--- a/SRS Book It.docx
+++ b/SRS Book It.docx
@@ -4,108 +4,635 @@
   <w:body>
     <w:p>
       <w:pPr>
-        <w:tabs>
-          <w:tab w:val="right" w:pos="8658"/>
-        </w:tabs>
-        <w:spacing w:after="172" w:line="259" w:lineRule="auto"/>
-        <w:ind w:left="0" w:firstLine="0"/>
-      </w:pPr>
-      <w:r>
-        <w:rPr>
-          <w:sz w:val="34"/>
-          <w:vertAlign w:val="superscript"/>
-        </w:rPr>
-        <w:tab/>
-      </w:r>
-      <w:r>
-        <w:rPr>
-          <w:color w:val="FFFFFF"/>
-          <w:sz w:val="24"/>
-        </w:rPr>
-        <w:t xml:space="preserve">2022 </w:t>
-      </w:r>
-    </w:p>
-    <w:p>
-      <w:pPr>
-        <w:spacing w:after="6473" w:line="259" w:lineRule="auto"/>
-        <w:ind w:left="0" w:firstLine="0"/>
-      </w:pPr>
-      <w:r>
-        <w:t xml:space="preserve"> </w:t>
-      </w:r>
-      <w:r>
-        <w:tab/>
-      </w:r>
-      <w:r>
-        <w:rPr>
-          <w:rFonts w:ascii="Times New Roman" w:eastAsia="Times New Roman" w:hAnsi="Times New Roman" w:cs="Times New Roman"/>
+        <w:spacing w:before="120" w:after="120"/>
+        <w:jc w:val="center"/>
+        <w:rPr>
+          <w:rFonts w:ascii="Arial" w:eastAsia="Times New Roman" w:hAnsi="Arial" w:cs="Arial"/>
+          <w:b/>
+          <w:color w:val="auto"/>
           <w:sz w:val="40"/>
-        </w:rPr>
-        <w:t xml:space="preserve"> </w:t>
-      </w:r>
-    </w:p>
-    <w:p>
-      <w:pPr>
-        <w:spacing w:after="130" w:line="216" w:lineRule="auto"/>
-        <w:ind w:left="668" w:right="754"/>
-      </w:pPr>
-      <w:r>
-        <w:rPr>
-          <w:color w:val="5B9BD5"/>
-          <w:sz w:val="72"/>
-        </w:rPr>
-        <w:t xml:space="preserve">Software Requirement </w:t>
-      </w:r>
-    </w:p>
-    <w:p>
-      <w:pPr>
-        <w:spacing w:after="218" w:line="216" w:lineRule="auto"/>
-        <w:ind w:left="668" w:right="754"/>
-      </w:pPr>
-      <w:r>
-        <w:rPr>
-          <w:color w:val="5B9BD5"/>
-          <w:sz w:val="72"/>
-        </w:rPr>
-        <w:t xml:space="preserve">Specifications Document </w:t>
-      </w:r>
-    </w:p>
-    <w:p>
-      <w:pPr>
-        <w:spacing w:after="12" w:line="259" w:lineRule="auto"/>
-        <w:ind w:left="673" w:firstLine="0"/>
-      </w:pPr>
-      <w:r>
-        <w:rPr>
-          <w:color w:val="1F3864"/>
-          <w:sz w:val="28"/>
-        </w:rPr>
-        <w:t>Book IT</w:t>
-      </w:r>
-    </w:p>
-    <w:p>
-      <w:pPr>
-        <w:spacing w:after="0" w:line="259" w:lineRule="auto"/>
-        <w:ind w:left="0" w:firstLine="0"/>
-      </w:pPr>
-    </w:p>
-    <w:p>
-      <w:pPr>
-        <w:spacing w:after="0" w:line="259" w:lineRule="auto"/>
-        <w:ind w:left="0" w:firstLine="0"/>
-      </w:pPr>
-      <w:r>
-        <w:t xml:space="preserve"> </w:t>
-      </w:r>
-    </w:p>
-    <w:p>
-      <w:pPr>
-        <w:spacing w:after="160" w:line="259" w:lineRule="auto"/>
-        <w:ind w:left="0" w:firstLine="0"/>
-      </w:pPr>
-      <w:r>
-        <w:br w:type="page"/>
-      </w:r>
+          <w:szCs w:val="32"/>
+        </w:rPr>
+      </w:pPr>
+      <w:r>
+        <w:rPr>
+          <w:rFonts w:ascii="Arial" w:hAnsi="Arial" w:cs="Arial"/>
+          <w:b/>
+          <w:sz w:val="40"/>
+          <w:szCs w:val="32"/>
+        </w:rPr>
+        <w:t>Software Requirement Specifications</w:t>
+      </w:r>
+    </w:p>
+    <w:p>
+      <w:pPr>
+        <w:spacing w:before="120" w:after="120"/>
+        <w:jc w:val="center"/>
+        <w:rPr>
+          <w:rFonts w:ascii="Arial" w:hAnsi="Arial" w:cs="Arial"/>
+          <w:b/>
+          <w:sz w:val="40"/>
+          <w:szCs w:val="32"/>
+        </w:rPr>
+      </w:pPr>
+    </w:p>
+    <w:p>
+      <w:pPr>
+        <w:pStyle w:val="special"/>
+        <w:spacing w:before="120" w:after="120"/>
+        <w:jc w:val="center"/>
+        <w:rPr>
+          <w:rFonts w:cs="Arial"/>
+          <w:sz w:val="48"/>
+          <w:szCs w:val="48"/>
+        </w:rPr>
+      </w:pPr>
+      <w:r>
+        <w:rPr>
+          <w:rFonts w:cs="Arial"/>
+          <w:sz w:val="48"/>
+          <w:szCs w:val="48"/>
+        </w:rPr>
+        <w:t>BOOK IT</w:t>
+      </w:r>
+    </w:p>
+    <w:p>
+      <w:pPr>
+        <w:pStyle w:val="special"/>
+        <w:spacing w:before="120" w:after="120"/>
+        <w:jc w:val="center"/>
+        <w:rPr>
+          <w:rFonts w:cs="Arial"/>
+          <w:sz w:val="48"/>
+          <w:szCs w:val="48"/>
+        </w:rPr>
+      </w:pPr>
+    </w:p>
+    <w:p>
+      <w:pPr>
+        <w:spacing w:before="120" w:after="120"/>
+        <w:rPr>
+          <w:rFonts w:ascii="Arial" w:hAnsi="Arial" w:cs="Arial"/>
+          <w:sz w:val="20"/>
+          <w:szCs w:val="24"/>
+        </w:rPr>
+      </w:pPr>
+    </w:p>
+    <w:tbl>
+      <w:tblPr>
+        <w:tblW w:w="5000" w:type="pct"/>
+        <w:tblBorders>
+          <w:top w:val="single" w:sz="4" w:space="0" w:color="999999"/>
+          <w:left w:val="single" w:sz="4" w:space="0" w:color="999999"/>
+          <w:bottom w:val="single" w:sz="4" w:space="0" w:color="999999"/>
+          <w:right w:val="single" w:sz="4" w:space="0" w:color="999999"/>
+          <w:insideH w:val="single" w:sz="4" w:space="0" w:color="999999"/>
+          <w:insideV w:val="single" w:sz="4" w:space="0" w:color="999999"/>
+        </w:tblBorders>
+        <w:tblLook w:val="01E0" w:firstRow="1" w:lastRow="1" w:firstColumn="1" w:lastColumn="1" w:noHBand="0" w:noVBand="0"/>
+      </w:tblPr>
+      <w:tblGrid>
+        <w:gridCol w:w="4508"/>
+        <w:gridCol w:w="4508"/>
+      </w:tblGrid>
+      <w:tr>
+        <w:tc>
+          <w:tcPr>
+            <w:tcW w:w="2500" w:type="pct"/>
+            <w:tcBorders>
+              <w:top w:val="single" w:sz="4" w:space="0" w:color="999999"/>
+              <w:left w:val="single" w:sz="4" w:space="0" w:color="999999"/>
+              <w:bottom w:val="single" w:sz="4" w:space="0" w:color="999999"/>
+              <w:right w:val="single" w:sz="4" w:space="0" w:color="999999"/>
+            </w:tcBorders>
+            <w:hideMark/>
+          </w:tcPr>
+          <w:p>
+            <w:pPr>
+              <w:rPr>
+                <w:rFonts w:ascii="Arial" w:hAnsi="Arial" w:cs="Arial"/>
+                <w:sz w:val="30"/>
+              </w:rPr>
+            </w:pPr>
+            <w:r>
+              <w:rPr>
+                <w:rFonts w:ascii="Arial" w:hAnsi="Arial" w:cs="Arial"/>
+                <w:sz w:val="30"/>
+              </w:rPr>
+              <w:t>Project Code</w:t>
+            </w:r>
+          </w:p>
+        </w:tc>
+        <w:tc>
+          <w:tcPr>
+            <w:tcW w:w="2500" w:type="pct"/>
+            <w:tcBorders>
+              <w:top w:val="single" w:sz="4" w:space="0" w:color="999999"/>
+              <w:left w:val="single" w:sz="4" w:space="0" w:color="999999"/>
+              <w:bottom w:val="single" w:sz="4" w:space="0" w:color="999999"/>
+              <w:right w:val="single" w:sz="4" w:space="0" w:color="999999"/>
+            </w:tcBorders>
+          </w:tcPr>
+          <w:p>
+            <w:pPr>
+              <w:rPr>
+                <w:rFonts w:ascii="Times New Roman" w:eastAsia="Times New Roman" w:hAnsi="Times New Roman" w:cs="Times New Roman"/>
+                <w:b/>
+                <w:bCs/>
+              </w:rPr>
+            </w:pPr>
+            <w:r>
+              <w:rPr>
+                <w:b/>
+              </w:rPr>
+              <w:t>F20-033</w:t>
+            </w:r>
+          </w:p>
+        </w:tc>
+      </w:tr>
+      <w:tr>
+        <w:tc>
+          <w:tcPr>
+            <w:tcW w:w="2500" w:type="pct"/>
+            <w:tcBorders>
+              <w:top w:val="single" w:sz="4" w:space="0" w:color="999999"/>
+              <w:left w:val="single" w:sz="4" w:space="0" w:color="999999"/>
+              <w:bottom w:val="single" w:sz="4" w:space="0" w:color="999999"/>
+              <w:right w:val="single" w:sz="4" w:space="0" w:color="999999"/>
+            </w:tcBorders>
+            <w:hideMark/>
+          </w:tcPr>
+          <w:p>
+            <w:pPr>
+              <w:rPr>
+                <w:rFonts w:ascii="Arial" w:hAnsi="Arial" w:cs="Arial"/>
+                <w:sz w:val="30"/>
+              </w:rPr>
+            </w:pPr>
+            <w:r>
+              <w:rPr>
+                <w:rFonts w:ascii="Arial" w:hAnsi="Arial" w:cs="Arial"/>
+                <w:sz w:val="30"/>
+              </w:rPr>
+              <w:t>Internal Supervisor</w:t>
+            </w:r>
+          </w:p>
+        </w:tc>
+        <w:tc>
+          <w:tcPr>
+            <w:tcW w:w="2500" w:type="pct"/>
+            <w:tcBorders>
+              <w:top w:val="single" w:sz="4" w:space="0" w:color="999999"/>
+              <w:left w:val="single" w:sz="4" w:space="0" w:color="999999"/>
+              <w:bottom w:val="single" w:sz="4" w:space="0" w:color="999999"/>
+              <w:right w:val="single" w:sz="4" w:space="0" w:color="999999"/>
+            </w:tcBorders>
+          </w:tcPr>
+          <w:p>
+            <w:pPr>
+              <w:rPr>
+                <w:rFonts w:ascii="Times New Roman" w:eastAsia="Times New Roman" w:hAnsi="Times New Roman" w:cs="Times New Roman"/>
+                <w:b/>
+                <w:bCs/>
+              </w:rPr>
+            </w:pPr>
+            <w:r>
+              <w:rPr>
+                <w:b/>
+                <w:bCs/>
+              </w:rPr>
+              <w:t>Dr. Faisal Bin Ubaid</w:t>
+            </w:r>
+          </w:p>
+        </w:tc>
+      </w:tr>
+      <w:tr>
+        <w:tc>
+          <w:tcPr>
+            <w:tcW w:w="2500" w:type="pct"/>
+            <w:tcBorders>
+              <w:top w:val="single" w:sz="4" w:space="0" w:color="999999"/>
+              <w:left w:val="single" w:sz="4" w:space="0" w:color="999999"/>
+              <w:bottom w:val="single" w:sz="4" w:space="0" w:color="999999"/>
+              <w:right w:val="single" w:sz="4" w:space="0" w:color="999999"/>
+            </w:tcBorders>
+            <w:hideMark/>
+          </w:tcPr>
+          <w:p>
+            <w:pPr>
+              <w:rPr>
+                <w:rFonts w:ascii="Arial" w:hAnsi="Arial" w:cs="Arial"/>
+                <w:sz w:val="30"/>
+              </w:rPr>
+            </w:pPr>
+            <w:r>
+              <w:rPr>
+                <w:rFonts w:ascii="Arial" w:hAnsi="Arial" w:cs="Arial"/>
+                <w:sz w:val="30"/>
+              </w:rPr>
+              <w:t>External Supervisor</w:t>
+            </w:r>
+          </w:p>
+        </w:tc>
+        <w:tc>
+          <w:tcPr>
+            <w:tcW w:w="2500" w:type="pct"/>
+            <w:tcBorders>
+              <w:top w:val="single" w:sz="4" w:space="0" w:color="999999"/>
+              <w:left w:val="single" w:sz="4" w:space="0" w:color="999999"/>
+              <w:bottom w:val="single" w:sz="4" w:space="0" w:color="999999"/>
+              <w:right w:val="single" w:sz="4" w:space="0" w:color="999999"/>
+            </w:tcBorders>
+          </w:tcPr>
+          <w:p>
+            <w:pPr>
+              <w:rPr>
+                <w:rFonts w:ascii="Arial" w:hAnsi="Arial" w:cs="Arial"/>
+                <w:sz w:val="30"/>
+              </w:rPr>
+            </w:pPr>
+          </w:p>
+        </w:tc>
+      </w:tr>
+      <w:tr>
+        <w:tc>
+          <w:tcPr>
+            <w:tcW w:w="2500" w:type="pct"/>
+            <w:tcBorders>
+              <w:top w:val="single" w:sz="4" w:space="0" w:color="999999"/>
+              <w:left w:val="single" w:sz="4" w:space="0" w:color="999999"/>
+              <w:bottom w:val="single" w:sz="4" w:space="0" w:color="999999"/>
+              <w:right w:val="single" w:sz="4" w:space="0" w:color="999999"/>
+            </w:tcBorders>
+            <w:hideMark/>
+          </w:tcPr>
+          <w:p>
+            <w:pPr>
+              <w:rPr>
+                <w:rFonts w:ascii="Arial" w:hAnsi="Arial" w:cs="Arial"/>
+                <w:sz w:val="30"/>
+              </w:rPr>
+            </w:pPr>
+            <w:r>
+              <w:rPr>
+                <w:rFonts w:ascii="Arial" w:hAnsi="Arial" w:cs="Arial"/>
+                <w:sz w:val="30"/>
+              </w:rPr>
+              <w:t>Project Manager</w:t>
+            </w:r>
+          </w:p>
+        </w:tc>
+        <w:tc>
+          <w:tcPr>
+            <w:tcW w:w="2500" w:type="pct"/>
+            <w:tcBorders>
+              <w:top w:val="single" w:sz="4" w:space="0" w:color="999999"/>
+              <w:left w:val="single" w:sz="4" w:space="0" w:color="999999"/>
+              <w:bottom w:val="single" w:sz="4" w:space="0" w:color="999999"/>
+              <w:right w:val="single" w:sz="4" w:space="0" w:color="999999"/>
+            </w:tcBorders>
+          </w:tcPr>
+          <w:p>
+            <w:pPr>
+              <w:rPr>
+                <w:rFonts w:ascii="Times New Roman" w:eastAsia="Times New Roman" w:hAnsi="Times New Roman" w:cs="Times New Roman"/>
+                <w:b/>
+                <w:bCs/>
+              </w:rPr>
+            </w:pPr>
+            <w:r>
+              <w:rPr>
+                <w:b/>
+                <w:bCs/>
+              </w:rPr>
+              <w:t xml:space="preserve">Muhammad </w:t>
+            </w:r>
+            <w:proofErr w:type="spellStart"/>
+            <w:r>
+              <w:rPr>
+                <w:b/>
+                <w:bCs/>
+              </w:rPr>
+              <w:t>Faizan</w:t>
+            </w:r>
+            <w:proofErr w:type="spellEnd"/>
+          </w:p>
+        </w:tc>
+      </w:tr>
+      <w:tr>
+        <w:tc>
+          <w:tcPr>
+            <w:tcW w:w="2500" w:type="pct"/>
+            <w:tcBorders>
+              <w:top w:val="single" w:sz="4" w:space="0" w:color="999999"/>
+              <w:left w:val="single" w:sz="4" w:space="0" w:color="999999"/>
+              <w:bottom w:val="single" w:sz="4" w:space="0" w:color="999999"/>
+              <w:right w:val="single" w:sz="4" w:space="0" w:color="999999"/>
+            </w:tcBorders>
+            <w:hideMark/>
+          </w:tcPr>
+          <w:p>
+            <w:pPr>
+              <w:rPr>
+                <w:rFonts w:ascii="Arial" w:hAnsi="Arial" w:cs="Arial"/>
+                <w:sz w:val="30"/>
+              </w:rPr>
+            </w:pPr>
+            <w:r>
+              <w:rPr>
+                <w:rFonts w:ascii="Arial" w:hAnsi="Arial" w:cs="Arial"/>
+                <w:sz w:val="30"/>
+              </w:rPr>
+              <w:t>Project Team</w:t>
+            </w:r>
+          </w:p>
+        </w:tc>
+        <w:tc>
+          <w:tcPr>
+            <w:tcW w:w="2500" w:type="pct"/>
+            <w:tcBorders>
+              <w:top w:val="single" w:sz="4" w:space="0" w:color="999999"/>
+              <w:left w:val="single" w:sz="4" w:space="0" w:color="999999"/>
+              <w:bottom w:val="single" w:sz="4" w:space="0" w:color="999999"/>
+              <w:right w:val="single" w:sz="4" w:space="0" w:color="999999"/>
+            </w:tcBorders>
+          </w:tcPr>
+          <w:p>
+            <w:pPr>
+              <w:rPr>
+                <w:rFonts w:ascii="Times New Roman" w:eastAsia="Times New Roman" w:hAnsi="Times New Roman" w:cs="Times New Roman"/>
+                <w:b/>
+                <w:bCs/>
+              </w:rPr>
+            </w:pPr>
+            <w:r>
+              <w:rPr>
+                <w:b/>
+                <w:bCs/>
+              </w:rPr>
+              <w:t xml:space="preserve">Muhammad </w:t>
+            </w:r>
+            <w:proofErr w:type="spellStart"/>
+            <w:r>
+              <w:rPr>
+                <w:b/>
+                <w:bCs/>
+              </w:rPr>
+              <w:t>Faizan</w:t>
+            </w:r>
+            <w:proofErr w:type="spellEnd"/>
+          </w:p>
+          <w:p>
+            <w:pPr>
+              <w:rPr>
+                <w:b/>
+                <w:bCs/>
+              </w:rPr>
+            </w:pPr>
+            <w:r>
+              <w:rPr>
+                <w:b/>
+                <w:bCs/>
+              </w:rPr>
+              <w:t>Saad Raja</w:t>
+            </w:r>
+          </w:p>
+          <w:p>
+            <w:pPr>
+              <w:ind w:left="0" w:firstLine="0"/>
+              <w:rPr>
+                <w:rFonts w:ascii="Arial" w:hAnsi="Arial" w:cs="Arial"/>
+                <w:sz w:val="30"/>
+              </w:rPr>
+            </w:pPr>
+            <w:r>
+              <w:rPr>
+                <w:b/>
+                <w:bCs/>
+              </w:rPr>
+              <w:t>Arslan Ashraf</w:t>
+            </w:r>
+          </w:p>
+        </w:tc>
+      </w:tr>
+      <w:tr>
+        <w:tc>
+          <w:tcPr>
+            <w:tcW w:w="2500" w:type="pct"/>
+            <w:tcBorders>
+              <w:top w:val="single" w:sz="4" w:space="0" w:color="999999"/>
+              <w:left w:val="single" w:sz="4" w:space="0" w:color="999999"/>
+              <w:bottom w:val="single" w:sz="4" w:space="0" w:color="999999"/>
+              <w:right w:val="single" w:sz="4" w:space="0" w:color="999999"/>
+            </w:tcBorders>
+            <w:hideMark/>
+          </w:tcPr>
+          <w:p>
+            <w:pPr>
+              <w:rPr>
+                <w:rFonts w:ascii="Arial" w:hAnsi="Arial" w:cs="Arial"/>
+                <w:sz w:val="30"/>
+              </w:rPr>
+            </w:pPr>
+            <w:r>
+              <w:rPr>
+                <w:rFonts w:ascii="Arial" w:hAnsi="Arial" w:cs="Arial"/>
+                <w:sz w:val="30"/>
+              </w:rPr>
+              <w:t>Submission Date</w:t>
+            </w:r>
+          </w:p>
+        </w:tc>
+        <w:tc>
+          <w:tcPr>
+            <w:tcW w:w="2500" w:type="pct"/>
+            <w:tcBorders>
+              <w:top w:val="single" w:sz="4" w:space="0" w:color="999999"/>
+              <w:left w:val="single" w:sz="4" w:space="0" w:color="999999"/>
+              <w:bottom w:val="single" w:sz="4" w:space="0" w:color="999999"/>
+              <w:right w:val="single" w:sz="4" w:space="0" w:color="999999"/>
+            </w:tcBorders>
+          </w:tcPr>
+          <w:p>
+            <w:pPr>
+              <w:rPr>
+                <w:rFonts w:ascii="Times New Roman" w:eastAsia="Times New Roman" w:hAnsi="Times New Roman" w:cs="Times New Roman"/>
+                <w:b/>
+                <w:bCs/>
+              </w:rPr>
+            </w:pPr>
+            <w:r>
+              <w:rPr>
+                <w:b/>
+                <w:bCs/>
+              </w:rPr>
+              <w:t>10/11/2023</w:t>
+            </w:r>
+          </w:p>
+        </w:tc>
+      </w:tr>
+    </w:tbl>
+    <w:p>
+      <w:pPr>
+        <w:spacing w:before="120" w:after="120"/>
+        <w:ind w:left="720"/>
+        <w:rPr>
+          <w:rFonts w:ascii="Arial" w:hAnsi="Arial" w:cs="Arial"/>
+          <w:i/>
+          <w:sz w:val="20"/>
+        </w:rPr>
+      </w:pPr>
+    </w:p>
+    <w:p>
+      <w:pPr>
+        <w:spacing w:before="120" w:after="120"/>
+        <w:ind w:left="720"/>
+        <w:rPr>
+          <w:rFonts w:ascii="Arial" w:hAnsi="Arial" w:cs="Arial"/>
+        </w:rPr>
+      </w:pPr>
+    </w:p>
+    <w:p>
+      <w:pPr>
+        <w:spacing w:before="120" w:after="120"/>
+        <w:ind w:left="720"/>
+        <w:rPr>
+          <w:rFonts w:ascii="Arial" w:hAnsi="Arial" w:cs="Arial"/>
+        </w:rPr>
+      </w:pPr>
+    </w:p>
+    <w:p>
+      <w:pPr>
+        <w:spacing w:before="120" w:after="120"/>
+        <w:ind w:left="720"/>
+        <w:rPr>
+          <w:rFonts w:ascii="Arial" w:hAnsi="Arial" w:cs="Arial"/>
+        </w:rPr>
+      </w:pPr>
+    </w:p>
+    <w:p>
+      <w:pPr>
+        <w:spacing w:before="120" w:after="120"/>
+        <w:ind w:left="720"/>
+        <w:rPr>
+          <w:rFonts w:ascii="Arial" w:hAnsi="Arial" w:cs="Arial"/>
+        </w:rPr>
+      </w:pPr>
+    </w:p>
+    <w:p>
+      <w:pPr>
+        <w:spacing w:before="120" w:after="120"/>
+        <w:ind w:left="720"/>
+        <w:rPr>
+          <w:rFonts w:ascii="Arial" w:hAnsi="Arial" w:cs="Arial"/>
+        </w:rPr>
+      </w:pPr>
+    </w:p>
+    <w:p>
+      <w:pPr>
+        <w:spacing w:before="120" w:after="120"/>
+        <w:ind w:left="720"/>
+        <w:rPr>
+          <w:rFonts w:ascii="Arial" w:hAnsi="Arial" w:cs="Arial"/>
+        </w:rPr>
+      </w:pPr>
+    </w:p>
+    <w:p>
+      <w:pPr>
+        <w:spacing w:before="120" w:after="120"/>
+        <w:ind w:left="720"/>
+        <w:rPr>
+          <w:rFonts w:ascii="Arial" w:hAnsi="Arial" w:cs="Arial"/>
+        </w:rPr>
+      </w:pPr>
+    </w:p>
+    <w:p>
+      <w:pPr>
+        <w:spacing w:before="120" w:after="120"/>
+        <w:ind w:left="720"/>
+        <w:rPr>
+          <w:rFonts w:ascii="Arial" w:hAnsi="Arial" w:cs="Arial"/>
+        </w:rPr>
+      </w:pPr>
+    </w:p>
+    <w:p>
+      <w:pPr>
+        <w:spacing w:before="120" w:after="120"/>
+        <w:ind w:left="720"/>
+        <w:rPr>
+          <w:rFonts w:ascii="Arial" w:hAnsi="Arial" w:cs="Arial"/>
+        </w:rPr>
+      </w:pPr>
+    </w:p>
+    <w:p>
+      <w:pPr>
+        <w:spacing w:before="120" w:after="120"/>
+        <w:ind w:left="720"/>
+        <w:rPr>
+          <w:rFonts w:ascii="Arial" w:hAnsi="Arial" w:cs="Arial"/>
+        </w:rPr>
+      </w:pPr>
+    </w:p>
+    <w:p>
+      <w:pPr>
+        <w:spacing w:before="120" w:after="120"/>
+        <w:ind w:left="720"/>
+        <w:rPr>
+          <w:rFonts w:ascii="Arial" w:hAnsi="Arial" w:cs="Arial"/>
+        </w:rPr>
+      </w:pPr>
+    </w:p>
+    <w:p>
+      <w:pPr>
+        <w:spacing w:before="120" w:after="120"/>
+        <w:ind w:left="720"/>
+        <w:rPr>
+          <w:rFonts w:ascii="Arial" w:hAnsi="Arial" w:cs="Arial"/>
+        </w:rPr>
+      </w:pPr>
+    </w:p>
+    <w:p>
+      <w:pPr>
+        <w:spacing w:before="120" w:after="120"/>
+        <w:ind w:left="720"/>
+        <w:rPr>
+          <w:rFonts w:ascii="Arial" w:hAnsi="Arial" w:cs="Arial"/>
+        </w:rPr>
+      </w:pPr>
+    </w:p>
+    <w:p>
+      <w:pPr>
+        <w:spacing w:before="120" w:after="120"/>
+        <w:ind w:left="720"/>
+        <w:rPr>
+          <w:rFonts w:ascii="Arial" w:hAnsi="Arial" w:cs="Arial"/>
+        </w:rPr>
+      </w:pPr>
+    </w:p>
+    <w:p>
+      <w:pPr>
+        <w:spacing w:before="120" w:after="120"/>
+        <w:ind w:left="720"/>
+        <w:rPr>
+          <w:rFonts w:ascii="Arial" w:hAnsi="Arial" w:cs="Arial"/>
+        </w:rPr>
+      </w:pPr>
+    </w:p>
+    <w:p>
+      <w:pPr>
+        <w:spacing w:before="120" w:after="120"/>
+        <w:rPr>
+          <w:rFonts w:ascii="Arial" w:hAnsi="Arial" w:cs="Arial"/>
+        </w:rPr>
+      </w:pPr>
+    </w:p>
+    <w:p>
+      <w:pPr>
+        <w:spacing w:before="120" w:after="120"/>
+        <w:rPr>
+          <w:rFonts w:ascii="Arial" w:hAnsi="Arial" w:cs="Arial"/>
+        </w:rPr>
+      </w:pPr>
     </w:p>
     <w:p>
       <w:pPr>
@@ -166,7 +693,7 @@
           <w:r>
             <w:fldChar w:fldCharType="separate"/>
           </w:r>
-          <w:hyperlink w:anchor="_Toc150390492" w:history="1">
+          <w:hyperlink w:anchor="_Toc150452568" w:history="1">
             <w:r>
               <w:rPr>
                 <w:rStyle w:val="Hyperlink"/>
@@ -209,7 +736,7 @@
                 <w:noProof/>
                 <w:webHidden/>
               </w:rPr>
-              <w:instrText xml:space="preserve"> PAGEREF _Toc150390492 \h </w:instrText>
+              <w:instrText xml:space="preserve"> PAGEREF _Toc150452568 \h </w:instrText>
             </w:r>
             <w:r>
               <w:rPr>
@@ -254,7 +781,7 @@
               <w:lang w:val="en-PK" w:eastAsia="en-PK"/>
             </w:rPr>
           </w:pPr>
-          <w:hyperlink w:anchor="_Toc150390493" w:history="1">
+          <w:hyperlink w:anchor="_Toc150452569" w:history="1">
             <w:r>
               <w:rPr>
                 <w:rStyle w:val="Hyperlink"/>
@@ -297,7 +824,7 @@
                 <w:noProof/>
                 <w:webHidden/>
               </w:rPr>
-              <w:instrText xml:space="preserve"> PAGEREF _Toc150390493 \h </w:instrText>
+              <w:instrText xml:space="preserve"> PAGEREF _Toc150452569 \h </w:instrText>
             </w:r>
             <w:r>
               <w:rPr>
@@ -342,7 +869,7 @@
               <w:lang w:val="en-PK" w:eastAsia="en-PK"/>
             </w:rPr>
           </w:pPr>
-          <w:hyperlink w:anchor="_Toc150390494" w:history="1">
+          <w:hyperlink w:anchor="_Toc150452570" w:history="1">
             <w:r>
               <w:rPr>
                 <w:rStyle w:val="Hyperlink"/>
@@ -385,7 +912,7 @@
                 <w:noProof/>
                 <w:webHidden/>
               </w:rPr>
-              <w:instrText xml:space="preserve"> PAGEREF _Toc150390494 \h </w:instrText>
+              <w:instrText xml:space="preserve"> PAGEREF _Toc150452570 \h </w:instrText>
             </w:r>
             <w:r>
               <w:rPr>
@@ -430,7 +957,7 @@
               <w:lang w:val="en-PK" w:eastAsia="en-PK"/>
             </w:rPr>
           </w:pPr>
-          <w:hyperlink w:anchor="_Toc150390495" w:history="1">
+          <w:hyperlink w:anchor="_Toc150452571" w:history="1">
             <w:r>
               <w:rPr>
                 <w:rStyle w:val="Hyperlink"/>
@@ -473,7 +1000,7 @@
                 <w:noProof/>
                 <w:webHidden/>
               </w:rPr>
-              <w:instrText xml:space="preserve"> PAGEREF _Toc150390495 \h </w:instrText>
+              <w:instrText xml:space="preserve"> PAGEREF _Toc150452571 \h </w:instrText>
             </w:r>
             <w:r>
               <w:rPr>
@@ -518,7 +1045,7 @@
               <w:lang w:val="en-PK" w:eastAsia="en-PK"/>
             </w:rPr>
           </w:pPr>
-          <w:hyperlink w:anchor="_Toc150390496" w:history="1">
+          <w:hyperlink w:anchor="_Toc150452572" w:history="1">
             <w:r>
               <w:rPr>
                 <w:rStyle w:val="Hyperlink"/>
@@ -561,7 +1088,7 @@
                 <w:noProof/>
                 <w:webHidden/>
               </w:rPr>
-              <w:instrText xml:space="preserve"> PAGEREF _Toc150390496 \h </w:instrText>
+              <w:instrText xml:space="preserve"> PAGEREF _Toc150452572 \h </w:instrText>
             </w:r>
             <w:r>
               <w:rPr>
@@ -606,7 +1133,7 @@
               <w:lang w:val="en-PK" w:eastAsia="en-PK"/>
             </w:rPr>
           </w:pPr>
-          <w:hyperlink w:anchor="_Toc150390497" w:history="1">
+          <w:hyperlink w:anchor="_Toc150452573" w:history="1">
             <w:r>
               <w:rPr>
                 <w:rStyle w:val="Hyperlink"/>
@@ -649,7 +1176,7 @@
                 <w:noProof/>
                 <w:webHidden/>
               </w:rPr>
-              <w:instrText xml:space="preserve"> PAGEREF _Toc150390497 \h </w:instrText>
+              <w:instrText xml:space="preserve"> PAGEREF _Toc150452573 \h </w:instrText>
             </w:r>
             <w:r>
               <w:rPr>
@@ -669,7 +1196,7 @@
                 <w:noProof/>
                 <w:webHidden/>
               </w:rPr>
-              <w:t>4</w:t>
+              <w:t>5</w:t>
             </w:r>
             <w:r>
               <w:rPr>
@@ -694,7 +1221,7 @@
               <w:lang w:val="en-PK" w:eastAsia="en-PK"/>
             </w:rPr>
           </w:pPr>
-          <w:hyperlink w:anchor="_Toc150390498" w:history="1">
+          <w:hyperlink w:anchor="_Toc150452574" w:history="1">
             <w:r>
               <w:rPr>
                 <w:rStyle w:val="Hyperlink"/>
@@ -737,7 +1264,7 @@
                 <w:noProof/>
                 <w:webHidden/>
               </w:rPr>
-              <w:instrText xml:space="preserve"> PAGEREF _Toc150390498 \h </w:instrText>
+              <w:instrText xml:space="preserve"> PAGEREF _Toc150452574 \h </w:instrText>
             </w:r>
             <w:r>
               <w:rPr>
@@ -757,7 +1284,7 @@
                 <w:noProof/>
                 <w:webHidden/>
               </w:rPr>
-              <w:t>4</w:t>
+              <w:t>5</w:t>
             </w:r>
             <w:r>
               <w:rPr>
@@ -782,7 +1309,7 @@
               <w:lang w:val="en-PK" w:eastAsia="en-PK"/>
             </w:rPr>
           </w:pPr>
-          <w:hyperlink w:anchor="_Toc150390499" w:history="1">
+          <w:hyperlink w:anchor="_Toc150452575" w:history="1">
             <w:r>
               <w:rPr>
                 <w:rStyle w:val="Hyperlink"/>
@@ -833,7 +1360,7 @@
                 <w:noProof/>
                 <w:webHidden/>
               </w:rPr>
-              <w:instrText xml:space="preserve"> PAGEREF _Toc150390499 \h </w:instrText>
+              <w:instrText xml:space="preserve"> PAGEREF _Toc150452575 \h </w:instrText>
             </w:r>
             <w:r>
               <w:rPr>
@@ -853,7 +1380,7 @@
                 <w:noProof/>
                 <w:webHidden/>
               </w:rPr>
-              <w:t>4</w:t>
+              <w:t>5</w:t>
             </w:r>
             <w:r>
               <w:rPr>
@@ -878,7 +1405,7 @@
               <w:lang w:val="en-PK" w:eastAsia="en-PK"/>
             </w:rPr>
           </w:pPr>
-          <w:hyperlink w:anchor="_Toc150390500" w:history="1">
+          <w:hyperlink w:anchor="_Toc150452576" w:history="1">
             <w:r>
               <w:rPr>
                 <w:rStyle w:val="Hyperlink"/>
@@ -921,7 +1448,7 @@
                 <w:noProof/>
                 <w:webHidden/>
               </w:rPr>
-              <w:instrText xml:space="preserve"> PAGEREF _Toc150390500 \h </w:instrText>
+              <w:instrText xml:space="preserve"> PAGEREF _Toc150452576 \h </w:instrText>
             </w:r>
             <w:r>
               <w:rPr>
@@ -966,7 +1493,7 @@
               <w:lang w:val="en-PK" w:eastAsia="en-PK"/>
             </w:rPr>
           </w:pPr>
-          <w:hyperlink w:anchor="_Toc150390501" w:history="1">
+          <w:hyperlink w:anchor="_Toc150452577" w:history="1">
             <w:r>
               <w:rPr>
                 <w:rStyle w:val="Hyperlink"/>
@@ -1013,7 +1540,7 @@
                 <w:noProof/>
                 <w:webHidden/>
               </w:rPr>
-              <w:instrText xml:space="preserve"> PAGEREF _Toc150390501 \h </w:instrText>
+              <w:instrText xml:space="preserve"> PAGEREF _Toc150452577 \h </w:instrText>
             </w:r>
             <w:r>
               <w:rPr>
@@ -1058,7 +1585,7 @@
               <w:lang w:val="en-PK" w:eastAsia="en-PK"/>
             </w:rPr>
           </w:pPr>
-          <w:hyperlink w:anchor="_Toc150390502" w:history="1">
+          <w:hyperlink w:anchor="_Toc150452578" w:history="1">
             <w:r>
               <w:rPr>
                 <w:rStyle w:val="Hyperlink"/>
@@ -1105,7 +1632,7 @@
                 <w:noProof/>
                 <w:webHidden/>
               </w:rPr>
-              <w:instrText xml:space="preserve"> PAGEREF _Toc150390502 \h </w:instrText>
+              <w:instrText xml:space="preserve"> PAGEREF _Toc150452578 \h </w:instrText>
             </w:r>
             <w:r>
               <w:rPr>
@@ -1150,7 +1677,7 @@
               <w:lang w:val="en-PK" w:eastAsia="en-PK"/>
             </w:rPr>
           </w:pPr>
-          <w:hyperlink w:anchor="_Toc150390503" w:history="1">
+          <w:hyperlink w:anchor="_Toc150452579" w:history="1">
             <w:r>
               <w:rPr>
                 <w:rStyle w:val="Hyperlink"/>
@@ -1197,7 +1724,7 @@
                 <w:noProof/>
                 <w:webHidden/>
               </w:rPr>
-              <w:instrText xml:space="preserve"> PAGEREF _Toc150390503 \h </w:instrText>
+              <w:instrText xml:space="preserve"> PAGEREF _Toc150452579 \h </w:instrText>
             </w:r>
             <w:r>
               <w:rPr>
@@ -1242,7 +1769,7 @@
               <w:lang w:val="en-PK" w:eastAsia="en-PK"/>
             </w:rPr>
           </w:pPr>
-          <w:hyperlink w:anchor="_Toc150390504" w:history="1">
+          <w:hyperlink w:anchor="_Toc150452580" w:history="1">
             <w:r>
               <w:rPr>
                 <w:rStyle w:val="Hyperlink"/>
@@ -1289,7 +1816,7 @@
                 <w:noProof/>
                 <w:webHidden/>
               </w:rPr>
-              <w:instrText xml:space="preserve"> PAGEREF _Toc150390504 \h </w:instrText>
+              <w:instrText xml:space="preserve"> PAGEREF _Toc150452580 \h </w:instrText>
             </w:r>
             <w:r>
               <w:rPr>
@@ -1334,7 +1861,7 @@
               <w:lang w:val="en-PK" w:eastAsia="en-PK"/>
             </w:rPr>
           </w:pPr>
-          <w:hyperlink w:anchor="_Toc150390505" w:history="1">
+          <w:hyperlink w:anchor="_Toc150452581" w:history="1">
             <w:r>
               <w:rPr>
                 <w:rStyle w:val="Hyperlink"/>
@@ -1381,7 +1908,7 @@
                 <w:noProof/>
                 <w:webHidden/>
               </w:rPr>
-              <w:instrText xml:space="preserve"> PAGEREF _Toc150390505 \h </w:instrText>
+              <w:instrText xml:space="preserve"> PAGEREF _Toc150452581 \h </w:instrText>
             </w:r>
             <w:r>
               <w:rPr>
@@ -1426,7 +1953,7 @@
               <w:lang w:val="en-PK" w:eastAsia="en-PK"/>
             </w:rPr>
           </w:pPr>
-          <w:hyperlink w:anchor="_Toc150390506" w:history="1">
+          <w:hyperlink w:anchor="_Toc150452582" w:history="1">
             <w:r>
               <w:rPr>
                 <w:rStyle w:val="Hyperlink"/>
@@ -1473,7 +2000,7 @@
                 <w:noProof/>
                 <w:webHidden/>
               </w:rPr>
-              <w:instrText xml:space="preserve"> PAGEREF _Toc150390506 \h </w:instrText>
+              <w:instrText xml:space="preserve"> PAGEREF _Toc150452582 \h </w:instrText>
             </w:r>
             <w:r>
               <w:rPr>
@@ -1518,7 +2045,7 @@
               <w:lang w:val="en-PK" w:eastAsia="en-PK"/>
             </w:rPr>
           </w:pPr>
-          <w:hyperlink w:anchor="_Toc150390507" w:history="1">
+          <w:hyperlink w:anchor="_Toc150452583" w:history="1">
             <w:r>
               <w:rPr>
                 <w:rStyle w:val="Hyperlink"/>
@@ -1561,7 +2088,7 @@
                 <w:noProof/>
                 <w:webHidden/>
               </w:rPr>
-              <w:instrText xml:space="preserve"> PAGEREF _Toc150390507 \h </w:instrText>
+              <w:instrText xml:space="preserve"> PAGEREF _Toc150452583 \h </w:instrText>
             </w:r>
             <w:r>
               <w:rPr>
@@ -1581,7 +2108,7 @@
                 <w:noProof/>
                 <w:webHidden/>
               </w:rPr>
-              <w:t>5</w:t>
+              <w:t>6</w:t>
             </w:r>
             <w:r>
               <w:rPr>
@@ -1606,7 +2133,7 @@
               <w:lang w:val="en-PK" w:eastAsia="en-PK"/>
             </w:rPr>
           </w:pPr>
-          <w:hyperlink w:anchor="_Toc150390508" w:history="1">
+          <w:hyperlink w:anchor="_Toc150452584" w:history="1">
             <w:r>
               <w:rPr>
                 <w:rStyle w:val="Hyperlink"/>
@@ -1653,7 +2180,7 @@
                 <w:noProof/>
                 <w:webHidden/>
               </w:rPr>
-              <w:instrText xml:space="preserve"> PAGEREF _Toc150390508 \h </w:instrText>
+              <w:instrText xml:space="preserve"> PAGEREF _Toc150452584 \h </w:instrText>
             </w:r>
             <w:r>
               <w:rPr>
@@ -1673,7 +2200,7 @@
                 <w:noProof/>
                 <w:webHidden/>
               </w:rPr>
-              <w:t>5</w:t>
+              <w:t>6</w:t>
             </w:r>
             <w:r>
               <w:rPr>
@@ -1698,7 +2225,7 @@
               <w:lang w:val="en-PK" w:eastAsia="en-PK"/>
             </w:rPr>
           </w:pPr>
-          <w:hyperlink w:anchor="_Toc150390509" w:history="1">
+          <w:hyperlink w:anchor="_Toc150452585" w:history="1">
             <w:r>
               <w:rPr>
                 <w:rStyle w:val="Hyperlink"/>
@@ -1745,7 +2272,7 @@
                 <w:noProof/>
                 <w:webHidden/>
               </w:rPr>
-              <w:instrText xml:space="preserve"> PAGEREF _Toc150390509 \h </w:instrText>
+              <w:instrText xml:space="preserve"> PAGEREF _Toc150452585 \h </w:instrText>
             </w:r>
             <w:r>
               <w:rPr>
@@ -1765,7 +2292,7 @@
                 <w:noProof/>
                 <w:webHidden/>
               </w:rPr>
-              <w:t>5</w:t>
+              <w:t>6</w:t>
             </w:r>
             <w:r>
               <w:rPr>
@@ -1790,7 +2317,7 @@
               <w:lang w:val="en-PK" w:eastAsia="en-PK"/>
             </w:rPr>
           </w:pPr>
-          <w:hyperlink w:anchor="_Toc150390510" w:history="1">
+          <w:hyperlink w:anchor="_Toc150452586" w:history="1">
             <w:r>
               <w:rPr>
                 <w:rStyle w:val="Hyperlink"/>
@@ -1837,7 +2364,7 @@
                 <w:noProof/>
                 <w:webHidden/>
               </w:rPr>
-              <w:instrText xml:space="preserve"> PAGEREF _Toc150390510 \h </w:instrText>
+              <w:instrText xml:space="preserve"> PAGEREF _Toc150452586 \h </w:instrText>
             </w:r>
             <w:r>
               <w:rPr>
@@ -1882,7 +2409,7 @@
               <w:lang w:val="en-PK" w:eastAsia="en-PK"/>
             </w:rPr>
           </w:pPr>
-          <w:hyperlink w:anchor="_Toc150390511" w:history="1">
+          <w:hyperlink w:anchor="_Toc150452587" w:history="1">
             <w:r>
               <w:rPr>
                 <w:rStyle w:val="Hyperlink"/>
@@ -1929,7 +2456,7 @@
                 <w:noProof/>
                 <w:webHidden/>
               </w:rPr>
-              <w:instrText xml:space="preserve"> PAGEREF _Toc150390511 \h </w:instrText>
+              <w:instrText xml:space="preserve"> PAGEREF _Toc150452587 \h </w:instrText>
             </w:r>
             <w:r>
               <w:rPr>
@@ -1974,7 +2501,7 @@
               <w:lang w:val="en-PK" w:eastAsia="en-PK"/>
             </w:rPr>
           </w:pPr>
-          <w:hyperlink w:anchor="_Toc150390512" w:history="1">
+          <w:hyperlink w:anchor="_Toc150452588" w:history="1">
             <w:r>
               <w:rPr>
                 <w:rStyle w:val="Hyperlink"/>
@@ -2021,7 +2548,7 @@
                 <w:noProof/>
                 <w:webHidden/>
               </w:rPr>
-              <w:instrText xml:space="preserve"> PAGEREF _Toc150390512 \h </w:instrText>
+              <w:instrText xml:space="preserve"> PAGEREF _Toc150452588 \h </w:instrText>
             </w:r>
             <w:r>
               <w:rPr>
@@ -2066,7 +2593,7 @@
               <w:lang w:val="en-PK" w:eastAsia="en-PK"/>
             </w:rPr>
           </w:pPr>
-          <w:hyperlink w:anchor="_Toc150390513" w:history="1">
+          <w:hyperlink w:anchor="_Toc150452589" w:history="1">
             <w:r>
               <w:rPr>
                 <w:rStyle w:val="Hyperlink"/>
@@ -2113,7 +2640,7 @@
                 <w:noProof/>
                 <w:webHidden/>
               </w:rPr>
-              <w:instrText xml:space="preserve"> PAGEREF _Toc150390513 \h </w:instrText>
+              <w:instrText xml:space="preserve"> PAGEREF _Toc150452589 \h </w:instrText>
             </w:r>
             <w:r>
               <w:rPr>
@@ -2158,7 +2685,7 @@
               <w:lang w:val="en-PK" w:eastAsia="en-PK"/>
             </w:rPr>
           </w:pPr>
-          <w:hyperlink w:anchor="_Toc150390514" w:history="1">
+          <w:hyperlink w:anchor="_Toc150452590" w:history="1">
             <w:r>
               <w:rPr>
                 <w:rStyle w:val="Hyperlink"/>
@@ -2205,7 +2732,7 @@
                 <w:noProof/>
                 <w:webHidden/>
               </w:rPr>
-              <w:instrText xml:space="preserve"> PAGEREF _Toc150390514 \h </w:instrText>
+              <w:instrText xml:space="preserve"> PAGEREF _Toc150452590 \h </w:instrText>
             </w:r>
             <w:r>
               <w:rPr>
@@ -2250,7 +2777,7 @@
               <w:lang w:val="en-PK" w:eastAsia="en-PK"/>
             </w:rPr>
           </w:pPr>
-          <w:hyperlink w:anchor="_Toc150390515" w:history="1">
+          <w:hyperlink w:anchor="_Toc150452591" w:history="1">
             <w:r>
               <w:rPr>
                 <w:rStyle w:val="Hyperlink"/>
@@ -2297,7 +2824,7 @@
                 <w:noProof/>
                 <w:webHidden/>
               </w:rPr>
-              <w:instrText xml:space="preserve"> PAGEREF _Toc150390515 \h </w:instrText>
+              <w:instrText xml:space="preserve"> PAGEREF _Toc150452591 \h </w:instrText>
             </w:r>
             <w:r>
               <w:rPr>
@@ -2317,7 +2844,7 @@
                 <w:noProof/>
                 <w:webHidden/>
               </w:rPr>
-              <w:t>6</w:t>
+              <w:t>7</w:t>
             </w:r>
             <w:r>
               <w:rPr>
@@ -2342,7 +2869,7 @@
               <w:lang w:val="en-PK" w:eastAsia="en-PK"/>
             </w:rPr>
           </w:pPr>
-          <w:hyperlink w:anchor="_Toc150390516" w:history="1">
+          <w:hyperlink w:anchor="_Toc150452592" w:history="1">
             <w:r>
               <w:rPr>
                 <w:rStyle w:val="Hyperlink"/>
@@ -2389,7 +2916,7 @@
                 <w:noProof/>
                 <w:webHidden/>
               </w:rPr>
-              <w:instrText xml:space="preserve"> PAGEREF _Toc150390516 \h </w:instrText>
+              <w:instrText xml:space="preserve"> PAGEREF _Toc150452592 \h </w:instrText>
             </w:r>
             <w:r>
               <w:rPr>
@@ -2409,7 +2936,7 @@
                 <w:noProof/>
                 <w:webHidden/>
               </w:rPr>
-              <w:t>6</w:t>
+              <w:t>7</w:t>
             </w:r>
             <w:r>
               <w:rPr>
@@ -2434,7 +2961,7 @@
               <w:lang w:val="en-PK" w:eastAsia="en-PK"/>
             </w:rPr>
           </w:pPr>
-          <w:hyperlink w:anchor="_Toc150390517" w:history="1">
+          <w:hyperlink w:anchor="_Toc150452593" w:history="1">
             <w:r>
               <w:rPr>
                 <w:rStyle w:val="Hyperlink"/>
@@ -2481,7 +3008,7 @@
                 <w:noProof/>
                 <w:webHidden/>
               </w:rPr>
-              <w:instrText xml:space="preserve"> PAGEREF _Toc150390517 \h </w:instrText>
+              <w:instrText xml:space="preserve"> PAGEREF _Toc150452593 \h </w:instrText>
             </w:r>
             <w:r>
               <w:rPr>
@@ -2501,7 +3028,7 @@
                 <w:noProof/>
                 <w:webHidden/>
               </w:rPr>
-              <w:t>6</w:t>
+              <w:t>7</w:t>
             </w:r>
             <w:r>
               <w:rPr>
@@ -2526,7 +3053,7 @@
               <w:lang w:val="en-PK" w:eastAsia="en-PK"/>
             </w:rPr>
           </w:pPr>
-          <w:hyperlink w:anchor="_Toc150390518" w:history="1">
+          <w:hyperlink w:anchor="_Toc150452594" w:history="1">
             <w:r>
               <w:rPr>
                 <w:rStyle w:val="Hyperlink"/>
@@ -2569,7 +3096,7 @@
                 <w:noProof/>
                 <w:webHidden/>
               </w:rPr>
-              <w:instrText xml:space="preserve"> PAGEREF _Toc150390518 \h </w:instrText>
+              <w:instrText xml:space="preserve"> PAGEREF _Toc150452594 \h </w:instrText>
             </w:r>
             <w:r>
               <w:rPr>
@@ -2614,7 +3141,7 @@
               <w:lang w:val="en-PK" w:eastAsia="en-PK"/>
             </w:rPr>
           </w:pPr>
-          <w:hyperlink w:anchor="_Toc150390519" w:history="1">
+          <w:hyperlink w:anchor="_Toc150452595" w:history="1">
             <w:r>
               <w:rPr>
                 <w:rStyle w:val="Hyperlink"/>
@@ -2661,7 +3188,7 @@
                 <w:noProof/>
                 <w:webHidden/>
               </w:rPr>
-              <w:instrText xml:space="preserve"> PAGEREF _Toc150390519 \h </w:instrText>
+              <w:instrText xml:space="preserve"> PAGEREF _Toc150452595 \h </w:instrText>
             </w:r>
             <w:r>
               <w:rPr>
@@ -2706,7 +3233,7 @@
               <w:lang w:val="en-PK" w:eastAsia="en-PK"/>
             </w:rPr>
           </w:pPr>
-          <w:hyperlink w:anchor="_Toc150390520" w:history="1">
+          <w:hyperlink w:anchor="_Toc150452596" w:history="1">
             <w:r>
               <w:rPr>
                 <w:rStyle w:val="Hyperlink"/>
@@ -2753,7 +3280,7 @@
                 <w:noProof/>
                 <w:webHidden/>
               </w:rPr>
-              <w:instrText xml:space="preserve"> PAGEREF _Toc150390520 \h </w:instrText>
+              <w:instrText xml:space="preserve"> PAGEREF _Toc150452596 \h </w:instrText>
             </w:r>
             <w:r>
               <w:rPr>
@@ -2798,7 +3325,7 @@
               <w:lang w:val="en-PK" w:eastAsia="en-PK"/>
             </w:rPr>
           </w:pPr>
-          <w:hyperlink w:anchor="_Toc150390521" w:history="1">
+          <w:hyperlink w:anchor="_Toc150452597" w:history="1">
             <w:r>
               <w:rPr>
                 <w:rStyle w:val="Hyperlink"/>
@@ -2841,7 +3368,7 @@
                 <w:noProof/>
                 <w:webHidden/>
               </w:rPr>
-              <w:instrText xml:space="preserve"> PAGEREF _Toc150390521 \h </w:instrText>
+              <w:instrText xml:space="preserve"> PAGEREF _Toc150452597 \h </w:instrText>
             </w:r>
             <w:r>
               <w:rPr>
@@ -2861,7 +3388,7 @@
                 <w:noProof/>
                 <w:webHidden/>
               </w:rPr>
-              <w:t>7</w:t>
+              <w:t>8</w:t>
             </w:r>
             <w:r>
               <w:rPr>
@@ -2886,7 +3413,7 @@
               <w:lang w:val="en-PK" w:eastAsia="en-PK"/>
             </w:rPr>
           </w:pPr>
-          <w:hyperlink w:anchor="_Toc150390522" w:history="1">
+          <w:hyperlink w:anchor="_Toc150452598" w:history="1">
             <w:r>
               <w:rPr>
                 <w:rStyle w:val="Hyperlink"/>
@@ -2929,7 +3456,7 @@
                 <w:noProof/>
                 <w:webHidden/>
               </w:rPr>
-              <w:instrText xml:space="preserve"> PAGEREF _Toc150390522 \h </w:instrText>
+              <w:instrText xml:space="preserve"> PAGEREF _Toc150452598 \h </w:instrText>
             </w:r>
             <w:r>
               <w:rPr>
@@ -2949,7 +3476,7 @@
                 <w:noProof/>
                 <w:webHidden/>
               </w:rPr>
-              <w:t>7</w:t>
+              <w:t>8</w:t>
             </w:r>
             <w:r>
               <w:rPr>
@@ -2974,7 +3501,7 @@
               <w:lang w:val="en-PK" w:eastAsia="en-PK"/>
             </w:rPr>
           </w:pPr>
-          <w:hyperlink w:anchor="_Toc150390523" w:history="1">
+          <w:hyperlink w:anchor="_Toc150452599" w:history="1">
             <w:r>
               <w:rPr>
                 <w:rStyle w:val="Hyperlink"/>
@@ -3017,7 +3544,7 @@
                 <w:noProof/>
                 <w:webHidden/>
               </w:rPr>
-              <w:instrText xml:space="preserve"> PAGEREF _Toc150390523 \h </w:instrText>
+              <w:instrText xml:space="preserve"> PAGEREF _Toc150452599 \h </w:instrText>
             </w:r>
             <w:r>
               <w:rPr>
@@ -3037,7 +3564,7 @@
                 <w:noProof/>
                 <w:webHidden/>
               </w:rPr>
-              <w:t>7</w:t>
+              <w:t>8</w:t>
             </w:r>
             <w:r>
               <w:rPr>
@@ -3062,7 +3589,7 @@
               <w:lang w:val="en-PK" w:eastAsia="en-PK"/>
             </w:rPr>
           </w:pPr>
-          <w:hyperlink w:anchor="_Toc150390524" w:history="1">
+          <w:hyperlink w:anchor="_Toc150452600" w:history="1">
             <w:r>
               <w:rPr>
                 <w:rStyle w:val="Hyperlink"/>
@@ -3105,7 +3632,7 @@
                 <w:noProof/>
                 <w:webHidden/>
               </w:rPr>
-              <w:instrText xml:space="preserve"> PAGEREF _Toc150390524 \h </w:instrText>
+              <w:instrText xml:space="preserve"> PAGEREF _Toc150452600 \h </w:instrText>
             </w:r>
             <w:r>
               <w:rPr>
@@ -3150,7 +3677,7 @@
               <w:lang w:val="en-PK" w:eastAsia="en-PK"/>
             </w:rPr>
           </w:pPr>
-          <w:hyperlink w:anchor="_Toc150390525" w:history="1">
+          <w:hyperlink w:anchor="_Toc150452601" w:history="1">
             <w:r>
               <w:rPr>
                 <w:rStyle w:val="Hyperlink"/>
@@ -3193,7 +3720,7 @@
                 <w:noProof/>
                 <w:webHidden/>
               </w:rPr>
-              <w:instrText xml:space="preserve"> PAGEREF _Toc150390525 \h </w:instrText>
+              <w:instrText xml:space="preserve"> PAGEREF _Toc150452601 \h </w:instrText>
             </w:r>
             <w:r>
               <w:rPr>
@@ -3238,7 +3765,7 @@
               <w:lang w:val="en-PK" w:eastAsia="en-PK"/>
             </w:rPr>
           </w:pPr>
-          <w:hyperlink w:anchor="_Toc150390526" w:history="1">
+          <w:hyperlink w:anchor="_Toc150452602" w:history="1">
             <w:r>
               <w:rPr>
                 <w:rStyle w:val="Hyperlink"/>
@@ -3281,7 +3808,7 @@
                 <w:noProof/>
                 <w:webHidden/>
               </w:rPr>
-              <w:instrText xml:space="preserve"> PAGEREF _Toc150390526 \h </w:instrText>
+              <w:instrText xml:space="preserve"> PAGEREF _Toc150452602 \h </w:instrText>
             </w:r>
             <w:r>
               <w:rPr>
@@ -3326,7 +3853,7 @@
               <w:lang w:val="en-PK" w:eastAsia="en-PK"/>
             </w:rPr>
           </w:pPr>
-          <w:hyperlink w:anchor="_Toc150390527" w:history="1">
+          <w:hyperlink w:anchor="_Toc150452603" w:history="1">
             <w:r>
               <w:rPr>
                 <w:rStyle w:val="Hyperlink"/>
@@ -3369,7 +3896,7 @@
                 <w:noProof/>
                 <w:webHidden/>
               </w:rPr>
-              <w:instrText xml:space="preserve"> PAGEREF _Toc150390527 \h </w:instrText>
+              <w:instrText xml:space="preserve"> PAGEREF _Toc150452603 \h </w:instrText>
             </w:r>
             <w:r>
               <w:rPr>
@@ -3414,7 +3941,7 @@
               <w:lang w:val="en-PK" w:eastAsia="en-PK"/>
             </w:rPr>
           </w:pPr>
-          <w:hyperlink w:anchor="_Toc150390528" w:history="1">
+          <w:hyperlink w:anchor="_Toc150452604" w:history="1">
             <w:r>
               <w:rPr>
                 <w:rStyle w:val="Hyperlink"/>
@@ -3457,7 +3984,7 @@
                 <w:noProof/>
                 <w:webHidden/>
               </w:rPr>
-              <w:instrText xml:space="preserve"> PAGEREF _Toc150390528 \h </w:instrText>
+              <w:instrText xml:space="preserve"> PAGEREF _Toc150452604 \h </w:instrText>
             </w:r>
             <w:r>
               <w:rPr>
@@ -3502,7 +4029,7 @@
               <w:lang w:val="en-PK" w:eastAsia="en-PK"/>
             </w:rPr>
           </w:pPr>
-          <w:hyperlink w:anchor="_Toc150390529" w:history="1">
+          <w:hyperlink w:anchor="_Toc150452605" w:history="1">
             <w:r>
               <w:rPr>
                 <w:rStyle w:val="Hyperlink"/>
@@ -3545,7 +4072,7 @@
                 <w:noProof/>
                 <w:webHidden/>
               </w:rPr>
-              <w:instrText xml:space="preserve"> PAGEREF _Toc150390529 \h </w:instrText>
+              <w:instrText xml:space="preserve"> PAGEREF _Toc150452605 \h </w:instrText>
             </w:r>
             <w:r>
               <w:rPr>
@@ -3590,7 +4117,7 @@
               <w:lang w:val="en-PK" w:eastAsia="en-PK"/>
             </w:rPr>
           </w:pPr>
-          <w:hyperlink w:anchor="_Toc150390530" w:history="1">
+          <w:hyperlink w:anchor="_Toc150452606" w:history="1">
             <w:r>
               <w:rPr>
                 <w:rStyle w:val="Hyperlink"/>
@@ -3633,7 +4160,7 @@
                 <w:noProof/>
                 <w:webHidden/>
               </w:rPr>
-              <w:instrText xml:space="preserve"> PAGEREF _Toc150390530 \h </w:instrText>
+              <w:instrText xml:space="preserve"> PAGEREF _Toc150452606 \h </w:instrText>
             </w:r>
             <w:r>
               <w:rPr>
@@ -3678,7 +4205,7 @@
               <w:lang w:val="en-PK" w:eastAsia="en-PK"/>
             </w:rPr>
           </w:pPr>
-          <w:hyperlink w:anchor="_Toc150390531" w:history="1">
+          <w:hyperlink w:anchor="_Toc150452607" w:history="1">
             <w:r>
               <w:rPr>
                 <w:rStyle w:val="Hyperlink"/>
@@ -3721,7 +4248,7 @@
                 <w:noProof/>
                 <w:webHidden/>
               </w:rPr>
-              <w:instrText xml:space="preserve"> PAGEREF _Toc150390531 \h </w:instrText>
+              <w:instrText xml:space="preserve"> PAGEREF _Toc150452607 \h </w:instrText>
             </w:r>
             <w:r>
               <w:rPr>
@@ -3741,7 +4268,7 @@
                 <w:noProof/>
                 <w:webHidden/>
               </w:rPr>
-              <w:t>8</w:t>
+              <w:t>9</w:t>
             </w:r>
             <w:r>
               <w:rPr>
@@ -3766,7 +4293,7 @@
               <w:lang w:val="en-PK" w:eastAsia="en-PK"/>
             </w:rPr>
           </w:pPr>
-          <w:hyperlink w:anchor="_Toc150390532" w:history="1">
+          <w:hyperlink w:anchor="_Toc150452608" w:history="1">
             <w:r>
               <w:rPr>
                 <w:rStyle w:val="Hyperlink"/>
@@ -3809,7 +4336,7 @@
                 <w:noProof/>
                 <w:webHidden/>
               </w:rPr>
-              <w:instrText xml:space="preserve"> PAGEREF _Toc150390532 \h </w:instrText>
+              <w:instrText xml:space="preserve"> PAGEREF _Toc150452608 \h </w:instrText>
             </w:r>
             <w:r>
               <w:rPr>
@@ -3829,7 +4356,7 @@
                 <w:noProof/>
                 <w:webHidden/>
               </w:rPr>
-              <w:t>8</w:t>
+              <w:t>9</w:t>
             </w:r>
             <w:r>
               <w:rPr>
@@ -3854,7 +4381,7 @@
               <w:lang w:val="en-PK" w:eastAsia="en-PK"/>
             </w:rPr>
           </w:pPr>
-          <w:hyperlink w:anchor="_Toc150390533" w:history="1">
+          <w:hyperlink w:anchor="_Toc150452609" w:history="1">
             <w:r>
               <w:rPr>
                 <w:rStyle w:val="Hyperlink"/>
@@ -3897,7 +4424,7 @@
                 <w:noProof/>
                 <w:webHidden/>
               </w:rPr>
-              <w:instrText xml:space="preserve"> PAGEREF _Toc150390533 \h </w:instrText>
+              <w:instrText xml:space="preserve"> PAGEREF _Toc150452609 \h </w:instrText>
             </w:r>
             <w:r>
               <w:rPr>
@@ -3917,7 +4444,7 @@
                 <w:noProof/>
                 <w:webHidden/>
               </w:rPr>
-              <w:t>8</w:t>
+              <w:t>9</w:t>
             </w:r>
             <w:r>
               <w:rPr>
@@ -3942,7 +4469,7 @@
               <w:lang w:val="en-PK" w:eastAsia="en-PK"/>
             </w:rPr>
           </w:pPr>
-          <w:hyperlink w:anchor="_Toc150390534" w:history="1">
+          <w:hyperlink w:anchor="_Toc150452610" w:history="1">
             <w:r>
               <w:rPr>
                 <w:rStyle w:val="Hyperlink"/>
@@ -3985,7 +4512,7 @@
                 <w:noProof/>
                 <w:webHidden/>
               </w:rPr>
-              <w:instrText xml:space="preserve"> PAGEREF _Toc150390534 \h </w:instrText>
+              <w:instrText xml:space="preserve"> PAGEREF _Toc150452610 \h </w:instrText>
             </w:r>
             <w:r>
               <w:rPr>
@@ -4030,7 +4557,7 @@
               <w:lang w:val="en-PK" w:eastAsia="en-PK"/>
             </w:rPr>
           </w:pPr>
-          <w:hyperlink w:anchor="_Toc150390535" w:history="1">
+          <w:hyperlink w:anchor="_Toc150452611" w:history="1">
             <w:r>
               <w:rPr>
                 <w:rStyle w:val="Hyperlink"/>
@@ -4073,7 +4600,7 @@
                 <w:noProof/>
                 <w:webHidden/>
               </w:rPr>
-              <w:instrText xml:space="preserve"> PAGEREF _Toc150390535 \h </w:instrText>
+              <w:instrText xml:space="preserve"> PAGEREF _Toc150452611 \h </w:instrText>
             </w:r>
             <w:r>
               <w:rPr>
@@ -4118,7 +4645,7 @@
               <w:lang w:val="en-PK" w:eastAsia="en-PK"/>
             </w:rPr>
           </w:pPr>
-          <w:hyperlink w:anchor="_Toc150390536" w:history="1">
+          <w:hyperlink w:anchor="_Toc150452612" w:history="1">
             <w:r>
               <w:rPr>
                 <w:rStyle w:val="Hyperlink"/>
@@ -4161,7 +4688,7 @@
                 <w:noProof/>
                 <w:webHidden/>
               </w:rPr>
-              <w:instrText xml:space="preserve"> PAGEREF _Toc150390536 \h </w:instrText>
+              <w:instrText xml:space="preserve"> PAGEREF _Toc150452612 \h </w:instrText>
             </w:r>
             <w:r>
               <w:rPr>
@@ -4206,7 +4733,7 @@
               <w:lang w:val="en-PK" w:eastAsia="en-PK"/>
             </w:rPr>
           </w:pPr>
-          <w:hyperlink w:anchor="_Toc150390537" w:history="1">
+          <w:hyperlink w:anchor="_Toc150452613" w:history="1">
             <w:r>
               <w:rPr>
                 <w:rStyle w:val="Hyperlink"/>
@@ -4249,7 +4776,7 @@
                 <w:noProof/>
                 <w:webHidden/>
               </w:rPr>
-              <w:instrText xml:space="preserve"> PAGEREF _Toc150390537 \h </w:instrText>
+              <w:instrText xml:space="preserve"> PAGEREF _Toc150452613 \h </w:instrText>
             </w:r>
             <w:r>
               <w:rPr>
@@ -4294,7 +4821,7 @@
               <w:lang w:val="en-PK" w:eastAsia="en-PK"/>
             </w:rPr>
           </w:pPr>
-          <w:hyperlink w:anchor="_Toc150390538" w:history="1">
+          <w:hyperlink w:anchor="_Toc150452614" w:history="1">
             <w:r>
               <w:rPr>
                 <w:rStyle w:val="Hyperlink"/>
@@ -4337,7 +4864,7 @@
                 <w:noProof/>
                 <w:webHidden/>
               </w:rPr>
-              <w:instrText xml:space="preserve"> PAGEREF _Toc150390538 \h </w:instrText>
+              <w:instrText xml:space="preserve"> PAGEREF _Toc150452614 \h </w:instrText>
             </w:r>
             <w:r>
               <w:rPr>
@@ -4382,7 +4909,7 @@
               <w:lang w:val="en-PK" w:eastAsia="en-PK"/>
             </w:rPr>
           </w:pPr>
-          <w:hyperlink w:anchor="_Toc150390539" w:history="1">
+          <w:hyperlink w:anchor="_Toc150452615" w:history="1">
             <w:r>
               <w:rPr>
                 <w:rStyle w:val="Hyperlink"/>
@@ -4425,7 +4952,7 @@
                 <w:noProof/>
                 <w:webHidden/>
               </w:rPr>
-              <w:instrText xml:space="preserve"> PAGEREF _Toc150390539 \h </w:instrText>
+              <w:instrText xml:space="preserve"> PAGEREF _Toc150452615 \h </w:instrText>
             </w:r>
             <w:r>
               <w:rPr>
@@ -4470,7 +4997,7 @@
               <w:lang w:val="en-PK" w:eastAsia="en-PK"/>
             </w:rPr>
           </w:pPr>
-          <w:hyperlink w:anchor="_Toc150390540" w:history="1">
+          <w:hyperlink w:anchor="_Toc150452616" w:history="1">
             <w:r>
               <w:rPr>
                 <w:rStyle w:val="Hyperlink"/>
@@ -4513,7 +5040,7 @@
                 <w:noProof/>
                 <w:webHidden/>
               </w:rPr>
-              <w:instrText xml:space="preserve"> PAGEREF _Toc150390540 \h </w:instrText>
+              <w:instrText xml:space="preserve"> PAGEREF _Toc150452616 \h </w:instrText>
             </w:r>
             <w:r>
               <w:rPr>
@@ -4558,7 +5085,7 @@
               <w:lang w:val="en-PK" w:eastAsia="en-PK"/>
             </w:rPr>
           </w:pPr>
-          <w:hyperlink w:anchor="_Toc150390541" w:history="1">
+          <w:hyperlink w:anchor="_Toc150452617" w:history="1">
             <w:r>
               <w:rPr>
                 <w:rStyle w:val="Hyperlink"/>
@@ -4601,7 +5128,7 @@
                 <w:noProof/>
                 <w:webHidden/>
               </w:rPr>
-              <w:instrText xml:space="preserve"> PAGEREF _Toc150390541 \h </w:instrText>
+              <w:instrText xml:space="preserve"> PAGEREF _Toc150452617 \h </w:instrText>
             </w:r>
             <w:r>
               <w:rPr>
@@ -4646,7 +5173,7 @@
               <w:lang w:val="en-PK" w:eastAsia="en-PK"/>
             </w:rPr>
           </w:pPr>
-          <w:hyperlink w:anchor="_Toc150390542" w:history="1">
+          <w:hyperlink w:anchor="_Toc150452618" w:history="1">
             <w:r>
               <w:rPr>
                 <w:rStyle w:val="Hyperlink"/>
@@ -4689,7 +5216,7 @@
                 <w:noProof/>
                 <w:webHidden/>
               </w:rPr>
-              <w:instrText xml:space="preserve"> PAGEREF _Toc150390542 \h </w:instrText>
+              <w:instrText xml:space="preserve"> PAGEREF _Toc150452618 \h </w:instrText>
             </w:r>
             <w:r>
               <w:rPr>
@@ -4709,7 +5236,7 @@
                 <w:noProof/>
                 <w:webHidden/>
               </w:rPr>
-              <w:t>9</w:t>
+              <w:t>10</w:t>
             </w:r>
             <w:r>
               <w:rPr>
@@ -4734,7 +5261,7 @@
               <w:lang w:val="en-PK" w:eastAsia="en-PK"/>
             </w:rPr>
           </w:pPr>
-          <w:hyperlink w:anchor="_Toc150390543" w:history="1">
+          <w:hyperlink w:anchor="_Toc150452619" w:history="1">
             <w:r>
               <w:rPr>
                 <w:rStyle w:val="Hyperlink"/>
@@ -4777,7 +5304,7 @@
                 <w:noProof/>
                 <w:webHidden/>
               </w:rPr>
-              <w:instrText xml:space="preserve"> PAGEREF _Toc150390543 \h </w:instrText>
+              <w:instrText xml:space="preserve"> PAGEREF _Toc150452619 \h </w:instrText>
             </w:r>
             <w:r>
               <w:rPr>
@@ -4797,7 +5324,7 @@
                 <w:noProof/>
                 <w:webHidden/>
               </w:rPr>
-              <w:t>9</w:t>
+              <w:t>10</w:t>
             </w:r>
             <w:r>
               <w:rPr>
@@ -4822,7 +5349,7 @@
               <w:lang w:val="en-PK" w:eastAsia="en-PK"/>
             </w:rPr>
           </w:pPr>
-          <w:hyperlink w:anchor="_Toc150390544" w:history="1">
+          <w:hyperlink w:anchor="_Toc150452620" w:history="1">
             <w:r>
               <w:rPr>
                 <w:rStyle w:val="Hyperlink"/>
@@ -4865,7 +5392,7 @@
                 <w:noProof/>
                 <w:webHidden/>
               </w:rPr>
-              <w:instrText xml:space="preserve"> PAGEREF _Toc150390544 \h </w:instrText>
+              <w:instrText xml:space="preserve"> PAGEREF _Toc150452620 \h </w:instrText>
             </w:r>
             <w:r>
               <w:rPr>
@@ -4885,7 +5412,7 @@
                 <w:noProof/>
                 <w:webHidden/>
               </w:rPr>
-              <w:t>9</w:t>
+              <w:t>10</w:t>
             </w:r>
             <w:r>
               <w:rPr>
@@ -4910,7 +5437,7 @@
               <w:lang w:val="en-PK" w:eastAsia="en-PK"/>
             </w:rPr>
           </w:pPr>
-          <w:hyperlink w:anchor="_Toc150390545" w:history="1">
+          <w:hyperlink w:anchor="_Toc150452621" w:history="1">
             <w:r>
               <w:rPr>
                 <w:rStyle w:val="Hyperlink"/>
@@ -4953,7 +5480,7 @@
                 <w:noProof/>
                 <w:webHidden/>
               </w:rPr>
-              <w:instrText xml:space="preserve"> PAGEREF _Toc150390545 \h </w:instrText>
+              <w:instrText xml:space="preserve"> PAGEREF _Toc150452621 \h </w:instrText>
             </w:r>
             <w:r>
               <w:rPr>
@@ -4973,7 +5500,7 @@
                 <w:noProof/>
                 <w:webHidden/>
               </w:rPr>
-              <w:t>9</w:t>
+              <w:t>10</w:t>
             </w:r>
             <w:r>
               <w:rPr>
@@ -4998,7 +5525,7 @@
               <w:lang w:val="en-PK" w:eastAsia="en-PK"/>
             </w:rPr>
           </w:pPr>
-          <w:hyperlink w:anchor="_Toc150390546" w:history="1">
+          <w:hyperlink w:anchor="_Toc150452622" w:history="1">
             <w:r>
               <w:rPr>
                 <w:rStyle w:val="Hyperlink"/>
@@ -5020,7 +5547,7 @@
                 <w:rStyle w:val="Hyperlink"/>
                 <w:noProof/>
               </w:rPr>
-              <w:t>DATA REQUIREMENTS</w:t>
+              <w:t>Use Case Requirement</w:t>
             </w:r>
             <w:r>
               <w:rPr>
@@ -5041,7 +5568,7 @@
                 <w:noProof/>
                 <w:webHidden/>
               </w:rPr>
-              <w:instrText xml:space="preserve"> PAGEREF _Toc150390546 \h </w:instrText>
+              <w:instrText xml:space="preserve"> PAGEREF _Toc150452622 \h </w:instrText>
             </w:r>
             <w:r>
               <w:rPr>
@@ -5062,6 +5589,886 @@
                 <w:webHidden/>
               </w:rPr>
               <w:t>10</w:t>
+            </w:r>
+            <w:r>
+              <w:rPr>
+                <w:noProof/>
+                <w:webHidden/>
+              </w:rPr>
+              <w:fldChar w:fldCharType="end"/>
+            </w:r>
+          </w:hyperlink>
+        </w:p>
+        <w:p>
+          <w:pPr>
+            <w:pStyle w:val="TOC2"/>
+            <w:tabs>
+              <w:tab w:val="left" w:pos="880"/>
+              <w:tab w:val="right" w:leader="dot" w:pos="9016"/>
+            </w:tabs>
+            <w:rPr>
+              <w:rFonts w:asciiTheme="minorHAnsi" w:eastAsiaTheme="minorEastAsia" w:hAnsiTheme="minorHAnsi" w:cstheme="minorBidi"/>
+              <w:noProof/>
+              <w:color w:val="auto"/>
+              <w:lang w:val="en-PK" w:eastAsia="en-PK"/>
+            </w:rPr>
+          </w:pPr>
+          <w:hyperlink w:anchor="_Toc150452625" w:history="1">
+            <w:r>
+              <w:rPr>
+                <w:rStyle w:val="Hyperlink"/>
+                <w:noProof/>
+              </w:rPr>
+              <w:t>4.1.</w:t>
+            </w:r>
+            <w:r>
+              <w:rPr>
+                <w:rFonts w:asciiTheme="minorHAnsi" w:eastAsiaTheme="minorEastAsia" w:hAnsiTheme="minorHAnsi" w:cstheme="minorBidi"/>
+                <w:noProof/>
+                <w:color w:val="auto"/>
+                <w:lang w:val="en-PK" w:eastAsia="en-PK"/>
+              </w:rPr>
+              <w:tab/>
+            </w:r>
+            <w:r>
+              <w:rPr>
+                <w:rStyle w:val="Hyperlink"/>
+                <w:noProof/>
+              </w:rPr>
+              <w:t>Use Case Diagram</w:t>
+            </w:r>
+            <w:r>
+              <w:rPr>
+                <w:noProof/>
+                <w:webHidden/>
+              </w:rPr>
+              <w:tab/>
+            </w:r>
+            <w:r>
+              <w:rPr>
+                <w:noProof/>
+                <w:webHidden/>
+              </w:rPr>
+              <w:fldChar w:fldCharType="begin"/>
+            </w:r>
+            <w:r>
+              <w:rPr>
+                <w:noProof/>
+                <w:webHidden/>
+              </w:rPr>
+              <w:instrText xml:space="preserve"> PAGEREF _Toc150452625 \h </w:instrText>
+            </w:r>
+            <w:r>
+              <w:rPr>
+                <w:noProof/>
+                <w:webHidden/>
+              </w:rPr>
+            </w:r>
+            <w:r>
+              <w:rPr>
+                <w:noProof/>
+                <w:webHidden/>
+              </w:rPr>
+              <w:fldChar w:fldCharType="separate"/>
+            </w:r>
+            <w:r>
+              <w:rPr>
+                <w:noProof/>
+                <w:webHidden/>
+              </w:rPr>
+              <w:t>10</w:t>
+            </w:r>
+            <w:r>
+              <w:rPr>
+                <w:noProof/>
+                <w:webHidden/>
+              </w:rPr>
+              <w:fldChar w:fldCharType="end"/>
+            </w:r>
+          </w:hyperlink>
+        </w:p>
+        <w:p>
+          <w:pPr>
+            <w:pStyle w:val="TOC2"/>
+            <w:tabs>
+              <w:tab w:val="left" w:pos="880"/>
+              <w:tab w:val="right" w:leader="dot" w:pos="9016"/>
+            </w:tabs>
+            <w:rPr>
+              <w:rFonts w:asciiTheme="minorHAnsi" w:eastAsiaTheme="minorEastAsia" w:hAnsiTheme="minorHAnsi" w:cstheme="minorBidi"/>
+              <w:noProof/>
+              <w:color w:val="auto"/>
+              <w:lang w:val="en-PK" w:eastAsia="en-PK"/>
+            </w:rPr>
+          </w:pPr>
+          <w:hyperlink w:anchor="_Toc150452626" w:history="1">
+            <w:r>
+              <w:rPr>
+                <w:rStyle w:val="Hyperlink"/>
+                <w:noProof/>
+              </w:rPr>
+              <w:t>4.2.</w:t>
+            </w:r>
+            <w:r>
+              <w:rPr>
+                <w:rFonts w:asciiTheme="minorHAnsi" w:eastAsiaTheme="minorEastAsia" w:hAnsiTheme="minorHAnsi" w:cstheme="minorBidi"/>
+                <w:noProof/>
+                <w:color w:val="auto"/>
+                <w:lang w:val="en-PK" w:eastAsia="en-PK"/>
+              </w:rPr>
+              <w:tab/>
+            </w:r>
+            <w:r>
+              <w:rPr>
+                <w:rStyle w:val="Hyperlink"/>
+                <w:noProof/>
+              </w:rPr>
+              <w:t>Use Cases</w:t>
+            </w:r>
+            <w:r>
+              <w:rPr>
+                <w:noProof/>
+                <w:webHidden/>
+              </w:rPr>
+              <w:tab/>
+            </w:r>
+            <w:r>
+              <w:rPr>
+                <w:noProof/>
+                <w:webHidden/>
+              </w:rPr>
+              <w:fldChar w:fldCharType="begin"/>
+            </w:r>
+            <w:r>
+              <w:rPr>
+                <w:noProof/>
+                <w:webHidden/>
+              </w:rPr>
+              <w:instrText xml:space="preserve"> PAGEREF _Toc150452626 \h </w:instrText>
+            </w:r>
+            <w:r>
+              <w:rPr>
+                <w:noProof/>
+                <w:webHidden/>
+              </w:rPr>
+            </w:r>
+            <w:r>
+              <w:rPr>
+                <w:noProof/>
+                <w:webHidden/>
+              </w:rPr>
+              <w:fldChar w:fldCharType="separate"/>
+            </w:r>
+            <w:r>
+              <w:rPr>
+                <w:noProof/>
+                <w:webHidden/>
+              </w:rPr>
+              <w:t>10</w:t>
+            </w:r>
+            <w:r>
+              <w:rPr>
+                <w:noProof/>
+                <w:webHidden/>
+              </w:rPr>
+              <w:fldChar w:fldCharType="end"/>
+            </w:r>
+          </w:hyperlink>
+        </w:p>
+        <w:p>
+          <w:pPr>
+            <w:pStyle w:val="TOC3"/>
+            <w:tabs>
+              <w:tab w:val="left" w:pos="1320"/>
+              <w:tab w:val="right" w:leader="dot" w:pos="9016"/>
+            </w:tabs>
+            <w:rPr>
+              <w:rFonts w:asciiTheme="minorHAnsi" w:eastAsiaTheme="minorEastAsia" w:hAnsiTheme="minorHAnsi" w:cstheme="minorBidi"/>
+              <w:noProof/>
+              <w:color w:val="auto"/>
+              <w:lang w:val="en-PK" w:eastAsia="en-PK"/>
+            </w:rPr>
+          </w:pPr>
+          <w:hyperlink w:anchor="_Toc150452627" w:history="1">
+            <w:r>
+              <w:rPr>
+                <w:rStyle w:val="Hyperlink"/>
+                <w:noProof/>
+              </w:rPr>
+              <w:t>4.2.1.</w:t>
+            </w:r>
+            <w:r>
+              <w:rPr>
+                <w:rFonts w:asciiTheme="minorHAnsi" w:eastAsiaTheme="minorEastAsia" w:hAnsiTheme="minorHAnsi" w:cstheme="minorBidi"/>
+                <w:noProof/>
+                <w:color w:val="auto"/>
+                <w:lang w:val="en-PK" w:eastAsia="en-PK"/>
+              </w:rPr>
+              <w:tab/>
+            </w:r>
+            <w:r>
+              <w:rPr>
+                <w:rStyle w:val="Hyperlink"/>
+                <w:noProof/>
+              </w:rPr>
+              <w:t>Use Case: Bus Details</w:t>
+            </w:r>
+            <w:r>
+              <w:rPr>
+                <w:noProof/>
+                <w:webHidden/>
+              </w:rPr>
+              <w:tab/>
+            </w:r>
+            <w:r>
+              <w:rPr>
+                <w:noProof/>
+                <w:webHidden/>
+              </w:rPr>
+              <w:fldChar w:fldCharType="begin"/>
+            </w:r>
+            <w:r>
+              <w:rPr>
+                <w:noProof/>
+                <w:webHidden/>
+              </w:rPr>
+              <w:instrText xml:space="preserve"> PAGEREF _Toc150452627 \h </w:instrText>
+            </w:r>
+            <w:r>
+              <w:rPr>
+                <w:noProof/>
+                <w:webHidden/>
+              </w:rPr>
+            </w:r>
+            <w:r>
+              <w:rPr>
+                <w:noProof/>
+                <w:webHidden/>
+              </w:rPr>
+              <w:fldChar w:fldCharType="separate"/>
+            </w:r>
+            <w:r>
+              <w:rPr>
+                <w:noProof/>
+                <w:webHidden/>
+              </w:rPr>
+              <w:t>10</w:t>
+            </w:r>
+            <w:r>
+              <w:rPr>
+                <w:noProof/>
+                <w:webHidden/>
+              </w:rPr>
+              <w:fldChar w:fldCharType="end"/>
+            </w:r>
+          </w:hyperlink>
+        </w:p>
+        <w:p>
+          <w:pPr>
+            <w:pStyle w:val="TOC3"/>
+            <w:tabs>
+              <w:tab w:val="left" w:pos="1320"/>
+              <w:tab w:val="right" w:leader="dot" w:pos="9016"/>
+            </w:tabs>
+            <w:rPr>
+              <w:rFonts w:asciiTheme="minorHAnsi" w:eastAsiaTheme="minorEastAsia" w:hAnsiTheme="minorHAnsi" w:cstheme="minorBidi"/>
+              <w:noProof/>
+              <w:color w:val="auto"/>
+              <w:lang w:val="en-PK" w:eastAsia="en-PK"/>
+            </w:rPr>
+          </w:pPr>
+          <w:hyperlink w:anchor="_Toc150452628" w:history="1">
+            <w:r>
+              <w:rPr>
+                <w:rStyle w:val="Hyperlink"/>
+                <w:noProof/>
+              </w:rPr>
+              <w:t>4.2.2.</w:t>
+            </w:r>
+            <w:r>
+              <w:rPr>
+                <w:rFonts w:asciiTheme="minorHAnsi" w:eastAsiaTheme="minorEastAsia" w:hAnsiTheme="minorHAnsi" w:cstheme="minorBidi"/>
+                <w:noProof/>
+                <w:color w:val="auto"/>
+                <w:lang w:val="en-PK" w:eastAsia="en-PK"/>
+              </w:rPr>
+              <w:tab/>
+            </w:r>
+            <w:r>
+              <w:rPr>
+                <w:rStyle w:val="Hyperlink"/>
+                <w:noProof/>
+              </w:rPr>
+              <w:t>Use Case: Driver Profile</w:t>
+            </w:r>
+            <w:r>
+              <w:rPr>
+                <w:noProof/>
+                <w:webHidden/>
+              </w:rPr>
+              <w:tab/>
+            </w:r>
+            <w:r>
+              <w:rPr>
+                <w:noProof/>
+                <w:webHidden/>
+              </w:rPr>
+              <w:fldChar w:fldCharType="begin"/>
+            </w:r>
+            <w:r>
+              <w:rPr>
+                <w:noProof/>
+                <w:webHidden/>
+              </w:rPr>
+              <w:instrText xml:space="preserve"> PAGEREF _Toc150452628 \h </w:instrText>
+            </w:r>
+            <w:r>
+              <w:rPr>
+                <w:noProof/>
+                <w:webHidden/>
+              </w:rPr>
+            </w:r>
+            <w:r>
+              <w:rPr>
+                <w:noProof/>
+                <w:webHidden/>
+              </w:rPr>
+              <w:fldChar w:fldCharType="separate"/>
+            </w:r>
+            <w:r>
+              <w:rPr>
+                <w:noProof/>
+                <w:webHidden/>
+              </w:rPr>
+              <w:t>11</w:t>
+            </w:r>
+            <w:r>
+              <w:rPr>
+                <w:noProof/>
+                <w:webHidden/>
+              </w:rPr>
+              <w:fldChar w:fldCharType="end"/>
+            </w:r>
+          </w:hyperlink>
+        </w:p>
+        <w:p>
+          <w:pPr>
+            <w:pStyle w:val="TOC3"/>
+            <w:tabs>
+              <w:tab w:val="left" w:pos="1320"/>
+              <w:tab w:val="right" w:leader="dot" w:pos="9016"/>
+            </w:tabs>
+            <w:rPr>
+              <w:rFonts w:asciiTheme="minorHAnsi" w:eastAsiaTheme="minorEastAsia" w:hAnsiTheme="minorHAnsi" w:cstheme="minorBidi"/>
+              <w:noProof/>
+              <w:color w:val="auto"/>
+              <w:lang w:val="en-PK" w:eastAsia="en-PK"/>
+            </w:rPr>
+          </w:pPr>
+          <w:hyperlink w:anchor="_Toc150452629" w:history="1">
+            <w:r>
+              <w:rPr>
+                <w:rStyle w:val="Hyperlink"/>
+                <w:noProof/>
+              </w:rPr>
+              <w:t>4.2.3.</w:t>
+            </w:r>
+            <w:r>
+              <w:rPr>
+                <w:rFonts w:asciiTheme="minorHAnsi" w:eastAsiaTheme="minorEastAsia" w:hAnsiTheme="minorHAnsi" w:cstheme="minorBidi"/>
+                <w:noProof/>
+                <w:color w:val="auto"/>
+                <w:lang w:val="en-PK" w:eastAsia="en-PK"/>
+              </w:rPr>
+              <w:tab/>
+            </w:r>
+            <w:r>
+              <w:rPr>
+                <w:rStyle w:val="Hyperlink"/>
+                <w:noProof/>
+              </w:rPr>
+              <w:t>Use Case: Bus Schedule</w:t>
+            </w:r>
+            <w:r>
+              <w:rPr>
+                <w:noProof/>
+                <w:webHidden/>
+              </w:rPr>
+              <w:tab/>
+            </w:r>
+            <w:r>
+              <w:rPr>
+                <w:noProof/>
+                <w:webHidden/>
+              </w:rPr>
+              <w:fldChar w:fldCharType="begin"/>
+            </w:r>
+            <w:r>
+              <w:rPr>
+                <w:noProof/>
+                <w:webHidden/>
+              </w:rPr>
+              <w:instrText xml:space="preserve"> PAGEREF _Toc150452629 \h </w:instrText>
+            </w:r>
+            <w:r>
+              <w:rPr>
+                <w:noProof/>
+                <w:webHidden/>
+              </w:rPr>
+            </w:r>
+            <w:r>
+              <w:rPr>
+                <w:noProof/>
+                <w:webHidden/>
+              </w:rPr>
+              <w:fldChar w:fldCharType="separate"/>
+            </w:r>
+            <w:r>
+              <w:rPr>
+                <w:noProof/>
+                <w:webHidden/>
+              </w:rPr>
+              <w:t>11</w:t>
+            </w:r>
+            <w:r>
+              <w:rPr>
+                <w:noProof/>
+                <w:webHidden/>
+              </w:rPr>
+              <w:fldChar w:fldCharType="end"/>
+            </w:r>
+          </w:hyperlink>
+        </w:p>
+        <w:p>
+          <w:pPr>
+            <w:pStyle w:val="TOC3"/>
+            <w:tabs>
+              <w:tab w:val="left" w:pos="1320"/>
+              <w:tab w:val="right" w:leader="dot" w:pos="9016"/>
+            </w:tabs>
+            <w:rPr>
+              <w:rFonts w:asciiTheme="minorHAnsi" w:eastAsiaTheme="minorEastAsia" w:hAnsiTheme="minorHAnsi" w:cstheme="minorBidi"/>
+              <w:noProof/>
+              <w:color w:val="auto"/>
+              <w:lang w:val="en-PK" w:eastAsia="en-PK"/>
+            </w:rPr>
+          </w:pPr>
+          <w:hyperlink w:anchor="_Toc150452630" w:history="1">
+            <w:r>
+              <w:rPr>
+                <w:rStyle w:val="Hyperlink"/>
+                <w:noProof/>
+              </w:rPr>
+              <w:t>4.2.4.</w:t>
+            </w:r>
+            <w:r>
+              <w:rPr>
+                <w:rFonts w:asciiTheme="minorHAnsi" w:eastAsiaTheme="minorEastAsia" w:hAnsiTheme="minorHAnsi" w:cstheme="minorBidi"/>
+                <w:noProof/>
+                <w:color w:val="auto"/>
+                <w:lang w:val="en-PK" w:eastAsia="en-PK"/>
+              </w:rPr>
+              <w:tab/>
+            </w:r>
+            <w:r>
+              <w:rPr>
+                <w:rStyle w:val="Hyperlink"/>
+                <w:noProof/>
+              </w:rPr>
+              <w:t>Use Case: Payment</w:t>
+            </w:r>
+            <w:r>
+              <w:rPr>
+                <w:noProof/>
+                <w:webHidden/>
+              </w:rPr>
+              <w:tab/>
+            </w:r>
+            <w:r>
+              <w:rPr>
+                <w:noProof/>
+                <w:webHidden/>
+              </w:rPr>
+              <w:fldChar w:fldCharType="begin"/>
+            </w:r>
+            <w:r>
+              <w:rPr>
+                <w:noProof/>
+                <w:webHidden/>
+              </w:rPr>
+              <w:instrText xml:space="preserve"> PAGEREF _Toc150452630 \h </w:instrText>
+            </w:r>
+            <w:r>
+              <w:rPr>
+                <w:noProof/>
+                <w:webHidden/>
+              </w:rPr>
+            </w:r>
+            <w:r>
+              <w:rPr>
+                <w:noProof/>
+                <w:webHidden/>
+              </w:rPr>
+              <w:fldChar w:fldCharType="separate"/>
+            </w:r>
+            <w:r>
+              <w:rPr>
+                <w:noProof/>
+                <w:webHidden/>
+              </w:rPr>
+              <w:t>11</w:t>
+            </w:r>
+            <w:r>
+              <w:rPr>
+                <w:noProof/>
+                <w:webHidden/>
+              </w:rPr>
+              <w:fldChar w:fldCharType="end"/>
+            </w:r>
+          </w:hyperlink>
+        </w:p>
+        <w:p>
+          <w:pPr>
+            <w:pStyle w:val="TOC3"/>
+            <w:tabs>
+              <w:tab w:val="left" w:pos="1320"/>
+              <w:tab w:val="right" w:leader="dot" w:pos="9016"/>
+            </w:tabs>
+            <w:rPr>
+              <w:rFonts w:asciiTheme="minorHAnsi" w:eastAsiaTheme="minorEastAsia" w:hAnsiTheme="minorHAnsi" w:cstheme="minorBidi"/>
+              <w:noProof/>
+              <w:color w:val="auto"/>
+              <w:lang w:val="en-PK" w:eastAsia="en-PK"/>
+            </w:rPr>
+          </w:pPr>
+          <w:hyperlink w:anchor="_Toc150452631" w:history="1">
+            <w:r>
+              <w:rPr>
+                <w:rStyle w:val="Hyperlink"/>
+                <w:noProof/>
+              </w:rPr>
+              <w:t>4.2.5.</w:t>
+            </w:r>
+            <w:r>
+              <w:rPr>
+                <w:rFonts w:asciiTheme="minorHAnsi" w:eastAsiaTheme="minorEastAsia" w:hAnsiTheme="minorHAnsi" w:cstheme="minorBidi"/>
+                <w:noProof/>
+                <w:color w:val="auto"/>
+                <w:lang w:val="en-PK" w:eastAsia="en-PK"/>
+              </w:rPr>
+              <w:tab/>
+            </w:r>
+            <w:r>
+              <w:rPr>
+                <w:rStyle w:val="Hyperlink"/>
+                <w:noProof/>
+              </w:rPr>
+              <w:t>Use Case: Customer Info</w:t>
+            </w:r>
+            <w:r>
+              <w:rPr>
+                <w:noProof/>
+                <w:webHidden/>
+              </w:rPr>
+              <w:tab/>
+            </w:r>
+            <w:r>
+              <w:rPr>
+                <w:noProof/>
+                <w:webHidden/>
+              </w:rPr>
+              <w:fldChar w:fldCharType="begin"/>
+            </w:r>
+            <w:r>
+              <w:rPr>
+                <w:noProof/>
+                <w:webHidden/>
+              </w:rPr>
+              <w:instrText xml:space="preserve"> PAGEREF _Toc150452631 \h </w:instrText>
+            </w:r>
+            <w:r>
+              <w:rPr>
+                <w:noProof/>
+                <w:webHidden/>
+              </w:rPr>
+            </w:r>
+            <w:r>
+              <w:rPr>
+                <w:noProof/>
+                <w:webHidden/>
+              </w:rPr>
+              <w:fldChar w:fldCharType="separate"/>
+            </w:r>
+            <w:r>
+              <w:rPr>
+                <w:noProof/>
+                <w:webHidden/>
+              </w:rPr>
+              <w:t>11</w:t>
+            </w:r>
+            <w:r>
+              <w:rPr>
+                <w:noProof/>
+                <w:webHidden/>
+              </w:rPr>
+              <w:fldChar w:fldCharType="end"/>
+            </w:r>
+          </w:hyperlink>
+        </w:p>
+        <w:p>
+          <w:pPr>
+            <w:pStyle w:val="TOC3"/>
+            <w:tabs>
+              <w:tab w:val="left" w:pos="1320"/>
+              <w:tab w:val="right" w:leader="dot" w:pos="9016"/>
+            </w:tabs>
+            <w:rPr>
+              <w:rFonts w:asciiTheme="minorHAnsi" w:eastAsiaTheme="minorEastAsia" w:hAnsiTheme="minorHAnsi" w:cstheme="minorBidi"/>
+              <w:noProof/>
+              <w:color w:val="auto"/>
+              <w:lang w:val="en-PK" w:eastAsia="en-PK"/>
+            </w:rPr>
+          </w:pPr>
+          <w:hyperlink w:anchor="_Toc150452632" w:history="1">
+            <w:r>
+              <w:rPr>
+                <w:rStyle w:val="Hyperlink"/>
+                <w:noProof/>
+              </w:rPr>
+              <w:t>4.2.6.</w:t>
+            </w:r>
+            <w:r>
+              <w:rPr>
+                <w:rFonts w:asciiTheme="minorHAnsi" w:eastAsiaTheme="minorEastAsia" w:hAnsiTheme="minorHAnsi" w:cstheme="minorBidi"/>
+                <w:noProof/>
+                <w:color w:val="auto"/>
+                <w:lang w:val="en-PK" w:eastAsia="en-PK"/>
+              </w:rPr>
+              <w:tab/>
+            </w:r>
+            <w:r>
+              <w:rPr>
+                <w:rStyle w:val="Hyperlink"/>
+                <w:noProof/>
+              </w:rPr>
+              <w:t>Use Case: Booking/Reservation</w:t>
+            </w:r>
+            <w:r>
+              <w:rPr>
+                <w:noProof/>
+                <w:webHidden/>
+              </w:rPr>
+              <w:tab/>
+            </w:r>
+            <w:r>
+              <w:rPr>
+                <w:noProof/>
+                <w:webHidden/>
+              </w:rPr>
+              <w:fldChar w:fldCharType="begin"/>
+            </w:r>
+            <w:r>
+              <w:rPr>
+                <w:noProof/>
+                <w:webHidden/>
+              </w:rPr>
+              <w:instrText xml:space="preserve"> PAGEREF _Toc150452632 \h </w:instrText>
+            </w:r>
+            <w:r>
+              <w:rPr>
+                <w:noProof/>
+                <w:webHidden/>
+              </w:rPr>
+            </w:r>
+            <w:r>
+              <w:rPr>
+                <w:noProof/>
+                <w:webHidden/>
+              </w:rPr>
+              <w:fldChar w:fldCharType="separate"/>
+            </w:r>
+            <w:r>
+              <w:rPr>
+                <w:noProof/>
+                <w:webHidden/>
+              </w:rPr>
+              <w:t>12</w:t>
+            </w:r>
+            <w:r>
+              <w:rPr>
+                <w:noProof/>
+                <w:webHidden/>
+              </w:rPr>
+              <w:fldChar w:fldCharType="end"/>
+            </w:r>
+          </w:hyperlink>
+        </w:p>
+        <w:p>
+          <w:pPr>
+            <w:pStyle w:val="TOC3"/>
+            <w:tabs>
+              <w:tab w:val="left" w:pos="1320"/>
+              <w:tab w:val="right" w:leader="dot" w:pos="9016"/>
+            </w:tabs>
+            <w:rPr>
+              <w:rFonts w:asciiTheme="minorHAnsi" w:eastAsiaTheme="minorEastAsia" w:hAnsiTheme="minorHAnsi" w:cstheme="minorBidi"/>
+              <w:noProof/>
+              <w:color w:val="auto"/>
+              <w:lang w:val="en-PK" w:eastAsia="en-PK"/>
+            </w:rPr>
+          </w:pPr>
+          <w:hyperlink w:anchor="_Toc150452633" w:history="1">
+            <w:r>
+              <w:rPr>
+                <w:rStyle w:val="Hyperlink"/>
+                <w:noProof/>
+              </w:rPr>
+              <w:t>4.2.7.</w:t>
+            </w:r>
+            <w:r>
+              <w:rPr>
+                <w:rFonts w:asciiTheme="minorHAnsi" w:eastAsiaTheme="minorEastAsia" w:hAnsiTheme="minorHAnsi" w:cstheme="minorBidi"/>
+                <w:noProof/>
+                <w:color w:val="auto"/>
+                <w:lang w:val="en-PK" w:eastAsia="en-PK"/>
+              </w:rPr>
+              <w:tab/>
+            </w:r>
+            <w:r>
+              <w:rPr>
+                <w:rStyle w:val="Hyperlink"/>
+                <w:noProof/>
+              </w:rPr>
+              <w:t>Use Case: Database Backup</w:t>
+            </w:r>
+            <w:r>
+              <w:rPr>
+                <w:noProof/>
+                <w:webHidden/>
+              </w:rPr>
+              <w:tab/>
+            </w:r>
+            <w:r>
+              <w:rPr>
+                <w:noProof/>
+                <w:webHidden/>
+              </w:rPr>
+              <w:fldChar w:fldCharType="begin"/>
+            </w:r>
+            <w:r>
+              <w:rPr>
+                <w:noProof/>
+                <w:webHidden/>
+              </w:rPr>
+              <w:instrText xml:space="preserve"> PAGEREF _Toc150452633 \h </w:instrText>
+            </w:r>
+            <w:r>
+              <w:rPr>
+                <w:noProof/>
+                <w:webHidden/>
+              </w:rPr>
+            </w:r>
+            <w:r>
+              <w:rPr>
+                <w:noProof/>
+                <w:webHidden/>
+              </w:rPr>
+              <w:fldChar w:fldCharType="separate"/>
+            </w:r>
+            <w:r>
+              <w:rPr>
+                <w:noProof/>
+                <w:webHidden/>
+              </w:rPr>
+              <w:t>12</w:t>
+            </w:r>
+            <w:r>
+              <w:rPr>
+                <w:noProof/>
+                <w:webHidden/>
+              </w:rPr>
+              <w:fldChar w:fldCharType="end"/>
+            </w:r>
+          </w:hyperlink>
+        </w:p>
+        <w:p>
+          <w:pPr>
+            <w:pStyle w:val="TOC3"/>
+            <w:tabs>
+              <w:tab w:val="left" w:pos="1320"/>
+              <w:tab w:val="right" w:leader="dot" w:pos="9016"/>
+            </w:tabs>
+            <w:rPr>
+              <w:rFonts w:asciiTheme="minorHAnsi" w:eastAsiaTheme="minorEastAsia" w:hAnsiTheme="minorHAnsi" w:cstheme="minorBidi"/>
+              <w:noProof/>
+              <w:color w:val="auto"/>
+              <w:lang w:val="en-PK" w:eastAsia="en-PK"/>
+            </w:rPr>
+          </w:pPr>
+          <w:hyperlink w:anchor="_Toc150452634" w:history="1">
+            <w:r>
+              <w:rPr>
+                <w:rStyle w:val="Hyperlink"/>
+                <w:noProof/>
+              </w:rPr>
+              <w:t>4.2.8.</w:t>
+            </w:r>
+            <w:r>
+              <w:rPr>
+                <w:rFonts w:asciiTheme="minorHAnsi" w:eastAsiaTheme="minorEastAsia" w:hAnsiTheme="minorHAnsi" w:cstheme="minorBidi"/>
+                <w:noProof/>
+                <w:color w:val="auto"/>
+                <w:lang w:val="en-PK" w:eastAsia="en-PK"/>
+              </w:rPr>
+              <w:tab/>
+            </w:r>
+            <w:r>
+              <w:rPr>
+                <w:rStyle w:val="Hyperlink"/>
+                <w:noProof/>
+              </w:rPr>
+              <w:t>Use Case: Reports</w:t>
+            </w:r>
+            <w:r>
+              <w:rPr>
+                <w:noProof/>
+                <w:webHidden/>
+              </w:rPr>
+              <w:tab/>
+            </w:r>
+            <w:r>
+              <w:rPr>
+                <w:noProof/>
+                <w:webHidden/>
+              </w:rPr>
+              <w:fldChar w:fldCharType="begin"/>
+            </w:r>
+            <w:r>
+              <w:rPr>
+                <w:noProof/>
+                <w:webHidden/>
+              </w:rPr>
+              <w:instrText xml:space="preserve"> PAGEREF _Toc150452634 \h </w:instrText>
+            </w:r>
+            <w:r>
+              <w:rPr>
+                <w:noProof/>
+                <w:webHidden/>
+              </w:rPr>
+            </w:r>
+            <w:r>
+              <w:rPr>
+                <w:noProof/>
+                <w:webHidden/>
+              </w:rPr>
+              <w:fldChar w:fldCharType="separate"/>
+            </w:r>
+            <w:r>
+              <w:rPr>
+                <w:noProof/>
+                <w:webHidden/>
+              </w:rPr>
+              <w:t>12</w:t>
             </w:r>
             <w:r>
               <w:rPr>
@@ -5086,7 +6493,7 @@
               <w:lang w:val="en-PK" w:eastAsia="en-PK"/>
             </w:rPr>
           </w:pPr>
-          <w:hyperlink w:anchor="_Toc150390547" w:history="1">
+          <w:hyperlink w:anchor="_Toc150452635" w:history="1">
             <w:r>
               <w:rPr>
                 <w:rStyle w:val="Hyperlink"/>
@@ -5129,7 +6536,7 @@
                 <w:noProof/>
                 <w:webHidden/>
               </w:rPr>
-              <w:instrText xml:space="preserve"> PAGEREF _Toc150390547 \h </w:instrText>
+              <w:instrText xml:space="preserve"> PAGEREF _Toc150452635 \h </w:instrText>
             </w:r>
             <w:r>
               <w:rPr>
@@ -5149,7 +6556,7 @@
                 <w:noProof/>
                 <w:webHidden/>
               </w:rPr>
-              <w:t>10</w:t>
+              <w:t>12</w:t>
             </w:r>
             <w:r>
               <w:rPr>
@@ -5174,7 +6581,7 @@
               <w:lang w:val="en-PK" w:eastAsia="en-PK"/>
             </w:rPr>
           </w:pPr>
-          <w:hyperlink w:anchor="_Toc150390548" w:history="1">
+          <w:hyperlink w:anchor="_Toc150452637" w:history="1">
             <w:r>
               <w:rPr>
                 <w:rStyle w:val="Hyperlink"/>
@@ -5217,7 +6624,7 @@
                 <w:noProof/>
                 <w:webHidden/>
               </w:rPr>
-              <w:instrText xml:space="preserve"> PAGEREF _Toc150390548 \h </w:instrText>
+              <w:instrText xml:space="preserve"> PAGEREF _Toc150452637 \h </w:instrText>
             </w:r>
             <w:r>
               <w:rPr>
@@ -5237,7 +6644,7 @@
                 <w:noProof/>
                 <w:webHidden/>
               </w:rPr>
-              <w:t>10</w:t>
+              <w:t>12</w:t>
             </w:r>
             <w:r>
               <w:rPr>
@@ -5262,7 +6669,7 @@
               <w:lang w:val="en-PK" w:eastAsia="en-PK"/>
             </w:rPr>
           </w:pPr>
-          <w:hyperlink w:anchor="_Toc150390549" w:history="1">
+          <w:hyperlink w:anchor="_Toc150452638" w:history="1">
             <w:r>
               <w:rPr>
                 <w:rStyle w:val="Hyperlink"/>
@@ -5306,7 +6713,7 @@
                 <w:noProof/>
                 <w:webHidden/>
               </w:rPr>
-              <w:instrText xml:space="preserve"> PAGEREF _Toc150390549 \h </w:instrText>
+              <w:instrText xml:space="preserve"> PAGEREF _Toc150452638 \h </w:instrText>
             </w:r>
             <w:r>
               <w:rPr>
@@ -5326,7 +6733,7 @@
                 <w:noProof/>
                 <w:webHidden/>
               </w:rPr>
-              <w:t>10</w:t>
+              <w:t>13</w:t>
             </w:r>
             <w:r>
               <w:rPr>
@@ -5351,7 +6758,7 @@
               <w:lang w:val="en-PK" w:eastAsia="en-PK"/>
             </w:rPr>
           </w:pPr>
-          <w:hyperlink w:anchor="_Toc150390550" w:history="1">
+          <w:hyperlink w:anchor="_Toc150452639" w:history="1">
             <w:r>
               <w:rPr>
                 <w:rStyle w:val="Hyperlink"/>
@@ -5396,7 +6803,7 @@
                 <w:noProof/>
                 <w:webHidden/>
               </w:rPr>
-              <w:instrText xml:space="preserve"> PAGEREF _Toc150390550 \h </w:instrText>
+              <w:instrText xml:space="preserve"> PAGEREF _Toc150452639 \h </w:instrText>
             </w:r>
             <w:r>
               <w:rPr>
@@ -5416,7 +6823,7 @@
                 <w:noProof/>
                 <w:webHidden/>
               </w:rPr>
-              <w:t>10</w:t>
+              <w:t>13</w:t>
             </w:r>
             <w:r>
               <w:rPr>
@@ -5441,7 +6848,7 @@
               <w:lang w:val="en-PK" w:eastAsia="en-PK"/>
             </w:rPr>
           </w:pPr>
-          <w:hyperlink w:anchor="_Toc150390551" w:history="1">
+          <w:hyperlink w:anchor="_Toc150452640" w:history="1">
             <w:r>
               <w:rPr>
                 <w:rStyle w:val="Hyperlink"/>
@@ -5484,7 +6891,7 @@
                 <w:noProof/>
                 <w:webHidden/>
               </w:rPr>
-              <w:instrText xml:space="preserve"> PAGEREF _Toc150390551 \h </w:instrText>
+              <w:instrText xml:space="preserve"> PAGEREF _Toc150452640 \h </w:instrText>
             </w:r>
             <w:r>
               <w:rPr>
@@ -5504,7 +6911,7 @@
                 <w:noProof/>
                 <w:webHidden/>
               </w:rPr>
-              <w:t>10</w:t>
+              <w:t>13</w:t>
             </w:r>
             <w:r>
               <w:rPr>
@@ -5529,7 +6936,7 @@
               <w:lang w:val="en-PK" w:eastAsia="en-PK"/>
             </w:rPr>
           </w:pPr>
-          <w:hyperlink w:anchor="_Toc150390552" w:history="1">
+          <w:hyperlink w:anchor="_Toc150452641" w:history="1">
             <w:r>
               <w:rPr>
                 <w:rStyle w:val="Hyperlink"/>
@@ -5574,7 +6981,7 @@
                 <w:noProof/>
                 <w:webHidden/>
               </w:rPr>
-              <w:instrText xml:space="preserve"> PAGEREF _Toc150390552 \h </w:instrText>
+              <w:instrText xml:space="preserve"> PAGEREF _Toc150452641 \h </w:instrText>
             </w:r>
             <w:r>
               <w:rPr>
@@ -5594,7 +7001,7 @@
                 <w:noProof/>
                 <w:webHidden/>
               </w:rPr>
-              <w:t>11</w:t>
+              <w:t>13</w:t>
             </w:r>
             <w:r>
               <w:rPr>
@@ -5619,7 +7026,7 @@
               <w:lang w:val="en-PK" w:eastAsia="en-PK"/>
             </w:rPr>
           </w:pPr>
-          <w:hyperlink w:anchor="_Toc150390553" w:history="1">
+          <w:hyperlink w:anchor="_Toc150452642" w:history="1">
             <w:r>
               <w:rPr>
                 <w:rStyle w:val="Hyperlink"/>
@@ -5662,7 +7069,7 @@
                 <w:noProof/>
                 <w:webHidden/>
               </w:rPr>
-              <w:instrText xml:space="preserve"> PAGEREF _Toc150390553 \h </w:instrText>
+              <w:instrText xml:space="preserve"> PAGEREF _Toc150452642 \h </w:instrText>
             </w:r>
             <w:r>
               <w:rPr>
@@ -5682,7 +7089,7 @@
                 <w:noProof/>
                 <w:webHidden/>
               </w:rPr>
-              <w:t>11</w:t>
+              <w:t>14</w:t>
             </w:r>
             <w:r>
               <w:rPr>
@@ -5707,7 +7114,7 @@
               <w:lang w:val="en-PK" w:eastAsia="en-PK"/>
             </w:rPr>
           </w:pPr>
-          <w:hyperlink w:anchor="_Toc150390554" w:history="1">
+          <w:hyperlink w:anchor="_Toc150452644" w:history="1">
             <w:r>
               <w:rPr>
                 <w:rStyle w:val="Hyperlink"/>
@@ -5750,7 +7157,7 @@
                 <w:noProof/>
                 <w:webHidden/>
               </w:rPr>
-              <w:instrText xml:space="preserve"> PAGEREF _Toc150390554 \h </w:instrText>
+              <w:instrText xml:space="preserve"> PAGEREF _Toc150452644 \h </w:instrText>
             </w:r>
             <w:r>
               <w:rPr>
@@ -5770,7 +7177,7 @@
                 <w:noProof/>
                 <w:webHidden/>
               </w:rPr>
-              <w:t>11</w:t>
+              <w:t>14</w:t>
             </w:r>
             <w:r>
               <w:rPr>
@@ -5795,7 +7202,7 @@
               <w:lang w:val="en-PK" w:eastAsia="en-PK"/>
             </w:rPr>
           </w:pPr>
-          <w:hyperlink w:anchor="_Toc150390555" w:history="1">
+          <w:hyperlink w:anchor="_Toc150452645" w:history="1">
             <w:r>
               <w:rPr>
                 <w:rStyle w:val="Hyperlink"/>
@@ -5838,7 +7245,7 @@
                 <w:noProof/>
                 <w:webHidden/>
               </w:rPr>
-              <w:instrText xml:space="preserve"> PAGEREF _Toc150390555 \h </w:instrText>
+              <w:instrText xml:space="preserve"> PAGEREF _Toc150452645 \h </w:instrText>
             </w:r>
             <w:r>
               <w:rPr>
@@ -5858,7 +7265,7 @@
                 <w:noProof/>
                 <w:webHidden/>
               </w:rPr>
-              <w:t>11</w:t>
+              <w:t>14</w:t>
             </w:r>
             <w:r>
               <w:rPr>
@@ -5883,7 +7290,7 @@
               <w:lang w:val="en-PK" w:eastAsia="en-PK"/>
             </w:rPr>
           </w:pPr>
-          <w:hyperlink w:anchor="_Toc150390556" w:history="1">
+          <w:hyperlink w:anchor="_Toc150452646" w:history="1">
             <w:r>
               <w:rPr>
                 <w:rStyle w:val="Hyperlink"/>
@@ -5926,7 +7333,7 @@
                 <w:noProof/>
                 <w:webHidden/>
               </w:rPr>
-              <w:instrText xml:space="preserve"> PAGEREF _Toc150390556 \h </w:instrText>
+              <w:instrText xml:space="preserve"> PAGEREF _Toc150452646 \h </w:instrText>
             </w:r>
             <w:r>
               <w:rPr>
@@ -5946,7 +7353,7 @@
                 <w:noProof/>
                 <w:webHidden/>
               </w:rPr>
-              <w:t>11</w:t>
+              <w:t>14</w:t>
             </w:r>
             <w:r>
               <w:rPr>
@@ -5971,7 +7378,7 @@
               <w:lang w:val="en-PK" w:eastAsia="en-PK"/>
             </w:rPr>
           </w:pPr>
-          <w:hyperlink w:anchor="_Toc150390557" w:history="1">
+          <w:hyperlink w:anchor="_Toc150452647" w:history="1">
             <w:r>
               <w:rPr>
                 <w:rStyle w:val="Hyperlink"/>
@@ -6014,7 +7421,7 @@
                 <w:noProof/>
                 <w:webHidden/>
               </w:rPr>
-              <w:instrText xml:space="preserve"> PAGEREF _Toc150390557 \h </w:instrText>
+              <w:instrText xml:space="preserve"> PAGEREF _Toc150452647 \h </w:instrText>
             </w:r>
             <w:r>
               <w:rPr>
@@ -6034,7 +7441,7 @@
                 <w:noProof/>
                 <w:webHidden/>
               </w:rPr>
-              <w:t>11</w:t>
+              <w:t>14</w:t>
             </w:r>
             <w:r>
               <w:rPr>
@@ -6059,7 +7466,7 @@
               <w:lang w:val="en-PK" w:eastAsia="en-PK"/>
             </w:rPr>
           </w:pPr>
-          <w:hyperlink w:anchor="_Toc150390558" w:history="1">
+          <w:hyperlink w:anchor="_Toc150452648" w:history="1">
             <w:r>
               <w:rPr>
                 <w:rStyle w:val="Hyperlink"/>
@@ -6102,7 +7509,7 @@
                 <w:noProof/>
                 <w:webHidden/>
               </w:rPr>
-              <w:instrText xml:space="preserve"> PAGEREF _Toc150390558 \h </w:instrText>
+              <w:instrText xml:space="preserve"> PAGEREF _Toc150452648 \h </w:instrText>
             </w:r>
             <w:r>
               <w:rPr>
@@ -6122,7 +7529,7 @@
                 <w:noProof/>
                 <w:webHidden/>
               </w:rPr>
-              <w:t>12</w:t>
+              <w:t>14</w:t>
             </w:r>
             <w:r>
               <w:rPr>
@@ -6147,7 +7554,7 @@
               <w:lang w:val="en-PK" w:eastAsia="en-PK"/>
             </w:rPr>
           </w:pPr>
-          <w:hyperlink w:anchor="_Toc150390559" w:history="1">
+          <w:hyperlink w:anchor="_Toc150452649" w:history="1">
             <w:r>
               <w:rPr>
                 <w:rStyle w:val="Hyperlink"/>
@@ -6190,7 +7597,7 @@
                 <w:noProof/>
                 <w:webHidden/>
               </w:rPr>
-              <w:instrText xml:space="preserve"> PAGEREF _Toc150390559 \h </w:instrText>
+              <w:instrText xml:space="preserve"> PAGEREF _Toc150452649 \h </w:instrText>
             </w:r>
             <w:r>
               <w:rPr>
@@ -6210,7 +7617,7 @@
                 <w:noProof/>
                 <w:webHidden/>
               </w:rPr>
-              <w:t>12</w:t>
+              <w:t>15</w:t>
             </w:r>
             <w:r>
               <w:rPr>
@@ -6235,7 +7642,7 @@
               <w:lang w:val="en-PK" w:eastAsia="en-PK"/>
             </w:rPr>
           </w:pPr>
-          <w:hyperlink w:anchor="_Toc150390560" w:history="1">
+          <w:hyperlink w:anchor="_Toc150452652" w:history="1">
             <w:r>
               <w:rPr>
                 <w:rStyle w:val="Hyperlink"/>
@@ -6278,7 +7685,7 @@
                 <w:noProof/>
                 <w:webHidden/>
               </w:rPr>
-              <w:instrText xml:space="preserve"> PAGEREF _Toc150390560 \h </w:instrText>
+              <w:instrText xml:space="preserve"> PAGEREF _Toc150452652 \h </w:instrText>
             </w:r>
             <w:r>
               <w:rPr>
@@ -6298,7 +7705,7 @@
                 <w:noProof/>
                 <w:webHidden/>
               </w:rPr>
-              <w:t>12</w:t>
+              <w:t>15</w:t>
             </w:r>
             <w:r>
               <w:rPr>
@@ -6323,7 +7730,7 @@
               <w:lang w:val="en-PK" w:eastAsia="en-PK"/>
             </w:rPr>
           </w:pPr>
-          <w:hyperlink w:anchor="_Toc150390561" w:history="1">
+          <w:hyperlink w:anchor="_Toc150452653" w:history="1">
             <w:r>
               <w:rPr>
                 <w:rStyle w:val="Hyperlink"/>
@@ -6366,7 +7773,7 @@
                 <w:noProof/>
                 <w:webHidden/>
               </w:rPr>
-              <w:instrText xml:space="preserve"> PAGEREF _Toc150390561 \h </w:instrText>
+              <w:instrText xml:space="preserve"> PAGEREF _Toc150452653 \h </w:instrText>
             </w:r>
             <w:r>
               <w:rPr>
@@ -6386,7 +7793,7 @@
                 <w:noProof/>
                 <w:webHidden/>
               </w:rPr>
-              <w:t>12</w:t>
+              <w:t>15</w:t>
             </w:r>
             <w:r>
               <w:rPr>
@@ -6411,7 +7818,7 @@
               <w:lang w:val="en-PK" w:eastAsia="en-PK"/>
             </w:rPr>
           </w:pPr>
-          <w:hyperlink w:anchor="_Toc150390562" w:history="1">
+          <w:hyperlink w:anchor="_Toc150452654" w:history="1">
             <w:r>
               <w:rPr>
                 <w:rStyle w:val="Hyperlink"/>
@@ -6454,7 +7861,7 @@
                 <w:noProof/>
                 <w:webHidden/>
               </w:rPr>
-              <w:instrText xml:space="preserve"> PAGEREF _Toc150390562 \h </w:instrText>
+              <w:instrText xml:space="preserve"> PAGEREF _Toc150452654 \h </w:instrText>
             </w:r>
             <w:r>
               <w:rPr>
@@ -6474,7 +7881,7 @@
                 <w:noProof/>
                 <w:webHidden/>
               </w:rPr>
-              <w:t>12</w:t>
+              <w:t>15</w:t>
             </w:r>
             <w:r>
               <w:rPr>
@@ -6486,13 +7893,19 @@
           </w:hyperlink>
         </w:p>
         <w:p>
+          <w:pPr>
+            <w:rPr>
+              <w:b/>
+              <w:bCs/>
+              <w:noProof/>
+            </w:rPr>
+          </w:pPr>
           <w:r>
             <w:rPr>
               <w:b/>
               <w:bCs/>
               <w:noProof/>
             </w:rPr>
-            <w:lastRenderedPageBreak/>
             <w:fldChar w:fldCharType="end"/>
           </w:r>
         </w:p>
@@ -6506,7 +7919,7 @@
           <w:numId w:val="1"/>
         </w:numPr>
       </w:pPr>
-      <w:bookmarkStart w:id="0" w:name="_Toc150390492"/>
+      <w:bookmarkStart w:id="0" w:name="_Toc150452568"/>
       <w:r>
         <w:t>Introduction</w:t>
       </w:r>
@@ -6524,7 +7937,7 @@
           <w:szCs w:val="28"/>
         </w:rPr>
       </w:pPr>
-      <w:bookmarkStart w:id="1" w:name="_Toc150390493"/>
+      <w:bookmarkStart w:id="1" w:name="_Toc150452569"/>
       <w:r>
         <w:rPr>
           <w:sz w:val="28"/>
@@ -6562,7 +7975,7 @@
           <w:szCs w:val="28"/>
         </w:rPr>
       </w:pPr>
-      <w:bookmarkStart w:id="2" w:name="_Toc150390494"/>
+      <w:bookmarkStart w:id="2" w:name="_Toc150452570"/>
       <w:r>
         <w:rPr>
           <w:sz w:val="28"/>
@@ -6579,7 +7992,39 @@
         <w:ind w:right="9" w:firstLine="0"/>
       </w:pPr>
       <w:r>
-        <w:t xml:space="preserve">The Software Requirement Specification document is written in Calibri (Body) font of size 11 and Times new Roman font of size 20 for Headings. Each functional requirement has its own priority according to its priority mentioned.    </w:t>
+        <w:t xml:space="preserve">The Software Requirement Specification document is written in Calibri (Body) font of size </w:t>
+      </w:r>
+      <w:proofErr w:type="gramStart"/>
+      <w:r>
+        <w:t>11</w:t>
+      </w:r>
+      <w:r>
+        <w:t xml:space="preserve">, </w:t>
+      </w:r>
+      <w:r>
+        <w:t xml:space="preserve"> </w:t>
+      </w:r>
+      <w:r>
+        <w:t>Calibri</w:t>
+      </w:r>
+      <w:proofErr w:type="gramEnd"/>
+      <w:r>
+        <w:t xml:space="preserve">(Light) font size of 14 for Headings </w:t>
+      </w:r>
+      <w:r>
+        <w:t xml:space="preserve">and Times new Roman font of size </w:t>
+      </w:r>
+      <w:r>
+        <w:t>14</w:t>
+      </w:r>
+      <w:r>
+        <w:t xml:space="preserve"> for </w:t>
+      </w:r>
+      <w:r>
+        <w:t>Sub-</w:t>
+      </w:r>
+      <w:r>
+        <w:t xml:space="preserve">Headings. Each functional requirement has its own priority according to its priority mentioned.    </w:t>
       </w:r>
     </w:p>
     <w:p>
@@ -6594,7 +8039,7 @@
           <w:szCs w:val="28"/>
         </w:rPr>
       </w:pPr>
-      <w:bookmarkStart w:id="3" w:name="_Toc150390495"/>
+      <w:bookmarkStart w:id="3" w:name="_Toc150452571"/>
       <w:r>
         <w:rPr>
           <w:sz w:val="28"/>
@@ -6633,7 +8078,7 @@
           <w:szCs w:val="28"/>
         </w:rPr>
       </w:pPr>
-      <w:bookmarkStart w:id="4" w:name="_Toc150390496"/>
+      <w:bookmarkStart w:id="4" w:name="_Toc150452572"/>
       <w:r>
         <w:rPr>
           <w:sz w:val="28"/>
@@ -6691,8 +8136,9 @@
           <w:numId w:val="1"/>
         </w:numPr>
       </w:pPr>
-      <w:bookmarkStart w:id="5" w:name="_Toc150390497"/>
-      <w:r>
+      <w:bookmarkStart w:id="5" w:name="_Toc150452573"/>
+      <w:r>
+        <w:lastRenderedPageBreak/>
         <w:t>Over-All Description</w:t>
       </w:r>
       <w:bookmarkEnd w:id="5"/>
@@ -6712,7 +8158,7 @@
           <w:szCs w:val="28"/>
         </w:rPr>
       </w:pPr>
-      <w:bookmarkStart w:id="6" w:name="_Toc150390498"/>
+      <w:bookmarkStart w:id="6" w:name="_Toc150452574"/>
       <w:r>
         <w:rPr>
           <w:sz w:val="28"/>
@@ -6756,7 +8202,7 @@
           <w:szCs w:val="28"/>
         </w:rPr>
       </w:pPr>
-      <w:bookmarkStart w:id="7" w:name="_Toc150390499"/>
+      <w:bookmarkStart w:id="7" w:name="_Toc150452575"/>
       <w:r>
         <w:rPr>
           <w:iCs/>
@@ -6796,13 +8242,12 @@
           <w:szCs w:val="28"/>
         </w:rPr>
       </w:pPr>
-      <w:bookmarkStart w:id="8" w:name="_Toc150390500"/>
+      <w:bookmarkStart w:id="8" w:name="_Toc150452576"/>
       <w:r>
         <w:rPr>
           <w:sz w:val="28"/>
           <w:szCs w:val="28"/>
         </w:rPr>
-        <w:lastRenderedPageBreak/>
         <w:t>Operating Environment</w:t>
       </w:r>
       <w:bookmarkEnd w:id="8"/>
@@ -6822,7 +8267,7 @@
         </w:rPr>
       </w:pPr>
       <w:bookmarkStart w:id="9" w:name="_Hlk150342574"/>
-      <w:bookmarkStart w:id="10" w:name="_Toc150390501"/>
+      <w:bookmarkStart w:id="10" w:name="_Toc150452577"/>
       <w:r>
         <w:rPr>
           <w:rFonts w:ascii="Times New Roman" w:hAnsi="Times New Roman" w:cs="Times New Roman"/>
@@ -6869,7 +8314,7 @@
           <w:szCs w:val="28"/>
         </w:rPr>
       </w:pPr>
-      <w:bookmarkStart w:id="12" w:name="_Toc150390502"/>
+      <w:bookmarkStart w:id="12" w:name="_Toc150452578"/>
       <w:r>
         <w:rPr>
           <w:rFonts w:ascii="Times New Roman" w:hAnsi="Times New Roman" w:cs="Times New Roman"/>
@@ -6913,7 +8358,7 @@
           <w:szCs w:val="28"/>
         </w:rPr>
       </w:pPr>
-      <w:bookmarkStart w:id="13" w:name="_Toc150390503"/>
+      <w:bookmarkStart w:id="13" w:name="_Toc150452579"/>
       <w:r>
         <w:rPr>
           <w:rFonts w:ascii="Times New Roman" w:hAnsi="Times New Roman" w:cs="Times New Roman"/>
@@ -6957,7 +8402,7 @@
           <w:szCs w:val="28"/>
         </w:rPr>
       </w:pPr>
-      <w:bookmarkStart w:id="14" w:name="_Toc150390504"/>
+      <w:bookmarkStart w:id="14" w:name="_Toc150452580"/>
       <w:r>
         <w:rPr>
           <w:rFonts w:ascii="Times New Roman" w:hAnsi="Times New Roman" w:cs="Times New Roman"/>
@@ -6997,7 +8442,7 @@
           <w:szCs w:val="28"/>
         </w:rPr>
       </w:pPr>
-      <w:bookmarkStart w:id="15" w:name="_Toc150390505"/>
+      <w:bookmarkStart w:id="15" w:name="_Toc150452581"/>
       <w:r>
         <w:rPr>
           <w:rFonts w:ascii="Times New Roman" w:hAnsi="Times New Roman" w:cs="Times New Roman"/>
@@ -7041,7 +8486,7 @@
           <w:szCs w:val="28"/>
         </w:rPr>
       </w:pPr>
-      <w:bookmarkStart w:id="16" w:name="_Toc150390506"/>
+      <w:bookmarkStart w:id="16" w:name="_Toc150452582"/>
       <w:r>
         <w:rPr>
           <w:rFonts w:ascii="Times New Roman" w:hAnsi="Times New Roman" w:cs="Times New Roman"/>
@@ -7083,12 +8528,13 @@
           <w:szCs w:val="28"/>
         </w:rPr>
       </w:pPr>
-      <w:bookmarkStart w:id="17" w:name="_Toc150390507"/>
+      <w:bookmarkStart w:id="17" w:name="_Toc150452583"/>
       <w:r>
         <w:rPr>
           <w:sz w:val="28"/>
           <w:szCs w:val="28"/>
         </w:rPr>
+        <w:lastRenderedPageBreak/>
         <w:t>System Constraints</w:t>
       </w:r>
       <w:bookmarkEnd w:id="17"/>
@@ -7114,7 +8560,7 @@
           <w:szCs w:val="28"/>
         </w:rPr>
       </w:pPr>
-      <w:bookmarkStart w:id="18" w:name="_Toc150390508"/>
+      <w:bookmarkStart w:id="18" w:name="_Toc150452584"/>
       <w:r>
         <w:rPr>
           <w:rFonts w:ascii="Times New Roman" w:hAnsi="Times New Roman" w:cs="Times New Roman"/>
@@ -7183,7 +8629,7 @@
           <w:szCs w:val="28"/>
         </w:rPr>
       </w:pPr>
-      <w:bookmarkStart w:id="19" w:name="_Toc150390509"/>
+      <w:bookmarkStart w:id="19" w:name="_Toc150452585"/>
       <w:r>
         <w:rPr>
           <w:rFonts w:ascii="Times New Roman" w:hAnsi="Times New Roman" w:cs="Times New Roman"/>
@@ -7255,7 +8701,7 @@
           <w:szCs w:val="28"/>
         </w:rPr>
       </w:pPr>
-      <w:bookmarkStart w:id="20" w:name="_Toc150390510"/>
+      <w:bookmarkStart w:id="20" w:name="_Toc150452586"/>
       <w:r>
         <w:rPr>
           <w:rFonts w:ascii="Times New Roman" w:hAnsi="Times New Roman" w:cs="Times New Roman"/>
@@ -7263,7 +8709,6 @@
           <w:sz w:val="28"/>
           <w:szCs w:val="28"/>
         </w:rPr>
-        <w:lastRenderedPageBreak/>
         <w:t>Cultural Constraints</w:t>
       </w:r>
       <w:bookmarkEnd w:id="20"/>
@@ -7329,7 +8774,7 @@
           <w:szCs w:val="28"/>
         </w:rPr>
       </w:pPr>
-      <w:bookmarkStart w:id="22" w:name="_Toc150390511"/>
+      <w:bookmarkStart w:id="22" w:name="_Toc150452587"/>
       <w:bookmarkEnd w:id="21"/>
       <w:r>
         <w:rPr>
@@ -7402,7 +8847,7 @@
           <w:szCs w:val="28"/>
         </w:rPr>
       </w:pPr>
-      <w:bookmarkStart w:id="23" w:name="_Toc150390512"/>
+      <w:bookmarkStart w:id="23" w:name="_Toc150452588"/>
       <w:r>
         <w:rPr>
           <w:rFonts w:ascii="Times New Roman" w:hAnsi="Times New Roman" w:cs="Times New Roman"/>
@@ -7410,16 +8855,7 @@
           <w:sz w:val="28"/>
           <w:szCs w:val="28"/>
         </w:rPr>
-        <w:t>Environmental</w:t>
-      </w:r>
-      <w:r>
-        <w:rPr>
-          <w:rFonts w:ascii="Times New Roman" w:hAnsi="Times New Roman" w:cs="Times New Roman"/>
-          <w:iCs/>
-          <w:sz w:val="28"/>
-          <w:szCs w:val="28"/>
-        </w:rPr>
-        <w:t xml:space="preserve"> Constraints</w:t>
+        <w:t>Environmental Constraints</w:t>
       </w:r>
       <w:bookmarkEnd w:id="23"/>
     </w:p>
@@ -7460,7 +8896,7 @@
           <w:szCs w:val="28"/>
         </w:rPr>
       </w:pPr>
-      <w:bookmarkStart w:id="24" w:name="_Toc150390513"/>
+      <w:bookmarkStart w:id="24" w:name="_Toc150452589"/>
       <w:r>
         <w:rPr>
           <w:rFonts w:ascii="Times New Roman" w:hAnsi="Times New Roman" w:cs="Times New Roman"/>
@@ -7468,16 +8904,7 @@
           <w:sz w:val="28"/>
           <w:szCs w:val="28"/>
         </w:rPr>
-        <w:t>User</w:t>
-      </w:r>
-      <w:r>
-        <w:rPr>
-          <w:rFonts w:ascii="Times New Roman" w:hAnsi="Times New Roman" w:cs="Times New Roman"/>
-          <w:iCs/>
-          <w:sz w:val="28"/>
-          <w:szCs w:val="28"/>
-        </w:rPr>
-        <w:t xml:space="preserve"> Constraints</w:t>
+        <w:t>User Constraints</w:t>
       </w:r>
       <w:bookmarkEnd w:id="24"/>
     </w:p>
@@ -7538,7 +8965,7 @@
           <w:szCs w:val="28"/>
         </w:rPr>
       </w:pPr>
-      <w:bookmarkStart w:id="25" w:name="_Toc150390514"/>
+      <w:bookmarkStart w:id="25" w:name="_Toc150452590"/>
       <w:r>
         <w:rPr>
           <w:rFonts w:ascii="Times New Roman" w:hAnsi="Times New Roman" w:cs="Times New Roman"/>
@@ -7619,7 +9046,7 @@
           <w:szCs w:val="28"/>
         </w:rPr>
       </w:pPr>
-      <w:bookmarkStart w:id="26" w:name="_Toc150390515"/>
+      <w:bookmarkStart w:id="26" w:name="_Toc150452591"/>
       <w:r>
         <w:rPr>
           <w:rFonts w:ascii="Times New Roman" w:hAnsi="Times New Roman" w:cs="Times New Roman"/>
@@ -7627,6 +9054,7 @@
           <w:sz w:val="28"/>
           <w:szCs w:val="28"/>
         </w:rPr>
+        <w:lastRenderedPageBreak/>
         <w:t>Security</w:t>
       </w:r>
       <w:r>
@@ -7677,7 +9105,7 @@
           <w:szCs w:val="28"/>
         </w:rPr>
       </w:pPr>
-      <w:bookmarkStart w:id="27" w:name="_Toc150390516"/>
+      <w:bookmarkStart w:id="27" w:name="_Toc150452592"/>
       <w:r>
         <w:rPr>
           <w:rFonts w:ascii="Times New Roman" w:hAnsi="Times New Roman" w:cs="Times New Roman"/>
@@ -7735,7 +9163,7 @@
           <w:szCs w:val="28"/>
         </w:rPr>
       </w:pPr>
-      <w:bookmarkStart w:id="28" w:name="_Toc150390517"/>
+      <w:bookmarkStart w:id="28" w:name="_Toc150452593"/>
       <w:r>
         <w:rPr>
           <w:rFonts w:ascii="Times New Roman" w:hAnsi="Times New Roman" w:cs="Times New Roman"/>
@@ -7791,13 +9219,12 @@
           <w:szCs w:val="28"/>
         </w:rPr>
       </w:pPr>
-      <w:bookmarkStart w:id="29" w:name="_Toc150390518"/>
+      <w:bookmarkStart w:id="29" w:name="_Toc150452594"/>
       <w:r>
         <w:rPr>
           <w:sz w:val="28"/>
           <w:szCs w:val="28"/>
         </w:rPr>
-        <w:lastRenderedPageBreak/>
         <w:t>Assumptions and dependencies</w:t>
       </w:r>
       <w:bookmarkEnd w:id="29"/>
@@ -7822,7 +9249,7 @@
           <w:szCs w:val="28"/>
         </w:rPr>
       </w:pPr>
-      <w:bookmarkStart w:id="30" w:name="_Toc150390519"/>
+      <w:bookmarkStart w:id="30" w:name="_Toc150452595"/>
       <w:r>
         <w:rPr>
           <w:rFonts w:ascii="Times New Roman" w:hAnsi="Times New Roman" w:cs="Times New Roman"/>
@@ -7999,7 +9426,7 @@
           <w:szCs w:val="28"/>
         </w:rPr>
       </w:pPr>
-      <w:bookmarkStart w:id="31" w:name="_Toc150390520"/>
+      <w:bookmarkStart w:id="31" w:name="_Toc150452596"/>
       <w:r>
         <w:rPr>
           <w:rFonts w:ascii="Times New Roman" w:hAnsi="Times New Roman" w:cs="Times New Roman"/>
@@ -8186,6 +9613,7 @@
           <w:rFonts w:asciiTheme="minorHAnsi" w:hAnsiTheme="minorHAnsi" w:cstheme="minorHAnsi"/>
           <w:color w:val="5B9BD5" w:themeColor="accent5"/>
         </w:rPr>
+        <w:lastRenderedPageBreak/>
         <w:t>Rationale</w:t>
       </w:r>
       <w:r>
@@ -8200,10 +9628,10 @@
         <w:pStyle w:val="Heading1"/>
         <w:numPr>
           <w:ilvl w:val="0"/>
-          <w:numId w:val="5"/>
+          <w:numId w:val="1"/>
         </w:numPr>
       </w:pPr>
-      <w:bookmarkStart w:id="32" w:name="_Toc150390521"/>
+      <w:bookmarkStart w:id="32" w:name="_Toc150452597"/>
       <w:r>
         <w:t>SYSTEM FEATURES</w:t>
       </w:r>
@@ -8221,7 +9649,7 @@
           <w:szCs w:val="28"/>
         </w:rPr>
       </w:pPr>
-      <w:bookmarkStart w:id="33" w:name="_Toc150390522"/>
+      <w:bookmarkStart w:id="33" w:name="_Toc150452598"/>
       <w:r>
         <w:rPr>
           <w:sz w:val="28"/>
@@ -8253,7 +9681,7 @@
         </w:rPr>
       </w:pPr>
       <w:bookmarkStart w:id="34" w:name="_Hlk150388171"/>
-      <w:bookmarkStart w:id="35" w:name="_Toc150390523"/>
+      <w:bookmarkStart w:id="35" w:name="_Toc150452599"/>
       <w:r>
         <w:rPr>
           <w:sz w:val="28"/>
@@ -8313,13 +9741,12 @@
           <w:szCs w:val="28"/>
         </w:rPr>
       </w:pPr>
-      <w:bookmarkStart w:id="36" w:name="_Toc150390524"/>
+      <w:bookmarkStart w:id="36" w:name="_Toc150452600"/>
       <w:r>
         <w:rPr>
           <w:sz w:val="28"/>
           <w:szCs w:val="28"/>
         </w:rPr>
-        <w:lastRenderedPageBreak/>
         <w:t>Functional Requirement</w:t>
       </w:r>
       <w:bookmarkEnd w:id="36"/>
@@ -8348,7 +9775,7 @@
           <w:szCs w:val="28"/>
         </w:rPr>
       </w:pPr>
-      <w:bookmarkStart w:id="37" w:name="_Toc150390525"/>
+      <w:bookmarkStart w:id="37" w:name="_Toc150452601"/>
       <w:r>
         <w:rPr>
           <w:sz w:val="28"/>
@@ -8379,7 +9806,7 @@
           <w:szCs w:val="28"/>
         </w:rPr>
       </w:pPr>
-      <w:bookmarkStart w:id="38" w:name="_Toc150390526"/>
+      <w:bookmarkStart w:id="38" w:name="_Toc150452602"/>
       <w:r>
         <w:rPr>
           <w:sz w:val="28"/>
@@ -8413,7 +9840,7 @@
           <w:szCs w:val="28"/>
         </w:rPr>
       </w:pPr>
-      <w:bookmarkStart w:id="39" w:name="_Toc150390527"/>
+      <w:bookmarkStart w:id="39" w:name="_Toc150452603"/>
       <w:r>
         <w:rPr>
           <w:sz w:val="28"/>
@@ -8443,7 +9870,7 @@
           <w:szCs w:val="28"/>
         </w:rPr>
       </w:pPr>
-      <w:bookmarkStart w:id="40" w:name="_Toc150390528"/>
+      <w:bookmarkStart w:id="40" w:name="_Toc150452604"/>
       <w:r>
         <w:rPr>
           <w:sz w:val="28"/>
@@ -8465,7 +9892,7 @@
           <w:szCs w:val="28"/>
         </w:rPr>
       </w:pPr>
-      <w:bookmarkStart w:id="41" w:name="_Toc150390529"/>
+      <w:bookmarkStart w:id="41" w:name="_Toc150452605"/>
       <w:r>
         <w:rPr>
           <w:sz w:val="28"/>
@@ -8503,7 +9930,7 @@
           <w:szCs w:val="28"/>
         </w:rPr>
       </w:pPr>
-      <w:bookmarkStart w:id="42" w:name="_Toc150390530"/>
+      <w:bookmarkStart w:id="42" w:name="_Toc150452606"/>
       <w:r>
         <w:rPr>
           <w:sz w:val="28"/>
@@ -8537,12 +9964,13 @@
           <w:szCs w:val="28"/>
         </w:rPr>
       </w:pPr>
-      <w:bookmarkStart w:id="43" w:name="_Toc150390531"/>
+      <w:bookmarkStart w:id="43" w:name="_Toc150452607"/>
       <w:r>
         <w:rPr>
           <w:sz w:val="28"/>
           <w:szCs w:val="28"/>
         </w:rPr>
+        <w:lastRenderedPageBreak/>
         <w:t>Transaction</w:t>
       </w:r>
       <w:bookmarkEnd w:id="43"/>
@@ -8582,7 +10010,7 @@
           <w:szCs w:val="28"/>
         </w:rPr>
       </w:pPr>
-      <w:bookmarkStart w:id="45" w:name="_Toc150390532"/>
+      <w:bookmarkStart w:id="45" w:name="_Toc150452608"/>
       <w:r>
         <w:rPr>
           <w:sz w:val="28"/>
@@ -8622,7 +10050,7 @@
           <w:szCs w:val="28"/>
         </w:rPr>
       </w:pPr>
-      <w:bookmarkStart w:id="46" w:name="_Toc150390533"/>
+      <w:bookmarkStart w:id="46" w:name="_Toc150452609"/>
       <w:r>
         <w:rPr>
           <w:sz w:val="28"/>
@@ -8638,11 +10066,7 @@
         <w:ind w:left="1440" w:right="9" w:firstLine="0"/>
       </w:pPr>
       <w:r>
-        <w:t xml:space="preserve">The system should offer flexibility in payment methods. Users should be able to pay for their tickets using various options, such as credit cards, debit cards, and digital </w:t>
-      </w:r>
-      <w:r>
-        <w:lastRenderedPageBreak/>
-        <w:t>wallets. The payment processing system should be secure</w:t>
+        <w:t>The system should offer flexibility in payment methods. Users should be able to pay for their tickets using various options, such as credit cards, debit cards, and digital wallets. The payment processing system should be secure</w:t>
       </w:r>
       <w:r>
         <w:t xml:space="preserve"> with block-chain integration</w:t>
@@ -8666,7 +10090,7 @@
           <w:szCs w:val="28"/>
         </w:rPr>
       </w:pPr>
-      <w:bookmarkStart w:id="47" w:name="_Toc150390534"/>
+      <w:bookmarkStart w:id="47" w:name="_Toc150452610"/>
       <w:r>
         <w:rPr>
           <w:sz w:val="28"/>
@@ -8707,7 +10131,7 @@
           <w:szCs w:val="28"/>
         </w:rPr>
       </w:pPr>
-      <w:bookmarkStart w:id="48" w:name="_Toc150390535"/>
+      <w:bookmarkStart w:id="48" w:name="_Toc150452611"/>
       <w:r>
         <w:rPr>
           <w:sz w:val="28"/>
@@ -8737,7 +10161,7 @@
           <w:szCs w:val="28"/>
         </w:rPr>
       </w:pPr>
-      <w:bookmarkStart w:id="49" w:name="_Toc150390536"/>
+      <w:bookmarkStart w:id="49" w:name="_Toc150452612"/>
       <w:r>
         <w:rPr>
           <w:sz w:val="28"/>
@@ -8767,7 +10191,7 @@
           <w:szCs w:val="28"/>
         </w:rPr>
       </w:pPr>
-      <w:bookmarkStart w:id="50" w:name="_Toc150390537"/>
+      <w:bookmarkStart w:id="50" w:name="_Toc150452613"/>
       <w:r>
         <w:rPr>
           <w:sz w:val="28"/>
@@ -8797,7 +10221,7 @@
           <w:szCs w:val="28"/>
         </w:rPr>
       </w:pPr>
-      <w:bookmarkStart w:id="51" w:name="_Toc150390538"/>
+      <w:bookmarkStart w:id="51" w:name="_Toc150452614"/>
       <w:r>
         <w:rPr>
           <w:sz w:val="28"/>
@@ -8827,7 +10251,7 @@
           <w:szCs w:val="28"/>
         </w:rPr>
       </w:pPr>
-      <w:bookmarkStart w:id="52" w:name="_Toc150390539"/>
+      <w:bookmarkStart w:id="52" w:name="_Toc150452615"/>
       <w:r>
         <w:rPr>
           <w:sz w:val="28"/>
@@ -8857,7 +10281,7 @@
           <w:szCs w:val="28"/>
         </w:rPr>
       </w:pPr>
-      <w:bookmarkStart w:id="53" w:name="_Toc150390540"/>
+      <w:bookmarkStart w:id="53" w:name="_Toc150452616"/>
       <w:r>
         <w:rPr>
           <w:sz w:val="28"/>
@@ -8894,7 +10318,7 @@
           <w:szCs w:val="28"/>
         </w:rPr>
       </w:pPr>
-      <w:bookmarkStart w:id="54" w:name="_Toc150390541"/>
+      <w:bookmarkStart w:id="54" w:name="_Toc150452617"/>
       <w:r>
         <w:rPr>
           <w:sz w:val="28"/>
@@ -8924,12 +10348,13 @@
           <w:szCs w:val="28"/>
         </w:rPr>
       </w:pPr>
-      <w:bookmarkStart w:id="55" w:name="_Toc150390542"/>
+      <w:bookmarkStart w:id="55" w:name="_Toc150452618"/>
       <w:r>
         <w:rPr>
           <w:sz w:val="28"/>
           <w:szCs w:val="28"/>
         </w:rPr>
+        <w:lastRenderedPageBreak/>
         <w:t>Functional Requirement</w:t>
       </w:r>
       <w:bookmarkEnd w:id="55"/>
@@ -8954,7 +10379,7 @@
           <w:szCs w:val="28"/>
         </w:rPr>
       </w:pPr>
-      <w:bookmarkStart w:id="56" w:name="_Toc150390543"/>
+      <w:bookmarkStart w:id="56" w:name="_Toc150452619"/>
       <w:r>
         <w:rPr>
           <w:sz w:val="28"/>
@@ -8990,7 +10415,7 @@
           <w:szCs w:val="28"/>
         </w:rPr>
       </w:pPr>
-      <w:bookmarkStart w:id="57" w:name="_Toc150390544"/>
+      <w:bookmarkStart w:id="57" w:name="_Toc150452620"/>
       <w:r>
         <w:rPr>
           <w:sz w:val="28"/>
@@ -9020,7 +10445,7 @@
           <w:szCs w:val="28"/>
         </w:rPr>
       </w:pPr>
-      <w:bookmarkStart w:id="58" w:name="_Toc150390545"/>
+      <w:bookmarkStart w:id="58" w:name="_Toc150452621"/>
       <w:r>
         <w:rPr>
           <w:sz w:val="28"/>
@@ -9036,11 +10461,7 @@
         <w:ind w:left="1440" w:firstLine="0"/>
       </w:pPr>
       <w:r>
-        <w:t xml:space="preserve">To ensure users receive the support they may need, the system should offer round-the-clock customer support and assistance. Users should be able to reach out for help </w:t>
-      </w:r>
-      <w:r>
-        <w:lastRenderedPageBreak/>
-        <w:t>with inquiries, issues, and general assistance, contributing to high customer satisfaction and problem resolution.</w:t>
+        <w:t>To ensure users receive the support they may need, the system should offer round-the-clock customer support and assistance. Users should be able to reach out for help with inquiries, issues, and general assistance, contributing to high customer satisfaction and problem resolution.</w:t>
       </w:r>
       <w:r>
         <w:t xml:space="preserve"> </w:t>
@@ -9051,45 +10472,1952 @@
         <w:pStyle w:val="Heading1"/>
         <w:numPr>
           <w:ilvl w:val="0"/>
-          <w:numId w:val="6"/>
+          <w:numId w:val="1"/>
         </w:numPr>
       </w:pPr>
-      <w:bookmarkStart w:id="59" w:name="_Toc150390546"/>
-      <w:r>
-        <w:t>DATA REQUIREMENTS</w:t>
+      <w:bookmarkStart w:id="59" w:name="_Toc150452622"/>
+      <w:r>
+        <w:t>Use Case Requirement</w:t>
       </w:r>
       <w:bookmarkEnd w:id="59"/>
       <w:r>
         <w:t xml:space="preserve">  </w:t>
       </w:r>
     </w:p>
+    <w:p>
+      <w:pPr>
+        <w:pStyle w:val="ListParagraph"/>
+        <w:keepNext/>
+        <w:keepLines/>
+        <w:numPr>
+          <w:ilvl w:val="0"/>
+          <w:numId w:val="34"/>
+        </w:numPr>
+        <w:spacing w:before="40" w:after="0"/>
+        <w:contextualSpacing w:val="0"/>
+        <w:outlineLvl w:val="1"/>
+        <w:rPr>
+          <w:rFonts w:asciiTheme="majorHAnsi" w:eastAsiaTheme="majorEastAsia" w:hAnsiTheme="majorHAnsi" w:cstheme="majorBidi"/>
+          <w:vanish/>
+          <w:color w:val="2F5496" w:themeColor="accent1" w:themeShade="BF"/>
+          <w:sz w:val="26"/>
+          <w:szCs w:val="26"/>
+        </w:rPr>
+      </w:pPr>
+      <w:bookmarkStart w:id="60" w:name="_Toc150452449"/>
+      <w:bookmarkStart w:id="61" w:name="_Toc150452536"/>
+      <w:bookmarkStart w:id="62" w:name="_Toc150452623"/>
+      <w:bookmarkEnd w:id="60"/>
+      <w:bookmarkEnd w:id="61"/>
+      <w:bookmarkEnd w:id="62"/>
+    </w:p>
+    <w:p>
+      <w:pPr>
+        <w:pStyle w:val="ListParagraph"/>
+        <w:keepNext/>
+        <w:keepLines/>
+        <w:numPr>
+          <w:ilvl w:val="0"/>
+          <w:numId w:val="34"/>
+        </w:numPr>
+        <w:spacing w:before="40" w:after="0"/>
+        <w:contextualSpacing w:val="0"/>
+        <w:outlineLvl w:val="1"/>
+        <w:rPr>
+          <w:rFonts w:asciiTheme="majorHAnsi" w:eastAsiaTheme="majorEastAsia" w:hAnsiTheme="majorHAnsi" w:cstheme="majorBidi"/>
+          <w:vanish/>
+          <w:color w:val="2F5496" w:themeColor="accent1" w:themeShade="BF"/>
+          <w:sz w:val="26"/>
+          <w:szCs w:val="26"/>
+        </w:rPr>
+      </w:pPr>
+      <w:bookmarkStart w:id="63" w:name="_Toc150452450"/>
+      <w:bookmarkStart w:id="64" w:name="_Toc150452537"/>
+      <w:bookmarkStart w:id="65" w:name="_Toc150452624"/>
+      <w:bookmarkEnd w:id="63"/>
+      <w:bookmarkEnd w:id="64"/>
+      <w:bookmarkEnd w:id="65"/>
+    </w:p>
+    <w:p>
+      <w:pPr>
+        <w:pStyle w:val="Heading2"/>
+        <w:numPr>
+          <w:ilvl w:val="1"/>
+          <w:numId w:val="34"/>
+        </w:numPr>
+      </w:pPr>
+      <w:bookmarkStart w:id="66" w:name="_Toc150452625"/>
+      <w:r>
+        <w:t>Use Case Diagram</w:t>
+      </w:r>
+      <w:bookmarkEnd w:id="66"/>
+    </w:p>
+    <w:p>
+      <w:r>
+        <w:rPr>
+          <w:noProof/>
+        </w:rPr>
+        <w:drawing>
+          <wp:inline distT="0" distB="0" distL="0" distR="0" wp14:anchorId="73F74EE6" wp14:editId="6E20EFF9">
+            <wp:extent cx="5731510" cy="2688590"/>
+            <wp:effectExtent l="0" t="0" r="2540" b="0"/>
+            <wp:docPr id="1" name="Picture 1"/>
+            <wp:cNvGraphicFramePr>
+              <a:graphicFrameLocks xmlns:a="http://schemas.openxmlformats.org/drawingml/2006/main" noChangeAspect="1"/>
+            </wp:cNvGraphicFramePr>
+            <a:graphic xmlns:a="http://schemas.openxmlformats.org/drawingml/2006/main">
+              <a:graphicData uri="http://schemas.openxmlformats.org/drawingml/2006/picture">
+                <pic:pic xmlns:pic="http://schemas.openxmlformats.org/drawingml/2006/picture">
+                  <pic:nvPicPr>
+                    <pic:cNvPr id="1" name="Picture 1"/>
+                    <pic:cNvPicPr/>
+                  </pic:nvPicPr>
+                  <pic:blipFill>
+                    <a:blip r:embed="rId8">
+                      <a:extLst>
+                        <a:ext uri="{28A0092B-C50C-407E-A947-70E740481C1C}">
+                          <a14:useLocalDpi xmlns:a14="http://schemas.microsoft.com/office/drawing/2010/main" val="0"/>
+                        </a:ext>
+                      </a:extLst>
+                    </a:blip>
+                    <a:stretch>
+                      <a:fillRect/>
+                    </a:stretch>
+                  </pic:blipFill>
+                  <pic:spPr>
+                    <a:xfrm>
+                      <a:off x="0" y="0"/>
+                      <a:ext cx="5731510" cy="2688590"/>
+                    </a:xfrm>
+                    <a:prstGeom prst="rect">
+                      <a:avLst/>
+                    </a:prstGeom>
+                  </pic:spPr>
+                </pic:pic>
+              </a:graphicData>
+            </a:graphic>
+          </wp:inline>
+        </w:drawing>
+      </w:r>
+    </w:p>
+    <w:p>
+      <w:pPr>
+        <w:pStyle w:val="Heading2"/>
+        <w:numPr>
+          <w:ilvl w:val="1"/>
+          <w:numId w:val="34"/>
+        </w:numPr>
+      </w:pPr>
+      <w:bookmarkStart w:id="67" w:name="_Toc150452626"/>
+      <w:r>
+        <w:t>Use Cases</w:t>
+      </w:r>
+      <w:bookmarkEnd w:id="67"/>
+    </w:p>
+    <w:p>
+      <w:pPr>
+        <w:pStyle w:val="Heading3"/>
+        <w:numPr>
+          <w:ilvl w:val="2"/>
+          <w:numId w:val="34"/>
+        </w:numPr>
+      </w:pPr>
+      <w:bookmarkStart w:id="68" w:name="_Toc150452627"/>
+      <w:r>
+        <w:t>Use Case: Bus Details</w:t>
+      </w:r>
+      <w:bookmarkEnd w:id="68"/>
+    </w:p>
+    <w:p>
+      <w:pPr>
+        <w:ind w:left="2410"/>
+      </w:pPr>
+      <w:r>
+        <w:rPr>
+          <w:color w:val="4472C4" w:themeColor="accent1"/>
+        </w:rPr>
+        <w:t>Actor(s)</w:t>
+      </w:r>
+      <w:r>
+        <w:t>:</w:t>
+      </w:r>
+      <w:r>
+        <w:rPr>
+          <w:rFonts w:ascii="Arial" w:hAnsi="Arial" w:cs="Arial"/>
+          <w:color w:val="333333"/>
+          <w:sz w:val="27"/>
+          <w:szCs w:val="27"/>
+          <w:shd w:val="clear" w:color="auto" w:fill="FFFFFF"/>
+        </w:rPr>
+        <w:t xml:space="preserve"> </w:t>
+      </w:r>
+      <w:r>
+        <w:t>Admin</w:t>
+      </w:r>
+    </w:p>
+    <w:p>
+      <w:pPr>
+        <w:ind w:left="2410"/>
+      </w:pPr>
+      <w:r>
+        <w:rPr>
+          <w:color w:val="4472C4" w:themeColor="accent1"/>
+        </w:rPr>
+        <w:t>Description</w:t>
+      </w:r>
+      <w:r>
+        <w:t>:</w:t>
+      </w:r>
+      <w:r>
+        <w:rPr>
+          <w:rFonts w:ascii="Arial" w:hAnsi="Arial" w:cs="Arial"/>
+          <w:color w:val="333333"/>
+          <w:sz w:val="27"/>
+          <w:szCs w:val="27"/>
+          <w:shd w:val="clear" w:color="auto" w:fill="FFFFFF"/>
+        </w:rPr>
+        <w:t xml:space="preserve"> </w:t>
+      </w:r>
+      <w:r>
+        <w:t>This feature is used to manage the details of the buses registered in the system.</w:t>
+      </w:r>
+    </w:p>
+    <w:p>
+      <w:pPr>
+        <w:ind w:left="2410"/>
+      </w:pPr>
+      <w:r>
+        <w:rPr>
+          <w:color w:val="4472C4" w:themeColor="accent1"/>
+        </w:rPr>
+        <w:t>Successful Completion</w:t>
+      </w:r>
+      <w:r>
+        <w:t>:</w:t>
+      </w:r>
+    </w:p>
+    <w:p>
+      <w:pPr>
+        <w:numPr>
+          <w:ilvl w:val="0"/>
+          <w:numId w:val="15"/>
+        </w:numPr>
+        <w:tabs>
+          <w:tab w:val="num" w:pos="720"/>
+        </w:tabs>
+        <w:rPr>
+          <w:lang w:val="en-PK"/>
+        </w:rPr>
+      </w:pPr>
+      <w:r>
+        <w:rPr>
+          <w:lang w:val="en-PK"/>
+        </w:rPr>
+        <w:t>The admin will register new buses using this feature, for old buses, this is used to update their details.</w:t>
+      </w:r>
+    </w:p>
+    <w:p>
+      <w:pPr>
+        <w:numPr>
+          <w:ilvl w:val="0"/>
+          <w:numId w:val="15"/>
+        </w:numPr>
+        <w:tabs>
+          <w:tab w:val="num" w:pos="720"/>
+        </w:tabs>
+        <w:rPr>
+          <w:lang w:val="en-PK"/>
+        </w:rPr>
+      </w:pPr>
+      <w:r>
+        <w:rPr>
+          <w:lang w:val="en-PK"/>
+        </w:rPr>
+        <w:t>The admin can search, add, update and remove bus details.</w:t>
+      </w:r>
+    </w:p>
+    <w:p>
+      <w:pPr>
+        <w:ind w:left="2410"/>
+      </w:pPr>
+      <w:r>
+        <w:rPr>
+          <w:color w:val="4472C4" w:themeColor="accent1"/>
+        </w:rPr>
+        <w:t>Alternative</w:t>
+      </w:r>
+      <w:r>
+        <w:t>:</w:t>
+      </w:r>
+      <w:r>
+        <w:rPr>
+          <w:rFonts w:ascii="Arial" w:hAnsi="Arial" w:cs="Arial"/>
+          <w:color w:val="333333"/>
+          <w:sz w:val="27"/>
+          <w:szCs w:val="27"/>
+          <w:shd w:val="clear" w:color="auto" w:fill="FFFFFF"/>
+        </w:rPr>
+        <w:t xml:space="preserve"> </w:t>
+      </w:r>
+      <w:r>
+        <w:t>The admin can access all bus details</w:t>
+      </w:r>
+      <w:r>
+        <w:t>.</w:t>
+      </w:r>
+    </w:p>
+    <w:p>
+      <w:pPr>
+        <w:ind w:left="2410"/>
+      </w:pPr>
+      <w:r>
+        <w:rPr>
+          <w:color w:val="4472C4" w:themeColor="accent1"/>
+        </w:rPr>
+        <w:t>Precondition</w:t>
+      </w:r>
+      <w:r>
+        <w:t>:</w:t>
+      </w:r>
+      <w:r>
+        <w:rPr>
+          <w:rFonts w:ascii="Arial" w:hAnsi="Arial" w:cs="Arial"/>
+          <w:color w:val="333333"/>
+          <w:sz w:val="27"/>
+          <w:szCs w:val="27"/>
+          <w:shd w:val="clear" w:color="auto" w:fill="FFFFFF"/>
+        </w:rPr>
+        <w:t xml:space="preserve"> </w:t>
+      </w:r>
+      <w:r>
+        <w:t>New bus for registration, existing bus for updating</w:t>
+      </w:r>
+      <w:r>
+        <w:t>.</w:t>
+      </w:r>
+    </w:p>
+    <w:p>
+      <w:pPr>
+        <w:ind w:left="2410"/>
+      </w:pPr>
+      <w:r>
+        <w:rPr>
+          <w:color w:val="4472C4" w:themeColor="accent1"/>
+        </w:rPr>
+        <w:t>Post condition</w:t>
+      </w:r>
+      <w:r>
+        <w:t>:</w:t>
+      </w:r>
+      <w:r>
+        <w:rPr>
+          <w:rFonts w:ascii="Arial" w:eastAsia="Times New Roman" w:hAnsi="Arial" w:cs="Arial"/>
+          <w:color w:val="333333"/>
+          <w:sz w:val="27"/>
+          <w:szCs w:val="27"/>
+          <w:lang w:val="en-PK" w:eastAsia="en-PK"/>
+        </w:rPr>
+        <w:t xml:space="preserve"> </w:t>
+      </w:r>
+      <w:r>
+        <w:rPr>
+          <w:lang w:val="en-PK"/>
+        </w:rPr>
+        <w:t>accepted bus registration and updated bus details</w:t>
+      </w:r>
+      <w:r>
+        <w:t>.</w:t>
+      </w:r>
+    </w:p>
+    <w:p>
+      <w:pPr>
+        <w:pStyle w:val="Heading3"/>
+        <w:numPr>
+          <w:ilvl w:val="2"/>
+          <w:numId w:val="34"/>
+        </w:numPr>
+      </w:pPr>
+      <w:bookmarkStart w:id="69" w:name="_Toc150452628"/>
+      <w:r>
+        <w:lastRenderedPageBreak/>
+        <w:t>Use Case: Driver Profile</w:t>
+      </w:r>
+      <w:bookmarkEnd w:id="69"/>
+    </w:p>
+    <w:p>
+      <w:pPr>
+        <w:ind w:left="2410"/>
+      </w:pPr>
+      <w:r>
+        <w:rPr>
+          <w:color w:val="4472C4" w:themeColor="accent1"/>
+        </w:rPr>
+        <w:t>Actor(s)</w:t>
+      </w:r>
+      <w:r>
+        <w:t>:</w:t>
+      </w:r>
+      <w:r>
+        <w:rPr>
+          <w:rFonts w:ascii="Arial" w:hAnsi="Arial" w:cs="Arial"/>
+          <w:color w:val="333333"/>
+          <w:sz w:val="27"/>
+          <w:szCs w:val="27"/>
+          <w:shd w:val="clear" w:color="auto" w:fill="FFFFFF"/>
+        </w:rPr>
+        <w:t xml:space="preserve"> </w:t>
+      </w:r>
+      <w:r>
+        <w:t>Admin</w:t>
+      </w:r>
+    </w:p>
+    <w:p>
+      <w:pPr>
+        <w:ind w:left="2410"/>
+      </w:pPr>
+      <w:r>
+        <w:rPr>
+          <w:color w:val="4472C4" w:themeColor="accent1"/>
+        </w:rPr>
+        <w:t>Description</w:t>
+      </w:r>
+      <w:r>
+        <w:t>:</w:t>
+      </w:r>
+      <w:r>
+        <w:rPr>
+          <w:rFonts w:ascii="Arial" w:hAnsi="Arial" w:cs="Arial"/>
+          <w:color w:val="333333"/>
+          <w:sz w:val="27"/>
+          <w:szCs w:val="27"/>
+          <w:shd w:val="clear" w:color="auto" w:fill="FFFFFF"/>
+        </w:rPr>
+        <w:t xml:space="preserve"> </w:t>
+      </w:r>
+      <w:r>
+        <w:t>This feature is used to manage the personal profile of the drivers registered in the system.</w:t>
+      </w:r>
+    </w:p>
+    <w:p>
+      <w:pPr>
+        <w:ind w:left="2410"/>
+      </w:pPr>
+      <w:r>
+        <w:rPr>
+          <w:color w:val="4472C4" w:themeColor="accent1"/>
+        </w:rPr>
+        <w:t>Successful Completion</w:t>
+      </w:r>
+      <w:r>
+        <w:t>:</w:t>
+      </w:r>
+    </w:p>
+    <w:p>
+      <w:pPr>
+        <w:pStyle w:val="ListParagraph"/>
+        <w:numPr>
+          <w:ilvl w:val="0"/>
+          <w:numId w:val="17"/>
+        </w:numPr>
+        <w:rPr>
+          <w:lang w:val="en-PK"/>
+        </w:rPr>
+      </w:pPr>
+      <w:r>
+        <w:rPr>
+          <w:lang w:val="en-PK"/>
+        </w:rPr>
+        <w:t>The admin can register new driver using this feature, for old drivers, this is used to update their personal profile.</w:t>
+      </w:r>
+    </w:p>
+    <w:p>
+      <w:pPr>
+        <w:numPr>
+          <w:ilvl w:val="0"/>
+          <w:numId w:val="17"/>
+        </w:numPr>
+        <w:tabs>
+          <w:tab w:val="num" w:pos="720"/>
+        </w:tabs>
+        <w:rPr>
+          <w:lang w:val="en-PK"/>
+        </w:rPr>
+      </w:pPr>
+      <w:r>
+        <w:rPr>
+          <w:lang w:val="en-PK"/>
+        </w:rPr>
+        <w:t>Admin can search, add, update and remove a driver’s data or profile.</w:t>
+      </w:r>
+    </w:p>
+    <w:p>
+      <w:pPr>
+        <w:ind w:left="2410"/>
+      </w:pPr>
+      <w:r>
+        <w:rPr>
+          <w:color w:val="4472C4" w:themeColor="accent1"/>
+        </w:rPr>
+        <w:t>Alternative</w:t>
+      </w:r>
+      <w:r>
+        <w:t>:</w:t>
+      </w:r>
+      <w:r>
+        <w:rPr>
+          <w:rFonts w:ascii="Arial" w:hAnsi="Arial" w:cs="Arial"/>
+          <w:color w:val="333333"/>
+          <w:sz w:val="27"/>
+          <w:szCs w:val="27"/>
+          <w:shd w:val="clear" w:color="auto" w:fill="FFFFFF"/>
+        </w:rPr>
+        <w:t xml:space="preserve"> </w:t>
+      </w:r>
+      <w:r>
+        <w:t>The admin can access all of the driver’s profile.</w:t>
+      </w:r>
+    </w:p>
+    <w:p>
+      <w:pPr>
+        <w:ind w:left="2410"/>
+      </w:pPr>
+      <w:r>
+        <w:rPr>
+          <w:color w:val="4472C4" w:themeColor="accent1"/>
+        </w:rPr>
+        <w:t>Precondition</w:t>
+      </w:r>
+      <w:r>
+        <w:t>:</w:t>
+      </w:r>
+      <w:r>
+        <w:rPr>
+          <w:rFonts w:ascii="Arial" w:hAnsi="Arial" w:cs="Arial"/>
+          <w:color w:val="333333"/>
+          <w:sz w:val="27"/>
+          <w:szCs w:val="27"/>
+          <w:shd w:val="clear" w:color="auto" w:fill="FFFFFF"/>
+        </w:rPr>
+        <w:t xml:space="preserve"> </w:t>
+      </w:r>
+      <w:r>
+        <w:t>New drivers for registration, existing drivers for updating</w:t>
+      </w:r>
+      <w:r>
+        <w:t>.</w:t>
+      </w:r>
+    </w:p>
+    <w:p>
+      <w:pPr>
+        <w:ind w:left="2410"/>
+      </w:pPr>
+      <w:r>
+        <w:rPr>
+          <w:color w:val="4472C4" w:themeColor="accent1"/>
+        </w:rPr>
+        <w:t>Post condition</w:t>
+      </w:r>
+      <w:r>
+        <w:t>:</w:t>
+      </w:r>
+      <w:r>
+        <w:rPr>
+          <w:rFonts w:ascii="Arial" w:eastAsia="Times New Roman" w:hAnsi="Arial" w:cs="Arial"/>
+          <w:color w:val="333333"/>
+          <w:sz w:val="27"/>
+          <w:szCs w:val="27"/>
+          <w:lang w:val="en-PK" w:eastAsia="en-PK"/>
+        </w:rPr>
+        <w:t xml:space="preserve"> </w:t>
+      </w:r>
+      <w:r>
+        <w:t>accepted driver registration and updated driver’s profile</w:t>
+      </w:r>
+      <w:r>
+        <w:t>.</w:t>
+      </w:r>
+    </w:p>
+    <w:p>
+      <w:pPr>
+        <w:pStyle w:val="Heading3"/>
+        <w:numPr>
+          <w:ilvl w:val="2"/>
+          <w:numId w:val="34"/>
+        </w:numPr>
+      </w:pPr>
+      <w:bookmarkStart w:id="70" w:name="_Toc150452629"/>
+      <w:r>
+        <w:t>Use Case: Bus Schedule</w:t>
+      </w:r>
+      <w:bookmarkEnd w:id="70"/>
+    </w:p>
+    <w:p>
+      <w:pPr>
+        <w:ind w:left="2410"/>
+      </w:pPr>
+      <w:r>
+        <w:rPr>
+          <w:color w:val="4472C4" w:themeColor="accent1"/>
+        </w:rPr>
+        <w:t>Actor(s)</w:t>
+      </w:r>
+      <w:r>
+        <w:t>:</w:t>
+      </w:r>
+      <w:r>
+        <w:rPr>
+          <w:rFonts w:ascii="Arial" w:hAnsi="Arial" w:cs="Arial"/>
+          <w:color w:val="333333"/>
+          <w:sz w:val="27"/>
+          <w:szCs w:val="27"/>
+          <w:shd w:val="clear" w:color="auto" w:fill="FFFFFF"/>
+        </w:rPr>
+        <w:t xml:space="preserve"> </w:t>
+      </w:r>
+      <w:r>
+        <w:t>Admin</w:t>
+      </w:r>
+      <w:r>
+        <w:t xml:space="preserve"> and Customer.</w:t>
+      </w:r>
+    </w:p>
+    <w:p>
+      <w:pPr>
+        <w:ind w:left="2410"/>
+      </w:pPr>
+      <w:r>
+        <w:rPr>
+          <w:color w:val="4472C4" w:themeColor="accent1"/>
+        </w:rPr>
+        <w:t>Description</w:t>
+      </w:r>
+      <w:r>
+        <w:t>:</w:t>
+      </w:r>
+      <w:r>
+        <w:rPr>
+          <w:rFonts w:ascii="Arial" w:hAnsi="Arial" w:cs="Arial"/>
+          <w:color w:val="333333"/>
+          <w:sz w:val="27"/>
+          <w:szCs w:val="27"/>
+          <w:shd w:val="clear" w:color="auto" w:fill="FFFFFF"/>
+        </w:rPr>
+        <w:t xml:space="preserve"> </w:t>
+      </w:r>
+      <w:r>
+        <w:t>This feature is used to manage the schedule of buses.</w:t>
+      </w:r>
+    </w:p>
+    <w:p>
+      <w:pPr>
+        <w:ind w:left="2410"/>
+      </w:pPr>
+      <w:r>
+        <w:rPr>
+          <w:color w:val="4472C4" w:themeColor="accent1"/>
+        </w:rPr>
+        <w:t>Successful Completion</w:t>
+      </w:r>
+      <w:r>
+        <w:t>:</w:t>
+      </w:r>
+    </w:p>
+    <w:p>
+      <w:pPr>
+        <w:numPr>
+          <w:ilvl w:val="0"/>
+          <w:numId w:val="19"/>
+        </w:numPr>
+        <w:tabs>
+          <w:tab w:val="num" w:pos="720"/>
+        </w:tabs>
+        <w:rPr>
+          <w:lang w:val="en-PK"/>
+        </w:rPr>
+      </w:pPr>
+      <w:r>
+        <w:rPr>
+          <w:lang w:val="en-PK"/>
+        </w:rPr>
+        <w:t>Customer can set a schedule to ride a bus. They will be notified if the schedule was approved, cancelled or rescheduled.</w:t>
+      </w:r>
+    </w:p>
+    <w:p>
+      <w:pPr>
+        <w:numPr>
+          <w:ilvl w:val="0"/>
+          <w:numId w:val="19"/>
+        </w:numPr>
+        <w:tabs>
+          <w:tab w:val="num" w:pos="720"/>
+        </w:tabs>
+        <w:rPr>
+          <w:lang w:val="en-PK"/>
+        </w:rPr>
+      </w:pPr>
+      <w:r>
+        <w:rPr>
+          <w:lang w:val="en-PK"/>
+        </w:rPr>
+        <w:t>Admin can manage, accept, cancel or reschedule the appointment based on the availability of the bus schedules.</w:t>
+      </w:r>
+    </w:p>
+    <w:p>
+      <w:pPr>
+        <w:ind w:left="3054" w:firstLine="0"/>
+        <w:rPr>
+          <w:lang w:val="en-PK"/>
+        </w:rPr>
+      </w:pPr>
+    </w:p>
+    <w:p>
+      <w:pPr>
+        <w:ind w:left="2410"/>
+      </w:pPr>
+      <w:r>
+        <w:rPr>
+          <w:color w:val="4472C4" w:themeColor="accent1"/>
+        </w:rPr>
+        <w:t>Alternative</w:t>
+      </w:r>
+      <w:r>
+        <w:t>:</w:t>
+      </w:r>
+      <w:r>
+        <w:rPr>
+          <w:rFonts w:ascii="Arial" w:hAnsi="Arial" w:cs="Arial"/>
+          <w:color w:val="333333"/>
+          <w:sz w:val="27"/>
+          <w:szCs w:val="27"/>
+          <w:shd w:val="clear" w:color="auto" w:fill="FFFFFF"/>
+        </w:rPr>
+        <w:t xml:space="preserve"> </w:t>
+      </w:r>
+      <w:r>
+        <w:t>None</w:t>
+      </w:r>
+      <w:r>
+        <w:t>.</w:t>
+      </w:r>
+    </w:p>
+    <w:p>
+      <w:pPr>
+        <w:ind w:left="2410"/>
+      </w:pPr>
+      <w:r>
+        <w:rPr>
+          <w:color w:val="4472C4" w:themeColor="accent1"/>
+        </w:rPr>
+        <w:t>Precondition</w:t>
+      </w:r>
+      <w:r>
+        <w:t>:</w:t>
+      </w:r>
+      <w:r>
+        <w:rPr>
+          <w:rFonts w:ascii="Arial" w:hAnsi="Arial" w:cs="Arial"/>
+          <w:color w:val="333333"/>
+          <w:sz w:val="27"/>
+          <w:szCs w:val="27"/>
+          <w:shd w:val="clear" w:color="auto" w:fill="FFFFFF"/>
+        </w:rPr>
+        <w:t xml:space="preserve"> </w:t>
+      </w:r>
+    </w:p>
+    <w:p>
+      <w:pPr>
+        <w:pStyle w:val="ListParagraph"/>
+        <w:numPr>
+          <w:ilvl w:val="0"/>
+          <w:numId w:val="20"/>
+        </w:numPr>
+        <w:rPr>
+          <w:lang w:val="en-PK"/>
+        </w:rPr>
+      </w:pPr>
+      <w:r>
+        <w:rPr>
+          <w:lang w:val="en-PK"/>
+        </w:rPr>
+        <w:t>Customers will need to login first in order to access the feature.</w:t>
+      </w:r>
+    </w:p>
+    <w:p>
+      <w:pPr>
+        <w:numPr>
+          <w:ilvl w:val="0"/>
+          <w:numId w:val="20"/>
+        </w:numPr>
+        <w:tabs>
+          <w:tab w:val="num" w:pos="720"/>
+        </w:tabs>
+        <w:rPr>
+          <w:lang w:val="en-PK"/>
+        </w:rPr>
+      </w:pPr>
+      <w:r>
+        <w:rPr>
+          <w:lang w:val="en-PK"/>
+        </w:rPr>
+        <w:t>Admin will need to login also to manage the schedule of buses.</w:t>
+      </w:r>
+    </w:p>
+    <w:p>
+      <w:pPr>
+        <w:ind w:left="2410"/>
+      </w:pPr>
+    </w:p>
+    <w:p>
+      <w:pPr>
+        <w:ind w:left="2410"/>
+      </w:pPr>
+      <w:r>
+        <w:rPr>
+          <w:color w:val="4472C4" w:themeColor="accent1"/>
+        </w:rPr>
+        <w:t>Post condition</w:t>
+      </w:r>
+      <w:r>
+        <w:t>:</w:t>
+      </w:r>
+      <w:r>
+        <w:rPr>
+          <w:rFonts w:ascii="Arial" w:eastAsia="Times New Roman" w:hAnsi="Arial" w:cs="Arial"/>
+          <w:color w:val="333333"/>
+          <w:sz w:val="27"/>
+          <w:szCs w:val="27"/>
+          <w:lang w:val="en-PK" w:eastAsia="en-PK"/>
+        </w:rPr>
+        <w:t xml:space="preserve"> </w:t>
+      </w:r>
+      <w:r>
+        <w:t>updated list of bus schedules</w:t>
+      </w:r>
+      <w:r>
+        <w:t>.</w:t>
+      </w:r>
+    </w:p>
+    <w:p>
+      <w:pPr>
+        <w:pStyle w:val="Heading3"/>
+        <w:numPr>
+          <w:ilvl w:val="2"/>
+          <w:numId w:val="34"/>
+        </w:numPr>
+      </w:pPr>
+      <w:bookmarkStart w:id="71" w:name="_Toc150452630"/>
+      <w:r>
+        <w:t>Use Case: Payment</w:t>
+      </w:r>
+      <w:bookmarkEnd w:id="71"/>
+    </w:p>
+    <w:p>
+      <w:pPr>
+        <w:ind w:left="2410"/>
+      </w:pPr>
+      <w:r>
+        <w:rPr>
+          <w:color w:val="4472C4" w:themeColor="accent1"/>
+        </w:rPr>
+        <w:t>Actor(s)</w:t>
+      </w:r>
+      <w:r>
+        <w:t>:</w:t>
+      </w:r>
+      <w:r>
+        <w:rPr>
+          <w:rFonts w:ascii="Arial" w:hAnsi="Arial" w:cs="Arial"/>
+          <w:color w:val="333333"/>
+          <w:sz w:val="27"/>
+          <w:szCs w:val="27"/>
+          <w:shd w:val="clear" w:color="auto" w:fill="FFFFFF"/>
+        </w:rPr>
+        <w:t xml:space="preserve"> </w:t>
+      </w:r>
+      <w:r>
+        <w:t>Admin</w:t>
+      </w:r>
+      <w:r>
+        <w:t xml:space="preserve"> and Customer</w:t>
+      </w:r>
+    </w:p>
+    <w:p>
+      <w:pPr>
+        <w:ind w:left="2410"/>
+      </w:pPr>
+      <w:r>
+        <w:rPr>
+          <w:color w:val="4472C4" w:themeColor="accent1"/>
+        </w:rPr>
+        <w:t>Description</w:t>
+      </w:r>
+      <w:r>
+        <w:t>:</w:t>
+      </w:r>
+      <w:r>
+        <w:rPr>
+          <w:rFonts w:ascii="Arial" w:hAnsi="Arial" w:cs="Arial"/>
+          <w:color w:val="333333"/>
+          <w:sz w:val="27"/>
+          <w:szCs w:val="27"/>
+          <w:shd w:val="clear" w:color="auto" w:fill="FFFFFF"/>
+        </w:rPr>
+        <w:t xml:space="preserve"> </w:t>
+      </w:r>
+      <w:r>
+        <w:t>This feature is used to manage the payment of the customers.</w:t>
+      </w:r>
+    </w:p>
+    <w:p>
+      <w:pPr>
+        <w:ind w:left="2410"/>
+      </w:pPr>
+      <w:r>
+        <w:rPr>
+          <w:color w:val="4472C4" w:themeColor="accent1"/>
+        </w:rPr>
+        <w:t>Successful Completion</w:t>
+      </w:r>
+      <w:r>
+        <w:t>:</w:t>
+      </w:r>
+    </w:p>
+    <w:p>
+      <w:pPr>
+        <w:numPr>
+          <w:ilvl w:val="0"/>
+          <w:numId w:val="22"/>
+        </w:numPr>
+        <w:tabs>
+          <w:tab w:val="num" w:pos="720"/>
+        </w:tabs>
+        <w:rPr>
+          <w:lang w:val="en-PK"/>
+        </w:rPr>
+      </w:pPr>
+      <w:r>
+        <w:rPr>
+          <w:lang w:val="en-PK"/>
+        </w:rPr>
+        <w:t>Customers can upload a proof of payment (receipt, deposit slip, etc).</w:t>
+      </w:r>
+    </w:p>
+    <w:p>
+      <w:pPr>
+        <w:numPr>
+          <w:ilvl w:val="0"/>
+          <w:numId w:val="22"/>
+        </w:numPr>
+        <w:tabs>
+          <w:tab w:val="num" w:pos="720"/>
+        </w:tabs>
+        <w:rPr>
+          <w:lang w:val="en-PK"/>
+        </w:rPr>
+      </w:pPr>
+      <w:r>
+        <w:rPr>
+          <w:lang w:val="en-PK"/>
+        </w:rPr>
+        <w:t>Admin can verify the payment done by the client.</w:t>
+      </w:r>
+    </w:p>
+    <w:p>
+      <w:pPr>
+        <w:ind w:left="2410"/>
+      </w:pPr>
+      <w:r>
+        <w:rPr>
+          <w:color w:val="4472C4" w:themeColor="accent1"/>
+        </w:rPr>
+        <w:t>Alternative</w:t>
+      </w:r>
+      <w:r>
+        <w:t>:</w:t>
+      </w:r>
+      <w:r>
+        <w:rPr>
+          <w:rFonts w:ascii="Arial" w:hAnsi="Arial" w:cs="Arial"/>
+          <w:color w:val="333333"/>
+          <w:sz w:val="27"/>
+          <w:szCs w:val="27"/>
+          <w:shd w:val="clear" w:color="auto" w:fill="FFFFFF"/>
+        </w:rPr>
+        <w:t xml:space="preserve"> </w:t>
+      </w:r>
+      <w:r>
+        <w:t>None</w:t>
+      </w:r>
+      <w:r>
+        <w:t>.</w:t>
+      </w:r>
+    </w:p>
+    <w:p>
+      <w:pPr>
+        <w:ind w:left="2410"/>
+      </w:pPr>
+      <w:r>
+        <w:rPr>
+          <w:color w:val="4472C4" w:themeColor="accent1"/>
+        </w:rPr>
+        <w:t>Precondition</w:t>
+      </w:r>
+      <w:r>
+        <w:t>:</w:t>
+      </w:r>
+      <w:r>
+        <w:rPr>
+          <w:rFonts w:ascii="Arial" w:hAnsi="Arial" w:cs="Arial"/>
+          <w:color w:val="333333"/>
+          <w:sz w:val="27"/>
+          <w:szCs w:val="27"/>
+          <w:shd w:val="clear" w:color="auto" w:fill="FFFFFF"/>
+        </w:rPr>
+        <w:t xml:space="preserve"> </w:t>
+      </w:r>
+    </w:p>
+    <w:p>
+      <w:pPr>
+        <w:numPr>
+          <w:ilvl w:val="0"/>
+          <w:numId w:val="23"/>
+        </w:numPr>
+        <w:tabs>
+          <w:tab w:val="num" w:pos="720"/>
+        </w:tabs>
+        <w:rPr>
+          <w:lang w:val="en-PK"/>
+        </w:rPr>
+      </w:pPr>
+      <w:r>
+        <w:rPr>
+          <w:lang w:val="en-PK"/>
+        </w:rPr>
+        <w:t>Customers will need to login first in order to access the feature.</w:t>
+      </w:r>
+    </w:p>
+    <w:p>
+      <w:pPr>
+        <w:numPr>
+          <w:ilvl w:val="0"/>
+          <w:numId w:val="23"/>
+        </w:numPr>
+        <w:tabs>
+          <w:tab w:val="num" w:pos="720"/>
+        </w:tabs>
+        <w:rPr>
+          <w:lang w:val="en-PK"/>
+        </w:rPr>
+      </w:pPr>
+      <w:r>
+        <w:rPr>
+          <w:lang w:val="en-PK"/>
+        </w:rPr>
+        <w:t>Admin will need to login also to manage the payment transactions.</w:t>
+      </w:r>
+    </w:p>
+    <w:p>
+      <w:pPr>
+        <w:ind w:left="2410"/>
+      </w:pPr>
+    </w:p>
+    <w:p>
+      <w:pPr>
+        <w:ind w:left="2410"/>
+      </w:pPr>
+      <w:r>
+        <w:rPr>
+          <w:color w:val="4472C4" w:themeColor="accent1"/>
+        </w:rPr>
+        <w:t>Post condition</w:t>
+      </w:r>
+      <w:r>
+        <w:t>:</w:t>
+      </w:r>
+      <w:r>
+        <w:rPr>
+          <w:rFonts w:ascii="Arial" w:eastAsia="Times New Roman" w:hAnsi="Arial" w:cs="Arial"/>
+          <w:color w:val="333333"/>
+          <w:sz w:val="27"/>
+          <w:szCs w:val="27"/>
+          <w:lang w:val="en-PK" w:eastAsia="en-PK"/>
+        </w:rPr>
+        <w:t xml:space="preserve"> </w:t>
+      </w:r>
+      <w:r>
+        <w:t>updated list of verified customer payment.</w:t>
+      </w:r>
+    </w:p>
+    <w:p>
+      <w:pPr>
+        <w:pStyle w:val="Heading3"/>
+        <w:numPr>
+          <w:ilvl w:val="2"/>
+          <w:numId w:val="34"/>
+        </w:numPr>
+      </w:pPr>
+      <w:bookmarkStart w:id="72" w:name="_Toc150452631"/>
+      <w:r>
+        <w:t>Use Case: Customer Info</w:t>
+      </w:r>
+      <w:bookmarkEnd w:id="72"/>
+    </w:p>
+    <w:p>
+      <w:pPr>
+        <w:ind w:left="2410"/>
+      </w:pPr>
+      <w:r>
+        <w:rPr>
+          <w:color w:val="4472C4" w:themeColor="accent1"/>
+        </w:rPr>
+        <w:t>Actor(s)</w:t>
+      </w:r>
+      <w:r>
+        <w:t>:</w:t>
+      </w:r>
+      <w:r>
+        <w:rPr>
+          <w:rFonts w:ascii="Arial" w:hAnsi="Arial" w:cs="Arial"/>
+          <w:color w:val="333333"/>
+          <w:sz w:val="27"/>
+          <w:szCs w:val="27"/>
+          <w:shd w:val="clear" w:color="auto" w:fill="FFFFFF"/>
+        </w:rPr>
+        <w:t xml:space="preserve"> </w:t>
+      </w:r>
+      <w:r>
+        <w:t>Admin</w:t>
+      </w:r>
+    </w:p>
+    <w:p>
+      <w:pPr>
+        <w:ind w:left="2410"/>
+      </w:pPr>
+      <w:r>
+        <w:rPr>
+          <w:color w:val="4472C4" w:themeColor="accent1"/>
+        </w:rPr>
+        <w:t>Description</w:t>
+      </w:r>
+      <w:r>
+        <w:t>:</w:t>
+      </w:r>
+      <w:r>
+        <w:rPr>
+          <w:rFonts w:ascii="Arial" w:hAnsi="Arial" w:cs="Arial"/>
+          <w:color w:val="333333"/>
+          <w:sz w:val="27"/>
+          <w:szCs w:val="27"/>
+          <w:shd w:val="clear" w:color="auto" w:fill="FFFFFF"/>
+        </w:rPr>
+        <w:t xml:space="preserve"> </w:t>
+      </w:r>
+      <w:r>
+        <w:t>This feature is used to manage the personal profile of the customers registered in the system.</w:t>
+      </w:r>
+    </w:p>
+    <w:p>
+      <w:pPr>
+        <w:ind w:left="2410"/>
+      </w:pPr>
+      <w:r>
+        <w:rPr>
+          <w:color w:val="4472C4" w:themeColor="accent1"/>
+        </w:rPr>
+        <w:t>Successful Completion</w:t>
+      </w:r>
+      <w:r>
+        <w:t>:</w:t>
+      </w:r>
+    </w:p>
+    <w:p>
+      <w:pPr>
+        <w:pStyle w:val="ListParagraph"/>
+        <w:numPr>
+          <w:ilvl w:val="0"/>
+          <w:numId w:val="25"/>
+        </w:numPr>
+        <w:rPr>
+          <w:lang w:val="en-PK"/>
+        </w:rPr>
+      </w:pPr>
+      <w:r>
+        <w:rPr>
+          <w:lang w:val="en-PK"/>
+        </w:rPr>
+        <w:t>The admin can register new customer using this feature, for old customers, this is used to update their personal profile.</w:t>
+      </w:r>
+    </w:p>
+    <w:p>
+      <w:pPr>
+        <w:numPr>
+          <w:ilvl w:val="0"/>
+          <w:numId w:val="25"/>
+        </w:numPr>
+        <w:tabs>
+          <w:tab w:val="num" w:pos="720"/>
+        </w:tabs>
+        <w:rPr>
+          <w:lang w:val="en-PK"/>
+        </w:rPr>
+      </w:pPr>
+      <w:r>
+        <w:rPr>
+          <w:lang w:val="en-PK"/>
+        </w:rPr>
+        <w:lastRenderedPageBreak/>
+        <w:t>Admin can search, add, update and remove a customer data or profile.</w:t>
+      </w:r>
+    </w:p>
+    <w:p>
+      <w:pPr>
+        <w:ind w:left="2410"/>
+      </w:pPr>
+      <w:r>
+        <w:rPr>
+          <w:color w:val="4472C4" w:themeColor="accent1"/>
+        </w:rPr>
+        <w:t>Alternative</w:t>
+      </w:r>
+      <w:r>
+        <w:t>:</w:t>
+      </w:r>
+      <w:r>
+        <w:rPr>
+          <w:rFonts w:ascii="Arial" w:hAnsi="Arial" w:cs="Arial"/>
+          <w:color w:val="333333"/>
+          <w:sz w:val="27"/>
+          <w:szCs w:val="27"/>
+          <w:shd w:val="clear" w:color="auto" w:fill="FFFFFF"/>
+        </w:rPr>
+        <w:t xml:space="preserve"> </w:t>
+      </w:r>
+      <w:r>
+        <w:t>The admin can access all of the customer’s profile.</w:t>
+      </w:r>
+    </w:p>
+    <w:p>
+      <w:pPr>
+        <w:ind w:left="2410"/>
+      </w:pPr>
+      <w:r>
+        <w:rPr>
+          <w:color w:val="4472C4" w:themeColor="accent1"/>
+        </w:rPr>
+        <w:t>Precondition</w:t>
+      </w:r>
+      <w:r>
+        <w:t>:</w:t>
+      </w:r>
+      <w:r>
+        <w:rPr>
+          <w:rFonts w:ascii="Arial" w:hAnsi="Arial" w:cs="Arial"/>
+          <w:color w:val="333333"/>
+          <w:sz w:val="27"/>
+          <w:szCs w:val="27"/>
+          <w:shd w:val="clear" w:color="auto" w:fill="FFFFFF"/>
+        </w:rPr>
+        <w:t xml:space="preserve"> </w:t>
+      </w:r>
+      <w:r>
+        <w:t xml:space="preserve">New </w:t>
+      </w:r>
+      <w:r>
+        <w:t>clients</w:t>
+      </w:r>
+      <w:r>
+        <w:t xml:space="preserve"> for registration, existing clients for updating</w:t>
+      </w:r>
+      <w:r>
+        <w:t>.</w:t>
+      </w:r>
+    </w:p>
+    <w:p>
+      <w:pPr>
+        <w:ind w:left="2410"/>
+      </w:pPr>
+      <w:r>
+        <w:rPr>
+          <w:color w:val="4472C4" w:themeColor="accent1"/>
+        </w:rPr>
+        <w:t>Post condition</w:t>
+      </w:r>
+      <w:r>
+        <w:t>:</w:t>
+      </w:r>
+      <w:r>
+        <w:rPr>
+          <w:rFonts w:ascii="Arial" w:eastAsia="Times New Roman" w:hAnsi="Arial" w:cs="Arial"/>
+          <w:color w:val="333333"/>
+          <w:sz w:val="27"/>
+          <w:szCs w:val="27"/>
+          <w:lang w:val="en-PK" w:eastAsia="en-PK"/>
+        </w:rPr>
+        <w:t xml:space="preserve"> </w:t>
+      </w:r>
+      <w:r>
+        <w:t> accepted client registration and updated client’s profile</w:t>
+      </w:r>
+      <w:r>
+        <w:t>.</w:t>
+      </w:r>
+    </w:p>
+    <w:p>
+      <w:pPr>
+        <w:pStyle w:val="Heading3"/>
+        <w:numPr>
+          <w:ilvl w:val="2"/>
+          <w:numId w:val="34"/>
+        </w:numPr>
+      </w:pPr>
+      <w:bookmarkStart w:id="73" w:name="_Toc150452632"/>
+      <w:r>
+        <w:t>Use Case: Booking/Reservation</w:t>
+      </w:r>
+      <w:bookmarkEnd w:id="73"/>
+    </w:p>
+    <w:p>
+      <w:pPr>
+        <w:ind w:left="2410"/>
+      </w:pPr>
+      <w:r>
+        <w:rPr>
+          <w:color w:val="4472C4" w:themeColor="accent1"/>
+        </w:rPr>
+        <w:t>Actor(s)</w:t>
+      </w:r>
+      <w:r>
+        <w:t>:</w:t>
+      </w:r>
+      <w:r>
+        <w:rPr>
+          <w:rFonts w:ascii="Arial" w:hAnsi="Arial" w:cs="Arial"/>
+          <w:color w:val="333333"/>
+          <w:sz w:val="27"/>
+          <w:szCs w:val="27"/>
+          <w:shd w:val="clear" w:color="auto" w:fill="FFFFFF"/>
+        </w:rPr>
+        <w:t xml:space="preserve"> </w:t>
+      </w:r>
+      <w:r>
+        <w:t>Admin</w:t>
+      </w:r>
+      <w:r>
+        <w:t xml:space="preserve"> and Customer.</w:t>
+      </w:r>
+    </w:p>
+    <w:p>
+      <w:pPr>
+        <w:ind w:left="2410"/>
+      </w:pPr>
+      <w:r>
+        <w:rPr>
+          <w:color w:val="4472C4" w:themeColor="accent1"/>
+        </w:rPr>
+        <w:t>Description</w:t>
+      </w:r>
+      <w:r>
+        <w:t>:</w:t>
+      </w:r>
+      <w:r>
+        <w:rPr>
+          <w:rFonts w:ascii="Arial" w:hAnsi="Arial" w:cs="Arial"/>
+          <w:color w:val="333333"/>
+          <w:sz w:val="27"/>
+          <w:szCs w:val="27"/>
+          <w:shd w:val="clear" w:color="auto" w:fill="FFFFFF"/>
+        </w:rPr>
+        <w:t xml:space="preserve"> </w:t>
+      </w:r>
+      <w:r>
+        <w:t>This feature is used to manage the bookings/reservation of the customers.</w:t>
+      </w:r>
+    </w:p>
+    <w:p>
+      <w:pPr>
+        <w:ind w:left="2410"/>
+      </w:pPr>
+      <w:r>
+        <w:rPr>
+          <w:color w:val="4472C4" w:themeColor="accent1"/>
+        </w:rPr>
+        <w:t>Successful Completion</w:t>
+      </w:r>
+      <w:r>
+        <w:t>:</w:t>
+      </w:r>
+    </w:p>
+    <w:p>
+      <w:pPr>
+        <w:pStyle w:val="ListParagraph"/>
+        <w:numPr>
+          <w:ilvl w:val="0"/>
+          <w:numId w:val="27"/>
+        </w:numPr>
+        <w:rPr>
+          <w:lang w:val="en-PK"/>
+        </w:rPr>
+      </w:pPr>
+      <w:r>
+        <w:rPr>
+          <w:lang w:val="en-PK"/>
+        </w:rPr>
+        <w:t>Customers can use this feature to book for buses.</w:t>
+      </w:r>
+    </w:p>
+    <w:p>
+      <w:pPr>
+        <w:numPr>
+          <w:ilvl w:val="0"/>
+          <w:numId w:val="27"/>
+        </w:numPr>
+        <w:tabs>
+          <w:tab w:val="num" w:pos="720"/>
+        </w:tabs>
+        <w:rPr>
+          <w:lang w:val="en-PK"/>
+        </w:rPr>
+      </w:pPr>
+      <w:r>
+        <w:rPr>
+          <w:lang w:val="en-PK"/>
+        </w:rPr>
+        <w:t>Admin can verify the bookings of the customers.</w:t>
+      </w:r>
+    </w:p>
+    <w:p>
+      <w:pPr>
+        <w:ind w:left="2410"/>
+      </w:pPr>
+      <w:r>
+        <w:rPr>
+          <w:color w:val="4472C4" w:themeColor="accent1"/>
+        </w:rPr>
+        <w:t>Alternative</w:t>
+      </w:r>
+      <w:r>
+        <w:t>:</w:t>
+      </w:r>
+      <w:r>
+        <w:t xml:space="preserve"> None</w:t>
+      </w:r>
+      <w:r>
+        <w:t>.</w:t>
+      </w:r>
+    </w:p>
+    <w:p>
+      <w:pPr>
+        <w:ind w:left="2410"/>
+      </w:pPr>
+      <w:r>
+        <w:rPr>
+          <w:color w:val="4472C4" w:themeColor="accent1"/>
+        </w:rPr>
+        <w:t>Precondition</w:t>
+      </w:r>
+      <w:r>
+        <w:t>:</w:t>
+      </w:r>
+    </w:p>
+    <w:p>
+      <w:pPr>
+        <w:pStyle w:val="ListParagraph"/>
+        <w:numPr>
+          <w:ilvl w:val="0"/>
+          <w:numId w:val="28"/>
+        </w:numPr>
+        <w:rPr>
+          <w:lang w:val="en-PK"/>
+        </w:rPr>
+      </w:pPr>
+      <w:r>
+        <w:rPr>
+          <w:lang w:val="en-PK"/>
+        </w:rPr>
+        <w:t>Customers will need to login first in order to access the feature.</w:t>
+      </w:r>
+    </w:p>
+    <w:p>
+      <w:pPr>
+        <w:numPr>
+          <w:ilvl w:val="0"/>
+          <w:numId w:val="28"/>
+        </w:numPr>
+        <w:tabs>
+          <w:tab w:val="num" w:pos="720"/>
+        </w:tabs>
+        <w:rPr>
+          <w:lang w:val="en-PK"/>
+        </w:rPr>
+      </w:pPr>
+      <w:r>
+        <w:rPr>
+          <w:lang w:val="en-PK"/>
+        </w:rPr>
+        <w:t>Admin</w:t>
+      </w:r>
+      <w:r>
+        <w:t xml:space="preserve"> </w:t>
+      </w:r>
+      <w:r>
+        <w:rPr>
+          <w:lang w:val="en-PK"/>
+        </w:rPr>
+        <w:t>will need to login also to manage the bookings/reservations.</w:t>
+      </w:r>
+    </w:p>
+    <w:p>
+      <w:pPr>
+        <w:ind w:left="2410"/>
+      </w:pPr>
+    </w:p>
+    <w:p>
+      <w:pPr>
+        <w:ind w:left="2410"/>
+      </w:pPr>
+      <w:r>
+        <w:rPr>
+          <w:color w:val="4472C4" w:themeColor="accent1"/>
+        </w:rPr>
+        <w:t>Post condition</w:t>
+      </w:r>
+      <w:r>
+        <w:t>:</w:t>
+      </w:r>
+      <w:r>
+        <w:rPr>
+          <w:rFonts w:ascii="Arial" w:eastAsia="Times New Roman" w:hAnsi="Arial" w:cs="Arial"/>
+          <w:color w:val="333333"/>
+          <w:sz w:val="27"/>
+          <w:szCs w:val="27"/>
+          <w:lang w:val="en-PK" w:eastAsia="en-PK"/>
+        </w:rPr>
+        <w:t xml:space="preserve"> </w:t>
+      </w:r>
+      <w:r>
+        <w:t>updated list of bookings/reservations.</w:t>
+      </w:r>
+    </w:p>
+    <w:p>
+      <w:pPr>
+        <w:pStyle w:val="Heading3"/>
+        <w:numPr>
+          <w:ilvl w:val="2"/>
+          <w:numId w:val="34"/>
+        </w:numPr>
+      </w:pPr>
+      <w:bookmarkStart w:id="74" w:name="_Toc150452633"/>
+      <w:r>
+        <w:t>Use Case: Database Backup</w:t>
+      </w:r>
+      <w:bookmarkEnd w:id="74"/>
+    </w:p>
+    <w:p>
+      <w:pPr>
+        <w:ind w:left="2410"/>
+      </w:pPr>
+      <w:r>
+        <w:rPr>
+          <w:color w:val="4472C4" w:themeColor="accent1"/>
+        </w:rPr>
+        <w:t>Actor(s)</w:t>
+      </w:r>
+      <w:r>
+        <w:t>:</w:t>
+      </w:r>
+      <w:r>
+        <w:rPr>
+          <w:rFonts w:ascii="Arial" w:hAnsi="Arial" w:cs="Arial"/>
+          <w:color w:val="333333"/>
+          <w:sz w:val="27"/>
+          <w:szCs w:val="27"/>
+          <w:shd w:val="clear" w:color="auto" w:fill="FFFFFF"/>
+        </w:rPr>
+        <w:t xml:space="preserve"> </w:t>
+      </w:r>
+      <w:r>
+        <w:t>Admin</w:t>
+      </w:r>
+    </w:p>
+    <w:p>
+      <w:pPr>
+        <w:ind w:left="2410"/>
+      </w:pPr>
+      <w:r>
+        <w:rPr>
+          <w:color w:val="4472C4" w:themeColor="accent1"/>
+        </w:rPr>
+        <w:t>Description</w:t>
+      </w:r>
+      <w:r>
+        <w:t>:</w:t>
+      </w:r>
+      <w:r>
+        <w:rPr>
+          <w:rFonts w:ascii="Arial" w:hAnsi="Arial" w:cs="Arial"/>
+          <w:color w:val="333333"/>
+          <w:sz w:val="27"/>
+          <w:szCs w:val="27"/>
+          <w:shd w:val="clear" w:color="auto" w:fill="FFFFFF"/>
+        </w:rPr>
+        <w:t xml:space="preserve"> </w:t>
+      </w:r>
+      <w:r>
+        <w:t>This feature is used to manage the backup database of the system.</w:t>
+      </w:r>
+    </w:p>
+    <w:p>
+      <w:pPr>
+        <w:ind w:left="2410"/>
+      </w:pPr>
+      <w:r>
+        <w:rPr>
+          <w:color w:val="4472C4" w:themeColor="accent1"/>
+        </w:rPr>
+        <w:t>Successful Completion</w:t>
+      </w:r>
+      <w:r>
+        <w:t>:</w:t>
+      </w:r>
+    </w:p>
+    <w:p>
+      <w:pPr>
+        <w:numPr>
+          <w:ilvl w:val="0"/>
+          <w:numId w:val="30"/>
+        </w:numPr>
+        <w:tabs>
+          <w:tab w:val="num" w:pos="720"/>
+        </w:tabs>
+        <w:rPr>
+          <w:lang w:val="en-PK"/>
+        </w:rPr>
+      </w:pPr>
+      <w:r>
+        <w:rPr>
+          <w:lang w:val="en-PK"/>
+        </w:rPr>
+        <w:t>The admin can add, edit, update database backup information.</w:t>
+      </w:r>
+    </w:p>
+    <w:p>
+      <w:pPr>
+        <w:ind w:left="2410"/>
+      </w:pPr>
+      <w:r>
+        <w:rPr>
+          <w:color w:val="4472C4" w:themeColor="accent1"/>
+        </w:rPr>
+        <w:t>Alternative</w:t>
+      </w:r>
+      <w:r>
+        <w:t>:</w:t>
+      </w:r>
+      <w:r>
+        <w:rPr>
+          <w:rFonts w:ascii="Arial" w:hAnsi="Arial" w:cs="Arial"/>
+          <w:color w:val="333333"/>
+          <w:sz w:val="27"/>
+          <w:szCs w:val="27"/>
+          <w:shd w:val="clear" w:color="auto" w:fill="FFFFFF"/>
+        </w:rPr>
+        <w:t xml:space="preserve"> </w:t>
+      </w:r>
+      <w:r>
+        <w:t>None.</w:t>
+      </w:r>
+    </w:p>
+    <w:p>
+      <w:pPr>
+        <w:ind w:left="2410"/>
+      </w:pPr>
+      <w:r>
+        <w:rPr>
+          <w:color w:val="4472C4" w:themeColor="accent1"/>
+        </w:rPr>
+        <w:t>Precondition</w:t>
+      </w:r>
+      <w:r>
+        <w:t>:</w:t>
+      </w:r>
+      <w:r>
+        <w:rPr>
+          <w:rFonts w:ascii="Arial" w:hAnsi="Arial" w:cs="Arial"/>
+          <w:color w:val="333333"/>
+          <w:sz w:val="27"/>
+          <w:szCs w:val="27"/>
+          <w:shd w:val="clear" w:color="auto" w:fill="FFFFFF"/>
+        </w:rPr>
+        <w:t xml:space="preserve"> </w:t>
+      </w:r>
+      <w:r>
+        <w:t>Admin will create and connect the backup database.</w:t>
+      </w:r>
+    </w:p>
+    <w:p>
+      <w:pPr>
+        <w:ind w:left="2410"/>
+      </w:pPr>
+      <w:r>
+        <w:rPr>
+          <w:color w:val="4472C4" w:themeColor="accent1"/>
+        </w:rPr>
+        <w:t>Post condition</w:t>
+      </w:r>
+      <w:r>
+        <w:t>:</w:t>
+      </w:r>
+      <w:r>
+        <w:rPr>
+          <w:rFonts w:ascii="Arial" w:eastAsia="Times New Roman" w:hAnsi="Arial" w:cs="Arial"/>
+          <w:color w:val="333333"/>
+          <w:sz w:val="27"/>
+          <w:szCs w:val="27"/>
+          <w:lang w:val="en-PK" w:eastAsia="en-PK"/>
+        </w:rPr>
+        <w:t xml:space="preserve"> </w:t>
+      </w:r>
+      <w:r>
+        <w:t>new backup database.</w:t>
+      </w:r>
+    </w:p>
+    <w:p>
+      <w:pPr>
+        <w:pStyle w:val="Heading3"/>
+        <w:numPr>
+          <w:ilvl w:val="2"/>
+          <w:numId w:val="34"/>
+        </w:numPr>
+      </w:pPr>
+      <w:bookmarkStart w:id="75" w:name="_Toc150452634"/>
+      <w:r>
+        <w:t>Use Case: Reports</w:t>
+      </w:r>
+      <w:bookmarkEnd w:id="75"/>
+    </w:p>
+    <w:p>
+      <w:pPr>
+        <w:ind w:left="2410"/>
+      </w:pPr>
+      <w:r>
+        <w:rPr>
+          <w:color w:val="4472C4" w:themeColor="accent1"/>
+        </w:rPr>
+        <w:t>Actor(s)</w:t>
+      </w:r>
+      <w:r>
+        <w:t>:</w:t>
+      </w:r>
+      <w:r>
+        <w:rPr>
+          <w:rFonts w:ascii="Arial" w:hAnsi="Arial" w:cs="Arial"/>
+          <w:color w:val="333333"/>
+          <w:sz w:val="27"/>
+          <w:szCs w:val="27"/>
+          <w:shd w:val="clear" w:color="auto" w:fill="FFFFFF"/>
+        </w:rPr>
+        <w:t xml:space="preserve"> </w:t>
+      </w:r>
+      <w:r>
+        <w:t>Admin</w:t>
+      </w:r>
+    </w:p>
+    <w:p>
+      <w:pPr>
+        <w:ind w:left="2410"/>
+      </w:pPr>
+      <w:r>
+        <w:rPr>
+          <w:color w:val="4472C4" w:themeColor="accent1"/>
+        </w:rPr>
+        <w:t>Description</w:t>
+      </w:r>
+      <w:r>
+        <w:t>:</w:t>
+      </w:r>
+      <w:r>
+        <w:rPr>
+          <w:rFonts w:ascii="Arial" w:hAnsi="Arial" w:cs="Arial"/>
+          <w:color w:val="333333"/>
+          <w:sz w:val="27"/>
+          <w:szCs w:val="27"/>
+          <w:shd w:val="clear" w:color="auto" w:fill="FFFFFF"/>
+        </w:rPr>
+        <w:t xml:space="preserve"> </w:t>
+      </w:r>
+      <w:r>
+        <w:t>This feature is used to view and print the reports in the system.</w:t>
+      </w:r>
+    </w:p>
+    <w:p>
+      <w:pPr>
+        <w:ind w:left="2410"/>
+      </w:pPr>
+      <w:r>
+        <w:rPr>
+          <w:color w:val="4472C4" w:themeColor="accent1"/>
+        </w:rPr>
+        <w:t>Successful Completion</w:t>
+      </w:r>
+      <w:r>
+        <w:t>:</w:t>
+      </w:r>
+    </w:p>
+    <w:p>
+      <w:pPr>
+        <w:numPr>
+          <w:ilvl w:val="0"/>
+          <w:numId w:val="32"/>
+        </w:numPr>
+        <w:tabs>
+          <w:tab w:val="num" w:pos="720"/>
+        </w:tabs>
+        <w:rPr>
+          <w:lang w:val="en-PK"/>
+        </w:rPr>
+      </w:pPr>
+      <w:r>
+        <w:rPr>
+          <w:lang w:val="en-PK"/>
+        </w:rPr>
+        <w:t>Admin can view, print and export the report of the system.</w:t>
+      </w:r>
+    </w:p>
+    <w:p>
+      <w:pPr>
+        <w:ind w:left="2410"/>
+      </w:pPr>
+      <w:r>
+        <w:rPr>
+          <w:color w:val="4472C4" w:themeColor="accent1"/>
+        </w:rPr>
+        <w:t>Alternative</w:t>
+      </w:r>
+      <w:r>
+        <w:t>:</w:t>
+      </w:r>
+      <w:r>
+        <w:rPr>
+          <w:rFonts w:ascii="Arial" w:hAnsi="Arial" w:cs="Arial"/>
+          <w:color w:val="333333"/>
+          <w:sz w:val="27"/>
+          <w:szCs w:val="27"/>
+          <w:shd w:val="clear" w:color="auto" w:fill="FFFFFF"/>
+        </w:rPr>
+        <w:t xml:space="preserve"> </w:t>
+      </w:r>
+      <w:r>
+        <w:t>None</w:t>
+      </w:r>
+      <w:r>
+        <w:t>.</w:t>
+      </w:r>
+    </w:p>
+    <w:p>
+      <w:pPr>
+        <w:ind w:left="2410"/>
+      </w:pPr>
+      <w:r>
+        <w:rPr>
+          <w:color w:val="4472C4" w:themeColor="accent1"/>
+        </w:rPr>
+        <w:t>Precondition</w:t>
+      </w:r>
+      <w:r>
+        <w:t>:</w:t>
+      </w:r>
+      <w:r>
+        <w:t xml:space="preserve"> </w:t>
+      </w:r>
+      <w:r>
+        <w:rPr>
+          <w:lang w:val="en-PK"/>
+        </w:rPr>
+        <w:t>Admin will need to login to access the reports.</w:t>
+      </w:r>
+    </w:p>
+    <w:p>
+      <w:pPr>
+        <w:ind w:left="2410"/>
+      </w:pPr>
+      <w:r>
+        <w:rPr>
+          <w:color w:val="4472C4" w:themeColor="accent1"/>
+        </w:rPr>
+        <w:t>Post condition</w:t>
+      </w:r>
+      <w:r>
+        <w:t>:</w:t>
+      </w:r>
+      <w:r>
+        <w:rPr>
+          <w:rFonts w:ascii="Arial" w:eastAsia="Times New Roman" w:hAnsi="Arial" w:cs="Arial"/>
+          <w:color w:val="333333"/>
+          <w:sz w:val="27"/>
+          <w:szCs w:val="27"/>
+          <w:lang w:val="en-PK" w:eastAsia="en-PK"/>
+        </w:rPr>
+        <w:t xml:space="preserve"> </w:t>
+      </w:r>
+      <w:r>
+        <w:t>hard and soft copy of the report of the system.</w:t>
+      </w:r>
+    </w:p>
+    <w:p/>
     <w:p>
       <w:pPr>
         <w:pStyle w:val="Heading1"/>
         <w:numPr>
           <w:ilvl w:val="0"/>
-          <w:numId w:val="6"/>
+          <w:numId w:val="1"/>
         </w:numPr>
       </w:pPr>
-      <w:bookmarkStart w:id="60" w:name="_Toc150390547"/>
+      <w:bookmarkStart w:id="76" w:name="_Toc150452635"/>
       <w:r>
         <w:t>External Interface Requirements</w:t>
       </w:r>
-      <w:bookmarkEnd w:id="60"/>
+      <w:bookmarkEnd w:id="76"/>
+    </w:p>
+    <w:p>
+      <w:pPr>
+        <w:pStyle w:val="ListParagraph"/>
+        <w:keepNext/>
+        <w:keepLines/>
+        <w:numPr>
+          <w:ilvl w:val="0"/>
+          <w:numId w:val="34"/>
+        </w:numPr>
+        <w:spacing w:before="40" w:after="0"/>
+        <w:contextualSpacing w:val="0"/>
+        <w:outlineLvl w:val="1"/>
+        <w:rPr>
+          <w:rFonts w:asciiTheme="majorHAnsi" w:eastAsiaTheme="majorEastAsia" w:hAnsiTheme="majorHAnsi" w:cstheme="majorBidi"/>
+          <w:vanish/>
+          <w:color w:val="2F5496" w:themeColor="accent1" w:themeShade="BF"/>
+          <w:sz w:val="28"/>
+          <w:szCs w:val="28"/>
+        </w:rPr>
+      </w:pPr>
+      <w:bookmarkStart w:id="77" w:name="_Toc150452462"/>
+      <w:bookmarkStart w:id="78" w:name="_Toc150452549"/>
+      <w:bookmarkStart w:id="79" w:name="_Toc150452636"/>
+      <w:bookmarkEnd w:id="77"/>
+      <w:bookmarkEnd w:id="78"/>
+      <w:bookmarkEnd w:id="79"/>
     </w:p>
     <w:p>
       <w:pPr>
         <w:pStyle w:val="Heading2"/>
         <w:numPr>
           <w:ilvl w:val="1"/>
-          <w:numId w:val="6"/>
+          <w:numId w:val="34"/>
         </w:numPr>
         <w:rPr>
           <w:sz w:val="28"/>
           <w:szCs w:val="28"/>
         </w:rPr>
       </w:pPr>
-      <w:bookmarkStart w:id="61" w:name="_Toc150390548"/>
+      <w:bookmarkStart w:id="80" w:name="_Toc150452637"/>
       <w:r>
         <w:rPr>
           <w:sz w:val="28"/>
@@ -9097,7 +12425,7 @@
         </w:rPr>
         <w:t>User Interfaces</w:t>
       </w:r>
-      <w:bookmarkEnd w:id="61"/>
+      <w:bookmarkEnd w:id="80"/>
     </w:p>
     <w:p>
       <w:pPr>
@@ -9139,6 +12467,7 @@
         <w:ind w:left="1637"/>
       </w:pPr>
       <w:r>
+        <w:lastRenderedPageBreak/>
         <w:t>Administrators are required to log in to access their functionalities. They will have the authority to add or remove bus routes and manage information about buses as necessary. Additionally, administrators can monitor the inventory of available bus seats and the quantity in stock.</w:t>
       </w:r>
       <w:r>
@@ -9150,14 +12479,14 @@
         <w:pStyle w:val="Heading2"/>
         <w:numPr>
           <w:ilvl w:val="1"/>
-          <w:numId w:val="6"/>
+          <w:numId w:val="34"/>
         </w:numPr>
         <w:rPr>
           <w:sz w:val="28"/>
           <w:szCs w:val="28"/>
         </w:rPr>
       </w:pPr>
-      <w:bookmarkStart w:id="62" w:name="_Toc150390549"/>
+      <w:bookmarkStart w:id="81" w:name="_Toc150452638"/>
       <w:r>
         <w:rPr>
           <w:rFonts w:ascii="Times New Roman" w:eastAsia="Times New Roman" w:hAnsi="Times New Roman" w:cs="Times New Roman"/>
@@ -9166,7 +12495,7 @@
         </w:rPr>
         <w:t>Software Interfaces</w:t>
       </w:r>
-      <w:bookmarkEnd w:id="62"/>
+      <w:bookmarkEnd w:id="81"/>
       <w:r>
         <w:rPr>
           <w:rFonts w:ascii="Times New Roman" w:eastAsia="Times New Roman" w:hAnsi="Times New Roman" w:cs="Times New Roman"/>
@@ -9299,20 +12628,20 @@
         <w:pStyle w:val="Heading2"/>
         <w:numPr>
           <w:ilvl w:val="1"/>
-          <w:numId w:val="6"/>
+          <w:numId w:val="34"/>
         </w:numPr>
         <w:rPr>
           <w:rFonts w:eastAsia="Times New Roman"/>
         </w:rPr>
       </w:pPr>
-      <w:bookmarkStart w:id="63" w:name="_Toc150390550"/>
+      <w:bookmarkStart w:id="82" w:name="_Toc150452639"/>
       <w:r>
         <w:rPr>
           <w:rFonts w:eastAsia="Times New Roman"/>
         </w:rPr>
         <w:t>Hardware Interfaces</w:t>
       </w:r>
-      <w:bookmarkEnd w:id="63"/>
+      <w:bookmarkEnd w:id="82"/>
     </w:p>
     <w:p>
       <w:pPr>
@@ -9328,14 +12657,14 @@
         <w:pStyle w:val="Heading2"/>
         <w:numPr>
           <w:ilvl w:val="1"/>
-          <w:numId w:val="6"/>
+          <w:numId w:val="34"/>
         </w:numPr>
         <w:rPr>
           <w:sz w:val="28"/>
           <w:szCs w:val="28"/>
         </w:rPr>
       </w:pPr>
-      <w:bookmarkStart w:id="64" w:name="_Toc150390551"/>
+      <w:bookmarkStart w:id="83" w:name="_Toc150452640"/>
       <w:r>
         <w:rPr>
           <w:sz w:val="28"/>
@@ -9343,7 +12672,7 @@
         </w:rPr>
         <w:t>System Interfaces</w:t>
       </w:r>
-      <w:bookmarkEnd w:id="64"/>
+      <w:bookmarkEnd w:id="83"/>
       <w:r>
         <w:rPr>
           <w:sz w:val="28"/>
@@ -9464,7 +12793,6 @@
           <w:color w:val="5B9BD5" w:themeColor="accent5"/>
           <w:lang w:val="en-PK"/>
         </w:rPr>
-        <w:lastRenderedPageBreak/>
         <w:t>Blockchain Integration Interface</w:t>
       </w:r>
       <w:r>
@@ -9520,7 +12848,7 @@
         <w:pStyle w:val="Heading2"/>
         <w:numPr>
           <w:ilvl w:val="1"/>
-          <w:numId w:val="6"/>
+          <w:numId w:val="34"/>
         </w:numPr>
         <w:rPr>
           <w:rFonts w:ascii="Times New Roman" w:eastAsia="Times New Roman" w:hAnsi="Times New Roman" w:cs="Times New Roman"/>
@@ -9528,7 +12856,7 @@
           <w:szCs w:val="28"/>
         </w:rPr>
       </w:pPr>
-      <w:bookmarkStart w:id="65" w:name="_Toc150390552"/>
+      <w:bookmarkStart w:id="84" w:name="_Toc150452641"/>
       <w:r>
         <w:rPr>
           <w:rFonts w:ascii="Times New Roman" w:eastAsia="Times New Roman" w:hAnsi="Times New Roman" w:cs="Times New Roman"/>
@@ -9537,7 +12865,7 @@
         </w:rPr>
         <w:t>Communication Interface</w:t>
       </w:r>
-      <w:bookmarkEnd w:id="65"/>
+      <w:bookmarkEnd w:id="84"/>
     </w:p>
     <w:p>
       <w:pPr>
@@ -9587,6 +12915,7 @@
           <w:color w:val="5B9BD5" w:themeColor="accent5"/>
           <w:lang w:val="en-PK"/>
         </w:rPr>
+        <w:lastRenderedPageBreak/>
         <w:t>Payment Gateway Communication</w:t>
       </w:r>
       <w:r>
@@ -9724,28 +13053,55 @@
         <w:pStyle w:val="Heading1"/>
         <w:numPr>
           <w:ilvl w:val="0"/>
-          <w:numId w:val="6"/>
+          <w:numId w:val="1"/>
         </w:numPr>
       </w:pPr>
-      <w:bookmarkStart w:id="66" w:name="_Toc150390553"/>
+      <w:bookmarkStart w:id="85" w:name="_Toc150452642"/>
       <w:r>
         <w:t>Quality attributes</w:t>
       </w:r>
-      <w:bookmarkEnd w:id="66"/>
+      <w:bookmarkEnd w:id="85"/>
+    </w:p>
+    <w:p>
+      <w:pPr>
+        <w:pStyle w:val="ListParagraph"/>
+        <w:keepNext/>
+        <w:keepLines/>
+        <w:numPr>
+          <w:ilvl w:val="0"/>
+          <w:numId w:val="34"/>
+        </w:numPr>
+        <w:spacing w:before="40" w:after="0"/>
+        <w:contextualSpacing w:val="0"/>
+        <w:outlineLvl w:val="1"/>
+        <w:rPr>
+          <w:rFonts w:asciiTheme="majorHAnsi" w:eastAsiaTheme="majorEastAsia" w:hAnsiTheme="majorHAnsi" w:cstheme="majorBidi"/>
+          <w:vanish/>
+          <w:color w:val="2F5496" w:themeColor="accent1" w:themeShade="BF"/>
+          <w:sz w:val="26"/>
+          <w:szCs w:val="26"/>
+        </w:rPr>
+      </w:pPr>
+      <w:bookmarkStart w:id="86" w:name="_Toc150452469"/>
+      <w:bookmarkStart w:id="87" w:name="_Toc150452556"/>
+      <w:bookmarkStart w:id="88" w:name="_Toc150452643"/>
+      <w:bookmarkEnd w:id="86"/>
+      <w:bookmarkEnd w:id="87"/>
+      <w:bookmarkEnd w:id="88"/>
     </w:p>
     <w:p>
       <w:pPr>
         <w:pStyle w:val="Heading2"/>
         <w:numPr>
           <w:ilvl w:val="1"/>
-          <w:numId w:val="6"/>
+          <w:numId w:val="34"/>
         </w:numPr>
       </w:pPr>
-      <w:bookmarkStart w:id="67" w:name="_Toc150390554"/>
+      <w:bookmarkStart w:id="89" w:name="_Toc150452644"/>
       <w:r>
         <w:t>Usability</w:t>
       </w:r>
-      <w:bookmarkEnd w:id="67"/>
+      <w:bookmarkEnd w:id="89"/>
     </w:p>
     <w:p>
       <w:pPr>
@@ -9767,38 +13123,38 @@
         <w:pStyle w:val="Heading2"/>
         <w:numPr>
           <w:ilvl w:val="1"/>
-          <w:numId w:val="6"/>
+          <w:numId w:val="34"/>
         </w:numPr>
       </w:pPr>
-      <w:bookmarkStart w:id="68" w:name="_Toc150390555"/>
+      <w:bookmarkStart w:id="90" w:name="_Toc150452645"/>
       <w:r>
         <w:t>Availability</w:t>
       </w:r>
-      <w:bookmarkEnd w:id="68"/>
+      <w:bookmarkEnd w:id="90"/>
     </w:p>
     <w:p>
       <w:pPr>
         <w:ind w:left="1105" w:firstLine="0"/>
       </w:pPr>
-      <w:bookmarkStart w:id="69" w:name="_Hlk150389906"/>
+      <w:bookmarkStart w:id="91" w:name="_Hlk150389906"/>
       <w:r>
         <w:t>The system should be accessible 24/7 to accommodate users from different time zones and travel schedules.</w:t>
       </w:r>
-      <w:bookmarkEnd w:id="69"/>
+      <w:bookmarkEnd w:id="91"/>
     </w:p>
     <w:p>
       <w:pPr>
         <w:pStyle w:val="Heading2"/>
         <w:numPr>
           <w:ilvl w:val="1"/>
-          <w:numId w:val="6"/>
+          <w:numId w:val="34"/>
         </w:numPr>
       </w:pPr>
-      <w:bookmarkStart w:id="70" w:name="_Toc150390556"/>
+      <w:bookmarkStart w:id="92" w:name="_Toc150452646"/>
       <w:r>
         <w:t>Security</w:t>
       </w:r>
-      <w:bookmarkEnd w:id="70"/>
+      <w:bookmarkEnd w:id="92"/>
     </w:p>
     <w:p>
       <w:pPr>
@@ -9823,14 +13179,14 @@
         <w:pStyle w:val="Heading2"/>
         <w:numPr>
           <w:ilvl w:val="1"/>
-          <w:numId w:val="6"/>
+          <w:numId w:val="34"/>
         </w:numPr>
       </w:pPr>
-      <w:bookmarkStart w:id="71" w:name="_Toc150390557"/>
+      <w:bookmarkStart w:id="93" w:name="_Toc150452647"/>
       <w:r>
         <w:t>Reliability</w:t>
       </w:r>
-      <w:bookmarkEnd w:id="71"/>
+      <w:bookmarkEnd w:id="93"/>
     </w:p>
     <w:p>
       <w:pPr>
@@ -9851,14 +13207,14 @@
         <w:pStyle w:val="Heading1"/>
         <w:numPr>
           <w:ilvl w:val="0"/>
-          <w:numId w:val="6"/>
+          <w:numId w:val="1"/>
         </w:numPr>
       </w:pPr>
-      <w:bookmarkStart w:id="72" w:name="_Toc150390558"/>
+      <w:bookmarkStart w:id="94" w:name="_Toc150452648"/>
       <w:r>
         <w:t>Internationalization and localization requirements</w:t>
       </w:r>
-      <w:bookmarkEnd w:id="72"/>
+      <w:bookmarkEnd w:id="94"/>
     </w:p>
     <w:p>
       <w:pPr>
@@ -9878,28 +13234,83 @@
         <w:pStyle w:val="Heading1"/>
         <w:numPr>
           <w:ilvl w:val="0"/>
-          <w:numId w:val="6"/>
+          <w:numId w:val="1"/>
         </w:numPr>
       </w:pPr>
-      <w:bookmarkStart w:id="73" w:name="_Toc150390559"/>
-      <w:r>
+      <w:bookmarkStart w:id="95" w:name="_Toc150452649"/>
+      <w:r>
+        <w:lastRenderedPageBreak/>
         <w:t>Non-Functional Requirements</w:t>
       </w:r>
-      <w:bookmarkEnd w:id="73"/>
+      <w:bookmarkEnd w:id="95"/>
+    </w:p>
+    <w:p>
+      <w:pPr>
+        <w:pStyle w:val="ListParagraph"/>
+        <w:keepNext/>
+        <w:keepLines/>
+        <w:numPr>
+          <w:ilvl w:val="0"/>
+          <w:numId w:val="34"/>
+        </w:numPr>
+        <w:spacing w:before="40" w:after="0"/>
+        <w:contextualSpacing w:val="0"/>
+        <w:outlineLvl w:val="1"/>
+        <w:rPr>
+          <w:rFonts w:asciiTheme="majorHAnsi" w:eastAsiaTheme="majorEastAsia" w:hAnsiTheme="majorHAnsi" w:cstheme="majorBidi"/>
+          <w:vanish/>
+          <w:color w:val="2F5496" w:themeColor="accent1" w:themeShade="BF"/>
+          <w:sz w:val="26"/>
+          <w:szCs w:val="26"/>
+        </w:rPr>
+      </w:pPr>
+      <w:bookmarkStart w:id="96" w:name="_Toc150452476"/>
+      <w:bookmarkStart w:id="97" w:name="_Toc150452563"/>
+      <w:bookmarkStart w:id="98" w:name="_Toc150452650"/>
+      <w:bookmarkEnd w:id="96"/>
+      <w:bookmarkEnd w:id="97"/>
+      <w:bookmarkEnd w:id="98"/>
+    </w:p>
+    <w:p>
+      <w:pPr>
+        <w:pStyle w:val="ListParagraph"/>
+        <w:keepNext/>
+        <w:keepLines/>
+        <w:numPr>
+          <w:ilvl w:val="0"/>
+          <w:numId w:val="34"/>
+        </w:numPr>
+        <w:spacing w:before="40" w:after="0"/>
+        <w:contextualSpacing w:val="0"/>
+        <w:outlineLvl w:val="1"/>
+        <w:rPr>
+          <w:rFonts w:asciiTheme="majorHAnsi" w:eastAsiaTheme="majorEastAsia" w:hAnsiTheme="majorHAnsi" w:cstheme="majorBidi"/>
+          <w:vanish/>
+          <w:color w:val="2F5496" w:themeColor="accent1" w:themeShade="BF"/>
+          <w:sz w:val="26"/>
+          <w:szCs w:val="26"/>
+        </w:rPr>
+      </w:pPr>
+      <w:bookmarkStart w:id="99" w:name="_Toc150452477"/>
+      <w:bookmarkStart w:id="100" w:name="_Toc150452564"/>
+      <w:bookmarkStart w:id="101" w:name="_Toc150452651"/>
+      <w:bookmarkEnd w:id="99"/>
+      <w:bookmarkEnd w:id="100"/>
+      <w:bookmarkEnd w:id="101"/>
     </w:p>
     <w:p>
       <w:pPr>
         <w:pStyle w:val="Heading2"/>
         <w:numPr>
           <w:ilvl w:val="1"/>
-          <w:numId w:val="6"/>
+          <w:numId w:val="34"/>
         </w:numPr>
       </w:pPr>
-      <w:bookmarkStart w:id="74" w:name="_Toc150390560"/>
+      <w:bookmarkStart w:id="102" w:name="_Toc150452652"/>
       <w:r>
         <w:t>Security Requirements</w:t>
       </w:r>
-      <w:bookmarkEnd w:id="74"/>
+      <w:bookmarkEnd w:id="102"/>
     </w:p>
     <w:p>
       <w:pPr>
@@ -9960,14 +13371,14 @@
         <w:pStyle w:val="Heading2"/>
         <w:numPr>
           <w:ilvl w:val="1"/>
-          <w:numId w:val="6"/>
+          <w:numId w:val="34"/>
         </w:numPr>
       </w:pPr>
-      <w:bookmarkStart w:id="75" w:name="_Toc150390561"/>
+      <w:bookmarkStart w:id="103" w:name="_Toc150452653"/>
       <w:r>
         <w:t>Performance Requirements</w:t>
       </w:r>
-      <w:bookmarkEnd w:id="75"/>
+      <w:bookmarkEnd w:id="103"/>
     </w:p>
     <w:p>
       <w:pPr>
@@ -10028,14 +13439,14 @@
         <w:pStyle w:val="Heading2"/>
         <w:numPr>
           <w:ilvl w:val="1"/>
-          <w:numId w:val="6"/>
+          <w:numId w:val="34"/>
         </w:numPr>
       </w:pPr>
-      <w:bookmarkStart w:id="76" w:name="_Toc150390562"/>
+      <w:bookmarkStart w:id="104" w:name="_Toc150452654"/>
       <w:r>
         <w:t>Scalability Requirements</w:t>
       </w:r>
-      <w:bookmarkEnd w:id="76"/>
+      <w:bookmarkEnd w:id="104"/>
     </w:p>
     <w:p>
       <w:pPr>
@@ -10097,6 +13508,7 @@
     <w:p/>
     <w:p/>
     <w:sectPr>
+      <w:footerReference w:type="default" r:id="rId9"/>
       <w:pgSz w:w="11906" w:h="16838"/>
       <w:pgMar w:top="1440" w:right="1440" w:bottom="1440" w:left="1440" w:header="708" w:footer="708" w:gutter="0"/>
       <w:cols w:space="708"/>
@@ -10131,6 +13543,59 @@
 </w:endnotes>
 </file>
 
+<file path=word/footer1.xml><?xml version="1.0" encoding="utf-8"?>
+<w:ftr xmlns:wpc="http://schemas.microsoft.com/office/word/2010/wordprocessingCanvas" xmlns:cx="http://schemas.microsoft.com/office/drawing/2014/chartex" xmlns:cx1="http://schemas.microsoft.com/office/drawing/2015/9/8/chartex" xmlns:cx2="http://schemas.microsoft.com/office/drawing/2015/10/21/chartex" xmlns:cx3="http://schemas.microsoft.com/office/drawing/2016/5/9/chartex" xmlns:cx4="http://schemas.microsoft.com/office/drawing/2016/5/10/chartex" xmlns:cx5="http://schemas.microsoft.com/office/drawing/2016/5/11/chartex" xmlns:cx6="http://schemas.microsoft.com/office/drawing/2016/5/12/chartex" xmlns:cx7="http://schemas.microsoft.com/office/drawing/2016/5/13/chartex" xmlns:cx8="http://schemas.microsoft.com/office/drawing/2016/5/14/chartex" xmlns:mc="http://schemas.openxmlformats.org/markup-compatibility/2006" xmlns:aink="http://schemas.microsoft.com/office/drawing/2016/ink" xmlns:am3d="http://schemas.microsoft.com/office/drawing/2017/model3d" xmlns:o="urn:schemas-microsoft-com:office:office" xmlns:r="http://schemas.openxmlformats.org/officeDocument/2006/relationships" xmlns:m="http://schemas.openxmlformats.org/officeDocument/2006/math" xmlns:v="urn:schemas-microsoft-com:vml" xmlns:wp14="http://schemas.microsoft.com/office/word/2010/wordprocessingDrawing" xmlns:wp="http://schemas.openxmlformats.org/drawingml/2006/wordprocessingDrawing" xmlns:w10="urn:schemas-microsoft-com:office:word" xmlns:w="http://schemas.openxmlformats.org/wordprocessingml/2006/main" xmlns:w14="http://schemas.microsoft.com/office/word/2010/wordml" xmlns:w15="http://schemas.microsoft.com/office/word/2012/wordml" xmlns:w16cex="http://schemas.microsoft.com/office/word/2018/wordml/cex" xmlns:w16cid="http://schemas.microsoft.com/office/word/2016/wordml/cid" xmlns:w16="http://schemas.microsoft.com/office/word/2018/wordml" xmlns:w16sdtdh="http://schemas.microsoft.com/office/word/2020/wordml/sdtdatahash" xmlns:w16se="http://schemas.microsoft.com/office/word/2015/wordml/symex" xmlns:wpg="http://schemas.microsoft.com/office/word/2010/wordprocessingGroup" xmlns:wpi="http://schemas.microsoft.com/office/word/2010/wordprocessingInk" xmlns:wne="http://schemas.microsoft.com/office/word/2006/wordml" xmlns:wps="http://schemas.microsoft.com/office/word/2010/wordprocessingShape" mc:Ignorable="w14 w15 w16se w16cid w16 w16cex w16sdtdh wp14">
+  <w:sdt>
+    <w:sdtPr>
+      <w:id w:val="-790205439"/>
+      <w:docPartObj>
+        <w:docPartGallery w:val="Page Numbers (Bottom of Page)"/>
+        <w:docPartUnique/>
+      </w:docPartObj>
+    </w:sdtPr>
+    <w:sdtEndPr>
+      <w:rPr>
+        <w:noProof/>
+      </w:rPr>
+    </w:sdtEndPr>
+    <w:sdtContent>
+      <w:p>
+        <w:pPr>
+          <w:pStyle w:val="Footer"/>
+          <w:jc w:val="right"/>
+        </w:pPr>
+        <w:r>
+          <w:fldChar w:fldCharType="begin"/>
+        </w:r>
+        <w:r>
+          <w:instrText xml:space="preserve"> PAGE   \* MERGEFORMAT </w:instrText>
+        </w:r>
+        <w:r>
+          <w:fldChar w:fldCharType="separate"/>
+        </w:r>
+        <w:r>
+          <w:rPr>
+            <w:noProof/>
+          </w:rPr>
+          <w:t>2</w:t>
+        </w:r>
+        <w:r>
+          <w:rPr>
+            <w:noProof/>
+          </w:rPr>
+          <w:fldChar w:fldCharType="end"/>
+        </w:r>
+      </w:p>
+    </w:sdtContent>
+  </w:sdt>
+  <w:p>
+    <w:pPr>
+      <w:pStyle w:val="Footer"/>
+    </w:pPr>
+  </w:p>
+</w:ftr>
+</file>
+
 <file path=word/footnotes.xml><?xml version="1.0" encoding="utf-8"?>
 <w:footnotes xmlns:wpc="http://schemas.microsoft.com/office/word/2010/wordprocessingCanvas" xmlns:cx="http://schemas.microsoft.com/office/drawing/2014/chartex" xmlns:cx1="http://schemas.microsoft.com/office/drawing/2015/9/8/chartex" xmlns:cx2="http://schemas.microsoft.com/office/drawing/2015/10/21/chartex" xmlns:cx3="http://schemas.microsoft.com/office/drawing/2016/5/9/chartex" xmlns:cx4="http://schemas.microsoft.com/office/drawing/2016/5/10/chartex" xmlns:cx5="http://schemas.microsoft.com/office/drawing/2016/5/11/chartex" xmlns:cx6="http://schemas.microsoft.com/office/drawing/2016/5/12/chartex" xmlns:cx7="http://schemas.microsoft.com/office/drawing/2016/5/13/chartex" xmlns:cx8="http://schemas.microsoft.com/office/drawing/2016/5/14/chartex" xmlns:mc="http://schemas.openxmlformats.org/markup-compatibility/2006" xmlns:aink="http://schemas.microsoft.com/office/drawing/2016/ink" xmlns:am3d="http://schemas.microsoft.com/office/drawing/2017/model3d" xmlns:o="urn:schemas-microsoft-com:office:office" xmlns:r="http://schemas.openxmlformats.org/officeDocument/2006/relationships" xmlns:m="http://schemas.openxmlformats.org/officeDocument/2006/math" xmlns:v="urn:schemas-microsoft-com:vml" xmlns:wp14="http://schemas.microsoft.com/office/word/2010/wordprocessingDrawing" xmlns:wp="http://schemas.openxmlformats.org/drawingml/2006/wordprocessingDrawing" xmlns:w10="urn:schemas-microsoft-com:office:word" xmlns:w="http://schemas.openxmlformats.org/wordprocessingml/2006/main" xmlns:w14="http://schemas.microsoft.com/office/word/2010/wordml" xmlns:w15="http://schemas.microsoft.com/office/word/2012/wordml" xmlns:w16cex="http://schemas.microsoft.com/office/word/2018/wordml/cex" xmlns:w16cid="http://schemas.microsoft.com/office/word/2016/wordml/cid" xmlns:w16="http://schemas.microsoft.com/office/word/2018/wordml" xmlns:w16sdtdh="http://schemas.microsoft.com/office/word/2020/wordml/sdtdatahash" xmlns:w16se="http://schemas.microsoft.com/office/word/2015/wordml/symex" xmlns:wpg="http://schemas.microsoft.com/office/word/2010/wordprocessingGroup" xmlns:wpi="http://schemas.microsoft.com/office/word/2010/wordprocessingInk" xmlns:wne="http://schemas.microsoft.com/office/word/2006/wordml" xmlns:wps="http://schemas.microsoft.com/office/word/2010/wordprocessingShape" mc:Ignorable="w14 w15 w16se w16cid w16 w16cex w16sdtdh wp14">
   <w:footnote w:type="separator" w:id="-1">
@@ -10429,6 +13894,119 @@
     </w:lvl>
   </w:abstractNum>
   <w:abstractNum w:abstractNumId="2" w15:restartNumberingAfterBreak="0">
+    <w:nsid w:val="08926DDA"/>
+    <w:multiLevelType w:val="multilevel"/>
+    <w:tmpl w:val="2BBAE604"/>
+    <w:lvl w:ilvl="0">
+      <w:start w:val="1"/>
+      <w:numFmt w:val="decimal"/>
+      <w:lvlText w:val="%1."/>
+      <w:lvlJc w:val="left"/>
+      <w:pPr>
+        <w:tabs>
+          <w:tab w:val="num" w:pos="3130"/>
+        </w:tabs>
+        <w:ind w:left="3130" w:hanging="360"/>
+      </w:pPr>
+    </w:lvl>
+    <w:lvl w:ilvl="1" w:tentative="1">
+      <w:start w:val="1"/>
+      <w:numFmt w:val="decimal"/>
+      <w:lvlText w:val="%2."/>
+      <w:lvlJc w:val="left"/>
+      <w:pPr>
+        <w:tabs>
+          <w:tab w:val="num" w:pos="3850"/>
+        </w:tabs>
+        <w:ind w:left="3850" w:hanging="360"/>
+      </w:pPr>
+    </w:lvl>
+    <w:lvl w:ilvl="2" w:tentative="1">
+      <w:start w:val="1"/>
+      <w:numFmt w:val="decimal"/>
+      <w:lvlText w:val="%3."/>
+      <w:lvlJc w:val="left"/>
+      <w:pPr>
+        <w:tabs>
+          <w:tab w:val="num" w:pos="4570"/>
+        </w:tabs>
+        <w:ind w:left="4570" w:hanging="360"/>
+      </w:pPr>
+    </w:lvl>
+    <w:lvl w:ilvl="3" w:tentative="1">
+      <w:start w:val="1"/>
+      <w:numFmt w:val="decimal"/>
+      <w:lvlText w:val="%4."/>
+      <w:lvlJc w:val="left"/>
+      <w:pPr>
+        <w:tabs>
+          <w:tab w:val="num" w:pos="5290"/>
+        </w:tabs>
+        <w:ind w:left="5290" w:hanging="360"/>
+      </w:pPr>
+    </w:lvl>
+    <w:lvl w:ilvl="4" w:tentative="1">
+      <w:start w:val="1"/>
+      <w:numFmt w:val="decimal"/>
+      <w:lvlText w:val="%5."/>
+      <w:lvlJc w:val="left"/>
+      <w:pPr>
+        <w:tabs>
+          <w:tab w:val="num" w:pos="6010"/>
+        </w:tabs>
+        <w:ind w:left="6010" w:hanging="360"/>
+      </w:pPr>
+    </w:lvl>
+    <w:lvl w:ilvl="5" w:tentative="1">
+      <w:start w:val="1"/>
+      <w:numFmt w:val="decimal"/>
+      <w:lvlText w:val="%6."/>
+      <w:lvlJc w:val="left"/>
+      <w:pPr>
+        <w:tabs>
+          <w:tab w:val="num" w:pos="6730"/>
+        </w:tabs>
+        <w:ind w:left="6730" w:hanging="360"/>
+      </w:pPr>
+    </w:lvl>
+    <w:lvl w:ilvl="6" w:tentative="1">
+      <w:start w:val="1"/>
+      <w:numFmt w:val="decimal"/>
+      <w:lvlText w:val="%7."/>
+      <w:lvlJc w:val="left"/>
+      <w:pPr>
+        <w:tabs>
+          <w:tab w:val="num" w:pos="7450"/>
+        </w:tabs>
+        <w:ind w:left="7450" w:hanging="360"/>
+      </w:pPr>
+    </w:lvl>
+    <w:lvl w:ilvl="7" w:tentative="1">
+      <w:start w:val="1"/>
+      <w:numFmt w:val="decimal"/>
+      <w:lvlText w:val="%8."/>
+      <w:lvlJc w:val="left"/>
+      <w:pPr>
+        <w:tabs>
+          <w:tab w:val="num" w:pos="8170"/>
+        </w:tabs>
+        <w:ind w:left="8170" w:hanging="360"/>
+      </w:pPr>
+    </w:lvl>
+    <w:lvl w:ilvl="8" w:tentative="1">
+      <w:start w:val="1"/>
+      <w:numFmt w:val="decimal"/>
+      <w:lvlText w:val="%9."/>
+      <w:lvlJc w:val="left"/>
+      <w:pPr>
+        <w:tabs>
+          <w:tab w:val="num" w:pos="8890"/>
+        </w:tabs>
+        <w:ind w:left="8890" w:hanging="360"/>
+      </w:pPr>
+    </w:lvl>
+  </w:abstractNum>
+  <w:abstractNum w:abstractNumId="3" w15:restartNumberingAfterBreak="0">
     <w:nsid w:val="08A54F82"/>
     <w:multiLevelType w:val="multilevel"/>
     <w:tmpl w:val="C3868500"/>
@@ -10541,7 +14119,7 @@
       </w:rPr>
     </w:lvl>
   </w:abstractNum>
-  <w:abstractNum w:abstractNumId="3" w15:restartNumberingAfterBreak="0">
+  <w:abstractNum w:abstractNumId="4" w15:restartNumberingAfterBreak="0">
     <w:nsid w:val="09A47AAC"/>
     <w:multiLevelType w:val="multilevel"/>
     <w:tmpl w:val="C3868500"/>
@@ -10655,7 +14233,352 @@
       </w:rPr>
     </w:lvl>
   </w:abstractNum>
-  <w:abstractNum w:abstractNumId="4" w15:restartNumberingAfterBreak="0">
+  <w:abstractNum w:abstractNumId="5" w15:restartNumberingAfterBreak="0">
+    <w:nsid w:val="0A9F352B"/>
+    <w:multiLevelType w:val="multilevel"/>
+    <w:tmpl w:val="FF40F6F8"/>
+    <w:lvl w:ilvl="0">
+      <w:start w:val="1"/>
+      <w:numFmt w:val="decimal"/>
+      <w:lvlText w:val="%1."/>
+      <w:lvlJc w:val="left"/>
+      <w:pPr>
+        <w:tabs>
+          <w:tab w:val="num" w:pos="3130"/>
+        </w:tabs>
+        <w:ind w:left="3130" w:hanging="360"/>
+      </w:pPr>
+      <w:rPr>
+        <w:rFonts w:ascii="Calibri" w:eastAsia="Calibri" w:hAnsi="Calibri" w:cs="Calibri"/>
+      </w:rPr>
+    </w:lvl>
+    <w:lvl w:ilvl="1" w:tentative="1">
+      <w:start w:val="1"/>
+      <w:numFmt w:val="decimal"/>
+      <w:lvlText w:val="%2."/>
+      <w:lvlJc w:val="left"/>
+      <w:pPr>
+        <w:tabs>
+          <w:tab w:val="num" w:pos="3850"/>
+        </w:tabs>
+        <w:ind w:left="3850" w:hanging="360"/>
+      </w:pPr>
+    </w:lvl>
+    <w:lvl w:ilvl="2" w:tentative="1">
+      <w:start w:val="1"/>
+      <w:numFmt w:val="decimal"/>
+      <w:lvlText w:val="%3."/>
+      <w:lvlJc w:val="left"/>
+      <w:pPr>
+        <w:tabs>
+          <w:tab w:val="num" w:pos="4570"/>
+        </w:tabs>
+        <w:ind w:left="4570" w:hanging="360"/>
+      </w:pPr>
+    </w:lvl>
+    <w:lvl w:ilvl="3" w:tentative="1">
+      <w:start w:val="1"/>
+      <w:numFmt w:val="decimal"/>
+      <w:lvlText w:val="%4."/>
+      <w:lvlJc w:val="left"/>
+      <w:pPr>
+        <w:tabs>
+          <w:tab w:val="num" w:pos="5290"/>
+        </w:tabs>
+        <w:ind w:left="5290" w:hanging="360"/>
+      </w:pPr>
+    </w:lvl>
+    <w:lvl w:ilvl="4" w:tentative="1">
+      <w:start w:val="1"/>
+      <w:numFmt w:val="decimal"/>
+      <w:lvlText w:val="%5."/>
+      <w:lvlJc w:val="left"/>
+      <w:pPr>
+        <w:tabs>
+          <w:tab w:val="num" w:pos="6010"/>
+        </w:tabs>
+        <w:ind w:left="6010" w:hanging="360"/>
+      </w:pPr>
+    </w:lvl>
+    <w:lvl w:ilvl="5" w:tentative="1">
+      <w:start w:val="1"/>
+      <w:numFmt w:val="decimal"/>
+      <w:lvlText w:val="%6."/>
+      <w:lvlJc w:val="left"/>
+      <w:pPr>
+        <w:tabs>
+          <w:tab w:val="num" w:pos="6730"/>
+        </w:tabs>
+        <w:ind w:left="6730" w:hanging="360"/>
+      </w:pPr>
+    </w:lvl>
+    <w:lvl w:ilvl="6" w:tentative="1">
+      <w:start w:val="1"/>
+      <w:numFmt w:val="decimal"/>
+      <w:lvlText w:val="%7."/>
+      <w:lvlJc w:val="left"/>
+      <w:pPr>
+        <w:tabs>
+          <w:tab w:val="num" w:pos="7450"/>
+        </w:tabs>
+        <w:ind w:left="7450" w:hanging="360"/>
+      </w:pPr>
+    </w:lvl>
+    <w:lvl w:ilvl="7" w:tentative="1">
+      <w:start w:val="1"/>
+      <w:numFmt w:val="decimal"/>
+      <w:lvlText w:val="%8."/>
+      <w:lvlJc w:val="left"/>
+      <w:pPr>
+        <w:tabs>
+          <w:tab w:val="num" w:pos="8170"/>
+        </w:tabs>
+        <w:ind w:left="8170" w:hanging="360"/>
+      </w:pPr>
+    </w:lvl>
+    <w:lvl w:ilvl="8" w:tentative="1">
+      <w:start w:val="1"/>
+      <w:numFmt w:val="decimal"/>
+      <w:lvlText w:val="%9."/>
+      <w:lvlJc w:val="left"/>
+      <w:pPr>
+        <w:tabs>
+          <w:tab w:val="num" w:pos="8890"/>
+        </w:tabs>
+        <w:ind w:left="8890" w:hanging="360"/>
+      </w:pPr>
+    </w:lvl>
+  </w:abstractNum>
+  <w:abstractNum w:abstractNumId="6" w15:restartNumberingAfterBreak="0">
+    <w:nsid w:val="0B392D35"/>
+    <w:multiLevelType w:val="multilevel"/>
+    <w:tmpl w:val="4B6E31C0"/>
+    <w:lvl w:ilvl="0">
+      <w:start w:val="1"/>
+      <w:numFmt w:val="decimal"/>
+      <w:lvlText w:val="%1."/>
+      <w:lvlJc w:val="left"/>
+      <w:pPr>
+        <w:tabs>
+          <w:tab w:val="num" w:pos="3054"/>
+        </w:tabs>
+        <w:ind w:left="3054" w:hanging="360"/>
+      </w:pPr>
+    </w:lvl>
+    <w:lvl w:ilvl="1" w:tentative="1">
+      <w:start w:val="1"/>
+      <w:numFmt w:val="decimal"/>
+      <w:lvlText w:val="%2."/>
+      <w:lvlJc w:val="left"/>
+      <w:pPr>
+        <w:tabs>
+          <w:tab w:val="num" w:pos="3774"/>
+        </w:tabs>
+        <w:ind w:left="3774" w:hanging="360"/>
+      </w:pPr>
+    </w:lvl>
+    <w:lvl w:ilvl="2" w:tentative="1">
+      <w:start w:val="1"/>
+      <w:numFmt w:val="decimal"/>
+      <w:lvlText w:val="%3."/>
+      <w:lvlJc w:val="left"/>
+      <w:pPr>
+        <w:tabs>
+          <w:tab w:val="num" w:pos="4494"/>
+        </w:tabs>
+        <w:ind w:left="4494" w:hanging="360"/>
+      </w:pPr>
+    </w:lvl>
+    <w:lvl w:ilvl="3" w:tentative="1">
+      <w:start w:val="1"/>
+      <w:numFmt w:val="decimal"/>
+      <w:lvlText w:val="%4."/>
+      <w:lvlJc w:val="left"/>
+      <w:pPr>
+        <w:tabs>
+          <w:tab w:val="num" w:pos="5214"/>
+        </w:tabs>
+        <w:ind w:left="5214" w:hanging="360"/>
+      </w:pPr>
+    </w:lvl>
+    <w:lvl w:ilvl="4" w:tentative="1">
+      <w:start w:val="1"/>
+      <w:numFmt w:val="decimal"/>
+      <w:lvlText w:val="%5."/>
+      <w:lvlJc w:val="left"/>
+      <w:pPr>
+        <w:tabs>
+          <w:tab w:val="num" w:pos="5934"/>
+        </w:tabs>
+        <w:ind w:left="5934" w:hanging="360"/>
+      </w:pPr>
+    </w:lvl>
+    <w:lvl w:ilvl="5" w:tentative="1">
+      <w:start w:val="1"/>
+      <w:numFmt w:val="decimal"/>
+      <w:lvlText w:val="%6."/>
+      <w:lvlJc w:val="left"/>
+      <w:pPr>
+        <w:tabs>
+          <w:tab w:val="num" w:pos="6654"/>
+        </w:tabs>
+        <w:ind w:left="6654" w:hanging="360"/>
+      </w:pPr>
+    </w:lvl>
+    <w:lvl w:ilvl="6" w:tentative="1">
+      <w:start w:val="1"/>
+      <w:numFmt w:val="decimal"/>
+      <w:lvlText w:val="%7."/>
+      <w:lvlJc w:val="left"/>
+      <w:pPr>
+        <w:tabs>
+          <w:tab w:val="num" w:pos="7374"/>
+        </w:tabs>
+        <w:ind w:left="7374" w:hanging="360"/>
+      </w:pPr>
+    </w:lvl>
+    <w:lvl w:ilvl="7" w:tentative="1">
+      <w:start w:val="1"/>
+      <w:numFmt w:val="decimal"/>
+      <w:lvlText w:val="%8."/>
+      <w:lvlJc w:val="left"/>
+      <w:pPr>
+        <w:tabs>
+          <w:tab w:val="num" w:pos="8094"/>
+        </w:tabs>
+        <w:ind w:left="8094" w:hanging="360"/>
+      </w:pPr>
+    </w:lvl>
+    <w:lvl w:ilvl="8" w:tentative="1">
+      <w:start w:val="1"/>
+      <w:numFmt w:val="decimal"/>
+      <w:lvlText w:val="%9."/>
+      <w:lvlJc w:val="left"/>
+      <w:pPr>
+        <w:tabs>
+          <w:tab w:val="num" w:pos="8814"/>
+        </w:tabs>
+        <w:ind w:left="8814" w:hanging="360"/>
+      </w:pPr>
+    </w:lvl>
+  </w:abstractNum>
+  <w:abstractNum w:abstractNumId="7" w15:restartNumberingAfterBreak="0">
+    <w:nsid w:val="17BD65E2"/>
+    <w:multiLevelType w:val="multilevel"/>
+    <w:tmpl w:val="78246700"/>
+    <w:lvl w:ilvl="0">
+      <w:start w:val="1"/>
+      <w:numFmt w:val="decimal"/>
+      <w:lvlText w:val="%1."/>
+      <w:lvlJc w:val="left"/>
+      <w:pPr>
+        <w:tabs>
+          <w:tab w:val="num" w:pos="3130"/>
+        </w:tabs>
+        <w:ind w:left="3130" w:hanging="360"/>
+      </w:pPr>
+      <w:rPr>
+        <w:rFonts w:ascii="Calibri" w:eastAsia="Calibri" w:hAnsi="Calibri" w:cs="Calibri"/>
+      </w:rPr>
+    </w:lvl>
+    <w:lvl w:ilvl="1" w:tentative="1">
+      <w:start w:val="1"/>
+      <w:numFmt w:val="decimal"/>
+      <w:lvlText w:val="%2."/>
+      <w:lvlJc w:val="left"/>
+      <w:pPr>
+        <w:tabs>
+          <w:tab w:val="num" w:pos="3850"/>
+        </w:tabs>
+        <w:ind w:left="3850" w:hanging="360"/>
+      </w:pPr>
+    </w:lvl>
+    <w:lvl w:ilvl="2" w:tentative="1">
+      <w:start w:val="1"/>
+      <w:numFmt w:val="decimal"/>
+      <w:lvlText w:val="%3."/>
+      <w:lvlJc w:val="left"/>
+      <w:pPr>
+        <w:tabs>
+          <w:tab w:val="num" w:pos="4570"/>
+        </w:tabs>
+        <w:ind w:left="4570" w:hanging="360"/>
+      </w:pPr>
+    </w:lvl>
+    <w:lvl w:ilvl="3" w:tentative="1">
+      <w:start w:val="1"/>
+      <w:numFmt w:val="decimal"/>
+      <w:lvlText w:val="%4."/>
+      <w:lvlJc w:val="left"/>
+      <w:pPr>
+        <w:tabs>
+          <w:tab w:val="num" w:pos="5290"/>
+        </w:tabs>
+        <w:ind w:left="5290" w:hanging="360"/>
+      </w:pPr>
+    </w:lvl>
+    <w:lvl w:ilvl="4" w:tentative="1">
+      <w:start w:val="1"/>
+      <w:numFmt w:val="decimal"/>
+      <w:lvlText w:val="%5."/>
+      <w:lvlJc w:val="left"/>
+      <w:pPr>
+        <w:tabs>
+          <w:tab w:val="num" w:pos="6010"/>
+        </w:tabs>
+        <w:ind w:left="6010" w:hanging="360"/>
+      </w:pPr>
+    </w:lvl>
+    <w:lvl w:ilvl="5" w:tentative="1">
+      <w:start w:val="1"/>
+      <w:numFmt w:val="decimal"/>
+      <w:lvlText w:val="%6."/>
+      <w:lvlJc w:val="left"/>
+      <w:pPr>
+        <w:tabs>
+          <w:tab w:val="num" w:pos="6730"/>
+        </w:tabs>
+        <w:ind w:left="6730" w:hanging="360"/>
+      </w:pPr>
+    </w:lvl>
+    <w:lvl w:ilvl="6" w:tentative="1">
+      <w:start w:val="1"/>
+      <w:numFmt w:val="decimal"/>
+      <w:lvlText w:val="%7."/>
+      <w:lvlJc w:val="left"/>
+      <w:pPr>
+        <w:tabs>
+          <w:tab w:val="num" w:pos="7450"/>
+        </w:tabs>
+        <w:ind w:left="7450" w:hanging="360"/>
+      </w:pPr>
+    </w:lvl>
+    <w:lvl w:ilvl="7" w:tentative="1">
+      <w:start w:val="1"/>
+      <w:numFmt w:val="decimal"/>
+      <w:lvlText w:val="%8."/>
+      <w:lvlJc w:val="left"/>
+      <w:pPr>
+        <w:tabs>
+          <w:tab w:val="num" w:pos="8170"/>
+        </w:tabs>
+        <w:ind w:left="8170" w:hanging="360"/>
+      </w:pPr>
+    </w:lvl>
+    <w:lvl w:ilvl="8" w:tentative="1">
+      <w:start w:val="1"/>
+      <w:numFmt w:val="decimal"/>
+      <w:lvlText w:val="%9."/>
+      <w:lvlJc w:val="left"/>
+      <w:pPr>
+        <w:tabs>
+          <w:tab w:val="num" w:pos="8890"/>
+        </w:tabs>
+        <w:ind w:left="8890" w:hanging="360"/>
+      </w:pPr>
+    </w:lvl>
+  </w:abstractNum>
+  <w:abstractNum w:abstractNumId="8" w15:restartNumberingAfterBreak="0">
     <w:nsid w:val="22084C38"/>
     <w:multiLevelType w:val="hybridMultilevel"/>
     <w:tmpl w:val="A74EE162"/>
@@ -10768,7 +14691,7 @@
       </w:rPr>
     </w:lvl>
   </w:abstractNum>
-  <w:abstractNum w:abstractNumId="5" w15:restartNumberingAfterBreak="0">
+  <w:abstractNum w:abstractNumId="9" w15:restartNumberingAfterBreak="0">
     <w:nsid w:val="27CE4C18"/>
     <w:multiLevelType w:val="hybridMultilevel"/>
     <w:tmpl w:val="F1C487CE"/>
@@ -10881,7 +14804,7 @@
       </w:rPr>
     </w:lvl>
   </w:abstractNum>
-  <w:abstractNum w:abstractNumId="6" w15:restartNumberingAfterBreak="0">
+  <w:abstractNum w:abstractNumId="10" w15:restartNumberingAfterBreak="0">
     <w:nsid w:val="2FD65F06"/>
     <w:multiLevelType w:val="hybridMultilevel"/>
     <w:tmpl w:val="1B6C733A"/>
@@ -10994,7 +14917,7 @@
       </w:rPr>
     </w:lvl>
   </w:abstractNum>
-  <w:abstractNum w:abstractNumId="7" w15:restartNumberingAfterBreak="0">
+  <w:abstractNum w:abstractNumId="11" w15:restartNumberingAfterBreak="0">
     <w:nsid w:val="303769F9"/>
     <w:multiLevelType w:val="hybridMultilevel"/>
     <w:tmpl w:val="9C7A6542"/>
@@ -11206,7 +15129,688 @@
       </w:rPr>
     </w:lvl>
   </w:abstractNum>
-  <w:abstractNum w:abstractNumId="8" w15:restartNumberingAfterBreak="0">
+  <w:abstractNum w:abstractNumId="12" w15:restartNumberingAfterBreak="0">
+    <w:nsid w:val="328E298C"/>
+    <w:multiLevelType w:val="multilevel"/>
+    <w:tmpl w:val="4B6E31C0"/>
+    <w:lvl w:ilvl="0">
+      <w:start w:val="1"/>
+      <w:numFmt w:val="decimal"/>
+      <w:lvlText w:val="%1."/>
+      <w:lvlJc w:val="left"/>
+      <w:pPr>
+        <w:tabs>
+          <w:tab w:val="num" w:pos="3054"/>
+        </w:tabs>
+        <w:ind w:left="3054" w:hanging="360"/>
+      </w:pPr>
+    </w:lvl>
+    <w:lvl w:ilvl="1" w:tentative="1">
+      <w:start w:val="1"/>
+      <w:numFmt w:val="decimal"/>
+      <w:lvlText w:val="%2."/>
+      <w:lvlJc w:val="left"/>
+      <w:pPr>
+        <w:tabs>
+          <w:tab w:val="num" w:pos="3774"/>
+        </w:tabs>
+        <w:ind w:left="3774" w:hanging="360"/>
+      </w:pPr>
+    </w:lvl>
+    <w:lvl w:ilvl="2" w:tentative="1">
+      <w:start w:val="1"/>
+      <w:numFmt w:val="decimal"/>
+      <w:lvlText w:val="%3."/>
+      <w:lvlJc w:val="left"/>
+      <w:pPr>
+        <w:tabs>
+          <w:tab w:val="num" w:pos="4494"/>
+        </w:tabs>
+        <w:ind w:left="4494" w:hanging="360"/>
+      </w:pPr>
+    </w:lvl>
+    <w:lvl w:ilvl="3" w:tentative="1">
+      <w:start w:val="1"/>
+      <w:numFmt w:val="decimal"/>
+      <w:lvlText w:val="%4."/>
+      <w:lvlJc w:val="left"/>
+      <w:pPr>
+        <w:tabs>
+          <w:tab w:val="num" w:pos="5214"/>
+        </w:tabs>
+        <w:ind w:left="5214" w:hanging="360"/>
+      </w:pPr>
+    </w:lvl>
+    <w:lvl w:ilvl="4" w:tentative="1">
+      <w:start w:val="1"/>
+      <w:numFmt w:val="decimal"/>
+      <w:lvlText w:val="%5."/>
+      <w:lvlJc w:val="left"/>
+      <w:pPr>
+        <w:tabs>
+          <w:tab w:val="num" w:pos="5934"/>
+        </w:tabs>
+        <w:ind w:left="5934" w:hanging="360"/>
+      </w:pPr>
+    </w:lvl>
+    <w:lvl w:ilvl="5" w:tentative="1">
+      <w:start w:val="1"/>
+      <w:numFmt w:val="decimal"/>
+      <w:lvlText w:val="%6."/>
+      <w:lvlJc w:val="left"/>
+      <w:pPr>
+        <w:tabs>
+          <w:tab w:val="num" w:pos="6654"/>
+        </w:tabs>
+        <w:ind w:left="6654" w:hanging="360"/>
+      </w:pPr>
+    </w:lvl>
+    <w:lvl w:ilvl="6" w:tentative="1">
+      <w:start w:val="1"/>
+      <w:numFmt w:val="decimal"/>
+      <w:lvlText w:val="%7."/>
+      <w:lvlJc w:val="left"/>
+      <w:pPr>
+        <w:tabs>
+          <w:tab w:val="num" w:pos="7374"/>
+        </w:tabs>
+        <w:ind w:left="7374" w:hanging="360"/>
+      </w:pPr>
+    </w:lvl>
+    <w:lvl w:ilvl="7" w:tentative="1">
+      <w:start w:val="1"/>
+      <w:numFmt w:val="decimal"/>
+      <w:lvlText w:val="%8."/>
+      <w:lvlJc w:val="left"/>
+      <w:pPr>
+        <w:tabs>
+          <w:tab w:val="num" w:pos="8094"/>
+        </w:tabs>
+        <w:ind w:left="8094" w:hanging="360"/>
+      </w:pPr>
+    </w:lvl>
+    <w:lvl w:ilvl="8" w:tentative="1">
+      <w:start w:val="1"/>
+      <w:numFmt w:val="decimal"/>
+      <w:lvlText w:val="%9."/>
+      <w:lvlJc w:val="left"/>
+      <w:pPr>
+        <w:tabs>
+          <w:tab w:val="num" w:pos="8814"/>
+        </w:tabs>
+        <w:ind w:left="8814" w:hanging="360"/>
+      </w:pPr>
+    </w:lvl>
+  </w:abstractNum>
+  <w:abstractNum w:abstractNumId="13" w15:restartNumberingAfterBreak="0">
+    <w:nsid w:val="32A65296"/>
+    <w:multiLevelType w:val="multilevel"/>
+    <w:tmpl w:val="60AC0104"/>
+    <w:lvl w:ilvl="0">
+      <w:start w:val="3"/>
+      <w:numFmt w:val="decimal"/>
+      <w:lvlText w:val="%1."/>
+      <w:lvlJc w:val="left"/>
+      <w:pPr>
+        <w:ind w:left="420" w:hanging="420"/>
+      </w:pPr>
+      <w:rPr>
+        <w:rFonts w:hint="default"/>
+      </w:rPr>
+    </w:lvl>
+    <w:lvl w:ilvl="1">
+      <w:start w:val="1"/>
+      <w:numFmt w:val="decimal"/>
+      <w:lvlText w:val="%1.%2."/>
+      <w:lvlJc w:val="left"/>
+      <w:pPr>
+        <w:ind w:left="1825" w:hanging="720"/>
+      </w:pPr>
+      <w:rPr>
+        <w:rFonts w:hint="default"/>
+      </w:rPr>
+    </w:lvl>
+    <w:lvl w:ilvl="2">
+      <w:start w:val="1"/>
+      <w:numFmt w:val="decimal"/>
+      <w:lvlText w:val="%1.%2.%3."/>
+      <w:lvlJc w:val="left"/>
+      <w:pPr>
+        <w:ind w:left="2930" w:hanging="720"/>
+      </w:pPr>
+      <w:rPr>
+        <w:rFonts w:hint="default"/>
+      </w:rPr>
+    </w:lvl>
+    <w:lvl w:ilvl="3">
+      <w:start w:val="1"/>
+      <w:numFmt w:val="decimal"/>
+      <w:lvlText w:val="%1.%2.%3.%4."/>
+      <w:lvlJc w:val="left"/>
+      <w:pPr>
+        <w:ind w:left="4395" w:hanging="1080"/>
+      </w:pPr>
+      <w:rPr>
+        <w:rFonts w:hint="default"/>
+      </w:rPr>
+    </w:lvl>
+    <w:lvl w:ilvl="4">
+      <w:start w:val="1"/>
+      <w:numFmt w:val="decimal"/>
+      <w:lvlText w:val="%1.%2.%3.%4.%5."/>
+      <w:lvlJc w:val="left"/>
+      <w:pPr>
+        <w:ind w:left="5500" w:hanging="1080"/>
+      </w:pPr>
+      <w:rPr>
+        <w:rFonts w:hint="default"/>
+      </w:rPr>
+    </w:lvl>
+    <w:lvl w:ilvl="5">
+      <w:start w:val="1"/>
+      <w:numFmt w:val="decimal"/>
+      <w:lvlText w:val="%1.%2.%3.%4.%5.%6."/>
+      <w:lvlJc w:val="left"/>
+      <w:pPr>
+        <w:ind w:left="6965" w:hanging="1440"/>
+      </w:pPr>
+      <w:rPr>
+        <w:rFonts w:hint="default"/>
+      </w:rPr>
+    </w:lvl>
+    <w:lvl w:ilvl="6">
+      <w:start w:val="1"/>
+      <w:numFmt w:val="decimal"/>
+      <w:lvlText w:val="%1.%2.%3.%4.%5.%6.%7."/>
+      <w:lvlJc w:val="left"/>
+      <w:pPr>
+        <w:ind w:left="8430" w:hanging="1800"/>
+      </w:pPr>
+      <w:rPr>
+        <w:rFonts w:hint="default"/>
+      </w:rPr>
+    </w:lvl>
+    <w:lvl w:ilvl="7">
+      <w:start w:val="1"/>
+      <w:numFmt w:val="decimal"/>
+      <w:lvlText w:val="%1.%2.%3.%4.%5.%6.%7.%8."/>
+      <w:lvlJc w:val="left"/>
+      <w:pPr>
+        <w:ind w:left="9535" w:hanging="1800"/>
+      </w:pPr>
+      <w:rPr>
+        <w:rFonts w:hint="default"/>
+      </w:rPr>
+    </w:lvl>
+    <w:lvl w:ilvl="8">
+      <w:start w:val="1"/>
+      <w:numFmt w:val="decimal"/>
+      <w:lvlText w:val="%1.%2.%3.%4.%5.%6.%7.%8.%9."/>
+      <w:lvlJc w:val="left"/>
+      <w:pPr>
+        <w:ind w:left="11000" w:hanging="2160"/>
+      </w:pPr>
+      <w:rPr>
+        <w:rFonts w:hint="default"/>
+      </w:rPr>
+    </w:lvl>
+  </w:abstractNum>
+  <w:abstractNum w:abstractNumId="14" w15:restartNumberingAfterBreak="0">
+    <w:nsid w:val="39484570"/>
+    <w:multiLevelType w:val="multilevel"/>
+    <w:tmpl w:val="18FCCAE0"/>
+    <w:lvl w:ilvl="0">
+      <w:start w:val="1"/>
+      <w:numFmt w:val="decimal"/>
+      <w:lvlText w:val="%1."/>
+      <w:lvlJc w:val="left"/>
+      <w:pPr>
+        <w:tabs>
+          <w:tab w:val="num" w:pos="3240"/>
+        </w:tabs>
+        <w:ind w:left="3240" w:hanging="360"/>
+      </w:pPr>
+    </w:lvl>
+    <w:lvl w:ilvl="1" w:tentative="1">
+      <w:start w:val="1"/>
+      <w:numFmt w:val="decimal"/>
+      <w:lvlText w:val="%2."/>
+      <w:lvlJc w:val="left"/>
+      <w:pPr>
+        <w:tabs>
+          <w:tab w:val="num" w:pos="3960"/>
+        </w:tabs>
+        <w:ind w:left="3960" w:hanging="360"/>
+      </w:pPr>
+    </w:lvl>
+    <w:lvl w:ilvl="2" w:tentative="1">
+      <w:start w:val="1"/>
+      <w:numFmt w:val="decimal"/>
+      <w:lvlText w:val="%3."/>
+      <w:lvlJc w:val="left"/>
+      <w:pPr>
+        <w:tabs>
+          <w:tab w:val="num" w:pos="4680"/>
+        </w:tabs>
+        <w:ind w:left="4680" w:hanging="360"/>
+      </w:pPr>
+    </w:lvl>
+    <w:lvl w:ilvl="3" w:tentative="1">
+      <w:start w:val="1"/>
+      <w:numFmt w:val="decimal"/>
+      <w:lvlText w:val="%4."/>
+      <w:lvlJc w:val="left"/>
+      <w:pPr>
+        <w:tabs>
+          <w:tab w:val="num" w:pos="5400"/>
+        </w:tabs>
+        <w:ind w:left="5400" w:hanging="360"/>
+      </w:pPr>
+    </w:lvl>
+    <w:lvl w:ilvl="4" w:tentative="1">
+      <w:start w:val="1"/>
+      <w:numFmt w:val="decimal"/>
+      <w:lvlText w:val="%5."/>
+      <w:lvlJc w:val="left"/>
+      <w:pPr>
+        <w:tabs>
+          <w:tab w:val="num" w:pos="6120"/>
+        </w:tabs>
+        <w:ind w:left="6120" w:hanging="360"/>
+      </w:pPr>
+    </w:lvl>
+    <w:lvl w:ilvl="5" w:tentative="1">
+      <w:start w:val="1"/>
+      <w:numFmt w:val="decimal"/>
+      <w:lvlText w:val="%6."/>
+      <w:lvlJc w:val="left"/>
+      <w:pPr>
+        <w:tabs>
+          <w:tab w:val="num" w:pos="6840"/>
+        </w:tabs>
+        <w:ind w:left="6840" w:hanging="360"/>
+      </w:pPr>
+    </w:lvl>
+    <w:lvl w:ilvl="6" w:tentative="1">
+      <w:start w:val="1"/>
+      <w:numFmt w:val="decimal"/>
+      <w:lvlText w:val="%7."/>
+      <w:lvlJc w:val="left"/>
+      <w:pPr>
+        <w:tabs>
+          <w:tab w:val="num" w:pos="7560"/>
+        </w:tabs>
+        <w:ind w:left="7560" w:hanging="360"/>
+      </w:pPr>
+    </w:lvl>
+    <w:lvl w:ilvl="7" w:tentative="1">
+      <w:start w:val="1"/>
+      <w:numFmt w:val="decimal"/>
+      <w:lvlText w:val="%8."/>
+      <w:lvlJc w:val="left"/>
+      <w:pPr>
+        <w:tabs>
+          <w:tab w:val="num" w:pos="8280"/>
+        </w:tabs>
+        <w:ind w:left="8280" w:hanging="360"/>
+      </w:pPr>
+    </w:lvl>
+    <w:lvl w:ilvl="8" w:tentative="1">
+      <w:start w:val="1"/>
+      <w:numFmt w:val="decimal"/>
+      <w:lvlText w:val="%9."/>
+      <w:lvlJc w:val="left"/>
+      <w:pPr>
+        <w:tabs>
+          <w:tab w:val="num" w:pos="9000"/>
+        </w:tabs>
+        <w:ind w:left="9000" w:hanging="360"/>
+      </w:pPr>
+    </w:lvl>
+  </w:abstractNum>
+  <w:abstractNum w:abstractNumId="15" w15:restartNumberingAfterBreak="0">
+    <w:nsid w:val="395C4D55"/>
+    <w:multiLevelType w:val="multilevel"/>
+    <w:tmpl w:val="473631FA"/>
+    <w:lvl w:ilvl="0">
+      <w:start w:val="1"/>
+      <w:numFmt w:val="decimal"/>
+      <w:lvlText w:val="%1."/>
+      <w:lvlJc w:val="left"/>
+      <w:pPr>
+        <w:tabs>
+          <w:tab w:val="num" w:pos="3196"/>
+        </w:tabs>
+        <w:ind w:left="3196" w:hanging="360"/>
+      </w:pPr>
+      <w:rPr>
+        <w:rFonts w:ascii="Calibri" w:eastAsia="Calibri" w:hAnsi="Calibri" w:cs="Calibri"/>
+      </w:rPr>
+    </w:lvl>
+    <w:lvl w:ilvl="1" w:tentative="1">
+      <w:start w:val="1"/>
+      <w:numFmt w:val="decimal"/>
+      <w:lvlText w:val="%2."/>
+      <w:lvlJc w:val="left"/>
+      <w:pPr>
+        <w:tabs>
+          <w:tab w:val="num" w:pos="3916"/>
+        </w:tabs>
+        <w:ind w:left="3916" w:hanging="360"/>
+      </w:pPr>
+    </w:lvl>
+    <w:lvl w:ilvl="2" w:tentative="1">
+      <w:start w:val="1"/>
+      <w:numFmt w:val="decimal"/>
+      <w:lvlText w:val="%3."/>
+      <w:lvlJc w:val="left"/>
+      <w:pPr>
+        <w:tabs>
+          <w:tab w:val="num" w:pos="4636"/>
+        </w:tabs>
+        <w:ind w:left="4636" w:hanging="360"/>
+      </w:pPr>
+    </w:lvl>
+    <w:lvl w:ilvl="3" w:tentative="1">
+      <w:start w:val="1"/>
+      <w:numFmt w:val="decimal"/>
+      <w:lvlText w:val="%4."/>
+      <w:lvlJc w:val="left"/>
+      <w:pPr>
+        <w:tabs>
+          <w:tab w:val="num" w:pos="5356"/>
+        </w:tabs>
+        <w:ind w:left="5356" w:hanging="360"/>
+      </w:pPr>
+    </w:lvl>
+    <w:lvl w:ilvl="4" w:tentative="1">
+      <w:start w:val="1"/>
+      <w:numFmt w:val="decimal"/>
+      <w:lvlText w:val="%5."/>
+      <w:lvlJc w:val="left"/>
+      <w:pPr>
+        <w:tabs>
+          <w:tab w:val="num" w:pos="6076"/>
+        </w:tabs>
+        <w:ind w:left="6076" w:hanging="360"/>
+      </w:pPr>
+    </w:lvl>
+    <w:lvl w:ilvl="5" w:tentative="1">
+      <w:start w:val="1"/>
+      <w:numFmt w:val="decimal"/>
+      <w:lvlText w:val="%6."/>
+      <w:lvlJc w:val="left"/>
+      <w:pPr>
+        <w:tabs>
+          <w:tab w:val="num" w:pos="6796"/>
+        </w:tabs>
+        <w:ind w:left="6796" w:hanging="360"/>
+      </w:pPr>
+    </w:lvl>
+    <w:lvl w:ilvl="6" w:tentative="1">
+      <w:start w:val="1"/>
+      <w:numFmt w:val="decimal"/>
+      <w:lvlText w:val="%7."/>
+      <w:lvlJc w:val="left"/>
+      <w:pPr>
+        <w:tabs>
+          <w:tab w:val="num" w:pos="7516"/>
+        </w:tabs>
+        <w:ind w:left="7516" w:hanging="360"/>
+      </w:pPr>
+    </w:lvl>
+    <w:lvl w:ilvl="7" w:tentative="1">
+      <w:start w:val="1"/>
+      <w:numFmt w:val="decimal"/>
+      <w:lvlText w:val="%8."/>
+      <w:lvlJc w:val="left"/>
+      <w:pPr>
+        <w:tabs>
+          <w:tab w:val="num" w:pos="8236"/>
+        </w:tabs>
+        <w:ind w:left="8236" w:hanging="360"/>
+      </w:pPr>
+    </w:lvl>
+    <w:lvl w:ilvl="8" w:tentative="1">
+      <w:start w:val="1"/>
+      <w:numFmt w:val="decimal"/>
+      <w:lvlText w:val="%9."/>
+      <w:lvlJc w:val="left"/>
+      <w:pPr>
+        <w:tabs>
+          <w:tab w:val="num" w:pos="8956"/>
+        </w:tabs>
+        <w:ind w:left="8956" w:hanging="360"/>
+      </w:pPr>
+    </w:lvl>
+  </w:abstractNum>
+  <w:abstractNum w:abstractNumId="16" w15:restartNumberingAfterBreak="0">
+    <w:nsid w:val="39CB6C48"/>
+    <w:multiLevelType w:val="multilevel"/>
+    <w:tmpl w:val="4B6E31C0"/>
+    <w:lvl w:ilvl="0">
+      <w:start w:val="1"/>
+      <w:numFmt w:val="decimal"/>
+      <w:lvlText w:val="%1."/>
+      <w:lvlJc w:val="left"/>
+      <w:pPr>
+        <w:tabs>
+          <w:tab w:val="num" w:pos="3054"/>
+        </w:tabs>
+        <w:ind w:left="3054" w:hanging="360"/>
+      </w:pPr>
+    </w:lvl>
+    <w:lvl w:ilvl="1" w:tentative="1">
+      <w:start w:val="1"/>
+      <w:numFmt w:val="decimal"/>
+      <w:lvlText w:val="%2."/>
+      <w:lvlJc w:val="left"/>
+      <w:pPr>
+        <w:tabs>
+          <w:tab w:val="num" w:pos="3774"/>
+        </w:tabs>
+        <w:ind w:left="3774" w:hanging="360"/>
+      </w:pPr>
+    </w:lvl>
+    <w:lvl w:ilvl="2" w:tentative="1">
+      <w:start w:val="1"/>
+      <w:numFmt w:val="decimal"/>
+      <w:lvlText w:val="%3."/>
+      <w:lvlJc w:val="left"/>
+      <w:pPr>
+        <w:tabs>
+          <w:tab w:val="num" w:pos="4494"/>
+        </w:tabs>
+        <w:ind w:left="4494" w:hanging="360"/>
+      </w:pPr>
+    </w:lvl>
+    <w:lvl w:ilvl="3" w:tentative="1">
+      <w:start w:val="1"/>
+      <w:numFmt w:val="decimal"/>
+      <w:lvlText w:val="%4."/>
+      <w:lvlJc w:val="left"/>
+      <w:pPr>
+        <w:tabs>
+          <w:tab w:val="num" w:pos="5214"/>
+        </w:tabs>
+        <w:ind w:left="5214" w:hanging="360"/>
+      </w:pPr>
+    </w:lvl>
+    <w:lvl w:ilvl="4" w:tentative="1">
+      <w:start w:val="1"/>
+      <w:numFmt w:val="decimal"/>
+      <w:lvlText w:val="%5."/>
+      <w:lvlJc w:val="left"/>
+      <w:pPr>
+        <w:tabs>
+          <w:tab w:val="num" w:pos="5934"/>
+        </w:tabs>
+        <w:ind w:left="5934" w:hanging="360"/>
+      </w:pPr>
+    </w:lvl>
+    <w:lvl w:ilvl="5" w:tentative="1">
+      <w:start w:val="1"/>
+      <w:numFmt w:val="decimal"/>
+      <w:lvlText w:val="%6."/>
+      <w:lvlJc w:val="left"/>
+      <w:pPr>
+        <w:tabs>
+          <w:tab w:val="num" w:pos="6654"/>
+        </w:tabs>
+        <w:ind w:left="6654" w:hanging="360"/>
+      </w:pPr>
+    </w:lvl>
+    <w:lvl w:ilvl="6" w:tentative="1">
+      <w:start w:val="1"/>
+      <w:numFmt w:val="decimal"/>
+      <w:lvlText w:val="%7."/>
+      <w:lvlJc w:val="left"/>
+      <w:pPr>
+        <w:tabs>
+          <w:tab w:val="num" w:pos="7374"/>
+        </w:tabs>
+        <w:ind w:left="7374" w:hanging="360"/>
+      </w:pPr>
+    </w:lvl>
+    <w:lvl w:ilvl="7" w:tentative="1">
+      <w:start w:val="1"/>
+      <w:numFmt w:val="decimal"/>
+      <w:lvlText w:val="%8."/>
+      <w:lvlJc w:val="left"/>
+      <w:pPr>
+        <w:tabs>
+          <w:tab w:val="num" w:pos="8094"/>
+        </w:tabs>
+        <w:ind w:left="8094" w:hanging="360"/>
+      </w:pPr>
+    </w:lvl>
+    <w:lvl w:ilvl="8" w:tentative="1">
+      <w:start w:val="1"/>
+      <w:numFmt w:val="decimal"/>
+      <w:lvlText w:val="%9."/>
+      <w:lvlJc w:val="left"/>
+      <w:pPr>
+        <w:tabs>
+          <w:tab w:val="num" w:pos="8814"/>
+        </w:tabs>
+        <w:ind w:left="8814" w:hanging="360"/>
+      </w:pPr>
+    </w:lvl>
+  </w:abstractNum>
+  <w:abstractNum w:abstractNumId="17" w15:restartNumberingAfterBreak="0">
+    <w:nsid w:val="535D5037"/>
+    <w:multiLevelType w:val="multilevel"/>
+    <w:tmpl w:val="30A46D0E"/>
+    <w:lvl w:ilvl="0">
+      <w:start w:val="1"/>
+      <w:numFmt w:val="decimal"/>
+      <w:lvlText w:val="%1."/>
+      <w:lvlJc w:val="left"/>
+      <w:pPr>
+        <w:tabs>
+          <w:tab w:val="num" w:pos="3240"/>
+        </w:tabs>
+        <w:ind w:left="3240" w:hanging="360"/>
+      </w:pPr>
+    </w:lvl>
+    <w:lvl w:ilvl="1" w:tentative="1">
+      <w:start w:val="1"/>
+      <w:numFmt w:val="decimal"/>
+      <w:lvlText w:val="%2."/>
+      <w:lvlJc w:val="left"/>
+      <w:pPr>
+        <w:tabs>
+          <w:tab w:val="num" w:pos="3960"/>
+        </w:tabs>
+        <w:ind w:left="3960" w:hanging="360"/>
+      </w:pPr>
+    </w:lvl>
+    <w:lvl w:ilvl="2" w:tentative="1">
+      <w:start w:val="1"/>
+      <w:numFmt w:val="decimal"/>
+      <w:lvlText w:val="%3."/>
+      <w:lvlJc w:val="left"/>
+      <w:pPr>
+        <w:tabs>
+          <w:tab w:val="num" w:pos="4680"/>
+        </w:tabs>
+        <w:ind w:left="4680" w:hanging="360"/>
+      </w:pPr>
+    </w:lvl>
+    <w:lvl w:ilvl="3" w:tentative="1">
+      <w:start w:val="1"/>
+      <w:numFmt w:val="decimal"/>
+      <w:lvlText w:val="%4."/>
+      <w:lvlJc w:val="left"/>
+      <w:pPr>
+        <w:tabs>
+          <w:tab w:val="num" w:pos="5400"/>
+        </w:tabs>
+        <w:ind w:left="5400" w:hanging="360"/>
+      </w:pPr>
+    </w:lvl>
+    <w:lvl w:ilvl="4" w:tentative="1">
+      <w:start w:val="1"/>
+      <w:numFmt w:val="decimal"/>
+      <w:lvlText w:val="%5."/>
+      <w:lvlJc w:val="left"/>
+      <w:pPr>
+        <w:tabs>
+          <w:tab w:val="num" w:pos="6120"/>
+        </w:tabs>
+        <w:ind w:left="6120" w:hanging="360"/>
+      </w:pPr>
+    </w:lvl>
+    <w:lvl w:ilvl="5" w:tentative="1">
+      <w:start w:val="1"/>
+      <w:numFmt w:val="decimal"/>
+      <w:lvlText w:val="%6."/>
+      <w:lvlJc w:val="left"/>
+      <w:pPr>
+        <w:tabs>
+          <w:tab w:val="num" w:pos="6840"/>
+        </w:tabs>
+        <w:ind w:left="6840" w:hanging="360"/>
+      </w:pPr>
+    </w:lvl>
+    <w:lvl w:ilvl="6" w:tentative="1">
+      <w:start w:val="1"/>
+      <w:numFmt w:val="decimal"/>
+      <w:lvlText w:val="%7."/>
+      <w:lvlJc w:val="left"/>
+      <w:pPr>
+        <w:tabs>
+          <w:tab w:val="num" w:pos="7560"/>
+        </w:tabs>
+        <w:ind w:left="7560" w:hanging="360"/>
+      </w:pPr>
+    </w:lvl>
+    <w:lvl w:ilvl="7" w:tentative="1">
+      <w:start w:val="1"/>
+      <w:numFmt w:val="decimal"/>
+      <w:lvlText w:val="%8."/>
+      <w:lvlJc w:val="left"/>
+      <w:pPr>
+        <w:tabs>
+          <w:tab w:val="num" w:pos="8280"/>
+        </w:tabs>
+        <w:ind w:left="8280" w:hanging="360"/>
+      </w:pPr>
+    </w:lvl>
+    <w:lvl w:ilvl="8" w:tentative="1">
+      <w:start w:val="1"/>
+      <w:numFmt w:val="decimal"/>
+      <w:lvlText w:val="%9."/>
+      <w:lvlJc w:val="left"/>
+      <w:pPr>
+        <w:tabs>
+          <w:tab w:val="num" w:pos="9000"/>
+        </w:tabs>
+        <w:ind w:left="9000" w:hanging="360"/>
+      </w:pPr>
+    </w:lvl>
+  </w:abstractNum>
+  <w:abstractNum w:abstractNumId="18" w15:restartNumberingAfterBreak="0">
     <w:nsid w:val="55043B42"/>
     <w:multiLevelType w:val="multilevel"/>
     <w:tmpl w:val="680C2B54"/>
@@ -11322,7 +15926,236 @@
       </w:pPr>
     </w:lvl>
   </w:abstractNum>
-  <w:abstractNum w:abstractNumId="9" w15:restartNumberingAfterBreak="0">
+  <w:abstractNum w:abstractNumId="19" w15:restartNumberingAfterBreak="0">
+    <w:nsid w:val="554C192A"/>
+    <w:multiLevelType w:val="multilevel"/>
+    <w:tmpl w:val="4B6E31C0"/>
+    <w:lvl w:ilvl="0">
+      <w:start w:val="1"/>
+      <w:numFmt w:val="decimal"/>
+      <w:lvlText w:val="%1."/>
+      <w:lvlJc w:val="left"/>
+      <w:pPr>
+        <w:tabs>
+          <w:tab w:val="num" w:pos="3054"/>
+        </w:tabs>
+        <w:ind w:left="3054" w:hanging="360"/>
+      </w:pPr>
+    </w:lvl>
+    <w:lvl w:ilvl="1" w:tentative="1">
+      <w:start w:val="1"/>
+      <w:numFmt w:val="decimal"/>
+      <w:lvlText w:val="%2."/>
+      <w:lvlJc w:val="left"/>
+      <w:pPr>
+        <w:tabs>
+          <w:tab w:val="num" w:pos="3774"/>
+        </w:tabs>
+        <w:ind w:left="3774" w:hanging="360"/>
+      </w:pPr>
+    </w:lvl>
+    <w:lvl w:ilvl="2" w:tentative="1">
+      <w:start w:val="1"/>
+      <w:numFmt w:val="decimal"/>
+      <w:lvlText w:val="%3."/>
+      <w:lvlJc w:val="left"/>
+      <w:pPr>
+        <w:tabs>
+          <w:tab w:val="num" w:pos="4494"/>
+        </w:tabs>
+        <w:ind w:left="4494" w:hanging="360"/>
+      </w:pPr>
+    </w:lvl>
+    <w:lvl w:ilvl="3" w:tentative="1">
+      <w:start w:val="1"/>
+      <w:numFmt w:val="decimal"/>
+      <w:lvlText w:val="%4."/>
+      <w:lvlJc w:val="left"/>
+      <w:pPr>
+        <w:tabs>
+          <w:tab w:val="num" w:pos="5214"/>
+        </w:tabs>
+        <w:ind w:left="5214" w:hanging="360"/>
+      </w:pPr>
+    </w:lvl>
+    <w:lvl w:ilvl="4" w:tentative="1">
+      <w:start w:val="1"/>
+      <w:numFmt w:val="decimal"/>
+      <w:lvlText w:val="%5."/>
+      <w:lvlJc w:val="left"/>
+      <w:pPr>
+        <w:tabs>
+          <w:tab w:val="num" w:pos="5934"/>
+        </w:tabs>
+        <w:ind w:left="5934" w:hanging="360"/>
+      </w:pPr>
+    </w:lvl>
+    <w:lvl w:ilvl="5" w:tentative="1">
+      <w:start w:val="1"/>
+      <w:numFmt w:val="decimal"/>
+      <w:lvlText w:val="%6."/>
+      <w:lvlJc w:val="left"/>
+      <w:pPr>
+        <w:tabs>
+          <w:tab w:val="num" w:pos="6654"/>
+        </w:tabs>
+        <w:ind w:left="6654" w:hanging="360"/>
+      </w:pPr>
+    </w:lvl>
+    <w:lvl w:ilvl="6" w:tentative="1">
+      <w:start w:val="1"/>
+      <w:numFmt w:val="decimal"/>
+      <w:lvlText w:val="%7."/>
+      <w:lvlJc w:val="left"/>
+      <w:pPr>
+        <w:tabs>
+          <w:tab w:val="num" w:pos="7374"/>
+        </w:tabs>
+        <w:ind w:left="7374" w:hanging="360"/>
+      </w:pPr>
+    </w:lvl>
+    <w:lvl w:ilvl="7" w:tentative="1">
+      <w:start w:val="1"/>
+      <w:numFmt w:val="decimal"/>
+      <w:lvlText w:val="%8."/>
+      <w:lvlJc w:val="left"/>
+      <w:pPr>
+        <w:tabs>
+          <w:tab w:val="num" w:pos="8094"/>
+        </w:tabs>
+        <w:ind w:left="8094" w:hanging="360"/>
+      </w:pPr>
+    </w:lvl>
+    <w:lvl w:ilvl="8" w:tentative="1">
+      <w:start w:val="1"/>
+      <w:numFmt w:val="decimal"/>
+      <w:lvlText w:val="%9."/>
+      <w:lvlJc w:val="left"/>
+      <w:pPr>
+        <w:tabs>
+          <w:tab w:val="num" w:pos="8814"/>
+        </w:tabs>
+        <w:ind w:left="8814" w:hanging="360"/>
+      </w:pPr>
+    </w:lvl>
+  </w:abstractNum>
+  <w:abstractNum w:abstractNumId="20" w15:restartNumberingAfterBreak="0">
+    <w:nsid w:val="598219BA"/>
+    <w:multiLevelType w:val="multilevel"/>
+    <w:tmpl w:val="310884FA"/>
+    <w:lvl w:ilvl="0">
+      <w:start w:val="1"/>
+      <w:numFmt w:val="decimal"/>
+      <w:lvlText w:val="%1."/>
+      <w:lvlJc w:val="left"/>
+      <w:pPr>
+        <w:tabs>
+          <w:tab w:val="num" w:pos="3130"/>
+        </w:tabs>
+        <w:ind w:left="3130" w:hanging="360"/>
+      </w:pPr>
+      <w:rPr>
+        <w:rFonts w:ascii="Calibri" w:eastAsia="Calibri" w:hAnsi="Calibri" w:cs="Calibri"/>
+      </w:rPr>
+    </w:lvl>
+    <w:lvl w:ilvl="1" w:tentative="1">
+      <w:start w:val="1"/>
+      <w:numFmt w:val="decimal"/>
+      <w:lvlText w:val="%2."/>
+      <w:lvlJc w:val="left"/>
+      <w:pPr>
+        <w:tabs>
+          <w:tab w:val="num" w:pos="3850"/>
+        </w:tabs>
+        <w:ind w:left="3850" w:hanging="360"/>
+      </w:pPr>
+    </w:lvl>
+    <w:lvl w:ilvl="2" w:tentative="1">
+      <w:start w:val="1"/>
+      <w:numFmt w:val="decimal"/>
+      <w:lvlText w:val="%3."/>
+      <w:lvlJc w:val="left"/>
+      <w:pPr>
+        <w:tabs>
+          <w:tab w:val="num" w:pos="4570"/>
+        </w:tabs>
+        <w:ind w:left="4570" w:hanging="360"/>
+      </w:pPr>
+    </w:lvl>
+    <w:lvl w:ilvl="3" w:tentative="1">
+      <w:start w:val="1"/>
+      <w:numFmt w:val="decimal"/>
+      <w:lvlText w:val="%4."/>
+      <w:lvlJc w:val="left"/>
+      <w:pPr>
+        <w:tabs>
+          <w:tab w:val="num" w:pos="5290"/>
+        </w:tabs>
+        <w:ind w:left="5290" w:hanging="360"/>
+      </w:pPr>
+    </w:lvl>
+    <w:lvl w:ilvl="4" w:tentative="1">
+      <w:start w:val="1"/>
+      <w:numFmt w:val="decimal"/>
+      <w:lvlText w:val="%5."/>
+      <w:lvlJc w:val="left"/>
+      <w:pPr>
+        <w:tabs>
+          <w:tab w:val="num" w:pos="6010"/>
+        </w:tabs>
+        <w:ind w:left="6010" w:hanging="360"/>
+      </w:pPr>
+    </w:lvl>
+    <w:lvl w:ilvl="5" w:tentative="1">
+      <w:start w:val="1"/>
+      <w:numFmt w:val="decimal"/>
+      <w:lvlText w:val="%6."/>
+      <w:lvlJc w:val="left"/>
+      <w:pPr>
+        <w:tabs>
+          <w:tab w:val="num" w:pos="6730"/>
+        </w:tabs>
+        <w:ind w:left="6730" w:hanging="360"/>
+      </w:pPr>
+    </w:lvl>
+    <w:lvl w:ilvl="6" w:tentative="1">
+      <w:start w:val="1"/>
+      <w:numFmt w:val="decimal"/>
+      <w:lvlText w:val="%7."/>
+      <w:lvlJc w:val="left"/>
+      <w:pPr>
+        <w:tabs>
+          <w:tab w:val="num" w:pos="7450"/>
+        </w:tabs>
+        <w:ind w:left="7450" w:hanging="360"/>
+      </w:pPr>
+    </w:lvl>
+    <w:lvl w:ilvl="7" w:tentative="1">
+      <w:start w:val="1"/>
+      <w:numFmt w:val="decimal"/>
+      <w:lvlText w:val="%8."/>
+      <w:lvlJc w:val="left"/>
+      <w:pPr>
+        <w:tabs>
+          <w:tab w:val="num" w:pos="8170"/>
+        </w:tabs>
+        <w:ind w:left="8170" w:hanging="360"/>
+      </w:pPr>
+    </w:lvl>
+    <w:lvl w:ilvl="8" w:tentative="1">
+      <w:start w:val="1"/>
+      <w:numFmt w:val="decimal"/>
+      <w:lvlText w:val="%9."/>
+      <w:lvlJc w:val="left"/>
+      <w:pPr>
+        <w:tabs>
+          <w:tab w:val="num" w:pos="8890"/>
+        </w:tabs>
+        <w:ind w:left="8890" w:hanging="360"/>
+      </w:pPr>
+    </w:lvl>
+  </w:abstractNum>
+  <w:abstractNum w:abstractNumId="21" w15:restartNumberingAfterBreak="0">
     <w:nsid w:val="5A0D642D"/>
     <w:multiLevelType w:val="multilevel"/>
     <w:tmpl w:val="A43E8A66"/>
@@ -11471,7 +16304,233 @@
       </w:rPr>
     </w:lvl>
   </w:abstractNum>
-  <w:abstractNum w:abstractNumId="10" w15:restartNumberingAfterBreak="0">
+  <w:abstractNum w:abstractNumId="22" w15:restartNumberingAfterBreak="0">
+    <w:nsid w:val="6046302F"/>
+    <w:multiLevelType w:val="multilevel"/>
+    <w:tmpl w:val="4B6E31C0"/>
+    <w:lvl w:ilvl="0">
+      <w:start w:val="1"/>
+      <w:numFmt w:val="decimal"/>
+      <w:lvlText w:val="%1."/>
+      <w:lvlJc w:val="left"/>
+      <w:pPr>
+        <w:tabs>
+          <w:tab w:val="num" w:pos="3054"/>
+        </w:tabs>
+        <w:ind w:left="3054" w:hanging="360"/>
+      </w:pPr>
+    </w:lvl>
+    <w:lvl w:ilvl="1" w:tentative="1">
+      <w:start w:val="1"/>
+      <w:numFmt w:val="decimal"/>
+      <w:lvlText w:val="%2."/>
+      <w:lvlJc w:val="left"/>
+      <w:pPr>
+        <w:tabs>
+          <w:tab w:val="num" w:pos="3774"/>
+        </w:tabs>
+        <w:ind w:left="3774" w:hanging="360"/>
+      </w:pPr>
+    </w:lvl>
+    <w:lvl w:ilvl="2" w:tentative="1">
+      <w:start w:val="1"/>
+      <w:numFmt w:val="decimal"/>
+      <w:lvlText w:val="%3."/>
+      <w:lvlJc w:val="left"/>
+      <w:pPr>
+        <w:tabs>
+          <w:tab w:val="num" w:pos="4494"/>
+        </w:tabs>
+        <w:ind w:left="4494" w:hanging="360"/>
+      </w:pPr>
+    </w:lvl>
+    <w:lvl w:ilvl="3" w:tentative="1">
+      <w:start w:val="1"/>
+      <w:numFmt w:val="decimal"/>
+      <w:lvlText w:val="%4."/>
+      <w:lvlJc w:val="left"/>
+      <w:pPr>
+        <w:tabs>
+          <w:tab w:val="num" w:pos="5214"/>
+        </w:tabs>
+        <w:ind w:left="5214" w:hanging="360"/>
+      </w:pPr>
+    </w:lvl>
+    <w:lvl w:ilvl="4" w:tentative="1">
+      <w:start w:val="1"/>
+      <w:numFmt w:val="decimal"/>
+      <w:lvlText w:val="%5."/>
+      <w:lvlJc w:val="left"/>
+      <w:pPr>
+        <w:tabs>
+          <w:tab w:val="num" w:pos="5934"/>
+        </w:tabs>
+        <w:ind w:left="5934" w:hanging="360"/>
+      </w:pPr>
+    </w:lvl>
+    <w:lvl w:ilvl="5" w:tentative="1">
+      <w:start w:val="1"/>
+      <w:numFmt w:val="decimal"/>
+      <w:lvlText w:val="%6."/>
+      <w:lvlJc w:val="left"/>
+      <w:pPr>
+        <w:tabs>
+          <w:tab w:val="num" w:pos="6654"/>
+        </w:tabs>
+        <w:ind w:left="6654" w:hanging="360"/>
+      </w:pPr>
+    </w:lvl>
+    <w:lvl w:ilvl="6" w:tentative="1">
+      <w:start w:val="1"/>
+      <w:numFmt w:val="decimal"/>
+      <w:lvlText w:val="%7."/>
+      <w:lvlJc w:val="left"/>
+      <w:pPr>
+        <w:tabs>
+          <w:tab w:val="num" w:pos="7374"/>
+        </w:tabs>
+        <w:ind w:left="7374" w:hanging="360"/>
+      </w:pPr>
+    </w:lvl>
+    <w:lvl w:ilvl="7" w:tentative="1">
+      <w:start w:val="1"/>
+      <w:numFmt w:val="decimal"/>
+      <w:lvlText w:val="%8."/>
+      <w:lvlJc w:val="left"/>
+      <w:pPr>
+        <w:tabs>
+          <w:tab w:val="num" w:pos="8094"/>
+        </w:tabs>
+        <w:ind w:left="8094" w:hanging="360"/>
+      </w:pPr>
+    </w:lvl>
+    <w:lvl w:ilvl="8" w:tentative="1">
+      <w:start w:val="1"/>
+      <w:numFmt w:val="decimal"/>
+      <w:lvlText w:val="%9."/>
+      <w:lvlJc w:val="left"/>
+      <w:pPr>
+        <w:tabs>
+          <w:tab w:val="num" w:pos="8814"/>
+        </w:tabs>
+        <w:ind w:left="8814" w:hanging="360"/>
+      </w:pPr>
+    </w:lvl>
+  </w:abstractNum>
+  <w:abstractNum w:abstractNumId="23" w15:restartNumberingAfterBreak="0">
+    <w:nsid w:val="61F83454"/>
+    <w:multiLevelType w:val="multilevel"/>
+    <w:tmpl w:val="4B6E31C0"/>
+    <w:lvl w:ilvl="0">
+      <w:start w:val="1"/>
+      <w:numFmt w:val="decimal"/>
+      <w:lvlText w:val="%1."/>
+      <w:lvlJc w:val="left"/>
+      <w:pPr>
+        <w:tabs>
+          <w:tab w:val="num" w:pos="3054"/>
+        </w:tabs>
+        <w:ind w:left="3054" w:hanging="360"/>
+      </w:pPr>
+    </w:lvl>
+    <w:lvl w:ilvl="1" w:tentative="1">
+      <w:start w:val="1"/>
+      <w:numFmt w:val="decimal"/>
+      <w:lvlText w:val="%2."/>
+      <w:lvlJc w:val="left"/>
+      <w:pPr>
+        <w:tabs>
+          <w:tab w:val="num" w:pos="3774"/>
+        </w:tabs>
+        <w:ind w:left="3774" w:hanging="360"/>
+      </w:pPr>
+    </w:lvl>
+    <w:lvl w:ilvl="2" w:tentative="1">
+      <w:start w:val="1"/>
+      <w:numFmt w:val="decimal"/>
+      <w:lvlText w:val="%3."/>
+      <w:lvlJc w:val="left"/>
+      <w:pPr>
+        <w:tabs>
+          <w:tab w:val="num" w:pos="4494"/>
+        </w:tabs>
+        <w:ind w:left="4494" w:hanging="360"/>
+      </w:pPr>
+    </w:lvl>
+    <w:lvl w:ilvl="3" w:tentative="1">
+      <w:start w:val="1"/>
+      <w:numFmt w:val="decimal"/>
+      <w:lvlText w:val="%4."/>
+      <w:lvlJc w:val="left"/>
+      <w:pPr>
+        <w:tabs>
+          <w:tab w:val="num" w:pos="5214"/>
+        </w:tabs>
+        <w:ind w:left="5214" w:hanging="360"/>
+      </w:pPr>
+    </w:lvl>
+    <w:lvl w:ilvl="4" w:tentative="1">
+      <w:start w:val="1"/>
+      <w:numFmt w:val="decimal"/>
+      <w:lvlText w:val="%5."/>
+      <w:lvlJc w:val="left"/>
+      <w:pPr>
+        <w:tabs>
+          <w:tab w:val="num" w:pos="5934"/>
+        </w:tabs>
+        <w:ind w:left="5934" w:hanging="360"/>
+      </w:pPr>
+    </w:lvl>
+    <w:lvl w:ilvl="5" w:tentative="1">
+      <w:start w:val="1"/>
+      <w:numFmt w:val="decimal"/>
+      <w:lvlText w:val="%6."/>
+      <w:lvlJc w:val="left"/>
+      <w:pPr>
+        <w:tabs>
+          <w:tab w:val="num" w:pos="6654"/>
+        </w:tabs>
+        <w:ind w:left="6654" w:hanging="360"/>
+      </w:pPr>
+    </w:lvl>
+    <w:lvl w:ilvl="6" w:tentative="1">
+      <w:start w:val="1"/>
+      <w:numFmt w:val="decimal"/>
+      <w:lvlText w:val="%7."/>
+      <w:lvlJc w:val="left"/>
+      <w:pPr>
+        <w:tabs>
+          <w:tab w:val="num" w:pos="7374"/>
+        </w:tabs>
+        <w:ind w:left="7374" w:hanging="360"/>
+      </w:pPr>
+    </w:lvl>
+    <w:lvl w:ilvl="7" w:tentative="1">
+      <w:start w:val="1"/>
+      <w:numFmt w:val="decimal"/>
+      <w:lvlText w:val="%8."/>
+      <w:lvlJc w:val="left"/>
+      <w:pPr>
+        <w:tabs>
+          <w:tab w:val="num" w:pos="8094"/>
+        </w:tabs>
+        <w:ind w:left="8094" w:hanging="360"/>
+      </w:pPr>
+    </w:lvl>
+    <w:lvl w:ilvl="8" w:tentative="1">
+      <w:start w:val="1"/>
+      <w:numFmt w:val="decimal"/>
+      <w:lvlText w:val="%9."/>
+      <w:lvlJc w:val="left"/>
+      <w:pPr>
+        <w:tabs>
+          <w:tab w:val="num" w:pos="8814"/>
+        </w:tabs>
+        <w:ind w:left="8814" w:hanging="360"/>
+      </w:pPr>
+    </w:lvl>
+  </w:abstractNum>
+  <w:abstractNum w:abstractNumId="24" w15:restartNumberingAfterBreak="0">
     <w:nsid w:val="62B058CB"/>
     <w:multiLevelType w:val="multilevel"/>
     <w:tmpl w:val="7BD062E2"/>
@@ -11584,7 +16643,7 @@
       </w:rPr>
     </w:lvl>
   </w:abstractNum>
-  <w:abstractNum w:abstractNumId="11" w15:restartNumberingAfterBreak="0">
+  <w:abstractNum w:abstractNumId="25" w15:restartNumberingAfterBreak="0">
     <w:nsid w:val="67E0369C"/>
     <w:multiLevelType w:val="multilevel"/>
     <w:tmpl w:val="60AC0104"/>
@@ -11697,7 +16756,120 @@
       </w:rPr>
     </w:lvl>
   </w:abstractNum>
-  <w:abstractNum w:abstractNumId="12" w15:restartNumberingAfterBreak="0">
+  <w:abstractNum w:abstractNumId="26" w15:restartNumberingAfterBreak="0">
+    <w:nsid w:val="680D7AD4"/>
+    <w:multiLevelType w:val="multilevel"/>
+    <w:tmpl w:val="EA86A6C4"/>
+    <w:lvl w:ilvl="0">
+      <w:start w:val="1"/>
+      <w:numFmt w:val="decimal"/>
+      <w:lvlText w:val="%1."/>
+      <w:lvlJc w:val="left"/>
+      <w:pPr>
+        <w:tabs>
+          <w:tab w:val="num" w:pos="720"/>
+        </w:tabs>
+        <w:ind w:left="720" w:hanging="360"/>
+      </w:pPr>
+    </w:lvl>
+    <w:lvl w:ilvl="1" w:tentative="1">
+      <w:start w:val="1"/>
+      <w:numFmt w:val="decimal"/>
+      <w:lvlText w:val="%2."/>
+      <w:lvlJc w:val="left"/>
+      <w:pPr>
+        <w:tabs>
+          <w:tab w:val="num" w:pos="1440"/>
+        </w:tabs>
+        <w:ind w:left="1440" w:hanging="360"/>
+      </w:pPr>
+    </w:lvl>
+    <w:lvl w:ilvl="2" w:tentative="1">
+      <w:start w:val="1"/>
+      <w:numFmt w:val="decimal"/>
+      <w:lvlText w:val="%3."/>
+      <w:lvlJc w:val="left"/>
+      <w:pPr>
+        <w:tabs>
+          <w:tab w:val="num" w:pos="2160"/>
+        </w:tabs>
+        <w:ind w:left="2160" w:hanging="360"/>
+      </w:pPr>
+    </w:lvl>
+    <w:lvl w:ilvl="3" w:tentative="1">
+      <w:start w:val="1"/>
+      <w:numFmt w:val="decimal"/>
+      <w:lvlText w:val="%4."/>
+      <w:lvlJc w:val="left"/>
+      <w:pPr>
+        <w:tabs>
+          <w:tab w:val="num" w:pos="2880"/>
+        </w:tabs>
+        <w:ind w:left="2880" w:hanging="360"/>
+      </w:pPr>
+    </w:lvl>
+    <w:lvl w:ilvl="4" w:tentative="1">
+      <w:start w:val="1"/>
+      <w:numFmt w:val="decimal"/>
+      <w:lvlText w:val="%5."/>
+      <w:lvlJc w:val="left"/>
+      <w:pPr>
+        <w:tabs>
+          <w:tab w:val="num" w:pos="3600"/>
+        </w:tabs>
+        <w:ind w:left="3600" w:hanging="360"/>
+      </w:pPr>
+    </w:lvl>
+    <w:lvl w:ilvl="5" w:tentative="1">
+      <w:start w:val="1"/>
+      <w:numFmt w:val="decimal"/>
+      <w:lvlText w:val="%6."/>
+      <w:lvlJc w:val="left"/>
+      <w:pPr>
+        <w:tabs>
+          <w:tab w:val="num" w:pos="4320"/>
+        </w:tabs>
+        <w:ind w:left="4320" w:hanging="360"/>
+      </w:pPr>
+    </w:lvl>
+    <w:lvl w:ilvl="6" w:tentative="1">
+      <w:start w:val="1"/>
+      <w:numFmt w:val="decimal"/>
+      <w:lvlText w:val="%7."/>
+      <w:lvlJc w:val="left"/>
+      <w:pPr>
+        <w:tabs>
+          <w:tab w:val="num" w:pos="5040"/>
+        </w:tabs>
+        <w:ind w:left="5040" w:hanging="360"/>
+      </w:pPr>
+    </w:lvl>
+    <w:lvl w:ilvl="7" w:tentative="1">
+      <w:start w:val="1"/>
+      <w:numFmt w:val="decimal"/>
+      <w:lvlText w:val="%8."/>
+      <w:lvlJc w:val="left"/>
+      <w:pPr>
+        <w:tabs>
+          <w:tab w:val="num" w:pos="5760"/>
+        </w:tabs>
+        <w:ind w:left="5760" w:hanging="360"/>
+      </w:pPr>
+    </w:lvl>
+    <w:lvl w:ilvl="8" w:tentative="1">
+      <w:start w:val="1"/>
+      <w:numFmt w:val="decimal"/>
+      <w:lvlText w:val="%9."/>
+      <w:lvlJc w:val="left"/>
+      <w:pPr>
+        <w:tabs>
+          <w:tab w:val="num" w:pos="6480"/>
+        </w:tabs>
+        <w:ind w:left="6480" w:hanging="360"/>
+      </w:pPr>
+    </w:lvl>
+  </w:abstractNum>
+  <w:abstractNum w:abstractNumId="27" w15:restartNumberingAfterBreak="0">
     <w:nsid w:val="6AD25535"/>
     <w:multiLevelType w:val="multilevel"/>
     <w:tmpl w:val="44A0071E"/>
@@ -11846,7 +17018,233 @@
       </w:rPr>
     </w:lvl>
   </w:abstractNum>
-  <w:abstractNum w:abstractNumId="13" w15:restartNumberingAfterBreak="0">
+  <w:abstractNum w:abstractNumId="28" w15:restartNumberingAfterBreak="0">
+    <w:nsid w:val="6B9B66F9"/>
+    <w:multiLevelType w:val="multilevel"/>
+    <w:tmpl w:val="4B6E31C0"/>
+    <w:lvl w:ilvl="0">
+      <w:start w:val="1"/>
+      <w:numFmt w:val="decimal"/>
+      <w:lvlText w:val="%1."/>
+      <w:lvlJc w:val="left"/>
+      <w:pPr>
+        <w:tabs>
+          <w:tab w:val="num" w:pos="3054"/>
+        </w:tabs>
+        <w:ind w:left="3054" w:hanging="360"/>
+      </w:pPr>
+    </w:lvl>
+    <w:lvl w:ilvl="1" w:tentative="1">
+      <w:start w:val="1"/>
+      <w:numFmt w:val="decimal"/>
+      <w:lvlText w:val="%2."/>
+      <w:lvlJc w:val="left"/>
+      <w:pPr>
+        <w:tabs>
+          <w:tab w:val="num" w:pos="3774"/>
+        </w:tabs>
+        <w:ind w:left="3774" w:hanging="360"/>
+      </w:pPr>
+    </w:lvl>
+    <w:lvl w:ilvl="2" w:tentative="1">
+      <w:start w:val="1"/>
+      <w:numFmt w:val="decimal"/>
+      <w:lvlText w:val="%3."/>
+      <w:lvlJc w:val="left"/>
+      <w:pPr>
+        <w:tabs>
+          <w:tab w:val="num" w:pos="4494"/>
+        </w:tabs>
+        <w:ind w:left="4494" w:hanging="360"/>
+      </w:pPr>
+    </w:lvl>
+    <w:lvl w:ilvl="3" w:tentative="1">
+      <w:start w:val="1"/>
+      <w:numFmt w:val="decimal"/>
+      <w:lvlText w:val="%4."/>
+      <w:lvlJc w:val="left"/>
+      <w:pPr>
+        <w:tabs>
+          <w:tab w:val="num" w:pos="5214"/>
+        </w:tabs>
+        <w:ind w:left="5214" w:hanging="360"/>
+      </w:pPr>
+    </w:lvl>
+    <w:lvl w:ilvl="4" w:tentative="1">
+      <w:start w:val="1"/>
+      <w:numFmt w:val="decimal"/>
+      <w:lvlText w:val="%5."/>
+      <w:lvlJc w:val="left"/>
+      <w:pPr>
+        <w:tabs>
+          <w:tab w:val="num" w:pos="5934"/>
+        </w:tabs>
+        <w:ind w:left="5934" w:hanging="360"/>
+      </w:pPr>
+    </w:lvl>
+    <w:lvl w:ilvl="5" w:tentative="1">
+      <w:start w:val="1"/>
+      <w:numFmt w:val="decimal"/>
+      <w:lvlText w:val="%6."/>
+      <w:lvlJc w:val="left"/>
+      <w:pPr>
+        <w:tabs>
+          <w:tab w:val="num" w:pos="6654"/>
+        </w:tabs>
+        <w:ind w:left="6654" w:hanging="360"/>
+      </w:pPr>
+    </w:lvl>
+    <w:lvl w:ilvl="6" w:tentative="1">
+      <w:start w:val="1"/>
+      <w:numFmt w:val="decimal"/>
+      <w:lvlText w:val="%7."/>
+      <w:lvlJc w:val="left"/>
+      <w:pPr>
+        <w:tabs>
+          <w:tab w:val="num" w:pos="7374"/>
+        </w:tabs>
+        <w:ind w:left="7374" w:hanging="360"/>
+      </w:pPr>
+    </w:lvl>
+    <w:lvl w:ilvl="7" w:tentative="1">
+      <w:start w:val="1"/>
+      <w:numFmt w:val="decimal"/>
+      <w:lvlText w:val="%8."/>
+      <w:lvlJc w:val="left"/>
+      <w:pPr>
+        <w:tabs>
+          <w:tab w:val="num" w:pos="8094"/>
+        </w:tabs>
+        <w:ind w:left="8094" w:hanging="360"/>
+      </w:pPr>
+    </w:lvl>
+    <w:lvl w:ilvl="8" w:tentative="1">
+      <w:start w:val="1"/>
+      <w:numFmt w:val="decimal"/>
+      <w:lvlText w:val="%9."/>
+      <w:lvlJc w:val="left"/>
+      <w:pPr>
+        <w:tabs>
+          <w:tab w:val="num" w:pos="8814"/>
+        </w:tabs>
+        <w:ind w:left="8814" w:hanging="360"/>
+      </w:pPr>
+    </w:lvl>
+  </w:abstractNum>
+  <w:abstractNum w:abstractNumId="29" w15:restartNumberingAfterBreak="0">
+    <w:nsid w:val="6EC37DF4"/>
+    <w:multiLevelType w:val="multilevel"/>
+    <w:tmpl w:val="907086BC"/>
+    <w:lvl w:ilvl="0">
+      <w:start w:val="1"/>
+      <w:numFmt w:val="decimal"/>
+      <w:lvlText w:val="%1."/>
+      <w:lvlJc w:val="left"/>
+      <w:pPr>
+        <w:tabs>
+          <w:tab w:val="num" w:pos="3130"/>
+        </w:tabs>
+        <w:ind w:left="3130" w:hanging="360"/>
+      </w:pPr>
+    </w:lvl>
+    <w:lvl w:ilvl="1" w:tentative="1">
+      <w:start w:val="1"/>
+      <w:numFmt w:val="decimal"/>
+      <w:lvlText w:val="%2."/>
+      <w:lvlJc w:val="left"/>
+      <w:pPr>
+        <w:tabs>
+          <w:tab w:val="num" w:pos="3850"/>
+        </w:tabs>
+        <w:ind w:left="3850" w:hanging="360"/>
+      </w:pPr>
+    </w:lvl>
+    <w:lvl w:ilvl="2" w:tentative="1">
+      <w:start w:val="1"/>
+      <w:numFmt w:val="decimal"/>
+      <w:lvlText w:val="%3."/>
+      <w:lvlJc w:val="left"/>
+      <w:pPr>
+        <w:tabs>
+          <w:tab w:val="num" w:pos="4570"/>
+        </w:tabs>
+        <w:ind w:left="4570" w:hanging="360"/>
+      </w:pPr>
+    </w:lvl>
+    <w:lvl w:ilvl="3" w:tentative="1">
+      <w:start w:val="1"/>
+      <w:numFmt w:val="decimal"/>
+      <w:lvlText w:val="%4."/>
+      <w:lvlJc w:val="left"/>
+      <w:pPr>
+        <w:tabs>
+          <w:tab w:val="num" w:pos="5290"/>
+        </w:tabs>
+        <w:ind w:left="5290" w:hanging="360"/>
+      </w:pPr>
+    </w:lvl>
+    <w:lvl w:ilvl="4" w:tentative="1">
+      <w:start w:val="1"/>
+      <w:numFmt w:val="decimal"/>
+      <w:lvlText w:val="%5."/>
+      <w:lvlJc w:val="left"/>
+      <w:pPr>
+        <w:tabs>
+          <w:tab w:val="num" w:pos="6010"/>
+        </w:tabs>
+        <w:ind w:left="6010" w:hanging="360"/>
+      </w:pPr>
+    </w:lvl>
+    <w:lvl w:ilvl="5" w:tentative="1">
+      <w:start w:val="1"/>
+      <w:numFmt w:val="decimal"/>
+      <w:lvlText w:val="%6."/>
+      <w:lvlJc w:val="left"/>
+      <w:pPr>
+        <w:tabs>
+          <w:tab w:val="num" w:pos="6730"/>
+        </w:tabs>
+        <w:ind w:left="6730" w:hanging="360"/>
+      </w:pPr>
+    </w:lvl>
+    <w:lvl w:ilvl="6" w:tentative="1">
+      <w:start w:val="1"/>
+      <w:numFmt w:val="decimal"/>
+      <w:lvlText w:val="%7."/>
+      <w:lvlJc w:val="left"/>
+      <w:pPr>
+        <w:tabs>
+          <w:tab w:val="num" w:pos="7450"/>
+        </w:tabs>
+        <w:ind w:left="7450" w:hanging="360"/>
+      </w:pPr>
+    </w:lvl>
+    <w:lvl w:ilvl="7" w:tentative="1">
+      <w:start w:val="1"/>
+      <w:numFmt w:val="decimal"/>
+      <w:lvlText w:val="%8."/>
+      <w:lvlJc w:val="left"/>
+      <w:pPr>
+        <w:tabs>
+          <w:tab w:val="num" w:pos="8170"/>
+        </w:tabs>
+        <w:ind w:left="8170" w:hanging="360"/>
+      </w:pPr>
+    </w:lvl>
+    <w:lvl w:ilvl="8" w:tentative="1">
+      <w:start w:val="1"/>
+      <w:numFmt w:val="decimal"/>
+      <w:lvlText w:val="%9."/>
+      <w:lvlJc w:val="left"/>
+      <w:pPr>
+        <w:tabs>
+          <w:tab w:val="num" w:pos="8890"/>
+        </w:tabs>
+        <w:ind w:left="8890" w:hanging="360"/>
+      </w:pPr>
+    </w:lvl>
+  </w:abstractNum>
+  <w:abstractNum w:abstractNumId="30" w15:restartNumberingAfterBreak="0">
     <w:nsid w:val="78720A25"/>
     <w:multiLevelType w:val="multilevel"/>
     <w:tmpl w:val="680C2B54"/>
@@ -11959,6 +17357,348 @@
           <w:tab w:val="num" w:pos="7397"/>
         </w:tabs>
         <w:ind w:left="7397" w:hanging="360"/>
+      </w:pPr>
+    </w:lvl>
+  </w:abstractNum>
+  <w:abstractNum w:abstractNumId="31" w15:restartNumberingAfterBreak="0">
+    <w:nsid w:val="7A19736B"/>
+    <w:multiLevelType w:val="multilevel"/>
+    <w:tmpl w:val="327E8BF4"/>
+    <w:lvl w:ilvl="0">
+      <w:start w:val="1"/>
+      <w:numFmt w:val="decimal"/>
+      <w:lvlText w:val="%1."/>
+      <w:lvlJc w:val="left"/>
+      <w:pPr>
+        <w:tabs>
+          <w:tab w:val="num" w:pos="3130"/>
+        </w:tabs>
+        <w:ind w:left="3130" w:hanging="360"/>
+      </w:pPr>
+    </w:lvl>
+    <w:lvl w:ilvl="1" w:tentative="1">
+      <w:start w:val="1"/>
+      <w:numFmt w:val="decimal"/>
+      <w:lvlText w:val="%2."/>
+      <w:lvlJc w:val="left"/>
+      <w:pPr>
+        <w:tabs>
+          <w:tab w:val="num" w:pos="3850"/>
+        </w:tabs>
+        <w:ind w:left="3850" w:hanging="360"/>
+      </w:pPr>
+    </w:lvl>
+    <w:lvl w:ilvl="2" w:tentative="1">
+      <w:start w:val="1"/>
+      <w:numFmt w:val="decimal"/>
+      <w:lvlText w:val="%3."/>
+      <w:lvlJc w:val="left"/>
+      <w:pPr>
+        <w:tabs>
+          <w:tab w:val="num" w:pos="4570"/>
+        </w:tabs>
+        <w:ind w:left="4570" w:hanging="360"/>
+      </w:pPr>
+    </w:lvl>
+    <w:lvl w:ilvl="3" w:tentative="1">
+      <w:start w:val="1"/>
+      <w:numFmt w:val="decimal"/>
+      <w:lvlText w:val="%4."/>
+      <w:lvlJc w:val="left"/>
+      <w:pPr>
+        <w:tabs>
+          <w:tab w:val="num" w:pos="5290"/>
+        </w:tabs>
+        <w:ind w:left="5290" w:hanging="360"/>
+      </w:pPr>
+    </w:lvl>
+    <w:lvl w:ilvl="4" w:tentative="1">
+      <w:start w:val="1"/>
+      <w:numFmt w:val="decimal"/>
+      <w:lvlText w:val="%5."/>
+      <w:lvlJc w:val="left"/>
+      <w:pPr>
+        <w:tabs>
+          <w:tab w:val="num" w:pos="6010"/>
+        </w:tabs>
+        <w:ind w:left="6010" w:hanging="360"/>
+      </w:pPr>
+    </w:lvl>
+    <w:lvl w:ilvl="5" w:tentative="1">
+      <w:start w:val="1"/>
+      <w:numFmt w:val="decimal"/>
+      <w:lvlText w:val="%6."/>
+      <w:lvlJc w:val="left"/>
+      <w:pPr>
+        <w:tabs>
+          <w:tab w:val="num" w:pos="6730"/>
+        </w:tabs>
+        <w:ind w:left="6730" w:hanging="360"/>
+      </w:pPr>
+    </w:lvl>
+    <w:lvl w:ilvl="6" w:tentative="1">
+      <w:start w:val="1"/>
+      <w:numFmt w:val="decimal"/>
+      <w:lvlText w:val="%7."/>
+      <w:lvlJc w:val="left"/>
+      <w:pPr>
+        <w:tabs>
+          <w:tab w:val="num" w:pos="7450"/>
+        </w:tabs>
+        <w:ind w:left="7450" w:hanging="360"/>
+      </w:pPr>
+    </w:lvl>
+    <w:lvl w:ilvl="7" w:tentative="1">
+      <w:start w:val="1"/>
+      <w:numFmt w:val="decimal"/>
+      <w:lvlText w:val="%8."/>
+      <w:lvlJc w:val="left"/>
+      <w:pPr>
+        <w:tabs>
+          <w:tab w:val="num" w:pos="8170"/>
+        </w:tabs>
+        <w:ind w:left="8170" w:hanging="360"/>
+      </w:pPr>
+    </w:lvl>
+    <w:lvl w:ilvl="8" w:tentative="1">
+      <w:start w:val="1"/>
+      <w:numFmt w:val="decimal"/>
+      <w:lvlText w:val="%9."/>
+      <w:lvlJc w:val="left"/>
+      <w:pPr>
+        <w:tabs>
+          <w:tab w:val="num" w:pos="8890"/>
+        </w:tabs>
+        <w:ind w:left="8890" w:hanging="360"/>
+      </w:pPr>
+    </w:lvl>
+  </w:abstractNum>
+  <w:abstractNum w:abstractNumId="32" w15:restartNumberingAfterBreak="0">
+    <w:nsid w:val="7DF616F3"/>
+    <w:multiLevelType w:val="multilevel"/>
+    <w:tmpl w:val="C1C405CA"/>
+    <w:lvl w:ilvl="0">
+      <w:start w:val="1"/>
+      <w:numFmt w:val="decimal"/>
+      <w:lvlText w:val="%1."/>
+      <w:lvlJc w:val="left"/>
+      <w:pPr>
+        <w:tabs>
+          <w:tab w:val="num" w:pos="3130"/>
+        </w:tabs>
+        <w:ind w:left="3130" w:hanging="360"/>
+      </w:pPr>
+      <w:rPr>
+        <w:rFonts w:ascii="Calibri" w:eastAsia="Calibri" w:hAnsi="Calibri" w:cs="Calibri"/>
+      </w:rPr>
+    </w:lvl>
+    <w:lvl w:ilvl="1" w:tentative="1">
+      <w:start w:val="1"/>
+      <w:numFmt w:val="decimal"/>
+      <w:lvlText w:val="%2."/>
+      <w:lvlJc w:val="left"/>
+      <w:pPr>
+        <w:tabs>
+          <w:tab w:val="num" w:pos="3850"/>
+        </w:tabs>
+        <w:ind w:left="3850" w:hanging="360"/>
+      </w:pPr>
+    </w:lvl>
+    <w:lvl w:ilvl="2" w:tentative="1">
+      <w:start w:val="1"/>
+      <w:numFmt w:val="decimal"/>
+      <w:lvlText w:val="%3."/>
+      <w:lvlJc w:val="left"/>
+      <w:pPr>
+        <w:tabs>
+          <w:tab w:val="num" w:pos="4570"/>
+        </w:tabs>
+        <w:ind w:left="4570" w:hanging="360"/>
+      </w:pPr>
+    </w:lvl>
+    <w:lvl w:ilvl="3" w:tentative="1">
+      <w:start w:val="1"/>
+      <w:numFmt w:val="decimal"/>
+      <w:lvlText w:val="%4."/>
+      <w:lvlJc w:val="left"/>
+      <w:pPr>
+        <w:tabs>
+          <w:tab w:val="num" w:pos="5290"/>
+        </w:tabs>
+        <w:ind w:left="5290" w:hanging="360"/>
+      </w:pPr>
+    </w:lvl>
+    <w:lvl w:ilvl="4" w:tentative="1">
+      <w:start w:val="1"/>
+      <w:numFmt w:val="decimal"/>
+      <w:lvlText w:val="%5."/>
+      <w:lvlJc w:val="left"/>
+      <w:pPr>
+        <w:tabs>
+          <w:tab w:val="num" w:pos="6010"/>
+        </w:tabs>
+        <w:ind w:left="6010" w:hanging="360"/>
+      </w:pPr>
+    </w:lvl>
+    <w:lvl w:ilvl="5" w:tentative="1">
+      <w:start w:val="1"/>
+      <w:numFmt w:val="decimal"/>
+      <w:lvlText w:val="%6."/>
+      <w:lvlJc w:val="left"/>
+      <w:pPr>
+        <w:tabs>
+          <w:tab w:val="num" w:pos="6730"/>
+        </w:tabs>
+        <w:ind w:left="6730" w:hanging="360"/>
+      </w:pPr>
+    </w:lvl>
+    <w:lvl w:ilvl="6" w:tentative="1">
+      <w:start w:val="1"/>
+      <w:numFmt w:val="decimal"/>
+      <w:lvlText w:val="%7."/>
+      <w:lvlJc w:val="left"/>
+      <w:pPr>
+        <w:tabs>
+          <w:tab w:val="num" w:pos="7450"/>
+        </w:tabs>
+        <w:ind w:left="7450" w:hanging="360"/>
+      </w:pPr>
+    </w:lvl>
+    <w:lvl w:ilvl="7" w:tentative="1">
+      <w:start w:val="1"/>
+      <w:numFmt w:val="decimal"/>
+      <w:lvlText w:val="%8."/>
+      <w:lvlJc w:val="left"/>
+      <w:pPr>
+        <w:tabs>
+          <w:tab w:val="num" w:pos="8170"/>
+        </w:tabs>
+        <w:ind w:left="8170" w:hanging="360"/>
+      </w:pPr>
+    </w:lvl>
+    <w:lvl w:ilvl="8" w:tentative="1">
+      <w:start w:val="1"/>
+      <w:numFmt w:val="decimal"/>
+      <w:lvlText w:val="%9."/>
+      <w:lvlJc w:val="left"/>
+      <w:pPr>
+        <w:tabs>
+          <w:tab w:val="num" w:pos="8890"/>
+        </w:tabs>
+        <w:ind w:left="8890" w:hanging="360"/>
+      </w:pPr>
+    </w:lvl>
+  </w:abstractNum>
+  <w:abstractNum w:abstractNumId="33" w15:restartNumberingAfterBreak="0">
+    <w:nsid w:val="7FB35566"/>
+    <w:multiLevelType w:val="multilevel"/>
+    <w:tmpl w:val="4B6E31C0"/>
+    <w:lvl w:ilvl="0">
+      <w:start w:val="1"/>
+      <w:numFmt w:val="decimal"/>
+      <w:lvlText w:val="%1."/>
+      <w:lvlJc w:val="left"/>
+      <w:pPr>
+        <w:tabs>
+          <w:tab w:val="num" w:pos="3054"/>
+        </w:tabs>
+        <w:ind w:left="3054" w:hanging="360"/>
+      </w:pPr>
+    </w:lvl>
+    <w:lvl w:ilvl="1" w:tentative="1">
+      <w:start w:val="1"/>
+      <w:numFmt w:val="decimal"/>
+      <w:lvlText w:val="%2."/>
+      <w:lvlJc w:val="left"/>
+      <w:pPr>
+        <w:tabs>
+          <w:tab w:val="num" w:pos="3774"/>
+        </w:tabs>
+        <w:ind w:left="3774" w:hanging="360"/>
+      </w:pPr>
+    </w:lvl>
+    <w:lvl w:ilvl="2" w:tentative="1">
+      <w:start w:val="1"/>
+      <w:numFmt w:val="decimal"/>
+      <w:lvlText w:val="%3."/>
+      <w:lvlJc w:val="left"/>
+      <w:pPr>
+        <w:tabs>
+          <w:tab w:val="num" w:pos="4494"/>
+        </w:tabs>
+        <w:ind w:left="4494" w:hanging="360"/>
+      </w:pPr>
+    </w:lvl>
+    <w:lvl w:ilvl="3" w:tentative="1">
+      <w:start w:val="1"/>
+      <w:numFmt w:val="decimal"/>
+      <w:lvlText w:val="%4."/>
+      <w:lvlJc w:val="left"/>
+      <w:pPr>
+        <w:tabs>
+          <w:tab w:val="num" w:pos="5214"/>
+        </w:tabs>
+        <w:ind w:left="5214" w:hanging="360"/>
+      </w:pPr>
+    </w:lvl>
+    <w:lvl w:ilvl="4" w:tentative="1">
+      <w:start w:val="1"/>
+      <w:numFmt w:val="decimal"/>
+      <w:lvlText w:val="%5."/>
+      <w:lvlJc w:val="left"/>
+      <w:pPr>
+        <w:tabs>
+          <w:tab w:val="num" w:pos="5934"/>
+        </w:tabs>
+        <w:ind w:left="5934" w:hanging="360"/>
+      </w:pPr>
+    </w:lvl>
+    <w:lvl w:ilvl="5" w:tentative="1">
+      <w:start w:val="1"/>
+      <w:numFmt w:val="decimal"/>
+      <w:lvlText w:val="%6."/>
+      <w:lvlJc w:val="left"/>
+      <w:pPr>
+        <w:tabs>
+          <w:tab w:val="num" w:pos="6654"/>
+        </w:tabs>
+        <w:ind w:left="6654" w:hanging="360"/>
+      </w:pPr>
+    </w:lvl>
+    <w:lvl w:ilvl="6" w:tentative="1">
+      <w:start w:val="1"/>
+      <w:numFmt w:val="decimal"/>
+      <w:lvlText w:val="%7."/>
+      <w:lvlJc w:val="left"/>
+      <w:pPr>
+        <w:tabs>
+          <w:tab w:val="num" w:pos="7374"/>
+        </w:tabs>
+        <w:ind w:left="7374" w:hanging="360"/>
+      </w:pPr>
+    </w:lvl>
+    <w:lvl w:ilvl="7" w:tentative="1">
+      <w:start w:val="1"/>
+      <w:numFmt w:val="decimal"/>
+      <w:lvlText w:val="%8."/>
+      <w:lvlJc w:val="left"/>
+      <w:pPr>
+        <w:tabs>
+          <w:tab w:val="num" w:pos="8094"/>
+        </w:tabs>
+        <w:ind w:left="8094" w:hanging="360"/>
+      </w:pPr>
+    </w:lvl>
+    <w:lvl w:ilvl="8" w:tentative="1">
+      <w:start w:val="1"/>
+      <w:numFmt w:val="decimal"/>
+      <w:lvlText w:val="%9."/>
+      <w:lvlJc w:val="left"/>
+      <w:pPr>
+        <w:tabs>
+          <w:tab w:val="num" w:pos="8814"/>
+        </w:tabs>
+        <w:ind w:left="8814" w:hanging="360"/>
       </w:pPr>
     </w:lvl>
   </w:abstractNum>
@@ -11966,43 +17706,103 @@
     <w:abstractNumId w:val="1"/>
   </w:num>
   <w:num w:numId="2">
-    <w:abstractNumId w:val="7"/>
+    <w:abstractNumId w:val="11"/>
   </w:num>
   <w:num w:numId="3">
-    <w:abstractNumId w:val="6"/>
+    <w:abstractNumId w:val="10"/>
   </w:num>
   <w:num w:numId="4">
-    <w:abstractNumId w:val="10"/>
+    <w:abstractNumId w:val="24"/>
   </w:num>
   <w:num w:numId="5">
-    <w:abstractNumId w:val="2"/>
+    <w:abstractNumId w:val="3"/>
   </w:num>
   <w:num w:numId="6">
-    <w:abstractNumId w:val="11"/>
+    <w:abstractNumId w:val="25"/>
   </w:num>
   <w:num w:numId="7">
-    <w:abstractNumId w:val="3"/>
+    <w:abstractNumId w:val="4"/>
   </w:num>
   <w:num w:numId="8">
-    <w:abstractNumId w:val="5"/>
+    <w:abstractNumId w:val="9"/>
   </w:num>
   <w:num w:numId="9">
-    <w:abstractNumId w:val="8"/>
+    <w:abstractNumId w:val="18"/>
   </w:num>
   <w:num w:numId="10">
-    <w:abstractNumId w:val="13"/>
+    <w:abstractNumId w:val="30"/>
   </w:num>
   <w:num w:numId="11">
-    <w:abstractNumId w:val="9"/>
+    <w:abstractNumId w:val="21"/>
   </w:num>
   <w:num w:numId="12">
     <w:abstractNumId w:val="0"/>
   </w:num>
   <w:num w:numId="13">
+    <w:abstractNumId w:val="27"/>
+  </w:num>
+  <w:num w:numId="14">
+    <w:abstractNumId w:val="8"/>
+  </w:num>
+  <w:num w:numId="15">
+    <w:abstractNumId w:val="22"/>
+  </w:num>
+  <w:num w:numId="16">
+    <w:abstractNumId w:val="6"/>
+  </w:num>
+  <w:num w:numId="17">
+    <w:abstractNumId w:val="32"/>
+  </w:num>
+  <w:num w:numId="18">
+    <w:abstractNumId w:val="33"/>
+  </w:num>
+  <w:num w:numId="19">
+    <w:abstractNumId w:val="2"/>
+  </w:num>
+  <w:num w:numId="20">
+    <w:abstractNumId w:val="15"/>
+  </w:num>
+  <w:num w:numId="21">
+    <w:abstractNumId w:val="23"/>
+  </w:num>
+  <w:num w:numId="22">
+    <w:abstractNumId w:val="31"/>
+  </w:num>
+  <w:num w:numId="23">
+    <w:abstractNumId w:val="29"/>
+  </w:num>
+  <w:num w:numId="24">
+    <w:abstractNumId w:val="28"/>
+  </w:num>
+  <w:num w:numId="25">
+    <w:abstractNumId w:val="5"/>
+  </w:num>
+  <w:num w:numId="26">
     <w:abstractNumId w:val="12"/>
   </w:num>
-  <w:num w:numId="14">
-    <w:abstractNumId w:val="4"/>
+  <w:num w:numId="27">
+    <w:abstractNumId w:val="7"/>
+  </w:num>
+  <w:num w:numId="28">
+    <w:abstractNumId w:val="20"/>
+  </w:num>
+  <w:num w:numId="29">
+    <w:abstractNumId w:val="16"/>
+  </w:num>
+  <w:num w:numId="30">
+    <w:abstractNumId w:val="14"/>
+  </w:num>
+  <w:num w:numId="31">
+    <w:abstractNumId w:val="19"/>
+  </w:num>
+  <w:num w:numId="32">
+    <w:abstractNumId w:val="17"/>
+  </w:num>
+  <w:num w:numId="33">
+    <w:abstractNumId w:val="26"/>
+  </w:num>
+  <w:num w:numId="34">
+    <w:abstractNumId w:val="13"/>
   </w:num>
   <w:numIdMacAtCleanup w:val="14"/>
 </w:numbering>
@@ -12691,6 +18491,43 @@
       </w:numPr>
     </w:pPr>
   </w:style>
+  <w:style w:type="paragraph" w:styleId="NormalWeb">
+    <w:name w:val="Normal (Web)"/>
+    <w:basedOn w:val="Normal"/>
+    <w:uiPriority w:val="99"/>
+    <w:semiHidden/>
+    <w:unhideWhenUsed/>
+    <w:rsid w:val="00E87C36"/>
+    <w:rPr>
+      <w:rFonts w:ascii="Times New Roman" w:hAnsi="Times New Roman" w:cs="Times New Roman"/>
+      <w:sz w:val="24"/>
+      <w:szCs w:val="24"/>
+    </w:rPr>
+  </w:style>
+  <w:style w:type="paragraph" w:customStyle="1" w:styleId="special">
+    <w:name w:val="special"/>
+    <w:basedOn w:val="Normal"/>
+    <w:rsid w:val="00B56BDD"/>
+    <w:pPr>
+      <w:spacing w:after="0" w:line="240" w:lineRule="auto"/>
+      <w:ind w:left="0" w:firstLine="0"/>
+      <w:jc w:val="left"/>
+    </w:pPr>
+    <w:rPr>
+      <w:rFonts w:ascii="Arial" w:eastAsia="Times New Roman" w:hAnsi="Arial" w:cs="Times New Roman"/>
+      <w:b/>
+      <w:bCs/>
+      <w:i/>
+      <w:color w:val="auto"/>
+      <w:sz w:val="28"/>
+      <w:szCs w:val="24"/>
+      <w14:shadow w14:blurRad="50800" w14:dist="38100" w14:dir="2700000" w14:sx="100000" w14:sy="100000" w14:kx="0" w14:ky="0" w14:algn="tl">
+        <w14:srgbClr w14:val="000000">
+          <w14:alpha w14:val="60000"/>
+        </w14:srgbClr>
+      </w14:shadow>
+    </w:rPr>
+  </w:style>
 </w:styles>
 </file>
 
@@ -12987,4 +18824,16 @@
     </a:ext>
   </a:extLst>
 </a:theme>
+</file>
+
+<file path=customXml/item1.xml><?xml version="1.0" encoding="utf-8"?>
+<b:Sources xmlns:b="http://schemas.openxmlformats.org/officeDocument/2006/bibliography" xmlns="http://schemas.openxmlformats.org/officeDocument/2006/bibliography" SelectedStyle="\APASixthEditionOfficeOnline.xsl" StyleName="APA" Version="6"/>
+</file>
+
+<file path=customXml/itemProps1.xml><?xml version="1.0" encoding="utf-8"?>
+<ds:datastoreItem xmlns:ds="http://schemas.openxmlformats.org/officeDocument/2006/customXml" ds:itemID="{20AE260A-5640-4737-A728-A2F334D694A5}">
+  <ds:schemaRefs>
+    <ds:schemaRef ds:uri="http://schemas.openxmlformats.org/officeDocument/2006/bibliography"/>
+  </ds:schemaRefs>
+</ds:datastoreItem>
 </file>
--- a/SRS Book It.docx
+++ b/SRS Book It.docx
@@ -58,15 +58,25 @@
     </w:p>
     <w:p>
       <w:pPr>
-        <w:pStyle w:val="special"/>
-        <w:spacing w:before="120" w:after="120"/>
+        <w:spacing w:after="0" w:line="276" w:lineRule="auto"/>
+        <w:ind w:left="26" w:right="5"/>
         <w:jc w:val="center"/>
         <w:rPr>
-          <w:rFonts w:cs="Arial"/>
-          <w:sz w:val="48"/>
-          <w:szCs w:val="48"/>
-        </w:rPr>
-      </w:pPr>
+          <w:rFonts w:ascii="Times New Roman" w:eastAsia="Times New Roman" w:hAnsi="Times New Roman" w:cs="Times New Roman"/>
+          <w:b/>
+          <w:bCs/>
+          <w:color w:val="auto"/>
+        </w:rPr>
+      </w:pPr>
+      <w:r>
+        <w:rPr>
+          <w:b/>
+          <w:bCs/>
+          <w:color w:val="auto"/>
+          <w:sz w:val="36"/>
+        </w:rPr>
+        <w:t>Version 1.0</w:t>
+      </w:r>
     </w:p>
     <w:p>
       <w:pPr>
@@ -521,6 +531,22 @@
     </w:p>
     <w:p>
       <w:pPr>
+        <w:spacing w:after="160" w:line="259" w:lineRule="auto"/>
+        <w:ind w:left="0" w:firstLine="0"/>
+        <w:jc w:val="left"/>
+        <w:rPr>
+          <w:rFonts w:ascii="Arial" w:hAnsi="Arial" w:cs="Arial"/>
+        </w:rPr>
+      </w:pPr>
+      <w:r>
+        <w:rPr>
+          <w:rFonts w:ascii="Arial" w:hAnsi="Arial" w:cs="Arial"/>
+        </w:rPr>
+        <w:br w:type="page"/>
+      </w:r>
+    </w:p>
+    <w:p>
+      <w:pPr>
         <w:spacing w:before="120" w:after="120"/>
         <w:ind w:left="720"/>
         <w:rPr>
@@ -528,127 +554,9 @@
         </w:rPr>
       </w:pPr>
     </w:p>
-    <w:p>
-      <w:pPr>
-        <w:spacing w:before="120" w:after="120"/>
-        <w:ind w:left="720"/>
-        <w:rPr>
-          <w:rFonts w:ascii="Arial" w:hAnsi="Arial" w:cs="Arial"/>
-        </w:rPr>
-      </w:pPr>
-    </w:p>
-    <w:p>
-      <w:pPr>
-        <w:spacing w:before="120" w:after="120"/>
-        <w:ind w:left="720"/>
-        <w:rPr>
-          <w:rFonts w:ascii="Arial" w:hAnsi="Arial" w:cs="Arial"/>
-        </w:rPr>
-      </w:pPr>
-    </w:p>
-    <w:p>
-      <w:pPr>
-        <w:spacing w:before="120" w:after="120"/>
-        <w:ind w:left="720"/>
-        <w:rPr>
-          <w:rFonts w:ascii="Arial" w:hAnsi="Arial" w:cs="Arial"/>
-        </w:rPr>
-      </w:pPr>
-    </w:p>
-    <w:p>
-      <w:pPr>
-        <w:spacing w:before="120" w:after="120"/>
-        <w:ind w:left="720"/>
-        <w:rPr>
-          <w:rFonts w:ascii="Arial" w:hAnsi="Arial" w:cs="Arial"/>
-        </w:rPr>
-      </w:pPr>
-    </w:p>
-    <w:p>
-      <w:pPr>
-        <w:spacing w:before="120" w:after="120"/>
-        <w:ind w:left="720"/>
-        <w:rPr>
-          <w:rFonts w:ascii="Arial" w:hAnsi="Arial" w:cs="Arial"/>
-        </w:rPr>
-      </w:pPr>
-    </w:p>
-    <w:p>
-      <w:pPr>
-        <w:spacing w:before="120" w:after="120"/>
-        <w:ind w:left="720"/>
-        <w:rPr>
-          <w:rFonts w:ascii="Arial" w:hAnsi="Arial" w:cs="Arial"/>
-        </w:rPr>
-      </w:pPr>
-    </w:p>
-    <w:p>
-      <w:pPr>
-        <w:spacing w:before="120" w:after="120"/>
-        <w:ind w:left="720"/>
-        <w:rPr>
-          <w:rFonts w:ascii="Arial" w:hAnsi="Arial" w:cs="Arial"/>
-        </w:rPr>
-      </w:pPr>
-    </w:p>
-    <w:p>
-      <w:pPr>
-        <w:spacing w:before="120" w:after="120"/>
-        <w:ind w:left="720"/>
-        <w:rPr>
-          <w:rFonts w:ascii="Arial" w:hAnsi="Arial" w:cs="Arial"/>
-        </w:rPr>
-      </w:pPr>
-    </w:p>
-    <w:p>
-      <w:pPr>
-        <w:spacing w:before="120" w:after="120"/>
-        <w:ind w:left="720"/>
-        <w:rPr>
-          <w:rFonts w:ascii="Arial" w:hAnsi="Arial" w:cs="Arial"/>
-        </w:rPr>
-      </w:pPr>
-    </w:p>
-    <w:p>
-      <w:pPr>
-        <w:spacing w:before="120" w:after="120"/>
-        <w:ind w:left="720"/>
-        <w:rPr>
-          <w:rFonts w:ascii="Arial" w:hAnsi="Arial" w:cs="Arial"/>
-        </w:rPr>
-      </w:pPr>
-    </w:p>
-    <w:p>
-      <w:pPr>
-        <w:spacing w:before="120" w:after="120"/>
-        <w:rPr>
-          <w:rFonts w:ascii="Arial" w:hAnsi="Arial" w:cs="Arial"/>
-        </w:rPr>
-      </w:pPr>
-    </w:p>
-    <w:p>
-      <w:pPr>
-        <w:spacing w:before="120" w:after="120"/>
-        <w:rPr>
-          <w:rFonts w:ascii="Arial" w:hAnsi="Arial" w:cs="Arial"/>
-        </w:rPr>
-      </w:pPr>
-    </w:p>
-    <w:p>
-      <w:pPr>
-        <w:spacing w:after="0" w:line="259" w:lineRule="auto"/>
-        <w:ind w:left="0" w:firstLine="0"/>
-      </w:pPr>
-    </w:p>
     <w:sdt>
       <w:sdtPr>
-        <w:rPr>
-          <w:rFonts w:ascii="Calibri" w:eastAsia="Calibri" w:hAnsi="Calibri" w:cs="Calibri"/>
-          <w:color w:val="000000"/>
-          <w:sz w:val="22"/>
-          <w:szCs w:val="22"/>
-        </w:rPr>
-        <w:id w:val="1022513318"/>
+        <w:id w:val="-1933421863"/>
         <w:docPartObj>
           <w:docPartGallery w:val="Table of Contents"/>
           <w:docPartUnique/>
@@ -656,9 +564,13 @@
       </w:sdtPr>
       <w:sdtEndPr>
         <w:rPr>
+          <w:rFonts w:ascii="Calibri" w:eastAsia="Calibri" w:hAnsi="Calibri" w:cs="Calibri"/>
           <w:b/>
           <w:bCs/>
           <w:noProof/>
+          <w:color w:val="000000"/>
+          <w:sz w:val="22"/>
+          <w:szCs w:val="22"/>
         </w:rPr>
       </w:sdtEndPr>
       <w:sdtContent>
@@ -693,7 +605,7 @@
           <w:r>
             <w:fldChar w:fldCharType="separate"/>
           </w:r>
-          <w:hyperlink w:anchor="_Toc150452568" w:history="1">
+          <w:hyperlink w:anchor="_Toc150454617" w:history="1">
             <w:r>
               <w:rPr>
                 <w:rStyle w:val="Hyperlink"/>
@@ -736,7 +648,7 @@
                 <w:noProof/>
                 <w:webHidden/>
               </w:rPr>
-              <w:instrText xml:space="preserve"> PAGEREF _Toc150452568 \h </w:instrText>
+              <w:instrText xml:space="preserve"> PAGEREF _Toc150454617 \h </w:instrText>
             </w:r>
             <w:r>
               <w:rPr>
@@ -756,7 +668,7 @@
                 <w:noProof/>
                 <w:webHidden/>
               </w:rPr>
-              <w:t>4</w:t>
+              <w:t>5</w:t>
             </w:r>
             <w:r>
               <w:rPr>
@@ -781,7 +693,7 @@
               <w:lang w:val="en-PK" w:eastAsia="en-PK"/>
             </w:rPr>
           </w:pPr>
-          <w:hyperlink w:anchor="_Toc150452569" w:history="1">
+          <w:hyperlink w:anchor="_Toc150454618" w:history="1">
             <w:r>
               <w:rPr>
                 <w:rStyle w:val="Hyperlink"/>
@@ -824,7 +736,7 @@
                 <w:noProof/>
                 <w:webHidden/>
               </w:rPr>
-              <w:instrText xml:space="preserve"> PAGEREF _Toc150452569 \h </w:instrText>
+              <w:instrText xml:space="preserve"> PAGEREF _Toc150454618 \h </w:instrText>
             </w:r>
             <w:r>
               <w:rPr>
@@ -844,7 +756,7 @@
                 <w:noProof/>
                 <w:webHidden/>
               </w:rPr>
-              <w:t>4</w:t>
+              <w:t>5</w:t>
             </w:r>
             <w:r>
               <w:rPr>
@@ -869,7 +781,7 @@
               <w:lang w:val="en-PK" w:eastAsia="en-PK"/>
             </w:rPr>
           </w:pPr>
-          <w:hyperlink w:anchor="_Toc150452570" w:history="1">
+          <w:hyperlink w:anchor="_Toc150454619" w:history="1">
             <w:r>
               <w:rPr>
                 <w:rStyle w:val="Hyperlink"/>
@@ -912,7 +824,7 @@
                 <w:noProof/>
                 <w:webHidden/>
               </w:rPr>
-              <w:instrText xml:space="preserve"> PAGEREF _Toc150452570 \h </w:instrText>
+              <w:instrText xml:space="preserve"> PAGEREF _Toc150454619 \h </w:instrText>
             </w:r>
             <w:r>
               <w:rPr>
@@ -932,7 +844,7 @@
                 <w:noProof/>
                 <w:webHidden/>
               </w:rPr>
-              <w:t>4</w:t>
+              <w:t>5</w:t>
             </w:r>
             <w:r>
               <w:rPr>
@@ -957,7 +869,7 @@
               <w:lang w:val="en-PK" w:eastAsia="en-PK"/>
             </w:rPr>
           </w:pPr>
-          <w:hyperlink w:anchor="_Toc150452571" w:history="1">
+          <w:hyperlink w:anchor="_Toc150454620" w:history="1">
             <w:r>
               <w:rPr>
                 <w:rStyle w:val="Hyperlink"/>
@@ -1000,7 +912,7 @@
                 <w:noProof/>
                 <w:webHidden/>
               </w:rPr>
-              <w:instrText xml:space="preserve"> PAGEREF _Toc150452571 \h </w:instrText>
+              <w:instrText xml:space="preserve"> PAGEREF _Toc150454620 \h </w:instrText>
             </w:r>
             <w:r>
               <w:rPr>
@@ -1020,7 +932,7 @@
                 <w:noProof/>
                 <w:webHidden/>
               </w:rPr>
-              <w:t>4</w:t>
+              <w:t>5</w:t>
             </w:r>
             <w:r>
               <w:rPr>
@@ -1045,7 +957,7 @@
               <w:lang w:val="en-PK" w:eastAsia="en-PK"/>
             </w:rPr>
           </w:pPr>
-          <w:hyperlink w:anchor="_Toc150452572" w:history="1">
+          <w:hyperlink w:anchor="_Toc150454621" w:history="1">
             <w:r>
               <w:rPr>
                 <w:rStyle w:val="Hyperlink"/>
@@ -1088,7 +1000,7 @@
                 <w:noProof/>
                 <w:webHidden/>
               </w:rPr>
-              <w:instrText xml:space="preserve"> PAGEREF _Toc150452572 \h </w:instrText>
+              <w:instrText xml:space="preserve"> PAGEREF _Toc150454621 \h </w:instrText>
             </w:r>
             <w:r>
               <w:rPr>
@@ -1108,7 +1020,7 @@
                 <w:noProof/>
                 <w:webHidden/>
               </w:rPr>
-              <w:t>4</w:t>
+              <w:t>5</w:t>
             </w:r>
             <w:r>
               <w:rPr>
@@ -1133,7 +1045,7 @@
               <w:lang w:val="en-PK" w:eastAsia="en-PK"/>
             </w:rPr>
           </w:pPr>
-          <w:hyperlink w:anchor="_Toc150452573" w:history="1">
+          <w:hyperlink w:anchor="_Toc150454622" w:history="1">
             <w:r>
               <w:rPr>
                 <w:rStyle w:val="Hyperlink"/>
@@ -1176,7 +1088,7 @@
                 <w:noProof/>
                 <w:webHidden/>
               </w:rPr>
-              <w:instrText xml:space="preserve"> PAGEREF _Toc150452573 \h </w:instrText>
+              <w:instrText xml:space="preserve"> PAGEREF _Toc150454622 \h </w:instrText>
             </w:r>
             <w:r>
               <w:rPr>
@@ -1221,7 +1133,7 @@
               <w:lang w:val="en-PK" w:eastAsia="en-PK"/>
             </w:rPr>
           </w:pPr>
-          <w:hyperlink w:anchor="_Toc150452574" w:history="1">
+          <w:hyperlink w:anchor="_Toc150454623" w:history="1">
             <w:r>
               <w:rPr>
                 <w:rStyle w:val="Hyperlink"/>
@@ -1264,7 +1176,7 @@
                 <w:noProof/>
                 <w:webHidden/>
               </w:rPr>
-              <w:instrText xml:space="preserve"> PAGEREF _Toc150452574 \h </w:instrText>
+              <w:instrText xml:space="preserve"> PAGEREF _Toc150454623 \h </w:instrText>
             </w:r>
             <w:r>
               <w:rPr>
@@ -1309,7 +1221,7 @@
               <w:lang w:val="en-PK" w:eastAsia="en-PK"/>
             </w:rPr>
           </w:pPr>
-          <w:hyperlink w:anchor="_Toc150452575" w:history="1">
+          <w:hyperlink w:anchor="_Toc150454624" w:history="1">
             <w:r>
               <w:rPr>
                 <w:rStyle w:val="Hyperlink"/>
@@ -1360,7 +1272,7 @@
                 <w:noProof/>
                 <w:webHidden/>
               </w:rPr>
-              <w:instrText xml:space="preserve"> PAGEREF _Toc150452575 \h </w:instrText>
+              <w:instrText xml:space="preserve"> PAGEREF _Toc150454624 \h </w:instrText>
             </w:r>
             <w:r>
               <w:rPr>
@@ -1405,7 +1317,7 @@
               <w:lang w:val="en-PK" w:eastAsia="en-PK"/>
             </w:rPr>
           </w:pPr>
-          <w:hyperlink w:anchor="_Toc150452576" w:history="1">
+          <w:hyperlink w:anchor="_Toc150454625" w:history="1">
             <w:r>
               <w:rPr>
                 <w:rStyle w:val="Hyperlink"/>
@@ -1448,7 +1360,7 @@
                 <w:noProof/>
                 <w:webHidden/>
               </w:rPr>
-              <w:instrText xml:space="preserve"> PAGEREF _Toc150452576 \h </w:instrText>
+              <w:instrText xml:space="preserve"> PAGEREF _Toc150454625 \h </w:instrText>
             </w:r>
             <w:r>
               <w:rPr>
@@ -1468,7 +1380,7 @@
                 <w:noProof/>
                 <w:webHidden/>
               </w:rPr>
-              <w:t>5</w:t>
+              <w:t>6</w:t>
             </w:r>
             <w:r>
               <w:rPr>
@@ -1493,7 +1405,7 @@
               <w:lang w:val="en-PK" w:eastAsia="en-PK"/>
             </w:rPr>
           </w:pPr>
-          <w:hyperlink w:anchor="_Toc150452577" w:history="1">
+          <w:hyperlink w:anchor="_Toc150454626" w:history="1">
             <w:r>
               <w:rPr>
                 <w:rStyle w:val="Hyperlink"/>
@@ -1540,7 +1452,7 @@
                 <w:noProof/>
                 <w:webHidden/>
               </w:rPr>
-              <w:instrText xml:space="preserve"> PAGEREF _Toc150452577 \h </w:instrText>
+              <w:instrText xml:space="preserve"> PAGEREF _Toc150454626 \h </w:instrText>
             </w:r>
             <w:r>
               <w:rPr>
@@ -1560,7 +1472,7 @@
                 <w:noProof/>
                 <w:webHidden/>
               </w:rPr>
-              <w:t>5</w:t>
+              <w:t>6</w:t>
             </w:r>
             <w:r>
               <w:rPr>
@@ -1585,7 +1497,7 @@
               <w:lang w:val="en-PK" w:eastAsia="en-PK"/>
             </w:rPr>
           </w:pPr>
-          <w:hyperlink w:anchor="_Toc150452578" w:history="1">
+          <w:hyperlink w:anchor="_Toc150454627" w:history="1">
             <w:r>
               <w:rPr>
                 <w:rStyle w:val="Hyperlink"/>
@@ -1632,7 +1544,7 @@
                 <w:noProof/>
                 <w:webHidden/>
               </w:rPr>
-              <w:instrText xml:space="preserve"> PAGEREF _Toc150452578 \h </w:instrText>
+              <w:instrText xml:space="preserve"> PAGEREF _Toc150454627 \h </w:instrText>
             </w:r>
             <w:r>
               <w:rPr>
@@ -1652,7 +1564,7 @@
                 <w:noProof/>
                 <w:webHidden/>
               </w:rPr>
-              <w:t>5</w:t>
+              <w:t>6</w:t>
             </w:r>
             <w:r>
               <w:rPr>
@@ -1677,7 +1589,7 @@
               <w:lang w:val="en-PK" w:eastAsia="en-PK"/>
             </w:rPr>
           </w:pPr>
-          <w:hyperlink w:anchor="_Toc150452579" w:history="1">
+          <w:hyperlink w:anchor="_Toc150454628" w:history="1">
             <w:r>
               <w:rPr>
                 <w:rStyle w:val="Hyperlink"/>
@@ -1724,7 +1636,7 @@
                 <w:noProof/>
                 <w:webHidden/>
               </w:rPr>
-              <w:instrText xml:space="preserve"> PAGEREF _Toc150452579 \h </w:instrText>
+              <w:instrText xml:space="preserve"> PAGEREF _Toc150454628 \h </w:instrText>
             </w:r>
             <w:r>
               <w:rPr>
@@ -1744,7 +1656,7 @@
                 <w:noProof/>
                 <w:webHidden/>
               </w:rPr>
-              <w:t>5</w:t>
+              <w:t>6</w:t>
             </w:r>
             <w:r>
               <w:rPr>
@@ -1769,7 +1681,7 @@
               <w:lang w:val="en-PK" w:eastAsia="en-PK"/>
             </w:rPr>
           </w:pPr>
-          <w:hyperlink w:anchor="_Toc150452580" w:history="1">
+          <w:hyperlink w:anchor="_Toc150454629" w:history="1">
             <w:r>
               <w:rPr>
                 <w:rStyle w:val="Hyperlink"/>
@@ -1816,7 +1728,7 @@
                 <w:noProof/>
                 <w:webHidden/>
               </w:rPr>
-              <w:instrText xml:space="preserve"> PAGEREF _Toc150452580 \h </w:instrText>
+              <w:instrText xml:space="preserve"> PAGEREF _Toc150454629 \h </w:instrText>
             </w:r>
             <w:r>
               <w:rPr>
@@ -1836,7 +1748,7 @@
                 <w:noProof/>
                 <w:webHidden/>
               </w:rPr>
-              <w:t>5</w:t>
+              <w:t>6</w:t>
             </w:r>
             <w:r>
               <w:rPr>
@@ -1861,7 +1773,7 @@
               <w:lang w:val="en-PK" w:eastAsia="en-PK"/>
             </w:rPr>
           </w:pPr>
-          <w:hyperlink w:anchor="_Toc150452581" w:history="1">
+          <w:hyperlink w:anchor="_Toc150454630" w:history="1">
             <w:r>
               <w:rPr>
                 <w:rStyle w:val="Hyperlink"/>
@@ -1908,7 +1820,7 @@
                 <w:noProof/>
                 <w:webHidden/>
               </w:rPr>
-              <w:instrText xml:space="preserve"> PAGEREF _Toc150452581 \h </w:instrText>
+              <w:instrText xml:space="preserve"> PAGEREF _Toc150454630 \h </w:instrText>
             </w:r>
             <w:r>
               <w:rPr>
@@ -1928,7 +1840,7 @@
                 <w:noProof/>
                 <w:webHidden/>
               </w:rPr>
-              <w:t>5</w:t>
+              <w:t>6</w:t>
             </w:r>
             <w:r>
               <w:rPr>
@@ -1953,7 +1865,7 @@
               <w:lang w:val="en-PK" w:eastAsia="en-PK"/>
             </w:rPr>
           </w:pPr>
-          <w:hyperlink w:anchor="_Toc150452582" w:history="1">
+          <w:hyperlink w:anchor="_Toc150454631" w:history="1">
             <w:r>
               <w:rPr>
                 <w:rStyle w:val="Hyperlink"/>
@@ -2000,7 +1912,7 @@
                 <w:noProof/>
                 <w:webHidden/>
               </w:rPr>
-              <w:instrText xml:space="preserve"> PAGEREF _Toc150452582 \h </w:instrText>
+              <w:instrText xml:space="preserve"> PAGEREF _Toc150454631 \h </w:instrText>
             </w:r>
             <w:r>
               <w:rPr>
@@ -2020,7 +1932,7 @@
                 <w:noProof/>
                 <w:webHidden/>
               </w:rPr>
-              <w:t>5</w:t>
+              <w:t>6</w:t>
             </w:r>
             <w:r>
               <w:rPr>
@@ -2045,7 +1957,7 @@
               <w:lang w:val="en-PK" w:eastAsia="en-PK"/>
             </w:rPr>
           </w:pPr>
-          <w:hyperlink w:anchor="_Toc150452583" w:history="1">
+          <w:hyperlink w:anchor="_Toc150454632" w:history="1">
             <w:r>
               <w:rPr>
                 <w:rStyle w:val="Hyperlink"/>
@@ -2088,7 +2000,7 @@
                 <w:noProof/>
                 <w:webHidden/>
               </w:rPr>
-              <w:instrText xml:space="preserve"> PAGEREF _Toc150452583 \h </w:instrText>
+              <w:instrText xml:space="preserve"> PAGEREF _Toc150454632 \h </w:instrText>
             </w:r>
             <w:r>
               <w:rPr>
@@ -2133,7 +2045,7 @@
               <w:lang w:val="en-PK" w:eastAsia="en-PK"/>
             </w:rPr>
           </w:pPr>
-          <w:hyperlink w:anchor="_Toc150452584" w:history="1">
+          <w:hyperlink w:anchor="_Toc150454633" w:history="1">
             <w:r>
               <w:rPr>
                 <w:rStyle w:val="Hyperlink"/>
@@ -2180,7 +2092,7 @@
                 <w:noProof/>
                 <w:webHidden/>
               </w:rPr>
-              <w:instrText xml:space="preserve"> PAGEREF _Toc150452584 \h </w:instrText>
+              <w:instrText xml:space="preserve"> PAGEREF _Toc150454633 \h </w:instrText>
             </w:r>
             <w:r>
               <w:rPr>
@@ -2225,7 +2137,7 @@
               <w:lang w:val="en-PK" w:eastAsia="en-PK"/>
             </w:rPr>
           </w:pPr>
-          <w:hyperlink w:anchor="_Toc150452585" w:history="1">
+          <w:hyperlink w:anchor="_Toc150454634" w:history="1">
             <w:r>
               <w:rPr>
                 <w:rStyle w:val="Hyperlink"/>
@@ -2272,7 +2184,7 @@
                 <w:noProof/>
                 <w:webHidden/>
               </w:rPr>
-              <w:instrText xml:space="preserve"> PAGEREF _Toc150452585 \h </w:instrText>
+              <w:instrText xml:space="preserve"> PAGEREF _Toc150454634 \h </w:instrText>
             </w:r>
             <w:r>
               <w:rPr>
@@ -2317,7 +2229,7 @@
               <w:lang w:val="en-PK" w:eastAsia="en-PK"/>
             </w:rPr>
           </w:pPr>
-          <w:hyperlink w:anchor="_Toc150452586" w:history="1">
+          <w:hyperlink w:anchor="_Toc150454635" w:history="1">
             <w:r>
               <w:rPr>
                 <w:rStyle w:val="Hyperlink"/>
@@ -2364,7 +2276,7 @@
                 <w:noProof/>
                 <w:webHidden/>
               </w:rPr>
-              <w:instrText xml:space="preserve"> PAGEREF _Toc150452586 \h </w:instrText>
+              <w:instrText xml:space="preserve"> PAGEREF _Toc150454635 \h </w:instrText>
             </w:r>
             <w:r>
               <w:rPr>
@@ -2384,7 +2296,7 @@
                 <w:noProof/>
                 <w:webHidden/>
               </w:rPr>
-              <w:t>6</w:t>
+              <w:t>7</w:t>
             </w:r>
             <w:r>
               <w:rPr>
@@ -2409,7 +2321,7 @@
               <w:lang w:val="en-PK" w:eastAsia="en-PK"/>
             </w:rPr>
           </w:pPr>
-          <w:hyperlink w:anchor="_Toc150452587" w:history="1">
+          <w:hyperlink w:anchor="_Toc150454636" w:history="1">
             <w:r>
               <w:rPr>
                 <w:rStyle w:val="Hyperlink"/>
@@ -2456,7 +2368,7 @@
                 <w:noProof/>
                 <w:webHidden/>
               </w:rPr>
-              <w:instrText xml:space="preserve"> PAGEREF _Toc150452587 \h </w:instrText>
+              <w:instrText xml:space="preserve"> PAGEREF _Toc150454636 \h </w:instrText>
             </w:r>
             <w:r>
               <w:rPr>
@@ -2476,7 +2388,7 @@
                 <w:noProof/>
                 <w:webHidden/>
               </w:rPr>
-              <w:t>6</w:t>
+              <w:t>7</w:t>
             </w:r>
             <w:r>
               <w:rPr>
@@ -2501,7 +2413,7 @@
               <w:lang w:val="en-PK" w:eastAsia="en-PK"/>
             </w:rPr>
           </w:pPr>
-          <w:hyperlink w:anchor="_Toc150452588" w:history="1">
+          <w:hyperlink w:anchor="_Toc150454637" w:history="1">
             <w:r>
               <w:rPr>
                 <w:rStyle w:val="Hyperlink"/>
@@ -2548,7 +2460,7 @@
                 <w:noProof/>
                 <w:webHidden/>
               </w:rPr>
-              <w:instrText xml:space="preserve"> PAGEREF _Toc150452588 \h </w:instrText>
+              <w:instrText xml:space="preserve"> PAGEREF _Toc150454637 \h </w:instrText>
             </w:r>
             <w:r>
               <w:rPr>
@@ -2568,7 +2480,7 @@
                 <w:noProof/>
                 <w:webHidden/>
               </w:rPr>
-              <w:t>6</w:t>
+              <w:t>7</w:t>
             </w:r>
             <w:r>
               <w:rPr>
@@ -2593,7 +2505,7 @@
               <w:lang w:val="en-PK" w:eastAsia="en-PK"/>
             </w:rPr>
           </w:pPr>
-          <w:hyperlink w:anchor="_Toc150452589" w:history="1">
+          <w:hyperlink w:anchor="_Toc150454638" w:history="1">
             <w:r>
               <w:rPr>
                 <w:rStyle w:val="Hyperlink"/>
@@ -2640,7 +2552,7 @@
                 <w:noProof/>
                 <w:webHidden/>
               </w:rPr>
-              <w:instrText xml:space="preserve"> PAGEREF _Toc150452589 \h </w:instrText>
+              <w:instrText xml:space="preserve"> PAGEREF _Toc150454638 \h </w:instrText>
             </w:r>
             <w:r>
               <w:rPr>
@@ -2660,7 +2572,7 @@
                 <w:noProof/>
                 <w:webHidden/>
               </w:rPr>
-              <w:t>6</w:t>
+              <w:t>7</w:t>
             </w:r>
             <w:r>
               <w:rPr>
@@ -2685,7 +2597,7 @@
               <w:lang w:val="en-PK" w:eastAsia="en-PK"/>
             </w:rPr>
           </w:pPr>
-          <w:hyperlink w:anchor="_Toc150452590" w:history="1">
+          <w:hyperlink w:anchor="_Toc150454639" w:history="1">
             <w:r>
               <w:rPr>
                 <w:rStyle w:val="Hyperlink"/>
@@ -2732,7 +2644,7 @@
                 <w:noProof/>
                 <w:webHidden/>
               </w:rPr>
-              <w:instrText xml:space="preserve"> PAGEREF _Toc150452590 \h </w:instrText>
+              <w:instrText xml:space="preserve"> PAGEREF _Toc150454639 \h </w:instrText>
             </w:r>
             <w:r>
               <w:rPr>
@@ -2752,7 +2664,7 @@
                 <w:noProof/>
                 <w:webHidden/>
               </w:rPr>
-              <w:t>6</w:t>
+              <w:t>7</w:t>
             </w:r>
             <w:r>
               <w:rPr>
@@ -2777,7 +2689,7 @@
               <w:lang w:val="en-PK" w:eastAsia="en-PK"/>
             </w:rPr>
           </w:pPr>
-          <w:hyperlink w:anchor="_Toc150452591" w:history="1">
+          <w:hyperlink w:anchor="_Toc150454640" w:history="1">
             <w:r>
               <w:rPr>
                 <w:rStyle w:val="Hyperlink"/>
@@ -2824,7 +2736,7 @@
                 <w:noProof/>
                 <w:webHidden/>
               </w:rPr>
-              <w:instrText xml:space="preserve"> PAGEREF _Toc150452591 \h </w:instrText>
+              <w:instrText xml:space="preserve"> PAGEREF _Toc150454640 \h </w:instrText>
             </w:r>
             <w:r>
               <w:rPr>
@@ -2869,7 +2781,7 @@
               <w:lang w:val="en-PK" w:eastAsia="en-PK"/>
             </w:rPr>
           </w:pPr>
-          <w:hyperlink w:anchor="_Toc150452592" w:history="1">
+          <w:hyperlink w:anchor="_Toc150454641" w:history="1">
             <w:r>
               <w:rPr>
                 <w:rStyle w:val="Hyperlink"/>
@@ -2916,7 +2828,7 @@
                 <w:noProof/>
                 <w:webHidden/>
               </w:rPr>
-              <w:instrText xml:space="preserve"> PAGEREF _Toc150452592 \h </w:instrText>
+              <w:instrText xml:space="preserve"> PAGEREF _Toc150454641 \h </w:instrText>
             </w:r>
             <w:r>
               <w:rPr>
@@ -2961,7 +2873,7 @@
               <w:lang w:val="en-PK" w:eastAsia="en-PK"/>
             </w:rPr>
           </w:pPr>
-          <w:hyperlink w:anchor="_Toc150452593" w:history="1">
+          <w:hyperlink w:anchor="_Toc150454642" w:history="1">
             <w:r>
               <w:rPr>
                 <w:rStyle w:val="Hyperlink"/>
@@ -3008,7 +2920,7 @@
                 <w:noProof/>
                 <w:webHidden/>
               </w:rPr>
-              <w:instrText xml:space="preserve"> PAGEREF _Toc150452593 \h </w:instrText>
+              <w:instrText xml:space="preserve"> PAGEREF _Toc150454642 \h </w:instrText>
             </w:r>
             <w:r>
               <w:rPr>
@@ -3053,7 +2965,7 @@
               <w:lang w:val="en-PK" w:eastAsia="en-PK"/>
             </w:rPr>
           </w:pPr>
-          <w:hyperlink w:anchor="_Toc150452594" w:history="1">
+          <w:hyperlink w:anchor="_Toc150454643" w:history="1">
             <w:r>
               <w:rPr>
                 <w:rStyle w:val="Hyperlink"/>
@@ -3096,7 +3008,7 @@
                 <w:noProof/>
                 <w:webHidden/>
               </w:rPr>
-              <w:instrText xml:space="preserve"> PAGEREF _Toc150452594 \h </w:instrText>
+              <w:instrText xml:space="preserve"> PAGEREF _Toc150454643 \h </w:instrText>
             </w:r>
             <w:r>
               <w:rPr>
@@ -3116,7 +3028,7 @@
                 <w:noProof/>
                 <w:webHidden/>
               </w:rPr>
-              <w:t>7</w:t>
+              <w:t>8</w:t>
             </w:r>
             <w:r>
               <w:rPr>
@@ -3141,7 +3053,7 @@
               <w:lang w:val="en-PK" w:eastAsia="en-PK"/>
             </w:rPr>
           </w:pPr>
-          <w:hyperlink w:anchor="_Toc150452595" w:history="1">
+          <w:hyperlink w:anchor="_Toc150454644" w:history="1">
             <w:r>
               <w:rPr>
                 <w:rStyle w:val="Hyperlink"/>
@@ -3188,7 +3100,7 @@
                 <w:noProof/>
                 <w:webHidden/>
               </w:rPr>
-              <w:instrText xml:space="preserve"> PAGEREF _Toc150452595 \h </w:instrText>
+              <w:instrText xml:space="preserve"> PAGEREF _Toc150454644 \h </w:instrText>
             </w:r>
             <w:r>
               <w:rPr>
@@ -3208,7 +3120,7 @@
                 <w:noProof/>
                 <w:webHidden/>
               </w:rPr>
-              <w:t>7</w:t>
+              <w:t>8</w:t>
             </w:r>
             <w:r>
               <w:rPr>
@@ -3233,7 +3145,7 @@
               <w:lang w:val="en-PK" w:eastAsia="en-PK"/>
             </w:rPr>
           </w:pPr>
-          <w:hyperlink w:anchor="_Toc150452596" w:history="1">
+          <w:hyperlink w:anchor="_Toc150454645" w:history="1">
             <w:r>
               <w:rPr>
                 <w:rStyle w:val="Hyperlink"/>
@@ -3280,7 +3192,7 @@
                 <w:noProof/>
                 <w:webHidden/>
               </w:rPr>
-              <w:instrText xml:space="preserve"> PAGEREF _Toc150452596 \h </w:instrText>
+              <w:instrText xml:space="preserve"> PAGEREF _Toc150454645 \h </w:instrText>
             </w:r>
             <w:r>
               <w:rPr>
@@ -3300,7 +3212,7 @@
                 <w:noProof/>
                 <w:webHidden/>
               </w:rPr>
-              <w:t>7</w:t>
+              <w:t>8</w:t>
             </w:r>
             <w:r>
               <w:rPr>
@@ -3325,7 +3237,7 @@
               <w:lang w:val="en-PK" w:eastAsia="en-PK"/>
             </w:rPr>
           </w:pPr>
-          <w:hyperlink w:anchor="_Toc150452597" w:history="1">
+          <w:hyperlink w:anchor="_Toc150454646" w:history="1">
             <w:r>
               <w:rPr>
                 <w:rStyle w:val="Hyperlink"/>
@@ -3368,7 +3280,7 @@
                 <w:noProof/>
                 <w:webHidden/>
               </w:rPr>
-              <w:instrText xml:space="preserve"> PAGEREF _Toc150452597 \h </w:instrText>
+              <w:instrText xml:space="preserve"> PAGEREF _Toc150454646 \h </w:instrText>
             </w:r>
             <w:r>
               <w:rPr>
@@ -3413,7 +3325,7 @@
               <w:lang w:val="en-PK" w:eastAsia="en-PK"/>
             </w:rPr>
           </w:pPr>
-          <w:hyperlink w:anchor="_Toc150452598" w:history="1">
+          <w:hyperlink w:anchor="_Toc150454647" w:history="1">
             <w:r>
               <w:rPr>
                 <w:rStyle w:val="Hyperlink"/>
@@ -3456,7 +3368,7 @@
                 <w:noProof/>
                 <w:webHidden/>
               </w:rPr>
-              <w:instrText xml:space="preserve"> PAGEREF _Toc150452598 \h </w:instrText>
+              <w:instrText xml:space="preserve"> PAGEREF _Toc150454647 \h </w:instrText>
             </w:r>
             <w:r>
               <w:rPr>
@@ -3501,7 +3413,7 @@
               <w:lang w:val="en-PK" w:eastAsia="en-PK"/>
             </w:rPr>
           </w:pPr>
-          <w:hyperlink w:anchor="_Toc150452599" w:history="1">
+          <w:hyperlink w:anchor="_Toc150454648" w:history="1">
             <w:r>
               <w:rPr>
                 <w:rStyle w:val="Hyperlink"/>
@@ -3544,7 +3456,7 @@
                 <w:noProof/>
                 <w:webHidden/>
               </w:rPr>
-              <w:instrText xml:space="preserve"> PAGEREF _Toc150452599 \h </w:instrText>
+              <w:instrText xml:space="preserve"> PAGEREF _Toc150454648 \h </w:instrText>
             </w:r>
             <w:r>
               <w:rPr>
@@ -3589,7 +3501,7 @@
               <w:lang w:val="en-PK" w:eastAsia="en-PK"/>
             </w:rPr>
           </w:pPr>
-          <w:hyperlink w:anchor="_Toc150452600" w:history="1">
+          <w:hyperlink w:anchor="_Toc150454649" w:history="1">
             <w:r>
               <w:rPr>
                 <w:rStyle w:val="Hyperlink"/>
@@ -3632,7 +3544,7 @@
                 <w:noProof/>
                 <w:webHidden/>
               </w:rPr>
-              <w:instrText xml:space="preserve"> PAGEREF _Toc150452600 \h </w:instrText>
+              <w:instrText xml:space="preserve"> PAGEREF _Toc150454649 \h </w:instrText>
             </w:r>
             <w:r>
               <w:rPr>
@@ -3652,7 +3564,7 @@
                 <w:noProof/>
                 <w:webHidden/>
               </w:rPr>
-              <w:t>8</w:t>
+              <w:t>9</w:t>
             </w:r>
             <w:r>
               <w:rPr>
@@ -3677,7 +3589,7 @@
               <w:lang w:val="en-PK" w:eastAsia="en-PK"/>
             </w:rPr>
           </w:pPr>
-          <w:hyperlink w:anchor="_Toc150452601" w:history="1">
+          <w:hyperlink w:anchor="_Toc150454650" w:history="1">
             <w:r>
               <w:rPr>
                 <w:rStyle w:val="Hyperlink"/>
@@ -3720,7 +3632,7 @@
                 <w:noProof/>
                 <w:webHidden/>
               </w:rPr>
-              <w:instrText xml:space="preserve"> PAGEREF _Toc150452601 \h </w:instrText>
+              <w:instrText xml:space="preserve"> PAGEREF _Toc150454650 \h </w:instrText>
             </w:r>
             <w:r>
               <w:rPr>
@@ -3740,7 +3652,7 @@
                 <w:noProof/>
                 <w:webHidden/>
               </w:rPr>
-              <w:t>8</w:t>
+              <w:t>9</w:t>
             </w:r>
             <w:r>
               <w:rPr>
@@ -3765,7 +3677,7 @@
               <w:lang w:val="en-PK" w:eastAsia="en-PK"/>
             </w:rPr>
           </w:pPr>
-          <w:hyperlink w:anchor="_Toc150452602" w:history="1">
+          <w:hyperlink w:anchor="_Toc150454651" w:history="1">
             <w:r>
               <w:rPr>
                 <w:rStyle w:val="Hyperlink"/>
@@ -3808,7 +3720,7 @@
                 <w:noProof/>
                 <w:webHidden/>
               </w:rPr>
-              <w:instrText xml:space="preserve"> PAGEREF _Toc150452602 \h </w:instrText>
+              <w:instrText xml:space="preserve"> PAGEREF _Toc150454651 \h </w:instrText>
             </w:r>
             <w:r>
               <w:rPr>
@@ -3828,7 +3740,7 @@
                 <w:noProof/>
                 <w:webHidden/>
               </w:rPr>
-              <w:t>8</w:t>
+              <w:t>9</w:t>
             </w:r>
             <w:r>
               <w:rPr>
@@ -3853,7 +3765,7 @@
               <w:lang w:val="en-PK" w:eastAsia="en-PK"/>
             </w:rPr>
           </w:pPr>
-          <w:hyperlink w:anchor="_Toc150452603" w:history="1">
+          <w:hyperlink w:anchor="_Toc150454652" w:history="1">
             <w:r>
               <w:rPr>
                 <w:rStyle w:val="Hyperlink"/>
@@ -3896,7 +3808,7 @@
                 <w:noProof/>
                 <w:webHidden/>
               </w:rPr>
-              <w:instrText xml:space="preserve"> PAGEREF _Toc150452603 \h </w:instrText>
+              <w:instrText xml:space="preserve"> PAGEREF _Toc150454652 \h </w:instrText>
             </w:r>
             <w:r>
               <w:rPr>
@@ -3916,7 +3828,7 @@
                 <w:noProof/>
                 <w:webHidden/>
               </w:rPr>
-              <w:t>8</w:t>
+              <w:t>9</w:t>
             </w:r>
             <w:r>
               <w:rPr>
@@ -3941,7 +3853,7 @@
               <w:lang w:val="en-PK" w:eastAsia="en-PK"/>
             </w:rPr>
           </w:pPr>
-          <w:hyperlink w:anchor="_Toc150452604" w:history="1">
+          <w:hyperlink w:anchor="_Toc150454653" w:history="1">
             <w:r>
               <w:rPr>
                 <w:rStyle w:val="Hyperlink"/>
@@ -3984,7 +3896,7 @@
                 <w:noProof/>
                 <w:webHidden/>
               </w:rPr>
-              <w:instrText xml:space="preserve"> PAGEREF _Toc150452604 \h </w:instrText>
+              <w:instrText xml:space="preserve"> PAGEREF _Toc150454653 \h </w:instrText>
             </w:r>
             <w:r>
               <w:rPr>
@@ -4004,7 +3916,7 @@
                 <w:noProof/>
                 <w:webHidden/>
               </w:rPr>
-              <w:t>8</w:t>
+              <w:t>9</w:t>
             </w:r>
             <w:r>
               <w:rPr>
@@ -4029,7 +3941,7 @@
               <w:lang w:val="en-PK" w:eastAsia="en-PK"/>
             </w:rPr>
           </w:pPr>
-          <w:hyperlink w:anchor="_Toc150452605" w:history="1">
+          <w:hyperlink w:anchor="_Toc150454654" w:history="1">
             <w:r>
               <w:rPr>
                 <w:rStyle w:val="Hyperlink"/>
@@ -4072,7 +3984,7 @@
                 <w:noProof/>
                 <w:webHidden/>
               </w:rPr>
-              <w:instrText xml:space="preserve"> PAGEREF _Toc150452605 \h </w:instrText>
+              <w:instrText xml:space="preserve"> PAGEREF _Toc150454654 \h </w:instrText>
             </w:r>
             <w:r>
               <w:rPr>
@@ -4092,7 +4004,7 @@
                 <w:noProof/>
                 <w:webHidden/>
               </w:rPr>
-              <w:t>8</w:t>
+              <w:t>9</w:t>
             </w:r>
             <w:r>
               <w:rPr>
@@ -4117,7 +4029,7 @@
               <w:lang w:val="en-PK" w:eastAsia="en-PK"/>
             </w:rPr>
           </w:pPr>
-          <w:hyperlink w:anchor="_Toc150452606" w:history="1">
+          <w:hyperlink w:anchor="_Toc150454655" w:history="1">
             <w:r>
               <w:rPr>
                 <w:rStyle w:val="Hyperlink"/>
@@ -4160,7 +4072,7 @@
                 <w:noProof/>
                 <w:webHidden/>
               </w:rPr>
-              <w:instrText xml:space="preserve"> PAGEREF _Toc150452606 \h </w:instrText>
+              <w:instrText xml:space="preserve"> PAGEREF _Toc150454655 \h </w:instrText>
             </w:r>
             <w:r>
               <w:rPr>
@@ -4180,7 +4092,7 @@
                 <w:noProof/>
                 <w:webHidden/>
               </w:rPr>
-              <w:t>8</w:t>
+              <w:t>9</w:t>
             </w:r>
             <w:r>
               <w:rPr>
@@ -4205,7 +4117,7 @@
               <w:lang w:val="en-PK" w:eastAsia="en-PK"/>
             </w:rPr>
           </w:pPr>
-          <w:hyperlink w:anchor="_Toc150452607" w:history="1">
+          <w:hyperlink w:anchor="_Toc150454656" w:history="1">
             <w:r>
               <w:rPr>
                 <w:rStyle w:val="Hyperlink"/>
@@ -4248,7 +4160,7 @@
                 <w:noProof/>
                 <w:webHidden/>
               </w:rPr>
-              <w:instrText xml:space="preserve"> PAGEREF _Toc150452607 \h </w:instrText>
+              <w:instrText xml:space="preserve"> PAGEREF _Toc150454656 \h </w:instrText>
             </w:r>
             <w:r>
               <w:rPr>
@@ -4293,7 +4205,7 @@
               <w:lang w:val="en-PK" w:eastAsia="en-PK"/>
             </w:rPr>
           </w:pPr>
-          <w:hyperlink w:anchor="_Toc150452608" w:history="1">
+          <w:hyperlink w:anchor="_Toc150454657" w:history="1">
             <w:r>
               <w:rPr>
                 <w:rStyle w:val="Hyperlink"/>
@@ -4336,7 +4248,7 @@
                 <w:noProof/>
                 <w:webHidden/>
               </w:rPr>
-              <w:instrText xml:space="preserve"> PAGEREF _Toc150452608 \h </w:instrText>
+              <w:instrText xml:space="preserve"> PAGEREF _Toc150454657 \h </w:instrText>
             </w:r>
             <w:r>
               <w:rPr>
@@ -4381,7 +4293,7 @@
               <w:lang w:val="en-PK" w:eastAsia="en-PK"/>
             </w:rPr>
           </w:pPr>
-          <w:hyperlink w:anchor="_Toc150452609" w:history="1">
+          <w:hyperlink w:anchor="_Toc150454658" w:history="1">
             <w:r>
               <w:rPr>
                 <w:rStyle w:val="Hyperlink"/>
@@ -4424,7 +4336,7 @@
                 <w:noProof/>
                 <w:webHidden/>
               </w:rPr>
-              <w:instrText xml:space="preserve"> PAGEREF _Toc150452609 \h </w:instrText>
+              <w:instrText xml:space="preserve"> PAGEREF _Toc150454658 \h </w:instrText>
             </w:r>
             <w:r>
               <w:rPr>
@@ -4469,7 +4381,7 @@
               <w:lang w:val="en-PK" w:eastAsia="en-PK"/>
             </w:rPr>
           </w:pPr>
-          <w:hyperlink w:anchor="_Toc150452610" w:history="1">
+          <w:hyperlink w:anchor="_Toc150454659" w:history="1">
             <w:r>
               <w:rPr>
                 <w:rStyle w:val="Hyperlink"/>
@@ -4512,7 +4424,7 @@
                 <w:noProof/>
                 <w:webHidden/>
               </w:rPr>
-              <w:instrText xml:space="preserve"> PAGEREF _Toc150452610 \h </w:instrText>
+              <w:instrText xml:space="preserve"> PAGEREF _Toc150454659 \h </w:instrText>
             </w:r>
             <w:r>
               <w:rPr>
@@ -4532,7 +4444,7 @@
                 <w:noProof/>
                 <w:webHidden/>
               </w:rPr>
-              <w:t>9</w:t>
+              <w:t>10</w:t>
             </w:r>
             <w:r>
               <w:rPr>
@@ -4557,7 +4469,7 @@
               <w:lang w:val="en-PK" w:eastAsia="en-PK"/>
             </w:rPr>
           </w:pPr>
-          <w:hyperlink w:anchor="_Toc150452611" w:history="1">
+          <w:hyperlink w:anchor="_Toc150454660" w:history="1">
             <w:r>
               <w:rPr>
                 <w:rStyle w:val="Hyperlink"/>
@@ -4600,7 +4512,7 @@
                 <w:noProof/>
                 <w:webHidden/>
               </w:rPr>
-              <w:instrText xml:space="preserve"> PAGEREF _Toc150452611 \h </w:instrText>
+              <w:instrText xml:space="preserve"> PAGEREF _Toc150454660 \h </w:instrText>
             </w:r>
             <w:r>
               <w:rPr>
@@ -4620,7 +4532,7 @@
                 <w:noProof/>
                 <w:webHidden/>
               </w:rPr>
-              <w:t>9</w:t>
+              <w:t>10</w:t>
             </w:r>
             <w:r>
               <w:rPr>
@@ -4645,7 +4557,7 @@
               <w:lang w:val="en-PK" w:eastAsia="en-PK"/>
             </w:rPr>
           </w:pPr>
-          <w:hyperlink w:anchor="_Toc150452612" w:history="1">
+          <w:hyperlink w:anchor="_Toc150454661" w:history="1">
             <w:r>
               <w:rPr>
                 <w:rStyle w:val="Hyperlink"/>
@@ -4688,7 +4600,7 @@
                 <w:noProof/>
                 <w:webHidden/>
               </w:rPr>
-              <w:instrText xml:space="preserve"> PAGEREF _Toc150452612 \h </w:instrText>
+              <w:instrText xml:space="preserve"> PAGEREF _Toc150454661 \h </w:instrText>
             </w:r>
             <w:r>
               <w:rPr>
@@ -4708,7 +4620,7 @@
                 <w:noProof/>
                 <w:webHidden/>
               </w:rPr>
-              <w:t>9</w:t>
+              <w:t>10</w:t>
             </w:r>
             <w:r>
               <w:rPr>
@@ -4733,7 +4645,7 @@
               <w:lang w:val="en-PK" w:eastAsia="en-PK"/>
             </w:rPr>
           </w:pPr>
-          <w:hyperlink w:anchor="_Toc150452613" w:history="1">
+          <w:hyperlink w:anchor="_Toc150454662" w:history="1">
             <w:r>
               <w:rPr>
                 <w:rStyle w:val="Hyperlink"/>
@@ -4776,7 +4688,7 @@
                 <w:noProof/>
                 <w:webHidden/>
               </w:rPr>
-              <w:instrText xml:space="preserve"> PAGEREF _Toc150452613 \h </w:instrText>
+              <w:instrText xml:space="preserve"> PAGEREF _Toc150454662 \h </w:instrText>
             </w:r>
             <w:r>
               <w:rPr>
@@ -4796,7 +4708,7 @@
                 <w:noProof/>
                 <w:webHidden/>
               </w:rPr>
-              <w:t>9</w:t>
+              <w:t>10</w:t>
             </w:r>
             <w:r>
               <w:rPr>
@@ -4821,7 +4733,7 @@
               <w:lang w:val="en-PK" w:eastAsia="en-PK"/>
             </w:rPr>
           </w:pPr>
-          <w:hyperlink w:anchor="_Toc150452614" w:history="1">
+          <w:hyperlink w:anchor="_Toc150454663" w:history="1">
             <w:r>
               <w:rPr>
                 <w:rStyle w:val="Hyperlink"/>
@@ -4864,7 +4776,7 @@
                 <w:noProof/>
                 <w:webHidden/>
               </w:rPr>
-              <w:instrText xml:space="preserve"> PAGEREF _Toc150452614 \h </w:instrText>
+              <w:instrText xml:space="preserve"> PAGEREF _Toc150454663 \h </w:instrText>
             </w:r>
             <w:r>
               <w:rPr>
@@ -4884,7 +4796,7 @@
                 <w:noProof/>
                 <w:webHidden/>
               </w:rPr>
-              <w:t>9</w:t>
+              <w:t>10</w:t>
             </w:r>
             <w:r>
               <w:rPr>
@@ -4909,7 +4821,7 @@
               <w:lang w:val="en-PK" w:eastAsia="en-PK"/>
             </w:rPr>
           </w:pPr>
-          <w:hyperlink w:anchor="_Toc150452615" w:history="1">
+          <w:hyperlink w:anchor="_Toc150454664" w:history="1">
             <w:r>
               <w:rPr>
                 <w:rStyle w:val="Hyperlink"/>
@@ -4952,7 +4864,7 @@
                 <w:noProof/>
                 <w:webHidden/>
               </w:rPr>
-              <w:instrText xml:space="preserve"> PAGEREF _Toc150452615 \h </w:instrText>
+              <w:instrText xml:space="preserve"> PAGEREF _Toc150454664 \h </w:instrText>
             </w:r>
             <w:r>
               <w:rPr>
@@ -4972,7 +4884,7 @@
                 <w:noProof/>
                 <w:webHidden/>
               </w:rPr>
-              <w:t>9</w:t>
+              <w:t>10</w:t>
             </w:r>
             <w:r>
               <w:rPr>
@@ -4997,7 +4909,7 @@
               <w:lang w:val="en-PK" w:eastAsia="en-PK"/>
             </w:rPr>
           </w:pPr>
-          <w:hyperlink w:anchor="_Toc150452616" w:history="1">
+          <w:hyperlink w:anchor="_Toc150454665" w:history="1">
             <w:r>
               <w:rPr>
                 <w:rStyle w:val="Hyperlink"/>
@@ -5040,7 +4952,7 @@
                 <w:noProof/>
                 <w:webHidden/>
               </w:rPr>
-              <w:instrText xml:space="preserve"> PAGEREF _Toc150452616 \h </w:instrText>
+              <w:instrText xml:space="preserve"> PAGEREF _Toc150454665 \h </w:instrText>
             </w:r>
             <w:r>
               <w:rPr>
@@ -5060,7 +4972,7 @@
                 <w:noProof/>
                 <w:webHidden/>
               </w:rPr>
-              <w:t>9</w:t>
+              <w:t>10</w:t>
             </w:r>
             <w:r>
               <w:rPr>
@@ -5085,7 +4997,7 @@
               <w:lang w:val="en-PK" w:eastAsia="en-PK"/>
             </w:rPr>
           </w:pPr>
-          <w:hyperlink w:anchor="_Toc150452617" w:history="1">
+          <w:hyperlink w:anchor="_Toc150454666" w:history="1">
             <w:r>
               <w:rPr>
                 <w:rStyle w:val="Hyperlink"/>
@@ -5128,7 +5040,7 @@
                 <w:noProof/>
                 <w:webHidden/>
               </w:rPr>
-              <w:instrText xml:space="preserve"> PAGEREF _Toc150452617 \h </w:instrText>
+              <w:instrText xml:space="preserve"> PAGEREF _Toc150454666 \h </w:instrText>
             </w:r>
             <w:r>
               <w:rPr>
@@ -5148,7 +5060,7 @@
                 <w:noProof/>
                 <w:webHidden/>
               </w:rPr>
-              <w:t>9</w:t>
+              <w:t>10</w:t>
             </w:r>
             <w:r>
               <w:rPr>
@@ -5173,7 +5085,7 @@
               <w:lang w:val="en-PK" w:eastAsia="en-PK"/>
             </w:rPr>
           </w:pPr>
-          <w:hyperlink w:anchor="_Toc150452618" w:history="1">
+          <w:hyperlink w:anchor="_Toc150454667" w:history="1">
             <w:r>
               <w:rPr>
                 <w:rStyle w:val="Hyperlink"/>
@@ -5216,7 +5128,7 @@
                 <w:noProof/>
                 <w:webHidden/>
               </w:rPr>
-              <w:instrText xml:space="preserve"> PAGEREF _Toc150452618 \h </w:instrText>
+              <w:instrText xml:space="preserve"> PAGEREF _Toc150454667 \h </w:instrText>
             </w:r>
             <w:r>
               <w:rPr>
@@ -5261,7 +5173,7 @@
               <w:lang w:val="en-PK" w:eastAsia="en-PK"/>
             </w:rPr>
           </w:pPr>
-          <w:hyperlink w:anchor="_Toc150452619" w:history="1">
+          <w:hyperlink w:anchor="_Toc150454668" w:history="1">
             <w:r>
               <w:rPr>
                 <w:rStyle w:val="Hyperlink"/>
@@ -5304,7 +5216,7 @@
                 <w:noProof/>
                 <w:webHidden/>
               </w:rPr>
-              <w:instrText xml:space="preserve"> PAGEREF _Toc150452619 \h </w:instrText>
+              <w:instrText xml:space="preserve"> PAGEREF _Toc150454668 \h </w:instrText>
             </w:r>
             <w:r>
               <w:rPr>
@@ -5349,7 +5261,7 @@
               <w:lang w:val="en-PK" w:eastAsia="en-PK"/>
             </w:rPr>
           </w:pPr>
-          <w:hyperlink w:anchor="_Toc150452620" w:history="1">
+          <w:hyperlink w:anchor="_Toc150454669" w:history="1">
             <w:r>
               <w:rPr>
                 <w:rStyle w:val="Hyperlink"/>
@@ -5392,7 +5304,7 @@
                 <w:noProof/>
                 <w:webHidden/>
               </w:rPr>
-              <w:instrText xml:space="preserve"> PAGEREF _Toc150452620 \h </w:instrText>
+              <w:instrText xml:space="preserve"> PAGEREF _Toc150454669 \h </w:instrText>
             </w:r>
             <w:r>
               <w:rPr>
@@ -5437,7 +5349,7 @@
               <w:lang w:val="en-PK" w:eastAsia="en-PK"/>
             </w:rPr>
           </w:pPr>
-          <w:hyperlink w:anchor="_Toc150452621" w:history="1">
+          <w:hyperlink w:anchor="_Toc150454670" w:history="1">
             <w:r>
               <w:rPr>
                 <w:rStyle w:val="Hyperlink"/>
@@ -5480,7 +5392,7 @@
                 <w:noProof/>
                 <w:webHidden/>
               </w:rPr>
-              <w:instrText xml:space="preserve"> PAGEREF _Toc150452621 \h </w:instrText>
+              <w:instrText xml:space="preserve"> PAGEREF _Toc150454670 \h </w:instrText>
             </w:r>
             <w:r>
               <w:rPr>
@@ -5525,7 +5437,7 @@
               <w:lang w:val="en-PK" w:eastAsia="en-PK"/>
             </w:rPr>
           </w:pPr>
-          <w:hyperlink w:anchor="_Toc150452622" w:history="1">
+          <w:hyperlink w:anchor="_Toc150454671" w:history="1">
             <w:r>
               <w:rPr>
                 <w:rStyle w:val="Hyperlink"/>
@@ -5568,7 +5480,7 @@
                 <w:noProof/>
                 <w:webHidden/>
               </w:rPr>
-              <w:instrText xml:space="preserve"> PAGEREF _Toc150452622 \h </w:instrText>
+              <w:instrText xml:space="preserve"> PAGEREF _Toc150454671 \h </w:instrText>
             </w:r>
             <w:r>
               <w:rPr>
@@ -5588,7 +5500,7 @@
                 <w:noProof/>
                 <w:webHidden/>
               </w:rPr>
-              <w:t>10</w:t>
+              <w:t>11</w:t>
             </w:r>
             <w:r>
               <w:rPr>
@@ -5613,7 +5525,7 @@
               <w:lang w:val="en-PK" w:eastAsia="en-PK"/>
             </w:rPr>
           </w:pPr>
-          <w:hyperlink w:anchor="_Toc150452625" w:history="1">
+          <w:hyperlink w:anchor="_Toc150454674" w:history="1">
             <w:r>
               <w:rPr>
                 <w:rStyle w:val="Hyperlink"/>
@@ -5656,7 +5568,7 @@
                 <w:noProof/>
                 <w:webHidden/>
               </w:rPr>
-              <w:instrText xml:space="preserve"> PAGEREF _Toc150452625 \h </w:instrText>
+              <w:instrText xml:space="preserve"> PAGEREF _Toc150454674 \h </w:instrText>
             </w:r>
             <w:r>
               <w:rPr>
@@ -5676,7 +5588,7 @@
                 <w:noProof/>
                 <w:webHidden/>
               </w:rPr>
-              <w:t>10</w:t>
+              <w:t>11</w:t>
             </w:r>
             <w:r>
               <w:rPr>
@@ -5701,7 +5613,7 @@
               <w:lang w:val="en-PK" w:eastAsia="en-PK"/>
             </w:rPr>
           </w:pPr>
-          <w:hyperlink w:anchor="_Toc150452626" w:history="1">
+          <w:hyperlink w:anchor="_Toc150454675" w:history="1">
             <w:r>
               <w:rPr>
                 <w:rStyle w:val="Hyperlink"/>
@@ -5744,7 +5656,7 @@
                 <w:noProof/>
                 <w:webHidden/>
               </w:rPr>
-              <w:instrText xml:space="preserve"> PAGEREF _Toc150452626 \h </w:instrText>
+              <w:instrText xml:space="preserve"> PAGEREF _Toc150454675 \h </w:instrText>
             </w:r>
             <w:r>
               <w:rPr>
@@ -5764,7 +5676,7 @@
                 <w:noProof/>
                 <w:webHidden/>
               </w:rPr>
-              <w:t>10</w:t>
+              <w:t>11</w:t>
             </w:r>
             <w:r>
               <w:rPr>
@@ -5789,7 +5701,7 @@
               <w:lang w:val="en-PK" w:eastAsia="en-PK"/>
             </w:rPr>
           </w:pPr>
-          <w:hyperlink w:anchor="_Toc150452627" w:history="1">
+          <w:hyperlink w:anchor="_Toc150454676" w:history="1">
             <w:r>
               <w:rPr>
                 <w:rStyle w:val="Hyperlink"/>
@@ -5832,7 +5744,7 @@
                 <w:noProof/>
                 <w:webHidden/>
               </w:rPr>
-              <w:instrText xml:space="preserve"> PAGEREF _Toc150452627 \h </w:instrText>
+              <w:instrText xml:space="preserve"> PAGEREF _Toc150454676 \h </w:instrText>
             </w:r>
             <w:r>
               <w:rPr>
@@ -5852,7 +5764,7 @@
                 <w:noProof/>
                 <w:webHidden/>
               </w:rPr>
-              <w:t>10</w:t>
+              <w:t>11</w:t>
             </w:r>
             <w:r>
               <w:rPr>
@@ -5877,7 +5789,7 @@
               <w:lang w:val="en-PK" w:eastAsia="en-PK"/>
             </w:rPr>
           </w:pPr>
-          <w:hyperlink w:anchor="_Toc150452628" w:history="1">
+          <w:hyperlink w:anchor="_Toc150454677" w:history="1">
             <w:r>
               <w:rPr>
                 <w:rStyle w:val="Hyperlink"/>
@@ -5920,7 +5832,7 @@
                 <w:noProof/>
                 <w:webHidden/>
               </w:rPr>
-              <w:instrText xml:space="preserve"> PAGEREF _Toc150452628 \h </w:instrText>
+              <w:instrText xml:space="preserve"> PAGEREF _Toc150454677 \h </w:instrText>
             </w:r>
             <w:r>
               <w:rPr>
@@ -5965,7 +5877,7 @@
               <w:lang w:val="en-PK" w:eastAsia="en-PK"/>
             </w:rPr>
           </w:pPr>
-          <w:hyperlink w:anchor="_Toc150452629" w:history="1">
+          <w:hyperlink w:anchor="_Toc150454678" w:history="1">
             <w:r>
               <w:rPr>
                 <w:rStyle w:val="Hyperlink"/>
@@ -6008,7 +5920,7 @@
                 <w:noProof/>
                 <w:webHidden/>
               </w:rPr>
-              <w:instrText xml:space="preserve"> PAGEREF _Toc150452629 \h </w:instrText>
+              <w:instrText xml:space="preserve"> PAGEREF _Toc150454678 \h </w:instrText>
             </w:r>
             <w:r>
               <w:rPr>
@@ -6053,7 +5965,7 @@
               <w:lang w:val="en-PK" w:eastAsia="en-PK"/>
             </w:rPr>
           </w:pPr>
-          <w:hyperlink w:anchor="_Toc150452630" w:history="1">
+          <w:hyperlink w:anchor="_Toc150454679" w:history="1">
             <w:r>
               <w:rPr>
                 <w:rStyle w:val="Hyperlink"/>
@@ -6096,7 +6008,7 @@
                 <w:noProof/>
                 <w:webHidden/>
               </w:rPr>
-              <w:instrText xml:space="preserve"> PAGEREF _Toc150452630 \h </w:instrText>
+              <w:instrText xml:space="preserve"> PAGEREF _Toc150454679 \h </w:instrText>
             </w:r>
             <w:r>
               <w:rPr>
@@ -6116,7 +6028,7 @@
                 <w:noProof/>
                 <w:webHidden/>
               </w:rPr>
-              <w:t>11</w:t>
+              <w:t>12</w:t>
             </w:r>
             <w:r>
               <w:rPr>
@@ -6141,7 +6053,7 @@
               <w:lang w:val="en-PK" w:eastAsia="en-PK"/>
             </w:rPr>
           </w:pPr>
-          <w:hyperlink w:anchor="_Toc150452631" w:history="1">
+          <w:hyperlink w:anchor="_Toc150454680" w:history="1">
             <w:r>
               <w:rPr>
                 <w:rStyle w:val="Hyperlink"/>
@@ -6184,7 +6096,7 @@
                 <w:noProof/>
                 <w:webHidden/>
               </w:rPr>
-              <w:instrText xml:space="preserve"> PAGEREF _Toc150452631 \h </w:instrText>
+              <w:instrText xml:space="preserve"> PAGEREF _Toc150454680 \h </w:instrText>
             </w:r>
             <w:r>
               <w:rPr>
@@ -6204,7 +6116,7 @@
                 <w:noProof/>
                 <w:webHidden/>
               </w:rPr>
-              <w:t>11</w:t>
+              <w:t>12</w:t>
             </w:r>
             <w:r>
               <w:rPr>
@@ -6229,7 +6141,7 @@
               <w:lang w:val="en-PK" w:eastAsia="en-PK"/>
             </w:rPr>
           </w:pPr>
-          <w:hyperlink w:anchor="_Toc150452632" w:history="1">
+          <w:hyperlink w:anchor="_Toc150454681" w:history="1">
             <w:r>
               <w:rPr>
                 <w:rStyle w:val="Hyperlink"/>
@@ -6272,7 +6184,7 @@
                 <w:noProof/>
                 <w:webHidden/>
               </w:rPr>
-              <w:instrText xml:space="preserve"> PAGEREF _Toc150452632 \h </w:instrText>
+              <w:instrText xml:space="preserve"> PAGEREF _Toc150454681 \h </w:instrText>
             </w:r>
             <w:r>
               <w:rPr>
@@ -6317,7 +6229,7 @@
               <w:lang w:val="en-PK" w:eastAsia="en-PK"/>
             </w:rPr>
           </w:pPr>
-          <w:hyperlink w:anchor="_Toc150452633" w:history="1">
+          <w:hyperlink w:anchor="_Toc150454682" w:history="1">
             <w:r>
               <w:rPr>
                 <w:rStyle w:val="Hyperlink"/>
@@ -6360,7 +6272,7 @@
                 <w:noProof/>
                 <w:webHidden/>
               </w:rPr>
-              <w:instrText xml:space="preserve"> PAGEREF _Toc150452633 \h </w:instrText>
+              <w:instrText xml:space="preserve"> PAGEREF _Toc150454682 \h </w:instrText>
             </w:r>
             <w:r>
               <w:rPr>
@@ -6380,7 +6292,7 @@
                 <w:noProof/>
                 <w:webHidden/>
               </w:rPr>
-              <w:t>12</w:t>
+              <w:t>13</w:t>
             </w:r>
             <w:r>
               <w:rPr>
@@ -6405,7 +6317,7 @@
               <w:lang w:val="en-PK" w:eastAsia="en-PK"/>
             </w:rPr>
           </w:pPr>
-          <w:hyperlink w:anchor="_Toc150452634" w:history="1">
+          <w:hyperlink w:anchor="_Toc150454683" w:history="1">
             <w:r>
               <w:rPr>
                 <w:rStyle w:val="Hyperlink"/>
@@ -6448,7 +6360,7 @@
                 <w:noProof/>
                 <w:webHidden/>
               </w:rPr>
-              <w:instrText xml:space="preserve"> PAGEREF _Toc150452634 \h </w:instrText>
+              <w:instrText xml:space="preserve"> PAGEREF _Toc150454683 \h </w:instrText>
             </w:r>
             <w:r>
               <w:rPr>
@@ -6468,7 +6380,7 @@
                 <w:noProof/>
                 <w:webHidden/>
               </w:rPr>
-              <w:t>12</w:t>
+              <w:t>13</w:t>
             </w:r>
             <w:r>
               <w:rPr>
@@ -6493,7 +6405,7 @@
               <w:lang w:val="en-PK" w:eastAsia="en-PK"/>
             </w:rPr>
           </w:pPr>
-          <w:hyperlink w:anchor="_Toc150452635" w:history="1">
+          <w:hyperlink w:anchor="_Toc150454684" w:history="1">
             <w:r>
               <w:rPr>
                 <w:rStyle w:val="Hyperlink"/>
@@ -6536,7 +6448,7 @@
                 <w:noProof/>
                 <w:webHidden/>
               </w:rPr>
-              <w:instrText xml:space="preserve"> PAGEREF _Toc150452635 \h </w:instrText>
+              <w:instrText xml:space="preserve"> PAGEREF _Toc150454684 \h </w:instrText>
             </w:r>
             <w:r>
               <w:rPr>
@@ -6556,7 +6468,7 @@
                 <w:noProof/>
                 <w:webHidden/>
               </w:rPr>
-              <w:t>12</w:t>
+              <w:t>13</w:t>
             </w:r>
             <w:r>
               <w:rPr>
@@ -6581,7 +6493,7 @@
               <w:lang w:val="en-PK" w:eastAsia="en-PK"/>
             </w:rPr>
           </w:pPr>
-          <w:hyperlink w:anchor="_Toc150452637" w:history="1">
+          <w:hyperlink w:anchor="_Toc150454686" w:history="1">
             <w:r>
               <w:rPr>
                 <w:rStyle w:val="Hyperlink"/>
@@ -6624,7 +6536,7 @@
                 <w:noProof/>
                 <w:webHidden/>
               </w:rPr>
-              <w:instrText xml:space="preserve"> PAGEREF _Toc150452637 \h </w:instrText>
+              <w:instrText xml:space="preserve"> PAGEREF _Toc150454686 \h </w:instrText>
             </w:r>
             <w:r>
               <w:rPr>
@@ -6644,7 +6556,7 @@
                 <w:noProof/>
                 <w:webHidden/>
               </w:rPr>
-              <w:t>12</w:t>
+              <w:t>13</w:t>
             </w:r>
             <w:r>
               <w:rPr>
@@ -6669,7 +6581,7 @@
               <w:lang w:val="en-PK" w:eastAsia="en-PK"/>
             </w:rPr>
           </w:pPr>
-          <w:hyperlink w:anchor="_Toc150452638" w:history="1">
+          <w:hyperlink w:anchor="_Toc150454687" w:history="1">
             <w:r>
               <w:rPr>
                 <w:rStyle w:val="Hyperlink"/>
@@ -6713,7 +6625,7 @@
                 <w:noProof/>
                 <w:webHidden/>
               </w:rPr>
-              <w:instrText xml:space="preserve"> PAGEREF _Toc150452638 \h </w:instrText>
+              <w:instrText xml:space="preserve"> PAGEREF _Toc150454687 \h </w:instrText>
             </w:r>
             <w:r>
               <w:rPr>
@@ -6758,7 +6670,7 @@
               <w:lang w:val="en-PK" w:eastAsia="en-PK"/>
             </w:rPr>
           </w:pPr>
-          <w:hyperlink w:anchor="_Toc150452639" w:history="1">
+          <w:hyperlink w:anchor="_Toc150454688" w:history="1">
             <w:r>
               <w:rPr>
                 <w:rStyle w:val="Hyperlink"/>
@@ -6803,7 +6715,7 @@
                 <w:noProof/>
                 <w:webHidden/>
               </w:rPr>
-              <w:instrText xml:space="preserve"> PAGEREF _Toc150452639 \h </w:instrText>
+              <w:instrText xml:space="preserve"> PAGEREF _Toc150454688 \h </w:instrText>
             </w:r>
             <w:r>
               <w:rPr>
@@ -6823,7 +6735,7 @@
                 <w:noProof/>
                 <w:webHidden/>
               </w:rPr>
-              <w:t>13</w:t>
+              <w:t>14</w:t>
             </w:r>
             <w:r>
               <w:rPr>
@@ -6848,7 +6760,7 @@
               <w:lang w:val="en-PK" w:eastAsia="en-PK"/>
             </w:rPr>
           </w:pPr>
-          <w:hyperlink w:anchor="_Toc150452640" w:history="1">
+          <w:hyperlink w:anchor="_Toc150454689" w:history="1">
             <w:r>
               <w:rPr>
                 <w:rStyle w:val="Hyperlink"/>
@@ -6891,7 +6803,7 @@
                 <w:noProof/>
                 <w:webHidden/>
               </w:rPr>
-              <w:instrText xml:space="preserve"> PAGEREF _Toc150452640 \h </w:instrText>
+              <w:instrText xml:space="preserve"> PAGEREF _Toc150454689 \h </w:instrText>
             </w:r>
             <w:r>
               <w:rPr>
@@ -6911,7 +6823,7 @@
                 <w:noProof/>
                 <w:webHidden/>
               </w:rPr>
-              <w:t>13</w:t>
+              <w:t>14</w:t>
             </w:r>
             <w:r>
               <w:rPr>
@@ -6936,7 +6848,7 @@
               <w:lang w:val="en-PK" w:eastAsia="en-PK"/>
             </w:rPr>
           </w:pPr>
-          <w:hyperlink w:anchor="_Toc150452641" w:history="1">
+          <w:hyperlink w:anchor="_Toc150454690" w:history="1">
             <w:r>
               <w:rPr>
                 <w:rStyle w:val="Hyperlink"/>
@@ -6981,7 +6893,7 @@
                 <w:noProof/>
                 <w:webHidden/>
               </w:rPr>
-              <w:instrText xml:space="preserve"> PAGEREF _Toc150452641 \h </w:instrText>
+              <w:instrText xml:space="preserve"> PAGEREF _Toc150454690 \h </w:instrText>
             </w:r>
             <w:r>
               <w:rPr>
@@ -7001,7 +6913,7 @@
                 <w:noProof/>
                 <w:webHidden/>
               </w:rPr>
-              <w:t>13</w:t>
+              <w:t>14</w:t>
             </w:r>
             <w:r>
               <w:rPr>
@@ -7026,7 +6938,7 @@
               <w:lang w:val="en-PK" w:eastAsia="en-PK"/>
             </w:rPr>
           </w:pPr>
-          <w:hyperlink w:anchor="_Toc150452642" w:history="1">
+          <w:hyperlink w:anchor="_Toc150454691" w:history="1">
             <w:r>
               <w:rPr>
                 <w:rStyle w:val="Hyperlink"/>
@@ -7069,7 +6981,7 @@
                 <w:noProof/>
                 <w:webHidden/>
               </w:rPr>
-              <w:instrText xml:space="preserve"> PAGEREF _Toc150452642 \h </w:instrText>
+              <w:instrText xml:space="preserve"> PAGEREF _Toc150454691 \h </w:instrText>
             </w:r>
             <w:r>
               <w:rPr>
@@ -7089,7 +7001,7 @@
                 <w:noProof/>
                 <w:webHidden/>
               </w:rPr>
-              <w:t>14</w:t>
+              <w:t>15</w:t>
             </w:r>
             <w:r>
               <w:rPr>
@@ -7114,7 +7026,7 @@
               <w:lang w:val="en-PK" w:eastAsia="en-PK"/>
             </w:rPr>
           </w:pPr>
-          <w:hyperlink w:anchor="_Toc150452644" w:history="1">
+          <w:hyperlink w:anchor="_Toc150454693" w:history="1">
             <w:r>
               <w:rPr>
                 <w:rStyle w:val="Hyperlink"/>
@@ -7157,7 +7069,7 @@
                 <w:noProof/>
                 <w:webHidden/>
               </w:rPr>
-              <w:instrText xml:space="preserve"> PAGEREF _Toc150452644 \h </w:instrText>
+              <w:instrText xml:space="preserve"> PAGEREF _Toc150454693 \h </w:instrText>
             </w:r>
             <w:r>
               <w:rPr>
@@ -7177,7 +7089,7 @@
                 <w:noProof/>
                 <w:webHidden/>
               </w:rPr>
-              <w:t>14</w:t>
+              <w:t>15</w:t>
             </w:r>
             <w:r>
               <w:rPr>
@@ -7202,7 +7114,7 @@
               <w:lang w:val="en-PK" w:eastAsia="en-PK"/>
             </w:rPr>
           </w:pPr>
-          <w:hyperlink w:anchor="_Toc150452645" w:history="1">
+          <w:hyperlink w:anchor="_Toc150454694" w:history="1">
             <w:r>
               <w:rPr>
                 <w:rStyle w:val="Hyperlink"/>
@@ -7245,7 +7157,7 @@
                 <w:noProof/>
                 <w:webHidden/>
               </w:rPr>
-              <w:instrText xml:space="preserve"> PAGEREF _Toc150452645 \h </w:instrText>
+              <w:instrText xml:space="preserve"> PAGEREF _Toc150454694 \h </w:instrText>
             </w:r>
             <w:r>
               <w:rPr>
@@ -7265,7 +7177,7 @@
                 <w:noProof/>
                 <w:webHidden/>
               </w:rPr>
-              <w:t>14</w:t>
+              <w:t>15</w:t>
             </w:r>
             <w:r>
               <w:rPr>
@@ -7290,7 +7202,7 @@
               <w:lang w:val="en-PK" w:eastAsia="en-PK"/>
             </w:rPr>
           </w:pPr>
-          <w:hyperlink w:anchor="_Toc150452646" w:history="1">
+          <w:hyperlink w:anchor="_Toc150454695" w:history="1">
             <w:r>
               <w:rPr>
                 <w:rStyle w:val="Hyperlink"/>
@@ -7333,7 +7245,7 @@
                 <w:noProof/>
                 <w:webHidden/>
               </w:rPr>
-              <w:instrText xml:space="preserve"> PAGEREF _Toc150452646 \h </w:instrText>
+              <w:instrText xml:space="preserve"> PAGEREF _Toc150454695 \h </w:instrText>
             </w:r>
             <w:r>
               <w:rPr>
@@ -7353,7 +7265,7 @@
                 <w:noProof/>
                 <w:webHidden/>
               </w:rPr>
-              <w:t>14</w:t>
+              <w:t>15</w:t>
             </w:r>
             <w:r>
               <w:rPr>
@@ -7378,7 +7290,7 @@
               <w:lang w:val="en-PK" w:eastAsia="en-PK"/>
             </w:rPr>
           </w:pPr>
-          <w:hyperlink w:anchor="_Toc150452647" w:history="1">
+          <w:hyperlink w:anchor="_Toc150454696" w:history="1">
             <w:r>
               <w:rPr>
                 <w:rStyle w:val="Hyperlink"/>
@@ -7421,7 +7333,7 @@
                 <w:noProof/>
                 <w:webHidden/>
               </w:rPr>
-              <w:instrText xml:space="preserve"> PAGEREF _Toc150452647 \h </w:instrText>
+              <w:instrText xml:space="preserve"> PAGEREF _Toc150454696 \h </w:instrText>
             </w:r>
             <w:r>
               <w:rPr>
@@ -7441,7 +7353,7 @@
                 <w:noProof/>
                 <w:webHidden/>
               </w:rPr>
-              <w:t>14</w:t>
+              <w:t>15</w:t>
             </w:r>
             <w:r>
               <w:rPr>
@@ -7466,7 +7378,7 @@
               <w:lang w:val="en-PK" w:eastAsia="en-PK"/>
             </w:rPr>
           </w:pPr>
-          <w:hyperlink w:anchor="_Toc150452648" w:history="1">
+          <w:hyperlink w:anchor="_Toc150454697" w:history="1">
             <w:r>
               <w:rPr>
                 <w:rStyle w:val="Hyperlink"/>
@@ -7509,7 +7421,7 @@
                 <w:noProof/>
                 <w:webHidden/>
               </w:rPr>
-              <w:instrText xml:space="preserve"> PAGEREF _Toc150452648 \h </w:instrText>
+              <w:instrText xml:space="preserve"> PAGEREF _Toc150454697 \h </w:instrText>
             </w:r>
             <w:r>
               <w:rPr>
@@ -7529,7 +7441,7 @@
                 <w:noProof/>
                 <w:webHidden/>
               </w:rPr>
-              <w:t>14</w:t>
+              <w:t>15</w:t>
             </w:r>
             <w:r>
               <w:rPr>
@@ -7554,7 +7466,7 @@
               <w:lang w:val="en-PK" w:eastAsia="en-PK"/>
             </w:rPr>
           </w:pPr>
-          <w:hyperlink w:anchor="_Toc150452649" w:history="1">
+          <w:hyperlink w:anchor="_Toc150454698" w:history="1">
             <w:r>
               <w:rPr>
                 <w:rStyle w:val="Hyperlink"/>
@@ -7597,7 +7509,7 @@
                 <w:noProof/>
                 <w:webHidden/>
               </w:rPr>
-              <w:instrText xml:space="preserve"> PAGEREF _Toc150452649 \h </w:instrText>
+              <w:instrText xml:space="preserve"> PAGEREF _Toc150454698 \h </w:instrText>
             </w:r>
             <w:r>
               <w:rPr>
@@ -7642,7 +7554,7 @@
               <w:lang w:val="en-PK" w:eastAsia="en-PK"/>
             </w:rPr>
           </w:pPr>
-          <w:hyperlink w:anchor="_Toc150452652" w:history="1">
+          <w:hyperlink w:anchor="_Toc150454701" w:history="1">
             <w:r>
               <w:rPr>
                 <w:rStyle w:val="Hyperlink"/>
@@ -7685,7 +7597,7 @@
                 <w:noProof/>
                 <w:webHidden/>
               </w:rPr>
-              <w:instrText xml:space="preserve"> PAGEREF _Toc150452652 \h </w:instrText>
+              <w:instrText xml:space="preserve"> PAGEREF _Toc150454701 \h </w:instrText>
             </w:r>
             <w:r>
               <w:rPr>
@@ -7730,7 +7642,7 @@
               <w:lang w:val="en-PK" w:eastAsia="en-PK"/>
             </w:rPr>
           </w:pPr>
-          <w:hyperlink w:anchor="_Toc150452653" w:history="1">
+          <w:hyperlink w:anchor="_Toc150454702" w:history="1">
             <w:r>
               <w:rPr>
                 <w:rStyle w:val="Hyperlink"/>
@@ -7773,7 +7685,7 @@
                 <w:noProof/>
                 <w:webHidden/>
               </w:rPr>
-              <w:instrText xml:space="preserve"> PAGEREF _Toc150452653 \h </w:instrText>
+              <w:instrText xml:space="preserve"> PAGEREF _Toc150454702 \h </w:instrText>
             </w:r>
             <w:r>
               <w:rPr>
@@ -7818,7 +7730,7 @@
               <w:lang w:val="en-PK" w:eastAsia="en-PK"/>
             </w:rPr>
           </w:pPr>
-          <w:hyperlink w:anchor="_Toc150452654" w:history="1">
+          <w:hyperlink w:anchor="_Toc150454703" w:history="1">
             <w:r>
               <w:rPr>
                 <w:rStyle w:val="Hyperlink"/>
@@ -7861,7 +7773,7 @@
                 <w:noProof/>
                 <w:webHidden/>
               </w:rPr>
-              <w:instrText xml:space="preserve"> PAGEREF _Toc150452654 \h </w:instrText>
+              <w:instrText xml:space="preserve"> PAGEREF _Toc150454703 \h </w:instrText>
             </w:r>
             <w:r>
               <w:rPr>
@@ -7881,7 +7793,7 @@
                 <w:noProof/>
                 <w:webHidden/>
               </w:rPr>
-              <w:t>15</w:t>
+              <w:t>16</w:t>
             </w:r>
             <w:r>
               <w:rPr>
@@ -7893,13 +7805,6 @@
           </w:hyperlink>
         </w:p>
         <w:p>
-          <w:pPr>
-            <w:rPr>
-              <w:b/>
-              <w:bCs/>
-              <w:noProof/>
-            </w:rPr>
-          </w:pPr>
           <w:r>
             <w:rPr>
               <w:b/>
@@ -7913,14 +7818,31 @@
     </w:sdt>
     <w:p>
       <w:pPr>
+        <w:spacing w:after="160" w:line="259" w:lineRule="auto"/>
+        <w:ind w:left="0" w:firstLine="0"/>
+        <w:jc w:val="left"/>
+        <w:rPr>
+          <w:rFonts w:ascii="Arial" w:hAnsi="Arial" w:cs="Arial"/>
+        </w:rPr>
+      </w:pPr>
+      <w:r>
+        <w:rPr>
+          <w:rFonts w:ascii="Arial" w:hAnsi="Arial" w:cs="Arial"/>
+        </w:rPr>
+        <w:br w:type="page"/>
+      </w:r>
+    </w:p>
+    <w:p>
+      <w:pPr>
         <w:pStyle w:val="Heading1"/>
         <w:numPr>
           <w:ilvl w:val="0"/>
           <w:numId w:val="1"/>
         </w:numPr>
       </w:pPr>
-      <w:bookmarkStart w:id="0" w:name="_Toc150452568"/>
-      <w:r>
+      <w:bookmarkStart w:id="0" w:name="_Toc150454617"/>
+      <w:r>
+        <w:lastRenderedPageBreak/>
         <w:t>Introduction</w:t>
       </w:r>
       <w:bookmarkEnd w:id="0"/>
@@ -7937,7 +7859,7 @@
           <w:szCs w:val="28"/>
         </w:rPr>
       </w:pPr>
-      <w:bookmarkStart w:id="1" w:name="_Toc150452569"/>
+      <w:bookmarkStart w:id="1" w:name="_Toc150454618"/>
       <w:r>
         <w:rPr>
           <w:sz w:val="28"/>
@@ -7975,7 +7897,7 @@
           <w:szCs w:val="28"/>
         </w:rPr>
       </w:pPr>
-      <w:bookmarkStart w:id="2" w:name="_Toc150452570"/>
+      <w:bookmarkStart w:id="2" w:name="_Toc150454619"/>
       <w:r>
         <w:rPr>
           <w:sz w:val="28"/>
@@ -8039,7 +7961,7 @@
           <w:szCs w:val="28"/>
         </w:rPr>
       </w:pPr>
-      <w:bookmarkStart w:id="3" w:name="_Toc150452571"/>
+      <w:bookmarkStart w:id="3" w:name="_Toc150454620"/>
       <w:r>
         <w:rPr>
           <w:sz w:val="28"/>
@@ -8078,7 +8000,7 @@
           <w:szCs w:val="28"/>
         </w:rPr>
       </w:pPr>
-      <w:bookmarkStart w:id="4" w:name="_Toc150452572"/>
+      <w:bookmarkStart w:id="4" w:name="_Toc150454621"/>
       <w:r>
         <w:rPr>
           <w:sz w:val="28"/>
@@ -8136,9 +8058,8 @@
           <w:numId w:val="1"/>
         </w:numPr>
       </w:pPr>
-      <w:bookmarkStart w:id="5" w:name="_Toc150452573"/>
-      <w:r>
-        <w:lastRenderedPageBreak/>
+      <w:bookmarkStart w:id="5" w:name="_Toc150454622"/>
+      <w:r>
         <w:t>Over-All Description</w:t>
       </w:r>
       <w:bookmarkEnd w:id="5"/>
@@ -8158,7 +8079,7 @@
           <w:szCs w:val="28"/>
         </w:rPr>
       </w:pPr>
-      <w:bookmarkStart w:id="6" w:name="_Toc150452574"/>
+      <w:bookmarkStart w:id="6" w:name="_Toc150454623"/>
       <w:r>
         <w:rPr>
           <w:sz w:val="28"/>
@@ -8202,7 +8123,7 @@
           <w:szCs w:val="28"/>
         </w:rPr>
       </w:pPr>
-      <w:bookmarkStart w:id="7" w:name="_Toc150452575"/>
+      <w:bookmarkStart w:id="7" w:name="_Toc150454624"/>
       <w:r>
         <w:rPr>
           <w:iCs/>
@@ -8242,12 +8163,13 @@
           <w:szCs w:val="28"/>
         </w:rPr>
       </w:pPr>
-      <w:bookmarkStart w:id="8" w:name="_Toc150452576"/>
+      <w:bookmarkStart w:id="8" w:name="_Toc150454625"/>
       <w:r>
         <w:rPr>
           <w:sz w:val="28"/>
           <w:szCs w:val="28"/>
         </w:rPr>
+        <w:lastRenderedPageBreak/>
         <w:t>Operating Environment</w:t>
       </w:r>
       <w:bookmarkEnd w:id="8"/>
@@ -8267,7 +8189,7 @@
         </w:rPr>
       </w:pPr>
       <w:bookmarkStart w:id="9" w:name="_Hlk150342574"/>
-      <w:bookmarkStart w:id="10" w:name="_Toc150452577"/>
+      <w:bookmarkStart w:id="10" w:name="_Toc150454626"/>
       <w:r>
         <w:rPr>
           <w:rFonts w:ascii="Times New Roman" w:hAnsi="Times New Roman" w:cs="Times New Roman"/>
@@ -8314,7 +8236,7 @@
           <w:szCs w:val="28"/>
         </w:rPr>
       </w:pPr>
-      <w:bookmarkStart w:id="12" w:name="_Toc150452578"/>
+      <w:bookmarkStart w:id="12" w:name="_Toc150454627"/>
       <w:r>
         <w:rPr>
           <w:rFonts w:ascii="Times New Roman" w:hAnsi="Times New Roman" w:cs="Times New Roman"/>
@@ -8358,7 +8280,7 @@
           <w:szCs w:val="28"/>
         </w:rPr>
       </w:pPr>
-      <w:bookmarkStart w:id="13" w:name="_Toc150452579"/>
+      <w:bookmarkStart w:id="13" w:name="_Toc150454628"/>
       <w:r>
         <w:rPr>
           <w:rFonts w:ascii="Times New Roman" w:hAnsi="Times New Roman" w:cs="Times New Roman"/>
@@ -8402,7 +8324,7 @@
           <w:szCs w:val="28"/>
         </w:rPr>
       </w:pPr>
-      <w:bookmarkStart w:id="14" w:name="_Toc150452580"/>
+      <w:bookmarkStart w:id="14" w:name="_Toc150454629"/>
       <w:r>
         <w:rPr>
           <w:rFonts w:ascii="Times New Roman" w:hAnsi="Times New Roman" w:cs="Times New Roman"/>
@@ -8442,7 +8364,7 @@
           <w:szCs w:val="28"/>
         </w:rPr>
       </w:pPr>
-      <w:bookmarkStart w:id="15" w:name="_Toc150452581"/>
+      <w:bookmarkStart w:id="15" w:name="_Toc150454630"/>
       <w:r>
         <w:rPr>
           <w:rFonts w:ascii="Times New Roman" w:hAnsi="Times New Roman" w:cs="Times New Roman"/>
@@ -8486,7 +8408,7 @@
           <w:szCs w:val="28"/>
         </w:rPr>
       </w:pPr>
-      <w:bookmarkStart w:id="16" w:name="_Toc150452582"/>
+      <w:bookmarkStart w:id="16" w:name="_Toc150454631"/>
       <w:r>
         <w:rPr>
           <w:rFonts w:ascii="Times New Roman" w:hAnsi="Times New Roman" w:cs="Times New Roman"/>
@@ -8528,13 +8450,12 @@
           <w:szCs w:val="28"/>
         </w:rPr>
       </w:pPr>
-      <w:bookmarkStart w:id="17" w:name="_Toc150452583"/>
+      <w:bookmarkStart w:id="17" w:name="_Toc150454632"/>
       <w:r>
         <w:rPr>
           <w:sz w:val="28"/>
           <w:szCs w:val="28"/>
         </w:rPr>
-        <w:lastRenderedPageBreak/>
         <w:t>System Constraints</w:t>
       </w:r>
       <w:bookmarkEnd w:id="17"/>
@@ -8560,7 +8481,7 @@
           <w:szCs w:val="28"/>
         </w:rPr>
       </w:pPr>
-      <w:bookmarkStart w:id="18" w:name="_Toc150452584"/>
+      <w:bookmarkStart w:id="18" w:name="_Toc150454633"/>
       <w:r>
         <w:rPr>
           <w:rFonts w:ascii="Times New Roman" w:hAnsi="Times New Roman" w:cs="Times New Roman"/>
@@ -8629,7 +8550,7 @@
           <w:szCs w:val="28"/>
         </w:rPr>
       </w:pPr>
-      <w:bookmarkStart w:id="19" w:name="_Toc150452585"/>
+      <w:bookmarkStart w:id="19" w:name="_Toc150454634"/>
       <w:r>
         <w:rPr>
           <w:rFonts w:ascii="Times New Roman" w:hAnsi="Times New Roman" w:cs="Times New Roman"/>
@@ -8701,7 +8622,7 @@
           <w:szCs w:val="28"/>
         </w:rPr>
       </w:pPr>
-      <w:bookmarkStart w:id="20" w:name="_Toc150452586"/>
+      <w:bookmarkStart w:id="20" w:name="_Toc150454635"/>
       <w:r>
         <w:rPr>
           <w:rFonts w:ascii="Times New Roman" w:hAnsi="Times New Roman" w:cs="Times New Roman"/>
@@ -8709,6 +8630,7 @@
           <w:sz w:val="28"/>
           <w:szCs w:val="28"/>
         </w:rPr>
+        <w:lastRenderedPageBreak/>
         <w:t>Cultural Constraints</w:t>
       </w:r>
       <w:bookmarkEnd w:id="20"/>
@@ -8774,7 +8696,7 @@
           <w:szCs w:val="28"/>
         </w:rPr>
       </w:pPr>
-      <w:bookmarkStart w:id="22" w:name="_Toc150452587"/>
+      <w:bookmarkStart w:id="22" w:name="_Toc150454636"/>
       <w:bookmarkEnd w:id="21"/>
       <w:r>
         <w:rPr>
@@ -8847,7 +8769,7 @@
           <w:szCs w:val="28"/>
         </w:rPr>
       </w:pPr>
-      <w:bookmarkStart w:id="23" w:name="_Toc150452588"/>
+      <w:bookmarkStart w:id="23" w:name="_Toc150454637"/>
       <w:r>
         <w:rPr>
           <w:rFonts w:ascii="Times New Roman" w:hAnsi="Times New Roman" w:cs="Times New Roman"/>
@@ -8896,7 +8818,7 @@
           <w:szCs w:val="28"/>
         </w:rPr>
       </w:pPr>
-      <w:bookmarkStart w:id="24" w:name="_Toc150452589"/>
+      <w:bookmarkStart w:id="24" w:name="_Toc150454638"/>
       <w:r>
         <w:rPr>
           <w:rFonts w:ascii="Times New Roman" w:hAnsi="Times New Roman" w:cs="Times New Roman"/>
@@ -8965,7 +8887,7 @@
           <w:szCs w:val="28"/>
         </w:rPr>
       </w:pPr>
-      <w:bookmarkStart w:id="25" w:name="_Toc150452590"/>
+      <w:bookmarkStart w:id="25" w:name="_Toc150454639"/>
       <w:r>
         <w:rPr>
           <w:rFonts w:ascii="Times New Roman" w:hAnsi="Times New Roman" w:cs="Times New Roman"/>
@@ -9046,7 +8968,7 @@
           <w:szCs w:val="28"/>
         </w:rPr>
       </w:pPr>
-      <w:bookmarkStart w:id="26" w:name="_Toc150452591"/>
+      <w:bookmarkStart w:id="26" w:name="_Toc150454640"/>
       <w:r>
         <w:rPr>
           <w:rFonts w:ascii="Times New Roman" w:hAnsi="Times New Roman" w:cs="Times New Roman"/>
@@ -9054,7 +8976,6 @@
           <w:sz w:val="28"/>
           <w:szCs w:val="28"/>
         </w:rPr>
-        <w:lastRenderedPageBreak/>
         <w:t>Security</w:t>
       </w:r>
       <w:r>
@@ -9105,7 +9026,7 @@
           <w:szCs w:val="28"/>
         </w:rPr>
       </w:pPr>
-      <w:bookmarkStart w:id="27" w:name="_Toc150452592"/>
+      <w:bookmarkStart w:id="27" w:name="_Toc150454641"/>
       <w:r>
         <w:rPr>
           <w:rFonts w:ascii="Times New Roman" w:hAnsi="Times New Roman" w:cs="Times New Roman"/>
@@ -9163,7 +9084,7 @@
           <w:szCs w:val="28"/>
         </w:rPr>
       </w:pPr>
-      <w:bookmarkStart w:id="28" w:name="_Toc150452593"/>
+      <w:bookmarkStart w:id="28" w:name="_Toc150454642"/>
       <w:r>
         <w:rPr>
           <w:rFonts w:ascii="Times New Roman" w:hAnsi="Times New Roman" w:cs="Times New Roman"/>
@@ -9219,12 +9140,13 @@
           <w:szCs w:val="28"/>
         </w:rPr>
       </w:pPr>
-      <w:bookmarkStart w:id="29" w:name="_Toc150452594"/>
+      <w:bookmarkStart w:id="29" w:name="_Toc150454643"/>
       <w:r>
         <w:rPr>
           <w:sz w:val="28"/>
           <w:szCs w:val="28"/>
         </w:rPr>
+        <w:lastRenderedPageBreak/>
         <w:t>Assumptions and dependencies</w:t>
       </w:r>
       <w:bookmarkEnd w:id="29"/>
@@ -9249,7 +9171,7 @@
           <w:szCs w:val="28"/>
         </w:rPr>
       </w:pPr>
-      <w:bookmarkStart w:id="30" w:name="_Toc150452595"/>
+      <w:bookmarkStart w:id="30" w:name="_Toc150454644"/>
       <w:r>
         <w:rPr>
           <w:rFonts w:ascii="Times New Roman" w:hAnsi="Times New Roman" w:cs="Times New Roman"/>
@@ -9426,7 +9348,7 @@
           <w:szCs w:val="28"/>
         </w:rPr>
       </w:pPr>
-      <w:bookmarkStart w:id="31" w:name="_Toc150452596"/>
+      <w:bookmarkStart w:id="31" w:name="_Toc150454645"/>
       <w:r>
         <w:rPr>
           <w:rFonts w:ascii="Times New Roman" w:hAnsi="Times New Roman" w:cs="Times New Roman"/>
@@ -9613,7 +9535,6 @@
           <w:rFonts w:asciiTheme="minorHAnsi" w:hAnsiTheme="minorHAnsi" w:cstheme="minorHAnsi"/>
           <w:color w:val="5B9BD5" w:themeColor="accent5"/>
         </w:rPr>
-        <w:lastRenderedPageBreak/>
         <w:t>Rationale</w:t>
       </w:r>
       <w:r>
@@ -9631,7 +9552,7 @@
           <w:numId w:val="1"/>
         </w:numPr>
       </w:pPr>
-      <w:bookmarkStart w:id="32" w:name="_Toc150452597"/>
+      <w:bookmarkStart w:id="32" w:name="_Toc150454646"/>
       <w:r>
         <w:t>SYSTEM FEATURES</w:t>
       </w:r>
@@ -9649,7 +9570,7 @@
           <w:szCs w:val="28"/>
         </w:rPr>
       </w:pPr>
-      <w:bookmarkStart w:id="33" w:name="_Toc150452598"/>
+      <w:bookmarkStart w:id="33" w:name="_Toc150454647"/>
       <w:r>
         <w:rPr>
           <w:sz w:val="28"/>
@@ -9681,7 +9602,7 @@
         </w:rPr>
       </w:pPr>
       <w:bookmarkStart w:id="34" w:name="_Hlk150388171"/>
-      <w:bookmarkStart w:id="35" w:name="_Toc150452599"/>
+      <w:bookmarkStart w:id="35" w:name="_Toc150454648"/>
       <w:r>
         <w:rPr>
           <w:sz w:val="28"/>
@@ -9741,12 +9662,13 @@
           <w:szCs w:val="28"/>
         </w:rPr>
       </w:pPr>
-      <w:bookmarkStart w:id="36" w:name="_Toc150452600"/>
+      <w:bookmarkStart w:id="36" w:name="_Toc150454649"/>
       <w:r>
         <w:rPr>
           <w:sz w:val="28"/>
           <w:szCs w:val="28"/>
         </w:rPr>
+        <w:lastRenderedPageBreak/>
         <w:t>Functional Requirement</w:t>
       </w:r>
       <w:bookmarkEnd w:id="36"/>
@@ -9775,7 +9697,7 @@
           <w:szCs w:val="28"/>
         </w:rPr>
       </w:pPr>
-      <w:bookmarkStart w:id="37" w:name="_Toc150452601"/>
+      <w:bookmarkStart w:id="37" w:name="_Toc150454650"/>
       <w:r>
         <w:rPr>
           <w:sz w:val="28"/>
@@ -9806,7 +9728,7 @@
           <w:szCs w:val="28"/>
         </w:rPr>
       </w:pPr>
-      <w:bookmarkStart w:id="38" w:name="_Toc150452602"/>
+      <w:bookmarkStart w:id="38" w:name="_Toc150454651"/>
       <w:r>
         <w:rPr>
           <w:sz w:val="28"/>
@@ -9840,7 +9762,7 @@
           <w:szCs w:val="28"/>
         </w:rPr>
       </w:pPr>
-      <w:bookmarkStart w:id="39" w:name="_Toc150452603"/>
+      <w:bookmarkStart w:id="39" w:name="_Toc150454652"/>
       <w:r>
         <w:rPr>
           <w:sz w:val="28"/>
@@ -9870,7 +9792,7 @@
           <w:szCs w:val="28"/>
         </w:rPr>
       </w:pPr>
-      <w:bookmarkStart w:id="40" w:name="_Toc150452604"/>
+      <w:bookmarkStart w:id="40" w:name="_Toc150454653"/>
       <w:r>
         <w:rPr>
           <w:sz w:val="28"/>
@@ -9892,7 +9814,7 @@
           <w:szCs w:val="28"/>
         </w:rPr>
       </w:pPr>
-      <w:bookmarkStart w:id="41" w:name="_Toc150452605"/>
+      <w:bookmarkStart w:id="41" w:name="_Toc150454654"/>
       <w:r>
         <w:rPr>
           <w:sz w:val="28"/>
@@ -9930,7 +9852,7 @@
           <w:szCs w:val="28"/>
         </w:rPr>
       </w:pPr>
-      <w:bookmarkStart w:id="42" w:name="_Toc150452606"/>
+      <w:bookmarkStart w:id="42" w:name="_Toc150454655"/>
       <w:r>
         <w:rPr>
           <w:sz w:val="28"/>
@@ -9964,13 +9886,12 @@
           <w:szCs w:val="28"/>
         </w:rPr>
       </w:pPr>
-      <w:bookmarkStart w:id="43" w:name="_Toc150452607"/>
+      <w:bookmarkStart w:id="43" w:name="_Toc150454656"/>
       <w:r>
         <w:rPr>
           <w:sz w:val="28"/>
           <w:szCs w:val="28"/>
         </w:rPr>
-        <w:lastRenderedPageBreak/>
         <w:t>Transaction</w:t>
       </w:r>
       <w:bookmarkEnd w:id="43"/>
@@ -10010,7 +9931,7 @@
           <w:szCs w:val="28"/>
         </w:rPr>
       </w:pPr>
-      <w:bookmarkStart w:id="45" w:name="_Toc150452608"/>
+      <w:bookmarkStart w:id="45" w:name="_Toc150454657"/>
       <w:r>
         <w:rPr>
           <w:sz w:val="28"/>
@@ -10050,7 +9971,7 @@
           <w:szCs w:val="28"/>
         </w:rPr>
       </w:pPr>
-      <w:bookmarkStart w:id="46" w:name="_Toc150452609"/>
+      <w:bookmarkStart w:id="46" w:name="_Toc150454658"/>
       <w:r>
         <w:rPr>
           <w:sz w:val="28"/>
@@ -10066,7 +9987,11 @@
         <w:ind w:left="1440" w:right="9" w:firstLine="0"/>
       </w:pPr>
       <w:r>
-        <w:t>The system should offer flexibility in payment methods. Users should be able to pay for their tickets using various options, such as credit cards, debit cards, and digital wallets. The payment processing system should be secure</w:t>
+        <w:t xml:space="preserve">The system should offer flexibility in payment methods. Users should be able to pay for their tickets using various options, such as credit cards, debit cards, and digital </w:t>
+      </w:r>
+      <w:r>
+        <w:lastRenderedPageBreak/>
+        <w:t>wallets. The payment processing system should be secure</w:t>
       </w:r>
       <w:r>
         <w:t xml:space="preserve"> with block-chain integration</w:t>
@@ -10090,7 +10015,7 @@
           <w:szCs w:val="28"/>
         </w:rPr>
       </w:pPr>
-      <w:bookmarkStart w:id="47" w:name="_Toc150452610"/>
+      <w:bookmarkStart w:id="47" w:name="_Toc150454659"/>
       <w:r>
         <w:rPr>
           <w:sz w:val="28"/>
@@ -10131,7 +10056,7 @@
           <w:szCs w:val="28"/>
         </w:rPr>
       </w:pPr>
-      <w:bookmarkStart w:id="48" w:name="_Toc150452611"/>
+      <w:bookmarkStart w:id="48" w:name="_Toc150454660"/>
       <w:r>
         <w:rPr>
           <w:sz w:val="28"/>
@@ -10161,7 +10086,7 @@
           <w:szCs w:val="28"/>
         </w:rPr>
       </w:pPr>
-      <w:bookmarkStart w:id="49" w:name="_Toc150452612"/>
+      <w:bookmarkStart w:id="49" w:name="_Toc150454661"/>
       <w:r>
         <w:rPr>
           <w:sz w:val="28"/>
@@ -10191,7 +10116,7 @@
           <w:szCs w:val="28"/>
         </w:rPr>
       </w:pPr>
-      <w:bookmarkStart w:id="50" w:name="_Toc150452613"/>
+      <w:bookmarkStart w:id="50" w:name="_Toc150454662"/>
       <w:r>
         <w:rPr>
           <w:sz w:val="28"/>
@@ -10221,7 +10146,7 @@
           <w:szCs w:val="28"/>
         </w:rPr>
       </w:pPr>
-      <w:bookmarkStart w:id="51" w:name="_Toc150452614"/>
+      <w:bookmarkStart w:id="51" w:name="_Toc150454663"/>
       <w:r>
         <w:rPr>
           <w:sz w:val="28"/>
@@ -10251,7 +10176,7 @@
           <w:szCs w:val="28"/>
         </w:rPr>
       </w:pPr>
-      <w:bookmarkStart w:id="52" w:name="_Toc150452615"/>
+      <w:bookmarkStart w:id="52" w:name="_Toc150454664"/>
       <w:r>
         <w:rPr>
           <w:sz w:val="28"/>
@@ -10281,7 +10206,7 @@
           <w:szCs w:val="28"/>
         </w:rPr>
       </w:pPr>
-      <w:bookmarkStart w:id="53" w:name="_Toc150452616"/>
+      <w:bookmarkStart w:id="53" w:name="_Toc150454665"/>
       <w:r>
         <w:rPr>
           <w:sz w:val="28"/>
@@ -10318,7 +10243,7 @@
           <w:szCs w:val="28"/>
         </w:rPr>
       </w:pPr>
-      <w:bookmarkStart w:id="54" w:name="_Toc150452617"/>
+      <w:bookmarkStart w:id="54" w:name="_Toc150454666"/>
       <w:r>
         <w:rPr>
           <w:sz w:val="28"/>
@@ -10348,13 +10273,12 @@
           <w:szCs w:val="28"/>
         </w:rPr>
       </w:pPr>
-      <w:bookmarkStart w:id="55" w:name="_Toc150452618"/>
+      <w:bookmarkStart w:id="55" w:name="_Toc150454667"/>
       <w:r>
         <w:rPr>
           <w:sz w:val="28"/>
           <w:szCs w:val="28"/>
         </w:rPr>
-        <w:lastRenderedPageBreak/>
         <w:t>Functional Requirement</w:t>
       </w:r>
       <w:bookmarkEnd w:id="55"/>
@@ -10379,7 +10303,7 @@
           <w:szCs w:val="28"/>
         </w:rPr>
       </w:pPr>
-      <w:bookmarkStart w:id="56" w:name="_Toc150452619"/>
+      <w:bookmarkStart w:id="56" w:name="_Toc150454668"/>
       <w:r>
         <w:rPr>
           <w:sz w:val="28"/>
@@ -10415,7 +10339,7 @@
           <w:szCs w:val="28"/>
         </w:rPr>
       </w:pPr>
-      <w:bookmarkStart w:id="57" w:name="_Toc150452620"/>
+      <w:bookmarkStart w:id="57" w:name="_Toc150454669"/>
       <w:r>
         <w:rPr>
           <w:sz w:val="28"/>
@@ -10445,7 +10369,7 @@
           <w:szCs w:val="28"/>
         </w:rPr>
       </w:pPr>
-      <w:bookmarkStart w:id="58" w:name="_Toc150452621"/>
+      <w:bookmarkStart w:id="58" w:name="_Toc150454670"/>
       <w:r>
         <w:rPr>
           <w:sz w:val="28"/>
@@ -10461,7 +10385,11 @@
         <w:ind w:left="1440" w:firstLine="0"/>
       </w:pPr>
       <w:r>
-        <w:t>To ensure users receive the support they may need, the system should offer round-the-clock customer support and assistance. Users should be able to reach out for help with inquiries, issues, and general assistance, contributing to high customer satisfaction and problem resolution.</w:t>
+        <w:t xml:space="preserve">To ensure users receive the support they may need, the system should offer round-the-clock customer support and assistance. Users should be able to reach out for help </w:t>
+      </w:r>
+      <w:r>
+        <w:lastRenderedPageBreak/>
+        <w:t>with inquiries, issues, and general assistance, contributing to high customer satisfaction and problem resolution.</w:t>
       </w:r>
       <w:r>
         <w:t xml:space="preserve"> </w:t>
@@ -10475,7 +10403,7 @@
           <w:numId w:val="1"/>
         </w:numPr>
       </w:pPr>
-      <w:bookmarkStart w:id="59" w:name="_Toc150452622"/>
+      <w:bookmarkStart w:id="59" w:name="_Toc150454671"/>
       <w:r>
         <w:t>Use Case Requirement</w:t>
       </w:r>
@@ -10507,9 +10435,15 @@
       <w:bookmarkStart w:id="60" w:name="_Toc150452449"/>
       <w:bookmarkStart w:id="61" w:name="_Toc150452536"/>
       <w:bookmarkStart w:id="62" w:name="_Toc150452623"/>
+      <w:bookmarkStart w:id="63" w:name="_Toc150454498"/>
+      <w:bookmarkStart w:id="64" w:name="_Toc150454585"/>
+      <w:bookmarkStart w:id="65" w:name="_Toc150454672"/>
       <w:bookmarkEnd w:id="60"/>
       <w:bookmarkEnd w:id="61"/>
       <w:bookmarkEnd w:id="62"/>
+      <w:bookmarkEnd w:id="63"/>
+      <w:bookmarkEnd w:id="64"/>
+      <w:bookmarkEnd w:id="65"/>
     </w:p>
     <w:p>
       <w:pPr>
@@ -10531,12 +10465,18 @@
           <w:szCs w:val="26"/>
         </w:rPr>
       </w:pPr>
-      <w:bookmarkStart w:id="63" w:name="_Toc150452450"/>
-      <w:bookmarkStart w:id="64" w:name="_Toc150452537"/>
-      <w:bookmarkStart w:id="65" w:name="_Toc150452624"/>
-      <w:bookmarkEnd w:id="63"/>
-      <w:bookmarkEnd w:id="64"/>
-      <w:bookmarkEnd w:id="65"/>
+      <w:bookmarkStart w:id="66" w:name="_Toc150452450"/>
+      <w:bookmarkStart w:id="67" w:name="_Toc150452537"/>
+      <w:bookmarkStart w:id="68" w:name="_Toc150452624"/>
+      <w:bookmarkStart w:id="69" w:name="_Toc150454499"/>
+      <w:bookmarkStart w:id="70" w:name="_Toc150454586"/>
+      <w:bookmarkStart w:id="71" w:name="_Toc150454673"/>
+      <w:bookmarkEnd w:id="66"/>
+      <w:bookmarkEnd w:id="67"/>
+      <w:bookmarkEnd w:id="68"/>
+      <w:bookmarkEnd w:id="69"/>
+      <w:bookmarkEnd w:id="70"/>
+      <w:bookmarkEnd w:id="71"/>
     </w:p>
     <w:p>
       <w:pPr>
@@ -10546,11 +10486,11 @@
           <w:numId w:val="34"/>
         </w:numPr>
       </w:pPr>
-      <w:bookmarkStart w:id="66" w:name="_Toc150452625"/>
+      <w:bookmarkStart w:id="72" w:name="_Toc150454674"/>
       <w:r>
         <w:t>Use Case Diagram</w:t>
       </w:r>
-      <w:bookmarkEnd w:id="66"/>
+      <w:bookmarkEnd w:id="72"/>
     </w:p>
     <w:p>
       <w:r>
@@ -10608,11 +10548,11 @@
           <w:numId w:val="34"/>
         </w:numPr>
       </w:pPr>
-      <w:bookmarkStart w:id="67" w:name="_Toc150452626"/>
+      <w:bookmarkStart w:id="73" w:name="_Toc150454675"/>
       <w:r>
         <w:t>Use Cases</w:t>
       </w:r>
-      <w:bookmarkEnd w:id="67"/>
+      <w:bookmarkEnd w:id="73"/>
     </w:p>
     <w:p>
       <w:pPr>
@@ -10622,11 +10562,11 @@
           <w:numId w:val="34"/>
         </w:numPr>
       </w:pPr>
-      <w:bookmarkStart w:id="68" w:name="_Toc150452627"/>
+      <w:bookmarkStart w:id="74" w:name="_Toc150454676"/>
       <w:r>
         <w:t>Use Case: Bus Details</w:t>
       </w:r>
-      <w:bookmarkEnd w:id="68"/>
+      <w:bookmarkEnd w:id="74"/>
     </w:p>
     <w:p>
       <w:pPr>
@@ -10837,12 +10777,11 @@
           <w:numId w:val="34"/>
         </w:numPr>
       </w:pPr>
-      <w:bookmarkStart w:id="69" w:name="_Toc150452628"/>
-      <w:r>
-        <w:lastRenderedPageBreak/>
+      <w:bookmarkStart w:id="75" w:name="_Toc150454677"/>
+      <w:r>
         <w:t>Use Case: Driver Profile</w:t>
       </w:r>
-      <w:bookmarkEnd w:id="69"/>
+      <w:bookmarkEnd w:id="75"/>
     </w:p>
     <w:p>
       <w:pPr>
@@ -11045,11 +10984,11 @@
           <w:numId w:val="34"/>
         </w:numPr>
       </w:pPr>
-      <w:bookmarkStart w:id="70" w:name="_Toc150452629"/>
+      <w:bookmarkStart w:id="76" w:name="_Toc150454678"/>
       <w:r>
         <w:t>Use Case: Bus Schedule</w:t>
       </w:r>
-      <w:bookmarkEnd w:id="70"/>
+      <w:bookmarkEnd w:id="76"/>
     </w:p>
     <w:p>
       <w:pPr>
@@ -11116,6 +11055,7 @@
         <w:rPr>
           <w:color w:val="4472C4" w:themeColor="accent1"/>
         </w:rPr>
+        <w:lastRenderedPageBreak/>
         <w:t>Successful Completion</w:t>
       </w:r>
       <w:r>
@@ -11305,11 +11245,11 @@
           <w:numId w:val="34"/>
         </w:numPr>
       </w:pPr>
-      <w:bookmarkStart w:id="71" w:name="_Toc150452630"/>
+      <w:bookmarkStart w:id="77" w:name="_Toc150454679"/>
       <w:r>
         <w:t>Use Case: Payment</w:t>
       </w:r>
-      <w:bookmarkEnd w:id="71"/>
+      <w:bookmarkEnd w:id="77"/>
     </w:p>
     <w:p>
       <w:pPr>
@@ -11556,11 +11496,11 @@
           <w:numId w:val="34"/>
         </w:numPr>
       </w:pPr>
-      <w:bookmarkStart w:id="72" w:name="_Toc150452631"/>
+      <w:bookmarkStart w:id="78" w:name="_Toc150454680"/>
       <w:r>
         <w:t>Use Case: Customer Info</w:t>
       </w:r>
-      <w:bookmarkEnd w:id="72"/>
+      <w:bookmarkEnd w:id="78"/>
     </w:p>
     <w:p>
       <w:pPr>
@@ -11665,7 +11605,6 @@
         <w:rPr>
           <w:lang w:val="en-PK"/>
         </w:rPr>
-        <w:lastRenderedPageBreak/>
         <w:t>Admin can search, add, update and remove a customer data or profile.</w:t>
       </w:r>
     </w:p>
@@ -11770,11 +11709,11 @@
           <w:numId w:val="34"/>
         </w:numPr>
       </w:pPr>
-      <w:bookmarkStart w:id="73" w:name="_Toc150452632"/>
+      <w:bookmarkStart w:id="79" w:name="_Toc150454681"/>
       <w:r>
         <w:t>Use Case: Booking/Reservation</w:t>
       </w:r>
-      <w:bookmarkEnd w:id="73"/>
+      <w:bookmarkEnd w:id="79"/>
     </w:p>
     <w:p>
       <w:pPr>
@@ -11896,13 +11835,7 @@
         <w:t>Alternative</w:t>
       </w:r>
       <w:r>
-        <w:t>:</w:t>
-      </w:r>
-      <w:r>
-        <w:t xml:space="preserve"> None</w:t>
-      </w:r>
-      <w:r>
-        <w:t>.</w:t>
+        <w:t>: None.</w:t>
       </w:r>
     </w:p>
     <w:p>
@@ -11954,6 +11887,7 @@
         <w:rPr>
           <w:lang w:val="en-PK"/>
         </w:rPr>
+        <w:lastRenderedPageBreak/>
         <w:t>Admin</w:t>
       </w:r>
       <w:r>
@@ -12006,11 +11940,11 @@
           <w:numId w:val="34"/>
         </w:numPr>
       </w:pPr>
-      <w:bookmarkStart w:id="74" w:name="_Toc150452633"/>
+      <w:bookmarkStart w:id="80" w:name="_Toc150454682"/>
       <w:r>
         <w:t>Use Case: Database Backup</w:t>
       </w:r>
-      <w:bookmarkEnd w:id="74"/>
+      <w:bookmarkEnd w:id="80"/>
     </w:p>
     <w:p>
       <w:pPr>
@@ -12189,11 +12123,11 @@
           <w:numId w:val="34"/>
         </w:numPr>
       </w:pPr>
-      <w:bookmarkStart w:id="75" w:name="_Toc150452634"/>
+      <w:bookmarkStart w:id="81" w:name="_Toc150454683"/>
       <w:r>
         <w:t>Use Case: Reports</w:t>
       </w:r>
-      <w:bookmarkEnd w:id="75"/>
+      <w:bookmarkEnd w:id="81"/>
     </w:p>
     <w:p>
       <w:pPr>
@@ -12307,10 +12241,7 @@
         <w:t xml:space="preserve"> </w:t>
       </w:r>
       <w:r>
-        <w:t>None</w:t>
-      </w:r>
-      <w:r>
-        <w:t>.</w:t>
+        <w:t>None.</w:t>
       </w:r>
     </w:p>
     <w:p>
@@ -12324,10 +12255,7 @@
         <w:t>Precondition</w:t>
       </w:r>
       <w:r>
-        <w:t>:</w:t>
-      </w:r>
-      <w:r>
-        <w:t xml:space="preserve"> </w:t>
+        <w:t xml:space="preserve">: </w:t>
       </w:r>
       <w:r>
         <w:rPr>
@@ -12372,11 +12300,11 @@
           <w:numId w:val="1"/>
         </w:numPr>
       </w:pPr>
-      <w:bookmarkStart w:id="76" w:name="_Toc150452635"/>
+      <w:bookmarkStart w:id="82" w:name="_Toc150454684"/>
       <w:r>
         <w:t>External Interface Requirements</w:t>
       </w:r>
-      <w:bookmarkEnd w:id="76"/>
+      <w:bookmarkEnd w:id="82"/>
     </w:p>
     <w:p>
       <w:pPr>
@@ -12398,12 +12326,18 @@
           <w:szCs w:val="28"/>
         </w:rPr>
       </w:pPr>
-      <w:bookmarkStart w:id="77" w:name="_Toc150452462"/>
-      <w:bookmarkStart w:id="78" w:name="_Toc150452549"/>
-      <w:bookmarkStart w:id="79" w:name="_Toc150452636"/>
-      <w:bookmarkEnd w:id="77"/>
-      <w:bookmarkEnd w:id="78"/>
-      <w:bookmarkEnd w:id="79"/>
+      <w:bookmarkStart w:id="83" w:name="_Toc150452462"/>
+      <w:bookmarkStart w:id="84" w:name="_Toc150452549"/>
+      <w:bookmarkStart w:id="85" w:name="_Toc150452636"/>
+      <w:bookmarkStart w:id="86" w:name="_Toc150454511"/>
+      <w:bookmarkStart w:id="87" w:name="_Toc150454598"/>
+      <w:bookmarkStart w:id="88" w:name="_Toc150454685"/>
+      <w:bookmarkEnd w:id="83"/>
+      <w:bookmarkEnd w:id="84"/>
+      <w:bookmarkEnd w:id="85"/>
+      <w:bookmarkEnd w:id="86"/>
+      <w:bookmarkEnd w:id="87"/>
+      <w:bookmarkEnd w:id="88"/>
     </w:p>
     <w:p>
       <w:pPr>
@@ -12417,7 +12351,7 @@
           <w:szCs w:val="28"/>
         </w:rPr>
       </w:pPr>
-      <w:bookmarkStart w:id="80" w:name="_Toc150452637"/>
+      <w:bookmarkStart w:id="89" w:name="_Toc150454686"/>
       <w:r>
         <w:rPr>
           <w:sz w:val="28"/>
@@ -12425,7 +12359,7 @@
         </w:rPr>
         <w:t>User Interfaces</w:t>
       </w:r>
-      <w:bookmarkEnd w:id="80"/>
+      <w:bookmarkEnd w:id="89"/>
     </w:p>
     <w:p>
       <w:pPr>
@@ -12467,7 +12401,6 @@
         <w:ind w:left="1637"/>
       </w:pPr>
       <w:r>
-        <w:lastRenderedPageBreak/>
         <w:t>Administrators are required to log in to access their functionalities. They will have the authority to add or remove bus routes and manage information about buses as necessary. Additionally, administrators can monitor the inventory of available bus seats and the quantity in stock.</w:t>
       </w:r>
       <w:r>
@@ -12486,7 +12419,7 @@
           <w:szCs w:val="28"/>
         </w:rPr>
       </w:pPr>
-      <w:bookmarkStart w:id="81" w:name="_Toc150452638"/>
+      <w:bookmarkStart w:id="90" w:name="_Toc150454687"/>
       <w:r>
         <w:rPr>
           <w:rFonts w:ascii="Times New Roman" w:eastAsia="Times New Roman" w:hAnsi="Times New Roman" w:cs="Times New Roman"/>
@@ -12495,7 +12428,7 @@
         </w:rPr>
         <w:t>Software Interfaces</w:t>
       </w:r>
-      <w:bookmarkEnd w:id="81"/>
+      <w:bookmarkEnd w:id="90"/>
       <w:r>
         <w:rPr>
           <w:rFonts w:ascii="Times New Roman" w:eastAsia="Times New Roman" w:hAnsi="Times New Roman" w:cs="Times New Roman"/>
@@ -12605,6 +12538,7 @@
           <w:color w:val="5B9BD5" w:themeColor="accent5"/>
           <w:lang w:val="en-PK"/>
         </w:rPr>
+        <w:lastRenderedPageBreak/>
         <w:t>Blockchain Integration Interfaces</w:t>
       </w:r>
       <w:r>
@@ -12634,14 +12568,14 @@
           <w:rFonts w:eastAsia="Times New Roman"/>
         </w:rPr>
       </w:pPr>
-      <w:bookmarkStart w:id="82" w:name="_Toc150452639"/>
+      <w:bookmarkStart w:id="91" w:name="_Toc150454688"/>
       <w:r>
         <w:rPr>
           <w:rFonts w:eastAsia="Times New Roman"/>
         </w:rPr>
         <w:t>Hardware Interfaces</w:t>
       </w:r>
-      <w:bookmarkEnd w:id="82"/>
+      <w:bookmarkEnd w:id="91"/>
     </w:p>
     <w:p>
       <w:pPr>
@@ -12664,7 +12598,7 @@
           <w:szCs w:val="28"/>
         </w:rPr>
       </w:pPr>
-      <w:bookmarkStart w:id="83" w:name="_Toc150452640"/>
+      <w:bookmarkStart w:id="92" w:name="_Toc150454689"/>
       <w:r>
         <w:rPr>
           <w:sz w:val="28"/>
@@ -12672,7 +12606,7 @@
         </w:rPr>
         <w:t>System Interfaces</w:t>
       </w:r>
-      <w:bookmarkEnd w:id="83"/>
+      <w:bookmarkEnd w:id="92"/>
       <w:r>
         <w:rPr>
           <w:sz w:val="28"/>
@@ -12856,7 +12790,7 @@
           <w:szCs w:val="28"/>
         </w:rPr>
       </w:pPr>
-      <w:bookmarkStart w:id="84" w:name="_Toc150452641"/>
+      <w:bookmarkStart w:id="93" w:name="_Toc150454690"/>
       <w:r>
         <w:rPr>
           <w:rFonts w:ascii="Times New Roman" w:eastAsia="Times New Roman" w:hAnsi="Times New Roman" w:cs="Times New Roman"/>
@@ -12865,7 +12799,7 @@
         </w:rPr>
         <w:t>Communication Interface</w:t>
       </w:r>
-      <w:bookmarkEnd w:id="84"/>
+      <w:bookmarkEnd w:id="93"/>
     </w:p>
     <w:p>
       <w:pPr>
@@ -12915,7 +12849,6 @@
           <w:color w:val="5B9BD5" w:themeColor="accent5"/>
           <w:lang w:val="en-PK"/>
         </w:rPr>
-        <w:lastRenderedPageBreak/>
         <w:t>Payment Gateway Communication</w:t>
       </w:r>
       <w:r>
@@ -13056,11 +12989,11 @@
           <w:numId w:val="1"/>
         </w:numPr>
       </w:pPr>
-      <w:bookmarkStart w:id="85" w:name="_Toc150452642"/>
+      <w:bookmarkStart w:id="94" w:name="_Toc150454691"/>
       <w:r>
         <w:t>Quality attributes</w:t>
       </w:r>
-      <w:bookmarkEnd w:id="85"/>
+      <w:bookmarkEnd w:id="94"/>
     </w:p>
     <w:p>
       <w:pPr>
@@ -13082,12 +13015,18 @@
           <w:szCs w:val="26"/>
         </w:rPr>
       </w:pPr>
-      <w:bookmarkStart w:id="86" w:name="_Toc150452469"/>
-      <w:bookmarkStart w:id="87" w:name="_Toc150452556"/>
-      <w:bookmarkStart w:id="88" w:name="_Toc150452643"/>
-      <w:bookmarkEnd w:id="86"/>
-      <w:bookmarkEnd w:id="87"/>
-      <w:bookmarkEnd w:id="88"/>
+      <w:bookmarkStart w:id="95" w:name="_Toc150452469"/>
+      <w:bookmarkStart w:id="96" w:name="_Toc150452556"/>
+      <w:bookmarkStart w:id="97" w:name="_Toc150452643"/>
+      <w:bookmarkStart w:id="98" w:name="_Toc150454518"/>
+      <w:bookmarkStart w:id="99" w:name="_Toc150454605"/>
+      <w:bookmarkStart w:id="100" w:name="_Toc150454692"/>
+      <w:bookmarkEnd w:id="95"/>
+      <w:bookmarkEnd w:id="96"/>
+      <w:bookmarkEnd w:id="97"/>
+      <w:bookmarkEnd w:id="98"/>
+      <w:bookmarkEnd w:id="99"/>
+      <w:bookmarkEnd w:id="100"/>
     </w:p>
     <w:p>
       <w:pPr>
@@ -13097,11 +13036,11 @@
           <w:numId w:val="34"/>
         </w:numPr>
       </w:pPr>
-      <w:bookmarkStart w:id="89" w:name="_Toc150452644"/>
+      <w:bookmarkStart w:id="101" w:name="_Toc150454693"/>
       <w:r>
         <w:t>Usability</w:t>
       </w:r>
-      <w:bookmarkEnd w:id="89"/>
+      <w:bookmarkEnd w:id="101"/>
     </w:p>
     <w:p>
       <w:pPr>
@@ -13126,21 +13065,21 @@
           <w:numId w:val="34"/>
         </w:numPr>
       </w:pPr>
-      <w:bookmarkStart w:id="90" w:name="_Toc150452645"/>
+      <w:bookmarkStart w:id="102" w:name="_Toc150454694"/>
       <w:r>
         <w:t>Availability</w:t>
       </w:r>
-      <w:bookmarkEnd w:id="90"/>
+      <w:bookmarkEnd w:id="102"/>
     </w:p>
     <w:p>
       <w:pPr>
         <w:ind w:left="1105" w:firstLine="0"/>
       </w:pPr>
-      <w:bookmarkStart w:id="91" w:name="_Hlk150389906"/>
+      <w:bookmarkStart w:id="103" w:name="_Hlk150389906"/>
       <w:r>
         <w:t>The system should be accessible 24/7 to accommodate users from different time zones and travel schedules.</w:t>
       </w:r>
-      <w:bookmarkEnd w:id="91"/>
+      <w:bookmarkEnd w:id="103"/>
     </w:p>
     <w:p>
       <w:pPr>
@@ -13150,11 +13089,11 @@
           <w:numId w:val="34"/>
         </w:numPr>
       </w:pPr>
-      <w:bookmarkStart w:id="92" w:name="_Toc150452646"/>
+      <w:bookmarkStart w:id="104" w:name="_Toc150454695"/>
       <w:r>
         <w:t>Security</w:t>
       </w:r>
-      <w:bookmarkEnd w:id="92"/>
+      <w:bookmarkEnd w:id="104"/>
     </w:p>
     <w:p>
       <w:pPr>
@@ -13182,11 +13121,11 @@
           <w:numId w:val="34"/>
         </w:numPr>
       </w:pPr>
-      <w:bookmarkStart w:id="93" w:name="_Toc150452647"/>
+      <w:bookmarkStart w:id="105" w:name="_Toc150454696"/>
       <w:r>
         <w:t>Reliability</w:t>
       </w:r>
-      <w:bookmarkEnd w:id="93"/>
+      <w:bookmarkEnd w:id="105"/>
     </w:p>
     <w:p>
       <w:pPr>
@@ -13210,11 +13149,11 @@
           <w:numId w:val="1"/>
         </w:numPr>
       </w:pPr>
-      <w:bookmarkStart w:id="94" w:name="_Toc150452648"/>
+      <w:bookmarkStart w:id="106" w:name="_Toc150454697"/>
       <w:r>
         <w:t>Internationalization and localization requirements</w:t>
       </w:r>
-      <w:bookmarkEnd w:id="94"/>
+      <w:bookmarkEnd w:id="106"/>
     </w:p>
     <w:p>
       <w:pPr>
@@ -13237,12 +13176,11 @@
           <w:numId w:val="1"/>
         </w:numPr>
       </w:pPr>
-      <w:bookmarkStart w:id="95" w:name="_Toc150452649"/>
-      <w:r>
-        <w:lastRenderedPageBreak/>
+      <w:bookmarkStart w:id="107" w:name="_Toc150454698"/>
+      <w:r>
         <w:t>Non-Functional Requirements</w:t>
       </w:r>
-      <w:bookmarkEnd w:id="95"/>
+      <w:bookmarkEnd w:id="107"/>
     </w:p>
     <w:p>
       <w:pPr>
@@ -13264,12 +13202,18 @@
           <w:szCs w:val="26"/>
         </w:rPr>
       </w:pPr>
-      <w:bookmarkStart w:id="96" w:name="_Toc150452476"/>
-      <w:bookmarkStart w:id="97" w:name="_Toc150452563"/>
-      <w:bookmarkStart w:id="98" w:name="_Toc150452650"/>
-      <w:bookmarkEnd w:id="96"/>
-      <w:bookmarkEnd w:id="97"/>
-      <w:bookmarkEnd w:id="98"/>
+      <w:bookmarkStart w:id="108" w:name="_Toc150452476"/>
+      <w:bookmarkStart w:id="109" w:name="_Toc150452563"/>
+      <w:bookmarkStart w:id="110" w:name="_Toc150452650"/>
+      <w:bookmarkStart w:id="111" w:name="_Toc150454525"/>
+      <w:bookmarkStart w:id="112" w:name="_Toc150454612"/>
+      <w:bookmarkStart w:id="113" w:name="_Toc150454699"/>
+      <w:bookmarkEnd w:id="108"/>
+      <w:bookmarkEnd w:id="109"/>
+      <w:bookmarkEnd w:id="110"/>
+      <w:bookmarkEnd w:id="111"/>
+      <w:bookmarkEnd w:id="112"/>
+      <w:bookmarkEnd w:id="113"/>
     </w:p>
     <w:p>
       <w:pPr>
@@ -13291,12 +13235,18 @@
           <w:szCs w:val="26"/>
         </w:rPr>
       </w:pPr>
-      <w:bookmarkStart w:id="99" w:name="_Toc150452477"/>
-      <w:bookmarkStart w:id="100" w:name="_Toc150452564"/>
-      <w:bookmarkStart w:id="101" w:name="_Toc150452651"/>
-      <w:bookmarkEnd w:id="99"/>
-      <w:bookmarkEnd w:id="100"/>
-      <w:bookmarkEnd w:id="101"/>
+      <w:bookmarkStart w:id="114" w:name="_Toc150452477"/>
+      <w:bookmarkStart w:id="115" w:name="_Toc150452564"/>
+      <w:bookmarkStart w:id="116" w:name="_Toc150452651"/>
+      <w:bookmarkStart w:id="117" w:name="_Toc150454526"/>
+      <w:bookmarkStart w:id="118" w:name="_Toc150454613"/>
+      <w:bookmarkStart w:id="119" w:name="_Toc150454700"/>
+      <w:bookmarkEnd w:id="114"/>
+      <w:bookmarkEnd w:id="115"/>
+      <w:bookmarkEnd w:id="116"/>
+      <w:bookmarkEnd w:id="117"/>
+      <w:bookmarkEnd w:id="118"/>
+      <w:bookmarkEnd w:id="119"/>
     </w:p>
     <w:p>
       <w:pPr>
@@ -13306,11 +13256,11 @@
           <w:numId w:val="34"/>
         </w:numPr>
       </w:pPr>
-      <w:bookmarkStart w:id="102" w:name="_Toc150452652"/>
+      <w:bookmarkStart w:id="120" w:name="_Toc150454701"/>
       <w:r>
         <w:t>Security Requirements</w:t>
       </w:r>
-      <w:bookmarkEnd w:id="102"/>
+      <w:bookmarkEnd w:id="120"/>
     </w:p>
     <w:p>
       <w:pPr>
@@ -13374,11 +13324,11 @@
           <w:numId w:val="34"/>
         </w:numPr>
       </w:pPr>
-      <w:bookmarkStart w:id="103" w:name="_Toc150452653"/>
+      <w:bookmarkStart w:id="121" w:name="_Toc150454702"/>
       <w:r>
         <w:t>Performance Requirements</w:t>
       </w:r>
-      <w:bookmarkEnd w:id="103"/>
+      <w:bookmarkEnd w:id="121"/>
     </w:p>
     <w:p>
       <w:pPr>
@@ -13430,6 +13380,7 @@
         <w:rPr>
           <w:lang w:val="en-PK"/>
         </w:rPr>
+        <w:lastRenderedPageBreak/>
         <w:t>Response times should be consistent under varying loads, and the system should handle peak usage efficiently.</w:t>
       </w:r>
     </w:p>
@@ -13442,11 +13393,11 @@
           <w:numId w:val="34"/>
         </w:numPr>
       </w:pPr>
-      <w:bookmarkStart w:id="104" w:name="_Toc150452654"/>
+      <w:bookmarkStart w:id="122" w:name="_Toc150454703"/>
       <w:r>
         <w:t>Scalability Requirements</w:t>
       </w:r>
-      <w:bookmarkEnd w:id="104"/>
+      <w:bookmarkEnd w:id="122"/>
     </w:p>
     <w:p>
       <w:pPr>
@@ -18286,6 +18237,7 @@
   <w:style w:type="character" w:default="1" w:styleId="DefaultParagraphFont">
     <w:name w:val="Default Paragraph Font"/>
     <w:uiPriority w:val="1"/>
+    <w:semiHidden/>
     <w:unhideWhenUsed/>
   </w:style>
   <w:style w:type="table" w:default="1" w:styleId="TableNormal">

--- a/SRS Book It.docx
+++ b/SRS Book It.docx
@@ -54,6 +54,26 @@
           <w:szCs w:val="48"/>
         </w:rPr>
         <w:t>BOOK IT</w:t>
+      </w:r>
+    </w:p>
+    <w:p>
+      <w:pPr>
+        <w:pStyle w:val="special"/>
+        <w:spacing w:before="120" w:after="120"/>
+        <w:jc w:val="center"/>
+        <w:rPr>
+          <w:rFonts w:cs="Arial"/>
+          <w:sz w:val="32"/>
+          <w:szCs w:val="32"/>
+        </w:rPr>
+      </w:pPr>
+      <w:r>
+        <w:rPr>
+          <w:rFonts w:cs="Arial"/>
+          <w:sz w:val="32"/>
+          <w:szCs w:val="32"/>
+        </w:rPr>
+        <w:t>Blockchain Based Online Ticketing System</w:t>
       </w:r>
     </w:p>
     <w:p>
@@ -556,6 +576,12 @@
     </w:p>
     <w:sdt>
       <w:sdtPr>
+        <w:rPr>
+          <w:rFonts w:ascii="Calibri" w:eastAsia="Calibri" w:hAnsi="Calibri" w:cs="Calibri"/>
+          <w:color w:val="000000"/>
+          <w:sz w:val="22"/>
+          <w:szCs w:val="22"/>
+        </w:rPr>
         <w:id w:val="-1933421863"/>
         <w:docPartObj>
           <w:docPartGallery w:val="Table of Contents"/>
@@ -564,13 +590,9 @@
       </w:sdtPr>
       <w:sdtEndPr>
         <w:rPr>
-          <w:rFonts w:ascii="Calibri" w:eastAsia="Calibri" w:hAnsi="Calibri" w:cs="Calibri"/>
           <w:b/>
           <w:bCs/>
           <w:noProof/>
-          <w:color w:val="000000"/>
-          <w:sz w:val="22"/>
-          <w:szCs w:val="22"/>
         </w:rPr>
       </w:sdtEndPr>
       <w:sdtContent>

--- a/SRS Book It.docx
+++ b/SRS Book It.docx
@@ -2,6 +2,42 @@
 <file path=word/document.xml><?xml version="1.0" encoding="utf-8"?>
 <w:document xmlns:wpc="http://schemas.microsoft.com/office/word/2010/wordprocessingCanvas" xmlns:cx="http://schemas.microsoft.com/office/drawing/2014/chartex" xmlns:cx1="http://schemas.microsoft.com/office/drawing/2015/9/8/chartex" xmlns:cx2="http://schemas.microsoft.com/office/drawing/2015/10/21/chartex" xmlns:cx3="http://schemas.microsoft.com/office/drawing/2016/5/9/chartex" xmlns:cx4="http://schemas.microsoft.com/office/drawing/2016/5/10/chartex" xmlns:cx5="http://schemas.microsoft.com/office/drawing/2016/5/11/chartex" xmlns:cx6="http://schemas.microsoft.com/office/drawing/2016/5/12/chartex" xmlns:cx7="http://schemas.microsoft.com/office/drawing/2016/5/13/chartex" xmlns:cx8="http://schemas.microsoft.com/office/drawing/2016/5/14/chartex" xmlns:mc="http://schemas.openxmlformats.org/markup-compatibility/2006" xmlns:aink="http://schemas.microsoft.com/office/drawing/2016/ink" xmlns:am3d="http://schemas.microsoft.com/office/drawing/2017/model3d" xmlns:o="urn:schemas-microsoft-com:office:office" xmlns:r="http://schemas.openxmlformats.org/officeDocument/2006/relationships" xmlns:m="http://schemas.openxmlformats.org/officeDocument/2006/math" xmlns:v="urn:schemas-microsoft-com:vml" xmlns:wp14="http://schemas.microsoft.com/office/word/2010/wordprocessingDrawing" xmlns:wp="http://schemas.openxmlformats.org/drawingml/2006/wordprocessingDrawing" xmlns:w10="urn:schemas-microsoft-com:office:word" xmlns:w="http://schemas.openxmlformats.org/wordprocessingml/2006/main" xmlns:w14="http://schemas.microsoft.com/office/word/2010/wordml" xmlns:w15="http://schemas.microsoft.com/office/word/2012/wordml" xmlns:w16cex="http://schemas.microsoft.com/office/word/2018/wordml/cex" xmlns:w16cid="http://schemas.microsoft.com/office/word/2016/wordml/cid" xmlns:w16="http://schemas.microsoft.com/office/word/2018/wordml" xmlns:w16sdtdh="http://schemas.microsoft.com/office/word/2020/wordml/sdtdatahash" xmlns:w16se="http://schemas.microsoft.com/office/word/2015/wordml/symex" xmlns:wpg="http://schemas.microsoft.com/office/word/2010/wordprocessingGroup" xmlns:wpi="http://schemas.microsoft.com/office/word/2010/wordprocessingInk" xmlns:wne="http://schemas.microsoft.com/office/word/2006/wordml" xmlns:wps="http://schemas.microsoft.com/office/word/2010/wordprocessingShape" mc:Ignorable="w14 w15 w16se w16cid w16 w16cex w16sdtdh wp14">
   <w:body>
+    <w:p>
+      <w:pPr>
+        <w:spacing w:before="120" w:after="120"/>
+        <w:jc w:val="center"/>
+        <w:rPr>
+          <w:rFonts w:ascii="Arial" w:hAnsi="Arial" w:cs="Arial"/>
+          <w:b/>
+          <w:sz w:val="40"/>
+          <w:szCs w:val="32"/>
+        </w:rPr>
+      </w:pPr>
+    </w:p>
+    <w:p>
+      <w:pPr>
+        <w:spacing w:before="120" w:after="120"/>
+        <w:jc w:val="center"/>
+        <w:rPr>
+          <w:rFonts w:ascii="Arial" w:hAnsi="Arial" w:cs="Arial"/>
+          <w:b/>
+          <w:sz w:val="40"/>
+          <w:szCs w:val="32"/>
+        </w:rPr>
+      </w:pPr>
+    </w:p>
+    <w:p>
+      <w:pPr>
+        <w:spacing w:before="120" w:after="120"/>
+        <w:jc w:val="center"/>
+        <w:rPr>
+          <w:rFonts w:ascii="Arial" w:hAnsi="Arial" w:cs="Arial"/>
+          <w:b/>
+          <w:sz w:val="40"/>
+          <w:szCs w:val="32"/>
+        </w:rPr>
+      </w:pPr>
+    </w:p>
     <w:p>
       <w:pPr>
         <w:spacing w:before="120" w:after="120"/>
@@ -21,19 +57,37 @@
           <w:sz w:val="40"/>
           <w:szCs w:val="32"/>
         </w:rPr>
-        <w:t>Software Requirement Specifications</w:t>
-      </w:r>
-    </w:p>
-    <w:p>
-      <w:pPr>
-        <w:spacing w:before="120" w:after="120"/>
-        <w:jc w:val="center"/>
+        <w:t>Software Requirement Specification</w:t>
+      </w:r>
+      <w:r>
         <w:rPr>
           <w:rFonts w:ascii="Arial" w:hAnsi="Arial" w:cs="Arial"/>
           <w:b/>
           <w:sz w:val="40"/>
           <w:szCs w:val="32"/>
         </w:rPr>
+        <w:t>s</w:t>
+      </w:r>
+      <w:r>
+        <w:rPr>
+          <w:rFonts w:ascii="Arial" w:hAnsi="Arial" w:cs="Arial"/>
+          <w:b/>
+          <w:sz w:val="40"/>
+          <w:szCs w:val="32"/>
+        </w:rPr>
+        <w:t xml:space="preserve"> (SRS)</w:t>
+      </w:r>
+    </w:p>
+    <w:p>
+      <w:pPr>
+        <w:spacing w:before="120" w:after="120"/>
+        <w:jc w:val="center"/>
+        <w:rPr>
+          <w:rFonts w:ascii="Arial" w:hAnsi="Arial" w:cs="Arial"/>
+          <w:b/>
+          <w:sz w:val="40"/>
+          <w:szCs w:val="32"/>
+        </w:rPr>
       </w:pPr>
     </w:p>
     <w:p>
@@ -63,16 +117,28 @@
         <w:jc w:val="center"/>
         <w:rPr>
           <w:rFonts w:cs="Arial"/>
-          <w:sz w:val="32"/>
-          <w:szCs w:val="32"/>
-        </w:rPr>
-      </w:pPr>
-      <w:r>
+          <w:sz w:val="48"/>
+          <w:szCs w:val="48"/>
+        </w:rPr>
+      </w:pPr>
+    </w:p>
+    <w:p>
+      <w:pPr>
+        <w:pStyle w:val="special"/>
+        <w:spacing w:before="120" w:after="120"/>
+        <w:jc w:val="center"/>
         <w:rPr>
           <w:rFonts w:cs="Arial"/>
           <w:sz w:val="32"/>
           <w:szCs w:val="32"/>
         </w:rPr>
+      </w:pPr>
+      <w:r>
+        <w:rPr>
+          <w:rFonts w:cs="Arial"/>
+          <w:sz w:val="32"/>
+          <w:szCs w:val="32"/>
+        </w:rPr>
         <w:t>Blockchain Based Online Ticketing System</w:t>
       </w:r>
     </w:p>
@@ -81,72 +147,100 @@
         <w:spacing w:after="0" w:line="276" w:lineRule="auto"/>
         <w:ind w:left="26" w:right="5"/>
         <w:jc w:val="center"/>
-        <w:rPr>
-          <w:rFonts w:ascii="Times New Roman" w:eastAsia="Times New Roman" w:hAnsi="Times New Roman" w:cs="Times New Roman"/>
-          <w:b/>
-          <w:bCs/>
-          <w:color w:val="auto"/>
-        </w:rPr>
-      </w:pPr>
-      <w:r>
         <w:rPr>
           <w:b/>
           <w:bCs/>
           <w:color w:val="auto"/>
           <w:sz w:val="36"/>
         </w:rPr>
+      </w:pPr>
+      <w:r>
+        <w:rPr>
+          <w:b/>
+          <w:bCs/>
+          <w:color w:val="auto"/>
+          <w:sz w:val="36"/>
+        </w:rPr>
         <w:t>Version 1.0</w:t>
       </w:r>
     </w:p>
     <w:p>
       <w:pPr>
-        <w:spacing w:before="120" w:after="120"/>
-        <w:rPr>
-          <w:rFonts w:ascii="Arial" w:hAnsi="Arial" w:cs="Arial"/>
-          <w:sz w:val="20"/>
-          <w:szCs w:val="24"/>
-        </w:rPr>
+        <w:spacing w:after="0" w:line="276" w:lineRule="auto"/>
+        <w:ind w:left="26" w:right="5"/>
+        <w:jc w:val="center"/>
+        <w:rPr>
+          <w:b/>
+          <w:bCs/>
+          <w:color w:val="auto"/>
+          <w:sz w:val="36"/>
+        </w:rPr>
+      </w:pPr>
+    </w:p>
+    <w:p>
+      <w:pPr>
+        <w:spacing w:after="0" w:line="276" w:lineRule="auto"/>
+        <w:ind w:left="26" w:right="5"/>
+        <w:jc w:val="center"/>
+        <w:rPr>
+          <w:b/>
+          <w:bCs/>
+          <w:color w:val="auto"/>
+          <w:sz w:val="36"/>
+        </w:rPr>
+      </w:pPr>
+    </w:p>
+    <w:p>
+      <w:pPr>
+        <w:spacing w:after="0" w:line="276" w:lineRule="auto"/>
+        <w:ind w:left="26" w:right="5"/>
+        <w:jc w:val="center"/>
+        <w:rPr>
+          <w:b/>
+          <w:bCs/>
+          <w:color w:val="auto"/>
+          <w:sz w:val="36"/>
+        </w:rPr>
+      </w:pPr>
+    </w:p>
+    <w:p>
+      <w:pPr>
+        <w:spacing w:after="17" w:line="276" w:lineRule="auto"/>
+        <w:ind w:left="26"/>
       </w:pPr>
     </w:p>
     <w:tbl>
       <w:tblPr>
-        <w:tblW w:w="5000" w:type="pct"/>
-        <w:tblBorders>
-          <w:top w:val="single" w:sz="4" w:space="0" w:color="999999"/>
-          <w:left w:val="single" w:sz="4" w:space="0" w:color="999999"/>
-          <w:bottom w:val="single" w:sz="4" w:space="0" w:color="999999"/>
-          <w:right w:val="single" w:sz="4" w:space="0" w:color="999999"/>
-          <w:insideH w:val="single" w:sz="4" w:space="0" w:color="999999"/>
-          <w:insideV w:val="single" w:sz="4" w:space="0" w:color="999999"/>
-        </w:tblBorders>
-        <w:tblLook w:val="01E0" w:firstRow="1" w:lastRow="1" w:firstColumn="1" w:lastColumn="1" w:noHBand="0" w:noVBand="0"/>
+        <w:tblStyle w:val="GridTable4-Accent1"/>
+        <w:tblW w:w="9134" w:type="dxa"/>
+        <w:tblLook w:val="04A0" w:firstRow="1" w:lastRow="0" w:firstColumn="1" w:lastColumn="0" w:noHBand="0" w:noVBand="1"/>
       </w:tblPr>
       <w:tblGrid>
-        <w:gridCol w:w="4508"/>
-        <w:gridCol w:w="4508"/>
+        <w:gridCol w:w="4567"/>
+        <w:gridCol w:w="4567"/>
       </w:tblGrid>
       <w:tr>
+        <w:trPr>
+          <w:cnfStyle w:val="100000000000" w:firstRow="1" w:lastRow="0" w:firstColumn="0" w:lastColumn="0" w:oddVBand="0" w:evenVBand="0" w:oddHBand="0" w:evenHBand="0" w:firstRowFirstColumn="0" w:firstRowLastColumn="0" w:lastRowFirstColumn="0" w:lastRowLastColumn="0"/>
+          <w:trHeight w:val="355"/>
+        </w:trPr>
         <w:tc>
           <w:tcPr>
-            <w:tcW w:w="2500" w:type="pct"/>
-            <w:tcBorders>
-              <w:top w:val="single" w:sz="4" w:space="0" w:color="999999"/>
-              <w:left w:val="single" w:sz="4" w:space="0" w:color="999999"/>
-              <w:bottom w:val="single" w:sz="4" w:space="0" w:color="999999"/>
-              <w:right w:val="single" w:sz="4" w:space="0" w:color="999999"/>
-            </w:tcBorders>
-            <w:hideMark/>
+            <w:cnfStyle w:val="001000000000" w:firstRow="0" w:lastRow="0" w:firstColumn="1" w:lastColumn="0" w:oddVBand="0" w:evenVBand="0" w:oddHBand="0" w:evenHBand="0" w:firstRowFirstColumn="0" w:firstRowLastColumn="0" w:lastRowFirstColumn="0" w:lastRowLastColumn="0"/>
+            <w:tcW w:w="4567" w:type="dxa"/>
           </w:tcPr>
           <w:p>
             <w:pPr>
-              <w:rPr>
-                <w:rFonts w:ascii="Arial" w:hAnsi="Arial" w:cs="Arial"/>
-                <w:sz w:val="30"/>
+              <w:spacing w:after="0" w:line="276" w:lineRule="auto"/>
+              <w:ind w:left="0" w:firstLine="0"/>
+              <w:rPr>
+                <w:b w:val="0"/>
+                <w:bCs w:val="0"/>
               </w:rPr>
             </w:pPr>
             <w:r>
               <w:rPr>
-                <w:rFonts w:ascii="Arial" w:hAnsi="Arial" w:cs="Arial"/>
+                <w:i/>
                 <w:sz w:val="30"/>
               </w:rPr>
               <w:t>Project Code</w:t>
@@ -155,157 +249,137 @@
         </w:tc>
         <w:tc>
           <w:tcPr>
-            <w:tcW w:w="2500" w:type="pct"/>
-            <w:tcBorders>
-              <w:top w:val="single" w:sz="4" w:space="0" w:color="999999"/>
-              <w:left w:val="single" w:sz="4" w:space="0" w:color="999999"/>
-              <w:bottom w:val="single" w:sz="4" w:space="0" w:color="999999"/>
-              <w:right w:val="single" w:sz="4" w:space="0" w:color="999999"/>
-            </w:tcBorders>
+            <w:tcW w:w="4567" w:type="dxa"/>
+            <w:vAlign w:val="center"/>
           </w:tcPr>
           <w:p>
             <w:pPr>
-              <w:rPr>
-                <w:rFonts w:ascii="Times New Roman" w:eastAsia="Times New Roman" w:hAnsi="Times New Roman" w:cs="Times New Roman"/>
-                <w:b/>
-                <w:bCs/>
+              <w:spacing w:after="160" w:line="276" w:lineRule="auto"/>
+              <w:ind w:left="0" w:firstLine="0"/>
+              <w:cnfStyle w:val="100000000000" w:firstRow="1" w:lastRow="0" w:firstColumn="0" w:lastColumn="0" w:oddVBand="0" w:evenVBand="0" w:oddHBand="0" w:evenHBand="0" w:firstRowFirstColumn="0" w:firstRowLastColumn="0" w:lastRowFirstColumn="0" w:lastRowLastColumn="0"/>
+              <w:rPr>
+                <w:b w:val="0"/>
+                <w:bCs w:val="0"/>
               </w:rPr>
             </w:pPr>
             <w:r>
-              <w:rPr>
-                <w:b/>
-              </w:rPr>
               <w:t>F20-033</w:t>
             </w:r>
           </w:p>
         </w:tc>
       </w:tr>
       <w:tr>
+        <w:trPr>
+          <w:cnfStyle w:val="000000100000" w:firstRow="0" w:lastRow="0" w:firstColumn="0" w:lastColumn="0" w:oddVBand="0" w:evenVBand="0" w:oddHBand="1" w:evenHBand="0" w:firstRowFirstColumn="0" w:firstRowLastColumn="0" w:lastRowFirstColumn="0" w:lastRowLastColumn="0"/>
+          <w:trHeight w:val="355"/>
+        </w:trPr>
         <w:tc>
           <w:tcPr>
-            <w:tcW w:w="2500" w:type="pct"/>
-            <w:tcBorders>
-              <w:top w:val="single" w:sz="4" w:space="0" w:color="999999"/>
-              <w:left w:val="single" w:sz="4" w:space="0" w:color="999999"/>
-              <w:bottom w:val="single" w:sz="4" w:space="0" w:color="999999"/>
-              <w:right w:val="single" w:sz="4" w:space="0" w:color="999999"/>
-            </w:tcBorders>
-            <w:hideMark/>
+            <w:cnfStyle w:val="001000000000" w:firstRow="0" w:lastRow="0" w:firstColumn="1" w:lastColumn="0" w:oddVBand="0" w:evenVBand="0" w:oddHBand="0" w:evenHBand="0" w:firstRowFirstColumn="0" w:firstRowLastColumn="0" w:lastRowFirstColumn="0" w:lastRowLastColumn="0"/>
+            <w:tcW w:w="4567" w:type="dxa"/>
           </w:tcPr>
           <w:p>
             <w:pPr>
-              <w:rPr>
-                <w:rFonts w:ascii="Arial" w:hAnsi="Arial" w:cs="Arial"/>
+              <w:spacing w:after="0" w:line="276" w:lineRule="auto"/>
+              <w:ind w:left="0" w:firstLine="0"/>
+              <w:rPr>
+                <w:b w:val="0"/>
+                <w:bCs w:val="0"/>
+              </w:rPr>
+            </w:pPr>
+            <w:r>
+              <w:rPr>
+                <w:i/>
                 <w:sz w:val="30"/>
               </w:rPr>
-            </w:pPr>
-            <w:r>
-              <w:rPr>
-                <w:rFonts w:ascii="Arial" w:hAnsi="Arial" w:cs="Arial"/>
-                <w:sz w:val="30"/>
-              </w:rPr>
-              <w:t>Internal Supervisor</w:t>
+              <w:t>Supervisor</w:t>
             </w:r>
           </w:p>
         </w:tc>
         <w:tc>
           <w:tcPr>
-            <w:tcW w:w="2500" w:type="pct"/>
-            <w:tcBorders>
-              <w:top w:val="single" w:sz="4" w:space="0" w:color="999999"/>
-              <w:left w:val="single" w:sz="4" w:space="0" w:color="999999"/>
-              <w:bottom w:val="single" w:sz="4" w:space="0" w:color="999999"/>
-              <w:right w:val="single" w:sz="4" w:space="0" w:color="999999"/>
-            </w:tcBorders>
+            <w:tcW w:w="4567" w:type="dxa"/>
           </w:tcPr>
           <w:p>
             <w:pPr>
-              <w:rPr>
-                <w:rFonts w:ascii="Times New Roman" w:eastAsia="Times New Roman" w:hAnsi="Times New Roman" w:cs="Times New Roman"/>
-                <w:b/>
-                <w:bCs/>
-              </w:rPr>
+              <w:spacing w:after="160" w:line="276" w:lineRule="auto"/>
+              <w:ind w:left="0" w:firstLine="0"/>
+              <w:cnfStyle w:val="000000100000" w:firstRow="0" w:lastRow="0" w:firstColumn="0" w:lastColumn="0" w:oddVBand="0" w:evenVBand="0" w:oddHBand="1" w:evenHBand="0" w:firstRowFirstColumn="0" w:firstRowLastColumn="0" w:lastRowFirstColumn="0" w:lastRowLastColumn="0"/>
             </w:pPr>
             <w:r>
-              <w:rPr>
-                <w:b/>
-                <w:bCs/>
-              </w:rPr>
-              <w:t>Dr. Faisal Bin Ubaid</w:t>
+              <w:t>Dr</w:t>
+            </w:r>
+            <w:r>
+              <w:t>.</w:t>
+            </w:r>
+            <w:r>
+              <w:t xml:space="preserve"> Faisal bin ubaid</w:t>
             </w:r>
           </w:p>
         </w:tc>
       </w:tr>
       <w:tr>
+        <w:trPr>
+          <w:trHeight w:val="355"/>
+        </w:trPr>
         <w:tc>
           <w:tcPr>
-            <w:tcW w:w="2500" w:type="pct"/>
-            <w:tcBorders>
-              <w:top w:val="single" w:sz="4" w:space="0" w:color="999999"/>
-              <w:left w:val="single" w:sz="4" w:space="0" w:color="999999"/>
-              <w:bottom w:val="single" w:sz="4" w:space="0" w:color="999999"/>
-              <w:right w:val="single" w:sz="4" w:space="0" w:color="999999"/>
-            </w:tcBorders>
-            <w:hideMark/>
+            <w:cnfStyle w:val="001000000000" w:firstRow="0" w:lastRow="0" w:firstColumn="1" w:lastColumn="0" w:oddVBand="0" w:evenVBand="0" w:oddHBand="0" w:evenHBand="0" w:firstRowFirstColumn="0" w:firstRowLastColumn="0" w:lastRowFirstColumn="0" w:lastRowLastColumn="0"/>
+            <w:tcW w:w="4567" w:type="dxa"/>
           </w:tcPr>
           <w:p>
             <w:pPr>
-              <w:rPr>
-                <w:rFonts w:ascii="Arial" w:hAnsi="Arial" w:cs="Arial"/>
+              <w:spacing w:after="0" w:line="276" w:lineRule="auto"/>
+              <w:ind w:left="0" w:firstLine="0"/>
+              <w:rPr>
+                <w:b w:val="0"/>
+                <w:bCs w:val="0"/>
+              </w:rPr>
+            </w:pPr>
+            <w:r>
+              <w:rPr>
+                <w:i/>
                 <w:sz w:val="30"/>
               </w:rPr>
-            </w:pPr>
-            <w:r>
-              <w:rPr>
-                <w:rFonts w:ascii="Arial" w:hAnsi="Arial" w:cs="Arial"/>
-                <w:sz w:val="30"/>
-              </w:rPr>
-              <w:t>External Supervisor</w:t>
+              <w:t>Co-Supervisor</w:t>
             </w:r>
           </w:p>
         </w:tc>
         <w:tc>
           <w:tcPr>
-            <w:tcW w:w="2500" w:type="pct"/>
-            <w:tcBorders>
-              <w:top w:val="single" w:sz="4" w:space="0" w:color="999999"/>
-              <w:left w:val="single" w:sz="4" w:space="0" w:color="999999"/>
-              <w:bottom w:val="single" w:sz="4" w:space="0" w:color="999999"/>
-              <w:right w:val="single" w:sz="4" w:space="0" w:color="999999"/>
-            </w:tcBorders>
+            <w:tcW w:w="4567" w:type="dxa"/>
           </w:tcPr>
           <w:p>
             <w:pPr>
-              <w:rPr>
-                <w:rFonts w:ascii="Arial" w:hAnsi="Arial" w:cs="Arial"/>
-                <w:sz w:val="30"/>
-              </w:rPr>
+              <w:spacing w:after="160" w:line="276" w:lineRule="auto"/>
+              <w:ind w:left="0" w:firstLine="0"/>
+              <w:cnfStyle w:val="000000000000" w:firstRow="0" w:lastRow="0" w:firstColumn="0" w:lastColumn="0" w:oddVBand="0" w:evenVBand="0" w:oddHBand="0" w:evenHBand="0" w:firstRowFirstColumn="0" w:firstRowLastColumn="0" w:lastRowFirstColumn="0" w:lastRowLastColumn="0"/>
             </w:pPr>
           </w:p>
         </w:tc>
       </w:tr>
       <w:tr>
+        <w:trPr>
+          <w:cnfStyle w:val="000000100000" w:firstRow="0" w:lastRow="0" w:firstColumn="0" w:lastColumn="0" w:oddVBand="0" w:evenVBand="0" w:oddHBand="1" w:evenHBand="0" w:firstRowFirstColumn="0" w:firstRowLastColumn="0" w:lastRowFirstColumn="0" w:lastRowLastColumn="0"/>
+          <w:trHeight w:val="355"/>
+        </w:trPr>
         <w:tc>
           <w:tcPr>
-            <w:tcW w:w="2500" w:type="pct"/>
-            <w:tcBorders>
-              <w:top w:val="single" w:sz="4" w:space="0" w:color="999999"/>
-              <w:left w:val="single" w:sz="4" w:space="0" w:color="999999"/>
-              <w:bottom w:val="single" w:sz="4" w:space="0" w:color="999999"/>
-              <w:right w:val="single" w:sz="4" w:space="0" w:color="999999"/>
-            </w:tcBorders>
-            <w:hideMark/>
+            <w:cnfStyle w:val="001000000000" w:firstRow="0" w:lastRow="0" w:firstColumn="1" w:lastColumn="0" w:oddVBand="0" w:evenVBand="0" w:oddHBand="0" w:evenHBand="0" w:firstRowFirstColumn="0" w:firstRowLastColumn="0" w:lastRowFirstColumn="0" w:lastRowLastColumn="0"/>
+            <w:tcW w:w="4567" w:type="dxa"/>
           </w:tcPr>
           <w:p>
             <w:pPr>
-              <w:rPr>
-                <w:rFonts w:ascii="Arial" w:hAnsi="Arial" w:cs="Arial"/>
-                <w:sz w:val="30"/>
+              <w:spacing w:after="0" w:line="276" w:lineRule="auto"/>
+              <w:ind w:left="0" w:firstLine="0"/>
+              <w:rPr>
+                <w:b w:val="0"/>
+                <w:bCs w:val="0"/>
               </w:rPr>
             </w:pPr>
             <w:r>
               <w:rPr>
-                <w:rFonts w:ascii="Arial" w:hAnsi="Arial" w:cs="Arial"/>
+                <w:i/>
                 <w:sz w:val="30"/>
               </w:rPr>
               <w:t>Project Manager</w:t>
@@ -314,63 +388,41 @@
         </w:tc>
         <w:tc>
           <w:tcPr>
-            <w:tcW w:w="2500" w:type="pct"/>
-            <w:tcBorders>
-              <w:top w:val="single" w:sz="4" w:space="0" w:color="999999"/>
-              <w:left w:val="single" w:sz="4" w:space="0" w:color="999999"/>
-              <w:bottom w:val="single" w:sz="4" w:space="0" w:color="999999"/>
-              <w:right w:val="single" w:sz="4" w:space="0" w:color="999999"/>
-            </w:tcBorders>
+            <w:tcW w:w="4567" w:type="dxa"/>
           </w:tcPr>
           <w:p>
             <w:pPr>
-              <w:rPr>
-                <w:rFonts w:ascii="Times New Roman" w:eastAsia="Times New Roman" w:hAnsi="Times New Roman" w:cs="Times New Roman"/>
-                <w:b/>
-                <w:bCs/>
-              </w:rPr>
+              <w:spacing w:after="160" w:line="276" w:lineRule="auto"/>
+              <w:ind w:left="0" w:firstLine="0"/>
+              <w:cnfStyle w:val="000000100000" w:firstRow="0" w:lastRow="0" w:firstColumn="0" w:lastColumn="0" w:oddVBand="0" w:evenVBand="0" w:oddHBand="1" w:evenHBand="0" w:firstRowFirstColumn="0" w:firstRowLastColumn="0" w:lastRowFirstColumn="0" w:lastRowLastColumn="0"/>
             </w:pPr>
             <w:r>
-              <w:rPr>
-                <w:b/>
-                <w:bCs/>
-              </w:rPr>
-              <w:t xml:space="preserve">Muhammad </w:t>
-            </w:r>
-            <w:proofErr w:type="spellStart"/>
-            <w:r>
-              <w:rPr>
-                <w:b/>
-                <w:bCs/>
-              </w:rPr>
-              <w:t>Faizan</w:t>
-            </w:r>
-            <w:proofErr w:type="spellEnd"/>
+              <w:t>Muhammad Faizan</w:t>
+            </w:r>
           </w:p>
         </w:tc>
       </w:tr>
       <w:tr>
+        <w:trPr>
+          <w:trHeight w:val="1044"/>
+        </w:trPr>
         <w:tc>
           <w:tcPr>
-            <w:tcW w:w="2500" w:type="pct"/>
-            <w:tcBorders>
-              <w:top w:val="single" w:sz="4" w:space="0" w:color="999999"/>
-              <w:left w:val="single" w:sz="4" w:space="0" w:color="999999"/>
-              <w:bottom w:val="single" w:sz="4" w:space="0" w:color="999999"/>
-              <w:right w:val="single" w:sz="4" w:space="0" w:color="999999"/>
-            </w:tcBorders>
-            <w:hideMark/>
+            <w:cnfStyle w:val="001000000000" w:firstRow="0" w:lastRow="0" w:firstColumn="1" w:lastColumn="0" w:oddVBand="0" w:evenVBand="0" w:oddHBand="0" w:evenHBand="0" w:firstRowFirstColumn="0" w:firstRowLastColumn="0" w:lastRowFirstColumn="0" w:lastRowLastColumn="0"/>
+            <w:tcW w:w="4567" w:type="dxa"/>
           </w:tcPr>
           <w:p>
             <w:pPr>
-              <w:rPr>
-                <w:rFonts w:ascii="Arial" w:hAnsi="Arial" w:cs="Arial"/>
-                <w:sz w:val="30"/>
+              <w:spacing w:after="0" w:line="276" w:lineRule="auto"/>
+              <w:ind w:left="0" w:firstLine="0"/>
+              <w:rPr>
+                <w:b w:val="0"/>
+                <w:bCs w:val="0"/>
               </w:rPr>
             </w:pPr>
             <w:r>
               <w:rPr>
-                <w:rFonts w:ascii="Arial" w:hAnsi="Arial" w:cs="Arial"/>
+                <w:i/>
                 <w:sz w:val="30"/>
               </w:rPr>
               <w:t>Project Team</w:t>
@@ -379,94 +431,62 @@
         </w:tc>
         <w:tc>
           <w:tcPr>
-            <w:tcW w:w="2500" w:type="pct"/>
-            <w:tcBorders>
-              <w:top w:val="single" w:sz="4" w:space="0" w:color="999999"/>
-              <w:left w:val="single" w:sz="4" w:space="0" w:color="999999"/>
-              <w:bottom w:val="single" w:sz="4" w:space="0" w:color="999999"/>
-              <w:right w:val="single" w:sz="4" w:space="0" w:color="999999"/>
-            </w:tcBorders>
+            <w:tcW w:w="4567" w:type="dxa"/>
           </w:tcPr>
           <w:p>
             <w:pPr>
-              <w:rPr>
-                <w:rFonts w:ascii="Times New Roman" w:eastAsia="Times New Roman" w:hAnsi="Times New Roman" w:cs="Times New Roman"/>
-                <w:b/>
-                <w:bCs/>
-              </w:rPr>
+              <w:spacing w:after="160" w:line="276" w:lineRule="auto"/>
+              <w:ind w:left="0" w:firstLine="0"/>
+              <w:cnfStyle w:val="000000000000" w:firstRow="0" w:lastRow="0" w:firstColumn="0" w:lastColumn="0" w:oddVBand="0" w:evenVBand="0" w:oddHBand="0" w:evenHBand="0" w:firstRowFirstColumn="0" w:firstRowLastColumn="0" w:lastRowFirstColumn="0" w:lastRowLastColumn="0"/>
             </w:pPr>
             <w:r>
-              <w:rPr>
-                <w:b/>
-                <w:bCs/>
-              </w:rPr>
-              <w:t xml:space="preserve">Muhammad </w:t>
-            </w:r>
-            <w:proofErr w:type="spellStart"/>
-            <w:r>
-              <w:rPr>
-                <w:b/>
-                <w:bCs/>
-              </w:rPr>
-              <w:t>Faizan</w:t>
-            </w:r>
-            <w:proofErr w:type="spellEnd"/>
+              <w:t>Muhammad Faizan</w:t>
+            </w:r>
           </w:p>
           <w:p>
             <w:pPr>
-              <w:rPr>
-                <w:b/>
-                <w:bCs/>
-              </w:rPr>
+              <w:spacing w:after="160" w:line="276" w:lineRule="auto"/>
+              <w:ind w:left="0" w:firstLine="0"/>
+              <w:cnfStyle w:val="000000000000" w:firstRow="0" w:lastRow="0" w:firstColumn="0" w:lastColumn="0" w:oddVBand="0" w:evenVBand="0" w:oddHBand="0" w:evenHBand="0" w:firstRowFirstColumn="0" w:firstRowLastColumn="0" w:lastRowFirstColumn="0" w:lastRowLastColumn="0"/>
             </w:pPr>
             <w:r>
-              <w:rPr>
-                <w:b/>
-                <w:bCs/>
-              </w:rPr>
-              <w:t>Saad Raja</w:t>
+              <w:t>Arsalan Ashraf</w:t>
             </w:r>
           </w:p>
           <w:p>
             <w:pPr>
+              <w:spacing w:after="160" w:line="276" w:lineRule="auto"/>
               <w:ind w:left="0" w:firstLine="0"/>
-              <w:rPr>
-                <w:rFonts w:ascii="Arial" w:hAnsi="Arial" w:cs="Arial"/>
-                <w:sz w:val="30"/>
-              </w:rPr>
+              <w:cnfStyle w:val="000000000000" w:firstRow="0" w:lastRow="0" w:firstColumn="0" w:lastColumn="0" w:oddVBand="0" w:evenVBand="0" w:oddHBand="0" w:evenHBand="0" w:firstRowFirstColumn="0" w:firstRowLastColumn="0" w:lastRowFirstColumn="0" w:lastRowLastColumn="0"/>
             </w:pPr>
             <w:r>
-              <w:rPr>
-                <w:b/>
-                <w:bCs/>
-              </w:rPr>
-              <w:t>Arslan Ashraf</w:t>
+              <w:t>Saad Raja</w:t>
             </w:r>
           </w:p>
         </w:tc>
       </w:tr>
       <w:tr>
+        <w:trPr>
+          <w:cnfStyle w:val="000000100000" w:firstRow="0" w:lastRow="0" w:firstColumn="0" w:lastColumn="0" w:oddVBand="0" w:evenVBand="0" w:oddHBand="1" w:evenHBand="0" w:firstRowFirstColumn="0" w:firstRowLastColumn="0" w:lastRowFirstColumn="0" w:lastRowLastColumn="0"/>
+          <w:trHeight w:val="353"/>
+        </w:trPr>
         <w:tc>
           <w:tcPr>
-            <w:tcW w:w="2500" w:type="pct"/>
-            <w:tcBorders>
-              <w:top w:val="single" w:sz="4" w:space="0" w:color="999999"/>
-              <w:left w:val="single" w:sz="4" w:space="0" w:color="999999"/>
-              <w:bottom w:val="single" w:sz="4" w:space="0" w:color="999999"/>
-              <w:right w:val="single" w:sz="4" w:space="0" w:color="999999"/>
-            </w:tcBorders>
-            <w:hideMark/>
+            <w:cnfStyle w:val="001000000000" w:firstRow="0" w:lastRow="0" w:firstColumn="1" w:lastColumn="0" w:oddVBand="0" w:evenVBand="0" w:oddHBand="0" w:evenHBand="0" w:firstRowFirstColumn="0" w:firstRowLastColumn="0" w:lastRowFirstColumn="0" w:lastRowLastColumn="0"/>
+            <w:tcW w:w="4567" w:type="dxa"/>
           </w:tcPr>
           <w:p>
             <w:pPr>
-              <w:rPr>
-                <w:rFonts w:ascii="Arial" w:hAnsi="Arial" w:cs="Arial"/>
-                <w:sz w:val="30"/>
+              <w:spacing w:after="0" w:line="276" w:lineRule="auto"/>
+              <w:ind w:left="0" w:firstLine="0"/>
+              <w:rPr>
+                <w:b w:val="0"/>
+                <w:bCs w:val="0"/>
               </w:rPr>
             </w:pPr>
             <w:r>
               <w:rPr>
-                <w:rFonts w:ascii="Arial" w:hAnsi="Arial" w:cs="Arial"/>
+                <w:i/>
                 <w:sz w:val="30"/>
               </w:rPr>
               <w:t>Submission Date</w:t>
@@ -475,78 +495,22 @@
         </w:tc>
         <w:tc>
           <w:tcPr>
-            <w:tcW w:w="2500" w:type="pct"/>
-            <w:tcBorders>
-              <w:top w:val="single" w:sz="4" w:space="0" w:color="999999"/>
-              <w:left w:val="single" w:sz="4" w:space="0" w:color="999999"/>
-              <w:bottom w:val="single" w:sz="4" w:space="0" w:color="999999"/>
-              <w:right w:val="single" w:sz="4" w:space="0" w:color="999999"/>
-            </w:tcBorders>
+            <w:tcW w:w="4567" w:type="dxa"/>
           </w:tcPr>
           <w:p>
             <w:pPr>
-              <w:rPr>
-                <w:rFonts w:ascii="Times New Roman" w:eastAsia="Times New Roman" w:hAnsi="Times New Roman" w:cs="Times New Roman"/>
-                <w:b/>
-                <w:bCs/>
-              </w:rPr>
+              <w:spacing w:after="160" w:line="276" w:lineRule="auto"/>
+              <w:ind w:left="0" w:firstLine="0"/>
+              <w:cnfStyle w:val="000000100000" w:firstRow="0" w:lastRow="0" w:firstColumn="0" w:lastColumn="0" w:oddVBand="0" w:evenVBand="0" w:oddHBand="1" w:evenHBand="0" w:firstRowFirstColumn="0" w:firstRowLastColumn="0" w:lastRowFirstColumn="0" w:lastRowLastColumn="0"/>
             </w:pPr>
-            <w:r>
-              <w:rPr>
-                <w:b/>
-                <w:bCs/>
-              </w:rPr>
-              <w:t>10/11/2023</w:t>
-            </w:r>
           </w:p>
         </w:tc>
       </w:tr>
     </w:tbl>
     <w:p>
       <w:pPr>
-        <w:spacing w:before="120" w:after="120"/>
-        <w:ind w:left="720"/>
-        <w:rPr>
-          <w:rFonts w:ascii="Arial" w:hAnsi="Arial" w:cs="Arial"/>
-          <w:i/>
-          <w:sz w:val="20"/>
-        </w:rPr>
-      </w:pPr>
-    </w:p>
-    <w:p>
-      <w:pPr>
-        <w:spacing w:before="120" w:after="120"/>
-        <w:ind w:left="720"/>
-        <w:rPr>
-          <w:rFonts w:ascii="Arial" w:hAnsi="Arial" w:cs="Arial"/>
-        </w:rPr>
-      </w:pPr>
-    </w:p>
-    <w:p>
-      <w:pPr>
-        <w:spacing w:before="120" w:after="120"/>
-        <w:ind w:left="720"/>
-        <w:rPr>
-          <w:rFonts w:ascii="Arial" w:hAnsi="Arial" w:cs="Arial"/>
-        </w:rPr>
-      </w:pPr>
-    </w:p>
-    <w:p>
-      <w:pPr>
-        <w:spacing w:before="120" w:after="120"/>
-        <w:ind w:left="720"/>
-        <w:rPr>
-          <w:rFonts w:ascii="Arial" w:hAnsi="Arial" w:cs="Arial"/>
-        </w:rPr>
-      </w:pPr>
-    </w:p>
-    <w:p>
-      <w:pPr>
-        <w:spacing w:before="120" w:after="120"/>
-        <w:ind w:left="720"/>
-        <w:rPr>
-          <w:rFonts w:ascii="Arial" w:hAnsi="Arial" w:cs="Arial"/>
-        </w:rPr>
+        <w:spacing w:line="276" w:lineRule="auto"/>
+        <w:ind w:left="0" w:right="843" w:firstLine="0"/>
       </w:pPr>
     </w:p>
     <w:p>
@@ -555,12 +519,1192 @@
         <w:ind w:left="0" w:firstLine="0"/>
         <w:jc w:val="left"/>
         <w:rPr>
-          <w:rFonts w:ascii="Arial" w:hAnsi="Arial" w:cs="Arial"/>
-        </w:rPr>
-      </w:pPr>
-      <w:r>
-        <w:rPr>
-          <w:rFonts w:ascii="Arial" w:hAnsi="Arial" w:cs="Arial"/>
+          <w:i/>
+          <w:sz w:val="32"/>
+        </w:rPr>
+      </w:pPr>
+      <w:r>
+        <w:rPr>
+          <w:i/>
+          <w:sz w:val="32"/>
+        </w:rPr>
+        <w:br w:type="page"/>
+      </w:r>
+    </w:p>
+    <w:p>
+      <w:pPr>
+        <w:spacing w:after="118" w:line="276" w:lineRule="auto"/>
+        <w:ind w:right="805"/>
+      </w:pPr>
+      <w:r>
+        <w:rPr>
+          <w:i/>
+          <w:sz w:val="32"/>
+        </w:rPr>
+        <w:lastRenderedPageBreak/>
+        <w:t>Document History</w:t>
+      </w:r>
+    </w:p>
+    <w:tbl>
+      <w:tblPr>
+        <w:tblStyle w:val="GridTable4-Accent1"/>
+        <w:tblW w:w="8720" w:type="dxa"/>
+        <w:tblLook w:val="04A0" w:firstRow="1" w:lastRow="0" w:firstColumn="1" w:lastColumn="0" w:noHBand="0" w:noVBand="1"/>
+      </w:tblPr>
+      <w:tblGrid>
+        <w:gridCol w:w="1018"/>
+        <w:gridCol w:w="2235"/>
+        <w:gridCol w:w="1649"/>
+        <w:gridCol w:w="3818"/>
+      </w:tblGrid>
+      <w:tr>
+        <w:trPr>
+          <w:cnfStyle w:val="100000000000" w:firstRow="1" w:lastRow="0" w:firstColumn="0" w:lastColumn="0" w:oddVBand="0" w:evenVBand="0" w:oddHBand="0" w:evenHBand="0" w:firstRowFirstColumn="0" w:firstRowLastColumn="0" w:lastRowFirstColumn="0" w:lastRowLastColumn="0"/>
+          <w:trHeight w:val="284"/>
+        </w:trPr>
+        <w:tc>
+          <w:tcPr>
+            <w:cnfStyle w:val="001000000000" w:firstRow="0" w:lastRow="0" w:firstColumn="1" w:lastColumn="0" w:oddVBand="0" w:evenVBand="0" w:oddHBand="0" w:evenHBand="0" w:firstRowFirstColumn="0" w:firstRowLastColumn="0" w:lastRowFirstColumn="0" w:lastRowLastColumn="0"/>
+            <w:tcW w:w="1018" w:type="dxa"/>
+          </w:tcPr>
+          <w:p>
+            <w:pPr>
+              <w:spacing w:after="0" w:line="276" w:lineRule="auto"/>
+              <w:ind w:left="1" w:firstLine="0"/>
+            </w:pPr>
+            <w:r>
+              <w:rPr>
+                <w:color w:val="FFFFFF"/>
+              </w:rPr>
+              <w:t>Version</w:t>
+            </w:r>
+          </w:p>
+        </w:tc>
+        <w:tc>
+          <w:tcPr>
+            <w:tcW w:w="2235" w:type="dxa"/>
+          </w:tcPr>
+          <w:p>
+            <w:pPr>
+              <w:spacing w:after="0" w:line="276" w:lineRule="auto"/>
+              <w:ind w:left="0" w:firstLine="0"/>
+              <w:cnfStyle w:val="100000000000" w:firstRow="1" w:lastRow="0" w:firstColumn="0" w:lastColumn="0" w:oddVBand="0" w:evenVBand="0" w:oddHBand="0" w:evenHBand="0" w:firstRowFirstColumn="0" w:firstRowLastColumn="0" w:lastRowFirstColumn="0" w:lastRowLastColumn="0"/>
+            </w:pPr>
+            <w:r>
+              <w:rPr>
+                <w:color w:val="FFFFFF"/>
+              </w:rPr>
+              <w:t>Name of Person</w:t>
+            </w:r>
+          </w:p>
+        </w:tc>
+        <w:tc>
+          <w:tcPr>
+            <w:tcW w:w="1649" w:type="dxa"/>
+          </w:tcPr>
+          <w:p>
+            <w:pPr>
+              <w:spacing w:after="0" w:line="276" w:lineRule="auto"/>
+              <w:ind w:left="1" w:firstLine="0"/>
+              <w:cnfStyle w:val="100000000000" w:firstRow="1" w:lastRow="0" w:firstColumn="0" w:lastColumn="0" w:oddVBand="0" w:evenVBand="0" w:oddHBand="0" w:evenHBand="0" w:firstRowFirstColumn="0" w:firstRowLastColumn="0" w:lastRowFirstColumn="0" w:lastRowLastColumn="0"/>
+            </w:pPr>
+            <w:r>
+              <w:rPr>
+                <w:color w:val="FFFFFF"/>
+              </w:rPr>
+              <w:t>Date</w:t>
+            </w:r>
+          </w:p>
+        </w:tc>
+        <w:tc>
+          <w:tcPr>
+            <w:tcW w:w="3818" w:type="dxa"/>
+          </w:tcPr>
+          <w:p>
+            <w:pPr>
+              <w:spacing w:after="0" w:line="276" w:lineRule="auto"/>
+              <w:ind w:left="1" w:firstLine="0"/>
+              <w:cnfStyle w:val="100000000000" w:firstRow="1" w:lastRow="0" w:firstColumn="0" w:lastColumn="0" w:oddVBand="0" w:evenVBand="0" w:oddHBand="0" w:evenHBand="0" w:firstRowFirstColumn="0" w:firstRowLastColumn="0" w:lastRowFirstColumn="0" w:lastRowLastColumn="0"/>
+            </w:pPr>
+            <w:r>
+              <w:rPr>
+                <w:color w:val="FFFFFF"/>
+              </w:rPr>
+              <w:t>Description of change</w:t>
+            </w:r>
+          </w:p>
+        </w:tc>
+      </w:tr>
+      <w:tr>
+        <w:trPr>
+          <w:cnfStyle w:val="000000100000" w:firstRow="0" w:lastRow="0" w:firstColumn="0" w:lastColumn="0" w:oddVBand="0" w:evenVBand="0" w:oddHBand="1" w:evenHBand="0" w:firstRowFirstColumn="0" w:firstRowLastColumn="0" w:lastRowFirstColumn="0" w:lastRowLastColumn="0"/>
+          <w:trHeight w:val="286"/>
+        </w:trPr>
+        <w:tc>
+          <w:tcPr>
+            <w:cnfStyle w:val="001000000000" w:firstRow="0" w:lastRow="0" w:firstColumn="1" w:lastColumn="0" w:oddVBand="0" w:evenVBand="0" w:oddHBand="0" w:evenHBand="0" w:firstRowFirstColumn="0" w:firstRowLastColumn="0" w:lastRowFirstColumn="0" w:lastRowLastColumn="0"/>
+            <w:tcW w:w="1018" w:type="dxa"/>
+          </w:tcPr>
+          <w:p>
+            <w:pPr>
+              <w:spacing w:after="160" w:line="276" w:lineRule="auto"/>
+              <w:ind w:left="0" w:firstLine="0"/>
+            </w:pPr>
+            <w:r>
+              <w:t>1.0</w:t>
+            </w:r>
+          </w:p>
+        </w:tc>
+        <w:tc>
+          <w:tcPr>
+            <w:tcW w:w="2235" w:type="dxa"/>
+          </w:tcPr>
+          <w:p>
+            <w:pPr>
+              <w:spacing w:after="160" w:line="276" w:lineRule="auto"/>
+              <w:ind w:left="0" w:firstLine="0"/>
+              <w:cnfStyle w:val="000000100000" w:firstRow="0" w:lastRow="0" w:firstColumn="0" w:lastColumn="0" w:oddVBand="0" w:evenVBand="0" w:oddHBand="1" w:evenHBand="0" w:firstRowFirstColumn="0" w:firstRowLastColumn="0" w:lastRowFirstColumn="0" w:lastRowLastColumn="0"/>
+            </w:pPr>
+            <w:r>
+              <w:t>Muhammad Faizan</w:t>
+            </w:r>
+          </w:p>
+        </w:tc>
+        <w:tc>
+          <w:tcPr>
+            <w:tcW w:w="1649" w:type="dxa"/>
+          </w:tcPr>
+          <w:p>
+            <w:pPr>
+              <w:spacing w:after="160" w:line="276" w:lineRule="auto"/>
+              <w:ind w:left="0" w:firstLine="0"/>
+              <w:cnfStyle w:val="000000100000" w:firstRow="0" w:lastRow="0" w:firstColumn="0" w:lastColumn="0" w:oddVBand="0" w:evenVBand="0" w:oddHBand="1" w:evenHBand="0" w:firstRowFirstColumn="0" w:firstRowLastColumn="0" w:lastRowFirstColumn="0" w:lastRowLastColumn="0"/>
+            </w:pPr>
+            <w:r>
+              <w:t>01-11-2023</w:t>
+            </w:r>
+          </w:p>
+        </w:tc>
+        <w:tc>
+          <w:tcPr>
+            <w:tcW w:w="3818" w:type="dxa"/>
+          </w:tcPr>
+          <w:p>
+            <w:pPr>
+              <w:spacing w:after="0" w:line="276" w:lineRule="auto"/>
+              <w:ind w:left="1" w:firstLine="0"/>
+              <w:cnfStyle w:val="000000100000" w:firstRow="0" w:lastRow="0" w:firstColumn="0" w:lastColumn="0" w:oddVBand="0" w:evenVBand="0" w:oddHBand="1" w:evenHBand="0" w:firstRowFirstColumn="0" w:firstRowLastColumn="0" w:lastRowFirstColumn="0" w:lastRowLastColumn="0"/>
+            </w:pPr>
+            <w:r>
+              <w:rPr>
+                <w:i/>
+              </w:rPr>
+              <w:t xml:space="preserve"> Document Created and Added scope</w:t>
+            </w:r>
+          </w:p>
+        </w:tc>
+      </w:tr>
+      <w:tr>
+        <w:trPr>
+          <w:trHeight w:val="562"/>
+        </w:trPr>
+        <w:tc>
+          <w:tcPr>
+            <w:cnfStyle w:val="001000000000" w:firstRow="0" w:lastRow="0" w:firstColumn="1" w:lastColumn="0" w:oddVBand="0" w:evenVBand="0" w:oddHBand="0" w:evenHBand="0" w:firstRowFirstColumn="0" w:firstRowLastColumn="0" w:lastRowFirstColumn="0" w:lastRowLastColumn="0"/>
+            <w:tcW w:w="1018" w:type="dxa"/>
+          </w:tcPr>
+          <w:p>
+            <w:pPr>
+              <w:spacing w:after="160" w:line="276" w:lineRule="auto"/>
+              <w:ind w:left="0" w:firstLine="0"/>
+            </w:pPr>
+            <w:r>
+              <w:t>1.0</w:t>
+            </w:r>
+          </w:p>
+        </w:tc>
+        <w:tc>
+          <w:tcPr>
+            <w:tcW w:w="2235" w:type="dxa"/>
+          </w:tcPr>
+          <w:p>
+            <w:pPr>
+              <w:spacing w:after="160" w:line="276" w:lineRule="auto"/>
+              <w:ind w:left="0" w:firstLine="0"/>
+              <w:cnfStyle w:val="000000000000" w:firstRow="0" w:lastRow="0" w:firstColumn="0" w:lastColumn="0" w:oddVBand="0" w:evenVBand="0" w:oddHBand="0" w:evenHBand="0" w:firstRowFirstColumn="0" w:firstRowLastColumn="0" w:lastRowFirstColumn="0" w:lastRowLastColumn="0"/>
+            </w:pPr>
+            <w:r>
+              <w:t>Saad Raja</w:t>
+            </w:r>
+          </w:p>
+        </w:tc>
+        <w:tc>
+          <w:tcPr>
+            <w:tcW w:w="1649" w:type="dxa"/>
+          </w:tcPr>
+          <w:p>
+            <w:pPr>
+              <w:spacing w:after="160" w:line="276" w:lineRule="auto"/>
+              <w:ind w:left="0" w:firstLine="0"/>
+              <w:cnfStyle w:val="000000000000" w:firstRow="0" w:lastRow="0" w:firstColumn="0" w:lastColumn="0" w:oddVBand="0" w:evenVBand="0" w:oddHBand="0" w:evenHBand="0" w:firstRowFirstColumn="0" w:firstRowLastColumn="0" w:lastRowFirstColumn="0" w:lastRowLastColumn="0"/>
+            </w:pPr>
+            <w:r>
+              <w:t>04-11-2022</w:t>
+            </w:r>
+          </w:p>
+        </w:tc>
+        <w:tc>
+          <w:tcPr>
+            <w:tcW w:w="3818" w:type="dxa"/>
+          </w:tcPr>
+          <w:p>
+            <w:pPr>
+              <w:spacing w:after="0" w:line="276" w:lineRule="auto"/>
+              <w:ind w:left="1" w:right="26" w:firstLine="0"/>
+              <w:cnfStyle w:val="000000000000" w:firstRow="0" w:lastRow="0" w:firstColumn="0" w:lastColumn="0" w:oddVBand="0" w:evenVBand="0" w:oddHBand="0" w:evenHBand="0" w:firstRowFirstColumn="0" w:firstRowLastColumn="0" w:lastRowFirstColumn="0" w:lastRowLastColumn="0"/>
+            </w:pPr>
+            <w:r>
+              <w:rPr>
+                <w:i/>
+              </w:rPr>
+              <w:t>Added functional requirements</w:t>
+            </w:r>
+          </w:p>
+        </w:tc>
+      </w:tr>
+      <w:tr>
+        <w:trPr>
+          <w:cnfStyle w:val="000000100000" w:firstRow="0" w:lastRow="0" w:firstColumn="0" w:lastColumn="0" w:oddVBand="0" w:evenVBand="0" w:oddHBand="1" w:evenHBand="0" w:firstRowFirstColumn="0" w:firstRowLastColumn="0" w:lastRowFirstColumn="0" w:lastRowLastColumn="0"/>
+          <w:trHeight w:val="286"/>
+        </w:trPr>
+        <w:tc>
+          <w:tcPr>
+            <w:cnfStyle w:val="001000000000" w:firstRow="0" w:lastRow="0" w:firstColumn="1" w:lastColumn="0" w:oddVBand="0" w:evenVBand="0" w:oddHBand="0" w:evenHBand="0" w:firstRowFirstColumn="0" w:firstRowLastColumn="0" w:lastRowFirstColumn="0" w:lastRowLastColumn="0"/>
+            <w:tcW w:w="1018" w:type="dxa"/>
+          </w:tcPr>
+          <w:p>
+            <w:pPr>
+              <w:spacing w:after="160" w:line="276" w:lineRule="auto"/>
+              <w:ind w:left="0" w:firstLine="0"/>
+            </w:pPr>
+            <w:r>
+              <w:t>1.0</w:t>
+            </w:r>
+          </w:p>
+        </w:tc>
+        <w:tc>
+          <w:tcPr>
+            <w:tcW w:w="2235" w:type="dxa"/>
+          </w:tcPr>
+          <w:p>
+            <w:pPr>
+              <w:spacing w:after="160" w:line="276" w:lineRule="auto"/>
+              <w:ind w:left="0" w:firstLine="0"/>
+              <w:cnfStyle w:val="000000100000" w:firstRow="0" w:lastRow="0" w:firstColumn="0" w:lastColumn="0" w:oddVBand="0" w:evenVBand="0" w:oddHBand="1" w:evenHBand="0" w:firstRowFirstColumn="0" w:firstRowLastColumn="0" w:lastRowFirstColumn="0" w:lastRowLastColumn="0"/>
+            </w:pPr>
+            <w:r>
+              <w:t>Arsalan Ashraf</w:t>
+            </w:r>
+          </w:p>
+        </w:tc>
+        <w:tc>
+          <w:tcPr>
+            <w:tcW w:w="1649" w:type="dxa"/>
+          </w:tcPr>
+          <w:p>
+            <w:pPr>
+              <w:spacing w:after="160" w:line="276" w:lineRule="auto"/>
+              <w:ind w:left="0" w:firstLine="0"/>
+              <w:cnfStyle w:val="000000100000" w:firstRow="0" w:lastRow="0" w:firstColumn="0" w:lastColumn="0" w:oddVBand="0" w:evenVBand="0" w:oddHBand="1" w:evenHBand="0" w:firstRowFirstColumn="0" w:firstRowLastColumn="0" w:lastRowFirstColumn="0" w:lastRowLastColumn="0"/>
+            </w:pPr>
+            <w:r>
+              <w:t>07-11-2022</w:t>
+            </w:r>
+          </w:p>
+        </w:tc>
+        <w:tc>
+          <w:tcPr>
+            <w:tcW w:w="3818" w:type="dxa"/>
+          </w:tcPr>
+          <w:p>
+            <w:pPr>
+              <w:spacing w:after="0" w:line="276" w:lineRule="auto"/>
+              <w:ind w:left="1" w:firstLine="0"/>
+              <w:cnfStyle w:val="000000100000" w:firstRow="0" w:lastRow="0" w:firstColumn="0" w:lastColumn="0" w:oddVBand="0" w:evenVBand="0" w:oddHBand="1" w:evenHBand="0" w:firstRowFirstColumn="0" w:firstRowLastColumn="0" w:lastRowFirstColumn="0" w:lastRowLastColumn="0"/>
+            </w:pPr>
+            <w:r>
+              <w:rPr>
+                <w:i/>
+              </w:rPr>
+              <w:t>Added Use-Case and non-functional requirements.</w:t>
+            </w:r>
+          </w:p>
+        </w:tc>
+      </w:tr>
+    </w:tbl>
+    <w:p>
+      <w:pPr>
+        <w:spacing w:line="276" w:lineRule="auto"/>
+        <w:ind w:left="0" w:firstLine="0"/>
+      </w:pPr>
+    </w:p>
+    <w:p>
+      <w:pPr>
+        <w:spacing w:line="276" w:lineRule="auto"/>
+        <w:ind w:left="0" w:firstLine="0"/>
+      </w:pPr>
+      <w:r>
+        <w:rPr>
+          <w:i/>
+          <w:sz w:val="32"/>
+        </w:rPr>
+        <w:t>Distribution List</w:t>
+      </w:r>
+    </w:p>
+    <w:tbl>
+      <w:tblPr>
+        <w:tblStyle w:val="GridTable4-Accent1"/>
+        <w:tblpPr w:leftFromText="180" w:rightFromText="180" w:vertAnchor="text" w:horzAnchor="margin" w:tblpY="225"/>
+        <w:tblW w:w="9134" w:type="dxa"/>
+        <w:tblLook w:val="04A0" w:firstRow="1" w:lastRow="0" w:firstColumn="1" w:lastColumn="0" w:noHBand="0" w:noVBand="1"/>
+      </w:tblPr>
+      <w:tblGrid>
+        <w:gridCol w:w="4567"/>
+        <w:gridCol w:w="4567"/>
+      </w:tblGrid>
+      <w:tr>
+        <w:trPr>
+          <w:cnfStyle w:val="100000000000" w:firstRow="1" w:lastRow="0" w:firstColumn="0" w:lastColumn="0" w:oddVBand="0" w:evenVBand="0" w:oddHBand="0" w:evenHBand="0" w:firstRowFirstColumn="0" w:firstRowLastColumn="0" w:lastRowFirstColumn="0" w:lastRowLastColumn="0"/>
+          <w:trHeight w:val="355"/>
+        </w:trPr>
+        <w:tc>
+          <w:tcPr>
+            <w:cnfStyle w:val="001000000000" w:firstRow="0" w:lastRow="0" w:firstColumn="1" w:lastColumn="0" w:oddVBand="0" w:evenVBand="0" w:oddHBand="0" w:evenHBand="0" w:firstRowFirstColumn="0" w:firstRowLastColumn="0" w:lastRowFirstColumn="0" w:lastRowLastColumn="0"/>
+            <w:tcW w:w="4567" w:type="dxa"/>
+          </w:tcPr>
+          <w:p>
+            <w:pPr>
+              <w:spacing w:after="0" w:line="276" w:lineRule="auto"/>
+              <w:ind w:left="0" w:firstLine="0"/>
+              <w:rPr>
+                <w:b w:val="0"/>
+                <w:bCs w:val="0"/>
+                <w:iCs/>
+              </w:rPr>
+            </w:pPr>
+            <w:r>
+              <w:rPr>
+                <w:iCs/>
+                <w:sz w:val="30"/>
+              </w:rPr>
+              <w:t>Name</w:t>
+            </w:r>
+          </w:p>
+        </w:tc>
+        <w:tc>
+          <w:tcPr>
+            <w:tcW w:w="4567" w:type="dxa"/>
+          </w:tcPr>
+          <w:p>
+            <w:pPr>
+              <w:spacing w:after="160" w:line="276" w:lineRule="auto"/>
+              <w:ind w:left="0" w:firstLine="0"/>
+              <w:cnfStyle w:val="100000000000" w:firstRow="1" w:lastRow="0" w:firstColumn="0" w:lastColumn="0" w:oddVBand="0" w:evenVBand="0" w:oddHBand="0" w:evenHBand="0" w:firstRowFirstColumn="0" w:firstRowLastColumn="0" w:lastRowFirstColumn="0" w:lastRowLastColumn="0"/>
+              <w:rPr>
+                <w:b w:val="0"/>
+                <w:bCs w:val="0"/>
+              </w:rPr>
+            </w:pPr>
+            <w:r>
+              <w:t>Role</w:t>
+            </w:r>
+          </w:p>
+        </w:tc>
+      </w:tr>
+      <w:tr>
+        <w:trPr>
+          <w:cnfStyle w:val="000000100000" w:firstRow="0" w:lastRow="0" w:firstColumn="0" w:lastColumn="0" w:oddVBand="0" w:evenVBand="0" w:oddHBand="1" w:evenHBand="0" w:firstRowFirstColumn="0" w:firstRowLastColumn="0" w:lastRowFirstColumn="0" w:lastRowLastColumn="0"/>
+          <w:trHeight w:val="355"/>
+        </w:trPr>
+        <w:tc>
+          <w:tcPr>
+            <w:cnfStyle w:val="001000000000" w:firstRow="0" w:lastRow="0" w:firstColumn="1" w:lastColumn="0" w:oddVBand="0" w:evenVBand="0" w:oddHBand="0" w:evenHBand="0" w:firstRowFirstColumn="0" w:firstRowLastColumn="0" w:lastRowFirstColumn="0" w:lastRowLastColumn="0"/>
+            <w:tcW w:w="4567" w:type="dxa"/>
+          </w:tcPr>
+          <w:p>
+            <w:pPr>
+              <w:spacing w:after="0" w:line="276" w:lineRule="auto"/>
+              <w:ind w:left="0" w:firstLine="0"/>
+              <w:rPr>
+                <w:b w:val="0"/>
+                <w:bCs w:val="0"/>
+                <w:iCs/>
+              </w:rPr>
+            </w:pPr>
+            <w:r>
+              <w:rPr>
+                <w:iCs/>
+              </w:rPr>
+              <w:t>Dr. Faisal bin ubaid</w:t>
+            </w:r>
+          </w:p>
+        </w:tc>
+        <w:tc>
+          <w:tcPr>
+            <w:tcW w:w="4567" w:type="dxa"/>
+          </w:tcPr>
+          <w:p>
+            <w:pPr>
+              <w:spacing w:after="160" w:line="276" w:lineRule="auto"/>
+              <w:ind w:left="0" w:firstLine="0"/>
+              <w:cnfStyle w:val="000000100000" w:firstRow="0" w:lastRow="0" w:firstColumn="0" w:lastColumn="0" w:oddVBand="0" w:evenVBand="0" w:oddHBand="1" w:evenHBand="0" w:firstRowFirstColumn="0" w:firstRowLastColumn="0" w:lastRowFirstColumn="0" w:lastRowLastColumn="0"/>
+            </w:pPr>
+            <w:r>
+              <w:t>Supervisor</w:t>
+            </w:r>
+          </w:p>
+        </w:tc>
+      </w:tr>
+      <w:tr>
+        <w:trPr>
+          <w:trHeight w:val="355"/>
+        </w:trPr>
+        <w:tc>
+          <w:tcPr>
+            <w:cnfStyle w:val="001000000000" w:firstRow="0" w:lastRow="0" w:firstColumn="1" w:lastColumn="0" w:oddVBand="0" w:evenVBand="0" w:oddHBand="0" w:evenHBand="0" w:firstRowFirstColumn="0" w:firstRowLastColumn="0" w:lastRowFirstColumn="0" w:lastRowLastColumn="0"/>
+            <w:tcW w:w="4567" w:type="dxa"/>
+          </w:tcPr>
+          <w:p>
+            <w:pPr>
+              <w:spacing w:after="0" w:line="276" w:lineRule="auto"/>
+              <w:ind w:left="0" w:firstLine="0"/>
+              <w:rPr>
+                <w:b w:val="0"/>
+                <w:bCs w:val="0"/>
+                <w:iCs/>
+              </w:rPr>
+            </w:pPr>
+            <w:r>
+              <w:rPr>
+                <w:iCs/>
+              </w:rPr>
+              <w:t>Muhammad Faizan</w:t>
+            </w:r>
+          </w:p>
+        </w:tc>
+        <w:tc>
+          <w:tcPr>
+            <w:tcW w:w="4567" w:type="dxa"/>
+          </w:tcPr>
+          <w:p>
+            <w:pPr>
+              <w:spacing w:after="160" w:line="276" w:lineRule="auto"/>
+              <w:ind w:left="0" w:firstLine="0"/>
+              <w:cnfStyle w:val="000000000000" w:firstRow="0" w:lastRow="0" w:firstColumn="0" w:lastColumn="0" w:oddVBand="0" w:evenVBand="0" w:oddHBand="0" w:evenHBand="0" w:firstRowFirstColumn="0" w:firstRowLastColumn="0" w:lastRowFirstColumn="0" w:lastRowLastColumn="0"/>
+            </w:pPr>
+            <w:r>
+              <w:t>Project manager</w:t>
+            </w:r>
+          </w:p>
+        </w:tc>
+      </w:tr>
+      <w:tr>
+        <w:trPr>
+          <w:cnfStyle w:val="000000100000" w:firstRow="0" w:lastRow="0" w:firstColumn="0" w:lastColumn="0" w:oddVBand="0" w:evenVBand="0" w:oddHBand="1" w:evenHBand="0" w:firstRowFirstColumn="0" w:firstRowLastColumn="0" w:lastRowFirstColumn="0" w:lastRowLastColumn="0"/>
+          <w:trHeight w:val="355"/>
+        </w:trPr>
+        <w:tc>
+          <w:tcPr>
+            <w:cnfStyle w:val="001000000000" w:firstRow="0" w:lastRow="0" w:firstColumn="1" w:lastColumn="0" w:oddVBand="0" w:evenVBand="0" w:oddHBand="0" w:evenHBand="0" w:firstRowFirstColumn="0" w:firstRowLastColumn="0" w:lastRowFirstColumn="0" w:lastRowLastColumn="0"/>
+            <w:tcW w:w="4567" w:type="dxa"/>
+          </w:tcPr>
+          <w:p>
+            <w:pPr>
+              <w:spacing w:after="0" w:line="276" w:lineRule="auto"/>
+              <w:ind w:left="0" w:firstLine="0"/>
+              <w:rPr>
+                <w:b w:val="0"/>
+                <w:bCs w:val="0"/>
+                <w:iCs/>
+              </w:rPr>
+            </w:pPr>
+            <w:r>
+              <w:rPr>
+                <w:iCs/>
+              </w:rPr>
+              <w:t>Saad Raja</w:t>
+            </w:r>
+          </w:p>
+        </w:tc>
+        <w:tc>
+          <w:tcPr>
+            <w:tcW w:w="4567" w:type="dxa"/>
+          </w:tcPr>
+          <w:p>
+            <w:pPr>
+              <w:spacing w:after="160" w:line="276" w:lineRule="auto"/>
+              <w:ind w:left="0" w:firstLine="0"/>
+              <w:cnfStyle w:val="000000100000" w:firstRow="0" w:lastRow="0" w:firstColumn="0" w:lastColumn="0" w:oddVBand="0" w:evenVBand="0" w:oddHBand="1" w:evenHBand="0" w:firstRowFirstColumn="0" w:firstRowLastColumn="0" w:lastRowFirstColumn="0" w:lastRowLastColumn="0"/>
+            </w:pPr>
+            <w:r>
+              <w:t>Group Member</w:t>
+            </w:r>
+          </w:p>
+        </w:tc>
+      </w:tr>
+      <w:tr>
+        <w:trPr>
+          <w:trHeight w:val="355"/>
+        </w:trPr>
+        <w:tc>
+          <w:tcPr>
+            <w:cnfStyle w:val="001000000000" w:firstRow="0" w:lastRow="0" w:firstColumn="1" w:lastColumn="0" w:oddVBand="0" w:evenVBand="0" w:oddHBand="0" w:evenHBand="0" w:firstRowFirstColumn="0" w:firstRowLastColumn="0" w:lastRowFirstColumn="0" w:lastRowLastColumn="0"/>
+            <w:tcW w:w="4567" w:type="dxa"/>
+          </w:tcPr>
+          <w:p>
+            <w:pPr>
+              <w:spacing w:after="0" w:line="276" w:lineRule="auto"/>
+              <w:ind w:left="0" w:firstLine="0"/>
+              <w:rPr>
+                <w:b w:val="0"/>
+                <w:bCs w:val="0"/>
+                <w:iCs/>
+              </w:rPr>
+            </w:pPr>
+            <w:r>
+              <w:rPr>
+                <w:iCs/>
+              </w:rPr>
+              <w:t>Arsalan Ashraf</w:t>
+            </w:r>
+          </w:p>
+        </w:tc>
+        <w:tc>
+          <w:tcPr>
+            <w:tcW w:w="4567" w:type="dxa"/>
+          </w:tcPr>
+          <w:p>
+            <w:pPr>
+              <w:spacing w:after="160" w:line="276" w:lineRule="auto"/>
+              <w:ind w:left="0" w:firstLine="0"/>
+              <w:cnfStyle w:val="000000000000" w:firstRow="0" w:lastRow="0" w:firstColumn="0" w:lastColumn="0" w:oddVBand="0" w:evenVBand="0" w:oddHBand="0" w:evenHBand="0" w:firstRowFirstColumn="0" w:firstRowLastColumn="0" w:lastRowFirstColumn="0" w:lastRowLastColumn="0"/>
+            </w:pPr>
+            <w:r>
+              <w:t>Group Member</w:t>
+            </w:r>
+          </w:p>
+        </w:tc>
+      </w:tr>
+      <w:tr>
+        <w:trPr>
+          <w:cnfStyle w:val="000000100000" w:firstRow="0" w:lastRow="0" w:firstColumn="0" w:lastColumn="0" w:oddVBand="0" w:evenVBand="0" w:oddHBand="1" w:evenHBand="0" w:firstRowFirstColumn="0" w:firstRowLastColumn="0" w:lastRowFirstColumn="0" w:lastRowLastColumn="0"/>
+          <w:trHeight w:val="355"/>
+        </w:trPr>
+        <w:tc>
+          <w:tcPr>
+            <w:cnfStyle w:val="001000000000" w:firstRow="0" w:lastRow="0" w:firstColumn="1" w:lastColumn="0" w:oddVBand="0" w:evenVBand="0" w:oddHBand="0" w:evenHBand="0" w:firstRowFirstColumn="0" w:firstRowLastColumn="0" w:lastRowFirstColumn="0" w:lastRowLastColumn="0"/>
+            <w:tcW w:w="4567" w:type="dxa"/>
+          </w:tcPr>
+          <w:p>
+            <w:pPr>
+              <w:spacing w:after="0" w:line="276" w:lineRule="auto"/>
+              <w:ind w:left="0" w:firstLine="0"/>
+              <w:rPr>
+                <w:b w:val="0"/>
+                <w:bCs w:val="0"/>
+                <w:iCs/>
+              </w:rPr>
+            </w:pPr>
+          </w:p>
+        </w:tc>
+        <w:tc>
+          <w:tcPr>
+            <w:tcW w:w="4567" w:type="dxa"/>
+          </w:tcPr>
+          <w:p>
+            <w:pPr>
+              <w:spacing w:after="160" w:line="276" w:lineRule="auto"/>
+              <w:ind w:left="0" w:firstLine="0"/>
+              <w:cnfStyle w:val="000000100000" w:firstRow="0" w:lastRow="0" w:firstColumn="0" w:lastColumn="0" w:oddVBand="0" w:evenVBand="0" w:oddHBand="1" w:evenHBand="0" w:firstRowFirstColumn="0" w:firstRowLastColumn="0" w:lastRowFirstColumn="0" w:lastRowLastColumn="0"/>
+            </w:pPr>
+          </w:p>
+        </w:tc>
+      </w:tr>
+    </w:tbl>
+    <w:p>
+      <w:pPr>
+        <w:spacing w:line="276" w:lineRule="auto"/>
+        <w:ind w:left="0" w:firstLine="0"/>
+        <w:rPr>
+          <w:i/>
+          <w:sz w:val="32"/>
+        </w:rPr>
+      </w:pPr>
+    </w:p>
+    <w:p>
+      <w:pPr>
+        <w:spacing w:line="276" w:lineRule="auto"/>
+        <w:ind w:left="0" w:firstLine="0"/>
+      </w:pPr>
+      <w:r>
+        <w:rPr>
+          <w:i/>
+          <w:sz w:val="32"/>
+        </w:rPr>
+        <w:t>Revision History</w:t>
+      </w:r>
+    </w:p>
+    <w:tbl>
+      <w:tblPr>
+        <w:tblStyle w:val="GridTable4-Accent1"/>
+        <w:tblW w:w="9345" w:type="dxa"/>
+        <w:tblLook w:val="04A0" w:firstRow="1" w:lastRow="0" w:firstColumn="1" w:lastColumn="0" w:noHBand="0" w:noVBand="1"/>
+      </w:tblPr>
+      <w:tblGrid>
+        <w:gridCol w:w="1243"/>
+        <w:gridCol w:w="3390"/>
+        <w:gridCol w:w="3020"/>
+        <w:gridCol w:w="1692"/>
+      </w:tblGrid>
+      <w:tr>
+        <w:trPr>
+          <w:cnfStyle w:val="100000000000" w:firstRow="1" w:lastRow="0" w:firstColumn="0" w:lastColumn="0" w:oddVBand="0" w:evenVBand="0" w:oddHBand="0" w:evenHBand="0" w:firstRowFirstColumn="0" w:firstRowLastColumn="0" w:lastRowFirstColumn="0" w:lastRowLastColumn="0"/>
+          <w:trHeight w:val="259"/>
+        </w:trPr>
+        <w:tc>
+          <w:tcPr>
+            <w:cnfStyle w:val="001000000000" w:firstRow="0" w:lastRow="0" w:firstColumn="1" w:lastColumn="0" w:oddVBand="0" w:evenVBand="0" w:oddHBand="0" w:evenHBand="0" w:firstRowFirstColumn="0" w:firstRowLastColumn="0" w:lastRowFirstColumn="0" w:lastRowLastColumn="0"/>
+            <w:tcW w:w="1243" w:type="dxa"/>
+          </w:tcPr>
+          <w:p>
+            <w:pPr>
+              <w:spacing w:after="0" w:line="276" w:lineRule="auto"/>
+              <w:ind w:left="2" w:firstLine="0"/>
+            </w:pPr>
+            <w:r>
+              <w:rPr>
+                <w:color w:val="FFFFFF"/>
+              </w:rPr>
+              <w:t>Version</w:t>
+            </w:r>
+          </w:p>
+        </w:tc>
+        <w:tc>
+          <w:tcPr>
+            <w:tcW w:w="3390" w:type="dxa"/>
+          </w:tcPr>
+          <w:p>
+            <w:pPr>
+              <w:spacing w:after="0" w:line="276" w:lineRule="auto"/>
+              <w:ind w:left="0" w:firstLine="0"/>
+              <w:cnfStyle w:val="100000000000" w:firstRow="1" w:lastRow="0" w:firstColumn="0" w:lastColumn="0" w:oddVBand="0" w:evenVBand="0" w:oddHBand="0" w:evenHBand="0" w:firstRowFirstColumn="0" w:firstRowLastColumn="0" w:lastRowFirstColumn="0" w:lastRowLastColumn="0"/>
+            </w:pPr>
+            <w:r>
+              <w:rPr>
+                <w:color w:val="FFFFFF"/>
+              </w:rPr>
+              <w:t>Sign-off Authority</w:t>
+            </w:r>
+          </w:p>
+        </w:tc>
+        <w:tc>
+          <w:tcPr>
+            <w:tcW w:w="3020" w:type="dxa"/>
+          </w:tcPr>
+          <w:p>
+            <w:pPr>
+              <w:spacing w:after="0" w:line="276" w:lineRule="auto"/>
+              <w:ind w:left="0" w:firstLine="0"/>
+              <w:cnfStyle w:val="100000000000" w:firstRow="1" w:lastRow="0" w:firstColumn="0" w:lastColumn="0" w:oddVBand="0" w:evenVBand="0" w:oddHBand="0" w:evenHBand="0" w:firstRowFirstColumn="0" w:firstRowLastColumn="0" w:lastRowFirstColumn="0" w:lastRowLastColumn="0"/>
+            </w:pPr>
+            <w:r>
+              <w:rPr>
+                <w:b w:val="0"/>
+                <w:color w:val="FFFFFF"/>
+              </w:rPr>
+              <w:t>Reason For Change</w:t>
+            </w:r>
+          </w:p>
+        </w:tc>
+        <w:tc>
+          <w:tcPr>
+            <w:tcW w:w="1692" w:type="dxa"/>
+          </w:tcPr>
+          <w:p>
+            <w:pPr>
+              <w:spacing w:after="0" w:line="276" w:lineRule="auto"/>
+              <w:ind w:left="1" w:firstLine="0"/>
+              <w:cnfStyle w:val="100000000000" w:firstRow="1" w:lastRow="0" w:firstColumn="0" w:lastColumn="0" w:oddVBand="0" w:evenVBand="0" w:oddHBand="0" w:evenHBand="0" w:firstRowFirstColumn="0" w:firstRowLastColumn="0" w:lastRowFirstColumn="0" w:lastRowLastColumn="0"/>
+            </w:pPr>
+            <w:r>
+              <w:rPr>
+                <w:color w:val="FFFFFF"/>
+              </w:rPr>
+              <w:t>Sign-off Date</w:t>
+            </w:r>
+          </w:p>
+        </w:tc>
+      </w:tr>
+      <w:tr>
+        <w:trPr>
+          <w:cnfStyle w:val="000000100000" w:firstRow="0" w:lastRow="0" w:firstColumn="0" w:lastColumn="0" w:oddVBand="0" w:evenVBand="0" w:oddHBand="1" w:evenHBand="0" w:firstRowFirstColumn="0" w:firstRowLastColumn="0" w:lastRowFirstColumn="0" w:lastRowLastColumn="0"/>
+          <w:trHeight w:val="260"/>
+        </w:trPr>
+        <w:tc>
+          <w:tcPr>
+            <w:cnfStyle w:val="001000000000" w:firstRow="0" w:lastRow="0" w:firstColumn="1" w:lastColumn="0" w:oddVBand="0" w:evenVBand="0" w:oddHBand="0" w:evenHBand="0" w:firstRowFirstColumn="0" w:firstRowLastColumn="0" w:lastRowFirstColumn="0" w:lastRowLastColumn="0"/>
+            <w:tcW w:w="1243" w:type="dxa"/>
+          </w:tcPr>
+          <w:p>
+            <w:pPr>
+              <w:spacing w:after="160" w:line="276" w:lineRule="auto"/>
+              <w:ind w:left="0" w:firstLine="0"/>
+            </w:pPr>
+            <w:r>
+              <w:t>1.0</w:t>
+            </w:r>
+          </w:p>
+        </w:tc>
+        <w:tc>
+          <w:tcPr>
+            <w:tcW w:w="3390" w:type="dxa"/>
+          </w:tcPr>
+          <w:p>
+            <w:pPr>
+              <w:spacing w:after="160" w:line="276" w:lineRule="auto"/>
+              <w:ind w:left="0" w:firstLine="0"/>
+              <w:cnfStyle w:val="000000100000" w:firstRow="0" w:lastRow="0" w:firstColumn="0" w:lastColumn="0" w:oddVBand="0" w:evenVBand="0" w:oddHBand="1" w:evenHBand="0" w:firstRowFirstColumn="0" w:firstRowLastColumn="0" w:lastRowFirstColumn="0" w:lastRowLastColumn="0"/>
+            </w:pPr>
+            <w:r>
+              <w:t>Muhammad Faizan</w:t>
+            </w:r>
+          </w:p>
+        </w:tc>
+        <w:tc>
+          <w:tcPr>
+            <w:tcW w:w="3020" w:type="dxa"/>
+          </w:tcPr>
+          <w:p>
+            <w:pPr>
+              <w:spacing w:after="160" w:line="276" w:lineRule="auto"/>
+              <w:ind w:left="0" w:firstLine="0"/>
+              <w:cnfStyle w:val="000000100000" w:firstRow="0" w:lastRow="0" w:firstColumn="0" w:lastColumn="0" w:oddVBand="0" w:evenVBand="0" w:oddHBand="1" w:evenHBand="0" w:firstRowFirstColumn="0" w:firstRowLastColumn="0" w:lastRowFirstColumn="0" w:lastRowLastColumn="0"/>
+            </w:pPr>
+            <w:r>
+              <w:t>initial draft</w:t>
+            </w:r>
+          </w:p>
+        </w:tc>
+        <w:tc>
+          <w:tcPr>
+            <w:tcW w:w="1692" w:type="dxa"/>
+          </w:tcPr>
+          <w:p>
+            <w:pPr>
+              <w:spacing w:after="160" w:line="276" w:lineRule="auto"/>
+              <w:ind w:left="0" w:firstLine="0"/>
+              <w:cnfStyle w:val="000000100000" w:firstRow="0" w:lastRow="0" w:firstColumn="0" w:lastColumn="0" w:oddVBand="0" w:evenVBand="0" w:oddHBand="1" w:evenHBand="0" w:firstRowFirstColumn="0" w:firstRowLastColumn="0" w:lastRowFirstColumn="0" w:lastRowLastColumn="0"/>
+            </w:pPr>
+          </w:p>
+        </w:tc>
+      </w:tr>
+      <w:tr>
+        <w:trPr>
+          <w:trHeight w:val="260"/>
+        </w:trPr>
+        <w:tc>
+          <w:tcPr>
+            <w:cnfStyle w:val="001000000000" w:firstRow="0" w:lastRow="0" w:firstColumn="1" w:lastColumn="0" w:oddVBand="0" w:evenVBand="0" w:oddHBand="0" w:evenHBand="0" w:firstRowFirstColumn="0" w:firstRowLastColumn="0" w:lastRowFirstColumn="0" w:lastRowLastColumn="0"/>
+            <w:tcW w:w="1243" w:type="dxa"/>
+          </w:tcPr>
+          <w:p>
+            <w:pPr>
+              <w:spacing w:after="160" w:line="276" w:lineRule="auto"/>
+              <w:ind w:left="0" w:firstLine="0"/>
+            </w:pPr>
+          </w:p>
+        </w:tc>
+        <w:tc>
+          <w:tcPr>
+            <w:tcW w:w="3390" w:type="dxa"/>
+          </w:tcPr>
+          <w:p>
+            <w:pPr>
+              <w:spacing w:after="160" w:line="276" w:lineRule="auto"/>
+              <w:ind w:left="0" w:firstLine="0"/>
+              <w:cnfStyle w:val="000000000000" w:firstRow="0" w:lastRow="0" w:firstColumn="0" w:lastColumn="0" w:oddVBand="0" w:evenVBand="0" w:oddHBand="0" w:evenHBand="0" w:firstRowFirstColumn="0" w:firstRowLastColumn="0" w:lastRowFirstColumn="0" w:lastRowLastColumn="0"/>
+            </w:pPr>
+          </w:p>
+        </w:tc>
+        <w:tc>
+          <w:tcPr>
+            <w:tcW w:w="3020" w:type="dxa"/>
+          </w:tcPr>
+          <w:p>
+            <w:pPr>
+              <w:spacing w:after="160" w:line="276" w:lineRule="auto"/>
+              <w:ind w:left="0" w:firstLine="0"/>
+              <w:cnfStyle w:val="000000000000" w:firstRow="0" w:lastRow="0" w:firstColumn="0" w:lastColumn="0" w:oddVBand="0" w:evenVBand="0" w:oddHBand="0" w:evenHBand="0" w:firstRowFirstColumn="0" w:firstRowLastColumn="0" w:lastRowFirstColumn="0" w:lastRowLastColumn="0"/>
+            </w:pPr>
+          </w:p>
+        </w:tc>
+        <w:tc>
+          <w:tcPr>
+            <w:tcW w:w="1692" w:type="dxa"/>
+          </w:tcPr>
+          <w:p>
+            <w:pPr>
+              <w:spacing w:after="160" w:line="276" w:lineRule="auto"/>
+              <w:ind w:left="0" w:firstLine="0"/>
+              <w:cnfStyle w:val="000000000000" w:firstRow="0" w:lastRow="0" w:firstColumn="0" w:lastColumn="0" w:oddVBand="0" w:evenVBand="0" w:oddHBand="0" w:evenHBand="0" w:firstRowFirstColumn="0" w:firstRowLastColumn="0" w:lastRowFirstColumn="0" w:lastRowLastColumn="0"/>
+            </w:pPr>
+          </w:p>
+        </w:tc>
+      </w:tr>
+    </w:tbl>
+    <w:p>
+      <w:pPr>
+        <w:spacing w:line="276" w:lineRule="auto"/>
+        <w:ind w:left="0" w:firstLine="0"/>
+      </w:pPr>
+    </w:p>
+    <w:p>
+      <w:pPr>
+        <w:spacing w:line="276" w:lineRule="auto"/>
+        <w:ind w:left="0" w:firstLine="0"/>
+      </w:pPr>
+      <w:r>
+        <w:rPr>
+          <w:i/>
+          <w:sz w:val="32"/>
+        </w:rPr>
+        <w:t>Document Sign-Off</w:t>
+      </w:r>
+    </w:p>
+    <w:tbl>
+      <w:tblPr>
+        <w:tblStyle w:val="GridTable4-Accent1"/>
+        <w:tblW w:w="9345" w:type="dxa"/>
+        <w:tblLook w:val="04A0" w:firstRow="1" w:lastRow="0" w:firstColumn="1" w:lastColumn="0" w:noHBand="0" w:noVBand="1"/>
+      </w:tblPr>
+      <w:tblGrid>
+        <w:gridCol w:w="1243"/>
+        <w:gridCol w:w="3390"/>
+        <w:gridCol w:w="3020"/>
+        <w:gridCol w:w="1692"/>
+      </w:tblGrid>
+      <w:tr>
+        <w:trPr>
+          <w:cnfStyle w:val="100000000000" w:firstRow="1" w:lastRow="0" w:firstColumn="0" w:lastColumn="0" w:oddVBand="0" w:evenVBand="0" w:oddHBand="0" w:evenHBand="0" w:firstRowFirstColumn="0" w:firstRowLastColumn="0" w:lastRowFirstColumn="0" w:lastRowLastColumn="0"/>
+          <w:trHeight w:val="259"/>
+        </w:trPr>
+        <w:tc>
+          <w:tcPr>
+            <w:cnfStyle w:val="001000000000" w:firstRow="0" w:lastRow="0" w:firstColumn="1" w:lastColumn="0" w:oddVBand="0" w:evenVBand="0" w:oddHBand="0" w:evenHBand="0" w:firstRowFirstColumn="0" w:firstRowLastColumn="0" w:lastRowFirstColumn="0" w:lastRowLastColumn="0"/>
+            <w:tcW w:w="1243" w:type="dxa"/>
+          </w:tcPr>
+          <w:p>
+            <w:pPr>
+              <w:spacing w:after="0" w:line="276" w:lineRule="auto"/>
+              <w:ind w:left="2" w:firstLine="0"/>
+            </w:pPr>
+            <w:r>
+              <w:rPr>
+                <w:color w:val="FFFFFF"/>
+              </w:rPr>
+              <w:t>Version</w:t>
+            </w:r>
+          </w:p>
+        </w:tc>
+        <w:tc>
+          <w:tcPr>
+            <w:tcW w:w="3390" w:type="dxa"/>
+          </w:tcPr>
+          <w:p>
+            <w:pPr>
+              <w:spacing w:after="0" w:line="276" w:lineRule="auto"/>
+              <w:ind w:left="0" w:firstLine="0"/>
+              <w:cnfStyle w:val="100000000000" w:firstRow="1" w:lastRow="0" w:firstColumn="0" w:lastColumn="0" w:oddVBand="0" w:evenVBand="0" w:oddHBand="0" w:evenHBand="0" w:firstRowFirstColumn="0" w:firstRowLastColumn="0" w:lastRowFirstColumn="0" w:lastRowLastColumn="0"/>
+            </w:pPr>
+            <w:r>
+              <w:rPr>
+                <w:color w:val="FFFFFF"/>
+              </w:rPr>
+              <w:t>Sign-off Authority</w:t>
+            </w:r>
+          </w:p>
+        </w:tc>
+        <w:tc>
+          <w:tcPr>
+            <w:tcW w:w="3020" w:type="dxa"/>
+          </w:tcPr>
+          <w:p>
+            <w:pPr>
+              <w:spacing w:after="0" w:line="276" w:lineRule="auto"/>
+              <w:ind w:left="0" w:firstLine="0"/>
+              <w:cnfStyle w:val="100000000000" w:firstRow="1" w:lastRow="0" w:firstColumn="0" w:lastColumn="0" w:oddVBand="0" w:evenVBand="0" w:oddHBand="0" w:evenHBand="0" w:firstRowFirstColumn="0" w:firstRowLastColumn="0" w:lastRowFirstColumn="0" w:lastRowLastColumn="0"/>
+            </w:pPr>
+            <w:r>
+              <w:rPr>
+                <w:color w:val="FFFFFF"/>
+              </w:rPr>
+              <w:t>Project Role</w:t>
+            </w:r>
+          </w:p>
+        </w:tc>
+        <w:tc>
+          <w:tcPr>
+            <w:tcW w:w="1692" w:type="dxa"/>
+          </w:tcPr>
+          <w:p>
+            <w:pPr>
+              <w:spacing w:after="0" w:line="276" w:lineRule="auto"/>
+              <w:ind w:left="1" w:firstLine="0"/>
+              <w:cnfStyle w:val="100000000000" w:firstRow="1" w:lastRow="0" w:firstColumn="0" w:lastColumn="0" w:oddVBand="0" w:evenVBand="0" w:oddHBand="0" w:evenHBand="0" w:firstRowFirstColumn="0" w:firstRowLastColumn="0" w:lastRowFirstColumn="0" w:lastRowLastColumn="0"/>
+            </w:pPr>
+            <w:r>
+              <w:rPr>
+                <w:color w:val="FFFFFF"/>
+              </w:rPr>
+              <w:t>Sign-off Date</w:t>
+            </w:r>
+          </w:p>
+        </w:tc>
+      </w:tr>
+      <w:tr>
+        <w:trPr>
+          <w:cnfStyle w:val="000000100000" w:firstRow="0" w:lastRow="0" w:firstColumn="0" w:lastColumn="0" w:oddVBand="0" w:evenVBand="0" w:oddHBand="1" w:evenHBand="0" w:firstRowFirstColumn="0" w:firstRowLastColumn="0" w:lastRowFirstColumn="0" w:lastRowLastColumn="0"/>
+          <w:trHeight w:val="260"/>
+        </w:trPr>
+        <w:tc>
+          <w:tcPr>
+            <w:cnfStyle w:val="001000000000" w:firstRow="0" w:lastRow="0" w:firstColumn="1" w:lastColumn="0" w:oddVBand="0" w:evenVBand="0" w:oddHBand="0" w:evenHBand="0" w:firstRowFirstColumn="0" w:firstRowLastColumn="0" w:lastRowFirstColumn="0" w:lastRowLastColumn="0"/>
+            <w:tcW w:w="1243" w:type="dxa"/>
+          </w:tcPr>
+          <w:p>
+            <w:pPr>
+              <w:spacing w:after="160" w:line="276" w:lineRule="auto"/>
+              <w:ind w:left="0" w:firstLine="0"/>
+            </w:pPr>
+            <w:r>
+              <w:t>1.0</w:t>
+            </w:r>
+          </w:p>
+        </w:tc>
+        <w:tc>
+          <w:tcPr>
+            <w:tcW w:w="3390" w:type="dxa"/>
+          </w:tcPr>
+          <w:p>
+            <w:pPr>
+              <w:spacing w:after="160" w:line="276" w:lineRule="auto"/>
+              <w:ind w:left="0" w:firstLine="0"/>
+              <w:cnfStyle w:val="000000100000" w:firstRow="0" w:lastRow="0" w:firstColumn="0" w:lastColumn="0" w:oddVBand="0" w:evenVBand="0" w:oddHBand="1" w:evenHBand="0" w:firstRowFirstColumn="0" w:firstRowLastColumn="0" w:lastRowFirstColumn="0" w:lastRowLastColumn="0"/>
+            </w:pPr>
+            <w:r>
+              <w:t>Dr. Faisal bin ubaid</w:t>
+            </w:r>
+          </w:p>
+        </w:tc>
+        <w:tc>
+          <w:tcPr>
+            <w:tcW w:w="3020" w:type="dxa"/>
+          </w:tcPr>
+          <w:p>
+            <w:pPr>
+              <w:spacing w:after="160" w:line="276" w:lineRule="auto"/>
+              <w:ind w:left="0" w:firstLine="0"/>
+              <w:cnfStyle w:val="000000100000" w:firstRow="0" w:lastRow="0" w:firstColumn="0" w:lastColumn="0" w:oddVBand="0" w:evenVBand="0" w:oddHBand="1" w:evenHBand="0" w:firstRowFirstColumn="0" w:firstRowLastColumn="0" w:lastRowFirstColumn="0" w:lastRowLastColumn="0"/>
+            </w:pPr>
+            <w:r>
+              <w:t>Supervisor</w:t>
+            </w:r>
+          </w:p>
+        </w:tc>
+        <w:tc>
+          <w:tcPr>
+            <w:tcW w:w="1692" w:type="dxa"/>
+          </w:tcPr>
+          <w:p>
+            <w:pPr>
+              <w:spacing w:after="160" w:line="276" w:lineRule="auto"/>
+              <w:ind w:left="0" w:firstLine="0"/>
+              <w:cnfStyle w:val="000000100000" w:firstRow="0" w:lastRow="0" w:firstColumn="0" w:lastColumn="0" w:oddVBand="0" w:evenVBand="0" w:oddHBand="1" w:evenHBand="0" w:firstRowFirstColumn="0" w:firstRowLastColumn="0" w:lastRowFirstColumn="0" w:lastRowLastColumn="0"/>
+            </w:pPr>
+          </w:p>
+        </w:tc>
+      </w:tr>
+      <w:tr>
+        <w:trPr>
+          <w:trHeight w:val="260"/>
+        </w:trPr>
+        <w:tc>
+          <w:tcPr>
+            <w:cnfStyle w:val="001000000000" w:firstRow="0" w:lastRow="0" w:firstColumn="1" w:lastColumn="0" w:oddVBand="0" w:evenVBand="0" w:oddHBand="0" w:evenHBand="0" w:firstRowFirstColumn="0" w:firstRowLastColumn="0" w:lastRowFirstColumn="0" w:lastRowLastColumn="0"/>
+            <w:tcW w:w="1243" w:type="dxa"/>
+          </w:tcPr>
+          <w:p>
+            <w:pPr>
+              <w:spacing w:after="160" w:line="276" w:lineRule="auto"/>
+              <w:ind w:left="0" w:firstLine="0"/>
+            </w:pPr>
+            <w:r>
+              <w:t>1.0</w:t>
+            </w:r>
+          </w:p>
+        </w:tc>
+        <w:tc>
+          <w:tcPr>
+            <w:tcW w:w="3390" w:type="dxa"/>
+          </w:tcPr>
+          <w:p>
+            <w:pPr>
+              <w:spacing w:after="160" w:line="276" w:lineRule="auto"/>
+              <w:ind w:left="0" w:firstLine="0"/>
+              <w:cnfStyle w:val="000000000000" w:firstRow="0" w:lastRow="0" w:firstColumn="0" w:lastColumn="0" w:oddVBand="0" w:evenVBand="0" w:oddHBand="0" w:evenHBand="0" w:firstRowFirstColumn="0" w:firstRowLastColumn="0" w:lastRowFirstColumn="0" w:lastRowLastColumn="0"/>
+            </w:pPr>
+            <w:r>
+              <w:t>Muhammad Faizan</w:t>
+            </w:r>
+          </w:p>
+        </w:tc>
+        <w:tc>
+          <w:tcPr>
+            <w:tcW w:w="3020" w:type="dxa"/>
+          </w:tcPr>
+          <w:p>
+            <w:pPr>
+              <w:spacing w:after="160" w:line="276" w:lineRule="auto"/>
+              <w:ind w:left="0" w:firstLine="0"/>
+              <w:cnfStyle w:val="000000000000" w:firstRow="0" w:lastRow="0" w:firstColumn="0" w:lastColumn="0" w:oddVBand="0" w:evenVBand="0" w:oddHBand="0" w:evenHBand="0" w:firstRowFirstColumn="0" w:firstRowLastColumn="0" w:lastRowFirstColumn="0" w:lastRowLastColumn="0"/>
+            </w:pPr>
+            <w:r>
+              <w:t>Project Manager</w:t>
+            </w:r>
+          </w:p>
+        </w:tc>
+        <w:tc>
+          <w:tcPr>
+            <w:tcW w:w="1692" w:type="dxa"/>
+          </w:tcPr>
+          <w:p>
+            <w:pPr>
+              <w:spacing w:after="160" w:line="276" w:lineRule="auto"/>
+              <w:ind w:left="0" w:firstLine="0"/>
+              <w:cnfStyle w:val="000000000000" w:firstRow="0" w:lastRow="0" w:firstColumn="0" w:lastColumn="0" w:oddVBand="0" w:evenVBand="0" w:oddHBand="0" w:evenHBand="0" w:firstRowFirstColumn="0" w:firstRowLastColumn="0" w:lastRowFirstColumn="0" w:lastRowLastColumn="0"/>
+            </w:pPr>
+          </w:p>
+        </w:tc>
+      </w:tr>
+    </w:tbl>
+    <w:p>
+      <w:pPr>
+        <w:spacing w:line="276" w:lineRule="auto"/>
+      </w:pPr>
+    </w:p>
+    <w:p>
+      <w:pPr>
+        <w:spacing w:line="276" w:lineRule="auto"/>
+      </w:pPr>
+    </w:p>
+    <w:p>
+      <w:pPr>
+        <w:spacing w:line="276" w:lineRule="auto"/>
+      </w:pPr>
+    </w:p>
+    <w:p>
+      <w:pPr>
+        <w:spacing w:line="276" w:lineRule="auto"/>
+      </w:pPr>
+    </w:p>
+    <w:p>
+      <w:pPr>
+        <w:spacing w:line="276" w:lineRule="auto"/>
+      </w:pPr>
+    </w:p>
+    <w:p>
+      <w:pPr>
+        <w:spacing w:line="276" w:lineRule="auto"/>
+      </w:pPr>
+    </w:p>
+    <w:p>
+      <w:pPr>
+        <w:spacing w:line="276" w:lineRule="auto"/>
+      </w:pPr>
+    </w:p>
+    <w:p>
+      <w:pPr>
+        <w:spacing w:line="276" w:lineRule="auto"/>
+        <w:ind w:left="0" w:firstLine="0"/>
+      </w:pPr>
+    </w:p>
+    <w:p>
+      <w:pPr>
+        <w:spacing w:line="276" w:lineRule="auto"/>
+      </w:pPr>
+    </w:p>
+    <w:p>
+      <w:pPr>
+        <w:spacing w:line="276" w:lineRule="auto"/>
+        <w:rPr>
+          <w:b/>
+          <w:bCs/>
+        </w:rPr>
+      </w:pPr>
+      <w:r>
+        <w:rPr>
+          <w:b/>
+          <w:bCs/>
+          <w:sz w:val="28"/>
+          <w:szCs w:val="24"/>
+        </w:rPr>
+        <w:t>Project Man</w:t>
+      </w:r>
+      <w:r>
+        <w:rPr>
+          <w:b/>
+          <w:bCs/>
+          <w:sz w:val="28"/>
+          <w:szCs w:val="24"/>
+        </w:rPr>
+        <w:t>a</w:t>
+      </w:r>
+      <w:r>
+        <w:rPr>
+          <w:b/>
+          <w:bCs/>
+          <w:sz w:val="28"/>
+          <w:szCs w:val="24"/>
+        </w:rPr>
+        <w:t>ger</w:t>
+      </w:r>
+      <w:r>
+        <w:rPr>
+          <w:b/>
+          <w:bCs/>
+        </w:rPr>
+        <w:t xml:space="preserve">: _________________                                 </w:t>
+      </w:r>
+      <w:r>
+        <w:rPr>
+          <w:b/>
+          <w:bCs/>
+          <w:sz w:val="28"/>
+          <w:szCs w:val="24"/>
+        </w:rPr>
+        <w:t xml:space="preserve"> Supervisor</w:t>
+      </w:r>
+      <w:r>
+        <w:rPr>
+          <w:b/>
+          <w:bCs/>
+        </w:rPr>
+        <w:t xml:space="preserve">: __________________ </w:t>
+      </w:r>
+      <w:r>
+        <w:rPr>
+          <w:b/>
+          <w:bCs/>
         </w:rPr>
         <w:br w:type="page"/>
       </w:r>
@@ -627,7 +1771,7 @@
           <w:r>
             <w:fldChar w:fldCharType="separate"/>
           </w:r>
-          <w:hyperlink w:anchor="_Toc150454617" w:history="1">
+          <w:hyperlink w:anchor="_Toc150541593" w:history="1">
             <w:r>
               <w:rPr>
                 <w:rStyle w:val="Hyperlink"/>
@@ -670,7 +1814,7 @@
                 <w:noProof/>
                 <w:webHidden/>
               </w:rPr>
-              <w:instrText xml:space="preserve"> PAGEREF _Toc150454617 \h </w:instrText>
+              <w:instrText xml:space="preserve"> PAGEREF _Toc150541593 \h </w:instrText>
             </w:r>
             <w:r>
               <w:rPr>
@@ -690,7 +1834,7 @@
                 <w:noProof/>
                 <w:webHidden/>
               </w:rPr>
-              <w:t>5</w:t>
+              <w:t>6</w:t>
             </w:r>
             <w:r>
               <w:rPr>
@@ -715,7 +1859,7 @@
               <w:lang w:val="en-PK" w:eastAsia="en-PK"/>
             </w:rPr>
           </w:pPr>
-          <w:hyperlink w:anchor="_Toc150454618" w:history="1">
+          <w:hyperlink w:anchor="_Toc150541594" w:history="1">
             <w:r>
               <w:rPr>
                 <w:rStyle w:val="Hyperlink"/>
@@ -758,7 +1902,7 @@
                 <w:noProof/>
                 <w:webHidden/>
               </w:rPr>
-              <w:instrText xml:space="preserve"> PAGEREF _Toc150454618 \h </w:instrText>
+              <w:instrText xml:space="preserve"> PAGEREF _Toc150541594 \h </w:instrText>
             </w:r>
             <w:r>
               <w:rPr>
@@ -778,7 +1922,7 @@
                 <w:noProof/>
                 <w:webHidden/>
               </w:rPr>
-              <w:t>5</w:t>
+              <w:t>6</w:t>
             </w:r>
             <w:r>
               <w:rPr>
@@ -803,7 +1947,7 @@
               <w:lang w:val="en-PK" w:eastAsia="en-PK"/>
             </w:rPr>
           </w:pPr>
-          <w:hyperlink w:anchor="_Toc150454619" w:history="1">
+          <w:hyperlink w:anchor="_Toc150541595" w:history="1">
             <w:r>
               <w:rPr>
                 <w:rStyle w:val="Hyperlink"/>
@@ -846,7 +1990,7 @@
                 <w:noProof/>
                 <w:webHidden/>
               </w:rPr>
-              <w:instrText xml:space="preserve"> PAGEREF _Toc150454619 \h </w:instrText>
+              <w:instrText xml:space="preserve"> PAGEREF _Toc150541595 \h </w:instrText>
             </w:r>
             <w:r>
               <w:rPr>
@@ -866,7 +2010,7 @@
                 <w:noProof/>
                 <w:webHidden/>
               </w:rPr>
-              <w:t>5</w:t>
+              <w:t>6</w:t>
             </w:r>
             <w:r>
               <w:rPr>
@@ -891,7 +2035,7 @@
               <w:lang w:val="en-PK" w:eastAsia="en-PK"/>
             </w:rPr>
           </w:pPr>
-          <w:hyperlink w:anchor="_Toc150454620" w:history="1">
+          <w:hyperlink w:anchor="_Toc150541596" w:history="1">
             <w:r>
               <w:rPr>
                 <w:rStyle w:val="Hyperlink"/>
@@ -934,7 +2078,7 @@
                 <w:noProof/>
                 <w:webHidden/>
               </w:rPr>
-              <w:instrText xml:space="preserve"> PAGEREF _Toc150454620 \h </w:instrText>
+              <w:instrText xml:space="preserve"> PAGEREF _Toc150541596 \h </w:instrText>
             </w:r>
             <w:r>
               <w:rPr>
@@ -954,7 +2098,7 @@
                 <w:noProof/>
                 <w:webHidden/>
               </w:rPr>
-              <w:t>5</w:t>
+              <w:t>6</w:t>
             </w:r>
             <w:r>
               <w:rPr>
@@ -979,7 +2123,7 @@
               <w:lang w:val="en-PK" w:eastAsia="en-PK"/>
             </w:rPr>
           </w:pPr>
-          <w:hyperlink w:anchor="_Toc150454621" w:history="1">
+          <w:hyperlink w:anchor="_Toc150541597" w:history="1">
             <w:r>
               <w:rPr>
                 <w:rStyle w:val="Hyperlink"/>
@@ -1022,7 +2166,7 @@
                 <w:noProof/>
                 <w:webHidden/>
               </w:rPr>
-              <w:instrText xml:space="preserve"> PAGEREF _Toc150454621 \h </w:instrText>
+              <w:instrText xml:space="preserve"> PAGEREF _Toc150541597 \h </w:instrText>
             </w:r>
             <w:r>
               <w:rPr>
@@ -1042,7 +2186,7 @@
                 <w:noProof/>
                 <w:webHidden/>
               </w:rPr>
-              <w:t>5</w:t>
+              <w:t>6</w:t>
             </w:r>
             <w:r>
               <w:rPr>
@@ -1067,7 +2211,7 @@
               <w:lang w:val="en-PK" w:eastAsia="en-PK"/>
             </w:rPr>
           </w:pPr>
-          <w:hyperlink w:anchor="_Toc150454622" w:history="1">
+          <w:hyperlink w:anchor="_Toc150541598" w:history="1">
             <w:r>
               <w:rPr>
                 <w:rStyle w:val="Hyperlink"/>
@@ -1110,7 +2254,7 @@
                 <w:noProof/>
                 <w:webHidden/>
               </w:rPr>
-              <w:instrText xml:space="preserve"> PAGEREF _Toc150454622 \h </w:instrText>
+              <w:instrText xml:space="preserve"> PAGEREF _Toc150541598 \h </w:instrText>
             </w:r>
             <w:r>
               <w:rPr>
@@ -1130,7 +2274,7 @@
                 <w:noProof/>
                 <w:webHidden/>
               </w:rPr>
-              <w:t>5</w:t>
+              <w:t>6</w:t>
             </w:r>
             <w:r>
               <w:rPr>
@@ -1155,7 +2299,7 @@
               <w:lang w:val="en-PK" w:eastAsia="en-PK"/>
             </w:rPr>
           </w:pPr>
-          <w:hyperlink w:anchor="_Toc150454623" w:history="1">
+          <w:hyperlink w:anchor="_Toc150541599" w:history="1">
             <w:r>
               <w:rPr>
                 <w:rStyle w:val="Hyperlink"/>
@@ -1198,7 +2342,7 @@
                 <w:noProof/>
                 <w:webHidden/>
               </w:rPr>
-              <w:instrText xml:space="preserve"> PAGEREF _Toc150454623 \h </w:instrText>
+              <w:instrText xml:space="preserve"> PAGEREF _Toc150541599 \h </w:instrText>
             </w:r>
             <w:r>
               <w:rPr>
@@ -1218,7 +2362,7 @@
                 <w:noProof/>
                 <w:webHidden/>
               </w:rPr>
-              <w:t>5</w:t>
+              <w:t>6</w:t>
             </w:r>
             <w:r>
               <w:rPr>
@@ -1243,7 +2387,7 @@
               <w:lang w:val="en-PK" w:eastAsia="en-PK"/>
             </w:rPr>
           </w:pPr>
-          <w:hyperlink w:anchor="_Toc150454624" w:history="1">
+          <w:hyperlink w:anchor="_Toc150541600" w:history="1">
             <w:r>
               <w:rPr>
                 <w:rStyle w:val="Hyperlink"/>
@@ -1294,7 +2438,7 @@
                 <w:noProof/>
                 <w:webHidden/>
               </w:rPr>
-              <w:instrText xml:space="preserve"> PAGEREF _Toc150454624 \h </w:instrText>
+              <w:instrText xml:space="preserve"> PAGEREF _Toc150541600 \h </w:instrText>
             </w:r>
             <w:r>
               <w:rPr>
@@ -1314,7 +2458,7 @@
                 <w:noProof/>
                 <w:webHidden/>
               </w:rPr>
-              <w:t>5</w:t>
+              <w:t>6</w:t>
             </w:r>
             <w:r>
               <w:rPr>
@@ -1339,7 +2483,7 @@
               <w:lang w:val="en-PK" w:eastAsia="en-PK"/>
             </w:rPr>
           </w:pPr>
-          <w:hyperlink w:anchor="_Toc150454625" w:history="1">
+          <w:hyperlink w:anchor="_Toc150541601" w:history="1">
             <w:r>
               <w:rPr>
                 <w:rStyle w:val="Hyperlink"/>
@@ -1382,7 +2526,7 @@
                 <w:noProof/>
                 <w:webHidden/>
               </w:rPr>
-              <w:instrText xml:space="preserve"> PAGEREF _Toc150454625 \h </w:instrText>
+              <w:instrText xml:space="preserve"> PAGEREF _Toc150541601 \h </w:instrText>
             </w:r>
             <w:r>
               <w:rPr>
@@ -1402,7 +2546,7 @@
                 <w:noProof/>
                 <w:webHidden/>
               </w:rPr>
-              <w:t>6</w:t>
+              <w:t>7</w:t>
             </w:r>
             <w:r>
               <w:rPr>
@@ -1427,7 +2571,7 @@
               <w:lang w:val="en-PK" w:eastAsia="en-PK"/>
             </w:rPr>
           </w:pPr>
-          <w:hyperlink w:anchor="_Toc150454626" w:history="1">
+          <w:hyperlink w:anchor="_Toc150541602" w:history="1">
             <w:r>
               <w:rPr>
                 <w:rStyle w:val="Hyperlink"/>
@@ -1474,7 +2618,7 @@
                 <w:noProof/>
                 <w:webHidden/>
               </w:rPr>
-              <w:instrText xml:space="preserve"> PAGEREF _Toc150454626 \h </w:instrText>
+              <w:instrText xml:space="preserve"> PAGEREF _Toc150541602 \h </w:instrText>
             </w:r>
             <w:r>
               <w:rPr>
@@ -1494,7 +2638,7 @@
                 <w:noProof/>
                 <w:webHidden/>
               </w:rPr>
-              <w:t>6</w:t>
+              <w:t>7</w:t>
             </w:r>
             <w:r>
               <w:rPr>
@@ -1519,7 +2663,7 @@
               <w:lang w:val="en-PK" w:eastAsia="en-PK"/>
             </w:rPr>
           </w:pPr>
-          <w:hyperlink w:anchor="_Toc150454627" w:history="1">
+          <w:hyperlink w:anchor="_Toc150541603" w:history="1">
             <w:r>
               <w:rPr>
                 <w:rStyle w:val="Hyperlink"/>
@@ -1566,7 +2710,7 @@
                 <w:noProof/>
                 <w:webHidden/>
               </w:rPr>
-              <w:instrText xml:space="preserve"> PAGEREF _Toc150454627 \h </w:instrText>
+              <w:instrText xml:space="preserve"> PAGEREF _Toc150541603 \h </w:instrText>
             </w:r>
             <w:r>
               <w:rPr>
@@ -1586,7 +2730,7 @@
                 <w:noProof/>
                 <w:webHidden/>
               </w:rPr>
-              <w:t>6</w:t>
+              <w:t>7</w:t>
             </w:r>
             <w:r>
               <w:rPr>
@@ -1611,7 +2755,7 @@
               <w:lang w:val="en-PK" w:eastAsia="en-PK"/>
             </w:rPr>
           </w:pPr>
-          <w:hyperlink w:anchor="_Toc150454628" w:history="1">
+          <w:hyperlink w:anchor="_Toc150541604" w:history="1">
             <w:r>
               <w:rPr>
                 <w:rStyle w:val="Hyperlink"/>
@@ -1658,7 +2802,7 @@
                 <w:noProof/>
                 <w:webHidden/>
               </w:rPr>
-              <w:instrText xml:space="preserve"> PAGEREF _Toc150454628 \h </w:instrText>
+              <w:instrText xml:space="preserve"> PAGEREF _Toc150541604 \h </w:instrText>
             </w:r>
             <w:r>
               <w:rPr>
@@ -1678,7 +2822,7 @@
                 <w:noProof/>
                 <w:webHidden/>
               </w:rPr>
-              <w:t>6</w:t>
+              <w:t>7</w:t>
             </w:r>
             <w:r>
               <w:rPr>
@@ -1703,7 +2847,7 @@
               <w:lang w:val="en-PK" w:eastAsia="en-PK"/>
             </w:rPr>
           </w:pPr>
-          <w:hyperlink w:anchor="_Toc150454629" w:history="1">
+          <w:hyperlink w:anchor="_Toc150541605" w:history="1">
             <w:r>
               <w:rPr>
                 <w:rStyle w:val="Hyperlink"/>
@@ -1750,7 +2894,7 @@
                 <w:noProof/>
                 <w:webHidden/>
               </w:rPr>
-              <w:instrText xml:space="preserve"> PAGEREF _Toc150454629 \h </w:instrText>
+              <w:instrText xml:space="preserve"> PAGEREF _Toc150541605 \h </w:instrText>
             </w:r>
             <w:r>
               <w:rPr>
@@ -1770,7 +2914,7 @@
                 <w:noProof/>
                 <w:webHidden/>
               </w:rPr>
-              <w:t>6</w:t>
+              <w:t>7</w:t>
             </w:r>
             <w:r>
               <w:rPr>
@@ -1795,7 +2939,7 @@
               <w:lang w:val="en-PK" w:eastAsia="en-PK"/>
             </w:rPr>
           </w:pPr>
-          <w:hyperlink w:anchor="_Toc150454630" w:history="1">
+          <w:hyperlink w:anchor="_Toc150541606" w:history="1">
             <w:r>
               <w:rPr>
                 <w:rStyle w:val="Hyperlink"/>
@@ -1842,7 +2986,7 @@
                 <w:noProof/>
                 <w:webHidden/>
               </w:rPr>
-              <w:instrText xml:space="preserve"> PAGEREF _Toc150454630 \h </w:instrText>
+              <w:instrText xml:space="preserve"> PAGEREF _Toc150541606 \h </w:instrText>
             </w:r>
             <w:r>
               <w:rPr>
@@ -1862,7 +3006,7 @@
                 <w:noProof/>
                 <w:webHidden/>
               </w:rPr>
-              <w:t>6</w:t>
+              <w:t>7</w:t>
             </w:r>
             <w:r>
               <w:rPr>
@@ -1887,7 +3031,7 @@
               <w:lang w:val="en-PK" w:eastAsia="en-PK"/>
             </w:rPr>
           </w:pPr>
-          <w:hyperlink w:anchor="_Toc150454631" w:history="1">
+          <w:hyperlink w:anchor="_Toc150541607" w:history="1">
             <w:r>
               <w:rPr>
                 <w:rStyle w:val="Hyperlink"/>
@@ -1934,7 +3078,7 @@
                 <w:noProof/>
                 <w:webHidden/>
               </w:rPr>
-              <w:instrText xml:space="preserve"> PAGEREF _Toc150454631 \h </w:instrText>
+              <w:instrText xml:space="preserve"> PAGEREF _Toc150541607 \h </w:instrText>
             </w:r>
             <w:r>
               <w:rPr>
@@ -1954,7 +3098,7 @@
                 <w:noProof/>
                 <w:webHidden/>
               </w:rPr>
-              <w:t>6</w:t>
+              <w:t>7</w:t>
             </w:r>
             <w:r>
               <w:rPr>
@@ -1979,7 +3123,7 @@
               <w:lang w:val="en-PK" w:eastAsia="en-PK"/>
             </w:rPr>
           </w:pPr>
-          <w:hyperlink w:anchor="_Toc150454632" w:history="1">
+          <w:hyperlink w:anchor="_Toc150541608" w:history="1">
             <w:r>
               <w:rPr>
                 <w:rStyle w:val="Hyperlink"/>
@@ -2022,7 +3166,7 @@
                 <w:noProof/>
                 <w:webHidden/>
               </w:rPr>
-              <w:instrText xml:space="preserve"> PAGEREF _Toc150454632 \h </w:instrText>
+              <w:instrText xml:space="preserve"> PAGEREF _Toc150541608 \h </w:instrText>
             </w:r>
             <w:r>
               <w:rPr>
@@ -2042,7 +3186,7 @@
                 <w:noProof/>
                 <w:webHidden/>
               </w:rPr>
-              <w:t>6</w:t>
+              <w:t>7</w:t>
             </w:r>
             <w:r>
               <w:rPr>
@@ -2067,7 +3211,7 @@
               <w:lang w:val="en-PK" w:eastAsia="en-PK"/>
             </w:rPr>
           </w:pPr>
-          <w:hyperlink w:anchor="_Toc150454633" w:history="1">
+          <w:hyperlink w:anchor="_Toc150541609" w:history="1">
             <w:r>
               <w:rPr>
                 <w:rStyle w:val="Hyperlink"/>
@@ -2114,7 +3258,7 @@
                 <w:noProof/>
                 <w:webHidden/>
               </w:rPr>
-              <w:instrText xml:space="preserve"> PAGEREF _Toc150454633 \h </w:instrText>
+              <w:instrText xml:space="preserve"> PAGEREF _Toc150541609 \h </w:instrText>
             </w:r>
             <w:r>
               <w:rPr>
@@ -2134,7 +3278,7 @@
                 <w:noProof/>
                 <w:webHidden/>
               </w:rPr>
-              <w:t>6</w:t>
+              <w:t>7</w:t>
             </w:r>
             <w:r>
               <w:rPr>
@@ -2159,7 +3303,7 @@
               <w:lang w:val="en-PK" w:eastAsia="en-PK"/>
             </w:rPr>
           </w:pPr>
-          <w:hyperlink w:anchor="_Toc150454634" w:history="1">
+          <w:hyperlink w:anchor="_Toc150541610" w:history="1">
             <w:r>
               <w:rPr>
                 <w:rStyle w:val="Hyperlink"/>
@@ -2206,7 +3350,7 @@
                 <w:noProof/>
                 <w:webHidden/>
               </w:rPr>
-              <w:instrText xml:space="preserve"> PAGEREF _Toc150454634 \h </w:instrText>
+              <w:instrText xml:space="preserve"> PAGEREF _Toc150541610 \h </w:instrText>
             </w:r>
             <w:r>
               <w:rPr>
@@ -2226,7 +3370,7 @@
                 <w:noProof/>
                 <w:webHidden/>
               </w:rPr>
-              <w:t>6</w:t>
+              <w:t>7</w:t>
             </w:r>
             <w:r>
               <w:rPr>
@@ -2251,7 +3395,7 @@
               <w:lang w:val="en-PK" w:eastAsia="en-PK"/>
             </w:rPr>
           </w:pPr>
-          <w:hyperlink w:anchor="_Toc150454635" w:history="1">
+          <w:hyperlink w:anchor="_Toc150541611" w:history="1">
             <w:r>
               <w:rPr>
                 <w:rStyle w:val="Hyperlink"/>
@@ -2298,7 +3442,7 @@
                 <w:noProof/>
                 <w:webHidden/>
               </w:rPr>
-              <w:instrText xml:space="preserve"> PAGEREF _Toc150454635 \h </w:instrText>
+              <w:instrText xml:space="preserve"> PAGEREF _Toc150541611 \h </w:instrText>
             </w:r>
             <w:r>
               <w:rPr>
@@ -2318,7 +3462,7 @@
                 <w:noProof/>
                 <w:webHidden/>
               </w:rPr>
-              <w:t>7</w:t>
+              <w:t>8</w:t>
             </w:r>
             <w:r>
               <w:rPr>
@@ -2343,7 +3487,7 @@
               <w:lang w:val="en-PK" w:eastAsia="en-PK"/>
             </w:rPr>
           </w:pPr>
-          <w:hyperlink w:anchor="_Toc150454636" w:history="1">
+          <w:hyperlink w:anchor="_Toc150541612" w:history="1">
             <w:r>
               <w:rPr>
                 <w:rStyle w:val="Hyperlink"/>
@@ -2390,7 +3534,7 @@
                 <w:noProof/>
                 <w:webHidden/>
               </w:rPr>
-              <w:instrText xml:space="preserve"> PAGEREF _Toc150454636 \h </w:instrText>
+              <w:instrText xml:space="preserve"> PAGEREF _Toc150541612 \h </w:instrText>
             </w:r>
             <w:r>
               <w:rPr>
@@ -2410,7 +3554,7 @@
                 <w:noProof/>
                 <w:webHidden/>
               </w:rPr>
-              <w:t>7</w:t>
+              <w:t>8</w:t>
             </w:r>
             <w:r>
               <w:rPr>
@@ -2435,7 +3579,7 @@
               <w:lang w:val="en-PK" w:eastAsia="en-PK"/>
             </w:rPr>
           </w:pPr>
-          <w:hyperlink w:anchor="_Toc150454637" w:history="1">
+          <w:hyperlink w:anchor="_Toc150541613" w:history="1">
             <w:r>
               <w:rPr>
                 <w:rStyle w:val="Hyperlink"/>
@@ -2482,7 +3626,7 @@
                 <w:noProof/>
                 <w:webHidden/>
               </w:rPr>
-              <w:instrText xml:space="preserve"> PAGEREF _Toc150454637 \h </w:instrText>
+              <w:instrText xml:space="preserve"> PAGEREF _Toc150541613 \h </w:instrText>
             </w:r>
             <w:r>
               <w:rPr>
@@ -2502,7 +3646,7 @@
                 <w:noProof/>
                 <w:webHidden/>
               </w:rPr>
-              <w:t>7</w:t>
+              <w:t>8</w:t>
             </w:r>
             <w:r>
               <w:rPr>
@@ -2527,7 +3671,7 @@
               <w:lang w:val="en-PK" w:eastAsia="en-PK"/>
             </w:rPr>
           </w:pPr>
-          <w:hyperlink w:anchor="_Toc150454638" w:history="1">
+          <w:hyperlink w:anchor="_Toc150541614" w:history="1">
             <w:r>
               <w:rPr>
                 <w:rStyle w:val="Hyperlink"/>
@@ -2574,7 +3718,7 @@
                 <w:noProof/>
                 <w:webHidden/>
               </w:rPr>
-              <w:instrText xml:space="preserve"> PAGEREF _Toc150454638 \h </w:instrText>
+              <w:instrText xml:space="preserve"> PAGEREF _Toc150541614 \h </w:instrText>
             </w:r>
             <w:r>
               <w:rPr>
@@ -2594,7 +3738,7 @@
                 <w:noProof/>
                 <w:webHidden/>
               </w:rPr>
-              <w:t>7</w:t>
+              <w:t>8</w:t>
             </w:r>
             <w:r>
               <w:rPr>
@@ -2619,7 +3763,7 @@
               <w:lang w:val="en-PK" w:eastAsia="en-PK"/>
             </w:rPr>
           </w:pPr>
-          <w:hyperlink w:anchor="_Toc150454639" w:history="1">
+          <w:hyperlink w:anchor="_Toc150541615" w:history="1">
             <w:r>
               <w:rPr>
                 <w:rStyle w:val="Hyperlink"/>
@@ -2666,7 +3810,7 @@
                 <w:noProof/>
                 <w:webHidden/>
               </w:rPr>
-              <w:instrText xml:space="preserve"> PAGEREF _Toc150454639 \h </w:instrText>
+              <w:instrText xml:space="preserve"> PAGEREF _Toc150541615 \h </w:instrText>
             </w:r>
             <w:r>
               <w:rPr>
@@ -2686,7 +3830,7 @@
                 <w:noProof/>
                 <w:webHidden/>
               </w:rPr>
-              <w:t>7</w:t>
+              <w:t>8</w:t>
             </w:r>
             <w:r>
               <w:rPr>
@@ -2711,7 +3855,7 @@
               <w:lang w:val="en-PK" w:eastAsia="en-PK"/>
             </w:rPr>
           </w:pPr>
-          <w:hyperlink w:anchor="_Toc150454640" w:history="1">
+          <w:hyperlink w:anchor="_Toc150541616" w:history="1">
             <w:r>
               <w:rPr>
                 <w:rStyle w:val="Hyperlink"/>
@@ -2758,7 +3902,7 @@
                 <w:noProof/>
                 <w:webHidden/>
               </w:rPr>
-              <w:instrText xml:space="preserve"> PAGEREF _Toc150454640 \h </w:instrText>
+              <w:instrText xml:space="preserve"> PAGEREF _Toc150541616 \h </w:instrText>
             </w:r>
             <w:r>
               <w:rPr>
@@ -2778,7 +3922,7 @@
                 <w:noProof/>
                 <w:webHidden/>
               </w:rPr>
-              <w:t>7</w:t>
+              <w:t>8</w:t>
             </w:r>
             <w:r>
               <w:rPr>
@@ -2803,7 +3947,7 @@
               <w:lang w:val="en-PK" w:eastAsia="en-PK"/>
             </w:rPr>
           </w:pPr>
-          <w:hyperlink w:anchor="_Toc150454641" w:history="1">
+          <w:hyperlink w:anchor="_Toc150541617" w:history="1">
             <w:r>
               <w:rPr>
                 <w:rStyle w:val="Hyperlink"/>
@@ -2850,7 +3994,7 @@
                 <w:noProof/>
                 <w:webHidden/>
               </w:rPr>
-              <w:instrText xml:space="preserve"> PAGEREF _Toc150454641 \h </w:instrText>
+              <w:instrText xml:space="preserve"> PAGEREF _Toc150541617 \h </w:instrText>
             </w:r>
             <w:r>
               <w:rPr>
@@ -2870,7 +4014,7 @@
                 <w:noProof/>
                 <w:webHidden/>
               </w:rPr>
-              <w:t>7</w:t>
+              <w:t>8</w:t>
             </w:r>
             <w:r>
               <w:rPr>
@@ -2895,7 +4039,7 @@
               <w:lang w:val="en-PK" w:eastAsia="en-PK"/>
             </w:rPr>
           </w:pPr>
-          <w:hyperlink w:anchor="_Toc150454642" w:history="1">
+          <w:hyperlink w:anchor="_Toc150541618" w:history="1">
             <w:r>
               <w:rPr>
                 <w:rStyle w:val="Hyperlink"/>
@@ -2942,7 +4086,7 @@
                 <w:noProof/>
                 <w:webHidden/>
               </w:rPr>
-              <w:instrText xml:space="preserve"> PAGEREF _Toc150454642 \h </w:instrText>
+              <w:instrText xml:space="preserve"> PAGEREF _Toc150541618 \h </w:instrText>
             </w:r>
             <w:r>
               <w:rPr>
@@ -2962,7 +4106,7 @@
                 <w:noProof/>
                 <w:webHidden/>
               </w:rPr>
-              <w:t>7</w:t>
+              <w:t>8</w:t>
             </w:r>
             <w:r>
               <w:rPr>
@@ -2987,7 +4131,7 @@
               <w:lang w:val="en-PK" w:eastAsia="en-PK"/>
             </w:rPr>
           </w:pPr>
-          <w:hyperlink w:anchor="_Toc150454643" w:history="1">
+          <w:hyperlink w:anchor="_Toc150541619" w:history="1">
             <w:r>
               <w:rPr>
                 <w:rStyle w:val="Hyperlink"/>
@@ -3030,7 +4174,7 @@
                 <w:noProof/>
                 <w:webHidden/>
               </w:rPr>
-              <w:instrText xml:space="preserve"> PAGEREF _Toc150454643 \h </w:instrText>
+              <w:instrText xml:space="preserve"> PAGEREF _Toc150541619 \h </w:instrText>
             </w:r>
             <w:r>
               <w:rPr>
@@ -3050,7 +4194,7 @@
                 <w:noProof/>
                 <w:webHidden/>
               </w:rPr>
-              <w:t>8</w:t>
+              <w:t>9</w:t>
             </w:r>
             <w:r>
               <w:rPr>
@@ -3075,7 +4219,7 @@
               <w:lang w:val="en-PK" w:eastAsia="en-PK"/>
             </w:rPr>
           </w:pPr>
-          <w:hyperlink w:anchor="_Toc150454644" w:history="1">
+          <w:hyperlink w:anchor="_Toc150541620" w:history="1">
             <w:r>
               <w:rPr>
                 <w:rStyle w:val="Hyperlink"/>
@@ -3122,7 +4266,7 @@
                 <w:noProof/>
                 <w:webHidden/>
               </w:rPr>
-              <w:instrText xml:space="preserve"> PAGEREF _Toc150454644 \h </w:instrText>
+              <w:instrText xml:space="preserve"> PAGEREF _Toc150541620 \h </w:instrText>
             </w:r>
             <w:r>
               <w:rPr>
@@ -3142,7 +4286,7 @@
                 <w:noProof/>
                 <w:webHidden/>
               </w:rPr>
-              <w:t>8</w:t>
+              <w:t>9</w:t>
             </w:r>
             <w:r>
               <w:rPr>
@@ -3167,7 +4311,7 @@
               <w:lang w:val="en-PK" w:eastAsia="en-PK"/>
             </w:rPr>
           </w:pPr>
-          <w:hyperlink w:anchor="_Toc150454645" w:history="1">
+          <w:hyperlink w:anchor="_Toc150541621" w:history="1">
             <w:r>
               <w:rPr>
                 <w:rStyle w:val="Hyperlink"/>
@@ -3214,7 +4358,7 @@
                 <w:noProof/>
                 <w:webHidden/>
               </w:rPr>
-              <w:instrText xml:space="preserve"> PAGEREF _Toc150454645 \h </w:instrText>
+              <w:instrText xml:space="preserve"> PAGEREF _Toc150541621 \h </w:instrText>
             </w:r>
             <w:r>
               <w:rPr>
@@ -3234,7 +4378,7 @@
                 <w:noProof/>
                 <w:webHidden/>
               </w:rPr>
-              <w:t>8</w:t>
+              <w:t>9</w:t>
             </w:r>
             <w:r>
               <w:rPr>
@@ -3259,7 +4403,7 @@
               <w:lang w:val="en-PK" w:eastAsia="en-PK"/>
             </w:rPr>
           </w:pPr>
-          <w:hyperlink w:anchor="_Toc150454646" w:history="1">
+          <w:hyperlink w:anchor="_Toc150541622" w:history="1">
             <w:r>
               <w:rPr>
                 <w:rStyle w:val="Hyperlink"/>
@@ -3302,7 +4446,7 @@
                 <w:noProof/>
                 <w:webHidden/>
               </w:rPr>
-              <w:instrText xml:space="preserve"> PAGEREF _Toc150454646 \h </w:instrText>
+              <w:instrText xml:space="preserve"> PAGEREF _Toc150541622 \h </w:instrText>
             </w:r>
             <w:r>
               <w:rPr>
@@ -3322,7 +4466,7 @@
                 <w:noProof/>
                 <w:webHidden/>
               </w:rPr>
-              <w:t>8</w:t>
+              <w:t>9</w:t>
             </w:r>
             <w:r>
               <w:rPr>
@@ -3347,7 +4491,7 @@
               <w:lang w:val="en-PK" w:eastAsia="en-PK"/>
             </w:rPr>
           </w:pPr>
-          <w:hyperlink w:anchor="_Toc150454647" w:history="1">
+          <w:hyperlink w:anchor="_Toc150541623" w:history="1">
             <w:r>
               <w:rPr>
                 <w:rStyle w:val="Hyperlink"/>
@@ -3390,7 +4534,7 @@
                 <w:noProof/>
                 <w:webHidden/>
               </w:rPr>
-              <w:instrText xml:space="preserve"> PAGEREF _Toc150454647 \h </w:instrText>
+              <w:instrText xml:space="preserve"> PAGEREF _Toc150541623 \h </w:instrText>
             </w:r>
             <w:r>
               <w:rPr>
@@ -3410,7 +4554,7 @@
                 <w:noProof/>
                 <w:webHidden/>
               </w:rPr>
-              <w:t>8</w:t>
+              <w:t>9</w:t>
             </w:r>
             <w:r>
               <w:rPr>
@@ -3435,7 +4579,7 @@
               <w:lang w:val="en-PK" w:eastAsia="en-PK"/>
             </w:rPr>
           </w:pPr>
-          <w:hyperlink w:anchor="_Toc150454648" w:history="1">
+          <w:hyperlink w:anchor="_Toc150541624" w:history="1">
             <w:r>
               <w:rPr>
                 <w:rStyle w:val="Hyperlink"/>
@@ -3478,7 +4622,7 @@
                 <w:noProof/>
                 <w:webHidden/>
               </w:rPr>
-              <w:instrText xml:space="preserve"> PAGEREF _Toc150454648 \h </w:instrText>
+              <w:instrText xml:space="preserve"> PAGEREF _Toc150541624 \h </w:instrText>
             </w:r>
             <w:r>
               <w:rPr>
@@ -3498,7 +4642,7 @@
                 <w:noProof/>
                 <w:webHidden/>
               </w:rPr>
-              <w:t>8</w:t>
+              <w:t>9</w:t>
             </w:r>
             <w:r>
               <w:rPr>
@@ -3523,7 +4667,7 @@
               <w:lang w:val="en-PK" w:eastAsia="en-PK"/>
             </w:rPr>
           </w:pPr>
-          <w:hyperlink w:anchor="_Toc150454649" w:history="1">
+          <w:hyperlink w:anchor="_Toc150541625" w:history="1">
             <w:r>
               <w:rPr>
                 <w:rStyle w:val="Hyperlink"/>
@@ -3566,7 +4710,7 @@
                 <w:noProof/>
                 <w:webHidden/>
               </w:rPr>
-              <w:instrText xml:space="preserve"> PAGEREF _Toc150454649 \h </w:instrText>
+              <w:instrText xml:space="preserve"> PAGEREF _Toc150541625 \h </w:instrText>
             </w:r>
             <w:r>
               <w:rPr>
@@ -3586,7 +4730,7 @@
                 <w:noProof/>
                 <w:webHidden/>
               </w:rPr>
-              <w:t>9</w:t>
+              <w:t>10</w:t>
             </w:r>
             <w:r>
               <w:rPr>
@@ -3611,7 +4755,7 @@
               <w:lang w:val="en-PK" w:eastAsia="en-PK"/>
             </w:rPr>
           </w:pPr>
-          <w:hyperlink w:anchor="_Toc150454650" w:history="1">
+          <w:hyperlink w:anchor="_Toc150541626" w:history="1">
             <w:r>
               <w:rPr>
                 <w:rStyle w:val="Hyperlink"/>
@@ -3654,7 +4798,7 @@
                 <w:noProof/>
                 <w:webHidden/>
               </w:rPr>
-              <w:instrText xml:space="preserve"> PAGEREF _Toc150454650 \h </w:instrText>
+              <w:instrText xml:space="preserve"> PAGEREF _Toc150541626 \h </w:instrText>
             </w:r>
             <w:r>
               <w:rPr>
@@ -3674,7 +4818,7 @@
                 <w:noProof/>
                 <w:webHidden/>
               </w:rPr>
-              <w:t>9</w:t>
+              <w:t>10</w:t>
             </w:r>
             <w:r>
               <w:rPr>
@@ -3699,7 +4843,7 @@
               <w:lang w:val="en-PK" w:eastAsia="en-PK"/>
             </w:rPr>
           </w:pPr>
-          <w:hyperlink w:anchor="_Toc150454651" w:history="1">
+          <w:hyperlink w:anchor="_Toc150541627" w:history="1">
             <w:r>
               <w:rPr>
                 <w:rStyle w:val="Hyperlink"/>
@@ -3742,7 +4886,7 @@
                 <w:noProof/>
                 <w:webHidden/>
               </w:rPr>
-              <w:instrText xml:space="preserve"> PAGEREF _Toc150454651 \h </w:instrText>
+              <w:instrText xml:space="preserve"> PAGEREF _Toc150541627 \h </w:instrText>
             </w:r>
             <w:r>
               <w:rPr>
@@ -3762,7 +4906,7 @@
                 <w:noProof/>
                 <w:webHidden/>
               </w:rPr>
-              <w:t>9</w:t>
+              <w:t>10</w:t>
             </w:r>
             <w:r>
               <w:rPr>
@@ -3787,7 +4931,7 @@
               <w:lang w:val="en-PK" w:eastAsia="en-PK"/>
             </w:rPr>
           </w:pPr>
-          <w:hyperlink w:anchor="_Toc150454652" w:history="1">
+          <w:hyperlink w:anchor="_Toc150541628" w:history="1">
             <w:r>
               <w:rPr>
                 <w:rStyle w:val="Hyperlink"/>
@@ -3830,7 +4974,7 @@
                 <w:noProof/>
                 <w:webHidden/>
               </w:rPr>
-              <w:instrText xml:space="preserve"> PAGEREF _Toc150454652 \h </w:instrText>
+              <w:instrText xml:space="preserve"> PAGEREF _Toc150541628 \h </w:instrText>
             </w:r>
             <w:r>
               <w:rPr>
@@ -3850,7 +4994,7 @@
                 <w:noProof/>
                 <w:webHidden/>
               </w:rPr>
-              <w:t>9</w:t>
+              <w:t>10</w:t>
             </w:r>
             <w:r>
               <w:rPr>
@@ -3875,7 +5019,7 @@
               <w:lang w:val="en-PK" w:eastAsia="en-PK"/>
             </w:rPr>
           </w:pPr>
-          <w:hyperlink w:anchor="_Toc150454653" w:history="1">
+          <w:hyperlink w:anchor="_Toc150541629" w:history="1">
             <w:r>
               <w:rPr>
                 <w:rStyle w:val="Hyperlink"/>
@@ -3918,7 +5062,7 @@
                 <w:noProof/>
                 <w:webHidden/>
               </w:rPr>
-              <w:instrText xml:space="preserve"> PAGEREF _Toc150454653 \h </w:instrText>
+              <w:instrText xml:space="preserve"> PAGEREF _Toc150541629 \h </w:instrText>
             </w:r>
             <w:r>
               <w:rPr>
@@ -3938,7 +5082,7 @@
                 <w:noProof/>
                 <w:webHidden/>
               </w:rPr>
-              <w:t>9</w:t>
+              <w:t>10</w:t>
             </w:r>
             <w:r>
               <w:rPr>
@@ -3963,7 +5107,7 @@
               <w:lang w:val="en-PK" w:eastAsia="en-PK"/>
             </w:rPr>
           </w:pPr>
-          <w:hyperlink w:anchor="_Toc150454654" w:history="1">
+          <w:hyperlink w:anchor="_Toc150541630" w:history="1">
             <w:r>
               <w:rPr>
                 <w:rStyle w:val="Hyperlink"/>
@@ -4006,7 +5150,7 @@
                 <w:noProof/>
                 <w:webHidden/>
               </w:rPr>
-              <w:instrText xml:space="preserve"> PAGEREF _Toc150454654 \h </w:instrText>
+              <w:instrText xml:space="preserve"> PAGEREF _Toc150541630 \h </w:instrText>
             </w:r>
             <w:r>
               <w:rPr>
@@ -4026,7 +5170,7 @@
                 <w:noProof/>
                 <w:webHidden/>
               </w:rPr>
-              <w:t>9</w:t>
+              <w:t>10</w:t>
             </w:r>
             <w:r>
               <w:rPr>
@@ -4051,7 +5195,7 @@
               <w:lang w:val="en-PK" w:eastAsia="en-PK"/>
             </w:rPr>
           </w:pPr>
-          <w:hyperlink w:anchor="_Toc150454655" w:history="1">
+          <w:hyperlink w:anchor="_Toc150541631" w:history="1">
             <w:r>
               <w:rPr>
                 <w:rStyle w:val="Hyperlink"/>
@@ -4094,7 +5238,7 @@
                 <w:noProof/>
                 <w:webHidden/>
               </w:rPr>
-              <w:instrText xml:space="preserve"> PAGEREF _Toc150454655 \h </w:instrText>
+              <w:instrText xml:space="preserve"> PAGEREF _Toc150541631 \h </w:instrText>
             </w:r>
             <w:r>
               <w:rPr>
@@ -4114,7 +5258,7 @@
                 <w:noProof/>
                 <w:webHidden/>
               </w:rPr>
-              <w:t>9</w:t>
+              <w:t>10</w:t>
             </w:r>
             <w:r>
               <w:rPr>
@@ -4139,7 +5283,7 @@
               <w:lang w:val="en-PK" w:eastAsia="en-PK"/>
             </w:rPr>
           </w:pPr>
-          <w:hyperlink w:anchor="_Toc150454656" w:history="1">
+          <w:hyperlink w:anchor="_Toc150541632" w:history="1">
             <w:r>
               <w:rPr>
                 <w:rStyle w:val="Hyperlink"/>
@@ -4182,7 +5326,7 @@
                 <w:noProof/>
                 <w:webHidden/>
               </w:rPr>
-              <w:instrText xml:space="preserve"> PAGEREF _Toc150454656 \h </w:instrText>
+              <w:instrText xml:space="preserve"> PAGEREF _Toc150541632 \h </w:instrText>
             </w:r>
             <w:r>
               <w:rPr>
@@ -4202,7 +5346,7 @@
                 <w:noProof/>
                 <w:webHidden/>
               </w:rPr>
-              <w:t>9</w:t>
+              <w:t>10</w:t>
             </w:r>
             <w:r>
               <w:rPr>
@@ -4227,7 +5371,7 @@
               <w:lang w:val="en-PK" w:eastAsia="en-PK"/>
             </w:rPr>
           </w:pPr>
-          <w:hyperlink w:anchor="_Toc150454657" w:history="1">
+          <w:hyperlink w:anchor="_Toc150541633" w:history="1">
             <w:r>
               <w:rPr>
                 <w:rStyle w:val="Hyperlink"/>
@@ -4270,7 +5414,7 @@
                 <w:noProof/>
                 <w:webHidden/>
               </w:rPr>
-              <w:instrText xml:space="preserve"> PAGEREF _Toc150454657 \h </w:instrText>
+              <w:instrText xml:space="preserve"> PAGEREF _Toc150541633 \h </w:instrText>
             </w:r>
             <w:r>
               <w:rPr>
@@ -4290,7 +5434,7 @@
                 <w:noProof/>
                 <w:webHidden/>
               </w:rPr>
-              <w:t>9</w:t>
+              <w:t>10</w:t>
             </w:r>
             <w:r>
               <w:rPr>
@@ -4315,7 +5459,7 @@
               <w:lang w:val="en-PK" w:eastAsia="en-PK"/>
             </w:rPr>
           </w:pPr>
-          <w:hyperlink w:anchor="_Toc150454658" w:history="1">
+          <w:hyperlink w:anchor="_Toc150541634" w:history="1">
             <w:r>
               <w:rPr>
                 <w:rStyle w:val="Hyperlink"/>
@@ -4358,7 +5502,7 @@
                 <w:noProof/>
                 <w:webHidden/>
               </w:rPr>
-              <w:instrText xml:space="preserve"> PAGEREF _Toc150454658 \h </w:instrText>
+              <w:instrText xml:space="preserve"> PAGEREF _Toc150541634 \h </w:instrText>
             </w:r>
             <w:r>
               <w:rPr>
@@ -4378,7 +5522,7 @@
                 <w:noProof/>
                 <w:webHidden/>
               </w:rPr>
-              <w:t>9</w:t>
+              <w:t>10</w:t>
             </w:r>
             <w:r>
               <w:rPr>
@@ -4403,7 +5547,7 @@
               <w:lang w:val="en-PK" w:eastAsia="en-PK"/>
             </w:rPr>
           </w:pPr>
-          <w:hyperlink w:anchor="_Toc150454659" w:history="1">
+          <w:hyperlink w:anchor="_Toc150541635" w:history="1">
             <w:r>
               <w:rPr>
                 <w:rStyle w:val="Hyperlink"/>
@@ -4446,7 +5590,7 @@
                 <w:noProof/>
                 <w:webHidden/>
               </w:rPr>
-              <w:instrText xml:space="preserve"> PAGEREF _Toc150454659 \h </w:instrText>
+              <w:instrText xml:space="preserve"> PAGEREF _Toc150541635 \h </w:instrText>
             </w:r>
             <w:r>
               <w:rPr>
@@ -4466,7 +5610,7 @@
                 <w:noProof/>
                 <w:webHidden/>
               </w:rPr>
-              <w:t>10</w:t>
+              <w:t>11</w:t>
             </w:r>
             <w:r>
               <w:rPr>
@@ -4491,7 +5635,7 @@
               <w:lang w:val="en-PK" w:eastAsia="en-PK"/>
             </w:rPr>
           </w:pPr>
-          <w:hyperlink w:anchor="_Toc150454660" w:history="1">
+          <w:hyperlink w:anchor="_Toc150541636" w:history="1">
             <w:r>
               <w:rPr>
                 <w:rStyle w:val="Hyperlink"/>
@@ -4534,7 +5678,7 @@
                 <w:noProof/>
                 <w:webHidden/>
               </w:rPr>
-              <w:instrText xml:space="preserve"> PAGEREF _Toc150454660 \h </w:instrText>
+              <w:instrText xml:space="preserve"> PAGEREF _Toc150541636 \h </w:instrText>
             </w:r>
             <w:r>
               <w:rPr>
@@ -4554,7 +5698,7 @@
                 <w:noProof/>
                 <w:webHidden/>
               </w:rPr>
-              <w:t>10</w:t>
+              <w:t>11</w:t>
             </w:r>
             <w:r>
               <w:rPr>
@@ -4579,7 +5723,7 @@
               <w:lang w:val="en-PK" w:eastAsia="en-PK"/>
             </w:rPr>
           </w:pPr>
-          <w:hyperlink w:anchor="_Toc150454661" w:history="1">
+          <w:hyperlink w:anchor="_Toc150541637" w:history="1">
             <w:r>
               <w:rPr>
                 <w:rStyle w:val="Hyperlink"/>
@@ -4622,7 +5766,7 @@
                 <w:noProof/>
                 <w:webHidden/>
               </w:rPr>
-              <w:instrText xml:space="preserve"> PAGEREF _Toc150454661 \h </w:instrText>
+              <w:instrText xml:space="preserve"> PAGEREF _Toc150541637 \h </w:instrText>
             </w:r>
             <w:r>
               <w:rPr>
@@ -4642,7 +5786,7 @@
                 <w:noProof/>
                 <w:webHidden/>
               </w:rPr>
-              <w:t>10</w:t>
+              <w:t>11</w:t>
             </w:r>
             <w:r>
               <w:rPr>
@@ -4667,7 +5811,7 @@
               <w:lang w:val="en-PK" w:eastAsia="en-PK"/>
             </w:rPr>
           </w:pPr>
-          <w:hyperlink w:anchor="_Toc150454662" w:history="1">
+          <w:hyperlink w:anchor="_Toc150541638" w:history="1">
             <w:r>
               <w:rPr>
                 <w:rStyle w:val="Hyperlink"/>
@@ -4710,7 +5854,7 @@
                 <w:noProof/>
                 <w:webHidden/>
               </w:rPr>
-              <w:instrText xml:space="preserve"> PAGEREF _Toc150454662 \h </w:instrText>
+              <w:instrText xml:space="preserve"> PAGEREF _Toc150541638 \h </w:instrText>
             </w:r>
             <w:r>
               <w:rPr>
@@ -4730,7 +5874,7 @@
                 <w:noProof/>
                 <w:webHidden/>
               </w:rPr>
-              <w:t>10</w:t>
+              <w:t>11</w:t>
             </w:r>
             <w:r>
               <w:rPr>
@@ -4755,7 +5899,7 @@
               <w:lang w:val="en-PK" w:eastAsia="en-PK"/>
             </w:rPr>
           </w:pPr>
-          <w:hyperlink w:anchor="_Toc150454663" w:history="1">
+          <w:hyperlink w:anchor="_Toc150541639" w:history="1">
             <w:r>
               <w:rPr>
                 <w:rStyle w:val="Hyperlink"/>
@@ -4798,7 +5942,7 @@
                 <w:noProof/>
                 <w:webHidden/>
               </w:rPr>
-              <w:instrText xml:space="preserve"> PAGEREF _Toc150454663 \h </w:instrText>
+              <w:instrText xml:space="preserve"> PAGEREF _Toc150541639 \h </w:instrText>
             </w:r>
             <w:r>
               <w:rPr>
@@ -4818,7 +5962,7 @@
                 <w:noProof/>
                 <w:webHidden/>
               </w:rPr>
-              <w:t>10</w:t>
+              <w:t>11</w:t>
             </w:r>
             <w:r>
               <w:rPr>
@@ -4843,7 +5987,7 @@
               <w:lang w:val="en-PK" w:eastAsia="en-PK"/>
             </w:rPr>
           </w:pPr>
-          <w:hyperlink w:anchor="_Toc150454664" w:history="1">
+          <w:hyperlink w:anchor="_Toc150541640" w:history="1">
             <w:r>
               <w:rPr>
                 <w:rStyle w:val="Hyperlink"/>
@@ -4886,7 +6030,7 @@
                 <w:noProof/>
                 <w:webHidden/>
               </w:rPr>
-              <w:instrText xml:space="preserve"> PAGEREF _Toc150454664 \h </w:instrText>
+              <w:instrText xml:space="preserve"> PAGEREF _Toc150541640 \h </w:instrText>
             </w:r>
             <w:r>
               <w:rPr>
@@ -4906,7 +6050,7 @@
                 <w:noProof/>
                 <w:webHidden/>
               </w:rPr>
-              <w:t>10</w:t>
+              <w:t>11</w:t>
             </w:r>
             <w:r>
               <w:rPr>
@@ -4931,7 +6075,7 @@
               <w:lang w:val="en-PK" w:eastAsia="en-PK"/>
             </w:rPr>
           </w:pPr>
-          <w:hyperlink w:anchor="_Toc150454665" w:history="1">
+          <w:hyperlink w:anchor="_Toc150541641" w:history="1">
             <w:r>
               <w:rPr>
                 <w:rStyle w:val="Hyperlink"/>
@@ -4974,7 +6118,7 @@
                 <w:noProof/>
                 <w:webHidden/>
               </w:rPr>
-              <w:instrText xml:space="preserve"> PAGEREF _Toc150454665 \h </w:instrText>
+              <w:instrText xml:space="preserve"> PAGEREF _Toc150541641 \h </w:instrText>
             </w:r>
             <w:r>
               <w:rPr>
@@ -4994,7 +6138,7 @@
                 <w:noProof/>
                 <w:webHidden/>
               </w:rPr>
-              <w:t>10</w:t>
+              <w:t>11</w:t>
             </w:r>
             <w:r>
               <w:rPr>
@@ -5019,7 +6163,7 @@
               <w:lang w:val="en-PK" w:eastAsia="en-PK"/>
             </w:rPr>
           </w:pPr>
-          <w:hyperlink w:anchor="_Toc150454666" w:history="1">
+          <w:hyperlink w:anchor="_Toc150541642" w:history="1">
             <w:r>
               <w:rPr>
                 <w:rStyle w:val="Hyperlink"/>
@@ -5062,7 +6206,7 @@
                 <w:noProof/>
                 <w:webHidden/>
               </w:rPr>
-              <w:instrText xml:space="preserve"> PAGEREF _Toc150454666 \h </w:instrText>
+              <w:instrText xml:space="preserve"> PAGEREF _Toc150541642 \h </w:instrText>
             </w:r>
             <w:r>
               <w:rPr>
@@ -5082,7 +6226,7 @@
                 <w:noProof/>
                 <w:webHidden/>
               </w:rPr>
-              <w:t>10</w:t>
+              <w:t>11</w:t>
             </w:r>
             <w:r>
               <w:rPr>
@@ -5107,7 +6251,7 @@
               <w:lang w:val="en-PK" w:eastAsia="en-PK"/>
             </w:rPr>
           </w:pPr>
-          <w:hyperlink w:anchor="_Toc150454667" w:history="1">
+          <w:hyperlink w:anchor="_Toc150541643" w:history="1">
             <w:r>
               <w:rPr>
                 <w:rStyle w:val="Hyperlink"/>
@@ -5150,7 +6294,7 @@
                 <w:noProof/>
                 <w:webHidden/>
               </w:rPr>
-              <w:instrText xml:space="preserve"> PAGEREF _Toc150454667 \h </w:instrText>
+              <w:instrText xml:space="preserve"> PAGEREF _Toc150541643 \h </w:instrText>
             </w:r>
             <w:r>
               <w:rPr>
@@ -5170,7 +6314,7 @@
                 <w:noProof/>
                 <w:webHidden/>
               </w:rPr>
-              <w:t>10</w:t>
+              <w:t>11</w:t>
             </w:r>
             <w:r>
               <w:rPr>
@@ -5195,7 +6339,7 @@
               <w:lang w:val="en-PK" w:eastAsia="en-PK"/>
             </w:rPr>
           </w:pPr>
-          <w:hyperlink w:anchor="_Toc150454668" w:history="1">
+          <w:hyperlink w:anchor="_Toc150541644" w:history="1">
             <w:r>
               <w:rPr>
                 <w:rStyle w:val="Hyperlink"/>
@@ -5238,7 +6382,7 @@
                 <w:noProof/>
                 <w:webHidden/>
               </w:rPr>
-              <w:instrText xml:space="preserve"> PAGEREF _Toc150454668 \h </w:instrText>
+              <w:instrText xml:space="preserve"> PAGEREF _Toc150541644 \h </w:instrText>
             </w:r>
             <w:r>
               <w:rPr>
@@ -5258,7 +6402,7 @@
                 <w:noProof/>
                 <w:webHidden/>
               </w:rPr>
-              <w:t>10</w:t>
+              <w:t>11</w:t>
             </w:r>
             <w:r>
               <w:rPr>
@@ -5283,7 +6427,7 @@
               <w:lang w:val="en-PK" w:eastAsia="en-PK"/>
             </w:rPr>
           </w:pPr>
-          <w:hyperlink w:anchor="_Toc150454669" w:history="1">
+          <w:hyperlink w:anchor="_Toc150541645" w:history="1">
             <w:r>
               <w:rPr>
                 <w:rStyle w:val="Hyperlink"/>
@@ -5326,7 +6470,7 @@
                 <w:noProof/>
                 <w:webHidden/>
               </w:rPr>
-              <w:instrText xml:space="preserve"> PAGEREF _Toc150454669 \h </w:instrText>
+              <w:instrText xml:space="preserve"> PAGEREF _Toc150541645 \h </w:instrText>
             </w:r>
             <w:r>
               <w:rPr>
@@ -5346,7 +6490,7 @@
                 <w:noProof/>
                 <w:webHidden/>
               </w:rPr>
-              <w:t>10</w:t>
+              <w:t>11</w:t>
             </w:r>
             <w:r>
               <w:rPr>
@@ -5371,7 +6515,7 @@
               <w:lang w:val="en-PK" w:eastAsia="en-PK"/>
             </w:rPr>
           </w:pPr>
-          <w:hyperlink w:anchor="_Toc150454670" w:history="1">
+          <w:hyperlink w:anchor="_Toc150541646" w:history="1">
             <w:r>
               <w:rPr>
                 <w:rStyle w:val="Hyperlink"/>
@@ -5414,7 +6558,7 @@
                 <w:noProof/>
                 <w:webHidden/>
               </w:rPr>
-              <w:instrText xml:space="preserve"> PAGEREF _Toc150454670 \h </w:instrText>
+              <w:instrText xml:space="preserve"> PAGEREF _Toc150541646 \h </w:instrText>
             </w:r>
             <w:r>
               <w:rPr>
@@ -5434,7 +6578,7 @@
                 <w:noProof/>
                 <w:webHidden/>
               </w:rPr>
-              <w:t>10</w:t>
+              <w:t>11</w:t>
             </w:r>
             <w:r>
               <w:rPr>
@@ -5459,7 +6603,7 @@
               <w:lang w:val="en-PK" w:eastAsia="en-PK"/>
             </w:rPr>
           </w:pPr>
-          <w:hyperlink w:anchor="_Toc150454671" w:history="1">
+          <w:hyperlink w:anchor="_Toc150541647" w:history="1">
             <w:r>
               <w:rPr>
                 <w:rStyle w:val="Hyperlink"/>
@@ -5502,7 +6646,7 @@
                 <w:noProof/>
                 <w:webHidden/>
               </w:rPr>
-              <w:instrText xml:space="preserve"> PAGEREF _Toc150454671 \h </w:instrText>
+              <w:instrText xml:space="preserve"> PAGEREF _Toc150541647 \h </w:instrText>
             </w:r>
             <w:r>
               <w:rPr>
@@ -5522,7 +6666,7 @@
                 <w:noProof/>
                 <w:webHidden/>
               </w:rPr>
-              <w:t>11</w:t>
+              <w:t>12</w:t>
             </w:r>
             <w:r>
               <w:rPr>
@@ -5547,7 +6691,7 @@
               <w:lang w:val="en-PK" w:eastAsia="en-PK"/>
             </w:rPr>
           </w:pPr>
-          <w:hyperlink w:anchor="_Toc150454674" w:history="1">
+          <w:hyperlink w:anchor="_Toc150541650" w:history="1">
             <w:r>
               <w:rPr>
                 <w:rStyle w:val="Hyperlink"/>
@@ -5590,7 +6734,7 @@
                 <w:noProof/>
                 <w:webHidden/>
               </w:rPr>
-              <w:instrText xml:space="preserve"> PAGEREF _Toc150454674 \h </w:instrText>
+              <w:instrText xml:space="preserve"> PAGEREF _Toc150541650 \h </w:instrText>
             </w:r>
             <w:r>
               <w:rPr>
@@ -5610,7 +6754,7 @@
                 <w:noProof/>
                 <w:webHidden/>
               </w:rPr>
-              <w:t>11</w:t>
+              <w:t>12</w:t>
             </w:r>
             <w:r>
               <w:rPr>
@@ -5635,7 +6779,7 @@
               <w:lang w:val="en-PK" w:eastAsia="en-PK"/>
             </w:rPr>
           </w:pPr>
-          <w:hyperlink w:anchor="_Toc150454675" w:history="1">
+          <w:hyperlink w:anchor="_Toc150541651" w:history="1">
             <w:r>
               <w:rPr>
                 <w:rStyle w:val="Hyperlink"/>
@@ -5678,7 +6822,7 @@
                 <w:noProof/>
                 <w:webHidden/>
               </w:rPr>
-              <w:instrText xml:space="preserve"> PAGEREF _Toc150454675 \h </w:instrText>
+              <w:instrText xml:space="preserve"> PAGEREF _Toc150541651 \h </w:instrText>
             </w:r>
             <w:r>
               <w:rPr>
@@ -5698,7 +6842,7 @@
                 <w:noProof/>
                 <w:webHidden/>
               </w:rPr>
-              <w:t>11</w:t>
+              <w:t>12</w:t>
             </w:r>
             <w:r>
               <w:rPr>
@@ -5723,7 +6867,7 @@
               <w:lang w:val="en-PK" w:eastAsia="en-PK"/>
             </w:rPr>
           </w:pPr>
-          <w:hyperlink w:anchor="_Toc150454676" w:history="1">
+          <w:hyperlink w:anchor="_Toc150541652" w:history="1">
             <w:r>
               <w:rPr>
                 <w:rStyle w:val="Hyperlink"/>
@@ -5766,7 +6910,7 @@
                 <w:noProof/>
                 <w:webHidden/>
               </w:rPr>
-              <w:instrText xml:space="preserve"> PAGEREF _Toc150454676 \h </w:instrText>
+              <w:instrText xml:space="preserve"> PAGEREF _Toc150541652 \h </w:instrText>
             </w:r>
             <w:r>
               <w:rPr>
@@ -5786,7 +6930,7 @@
                 <w:noProof/>
                 <w:webHidden/>
               </w:rPr>
-              <w:t>11</w:t>
+              <w:t>12</w:t>
             </w:r>
             <w:r>
               <w:rPr>
@@ -5811,7 +6955,7 @@
               <w:lang w:val="en-PK" w:eastAsia="en-PK"/>
             </w:rPr>
           </w:pPr>
-          <w:hyperlink w:anchor="_Toc150454677" w:history="1">
+          <w:hyperlink w:anchor="_Toc150541653" w:history="1">
             <w:r>
               <w:rPr>
                 <w:rStyle w:val="Hyperlink"/>
@@ -5854,7 +6998,7 @@
                 <w:noProof/>
                 <w:webHidden/>
               </w:rPr>
-              <w:instrText xml:space="preserve"> PAGEREF _Toc150454677 \h </w:instrText>
+              <w:instrText xml:space="preserve"> PAGEREF _Toc150541653 \h </w:instrText>
             </w:r>
             <w:r>
               <w:rPr>
@@ -5874,7 +7018,7 @@
                 <w:noProof/>
                 <w:webHidden/>
               </w:rPr>
-              <w:t>11</w:t>
+              <w:t>12</w:t>
             </w:r>
             <w:r>
               <w:rPr>
@@ -5899,7 +7043,7 @@
               <w:lang w:val="en-PK" w:eastAsia="en-PK"/>
             </w:rPr>
           </w:pPr>
-          <w:hyperlink w:anchor="_Toc150454678" w:history="1">
+          <w:hyperlink w:anchor="_Toc150541654" w:history="1">
             <w:r>
               <w:rPr>
                 <w:rStyle w:val="Hyperlink"/>
@@ -5942,7 +7086,7 @@
                 <w:noProof/>
                 <w:webHidden/>
               </w:rPr>
-              <w:instrText xml:space="preserve"> PAGEREF _Toc150454678 \h </w:instrText>
+              <w:instrText xml:space="preserve"> PAGEREF _Toc150541654 \h </w:instrText>
             </w:r>
             <w:r>
               <w:rPr>
@@ -5962,7 +7106,7 @@
                 <w:noProof/>
                 <w:webHidden/>
               </w:rPr>
-              <w:t>11</w:t>
+              <w:t>12</w:t>
             </w:r>
             <w:r>
               <w:rPr>
@@ -5987,7 +7131,7 @@
               <w:lang w:val="en-PK" w:eastAsia="en-PK"/>
             </w:rPr>
           </w:pPr>
-          <w:hyperlink w:anchor="_Toc150454679" w:history="1">
+          <w:hyperlink w:anchor="_Toc150541655" w:history="1">
             <w:r>
               <w:rPr>
                 <w:rStyle w:val="Hyperlink"/>
@@ -6030,7 +7174,7 @@
                 <w:noProof/>
                 <w:webHidden/>
               </w:rPr>
-              <w:instrText xml:space="preserve"> PAGEREF _Toc150454679 \h </w:instrText>
+              <w:instrText xml:space="preserve"> PAGEREF _Toc150541655 \h </w:instrText>
             </w:r>
             <w:r>
               <w:rPr>
@@ -6050,7 +7194,7 @@
                 <w:noProof/>
                 <w:webHidden/>
               </w:rPr>
-              <w:t>12</w:t>
+              <w:t>13</w:t>
             </w:r>
             <w:r>
               <w:rPr>
@@ -6075,7 +7219,7 @@
               <w:lang w:val="en-PK" w:eastAsia="en-PK"/>
             </w:rPr>
           </w:pPr>
-          <w:hyperlink w:anchor="_Toc150454680" w:history="1">
+          <w:hyperlink w:anchor="_Toc150541656" w:history="1">
             <w:r>
               <w:rPr>
                 <w:rStyle w:val="Hyperlink"/>
@@ -6118,7 +7262,7 @@
                 <w:noProof/>
                 <w:webHidden/>
               </w:rPr>
-              <w:instrText xml:space="preserve"> PAGEREF _Toc150454680 \h </w:instrText>
+              <w:instrText xml:space="preserve"> PAGEREF _Toc150541656 \h </w:instrText>
             </w:r>
             <w:r>
               <w:rPr>
@@ -6138,7 +7282,7 @@
                 <w:noProof/>
                 <w:webHidden/>
               </w:rPr>
-              <w:t>12</w:t>
+              <w:t>13</w:t>
             </w:r>
             <w:r>
               <w:rPr>
@@ -6163,7 +7307,7 @@
               <w:lang w:val="en-PK" w:eastAsia="en-PK"/>
             </w:rPr>
           </w:pPr>
-          <w:hyperlink w:anchor="_Toc150454681" w:history="1">
+          <w:hyperlink w:anchor="_Toc150541657" w:history="1">
             <w:r>
               <w:rPr>
                 <w:rStyle w:val="Hyperlink"/>
@@ -6206,7 +7350,7 @@
                 <w:noProof/>
                 <w:webHidden/>
               </w:rPr>
-              <w:instrText xml:space="preserve"> PAGEREF _Toc150454681 \h </w:instrText>
+              <w:instrText xml:space="preserve"> PAGEREF _Toc150541657 \h </w:instrText>
             </w:r>
             <w:r>
               <w:rPr>
@@ -6226,7 +7370,7 @@
                 <w:noProof/>
                 <w:webHidden/>
               </w:rPr>
-              <w:t>12</w:t>
+              <w:t>13</w:t>
             </w:r>
             <w:r>
               <w:rPr>
@@ -6251,7 +7395,7 @@
               <w:lang w:val="en-PK" w:eastAsia="en-PK"/>
             </w:rPr>
           </w:pPr>
-          <w:hyperlink w:anchor="_Toc150454682" w:history="1">
+          <w:hyperlink w:anchor="_Toc150541658" w:history="1">
             <w:r>
               <w:rPr>
                 <w:rStyle w:val="Hyperlink"/>
@@ -6294,7 +7438,7 @@
                 <w:noProof/>
                 <w:webHidden/>
               </w:rPr>
-              <w:instrText xml:space="preserve"> PAGEREF _Toc150454682 \h </w:instrText>
+              <w:instrText xml:space="preserve"> PAGEREF _Toc150541658 \h </w:instrText>
             </w:r>
             <w:r>
               <w:rPr>
@@ -6314,7 +7458,7 @@
                 <w:noProof/>
                 <w:webHidden/>
               </w:rPr>
-              <w:t>13</w:t>
+              <w:t>14</w:t>
             </w:r>
             <w:r>
               <w:rPr>
@@ -6339,7 +7483,7 @@
               <w:lang w:val="en-PK" w:eastAsia="en-PK"/>
             </w:rPr>
           </w:pPr>
-          <w:hyperlink w:anchor="_Toc150454683" w:history="1">
+          <w:hyperlink w:anchor="_Toc150541659" w:history="1">
             <w:r>
               <w:rPr>
                 <w:rStyle w:val="Hyperlink"/>
@@ -6382,7 +7526,7 @@
                 <w:noProof/>
                 <w:webHidden/>
               </w:rPr>
-              <w:instrText xml:space="preserve"> PAGEREF _Toc150454683 \h </w:instrText>
+              <w:instrText xml:space="preserve"> PAGEREF _Toc150541659 \h </w:instrText>
             </w:r>
             <w:r>
               <w:rPr>
@@ -6402,7 +7546,7 @@
                 <w:noProof/>
                 <w:webHidden/>
               </w:rPr>
-              <w:t>13</w:t>
+              <w:t>14</w:t>
             </w:r>
             <w:r>
               <w:rPr>
@@ -6427,7 +7571,7 @@
               <w:lang w:val="en-PK" w:eastAsia="en-PK"/>
             </w:rPr>
           </w:pPr>
-          <w:hyperlink w:anchor="_Toc150454684" w:history="1">
+          <w:hyperlink w:anchor="_Toc150541660" w:history="1">
             <w:r>
               <w:rPr>
                 <w:rStyle w:val="Hyperlink"/>
@@ -6470,7 +7614,7 @@
                 <w:noProof/>
                 <w:webHidden/>
               </w:rPr>
-              <w:instrText xml:space="preserve"> PAGEREF _Toc150454684 \h </w:instrText>
+              <w:instrText xml:space="preserve"> PAGEREF _Toc150541660 \h </w:instrText>
             </w:r>
             <w:r>
               <w:rPr>
@@ -6490,7 +7634,7 @@
                 <w:noProof/>
                 <w:webHidden/>
               </w:rPr>
-              <w:t>13</w:t>
+              <w:t>14</w:t>
             </w:r>
             <w:r>
               <w:rPr>
@@ -6515,7 +7659,7 @@
               <w:lang w:val="en-PK" w:eastAsia="en-PK"/>
             </w:rPr>
           </w:pPr>
-          <w:hyperlink w:anchor="_Toc150454686" w:history="1">
+          <w:hyperlink w:anchor="_Toc150541662" w:history="1">
             <w:r>
               <w:rPr>
                 <w:rStyle w:val="Hyperlink"/>
@@ -6558,7 +7702,7 @@
                 <w:noProof/>
                 <w:webHidden/>
               </w:rPr>
-              <w:instrText xml:space="preserve"> PAGEREF _Toc150454686 \h </w:instrText>
+              <w:instrText xml:space="preserve"> PAGEREF _Toc150541662 \h </w:instrText>
             </w:r>
             <w:r>
               <w:rPr>
@@ -6578,7 +7722,7 @@
                 <w:noProof/>
                 <w:webHidden/>
               </w:rPr>
-              <w:t>13</w:t>
+              <w:t>14</w:t>
             </w:r>
             <w:r>
               <w:rPr>
@@ -6603,7 +7747,7 @@
               <w:lang w:val="en-PK" w:eastAsia="en-PK"/>
             </w:rPr>
           </w:pPr>
-          <w:hyperlink w:anchor="_Toc150454687" w:history="1">
+          <w:hyperlink w:anchor="_Toc150541663" w:history="1">
             <w:r>
               <w:rPr>
                 <w:rStyle w:val="Hyperlink"/>
@@ -6647,7 +7791,7 @@
                 <w:noProof/>
                 <w:webHidden/>
               </w:rPr>
-              <w:instrText xml:space="preserve"> PAGEREF _Toc150454687 \h </w:instrText>
+              <w:instrText xml:space="preserve"> PAGEREF _Toc150541663 \h </w:instrText>
             </w:r>
             <w:r>
               <w:rPr>
@@ -6667,7 +7811,7 @@
                 <w:noProof/>
                 <w:webHidden/>
               </w:rPr>
-              <w:t>13</w:t>
+              <w:t>14</w:t>
             </w:r>
             <w:r>
               <w:rPr>
@@ -6692,7 +7836,7 @@
               <w:lang w:val="en-PK" w:eastAsia="en-PK"/>
             </w:rPr>
           </w:pPr>
-          <w:hyperlink w:anchor="_Toc150454688" w:history="1">
+          <w:hyperlink w:anchor="_Toc150541664" w:history="1">
             <w:r>
               <w:rPr>
                 <w:rStyle w:val="Hyperlink"/>
@@ -6737,7 +7881,7 @@
                 <w:noProof/>
                 <w:webHidden/>
               </w:rPr>
-              <w:instrText xml:space="preserve"> PAGEREF _Toc150454688 \h </w:instrText>
+              <w:instrText xml:space="preserve"> PAGEREF _Toc150541664 \h </w:instrText>
             </w:r>
             <w:r>
               <w:rPr>
@@ -6757,7 +7901,7 @@
                 <w:noProof/>
                 <w:webHidden/>
               </w:rPr>
-              <w:t>14</w:t>
+              <w:t>15</w:t>
             </w:r>
             <w:r>
               <w:rPr>
@@ -6782,7 +7926,7 @@
               <w:lang w:val="en-PK" w:eastAsia="en-PK"/>
             </w:rPr>
           </w:pPr>
-          <w:hyperlink w:anchor="_Toc150454689" w:history="1">
+          <w:hyperlink w:anchor="_Toc150541665" w:history="1">
             <w:r>
               <w:rPr>
                 <w:rStyle w:val="Hyperlink"/>
@@ -6825,7 +7969,7 @@
                 <w:noProof/>
                 <w:webHidden/>
               </w:rPr>
-              <w:instrText xml:space="preserve"> PAGEREF _Toc150454689 \h </w:instrText>
+              <w:instrText xml:space="preserve"> PAGEREF _Toc150541665 \h </w:instrText>
             </w:r>
             <w:r>
               <w:rPr>
@@ -6845,7 +7989,7 @@
                 <w:noProof/>
                 <w:webHidden/>
               </w:rPr>
-              <w:t>14</w:t>
+              <w:t>15</w:t>
             </w:r>
             <w:r>
               <w:rPr>
@@ -6870,7 +8014,7 @@
               <w:lang w:val="en-PK" w:eastAsia="en-PK"/>
             </w:rPr>
           </w:pPr>
-          <w:hyperlink w:anchor="_Toc150454690" w:history="1">
+          <w:hyperlink w:anchor="_Toc150541666" w:history="1">
             <w:r>
               <w:rPr>
                 <w:rStyle w:val="Hyperlink"/>
@@ -6915,7 +8059,7 @@
                 <w:noProof/>
                 <w:webHidden/>
               </w:rPr>
-              <w:instrText xml:space="preserve"> PAGEREF _Toc150454690 \h </w:instrText>
+              <w:instrText xml:space="preserve"> PAGEREF _Toc150541666 \h </w:instrText>
             </w:r>
             <w:r>
               <w:rPr>
@@ -6935,7 +8079,7 @@
                 <w:noProof/>
                 <w:webHidden/>
               </w:rPr>
-              <w:t>14</w:t>
+              <w:t>15</w:t>
             </w:r>
             <w:r>
               <w:rPr>
@@ -6960,7 +8104,7 @@
               <w:lang w:val="en-PK" w:eastAsia="en-PK"/>
             </w:rPr>
           </w:pPr>
-          <w:hyperlink w:anchor="_Toc150454691" w:history="1">
+          <w:hyperlink w:anchor="_Toc150541667" w:history="1">
             <w:r>
               <w:rPr>
                 <w:rStyle w:val="Hyperlink"/>
@@ -7003,7 +8147,7 @@
                 <w:noProof/>
                 <w:webHidden/>
               </w:rPr>
-              <w:instrText xml:space="preserve"> PAGEREF _Toc150454691 \h </w:instrText>
+              <w:instrText xml:space="preserve"> PAGEREF _Toc150541667 \h </w:instrText>
             </w:r>
             <w:r>
               <w:rPr>
@@ -7023,7 +8167,7 @@
                 <w:noProof/>
                 <w:webHidden/>
               </w:rPr>
-              <w:t>15</w:t>
+              <w:t>16</w:t>
             </w:r>
             <w:r>
               <w:rPr>
@@ -7048,7 +8192,7 @@
               <w:lang w:val="en-PK" w:eastAsia="en-PK"/>
             </w:rPr>
           </w:pPr>
-          <w:hyperlink w:anchor="_Toc150454693" w:history="1">
+          <w:hyperlink w:anchor="_Toc150541669" w:history="1">
             <w:r>
               <w:rPr>
                 <w:rStyle w:val="Hyperlink"/>
@@ -7091,7 +8235,7 @@
                 <w:noProof/>
                 <w:webHidden/>
               </w:rPr>
-              <w:instrText xml:space="preserve"> PAGEREF _Toc150454693 \h </w:instrText>
+              <w:instrText xml:space="preserve"> PAGEREF _Toc150541669 \h </w:instrText>
             </w:r>
             <w:r>
               <w:rPr>
@@ -7111,7 +8255,7 @@
                 <w:noProof/>
                 <w:webHidden/>
               </w:rPr>
-              <w:t>15</w:t>
+              <w:t>16</w:t>
             </w:r>
             <w:r>
               <w:rPr>
@@ -7136,7 +8280,7 @@
               <w:lang w:val="en-PK" w:eastAsia="en-PK"/>
             </w:rPr>
           </w:pPr>
-          <w:hyperlink w:anchor="_Toc150454694" w:history="1">
+          <w:hyperlink w:anchor="_Toc150541670" w:history="1">
             <w:r>
               <w:rPr>
                 <w:rStyle w:val="Hyperlink"/>
@@ -7179,7 +8323,7 @@
                 <w:noProof/>
                 <w:webHidden/>
               </w:rPr>
-              <w:instrText xml:space="preserve"> PAGEREF _Toc150454694 \h </w:instrText>
+              <w:instrText xml:space="preserve"> PAGEREF _Toc150541670 \h </w:instrText>
             </w:r>
             <w:r>
               <w:rPr>
@@ -7199,7 +8343,7 @@
                 <w:noProof/>
                 <w:webHidden/>
               </w:rPr>
-              <w:t>15</w:t>
+              <w:t>16</w:t>
             </w:r>
             <w:r>
               <w:rPr>
@@ -7224,7 +8368,7 @@
               <w:lang w:val="en-PK" w:eastAsia="en-PK"/>
             </w:rPr>
           </w:pPr>
-          <w:hyperlink w:anchor="_Toc150454695" w:history="1">
+          <w:hyperlink w:anchor="_Toc150541671" w:history="1">
             <w:r>
               <w:rPr>
                 <w:rStyle w:val="Hyperlink"/>
@@ -7267,7 +8411,7 @@
                 <w:noProof/>
                 <w:webHidden/>
               </w:rPr>
-              <w:instrText xml:space="preserve"> PAGEREF _Toc150454695 \h </w:instrText>
+              <w:instrText xml:space="preserve"> PAGEREF _Toc150541671 \h </w:instrText>
             </w:r>
             <w:r>
               <w:rPr>
@@ -7287,7 +8431,7 @@
                 <w:noProof/>
                 <w:webHidden/>
               </w:rPr>
-              <w:t>15</w:t>
+              <w:t>16</w:t>
             </w:r>
             <w:r>
               <w:rPr>
@@ -7312,7 +8456,7 @@
               <w:lang w:val="en-PK" w:eastAsia="en-PK"/>
             </w:rPr>
           </w:pPr>
-          <w:hyperlink w:anchor="_Toc150454696" w:history="1">
+          <w:hyperlink w:anchor="_Toc150541672" w:history="1">
             <w:r>
               <w:rPr>
                 <w:rStyle w:val="Hyperlink"/>
@@ -7355,7 +8499,7 @@
                 <w:noProof/>
                 <w:webHidden/>
               </w:rPr>
-              <w:instrText xml:space="preserve"> PAGEREF _Toc150454696 \h </w:instrText>
+              <w:instrText xml:space="preserve"> PAGEREF _Toc150541672 \h </w:instrText>
             </w:r>
             <w:r>
               <w:rPr>
@@ -7375,7 +8519,7 @@
                 <w:noProof/>
                 <w:webHidden/>
               </w:rPr>
-              <w:t>15</w:t>
+              <w:t>16</w:t>
             </w:r>
             <w:r>
               <w:rPr>
@@ -7400,7 +8544,7 @@
               <w:lang w:val="en-PK" w:eastAsia="en-PK"/>
             </w:rPr>
           </w:pPr>
-          <w:hyperlink w:anchor="_Toc150454697" w:history="1">
+          <w:hyperlink w:anchor="_Toc150541673" w:history="1">
             <w:r>
               <w:rPr>
                 <w:rStyle w:val="Hyperlink"/>
@@ -7443,7 +8587,7 @@
                 <w:noProof/>
                 <w:webHidden/>
               </w:rPr>
-              <w:instrText xml:space="preserve"> PAGEREF _Toc150454697 \h </w:instrText>
+              <w:instrText xml:space="preserve"> PAGEREF _Toc150541673 \h </w:instrText>
             </w:r>
             <w:r>
               <w:rPr>
@@ -7463,7 +8607,7 @@
                 <w:noProof/>
                 <w:webHidden/>
               </w:rPr>
-              <w:t>15</w:t>
+              <w:t>16</w:t>
             </w:r>
             <w:r>
               <w:rPr>
@@ -7488,7 +8632,7 @@
               <w:lang w:val="en-PK" w:eastAsia="en-PK"/>
             </w:rPr>
           </w:pPr>
-          <w:hyperlink w:anchor="_Toc150454698" w:history="1">
+          <w:hyperlink w:anchor="_Toc150541674" w:history="1">
             <w:r>
               <w:rPr>
                 <w:rStyle w:val="Hyperlink"/>
@@ -7531,7 +8675,7 @@
                 <w:noProof/>
                 <w:webHidden/>
               </w:rPr>
-              <w:instrText xml:space="preserve"> PAGEREF _Toc150454698 \h </w:instrText>
+              <w:instrText xml:space="preserve"> PAGEREF _Toc150541674 \h </w:instrText>
             </w:r>
             <w:r>
               <w:rPr>
@@ -7551,7 +8695,7 @@
                 <w:noProof/>
                 <w:webHidden/>
               </w:rPr>
-              <w:t>15</w:t>
+              <w:t>16</w:t>
             </w:r>
             <w:r>
               <w:rPr>
@@ -7576,7 +8720,7 @@
               <w:lang w:val="en-PK" w:eastAsia="en-PK"/>
             </w:rPr>
           </w:pPr>
-          <w:hyperlink w:anchor="_Toc150454701" w:history="1">
+          <w:hyperlink w:anchor="_Toc150541677" w:history="1">
             <w:r>
               <w:rPr>
                 <w:rStyle w:val="Hyperlink"/>
@@ -7619,7 +8763,7 @@
                 <w:noProof/>
                 <w:webHidden/>
               </w:rPr>
-              <w:instrText xml:space="preserve"> PAGEREF _Toc150454701 \h </w:instrText>
+              <w:instrText xml:space="preserve"> PAGEREF _Toc150541677 \h </w:instrText>
             </w:r>
             <w:r>
               <w:rPr>
@@ -7639,7 +8783,7 @@
                 <w:noProof/>
                 <w:webHidden/>
               </w:rPr>
-              <w:t>15</w:t>
+              <w:t>16</w:t>
             </w:r>
             <w:r>
               <w:rPr>
@@ -7664,7 +8808,7 @@
               <w:lang w:val="en-PK" w:eastAsia="en-PK"/>
             </w:rPr>
           </w:pPr>
-          <w:hyperlink w:anchor="_Toc150454702" w:history="1">
+          <w:hyperlink w:anchor="_Toc150541678" w:history="1">
             <w:r>
               <w:rPr>
                 <w:rStyle w:val="Hyperlink"/>
@@ -7707,7 +8851,7 @@
                 <w:noProof/>
                 <w:webHidden/>
               </w:rPr>
-              <w:instrText xml:space="preserve"> PAGEREF _Toc150454702 \h </w:instrText>
+              <w:instrText xml:space="preserve"> PAGEREF _Toc150541678 \h </w:instrText>
             </w:r>
             <w:r>
               <w:rPr>
@@ -7727,7 +8871,7 @@
                 <w:noProof/>
                 <w:webHidden/>
               </w:rPr>
-              <w:t>15</w:t>
+              <w:t>16</w:t>
             </w:r>
             <w:r>
               <w:rPr>
@@ -7752,7 +8896,7 @@
               <w:lang w:val="en-PK" w:eastAsia="en-PK"/>
             </w:rPr>
           </w:pPr>
-          <w:hyperlink w:anchor="_Toc150454703" w:history="1">
+          <w:hyperlink w:anchor="_Toc150541679" w:history="1">
             <w:r>
               <w:rPr>
                 <w:rStyle w:val="Hyperlink"/>
@@ -7795,7 +8939,7 @@
                 <w:noProof/>
                 <w:webHidden/>
               </w:rPr>
-              <w:instrText xml:space="preserve"> PAGEREF _Toc150454703 \h </w:instrText>
+              <w:instrText xml:space="preserve"> PAGEREF _Toc150541679 \h </w:instrText>
             </w:r>
             <w:r>
               <w:rPr>
@@ -7815,7 +8959,7 @@
                 <w:noProof/>
                 <w:webHidden/>
               </w:rPr>
-              <w:t>16</w:t>
+              <w:t>17</w:t>
             </w:r>
             <w:r>
               <w:rPr>
@@ -7862,7 +9006,7 @@
           <w:numId w:val="1"/>
         </w:numPr>
       </w:pPr>
-      <w:bookmarkStart w:id="0" w:name="_Toc150454617"/>
+      <w:bookmarkStart w:id="0" w:name="_Toc150541593"/>
       <w:r>
         <w:lastRenderedPageBreak/>
         <w:t>Introduction</w:t>
@@ -7881,7 +9025,7 @@
           <w:szCs w:val="28"/>
         </w:rPr>
       </w:pPr>
-      <w:bookmarkStart w:id="1" w:name="_Toc150454618"/>
+      <w:bookmarkStart w:id="1" w:name="_Toc150541594"/>
       <w:r>
         <w:rPr>
           <w:sz w:val="28"/>
@@ -7919,7 +9063,7 @@
           <w:szCs w:val="28"/>
         </w:rPr>
       </w:pPr>
-      <w:bookmarkStart w:id="2" w:name="_Toc150454619"/>
+      <w:bookmarkStart w:id="2" w:name="_Toc150541595"/>
       <w:r>
         <w:rPr>
           <w:sz w:val="28"/>
@@ -7936,24 +9080,16 @@
         <w:ind w:right="9" w:firstLine="0"/>
       </w:pPr>
       <w:r>
-        <w:t xml:space="preserve">The Software Requirement Specification document is written in Calibri (Body) font of size </w:t>
-      </w:r>
-      <w:proofErr w:type="gramStart"/>
-      <w:r>
-        <w:t>11</w:t>
-      </w:r>
-      <w:r>
-        <w:t xml:space="preserve">, </w:t>
+        <w:t>The Software Requirement Specification document is written in Calibri (Body) font of size 11</w:t>
+      </w:r>
+      <w:r>
+        <w:t>,</w:t>
       </w:r>
       <w:r>
         <w:t xml:space="preserve"> </w:t>
       </w:r>
       <w:r>
-        <w:t>Calibri</w:t>
-      </w:r>
-      <w:proofErr w:type="gramEnd"/>
-      <w:r>
-        <w:t xml:space="preserve">(Light) font size of 14 for Headings </w:t>
+        <w:t xml:space="preserve">Calibri(Light) font size of 14 for Headings </w:t>
       </w:r>
       <w:r>
         <w:t xml:space="preserve">and Times new Roman font of size </w:t>
@@ -7983,7 +9119,7 @@
           <w:szCs w:val="28"/>
         </w:rPr>
       </w:pPr>
-      <w:bookmarkStart w:id="3" w:name="_Toc150454620"/>
+      <w:bookmarkStart w:id="3" w:name="_Toc150541596"/>
       <w:r>
         <w:rPr>
           <w:sz w:val="28"/>
@@ -8022,7 +9158,7 @@
           <w:szCs w:val="28"/>
         </w:rPr>
       </w:pPr>
-      <w:bookmarkStart w:id="4" w:name="_Toc150454621"/>
+      <w:bookmarkStart w:id="4" w:name="_Toc150541597"/>
       <w:r>
         <w:rPr>
           <w:sz w:val="28"/>
@@ -8080,7 +9216,7 @@
           <w:numId w:val="1"/>
         </w:numPr>
       </w:pPr>
-      <w:bookmarkStart w:id="5" w:name="_Toc150454622"/>
+      <w:bookmarkStart w:id="5" w:name="_Toc150541598"/>
       <w:r>
         <w:t>Over-All Description</w:t>
       </w:r>
@@ -8101,7 +9237,7 @@
           <w:szCs w:val="28"/>
         </w:rPr>
       </w:pPr>
-      <w:bookmarkStart w:id="6" w:name="_Toc150454623"/>
+      <w:bookmarkStart w:id="6" w:name="_Toc150541599"/>
       <w:r>
         <w:rPr>
           <w:sz w:val="28"/>
@@ -8145,7 +9281,7 @@
           <w:szCs w:val="28"/>
         </w:rPr>
       </w:pPr>
-      <w:bookmarkStart w:id="7" w:name="_Toc150454624"/>
+      <w:bookmarkStart w:id="7" w:name="_Toc150541600"/>
       <w:r>
         <w:rPr>
           <w:iCs/>
@@ -8185,7 +9321,7 @@
           <w:szCs w:val="28"/>
         </w:rPr>
       </w:pPr>
-      <w:bookmarkStart w:id="8" w:name="_Toc150454625"/>
+      <w:bookmarkStart w:id="8" w:name="_Toc150541601"/>
       <w:r>
         <w:rPr>
           <w:sz w:val="28"/>
@@ -8211,7 +9347,7 @@
         </w:rPr>
       </w:pPr>
       <w:bookmarkStart w:id="9" w:name="_Hlk150342574"/>
-      <w:bookmarkStart w:id="10" w:name="_Toc150454626"/>
+      <w:bookmarkStart w:id="10" w:name="_Toc150541602"/>
       <w:r>
         <w:rPr>
           <w:rFonts w:ascii="Times New Roman" w:hAnsi="Times New Roman" w:cs="Times New Roman"/>
@@ -8258,7 +9394,7 @@
           <w:szCs w:val="28"/>
         </w:rPr>
       </w:pPr>
-      <w:bookmarkStart w:id="12" w:name="_Toc150454627"/>
+      <w:bookmarkStart w:id="12" w:name="_Toc150541603"/>
       <w:r>
         <w:rPr>
           <w:rFonts w:ascii="Times New Roman" w:hAnsi="Times New Roman" w:cs="Times New Roman"/>
@@ -8302,7 +9438,7 @@
           <w:szCs w:val="28"/>
         </w:rPr>
       </w:pPr>
-      <w:bookmarkStart w:id="13" w:name="_Toc150454628"/>
+      <w:bookmarkStart w:id="13" w:name="_Toc150541604"/>
       <w:r>
         <w:rPr>
           <w:rFonts w:ascii="Times New Roman" w:hAnsi="Times New Roman" w:cs="Times New Roman"/>
@@ -8346,7 +9482,7 @@
           <w:szCs w:val="28"/>
         </w:rPr>
       </w:pPr>
-      <w:bookmarkStart w:id="14" w:name="_Toc150454629"/>
+      <w:bookmarkStart w:id="14" w:name="_Toc150541605"/>
       <w:r>
         <w:rPr>
           <w:rFonts w:ascii="Times New Roman" w:hAnsi="Times New Roman" w:cs="Times New Roman"/>
@@ -8386,7 +9522,7 @@
           <w:szCs w:val="28"/>
         </w:rPr>
       </w:pPr>
-      <w:bookmarkStart w:id="15" w:name="_Toc150454630"/>
+      <w:bookmarkStart w:id="15" w:name="_Toc150541606"/>
       <w:r>
         <w:rPr>
           <w:rFonts w:ascii="Times New Roman" w:hAnsi="Times New Roman" w:cs="Times New Roman"/>
@@ -8430,7 +9566,7 @@
           <w:szCs w:val="28"/>
         </w:rPr>
       </w:pPr>
-      <w:bookmarkStart w:id="16" w:name="_Toc150454631"/>
+      <w:bookmarkStart w:id="16" w:name="_Toc150541607"/>
       <w:r>
         <w:rPr>
           <w:rFonts w:ascii="Times New Roman" w:hAnsi="Times New Roman" w:cs="Times New Roman"/>
@@ -8472,7 +9608,7 @@
           <w:szCs w:val="28"/>
         </w:rPr>
       </w:pPr>
-      <w:bookmarkStart w:id="17" w:name="_Toc150454632"/>
+      <w:bookmarkStart w:id="17" w:name="_Toc150541608"/>
       <w:r>
         <w:rPr>
           <w:sz w:val="28"/>
@@ -8503,7 +9639,7 @@
           <w:szCs w:val="28"/>
         </w:rPr>
       </w:pPr>
-      <w:bookmarkStart w:id="18" w:name="_Toc150454633"/>
+      <w:bookmarkStart w:id="18" w:name="_Toc150541609"/>
       <w:r>
         <w:rPr>
           <w:rFonts w:ascii="Times New Roman" w:hAnsi="Times New Roman" w:cs="Times New Roman"/>
@@ -8572,7 +9708,7 @@
           <w:szCs w:val="28"/>
         </w:rPr>
       </w:pPr>
-      <w:bookmarkStart w:id="19" w:name="_Toc150454634"/>
+      <w:bookmarkStart w:id="19" w:name="_Toc150541610"/>
       <w:r>
         <w:rPr>
           <w:rFonts w:ascii="Times New Roman" w:hAnsi="Times New Roman" w:cs="Times New Roman"/>
@@ -8644,7 +9780,7 @@
           <w:szCs w:val="28"/>
         </w:rPr>
       </w:pPr>
-      <w:bookmarkStart w:id="20" w:name="_Toc150454635"/>
+      <w:bookmarkStart w:id="20" w:name="_Toc150541611"/>
       <w:r>
         <w:rPr>
           <w:rFonts w:ascii="Times New Roman" w:hAnsi="Times New Roman" w:cs="Times New Roman"/>
@@ -8718,7 +9854,7 @@
           <w:szCs w:val="28"/>
         </w:rPr>
       </w:pPr>
-      <w:bookmarkStart w:id="22" w:name="_Toc150454636"/>
+      <w:bookmarkStart w:id="22" w:name="_Toc150541612"/>
       <w:bookmarkEnd w:id="21"/>
       <w:r>
         <w:rPr>
@@ -8791,7 +9927,7 @@
           <w:szCs w:val="28"/>
         </w:rPr>
       </w:pPr>
-      <w:bookmarkStart w:id="23" w:name="_Toc150454637"/>
+      <w:bookmarkStart w:id="23" w:name="_Toc150541613"/>
       <w:r>
         <w:rPr>
           <w:rFonts w:ascii="Times New Roman" w:hAnsi="Times New Roman" w:cs="Times New Roman"/>
@@ -8840,7 +9976,7 @@
           <w:szCs w:val="28"/>
         </w:rPr>
       </w:pPr>
-      <w:bookmarkStart w:id="24" w:name="_Toc150454638"/>
+      <w:bookmarkStart w:id="24" w:name="_Toc150541614"/>
       <w:r>
         <w:rPr>
           <w:rFonts w:ascii="Times New Roman" w:hAnsi="Times New Roman" w:cs="Times New Roman"/>
@@ -8909,7 +10045,7 @@
           <w:szCs w:val="28"/>
         </w:rPr>
       </w:pPr>
-      <w:bookmarkStart w:id="25" w:name="_Toc150454639"/>
+      <w:bookmarkStart w:id="25" w:name="_Toc150541615"/>
       <w:r>
         <w:rPr>
           <w:rFonts w:ascii="Times New Roman" w:hAnsi="Times New Roman" w:cs="Times New Roman"/>
@@ -8990,7 +10126,7 @@
           <w:szCs w:val="28"/>
         </w:rPr>
       </w:pPr>
-      <w:bookmarkStart w:id="26" w:name="_Toc150454640"/>
+      <w:bookmarkStart w:id="26" w:name="_Toc150541616"/>
       <w:r>
         <w:rPr>
           <w:rFonts w:ascii="Times New Roman" w:hAnsi="Times New Roman" w:cs="Times New Roman"/>
@@ -9048,7 +10184,7 @@
           <w:szCs w:val="28"/>
         </w:rPr>
       </w:pPr>
-      <w:bookmarkStart w:id="27" w:name="_Toc150454641"/>
+      <w:bookmarkStart w:id="27" w:name="_Toc150541617"/>
       <w:r>
         <w:rPr>
           <w:rFonts w:ascii="Times New Roman" w:hAnsi="Times New Roman" w:cs="Times New Roman"/>
@@ -9106,7 +10242,7 @@
           <w:szCs w:val="28"/>
         </w:rPr>
       </w:pPr>
-      <w:bookmarkStart w:id="28" w:name="_Toc150454642"/>
+      <w:bookmarkStart w:id="28" w:name="_Toc150541618"/>
       <w:r>
         <w:rPr>
           <w:rFonts w:ascii="Times New Roman" w:hAnsi="Times New Roman" w:cs="Times New Roman"/>
@@ -9162,7 +10298,7 @@
           <w:szCs w:val="28"/>
         </w:rPr>
       </w:pPr>
-      <w:bookmarkStart w:id="29" w:name="_Toc150454643"/>
+      <w:bookmarkStart w:id="29" w:name="_Toc150541619"/>
       <w:r>
         <w:rPr>
           <w:sz w:val="28"/>
@@ -9193,7 +10329,7 @@
           <w:szCs w:val="28"/>
         </w:rPr>
       </w:pPr>
-      <w:bookmarkStart w:id="30" w:name="_Toc150454644"/>
+      <w:bookmarkStart w:id="30" w:name="_Toc150541620"/>
       <w:r>
         <w:rPr>
           <w:rFonts w:ascii="Times New Roman" w:hAnsi="Times New Roman" w:cs="Times New Roman"/>
@@ -9370,7 +10506,7 @@
           <w:szCs w:val="28"/>
         </w:rPr>
       </w:pPr>
-      <w:bookmarkStart w:id="31" w:name="_Toc150454645"/>
+      <w:bookmarkStart w:id="31" w:name="_Toc150541621"/>
       <w:r>
         <w:rPr>
           <w:rFonts w:ascii="Times New Roman" w:hAnsi="Times New Roman" w:cs="Times New Roman"/>
@@ -9574,7 +10710,7 @@
           <w:numId w:val="1"/>
         </w:numPr>
       </w:pPr>
-      <w:bookmarkStart w:id="32" w:name="_Toc150454646"/>
+      <w:bookmarkStart w:id="32" w:name="_Toc150541622"/>
       <w:r>
         <w:t>SYSTEM FEATURES</w:t>
       </w:r>
@@ -9592,7 +10728,7 @@
           <w:szCs w:val="28"/>
         </w:rPr>
       </w:pPr>
-      <w:bookmarkStart w:id="33" w:name="_Toc150454647"/>
+      <w:bookmarkStart w:id="33" w:name="_Toc150541623"/>
       <w:r>
         <w:rPr>
           <w:sz w:val="28"/>
@@ -9624,7 +10760,7 @@
         </w:rPr>
       </w:pPr>
       <w:bookmarkStart w:id="34" w:name="_Hlk150388171"/>
-      <w:bookmarkStart w:id="35" w:name="_Toc150454648"/>
+      <w:bookmarkStart w:id="35" w:name="_Toc150541624"/>
       <w:r>
         <w:rPr>
           <w:sz w:val="28"/>
@@ -9684,7 +10820,7 @@
           <w:szCs w:val="28"/>
         </w:rPr>
       </w:pPr>
-      <w:bookmarkStart w:id="36" w:name="_Toc150454649"/>
+      <w:bookmarkStart w:id="36" w:name="_Toc150541625"/>
       <w:r>
         <w:rPr>
           <w:sz w:val="28"/>
@@ -9719,7 +10855,7 @@
           <w:szCs w:val="28"/>
         </w:rPr>
       </w:pPr>
-      <w:bookmarkStart w:id="37" w:name="_Toc150454650"/>
+      <w:bookmarkStart w:id="37" w:name="_Toc150541626"/>
       <w:r>
         <w:rPr>
           <w:sz w:val="28"/>
@@ -9750,7 +10886,7 @@
           <w:szCs w:val="28"/>
         </w:rPr>
       </w:pPr>
-      <w:bookmarkStart w:id="38" w:name="_Toc150454651"/>
+      <w:bookmarkStart w:id="38" w:name="_Toc150541627"/>
       <w:r>
         <w:rPr>
           <w:sz w:val="28"/>
@@ -9784,7 +10920,7 @@
           <w:szCs w:val="28"/>
         </w:rPr>
       </w:pPr>
-      <w:bookmarkStart w:id="39" w:name="_Toc150454652"/>
+      <w:bookmarkStart w:id="39" w:name="_Toc150541628"/>
       <w:r>
         <w:rPr>
           <w:sz w:val="28"/>
@@ -9814,7 +10950,7 @@
           <w:szCs w:val="28"/>
         </w:rPr>
       </w:pPr>
-      <w:bookmarkStart w:id="40" w:name="_Toc150454653"/>
+      <w:bookmarkStart w:id="40" w:name="_Toc150541629"/>
       <w:r>
         <w:rPr>
           <w:sz w:val="28"/>
@@ -9836,7 +10972,7 @@
           <w:szCs w:val="28"/>
         </w:rPr>
       </w:pPr>
-      <w:bookmarkStart w:id="41" w:name="_Toc150454654"/>
+      <w:bookmarkStart w:id="41" w:name="_Toc150541630"/>
       <w:r>
         <w:rPr>
           <w:sz w:val="28"/>
@@ -9874,7 +11010,7 @@
           <w:szCs w:val="28"/>
         </w:rPr>
       </w:pPr>
-      <w:bookmarkStart w:id="42" w:name="_Toc150454655"/>
+      <w:bookmarkStart w:id="42" w:name="_Toc150541631"/>
       <w:r>
         <w:rPr>
           <w:sz w:val="28"/>
@@ -9908,7 +11044,7 @@
           <w:szCs w:val="28"/>
         </w:rPr>
       </w:pPr>
-      <w:bookmarkStart w:id="43" w:name="_Toc150454656"/>
+      <w:bookmarkStart w:id="43" w:name="_Toc150541632"/>
       <w:r>
         <w:rPr>
           <w:sz w:val="28"/>
@@ -9953,7 +11089,7 @@
           <w:szCs w:val="28"/>
         </w:rPr>
       </w:pPr>
-      <w:bookmarkStart w:id="45" w:name="_Toc150454657"/>
+      <w:bookmarkStart w:id="45" w:name="_Toc150541633"/>
       <w:r>
         <w:rPr>
           <w:sz w:val="28"/>
@@ -9993,7 +11129,7 @@
           <w:szCs w:val="28"/>
         </w:rPr>
       </w:pPr>
-      <w:bookmarkStart w:id="46" w:name="_Toc150454658"/>
+      <w:bookmarkStart w:id="46" w:name="_Toc150541634"/>
       <w:r>
         <w:rPr>
           <w:sz w:val="28"/>
@@ -10037,7 +11173,7 @@
           <w:szCs w:val="28"/>
         </w:rPr>
       </w:pPr>
-      <w:bookmarkStart w:id="47" w:name="_Toc150454659"/>
+      <w:bookmarkStart w:id="47" w:name="_Toc150541635"/>
       <w:r>
         <w:rPr>
           <w:sz w:val="28"/>
@@ -10078,7 +11214,7 @@
           <w:szCs w:val="28"/>
         </w:rPr>
       </w:pPr>
-      <w:bookmarkStart w:id="48" w:name="_Toc150454660"/>
+      <w:bookmarkStart w:id="48" w:name="_Toc150541636"/>
       <w:r>
         <w:rPr>
           <w:sz w:val="28"/>
@@ -10108,7 +11244,7 @@
           <w:szCs w:val="28"/>
         </w:rPr>
       </w:pPr>
-      <w:bookmarkStart w:id="49" w:name="_Toc150454661"/>
+      <w:bookmarkStart w:id="49" w:name="_Toc150541637"/>
       <w:r>
         <w:rPr>
           <w:sz w:val="28"/>
@@ -10138,7 +11274,7 @@
           <w:szCs w:val="28"/>
         </w:rPr>
       </w:pPr>
-      <w:bookmarkStart w:id="50" w:name="_Toc150454662"/>
+      <w:bookmarkStart w:id="50" w:name="_Toc150541638"/>
       <w:r>
         <w:rPr>
           <w:sz w:val="28"/>
@@ -10168,7 +11304,7 @@
           <w:szCs w:val="28"/>
         </w:rPr>
       </w:pPr>
-      <w:bookmarkStart w:id="51" w:name="_Toc150454663"/>
+      <w:bookmarkStart w:id="51" w:name="_Toc150541639"/>
       <w:r>
         <w:rPr>
           <w:sz w:val="28"/>
@@ -10198,7 +11334,7 @@
           <w:szCs w:val="28"/>
         </w:rPr>
       </w:pPr>
-      <w:bookmarkStart w:id="52" w:name="_Toc150454664"/>
+      <w:bookmarkStart w:id="52" w:name="_Toc150541640"/>
       <w:r>
         <w:rPr>
           <w:sz w:val="28"/>
@@ -10228,7 +11364,7 @@
           <w:szCs w:val="28"/>
         </w:rPr>
       </w:pPr>
-      <w:bookmarkStart w:id="53" w:name="_Toc150454665"/>
+      <w:bookmarkStart w:id="53" w:name="_Toc150541641"/>
       <w:r>
         <w:rPr>
           <w:sz w:val="28"/>
@@ -10265,7 +11401,7 @@
           <w:szCs w:val="28"/>
         </w:rPr>
       </w:pPr>
-      <w:bookmarkStart w:id="54" w:name="_Toc150454666"/>
+      <w:bookmarkStart w:id="54" w:name="_Toc150541642"/>
       <w:r>
         <w:rPr>
           <w:sz w:val="28"/>
@@ -10295,7 +11431,7 @@
           <w:szCs w:val="28"/>
         </w:rPr>
       </w:pPr>
-      <w:bookmarkStart w:id="55" w:name="_Toc150454667"/>
+      <w:bookmarkStart w:id="55" w:name="_Toc150541643"/>
       <w:r>
         <w:rPr>
           <w:sz w:val="28"/>
@@ -10325,7 +11461,7 @@
           <w:szCs w:val="28"/>
         </w:rPr>
       </w:pPr>
-      <w:bookmarkStart w:id="56" w:name="_Toc150454668"/>
+      <w:bookmarkStart w:id="56" w:name="_Toc150541644"/>
       <w:r>
         <w:rPr>
           <w:sz w:val="28"/>
@@ -10361,7 +11497,7 @@
           <w:szCs w:val="28"/>
         </w:rPr>
       </w:pPr>
-      <w:bookmarkStart w:id="57" w:name="_Toc150454669"/>
+      <w:bookmarkStart w:id="57" w:name="_Toc150541645"/>
       <w:r>
         <w:rPr>
           <w:sz w:val="28"/>
@@ -10391,7 +11527,7 @@
           <w:szCs w:val="28"/>
         </w:rPr>
       </w:pPr>
-      <w:bookmarkStart w:id="58" w:name="_Toc150454670"/>
+      <w:bookmarkStart w:id="58" w:name="_Toc150541646"/>
       <w:r>
         <w:rPr>
           <w:sz w:val="28"/>
@@ -10425,7 +11561,7 @@
           <w:numId w:val="1"/>
         </w:numPr>
       </w:pPr>
-      <w:bookmarkStart w:id="59" w:name="_Toc150454671"/>
+      <w:bookmarkStart w:id="59" w:name="_Toc150541647"/>
       <w:r>
         <w:t>Use Case Requirement</w:t>
       </w:r>
@@ -10460,12 +11596,14 @@
       <w:bookmarkStart w:id="63" w:name="_Toc150454498"/>
       <w:bookmarkStart w:id="64" w:name="_Toc150454585"/>
       <w:bookmarkStart w:id="65" w:name="_Toc150454672"/>
+      <w:bookmarkStart w:id="66" w:name="_Toc150541648"/>
       <w:bookmarkEnd w:id="60"/>
       <w:bookmarkEnd w:id="61"/>
       <w:bookmarkEnd w:id="62"/>
       <w:bookmarkEnd w:id="63"/>
       <w:bookmarkEnd w:id="64"/>
       <w:bookmarkEnd w:id="65"/>
+      <w:bookmarkEnd w:id="66"/>
     </w:p>
     <w:p>
       <w:pPr>
@@ -10487,18 +11625,20 @@
           <w:szCs w:val="26"/>
         </w:rPr>
       </w:pPr>
-      <w:bookmarkStart w:id="66" w:name="_Toc150452450"/>
-      <w:bookmarkStart w:id="67" w:name="_Toc150452537"/>
-      <w:bookmarkStart w:id="68" w:name="_Toc150452624"/>
-      <w:bookmarkStart w:id="69" w:name="_Toc150454499"/>
-      <w:bookmarkStart w:id="70" w:name="_Toc150454586"/>
-      <w:bookmarkStart w:id="71" w:name="_Toc150454673"/>
-      <w:bookmarkEnd w:id="66"/>
+      <w:bookmarkStart w:id="67" w:name="_Toc150452450"/>
+      <w:bookmarkStart w:id="68" w:name="_Toc150452537"/>
+      <w:bookmarkStart w:id="69" w:name="_Toc150452624"/>
+      <w:bookmarkStart w:id="70" w:name="_Toc150454499"/>
+      <w:bookmarkStart w:id="71" w:name="_Toc150454586"/>
+      <w:bookmarkStart w:id="72" w:name="_Toc150454673"/>
+      <w:bookmarkStart w:id="73" w:name="_Toc150541649"/>
       <w:bookmarkEnd w:id="67"/>
       <w:bookmarkEnd w:id="68"/>
       <w:bookmarkEnd w:id="69"/>
       <w:bookmarkEnd w:id="70"/>
       <w:bookmarkEnd w:id="71"/>
+      <w:bookmarkEnd w:id="72"/>
+      <w:bookmarkEnd w:id="73"/>
     </w:p>
     <w:p>
       <w:pPr>
@@ -10508,11 +11648,11 @@
           <w:numId w:val="34"/>
         </w:numPr>
       </w:pPr>
-      <w:bookmarkStart w:id="72" w:name="_Toc150454674"/>
+      <w:bookmarkStart w:id="74" w:name="_Toc150541650"/>
       <w:r>
         <w:t>Use Case Diagram</w:t>
       </w:r>
-      <w:bookmarkEnd w:id="72"/>
+      <w:bookmarkEnd w:id="74"/>
     </w:p>
     <w:p>
       <w:r>
@@ -10570,11 +11710,11 @@
           <w:numId w:val="34"/>
         </w:numPr>
       </w:pPr>
-      <w:bookmarkStart w:id="73" w:name="_Toc150454675"/>
+      <w:bookmarkStart w:id="75" w:name="_Toc150541651"/>
       <w:r>
         <w:t>Use Cases</w:t>
       </w:r>
-      <w:bookmarkEnd w:id="73"/>
+      <w:bookmarkEnd w:id="75"/>
     </w:p>
     <w:p>
       <w:pPr>
@@ -10584,11 +11724,11 @@
           <w:numId w:val="34"/>
         </w:numPr>
       </w:pPr>
-      <w:bookmarkStart w:id="74" w:name="_Toc150454676"/>
+      <w:bookmarkStart w:id="76" w:name="_Toc150541652"/>
       <w:r>
         <w:t>Use Case: Bus Details</w:t>
       </w:r>
-      <w:bookmarkEnd w:id="74"/>
+      <w:bookmarkEnd w:id="76"/>
     </w:p>
     <w:p>
       <w:pPr>
@@ -10799,11 +11939,11 @@
           <w:numId w:val="34"/>
         </w:numPr>
       </w:pPr>
-      <w:bookmarkStart w:id="75" w:name="_Toc150454677"/>
+      <w:bookmarkStart w:id="77" w:name="_Toc150541653"/>
       <w:r>
         <w:t>Use Case: Driver Profile</w:t>
       </w:r>
-      <w:bookmarkEnd w:id="75"/>
+      <w:bookmarkEnd w:id="77"/>
     </w:p>
     <w:p>
       <w:pPr>
@@ -11006,11 +12146,11 @@
           <w:numId w:val="34"/>
         </w:numPr>
       </w:pPr>
-      <w:bookmarkStart w:id="76" w:name="_Toc150454678"/>
+      <w:bookmarkStart w:id="78" w:name="_Toc150541654"/>
       <w:r>
         <w:t>Use Case: Bus Schedule</w:t>
       </w:r>
-      <w:bookmarkEnd w:id="76"/>
+      <w:bookmarkEnd w:id="78"/>
     </w:p>
     <w:p>
       <w:pPr>
@@ -11267,11 +12407,11 @@
           <w:numId w:val="34"/>
         </w:numPr>
       </w:pPr>
-      <w:bookmarkStart w:id="77" w:name="_Toc150454679"/>
+      <w:bookmarkStart w:id="79" w:name="_Toc150541655"/>
       <w:r>
         <w:t>Use Case: Payment</w:t>
       </w:r>
-      <w:bookmarkEnd w:id="77"/>
+      <w:bookmarkEnd w:id="79"/>
     </w:p>
     <w:p>
       <w:pPr>
@@ -11518,11 +12658,11 @@
           <w:numId w:val="34"/>
         </w:numPr>
       </w:pPr>
-      <w:bookmarkStart w:id="78" w:name="_Toc150454680"/>
+      <w:bookmarkStart w:id="80" w:name="_Toc150541656"/>
       <w:r>
         <w:t>Use Case: Customer Info</w:t>
       </w:r>
-      <w:bookmarkEnd w:id="78"/>
+      <w:bookmarkEnd w:id="80"/>
     </w:p>
     <w:p>
       <w:pPr>
@@ -11731,11 +12871,11 @@
           <w:numId w:val="34"/>
         </w:numPr>
       </w:pPr>
-      <w:bookmarkStart w:id="79" w:name="_Toc150454681"/>
+      <w:bookmarkStart w:id="81" w:name="_Toc150541657"/>
       <w:r>
         <w:t>Use Case: Booking/Reservation</w:t>
       </w:r>
-      <w:bookmarkEnd w:id="79"/>
+      <w:bookmarkEnd w:id="81"/>
     </w:p>
     <w:p>
       <w:pPr>
@@ -11962,11 +13102,11 @@
           <w:numId w:val="34"/>
         </w:numPr>
       </w:pPr>
-      <w:bookmarkStart w:id="80" w:name="_Toc150454682"/>
+      <w:bookmarkStart w:id="82" w:name="_Toc150541658"/>
       <w:r>
         <w:t>Use Case: Database Backup</w:t>
       </w:r>
-      <w:bookmarkEnd w:id="80"/>
+      <w:bookmarkEnd w:id="82"/>
     </w:p>
     <w:p>
       <w:pPr>
@@ -12145,11 +13285,11 @@
           <w:numId w:val="34"/>
         </w:numPr>
       </w:pPr>
-      <w:bookmarkStart w:id="81" w:name="_Toc150454683"/>
+      <w:bookmarkStart w:id="83" w:name="_Toc150541659"/>
       <w:r>
         <w:t>Use Case: Reports</w:t>
       </w:r>
-      <w:bookmarkEnd w:id="81"/>
+      <w:bookmarkEnd w:id="83"/>
     </w:p>
     <w:p>
       <w:pPr>
@@ -12322,11 +13462,11 @@
           <w:numId w:val="1"/>
         </w:numPr>
       </w:pPr>
-      <w:bookmarkStart w:id="82" w:name="_Toc150454684"/>
+      <w:bookmarkStart w:id="84" w:name="_Toc150541660"/>
       <w:r>
         <w:t>External Interface Requirements</w:t>
       </w:r>
-      <w:bookmarkEnd w:id="82"/>
+      <w:bookmarkEnd w:id="84"/>
     </w:p>
     <w:p>
       <w:pPr>
@@ -12348,18 +13488,20 @@
           <w:szCs w:val="28"/>
         </w:rPr>
       </w:pPr>
-      <w:bookmarkStart w:id="83" w:name="_Toc150452462"/>
-      <w:bookmarkStart w:id="84" w:name="_Toc150452549"/>
-      <w:bookmarkStart w:id="85" w:name="_Toc150452636"/>
-      <w:bookmarkStart w:id="86" w:name="_Toc150454511"/>
-      <w:bookmarkStart w:id="87" w:name="_Toc150454598"/>
-      <w:bookmarkStart w:id="88" w:name="_Toc150454685"/>
-      <w:bookmarkEnd w:id="83"/>
-      <w:bookmarkEnd w:id="84"/>
+      <w:bookmarkStart w:id="85" w:name="_Toc150452462"/>
+      <w:bookmarkStart w:id="86" w:name="_Toc150452549"/>
+      <w:bookmarkStart w:id="87" w:name="_Toc150452636"/>
+      <w:bookmarkStart w:id="88" w:name="_Toc150454511"/>
+      <w:bookmarkStart w:id="89" w:name="_Toc150454598"/>
+      <w:bookmarkStart w:id="90" w:name="_Toc150454685"/>
+      <w:bookmarkStart w:id="91" w:name="_Toc150541661"/>
       <w:bookmarkEnd w:id="85"/>
       <w:bookmarkEnd w:id="86"/>
       <w:bookmarkEnd w:id="87"/>
       <w:bookmarkEnd w:id="88"/>
+      <w:bookmarkEnd w:id="89"/>
+      <w:bookmarkEnd w:id="90"/>
+      <w:bookmarkEnd w:id="91"/>
     </w:p>
     <w:p>
       <w:pPr>
@@ -12373,7 +13515,7 @@
           <w:szCs w:val="28"/>
         </w:rPr>
       </w:pPr>
-      <w:bookmarkStart w:id="89" w:name="_Toc150454686"/>
+      <w:bookmarkStart w:id="92" w:name="_Toc150541662"/>
       <w:r>
         <w:rPr>
           <w:sz w:val="28"/>
@@ -12381,7 +13523,7 @@
         </w:rPr>
         <w:t>User Interfaces</w:t>
       </w:r>
-      <w:bookmarkEnd w:id="89"/>
+      <w:bookmarkEnd w:id="92"/>
     </w:p>
     <w:p>
       <w:pPr>
@@ -12441,7 +13583,7 @@
           <w:szCs w:val="28"/>
         </w:rPr>
       </w:pPr>
-      <w:bookmarkStart w:id="90" w:name="_Toc150454687"/>
+      <w:bookmarkStart w:id="93" w:name="_Toc150541663"/>
       <w:r>
         <w:rPr>
           <w:rFonts w:ascii="Times New Roman" w:eastAsia="Times New Roman" w:hAnsi="Times New Roman" w:cs="Times New Roman"/>
@@ -12450,7 +13592,7 @@
         </w:rPr>
         <w:t>Software Interfaces</w:t>
       </w:r>
-      <w:bookmarkEnd w:id="90"/>
+      <w:bookmarkEnd w:id="93"/>
       <w:r>
         <w:rPr>
           <w:rFonts w:ascii="Times New Roman" w:eastAsia="Times New Roman" w:hAnsi="Times New Roman" w:cs="Times New Roman"/>
@@ -12590,14 +13732,14 @@
           <w:rFonts w:eastAsia="Times New Roman"/>
         </w:rPr>
       </w:pPr>
-      <w:bookmarkStart w:id="91" w:name="_Toc150454688"/>
+      <w:bookmarkStart w:id="94" w:name="_Toc150541664"/>
       <w:r>
         <w:rPr>
           <w:rFonts w:eastAsia="Times New Roman"/>
         </w:rPr>
         <w:t>Hardware Interfaces</w:t>
       </w:r>
-      <w:bookmarkEnd w:id="91"/>
+      <w:bookmarkEnd w:id="94"/>
     </w:p>
     <w:p>
       <w:pPr>
@@ -12620,7 +13762,7 @@
           <w:szCs w:val="28"/>
         </w:rPr>
       </w:pPr>
-      <w:bookmarkStart w:id="92" w:name="_Toc150454689"/>
+      <w:bookmarkStart w:id="95" w:name="_Toc150541665"/>
       <w:r>
         <w:rPr>
           <w:sz w:val="28"/>
@@ -12628,7 +13770,7 @@
         </w:rPr>
         <w:t>System Interfaces</w:t>
       </w:r>
-      <w:bookmarkEnd w:id="92"/>
+      <w:bookmarkEnd w:id="95"/>
       <w:r>
         <w:rPr>
           <w:sz w:val="28"/>
@@ -12812,7 +13954,7 @@
           <w:szCs w:val="28"/>
         </w:rPr>
       </w:pPr>
-      <w:bookmarkStart w:id="93" w:name="_Toc150454690"/>
+      <w:bookmarkStart w:id="96" w:name="_Toc150541666"/>
       <w:r>
         <w:rPr>
           <w:rFonts w:ascii="Times New Roman" w:eastAsia="Times New Roman" w:hAnsi="Times New Roman" w:cs="Times New Roman"/>
@@ -12821,7 +13963,7 @@
         </w:rPr>
         <w:t>Communication Interface</w:t>
       </w:r>
-      <w:bookmarkEnd w:id="93"/>
+      <w:bookmarkEnd w:id="96"/>
     </w:p>
     <w:p>
       <w:pPr>
@@ -13011,11 +14153,11 @@
           <w:numId w:val="1"/>
         </w:numPr>
       </w:pPr>
-      <w:bookmarkStart w:id="94" w:name="_Toc150454691"/>
+      <w:bookmarkStart w:id="97" w:name="_Toc150541667"/>
       <w:r>
         <w:t>Quality attributes</w:t>
       </w:r>
-      <w:bookmarkEnd w:id="94"/>
+      <w:bookmarkEnd w:id="97"/>
     </w:p>
     <w:p>
       <w:pPr>
@@ -13037,18 +14179,20 @@
           <w:szCs w:val="26"/>
         </w:rPr>
       </w:pPr>
-      <w:bookmarkStart w:id="95" w:name="_Toc150452469"/>
-      <w:bookmarkStart w:id="96" w:name="_Toc150452556"/>
-      <w:bookmarkStart w:id="97" w:name="_Toc150452643"/>
-      <w:bookmarkStart w:id="98" w:name="_Toc150454518"/>
-      <w:bookmarkStart w:id="99" w:name="_Toc150454605"/>
-      <w:bookmarkStart w:id="100" w:name="_Toc150454692"/>
-      <w:bookmarkEnd w:id="95"/>
-      <w:bookmarkEnd w:id="96"/>
-      <w:bookmarkEnd w:id="97"/>
+      <w:bookmarkStart w:id="98" w:name="_Toc150452469"/>
+      <w:bookmarkStart w:id="99" w:name="_Toc150452556"/>
+      <w:bookmarkStart w:id="100" w:name="_Toc150452643"/>
+      <w:bookmarkStart w:id="101" w:name="_Toc150454518"/>
+      <w:bookmarkStart w:id="102" w:name="_Toc150454605"/>
+      <w:bookmarkStart w:id="103" w:name="_Toc150454692"/>
+      <w:bookmarkStart w:id="104" w:name="_Toc150541668"/>
       <w:bookmarkEnd w:id="98"/>
       <w:bookmarkEnd w:id="99"/>
       <w:bookmarkEnd w:id="100"/>
+      <w:bookmarkEnd w:id="101"/>
+      <w:bookmarkEnd w:id="102"/>
+      <w:bookmarkEnd w:id="103"/>
+      <w:bookmarkEnd w:id="104"/>
     </w:p>
     <w:p>
       <w:pPr>
@@ -13058,11 +14202,11 @@
           <w:numId w:val="34"/>
         </w:numPr>
       </w:pPr>
-      <w:bookmarkStart w:id="101" w:name="_Toc150454693"/>
+      <w:bookmarkStart w:id="105" w:name="_Toc150541669"/>
       <w:r>
         <w:t>Usability</w:t>
       </w:r>
-      <w:bookmarkEnd w:id="101"/>
+      <w:bookmarkEnd w:id="105"/>
     </w:p>
     <w:p>
       <w:pPr>
@@ -13087,21 +14231,21 @@
           <w:numId w:val="34"/>
         </w:numPr>
       </w:pPr>
-      <w:bookmarkStart w:id="102" w:name="_Toc150454694"/>
+      <w:bookmarkStart w:id="106" w:name="_Toc150541670"/>
       <w:r>
         <w:t>Availability</w:t>
       </w:r>
-      <w:bookmarkEnd w:id="102"/>
+      <w:bookmarkEnd w:id="106"/>
     </w:p>
     <w:p>
       <w:pPr>
         <w:ind w:left="1105" w:firstLine="0"/>
       </w:pPr>
-      <w:bookmarkStart w:id="103" w:name="_Hlk150389906"/>
+      <w:bookmarkStart w:id="107" w:name="_Hlk150389906"/>
       <w:r>
         <w:t>The system should be accessible 24/7 to accommodate users from different time zones and travel schedules.</w:t>
       </w:r>
-      <w:bookmarkEnd w:id="103"/>
+      <w:bookmarkEnd w:id="107"/>
     </w:p>
     <w:p>
       <w:pPr>
@@ -13111,11 +14255,11 @@
           <w:numId w:val="34"/>
         </w:numPr>
       </w:pPr>
-      <w:bookmarkStart w:id="104" w:name="_Toc150454695"/>
+      <w:bookmarkStart w:id="108" w:name="_Toc150541671"/>
       <w:r>
         <w:t>Security</w:t>
       </w:r>
-      <w:bookmarkEnd w:id="104"/>
+      <w:bookmarkEnd w:id="108"/>
     </w:p>
     <w:p>
       <w:pPr>
@@ -13143,11 +14287,11 @@
           <w:numId w:val="34"/>
         </w:numPr>
       </w:pPr>
-      <w:bookmarkStart w:id="105" w:name="_Toc150454696"/>
+      <w:bookmarkStart w:id="109" w:name="_Toc150541672"/>
       <w:r>
         <w:t>Reliability</w:t>
       </w:r>
-      <w:bookmarkEnd w:id="105"/>
+      <w:bookmarkEnd w:id="109"/>
     </w:p>
     <w:p>
       <w:pPr>
@@ -13171,11 +14315,11 @@
           <w:numId w:val="1"/>
         </w:numPr>
       </w:pPr>
-      <w:bookmarkStart w:id="106" w:name="_Toc150454697"/>
+      <w:bookmarkStart w:id="110" w:name="_Toc150541673"/>
       <w:r>
         <w:t>Internationalization and localization requirements</w:t>
       </w:r>
-      <w:bookmarkEnd w:id="106"/>
+      <w:bookmarkEnd w:id="110"/>
     </w:p>
     <w:p>
       <w:pPr>
@@ -13198,11 +14342,11 @@
           <w:numId w:val="1"/>
         </w:numPr>
       </w:pPr>
-      <w:bookmarkStart w:id="107" w:name="_Toc150454698"/>
+      <w:bookmarkStart w:id="111" w:name="_Toc150541674"/>
       <w:r>
         <w:t>Non-Functional Requirements</w:t>
       </w:r>
-      <w:bookmarkEnd w:id="107"/>
+      <w:bookmarkEnd w:id="111"/>
     </w:p>
     <w:p>
       <w:pPr>
@@ -13224,18 +14368,20 @@
           <w:szCs w:val="26"/>
         </w:rPr>
       </w:pPr>
-      <w:bookmarkStart w:id="108" w:name="_Toc150452476"/>
-      <w:bookmarkStart w:id="109" w:name="_Toc150452563"/>
-      <w:bookmarkStart w:id="110" w:name="_Toc150452650"/>
-      <w:bookmarkStart w:id="111" w:name="_Toc150454525"/>
-      <w:bookmarkStart w:id="112" w:name="_Toc150454612"/>
-      <w:bookmarkStart w:id="113" w:name="_Toc150454699"/>
-      <w:bookmarkEnd w:id="108"/>
-      <w:bookmarkEnd w:id="109"/>
-      <w:bookmarkEnd w:id="110"/>
-      <w:bookmarkEnd w:id="111"/>
+      <w:bookmarkStart w:id="112" w:name="_Toc150452476"/>
+      <w:bookmarkStart w:id="113" w:name="_Toc150452563"/>
+      <w:bookmarkStart w:id="114" w:name="_Toc150452650"/>
+      <w:bookmarkStart w:id="115" w:name="_Toc150454525"/>
+      <w:bookmarkStart w:id="116" w:name="_Toc150454612"/>
+      <w:bookmarkStart w:id="117" w:name="_Toc150454699"/>
+      <w:bookmarkStart w:id="118" w:name="_Toc150541675"/>
       <w:bookmarkEnd w:id="112"/>
       <w:bookmarkEnd w:id="113"/>
+      <w:bookmarkEnd w:id="114"/>
+      <w:bookmarkEnd w:id="115"/>
+      <w:bookmarkEnd w:id="116"/>
+      <w:bookmarkEnd w:id="117"/>
+      <w:bookmarkEnd w:id="118"/>
     </w:p>
     <w:p>
       <w:pPr>
@@ -13257,18 +14403,20 @@
           <w:szCs w:val="26"/>
         </w:rPr>
       </w:pPr>
-      <w:bookmarkStart w:id="114" w:name="_Toc150452477"/>
-      <w:bookmarkStart w:id="115" w:name="_Toc150452564"/>
-      <w:bookmarkStart w:id="116" w:name="_Toc150452651"/>
-      <w:bookmarkStart w:id="117" w:name="_Toc150454526"/>
-      <w:bookmarkStart w:id="118" w:name="_Toc150454613"/>
-      <w:bookmarkStart w:id="119" w:name="_Toc150454700"/>
-      <w:bookmarkEnd w:id="114"/>
-      <w:bookmarkEnd w:id="115"/>
-      <w:bookmarkEnd w:id="116"/>
-      <w:bookmarkEnd w:id="117"/>
-      <w:bookmarkEnd w:id="118"/>
+      <w:bookmarkStart w:id="119" w:name="_Toc150452477"/>
+      <w:bookmarkStart w:id="120" w:name="_Toc150452564"/>
+      <w:bookmarkStart w:id="121" w:name="_Toc150452651"/>
+      <w:bookmarkStart w:id="122" w:name="_Toc150454526"/>
+      <w:bookmarkStart w:id="123" w:name="_Toc150454613"/>
+      <w:bookmarkStart w:id="124" w:name="_Toc150454700"/>
+      <w:bookmarkStart w:id="125" w:name="_Toc150541676"/>
       <w:bookmarkEnd w:id="119"/>
+      <w:bookmarkEnd w:id="120"/>
+      <w:bookmarkEnd w:id="121"/>
+      <w:bookmarkEnd w:id="122"/>
+      <w:bookmarkEnd w:id="123"/>
+      <w:bookmarkEnd w:id="124"/>
+      <w:bookmarkEnd w:id="125"/>
     </w:p>
     <w:p>
       <w:pPr>
@@ -13278,11 +14426,11 @@
           <w:numId w:val="34"/>
         </w:numPr>
       </w:pPr>
-      <w:bookmarkStart w:id="120" w:name="_Toc150454701"/>
+      <w:bookmarkStart w:id="126" w:name="_Toc150541677"/>
       <w:r>
         <w:t>Security Requirements</w:t>
       </w:r>
-      <w:bookmarkEnd w:id="120"/>
+      <w:bookmarkEnd w:id="126"/>
     </w:p>
     <w:p>
       <w:pPr>
@@ -13346,11 +14494,11 @@
           <w:numId w:val="34"/>
         </w:numPr>
       </w:pPr>
-      <w:bookmarkStart w:id="121" w:name="_Toc150454702"/>
+      <w:bookmarkStart w:id="127" w:name="_Toc150541678"/>
       <w:r>
         <w:t>Performance Requirements</w:t>
       </w:r>
-      <w:bookmarkEnd w:id="121"/>
+      <w:bookmarkEnd w:id="127"/>
     </w:p>
     <w:p>
       <w:pPr>
@@ -13415,11 +14563,11 @@
           <w:numId w:val="34"/>
         </w:numPr>
       </w:pPr>
-      <w:bookmarkStart w:id="122" w:name="_Toc150454703"/>
+      <w:bookmarkStart w:id="128" w:name="_Toc150541679"/>
       <w:r>
         <w:t>Scalability Requirements</w:t>
       </w:r>
-      <w:bookmarkEnd w:id="122"/>
+      <w:bookmarkEnd w:id="128"/>
     </w:p>
     <w:p>
       <w:pPr>
@@ -13481,7 +14629,8 @@
     <w:p/>
     <w:p/>
     <w:sectPr>
-      <w:footerReference w:type="default" r:id="rId9"/>
+      <w:headerReference w:type="default" r:id="rId9"/>
+      <w:footerReference w:type="default" r:id="rId10"/>
       <w:pgSz w:w="11906" w:h="16838"/>
       <w:pgMar w:top="1440" w:right="1440" w:bottom="1440" w:left="1440" w:header="708" w:footer="708" w:gutter="0"/>
       <w:cols w:space="708"/>
@@ -13592,6 +14741,31 @@
     </w:p>
   </w:footnote>
 </w:footnotes>
+</file>
+
+<file path=word/header1.xml><?xml version="1.0" encoding="utf-8"?>
+<w:hdr xmlns:wpc="http://schemas.microsoft.com/office/word/2010/wordprocessingCanvas" xmlns:cx="http://schemas.microsoft.com/office/drawing/2014/chartex" xmlns:cx1="http://schemas.microsoft.com/office/drawing/2015/9/8/chartex" xmlns:cx2="http://schemas.microsoft.com/office/drawing/2015/10/21/chartex" xmlns:cx3="http://schemas.microsoft.com/office/drawing/2016/5/9/chartex" xmlns:cx4="http://schemas.microsoft.com/office/drawing/2016/5/10/chartex" xmlns:cx5="http://schemas.microsoft.com/office/drawing/2016/5/11/chartex" xmlns:cx6="http://schemas.microsoft.com/office/drawing/2016/5/12/chartex" xmlns:cx7="http://schemas.microsoft.com/office/drawing/2016/5/13/chartex" xmlns:cx8="http://schemas.microsoft.com/office/drawing/2016/5/14/chartex" xmlns:mc="http://schemas.openxmlformats.org/markup-compatibility/2006" xmlns:aink="http://schemas.microsoft.com/office/drawing/2016/ink" xmlns:am3d="http://schemas.microsoft.com/office/drawing/2017/model3d" xmlns:o="urn:schemas-microsoft-com:office:office" xmlns:r="http://schemas.openxmlformats.org/officeDocument/2006/relationships" xmlns:m="http://schemas.openxmlformats.org/officeDocument/2006/math" xmlns:v="urn:schemas-microsoft-com:vml" xmlns:wp14="http://schemas.microsoft.com/office/word/2010/wordprocessingDrawing" xmlns:wp="http://schemas.openxmlformats.org/drawingml/2006/wordprocessingDrawing" xmlns:w10="urn:schemas-microsoft-com:office:word" xmlns:w="http://schemas.openxmlformats.org/wordprocessingml/2006/main" xmlns:w14="http://schemas.microsoft.com/office/word/2010/wordml" xmlns:w15="http://schemas.microsoft.com/office/word/2012/wordml" xmlns:w16cex="http://schemas.microsoft.com/office/word/2018/wordml/cex" xmlns:w16cid="http://schemas.microsoft.com/office/word/2016/wordml/cid" xmlns:w16="http://schemas.microsoft.com/office/word/2018/wordml" xmlns:w16sdtdh="http://schemas.microsoft.com/office/word/2020/wordml/sdtdatahash" xmlns:w16se="http://schemas.microsoft.com/office/word/2015/wordml/symex" xmlns:wpg="http://schemas.microsoft.com/office/word/2010/wordprocessingGroup" xmlns:wpi="http://schemas.microsoft.com/office/word/2010/wordprocessingInk" xmlns:wne="http://schemas.microsoft.com/office/word/2006/wordml" xmlns:wps="http://schemas.microsoft.com/office/word/2010/wordprocessingShape" mc:Ignorable="w14 w15 w16se w16cid w16 w16cex w16sdtdh wp14">
+  <w:p>
+    <w:pPr>
+      <w:pStyle w:val="Header"/>
+      <w:ind w:left="0" w:firstLine="0"/>
+      <w:rPr>
+        <w:rFonts w:ascii="Times New Roman" w:eastAsia="Times New Roman" w:hAnsi="Times New Roman" w:cs="Times New Roman"/>
+      </w:rPr>
+    </w:pPr>
+    <w:r>
+      <w:t xml:space="preserve">Software Requirement Specification (SRS) </w:t>
+    </w:r>
+    <w:r>
+      <w:t>for F20-033</w:t>
+    </w:r>
+  </w:p>
+  <w:p>
+    <w:pPr>
+      <w:pStyle w:val="Header"/>
+    </w:pPr>
+  </w:p>
+</w:hdr>
 </file>
 
 <file path=word/numbering.xml><?xml version="1.0" encoding="utf-8"?>
@@ -17830,7 +19004,7 @@
     <w:lsdException w:name="Normal Indent" w:semiHidden="1" w:unhideWhenUsed="1"/>
     <w:lsdException w:name="footnote text" w:semiHidden="1" w:unhideWhenUsed="1"/>
     <w:lsdException w:name="annotation text" w:semiHidden="1" w:unhideWhenUsed="1"/>
-    <w:lsdException w:name="header" w:semiHidden="1" w:unhideWhenUsed="1"/>
+    <w:lsdException w:name="header" w:semiHidden="1" w:unhideWhenUsed="1" w:qFormat="1"/>
     <w:lsdException w:name="footer" w:semiHidden="1" w:unhideWhenUsed="1"/>
     <w:lsdException w:name="index heading" w:semiHidden="1" w:unhideWhenUsed="1"/>
     <w:lsdException w:name="caption" w:semiHidden="1" w:uiPriority="35" w:unhideWhenUsed="1" w:qFormat="1"/>
@@ -18407,6 +19581,7 @@
     <w:link w:val="HeaderChar"/>
     <w:uiPriority w:val="99"/>
     <w:unhideWhenUsed/>
+    <w:qFormat/>
     <w:rsid w:val="000923FD"/>
     <w:pPr>
       <w:tabs>
@@ -18421,6 +19596,7 @@
     <w:basedOn w:val="DefaultParagraphFont"/>
     <w:link w:val="Header"/>
     <w:uiPriority w:val="99"/>
+    <w:qFormat/>
     <w:rsid w:val="000923FD"/>
     <w:rPr>
       <w:rFonts w:ascii="Calibri" w:eastAsia="Calibri" w:hAnsi="Calibri" w:cs="Calibri"/>
@@ -18501,6 +19677,101 @@
         </w14:srgbClr>
       </w14:shadow>
     </w:rPr>
+  </w:style>
+  <w:style w:type="table" w:styleId="GridTable4-Accent1">
+    <w:name w:val="Grid Table 4 Accent 1"/>
+    <w:basedOn w:val="TableNormal"/>
+    <w:uiPriority w:val="49"/>
+    <w:rsid w:val="00E95F14"/>
+    <w:pPr>
+      <w:spacing w:after="0" w:line="240" w:lineRule="auto"/>
+    </w:pPr>
+    <w:tblPr>
+      <w:tblStyleRowBandSize w:val="1"/>
+      <w:tblStyleColBandSize w:val="1"/>
+      <w:tblBorders>
+        <w:top w:val="single" w:sz="4" w:space="0" w:color="8EAADB" w:themeColor="accent1" w:themeTint="99"/>
+        <w:left w:val="single" w:sz="4" w:space="0" w:color="8EAADB" w:themeColor="accent1" w:themeTint="99"/>
+        <w:bottom w:val="single" w:sz="4" w:space="0" w:color="8EAADB" w:themeColor="accent1" w:themeTint="99"/>
+        <w:right w:val="single" w:sz="4" w:space="0" w:color="8EAADB" w:themeColor="accent1" w:themeTint="99"/>
+        <w:insideH w:val="single" w:sz="4" w:space="0" w:color="8EAADB" w:themeColor="accent1" w:themeTint="99"/>
+        <w:insideV w:val="single" w:sz="4" w:space="0" w:color="8EAADB" w:themeColor="accent1" w:themeTint="99"/>
+      </w:tblBorders>
+    </w:tblPr>
+    <w:tblStylePr w:type="firstRow">
+      <w:rPr>
+        <w:b/>
+        <w:bCs/>
+        <w:color w:val="FFFFFF" w:themeColor="background1"/>
+      </w:rPr>
+      <w:tblPr/>
+      <w:tcPr>
+        <w:tcBorders>
+          <w:top w:val="single" w:sz="4" w:space="0" w:color="4472C4" w:themeColor="accent1"/>
+          <w:left w:val="single" w:sz="4" w:space="0" w:color="4472C4" w:themeColor="accent1"/>
+          <w:bottom w:val="single" w:sz="4" w:space="0" w:color="4472C4" w:themeColor="accent1"/>
+          <w:right w:val="single" w:sz="4" w:space="0" w:color="4472C4" w:themeColor="accent1"/>
+          <w:insideH w:val="nil"/>
+          <w:insideV w:val="nil"/>
+        </w:tcBorders>
+        <w:shd w:val="clear" w:color="auto" w:fill="4472C4" w:themeFill="accent1"/>
+      </w:tcPr>
+    </w:tblStylePr>
+    <w:tblStylePr w:type="lastRow">
+      <w:rPr>
+        <w:b/>
+        <w:bCs/>
+      </w:rPr>
+      <w:tblPr/>
+      <w:tcPr>
+        <w:tcBorders>
+          <w:top w:val="double" w:sz="4" w:space="0" w:color="4472C4" w:themeColor="accent1"/>
+        </w:tcBorders>
+      </w:tcPr>
+    </w:tblStylePr>
+    <w:tblStylePr w:type="firstCol">
+      <w:rPr>
+        <w:b/>
+        <w:bCs/>
+      </w:rPr>
+    </w:tblStylePr>
+    <w:tblStylePr w:type="lastCol">
+      <w:rPr>
+        <w:b/>
+        <w:bCs/>
+      </w:rPr>
+    </w:tblStylePr>
+    <w:tblStylePr w:type="band1Vert">
+      <w:tblPr/>
+      <w:tcPr>
+        <w:shd w:val="clear" w:color="auto" w:fill="D9E2F3" w:themeFill="accent1" w:themeFillTint="33"/>
+      </w:tcPr>
+    </w:tblStylePr>
+    <w:tblStylePr w:type="band1Horz">
+      <w:tblPr/>
+      <w:tcPr>
+        <w:shd w:val="clear" w:color="auto" w:fill="D9E2F3" w:themeFill="accent1" w:themeFillTint="33"/>
+      </w:tcPr>
+    </w:tblStylePr>
+  </w:style>
+  <w:style w:type="table" w:styleId="TableGridLight">
+    <w:name w:val="Grid Table Light"/>
+    <w:basedOn w:val="TableNormal"/>
+    <w:uiPriority w:val="40"/>
+    <w:rsid w:val="00E95F14"/>
+    <w:pPr>
+      <w:spacing w:after="0" w:line="240" w:lineRule="auto"/>
+    </w:pPr>
+    <w:tblPr>
+      <w:tblBorders>
+        <w:top w:val="single" w:sz="4" w:space="0" w:color="BFBFBF" w:themeColor="background1" w:themeShade="BF"/>
+        <w:left w:val="single" w:sz="4" w:space="0" w:color="BFBFBF" w:themeColor="background1" w:themeShade="BF"/>
+        <w:bottom w:val="single" w:sz="4" w:space="0" w:color="BFBFBF" w:themeColor="background1" w:themeShade="BF"/>
+        <w:right w:val="single" w:sz="4" w:space="0" w:color="BFBFBF" w:themeColor="background1" w:themeShade="BF"/>
+        <w:insideH w:val="single" w:sz="4" w:space="0" w:color="BFBFBF" w:themeColor="background1" w:themeShade="BF"/>
+        <w:insideV w:val="single" w:sz="4" w:space="0" w:color="BFBFBF" w:themeColor="background1" w:themeShade="BF"/>
+      </w:tblBorders>
+    </w:tblPr>
   </w:style>
 </w:styles>
 </file>

--- a/SRS Book It.docx
+++ b/SRS Book It.docx
@@ -260,9 +260,15 @@
               <w:rPr>
                 <w:b w:val="0"/>
                 <w:bCs w:val="0"/>
+                <w:sz w:val="30"/>
+                <w:szCs w:val="30"/>
               </w:rPr>
             </w:pPr>
             <w:r>
+              <w:rPr>
+                <w:sz w:val="30"/>
+                <w:szCs w:val="30"/>
+              </w:rPr>
               <w:t>F20-033</w:t>
             </w:r>
           </w:p>
@@ -283,13 +289,18 @@
               <w:spacing w:after="0" w:line="276" w:lineRule="auto"/>
               <w:ind w:left="0" w:firstLine="0"/>
               <w:rPr>
+                <w:rFonts w:asciiTheme="minorHAnsi" w:hAnsiTheme="minorHAnsi" w:cstheme="minorHAnsi"/>
                 <w:b w:val="0"/>
                 <w:bCs w:val="0"/>
+                <w:iCs/>
               </w:rPr>
             </w:pPr>
             <w:r>
               <w:rPr>
-                <w:i/>
+                <w:rFonts w:asciiTheme="minorHAnsi" w:hAnsiTheme="minorHAnsi" w:cstheme="minorHAnsi"/>
+                <w:b w:val="0"/>
+                <w:bCs w:val="0"/>
+                <w:iCs/>
                 <w:sz w:val="30"/>
               </w:rPr>
               <w:t>Supervisor</w:t>
@@ -305,16 +316,46 @@
               <w:spacing w:after="160" w:line="276" w:lineRule="auto"/>
               <w:ind w:left="0" w:firstLine="0"/>
               <w:cnfStyle w:val="000000100000" w:firstRow="0" w:lastRow="0" w:firstColumn="0" w:lastColumn="0" w:oddVBand="0" w:evenVBand="0" w:oddHBand="1" w:evenHBand="0" w:firstRowFirstColumn="0" w:firstRowLastColumn="0" w:lastRowFirstColumn="0" w:lastRowLastColumn="0"/>
+              <w:rPr>
+                <w:rFonts w:asciiTheme="minorHAnsi" w:hAnsiTheme="minorHAnsi" w:cstheme="minorHAnsi"/>
+                <w:sz w:val="30"/>
+                <w:szCs w:val="30"/>
+              </w:rPr>
             </w:pPr>
             <w:r>
+              <w:rPr>
+                <w:rFonts w:asciiTheme="minorHAnsi" w:hAnsiTheme="minorHAnsi" w:cstheme="minorHAnsi"/>
+                <w:sz w:val="30"/>
+                <w:szCs w:val="30"/>
+              </w:rPr>
               <w:t>Dr</w:t>
             </w:r>
             <w:r>
+              <w:rPr>
+                <w:rFonts w:asciiTheme="minorHAnsi" w:hAnsiTheme="minorHAnsi" w:cstheme="minorHAnsi"/>
+                <w:sz w:val="30"/>
+                <w:szCs w:val="30"/>
+              </w:rPr>
               <w:t>.</w:t>
             </w:r>
             <w:r>
-              <w:t xml:space="preserve"> Faisal bin ubaid</w:t>
-            </w:r>
+              <w:rPr>
+                <w:rFonts w:asciiTheme="minorHAnsi" w:hAnsiTheme="minorHAnsi" w:cstheme="minorHAnsi"/>
+                <w:sz w:val="30"/>
+                <w:szCs w:val="30"/>
+              </w:rPr>
+              <w:t xml:space="preserve"> Faisal bin </w:t>
+            </w:r>
+            <w:proofErr w:type="spellStart"/>
+            <w:r>
+              <w:rPr>
+                <w:rFonts w:asciiTheme="minorHAnsi" w:hAnsiTheme="minorHAnsi" w:cstheme="minorHAnsi"/>
+                <w:sz w:val="30"/>
+                <w:szCs w:val="30"/>
+              </w:rPr>
+              <w:t>ubaid</w:t>
+            </w:r>
+            <w:proofErr w:type="spellEnd"/>
           </w:p>
         </w:tc>
       </w:tr>
@@ -332,13 +373,18 @@
               <w:spacing w:after="0" w:line="276" w:lineRule="auto"/>
               <w:ind w:left="0" w:firstLine="0"/>
               <w:rPr>
+                <w:rFonts w:asciiTheme="minorHAnsi" w:hAnsiTheme="minorHAnsi" w:cstheme="minorHAnsi"/>
                 <w:b w:val="0"/>
                 <w:bCs w:val="0"/>
+                <w:iCs/>
               </w:rPr>
             </w:pPr>
             <w:r>
               <w:rPr>
-                <w:i/>
+                <w:rFonts w:asciiTheme="minorHAnsi" w:hAnsiTheme="minorHAnsi" w:cstheme="minorHAnsi"/>
+                <w:b w:val="0"/>
+                <w:bCs w:val="0"/>
+                <w:iCs/>
                 <w:sz w:val="30"/>
               </w:rPr>
               <w:t>Co-Supervisor</w:t>
@@ -354,6 +400,11 @@
               <w:spacing w:after="160" w:line="276" w:lineRule="auto"/>
               <w:ind w:left="0" w:firstLine="0"/>
               <w:cnfStyle w:val="000000000000" w:firstRow="0" w:lastRow="0" w:firstColumn="0" w:lastColumn="0" w:oddVBand="0" w:evenVBand="0" w:oddHBand="0" w:evenHBand="0" w:firstRowFirstColumn="0" w:firstRowLastColumn="0" w:lastRowFirstColumn="0" w:lastRowLastColumn="0"/>
+              <w:rPr>
+                <w:rFonts w:asciiTheme="minorHAnsi" w:hAnsiTheme="minorHAnsi" w:cstheme="minorHAnsi"/>
+                <w:sz w:val="30"/>
+                <w:szCs w:val="30"/>
+              </w:rPr>
             </w:pPr>
           </w:p>
         </w:tc>
@@ -373,13 +424,18 @@
               <w:spacing w:after="0" w:line="276" w:lineRule="auto"/>
               <w:ind w:left="0" w:firstLine="0"/>
               <w:rPr>
+                <w:rFonts w:asciiTheme="minorHAnsi" w:hAnsiTheme="minorHAnsi" w:cstheme="minorHAnsi"/>
                 <w:b w:val="0"/>
                 <w:bCs w:val="0"/>
+                <w:iCs/>
               </w:rPr>
             </w:pPr>
             <w:r>
               <w:rPr>
-                <w:i/>
+                <w:rFonts w:asciiTheme="minorHAnsi" w:hAnsiTheme="minorHAnsi" w:cstheme="minorHAnsi"/>
+                <w:b w:val="0"/>
+                <w:bCs w:val="0"/>
+                <w:iCs/>
                 <w:sz w:val="30"/>
               </w:rPr>
               <w:t>Project Manager</w:t>
@@ -395,10 +451,30 @@
               <w:spacing w:after="160" w:line="276" w:lineRule="auto"/>
               <w:ind w:left="0" w:firstLine="0"/>
               <w:cnfStyle w:val="000000100000" w:firstRow="0" w:lastRow="0" w:firstColumn="0" w:lastColumn="0" w:oddVBand="0" w:evenVBand="0" w:oddHBand="1" w:evenHBand="0" w:firstRowFirstColumn="0" w:firstRowLastColumn="0" w:lastRowFirstColumn="0" w:lastRowLastColumn="0"/>
+              <w:rPr>
+                <w:rFonts w:asciiTheme="minorHAnsi" w:hAnsiTheme="minorHAnsi" w:cstheme="minorHAnsi"/>
+                <w:sz w:val="30"/>
+                <w:szCs w:val="30"/>
+              </w:rPr>
             </w:pPr>
             <w:r>
-              <w:t>Muhammad Faizan</w:t>
-            </w:r>
+              <w:rPr>
+                <w:rFonts w:asciiTheme="minorHAnsi" w:hAnsiTheme="minorHAnsi" w:cstheme="minorHAnsi"/>
+                <w:sz w:val="30"/>
+                <w:szCs w:val="30"/>
+              </w:rPr>
+              <w:t xml:space="preserve">Muhammad </w:t>
+            </w:r>
+            <w:proofErr w:type="spellStart"/>
+            <w:r>
+              <w:rPr>
+                <w:rFonts w:asciiTheme="minorHAnsi" w:hAnsiTheme="minorHAnsi" w:cstheme="minorHAnsi"/>
+                <w:sz w:val="30"/>
+                <w:szCs w:val="30"/>
+              </w:rPr>
+              <w:t>Faizan</w:t>
+            </w:r>
+            <w:proofErr w:type="spellEnd"/>
           </w:p>
         </w:tc>
       </w:tr>
@@ -416,13 +492,18 @@
               <w:spacing w:after="0" w:line="276" w:lineRule="auto"/>
               <w:ind w:left="0" w:firstLine="0"/>
               <w:rPr>
+                <w:rFonts w:asciiTheme="minorHAnsi" w:hAnsiTheme="minorHAnsi" w:cstheme="minorHAnsi"/>
                 <w:b w:val="0"/>
                 <w:bCs w:val="0"/>
+                <w:iCs/>
               </w:rPr>
             </w:pPr>
             <w:r>
               <w:rPr>
-                <w:i/>
+                <w:rFonts w:asciiTheme="minorHAnsi" w:hAnsiTheme="minorHAnsi" w:cstheme="minorHAnsi"/>
+                <w:b w:val="0"/>
+                <w:bCs w:val="0"/>
+                <w:iCs/>
                 <w:sz w:val="30"/>
               </w:rPr>
               <w:t>Project Team</w:t>
@@ -438,18 +519,48 @@
               <w:spacing w:after="160" w:line="276" w:lineRule="auto"/>
               <w:ind w:left="0" w:firstLine="0"/>
               <w:cnfStyle w:val="000000000000" w:firstRow="0" w:lastRow="0" w:firstColumn="0" w:lastColumn="0" w:oddVBand="0" w:evenVBand="0" w:oddHBand="0" w:evenHBand="0" w:firstRowFirstColumn="0" w:firstRowLastColumn="0" w:lastRowFirstColumn="0" w:lastRowLastColumn="0"/>
+              <w:rPr>
+                <w:rFonts w:asciiTheme="minorHAnsi" w:hAnsiTheme="minorHAnsi" w:cstheme="minorHAnsi"/>
+                <w:sz w:val="30"/>
+                <w:szCs w:val="30"/>
+              </w:rPr>
             </w:pPr>
             <w:r>
-              <w:t>Muhammad Faizan</w:t>
-            </w:r>
+              <w:rPr>
+                <w:rFonts w:asciiTheme="minorHAnsi" w:hAnsiTheme="minorHAnsi" w:cstheme="minorHAnsi"/>
+                <w:sz w:val="30"/>
+                <w:szCs w:val="30"/>
+              </w:rPr>
+              <w:t xml:space="preserve">Muhammad </w:t>
+            </w:r>
+            <w:proofErr w:type="spellStart"/>
+            <w:r>
+              <w:rPr>
+                <w:rFonts w:asciiTheme="minorHAnsi" w:hAnsiTheme="minorHAnsi" w:cstheme="minorHAnsi"/>
+                <w:sz w:val="30"/>
+                <w:szCs w:val="30"/>
+              </w:rPr>
+              <w:t>Faizan</w:t>
+            </w:r>
+            <w:proofErr w:type="spellEnd"/>
           </w:p>
           <w:p>
             <w:pPr>
               <w:spacing w:after="160" w:line="276" w:lineRule="auto"/>
               <w:ind w:left="0" w:firstLine="0"/>
               <w:cnfStyle w:val="000000000000" w:firstRow="0" w:lastRow="0" w:firstColumn="0" w:lastColumn="0" w:oddVBand="0" w:evenVBand="0" w:oddHBand="0" w:evenHBand="0" w:firstRowFirstColumn="0" w:firstRowLastColumn="0" w:lastRowFirstColumn="0" w:lastRowLastColumn="0"/>
+              <w:rPr>
+                <w:rFonts w:asciiTheme="minorHAnsi" w:hAnsiTheme="minorHAnsi" w:cstheme="minorHAnsi"/>
+                <w:sz w:val="30"/>
+                <w:szCs w:val="30"/>
+              </w:rPr>
             </w:pPr>
             <w:r>
+              <w:rPr>
+                <w:rFonts w:asciiTheme="minorHAnsi" w:hAnsiTheme="minorHAnsi" w:cstheme="minorHAnsi"/>
+                <w:sz w:val="30"/>
+                <w:szCs w:val="30"/>
+              </w:rPr>
               <w:t>Arsalan Ashraf</w:t>
             </w:r>
           </w:p>
@@ -458,8 +569,18 @@
               <w:spacing w:after="160" w:line="276" w:lineRule="auto"/>
               <w:ind w:left="0" w:firstLine="0"/>
               <w:cnfStyle w:val="000000000000" w:firstRow="0" w:lastRow="0" w:firstColumn="0" w:lastColumn="0" w:oddVBand="0" w:evenVBand="0" w:oddHBand="0" w:evenHBand="0" w:firstRowFirstColumn="0" w:firstRowLastColumn="0" w:lastRowFirstColumn="0" w:lastRowLastColumn="0"/>
+              <w:rPr>
+                <w:rFonts w:asciiTheme="minorHAnsi" w:hAnsiTheme="minorHAnsi" w:cstheme="minorHAnsi"/>
+                <w:sz w:val="30"/>
+                <w:szCs w:val="30"/>
+              </w:rPr>
             </w:pPr>
             <w:r>
+              <w:rPr>
+                <w:rFonts w:asciiTheme="minorHAnsi" w:hAnsiTheme="minorHAnsi" w:cstheme="minorHAnsi"/>
+                <w:sz w:val="30"/>
+                <w:szCs w:val="30"/>
+              </w:rPr>
               <w:t>Saad Raja</w:t>
             </w:r>
           </w:p>
@@ -480,13 +601,18 @@
               <w:spacing w:after="0" w:line="276" w:lineRule="auto"/>
               <w:ind w:left="0" w:firstLine="0"/>
               <w:rPr>
+                <w:rFonts w:asciiTheme="minorHAnsi" w:hAnsiTheme="minorHAnsi" w:cstheme="minorHAnsi"/>
                 <w:b w:val="0"/>
                 <w:bCs w:val="0"/>
+                <w:iCs/>
               </w:rPr>
             </w:pPr>
             <w:r>
               <w:rPr>
-                <w:i/>
+                <w:rFonts w:asciiTheme="minorHAnsi" w:hAnsiTheme="minorHAnsi" w:cstheme="minorHAnsi"/>
+                <w:b w:val="0"/>
+                <w:bCs w:val="0"/>
+                <w:iCs/>
                 <w:sz w:val="30"/>
               </w:rPr>
               <w:t>Submission Date</w:t>
@@ -666,8 +792,13 @@
               <w:cnfStyle w:val="000000100000" w:firstRow="0" w:lastRow="0" w:firstColumn="0" w:lastColumn="0" w:oddVBand="0" w:evenVBand="0" w:oddHBand="1" w:evenHBand="0" w:firstRowFirstColumn="0" w:firstRowLastColumn="0" w:lastRowFirstColumn="0" w:lastRowLastColumn="0"/>
             </w:pPr>
             <w:r>
-              <w:t>Muhammad Faizan</w:t>
-            </w:r>
+              <w:t xml:space="preserve">Muhammad </w:t>
+            </w:r>
+            <w:proofErr w:type="spellStart"/>
+            <w:r>
+              <w:t>Faizan</w:t>
+            </w:r>
+            <w:proofErr w:type="spellEnd"/>
           </w:p>
         </w:tc>
         <w:tc>
@@ -945,8 +1076,16 @@
               <w:rPr>
                 <w:iCs/>
               </w:rPr>
-              <w:t>Dr. Faisal bin ubaid</w:t>
-            </w:r>
+              <w:t xml:space="preserve">Dr. Faisal bin </w:t>
+            </w:r>
+            <w:proofErr w:type="spellStart"/>
+            <w:r>
+              <w:rPr>
+                <w:iCs/>
+              </w:rPr>
+              <w:t>ubaid</w:t>
+            </w:r>
+            <w:proofErr w:type="spellEnd"/>
           </w:p>
         </w:tc>
         <w:tc>
@@ -988,8 +1127,16 @@
               <w:rPr>
                 <w:iCs/>
               </w:rPr>
-              <w:t>Muhammad Faizan</w:t>
-            </w:r>
+              <w:t xml:space="preserve">Muhammad </w:t>
+            </w:r>
+            <w:proofErr w:type="spellStart"/>
+            <w:r>
+              <w:rPr>
+                <w:iCs/>
+              </w:rPr>
+              <w:t>Faizan</w:t>
+            </w:r>
+            <w:proofErr w:type="spellEnd"/>
           </w:p>
         </w:tc>
         <w:tc>
@@ -1276,8 +1423,13 @@
               <w:cnfStyle w:val="000000100000" w:firstRow="0" w:lastRow="0" w:firstColumn="0" w:lastColumn="0" w:oddVBand="0" w:evenVBand="0" w:oddHBand="1" w:evenHBand="0" w:firstRowFirstColumn="0" w:firstRowLastColumn="0" w:lastRowFirstColumn="0" w:lastRowLastColumn="0"/>
             </w:pPr>
             <w:r>
-              <w:t>Muhammad Faizan</w:t>
-            </w:r>
+              <w:t xml:space="preserve">Muhammad </w:t>
+            </w:r>
+            <w:proofErr w:type="spellStart"/>
+            <w:r>
+              <w:t>Faizan</w:t>
+            </w:r>
+            <w:proofErr w:type="spellEnd"/>
           </w:p>
         </w:tc>
         <w:tc>
@@ -1502,8 +1654,13 @@
               <w:cnfStyle w:val="000000100000" w:firstRow="0" w:lastRow="0" w:firstColumn="0" w:lastColumn="0" w:oddVBand="0" w:evenVBand="0" w:oddHBand="1" w:evenHBand="0" w:firstRowFirstColumn="0" w:firstRowLastColumn="0" w:lastRowFirstColumn="0" w:lastRowLastColumn="0"/>
             </w:pPr>
             <w:r>
-              <w:t>Dr. Faisal bin ubaid</w:t>
-            </w:r>
+              <w:t xml:space="preserve">Dr. Faisal bin </w:t>
+            </w:r>
+            <w:proofErr w:type="spellStart"/>
+            <w:r>
+              <w:t>ubaid</w:t>
+            </w:r>
+            <w:proofErr w:type="spellEnd"/>
           </w:p>
         </w:tc>
         <w:tc>
@@ -1564,8 +1721,13 @@
               <w:cnfStyle w:val="000000000000" w:firstRow="0" w:lastRow="0" w:firstColumn="0" w:lastColumn="0" w:oddVBand="0" w:evenVBand="0" w:oddHBand="0" w:evenHBand="0" w:firstRowFirstColumn="0" w:firstRowLastColumn="0" w:lastRowFirstColumn="0" w:lastRowLastColumn="0"/>
             </w:pPr>
             <w:r>
-              <w:t>Muhammad Faizan</w:t>
-            </w:r>
+              <w:t xml:space="preserve">Muhammad </w:t>
+            </w:r>
+            <w:proofErr w:type="spellStart"/>
+            <w:r>
+              <w:t>Faizan</w:t>
+            </w:r>
+            <w:proofErr w:type="spellEnd"/>
           </w:p>
         </w:tc>
         <w:tc>
@@ -1771,10 +1933,11 @@
           <w:r>
             <w:fldChar w:fldCharType="separate"/>
           </w:r>
-          <w:hyperlink w:anchor="_Toc150541593" w:history="1">
+          <w:hyperlink w:anchor="_Toc150774598" w:history="1">
             <w:r>
               <w:rPr>
                 <w:rStyle w:val="Hyperlink"/>
+                <w:rFonts w:ascii="Times New Roman" w:hAnsi="Times New Roman" w:cs="Times New Roman"/>
                 <w:noProof/>
               </w:rPr>
               <w:t>1.</w:t>
@@ -1791,6 +1954,7 @@
             <w:r>
               <w:rPr>
                 <w:rStyle w:val="Hyperlink"/>
+                <w:rFonts w:ascii="Times New Roman" w:hAnsi="Times New Roman" w:cs="Times New Roman"/>
                 <w:noProof/>
               </w:rPr>
               <w:t>Introduction</w:t>
@@ -1814,7 +1978,7 @@
                 <w:noProof/>
                 <w:webHidden/>
               </w:rPr>
-              <w:instrText xml:space="preserve"> PAGEREF _Toc150541593 \h </w:instrText>
+              <w:instrText xml:space="preserve"> PAGEREF _Toc150774598 \h </w:instrText>
             </w:r>
             <w:r>
               <w:rPr>
@@ -1859,10 +2023,11 @@
               <w:lang w:val="en-PK" w:eastAsia="en-PK"/>
             </w:rPr>
           </w:pPr>
-          <w:hyperlink w:anchor="_Toc150541594" w:history="1">
+          <w:hyperlink w:anchor="_Toc150774599" w:history="1">
             <w:r>
               <w:rPr>
                 <w:rStyle w:val="Hyperlink"/>
+                <w:rFonts w:ascii="Times New Roman" w:hAnsi="Times New Roman" w:cs="Times New Roman"/>
                 <w:noProof/>
               </w:rPr>
               <w:t>1.1.</w:t>
@@ -1879,6 +2044,7 @@
             <w:r>
               <w:rPr>
                 <w:rStyle w:val="Hyperlink"/>
+                <w:rFonts w:ascii="Times New Roman" w:hAnsi="Times New Roman" w:cs="Times New Roman"/>
                 <w:noProof/>
               </w:rPr>
               <w:t>Purpose</w:t>
@@ -1902,7 +2068,7 @@
                 <w:noProof/>
                 <w:webHidden/>
               </w:rPr>
-              <w:instrText xml:space="preserve"> PAGEREF _Toc150541594 \h </w:instrText>
+              <w:instrText xml:space="preserve"> PAGEREF _Toc150774599 \h </w:instrText>
             </w:r>
             <w:r>
               <w:rPr>
@@ -1947,10 +2113,11 @@
               <w:lang w:val="en-PK" w:eastAsia="en-PK"/>
             </w:rPr>
           </w:pPr>
-          <w:hyperlink w:anchor="_Toc150541595" w:history="1">
+          <w:hyperlink w:anchor="_Toc150774600" w:history="1">
             <w:r>
               <w:rPr>
                 <w:rStyle w:val="Hyperlink"/>
+                <w:rFonts w:ascii="Times New Roman" w:hAnsi="Times New Roman" w:cs="Times New Roman"/>
                 <w:noProof/>
               </w:rPr>
               <w:t>1.2.</w:t>
@@ -1967,6 +2134,7 @@
             <w:r>
               <w:rPr>
                 <w:rStyle w:val="Hyperlink"/>
+                <w:rFonts w:ascii="Times New Roman" w:hAnsi="Times New Roman" w:cs="Times New Roman"/>
                 <w:noProof/>
               </w:rPr>
               <w:t>Document Conventions</w:t>
@@ -1990,7 +2158,7 @@
                 <w:noProof/>
                 <w:webHidden/>
               </w:rPr>
-              <w:instrText xml:space="preserve"> PAGEREF _Toc150541595 \h </w:instrText>
+              <w:instrText xml:space="preserve"> PAGEREF _Toc150774600 \h </w:instrText>
             </w:r>
             <w:r>
               <w:rPr>
@@ -2035,10 +2203,11 @@
               <w:lang w:val="en-PK" w:eastAsia="en-PK"/>
             </w:rPr>
           </w:pPr>
-          <w:hyperlink w:anchor="_Toc150541596" w:history="1">
+          <w:hyperlink w:anchor="_Toc150774601" w:history="1">
             <w:r>
               <w:rPr>
                 <w:rStyle w:val="Hyperlink"/>
+                <w:rFonts w:ascii="Times New Roman" w:hAnsi="Times New Roman" w:cs="Times New Roman"/>
                 <w:noProof/>
               </w:rPr>
               <w:t>1.3.</w:t>
@@ -2055,6 +2224,7 @@
             <w:r>
               <w:rPr>
                 <w:rStyle w:val="Hyperlink"/>
+                <w:rFonts w:ascii="Times New Roman" w:hAnsi="Times New Roman" w:cs="Times New Roman"/>
                 <w:noProof/>
               </w:rPr>
               <w:t>Project Scope</w:t>
@@ -2078,7 +2248,7 @@
                 <w:noProof/>
                 <w:webHidden/>
               </w:rPr>
-              <w:instrText xml:space="preserve"> PAGEREF _Toc150541596 \h </w:instrText>
+              <w:instrText xml:space="preserve"> PAGEREF _Toc150774601 \h </w:instrText>
             </w:r>
             <w:r>
               <w:rPr>
@@ -2123,10 +2293,11 @@
               <w:lang w:val="en-PK" w:eastAsia="en-PK"/>
             </w:rPr>
           </w:pPr>
-          <w:hyperlink w:anchor="_Toc150541597" w:history="1">
+          <w:hyperlink w:anchor="_Toc150774602" w:history="1">
             <w:r>
               <w:rPr>
                 <w:rStyle w:val="Hyperlink"/>
+                <w:rFonts w:ascii="Times New Roman" w:hAnsi="Times New Roman" w:cs="Times New Roman"/>
                 <w:noProof/>
               </w:rPr>
               <w:t>1.4.</w:t>
@@ -2143,6 +2314,7 @@
             <w:r>
               <w:rPr>
                 <w:rStyle w:val="Hyperlink"/>
+                <w:rFonts w:ascii="Times New Roman" w:hAnsi="Times New Roman" w:cs="Times New Roman"/>
                 <w:noProof/>
               </w:rPr>
               <w:t>References</w:t>
@@ -2166,7 +2338,7 @@
                 <w:noProof/>
                 <w:webHidden/>
               </w:rPr>
-              <w:instrText xml:space="preserve"> PAGEREF _Toc150541597 \h </w:instrText>
+              <w:instrText xml:space="preserve"> PAGEREF _Toc150774602 \h </w:instrText>
             </w:r>
             <w:r>
               <w:rPr>
@@ -2211,10 +2383,11 @@
               <w:lang w:val="en-PK" w:eastAsia="en-PK"/>
             </w:rPr>
           </w:pPr>
-          <w:hyperlink w:anchor="_Toc150541598" w:history="1">
+          <w:hyperlink w:anchor="_Toc150774603" w:history="1">
             <w:r>
               <w:rPr>
                 <w:rStyle w:val="Hyperlink"/>
+                <w:rFonts w:ascii="Times New Roman" w:hAnsi="Times New Roman" w:cs="Times New Roman"/>
                 <w:noProof/>
               </w:rPr>
               <w:t>2.</w:t>
@@ -2231,6 +2404,7 @@
             <w:r>
               <w:rPr>
                 <w:rStyle w:val="Hyperlink"/>
+                <w:rFonts w:ascii="Times New Roman" w:hAnsi="Times New Roman" w:cs="Times New Roman"/>
                 <w:noProof/>
               </w:rPr>
               <w:t>Over-All Description</w:t>
@@ -2254,7 +2428,7 @@
                 <w:noProof/>
                 <w:webHidden/>
               </w:rPr>
-              <w:instrText xml:space="preserve"> PAGEREF _Toc150541598 \h </w:instrText>
+              <w:instrText xml:space="preserve"> PAGEREF _Toc150774603 \h </w:instrText>
             </w:r>
             <w:r>
               <w:rPr>
@@ -2299,10 +2473,11 @@
               <w:lang w:val="en-PK" w:eastAsia="en-PK"/>
             </w:rPr>
           </w:pPr>
-          <w:hyperlink w:anchor="_Toc150541599" w:history="1">
+          <w:hyperlink w:anchor="_Toc150774604" w:history="1">
             <w:r>
               <w:rPr>
                 <w:rStyle w:val="Hyperlink"/>
+                <w:rFonts w:ascii="Times New Roman" w:hAnsi="Times New Roman" w:cs="Times New Roman"/>
                 <w:noProof/>
               </w:rPr>
               <w:t>2.1.</w:t>
@@ -2319,6 +2494,7 @@
             <w:r>
               <w:rPr>
                 <w:rStyle w:val="Hyperlink"/>
+                <w:rFonts w:ascii="Times New Roman" w:hAnsi="Times New Roman" w:cs="Times New Roman"/>
                 <w:noProof/>
               </w:rPr>
               <w:t>Product Perspective</w:t>
@@ -2342,7 +2518,7 @@
                 <w:noProof/>
                 <w:webHidden/>
               </w:rPr>
-              <w:instrText xml:space="preserve"> PAGEREF _Toc150541599 \h </w:instrText>
+              <w:instrText xml:space="preserve"> PAGEREF _Toc150774604 \h </w:instrText>
             </w:r>
             <w:r>
               <w:rPr>
@@ -2387,10 +2563,11 @@
               <w:lang w:val="en-PK" w:eastAsia="en-PK"/>
             </w:rPr>
           </w:pPr>
-          <w:hyperlink w:anchor="_Toc150541600" w:history="1">
+          <w:hyperlink w:anchor="_Toc150774605" w:history="1">
             <w:r>
               <w:rPr>
                 <w:rStyle w:val="Hyperlink"/>
+                <w:rFonts w:ascii="Times New Roman" w:hAnsi="Times New Roman" w:cs="Times New Roman"/>
                 <w:noProof/>
               </w:rPr>
               <w:t>2.2.</w:t>
@@ -2407,6 +2584,7 @@
             <w:r>
               <w:rPr>
                 <w:rStyle w:val="Hyperlink"/>
+                <w:rFonts w:ascii="Times New Roman" w:hAnsi="Times New Roman" w:cs="Times New Roman"/>
                 <w:iCs/>
                 <w:noProof/>
               </w:rPr>
@@ -2415,6 +2593,7 @@
             <w:r>
               <w:rPr>
                 <w:rStyle w:val="Hyperlink"/>
+                <w:rFonts w:ascii="Times New Roman" w:hAnsi="Times New Roman" w:cs="Times New Roman"/>
                 <w:noProof/>
               </w:rPr>
               <w:t>aracteristics</w:t>
@@ -2438,7 +2617,7 @@
                 <w:noProof/>
                 <w:webHidden/>
               </w:rPr>
-              <w:instrText xml:space="preserve"> PAGEREF _Toc150541600 \h </w:instrText>
+              <w:instrText xml:space="preserve"> PAGEREF _Toc150774605 \h </w:instrText>
             </w:r>
             <w:r>
               <w:rPr>
@@ -2483,10 +2662,11 @@
               <w:lang w:val="en-PK" w:eastAsia="en-PK"/>
             </w:rPr>
           </w:pPr>
-          <w:hyperlink w:anchor="_Toc150541601" w:history="1">
+          <w:hyperlink w:anchor="_Toc150774606" w:history="1">
             <w:r>
               <w:rPr>
                 <w:rStyle w:val="Hyperlink"/>
+                <w:rFonts w:ascii="Times New Roman" w:hAnsi="Times New Roman" w:cs="Times New Roman"/>
                 <w:noProof/>
               </w:rPr>
               <w:t>2.3.</w:t>
@@ -2503,6 +2683,7 @@
             <w:r>
               <w:rPr>
                 <w:rStyle w:val="Hyperlink"/>
+                <w:rFonts w:ascii="Times New Roman" w:hAnsi="Times New Roman" w:cs="Times New Roman"/>
                 <w:noProof/>
               </w:rPr>
               <w:t>Operating Environment</w:t>
@@ -2526,7 +2707,7 @@
                 <w:noProof/>
                 <w:webHidden/>
               </w:rPr>
-              <w:instrText xml:space="preserve"> PAGEREF _Toc150541601 \h </w:instrText>
+              <w:instrText xml:space="preserve"> PAGEREF _Toc150774606 \h </w:instrText>
             </w:r>
             <w:r>
               <w:rPr>
@@ -2571,7 +2752,7 @@
               <w:lang w:val="en-PK" w:eastAsia="en-PK"/>
             </w:rPr>
           </w:pPr>
-          <w:hyperlink w:anchor="_Toc150541602" w:history="1">
+          <w:hyperlink w:anchor="_Toc150774607" w:history="1">
             <w:r>
               <w:rPr>
                 <w:rStyle w:val="Hyperlink"/>
@@ -2618,7 +2799,7 @@
                 <w:noProof/>
                 <w:webHidden/>
               </w:rPr>
-              <w:instrText xml:space="preserve"> PAGEREF _Toc150541602 \h </w:instrText>
+              <w:instrText xml:space="preserve"> PAGEREF _Toc150774607 \h </w:instrText>
             </w:r>
             <w:r>
               <w:rPr>
@@ -2663,7 +2844,7 @@
               <w:lang w:val="en-PK" w:eastAsia="en-PK"/>
             </w:rPr>
           </w:pPr>
-          <w:hyperlink w:anchor="_Toc150541603" w:history="1">
+          <w:hyperlink w:anchor="_Toc150774608" w:history="1">
             <w:r>
               <w:rPr>
                 <w:rStyle w:val="Hyperlink"/>
@@ -2710,7 +2891,7 @@
                 <w:noProof/>
                 <w:webHidden/>
               </w:rPr>
-              <w:instrText xml:space="preserve"> PAGEREF _Toc150541603 \h </w:instrText>
+              <w:instrText xml:space="preserve"> PAGEREF _Toc150774608 \h </w:instrText>
             </w:r>
             <w:r>
               <w:rPr>
@@ -2755,7 +2936,7 @@
               <w:lang w:val="en-PK" w:eastAsia="en-PK"/>
             </w:rPr>
           </w:pPr>
-          <w:hyperlink w:anchor="_Toc150541604" w:history="1">
+          <w:hyperlink w:anchor="_Toc150774609" w:history="1">
             <w:r>
               <w:rPr>
                 <w:rStyle w:val="Hyperlink"/>
@@ -2802,7 +2983,7 @@
                 <w:noProof/>
                 <w:webHidden/>
               </w:rPr>
-              <w:instrText xml:space="preserve"> PAGEREF _Toc150541604 \h </w:instrText>
+              <w:instrText xml:space="preserve"> PAGEREF _Toc150774609 \h </w:instrText>
             </w:r>
             <w:r>
               <w:rPr>
@@ -2847,7 +3028,7 @@
               <w:lang w:val="en-PK" w:eastAsia="en-PK"/>
             </w:rPr>
           </w:pPr>
-          <w:hyperlink w:anchor="_Toc150541605" w:history="1">
+          <w:hyperlink w:anchor="_Toc150774610" w:history="1">
             <w:r>
               <w:rPr>
                 <w:rStyle w:val="Hyperlink"/>
@@ -2894,7 +3075,7 @@
                 <w:noProof/>
                 <w:webHidden/>
               </w:rPr>
-              <w:instrText xml:space="preserve"> PAGEREF _Toc150541605 \h </w:instrText>
+              <w:instrText xml:space="preserve"> PAGEREF _Toc150774610 \h </w:instrText>
             </w:r>
             <w:r>
               <w:rPr>
@@ -2939,7 +3120,7 @@
               <w:lang w:val="en-PK" w:eastAsia="en-PK"/>
             </w:rPr>
           </w:pPr>
-          <w:hyperlink w:anchor="_Toc150541606" w:history="1">
+          <w:hyperlink w:anchor="_Toc150774611" w:history="1">
             <w:r>
               <w:rPr>
                 <w:rStyle w:val="Hyperlink"/>
@@ -2986,7 +3167,7 @@
                 <w:noProof/>
                 <w:webHidden/>
               </w:rPr>
-              <w:instrText xml:space="preserve"> PAGEREF _Toc150541606 \h </w:instrText>
+              <w:instrText xml:space="preserve"> PAGEREF _Toc150774611 \h </w:instrText>
             </w:r>
             <w:r>
               <w:rPr>
@@ -3031,7 +3212,7 @@
               <w:lang w:val="en-PK" w:eastAsia="en-PK"/>
             </w:rPr>
           </w:pPr>
-          <w:hyperlink w:anchor="_Toc150541607" w:history="1">
+          <w:hyperlink w:anchor="_Toc150774612" w:history="1">
             <w:r>
               <w:rPr>
                 <w:rStyle w:val="Hyperlink"/>
@@ -3078,7 +3259,7 @@
                 <w:noProof/>
                 <w:webHidden/>
               </w:rPr>
-              <w:instrText xml:space="preserve"> PAGEREF _Toc150541607 \h </w:instrText>
+              <w:instrText xml:space="preserve"> PAGEREF _Toc150774612 \h </w:instrText>
             </w:r>
             <w:r>
               <w:rPr>
@@ -3123,10 +3304,11 @@
               <w:lang w:val="en-PK" w:eastAsia="en-PK"/>
             </w:rPr>
           </w:pPr>
-          <w:hyperlink w:anchor="_Toc150541608" w:history="1">
+          <w:hyperlink w:anchor="_Toc150774613" w:history="1">
             <w:r>
               <w:rPr>
                 <w:rStyle w:val="Hyperlink"/>
+                <w:rFonts w:ascii="Times New Roman" w:hAnsi="Times New Roman" w:cs="Times New Roman"/>
                 <w:noProof/>
               </w:rPr>
               <w:t>2.4.</w:t>
@@ -3143,6 +3325,7 @@
             <w:r>
               <w:rPr>
                 <w:rStyle w:val="Hyperlink"/>
+                <w:rFonts w:ascii="Times New Roman" w:hAnsi="Times New Roman" w:cs="Times New Roman"/>
                 <w:noProof/>
               </w:rPr>
               <w:t>System Constraints</w:t>
@@ -3166,7 +3349,7 @@
                 <w:noProof/>
                 <w:webHidden/>
               </w:rPr>
-              <w:instrText xml:space="preserve"> PAGEREF _Toc150541608 \h </w:instrText>
+              <w:instrText xml:space="preserve"> PAGEREF _Toc150774613 \h </w:instrText>
             </w:r>
             <w:r>
               <w:rPr>
@@ -3211,7 +3394,7 @@
               <w:lang w:val="en-PK" w:eastAsia="en-PK"/>
             </w:rPr>
           </w:pPr>
-          <w:hyperlink w:anchor="_Toc150541609" w:history="1">
+          <w:hyperlink w:anchor="_Toc150774614" w:history="1">
             <w:r>
               <w:rPr>
                 <w:rStyle w:val="Hyperlink"/>
@@ -3258,7 +3441,7 @@
                 <w:noProof/>
                 <w:webHidden/>
               </w:rPr>
-              <w:instrText xml:space="preserve"> PAGEREF _Toc150541609 \h </w:instrText>
+              <w:instrText xml:space="preserve"> PAGEREF _Toc150774614 \h </w:instrText>
             </w:r>
             <w:r>
               <w:rPr>
@@ -3303,7 +3486,7 @@
               <w:lang w:val="en-PK" w:eastAsia="en-PK"/>
             </w:rPr>
           </w:pPr>
-          <w:hyperlink w:anchor="_Toc150541610" w:history="1">
+          <w:hyperlink w:anchor="_Toc150774615" w:history="1">
             <w:r>
               <w:rPr>
                 <w:rStyle w:val="Hyperlink"/>
@@ -3350,7 +3533,7 @@
                 <w:noProof/>
                 <w:webHidden/>
               </w:rPr>
-              <w:instrText xml:space="preserve"> PAGEREF _Toc150541610 \h </w:instrText>
+              <w:instrText xml:space="preserve"> PAGEREF _Toc150774615 \h </w:instrText>
             </w:r>
             <w:r>
               <w:rPr>
@@ -3395,7 +3578,7 @@
               <w:lang w:val="en-PK" w:eastAsia="en-PK"/>
             </w:rPr>
           </w:pPr>
-          <w:hyperlink w:anchor="_Toc150541611" w:history="1">
+          <w:hyperlink w:anchor="_Toc150774616" w:history="1">
             <w:r>
               <w:rPr>
                 <w:rStyle w:val="Hyperlink"/>
@@ -3442,7 +3625,7 @@
                 <w:noProof/>
                 <w:webHidden/>
               </w:rPr>
-              <w:instrText xml:space="preserve"> PAGEREF _Toc150541611 \h </w:instrText>
+              <w:instrText xml:space="preserve"> PAGEREF _Toc150774616 \h </w:instrText>
             </w:r>
             <w:r>
               <w:rPr>
@@ -3487,7 +3670,7 @@
               <w:lang w:val="en-PK" w:eastAsia="en-PK"/>
             </w:rPr>
           </w:pPr>
-          <w:hyperlink w:anchor="_Toc150541612" w:history="1">
+          <w:hyperlink w:anchor="_Toc150774617" w:history="1">
             <w:r>
               <w:rPr>
                 <w:rStyle w:val="Hyperlink"/>
@@ -3534,7 +3717,7 @@
                 <w:noProof/>
                 <w:webHidden/>
               </w:rPr>
-              <w:instrText xml:space="preserve"> PAGEREF _Toc150541612 \h </w:instrText>
+              <w:instrText xml:space="preserve"> PAGEREF _Toc150774617 \h </w:instrText>
             </w:r>
             <w:r>
               <w:rPr>
@@ -3579,7 +3762,7 @@
               <w:lang w:val="en-PK" w:eastAsia="en-PK"/>
             </w:rPr>
           </w:pPr>
-          <w:hyperlink w:anchor="_Toc150541613" w:history="1">
+          <w:hyperlink w:anchor="_Toc150774618" w:history="1">
             <w:r>
               <w:rPr>
                 <w:rStyle w:val="Hyperlink"/>
@@ -3626,7 +3809,7 @@
                 <w:noProof/>
                 <w:webHidden/>
               </w:rPr>
-              <w:instrText xml:space="preserve"> PAGEREF _Toc150541613 \h </w:instrText>
+              <w:instrText xml:space="preserve"> PAGEREF _Toc150774618 \h </w:instrText>
             </w:r>
             <w:r>
               <w:rPr>
@@ -3671,7 +3854,7 @@
               <w:lang w:val="en-PK" w:eastAsia="en-PK"/>
             </w:rPr>
           </w:pPr>
-          <w:hyperlink w:anchor="_Toc150541614" w:history="1">
+          <w:hyperlink w:anchor="_Toc150774619" w:history="1">
             <w:r>
               <w:rPr>
                 <w:rStyle w:val="Hyperlink"/>
@@ -3718,7 +3901,7 @@
                 <w:noProof/>
                 <w:webHidden/>
               </w:rPr>
-              <w:instrText xml:space="preserve"> PAGEREF _Toc150541614 \h </w:instrText>
+              <w:instrText xml:space="preserve"> PAGEREF _Toc150774619 \h </w:instrText>
             </w:r>
             <w:r>
               <w:rPr>
@@ -3763,7 +3946,7 @@
               <w:lang w:val="en-PK" w:eastAsia="en-PK"/>
             </w:rPr>
           </w:pPr>
-          <w:hyperlink w:anchor="_Toc150541615" w:history="1">
+          <w:hyperlink w:anchor="_Toc150774620" w:history="1">
             <w:r>
               <w:rPr>
                 <w:rStyle w:val="Hyperlink"/>
@@ -3810,7 +3993,7 @@
                 <w:noProof/>
                 <w:webHidden/>
               </w:rPr>
-              <w:instrText xml:space="preserve"> PAGEREF _Toc150541615 \h </w:instrText>
+              <w:instrText xml:space="preserve"> PAGEREF _Toc150774620 \h </w:instrText>
             </w:r>
             <w:r>
               <w:rPr>
@@ -3855,7 +4038,7 @@
               <w:lang w:val="en-PK" w:eastAsia="en-PK"/>
             </w:rPr>
           </w:pPr>
-          <w:hyperlink w:anchor="_Toc150541616" w:history="1">
+          <w:hyperlink w:anchor="_Toc150774621" w:history="1">
             <w:r>
               <w:rPr>
                 <w:rStyle w:val="Hyperlink"/>
@@ -3902,7 +4085,7 @@
                 <w:noProof/>
                 <w:webHidden/>
               </w:rPr>
-              <w:instrText xml:space="preserve"> PAGEREF _Toc150541616 \h </w:instrText>
+              <w:instrText xml:space="preserve"> PAGEREF _Toc150774621 \h </w:instrText>
             </w:r>
             <w:r>
               <w:rPr>
@@ -3947,7 +4130,7 @@
               <w:lang w:val="en-PK" w:eastAsia="en-PK"/>
             </w:rPr>
           </w:pPr>
-          <w:hyperlink w:anchor="_Toc150541617" w:history="1">
+          <w:hyperlink w:anchor="_Toc150774622" w:history="1">
             <w:r>
               <w:rPr>
                 <w:rStyle w:val="Hyperlink"/>
@@ -3994,7 +4177,7 @@
                 <w:noProof/>
                 <w:webHidden/>
               </w:rPr>
-              <w:instrText xml:space="preserve"> PAGEREF _Toc150541617 \h </w:instrText>
+              <w:instrText xml:space="preserve"> PAGEREF _Toc150774622 \h </w:instrText>
             </w:r>
             <w:r>
               <w:rPr>
@@ -4039,7 +4222,7 @@
               <w:lang w:val="en-PK" w:eastAsia="en-PK"/>
             </w:rPr>
           </w:pPr>
-          <w:hyperlink w:anchor="_Toc150541618" w:history="1">
+          <w:hyperlink w:anchor="_Toc150774623" w:history="1">
             <w:r>
               <w:rPr>
                 <w:rStyle w:val="Hyperlink"/>
@@ -4086,7 +4269,7 @@
                 <w:noProof/>
                 <w:webHidden/>
               </w:rPr>
-              <w:instrText xml:space="preserve"> PAGEREF _Toc150541618 \h </w:instrText>
+              <w:instrText xml:space="preserve"> PAGEREF _Toc150774623 \h </w:instrText>
             </w:r>
             <w:r>
               <w:rPr>
@@ -4131,10 +4314,11 @@
               <w:lang w:val="en-PK" w:eastAsia="en-PK"/>
             </w:rPr>
           </w:pPr>
-          <w:hyperlink w:anchor="_Toc150541619" w:history="1">
+          <w:hyperlink w:anchor="_Toc150774624" w:history="1">
             <w:r>
               <w:rPr>
                 <w:rStyle w:val="Hyperlink"/>
+                <w:rFonts w:ascii="Times New Roman" w:hAnsi="Times New Roman" w:cs="Times New Roman"/>
                 <w:noProof/>
               </w:rPr>
               <w:t>2.5.</w:t>
@@ -4151,6 +4335,7 @@
             <w:r>
               <w:rPr>
                 <w:rStyle w:val="Hyperlink"/>
+                <w:rFonts w:ascii="Times New Roman" w:hAnsi="Times New Roman" w:cs="Times New Roman"/>
                 <w:noProof/>
               </w:rPr>
               <w:t>Assumptions and dependencies</w:t>
@@ -4174,7 +4359,7 @@
                 <w:noProof/>
                 <w:webHidden/>
               </w:rPr>
-              <w:instrText xml:space="preserve"> PAGEREF _Toc150541619 \h </w:instrText>
+              <w:instrText xml:space="preserve"> PAGEREF _Toc150774624 \h </w:instrText>
             </w:r>
             <w:r>
               <w:rPr>
@@ -4219,7 +4404,7 @@
               <w:lang w:val="en-PK" w:eastAsia="en-PK"/>
             </w:rPr>
           </w:pPr>
-          <w:hyperlink w:anchor="_Toc150541620" w:history="1">
+          <w:hyperlink w:anchor="_Toc150774625" w:history="1">
             <w:r>
               <w:rPr>
                 <w:rStyle w:val="Hyperlink"/>
@@ -4266,7 +4451,7 @@
                 <w:noProof/>
                 <w:webHidden/>
               </w:rPr>
-              <w:instrText xml:space="preserve"> PAGEREF _Toc150541620 \h </w:instrText>
+              <w:instrText xml:space="preserve"> PAGEREF _Toc150774625 \h </w:instrText>
             </w:r>
             <w:r>
               <w:rPr>
@@ -4311,7 +4496,7 @@
               <w:lang w:val="en-PK" w:eastAsia="en-PK"/>
             </w:rPr>
           </w:pPr>
-          <w:hyperlink w:anchor="_Toc150541621" w:history="1">
+          <w:hyperlink w:anchor="_Toc150774626" w:history="1">
             <w:r>
               <w:rPr>
                 <w:rStyle w:val="Hyperlink"/>
@@ -4358,7 +4543,7 @@
                 <w:noProof/>
                 <w:webHidden/>
               </w:rPr>
-              <w:instrText xml:space="preserve"> PAGEREF _Toc150541621 \h </w:instrText>
+              <w:instrText xml:space="preserve"> PAGEREF _Toc150774626 \h </w:instrText>
             </w:r>
             <w:r>
               <w:rPr>
@@ -4403,10 +4588,11 @@
               <w:lang w:val="en-PK" w:eastAsia="en-PK"/>
             </w:rPr>
           </w:pPr>
-          <w:hyperlink w:anchor="_Toc150541622" w:history="1">
+          <w:hyperlink w:anchor="_Toc150774627" w:history="1">
             <w:r>
               <w:rPr>
                 <w:rStyle w:val="Hyperlink"/>
+                <w:rFonts w:ascii="Times New Roman" w:hAnsi="Times New Roman" w:cs="Times New Roman"/>
                 <w:noProof/>
               </w:rPr>
               <w:t>3.</w:t>
@@ -4423,6 +4609,7 @@
             <w:r>
               <w:rPr>
                 <w:rStyle w:val="Hyperlink"/>
+                <w:rFonts w:ascii="Times New Roman" w:hAnsi="Times New Roman" w:cs="Times New Roman"/>
                 <w:noProof/>
               </w:rPr>
               <w:t>SYSTEM FEATURES</w:t>
@@ -4446,7 +4633,7 @@
                 <w:noProof/>
                 <w:webHidden/>
               </w:rPr>
-              <w:instrText xml:space="preserve"> PAGEREF _Toc150541622 \h </w:instrText>
+              <w:instrText xml:space="preserve"> PAGEREF _Toc150774627 \h </w:instrText>
             </w:r>
             <w:r>
               <w:rPr>
@@ -4491,10 +4678,11 @@
               <w:lang w:val="en-PK" w:eastAsia="en-PK"/>
             </w:rPr>
           </w:pPr>
-          <w:hyperlink w:anchor="_Toc150541623" w:history="1">
+          <w:hyperlink w:anchor="_Toc150774628" w:history="1">
             <w:r>
               <w:rPr>
                 <w:rStyle w:val="Hyperlink"/>
+                <w:rFonts w:ascii="Times New Roman" w:hAnsi="Times New Roman" w:cs="Times New Roman"/>
                 <w:noProof/>
               </w:rPr>
               <w:t>3.1.</w:t>
@@ -4511,6 +4699,7 @@
             <w:r>
               <w:rPr>
                 <w:rStyle w:val="Hyperlink"/>
+                <w:rFonts w:ascii="Times New Roman" w:hAnsi="Times New Roman" w:cs="Times New Roman"/>
                 <w:noProof/>
               </w:rPr>
               <w:t>User Registration and Authentication</w:t>
@@ -4534,7 +4723,7 @@
                 <w:noProof/>
                 <w:webHidden/>
               </w:rPr>
-              <w:instrText xml:space="preserve"> PAGEREF _Toc150541623 \h </w:instrText>
+              <w:instrText xml:space="preserve"> PAGEREF _Toc150774628 \h </w:instrText>
             </w:r>
             <w:r>
               <w:rPr>
@@ -4579,10 +4768,11 @@
               <w:lang w:val="en-PK" w:eastAsia="en-PK"/>
             </w:rPr>
           </w:pPr>
-          <w:hyperlink w:anchor="_Toc150541624" w:history="1">
+          <w:hyperlink w:anchor="_Toc150774629" w:history="1">
             <w:r>
               <w:rPr>
                 <w:rStyle w:val="Hyperlink"/>
+                <w:rFonts w:ascii="Times New Roman" w:hAnsi="Times New Roman" w:cs="Times New Roman"/>
                 <w:noProof/>
               </w:rPr>
               <w:t>3.1.1.</w:t>
@@ -4599,6 +4789,7 @@
             <w:r>
               <w:rPr>
                 <w:rStyle w:val="Hyperlink"/>
+                <w:rFonts w:ascii="Times New Roman" w:hAnsi="Times New Roman" w:cs="Times New Roman"/>
                 <w:noProof/>
               </w:rPr>
               <w:t>Description</w:t>
@@ -4622,7 +4813,7 @@
                 <w:noProof/>
                 <w:webHidden/>
               </w:rPr>
-              <w:instrText xml:space="preserve"> PAGEREF _Toc150541624 \h </w:instrText>
+              <w:instrText xml:space="preserve"> PAGEREF _Toc150774629 \h </w:instrText>
             </w:r>
             <w:r>
               <w:rPr>
@@ -4667,10 +4858,11 @@
               <w:lang w:val="en-PK" w:eastAsia="en-PK"/>
             </w:rPr>
           </w:pPr>
-          <w:hyperlink w:anchor="_Toc150541625" w:history="1">
+          <w:hyperlink w:anchor="_Toc150774630" w:history="1">
             <w:r>
               <w:rPr>
                 <w:rStyle w:val="Hyperlink"/>
+                <w:rFonts w:ascii="Times New Roman" w:hAnsi="Times New Roman" w:cs="Times New Roman"/>
                 <w:noProof/>
               </w:rPr>
               <w:t>3.1.2.</w:t>
@@ -4687,6 +4879,7 @@
             <w:r>
               <w:rPr>
                 <w:rStyle w:val="Hyperlink"/>
+                <w:rFonts w:ascii="Times New Roman" w:hAnsi="Times New Roman" w:cs="Times New Roman"/>
                 <w:noProof/>
               </w:rPr>
               <w:t>Functional Requirement</w:t>
@@ -4710,7 +4903,7 @@
                 <w:noProof/>
                 <w:webHidden/>
               </w:rPr>
-              <w:instrText xml:space="preserve"> PAGEREF _Toc150541625 \h </w:instrText>
+              <w:instrText xml:space="preserve"> PAGEREF _Toc150774630 \h </w:instrText>
             </w:r>
             <w:r>
               <w:rPr>
@@ -4755,10 +4948,11 @@
               <w:lang w:val="en-PK" w:eastAsia="en-PK"/>
             </w:rPr>
           </w:pPr>
-          <w:hyperlink w:anchor="_Toc150541626" w:history="1">
+          <w:hyperlink w:anchor="_Toc150774631" w:history="1">
             <w:r>
               <w:rPr>
                 <w:rStyle w:val="Hyperlink"/>
+                <w:rFonts w:ascii="Times New Roman" w:hAnsi="Times New Roman" w:cs="Times New Roman"/>
                 <w:noProof/>
               </w:rPr>
               <w:t>3.2.</w:t>
@@ -4775,6 +4969,7 @@
             <w:r>
               <w:rPr>
                 <w:rStyle w:val="Hyperlink"/>
+                <w:rFonts w:ascii="Times New Roman" w:hAnsi="Times New Roman" w:cs="Times New Roman"/>
                 <w:noProof/>
               </w:rPr>
               <w:t>Search for Bus Routes and Schedules</w:t>
@@ -4798,7 +4993,7 @@
                 <w:noProof/>
                 <w:webHidden/>
               </w:rPr>
-              <w:instrText xml:space="preserve"> PAGEREF _Toc150541626 \h </w:instrText>
+              <w:instrText xml:space="preserve"> PAGEREF _Toc150774631 \h </w:instrText>
             </w:r>
             <w:r>
               <w:rPr>
@@ -4843,10 +5038,11 @@
               <w:lang w:val="en-PK" w:eastAsia="en-PK"/>
             </w:rPr>
           </w:pPr>
-          <w:hyperlink w:anchor="_Toc150541627" w:history="1">
+          <w:hyperlink w:anchor="_Toc150774632" w:history="1">
             <w:r>
               <w:rPr>
                 <w:rStyle w:val="Hyperlink"/>
+                <w:rFonts w:ascii="Times New Roman" w:hAnsi="Times New Roman" w:cs="Times New Roman"/>
                 <w:noProof/>
               </w:rPr>
               <w:t>3.2.1.</w:t>
@@ -4863,6 +5059,7 @@
             <w:r>
               <w:rPr>
                 <w:rStyle w:val="Hyperlink"/>
+                <w:rFonts w:ascii="Times New Roman" w:hAnsi="Times New Roman" w:cs="Times New Roman"/>
                 <w:noProof/>
               </w:rPr>
               <w:t>Description</w:t>
@@ -4886,7 +5083,7 @@
                 <w:noProof/>
                 <w:webHidden/>
               </w:rPr>
-              <w:instrText xml:space="preserve"> PAGEREF _Toc150541627 \h </w:instrText>
+              <w:instrText xml:space="preserve"> PAGEREF _Toc150774632 \h </w:instrText>
             </w:r>
             <w:r>
               <w:rPr>
@@ -4931,10 +5128,11 @@
               <w:lang w:val="en-PK" w:eastAsia="en-PK"/>
             </w:rPr>
           </w:pPr>
-          <w:hyperlink w:anchor="_Toc150541628" w:history="1">
+          <w:hyperlink w:anchor="_Toc150774633" w:history="1">
             <w:r>
               <w:rPr>
                 <w:rStyle w:val="Hyperlink"/>
+                <w:rFonts w:ascii="Times New Roman" w:hAnsi="Times New Roman" w:cs="Times New Roman"/>
                 <w:noProof/>
               </w:rPr>
               <w:t>3.2.2.</w:t>
@@ -4951,6 +5149,7 @@
             <w:r>
               <w:rPr>
                 <w:rStyle w:val="Hyperlink"/>
+                <w:rFonts w:ascii="Times New Roman" w:hAnsi="Times New Roman" w:cs="Times New Roman"/>
                 <w:noProof/>
               </w:rPr>
               <w:t>Functional Requirement</w:t>
@@ -4974,7 +5173,7 @@
                 <w:noProof/>
                 <w:webHidden/>
               </w:rPr>
-              <w:instrText xml:space="preserve"> PAGEREF _Toc150541628 \h </w:instrText>
+              <w:instrText xml:space="preserve"> PAGEREF _Toc150774633 \h </w:instrText>
             </w:r>
             <w:r>
               <w:rPr>
@@ -5019,10 +5218,11 @@
               <w:lang w:val="en-PK" w:eastAsia="en-PK"/>
             </w:rPr>
           </w:pPr>
-          <w:hyperlink w:anchor="_Toc150541629" w:history="1">
+          <w:hyperlink w:anchor="_Toc150774634" w:history="1">
             <w:r>
               <w:rPr>
                 <w:rStyle w:val="Hyperlink"/>
+                <w:rFonts w:ascii="Times New Roman" w:hAnsi="Times New Roman" w:cs="Times New Roman"/>
                 <w:noProof/>
               </w:rPr>
               <w:t>3.3.</w:t>
@@ -5039,6 +5239,7 @@
             <w:r>
               <w:rPr>
                 <w:rStyle w:val="Hyperlink"/>
+                <w:rFonts w:ascii="Times New Roman" w:hAnsi="Times New Roman" w:cs="Times New Roman"/>
                 <w:noProof/>
               </w:rPr>
               <w:t>Seat Selection and Booking</w:t>
@@ -5062,7 +5263,7 @@
                 <w:noProof/>
                 <w:webHidden/>
               </w:rPr>
-              <w:instrText xml:space="preserve"> PAGEREF _Toc150541629 \h </w:instrText>
+              <w:instrText xml:space="preserve"> PAGEREF _Toc150774634 \h </w:instrText>
             </w:r>
             <w:r>
               <w:rPr>
@@ -5107,10 +5308,11 @@
               <w:lang w:val="en-PK" w:eastAsia="en-PK"/>
             </w:rPr>
           </w:pPr>
-          <w:hyperlink w:anchor="_Toc150541630" w:history="1">
+          <w:hyperlink w:anchor="_Toc150774635" w:history="1">
             <w:r>
               <w:rPr>
                 <w:rStyle w:val="Hyperlink"/>
+                <w:rFonts w:ascii="Times New Roman" w:hAnsi="Times New Roman" w:cs="Times New Roman"/>
                 <w:noProof/>
               </w:rPr>
               <w:t>3.3.1.</w:t>
@@ -5127,6 +5329,7 @@
             <w:r>
               <w:rPr>
                 <w:rStyle w:val="Hyperlink"/>
+                <w:rFonts w:ascii="Times New Roman" w:hAnsi="Times New Roman" w:cs="Times New Roman"/>
                 <w:noProof/>
               </w:rPr>
               <w:t>Description</w:t>
@@ -5150,7 +5353,7 @@
                 <w:noProof/>
                 <w:webHidden/>
               </w:rPr>
-              <w:instrText xml:space="preserve"> PAGEREF _Toc150541630 \h </w:instrText>
+              <w:instrText xml:space="preserve"> PAGEREF _Toc150774635 \h </w:instrText>
             </w:r>
             <w:r>
               <w:rPr>
@@ -5195,10 +5398,11 @@
               <w:lang w:val="en-PK" w:eastAsia="en-PK"/>
             </w:rPr>
           </w:pPr>
-          <w:hyperlink w:anchor="_Toc150541631" w:history="1">
+          <w:hyperlink w:anchor="_Toc150774636" w:history="1">
             <w:r>
               <w:rPr>
                 <w:rStyle w:val="Hyperlink"/>
+                <w:rFonts w:ascii="Times New Roman" w:hAnsi="Times New Roman" w:cs="Times New Roman"/>
                 <w:noProof/>
               </w:rPr>
               <w:t>3.3.2.</w:t>
@@ -5215,6 +5419,7 @@
             <w:r>
               <w:rPr>
                 <w:rStyle w:val="Hyperlink"/>
+                <w:rFonts w:ascii="Times New Roman" w:hAnsi="Times New Roman" w:cs="Times New Roman"/>
                 <w:noProof/>
               </w:rPr>
               <w:t>Functional Requirement</w:t>
@@ -5238,7 +5443,7 @@
                 <w:noProof/>
                 <w:webHidden/>
               </w:rPr>
-              <w:instrText xml:space="preserve"> PAGEREF _Toc150541631 \h </w:instrText>
+              <w:instrText xml:space="preserve"> PAGEREF _Toc150774636 \h </w:instrText>
             </w:r>
             <w:r>
               <w:rPr>
@@ -5283,10 +5488,11 @@
               <w:lang w:val="en-PK" w:eastAsia="en-PK"/>
             </w:rPr>
           </w:pPr>
-          <w:hyperlink w:anchor="_Toc150541632" w:history="1">
+          <w:hyperlink w:anchor="_Toc150774637" w:history="1">
             <w:r>
               <w:rPr>
                 <w:rStyle w:val="Hyperlink"/>
+                <w:rFonts w:ascii="Times New Roman" w:hAnsi="Times New Roman" w:cs="Times New Roman"/>
                 <w:noProof/>
               </w:rPr>
               <w:t>3.4.</w:t>
@@ -5303,6 +5509,7 @@
             <w:r>
               <w:rPr>
                 <w:rStyle w:val="Hyperlink"/>
+                <w:rFonts w:ascii="Times New Roman" w:hAnsi="Times New Roman" w:cs="Times New Roman"/>
                 <w:noProof/>
               </w:rPr>
               <w:t>Transaction</w:t>
@@ -5326,7 +5533,7 @@
                 <w:noProof/>
                 <w:webHidden/>
               </w:rPr>
-              <w:instrText xml:space="preserve"> PAGEREF _Toc150541632 \h </w:instrText>
+              <w:instrText xml:space="preserve"> PAGEREF _Toc150774637 \h </w:instrText>
             </w:r>
             <w:r>
               <w:rPr>
@@ -5371,10 +5578,11 @@
               <w:lang w:val="en-PK" w:eastAsia="en-PK"/>
             </w:rPr>
           </w:pPr>
-          <w:hyperlink w:anchor="_Toc150541633" w:history="1">
+          <w:hyperlink w:anchor="_Toc150774638" w:history="1">
             <w:r>
               <w:rPr>
                 <w:rStyle w:val="Hyperlink"/>
+                <w:rFonts w:ascii="Times New Roman" w:hAnsi="Times New Roman" w:cs="Times New Roman"/>
                 <w:noProof/>
               </w:rPr>
               <w:t>3.4.1.</w:t>
@@ -5391,6 +5599,7 @@
             <w:r>
               <w:rPr>
                 <w:rStyle w:val="Hyperlink"/>
+                <w:rFonts w:ascii="Times New Roman" w:hAnsi="Times New Roman" w:cs="Times New Roman"/>
                 <w:noProof/>
               </w:rPr>
               <w:t>Description</w:t>
@@ -5414,7 +5623,7 @@
                 <w:noProof/>
                 <w:webHidden/>
               </w:rPr>
-              <w:instrText xml:space="preserve"> PAGEREF _Toc150541633 \h </w:instrText>
+              <w:instrText xml:space="preserve"> PAGEREF _Toc150774638 \h </w:instrText>
             </w:r>
             <w:r>
               <w:rPr>
@@ -5459,10 +5668,11 @@
               <w:lang w:val="en-PK" w:eastAsia="en-PK"/>
             </w:rPr>
           </w:pPr>
-          <w:hyperlink w:anchor="_Toc150541634" w:history="1">
+          <w:hyperlink w:anchor="_Toc150774639" w:history="1">
             <w:r>
               <w:rPr>
                 <w:rStyle w:val="Hyperlink"/>
+                <w:rFonts w:ascii="Times New Roman" w:hAnsi="Times New Roman" w:cs="Times New Roman"/>
                 <w:noProof/>
               </w:rPr>
               <w:t>3.4.2.</w:t>
@@ -5479,6 +5689,7 @@
             <w:r>
               <w:rPr>
                 <w:rStyle w:val="Hyperlink"/>
+                <w:rFonts w:ascii="Times New Roman" w:hAnsi="Times New Roman" w:cs="Times New Roman"/>
                 <w:noProof/>
               </w:rPr>
               <w:t>Functional Requirement</w:t>
@@ -5502,7 +5713,7 @@
                 <w:noProof/>
                 <w:webHidden/>
               </w:rPr>
-              <w:instrText xml:space="preserve"> PAGEREF _Toc150541634 \h </w:instrText>
+              <w:instrText xml:space="preserve"> PAGEREF _Toc150774639 \h </w:instrText>
             </w:r>
             <w:r>
               <w:rPr>
@@ -5547,10 +5758,11 @@
               <w:lang w:val="en-PK" w:eastAsia="en-PK"/>
             </w:rPr>
           </w:pPr>
-          <w:hyperlink w:anchor="_Toc150541635" w:history="1">
+          <w:hyperlink w:anchor="_Toc150774640" w:history="1">
             <w:r>
               <w:rPr>
                 <w:rStyle w:val="Hyperlink"/>
+                <w:rFonts w:ascii="Times New Roman" w:hAnsi="Times New Roman" w:cs="Times New Roman"/>
                 <w:noProof/>
               </w:rPr>
               <w:t>3.5.</w:t>
@@ -5567,6 +5779,7 @@
             <w:r>
               <w:rPr>
                 <w:rStyle w:val="Hyperlink"/>
+                <w:rFonts w:ascii="Times New Roman" w:hAnsi="Times New Roman" w:cs="Times New Roman"/>
                 <w:noProof/>
               </w:rPr>
               <w:t>Real-Time Availability Updates</w:t>
@@ -5590,7 +5803,7 @@
                 <w:noProof/>
                 <w:webHidden/>
               </w:rPr>
-              <w:instrText xml:space="preserve"> PAGEREF _Toc150541635 \h </w:instrText>
+              <w:instrText xml:space="preserve"> PAGEREF _Toc150774640 \h </w:instrText>
             </w:r>
             <w:r>
               <w:rPr>
@@ -5635,10 +5848,11 @@
               <w:lang w:val="en-PK" w:eastAsia="en-PK"/>
             </w:rPr>
           </w:pPr>
-          <w:hyperlink w:anchor="_Toc150541636" w:history="1">
+          <w:hyperlink w:anchor="_Toc150774641" w:history="1">
             <w:r>
               <w:rPr>
                 <w:rStyle w:val="Hyperlink"/>
+                <w:rFonts w:ascii="Times New Roman" w:hAnsi="Times New Roman" w:cs="Times New Roman"/>
                 <w:noProof/>
               </w:rPr>
               <w:t>3.5.1.</w:t>
@@ -5655,6 +5869,7 @@
             <w:r>
               <w:rPr>
                 <w:rStyle w:val="Hyperlink"/>
+                <w:rFonts w:ascii="Times New Roman" w:hAnsi="Times New Roman" w:cs="Times New Roman"/>
                 <w:noProof/>
               </w:rPr>
               <w:t>Description</w:t>
@@ -5678,7 +5893,7 @@
                 <w:noProof/>
                 <w:webHidden/>
               </w:rPr>
-              <w:instrText xml:space="preserve"> PAGEREF _Toc150541636 \h </w:instrText>
+              <w:instrText xml:space="preserve"> PAGEREF _Toc150774641 \h </w:instrText>
             </w:r>
             <w:r>
               <w:rPr>
@@ -5723,10 +5938,11 @@
               <w:lang w:val="en-PK" w:eastAsia="en-PK"/>
             </w:rPr>
           </w:pPr>
-          <w:hyperlink w:anchor="_Toc150541637" w:history="1">
+          <w:hyperlink w:anchor="_Toc150774642" w:history="1">
             <w:r>
               <w:rPr>
                 <w:rStyle w:val="Hyperlink"/>
+                <w:rFonts w:ascii="Times New Roman" w:hAnsi="Times New Roman" w:cs="Times New Roman"/>
                 <w:noProof/>
               </w:rPr>
               <w:t>3.5.2.</w:t>
@@ -5743,6 +5959,7 @@
             <w:r>
               <w:rPr>
                 <w:rStyle w:val="Hyperlink"/>
+                <w:rFonts w:ascii="Times New Roman" w:hAnsi="Times New Roman" w:cs="Times New Roman"/>
                 <w:noProof/>
               </w:rPr>
               <w:t>Functional Requirement</w:t>
@@ -5766,7 +5983,7 @@
                 <w:noProof/>
                 <w:webHidden/>
               </w:rPr>
-              <w:instrText xml:space="preserve"> PAGEREF _Toc150541637 \h </w:instrText>
+              <w:instrText xml:space="preserve"> PAGEREF _Toc150774642 \h </w:instrText>
             </w:r>
             <w:r>
               <w:rPr>
@@ -5811,10 +6028,11 @@
               <w:lang w:val="en-PK" w:eastAsia="en-PK"/>
             </w:rPr>
           </w:pPr>
-          <w:hyperlink w:anchor="_Toc150541638" w:history="1">
+          <w:hyperlink w:anchor="_Toc150774643" w:history="1">
             <w:r>
               <w:rPr>
                 <w:rStyle w:val="Hyperlink"/>
+                <w:rFonts w:ascii="Times New Roman" w:hAnsi="Times New Roman" w:cs="Times New Roman"/>
                 <w:noProof/>
               </w:rPr>
               <w:t>3.6.</w:t>
@@ -5831,6 +6049,7 @@
             <w:r>
               <w:rPr>
                 <w:rStyle w:val="Hyperlink"/>
+                <w:rFonts w:ascii="Times New Roman" w:hAnsi="Times New Roman" w:cs="Times New Roman"/>
                 <w:noProof/>
               </w:rPr>
               <w:t>Booking Confirmation</w:t>
@@ -5854,7 +6073,7 @@
                 <w:noProof/>
                 <w:webHidden/>
               </w:rPr>
-              <w:instrText xml:space="preserve"> PAGEREF _Toc150541638 \h </w:instrText>
+              <w:instrText xml:space="preserve"> PAGEREF _Toc150774643 \h </w:instrText>
             </w:r>
             <w:r>
               <w:rPr>
@@ -5899,10 +6118,11 @@
               <w:lang w:val="en-PK" w:eastAsia="en-PK"/>
             </w:rPr>
           </w:pPr>
-          <w:hyperlink w:anchor="_Toc150541639" w:history="1">
+          <w:hyperlink w:anchor="_Toc150774644" w:history="1">
             <w:r>
               <w:rPr>
                 <w:rStyle w:val="Hyperlink"/>
+                <w:rFonts w:ascii="Times New Roman" w:hAnsi="Times New Roman" w:cs="Times New Roman"/>
                 <w:noProof/>
               </w:rPr>
               <w:t>3.6.1.</w:t>
@@ -5919,6 +6139,7 @@
             <w:r>
               <w:rPr>
                 <w:rStyle w:val="Hyperlink"/>
+                <w:rFonts w:ascii="Times New Roman" w:hAnsi="Times New Roman" w:cs="Times New Roman"/>
                 <w:noProof/>
               </w:rPr>
               <w:t>Description</w:t>
@@ -5942,7 +6163,7 @@
                 <w:noProof/>
                 <w:webHidden/>
               </w:rPr>
-              <w:instrText xml:space="preserve"> PAGEREF _Toc150541639 \h </w:instrText>
+              <w:instrText xml:space="preserve"> PAGEREF _Toc150774644 \h </w:instrText>
             </w:r>
             <w:r>
               <w:rPr>
@@ -5987,10 +6208,11 @@
               <w:lang w:val="en-PK" w:eastAsia="en-PK"/>
             </w:rPr>
           </w:pPr>
-          <w:hyperlink w:anchor="_Toc150541640" w:history="1">
+          <w:hyperlink w:anchor="_Toc150774645" w:history="1">
             <w:r>
               <w:rPr>
                 <w:rStyle w:val="Hyperlink"/>
+                <w:rFonts w:ascii="Times New Roman" w:hAnsi="Times New Roman" w:cs="Times New Roman"/>
                 <w:noProof/>
               </w:rPr>
               <w:t>3.6.2.</w:t>
@@ -6007,6 +6229,7 @@
             <w:r>
               <w:rPr>
                 <w:rStyle w:val="Hyperlink"/>
+                <w:rFonts w:ascii="Times New Roman" w:hAnsi="Times New Roman" w:cs="Times New Roman"/>
                 <w:noProof/>
               </w:rPr>
               <w:t>Functional Requirement</w:t>
@@ -6030,7 +6253,7 @@
                 <w:noProof/>
                 <w:webHidden/>
               </w:rPr>
-              <w:instrText xml:space="preserve"> PAGEREF _Toc150541640 \h </w:instrText>
+              <w:instrText xml:space="preserve"> PAGEREF _Toc150774645 \h </w:instrText>
             </w:r>
             <w:r>
               <w:rPr>
@@ -6075,10 +6298,11 @@
               <w:lang w:val="en-PK" w:eastAsia="en-PK"/>
             </w:rPr>
           </w:pPr>
-          <w:hyperlink w:anchor="_Toc150541641" w:history="1">
+          <w:hyperlink w:anchor="_Toc150774646" w:history="1">
             <w:r>
               <w:rPr>
                 <w:rStyle w:val="Hyperlink"/>
+                <w:rFonts w:ascii="Times New Roman" w:hAnsi="Times New Roman" w:cs="Times New Roman"/>
                 <w:noProof/>
               </w:rPr>
               <w:t>3.7.</w:t>
@@ -6095,6 +6319,7 @@
             <w:r>
               <w:rPr>
                 <w:rStyle w:val="Hyperlink"/>
+                <w:rFonts w:ascii="Times New Roman" w:hAnsi="Times New Roman" w:cs="Times New Roman"/>
                 <w:noProof/>
               </w:rPr>
               <w:t>Booking Management</w:t>
@@ -6118,7 +6343,7 @@
                 <w:noProof/>
                 <w:webHidden/>
               </w:rPr>
-              <w:instrText xml:space="preserve"> PAGEREF _Toc150541641 \h </w:instrText>
+              <w:instrText xml:space="preserve"> PAGEREF _Toc150774646 \h </w:instrText>
             </w:r>
             <w:r>
               <w:rPr>
@@ -6163,10 +6388,11 @@
               <w:lang w:val="en-PK" w:eastAsia="en-PK"/>
             </w:rPr>
           </w:pPr>
-          <w:hyperlink w:anchor="_Toc150541642" w:history="1">
+          <w:hyperlink w:anchor="_Toc150774647" w:history="1">
             <w:r>
               <w:rPr>
                 <w:rStyle w:val="Hyperlink"/>
+                <w:rFonts w:ascii="Times New Roman" w:hAnsi="Times New Roman" w:cs="Times New Roman"/>
                 <w:noProof/>
               </w:rPr>
               <w:t>3.7.1.</w:t>
@@ -6183,6 +6409,7 @@
             <w:r>
               <w:rPr>
                 <w:rStyle w:val="Hyperlink"/>
+                <w:rFonts w:ascii="Times New Roman" w:hAnsi="Times New Roman" w:cs="Times New Roman"/>
                 <w:noProof/>
               </w:rPr>
               <w:t>Description</w:t>
@@ -6206,7 +6433,7 @@
                 <w:noProof/>
                 <w:webHidden/>
               </w:rPr>
-              <w:instrText xml:space="preserve"> PAGEREF _Toc150541642 \h </w:instrText>
+              <w:instrText xml:space="preserve"> PAGEREF _Toc150774647 \h </w:instrText>
             </w:r>
             <w:r>
               <w:rPr>
@@ -6251,10 +6478,11 @@
               <w:lang w:val="en-PK" w:eastAsia="en-PK"/>
             </w:rPr>
           </w:pPr>
-          <w:hyperlink w:anchor="_Toc150541643" w:history="1">
+          <w:hyperlink w:anchor="_Toc150774648" w:history="1">
             <w:r>
               <w:rPr>
                 <w:rStyle w:val="Hyperlink"/>
+                <w:rFonts w:ascii="Times New Roman" w:hAnsi="Times New Roman" w:cs="Times New Roman"/>
                 <w:noProof/>
               </w:rPr>
               <w:t>3.7.2.</w:t>
@@ -6271,6 +6499,7 @@
             <w:r>
               <w:rPr>
                 <w:rStyle w:val="Hyperlink"/>
+                <w:rFonts w:ascii="Times New Roman" w:hAnsi="Times New Roman" w:cs="Times New Roman"/>
                 <w:noProof/>
               </w:rPr>
               <w:t>Functional Requirement</w:t>
@@ -6294,7 +6523,7 @@
                 <w:noProof/>
                 <w:webHidden/>
               </w:rPr>
-              <w:instrText xml:space="preserve"> PAGEREF _Toc150541643 \h </w:instrText>
+              <w:instrText xml:space="preserve"> PAGEREF _Toc150774648 \h </w:instrText>
             </w:r>
             <w:r>
               <w:rPr>
@@ -6339,10 +6568,11 @@
               <w:lang w:val="en-PK" w:eastAsia="en-PK"/>
             </w:rPr>
           </w:pPr>
-          <w:hyperlink w:anchor="_Toc150541644" w:history="1">
+          <w:hyperlink w:anchor="_Toc150774649" w:history="1">
             <w:r>
               <w:rPr>
                 <w:rStyle w:val="Hyperlink"/>
+                <w:rFonts w:ascii="Times New Roman" w:hAnsi="Times New Roman" w:cs="Times New Roman"/>
                 <w:noProof/>
               </w:rPr>
               <w:t>3.8.</w:t>
@@ -6359,6 +6589,7 @@
             <w:r>
               <w:rPr>
                 <w:rStyle w:val="Hyperlink"/>
+                <w:rFonts w:ascii="Times New Roman" w:hAnsi="Times New Roman" w:cs="Times New Roman"/>
                 <w:noProof/>
               </w:rPr>
               <w:t>User Support and Assistance</w:t>
@@ -6382,7 +6613,7 @@
                 <w:noProof/>
                 <w:webHidden/>
               </w:rPr>
-              <w:instrText xml:space="preserve"> PAGEREF _Toc150541644 \h </w:instrText>
+              <w:instrText xml:space="preserve"> PAGEREF _Toc150774649 \h </w:instrText>
             </w:r>
             <w:r>
               <w:rPr>
@@ -6427,10 +6658,11 @@
               <w:lang w:val="en-PK" w:eastAsia="en-PK"/>
             </w:rPr>
           </w:pPr>
-          <w:hyperlink w:anchor="_Toc150541645" w:history="1">
+          <w:hyperlink w:anchor="_Toc150774650" w:history="1">
             <w:r>
               <w:rPr>
                 <w:rStyle w:val="Hyperlink"/>
+                <w:rFonts w:ascii="Times New Roman" w:hAnsi="Times New Roman" w:cs="Times New Roman"/>
                 <w:noProof/>
               </w:rPr>
               <w:t>3.8.1.</w:t>
@@ -6447,6 +6679,7 @@
             <w:r>
               <w:rPr>
                 <w:rStyle w:val="Hyperlink"/>
+                <w:rFonts w:ascii="Times New Roman" w:hAnsi="Times New Roman" w:cs="Times New Roman"/>
                 <w:noProof/>
               </w:rPr>
               <w:t>Description</w:t>
@@ -6470,7 +6703,7 @@
                 <w:noProof/>
                 <w:webHidden/>
               </w:rPr>
-              <w:instrText xml:space="preserve"> PAGEREF _Toc150541645 \h </w:instrText>
+              <w:instrText xml:space="preserve"> PAGEREF _Toc150774650 \h </w:instrText>
             </w:r>
             <w:r>
               <w:rPr>
@@ -6515,10 +6748,11 @@
               <w:lang w:val="en-PK" w:eastAsia="en-PK"/>
             </w:rPr>
           </w:pPr>
-          <w:hyperlink w:anchor="_Toc150541646" w:history="1">
+          <w:hyperlink w:anchor="_Toc150774651" w:history="1">
             <w:r>
               <w:rPr>
                 <w:rStyle w:val="Hyperlink"/>
+                <w:rFonts w:ascii="Times New Roman" w:hAnsi="Times New Roman" w:cs="Times New Roman"/>
                 <w:noProof/>
               </w:rPr>
               <w:t>3.8.2.</w:t>
@@ -6535,6 +6769,7 @@
             <w:r>
               <w:rPr>
                 <w:rStyle w:val="Hyperlink"/>
+                <w:rFonts w:ascii="Times New Roman" w:hAnsi="Times New Roman" w:cs="Times New Roman"/>
                 <w:noProof/>
               </w:rPr>
               <w:t>Functional Requirement</w:t>
@@ -6558,7 +6793,7 @@
                 <w:noProof/>
                 <w:webHidden/>
               </w:rPr>
-              <w:instrText xml:space="preserve"> PAGEREF _Toc150541646 \h </w:instrText>
+              <w:instrText xml:space="preserve"> PAGEREF _Toc150774651 \h </w:instrText>
             </w:r>
             <w:r>
               <w:rPr>
@@ -6603,10 +6838,11 @@
               <w:lang w:val="en-PK" w:eastAsia="en-PK"/>
             </w:rPr>
           </w:pPr>
-          <w:hyperlink w:anchor="_Toc150541647" w:history="1">
+          <w:hyperlink w:anchor="_Toc150774652" w:history="1">
             <w:r>
               <w:rPr>
                 <w:rStyle w:val="Hyperlink"/>
+                <w:rFonts w:ascii="Times New Roman" w:hAnsi="Times New Roman" w:cs="Times New Roman"/>
                 <w:noProof/>
               </w:rPr>
               <w:t>4.</w:t>
@@ -6623,6 +6859,7 @@
             <w:r>
               <w:rPr>
                 <w:rStyle w:val="Hyperlink"/>
+                <w:rFonts w:ascii="Times New Roman" w:hAnsi="Times New Roman" w:cs="Times New Roman"/>
                 <w:noProof/>
               </w:rPr>
               <w:t>Use Case Requirement</w:t>
@@ -6646,7 +6883,7 @@
                 <w:noProof/>
                 <w:webHidden/>
               </w:rPr>
-              <w:instrText xml:space="preserve"> PAGEREF _Toc150541647 \h </w:instrText>
+              <w:instrText xml:space="preserve"> PAGEREF _Toc150774652 \h </w:instrText>
             </w:r>
             <w:r>
               <w:rPr>
@@ -6691,10 +6928,11 @@
               <w:lang w:val="en-PK" w:eastAsia="en-PK"/>
             </w:rPr>
           </w:pPr>
-          <w:hyperlink w:anchor="_Toc150541650" w:history="1">
+          <w:hyperlink w:anchor="_Toc150774655" w:history="1">
             <w:r>
               <w:rPr>
                 <w:rStyle w:val="Hyperlink"/>
+                <w:rFonts w:ascii="Times New Roman" w:hAnsi="Times New Roman" w:cs="Times New Roman"/>
                 <w:noProof/>
               </w:rPr>
               <w:t>4.1.</w:t>
@@ -6711,6 +6949,7 @@
             <w:r>
               <w:rPr>
                 <w:rStyle w:val="Hyperlink"/>
+                <w:rFonts w:ascii="Times New Roman" w:hAnsi="Times New Roman" w:cs="Times New Roman"/>
                 <w:noProof/>
               </w:rPr>
               <w:t>Use Case Diagram</w:t>
@@ -6734,7 +6973,7 @@
                 <w:noProof/>
                 <w:webHidden/>
               </w:rPr>
-              <w:instrText xml:space="preserve"> PAGEREF _Toc150541650 \h </w:instrText>
+              <w:instrText xml:space="preserve"> PAGEREF _Toc150774655 \h </w:instrText>
             </w:r>
             <w:r>
               <w:rPr>
@@ -6779,10 +7018,11 @@
               <w:lang w:val="en-PK" w:eastAsia="en-PK"/>
             </w:rPr>
           </w:pPr>
-          <w:hyperlink w:anchor="_Toc150541651" w:history="1">
+          <w:hyperlink w:anchor="_Toc150774656" w:history="1">
             <w:r>
               <w:rPr>
                 <w:rStyle w:val="Hyperlink"/>
+                <w:rFonts w:ascii="Times New Roman" w:hAnsi="Times New Roman" w:cs="Times New Roman"/>
                 <w:noProof/>
               </w:rPr>
               <w:t>4.2.</w:t>
@@ -6799,6 +7039,7 @@
             <w:r>
               <w:rPr>
                 <w:rStyle w:val="Hyperlink"/>
+                <w:rFonts w:ascii="Times New Roman" w:hAnsi="Times New Roman" w:cs="Times New Roman"/>
                 <w:noProof/>
               </w:rPr>
               <w:t>Use Cases</w:t>
@@ -6822,7 +7063,7 @@
                 <w:noProof/>
                 <w:webHidden/>
               </w:rPr>
-              <w:instrText xml:space="preserve"> PAGEREF _Toc150541651 \h </w:instrText>
+              <w:instrText xml:space="preserve"> PAGEREF _Toc150774656 \h </w:instrText>
             </w:r>
             <w:r>
               <w:rPr>
@@ -6867,10 +7108,11 @@
               <w:lang w:val="en-PK" w:eastAsia="en-PK"/>
             </w:rPr>
           </w:pPr>
-          <w:hyperlink w:anchor="_Toc150541652" w:history="1">
+          <w:hyperlink w:anchor="_Toc150774657" w:history="1">
             <w:r>
               <w:rPr>
                 <w:rStyle w:val="Hyperlink"/>
+                <w:rFonts w:ascii="Times New Roman" w:hAnsi="Times New Roman" w:cs="Times New Roman"/>
                 <w:noProof/>
               </w:rPr>
               <w:t>4.2.1.</w:t>
@@ -6887,6 +7129,7 @@
             <w:r>
               <w:rPr>
                 <w:rStyle w:val="Hyperlink"/>
+                <w:rFonts w:ascii="Times New Roman" w:hAnsi="Times New Roman" w:cs="Times New Roman"/>
                 <w:noProof/>
               </w:rPr>
               <w:t>Use Case: Bus Details</w:t>
@@ -6910,7 +7153,7 @@
                 <w:noProof/>
                 <w:webHidden/>
               </w:rPr>
-              <w:instrText xml:space="preserve"> PAGEREF _Toc150541652 \h </w:instrText>
+              <w:instrText xml:space="preserve"> PAGEREF _Toc150774657 \h </w:instrText>
             </w:r>
             <w:r>
               <w:rPr>
@@ -6955,10 +7198,11 @@
               <w:lang w:val="en-PK" w:eastAsia="en-PK"/>
             </w:rPr>
           </w:pPr>
-          <w:hyperlink w:anchor="_Toc150541653" w:history="1">
+          <w:hyperlink w:anchor="_Toc150774658" w:history="1">
             <w:r>
               <w:rPr>
                 <w:rStyle w:val="Hyperlink"/>
+                <w:rFonts w:ascii="Times New Roman" w:hAnsi="Times New Roman" w:cs="Times New Roman"/>
                 <w:noProof/>
               </w:rPr>
               <w:t>4.2.2.</w:t>
@@ -6975,6 +7219,7 @@
             <w:r>
               <w:rPr>
                 <w:rStyle w:val="Hyperlink"/>
+                <w:rFonts w:ascii="Times New Roman" w:hAnsi="Times New Roman" w:cs="Times New Roman"/>
                 <w:noProof/>
               </w:rPr>
               <w:t>Use Case: Driver Profile</w:t>
@@ -6998,7 +7243,7 @@
                 <w:noProof/>
                 <w:webHidden/>
               </w:rPr>
-              <w:instrText xml:space="preserve"> PAGEREF _Toc150541653 \h </w:instrText>
+              <w:instrText xml:space="preserve"> PAGEREF _Toc150774658 \h </w:instrText>
             </w:r>
             <w:r>
               <w:rPr>
@@ -7043,10 +7288,11 @@
               <w:lang w:val="en-PK" w:eastAsia="en-PK"/>
             </w:rPr>
           </w:pPr>
-          <w:hyperlink w:anchor="_Toc150541654" w:history="1">
+          <w:hyperlink w:anchor="_Toc150774659" w:history="1">
             <w:r>
               <w:rPr>
                 <w:rStyle w:val="Hyperlink"/>
+                <w:rFonts w:ascii="Times New Roman" w:hAnsi="Times New Roman" w:cs="Times New Roman"/>
                 <w:noProof/>
               </w:rPr>
               <w:t>4.2.3.</w:t>
@@ -7063,6 +7309,7 @@
             <w:r>
               <w:rPr>
                 <w:rStyle w:val="Hyperlink"/>
+                <w:rFonts w:ascii="Times New Roman" w:hAnsi="Times New Roman" w:cs="Times New Roman"/>
                 <w:noProof/>
               </w:rPr>
               <w:t>Use Case: Bus Schedule</w:t>
@@ -7086,7 +7333,7 @@
                 <w:noProof/>
                 <w:webHidden/>
               </w:rPr>
-              <w:instrText xml:space="preserve"> PAGEREF _Toc150541654 \h </w:instrText>
+              <w:instrText xml:space="preserve"> PAGEREF _Toc150774659 \h </w:instrText>
             </w:r>
             <w:r>
               <w:rPr>
@@ -7131,10 +7378,11 @@
               <w:lang w:val="en-PK" w:eastAsia="en-PK"/>
             </w:rPr>
           </w:pPr>
-          <w:hyperlink w:anchor="_Toc150541655" w:history="1">
+          <w:hyperlink w:anchor="_Toc150774660" w:history="1">
             <w:r>
               <w:rPr>
                 <w:rStyle w:val="Hyperlink"/>
+                <w:rFonts w:ascii="Times New Roman" w:hAnsi="Times New Roman" w:cs="Times New Roman"/>
                 <w:noProof/>
               </w:rPr>
               <w:t>4.2.4.</w:t>
@@ -7151,6 +7399,7 @@
             <w:r>
               <w:rPr>
                 <w:rStyle w:val="Hyperlink"/>
+                <w:rFonts w:ascii="Times New Roman" w:hAnsi="Times New Roman" w:cs="Times New Roman"/>
                 <w:noProof/>
               </w:rPr>
               <w:t>Use Case: Payment</w:t>
@@ -7174,7 +7423,7 @@
                 <w:noProof/>
                 <w:webHidden/>
               </w:rPr>
-              <w:instrText xml:space="preserve"> PAGEREF _Toc150541655 \h </w:instrText>
+              <w:instrText xml:space="preserve"> PAGEREF _Toc150774660 \h </w:instrText>
             </w:r>
             <w:r>
               <w:rPr>
@@ -7219,10 +7468,11 @@
               <w:lang w:val="en-PK" w:eastAsia="en-PK"/>
             </w:rPr>
           </w:pPr>
-          <w:hyperlink w:anchor="_Toc150541656" w:history="1">
+          <w:hyperlink w:anchor="_Toc150774661" w:history="1">
             <w:r>
               <w:rPr>
                 <w:rStyle w:val="Hyperlink"/>
+                <w:rFonts w:ascii="Times New Roman" w:hAnsi="Times New Roman" w:cs="Times New Roman"/>
                 <w:noProof/>
               </w:rPr>
               <w:t>4.2.5.</w:t>
@@ -7239,6 +7489,7 @@
             <w:r>
               <w:rPr>
                 <w:rStyle w:val="Hyperlink"/>
+                <w:rFonts w:ascii="Times New Roman" w:hAnsi="Times New Roman" w:cs="Times New Roman"/>
                 <w:noProof/>
               </w:rPr>
               <w:t>Use Case: Customer Info</w:t>
@@ -7262,7 +7513,7 @@
                 <w:noProof/>
                 <w:webHidden/>
               </w:rPr>
-              <w:instrText xml:space="preserve"> PAGEREF _Toc150541656 \h </w:instrText>
+              <w:instrText xml:space="preserve"> PAGEREF _Toc150774661 \h </w:instrText>
             </w:r>
             <w:r>
               <w:rPr>
@@ -7307,10 +7558,11 @@
               <w:lang w:val="en-PK" w:eastAsia="en-PK"/>
             </w:rPr>
           </w:pPr>
-          <w:hyperlink w:anchor="_Toc150541657" w:history="1">
+          <w:hyperlink w:anchor="_Toc150774662" w:history="1">
             <w:r>
               <w:rPr>
                 <w:rStyle w:val="Hyperlink"/>
+                <w:rFonts w:ascii="Times New Roman" w:hAnsi="Times New Roman" w:cs="Times New Roman"/>
                 <w:noProof/>
               </w:rPr>
               <w:t>4.2.6.</w:t>
@@ -7327,6 +7579,7 @@
             <w:r>
               <w:rPr>
                 <w:rStyle w:val="Hyperlink"/>
+                <w:rFonts w:ascii="Times New Roman" w:hAnsi="Times New Roman" w:cs="Times New Roman"/>
                 <w:noProof/>
               </w:rPr>
               <w:t>Use Case: Booking/Reservation</w:t>
@@ -7350,7 +7603,7 @@
                 <w:noProof/>
                 <w:webHidden/>
               </w:rPr>
-              <w:instrText xml:space="preserve"> PAGEREF _Toc150541657 \h </w:instrText>
+              <w:instrText xml:space="preserve"> PAGEREF _Toc150774662 \h </w:instrText>
             </w:r>
             <w:r>
               <w:rPr>
@@ -7395,10 +7648,11 @@
               <w:lang w:val="en-PK" w:eastAsia="en-PK"/>
             </w:rPr>
           </w:pPr>
-          <w:hyperlink w:anchor="_Toc150541658" w:history="1">
+          <w:hyperlink w:anchor="_Toc150774663" w:history="1">
             <w:r>
               <w:rPr>
                 <w:rStyle w:val="Hyperlink"/>
+                <w:rFonts w:ascii="Times New Roman" w:hAnsi="Times New Roman" w:cs="Times New Roman"/>
                 <w:noProof/>
               </w:rPr>
               <w:t>4.2.7.</w:t>
@@ -7415,6 +7669,7 @@
             <w:r>
               <w:rPr>
                 <w:rStyle w:val="Hyperlink"/>
+                <w:rFonts w:ascii="Times New Roman" w:hAnsi="Times New Roman" w:cs="Times New Roman"/>
                 <w:noProof/>
               </w:rPr>
               <w:t>Use Case: Database Backup</w:t>
@@ -7438,7 +7693,7 @@
                 <w:noProof/>
                 <w:webHidden/>
               </w:rPr>
-              <w:instrText xml:space="preserve"> PAGEREF _Toc150541658 \h </w:instrText>
+              <w:instrText xml:space="preserve"> PAGEREF _Toc150774663 \h </w:instrText>
             </w:r>
             <w:r>
               <w:rPr>
@@ -7483,10 +7738,11 @@
               <w:lang w:val="en-PK" w:eastAsia="en-PK"/>
             </w:rPr>
           </w:pPr>
-          <w:hyperlink w:anchor="_Toc150541659" w:history="1">
+          <w:hyperlink w:anchor="_Toc150774664" w:history="1">
             <w:r>
               <w:rPr>
                 <w:rStyle w:val="Hyperlink"/>
+                <w:rFonts w:ascii="Times New Roman" w:hAnsi="Times New Roman" w:cs="Times New Roman"/>
                 <w:noProof/>
               </w:rPr>
               <w:t>4.2.8.</w:t>
@@ -7503,6 +7759,7 @@
             <w:r>
               <w:rPr>
                 <w:rStyle w:val="Hyperlink"/>
+                <w:rFonts w:ascii="Times New Roman" w:hAnsi="Times New Roman" w:cs="Times New Roman"/>
                 <w:noProof/>
               </w:rPr>
               <w:t>Use Case: Reports</w:t>
@@ -7526,7 +7783,7 @@
                 <w:noProof/>
                 <w:webHidden/>
               </w:rPr>
-              <w:instrText xml:space="preserve"> PAGEREF _Toc150541659 \h </w:instrText>
+              <w:instrText xml:space="preserve"> PAGEREF _Toc150774664 \h </w:instrText>
             </w:r>
             <w:r>
               <w:rPr>
@@ -7571,10 +7828,11 @@
               <w:lang w:val="en-PK" w:eastAsia="en-PK"/>
             </w:rPr>
           </w:pPr>
-          <w:hyperlink w:anchor="_Toc150541660" w:history="1">
+          <w:hyperlink w:anchor="_Toc150774665" w:history="1">
             <w:r>
               <w:rPr>
                 <w:rStyle w:val="Hyperlink"/>
+                <w:rFonts w:ascii="Times New Roman" w:hAnsi="Times New Roman" w:cs="Times New Roman"/>
                 <w:noProof/>
               </w:rPr>
               <w:t>5.</w:t>
@@ -7591,6 +7849,7 @@
             <w:r>
               <w:rPr>
                 <w:rStyle w:val="Hyperlink"/>
+                <w:rFonts w:ascii="Times New Roman" w:hAnsi="Times New Roman" w:cs="Times New Roman"/>
                 <w:noProof/>
               </w:rPr>
               <w:t>External Interface Requirements</w:t>
@@ -7614,7 +7873,7 @@
                 <w:noProof/>
                 <w:webHidden/>
               </w:rPr>
-              <w:instrText xml:space="preserve"> PAGEREF _Toc150541660 \h </w:instrText>
+              <w:instrText xml:space="preserve"> PAGEREF _Toc150774665 \h </w:instrText>
             </w:r>
             <w:r>
               <w:rPr>
@@ -7659,10 +7918,11 @@
               <w:lang w:val="en-PK" w:eastAsia="en-PK"/>
             </w:rPr>
           </w:pPr>
-          <w:hyperlink w:anchor="_Toc150541662" w:history="1">
+          <w:hyperlink w:anchor="_Toc150774667" w:history="1">
             <w:r>
               <w:rPr>
                 <w:rStyle w:val="Hyperlink"/>
+                <w:rFonts w:ascii="Times New Roman" w:hAnsi="Times New Roman" w:cs="Times New Roman"/>
                 <w:noProof/>
               </w:rPr>
               <w:t>5.1.</w:t>
@@ -7679,6 +7939,7 @@
             <w:r>
               <w:rPr>
                 <w:rStyle w:val="Hyperlink"/>
+                <w:rFonts w:ascii="Times New Roman" w:hAnsi="Times New Roman" w:cs="Times New Roman"/>
                 <w:noProof/>
               </w:rPr>
               <w:t>User Interfaces</w:t>
@@ -7702,7 +7963,7 @@
                 <w:noProof/>
                 <w:webHidden/>
               </w:rPr>
-              <w:instrText xml:space="preserve"> PAGEREF _Toc150541662 \h </w:instrText>
+              <w:instrText xml:space="preserve"> PAGEREF _Toc150774667 \h </w:instrText>
             </w:r>
             <w:r>
               <w:rPr>
@@ -7747,10 +8008,11 @@
               <w:lang w:val="en-PK" w:eastAsia="en-PK"/>
             </w:rPr>
           </w:pPr>
-          <w:hyperlink w:anchor="_Toc150541663" w:history="1">
+          <w:hyperlink w:anchor="_Toc150774668" w:history="1">
             <w:r>
               <w:rPr>
                 <w:rStyle w:val="Hyperlink"/>
+                <w:rFonts w:ascii="Times New Roman" w:hAnsi="Times New Roman" w:cs="Times New Roman"/>
                 <w:noProof/>
               </w:rPr>
               <w:t>5.2.</w:t>
@@ -7791,7 +8053,7 @@
                 <w:noProof/>
                 <w:webHidden/>
               </w:rPr>
-              <w:instrText xml:space="preserve"> PAGEREF _Toc150541663 \h </w:instrText>
+              <w:instrText xml:space="preserve"> PAGEREF _Toc150774668 \h </w:instrText>
             </w:r>
             <w:r>
               <w:rPr>
@@ -7836,11 +8098,11 @@
               <w:lang w:val="en-PK" w:eastAsia="en-PK"/>
             </w:rPr>
           </w:pPr>
-          <w:hyperlink w:anchor="_Toc150541664" w:history="1">
+          <w:hyperlink w:anchor="_Toc150774669" w:history="1">
             <w:r>
               <w:rPr>
                 <w:rStyle w:val="Hyperlink"/>
-                <w:rFonts w:eastAsia="Times New Roman"/>
+                <w:rFonts w:ascii="Times New Roman" w:eastAsia="Times New Roman" w:hAnsi="Times New Roman" w:cs="Times New Roman"/>
                 <w:noProof/>
               </w:rPr>
               <w:t>5.3.</w:t>
@@ -7857,7 +8119,7 @@
             <w:r>
               <w:rPr>
                 <w:rStyle w:val="Hyperlink"/>
-                <w:rFonts w:eastAsia="Times New Roman"/>
+                <w:rFonts w:ascii="Times New Roman" w:eastAsia="Times New Roman" w:hAnsi="Times New Roman" w:cs="Times New Roman"/>
                 <w:noProof/>
               </w:rPr>
               <w:t>Hardware Interfaces</w:t>
@@ -7881,7 +8143,7 @@
                 <w:noProof/>
                 <w:webHidden/>
               </w:rPr>
-              <w:instrText xml:space="preserve"> PAGEREF _Toc150541664 \h </w:instrText>
+              <w:instrText xml:space="preserve"> PAGEREF _Toc150774669 \h </w:instrText>
             </w:r>
             <w:r>
               <w:rPr>
@@ -7926,10 +8188,11 @@
               <w:lang w:val="en-PK" w:eastAsia="en-PK"/>
             </w:rPr>
           </w:pPr>
-          <w:hyperlink w:anchor="_Toc150541665" w:history="1">
+          <w:hyperlink w:anchor="_Toc150774670" w:history="1">
             <w:r>
               <w:rPr>
                 <w:rStyle w:val="Hyperlink"/>
+                <w:rFonts w:ascii="Times New Roman" w:hAnsi="Times New Roman" w:cs="Times New Roman"/>
                 <w:noProof/>
               </w:rPr>
               <w:t>5.4.</w:t>
@@ -7946,6 +8209,7 @@
             <w:r>
               <w:rPr>
                 <w:rStyle w:val="Hyperlink"/>
+                <w:rFonts w:ascii="Times New Roman" w:hAnsi="Times New Roman" w:cs="Times New Roman"/>
                 <w:noProof/>
               </w:rPr>
               <w:t>System Interfaces</w:t>
@@ -7969,7 +8233,7 @@
                 <w:noProof/>
                 <w:webHidden/>
               </w:rPr>
-              <w:instrText xml:space="preserve"> PAGEREF _Toc150541665 \h </w:instrText>
+              <w:instrText xml:space="preserve"> PAGEREF _Toc150774670 \h </w:instrText>
             </w:r>
             <w:r>
               <w:rPr>
@@ -8014,7 +8278,7 @@
               <w:lang w:val="en-PK" w:eastAsia="en-PK"/>
             </w:rPr>
           </w:pPr>
-          <w:hyperlink w:anchor="_Toc150541666" w:history="1">
+          <w:hyperlink w:anchor="_Toc150774671" w:history="1">
             <w:r>
               <w:rPr>
                 <w:rStyle w:val="Hyperlink"/>
@@ -8059,7 +8323,7 @@
                 <w:noProof/>
                 <w:webHidden/>
               </w:rPr>
-              <w:instrText xml:space="preserve"> PAGEREF _Toc150541666 \h </w:instrText>
+              <w:instrText xml:space="preserve"> PAGEREF _Toc150774671 \h </w:instrText>
             </w:r>
             <w:r>
               <w:rPr>
@@ -8104,10 +8368,11 @@
               <w:lang w:val="en-PK" w:eastAsia="en-PK"/>
             </w:rPr>
           </w:pPr>
-          <w:hyperlink w:anchor="_Toc150541667" w:history="1">
+          <w:hyperlink w:anchor="_Toc150774672" w:history="1">
             <w:r>
               <w:rPr>
                 <w:rStyle w:val="Hyperlink"/>
+                <w:rFonts w:ascii="Times New Roman" w:hAnsi="Times New Roman" w:cs="Times New Roman"/>
                 <w:noProof/>
               </w:rPr>
               <w:t>6.</w:t>
@@ -8124,6 +8389,7 @@
             <w:r>
               <w:rPr>
                 <w:rStyle w:val="Hyperlink"/>
+                <w:rFonts w:ascii="Times New Roman" w:hAnsi="Times New Roman" w:cs="Times New Roman"/>
                 <w:noProof/>
               </w:rPr>
               <w:t>Quality attributes</w:t>
@@ -8147,7 +8413,7 @@
                 <w:noProof/>
                 <w:webHidden/>
               </w:rPr>
-              <w:instrText xml:space="preserve"> PAGEREF _Toc150541667 \h </w:instrText>
+              <w:instrText xml:space="preserve"> PAGEREF _Toc150774672 \h </w:instrText>
             </w:r>
             <w:r>
               <w:rPr>
@@ -8192,10 +8458,11 @@
               <w:lang w:val="en-PK" w:eastAsia="en-PK"/>
             </w:rPr>
           </w:pPr>
-          <w:hyperlink w:anchor="_Toc150541669" w:history="1">
+          <w:hyperlink w:anchor="_Toc150774674" w:history="1">
             <w:r>
               <w:rPr>
                 <w:rStyle w:val="Hyperlink"/>
+                <w:rFonts w:ascii="Times New Roman" w:hAnsi="Times New Roman" w:cs="Times New Roman"/>
                 <w:noProof/>
               </w:rPr>
               <w:t>6.1.</w:t>
@@ -8212,6 +8479,7 @@
             <w:r>
               <w:rPr>
                 <w:rStyle w:val="Hyperlink"/>
+                <w:rFonts w:ascii="Times New Roman" w:hAnsi="Times New Roman" w:cs="Times New Roman"/>
                 <w:noProof/>
               </w:rPr>
               <w:t>Usability</w:t>
@@ -8235,7 +8503,7 @@
                 <w:noProof/>
                 <w:webHidden/>
               </w:rPr>
-              <w:instrText xml:space="preserve"> PAGEREF _Toc150541669 \h </w:instrText>
+              <w:instrText xml:space="preserve"> PAGEREF _Toc150774674 \h </w:instrText>
             </w:r>
             <w:r>
               <w:rPr>
@@ -8280,10 +8548,11 @@
               <w:lang w:val="en-PK" w:eastAsia="en-PK"/>
             </w:rPr>
           </w:pPr>
-          <w:hyperlink w:anchor="_Toc150541670" w:history="1">
+          <w:hyperlink w:anchor="_Toc150774675" w:history="1">
             <w:r>
               <w:rPr>
                 <w:rStyle w:val="Hyperlink"/>
+                <w:rFonts w:ascii="Times New Roman" w:hAnsi="Times New Roman" w:cs="Times New Roman"/>
                 <w:noProof/>
               </w:rPr>
               <w:t>6.2.</w:t>
@@ -8300,6 +8569,7 @@
             <w:r>
               <w:rPr>
                 <w:rStyle w:val="Hyperlink"/>
+                <w:rFonts w:ascii="Times New Roman" w:hAnsi="Times New Roman" w:cs="Times New Roman"/>
                 <w:noProof/>
               </w:rPr>
               <w:t>Availability</w:t>
@@ -8323,7 +8593,7 @@
                 <w:noProof/>
                 <w:webHidden/>
               </w:rPr>
-              <w:instrText xml:space="preserve"> PAGEREF _Toc150541670 \h </w:instrText>
+              <w:instrText xml:space="preserve"> PAGEREF _Toc150774675 \h </w:instrText>
             </w:r>
             <w:r>
               <w:rPr>
@@ -8368,10 +8638,11 @@
               <w:lang w:val="en-PK" w:eastAsia="en-PK"/>
             </w:rPr>
           </w:pPr>
-          <w:hyperlink w:anchor="_Toc150541671" w:history="1">
+          <w:hyperlink w:anchor="_Toc150774676" w:history="1">
             <w:r>
               <w:rPr>
                 <w:rStyle w:val="Hyperlink"/>
+                <w:rFonts w:ascii="Times New Roman" w:hAnsi="Times New Roman" w:cs="Times New Roman"/>
                 <w:noProof/>
               </w:rPr>
               <w:t>6.3.</w:t>
@@ -8388,6 +8659,7 @@
             <w:r>
               <w:rPr>
                 <w:rStyle w:val="Hyperlink"/>
+                <w:rFonts w:ascii="Times New Roman" w:hAnsi="Times New Roman" w:cs="Times New Roman"/>
                 <w:noProof/>
               </w:rPr>
               <w:t>Security</w:t>
@@ -8411,7 +8683,7 @@
                 <w:noProof/>
                 <w:webHidden/>
               </w:rPr>
-              <w:instrText xml:space="preserve"> PAGEREF _Toc150541671 \h </w:instrText>
+              <w:instrText xml:space="preserve"> PAGEREF _Toc150774676 \h </w:instrText>
             </w:r>
             <w:r>
               <w:rPr>
@@ -8456,10 +8728,11 @@
               <w:lang w:val="en-PK" w:eastAsia="en-PK"/>
             </w:rPr>
           </w:pPr>
-          <w:hyperlink w:anchor="_Toc150541672" w:history="1">
+          <w:hyperlink w:anchor="_Toc150774677" w:history="1">
             <w:r>
               <w:rPr>
                 <w:rStyle w:val="Hyperlink"/>
+                <w:rFonts w:ascii="Times New Roman" w:hAnsi="Times New Roman" w:cs="Times New Roman"/>
                 <w:noProof/>
               </w:rPr>
               <w:t>6.4.</w:t>
@@ -8476,6 +8749,7 @@
             <w:r>
               <w:rPr>
                 <w:rStyle w:val="Hyperlink"/>
+                <w:rFonts w:ascii="Times New Roman" w:hAnsi="Times New Roman" w:cs="Times New Roman"/>
                 <w:noProof/>
               </w:rPr>
               <w:t>Reliability</w:t>
@@ -8499,7 +8773,7 @@
                 <w:noProof/>
                 <w:webHidden/>
               </w:rPr>
-              <w:instrText xml:space="preserve"> PAGEREF _Toc150541672 \h </w:instrText>
+              <w:instrText xml:space="preserve"> PAGEREF _Toc150774677 \h </w:instrText>
             </w:r>
             <w:r>
               <w:rPr>
@@ -8544,10 +8818,11 @@
               <w:lang w:val="en-PK" w:eastAsia="en-PK"/>
             </w:rPr>
           </w:pPr>
-          <w:hyperlink w:anchor="_Toc150541673" w:history="1">
+          <w:hyperlink w:anchor="_Toc150774678" w:history="1">
             <w:r>
               <w:rPr>
                 <w:rStyle w:val="Hyperlink"/>
+                <w:rFonts w:ascii="Times New Roman" w:hAnsi="Times New Roman" w:cs="Times New Roman"/>
                 <w:noProof/>
               </w:rPr>
               <w:t>7.</w:t>
@@ -8564,6 +8839,7 @@
             <w:r>
               <w:rPr>
                 <w:rStyle w:val="Hyperlink"/>
+                <w:rFonts w:ascii="Times New Roman" w:hAnsi="Times New Roman" w:cs="Times New Roman"/>
                 <w:noProof/>
               </w:rPr>
               <w:t>Internationalization and localization requirements</w:t>
@@ -8587,7 +8863,7 @@
                 <w:noProof/>
                 <w:webHidden/>
               </w:rPr>
-              <w:instrText xml:space="preserve"> PAGEREF _Toc150541673 \h </w:instrText>
+              <w:instrText xml:space="preserve"> PAGEREF _Toc150774678 \h </w:instrText>
             </w:r>
             <w:r>
               <w:rPr>
@@ -8632,10 +8908,11 @@
               <w:lang w:val="en-PK" w:eastAsia="en-PK"/>
             </w:rPr>
           </w:pPr>
-          <w:hyperlink w:anchor="_Toc150541674" w:history="1">
+          <w:hyperlink w:anchor="_Toc150774679" w:history="1">
             <w:r>
               <w:rPr>
                 <w:rStyle w:val="Hyperlink"/>
+                <w:rFonts w:ascii="Times New Roman" w:hAnsi="Times New Roman" w:cs="Times New Roman"/>
                 <w:noProof/>
               </w:rPr>
               <w:t>8.</w:t>
@@ -8652,6 +8929,7 @@
             <w:r>
               <w:rPr>
                 <w:rStyle w:val="Hyperlink"/>
+                <w:rFonts w:ascii="Times New Roman" w:hAnsi="Times New Roman" w:cs="Times New Roman"/>
                 <w:noProof/>
               </w:rPr>
               <w:t>Non-Functional Requirements</w:t>
@@ -8675,7 +8953,7 @@
                 <w:noProof/>
                 <w:webHidden/>
               </w:rPr>
-              <w:instrText xml:space="preserve"> PAGEREF _Toc150541674 \h </w:instrText>
+              <w:instrText xml:space="preserve"> PAGEREF _Toc150774679 \h </w:instrText>
             </w:r>
             <w:r>
               <w:rPr>
@@ -8720,10 +8998,11 @@
               <w:lang w:val="en-PK" w:eastAsia="en-PK"/>
             </w:rPr>
           </w:pPr>
-          <w:hyperlink w:anchor="_Toc150541677" w:history="1">
+          <w:hyperlink w:anchor="_Toc150774682" w:history="1">
             <w:r>
               <w:rPr>
                 <w:rStyle w:val="Hyperlink"/>
+                <w:rFonts w:ascii="Times New Roman" w:hAnsi="Times New Roman" w:cs="Times New Roman"/>
                 <w:noProof/>
               </w:rPr>
               <w:t>8.1.</w:t>
@@ -8740,6 +9019,7 @@
             <w:r>
               <w:rPr>
                 <w:rStyle w:val="Hyperlink"/>
+                <w:rFonts w:ascii="Times New Roman" w:hAnsi="Times New Roman" w:cs="Times New Roman"/>
                 <w:noProof/>
               </w:rPr>
               <w:t>Security Requirements</w:t>
@@ -8763,7 +9043,7 @@
                 <w:noProof/>
                 <w:webHidden/>
               </w:rPr>
-              <w:instrText xml:space="preserve"> PAGEREF _Toc150541677 \h </w:instrText>
+              <w:instrText xml:space="preserve"> PAGEREF _Toc150774682 \h </w:instrText>
             </w:r>
             <w:r>
               <w:rPr>
@@ -8808,10 +9088,11 @@
               <w:lang w:val="en-PK" w:eastAsia="en-PK"/>
             </w:rPr>
           </w:pPr>
-          <w:hyperlink w:anchor="_Toc150541678" w:history="1">
+          <w:hyperlink w:anchor="_Toc150774683" w:history="1">
             <w:r>
               <w:rPr>
                 <w:rStyle w:val="Hyperlink"/>
+                <w:rFonts w:ascii="Times New Roman" w:hAnsi="Times New Roman" w:cs="Times New Roman"/>
                 <w:noProof/>
               </w:rPr>
               <w:t>8.2.</w:t>
@@ -8828,6 +9109,7 @@
             <w:r>
               <w:rPr>
                 <w:rStyle w:val="Hyperlink"/>
+                <w:rFonts w:ascii="Times New Roman" w:hAnsi="Times New Roman" w:cs="Times New Roman"/>
                 <w:noProof/>
               </w:rPr>
               <w:t>Performance Requirements</w:t>
@@ -8851,7 +9133,7 @@
                 <w:noProof/>
                 <w:webHidden/>
               </w:rPr>
-              <w:instrText xml:space="preserve"> PAGEREF _Toc150541678 \h </w:instrText>
+              <w:instrText xml:space="preserve"> PAGEREF _Toc150774683 \h </w:instrText>
             </w:r>
             <w:r>
               <w:rPr>
@@ -8896,10 +9178,11 @@
               <w:lang w:val="en-PK" w:eastAsia="en-PK"/>
             </w:rPr>
           </w:pPr>
-          <w:hyperlink w:anchor="_Toc150541679" w:history="1">
+          <w:hyperlink w:anchor="_Toc150774684" w:history="1">
             <w:r>
               <w:rPr>
                 <w:rStyle w:val="Hyperlink"/>
+                <w:rFonts w:ascii="Times New Roman" w:hAnsi="Times New Roman" w:cs="Times New Roman"/>
                 <w:noProof/>
               </w:rPr>
               <w:t>8.3.</w:t>
@@ -8916,6 +9199,7 @@
             <w:r>
               <w:rPr>
                 <w:rStyle w:val="Hyperlink"/>
+                <w:rFonts w:ascii="Times New Roman" w:hAnsi="Times New Roman" w:cs="Times New Roman"/>
                 <w:noProof/>
               </w:rPr>
               <w:t>Scalability Requirements</w:t>
@@ -8939,7 +9223,7 @@
                 <w:noProof/>
                 <w:webHidden/>
               </w:rPr>
-              <w:instrText xml:space="preserve"> PAGEREF _Toc150541679 \h </w:instrText>
+              <w:instrText xml:space="preserve"> PAGEREF _Toc150774684 \h </w:instrText>
             </w:r>
             <w:r>
               <w:rPr>
@@ -9005,9 +9289,15 @@
           <w:ilvl w:val="0"/>
           <w:numId w:val="1"/>
         </w:numPr>
-      </w:pPr>
-      <w:bookmarkStart w:id="0" w:name="_Toc150541593"/>
-      <w:r>
+        <w:rPr>
+          <w:rFonts w:ascii="Times New Roman" w:hAnsi="Times New Roman" w:cs="Times New Roman"/>
+        </w:rPr>
+      </w:pPr>
+      <w:bookmarkStart w:id="0" w:name="_Toc150774598"/>
+      <w:r>
+        <w:rPr>
+          <w:rFonts w:ascii="Times New Roman" w:hAnsi="Times New Roman" w:cs="Times New Roman"/>
+        </w:rPr>
         <w:lastRenderedPageBreak/>
         <w:t>Introduction</w:t>
       </w:r>
@@ -9021,13 +9311,15 @@
           <w:numId w:val="1"/>
         </w:numPr>
         <w:rPr>
+          <w:rFonts w:ascii="Times New Roman" w:hAnsi="Times New Roman" w:cs="Times New Roman"/>
           <w:sz w:val="28"/>
           <w:szCs w:val="28"/>
         </w:rPr>
       </w:pPr>
-      <w:bookmarkStart w:id="1" w:name="_Toc150541594"/>
-      <w:r>
-        <w:rPr>
+      <w:bookmarkStart w:id="1" w:name="_Toc150774599"/>
+      <w:r>
+        <w:rPr>
+          <w:rFonts w:ascii="Times New Roman" w:hAnsi="Times New Roman" w:cs="Times New Roman"/>
           <w:sz w:val="28"/>
           <w:szCs w:val="28"/>
         </w:rPr>
@@ -9059,13 +9351,15 @@
           <w:numId w:val="1"/>
         </w:numPr>
         <w:rPr>
+          <w:rFonts w:ascii="Times New Roman" w:hAnsi="Times New Roman" w:cs="Times New Roman"/>
           <w:sz w:val="28"/>
           <w:szCs w:val="28"/>
         </w:rPr>
       </w:pPr>
-      <w:bookmarkStart w:id="2" w:name="_Toc150541595"/>
-      <w:r>
-        <w:rPr>
+      <w:bookmarkStart w:id="2" w:name="_Toc150774600"/>
+      <w:r>
+        <w:rPr>
+          <w:rFonts w:ascii="Times New Roman" w:hAnsi="Times New Roman" w:cs="Times New Roman"/>
           <w:sz w:val="28"/>
           <w:szCs w:val="28"/>
         </w:rPr>
@@ -9088,8 +9382,13 @@
       <w:r>
         <w:t xml:space="preserve"> </w:t>
       </w:r>
-      <w:r>
-        <w:t xml:space="preserve">Calibri(Light) font size of 14 for Headings </w:t>
+      <w:proofErr w:type="gramStart"/>
+      <w:r>
+        <w:t>Calibri(</w:t>
+      </w:r>
+      <w:proofErr w:type="gramEnd"/>
+      <w:r>
+        <w:t xml:space="preserve">Light) font size of 14 for Headings </w:t>
       </w:r>
       <w:r>
         <w:t xml:space="preserve">and Times new Roman font of size </w:t>
@@ -9115,13 +9414,15 @@
           <w:numId w:val="1"/>
         </w:numPr>
         <w:rPr>
+          <w:rFonts w:ascii="Times New Roman" w:hAnsi="Times New Roman" w:cs="Times New Roman"/>
           <w:sz w:val="28"/>
           <w:szCs w:val="28"/>
         </w:rPr>
       </w:pPr>
-      <w:bookmarkStart w:id="3" w:name="_Toc150541596"/>
-      <w:r>
-        <w:rPr>
+      <w:bookmarkStart w:id="3" w:name="_Toc150774601"/>
+      <w:r>
+        <w:rPr>
+          <w:rFonts w:ascii="Times New Roman" w:hAnsi="Times New Roman" w:cs="Times New Roman"/>
           <w:sz w:val="28"/>
           <w:szCs w:val="28"/>
         </w:rPr>
@@ -9154,13 +9455,15 @@
           <w:numId w:val="1"/>
         </w:numPr>
         <w:rPr>
+          <w:rFonts w:ascii="Times New Roman" w:hAnsi="Times New Roman" w:cs="Times New Roman"/>
           <w:sz w:val="28"/>
           <w:szCs w:val="28"/>
         </w:rPr>
       </w:pPr>
-      <w:bookmarkStart w:id="4" w:name="_Toc150541597"/>
-      <w:r>
-        <w:rPr>
+      <w:bookmarkStart w:id="4" w:name="_Toc150774602"/>
+      <w:r>
+        <w:rPr>
+          <w:rFonts w:ascii="Times New Roman" w:hAnsi="Times New Roman" w:cs="Times New Roman"/>
           <w:sz w:val="28"/>
           <w:szCs w:val="28"/>
         </w:rPr>
@@ -9169,6 +9472,7 @@
       <w:bookmarkEnd w:id="4"/>
       <w:r>
         <w:rPr>
+          <w:rFonts w:ascii="Times New Roman" w:hAnsi="Times New Roman" w:cs="Times New Roman"/>
           <w:sz w:val="28"/>
           <w:szCs w:val="28"/>
         </w:rPr>
@@ -9215,13 +9519,22 @@
           <w:ilvl w:val="0"/>
           <w:numId w:val="1"/>
         </w:numPr>
-      </w:pPr>
-      <w:bookmarkStart w:id="5" w:name="_Toc150541598"/>
-      <w:r>
+        <w:rPr>
+          <w:rFonts w:ascii="Times New Roman" w:hAnsi="Times New Roman" w:cs="Times New Roman"/>
+        </w:rPr>
+      </w:pPr>
+      <w:bookmarkStart w:id="5" w:name="_Toc150774603"/>
+      <w:r>
+        <w:rPr>
+          <w:rFonts w:ascii="Times New Roman" w:hAnsi="Times New Roman" w:cs="Times New Roman"/>
+        </w:rPr>
         <w:t>Over-All Description</w:t>
       </w:r>
       <w:bookmarkEnd w:id="5"/>
       <w:r>
+        <w:rPr>
+          <w:rFonts w:ascii="Times New Roman" w:hAnsi="Times New Roman" w:cs="Times New Roman"/>
+        </w:rPr>
         <w:t xml:space="preserve">  </w:t>
       </w:r>
     </w:p>
@@ -9233,13 +9546,15 @@
           <w:numId w:val="1"/>
         </w:numPr>
         <w:rPr>
+          <w:rFonts w:ascii="Times New Roman" w:hAnsi="Times New Roman" w:cs="Times New Roman"/>
           <w:sz w:val="28"/>
           <w:szCs w:val="28"/>
         </w:rPr>
       </w:pPr>
-      <w:bookmarkStart w:id="6" w:name="_Toc150541599"/>
-      <w:r>
-        <w:rPr>
+      <w:bookmarkStart w:id="6" w:name="_Toc150774604"/>
+      <w:r>
+        <w:rPr>
+          <w:rFonts w:ascii="Times New Roman" w:hAnsi="Times New Roman" w:cs="Times New Roman"/>
           <w:sz w:val="28"/>
           <w:szCs w:val="28"/>
         </w:rPr>
@@ -9277,13 +9592,15 @@
           <w:numId w:val="1"/>
         </w:numPr>
         <w:rPr>
+          <w:rFonts w:ascii="Times New Roman" w:hAnsi="Times New Roman" w:cs="Times New Roman"/>
           <w:sz w:val="28"/>
           <w:szCs w:val="28"/>
         </w:rPr>
       </w:pPr>
-      <w:bookmarkStart w:id="7" w:name="_Toc150541600"/>
-      <w:r>
-        <w:rPr>
+      <w:bookmarkStart w:id="7" w:name="_Toc150774605"/>
+      <w:r>
+        <w:rPr>
+          <w:rFonts w:ascii="Times New Roman" w:hAnsi="Times New Roman" w:cs="Times New Roman"/>
           <w:iCs/>
           <w:sz w:val="28"/>
           <w:szCs w:val="28"/>
@@ -9292,6 +9609,7 @@
       </w:r>
       <w:r>
         <w:rPr>
+          <w:rFonts w:ascii="Times New Roman" w:hAnsi="Times New Roman" w:cs="Times New Roman"/>
           <w:sz w:val="28"/>
           <w:szCs w:val="28"/>
         </w:rPr>
@@ -9317,13 +9635,15 @@
           <w:numId w:val="1"/>
         </w:numPr>
         <w:rPr>
+          <w:rFonts w:ascii="Times New Roman" w:hAnsi="Times New Roman" w:cs="Times New Roman"/>
           <w:sz w:val="28"/>
           <w:szCs w:val="28"/>
         </w:rPr>
       </w:pPr>
-      <w:bookmarkStart w:id="8" w:name="_Toc150541601"/>
-      <w:r>
-        <w:rPr>
+      <w:bookmarkStart w:id="8" w:name="_Toc150774606"/>
+      <w:r>
+        <w:rPr>
+          <w:rFonts w:ascii="Times New Roman" w:hAnsi="Times New Roman" w:cs="Times New Roman"/>
           <w:sz w:val="28"/>
           <w:szCs w:val="28"/>
         </w:rPr>
@@ -9342,18 +9662,14 @@
         <w:rPr>
           <w:rFonts w:ascii="Times New Roman" w:hAnsi="Times New Roman" w:cs="Times New Roman"/>
           <w:iCs/>
-          <w:sz w:val="28"/>
-          <w:szCs w:val="28"/>
         </w:rPr>
       </w:pPr>
       <w:bookmarkStart w:id="9" w:name="_Hlk150342574"/>
-      <w:bookmarkStart w:id="10" w:name="_Toc150541602"/>
+      <w:bookmarkStart w:id="10" w:name="_Toc150774607"/>
       <w:r>
         <w:rPr>
           <w:rFonts w:ascii="Times New Roman" w:hAnsi="Times New Roman" w:cs="Times New Roman"/>
           <w:iCs/>
-          <w:sz w:val="28"/>
-          <w:szCs w:val="28"/>
         </w:rPr>
         <w:t>Hardware Platform</w:t>
       </w:r>
@@ -9390,17 +9706,13 @@
         <w:rPr>
           <w:rFonts w:ascii="Times New Roman" w:hAnsi="Times New Roman" w:cs="Times New Roman"/>
           <w:iCs/>
-          <w:sz w:val="28"/>
-          <w:szCs w:val="28"/>
-        </w:rPr>
-      </w:pPr>
-      <w:bookmarkStart w:id="12" w:name="_Toc150541603"/>
+        </w:rPr>
+      </w:pPr>
+      <w:bookmarkStart w:id="12" w:name="_Toc150774608"/>
       <w:r>
         <w:rPr>
           <w:rFonts w:ascii="Times New Roman" w:hAnsi="Times New Roman" w:cs="Times New Roman"/>
           <w:iCs/>
-          <w:sz w:val="28"/>
-          <w:szCs w:val="28"/>
         </w:rPr>
         <w:t>Operating System</w:t>
       </w:r>
@@ -9434,17 +9746,13 @@
         <w:rPr>
           <w:rFonts w:ascii="Times New Roman" w:hAnsi="Times New Roman" w:cs="Times New Roman"/>
           <w:iCs/>
-          <w:sz w:val="28"/>
-          <w:szCs w:val="28"/>
-        </w:rPr>
-      </w:pPr>
-      <w:bookmarkStart w:id="13" w:name="_Toc150541604"/>
+        </w:rPr>
+      </w:pPr>
+      <w:bookmarkStart w:id="13" w:name="_Toc150774609"/>
       <w:r>
         <w:rPr>
           <w:rFonts w:ascii="Times New Roman" w:hAnsi="Times New Roman" w:cs="Times New Roman"/>
           <w:iCs/>
-          <w:sz w:val="28"/>
-          <w:szCs w:val="28"/>
         </w:rPr>
         <w:t>Blockchain Infrastructure</w:t>
       </w:r>
@@ -9478,17 +9786,13 @@
         <w:rPr>
           <w:rFonts w:ascii="Times New Roman" w:hAnsi="Times New Roman" w:cs="Times New Roman"/>
           <w:iCs/>
-          <w:sz w:val="28"/>
-          <w:szCs w:val="28"/>
-        </w:rPr>
-      </w:pPr>
-      <w:bookmarkStart w:id="14" w:name="_Toc150541605"/>
+        </w:rPr>
+      </w:pPr>
+      <w:bookmarkStart w:id="14" w:name="_Toc150774610"/>
       <w:r>
         <w:rPr>
           <w:rFonts w:ascii="Times New Roman" w:hAnsi="Times New Roman" w:cs="Times New Roman"/>
           <w:iCs/>
-          <w:sz w:val="28"/>
-          <w:szCs w:val="28"/>
         </w:rPr>
         <w:t>Database Management System (DBMS)</w:t>
       </w:r>
@@ -9518,17 +9822,13 @@
         <w:rPr>
           <w:rFonts w:ascii="Times New Roman" w:hAnsi="Times New Roman" w:cs="Times New Roman"/>
           <w:iCs/>
-          <w:sz w:val="28"/>
-          <w:szCs w:val="28"/>
-        </w:rPr>
-      </w:pPr>
-      <w:bookmarkStart w:id="15" w:name="_Toc150541606"/>
+        </w:rPr>
+      </w:pPr>
+      <w:bookmarkStart w:id="15" w:name="_Toc150774611"/>
       <w:r>
         <w:rPr>
           <w:rFonts w:ascii="Times New Roman" w:hAnsi="Times New Roman" w:cs="Times New Roman"/>
           <w:iCs/>
-          <w:sz w:val="28"/>
-          <w:szCs w:val="28"/>
         </w:rPr>
         <w:t>Network Environment</w:t>
       </w:r>
@@ -9562,17 +9862,13 @@
         <w:rPr>
           <w:rFonts w:ascii="Times New Roman" w:hAnsi="Times New Roman" w:cs="Times New Roman"/>
           <w:iCs/>
-          <w:sz w:val="28"/>
-          <w:szCs w:val="28"/>
-        </w:rPr>
-      </w:pPr>
-      <w:bookmarkStart w:id="16" w:name="_Toc150541607"/>
+        </w:rPr>
+      </w:pPr>
+      <w:bookmarkStart w:id="16" w:name="_Toc150774612"/>
       <w:r>
         <w:rPr>
           <w:rFonts w:ascii="Times New Roman" w:hAnsi="Times New Roman" w:cs="Times New Roman"/>
           <w:iCs/>
-          <w:sz w:val="28"/>
-          <w:szCs w:val="28"/>
         </w:rPr>
         <w:t>Web Browsers</w:t>
       </w:r>
@@ -9604,13 +9900,15 @@
           <w:numId w:val="1"/>
         </w:numPr>
         <w:rPr>
+          <w:rFonts w:ascii="Times New Roman" w:hAnsi="Times New Roman" w:cs="Times New Roman"/>
           <w:sz w:val="28"/>
           <w:szCs w:val="28"/>
         </w:rPr>
       </w:pPr>
-      <w:bookmarkStart w:id="17" w:name="_Toc150541608"/>
-      <w:r>
-        <w:rPr>
+      <w:bookmarkStart w:id="17" w:name="_Toc150774613"/>
+      <w:r>
+        <w:rPr>
+          <w:rFonts w:ascii="Times New Roman" w:hAnsi="Times New Roman" w:cs="Times New Roman"/>
           <w:sz w:val="28"/>
           <w:szCs w:val="28"/>
         </w:rPr>
@@ -9619,6 +9917,7 @@
       <w:bookmarkEnd w:id="17"/>
       <w:r>
         <w:rPr>
+          <w:rFonts w:ascii="Times New Roman" w:hAnsi="Times New Roman" w:cs="Times New Roman"/>
           <w:sz w:val="28"/>
           <w:szCs w:val="28"/>
         </w:rPr>
@@ -9635,17 +9934,13 @@
         <w:rPr>
           <w:rFonts w:ascii="Times New Roman" w:hAnsi="Times New Roman" w:cs="Times New Roman"/>
           <w:iCs/>
-          <w:sz w:val="28"/>
-          <w:szCs w:val="28"/>
-        </w:rPr>
-      </w:pPr>
-      <w:bookmarkStart w:id="18" w:name="_Toc150541609"/>
+        </w:rPr>
+      </w:pPr>
+      <w:bookmarkStart w:id="18" w:name="_Toc150774614"/>
       <w:r>
         <w:rPr>
           <w:rFonts w:ascii="Times New Roman" w:hAnsi="Times New Roman" w:cs="Times New Roman"/>
           <w:iCs/>
-          <w:sz w:val="28"/>
-          <w:szCs w:val="28"/>
         </w:rPr>
         <w:t>Software Constraints</w:t>
       </w:r>
@@ -9704,17 +9999,13 @@
         <w:rPr>
           <w:rFonts w:ascii="Times New Roman" w:hAnsi="Times New Roman" w:cs="Times New Roman"/>
           <w:iCs/>
-          <w:sz w:val="28"/>
-          <w:szCs w:val="28"/>
-        </w:rPr>
-      </w:pPr>
-      <w:bookmarkStart w:id="19" w:name="_Toc150541610"/>
+        </w:rPr>
+      </w:pPr>
+      <w:bookmarkStart w:id="19" w:name="_Toc150774615"/>
       <w:r>
         <w:rPr>
           <w:rFonts w:ascii="Times New Roman" w:hAnsi="Times New Roman" w:cs="Times New Roman"/>
           <w:iCs/>
-          <w:sz w:val="28"/>
-          <w:szCs w:val="28"/>
         </w:rPr>
         <w:t>Hardware Constraints</w:t>
       </w:r>
@@ -9776,17 +10067,13 @@
         <w:rPr>
           <w:rFonts w:ascii="Times New Roman" w:hAnsi="Times New Roman" w:cs="Times New Roman"/>
           <w:iCs/>
-          <w:sz w:val="28"/>
-          <w:szCs w:val="28"/>
-        </w:rPr>
-      </w:pPr>
-      <w:bookmarkStart w:id="20" w:name="_Toc150541611"/>
+        </w:rPr>
+      </w:pPr>
+      <w:bookmarkStart w:id="20" w:name="_Toc150774616"/>
       <w:r>
         <w:rPr>
           <w:rFonts w:ascii="Times New Roman" w:hAnsi="Times New Roman" w:cs="Times New Roman"/>
           <w:iCs/>
-          <w:sz w:val="28"/>
-          <w:szCs w:val="28"/>
         </w:rPr>
         <w:lastRenderedPageBreak/>
         <w:t>Cultural Constraints</w:t>
@@ -9850,18 +10137,14 @@
         <w:rPr>
           <w:rFonts w:ascii="Times New Roman" w:hAnsi="Times New Roman" w:cs="Times New Roman"/>
           <w:iCs/>
-          <w:sz w:val="28"/>
-          <w:szCs w:val="28"/>
-        </w:rPr>
-      </w:pPr>
-      <w:bookmarkStart w:id="22" w:name="_Toc150541612"/>
+        </w:rPr>
+      </w:pPr>
+      <w:bookmarkStart w:id="22" w:name="_Toc150774617"/>
       <w:bookmarkEnd w:id="21"/>
       <w:r>
         <w:rPr>
           <w:rFonts w:ascii="Times New Roman" w:hAnsi="Times New Roman" w:cs="Times New Roman"/>
           <w:iCs/>
-          <w:sz w:val="28"/>
-          <w:szCs w:val="28"/>
         </w:rPr>
         <w:t>Legal Constraints</w:t>
       </w:r>
@@ -9923,17 +10206,13 @@
         <w:rPr>
           <w:rFonts w:ascii="Times New Roman" w:hAnsi="Times New Roman" w:cs="Times New Roman"/>
           <w:iCs/>
-          <w:sz w:val="28"/>
-          <w:szCs w:val="28"/>
-        </w:rPr>
-      </w:pPr>
-      <w:bookmarkStart w:id="23" w:name="_Toc150541613"/>
+        </w:rPr>
+      </w:pPr>
+      <w:bookmarkStart w:id="23" w:name="_Toc150774618"/>
       <w:r>
         <w:rPr>
           <w:rFonts w:ascii="Times New Roman" w:hAnsi="Times New Roman" w:cs="Times New Roman"/>
           <w:iCs/>
-          <w:sz w:val="28"/>
-          <w:szCs w:val="28"/>
         </w:rPr>
         <w:t>Environmental Constraints</w:t>
       </w:r>
@@ -9972,17 +10251,13 @@
         <w:rPr>
           <w:rFonts w:ascii="Times New Roman" w:hAnsi="Times New Roman" w:cs="Times New Roman"/>
           <w:iCs/>
-          <w:sz w:val="28"/>
-          <w:szCs w:val="28"/>
-        </w:rPr>
-      </w:pPr>
-      <w:bookmarkStart w:id="24" w:name="_Toc150541614"/>
+        </w:rPr>
+      </w:pPr>
+      <w:bookmarkStart w:id="24" w:name="_Toc150774619"/>
       <w:r>
         <w:rPr>
           <w:rFonts w:ascii="Times New Roman" w:hAnsi="Times New Roman" w:cs="Times New Roman"/>
           <w:iCs/>
-          <w:sz w:val="28"/>
-          <w:szCs w:val="28"/>
         </w:rPr>
         <w:t>User Constraints</w:t>
       </w:r>
@@ -10041,28 +10316,15 @@
         <w:rPr>
           <w:rFonts w:ascii="Times New Roman" w:hAnsi="Times New Roman" w:cs="Times New Roman"/>
           <w:iCs/>
-          <w:sz w:val="28"/>
-          <w:szCs w:val="28"/>
-        </w:rPr>
-      </w:pPr>
-      <w:bookmarkStart w:id="25" w:name="_Toc150541615"/>
+        </w:rPr>
+      </w:pPr>
+      <w:bookmarkStart w:id="25" w:name="_Toc150774620"/>
       <w:r>
         <w:rPr>
           <w:rFonts w:ascii="Times New Roman" w:hAnsi="Times New Roman" w:cs="Times New Roman"/>
           <w:iCs/>
-          <w:sz w:val="28"/>
-          <w:szCs w:val="28"/>
-        </w:rPr>
-        <w:t>Performance</w:t>
-      </w:r>
-      <w:r>
-        <w:rPr>
-          <w:rFonts w:ascii="Times New Roman" w:hAnsi="Times New Roman" w:cs="Times New Roman"/>
-          <w:iCs/>
-          <w:sz w:val="28"/>
-          <w:szCs w:val="28"/>
-        </w:rPr>
-        <w:t xml:space="preserve"> Constraints</w:t>
+        </w:rPr>
+        <w:t>Performance Constraints</w:t>
       </w:r>
       <w:bookmarkEnd w:id="25"/>
     </w:p>
@@ -10122,28 +10384,15 @@
         <w:rPr>
           <w:rFonts w:ascii="Times New Roman" w:hAnsi="Times New Roman" w:cs="Times New Roman"/>
           <w:iCs/>
-          <w:sz w:val="28"/>
-          <w:szCs w:val="28"/>
-        </w:rPr>
-      </w:pPr>
-      <w:bookmarkStart w:id="26" w:name="_Toc150541616"/>
+        </w:rPr>
+      </w:pPr>
+      <w:bookmarkStart w:id="26" w:name="_Toc150774621"/>
       <w:r>
         <w:rPr>
           <w:rFonts w:ascii="Times New Roman" w:hAnsi="Times New Roman" w:cs="Times New Roman"/>
           <w:iCs/>
-          <w:sz w:val="28"/>
-          <w:szCs w:val="28"/>
-        </w:rPr>
-        <w:t>Security</w:t>
-      </w:r>
-      <w:r>
-        <w:rPr>
-          <w:rFonts w:ascii="Times New Roman" w:hAnsi="Times New Roman" w:cs="Times New Roman"/>
-          <w:iCs/>
-          <w:sz w:val="28"/>
-          <w:szCs w:val="28"/>
-        </w:rPr>
-        <w:t xml:space="preserve"> Constraints</w:t>
+        </w:rPr>
+        <w:t>Security Constraints</w:t>
       </w:r>
       <w:bookmarkEnd w:id="26"/>
     </w:p>
@@ -10180,28 +10429,15 @@
         <w:rPr>
           <w:rFonts w:ascii="Times New Roman" w:hAnsi="Times New Roman" w:cs="Times New Roman"/>
           <w:iCs/>
-          <w:sz w:val="28"/>
-          <w:szCs w:val="28"/>
-        </w:rPr>
-      </w:pPr>
-      <w:bookmarkStart w:id="27" w:name="_Toc150541617"/>
+        </w:rPr>
+      </w:pPr>
+      <w:bookmarkStart w:id="27" w:name="_Toc150774622"/>
       <w:r>
         <w:rPr>
           <w:rFonts w:ascii="Times New Roman" w:hAnsi="Times New Roman" w:cs="Times New Roman"/>
           <w:iCs/>
-          <w:sz w:val="28"/>
-          <w:szCs w:val="28"/>
-        </w:rPr>
-        <w:t>Regulatory</w:t>
-      </w:r>
-      <w:r>
-        <w:rPr>
-          <w:rFonts w:ascii="Times New Roman" w:hAnsi="Times New Roman" w:cs="Times New Roman"/>
-          <w:iCs/>
-          <w:sz w:val="28"/>
-          <w:szCs w:val="28"/>
-        </w:rPr>
-        <w:t xml:space="preserve"> Constraints</w:t>
+        </w:rPr>
+        <w:t>Regulatory Constraints</w:t>
       </w:r>
       <w:bookmarkEnd w:id="27"/>
     </w:p>
@@ -10238,28 +10474,15 @@
         <w:rPr>
           <w:rFonts w:ascii="Times New Roman" w:hAnsi="Times New Roman" w:cs="Times New Roman"/>
           <w:iCs/>
-          <w:sz w:val="28"/>
-          <w:szCs w:val="28"/>
-        </w:rPr>
-      </w:pPr>
-      <w:bookmarkStart w:id="28" w:name="_Toc150541618"/>
+        </w:rPr>
+      </w:pPr>
+      <w:bookmarkStart w:id="28" w:name="_Toc150774623"/>
       <w:r>
         <w:rPr>
           <w:rFonts w:ascii="Times New Roman" w:hAnsi="Times New Roman" w:cs="Times New Roman"/>
           <w:iCs/>
-          <w:sz w:val="28"/>
-          <w:szCs w:val="28"/>
-        </w:rPr>
-        <w:t>Business</w:t>
-      </w:r>
-      <w:r>
-        <w:rPr>
-          <w:rFonts w:ascii="Times New Roman" w:hAnsi="Times New Roman" w:cs="Times New Roman"/>
-          <w:iCs/>
-          <w:sz w:val="28"/>
-          <w:szCs w:val="28"/>
-        </w:rPr>
-        <w:t xml:space="preserve"> Constraints</w:t>
+        </w:rPr>
+        <w:t>Business Constraints</w:t>
       </w:r>
       <w:bookmarkEnd w:id="28"/>
     </w:p>
@@ -10294,13 +10517,15 @@
           <w:numId w:val="5"/>
         </w:numPr>
         <w:rPr>
+          <w:rFonts w:ascii="Times New Roman" w:hAnsi="Times New Roman" w:cs="Times New Roman"/>
           <w:sz w:val="28"/>
           <w:szCs w:val="28"/>
         </w:rPr>
       </w:pPr>
-      <w:bookmarkStart w:id="29" w:name="_Toc150541619"/>
-      <w:r>
-        <w:rPr>
+      <w:bookmarkStart w:id="29" w:name="_Toc150774624"/>
+      <w:r>
+        <w:rPr>
+          <w:rFonts w:ascii="Times New Roman" w:hAnsi="Times New Roman" w:cs="Times New Roman"/>
           <w:sz w:val="28"/>
           <w:szCs w:val="28"/>
         </w:rPr>
@@ -10325,17 +10550,13 @@
         <w:rPr>
           <w:rFonts w:ascii="Times New Roman" w:hAnsi="Times New Roman" w:cs="Times New Roman"/>
           <w:iCs/>
-          <w:sz w:val="28"/>
-          <w:szCs w:val="28"/>
-        </w:rPr>
-      </w:pPr>
-      <w:bookmarkStart w:id="30" w:name="_Toc150541620"/>
+        </w:rPr>
+      </w:pPr>
+      <w:bookmarkStart w:id="30" w:name="_Toc150774625"/>
       <w:r>
         <w:rPr>
           <w:rFonts w:ascii="Times New Roman" w:hAnsi="Times New Roman" w:cs="Times New Roman"/>
           <w:iCs/>
-          <w:sz w:val="28"/>
-          <w:szCs w:val="28"/>
         </w:rPr>
         <w:t>Assumptions</w:t>
       </w:r>
@@ -10502,17 +10723,13 @@
         <w:rPr>
           <w:rFonts w:ascii="Times New Roman" w:hAnsi="Times New Roman" w:cs="Times New Roman"/>
           <w:iCs/>
-          <w:sz w:val="28"/>
-          <w:szCs w:val="28"/>
-        </w:rPr>
-      </w:pPr>
-      <w:bookmarkStart w:id="31" w:name="_Toc150541621"/>
+        </w:rPr>
+      </w:pPr>
+      <w:bookmarkStart w:id="31" w:name="_Toc150774626"/>
       <w:r>
         <w:rPr>
           <w:rFonts w:ascii="Times New Roman" w:hAnsi="Times New Roman" w:cs="Times New Roman"/>
           <w:iCs/>
-          <w:sz w:val="28"/>
-          <w:szCs w:val="28"/>
         </w:rPr>
         <w:t>Dependencies</w:t>
       </w:r>
@@ -10709,9 +10926,15 @@
           <w:ilvl w:val="0"/>
           <w:numId w:val="1"/>
         </w:numPr>
-      </w:pPr>
-      <w:bookmarkStart w:id="32" w:name="_Toc150541622"/>
-      <w:r>
+        <w:rPr>
+          <w:rFonts w:ascii="Times New Roman" w:hAnsi="Times New Roman" w:cs="Times New Roman"/>
+        </w:rPr>
+      </w:pPr>
+      <w:bookmarkStart w:id="32" w:name="_Toc150774627"/>
+      <w:r>
+        <w:rPr>
+          <w:rFonts w:ascii="Times New Roman" w:hAnsi="Times New Roman" w:cs="Times New Roman"/>
+        </w:rPr>
         <w:t>SYSTEM FEATURES</w:t>
       </w:r>
       <w:bookmarkEnd w:id="32"/>
@@ -10724,13 +10947,15 @@
           <w:numId w:val="6"/>
         </w:numPr>
         <w:rPr>
+          <w:rFonts w:ascii="Times New Roman" w:hAnsi="Times New Roman" w:cs="Times New Roman"/>
           <w:sz w:val="28"/>
           <w:szCs w:val="28"/>
         </w:rPr>
       </w:pPr>
-      <w:bookmarkStart w:id="33" w:name="_Toc150541623"/>
-      <w:r>
-        <w:rPr>
+      <w:bookmarkStart w:id="33" w:name="_Toc150774628"/>
+      <w:r>
+        <w:rPr>
+          <w:rFonts w:ascii="Times New Roman" w:hAnsi="Times New Roman" w:cs="Times New Roman"/>
           <w:sz w:val="28"/>
           <w:szCs w:val="28"/>
         </w:rPr>
@@ -10755,16 +10980,14 @@
           <w:numId w:val="6"/>
         </w:numPr>
         <w:rPr>
-          <w:sz w:val="28"/>
-          <w:szCs w:val="28"/>
+          <w:rFonts w:ascii="Times New Roman" w:hAnsi="Times New Roman" w:cs="Times New Roman"/>
         </w:rPr>
       </w:pPr>
       <w:bookmarkStart w:id="34" w:name="_Hlk150388171"/>
-      <w:bookmarkStart w:id="35" w:name="_Toc150541624"/>
-      <w:r>
-        <w:rPr>
-          <w:sz w:val="28"/>
-          <w:szCs w:val="28"/>
+      <w:bookmarkStart w:id="35" w:name="_Toc150774629"/>
+      <w:r>
+        <w:rPr>
+          <w:rFonts w:ascii="Times New Roman" w:hAnsi="Times New Roman" w:cs="Times New Roman"/>
         </w:rPr>
         <w:t>Description</w:t>
       </w:r>
@@ -10816,15 +11039,13 @@
           <w:numId w:val="6"/>
         </w:numPr>
         <w:rPr>
-          <w:sz w:val="28"/>
-          <w:szCs w:val="28"/>
-        </w:rPr>
-      </w:pPr>
-      <w:bookmarkStart w:id="36" w:name="_Toc150541625"/>
-      <w:r>
-        <w:rPr>
-          <w:sz w:val="28"/>
-          <w:szCs w:val="28"/>
+          <w:rFonts w:ascii="Times New Roman" w:hAnsi="Times New Roman" w:cs="Times New Roman"/>
+        </w:rPr>
+      </w:pPr>
+      <w:bookmarkStart w:id="36" w:name="_Toc150774630"/>
+      <w:r>
+        <w:rPr>
+          <w:rFonts w:ascii="Times New Roman" w:hAnsi="Times New Roman" w:cs="Times New Roman"/>
         </w:rPr>
         <w:lastRenderedPageBreak/>
         <w:t>Functional Requirement</w:t>
@@ -10851,13 +11072,15 @@
           <w:numId w:val="6"/>
         </w:numPr>
         <w:rPr>
+          <w:rFonts w:ascii="Times New Roman" w:hAnsi="Times New Roman" w:cs="Times New Roman"/>
           <w:sz w:val="28"/>
           <w:szCs w:val="28"/>
         </w:rPr>
       </w:pPr>
-      <w:bookmarkStart w:id="37" w:name="_Toc150541626"/>
-      <w:r>
-        <w:rPr>
+      <w:bookmarkStart w:id="37" w:name="_Toc150774631"/>
+      <w:r>
+        <w:rPr>
+          <w:rFonts w:ascii="Times New Roman" w:hAnsi="Times New Roman" w:cs="Times New Roman"/>
           <w:sz w:val="28"/>
           <w:szCs w:val="28"/>
         </w:rPr>
@@ -10882,15 +11105,13 @@
           <w:numId w:val="6"/>
         </w:numPr>
         <w:rPr>
-          <w:sz w:val="28"/>
-          <w:szCs w:val="28"/>
-        </w:rPr>
-      </w:pPr>
-      <w:bookmarkStart w:id="38" w:name="_Toc150541627"/>
-      <w:r>
-        <w:rPr>
-          <w:sz w:val="28"/>
-          <w:szCs w:val="28"/>
+          <w:rFonts w:ascii="Times New Roman" w:hAnsi="Times New Roman" w:cs="Times New Roman"/>
+        </w:rPr>
+      </w:pPr>
+      <w:bookmarkStart w:id="38" w:name="_Toc150774632"/>
+      <w:r>
+        <w:rPr>
+          <w:rFonts w:ascii="Times New Roman" w:hAnsi="Times New Roman" w:cs="Times New Roman"/>
         </w:rPr>
         <w:t>Description</w:t>
       </w:r>
@@ -10916,15 +11137,13 @@
           <w:numId w:val="6"/>
         </w:numPr>
         <w:rPr>
-          <w:sz w:val="28"/>
-          <w:szCs w:val="28"/>
-        </w:rPr>
-      </w:pPr>
-      <w:bookmarkStart w:id="39" w:name="_Toc150541628"/>
-      <w:r>
-        <w:rPr>
-          <w:sz w:val="28"/>
-          <w:szCs w:val="28"/>
+          <w:rFonts w:ascii="Times New Roman" w:hAnsi="Times New Roman" w:cs="Times New Roman"/>
+        </w:rPr>
+      </w:pPr>
+      <w:bookmarkStart w:id="39" w:name="_Toc150774633"/>
+      <w:r>
+        <w:rPr>
+          <w:rFonts w:ascii="Times New Roman" w:hAnsi="Times New Roman" w:cs="Times New Roman"/>
         </w:rPr>
         <w:t>Functional Requirement</w:t>
       </w:r>
@@ -10946,13 +11165,15 @@
           <w:numId w:val="6"/>
         </w:numPr>
         <w:rPr>
+          <w:rFonts w:ascii="Times New Roman" w:hAnsi="Times New Roman" w:cs="Times New Roman"/>
           <w:sz w:val="28"/>
           <w:szCs w:val="28"/>
         </w:rPr>
       </w:pPr>
-      <w:bookmarkStart w:id="40" w:name="_Toc150541629"/>
-      <w:r>
-        <w:rPr>
+      <w:bookmarkStart w:id="40" w:name="_Toc150774634"/>
+      <w:r>
+        <w:rPr>
+          <w:rFonts w:ascii="Times New Roman" w:hAnsi="Times New Roman" w:cs="Times New Roman"/>
           <w:sz w:val="28"/>
           <w:szCs w:val="28"/>
         </w:rPr>
@@ -10968,23 +11189,20 @@
           <w:numId w:val="6"/>
         </w:numPr>
         <w:rPr>
-          <w:sz w:val="28"/>
-          <w:szCs w:val="28"/>
-        </w:rPr>
-      </w:pPr>
-      <w:bookmarkStart w:id="41" w:name="_Toc150541630"/>
-      <w:r>
-        <w:rPr>
-          <w:sz w:val="28"/>
-          <w:szCs w:val="28"/>
+          <w:rFonts w:ascii="Times New Roman" w:hAnsi="Times New Roman" w:cs="Times New Roman"/>
+        </w:rPr>
+      </w:pPr>
+      <w:bookmarkStart w:id="41" w:name="_Toc150774635"/>
+      <w:r>
+        <w:rPr>
+          <w:rFonts w:ascii="Times New Roman" w:hAnsi="Times New Roman" w:cs="Times New Roman"/>
         </w:rPr>
         <w:t>Description</w:t>
       </w:r>
       <w:bookmarkEnd w:id="41"/>
       <w:r>
         <w:rPr>
-          <w:sz w:val="28"/>
-          <w:szCs w:val="28"/>
+          <w:rFonts w:ascii="Times New Roman" w:hAnsi="Times New Roman" w:cs="Times New Roman"/>
         </w:rPr>
         <w:t xml:space="preserve">             </w:t>
       </w:r>
@@ -11006,15 +11224,13 @@
           <w:numId w:val="6"/>
         </w:numPr>
         <w:rPr>
-          <w:sz w:val="28"/>
-          <w:szCs w:val="28"/>
-        </w:rPr>
-      </w:pPr>
-      <w:bookmarkStart w:id="42" w:name="_Toc150541631"/>
-      <w:r>
-        <w:rPr>
-          <w:sz w:val="28"/>
-          <w:szCs w:val="28"/>
+          <w:rFonts w:ascii="Times New Roman" w:hAnsi="Times New Roman" w:cs="Times New Roman"/>
+        </w:rPr>
+      </w:pPr>
+      <w:bookmarkStart w:id="42" w:name="_Toc150774636"/>
+      <w:r>
+        <w:rPr>
+          <w:rFonts w:ascii="Times New Roman" w:hAnsi="Times New Roman" w:cs="Times New Roman"/>
         </w:rPr>
         <w:t>Functional Requirement</w:t>
       </w:r>
@@ -11040,13 +11256,15 @@
           <w:numId w:val="6"/>
         </w:numPr>
         <w:rPr>
+          <w:rFonts w:ascii="Times New Roman" w:hAnsi="Times New Roman" w:cs="Times New Roman"/>
           <w:sz w:val="28"/>
           <w:szCs w:val="28"/>
         </w:rPr>
       </w:pPr>
-      <w:bookmarkStart w:id="43" w:name="_Toc150541632"/>
-      <w:r>
-        <w:rPr>
+      <w:bookmarkStart w:id="43" w:name="_Toc150774637"/>
+      <w:r>
+        <w:rPr>
+          <w:rFonts w:ascii="Times New Roman" w:hAnsi="Times New Roman" w:cs="Times New Roman"/>
           <w:sz w:val="28"/>
           <w:szCs w:val="28"/>
         </w:rPr>
@@ -11055,6 +11273,7 @@
       <w:bookmarkEnd w:id="43"/>
       <w:r>
         <w:rPr>
+          <w:rFonts w:ascii="Times New Roman" w:hAnsi="Times New Roman" w:cs="Times New Roman"/>
           <w:sz w:val="28"/>
           <w:szCs w:val="28"/>
         </w:rPr>
@@ -11085,15 +11304,13 @@
           <w:numId w:val="6"/>
         </w:numPr>
         <w:rPr>
-          <w:sz w:val="28"/>
-          <w:szCs w:val="28"/>
-        </w:rPr>
-      </w:pPr>
-      <w:bookmarkStart w:id="45" w:name="_Toc150541633"/>
-      <w:r>
-        <w:rPr>
-          <w:sz w:val="28"/>
-          <w:szCs w:val="28"/>
+          <w:rFonts w:ascii="Times New Roman" w:hAnsi="Times New Roman" w:cs="Times New Roman"/>
+        </w:rPr>
+      </w:pPr>
+      <w:bookmarkStart w:id="45" w:name="_Toc150774638"/>
+      <w:r>
+        <w:rPr>
+          <w:rFonts w:ascii="Times New Roman" w:hAnsi="Times New Roman" w:cs="Times New Roman"/>
         </w:rPr>
         <w:t>Description</w:t>
       </w:r>
@@ -11125,15 +11342,13 @@
           <w:numId w:val="6"/>
         </w:numPr>
         <w:rPr>
-          <w:sz w:val="28"/>
-          <w:szCs w:val="28"/>
-        </w:rPr>
-      </w:pPr>
-      <w:bookmarkStart w:id="46" w:name="_Toc150541634"/>
-      <w:r>
-        <w:rPr>
-          <w:sz w:val="28"/>
-          <w:szCs w:val="28"/>
+          <w:rFonts w:ascii="Times New Roman" w:hAnsi="Times New Roman" w:cs="Times New Roman"/>
+        </w:rPr>
+      </w:pPr>
+      <w:bookmarkStart w:id="46" w:name="_Toc150774639"/>
+      <w:r>
+        <w:rPr>
+          <w:rFonts w:ascii="Times New Roman" w:hAnsi="Times New Roman" w:cs="Times New Roman"/>
         </w:rPr>
         <w:t>Functional Requirement</w:t>
       </w:r>
@@ -11145,14 +11360,14 @@
         <w:ind w:left="1440" w:right="9" w:firstLine="0"/>
       </w:pPr>
       <w:r>
-        <w:t xml:space="preserve">The system should offer flexibility in payment methods. Users should be able to pay for their tickets using various options, such as credit cards, debit cards, and digital </w:t>
+        <w:t>The system should offer flexibility in payment methods. Users should be able to pay for their tickets using various options, such as credit cards, debit cards, and digital wallets. The payment processing system should be secure</w:t>
+      </w:r>
+      <w:r>
+        <w:t xml:space="preserve"> with block-chain </w:t>
       </w:r>
       <w:r>
         <w:lastRenderedPageBreak/>
-        <w:t>wallets. The payment processing system should be secure</w:t>
-      </w:r>
-      <w:r>
-        <w:t xml:space="preserve"> with block-chain integration</w:t>
+        <w:t>integration</w:t>
       </w:r>
       <w:r>
         <w:t>, user-friendly, and capable of accommodating different payment preferences.</w:t>
@@ -11169,13 +11384,15 @@
           <w:numId w:val="6"/>
         </w:numPr>
         <w:rPr>
+          <w:rFonts w:ascii="Times New Roman" w:hAnsi="Times New Roman" w:cs="Times New Roman"/>
           <w:sz w:val="28"/>
           <w:szCs w:val="28"/>
         </w:rPr>
       </w:pPr>
-      <w:bookmarkStart w:id="47" w:name="_Toc150541635"/>
-      <w:r>
-        <w:rPr>
+      <w:bookmarkStart w:id="47" w:name="_Toc150774640"/>
+      <w:r>
+        <w:rPr>
+          <w:rFonts w:ascii="Times New Roman" w:hAnsi="Times New Roman" w:cs="Times New Roman"/>
           <w:sz w:val="28"/>
           <w:szCs w:val="28"/>
         </w:rPr>
@@ -11184,6 +11401,7 @@
       <w:bookmarkEnd w:id="47"/>
       <w:r>
         <w:rPr>
+          <w:rFonts w:ascii="Times New Roman" w:hAnsi="Times New Roman" w:cs="Times New Roman"/>
           <w:sz w:val="28"/>
           <w:szCs w:val="28"/>
         </w:rPr>
@@ -11210,15 +11428,13 @@
           <w:numId w:val="6"/>
         </w:numPr>
         <w:rPr>
-          <w:sz w:val="28"/>
-          <w:szCs w:val="28"/>
-        </w:rPr>
-      </w:pPr>
-      <w:bookmarkStart w:id="48" w:name="_Toc150541636"/>
-      <w:r>
-        <w:rPr>
-          <w:sz w:val="28"/>
-          <w:szCs w:val="28"/>
+          <w:rFonts w:ascii="Times New Roman" w:hAnsi="Times New Roman" w:cs="Times New Roman"/>
+        </w:rPr>
+      </w:pPr>
+      <w:bookmarkStart w:id="48" w:name="_Toc150774641"/>
+      <w:r>
+        <w:rPr>
+          <w:rFonts w:ascii="Times New Roman" w:hAnsi="Times New Roman" w:cs="Times New Roman"/>
         </w:rPr>
         <w:t>Description</w:t>
       </w:r>
@@ -11240,15 +11456,13 @@
           <w:numId w:val="6"/>
         </w:numPr>
         <w:rPr>
-          <w:sz w:val="28"/>
-          <w:szCs w:val="28"/>
-        </w:rPr>
-      </w:pPr>
-      <w:bookmarkStart w:id="49" w:name="_Toc150541637"/>
-      <w:r>
-        <w:rPr>
-          <w:sz w:val="28"/>
-          <w:szCs w:val="28"/>
+          <w:rFonts w:ascii="Times New Roman" w:hAnsi="Times New Roman" w:cs="Times New Roman"/>
+        </w:rPr>
+      </w:pPr>
+      <w:bookmarkStart w:id="49" w:name="_Toc150774642"/>
+      <w:r>
+        <w:rPr>
+          <w:rFonts w:ascii="Times New Roman" w:hAnsi="Times New Roman" w:cs="Times New Roman"/>
         </w:rPr>
         <w:t>Functional Requirement</w:t>
       </w:r>
@@ -11270,13 +11484,15 @@
           <w:numId w:val="6"/>
         </w:numPr>
         <w:rPr>
+          <w:rFonts w:ascii="Times New Roman" w:hAnsi="Times New Roman" w:cs="Times New Roman"/>
           <w:sz w:val="28"/>
           <w:szCs w:val="28"/>
         </w:rPr>
       </w:pPr>
-      <w:bookmarkStart w:id="50" w:name="_Toc150541638"/>
-      <w:r>
-        <w:rPr>
+      <w:bookmarkStart w:id="50" w:name="_Toc150774643"/>
+      <w:r>
+        <w:rPr>
+          <w:rFonts w:ascii="Times New Roman" w:hAnsi="Times New Roman" w:cs="Times New Roman"/>
           <w:sz w:val="28"/>
           <w:szCs w:val="28"/>
         </w:rPr>
@@ -11300,15 +11516,13 @@
           <w:numId w:val="6"/>
         </w:numPr>
         <w:rPr>
-          <w:sz w:val="28"/>
-          <w:szCs w:val="28"/>
-        </w:rPr>
-      </w:pPr>
-      <w:bookmarkStart w:id="51" w:name="_Toc150541639"/>
-      <w:r>
-        <w:rPr>
-          <w:sz w:val="28"/>
-          <w:szCs w:val="28"/>
+          <w:rFonts w:ascii="Times New Roman" w:hAnsi="Times New Roman" w:cs="Times New Roman"/>
+        </w:rPr>
+      </w:pPr>
+      <w:bookmarkStart w:id="51" w:name="_Toc150774644"/>
+      <w:r>
+        <w:rPr>
+          <w:rFonts w:ascii="Times New Roman" w:hAnsi="Times New Roman" w:cs="Times New Roman"/>
         </w:rPr>
         <w:t>Description</w:t>
       </w:r>
@@ -11330,15 +11544,13 @@
           <w:numId w:val="6"/>
         </w:numPr>
         <w:rPr>
-          <w:sz w:val="28"/>
-          <w:szCs w:val="28"/>
-        </w:rPr>
-      </w:pPr>
-      <w:bookmarkStart w:id="52" w:name="_Toc150541640"/>
-      <w:r>
-        <w:rPr>
-          <w:sz w:val="28"/>
-          <w:szCs w:val="28"/>
+          <w:rFonts w:ascii="Times New Roman" w:hAnsi="Times New Roman" w:cs="Times New Roman"/>
+        </w:rPr>
+      </w:pPr>
+      <w:bookmarkStart w:id="52" w:name="_Toc150774645"/>
+      <w:r>
+        <w:rPr>
+          <w:rFonts w:ascii="Times New Roman" w:hAnsi="Times New Roman" w:cs="Times New Roman"/>
         </w:rPr>
         <w:t>Functional Requirement</w:t>
       </w:r>
@@ -11360,13 +11572,15 @@
           <w:numId w:val="6"/>
         </w:numPr>
         <w:rPr>
+          <w:rFonts w:ascii="Times New Roman" w:hAnsi="Times New Roman" w:cs="Times New Roman"/>
           <w:sz w:val="28"/>
           <w:szCs w:val="28"/>
         </w:rPr>
       </w:pPr>
-      <w:bookmarkStart w:id="53" w:name="_Toc150541641"/>
-      <w:r>
-        <w:rPr>
+      <w:bookmarkStart w:id="53" w:name="_Toc150774646"/>
+      <w:r>
+        <w:rPr>
+          <w:rFonts w:ascii="Times New Roman" w:hAnsi="Times New Roman" w:cs="Times New Roman"/>
           <w:sz w:val="28"/>
           <w:szCs w:val="28"/>
         </w:rPr>
@@ -11397,15 +11611,13 @@
           <w:numId w:val="6"/>
         </w:numPr>
         <w:rPr>
-          <w:sz w:val="28"/>
-          <w:szCs w:val="28"/>
-        </w:rPr>
-      </w:pPr>
-      <w:bookmarkStart w:id="54" w:name="_Toc150541642"/>
-      <w:r>
-        <w:rPr>
-          <w:sz w:val="28"/>
-          <w:szCs w:val="28"/>
+          <w:rFonts w:ascii="Times New Roman" w:hAnsi="Times New Roman" w:cs="Times New Roman"/>
+        </w:rPr>
+      </w:pPr>
+      <w:bookmarkStart w:id="54" w:name="_Toc150774647"/>
+      <w:r>
+        <w:rPr>
+          <w:rFonts w:ascii="Times New Roman" w:hAnsi="Times New Roman" w:cs="Times New Roman"/>
         </w:rPr>
         <w:t>Description</w:t>
       </w:r>
@@ -11427,15 +11639,13 @@
           <w:numId w:val="6"/>
         </w:numPr>
         <w:rPr>
-          <w:sz w:val="28"/>
-          <w:szCs w:val="28"/>
-        </w:rPr>
-      </w:pPr>
-      <w:bookmarkStart w:id="55" w:name="_Toc150541643"/>
-      <w:r>
-        <w:rPr>
-          <w:sz w:val="28"/>
-          <w:szCs w:val="28"/>
+          <w:rFonts w:ascii="Times New Roman" w:hAnsi="Times New Roman" w:cs="Times New Roman"/>
+        </w:rPr>
+      </w:pPr>
+      <w:bookmarkStart w:id="55" w:name="_Toc150774648"/>
+      <w:r>
+        <w:rPr>
+          <w:rFonts w:ascii="Times New Roman" w:hAnsi="Times New Roman" w:cs="Times New Roman"/>
         </w:rPr>
         <w:t>Functional Requirement</w:t>
       </w:r>
@@ -11457,13 +11667,15 @@
           <w:numId w:val="6"/>
         </w:numPr>
         <w:rPr>
+          <w:rFonts w:ascii="Times New Roman" w:hAnsi="Times New Roman" w:cs="Times New Roman"/>
           <w:sz w:val="28"/>
           <w:szCs w:val="28"/>
         </w:rPr>
       </w:pPr>
-      <w:bookmarkStart w:id="56" w:name="_Toc150541644"/>
-      <w:r>
-        <w:rPr>
+      <w:bookmarkStart w:id="56" w:name="_Toc150774649"/>
+      <w:r>
+        <w:rPr>
+          <w:rFonts w:ascii="Times New Roman" w:hAnsi="Times New Roman" w:cs="Times New Roman"/>
           <w:sz w:val="28"/>
           <w:szCs w:val="28"/>
         </w:rPr>
@@ -11493,15 +11705,13 @@
           <w:numId w:val="6"/>
         </w:numPr>
         <w:rPr>
-          <w:sz w:val="28"/>
-          <w:szCs w:val="28"/>
-        </w:rPr>
-      </w:pPr>
-      <w:bookmarkStart w:id="57" w:name="_Toc150541645"/>
-      <w:r>
-        <w:rPr>
-          <w:sz w:val="28"/>
-          <w:szCs w:val="28"/>
+          <w:rFonts w:ascii="Times New Roman" w:hAnsi="Times New Roman" w:cs="Times New Roman"/>
+        </w:rPr>
+      </w:pPr>
+      <w:bookmarkStart w:id="57" w:name="_Toc150774650"/>
+      <w:r>
+        <w:rPr>
+          <w:rFonts w:ascii="Times New Roman" w:hAnsi="Times New Roman" w:cs="Times New Roman"/>
         </w:rPr>
         <w:t>Description</w:t>
       </w:r>
@@ -11523,15 +11733,13 @@
           <w:numId w:val="6"/>
         </w:numPr>
         <w:rPr>
-          <w:sz w:val="28"/>
-          <w:szCs w:val="28"/>
-        </w:rPr>
-      </w:pPr>
-      <w:bookmarkStart w:id="58" w:name="_Toc150541646"/>
-      <w:r>
-        <w:rPr>
-          <w:sz w:val="28"/>
-          <w:szCs w:val="28"/>
+          <w:rFonts w:ascii="Times New Roman" w:hAnsi="Times New Roman" w:cs="Times New Roman"/>
+        </w:rPr>
+      </w:pPr>
+      <w:bookmarkStart w:id="58" w:name="_Toc150774651"/>
+      <w:r>
+        <w:rPr>
+          <w:rFonts w:ascii="Times New Roman" w:hAnsi="Times New Roman" w:cs="Times New Roman"/>
         </w:rPr>
         <w:t>Functional Requirement</w:t>
       </w:r>
@@ -11543,11 +11751,7 @@
         <w:ind w:left="1440" w:firstLine="0"/>
       </w:pPr>
       <w:r>
-        <w:t xml:space="preserve">To ensure users receive the support they may need, the system should offer round-the-clock customer support and assistance. Users should be able to reach out for help </w:t>
-      </w:r>
-      <w:r>
-        <w:lastRenderedPageBreak/>
-        <w:t>with inquiries, issues, and general assistance, contributing to high customer satisfaction and problem resolution.</w:t>
+        <w:t>To ensure users receive the support they may need, the system should offer round-the-clock customer support and assistance. Users should be able to reach out for help with inquiries, issues, and general assistance, contributing to high customer satisfaction and problem resolution.</w:t>
       </w:r>
       <w:r>
         <w:t xml:space="preserve"> </w:t>
@@ -11560,13 +11764,23 @@
           <w:ilvl w:val="0"/>
           <w:numId w:val="1"/>
         </w:numPr>
-      </w:pPr>
-      <w:bookmarkStart w:id="59" w:name="_Toc150541647"/>
-      <w:r>
+        <w:rPr>
+          <w:rFonts w:ascii="Times New Roman" w:hAnsi="Times New Roman" w:cs="Times New Roman"/>
+        </w:rPr>
+      </w:pPr>
+      <w:bookmarkStart w:id="59" w:name="_Toc150774652"/>
+      <w:r>
+        <w:rPr>
+          <w:rFonts w:ascii="Times New Roman" w:hAnsi="Times New Roman" w:cs="Times New Roman"/>
+        </w:rPr>
+        <w:lastRenderedPageBreak/>
         <w:t>Use Case Requirement</w:t>
       </w:r>
       <w:bookmarkEnd w:id="59"/>
       <w:r>
+        <w:rPr>
+          <w:rFonts w:ascii="Times New Roman" w:hAnsi="Times New Roman" w:cs="Times New Roman"/>
+        </w:rPr>
         <w:t xml:space="preserve">  </w:t>
       </w:r>
     </w:p>
@@ -11597,6 +11811,7 @@
       <w:bookmarkStart w:id="64" w:name="_Toc150454585"/>
       <w:bookmarkStart w:id="65" w:name="_Toc150454672"/>
       <w:bookmarkStart w:id="66" w:name="_Toc150541648"/>
+      <w:bookmarkStart w:id="67" w:name="_Toc150774653"/>
       <w:bookmarkEnd w:id="60"/>
       <w:bookmarkEnd w:id="61"/>
       <w:bookmarkEnd w:id="62"/>
@@ -11604,6 +11819,7 @@
       <w:bookmarkEnd w:id="64"/>
       <w:bookmarkEnd w:id="65"/>
       <w:bookmarkEnd w:id="66"/>
+      <w:bookmarkEnd w:id="67"/>
     </w:p>
     <w:p>
       <w:pPr>
@@ -11625,20 +11841,22 @@
           <w:szCs w:val="26"/>
         </w:rPr>
       </w:pPr>
-      <w:bookmarkStart w:id="67" w:name="_Toc150452450"/>
-      <w:bookmarkStart w:id="68" w:name="_Toc150452537"/>
-      <w:bookmarkStart w:id="69" w:name="_Toc150452624"/>
-      <w:bookmarkStart w:id="70" w:name="_Toc150454499"/>
-      <w:bookmarkStart w:id="71" w:name="_Toc150454586"/>
-      <w:bookmarkStart w:id="72" w:name="_Toc150454673"/>
-      <w:bookmarkStart w:id="73" w:name="_Toc150541649"/>
-      <w:bookmarkEnd w:id="67"/>
+      <w:bookmarkStart w:id="68" w:name="_Toc150452450"/>
+      <w:bookmarkStart w:id="69" w:name="_Toc150452537"/>
+      <w:bookmarkStart w:id="70" w:name="_Toc150452624"/>
+      <w:bookmarkStart w:id="71" w:name="_Toc150454499"/>
+      <w:bookmarkStart w:id="72" w:name="_Toc150454586"/>
+      <w:bookmarkStart w:id="73" w:name="_Toc150454673"/>
+      <w:bookmarkStart w:id="74" w:name="_Toc150541649"/>
+      <w:bookmarkStart w:id="75" w:name="_Toc150774654"/>
       <w:bookmarkEnd w:id="68"/>
       <w:bookmarkEnd w:id="69"/>
       <w:bookmarkEnd w:id="70"/>
       <w:bookmarkEnd w:id="71"/>
       <w:bookmarkEnd w:id="72"/>
       <w:bookmarkEnd w:id="73"/>
+      <w:bookmarkEnd w:id="74"/>
+      <w:bookmarkEnd w:id="75"/>
     </w:p>
     <w:p>
       <w:pPr>
@@ -11647,12 +11865,22 @@
           <w:ilvl w:val="1"/>
           <w:numId w:val="34"/>
         </w:numPr>
-      </w:pPr>
-      <w:bookmarkStart w:id="74" w:name="_Toc150541650"/>
-      <w:r>
+        <w:rPr>
+          <w:rFonts w:ascii="Times New Roman" w:hAnsi="Times New Roman" w:cs="Times New Roman"/>
+          <w:sz w:val="28"/>
+          <w:szCs w:val="28"/>
+        </w:rPr>
+      </w:pPr>
+      <w:bookmarkStart w:id="76" w:name="_Toc150774655"/>
+      <w:r>
+        <w:rPr>
+          <w:rFonts w:ascii="Times New Roman" w:hAnsi="Times New Roman" w:cs="Times New Roman"/>
+          <w:sz w:val="28"/>
+          <w:szCs w:val="28"/>
+        </w:rPr>
         <w:t>Use Case Diagram</w:t>
       </w:r>
-      <w:bookmarkEnd w:id="74"/>
+      <w:bookmarkEnd w:id="76"/>
     </w:p>
     <w:p>
       <w:r>
@@ -11709,12 +11937,22 @@
           <w:ilvl w:val="1"/>
           <w:numId w:val="34"/>
         </w:numPr>
-      </w:pPr>
-      <w:bookmarkStart w:id="75" w:name="_Toc150541651"/>
-      <w:r>
+        <w:rPr>
+          <w:rFonts w:ascii="Times New Roman" w:hAnsi="Times New Roman" w:cs="Times New Roman"/>
+          <w:sz w:val="28"/>
+          <w:szCs w:val="28"/>
+        </w:rPr>
+      </w:pPr>
+      <w:bookmarkStart w:id="77" w:name="_Toc150774656"/>
+      <w:r>
+        <w:rPr>
+          <w:rFonts w:ascii="Times New Roman" w:hAnsi="Times New Roman" w:cs="Times New Roman"/>
+          <w:sz w:val="28"/>
+          <w:szCs w:val="28"/>
+        </w:rPr>
         <w:t>Use Cases</w:t>
       </w:r>
-      <w:bookmarkEnd w:id="75"/>
+      <w:bookmarkEnd w:id="77"/>
     </w:p>
     <w:p>
       <w:pPr>
@@ -11723,12 +11961,18 @@
           <w:ilvl w:val="2"/>
           <w:numId w:val="34"/>
         </w:numPr>
-      </w:pPr>
-      <w:bookmarkStart w:id="76" w:name="_Toc150541652"/>
-      <w:r>
+        <w:rPr>
+          <w:rFonts w:ascii="Times New Roman" w:hAnsi="Times New Roman" w:cs="Times New Roman"/>
+        </w:rPr>
+      </w:pPr>
+      <w:bookmarkStart w:id="78" w:name="_Toc150774657"/>
+      <w:r>
+        <w:rPr>
+          <w:rFonts w:ascii="Times New Roman" w:hAnsi="Times New Roman" w:cs="Times New Roman"/>
+        </w:rPr>
         <w:t>Use Case: Bus Details</w:t>
       </w:r>
-      <w:bookmarkEnd w:id="76"/>
+      <w:bookmarkEnd w:id="78"/>
     </w:p>
     <w:p>
       <w:pPr>
@@ -11938,12 +12182,18 @@
           <w:ilvl w:val="2"/>
           <w:numId w:val="34"/>
         </w:numPr>
-      </w:pPr>
-      <w:bookmarkStart w:id="77" w:name="_Toc150541653"/>
-      <w:r>
+        <w:rPr>
+          <w:rFonts w:ascii="Times New Roman" w:hAnsi="Times New Roman" w:cs="Times New Roman"/>
+        </w:rPr>
+      </w:pPr>
+      <w:bookmarkStart w:id="79" w:name="_Toc150774658"/>
+      <w:r>
+        <w:rPr>
+          <w:rFonts w:ascii="Times New Roman" w:hAnsi="Times New Roman" w:cs="Times New Roman"/>
+        </w:rPr>
         <w:t>Use Case: Driver Profile</w:t>
       </w:r>
-      <w:bookmarkEnd w:id="77"/>
+      <w:bookmarkEnd w:id="79"/>
     </w:p>
     <w:p>
       <w:pPr>
@@ -12145,12 +12395,18 @@
           <w:ilvl w:val="2"/>
           <w:numId w:val="34"/>
         </w:numPr>
-      </w:pPr>
-      <w:bookmarkStart w:id="78" w:name="_Toc150541654"/>
-      <w:r>
+        <w:rPr>
+          <w:rFonts w:ascii="Times New Roman" w:hAnsi="Times New Roman" w:cs="Times New Roman"/>
+        </w:rPr>
+      </w:pPr>
+      <w:bookmarkStart w:id="80" w:name="_Toc150774659"/>
+      <w:r>
+        <w:rPr>
+          <w:rFonts w:ascii="Times New Roman" w:hAnsi="Times New Roman" w:cs="Times New Roman"/>
+        </w:rPr>
         <w:t>Use Case: Bus Schedule</w:t>
       </w:r>
-      <w:bookmarkEnd w:id="78"/>
+      <w:bookmarkEnd w:id="80"/>
     </w:p>
     <w:p>
       <w:pPr>
@@ -12217,7 +12473,6 @@
         <w:rPr>
           <w:color w:val="4472C4" w:themeColor="accent1"/>
         </w:rPr>
-        <w:lastRenderedPageBreak/>
         <w:t>Successful Completion</w:t>
       </w:r>
       <w:r>
@@ -12261,6 +12516,7 @@
         <w:rPr>
           <w:lang w:val="en-PK"/>
         </w:rPr>
+        <w:lastRenderedPageBreak/>
         <w:t>Admin can manage, accept, cancel or reschedule the appointment based on the availability of the bus schedules.</w:t>
       </w:r>
     </w:p>
@@ -12406,12 +12662,18 @@
           <w:ilvl w:val="2"/>
           <w:numId w:val="34"/>
         </w:numPr>
-      </w:pPr>
-      <w:bookmarkStart w:id="79" w:name="_Toc150541655"/>
-      <w:r>
+        <w:rPr>
+          <w:rFonts w:ascii="Times New Roman" w:hAnsi="Times New Roman" w:cs="Times New Roman"/>
+        </w:rPr>
+      </w:pPr>
+      <w:bookmarkStart w:id="81" w:name="_Toc150774660"/>
+      <w:r>
+        <w:rPr>
+          <w:rFonts w:ascii="Times New Roman" w:hAnsi="Times New Roman" w:cs="Times New Roman"/>
+        </w:rPr>
         <w:t>Use Case: Payment</w:t>
       </w:r>
-      <w:bookmarkEnd w:id="79"/>
+      <w:bookmarkEnd w:id="81"/>
     </w:p>
     <w:p>
       <w:pPr>
@@ -12657,12 +12919,18 @@
           <w:ilvl w:val="2"/>
           <w:numId w:val="34"/>
         </w:numPr>
-      </w:pPr>
-      <w:bookmarkStart w:id="80" w:name="_Toc150541656"/>
-      <w:r>
+        <w:rPr>
+          <w:rFonts w:ascii="Times New Roman" w:hAnsi="Times New Roman" w:cs="Times New Roman"/>
+        </w:rPr>
+      </w:pPr>
+      <w:bookmarkStart w:id="82" w:name="_Toc150774661"/>
+      <w:r>
+        <w:rPr>
+          <w:rFonts w:ascii="Times New Roman" w:hAnsi="Times New Roman" w:cs="Times New Roman"/>
+        </w:rPr>
         <w:t>Use Case: Customer Info</w:t>
       </w:r>
-      <w:bookmarkEnd w:id="80"/>
+      <w:bookmarkEnd w:id="82"/>
     </w:p>
     <w:p>
       <w:pPr>
@@ -12870,12 +13138,18 @@
           <w:ilvl w:val="2"/>
           <w:numId w:val="34"/>
         </w:numPr>
-      </w:pPr>
-      <w:bookmarkStart w:id="81" w:name="_Toc150541657"/>
-      <w:r>
+        <w:rPr>
+          <w:rFonts w:ascii="Times New Roman" w:hAnsi="Times New Roman" w:cs="Times New Roman"/>
+        </w:rPr>
+      </w:pPr>
+      <w:bookmarkStart w:id="83" w:name="_Toc150774662"/>
+      <w:r>
+        <w:rPr>
+          <w:rFonts w:ascii="Times New Roman" w:hAnsi="Times New Roman" w:cs="Times New Roman"/>
+        </w:rPr>
         <w:t>Use Case: Booking/Reservation</w:t>
       </w:r>
-      <w:bookmarkEnd w:id="81"/>
+      <w:bookmarkEnd w:id="83"/>
     </w:p>
     <w:p>
       <w:pPr>
@@ -13049,7 +13323,6 @@
         <w:rPr>
           <w:lang w:val="en-PK"/>
         </w:rPr>
-        <w:lastRenderedPageBreak/>
         <w:t>Admin</w:t>
       </w:r>
       <w:r>
@@ -13101,12 +13374,19 @@
           <w:ilvl w:val="2"/>
           <w:numId w:val="34"/>
         </w:numPr>
-      </w:pPr>
-      <w:bookmarkStart w:id="82" w:name="_Toc150541658"/>
-      <w:r>
+        <w:rPr>
+          <w:rFonts w:ascii="Times New Roman" w:hAnsi="Times New Roman" w:cs="Times New Roman"/>
+        </w:rPr>
+      </w:pPr>
+      <w:bookmarkStart w:id="84" w:name="_Toc150774663"/>
+      <w:r>
+        <w:rPr>
+          <w:rFonts w:ascii="Times New Roman" w:hAnsi="Times New Roman" w:cs="Times New Roman"/>
+        </w:rPr>
+        <w:lastRenderedPageBreak/>
         <w:t>Use Case: Database Backup</w:t>
       </w:r>
-      <w:bookmarkEnd w:id="82"/>
+      <w:bookmarkEnd w:id="84"/>
     </w:p>
     <w:p>
       <w:pPr>
@@ -13284,12 +13564,18 @@
           <w:ilvl w:val="2"/>
           <w:numId w:val="34"/>
         </w:numPr>
-      </w:pPr>
-      <w:bookmarkStart w:id="83" w:name="_Toc150541659"/>
-      <w:r>
+        <w:rPr>
+          <w:rFonts w:ascii="Times New Roman" w:hAnsi="Times New Roman" w:cs="Times New Roman"/>
+        </w:rPr>
+      </w:pPr>
+      <w:bookmarkStart w:id="85" w:name="_Toc150774664"/>
+      <w:r>
+        <w:rPr>
+          <w:rFonts w:ascii="Times New Roman" w:hAnsi="Times New Roman" w:cs="Times New Roman"/>
+        </w:rPr>
         <w:t>Use Case: Reports</w:t>
       </w:r>
-      <w:bookmarkEnd w:id="83"/>
+      <w:bookmarkEnd w:id="85"/>
     </w:p>
     <w:p>
       <w:pPr>
@@ -13461,12 +13747,18 @@
           <w:ilvl w:val="0"/>
           <w:numId w:val="1"/>
         </w:numPr>
-      </w:pPr>
-      <w:bookmarkStart w:id="84" w:name="_Toc150541660"/>
-      <w:r>
+        <w:rPr>
+          <w:rFonts w:ascii="Times New Roman" w:hAnsi="Times New Roman" w:cs="Times New Roman"/>
+        </w:rPr>
+      </w:pPr>
+      <w:bookmarkStart w:id="86" w:name="_Toc150774665"/>
+      <w:r>
+        <w:rPr>
+          <w:rFonts w:ascii="Times New Roman" w:hAnsi="Times New Roman" w:cs="Times New Roman"/>
+        </w:rPr>
         <w:t>External Interface Requirements</w:t>
       </w:r>
-      <w:bookmarkEnd w:id="84"/>
+      <w:bookmarkEnd w:id="86"/>
     </w:p>
     <w:p>
       <w:pPr>
@@ -13488,20 +13780,22 @@
           <w:szCs w:val="28"/>
         </w:rPr>
       </w:pPr>
-      <w:bookmarkStart w:id="85" w:name="_Toc150452462"/>
-      <w:bookmarkStart w:id="86" w:name="_Toc150452549"/>
-      <w:bookmarkStart w:id="87" w:name="_Toc150452636"/>
-      <w:bookmarkStart w:id="88" w:name="_Toc150454511"/>
-      <w:bookmarkStart w:id="89" w:name="_Toc150454598"/>
-      <w:bookmarkStart w:id="90" w:name="_Toc150454685"/>
-      <w:bookmarkStart w:id="91" w:name="_Toc150541661"/>
-      <w:bookmarkEnd w:id="85"/>
-      <w:bookmarkEnd w:id="86"/>
+      <w:bookmarkStart w:id="87" w:name="_Toc150452462"/>
+      <w:bookmarkStart w:id="88" w:name="_Toc150452549"/>
+      <w:bookmarkStart w:id="89" w:name="_Toc150452636"/>
+      <w:bookmarkStart w:id="90" w:name="_Toc150454511"/>
+      <w:bookmarkStart w:id="91" w:name="_Toc150454598"/>
+      <w:bookmarkStart w:id="92" w:name="_Toc150454685"/>
+      <w:bookmarkStart w:id="93" w:name="_Toc150541661"/>
+      <w:bookmarkStart w:id="94" w:name="_Toc150774666"/>
       <w:bookmarkEnd w:id="87"/>
       <w:bookmarkEnd w:id="88"/>
       <w:bookmarkEnd w:id="89"/>
       <w:bookmarkEnd w:id="90"/>
       <w:bookmarkEnd w:id="91"/>
+      <w:bookmarkEnd w:id="92"/>
+      <w:bookmarkEnd w:id="93"/>
+      <w:bookmarkEnd w:id="94"/>
     </w:p>
     <w:p>
       <w:pPr>
@@ -13511,19 +13805,21 @@
           <w:numId w:val="34"/>
         </w:numPr>
         <w:rPr>
+          <w:rFonts w:ascii="Times New Roman" w:hAnsi="Times New Roman" w:cs="Times New Roman"/>
           <w:sz w:val="28"/>
           <w:szCs w:val="28"/>
         </w:rPr>
       </w:pPr>
-      <w:bookmarkStart w:id="92" w:name="_Toc150541662"/>
-      <w:r>
-        <w:rPr>
+      <w:bookmarkStart w:id="95" w:name="_Toc150774667"/>
+      <w:r>
+        <w:rPr>
+          <w:rFonts w:ascii="Times New Roman" w:hAnsi="Times New Roman" w:cs="Times New Roman"/>
           <w:sz w:val="28"/>
           <w:szCs w:val="28"/>
         </w:rPr>
         <w:t>User Interfaces</w:t>
       </w:r>
-      <w:bookmarkEnd w:id="92"/>
+      <w:bookmarkEnd w:id="95"/>
     </w:p>
     <w:p>
       <w:pPr>
@@ -13579,11 +13875,12 @@
           <w:numId w:val="34"/>
         </w:numPr>
         <w:rPr>
+          <w:rFonts w:ascii="Times New Roman" w:hAnsi="Times New Roman" w:cs="Times New Roman"/>
           <w:sz w:val="28"/>
           <w:szCs w:val="28"/>
         </w:rPr>
       </w:pPr>
-      <w:bookmarkStart w:id="93" w:name="_Toc150541663"/>
+      <w:bookmarkStart w:id="96" w:name="_Toc150774668"/>
       <w:r>
         <w:rPr>
           <w:rFonts w:ascii="Times New Roman" w:eastAsia="Times New Roman" w:hAnsi="Times New Roman" w:cs="Times New Roman"/>
@@ -13592,7 +13889,7 @@
         </w:rPr>
         <w:t>Software Interfaces</w:t>
       </w:r>
-      <w:bookmarkEnd w:id="93"/>
+      <w:bookmarkEnd w:id="96"/>
       <w:r>
         <w:rPr>
           <w:rFonts w:ascii="Times New Roman" w:eastAsia="Times New Roman" w:hAnsi="Times New Roman" w:cs="Times New Roman"/>
@@ -13603,6 +13900,7 @@
       </w:r>
       <w:r>
         <w:rPr>
+          <w:rFonts w:ascii="Times New Roman" w:hAnsi="Times New Roman" w:cs="Times New Roman"/>
           <w:sz w:val="28"/>
           <w:szCs w:val="28"/>
         </w:rPr>
@@ -13702,7 +14000,6 @@
           <w:color w:val="5B9BD5" w:themeColor="accent5"/>
           <w:lang w:val="en-PK"/>
         </w:rPr>
-        <w:lastRenderedPageBreak/>
         <w:t>Blockchain Integration Interfaces</w:t>
       </w:r>
       <w:r>
@@ -13729,17 +14026,22 @@
           <w:numId w:val="34"/>
         </w:numPr>
         <w:rPr>
-          <w:rFonts w:eastAsia="Times New Roman"/>
-        </w:rPr>
-      </w:pPr>
-      <w:bookmarkStart w:id="94" w:name="_Toc150541664"/>
-      <w:r>
-        <w:rPr>
-          <w:rFonts w:eastAsia="Times New Roman"/>
-        </w:rPr>
+          <w:rFonts w:ascii="Times New Roman" w:eastAsia="Times New Roman" w:hAnsi="Times New Roman" w:cs="Times New Roman"/>
+          <w:sz w:val="28"/>
+          <w:szCs w:val="28"/>
+        </w:rPr>
+      </w:pPr>
+      <w:bookmarkStart w:id="97" w:name="_Toc150774669"/>
+      <w:r>
+        <w:rPr>
+          <w:rFonts w:ascii="Times New Roman" w:eastAsia="Times New Roman" w:hAnsi="Times New Roman" w:cs="Times New Roman"/>
+          <w:sz w:val="28"/>
+          <w:szCs w:val="28"/>
+        </w:rPr>
+        <w:lastRenderedPageBreak/>
         <w:t>Hardware Interfaces</w:t>
       </w:r>
-      <w:bookmarkEnd w:id="94"/>
+      <w:bookmarkEnd w:id="97"/>
     </w:p>
     <w:p>
       <w:pPr>
@@ -13758,21 +14060,24 @@
           <w:numId w:val="34"/>
         </w:numPr>
         <w:rPr>
+          <w:rFonts w:ascii="Times New Roman" w:hAnsi="Times New Roman" w:cs="Times New Roman"/>
           <w:sz w:val="28"/>
           <w:szCs w:val="28"/>
         </w:rPr>
       </w:pPr>
-      <w:bookmarkStart w:id="95" w:name="_Toc150541665"/>
-      <w:r>
-        <w:rPr>
+      <w:bookmarkStart w:id="98" w:name="_Toc150774670"/>
+      <w:r>
+        <w:rPr>
+          <w:rFonts w:ascii="Times New Roman" w:hAnsi="Times New Roman" w:cs="Times New Roman"/>
           <w:sz w:val="28"/>
           <w:szCs w:val="28"/>
         </w:rPr>
         <w:t>System Interfaces</w:t>
       </w:r>
-      <w:bookmarkEnd w:id="95"/>
-      <w:r>
-        <w:rPr>
+      <w:bookmarkEnd w:id="98"/>
+      <w:r>
+        <w:rPr>
+          <w:rFonts w:ascii="Times New Roman" w:hAnsi="Times New Roman" w:cs="Times New Roman"/>
           <w:sz w:val="28"/>
           <w:szCs w:val="28"/>
         </w:rPr>
@@ -13954,7 +14259,7 @@
           <w:szCs w:val="28"/>
         </w:rPr>
       </w:pPr>
-      <w:bookmarkStart w:id="96" w:name="_Toc150541666"/>
+      <w:bookmarkStart w:id="99" w:name="_Toc150774671"/>
       <w:r>
         <w:rPr>
           <w:rFonts w:ascii="Times New Roman" w:eastAsia="Times New Roman" w:hAnsi="Times New Roman" w:cs="Times New Roman"/>
@@ -13963,7 +14268,7 @@
         </w:rPr>
         <w:t>Communication Interface</w:t>
       </w:r>
-      <w:bookmarkEnd w:id="96"/>
+      <w:bookmarkEnd w:id="99"/>
     </w:p>
     <w:p>
       <w:pPr>
@@ -14152,12 +14457,19 @@
           <w:ilvl w:val="0"/>
           <w:numId w:val="1"/>
         </w:numPr>
-      </w:pPr>
-      <w:bookmarkStart w:id="97" w:name="_Toc150541667"/>
-      <w:r>
+        <w:rPr>
+          <w:rFonts w:ascii="Times New Roman" w:hAnsi="Times New Roman" w:cs="Times New Roman"/>
+        </w:rPr>
+      </w:pPr>
+      <w:bookmarkStart w:id="100" w:name="_Toc150774672"/>
+      <w:r>
+        <w:rPr>
+          <w:rFonts w:ascii="Times New Roman" w:hAnsi="Times New Roman" w:cs="Times New Roman"/>
+        </w:rPr>
+        <w:lastRenderedPageBreak/>
         <w:t>Quality attributes</w:t>
       </w:r>
-      <w:bookmarkEnd w:id="97"/>
+      <w:bookmarkEnd w:id="100"/>
     </w:p>
     <w:p>
       <w:pPr>
@@ -14179,20 +14491,22 @@
           <w:szCs w:val="26"/>
         </w:rPr>
       </w:pPr>
-      <w:bookmarkStart w:id="98" w:name="_Toc150452469"/>
-      <w:bookmarkStart w:id="99" w:name="_Toc150452556"/>
-      <w:bookmarkStart w:id="100" w:name="_Toc150452643"/>
-      <w:bookmarkStart w:id="101" w:name="_Toc150454518"/>
-      <w:bookmarkStart w:id="102" w:name="_Toc150454605"/>
-      <w:bookmarkStart w:id="103" w:name="_Toc150454692"/>
-      <w:bookmarkStart w:id="104" w:name="_Toc150541668"/>
-      <w:bookmarkEnd w:id="98"/>
-      <w:bookmarkEnd w:id="99"/>
-      <w:bookmarkEnd w:id="100"/>
+      <w:bookmarkStart w:id="101" w:name="_Toc150452469"/>
+      <w:bookmarkStart w:id="102" w:name="_Toc150452556"/>
+      <w:bookmarkStart w:id="103" w:name="_Toc150452643"/>
+      <w:bookmarkStart w:id="104" w:name="_Toc150454518"/>
+      <w:bookmarkStart w:id="105" w:name="_Toc150454605"/>
+      <w:bookmarkStart w:id="106" w:name="_Toc150454692"/>
+      <w:bookmarkStart w:id="107" w:name="_Toc150541668"/>
+      <w:bookmarkStart w:id="108" w:name="_Toc150774673"/>
       <w:bookmarkEnd w:id="101"/>
       <w:bookmarkEnd w:id="102"/>
       <w:bookmarkEnd w:id="103"/>
       <w:bookmarkEnd w:id="104"/>
+      <w:bookmarkEnd w:id="105"/>
+      <w:bookmarkEnd w:id="106"/>
+      <w:bookmarkEnd w:id="107"/>
+      <w:bookmarkEnd w:id="108"/>
     </w:p>
     <w:p>
       <w:pPr>
@@ -14201,12 +14515,22 @@
           <w:ilvl w:val="1"/>
           <w:numId w:val="34"/>
         </w:numPr>
-      </w:pPr>
-      <w:bookmarkStart w:id="105" w:name="_Toc150541669"/>
-      <w:r>
+        <w:rPr>
+          <w:rFonts w:ascii="Times New Roman" w:hAnsi="Times New Roman" w:cs="Times New Roman"/>
+          <w:sz w:val="28"/>
+          <w:szCs w:val="28"/>
+        </w:rPr>
+      </w:pPr>
+      <w:bookmarkStart w:id="109" w:name="_Toc150774674"/>
+      <w:r>
+        <w:rPr>
+          <w:rFonts w:ascii="Times New Roman" w:hAnsi="Times New Roman" w:cs="Times New Roman"/>
+          <w:sz w:val="28"/>
+          <w:szCs w:val="28"/>
+        </w:rPr>
         <w:t>Usability</w:t>
       </w:r>
-      <w:bookmarkEnd w:id="105"/>
+      <w:bookmarkEnd w:id="109"/>
     </w:p>
     <w:p>
       <w:pPr>
@@ -14230,22 +14554,32 @@
           <w:ilvl w:val="1"/>
           <w:numId w:val="34"/>
         </w:numPr>
-      </w:pPr>
-      <w:bookmarkStart w:id="106" w:name="_Toc150541670"/>
-      <w:r>
+        <w:rPr>
+          <w:rFonts w:ascii="Times New Roman" w:hAnsi="Times New Roman" w:cs="Times New Roman"/>
+          <w:sz w:val="28"/>
+          <w:szCs w:val="28"/>
+        </w:rPr>
+      </w:pPr>
+      <w:bookmarkStart w:id="110" w:name="_Toc150774675"/>
+      <w:r>
+        <w:rPr>
+          <w:rFonts w:ascii="Times New Roman" w:hAnsi="Times New Roman" w:cs="Times New Roman"/>
+          <w:sz w:val="28"/>
+          <w:szCs w:val="28"/>
+        </w:rPr>
         <w:t>Availability</w:t>
       </w:r>
-      <w:bookmarkEnd w:id="106"/>
+      <w:bookmarkEnd w:id="110"/>
     </w:p>
     <w:p>
       <w:pPr>
         <w:ind w:left="1105" w:firstLine="0"/>
       </w:pPr>
-      <w:bookmarkStart w:id="107" w:name="_Hlk150389906"/>
+      <w:bookmarkStart w:id="111" w:name="_Hlk150389906"/>
       <w:r>
         <w:t>The system should be accessible 24/7 to accommodate users from different time zones and travel schedules.</w:t>
       </w:r>
-      <w:bookmarkEnd w:id="107"/>
+      <w:bookmarkEnd w:id="111"/>
     </w:p>
     <w:p>
       <w:pPr>
@@ -14254,12 +14588,22 @@
           <w:ilvl w:val="1"/>
           <w:numId w:val="34"/>
         </w:numPr>
-      </w:pPr>
-      <w:bookmarkStart w:id="108" w:name="_Toc150541671"/>
-      <w:r>
+        <w:rPr>
+          <w:rFonts w:ascii="Times New Roman" w:hAnsi="Times New Roman" w:cs="Times New Roman"/>
+          <w:sz w:val="28"/>
+          <w:szCs w:val="28"/>
+        </w:rPr>
+      </w:pPr>
+      <w:bookmarkStart w:id="112" w:name="_Toc150774676"/>
+      <w:r>
+        <w:rPr>
+          <w:rFonts w:ascii="Times New Roman" w:hAnsi="Times New Roman" w:cs="Times New Roman"/>
+          <w:sz w:val="28"/>
+          <w:szCs w:val="28"/>
+        </w:rPr>
         <w:t>Security</w:t>
       </w:r>
-      <w:bookmarkEnd w:id="108"/>
+      <w:bookmarkEnd w:id="112"/>
     </w:p>
     <w:p>
       <w:pPr>
@@ -14286,12 +14630,22 @@
           <w:ilvl w:val="1"/>
           <w:numId w:val="34"/>
         </w:numPr>
-      </w:pPr>
-      <w:bookmarkStart w:id="109" w:name="_Toc150541672"/>
-      <w:r>
+        <w:rPr>
+          <w:rFonts w:ascii="Times New Roman" w:hAnsi="Times New Roman" w:cs="Times New Roman"/>
+          <w:sz w:val="28"/>
+          <w:szCs w:val="28"/>
+        </w:rPr>
+      </w:pPr>
+      <w:bookmarkStart w:id="113" w:name="_Toc150774677"/>
+      <w:r>
+        <w:rPr>
+          <w:rFonts w:ascii="Times New Roman" w:hAnsi="Times New Roman" w:cs="Times New Roman"/>
+          <w:sz w:val="28"/>
+          <w:szCs w:val="28"/>
+        </w:rPr>
         <w:t>Reliability</w:t>
       </w:r>
-      <w:bookmarkEnd w:id="109"/>
+      <w:bookmarkEnd w:id="113"/>
     </w:p>
     <w:p>
       <w:pPr>
@@ -14314,12 +14668,18 @@
           <w:ilvl w:val="0"/>
           <w:numId w:val="1"/>
         </w:numPr>
-      </w:pPr>
-      <w:bookmarkStart w:id="110" w:name="_Toc150541673"/>
-      <w:r>
+        <w:rPr>
+          <w:rFonts w:ascii="Times New Roman" w:hAnsi="Times New Roman" w:cs="Times New Roman"/>
+        </w:rPr>
+      </w:pPr>
+      <w:bookmarkStart w:id="114" w:name="_Toc150774678"/>
+      <w:r>
+        <w:rPr>
+          <w:rFonts w:ascii="Times New Roman" w:hAnsi="Times New Roman" w:cs="Times New Roman"/>
+        </w:rPr>
         <w:t>Internationalization and localization requirements</w:t>
       </w:r>
-      <w:bookmarkEnd w:id="110"/>
+      <w:bookmarkEnd w:id="114"/>
     </w:p>
     <w:p>
       <w:pPr>
@@ -14341,12 +14701,18 @@
           <w:ilvl w:val="0"/>
           <w:numId w:val="1"/>
         </w:numPr>
-      </w:pPr>
-      <w:bookmarkStart w:id="111" w:name="_Toc150541674"/>
-      <w:r>
+        <w:rPr>
+          <w:rFonts w:ascii="Times New Roman" w:hAnsi="Times New Roman" w:cs="Times New Roman"/>
+        </w:rPr>
+      </w:pPr>
+      <w:bookmarkStart w:id="115" w:name="_Toc150774679"/>
+      <w:r>
+        <w:rPr>
+          <w:rFonts w:ascii="Times New Roman" w:hAnsi="Times New Roman" w:cs="Times New Roman"/>
+        </w:rPr>
         <w:t>Non-Functional Requirements</w:t>
       </w:r>
-      <w:bookmarkEnd w:id="111"/>
+      <w:bookmarkEnd w:id="115"/>
     </w:p>
     <w:p>
       <w:pPr>
@@ -14368,20 +14734,22 @@
           <w:szCs w:val="26"/>
         </w:rPr>
       </w:pPr>
-      <w:bookmarkStart w:id="112" w:name="_Toc150452476"/>
-      <w:bookmarkStart w:id="113" w:name="_Toc150452563"/>
-      <w:bookmarkStart w:id="114" w:name="_Toc150452650"/>
-      <w:bookmarkStart w:id="115" w:name="_Toc150454525"/>
-      <w:bookmarkStart w:id="116" w:name="_Toc150454612"/>
-      <w:bookmarkStart w:id="117" w:name="_Toc150454699"/>
-      <w:bookmarkStart w:id="118" w:name="_Toc150541675"/>
-      <w:bookmarkEnd w:id="112"/>
-      <w:bookmarkEnd w:id="113"/>
-      <w:bookmarkEnd w:id="114"/>
-      <w:bookmarkEnd w:id="115"/>
+      <w:bookmarkStart w:id="116" w:name="_Toc150452476"/>
+      <w:bookmarkStart w:id="117" w:name="_Toc150452563"/>
+      <w:bookmarkStart w:id="118" w:name="_Toc150452650"/>
+      <w:bookmarkStart w:id="119" w:name="_Toc150454525"/>
+      <w:bookmarkStart w:id="120" w:name="_Toc150454612"/>
+      <w:bookmarkStart w:id="121" w:name="_Toc150454699"/>
+      <w:bookmarkStart w:id="122" w:name="_Toc150541675"/>
+      <w:bookmarkStart w:id="123" w:name="_Toc150774680"/>
       <w:bookmarkEnd w:id="116"/>
       <w:bookmarkEnd w:id="117"/>
       <w:bookmarkEnd w:id="118"/>
+      <w:bookmarkEnd w:id="119"/>
+      <w:bookmarkEnd w:id="120"/>
+      <w:bookmarkEnd w:id="121"/>
+      <w:bookmarkEnd w:id="122"/>
+      <w:bookmarkEnd w:id="123"/>
     </w:p>
     <w:p>
       <w:pPr>
@@ -14403,20 +14771,22 @@
           <w:szCs w:val="26"/>
         </w:rPr>
       </w:pPr>
-      <w:bookmarkStart w:id="119" w:name="_Toc150452477"/>
-      <w:bookmarkStart w:id="120" w:name="_Toc150452564"/>
-      <w:bookmarkStart w:id="121" w:name="_Toc150452651"/>
-      <w:bookmarkStart w:id="122" w:name="_Toc150454526"/>
-      <w:bookmarkStart w:id="123" w:name="_Toc150454613"/>
-      <w:bookmarkStart w:id="124" w:name="_Toc150454700"/>
-      <w:bookmarkStart w:id="125" w:name="_Toc150541676"/>
-      <w:bookmarkEnd w:id="119"/>
-      <w:bookmarkEnd w:id="120"/>
-      <w:bookmarkEnd w:id="121"/>
-      <w:bookmarkEnd w:id="122"/>
-      <w:bookmarkEnd w:id="123"/>
+      <w:bookmarkStart w:id="124" w:name="_Toc150452477"/>
+      <w:bookmarkStart w:id="125" w:name="_Toc150452564"/>
+      <w:bookmarkStart w:id="126" w:name="_Toc150452651"/>
+      <w:bookmarkStart w:id="127" w:name="_Toc150454526"/>
+      <w:bookmarkStart w:id="128" w:name="_Toc150454613"/>
+      <w:bookmarkStart w:id="129" w:name="_Toc150454700"/>
+      <w:bookmarkStart w:id="130" w:name="_Toc150541676"/>
+      <w:bookmarkStart w:id="131" w:name="_Toc150774681"/>
       <w:bookmarkEnd w:id="124"/>
       <w:bookmarkEnd w:id="125"/>
+      <w:bookmarkEnd w:id="126"/>
+      <w:bookmarkEnd w:id="127"/>
+      <w:bookmarkEnd w:id="128"/>
+      <w:bookmarkEnd w:id="129"/>
+      <w:bookmarkEnd w:id="130"/>
+      <w:bookmarkEnd w:id="131"/>
     </w:p>
     <w:p>
       <w:pPr>
@@ -14425,12 +14795,22 @@
           <w:ilvl w:val="1"/>
           <w:numId w:val="34"/>
         </w:numPr>
-      </w:pPr>
-      <w:bookmarkStart w:id="126" w:name="_Toc150541677"/>
-      <w:r>
+        <w:rPr>
+          <w:rFonts w:ascii="Times New Roman" w:hAnsi="Times New Roman" w:cs="Times New Roman"/>
+          <w:sz w:val="28"/>
+          <w:szCs w:val="28"/>
+        </w:rPr>
+      </w:pPr>
+      <w:bookmarkStart w:id="132" w:name="_Toc150774682"/>
+      <w:r>
+        <w:rPr>
+          <w:rFonts w:ascii="Times New Roman" w:hAnsi="Times New Roman" w:cs="Times New Roman"/>
+          <w:sz w:val="28"/>
+          <w:szCs w:val="28"/>
+        </w:rPr>
         <w:t>Security Requirements</w:t>
       </w:r>
-      <w:bookmarkEnd w:id="126"/>
+      <w:bookmarkEnd w:id="132"/>
     </w:p>
     <w:p>
       <w:pPr>
@@ -14493,12 +14873,22 @@
           <w:ilvl w:val="1"/>
           <w:numId w:val="34"/>
         </w:numPr>
-      </w:pPr>
-      <w:bookmarkStart w:id="127" w:name="_Toc150541678"/>
-      <w:r>
+        <w:rPr>
+          <w:rFonts w:ascii="Times New Roman" w:hAnsi="Times New Roman" w:cs="Times New Roman"/>
+          <w:sz w:val="28"/>
+          <w:szCs w:val="28"/>
+        </w:rPr>
+      </w:pPr>
+      <w:bookmarkStart w:id="133" w:name="_Toc150774683"/>
+      <w:r>
+        <w:rPr>
+          <w:rFonts w:ascii="Times New Roman" w:hAnsi="Times New Roman" w:cs="Times New Roman"/>
+          <w:sz w:val="28"/>
+          <w:szCs w:val="28"/>
+        </w:rPr>
         <w:t>Performance Requirements</w:t>
       </w:r>
-      <w:bookmarkEnd w:id="127"/>
+      <w:bookmarkEnd w:id="133"/>
     </w:p>
     <w:p>
       <w:pPr>
@@ -14550,7 +14940,6 @@
         <w:rPr>
           <w:lang w:val="en-PK"/>
         </w:rPr>
-        <w:lastRenderedPageBreak/>
         <w:t>Response times should be consistent under varying loads, and the system should handle peak usage efficiently.</w:t>
       </w:r>
     </w:p>
@@ -14562,12 +14951,22 @@
           <w:ilvl w:val="1"/>
           <w:numId w:val="34"/>
         </w:numPr>
-      </w:pPr>
-      <w:bookmarkStart w:id="128" w:name="_Toc150541679"/>
-      <w:r>
+        <w:rPr>
+          <w:rFonts w:ascii="Times New Roman" w:hAnsi="Times New Roman" w:cs="Times New Roman"/>
+          <w:sz w:val="28"/>
+          <w:szCs w:val="28"/>
+        </w:rPr>
+      </w:pPr>
+      <w:bookmarkStart w:id="134" w:name="_Toc150774684"/>
+      <w:r>
+        <w:rPr>
+          <w:rFonts w:ascii="Times New Roman" w:hAnsi="Times New Roman" w:cs="Times New Roman"/>
+          <w:sz w:val="28"/>
+          <w:szCs w:val="28"/>
+        </w:rPr>
         <w:t>Scalability Requirements</w:t>
       </w:r>
-      <w:bookmarkEnd w:id="128"/>
+      <w:bookmarkEnd w:id="134"/>
     </w:p>
     <w:p>
       <w:pPr>
@@ -14754,10 +15153,7 @@
       </w:rPr>
     </w:pPr>
     <w:r>
-      <w:t xml:space="preserve">Software Requirement Specification (SRS) </w:t>
-    </w:r>
-    <w:r>
-      <w:t>for F20-033</w:t>
+      <w:t>Software Requirement Specification (SRS) for F20-033</w:t>
     </w:r>
   </w:p>
   <w:p>

--- a/SRS Book It.docx
+++ b/SRS Book It.docx
@@ -1,6 +1,6 @@
 
 <file path=word/document.xml><?xml version="1.0" encoding="utf-8"?>
-<w:document xmlns:wpc="http://schemas.microsoft.com/office/word/2010/wordprocessingCanvas" xmlns:cx="http://schemas.microsoft.com/office/drawing/2014/chartex" xmlns:cx1="http://schemas.microsoft.com/office/drawing/2015/9/8/chartex" xmlns:cx2="http://schemas.microsoft.com/office/drawing/2015/10/21/chartex" xmlns:cx3="http://schemas.microsoft.com/office/drawing/2016/5/9/chartex" xmlns:cx4="http://schemas.microsoft.com/office/drawing/2016/5/10/chartex" xmlns:cx5="http://schemas.microsoft.com/office/drawing/2016/5/11/chartex" xmlns:cx6="http://schemas.microsoft.com/office/drawing/2016/5/12/chartex" xmlns:cx7="http://schemas.microsoft.com/office/drawing/2016/5/13/chartex" xmlns:cx8="http://schemas.microsoft.com/office/drawing/2016/5/14/chartex" xmlns:mc="http://schemas.openxmlformats.org/markup-compatibility/2006" xmlns:aink="http://schemas.microsoft.com/office/drawing/2016/ink" xmlns:am3d="http://schemas.microsoft.com/office/drawing/2017/model3d" xmlns:o="urn:schemas-microsoft-com:office:office" xmlns:r="http://schemas.openxmlformats.org/officeDocument/2006/relationships" xmlns:m="http://schemas.openxmlformats.org/officeDocument/2006/math" xmlns:v="urn:schemas-microsoft-com:vml" xmlns:wp14="http://schemas.microsoft.com/office/word/2010/wordprocessingDrawing" xmlns:wp="http://schemas.openxmlformats.org/drawingml/2006/wordprocessingDrawing" xmlns:w10="urn:schemas-microsoft-com:office:word" xmlns:w="http://schemas.openxmlformats.org/wordprocessingml/2006/main" xmlns:w14="http://schemas.microsoft.com/office/word/2010/wordml" xmlns:w15="http://schemas.microsoft.com/office/word/2012/wordml" xmlns:w16cex="http://schemas.microsoft.com/office/word/2018/wordml/cex" xmlns:w16cid="http://schemas.microsoft.com/office/word/2016/wordml/cid" xmlns:w16="http://schemas.microsoft.com/office/word/2018/wordml" xmlns:w16sdtdh="http://schemas.microsoft.com/office/word/2020/wordml/sdtdatahash" xmlns:w16se="http://schemas.microsoft.com/office/word/2015/wordml/symex" xmlns:wpg="http://schemas.microsoft.com/office/word/2010/wordprocessingGroup" xmlns:wpi="http://schemas.microsoft.com/office/word/2010/wordprocessingInk" xmlns:wne="http://schemas.microsoft.com/office/word/2006/wordml" xmlns:wps="http://schemas.microsoft.com/office/word/2010/wordprocessingShape" mc:Ignorable="w14 w15 w16se w16cid w16 w16cex w16sdtdh wp14">
+<w:document xmlns:wpc="http://schemas.microsoft.com/office/word/2010/wordprocessingCanvas" xmlns:mc="http://schemas.openxmlformats.org/markup-compatibility/2006" xmlns:o="urn:schemas-microsoft-com:office:office" xmlns:r="http://schemas.openxmlformats.org/officeDocument/2006/relationships" xmlns:m="http://schemas.openxmlformats.org/officeDocument/2006/math" xmlns:v="urn:schemas-microsoft-com:vml" xmlns:wp14="http://schemas.microsoft.com/office/word/2010/wordprocessingDrawing" xmlns:wp="http://schemas.openxmlformats.org/drawingml/2006/wordprocessingDrawing" xmlns:w10="urn:schemas-microsoft-com:office:word" xmlns:w="http://schemas.openxmlformats.org/wordprocessingml/2006/main" xmlns:w14="http://schemas.microsoft.com/office/word/2010/wordml" xmlns:w15="http://schemas.microsoft.com/office/word/2012/wordml" xmlns:wpg="http://schemas.microsoft.com/office/word/2010/wordprocessingGroup" xmlns:wpi="http://schemas.microsoft.com/office/word/2010/wordprocessingInk" xmlns:wne="http://schemas.microsoft.com/office/word/2006/wordml" xmlns:wps="http://schemas.microsoft.com/office/word/2010/wordprocessingShape" mc:Ignorable="w14 w15 wp14">
   <w:body>
     <w:p>
       <w:pPr>
@@ -269,7 +269,7 @@
                 <w:sz w:val="30"/>
                 <w:szCs w:val="30"/>
               </w:rPr>
-              <w:t>F20-033</w:t>
+              <w:t>F20-031</w:t>
             </w:r>
           </w:p>
         </w:tc>
@@ -346,16 +346,22 @@
               </w:rPr>
               <w:t xml:space="preserve"> Faisal bin </w:t>
             </w:r>
-            <w:proofErr w:type="spellStart"/>
             <w:r>
               <w:rPr>
                 <w:rFonts w:asciiTheme="minorHAnsi" w:hAnsiTheme="minorHAnsi" w:cstheme="minorHAnsi"/>
                 <w:sz w:val="30"/>
                 <w:szCs w:val="30"/>
               </w:rPr>
-              <w:t>ubaid</w:t>
-            </w:r>
-            <w:proofErr w:type="spellEnd"/>
+              <w:t>U</w:t>
+            </w:r>
+            <w:r>
+              <w:rPr>
+                <w:rFonts w:asciiTheme="minorHAnsi" w:hAnsiTheme="minorHAnsi" w:cstheme="minorHAnsi"/>
+                <w:sz w:val="30"/>
+                <w:szCs w:val="30"/>
+              </w:rPr>
+              <w:t>baid</w:t>
+            </w:r>
           </w:p>
         </w:tc>
       </w:tr>
@@ -463,18 +469,8 @@
                 <w:sz w:val="30"/>
                 <w:szCs w:val="30"/>
               </w:rPr>
-              <w:t xml:space="preserve">Muhammad </w:t>
-            </w:r>
-            <w:proofErr w:type="spellStart"/>
-            <w:r>
-              <w:rPr>
-                <w:rFonts w:asciiTheme="minorHAnsi" w:hAnsiTheme="minorHAnsi" w:cstheme="minorHAnsi"/>
-                <w:sz w:val="30"/>
-                <w:szCs w:val="30"/>
-              </w:rPr>
-              <w:t>Faizan</w:t>
-            </w:r>
-            <w:proofErr w:type="spellEnd"/>
+              <w:t>Muhammad Faizan</w:t>
+            </w:r>
           </w:p>
         </w:tc>
       </w:tr>
@@ -531,18 +527,8 @@
                 <w:sz w:val="30"/>
                 <w:szCs w:val="30"/>
               </w:rPr>
-              <w:t xml:space="preserve">Muhammad </w:t>
-            </w:r>
-            <w:proofErr w:type="spellStart"/>
-            <w:r>
-              <w:rPr>
-                <w:rFonts w:asciiTheme="minorHAnsi" w:hAnsiTheme="minorHAnsi" w:cstheme="minorHAnsi"/>
-                <w:sz w:val="30"/>
-                <w:szCs w:val="30"/>
-              </w:rPr>
-              <w:t>Faizan</w:t>
-            </w:r>
-            <w:proofErr w:type="spellEnd"/>
+              <w:t>Muhammad Faizan</w:t>
+            </w:r>
           </w:p>
           <w:p>
             <w:pPr>
@@ -581,7 +567,23 @@
                 <w:sz w:val="30"/>
                 <w:szCs w:val="30"/>
               </w:rPr>
-              <w:t>Saad Raja</w:t>
+              <w:t xml:space="preserve">Saad </w:t>
+            </w:r>
+            <w:r>
+              <w:rPr>
+                <w:rFonts w:asciiTheme="minorHAnsi" w:hAnsiTheme="minorHAnsi" w:cstheme="minorHAnsi"/>
+                <w:sz w:val="30"/>
+                <w:szCs w:val="30"/>
+              </w:rPr>
+              <w:t xml:space="preserve">Ahmed </w:t>
+            </w:r>
+            <w:r>
+              <w:rPr>
+                <w:rFonts w:asciiTheme="minorHAnsi" w:hAnsiTheme="minorHAnsi" w:cstheme="minorHAnsi"/>
+                <w:sz w:val="30"/>
+                <w:szCs w:val="30"/>
+              </w:rPr>
+              <w:t>Raja</w:t>
             </w:r>
           </w:p>
         </w:tc>
@@ -792,13 +794,8 @@
               <w:cnfStyle w:val="000000100000" w:firstRow="0" w:lastRow="0" w:firstColumn="0" w:lastColumn="0" w:oddVBand="0" w:evenVBand="0" w:oddHBand="1" w:evenHBand="0" w:firstRowFirstColumn="0" w:firstRowLastColumn="0" w:lastRowFirstColumn="0" w:lastRowLastColumn="0"/>
             </w:pPr>
             <w:r>
-              <w:t xml:space="preserve">Muhammad </w:t>
-            </w:r>
-            <w:proofErr w:type="spellStart"/>
-            <w:r>
-              <w:t>Faizan</w:t>
-            </w:r>
-            <w:proofErr w:type="spellEnd"/>
+              <w:t>Muhammad Faizan</w:t>
+            </w:r>
           </w:p>
         </w:tc>
         <w:tc>
@@ -1127,16 +1124,8 @@
               <w:rPr>
                 <w:iCs/>
               </w:rPr>
-              <w:t xml:space="preserve">Muhammad </w:t>
-            </w:r>
-            <w:proofErr w:type="spellStart"/>
-            <w:r>
-              <w:rPr>
-                <w:iCs/>
-              </w:rPr>
-              <w:t>Faizan</w:t>
-            </w:r>
-            <w:proofErr w:type="spellEnd"/>
+              <w:t>Muhammad Faizan</w:t>
+            </w:r>
           </w:p>
         </w:tc>
         <w:tc>
@@ -1423,13 +1412,8 @@
               <w:cnfStyle w:val="000000100000" w:firstRow="0" w:lastRow="0" w:firstColumn="0" w:lastColumn="0" w:oddVBand="0" w:evenVBand="0" w:oddHBand="1" w:evenHBand="0" w:firstRowFirstColumn="0" w:firstRowLastColumn="0" w:lastRowFirstColumn="0" w:lastRowLastColumn="0"/>
             </w:pPr>
             <w:r>
-              <w:t xml:space="preserve">Muhammad </w:t>
-            </w:r>
-            <w:proofErr w:type="spellStart"/>
-            <w:r>
-              <w:t>Faizan</w:t>
-            </w:r>
-            <w:proofErr w:type="spellEnd"/>
+              <w:t>Muhammad Faizan</w:t>
+            </w:r>
           </w:p>
         </w:tc>
         <w:tc>
@@ -1721,13 +1705,8 @@
               <w:cnfStyle w:val="000000000000" w:firstRow="0" w:lastRow="0" w:firstColumn="0" w:lastColumn="0" w:oddVBand="0" w:evenVBand="0" w:oddHBand="0" w:evenHBand="0" w:firstRowFirstColumn="0" w:firstRowLastColumn="0" w:lastRowFirstColumn="0" w:lastRowLastColumn="0"/>
             </w:pPr>
             <w:r>
-              <w:t xml:space="preserve">Muhammad </w:t>
-            </w:r>
-            <w:proofErr w:type="spellStart"/>
-            <w:r>
-              <w:t>Faizan</w:t>
-            </w:r>
-            <w:proofErr w:type="spellEnd"/>
+              <w:t>Muhammad Faizan</w:t>
+            </w:r>
           </w:p>
         </w:tc>
         <w:tc>
@@ -1921,7 +1900,7 @@
               <w:rFonts w:asciiTheme="minorHAnsi" w:eastAsiaTheme="minorEastAsia" w:hAnsiTheme="minorHAnsi" w:cstheme="minorBidi"/>
               <w:noProof/>
               <w:color w:val="auto"/>
-              <w:lang w:val="en-PK" w:eastAsia="en-PK"/>
+              <w:lang w:val="aa-ET" w:eastAsia="aa-ET"/>
             </w:rPr>
           </w:pPr>
           <w:r>
@@ -1947,7 +1926,7 @@
                 <w:rFonts w:asciiTheme="minorHAnsi" w:eastAsiaTheme="minorEastAsia" w:hAnsiTheme="minorHAnsi" w:cstheme="minorBidi"/>
                 <w:noProof/>
                 <w:color w:val="auto"/>
-                <w:lang w:val="en-PK" w:eastAsia="en-PK"/>
+                <w:lang w:val="aa-ET" w:eastAsia="aa-ET"/>
               </w:rPr>
               <w:tab/>
             </w:r>
@@ -2020,7 +1999,7 @@
               <w:rFonts w:asciiTheme="minorHAnsi" w:eastAsiaTheme="minorEastAsia" w:hAnsiTheme="minorHAnsi" w:cstheme="minorBidi"/>
               <w:noProof/>
               <w:color w:val="auto"/>
-              <w:lang w:val="en-PK" w:eastAsia="en-PK"/>
+              <w:lang w:val="aa-ET" w:eastAsia="aa-ET"/>
             </w:rPr>
           </w:pPr>
           <w:hyperlink w:anchor="_Toc150774599" w:history="1">
@@ -2037,7 +2016,7 @@
                 <w:rFonts w:asciiTheme="minorHAnsi" w:eastAsiaTheme="minorEastAsia" w:hAnsiTheme="minorHAnsi" w:cstheme="minorBidi"/>
                 <w:noProof/>
                 <w:color w:val="auto"/>
-                <w:lang w:val="en-PK" w:eastAsia="en-PK"/>
+                <w:lang w:val="aa-ET" w:eastAsia="aa-ET"/>
               </w:rPr>
               <w:tab/>
             </w:r>
@@ -2110,7 +2089,7 @@
               <w:rFonts w:asciiTheme="minorHAnsi" w:eastAsiaTheme="minorEastAsia" w:hAnsiTheme="minorHAnsi" w:cstheme="minorBidi"/>
               <w:noProof/>
               <w:color w:val="auto"/>
-              <w:lang w:val="en-PK" w:eastAsia="en-PK"/>
+              <w:lang w:val="aa-ET" w:eastAsia="aa-ET"/>
             </w:rPr>
           </w:pPr>
           <w:hyperlink w:anchor="_Toc150774600" w:history="1">
@@ -2127,7 +2106,7 @@
                 <w:rFonts w:asciiTheme="minorHAnsi" w:eastAsiaTheme="minorEastAsia" w:hAnsiTheme="minorHAnsi" w:cstheme="minorBidi"/>
                 <w:noProof/>
                 <w:color w:val="auto"/>
-                <w:lang w:val="en-PK" w:eastAsia="en-PK"/>
+                <w:lang w:val="aa-ET" w:eastAsia="aa-ET"/>
               </w:rPr>
               <w:tab/>
             </w:r>
@@ -2200,7 +2179,7 @@
               <w:rFonts w:asciiTheme="minorHAnsi" w:eastAsiaTheme="minorEastAsia" w:hAnsiTheme="minorHAnsi" w:cstheme="minorBidi"/>
               <w:noProof/>
               <w:color w:val="auto"/>
-              <w:lang w:val="en-PK" w:eastAsia="en-PK"/>
+              <w:lang w:val="aa-ET" w:eastAsia="aa-ET"/>
             </w:rPr>
           </w:pPr>
           <w:hyperlink w:anchor="_Toc150774601" w:history="1">
@@ -2217,7 +2196,7 @@
                 <w:rFonts w:asciiTheme="minorHAnsi" w:eastAsiaTheme="minorEastAsia" w:hAnsiTheme="minorHAnsi" w:cstheme="minorBidi"/>
                 <w:noProof/>
                 <w:color w:val="auto"/>
-                <w:lang w:val="en-PK" w:eastAsia="en-PK"/>
+                <w:lang w:val="aa-ET" w:eastAsia="aa-ET"/>
               </w:rPr>
               <w:tab/>
             </w:r>
@@ -2290,7 +2269,7 @@
               <w:rFonts w:asciiTheme="minorHAnsi" w:eastAsiaTheme="minorEastAsia" w:hAnsiTheme="minorHAnsi" w:cstheme="minorBidi"/>
               <w:noProof/>
               <w:color w:val="auto"/>
-              <w:lang w:val="en-PK" w:eastAsia="en-PK"/>
+              <w:lang w:val="aa-ET" w:eastAsia="aa-ET"/>
             </w:rPr>
           </w:pPr>
           <w:hyperlink w:anchor="_Toc150774602" w:history="1">
@@ -2307,7 +2286,7 @@
                 <w:rFonts w:asciiTheme="minorHAnsi" w:eastAsiaTheme="minorEastAsia" w:hAnsiTheme="minorHAnsi" w:cstheme="minorBidi"/>
                 <w:noProof/>
                 <w:color w:val="auto"/>
-                <w:lang w:val="en-PK" w:eastAsia="en-PK"/>
+                <w:lang w:val="aa-ET" w:eastAsia="aa-ET"/>
               </w:rPr>
               <w:tab/>
             </w:r>
@@ -2380,7 +2359,7 @@
               <w:rFonts w:asciiTheme="minorHAnsi" w:eastAsiaTheme="minorEastAsia" w:hAnsiTheme="minorHAnsi" w:cstheme="minorBidi"/>
               <w:noProof/>
               <w:color w:val="auto"/>
-              <w:lang w:val="en-PK" w:eastAsia="en-PK"/>
+              <w:lang w:val="aa-ET" w:eastAsia="aa-ET"/>
             </w:rPr>
           </w:pPr>
           <w:hyperlink w:anchor="_Toc150774603" w:history="1">
@@ -2397,7 +2376,7 @@
                 <w:rFonts w:asciiTheme="minorHAnsi" w:eastAsiaTheme="minorEastAsia" w:hAnsiTheme="minorHAnsi" w:cstheme="minorBidi"/>
                 <w:noProof/>
                 <w:color w:val="auto"/>
-                <w:lang w:val="en-PK" w:eastAsia="en-PK"/>
+                <w:lang w:val="aa-ET" w:eastAsia="aa-ET"/>
               </w:rPr>
               <w:tab/>
             </w:r>
@@ -2470,7 +2449,7 @@
               <w:rFonts w:asciiTheme="minorHAnsi" w:eastAsiaTheme="minorEastAsia" w:hAnsiTheme="minorHAnsi" w:cstheme="minorBidi"/>
               <w:noProof/>
               <w:color w:val="auto"/>
-              <w:lang w:val="en-PK" w:eastAsia="en-PK"/>
+              <w:lang w:val="aa-ET" w:eastAsia="aa-ET"/>
             </w:rPr>
           </w:pPr>
           <w:hyperlink w:anchor="_Toc150774604" w:history="1">
@@ -2487,7 +2466,7 @@
                 <w:rFonts w:asciiTheme="minorHAnsi" w:eastAsiaTheme="minorEastAsia" w:hAnsiTheme="minorHAnsi" w:cstheme="minorBidi"/>
                 <w:noProof/>
                 <w:color w:val="auto"/>
-                <w:lang w:val="en-PK" w:eastAsia="en-PK"/>
+                <w:lang w:val="aa-ET" w:eastAsia="aa-ET"/>
               </w:rPr>
               <w:tab/>
             </w:r>
@@ -2560,7 +2539,7 @@
               <w:rFonts w:asciiTheme="minorHAnsi" w:eastAsiaTheme="minorEastAsia" w:hAnsiTheme="minorHAnsi" w:cstheme="minorBidi"/>
               <w:noProof/>
               <w:color w:val="auto"/>
-              <w:lang w:val="en-PK" w:eastAsia="en-PK"/>
+              <w:lang w:val="aa-ET" w:eastAsia="aa-ET"/>
             </w:rPr>
           </w:pPr>
           <w:hyperlink w:anchor="_Toc150774605" w:history="1">
@@ -2577,7 +2556,7 @@
                 <w:rFonts w:asciiTheme="minorHAnsi" w:eastAsiaTheme="minorEastAsia" w:hAnsiTheme="minorHAnsi" w:cstheme="minorBidi"/>
                 <w:noProof/>
                 <w:color w:val="auto"/>
-                <w:lang w:val="en-PK" w:eastAsia="en-PK"/>
+                <w:lang w:val="aa-ET" w:eastAsia="aa-ET"/>
               </w:rPr>
               <w:tab/>
             </w:r>
@@ -2659,7 +2638,7 @@
               <w:rFonts w:asciiTheme="minorHAnsi" w:eastAsiaTheme="minorEastAsia" w:hAnsiTheme="minorHAnsi" w:cstheme="minorBidi"/>
               <w:noProof/>
               <w:color w:val="auto"/>
-              <w:lang w:val="en-PK" w:eastAsia="en-PK"/>
+              <w:lang w:val="aa-ET" w:eastAsia="aa-ET"/>
             </w:rPr>
           </w:pPr>
           <w:hyperlink w:anchor="_Toc150774606" w:history="1">
@@ -2676,7 +2655,7 @@
                 <w:rFonts w:asciiTheme="minorHAnsi" w:eastAsiaTheme="minorEastAsia" w:hAnsiTheme="minorHAnsi" w:cstheme="minorBidi"/>
                 <w:noProof/>
                 <w:color w:val="auto"/>
-                <w:lang w:val="en-PK" w:eastAsia="en-PK"/>
+                <w:lang w:val="aa-ET" w:eastAsia="aa-ET"/>
               </w:rPr>
               <w:tab/>
             </w:r>
@@ -2749,7 +2728,7 @@
               <w:rFonts w:asciiTheme="minorHAnsi" w:eastAsiaTheme="minorEastAsia" w:hAnsiTheme="minorHAnsi" w:cstheme="minorBidi"/>
               <w:noProof/>
               <w:color w:val="auto"/>
-              <w:lang w:val="en-PK" w:eastAsia="en-PK"/>
+              <w:lang w:val="aa-ET" w:eastAsia="aa-ET"/>
             </w:rPr>
           </w:pPr>
           <w:hyperlink w:anchor="_Toc150774607" w:history="1">
@@ -2767,7 +2746,7 @@
                 <w:rFonts w:asciiTheme="minorHAnsi" w:eastAsiaTheme="minorEastAsia" w:hAnsiTheme="minorHAnsi" w:cstheme="minorBidi"/>
                 <w:noProof/>
                 <w:color w:val="auto"/>
-                <w:lang w:val="en-PK" w:eastAsia="en-PK"/>
+                <w:lang w:val="aa-ET" w:eastAsia="aa-ET"/>
               </w:rPr>
               <w:tab/>
             </w:r>
@@ -2841,7 +2820,7 @@
               <w:rFonts w:asciiTheme="minorHAnsi" w:eastAsiaTheme="minorEastAsia" w:hAnsiTheme="minorHAnsi" w:cstheme="minorBidi"/>
               <w:noProof/>
               <w:color w:val="auto"/>
-              <w:lang w:val="en-PK" w:eastAsia="en-PK"/>
+              <w:lang w:val="aa-ET" w:eastAsia="aa-ET"/>
             </w:rPr>
           </w:pPr>
           <w:hyperlink w:anchor="_Toc150774608" w:history="1">
@@ -2859,7 +2838,7 @@
                 <w:rFonts w:asciiTheme="minorHAnsi" w:eastAsiaTheme="minorEastAsia" w:hAnsiTheme="minorHAnsi" w:cstheme="minorBidi"/>
                 <w:noProof/>
                 <w:color w:val="auto"/>
-                <w:lang w:val="en-PK" w:eastAsia="en-PK"/>
+                <w:lang w:val="aa-ET" w:eastAsia="aa-ET"/>
               </w:rPr>
               <w:tab/>
             </w:r>
@@ -2933,7 +2912,7 @@
               <w:rFonts w:asciiTheme="minorHAnsi" w:eastAsiaTheme="minorEastAsia" w:hAnsiTheme="minorHAnsi" w:cstheme="minorBidi"/>
               <w:noProof/>
               <w:color w:val="auto"/>
-              <w:lang w:val="en-PK" w:eastAsia="en-PK"/>
+              <w:lang w:val="aa-ET" w:eastAsia="aa-ET"/>
             </w:rPr>
           </w:pPr>
           <w:hyperlink w:anchor="_Toc150774609" w:history="1">
@@ -2951,7 +2930,7 @@
                 <w:rFonts w:asciiTheme="minorHAnsi" w:eastAsiaTheme="minorEastAsia" w:hAnsiTheme="minorHAnsi" w:cstheme="minorBidi"/>
                 <w:noProof/>
                 <w:color w:val="auto"/>
-                <w:lang w:val="en-PK" w:eastAsia="en-PK"/>
+                <w:lang w:val="aa-ET" w:eastAsia="aa-ET"/>
               </w:rPr>
               <w:tab/>
             </w:r>
@@ -3025,7 +3004,7 @@
               <w:rFonts w:asciiTheme="minorHAnsi" w:eastAsiaTheme="minorEastAsia" w:hAnsiTheme="minorHAnsi" w:cstheme="minorBidi"/>
               <w:noProof/>
               <w:color w:val="auto"/>
-              <w:lang w:val="en-PK" w:eastAsia="en-PK"/>
+              <w:lang w:val="aa-ET" w:eastAsia="aa-ET"/>
             </w:rPr>
           </w:pPr>
           <w:hyperlink w:anchor="_Toc150774610" w:history="1">
@@ -3043,7 +3022,7 @@
                 <w:rFonts w:asciiTheme="minorHAnsi" w:eastAsiaTheme="minorEastAsia" w:hAnsiTheme="minorHAnsi" w:cstheme="minorBidi"/>
                 <w:noProof/>
                 <w:color w:val="auto"/>
-                <w:lang w:val="en-PK" w:eastAsia="en-PK"/>
+                <w:lang w:val="aa-ET" w:eastAsia="aa-ET"/>
               </w:rPr>
               <w:tab/>
             </w:r>
@@ -3117,7 +3096,7 @@
               <w:rFonts w:asciiTheme="minorHAnsi" w:eastAsiaTheme="minorEastAsia" w:hAnsiTheme="minorHAnsi" w:cstheme="minorBidi"/>
               <w:noProof/>
               <w:color w:val="auto"/>
-              <w:lang w:val="en-PK" w:eastAsia="en-PK"/>
+              <w:lang w:val="aa-ET" w:eastAsia="aa-ET"/>
             </w:rPr>
           </w:pPr>
           <w:hyperlink w:anchor="_Toc150774611" w:history="1">
@@ -3135,7 +3114,7 @@
                 <w:rFonts w:asciiTheme="minorHAnsi" w:eastAsiaTheme="minorEastAsia" w:hAnsiTheme="minorHAnsi" w:cstheme="minorBidi"/>
                 <w:noProof/>
                 <w:color w:val="auto"/>
-                <w:lang w:val="en-PK" w:eastAsia="en-PK"/>
+                <w:lang w:val="aa-ET" w:eastAsia="aa-ET"/>
               </w:rPr>
               <w:tab/>
             </w:r>
@@ -3209,7 +3188,7 @@
               <w:rFonts w:asciiTheme="minorHAnsi" w:eastAsiaTheme="minorEastAsia" w:hAnsiTheme="minorHAnsi" w:cstheme="minorBidi"/>
               <w:noProof/>
               <w:color w:val="auto"/>
-              <w:lang w:val="en-PK" w:eastAsia="en-PK"/>
+              <w:lang w:val="aa-ET" w:eastAsia="aa-ET"/>
             </w:rPr>
           </w:pPr>
           <w:hyperlink w:anchor="_Toc150774612" w:history="1">
@@ -3227,7 +3206,7 @@
                 <w:rFonts w:asciiTheme="minorHAnsi" w:eastAsiaTheme="minorEastAsia" w:hAnsiTheme="minorHAnsi" w:cstheme="minorBidi"/>
                 <w:noProof/>
                 <w:color w:val="auto"/>
-                <w:lang w:val="en-PK" w:eastAsia="en-PK"/>
+                <w:lang w:val="aa-ET" w:eastAsia="aa-ET"/>
               </w:rPr>
               <w:tab/>
             </w:r>
@@ -3301,7 +3280,7 @@
               <w:rFonts w:asciiTheme="minorHAnsi" w:eastAsiaTheme="minorEastAsia" w:hAnsiTheme="minorHAnsi" w:cstheme="minorBidi"/>
               <w:noProof/>
               <w:color w:val="auto"/>
-              <w:lang w:val="en-PK" w:eastAsia="en-PK"/>
+              <w:lang w:val="aa-ET" w:eastAsia="aa-ET"/>
             </w:rPr>
           </w:pPr>
           <w:hyperlink w:anchor="_Toc150774613" w:history="1">
@@ -3318,7 +3297,7 @@
                 <w:rFonts w:asciiTheme="minorHAnsi" w:eastAsiaTheme="minorEastAsia" w:hAnsiTheme="minorHAnsi" w:cstheme="minorBidi"/>
                 <w:noProof/>
                 <w:color w:val="auto"/>
-                <w:lang w:val="en-PK" w:eastAsia="en-PK"/>
+                <w:lang w:val="aa-ET" w:eastAsia="aa-ET"/>
               </w:rPr>
               <w:tab/>
             </w:r>
@@ -3391,7 +3370,7 @@
               <w:rFonts w:asciiTheme="minorHAnsi" w:eastAsiaTheme="minorEastAsia" w:hAnsiTheme="minorHAnsi" w:cstheme="minorBidi"/>
               <w:noProof/>
               <w:color w:val="auto"/>
-              <w:lang w:val="en-PK" w:eastAsia="en-PK"/>
+              <w:lang w:val="aa-ET" w:eastAsia="aa-ET"/>
             </w:rPr>
           </w:pPr>
           <w:hyperlink w:anchor="_Toc150774614" w:history="1">
@@ -3409,7 +3388,7 @@
                 <w:rFonts w:asciiTheme="minorHAnsi" w:eastAsiaTheme="minorEastAsia" w:hAnsiTheme="minorHAnsi" w:cstheme="minorBidi"/>
                 <w:noProof/>
                 <w:color w:val="auto"/>
-                <w:lang w:val="en-PK" w:eastAsia="en-PK"/>
+                <w:lang w:val="aa-ET" w:eastAsia="aa-ET"/>
               </w:rPr>
               <w:tab/>
             </w:r>
@@ -3483,7 +3462,7 @@
               <w:rFonts w:asciiTheme="minorHAnsi" w:eastAsiaTheme="minorEastAsia" w:hAnsiTheme="minorHAnsi" w:cstheme="minorBidi"/>
               <w:noProof/>
               <w:color w:val="auto"/>
-              <w:lang w:val="en-PK" w:eastAsia="en-PK"/>
+              <w:lang w:val="aa-ET" w:eastAsia="aa-ET"/>
             </w:rPr>
           </w:pPr>
           <w:hyperlink w:anchor="_Toc150774615" w:history="1">
@@ -3501,7 +3480,7 @@
                 <w:rFonts w:asciiTheme="minorHAnsi" w:eastAsiaTheme="minorEastAsia" w:hAnsiTheme="minorHAnsi" w:cstheme="minorBidi"/>
                 <w:noProof/>
                 <w:color w:val="auto"/>
-                <w:lang w:val="en-PK" w:eastAsia="en-PK"/>
+                <w:lang w:val="aa-ET" w:eastAsia="aa-ET"/>
               </w:rPr>
               <w:tab/>
             </w:r>
@@ -3575,7 +3554,7 @@
               <w:rFonts w:asciiTheme="minorHAnsi" w:eastAsiaTheme="minorEastAsia" w:hAnsiTheme="minorHAnsi" w:cstheme="minorBidi"/>
               <w:noProof/>
               <w:color w:val="auto"/>
-              <w:lang w:val="en-PK" w:eastAsia="en-PK"/>
+              <w:lang w:val="aa-ET" w:eastAsia="aa-ET"/>
             </w:rPr>
           </w:pPr>
           <w:hyperlink w:anchor="_Toc150774616" w:history="1">
@@ -3593,7 +3572,7 @@
                 <w:rFonts w:asciiTheme="minorHAnsi" w:eastAsiaTheme="minorEastAsia" w:hAnsiTheme="minorHAnsi" w:cstheme="minorBidi"/>
                 <w:noProof/>
                 <w:color w:val="auto"/>
-                <w:lang w:val="en-PK" w:eastAsia="en-PK"/>
+                <w:lang w:val="aa-ET" w:eastAsia="aa-ET"/>
               </w:rPr>
               <w:tab/>
             </w:r>
@@ -3667,7 +3646,7 @@
               <w:rFonts w:asciiTheme="minorHAnsi" w:eastAsiaTheme="minorEastAsia" w:hAnsiTheme="minorHAnsi" w:cstheme="minorBidi"/>
               <w:noProof/>
               <w:color w:val="auto"/>
-              <w:lang w:val="en-PK" w:eastAsia="en-PK"/>
+              <w:lang w:val="aa-ET" w:eastAsia="aa-ET"/>
             </w:rPr>
           </w:pPr>
           <w:hyperlink w:anchor="_Toc150774617" w:history="1">
@@ -3685,7 +3664,7 @@
                 <w:rFonts w:asciiTheme="minorHAnsi" w:eastAsiaTheme="minorEastAsia" w:hAnsiTheme="minorHAnsi" w:cstheme="minorBidi"/>
                 <w:noProof/>
                 <w:color w:val="auto"/>
-                <w:lang w:val="en-PK" w:eastAsia="en-PK"/>
+                <w:lang w:val="aa-ET" w:eastAsia="aa-ET"/>
               </w:rPr>
               <w:tab/>
             </w:r>
@@ -3759,7 +3738,7 @@
               <w:rFonts w:asciiTheme="minorHAnsi" w:eastAsiaTheme="minorEastAsia" w:hAnsiTheme="minorHAnsi" w:cstheme="minorBidi"/>
               <w:noProof/>
               <w:color w:val="auto"/>
-              <w:lang w:val="en-PK" w:eastAsia="en-PK"/>
+              <w:lang w:val="aa-ET" w:eastAsia="aa-ET"/>
             </w:rPr>
           </w:pPr>
           <w:hyperlink w:anchor="_Toc150774618" w:history="1">
@@ -3777,7 +3756,7 @@
                 <w:rFonts w:asciiTheme="minorHAnsi" w:eastAsiaTheme="minorEastAsia" w:hAnsiTheme="minorHAnsi" w:cstheme="minorBidi"/>
                 <w:noProof/>
                 <w:color w:val="auto"/>
-                <w:lang w:val="en-PK" w:eastAsia="en-PK"/>
+                <w:lang w:val="aa-ET" w:eastAsia="aa-ET"/>
               </w:rPr>
               <w:tab/>
             </w:r>
@@ -3851,7 +3830,7 @@
               <w:rFonts w:asciiTheme="minorHAnsi" w:eastAsiaTheme="minorEastAsia" w:hAnsiTheme="minorHAnsi" w:cstheme="minorBidi"/>
               <w:noProof/>
               <w:color w:val="auto"/>
-              <w:lang w:val="en-PK" w:eastAsia="en-PK"/>
+              <w:lang w:val="aa-ET" w:eastAsia="aa-ET"/>
             </w:rPr>
           </w:pPr>
           <w:hyperlink w:anchor="_Toc150774619" w:history="1">
@@ -3869,7 +3848,7 @@
                 <w:rFonts w:asciiTheme="minorHAnsi" w:eastAsiaTheme="minorEastAsia" w:hAnsiTheme="minorHAnsi" w:cstheme="minorBidi"/>
                 <w:noProof/>
                 <w:color w:val="auto"/>
-                <w:lang w:val="en-PK" w:eastAsia="en-PK"/>
+                <w:lang w:val="aa-ET" w:eastAsia="aa-ET"/>
               </w:rPr>
               <w:tab/>
             </w:r>
@@ -3943,7 +3922,7 @@
               <w:rFonts w:asciiTheme="minorHAnsi" w:eastAsiaTheme="minorEastAsia" w:hAnsiTheme="minorHAnsi" w:cstheme="minorBidi"/>
               <w:noProof/>
               <w:color w:val="auto"/>
-              <w:lang w:val="en-PK" w:eastAsia="en-PK"/>
+              <w:lang w:val="aa-ET" w:eastAsia="aa-ET"/>
             </w:rPr>
           </w:pPr>
           <w:hyperlink w:anchor="_Toc150774620" w:history="1">
@@ -3961,7 +3940,7 @@
                 <w:rFonts w:asciiTheme="minorHAnsi" w:eastAsiaTheme="minorEastAsia" w:hAnsiTheme="minorHAnsi" w:cstheme="minorBidi"/>
                 <w:noProof/>
                 <w:color w:val="auto"/>
-                <w:lang w:val="en-PK" w:eastAsia="en-PK"/>
+                <w:lang w:val="aa-ET" w:eastAsia="aa-ET"/>
               </w:rPr>
               <w:tab/>
             </w:r>
@@ -4035,7 +4014,7 @@
               <w:rFonts w:asciiTheme="minorHAnsi" w:eastAsiaTheme="minorEastAsia" w:hAnsiTheme="minorHAnsi" w:cstheme="minorBidi"/>
               <w:noProof/>
               <w:color w:val="auto"/>
-              <w:lang w:val="en-PK" w:eastAsia="en-PK"/>
+              <w:lang w:val="aa-ET" w:eastAsia="aa-ET"/>
             </w:rPr>
           </w:pPr>
           <w:hyperlink w:anchor="_Toc150774621" w:history="1">
@@ -4053,7 +4032,7 @@
                 <w:rFonts w:asciiTheme="minorHAnsi" w:eastAsiaTheme="minorEastAsia" w:hAnsiTheme="minorHAnsi" w:cstheme="minorBidi"/>
                 <w:noProof/>
                 <w:color w:val="auto"/>
-                <w:lang w:val="en-PK" w:eastAsia="en-PK"/>
+                <w:lang w:val="aa-ET" w:eastAsia="aa-ET"/>
               </w:rPr>
               <w:tab/>
             </w:r>
@@ -4127,7 +4106,7 @@
               <w:rFonts w:asciiTheme="minorHAnsi" w:eastAsiaTheme="minorEastAsia" w:hAnsiTheme="minorHAnsi" w:cstheme="minorBidi"/>
               <w:noProof/>
               <w:color w:val="auto"/>
-              <w:lang w:val="en-PK" w:eastAsia="en-PK"/>
+              <w:lang w:val="aa-ET" w:eastAsia="aa-ET"/>
             </w:rPr>
           </w:pPr>
           <w:hyperlink w:anchor="_Toc150774622" w:history="1">
@@ -4145,7 +4124,7 @@
                 <w:rFonts w:asciiTheme="minorHAnsi" w:eastAsiaTheme="minorEastAsia" w:hAnsiTheme="minorHAnsi" w:cstheme="minorBidi"/>
                 <w:noProof/>
                 <w:color w:val="auto"/>
-                <w:lang w:val="en-PK" w:eastAsia="en-PK"/>
+                <w:lang w:val="aa-ET" w:eastAsia="aa-ET"/>
               </w:rPr>
               <w:tab/>
             </w:r>
@@ -4219,7 +4198,7 @@
               <w:rFonts w:asciiTheme="minorHAnsi" w:eastAsiaTheme="minorEastAsia" w:hAnsiTheme="minorHAnsi" w:cstheme="minorBidi"/>
               <w:noProof/>
               <w:color w:val="auto"/>
-              <w:lang w:val="en-PK" w:eastAsia="en-PK"/>
+              <w:lang w:val="aa-ET" w:eastAsia="aa-ET"/>
             </w:rPr>
           </w:pPr>
           <w:hyperlink w:anchor="_Toc150774623" w:history="1">
@@ -4237,7 +4216,7 @@
                 <w:rFonts w:asciiTheme="minorHAnsi" w:eastAsiaTheme="minorEastAsia" w:hAnsiTheme="minorHAnsi" w:cstheme="minorBidi"/>
                 <w:noProof/>
                 <w:color w:val="auto"/>
-                <w:lang w:val="en-PK" w:eastAsia="en-PK"/>
+                <w:lang w:val="aa-ET" w:eastAsia="aa-ET"/>
               </w:rPr>
               <w:tab/>
             </w:r>
@@ -4311,7 +4290,7 @@
               <w:rFonts w:asciiTheme="minorHAnsi" w:eastAsiaTheme="minorEastAsia" w:hAnsiTheme="minorHAnsi" w:cstheme="minorBidi"/>
               <w:noProof/>
               <w:color w:val="auto"/>
-              <w:lang w:val="en-PK" w:eastAsia="en-PK"/>
+              <w:lang w:val="aa-ET" w:eastAsia="aa-ET"/>
             </w:rPr>
           </w:pPr>
           <w:hyperlink w:anchor="_Toc150774624" w:history="1">
@@ -4328,7 +4307,7 @@
                 <w:rFonts w:asciiTheme="minorHAnsi" w:eastAsiaTheme="minorEastAsia" w:hAnsiTheme="minorHAnsi" w:cstheme="minorBidi"/>
                 <w:noProof/>
                 <w:color w:val="auto"/>
-                <w:lang w:val="en-PK" w:eastAsia="en-PK"/>
+                <w:lang w:val="aa-ET" w:eastAsia="aa-ET"/>
               </w:rPr>
               <w:tab/>
             </w:r>
@@ -4401,7 +4380,7 @@
               <w:rFonts w:asciiTheme="minorHAnsi" w:eastAsiaTheme="minorEastAsia" w:hAnsiTheme="minorHAnsi" w:cstheme="minorBidi"/>
               <w:noProof/>
               <w:color w:val="auto"/>
-              <w:lang w:val="en-PK" w:eastAsia="en-PK"/>
+              <w:lang w:val="aa-ET" w:eastAsia="aa-ET"/>
             </w:rPr>
           </w:pPr>
           <w:hyperlink w:anchor="_Toc150774625" w:history="1">
@@ -4419,7 +4398,7 @@
                 <w:rFonts w:asciiTheme="minorHAnsi" w:eastAsiaTheme="minorEastAsia" w:hAnsiTheme="minorHAnsi" w:cstheme="minorBidi"/>
                 <w:noProof/>
                 <w:color w:val="auto"/>
-                <w:lang w:val="en-PK" w:eastAsia="en-PK"/>
+                <w:lang w:val="aa-ET" w:eastAsia="aa-ET"/>
               </w:rPr>
               <w:tab/>
             </w:r>
@@ -4493,7 +4472,7 @@
               <w:rFonts w:asciiTheme="minorHAnsi" w:eastAsiaTheme="minorEastAsia" w:hAnsiTheme="minorHAnsi" w:cstheme="minorBidi"/>
               <w:noProof/>
               <w:color w:val="auto"/>
-              <w:lang w:val="en-PK" w:eastAsia="en-PK"/>
+              <w:lang w:val="aa-ET" w:eastAsia="aa-ET"/>
             </w:rPr>
           </w:pPr>
           <w:hyperlink w:anchor="_Toc150774626" w:history="1">
@@ -4511,7 +4490,7 @@
                 <w:rFonts w:asciiTheme="minorHAnsi" w:eastAsiaTheme="minorEastAsia" w:hAnsiTheme="minorHAnsi" w:cstheme="minorBidi"/>
                 <w:noProof/>
                 <w:color w:val="auto"/>
-                <w:lang w:val="en-PK" w:eastAsia="en-PK"/>
+                <w:lang w:val="aa-ET" w:eastAsia="aa-ET"/>
               </w:rPr>
               <w:tab/>
             </w:r>
@@ -4585,7 +4564,7 @@
               <w:rFonts w:asciiTheme="minorHAnsi" w:eastAsiaTheme="minorEastAsia" w:hAnsiTheme="minorHAnsi" w:cstheme="minorBidi"/>
               <w:noProof/>
               <w:color w:val="auto"/>
-              <w:lang w:val="en-PK" w:eastAsia="en-PK"/>
+              <w:lang w:val="aa-ET" w:eastAsia="aa-ET"/>
             </w:rPr>
           </w:pPr>
           <w:hyperlink w:anchor="_Toc150774627" w:history="1">
@@ -4602,7 +4581,7 @@
                 <w:rFonts w:asciiTheme="minorHAnsi" w:eastAsiaTheme="minorEastAsia" w:hAnsiTheme="minorHAnsi" w:cstheme="minorBidi"/>
                 <w:noProof/>
                 <w:color w:val="auto"/>
-                <w:lang w:val="en-PK" w:eastAsia="en-PK"/>
+                <w:lang w:val="aa-ET" w:eastAsia="aa-ET"/>
               </w:rPr>
               <w:tab/>
             </w:r>
@@ -4675,7 +4654,7 @@
               <w:rFonts w:asciiTheme="minorHAnsi" w:eastAsiaTheme="minorEastAsia" w:hAnsiTheme="minorHAnsi" w:cstheme="minorBidi"/>
               <w:noProof/>
               <w:color w:val="auto"/>
-              <w:lang w:val="en-PK" w:eastAsia="en-PK"/>
+              <w:lang w:val="aa-ET" w:eastAsia="aa-ET"/>
             </w:rPr>
           </w:pPr>
           <w:hyperlink w:anchor="_Toc150774628" w:history="1">
@@ -4692,7 +4671,7 @@
                 <w:rFonts w:asciiTheme="minorHAnsi" w:eastAsiaTheme="minorEastAsia" w:hAnsiTheme="minorHAnsi" w:cstheme="minorBidi"/>
                 <w:noProof/>
                 <w:color w:val="auto"/>
-                <w:lang w:val="en-PK" w:eastAsia="en-PK"/>
+                <w:lang w:val="aa-ET" w:eastAsia="aa-ET"/>
               </w:rPr>
               <w:tab/>
             </w:r>
@@ -4765,7 +4744,7 @@
               <w:rFonts w:asciiTheme="minorHAnsi" w:eastAsiaTheme="minorEastAsia" w:hAnsiTheme="minorHAnsi" w:cstheme="minorBidi"/>
               <w:noProof/>
               <w:color w:val="auto"/>
-              <w:lang w:val="en-PK" w:eastAsia="en-PK"/>
+              <w:lang w:val="aa-ET" w:eastAsia="aa-ET"/>
             </w:rPr>
           </w:pPr>
           <w:hyperlink w:anchor="_Toc150774629" w:history="1">
@@ -4782,7 +4761,7 @@
                 <w:rFonts w:asciiTheme="minorHAnsi" w:eastAsiaTheme="minorEastAsia" w:hAnsiTheme="minorHAnsi" w:cstheme="minorBidi"/>
                 <w:noProof/>
                 <w:color w:val="auto"/>
-                <w:lang w:val="en-PK" w:eastAsia="en-PK"/>
+                <w:lang w:val="aa-ET" w:eastAsia="aa-ET"/>
               </w:rPr>
               <w:tab/>
             </w:r>
@@ -4855,7 +4834,7 @@
               <w:rFonts w:asciiTheme="minorHAnsi" w:eastAsiaTheme="minorEastAsia" w:hAnsiTheme="minorHAnsi" w:cstheme="minorBidi"/>
               <w:noProof/>
               <w:color w:val="auto"/>
-              <w:lang w:val="en-PK" w:eastAsia="en-PK"/>
+              <w:lang w:val="aa-ET" w:eastAsia="aa-ET"/>
             </w:rPr>
           </w:pPr>
           <w:hyperlink w:anchor="_Toc150774630" w:history="1">
@@ -4872,7 +4851,7 @@
                 <w:rFonts w:asciiTheme="minorHAnsi" w:eastAsiaTheme="minorEastAsia" w:hAnsiTheme="minorHAnsi" w:cstheme="minorBidi"/>
                 <w:noProof/>
                 <w:color w:val="auto"/>
-                <w:lang w:val="en-PK" w:eastAsia="en-PK"/>
+                <w:lang w:val="aa-ET" w:eastAsia="aa-ET"/>
               </w:rPr>
               <w:tab/>
             </w:r>
@@ -4945,7 +4924,7 @@
               <w:rFonts w:asciiTheme="minorHAnsi" w:eastAsiaTheme="minorEastAsia" w:hAnsiTheme="minorHAnsi" w:cstheme="minorBidi"/>
               <w:noProof/>
               <w:color w:val="auto"/>
-              <w:lang w:val="en-PK" w:eastAsia="en-PK"/>
+              <w:lang w:val="aa-ET" w:eastAsia="aa-ET"/>
             </w:rPr>
           </w:pPr>
           <w:hyperlink w:anchor="_Toc150774631" w:history="1">
@@ -4962,7 +4941,7 @@
                 <w:rFonts w:asciiTheme="minorHAnsi" w:eastAsiaTheme="minorEastAsia" w:hAnsiTheme="minorHAnsi" w:cstheme="minorBidi"/>
                 <w:noProof/>
                 <w:color w:val="auto"/>
-                <w:lang w:val="en-PK" w:eastAsia="en-PK"/>
+                <w:lang w:val="aa-ET" w:eastAsia="aa-ET"/>
               </w:rPr>
               <w:tab/>
             </w:r>
@@ -5035,7 +5014,7 @@
               <w:rFonts w:asciiTheme="minorHAnsi" w:eastAsiaTheme="minorEastAsia" w:hAnsiTheme="minorHAnsi" w:cstheme="minorBidi"/>
               <w:noProof/>
               <w:color w:val="auto"/>
-              <w:lang w:val="en-PK" w:eastAsia="en-PK"/>
+              <w:lang w:val="aa-ET" w:eastAsia="aa-ET"/>
             </w:rPr>
           </w:pPr>
           <w:hyperlink w:anchor="_Toc150774632" w:history="1">
@@ -5052,7 +5031,7 @@
                 <w:rFonts w:asciiTheme="minorHAnsi" w:eastAsiaTheme="minorEastAsia" w:hAnsiTheme="minorHAnsi" w:cstheme="minorBidi"/>
                 <w:noProof/>
                 <w:color w:val="auto"/>
-                <w:lang w:val="en-PK" w:eastAsia="en-PK"/>
+                <w:lang w:val="aa-ET" w:eastAsia="aa-ET"/>
               </w:rPr>
               <w:tab/>
             </w:r>
@@ -5125,7 +5104,7 @@
               <w:rFonts w:asciiTheme="minorHAnsi" w:eastAsiaTheme="minorEastAsia" w:hAnsiTheme="minorHAnsi" w:cstheme="minorBidi"/>
               <w:noProof/>
               <w:color w:val="auto"/>
-              <w:lang w:val="en-PK" w:eastAsia="en-PK"/>
+              <w:lang w:val="aa-ET" w:eastAsia="aa-ET"/>
             </w:rPr>
           </w:pPr>
           <w:hyperlink w:anchor="_Toc150774633" w:history="1">
@@ -5142,7 +5121,7 @@
                 <w:rFonts w:asciiTheme="minorHAnsi" w:eastAsiaTheme="minorEastAsia" w:hAnsiTheme="minorHAnsi" w:cstheme="minorBidi"/>
                 <w:noProof/>
                 <w:color w:val="auto"/>
-                <w:lang w:val="en-PK" w:eastAsia="en-PK"/>
+                <w:lang w:val="aa-ET" w:eastAsia="aa-ET"/>
               </w:rPr>
               <w:tab/>
             </w:r>
@@ -5215,7 +5194,7 @@
               <w:rFonts w:asciiTheme="minorHAnsi" w:eastAsiaTheme="minorEastAsia" w:hAnsiTheme="minorHAnsi" w:cstheme="minorBidi"/>
               <w:noProof/>
               <w:color w:val="auto"/>
-              <w:lang w:val="en-PK" w:eastAsia="en-PK"/>
+              <w:lang w:val="aa-ET" w:eastAsia="aa-ET"/>
             </w:rPr>
           </w:pPr>
           <w:hyperlink w:anchor="_Toc150774634" w:history="1">
@@ -5232,7 +5211,7 @@
                 <w:rFonts w:asciiTheme="minorHAnsi" w:eastAsiaTheme="minorEastAsia" w:hAnsiTheme="minorHAnsi" w:cstheme="minorBidi"/>
                 <w:noProof/>
                 <w:color w:val="auto"/>
-                <w:lang w:val="en-PK" w:eastAsia="en-PK"/>
+                <w:lang w:val="aa-ET" w:eastAsia="aa-ET"/>
               </w:rPr>
               <w:tab/>
             </w:r>
@@ -5305,7 +5284,7 @@
               <w:rFonts w:asciiTheme="minorHAnsi" w:eastAsiaTheme="minorEastAsia" w:hAnsiTheme="minorHAnsi" w:cstheme="minorBidi"/>
               <w:noProof/>
               <w:color w:val="auto"/>
-              <w:lang w:val="en-PK" w:eastAsia="en-PK"/>
+              <w:lang w:val="aa-ET" w:eastAsia="aa-ET"/>
             </w:rPr>
           </w:pPr>
           <w:hyperlink w:anchor="_Toc150774635" w:history="1">
@@ -5322,7 +5301,7 @@
                 <w:rFonts w:asciiTheme="minorHAnsi" w:eastAsiaTheme="minorEastAsia" w:hAnsiTheme="minorHAnsi" w:cstheme="minorBidi"/>
                 <w:noProof/>
                 <w:color w:val="auto"/>
-                <w:lang w:val="en-PK" w:eastAsia="en-PK"/>
+                <w:lang w:val="aa-ET" w:eastAsia="aa-ET"/>
               </w:rPr>
               <w:tab/>
             </w:r>
@@ -5395,7 +5374,7 @@
               <w:rFonts w:asciiTheme="minorHAnsi" w:eastAsiaTheme="minorEastAsia" w:hAnsiTheme="minorHAnsi" w:cstheme="minorBidi"/>
               <w:noProof/>
               <w:color w:val="auto"/>
-              <w:lang w:val="en-PK" w:eastAsia="en-PK"/>
+              <w:lang w:val="aa-ET" w:eastAsia="aa-ET"/>
             </w:rPr>
           </w:pPr>
           <w:hyperlink w:anchor="_Toc150774636" w:history="1">
@@ -5412,7 +5391,7 @@
                 <w:rFonts w:asciiTheme="minorHAnsi" w:eastAsiaTheme="minorEastAsia" w:hAnsiTheme="minorHAnsi" w:cstheme="minorBidi"/>
                 <w:noProof/>
                 <w:color w:val="auto"/>
-                <w:lang w:val="en-PK" w:eastAsia="en-PK"/>
+                <w:lang w:val="aa-ET" w:eastAsia="aa-ET"/>
               </w:rPr>
               <w:tab/>
             </w:r>
@@ -5485,7 +5464,7 @@
               <w:rFonts w:asciiTheme="minorHAnsi" w:eastAsiaTheme="minorEastAsia" w:hAnsiTheme="minorHAnsi" w:cstheme="minorBidi"/>
               <w:noProof/>
               <w:color w:val="auto"/>
-              <w:lang w:val="en-PK" w:eastAsia="en-PK"/>
+              <w:lang w:val="aa-ET" w:eastAsia="aa-ET"/>
             </w:rPr>
           </w:pPr>
           <w:hyperlink w:anchor="_Toc150774637" w:history="1">
@@ -5502,7 +5481,7 @@
                 <w:rFonts w:asciiTheme="minorHAnsi" w:eastAsiaTheme="minorEastAsia" w:hAnsiTheme="minorHAnsi" w:cstheme="minorBidi"/>
                 <w:noProof/>
                 <w:color w:val="auto"/>
-                <w:lang w:val="en-PK" w:eastAsia="en-PK"/>
+                <w:lang w:val="aa-ET" w:eastAsia="aa-ET"/>
               </w:rPr>
               <w:tab/>
             </w:r>
@@ -5575,7 +5554,7 @@
               <w:rFonts w:asciiTheme="minorHAnsi" w:eastAsiaTheme="minorEastAsia" w:hAnsiTheme="minorHAnsi" w:cstheme="minorBidi"/>
               <w:noProof/>
               <w:color w:val="auto"/>
-              <w:lang w:val="en-PK" w:eastAsia="en-PK"/>
+              <w:lang w:val="aa-ET" w:eastAsia="aa-ET"/>
             </w:rPr>
           </w:pPr>
           <w:hyperlink w:anchor="_Toc150774638" w:history="1">
@@ -5592,7 +5571,7 @@
                 <w:rFonts w:asciiTheme="minorHAnsi" w:eastAsiaTheme="minorEastAsia" w:hAnsiTheme="minorHAnsi" w:cstheme="minorBidi"/>
                 <w:noProof/>
                 <w:color w:val="auto"/>
-                <w:lang w:val="en-PK" w:eastAsia="en-PK"/>
+                <w:lang w:val="aa-ET" w:eastAsia="aa-ET"/>
               </w:rPr>
               <w:tab/>
             </w:r>
@@ -5665,7 +5644,7 @@
               <w:rFonts w:asciiTheme="minorHAnsi" w:eastAsiaTheme="minorEastAsia" w:hAnsiTheme="minorHAnsi" w:cstheme="minorBidi"/>
               <w:noProof/>
               <w:color w:val="auto"/>
-              <w:lang w:val="en-PK" w:eastAsia="en-PK"/>
+              <w:lang w:val="aa-ET" w:eastAsia="aa-ET"/>
             </w:rPr>
           </w:pPr>
           <w:hyperlink w:anchor="_Toc150774639" w:history="1">
@@ -5682,7 +5661,7 @@
                 <w:rFonts w:asciiTheme="minorHAnsi" w:eastAsiaTheme="minorEastAsia" w:hAnsiTheme="minorHAnsi" w:cstheme="minorBidi"/>
                 <w:noProof/>
                 <w:color w:val="auto"/>
-                <w:lang w:val="en-PK" w:eastAsia="en-PK"/>
+                <w:lang w:val="aa-ET" w:eastAsia="aa-ET"/>
               </w:rPr>
               <w:tab/>
             </w:r>
@@ -5755,7 +5734,7 @@
               <w:rFonts w:asciiTheme="minorHAnsi" w:eastAsiaTheme="minorEastAsia" w:hAnsiTheme="minorHAnsi" w:cstheme="minorBidi"/>
               <w:noProof/>
               <w:color w:val="auto"/>
-              <w:lang w:val="en-PK" w:eastAsia="en-PK"/>
+              <w:lang w:val="aa-ET" w:eastAsia="aa-ET"/>
             </w:rPr>
           </w:pPr>
           <w:hyperlink w:anchor="_Toc150774640" w:history="1">
@@ -5772,7 +5751,7 @@
                 <w:rFonts w:asciiTheme="minorHAnsi" w:eastAsiaTheme="minorEastAsia" w:hAnsiTheme="minorHAnsi" w:cstheme="minorBidi"/>
                 <w:noProof/>
                 <w:color w:val="auto"/>
-                <w:lang w:val="en-PK" w:eastAsia="en-PK"/>
+                <w:lang w:val="aa-ET" w:eastAsia="aa-ET"/>
               </w:rPr>
               <w:tab/>
             </w:r>
@@ -5845,7 +5824,7 @@
               <w:rFonts w:asciiTheme="minorHAnsi" w:eastAsiaTheme="minorEastAsia" w:hAnsiTheme="minorHAnsi" w:cstheme="minorBidi"/>
               <w:noProof/>
               <w:color w:val="auto"/>
-              <w:lang w:val="en-PK" w:eastAsia="en-PK"/>
+              <w:lang w:val="aa-ET" w:eastAsia="aa-ET"/>
             </w:rPr>
           </w:pPr>
           <w:hyperlink w:anchor="_Toc150774641" w:history="1">
@@ -5862,7 +5841,7 @@
                 <w:rFonts w:asciiTheme="minorHAnsi" w:eastAsiaTheme="minorEastAsia" w:hAnsiTheme="minorHAnsi" w:cstheme="minorBidi"/>
                 <w:noProof/>
                 <w:color w:val="auto"/>
-                <w:lang w:val="en-PK" w:eastAsia="en-PK"/>
+                <w:lang w:val="aa-ET" w:eastAsia="aa-ET"/>
               </w:rPr>
               <w:tab/>
             </w:r>
@@ -5935,7 +5914,7 @@
               <w:rFonts w:asciiTheme="minorHAnsi" w:eastAsiaTheme="minorEastAsia" w:hAnsiTheme="minorHAnsi" w:cstheme="minorBidi"/>
               <w:noProof/>
               <w:color w:val="auto"/>
-              <w:lang w:val="en-PK" w:eastAsia="en-PK"/>
+              <w:lang w:val="aa-ET" w:eastAsia="aa-ET"/>
             </w:rPr>
           </w:pPr>
           <w:hyperlink w:anchor="_Toc150774642" w:history="1">
@@ -5952,7 +5931,7 @@
                 <w:rFonts w:asciiTheme="minorHAnsi" w:eastAsiaTheme="minorEastAsia" w:hAnsiTheme="minorHAnsi" w:cstheme="minorBidi"/>
                 <w:noProof/>
                 <w:color w:val="auto"/>
-                <w:lang w:val="en-PK" w:eastAsia="en-PK"/>
+                <w:lang w:val="aa-ET" w:eastAsia="aa-ET"/>
               </w:rPr>
               <w:tab/>
             </w:r>
@@ -6025,7 +6004,7 @@
               <w:rFonts w:asciiTheme="minorHAnsi" w:eastAsiaTheme="minorEastAsia" w:hAnsiTheme="minorHAnsi" w:cstheme="minorBidi"/>
               <w:noProof/>
               <w:color w:val="auto"/>
-              <w:lang w:val="en-PK" w:eastAsia="en-PK"/>
+              <w:lang w:val="aa-ET" w:eastAsia="aa-ET"/>
             </w:rPr>
           </w:pPr>
           <w:hyperlink w:anchor="_Toc150774643" w:history="1">
@@ -6042,7 +6021,7 @@
                 <w:rFonts w:asciiTheme="minorHAnsi" w:eastAsiaTheme="minorEastAsia" w:hAnsiTheme="minorHAnsi" w:cstheme="minorBidi"/>
                 <w:noProof/>
                 <w:color w:val="auto"/>
-                <w:lang w:val="en-PK" w:eastAsia="en-PK"/>
+                <w:lang w:val="aa-ET" w:eastAsia="aa-ET"/>
               </w:rPr>
               <w:tab/>
             </w:r>
@@ -6115,7 +6094,7 @@
               <w:rFonts w:asciiTheme="minorHAnsi" w:eastAsiaTheme="minorEastAsia" w:hAnsiTheme="minorHAnsi" w:cstheme="minorBidi"/>
               <w:noProof/>
               <w:color w:val="auto"/>
-              <w:lang w:val="en-PK" w:eastAsia="en-PK"/>
+              <w:lang w:val="aa-ET" w:eastAsia="aa-ET"/>
             </w:rPr>
           </w:pPr>
           <w:hyperlink w:anchor="_Toc150774644" w:history="1">
@@ -6132,7 +6111,7 @@
                 <w:rFonts w:asciiTheme="minorHAnsi" w:eastAsiaTheme="minorEastAsia" w:hAnsiTheme="minorHAnsi" w:cstheme="minorBidi"/>
                 <w:noProof/>
                 <w:color w:val="auto"/>
-                <w:lang w:val="en-PK" w:eastAsia="en-PK"/>
+                <w:lang w:val="aa-ET" w:eastAsia="aa-ET"/>
               </w:rPr>
               <w:tab/>
             </w:r>
@@ -6205,7 +6184,7 @@
               <w:rFonts w:asciiTheme="minorHAnsi" w:eastAsiaTheme="minorEastAsia" w:hAnsiTheme="minorHAnsi" w:cstheme="minorBidi"/>
               <w:noProof/>
               <w:color w:val="auto"/>
-              <w:lang w:val="en-PK" w:eastAsia="en-PK"/>
+              <w:lang w:val="aa-ET" w:eastAsia="aa-ET"/>
             </w:rPr>
           </w:pPr>
           <w:hyperlink w:anchor="_Toc150774645" w:history="1">
@@ -6222,7 +6201,7 @@
                 <w:rFonts w:asciiTheme="minorHAnsi" w:eastAsiaTheme="minorEastAsia" w:hAnsiTheme="minorHAnsi" w:cstheme="minorBidi"/>
                 <w:noProof/>
                 <w:color w:val="auto"/>
-                <w:lang w:val="en-PK" w:eastAsia="en-PK"/>
+                <w:lang w:val="aa-ET" w:eastAsia="aa-ET"/>
               </w:rPr>
               <w:tab/>
             </w:r>
@@ -6295,7 +6274,7 @@
               <w:rFonts w:asciiTheme="minorHAnsi" w:eastAsiaTheme="minorEastAsia" w:hAnsiTheme="minorHAnsi" w:cstheme="minorBidi"/>
               <w:noProof/>
               <w:color w:val="auto"/>
-              <w:lang w:val="en-PK" w:eastAsia="en-PK"/>
+              <w:lang w:val="aa-ET" w:eastAsia="aa-ET"/>
             </w:rPr>
           </w:pPr>
           <w:hyperlink w:anchor="_Toc150774646" w:history="1">
@@ -6312,7 +6291,7 @@
                 <w:rFonts w:asciiTheme="minorHAnsi" w:eastAsiaTheme="minorEastAsia" w:hAnsiTheme="minorHAnsi" w:cstheme="minorBidi"/>
                 <w:noProof/>
                 <w:color w:val="auto"/>
-                <w:lang w:val="en-PK" w:eastAsia="en-PK"/>
+                <w:lang w:val="aa-ET" w:eastAsia="aa-ET"/>
               </w:rPr>
               <w:tab/>
             </w:r>
@@ -6385,7 +6364,7 @@
               <w:rFonts w:asciiTheme="minorHAnsi" w:eastAsiaTheme="minorEastAsia" w:hAnsiTheme="minorHAnsi" w:cstheme="minorBidi"/>
               <w:noProof/>
               <w:color w:val="auto"/>
-              <w:lang w:val="en-PK" w:eastAsia="en-PK"/>
+              <w:lang w:val="aa-ET" w:eastAsia="aa-ET"/>
             </w:rPr>
           </w:pPr>
           <w:hyperlink w:anchor="_Toc150774647" w:history="1">
@@ -6402,7 +6381,7 @@
                 <w:rFonts w:asciiTheme="minorHAnsi" w:eastAsiaTheme="minorEastAsia" w:hAnsiTheme="minorHAnsi" w:cstheme="minorBidi"/>
                 <w:noProof/>
                 <w:color w:val="auto"/>
-                <w:lang w:val="en-PK" w:eastAsia="en-PK"/>
+                <w:lang w:val="aa-ET" w:eastAsia="aa-ET"/>
               </w:rPr>
               <w:tab/>
             </w:r>
@@ -6475,7 +6454,7 @@
               <w:rFonts w:asciiTheme="minorHAnsi" w:eastAsiaTheme="minorEastAsia" w:hAnsiTheme="minorHAnsi" w:cstheme="minorBidi"/>
               <w:noProof/>
               <w:color w:val="auto"/>
-              <w:lang w:val="en-PK" w:eastAsia="en-PK"/>
+              <w:lang w:val="aa-ET" w:eastAsia="aa-ET"/>
             </w:rPr>
           </w:pPr>
           <w:hyperlink w:anchor="_Toc150774648" w:history="1">
@@ -6492,7 +6471,7 @@
                 <w:rFonts w:asciiTheme="minorHAnsi" w:eastAsiaTheme="minorEastAsia" w:hAnsiTheme="minorHAnsi" w:cstheme="minorBidi"/>
                 <w:noProof/>
                 <w:color w:val="auto"/>
-                <w:lang w:val="en-PK" w:eastAsia="en-PK"/>
+                <w:lang w:val="aa-ET" w:eastAsia="aa-ET"/>
               </w:rPr>
               <w:tab/>
             </w:r>
@@ -6565,7 +6544,7 @@
               <w:rFonts w:asciiTheme="minorHAnsi" w:eastAsiaTheme="minorEastAsia" w:hAnsiTheme="minorHAnsi" w:cstheme="minorBidi"/>
               <w:noProof/>
               <w:color w:val="auto"/>
-              <w:lang w:val="en-PK" w:eastAsia="en-PK"/>
+              <w:lang w:val="aa-ET" w:eastAsia="aa-ET"/>
             </w:rPr>
           </w:pPr>
           <w:hyperlink w:anchor="_Toc150774649" w:history="1">
@@ -6582,7 +6561,7 @@
                 <w:rFonts w:asciiTheme="minorHAnsi" w:eastAsiaTheme="minorEastAsia" w:hAnsiTheme="minorHAnsi" w:cstheme="minorBidi"/>
                 <w:noProof/>
                 <w:color w:val="auto"/>
-                <w:lang w:val="en-PK" w:eastAsia="en-PK"/>
+                <w:lang w:val="aa-ET" w:eastAsia="aa-ET"/>
               </w:rPr>
               <w:tab/>
             </w:r>
@@ -6655,7 +6634,7 @@
               <w:rFonts w:asciiTheme="minorHAnsi" w:eastAsiaTheme="minorEastAsia" w:hAnsiTheme="minorHAnsi" w:cstheme="minorBidi"/>
               <w:noProof/>
               <w:color w:val="auto"/>
-              <w:lang w:val="en-PK" w:eastAsia="en-PK"/>
+              <w:lang w:val="aa-ET" w:eastAsia="aa-ET"/>
             </w:rPr>
           </w:pPr>
           <w:hyperlink w:anchor="_Toc150774650" w:history="1">
@@ -6672,7 +6651,7 @@
                 <w:rFonts w:asciiTheme="minorHAnsi" w:eastAsiaTheme="minorEastAsia" w:hAnsiTheme="minorHAnsi" w:cstheme="minorBidi"/>
                 <w:noProof/>
                 <w:color w:val="auto"/>
-                <w:lang w:val="en-PK" w:eastAsia="en-PK"/>
+                <w:lang w:val="aa-ET" w:eastAsia="aa-ET"/>
               </w:rPr>
               <w:tab/>
             </w:r>
@@ -6745,7 +6724,7 @@
               <w:rFonts w:asciiTheme="minorHAnsi" w:eastAsiaTheme="minorEastAsia" w:hAnsiTheme="minorHAnsi" w:cstheme="minorBidi"/>
               <w:noProof/>
               <w:color w:val="auto"/>
-              <w:lang w:val="en-PK" w:eastAsia="en-PK"/>
+              <w:lang w:val="aa-ET" w:eastAsia="aa-ET"/>
             </w:rPr>
           </w:pPr>
           <w:hyperlink w:anchor="_Toc150774651" w:history="1">
@@ -6762,7 +6741,7 @@
                 <w:rFonts w:asciiTheme="minorHAnsi" w:eastAsiaTheme="minorEastAsia" w:hAnsiTheme="minorHAnsi" w:cstheme="minorBidi"/>
                 <w:noProof/>
                 <w:color w:val="auto"/>
-                <w:lang w:val="en-PK" w:eastAsia="en-PK"/>
+                <w:lang w:val="aa-ET" w:eastAsia="aa-ET"/>
               </w:rPr>
               <w:tab/>
             </w:r>
@@ -6835,7 +6814,7 @@
               <w:rFonts w:asciiTheme="minorHAnsi" w:eastAsiaTheme="minorEastAsia" w:hAnsiTheme="minorHAnsi" w:cstheme="minorBidi"/>
               <w:noProof/>
               <w:color w:val="auto"/>
-              <w:lang w:val="en-PK" w:eastAsia="en-PK"/>
+              <w:lang w:val="aa-ET" w:eastAsia="aa-ET"/>
             </w:rPr>
           </w:pPr>
           <w:hyperlink w:anchor="_Toc150774652" w:history="1">
@@ -6852,7 +6831,7 @@
                 <w:rFonts w:asciiTheme="minorHAnsi" w:eastAsiaTheme="minorEastAsia" w:hAnsiTheme="minorHAnsi" w:cstheme="minorBidi"/>
                 <w:noProof/>
                 <w:color w:val="auto"/>
-                <w:lang w:val="en-PK" w:eastAsia="en-PK"/>
+                <w:lang w:val="aa-ET" w:eastAsia="aa-ET"/>
               </w:rPr>
               <w:tab/>
             </w:r>
@@ -6925,7 +6904,7 @@
               <w:rFonts w:asciiTheme="minorHAnsi" w:eastAsiaTheme="minorEastAsia" w:hAnsiTheme="minorHAnsi" w:cstheme="minorBidi"/>
               <w:noProof/>
               <w:color w:val="auto"/>
-              <w:lang w:val="en-PK" w:eastAsia="en-PK"/>
+              <w:lang w:val="aa-ET" w:eastAsia="aa-ET"/>
             </w:rPr>
           </w:pPr>
           <w:hyperlink w:anchor="_Toc150774655" w:history="1">
@@ -6942,7 +6921,7 @@
                 <w:rFonts w:asciiTheme="minorHAnsi" w:eastAsiaTheme="minorEastAsia" w:hAnsiTheme="minorHAnsi" w:cstheme="minorBidi"/>
                 <w:noProof/>
                 <w:color w:val="auto"/>
-                <w:lang w:val="en-PK" w:eastAsia="en-PK"/>
+                <w:lang w:val="aa-ET" w:eastAsia="aa-ET"/>
               </w:rPr>
               <w:tab/>
             </w:r>
@@ -7015,7 +6994,7 @@
               <w:rFonts w:asciiTheme="minorHAnsi" w:eastAsiaTheme="minorEastAsia" w:hAnsiTheme="minorHAnsi" w:cstheme="minorBidi"/>
               <w:noProof/>
               <w:color w:val="auto"/>
-              <w:lang w:val="en-PK" w:eastAsia="en-PK"/>
+              <w:lang w:val="aa-ET" w:eastAsia="aa-ET"/>
             </w:rPr>
           </w:pPr>
           <w:hyperlink w:anchor="_Toc150774656" w:history="1">
@@ -7032,7 +7011,7 @@
                 <w:rFonts w:asciiTheme="minorHAnsi" w:eastAsiaTheme="minorEastAsia" w:hAnsiTheme="minorHAnsi" w:cstheme="minorBidi"/>
                 <w:noProof/>
                 <w:color w:val="auto"/>
-                <w:lang w:val="en-PK" w:eastAsia="en-PK"/>
+                <w:lang w:val="aa-ET" w:eastAsia="aa-ET"/>
               </w:rPr>
               <w:tab/>
             </w:r>
@@ -7105,7 +7084,7 @@
               <w:rFonts w:asciiTheme="minorHAnsi" w:eastAsiaTheme="minorEastAsia" w:hAnsiTheme="minorHAnsi" w:cstheme="minorBidi"/>
               <w:noProof/>
               <w:color w:val="auto"/>
-              <w:lang w:val="en-PK" w:eastAsia="en-PK"/>
+              <w:lang w:val="aa-ET" w:eastAsia="aa-ET"/>
             </w:rPr>
           </w:pPr>
           <w:hyperlink w:anchor="_Toc150774657" w:history="1">
@@ -7122,7 +7101,7 @@
                 <w:rFonts w:asciiTheme="minorHAnsi" w:eastAsiaTheme="minorEastAsia" w:hAnsiTheme="minorHAnsi" w:cstheme="minorBidi"/>
                 <w:noProof/>
                 <w:color w:val="auto"/>
-                <w:lang w:val="en-PK" w:eastAsia="en-PK"/>
+                <w:lang w:val="aa-ET" w:eastAsia="aa-ET"/>
               </w:rPr>
               <w:tab/>
             </w:r>
@@ -7195,7 +7174,7 @@
               <w:rFonts w:asciiTheme="minorHAnsi" w:eastAsiaTheme="minorEastAsia" w:hAnsiTheme="minorHAnsi" w:cstheme="minorBidi"/>
               <w:noProof/>
               <w:color w:val="auto"/>
-              <w:lang w:val="en-PK" w:eastAsia="en-PK"/>
+              <w:lang w:val="aa-ET" w:eastAsia="aa-ET"/>
             </w:rPr>
           </w:pPr>
           <w:hyperlink w:anchor="_Toc150774658" w:history="1">
@@ -7212,7 +7191,7 @@
                 <w:rFonts w:asciiTheme="minorHAnsi" w:eastAsiaTheme="minorEastAsia" w:hAnsiTheme="minorHAnsi" w:cstheme="minorBidi"/>
                 <w:noProof/>
                 <w:color w:val="auto"/>
-                <w:lang w:val="en-PK" w:eastAsia="en-PK"/>
+                <w:lang w:val="aa-ET" w:eastAsia="aa-ET"/>
               </w:rPr>
               <w:tab/>
             </w:r>
@@ -7285,7 +7264,7 @@
               <w:rFonts w:asciiTheme="minorHAnsi" w:eastAsiaTheme="minorEastAsia" w:hAnsiTheme="minorHAnsi" w:cstheme="minorBidi"/>
               <w:noProof/>
               <w:color w:val="auto"/>
-              <w:lang w:val="en-PK" w:eastAsia="en-PK"/>
+              <w:lang w:val="aa-ET" w:eastAsia="aa-ET"/>
             </w:rPr>
           </w:pPr>
           <w:hyperlink w:anchor="_Toc150774659" w:history="1">
@@ -7302,7 +7281,7 @@
                 <w:rFonts w:asciiTheme="minorHAnsi" w:eastAsiaTheme="minorEastAsia" w:hAnsiTheme="minorHAnsi" w:cstheme="minorBidi"/>
                 <w:noProof/>
                 <w:color w:val="auto"/>
-                <w:lang w:val="en-PK" w:eastAsia="en-PK"/>
+                <w:lang w:val="aa-ET" w:eastAsia="aa-ET"/>
               </w:rPr>
               <w:tab/>
             </w:r>
@@ -7375,7 +7354,7 @@
               <w:rFonts w:asciiTheme="minorHAnsi" w:eastAsiaTheme="minorEastAsia" w:hAnsiTheme="minorHAnsi" w:cstheme="minorBidi"/>
               <w:noProof/>
               <w:color w:val="auto"/>
-              <w:lang w:val="en-PK" w:eastAsia="en-PK"/>
+              <w:lang w:val="aa-ET" w:eastAsia="aa-ET"/>
             </w:rPr>
           </w:pPr>
           <w:hyperlink w:anchor="_Toc150774660" w:history="1">
@@ -7392,7 +7371,7 @@
                 <w:rFonts w:asciiTheme="minorHAnsi" w:eastAsiaTheme="minorEastAsia" w:hAnsiTheme="minorHAnsi" w:cstheme="minorBidi"/>
                 <w:noProof/>
                 <w:color w:val="auto"/>
-                <w:lang w:val="en-PK" w:eastAsia="en-PK"/>
+                <w:lang w:val="aa-ET" w:eastAsia="aa-ET"/>
               </w:rPr>
               <w:tab/>
             </w:r>
@@ -7465,7 +7444,7 @@
               <w:rFonts w:asciiTheme="minorHAnsi" w:eastAsiaTheme="minorEastAsia" w:hAnsiTheme="minorHAnsi" w:cstheme="minorBidi"/>
               <w:noProof/>
               <w:color w:val="auto"/>
-              <w:lang w:val="en-PK" w:eastAsia="en-PK"/>
+              <w:lang w:val="aa-ET" w:eastAsia="aa-ET"/>
             </w:rPr>
           </w:pPr>
           <w:hyperlink w:anchor="_Toc150774661" w:history="1">
@@ -7482,7 +7461,7 @@
                 <w:rFonts w:asciiTheme="minorHAnsi" w:eastAsiaTheme="minorEastAsia" w:hAnsiTheme="minorHAnsi" w:cstheme="minorBidi"/>
                 <w:noProof/>
                 <w:color w:val="auto"/>
-                <w:lang w:val="en-PK" w:eastAsia="en-PK"/>
+                <w:lang w:val="aa-ET" w:eastAsia="aa-ET"/>
               </w:rPr>
               <w:tab/>
             </w:r>
@@ -7555,7 +7534,7 @@
               <w:rFonts w:asciiTheme="minorHAnsi" w:eastAsiaTheme="minorEastAsia" w:hAnsiTheme="minorHAnsi" w:cstheme="minorBidi"/>
               <w:noProof/>
               <w:color w:val="auto"/>
-              <w:lang w:val="en-PK" w:eastAsia="en-PK"/>
+              <w:lang w:val="aa-ET" w:eastAsia="aa-ET"/>
             </w:rPr>
           </w:pPr>
           <w:hyperlink w:anchor="_Toc150774662" w:history="1">
@@ -7572,7 +7551,7 @@
                 <w:rFonts w:asciiTheme="minorHAnsi" w:eastAsiaTheme="minorEastAsia" w:hAnsiTheme="minorHAnsi" w:cstheme="minorBidi"/>
                 <w:noProof/>
                 <w:color w:val="auto"/>
-                <w:lang w:val="en-PK" w:eastAsia="en-PK"/>
+                <w:lang w:val="aa-ET" w:eastAsia="aa-ET"/>
               </w:rPr>
               <w:tab/>
             </w:r>
@@ -7645,7 +7624,7 @@
               <w:rFonts w:asciiTheme="minorHAnsi" w:eastAsiaTheme="minorEastAsia" w:hAnsiTheme="minorHAnsi" w:cstheme="minorBidi"/>
               <w:noProof/>
               <w:color w:val="auto"/>
-              <w:lang w:val="en-PK" w:eastAsia="en-PK"/>
+              <w:lang w:val="aa-ET" w:eastAsia="aa-ET"/>
             </w:rPr>
           </w:pPr>
           <w:hyperlink w:anchor="_Toc150774663" w:history="1">
@@ -7662,7 +7641,7 @@
                 <w:rFonts w:asciiTheme="minorHAnsi" w:eastAsiaTheme="minorEastAsia" w:hAnsiTheme="minorHAnsi" w:cstheme="minorBidi"/>
                 <w:noProof/>
                 <w:color w:val="auto"/>
-                <w:lang w:val="en-PK" w:eastAsia="en-PK"/>
+                <w:lang w:val="aa-ET" w:eastAsia="aa-ET"/>
               </w:rPr>
               <w:tab/>
             </w:r>
@@ -7735,7 +7714,7 @@
               <w:rFonts w:asciiTheme="minorHAnsi" w:eastAsiaTheme="minorEastAsia" w:hAnsiTheme="minorHAnsi" w:cstheme="minorBidi"/>
               <w:noProof/>
               <w:color w:val="auto"/>
-              <w:lang w:val="en-PK" w:eastAsia="en-PK"/>
+              <w:lang w:val="aa-ET" w:eastAsia="aa-ET"/>
             </w:rPr>
           </w:pPr>
           <w:hyperlink w:anchor="_Toc150774664" w:history="1">
@@ -7752,7 +7731,7 @@
                 <w:rFonts w:asciiTheme="minorHAnsi" w:eastAsiaTheme="minorEastAsia" w:hAnsiTheme="minorHAnsi" w:cstheme="minorBidi"/>
                 <w:noProof/>
                 <w:color w:val="auto"/>
-                <w:lang w:val="en-PK" w:eastAsia="en-PK"/>
+                <w:lang w:val="aa-ET" w:eastAsia="aa-ET"/>
               </w:rPr>
               <w:tab/>
             </w:r>
@@ -7825,7 +7804,7 @@
               <w:rFonts w:asciiTheme="minorHAnsi" w:eastAsiaTheme="minorEastAsia" w:hAnsiTheme="minorHAnsi" w:cstheme="minorBidi"/>
               <w:noProof/>
               <w:color w:val="auto"/>
-              <w:lang w:val="en-PK" w:eastAsia="en-PK"/>
+              <w:lang w:val="aa-ET" w:eastAsia="aa-ET"/>
             </w:rPr>
           </w:pPr>
           <w:hyperlink w:anchor="_Toc150774665" w:history="1">
@@ -7842,7 +7821,7 @@
                 <w:rFonts w:asciiTheme="minorHAnsi" w:eastAsiaTheme="minorEastAsia" w:hAnsiTheme="minorHAnsi" w:cstheme="minorBidi"/>
                 <w:noProof/>
                 <w:color w:val="auto"/>
-                <w:lang w:val="en-PK" w:eastAsia="en-PK"/>
+                <w:lang w:val="aa-ET" w:eastAsia="aa-ET"/>
               </w:rPr>
               <w:tab/>
             </w:r>
@@ -7915,7 +7894,7 @@
               <w:rFonts w:asciiTheme="minorHAnsi" w:eastAsiaTheme="minorEastAsia" w:hAnsiTheme="minorHAnsi" w:cstheme="minorBidi"/>
               <w:noProof/>
               <w:color w:val="auto"/>
-              <w:lang w:val="en-PK" w:eastAsia="en-PK"/>
+              <w:lang w:val="aa-ET" w:eastAsia="aa-ET"/>
             </w:rPr>
           </w:pPr>
           <w:hyperlink w:anchor="_Toc150774667" w:history="1">
@@ -7932,7 +7911,7 @@
                 <w:rFonts w:asciiTheme="minorHAnsi" w:eastAsiaTheme="minorEastAsia" w:hAnsiTheme="minorHAnsi" w:cstheme="minorBidi"/>
                 <w:noProof/>
                 <w:color w:val="auto"/>
-                <w:lang w:val="en-PK" w:eastAsia="en-PK"/>
+                <w:lang w:val="aa-ET" w:eastAsia="aa-ET"/>
               </w:rPr>
               <w:tab/>
             </w:r>
@@ -8005,7 +7984,7 @@
               <w:rFonts w:asciiTheme="minorHAnsi" w:eastAsiaTheme="minorEastAsia" w:hAnsiTheme="minorHAnsi" w:cstheme="minorBidi"/>
               <w:noProof/>
               <w:color w:val="auto"/>
-              <w:lang w:val="en-PK" w:eastAsia="en-PK"/>
+              <w:lang w:val="aa-ET" w:eastAsia="aa-ET"/>
             </w:rPr>
           </w:pPr>
           <w:hyperlink w:anchor="_Toc150774668" w:history="1">
@@ -8022,7 +8001,7 @@
                 <w:rFonts w:asciiTheme="minorHAnsi" w:eastAsiaTheme="minorEastAsia" w:hAnsiTheme="minorHAnsi" w:cstheme="minorBidi"/>
                 <w:noProof/>
                 <w:color w:val="auto"/>
-                <w:lang w:val="en-PK" w:eastAsia="en-PK"/>
+                <w:lang w:val="aa-ET" w:eastAsia="aa-ET"/>
               </w:rPr>
               <w:tab/>
             </w:r>
@@ -8095,7 +8074,7 @@
               <w:rFonts w:asciiTheme="minorHAnsi" w:eastAsiaTheme="minorEastAsia" w:hAnsiTheme="minorHAnsi" w:cstheme="minorBidi"/>
               <w:noProof/>
               <w:color w:val="auto"/>
-              <w:lang w:val="en-PK" w:eastAsia="en-PK"/>
+              <w:lang w:val="aa-ET" w:eastAsia="aa-ET"/>
             </w:rPr>
           </w:pPr>
           <w:hyperlink w:anchor="_Toc150774669" w:history="1">
@@ -8112,7 +8091,7 @@
                 <w:rFonts w:asciiTheme="minorHAnsi" w:eastAsiaTheme="minorEastAsia" w:hAnsiTheme="minorHAnsi" w:cstheme="minorBidi"/>
                 <w:noProof/>
                 <w:color w:val="auto"/>
-                <w:lang w:val="en-PK" w:eastAsia="en-PK"/>
+                <w:lang w:val="aa-ET" w:eastAsia="aa-ET"/>
               </w:rPr>
               <w:tab/>
             </w:r>
@@ -8185,7 +8164,7 @@
               <w:rFonts w:asciiTheme="minorHAnsi" w:eastAsiaTheme="minorEastAsia" w:hAnsiTheme="minorHAnsi" w:cstheme="minorBidi"/>
               <w:noProof/>
               <w:color w:val="auto"/>
-              <w:lang w:val="en-PK" w:eastAsia="en-PK"/>
+              <w:lang w:val="aa-ET" w:eastAsia="aa-ET"/>
             </w:rPr>
           </w:pPr>
           <w:hyperlink w:anchor="_Toc150774670" w:history="1">
@@ -8202,7 +8181,7 @@
                 <w:rFonts w:asciiTheme="minorHAnsi" w:eastAsiaTheme="minorEastAsia" w:hAnsiTheme="minorHAnsi" w:cstheme="minorBidi"/>
                 <w:noProof/>
                 <w:color w:val="auto"/>
-                <w:lang w:val="en-PK" w:eastAsia="en-PK"/>
+                <w:lang w:val="aa-ET" w:eastAsia="aa-ET"/>
               </w:rPr>
               <w:tab/>
             </w:r>
@@ -8275,7 +8254,7 @@
               <w:rFonts w:asciiTheme="minorHAnsi" w:eastAsiaTheme="minorEastAsia" w:hAnsiTheme="minorHAnsi" w:cstheme="minorBidi"/>
               <w:noProof/>
               <w:color w:val="auto"/>
-              <w:lang w:val="en-PK" w:eastAsia="en-PK"/>
+              <w:lang w:val="aa-ET" w:eastAsia="aa-ET"/>
             </w:rPr>
           </w:pPr>
           <w:hyperlink w:anchor="_Toc150774671" w:history="1">
@@ -8292,7 +8271,7 @@
                 <w:rFonts w:asciiTheme="minorHAnsi" w:eastAsiaTheme="minorEastAsia" w:hAnsiTheme="minorHAnsi" w:cstheme="minorBidi"/>
                 <w:noProof/>
                 <w:color w:val="auto"/>
-                <w:lang w:val="en-PK" w:eastAsia="en-PK"/>
+                <w:lang w:val="aa-ET" w:eastAsia="aa-ET"/>
               </w:rPr>
               <w:tab/>
             </w:r>
@@ -8365,7 +8344,7 @@
               <w:rFonts w:asciiTheme="minorHAnsi" w:eastAsiaTheme="minorEastAsia" w:hAnsiTheme="minorHAnsi" w:cstheme="minorBidi"/>
               <w:noProof/>
               <w:color w:val="auto"/>
-              <w:lang w:val="en-PK" w:eastAsia="en-PK"/>
+              <w:lang w:val="aa-ET" w:eastAsia="aa-ET"/>
             </w:rPr>
           </w:pPr>
           <w:hyperlink w:anchor="_Toc150774672" w:history="1">
@@ -8382,7 +8361,7 @@
                 <w:rFonts w:asciiTheme="minorHAnsi" w:eastAsiaTheme="minorEastAsia" w:hAnsiTheme="minorHAnsi" w:cstheme="minorBidi"/>
                 <w:noProof/>
                 <w:color w:val="auto"/>
-                <w:lang w:val="en-PK" w:eastAsia="en-PK"/>
+                <w:lang w:val="aa-ET" w:eastAsia="aa-ET"/>
               </w:rPr>
               <w:tab/>
             </w:r>
@@ -8455,7 +8434,7 @@
               <w:rFonts w:asciiTheme="minorHAnsi" w:eastAsiaTheme="minorEastAsia" w:hAnsiTheme="minorHAnsi" w:cstheme="minorBidi"/>
               <w:noProof/>
               <w:color w:val="auto"/>
-              <w:lang w:val="en-PK" w:eastAsia="en-PK"/>
+              <w:lang w:val="aa-ET" w:eastAsia="aa-ET"/>
             </w:rPr>
           </w:pPr>
           <w:hyperlink w:anchor="_Toc150774674" w:history="1">
@@ -8472,7 +8451,7 @@
                 <w:rFonts w:asciiTheme="minorHAnsi" w:eastAsiaTheme="minorEastAsia" w:hAnsiTheme="minorHAnsi" w:cstheme="minorBidi"/>
                 <w:noProof/>
                 <w:color w:val="auto"/>
-                <w:lang w:val="en-PK" w:eastAsia="en-PK"/>
+                <w:lang w:val="aa-ET" w:eastAsia="aa-ET"/>
               </w:rPr>
               <w:tab/>
             </w:r>
@@ -8545,7 +8524,7 @@
               <w:rFonts w:asciiTheme="minorHAnsi" w:eastAsiaTheme="minorEastAsia" w:hAnsiTheme="minorHAnsi" w:cstheme="minorBidi"/>
               <w:noProof/>
               <w:color w:val="auto"/>
-              <w:lang w:val="en-PK" w:eastAsia="en-PK"/>
+              <w:lang w:val="aa-ET" w:eastAsia="aa-ET"/>
             </w:rPr>
           </w:pPr>
           <w:hyperlink w:anchor="_Toc150774675" w:history="1">
@@ -8562,7 +8541,7 @@
                 <w:rFonts w:asciiTheme="minorHAnsi" w:eastAsiaTheme="minorEastAsia" w:hAnsiTheme="minorHAnsi" w:cstheme="minorBidi"/>
                 <w:noProof/>
                 <w:color w:val="auto"/>
-                <w:lang w:val="en-PK" w:eastAsia="en-PK"/>
+                <w:lang w:val="aa-ET" w:eastAsia="aa-ET"/>
               </w:rPr>
               <w:tab/>
             </w:r>
@@ -8635,7 +8614,7 @@
               <w:rFonts w:asciiTheme="minorHAnsi" w:eastAsiaTheme="minorEastAsia" w:hAnsiTheme="minorHAnsi" w:cstheme="minorBidi"/>
               <w:noProof/>
               <w:color w:val="auto"/>
-              <w:lang w:val="en-PK" w:eastAsia="en-PK"/>
+              <w:lang w:val="aa-ET" w:eastAsia="aa-ET"/>
             </w:rPr>
           </w:pPr>
           <w:hyperlink w:anchor="_Toc150774676" w:history="1">
@@ -8652,7 +8631,7 @@
                 <w:rFonts w:asciiTheme="minorHAnsi" w:eastAsiaTheme="minorEastAsia" w:hAnsiTheme="minorHAnsi" w:cstheme="minorBidi"/>
                 <w:noProof/>
                 <w:color w:val="auto"/>
-                <w:lang w:val="en-PK" w:eastAsia="en-PK"/>
+                <w:lang w:val="aa-ET" w:eastAsia="aa-ET"/>
               </w:rPr>
               <w:tab/>
             </w:r>
@@ -8725,7 +8704,7 @@
               <w:rFonts w:asciiTheme="minorHAnsi" w:eastAsiaTheme="minorEastAsia" w:hAnsiTheme="minorHAnsi" w:cstheme="minorBidi"/>
               <w:noProof/>
               <w:color w:val="auto"/>
-              <w:lang w:val="en-PK" w:eastAsia="en-PK"/>
+              <w:lang w:val="aa-ET" w:eastAsia="aa-ET"/>
             </w:rPr>
           </w:pPr>
           <w:hyperlink w:anchor="_Toc150774677" w:history="1">
@@ -8742,7 +8721,7 @@
                 <w:rFonts w:asciiTheme="minorHAnsi" w:eastAsiaTheme="minorEastAsia" w:hAnsiTheme="minorHAnsi" w:cstheme="minorBidi"/>
                 <w:noProof/>
                 <w:color w:val="auto"/>
-                <w:lang w:val="en-PK" w:eastAsia="en-PK"/>
+                <w:lang w:val="aa-ET" w:eastAsia="aa-ET"/>
               </w:rPr>
               <w:tab/>
             </w:r>
@@ -8815,7 +8794,7 @@
               <w:rFonts w:asciiTheme="minorHAnsi" w:eastAsiaTheme="minorEastAsia" w:hAnsiTheme="minorHAnsi" w:cstheme="minorBidi"/>
               <w:noProof/>
               <w:color w:val="auto"/>
-              <w:lang w:val="en-PK" w:eastAsia="en-PK"/>
+              <w:lang w:val="aa-ET" w:eastAsia="aa-ET"/>
             </w:rPr>
           </w:pPr>
           <w:hyperlink w:anchor="_Toc150774678" w:history="1">
@@ -8832,7 +8811,7 @@
                 <w:rFonts w:asciiTheme="minorHAnsi" w:eastAsiaTheme="minorEastAsia" w:hAnsiTheme="minorHAnsi" w:cstheme="minorBidi"/>
                 <w:noProof/>
                 <w:color w:val="auto"/>
-                <w:lang w:val="en-PK" w:eastAsia="en-PK"/>
+                <w:lang w:val="aa-ET" w:eastAsia="aa-ET"/>
               </w:rPr>
               <w:tab/>
             </w:r>
@@ -8905,7 +8884,7 @@
               <w:rFonts w:asciiTheme="minorHAnsi" w:eastAsiaTheme="minorEastAsia" w:hAnsiTheme="minorHAnsi" w:cstheme="minorBidi"/>
               <w:noProof/>
               <w:color w:val="auto"/>
-              <w:lang w:val="en-PK" w:eastAsia="en-PK"/>
+              <w:lang w:val="aa-ET" w:eastAsia="aa-ET"/>
             </w:rPr>
           </w:pPr>
           <w:hyperlink w:anchor="_Toc150774679" w:history="1">
@@ -8922,7 +8901,7 @@
                 <w:rFonts w:asciiTheme="minorHAnsi" w:eastAsiaTheme="minorEastAsia" w:hAnsiTheme="minorHAnsi" w:cstheme="minorBidi"/>
                 <w:noProof/>
                 <w:color w:val="auto"/>
-                <w:lang w:val="en-PK" w:eastAsia="en-PK"/>
+                <w:lang w:val="aa-ET" w:eastAsia="aa-ET"/>
               </w:rPr>
               <w:tab/>
             </w:r>
@@ -8995,7 +8974,7 @@
               <w:rFonts w:asciiTheme="minorHAnsi" w:eastAsiaTheme="minorEastAsia" w:hAnsiTheme="minorHAnsi" w:cstheme="minorBidi"/>
               <w:noProof/>
               <w:color w:val="auto"/>
-              <w:lang w:val="en-PK" w:eastAsia="en-PK"/>
+              <w:lang w:val="aa-ET" w:eastAsia="aa-ET"/>
             </w:rPr>
           </w:pPr>
           <w:hyperlink w:anchor="_Toc150774682" w:history="1">
@@ -9012,7 +8991,7 @@
                 <w:rFonts w:asciiTheme="minorHAnsi" w:eastAsiaTheme="minorEastAsia" w:hAnsiTheme="minorHAnsi" w:cstheme="minorBidi"/>
                 <w:noProof/>
                 <w:color w:val="auto"/>
-                <w:lang w:val="en-PK" w:eastAsia="en-PK"/>
+                <w:lang w:val="aa-ET" w:eastAsia="aa-ET"/>
               </w:rPr>
               <w:tab/>
             </w:r>
@@ -9085,7 +9064,7 @@
               <w:rFonts w:asciiTheme="minorHAnsi" w:eastAsiaTheme="minorEastAsia" w:hAnsiTheme="minorHAnsi" w:cstheme="minorBidi"/>
               <w:noProof/>
               <w:color w:val="auto"/>
-              <w:lang w:val="en-PK" w:eastAsia="en-PK"/>
+              <w:lang w:val="aa-ET" w:eastAsia="aa-ET"/>
             </w:rPr>
           </w:pPr>
           <w:hyperlink w:anchor="_Toc150774683" w:history="1">
@@ -9102,7 +9081,7 @@
                 <w:rFonts w:asciiTheme="minorHAnsi" w:eastAsiaTheme="minorEastAsia" w:hAnsiTheme="minorHAnsi" w:cstheme="minorBidi"/>
                 <w:noProof/>
                 <w:color w:val="auto"/>
-                <w:lang w:val="en-PK" w:eastAsia="en-PK"/>
+                <w:lang w:val="aa-ET" w:eastAsia="aa-ET"/>
               </w:rPr>
               <w:tab/>
             </w:r>
@@ -9175,7 +9154,7 @@
               <w:rFonts w:asciiTheme="minorHAnsi" w:eastAsiaTheme="minorEastAsia" w:hAnsiTheme="minorHAnsi" w:cstheme="minorBidi"/>
               <w:noProof/>
               <w:color w:val="auto"/>
-              <w:lang w:val="en-PK" w:eastAsia="en-PK"/>
+              <w:lang w:val="aa-ET" w:eastAsia="aa-ET"/>
             </w:rPr>
           </w:pPr>
           <w:hyperlink w:anchor="_Toc150774684" w:history="1">
@@ -9192,7 +9171,7 @@
                 <w:rFonts w:asciiTheme="minorHAnsi" w:eastAsiaTheme="minorEastAsia" w:hAnsiTheme="minorHAnsi" w:cstheme="minorBidi"/>
                 <w:noProof/>
                 <w:color w:val="auto"/>
-                <w:lang w:val="en-PK" w:eastAsia="en-PK"/>
+                <w:lang w:val="aa-ET" w:eastAsia="aa-ET"/>
               </w:rPr>
               <w:tab/>
             </w:r>
@@ -9382,13 +9361,14 @@
       <w:r>
         <w:t xml:space="preserve"> </w:t>
       </w:r>
-      <w:proofErr w:type="gramStart"/>
-      <w:r>
-        <w:t>Calibri(</w:t>
-      </w:r>
-      <w:proofErr w:type="gramEnd"/>
-      <w:r>
-        <w:t xml:space="preserve">Light) font size of 14 for Headings </w:t>
+      <w:r>
+        <w:t>Calibri</w:t>
+      </w:r>
+      <w:r>
+        <w:t xml:space="preserve"> </w:t>
+      </w:r>
+      <w:r>
+        <w:t xml:space="preserve">(Light) font size of 14 for Headings </w:t>
       </w:r>
       <w:r>
         <w:t xml:space="preserve">and Times new Roman font of size </w:t>
@@ -9497,7 +9477,7 @@
         <w:ind w:right="9" w:hanging="360"/>
       </w:pPr>
       <w:r>
-        <w:t xml:space="preserve">ISO/IEC/IEEE 2011 </w:t>
+        <w:t xml:space="preserve">ISO/IEC/IEEE </w:t>
       </w:r>
     </w:p>
     <w:p>
@@ -9509,7 +9489,12 @@
         <w:ind w:right="9" w:hanging="360"/>
       </w:pPr>
       <w:r>
-        <w:t xml:space="preserve">Robertson and Robertson 2013. </w:t>
+        <w:t>Robertson and Robertson</w:t>
+      </w:r>
+      <w:bookmarkStart w:id="5" w:name="_GoBack"/>
+      <w:bookmarkEnd w:id="5"/>
+      <w:r>
+        <w:t xml:space="preserve">. </w:t>
       </w:r>
     </w:p>
     <w:p>
@@ -9523,14 +9508,14 @@
           <w:rFonts w:ascii="Times New Roman" w:hAnsi="Times New Roman" w:cs="Times New Roman"/>
         </w:rPr>
       </w:pPr>
-      <w:bookmarkStart w:id="5" w:name="_Toc150774603"/>
+      <w:bookmarkStart w:id="6" w:name="_Toc150774603"/>
       <w:r>
         <w:rPr>
           <w:rFonts w:ascii="Times New Roman" w:hAnsi="Times New Roman" w:cs="Times New Roman"/>
         </w:rPr>
         <w:t>Over-All Description</w:t>
       </w:r>
-      <w:bookmarkEnd w:id="5"/>
+      <w:bookmarkEnd w:id="6"/>
       <w:r>
         <w:rPr>
           <w:rFonts w:ascii="Times New Roman" w:hAnsi="Times New Roman" w:cs="Times New Roman"/>
@@ -9551,7 +9536,7 @@
           <w:szCs w:val="28"/>
         </w:rPr>
       </w:pPr>
-      <w:bookmarkStart w:id="6" w:name="_Toc150774604"/>
+      <w:bookmarkStart w:id="7" w:name="_Toc150774604"/>
       <w:r>
         <w:rPr>
           <w:rFonts w:ascii="Times New Roman" w:hAnsi="Times New Roman" w:cs="Times New Roman"/>
@@ -9560,7 +9545,7 @@
         </w:rPr>
         <w:t>Product Perspective</w:t>
       </w:r>
-      <w:bookmarkEnd w:id="6"/>
+      <w:bookmarkEnd w:id="7"/>
     </w:p>
     <w:p>
       <w:pPr>
@@ -9597,7 +9582,7 @@
           <w:szCs w:val="28"/>
         </w:rPr>
       </w:pPr>
-      <w:bookmarkStart w:id="7" w:name="_Toc150774605"/>
+      <w:bookmarkStart w:id="8" w:name="_Toc150774605"/>
       <w:r>
         <w:rPr>
           <w:rFonts w:ascii="Times New Roman" w:hAnsi="Times New Roman" w:cs="Times New Roman"/>
@@ -9615,7 +9600,7 @@
         </w:rPr>
         <w:t>aracteristics</w:t>
       </w:r>
-      <w:bookmarkEnd w:id="7"/>
+      <w:bookmarkEnd w:id="8"/>
     </w:p>
     <w:p>
       <w:pPr>
@@ -9640,7 +9625,7 @@
           <w:szCs w:val="28"/>
         </w:rPr>
       </w:pPr>
-      <w:bookmarkStart w:id="8" w:name="_Toc150774606"/>
+      <w:bookmarkStart w:id="9" w:name="_Toc150774606"/>
       <w:r>
         <w:rPr>
           <w:rFonts w:ascii="Times New Roman" w:hAnsi="Times New Roman" w:cs="Times New Roman"/>
@@ -9650,7 +9635,7 @@
         <w:lastRenderedPageBreak/>
         <w:t>Operating Environment</w:t>
       </w:r>
-      <w:bookmarkEnd w:id="8"/>
+      <w:bookmarkEnd w:id="9"/>
     </w:p>
     <w:p>
       <w:pPr>
@@ -9664,8 +9649,8 @@
           <w:iCs/>
         </w:rPr>
       </w:pPr>
-      <w:bookmarkStart w:id="9" w:name="_Hlk150342574"/>
-      <w:bookmarkStart w:id="10" w:name="_Toc150774607"/>
+      <w:bookmarkStart w:id="10" w:name="_Hlk150342574"/>
+      <w:bookmarkStart w:id="11" w:name="_Toc150774607"/>
       <w:r>
         <w:rPr>
           <w:rFonts w:ascii="Times New Roman" w:hAnsi="Times New Roman" w:cs="Times New Roman"/>
@@ -9673,8 +9658,8 @@
         </w:rPr>
         <w:t>Hardware Platform</w:t>
       </w:r>
-      <w:bookmarkEnd w:id="9"/>
       <w:bookmarkEnd w:id="10"/>
+      <w:bookmarkEnd w:id="11"/>
     </w:p>
     <w:p>
       <w:pPr>
@@ -9687,14 +9672,14 @@
           <w:iCs/>
         </w:rPr>
       </w:pPr>
-      <w:bookmarkStart w:id="11" w:name="_Hlk150383808"/>
+      <w:bookmarkStart w:id="12" w:name="_Hlk150383808"/>
       <w:r>
         <w:rPr>
           <w:iCs/>
         </w:rPr>
         <w:t>The system is designed to run on a variety of hardware platforms, including desktop computers, laptops, smartphones, and tablets. Users can access the system through web browsers.</w:t>
       </w:r>
-      <w:bookmarkEnd w:id="11"/>
+      <w:bookmarkEnd w:id="12"/>
     </w:p>
     <w:p>
       <w:pPr>
@@ -9708,7 +9693,7 @@
           <w:iCs/>
         </w:rPr>
       </w:pPr>
-      <w:bookmarkStart w:id="12" w:name="_Toc150774608"/>
+      <w:bookmarkStart w:id="13" w:name="_Toc150774608"/>
       <w:r>
         <w:rPr>
           <w:rFonts w:ascii="Times New Roman" w:hAnsi="Times New Roman" w:cs="Times New Roman"/>
@@ -9716,7 +9701,7 @@
         </w:rPr>
         <w:t>Operating System</w:t>
       </w:r>
-      <w:bookmarkEnd w:id="12"/>
+      <w:bookmarkEnd w:id="13"/>
     </w:p>
     <w:p>
       <w:pPr>
@@ -9748,7 +9733,7 @@
           <w:iCs/>
         </w:rPr>
       </w:pPr>
-      <w:bookmarkStart w:id="13" w:name="_Toc150774609"/>
+      <w:bookmarkStart w:id="14" w:name="_Toc150774609"/>
       <w:r>
         <w:rPr>
           <w:rFonts w:ascii="Times New Roman" w:hAnsi="Times New Roman" w:cs="Times New Roman"/>
@@ -9756,7 +9741,7 @@
         </w:rPr>
         <w:t>Blockchain Infrastructure</w:t>
       </w:r>
-      <w:bookmarkEnd w:id="13"/>
+      <w:bookmarkEnd w:id="14"/>
     </w:p>
     <w:p>
       <w:pPr>
@@ -9788,7 +9773,7 @@
           <w:iCs/>
         </w:rPr>
       </w:pPr>
-      <w:bookmarkStart w:id="14" w:name="_Toc150774610"/>
+      <w:bookmarkStart w:id="15" w:name="_Toc150774610"/>
       <w:r>
         <w:rPr>
           <w:rFonts w:ascii="Times New Roman" w:hAnsi="Times New Roman" w:cs="Times New Roman"/>
@@ -9796,7 +9781,7 @@
         </w:rPr>
         <w:t>Database Management System (DBMS)</w:t>
       </w:r>
-      <w:bookmarkEnd w:id="14"/>
+      <w:bookmarkEnd w:id="15"/>
     </w:p>
     <w:p>
       <w:pPr>
@@ -9824,7 +9809,7 @@
           <w:iCs/>
         </w:rPr>
       </w:pPr>
-      <w:bookmarkStart w:id="15" w:name="_Toc150774611"/>
+      <w:bookmarkStart w:id="16" w:name="_Toc150774611"/>
       <w:r>
         <w:rPr>
           <w:rFonts w:ascii="Times New Roman" w:hAnsi="Times New Roman" w:cs="Times New Roman"/>
@@ -9832,7 +9817,7 @@
         </w:rPr>
         <w:t>Network Environment</w:t>
       </w:r>
-      <w:bookmarkEnd w:id="15"/>
+      <w:bookmarkEnd w:id="16"/>
     </w:p>
     <w:p>
       <w:pPr>
@@ -9864,7 +9849,7 @@
           <w:iCs/>
         </w:rPr>
       </w:pPr>
-      <w:bookmarkStart w:id="16" w:name="_Toc150774612"/>
+      <w:bookmarkStart w:id="17" w:name="_Toc150774612"/>
       <w:r>
         <w:rPr>
           <w:rFonts w:ascii="Times New Roman" w:hAnsi="Times New Roman" w:cs="Times New Roman"/>
@@ -9872,7 +9857,7 @@
         </w:rPr>
         <w:t>Web Browsers</w:t>
       </w:r>
-      <w:bookmarkEnd w:id="16"/>
+      <w:bookmarkEnd w:id="17"/>
     </w:p>
     <w:p>
       <w:pPr>
@@ -9905,7 +9890,7 @@
           <w:szCs w:val="28"/>
         </w:rPr>
       </w:pPr>
-      <w:bookmarkStart w:id="17" w:name="_Toc150774613"/>
+      <w:bookmarkStart w:id="18" w:name="_Toc150774613"/>
       <w:r>
         <w:rPr>
           <w:rFonts w:ascii="Times New Roman" w:hAnsi="Times New Roman" w:cs="Times New Roman"/>
@@ -9914,7 +9899,7 @@
         </w:rPr>
         <w:t>System Constraints</w:t>
       </w:r>
-      <w:bookmarkEnd w:id="17"/>
+      <w:bookmarkEnd w:id="18"/>
       <w:r>
         <w:rPr>
           <w:rFonts w:ascii="Times New Roman" w:hAnsi="Times New Roman" w:cs="Times New Roman"/>
@@ -9936,7 +9921,7 @@
           <w:iCs/>
         </w:rPr>
       </w:pPr>
-      <w:bookmarkStart w:id="18" w:name="_Toc150774614"/>
+      <w:bookmarkStart w:id="19" w:name="_Toc150774614"/>
       <w:r>
         <w:rPr>
           <w:rFonts w:ascii="Times New Roman" w:hAnsi="Times New Roman" w:cs="Times New Roman"/>
@@ -9944,7 +9929,7 @@
         </w:rPr>
         <w:t>Software Constraints</w:t>
       </w:r>
-      <w:bookmarkEnd w:id="18"/>
+      <w:bookmarkEnd w:id="19"/>
     </w:p>
     <w:p>
       <w:pPr>
@@ -10001,7 +9986,7 @@
           <w:iCs/>
         </w:rPr>
       </w:pPr>
-      <w:bookmarkStart w:id="19" w:name="_Toc150774615"/>
+      <w:bookmarkStart w:id="20" w:name="_Toc150774615"/>
       <w:r>
         <w:rPr>
           <w:rFonts w:ascii="Times New Roman" w:hAnsi="Times New Roman" w:cs="Times New Roman"/>
@@ -10009,7 +9994,7 @@
         </w:rPr>
         <w:t>Hardware Constraints</w:t>
       </w:r>
-      <w:bookmarkEnd w:id="19"/>
+      <w:bookmarkEnd w:id="20"/>
     </w:p>
     <w:p>
       <w:pPr>
@@ -10069,7 +10054,7 @@
           <w:iCs/>
         </w:rPr>
       </w:pPr>
-      <w:bookmarkStart w:id="20" w:name="_Toc150774616"/>
+      <w:bookmarkStart w:id="21" w:name="_Toc150774616"/>
       <w:r>
         <w:rPr>
           <w:rFonts w:ascii="Times New Roman" w:hAnsi="Times New Roman" w:cs="Times New Roman"/>
@@ -10078,7 +10063,7 @@
         <w:lastRenderedPageBreak/>
         <w:t>Cultural Constraints</w:t>
       </w:r>
-      <w:bookmarkEnd w:id="20"/>
+      <w:bookmarkEnd w:id="21"/>
     </w:p>
     <w:p>
       <w:pPr>
@@ -10096,7 +10081,7 @@
           <w:iCs/>
         </w:rPr>
       </w:pPr>
-      <w:bookmarkStart w:id="21" w:name="_Hlk150384465"/>
+      <w:bookmarkStart w:id="22" w:name="_Hlk150384465"/>
       <w:r>
         <w:rPr>
           <w:iCs/>
@@ -10139,8 +10124,8 @@
           <w:iCs/>
         </w:rPr>
       </w:pPr>
-      <w:bookmarkStart w:id="22" w:name="_Toc150774617"/>
-      <w:bookmarkEnd w:id="21"/>
+      <w:bookmarkStart w:id="23" w:name="_Toc150774617"/>
+      <w:bookmarkEnd w:id="22"/>
       <w:r>
         <w:rPr>
           <w:rFonts w:ascii="Times New Roman" w:hAnsi="Times New Roman" w:cs="Times New Roman"/>
@@ -10148,7 +10133,7 @@
         </w:rPr>
         <w:t>Legal Constraints</w:t>
       </w:r>
-      <w:bookmarkEnd w:id="22"/>
+      <w:bookmarkEnd w:id="23"/>
     </w:p>
     <w:p>
       <w:pPr>
@@ -10208,7 +10193,7 @@
           <w:iCs/>
         </w:rPr>
       </w:pPr>
-      <w:bookmarkStart w:id="23" w:name="_Toc150774618"/>
+      <w:bookmarkStart w:id="24" w:name="_Toc150774618"/>
       <w:r>
         <w:rPr>
           <w:rFonts w:ascii="Times New Roman" w:hAnsi="Times New Roman" w:cs="Times New Roman"/>
@@ -10216,7 +10201,7 @@
         </w:rPr>
         <w:t>Environmental Constraints</w:t>
       </w:r>
-      <w:bookmarkEnd w:id="23"/>
+      <w:bookmarkEnd w:id="24"/>
     </w:p>
     <w:p>
       <w:pPr>
@@ -10253,7 +10238,7 @@
           <w:iCs/>
         </w:rPr>
       </w:pPr>
-      <w:bookmarkStart w:id="24" w:name="_Toc150774619"/>
+      <w:bookmarkStart w:id="25" w:name="_Toc150774619"/>
       <w:r>
         <w:rPr>
           <w:rFonts w:ascii="Times New Roman" w:hAnsi="Times New Roman" w:cs="Times New Roman"/>
@@ -10261,7 +10246,7 @@
         </w:rPr>
         <w:t>User Constraints</w:t>
       </w:r>
-      <w:bookmarkEnd w:id="24"/>
+      <w:bookmarkEnd w:id="25"/>
     </w:p>
     <w:p>
       <w:pPr>
@@ -10318,7 +10303,7 @@
           <w:iCs/>
         </w:rPr>
       </w:pPr>
-      <w:bookmarkStart w:id="25" w:name="_Toc150774620"/>
+      <w:bookmarkStart w:id="26" w:name="_Toc150774620"/>
       <w:r>
         <w:rPr>
           <w:rFonts w:ascii="Times New Roman" w:hAnsi="Times New Roman" w:cs="Times New Roman"/>
@@ -10326,7 +10311,7 @@
         </w:rPr>
         <w:t>Performance Constraints</w:t>
       </w:r>
-      <w:bookmarkEnd w:id="25"/>
+      <w:bookmarkEnd w:id="26"/>
     </w:p>
     <w:p>
       <w:pPr>
@@ -10386,7 +10371,7 @@
           <w:iCs/>
         </w:rPr>
       </w:pPr>
-      <w:bookmarkStart w:id="26" w:name="_Toc150774621"/>
+      <w:bookmarkStart w:id="27" w:name="_Toc150774621"/>
       <w:r>
         <w:rPr>
           <w:rFonts w:ascii="Times New Roman" w:hAnsi="Times New Roman" w:cs="Times New Roman"/>
@@ -10394,7 +10379,7 @@
         </w:rPr>
         <w:t>Security Constraints</w:t>
       </w:r>
-      <w:bookmarkEnd w:id="26"/>
+      <w:bookmarkEnd w:id="27"/>
     </w:p>
     <w:p>
       <w:pPr>
@@ -10431,7 +10416,7 @@
           <w:iCs/>
         </w:rPr>
       </w:pPr>
-      <w:bookmarkStart w:id="27" w:name="_Toc150774622"/>
+      <w:bookmarkStart w:id="28" w:name="_Toc150774622"/>
       <w:r>
         <w:rPr>
           <w:rFonts w:ascii="Times New Roman" w:hAnsi="Times New Roman" w:cs="Times New Roman"/>
@@ -10439,7 +10424,7 @@
         </w:rPr>
         <w:t>Regulatory Constraints</w:t>
       </w:r>
-      <w:bookmarkEnd w:id="27"/>
+      <w:bookmarkEnd w:id="28"/>
     </w:p>
     <w:p>
       <w:pPr>
@@ -10476,7 +10461,7 @@
           <w:iCs/>
         </w:rPr>
       </w:pPr>
-      <w:bookmarkStart w:id="28" w:name="_Toc150774623"/>
+      <w:bookmarkStart w:id="29" w:name="_Toc150774623"/>
       <w:r>
         <w:rPr>
           <w:rFonts w:ascii="Times New Roman" w:hAnsi="Times New Roman" w:cs="Times New Roman"/>
@@ -10484,7 +10469,7 @@
         </w:rPr>
         <w:t>Business Constraints</w:t>
       </w:r>
-      <w:bookmarkEnd w:id="28"/>
+      <w:bookmarkEnd w:id="29"/>
     </w:p>
     <w:p>
       <w:pPr>
@@ -10522,7 +10507,7 @@
           <w:szCs w:val="28"/>
         </w:rPr>
       </w:pPr>
-      <w:bookmarkStart w:id="29" w:name="_Toc150774624"/>
+      <w:bookmarkStart w:id="30" w:name="_Toc150774624"/>
       <w:r>
         <w:rPr>
           <w:rFonts w:ascii="Times New Roman" w:hAnsi="Times New Roman" w:cs="Times New Roman"/>
@@ -10532,7 +10517,7 @@
         <w:lastRenderedPageBreak/>
         <w:t>Assumptions and dependencies</w:t>
       </w:r>
-      <w:bookmarkEnd w:id="29"/>
+      <w:bookmarkEnd w:id="30"/>
     </w:p>
     <w:p>
       <w:pPr>
@@ -10552,7 +10537,7 @@
           <w:iCs/>
         </w:rPr>
       </w:pPr>
-      <w:bookmarkStart w:id="30" w:name="_Toc150774625"/>
+      <w:bookmarkStart w:id="31" w:name="_Toc150774625"/>
       <w:r>
         <w:rPr>
           <w:rFonts w:ascii="Times New Roman" w:hAnsi="Times New Roman" w:cs="Times New Roman"/>
@@ -10560,7 +10545,7 @@
         </w:rPr>
         <w:t>Assumptions</w:t>
       </w:r>
-      <w:bookmarkEnd w:id="30"/>
+      <w:bookmarkEnd w:id="31"/>
     </w:p>
     <w:p>
       <w:pPr>
@@ -10725,7 +10710,7 @@
           <w:iCs/>
         </w:rPr>
       </w:pPr>
-      <w:bookmarkStart w:id="31" w:name="_Toc150774626"/>
+      <w:bookmarkStart w:id="32" w:name="_Toc150774626"/>
       <w:r>
         <w:rPr>
           <w:rFonts w:ascii="Times New Roman" w:hAnsi="Times New Roman" w:cs="Times New Roman"/>
@@ -10733,7 +10718,7 @@
         </w:rPr>
         <w:t>Dependencies</w:t>
       </w:r>
-      <w:bookmarkEnd w:id="31"/>
+      <w:bookmarkEnd w:id="32"/>
     </w:p>
     <w:p>
       <w:pPr>
@@ -10930,14 +10915,14 @@
           <w:rFonts w:ascii="Times New Roman" w:hAnsi="Times New Roman" w:cs="Times New Roman"/>
         </w:rPr>
       </w:pPr>
-      <w:bookmarkStart w:id="32" w:name="_Toc150774627"/>
+      <w:bookmarkStart w:id="33" w:name="_Toc150774627"/>
       <w:r>
         <w:rPr>
           <w:rFonts w:ascii="Times New Roman" w:hAnsi="Times New Roman" w:cs="Times New Roman"/>
         </w:rPr>
         <w:t>SYSTEM FEATURES</w:t>
       </w:r>
-      <w:bookmarkEnd w:id="32"/>
+      <w:bookmarkEnd w:id="33"/>
     </w:p>
     <w:p>
       <w:pPr>
@@ -10952,7 +10937,7 @@
           <w:szCs w:val="28"/>
         </w:rPr>
       </w:pPr>
-      <w:bookmarkStart w:id="33" w:name="_Toc150774628"/>
+      <w:bookmarkStart w:id="34" w:name="_Toc150774628"/>
       <w:r>
         <w:rPr>
           <w:rFonts w:ascii="Times New Roman" w:hAnsi="Times New Roman" w:cs="Times New Roman"/>
@@ -10961,7 +10946,7 @@
         </w:rPr>
         <w:t>User Registration and Authentication</w:t>
       </w:r>
-      <w:bookmarkEnd w:id="33"/>
+      <w:bookmarkEnd w:id="34"/>
     </w:p>
     <w:p>
       <w:pPr>
@@ -10983,16 +10968,16 @@
           <w:rFonts w:ascii="Times New Roman" w:hAnsi="Times New Roman" w:cs="Times New Roman"/>
         </w:rPr>
       </w:pPr>
-      <w:bookmarkStart w:id="34" w:name="_Hlk150388171"/>
-      <w:bookmarkStart w:id="35" w:name="_Toc150774629"/>
+      <w:bookmarkStart w:id="35" w:name="_Hlk150388171"/>
+      <w:bookmarkStart w:id="36" w:name="_Toc150774629"/>
       <w:r>
         <w:rPr>
           <w:rFonts w:ascii="Times New Roman" w:hAnsi="Times New Roman" w:cs="Times New Roman"/>
         </w:rPr>
         <w:t>Description</w:t>
       </w:r>
-      <w:bookmarkEnd w:id="34"/>
       <w:bookmarkEnd w:id="35"/>
+      <w:bookmarkEnd w:id="36"/>
     </w:p>
     <w:p>
       <w:pPr>
@@ -11000,7 +10985,7 @@
         <w:spacing w:after="390"/>
         <w:ind w:left="1440" w:right="9" w:firstLine="0"/>
         <w:rPr>
-          <w:lang w:val="en-PK"/>
+          <w:lang w:val="aa-ET"/>
         </w:rPr>
       </w:pPr>
       <w:r>
@@ -11008,7 +10993,7 @@
       </w:r>
       <w:r>
         <w:rPr>
-          <w:lang w:val="en-PK"/>
+          <w:lang w:val="aa-ET"/>
         </w:rPr>
         <w:t>Secure user registration and login processes.</w:t>
       </w:r>
@@ -11017,7 +11002,7 @@
       </w:r>
       <w:r>
         <w:rPr>
-          <w:lang w:val="en-PK"/>
+          <w:lang w:val="aa-ET"/>
         </w:rPr>
         <w:t>Multi-factor authentication for added security</w:t>
       </w:r>
@@ -11026,7 +11011,7 @@
       </w:r>
       <w:r>
         <w:rPr>
-          <w:lang w:val="en-PK"/>
+          <w:lang w:val="aa-ET"/>
         </w:rPr>
         <w:t>Password reset and recovery options.</w:t>
       </w:r>
@@ -11042,7 +11027,7 @@
           <w:rFonts w:ascii="Times New Roman" w:hAnsi="Times New Roman" w:cs="Times New Roman"/>
         </w:rPr>
       </w:pPr>
-      <w:bookmarkStart w:id="36" w:name="_Toc150774630"/>
+      <w:bookmarkStart w:id="37" w:name="_Toc150774630"/>
       <w:r>
         <w:rPr>
           <w:rFonts w:ascii="Times New Roman" w:hAnsi="Times New Roman" w:cs="Times New Roman"/>
@@ -11050,7 +11035,7 @@
         <w:lastRenderedPageBreak/>
         <w:t>Functional Requirement</w:t>
       </w:r>
-      <w:bookmarkEnd w:id="36"/>
+      <w:bookmarkEnd w:id="37"/>
     </w:p>
     <w:p>
       <w:pPr>
@@ -11077,7 +11062,7 @@
           <w:szCs w:val="28"/>
         </w:rPr>
       </w:pPr>
-      <w:bookmarkStart w:id="37" w:name="_Toc150774631"/>
+      <w:bookmarkStart w:id="38" w:name="_Toc150774631"/>
       <w:r>
         <w:rPr>
           <w:rFonts w:ascii="Times New Roman" w:hAnsi="Times New Roman" w:cs="Times New Roman"/>
@@ -11086,7 +11071,7 @@
         </w:rPr>
         <w:t>Search for Bus Routes and Schedules</w:t>
       </w:r>
-      <w:bookmarkEnd w:id="37"/>
+      <w:bookmarkEnd w:id="38"/>
     </w:p>
     <w:p>
       <w:pPr>
@@ -11108,14 +11093,14 @@
           <w:rFonts w:ascii="Times New Roman" w:hAnsi="Times New Roman" w:cs="Times New Roman"/>
         </w:rPr>
       </w:pPr>
-      <w:bookmarkStart w:id="38" w:name="_Toc150774632"/>
+      <w:bookmarkStart w:id="39" w:name="_Toc150774632"/>
       <w:r>
         <w:rPr>
           <w:rFonts w:ascii="Times New Roman" w:hAnsi="Times New Roman" w:cs="Times New Roman"/>
         </w:rPr>
         <w:t>Description</w:t>
       </w:r>
-      <w:bookmarkEnd w:id="38"/>
+      <w:bookmarkEnd w:id="39"/>
     </w:p>
     <w:p>
       <w:pPr>
@@ -11140,14 +11125,14 @@
           <w:rFonts w:ascii="Times New Roman" w:hAnsi="Times New Roman" w:cs="Times New Roman"/>
         </w:rPr>
       </w:pPr>
-      <w:bookmarkStart w:id="39" w:name="_Toc150774633"/>
+      <w:bookmarkStart w:id="40" w:name="_Toc150774633"/>
       <w:r>
         <w:rPr>
           <w:rFonts w:ascii="Times New Roman" w:hAnsi="Times New Roman" w:cs="Times New Roman"/>
         </w:rPr>
         <w:t>Functional Requirement</w:t>
       </w:r>
-      <w:bookmarkEnd w:id="39"/>
+      <w:bookmarkEnd w:id="40"/>
     </w:p>
     <w:p>
       <w:pPr>
@@ -11170,7 +11155,7 @@
           <w:szCs w:val="28"/>
         </w:rPr>
       </w:pPr>
-      <w:bookmarkStart w:id="40" w:name="_Toc150774634"/>
+      <w:bookmarkStart w:id="41" w:name="_Toc150774634"/>
       <w:r>
         <w:rPr>
           <w:rFonts w:ascii="Times New Roman" w:hAnsi="Times New Roman" w:cs="Times New Roman"/>
@@ -11179,7 +11164,7 @@
         </w:rPr>
         <w:t>Seat Selection and Booking</w:t>
       </w:r>
-      <w:bookmarkEnd w:id="40"/>
+      <w:bookmarkEnd w:id="41"/>
     </w:p>
     <w:p>
       <w:pPr>
@@ -11192,14 +11177,14 @@
           <w:rFonts w:ascii="Times New Roman" w:hAnsi="Times New Roman" w:cs="Times New Roman"/>
         </w:rPr>
       </w:pPr>
-      <w:bookmarkStart w:id="41" w:name="_Toc150774635"/>
+      <w:bookmarkStart w:id="42" w:name="_Toc150774635"/>
       <w:r>
         <w:rPr>
           <w:rFonts w:ascii="Times New Roman" w:hAnsi="Times New Roman" w:cs="Times New Roman"/>
         </w:rPr>
         <w:t>Description</w:t>
       </w:r>
-      <w:bookmarkEnd w:id="41"/>
+      <w:bookmarkEnd w:id="42"/>
       <w:r>
         <w:rPr>
           <w:rFonts w:ascii="Times New Roman" w:hAnsi="Times New Roman" w:cs="Times New Roman"/>
@@ -11227,14 +11212,14 @@
           <w:rFonts w:ascii="Times New Roman" w:hAnsi="Times New Roman" w:cs="Times New Roman"/>
         </w:rPr>
       </w:pPr>
-      <w:bookmarkStart w:id="42" w:name="_Toc150774636"/>
+      <w:bookmarkStart w:id="43" w:name="_Toc150774636"/>
       <w:r>
         <w:rPr>
           <w:rFonts w:ascii="Times New Roman" w:hAnsi="Times New Roman" w:cs="Times New Roman"/>
         </w:rPr>
         <w:t>Functional Requirement</w:t>
       </w:r>
-      <w:bookmarkEnd w:id="42"/>
+      <w:bookmarkEnd w:id="43"/>
     </w:p>
     <w:p>
       <w:pPr>
@@ -11261,7 +11246,7 @@
           <w:szCs w:val="28"/>
         </w:rPr>
       </w:pPr>
-      <w:bookmarkStart w:id="43" w:name="_Toc150774637"/>
+      <w:bookmarkStart w:id="44" w:name="_Toc150774637"/>
       <w:r>
         <w:rPr>
           <w:rFonts w:ascii="Times New Roman" w:hAnsi="Times New Roman" w:cs="Times New Roman"/>
@@ -11270,7 +11255,7 @@
         </w:rPr>
         <w:t>Transaction</w:t>
       </w:r>
-      <w:bookmarkEnd w:id="43"/>
+      <w:bookmarkEnd w:id="44"/>
       <w:r>
         <w:rPr>
           <w:rFonts w:ascii="Times New Roman" w:hAnsi="Times New Roman" w:cs="Times New Roman"/>
@@ -11288,13 +11273,13 @@
       <w:r>
         <w:t xml:space="preserve">               </w:t>
       </w:r>
-      <w:bookmarkStart w:id="44" w:name="_Hlk150388689"/>
+      <w:bookmarkStart w:id="45" w:name="_Hlk150388689"/>
       <w:r>
         <w:tab/>
         <w:t xml:space="preserve">The System should provide its users a transaction feature. </w:t>
       </w:r>
     </w:p>
-    <w:bookmarkEnd w:id="44"/>
+    <w:bookmarkEnd w:id="45"/>
     <w:p/>
     <w:p>
       <w:pPr>
@@ -11307,14 +11292,14 @@
           <w:rFonts w:ascii="Times New Roman" w:hAnsi="Times New Roman" w:cs="Times New Roman"/>
         </w:rPr>
       </w:pPr>
-      <w:bookmarkStart w:id="45" w:name="_Toc150774638"/>
+      <w:bookmarkStart w:id="46" w:name="_Toc150774638"/>
       <w:r>
         <w:rPr>
           <w:rFonts w:ascii="Times New Roman" w:hAnsi="Times New Roman" w:cs="Times New Roman"/>
         </w:rPr>
         <w:t>Description</w:t>
       </w:r>
-      <w:bookmarkEnd w:id="45"/>
+      <w:bookmarkEnd w:id="46"/>
     </w:p>
     <w:p>
       <w:pPr>
@@ -11345,14 +11330,14 @@
           <w:rFonts w:ascii="Times New Roman" w:hAnsi="Times New Roman" w:cs="Times New Roman"/>
         </w:rPr>
       </w:pPr>
-      <w:bookmarkStart w:id="46" w:name="_Toc150774639"/>
+      <w:bookmarkStart w:id="47" w:name="_Toc150774639"/>
       <w:r>
         <w:rPr>
           <w:rFonts w:ascii="Times New Roman" w:hAnsi="Times New Roman" w:cs="Times New Roman"/>
         </w:rPr>
         <w:t>Functional Requirement</w:t>
       </w:r>
-      <w:bookmarkEnd w:id="46"/>
+      <w:bookmarkEnd w:id="47"/>
     </w:p>
     <w:p>
       <w:pPr>
@@ -11389,7 +11374,7 @@
           <w:szCs w:val="28"/>
         </w:rPr>
       </w:pPr>
-      <w:bookmarkStart w:id="47" w:name="_Toc150774640"/>
+      <w:bookmarkStart w:id="48" w:name="_Toc150774640"/>
       <w:r>
         <w:rPr>
           <w:rFonts w:ascii="Times New Roman" w:hAnsi="Times New Roman" w:cs="Times New Roman"/>
@@ -11398,7 +11383,7 @@
         </w:rPr>
         <w:t>Real-Time Availability Updates</w:t>
       </w:r>
-      <w:bookmarkEnd w:id="47"/>
+      <w:bookmarkEnd w:id="48"/>
       <w:r>
         <w:rPr>
           <w:rFonts w:ascii="Times New Roman" w:hAnsi="Times New Roman" w:cs="Times New Roman"/>
@@ -11431,14 +11416,14 @@
           <w:rFonts w:ascii="Times New Roman" w:hAnsi="Times New Roman" w:cs="Times New Roman"/>
         </w:rPr>
       </w:pPr>
-      <w:bookmarkStart w:id="48" w:name="_Toc150774641"/>
+      <w:bookmarkStart w:id="49" w:name="_Toc150774641"/>
       <w:r>
         <w:rPr>
           <w:rFonts w:ascii="Times New Roman" w:hAnsi="Times New Roman" w:cs="Times New Roman"/>
         </w:rPr>
         <w:t>Description</w:t>
       </w:r>
-      <w:bookmarkEnd w:id="48"/>
+      <w:bookmarkEnd w:id="49"/>
     </w:p>
     <w:p>
       <w:pPr>
@@ -11459,14 +11444,14 @@
           <w:rFonts w:ascii="Times New Roman" w:hAnsi="Times New Roman" w:cs="Times New Roman"/>
         </w:rPr>
       </w:pPr>
-      <w:bookmarkStart w:id="49" w:name="_Toc150774642"/>
+      <w:bookmarkStart w:id="50" w:name="_Toc150774642"/>
       <w:r>
         <w:rPr>
           <w:rFonts w:ascii="Times New Roman" w:hAnsi="Times New Roman" w:cs="Times New Roman"/>
         </w:rPr>
         <w:t>Functional Requirement</w:t>
       </w:r>
-      <w:bookmarkEnd w:id="49"/>
+      <w:bookmarkEnd w:id="50"/>
     </w:p>
     <w:p>
       <w:pPr>
@@ -11489,7 +11474,7 @@
           <w:szCs w:val="28"/>
         </w:rPr>
       </w:pPr>
-      <w:bookmarkStart w:id="50" w:name="_Toc150774643"/>
+      <w:bookmarkStart w:id="51" w:name="_Toc150774643"/>
       <w:r>
         <w:rPr>
           <w:rFonts w:ascii="Times New Roman" w:hAnsi="Times New Roman" w:cs="Times New Roman"/>
@@ -11498,7 +11483,7 @@
         </w:rPr>
         <w:t>Booking Confirmation</w:t>
       </w:r>
-      <w:bookmarkEnd w:id="50"/>
+      <w:bookmarkEnd w:id="51"/>
     </w:p>
     <w:p>
       <w:pPr>
@@ -11519,14 +11504,14 @@
           <w:rFonts w:ascii="Times New Roman" w:hAnsi="Times New Roman" w:cs="Times New Roman"/>
         </w:rPr>
       </w:pPr>
-      <w:bookmarkStart w:id="51" w:name="_Toc150774644"/>
+      <w:bookmarkStart w:id="52" w:name="_Toc150774644"/>
       <w:r>
         <w:rPr>
           <w:rFonts w:ascii="Times New Roman" w:hAnsi="Times New Roman" w:cs="Times New Roman"/>
         </w:rPr>
         <w:t>Description</w:t>
       </w:r>
-      <w:bookmarkEnd w:id="51"/>
+      <w:bookmarkEnd w:id="52"/>
     </w:p>
     <w:p>
       <w:pPr>
@@ -11547,14 +11532,14 @@
           <w:rFonts w:ascii="Times New Roman" w:hAnsi="Times New Roman" w:cs="Times New Roman"/>
         </w:rPr>
       </w:pPr>
-      <w:bookmarkStart w:id="52" w:name="_Toc150774645"/>
+      <w:bookmarkStart w:id="53" w:name="_Toc150774645"/>
       <w:r>
         <w:rPr>
           <w:rFonts w:ascii="Times New Roman" w:hAnsi="Times New Roman" w:cs="Times New Roman"/>
         </w:rPr>
         <w:t>Functional Requirement</w:t>
       </w:r>
-      <w:bookmarkEnd w:id="52"/>
+      <w:bookmarkEnd w:id="53"/>
     </w:p>
     <w:p>
       <w:pPr>
@@ -11577,7 +11562,7 @@
           <w:szCs w:val="28"/>
         </w:rPr>
       </w:pPr>
-      <w:bookmarkStart w:id="53" w:name="_Toc150774646"/>
+      <w:bookmarkStart w:id="54" w:name="_Toc150774646"/>
       <w:r>
         <w:rPr>
           <w:rFonts w:ascii="Times New Roman" w:hAnsi="Times New Roman" w:cs="Times New Roman"/>
@@ -11586,7 +11571,7 @@
         </w:rPr>
         <w:t>Booking Management</w:t>
       </w:r>
-      <w:bookmarkEnd w:id="53"/>
+      <w:bookmarkEnd w:id="54"/>
     </w:p>
     <w:p>
       <w:pPr>
@@ -11614,14 +11599,14 @@
           <w:rFonts w:ascii="Times New Roman" w:hAnsi="Times New Roman" w:cs="Times New Roman"/>
         </w:rPr>
       </w:pPr>
-      <w:bookmarkStart w:id="54" w:name="_Toc150774647"/>
+      <w:bookmarkStart w:id="55" w:name="_Toc150774647"/>
       <w:r>
         <w:rPr>
           <w:rFonts w:ascii="Times New Roman" w:hAnsi="Times New Roman" w:cs="Times New Roman"/>
         </w:rPr>
         <w:t>Description</w:t>
       </w:r>
-      <w:bookmarkEnd w:id="54"/>
+      <w:bookmarkEnd w:id="55"/>
     </w:p>
     <w:p>
       <w:pPr>
@@ -11642,14 +11627,14 @@
           <w:rFonts w:ascii="Times New Roman" w:hAnsi="Times New Roman" w:cs="Times New Roman"/>
         </w:rPr>
       </w:pPr>
-      <w:bookmarkStart w:id="55" w:name="_Toc150774648"/>
+      <w:bookmarkStart w:id="56" w:name="_Toc150774648"/>
       <w:r>
         <w:rPr>
           <w:rFonts w:ascii="Times New Roman" w:hAnsi="Times New Roman" w:cs="Times New Roman"/>
         </w:rPr>
         <w:t>Functional Requirement</w:t>
       </w:r>
-      <w:bookmarkEnd w:id="55"/>
+      <w:bookmarkEnd w:id="56"/>
     </w:p>
     <w:p>
       <w:pPr>
@@ -11672,7 +11657,7 @@
           <w:szCs w:val="28"/>
         </w:rPr>
       </w:pPr>
-      <w:bookmarkStart w:id="56" w:name="_Toc150774649"/>
+      <w:bookmarkStart w:id="57" w:name="_Toc150774649"/>
       <w:r>
         <w:rPr>
           <w:rFonts w:ascii="Times New Roman" w:hAnsi="Times New Roman" w:cs="Times New Roman"/>
@@ -11681,7 +11666,7 @@
         </w:rPr>
         <w:t>User Support and Assistance</w:t>
       </w:r>
-      <w:bookmarkEnd w:id="56"/>
+      <w:bookmarkEnd w:id="57"/>
     </w:p>
     <w:p>
       <w:pPr>
@@ -11708,14 +11693,14 @@
           <w:rFonts w:ascii="Times New Roman" w:hAnsi="Times New Roman" w:cs="Times New Roman"/>
         </w:rPr>
       </w:pPr>
-      <w:bookmarkStart w:id="57" w:name="_Toc150774650"/>
+      <w:bookmarkStart w:id="58" w:name="_Toc150774650"/>
       <w:r>
         <w:rPr>
           <w:rFonts w:ascii="Times New Roman" w:hAnsi="Times New Roman" w:cs="Times New Roman"/>
         </w:rPr>
         <w:t>Description</w:t>
       </w:r>
-      <w:bookmarkEnd w:id="57"/>
+      <w:bookmarkEnd w:id="58"/>
     </w:p>
     <w:p>
       <w:pPr>
@@ -11736,14 +11721,14 @@
           <w:rFonts w:ascii="Times New Roman" w:hAnsi="Times New Roman" w:cs="Times New Roman"/>
         </w:rPr>
       </w:pPr>
-      <w:bookmarkStart w:id="58" w:name="_Toc150774651"/>
+      <w:bookmarkStart w:id="59" w:name="_Toc150774651"/>
       <w:r>
         <w:rPr>
           <w:rFonts w:ascii="Times New Roman" w:hAnsi="Times New Roman" w:cs="Times New Roman"/>
         </w:rPr>
         <w:t>Functional Requirement</w:t>
       </w:r>
-      <w:bookmarkEnd w:id="58"/>
+      <w:bookmarkEnd w:id="59"/>
     </w:p>
     <w:p>
       <w:pPr>
@@ -11768,7 +11753,7 @@
           <w:rFonts w:ascii="Times New Roman" w:hAnsi="Times New Roman" w:cs="Times New Roman"/>
         </w:rPr>
       </w:pPr>
-      <w:bookmarkStart w:id="59" w:name="_Toc150774652"/>
+      <w:bookmarkStart w:id="60" w:name="_Toc150774652"/>
       <w:r>
         <w:rPr>
           <w:rFonts w:ascii="Times New Roman" w:hAnsi="Times New Roman" w:cs="Times New Roman"/>
@@ -11776,7 +11761,7 @@
         <w:lastRenderedPageBreak/>
         <w:t>Use Case Requirement</w:t>
       </w:r>
-      <w:bookmarkEnd w:id="59"/>
+      <w:bookmarkEnd w:id="60"/>
       <w:r>
         <w:rPr>
           <w:rFonts w:ascii="Times New Roman" w:hAnsi="Times New Roman" w:cs="Times New Roman"/>
@@ -11804,15 +11789,14 @@
           <w:szCs w:val="26"/>
         </w:rPr>
       </w:pPr>
-      <w:bookmarkStart w:id="60" w:name="_Toc150452449"/>
-      <w:bookmarkStart w:id="61" w:name="_Toc150452536"/>
-      <w:bookmarkStart w:id="62" w:name="_Toc150452623"/>
-      <w:bookmarkStart w:id="63" w:name="_Toc150454498"/>
-      <w:bookmarkStart w:id="64" w:name="_Toc150454585"/>
-      <w:bookmarkStart w:id="65" w:name="_Toc150454672"/>
-      <w:bookmarkStart w:id="66" w:name="_Toc150541648"/>
-      <w:bookmarkStart w:id="67" w:name="_Toc150774653"/>
-      <w:bookmarkEnd w:id="60"/>
+      <w:bookmarkStart w:id="61" w:name="_Toc150452449"/>
+      <w:bookmarkStart w:id="62" w:name="_Toc150452536"/>
+      <w:bookmarkStart w:id="63" w:name="_Toc150452623"/>
+      <w:bookmarkStart w:id="64" w:name="_Toc150454498"/>
+      <w:bookmarkStart w:id="65" w:name="_Toc150454585"/>
+      <w:bookmarkStart w:id="66" w:name="_Toc150454672"/>
+      <w:bookmarkStart w:id="67" w:name="_Toc150541648"/>
+      <w:bookmarkStart w:id="68" w:name="_Toc150774653"/>
       <w:bookmarkEnd w:id="61"/>
       <w:bookmarkEnd w:id="62"/>
       <w:bookmarkEnd w:id="63"/>
@@ -11820,6 +11804,7 @@
       <w:bookmarkEnd w:id="65"/>
       <w:bookmarkEnd w:id="66"/>
       <w:bookmarkEnd w:id="67"/>
+      <w:bookmarkEnd w:id="68"/>
     </w:p>
     <w:p>
       <w:pPr>
@@ -11841,15 +11826,14 @@
           <w:szCs w:val="26"/>
         </w:rPr>
       </w:pPr>
-      <w:bookmarkStart w:id="68" w:name="_Toc150452450"/>
-      <w:bookmarkStart w:id="69" w:name="_Toc150452537"/>
-      <w:bookmarkStart w:id="70" w:name="_Toc150452624"/>
-      <w:bookmarkStart w:id="71" w:name="_Toc150454499"/>
-      <w:bookmarkStart w:id="72" w:name="_Toc150454586"/>
-      <w:bookmarkStart w:id="73" w:name="_Toc150454673"/>
-      <w:bookmarkStart w:id="74" w:name="_Toc150541649"/>
-      <w:bookmarkStart w:id="75" w:name="_Toc150774654"/>
-      <w:bookmarkEnd w:id="68"/>
+      <w:bookmarkStart w:id="69" w:name="_Toc150452450"/>
+      <w:bookmarkStart w:id="70" w:name="_Toc150452537"/>
+      <w:bookmarkStart w:id="71" w:name="_Toc150452624"/>
+      <w:bookmarkStart w:id="72" w:name="_Toc150454499"/>
+      <w:bookmarkStart w:id="73" w:name="_Toc150454586"/>
+      <w:bookmarkStart w:id="74" w:name="_Toc150454673"/>
+      <w:bookmarkStart w:id="75" w:name="_Toc150541649"/>
+      <w:bookmarkStart w:id="76" w:name="_Toc150774654"/>
       <w:bookmarkEnd w:id="69"/>
       <w:bookmarkEnd w:id="70"/>
       <w:bookmarkEnd w:id="71"/>
@@ -11857,6 +11841,7 @@
       <w:bookmarkEnd w:id="73"/>
       <w:bookmarkEnd w:id="74"/>
       <w:bookmarkEnd w:id="75"/>
+      <w:bookmarkEnd w:id="76"/>
     </w:p>
     <w:p>
       <w:pPr>
@@ -11871,7 +11856,7 @@
           <w:szCs w:val="28"/>
         </w:rPr>
       </w:pPr>
-      <w:bookmarkStart w:id="76" w:name="_Toc150774655"/>
+      <w:bookmarkStart w:id="77" w:name="_Toc150774655"/>
       <w:r>
         <w:rPr>
           <w:rFonts w:ascii="Times New Roman" w:hAnsi="Times New Roman" w:cs="Times New Roman"/>
@@ -11880,7 +11865,7 @@
         </w:rPr>
         <w:t>Use Case Diagram</w:t>
       </w:r>
-      <w:bookmarkEnd w:id="76"/>
+      <w:bookmarkEnd w:id="77"/>
     </w:p>
     <w:p>
       <w:r>
@@ -11943,7 +11928,7 @@
           <w:szCs w:val="28"/>
         </w:rPr>
       </w:pPr>
-      <w:bookmarkStart w:id="77" w:name="_Toc150774656"/>
+      <w:bookmarkStart w:id="78" w:name="_Toc150774656"/>
       <w:r>
         <w:rPr>
           <w:rFonts w:ascii="Times New Roman" w:hAnsi="Times New Roman" w:cs="Times New Roman"/>
@@ -11952,7 +11937,7 @@
         </w:rPr>
         <w:t>Use Cases</w:t>
       </w:r>
-      <w:bookmarkEnd w:id="77"/>
+      <w:bookmarkEnd w:id="78"/>
     </w:p>
     <w:p>
       <w:pPr>
@@ -11965,14 +11950,14 @@
           <w:rFonts w:ascii="Times New Roman" w:hAnsi="Times New Roman" w:cs="Times New Roman"/>
         </w:rPr>
       </w:pPr>
-      <w:bookmarkStart w:id="78" w:name="_Toc150774657"/>
+      <w:bookmarkStart w:id="79" w:name="_Toc150774657"/>
       <w:r>
         <w:rPr>
           <w:rFonts w:ascii="Times New Roman" w:hAnsi="Times New Roman" w:cs="Times New Roman"/>
         </w:rPr>
         <w:t>Use Case: Bus Details</w:t>
       </w:r>
-      <w:bookmarkEnd w:id="78"/>
+      <w:bookmarkEnd w:id="79"/>
     </w:p>
     <w:p>
       <w:pPr>
@@ -12052,12 +12037,12 @@
           <w:tab w:val="num" w:pos="720"/>
         </w:tabs>
         <w:rPr>
-          <w:lang w:val="en-PK"/>
-        </w:rPr>
-      </w:pPr>
-      <w:r>
-        <w:rPr>
-          <w:lang w:val="en-PK"/>
+          <w:lang w:val="aa-ET"/>
+        </w:rPr>
+      </w:pPr>
+      <w:r>
+        <w:rPr>
+          <w:lang w:val="aa-ET"/>
         </w:rPr>
         <w:t>The admin will register new buses using this feature, for old buses, this is used to update their details.</w:t>
       </w:r>
@@ -12072,12 +12057,12 @@
           <w:tab w:val="num" w:pos="720"/>
         </w:tabs>
         <w:rPr>
-          <w:lang w:val="en-PK"/>
-        </w:rPr>
-      </w:pPr>
-      <w:r>
-        <w:rPr>
-          <w:lang w:val="en-PK"/>
+          <w:lang w:val="aa-ET"/>
+        </w:rPr>
+      </w:pPr>
+      <w:r>
+        <w:rPr>
+          <w:lang w:val="aa-ET"/>
         </w:rPr>
         <w:t>The admin can search, add, update and remove bus details.</w:t>
       </w:r>
@@ -12161,13 +12146,13 @@
           <w:color w:val="333333"/>
           <w:sz w:val="27"/>
           <w:szCs w:val="27"/>
-          <w:lang w:val="en-PK" w:eastAsia="en-PK"/>
+          <w:lang w:val="aa-ET" w:eastAsia="aa-ET"/>
         </w:rPr>
         <w:t xml:space="preserve"> </w:t>
       </w:r>
       <w:r>
         <w:rPr>
-          <w:lang w:val="en-PK"/>
+          <w:lang w:val="aa-ET"/>
         </w:rPr>
         <w:t>accepted bus registration and updated bus details</w:t>
       </w:r>
@@ -12186,14 +12171,14 @@
           <w:rFonts w:ascii="Times New Roman" w:hAnsi="Times New Roman" w:cs="Times New Roman"/>
         </w:rPr>
       </w:pPr>
-      <w:bookmarkStart w:id="79" w:name="_Toc150774658"/>
+      <w:bookmarkStart w:id="80" w:name="_Toc150774658"/>
       <w:r>
         <w:rPr>
           <w:rFonts w:ascii="Times New Roman" w:hAnsi="Times New Roman" w:cs="Times New Roman"/>
         </w:rPr>
         <w:t>Use Case: Driver Profile</w:t>
       </w:r>
-      <w:bookmarkEnd w:id="79"/>
+      <w:bookmarkEnd w:id="80"/>
     </w:p>
     <w:p>
       <w:pPr>
@@ -12271,12 +12256,12 @@
           <w:numId w:val="17"/>
         </w:numPr>
         <w:rPr>
-          <w:lang w:val="en-PK"/>
-        </w:rPr>
-      </w:pPr>
-      <w:r>
-        <w:rPr>
-          <w:lang w:val="en-PK"/>
+          <w:lang w:val="aa-ET"/>
+        </w:rPr>
+      </w:pPr>
+      <w:r>
+        <w:rPr>
+          <w:lang w:val="aa-ET"/>
         </w:rPr>
         <w:t>The admin can register new driver using this feature, for old drivers, this is used to update their personal profile.</w:t>
       </w:r>
@@ -12291,12 +12276,12 @@
           <w:tab w:val="num" w:pos="720"/>
         </w:tabs>
         <w:rPr>
-          <w:lang w:val="en-PK"/>
-        </w:rPr>
-      </w:pPr>
-      <w:r>
-        <w:rPr>
-          <w:lang w:val="en-PK"/>
+          <w:lang w:val="aa-ET"/>
+        </w:rPr>
+      </w:pPr>
+      <w:r>
+        <w:rPr>
+          <w:lang w:val="aa-ET"/>
         </w:rPr>
         <w:t>Admin can search, add, update and remove a driver’s data or profile.</w:t>
       </w:r>
@@ -12377,7 +12362,7 @@
           <w:color w:val="333333"/>
           <w:sz w:val="27"/>
           <w:szCs w:val="27"/>
-          <w:lang w:val="en-PK" w:eastAsia="en-PK"/>
+          <w:lang w:val="aa-ET" w:eastAsia="aa-ET"/>
         </w:rPr>
         <w:t xml:space="preserve"> </w:t>
       </w:r>
@@ -12399,14 +12384,14 @@
           <w:rFonts w:ascii="Times New Roman" w:hAnsi="Times New Roman" w:cs="Times New Roman"/>
         </w:rPr>
       </w:pPr>
-      <w:bookmarkStart w:id="80" w:name="_Toc150774659"/>
+      <w:bookmarkStart w:id="81" w:name="_Toc150774659"/>
       <w:r>
         <w:rPr>
           <w:rFonts w:ascii="Times New Roman" w:hAnsi="Times New Roman" w:cs="Times New Roman"/>
         </w:rPr>
         <w:t>Use Case: Bus Schedule</w:t>
       </w:r>
-      <w:bookmarkEnd w:id="80"/>
+      <w:bookmarkEnd w:id="81"/>
     </w:p>
     <w:p>
       <w:pPr>
@@ -12489,12 +12474,12 @@
           <w:tab w:val="num" w:pos="720"/>
         </w:tabs>
         <w:rPr>
-          <w:lang w:val="en-PK"/>
-        </w:rPr>
-      </w:pPr>
-      <w:r>
-        <w:rPr>
-          <w:lang w:val="en-PK"/>
+          <w:lang w:val="aa-ET"/>
+        </w:rPr>
+      </w:pPr>
+      <w:r>
+        <w:rPr>
+          <w:lang w:val="aa-ET"/>
         </w:rPr>
         <w:t>Customer can set a schedule to ride a bus. They will be notified if the schedule was approved, cancelled or rescheduled.</w:t>
       </w:r>
@@ -12509,12 +12494,12 @@
           <w:tab w:val="num" w:pos="720"/>
         </w:tabs>
         <w:rPr>
-          <w:lang w:val="en-PK"/>
-        </w:rPr>
-      </w:pPr>
-      <w:r>
-        <w:rPr>
-          <w:lang w:val="en-PK"/>
+          <w:lang w:val="aa-ET"/>
+        </w:rPr>
+      </w:pPr>
+      <w:r>
+        <w:rPr>
+          <w:lang w:val="aa-ET"/>
         </w:rPr>
         <w:lastRenderedPageBreak/>
         <w:t>Admin can manage, accept, cancel or reschedule the appointment based on the availability of the bus schedules.</w:t>
@@ -12524,7 +12509,7 @@
       <w:pPr>
         <w:ind w:left="3054" w:firstLine="0"/>
         <w:rPr>
-          <w:lang w:val="en-PK"/>
+          <w:lang w:val="aa-ET"/>
         </w:rPr>
       </w:pPr>
     </w:p>
@@ -12590,12 +12575,12 @@
           <w:numId w:val="20"/>
         </w:numPr>
         <w:rPr>
-          <w:lang w:val="en-PK"/>
-        </w:rPr>
-      </w:pPr>
-      <w:r>
-        <w:rPr>
-          <w:lang w:val="en-PK"/>
+          <w:lang w:val="aa-ET"/>
+        </w:rPr>
+      </w:pPr>
+      <w:r>
+        <w:rPr>
+          <w:lang w:val="aa-ET"/>
         </w:rPr>
         <w:t>Customers will need to login first in order to access the feature.</w:t>
       </w:r>
@@ -12610,12 +12595,12 @@
           <w:tab w:val="num" w:pos="720"/>
         </w:tabs>
         <w:rPr>
-          <w:lang w:val="en-PK"/>
-        </w:rPr>
-      </w:pPr>
-      <w:r>
-        <w:rPr>
-          <w:lang w:val="en-PK"/>
+          <w:lang w:val="aa-ET"/>
+        </w:rPr>
+      </w:pPr>
+      <w:r>
+        <w:rPr>
+          <w:lang w:val="aa-ET"/>
         </w:rPr>
         <w:t>Admin will need to login also to manage the schedule of buses.</w:t>
       </w:r>
@@ -12644,7 +12629,7 @@
           <w:color w:val="333333"/>
           <w:sz w:val="27"/>
           <w:szCs w:val="27"/>
-          <w:lang w:val="en-PK" w:eastAsia="en-PK"/>
+          <w:lang w:val="aa-ET" w:eastAsia="aa-ET"/>
         </w:rPr>
         <w:t xml:space="preserve"> </w:t>
       </w:r>
@@ -12666,14 +12651,14 @@
           <w:rFonts w:ascii="Times New Roman" w:hAnsi="Times New Roman" w:cs="Times New Roman"/>
         </w:rPr>
       </w:pPr>
-      <w:bookmarkStart w:id="81" w:name="_Toc150774660"/>
+      <w:bookmarkStart w:id="82" w:name="_Toc150774660"/>
       <w:r>
         <w:rPr>
           <w:rFonts w:ascii="Times New Roman" w:hAnsi="Times New Roman" w:cs="Times New Roman"/>
         </w:rPr>
         <w:t>Use Case: Payment</w:t>
       </w:r>
-      <w:bookmarkEnd w:id="81"/>
+      <w:bookmarkEnd w:id="82"/>
     </w:p>
     <w:p>
       <w:pPr>
@@ -12756,12 +12741,12 @@
           <w:tab w:val="num" w:pos="720"/>
         </w:tabs>
         <w:rPr>
-          <w:lang w:val="en-PK"/>
-        </w:rPr>
-      </w:pPr>
-      <w:r>
-        <w:rPr>
-          <w:lang w:val="en-PK"/>
+          <w:lang w:val="aa-ET"/>
+        </w:rPr>
+      </w:pPr>
+      <w:r>
+        <w:rPr>
+          <w:lang w:val="aa-ET"/>
         </w:rPr>
         <w:t>Customers can upload a proof of payment (receipt, deposit slip, etc).</w:t>
       </w:r>
@@ -12776,12 +12761,12 @@
           <w:tab w:val="num" w:pos="720"/>
         </w:tabs>
         <w:rPr>
-          <w:lang w:val="en-PK"/>
-        </w:rPr>
-      </w:pPr>
-      <w:r>
-        <w:rPr>
-          <w:lang w:val="en-PK"/>
+          <w:lang w:val="aa-ET"/>
+        </w:rPr>
+      </w:pPr>
+      <w:r>
+        <w:rPr>
+          <w:lang w:val="aa-ET"/>
         </w:rPr>
         <w:t>Admin can verify the payment done by the client.</w:t>
       </w:r>
@@ -12850,12 +12835,12 @@
           <w:tab w:val="num" w:pos="720"/>
         </w:tabs>
         <w:rPr>
-          <w:lang w:val="en-PK"/>
-        </w:rPr>
-      </w:pPr>
-      <w:r>
-        <w:rPr>
-          <w:lang w:val="en-PK"/>
+          <w:lang w:val="aa-ET"/>
+        </w:rPr>
+      </w:pPr>
+      <w:r>
+        <w:rPr>
+          <w:lang w:val="aa-ET"/>
         </w:rPr>
         <w:t>Customers will need to login first in order to access the feature.</w:t>
       </w:r>
@@ -12870,12 +12855,12 @@
           <w:tab w:val="num" w:pos="720"/>
         </w:tabs>
         <w:rPr>
-          <w:lang w:val="en-PK"/>
-        </w:rPr>
-      </w:pPr>
-      <w:r>
-        <w:rPr>
-          <w:lang w:val="en-PK"/>
+          <w:lang w:val="aa-ET"/>
+        </w:rPr>
+      </w:pPr>
+      <w:r>
+        <w:rPr>
+          <w:lang w:val="aa-ET"/>
         </w:rPr>
         <w:t>Admin will need to login also to manage the payment transactions.</w:t>
       </w:r>
@@ -12904,7 +12889,7 @@
           <w:color w:val="333333"/>
           <w:sz w:val="27"/>
           <w:szCs w:val="27"/>
-          <w:lang w:val="en-PK" w:eastAsia="en-PK"/>
+          <w:lang w:val="aa-ET" w:eastAsia="aa-ET"/>
         </w:rPr>
         <w:t xml:space="preserve"> </w:t>
       </w:r>
@@ -12923,14 +12908,14 @@
           <w:rFonts w:ascii="Times New Roman" w:hAnsi="Times New Roman" w:cs="Times New Roman"/>
         </w:rPr>
       </w:pPr>
-      <w:bookmarkStart w:id="82" w:name="_Toc150774661"/>
+      <w:bookmarkStart w:id="83" w:name="_Toc150774661"/>
       <w:r>
         <w:rPr>
           <w:rFonts w:ascii="Times New Roman" w:hAnsi="Times New Roman" w:cs="Times New Roman"/>
         </w:rPr>
         <w:t>Use Case: Customer Info</w:t>
       </w:r>
-      <w:bookmarkEnd w:id="82"/>
+      <w:bookmarkEnd w:id="83"/>
     </w:p>
     <w:p>
       <w:pPr>
@@ -13008,12 +12993,12 @@
           <w:numId w:val="25"/>
         </w:numPr>
         <w:rPr>
-          <w:lang w:val="en-PK"/>
-        </w:rPr>
-      </w:pPr>
-      <w:r>
-        <w:rPr>
-          <w:lang w:val="en-PK"/>
+          <w:lang w:val="aa-ET"/>
+        </w:rPr>
+      </w:pPr>
+      <w:r>
+        <w:rPr>
+          <w:lang w:val="aa-ET"/>
         </w:rPr>
         <w:t>The admin can register new customer using this feature, for old customers, this is used to update their personal profile.</w:t>
       </w:r>
@@ -13028,12 +13013,12 @@
           <w:tab w:val="num" w:pos="720"/>
         </w:tabs>
         <w:rPr>
-          <w:lang w:val="en-PK"/>
-        </w:rPr>
-      </w:pPr>
-      <w:r>
-        <w:rPr>
-          <w:lang w:val="en-PK"/>
+          <w:lang w:val="aa-ET"/>
+        </w:rPr>
+      </w:pPr>
+      <w:r>
+        <w:rPr>
+          <w:lang w:val="aa-ET"/>
         </w:rPr>
         <w:t>Admin can search, add, update and remove a customer data or profile.</w:t>
       </w:r>
@@ -13120,7 +13105,7 @@
           <w:color w:val="333333"/>
           <w:sz w:val="27"/>
           <w:szCs w:val="27"/>
-          <w:lang w:val="en-PK" w:eastAsia="en-PK"/>
+          <w:lang w:val="aa-ET" w:eastAsia="aa-ET"/>
         </w:rPr>
         <w:t xml:space="preserve"> </w:t>
       </w:r>
@@ -13142,14 +13127,14 @@
           <w:rFonts w:ascii="Times New Roman" w:hAnsi="Times New Roman" w:cs="Times New Roman"/>
         </w:rPr>
       </w:pPr>
-      <w:bookmarkStart w:id="83" w:name="_Toc150774662"/>
+      <w:bookmarkStart w:id="84" w:name="_Toc150774662"/>
       <w:r>
         <w:rPr>
           <w:rFonts w:ascii="Times New Roman" w:hAnsi="Times New Roman" w:cs="Times New Roman"/>
         </w:rPr>
         <w:t>Use Case: Booking/Reservation</w:t>
       </w:r>
-      <w:bookmarkEnd w:id="83"/>
+      <w:bookmarkEnd w:id="84"/>
     </w:p>
     <w:p>
       <w:pPr>
@@ -13230,12 +13215,12 @@
           <w:numId w:val="27"/>
         </w:numPr>
         <w:rPr>
-          <w:lang w:val="en-PK"/>
-        </w:rPr>
-      </w:pPr>
-      <w:r>
-        <w:rPr>
-          <w:lang w:val="en-PK"/>
+          <w:lang w:val="aa-ET"/>
+        </w:rPr>
+      </w:pPr>
+      <w:r>
+        <w:rPr>
+          <w:lang w:val="aa-ET"/>
         </w:rPr>
         <w:t>Customers can use this feature to book for buses.</w:t>
       </w:r>
@@ -13250,12 +13235,12 @@
           <w:tab w:val="num" w:pos="720"/>
         </w:tabs>
         <w:rPr>
-          <w:lang w:val="en-PK"/>
-        </w:rPr>
-      </w:pPr>
-      <w:r>
-        <w:rPr>
-          <w:lang w:val="en-PK"/>
+          <w:lang w:val="aa-ET"/>
+        </w:rPr>
+      </w:pPr>
+      <w:r>
+        <w:rPr>
+          <w:lang w:val="aa-ET"/>
         </w:rPr>
         <w:t>Admin can verify the bookings of the customers.</w:t>
       </w:r>
@@ -13296,12 +13281,12 @@
           <w:numId w:val="28"/>
         </w:numPr>
         <w:rPr>
-          <w:lang w:val="en-PK"/>
-        </w:rPr>
-      </w:pPr>
-      <w:r>
-        <w:rPr>
-          <w:lang w:val="en-PK"/>
+          <w:lang w:val="aa-ET"/>
+        </w:rPr>
+      </w:pPr>
+      <w:r>
+        <w:rPr>
+          <w:lang w:val="aa-ET"/>
         </w:rPr>
         <w:t>Customers will need to login first in order to access the feature.</w:t>
       </w:r>
@@ -13316,12 +13301,12 @@
           <w:tab w:val="num" w:pos="720"/>
         </w:tabs>
         <w:rPr>
-          <w:lang w:val="en-PK"/>
-        </w:rPr>
-      </w:pPr>
-      <w:r>
-        <w:rPr>
-          <w:lang w:val="en-PK"/>
+          <w:lang w:val="aa-ET"/>
+        </w:rPr>
+      </w:pPr>
+      <w:r>
+        <w:rPr>
+          <w:lang w:val="aa-ET"/>
         </w:rPr>
         <w:t>Admin</w:t>
       </w:r>
@@ -13330,7 +13315,7 @@
       </w:r>
       <w:r>
         <w:rPr>
-          <w:lang w:val="en-PK"/>
+          <w:lang w:val="aa-ET"/>
         </w:rPr>
         <w:t>will need to login also to manage the bookings/reservations.</w:t>
       </w:r>
@@ -13359,7 +13344,7 @@
           <w:color w:val="333333"/>
           <w:sz w:val="27"/>
           <w:szCs w:val="27"/>
-          <w:lang w:val="en-PK" w:eastAsia="en-PK"/>
+          <w:lang w:val="aa-ET" w:eastAsia="aa-ET"/>
         </w:rPr>
         <w:t xml:space="preserve"> </w:t>
       </w:r>
@@ -13378,7 +13363,7 @@
           <w:rFonts w:ascii="Times New Roman" w:hAnsi="Times New Roman" w:cs="Times New Roman"/>
         </w:rPr>
       </w:pPr>
-      <w:bookmarkStart w:id="84" w:name="_Toc150774663"/>
+      <w:bookmarkStart w:id="85" w:name="_Toc150774663"/>
       <w:r>
         <w:rPr>
           <w:rFonts w:ascii="Times New Roman" w:hAnsi="Times New Roman" w:cs="Times New Roman"/>
@@ -13386,7 +13371,7 @@
         <w:lastRenderedPageBreak/>
         <w:t>Use Case: Database Backup</w:t>
       </w:r>
-      <w:bookmarkEnd w:id="84"/>
+      <w:bookmarkEnd w:id="85"/>
     </w:p>
     <w:p>
       <w:pPr>
@@ -13466,12 +13451,12 @@
           <w:tab w:val="num" w:pos="720"/>
         </w:tabs>
         <w:rPr>
-          <w:lang w:val="en-PK"/>
-        </w:rPr>
-      </w:pPr>
-      <w:r>
-        <w:rPr>
-          <w:lang w:val="en-PK"/>
+          <w:lang w:val="aa-ET"/>
+        </w:rPr>
+      </w:pPr>
+      <w:r>
+        <w:rPr>
+          <w:lang w:val="aa-ET"/>
         </w:rPr>
         <w:t>The admin can add, edit, update database backup information.</w:t>
       </w:r>
@@ -13549,7 +13534,7 @@
           <w:color w:val="333333"/>
           <w:sz w:val="27"/>
           <w:szCs w:val="27"/>
-          <w:lang w:val="en-PK" w:eastAsia="en-PK"/>
+          <w:lang w:val="aa-ET" w:eastAsia="aa-ET"/>
         </w:rPr>
         <w:t xml:space="preserve"> </w:t>
       </w:r>
@@ -13568,14 +13553,14 @@
           <w:rFonts w:ascii="Times New Roman" w:hAnsi="Times New Roman" w:cs="Times New Roman"/>
         </w:rPr>
       </w:pPr>
-      <w:bookmarkStart w:id="85" w:name="_Toc150774664"/>
+      <w:bookmarkStart w:id="86" w:name="_Toc150774664"/>
       <w:r>
         <w:rPr>
           <w:rFonts w:ascii="Times New Roman" w:hAnsi="Times New Roman" w:cs="Times New Roman"/>
         </w:rPr>
         <w:t>Use Case: Reports</w:t>
       </w:r>
-      <w:bookmarkEnd w:id="85"/>
+      <w:bookmarkEnd w:id="86"/>
     </w:p>
     <w:p>
       <w:pPr>
@@ -13655,12 +13640,12 @@
           <w:tab w:val="num" w:pos="720"/>
         </w:tabs>
         <w:rPr>
-          <w:lang w:val="en-PK"/>
-        </w:rPr>
-      </w:pPr>
-      <w:r>
-        <w:rPr>
-          <w:lang w:val="en-PK"/>
+          <w:lang w:val="aa-ET"/>
+        </w:rPr>
+      </w:pPr>
+      <w:r>
+        <w:rPr>
+          <w:lang w:val="aa-ET"/>
         </w:rPr>
         <w:t>Admin can view, print and export the report of the system.</w:t>
       </w:r>
@@ -13707,7 +13692,7 @@
       </w:r>
       <w:r>
         <w:rPr>
-          <w:lang w:val="en-PK"/>
+          <w:lang w:val="aa-ET"/>
         </w:rPr>
         <w:t>Admin will need to login to access the reports.</w:t>
       </w:r>
@@ -13731,7 +13716,7 @@
           <w:color w:val="333333"/>
           <w:sz w:val="27"/>
           <w:szCs w:val="27"/>
-          <w:lang w:val="en-PK" w:eastAsia="en-PK"/>
+          <w:lang w:val="aa-ET" w:eastAsia="aa-ET"/>
         </w:rPr>
         <w:t xml:space="preserve"> </w:t>
       </w:r>
@@ -13751,14 +13736,14 @@
           <w:rFonts w:ascii="Times New Roman" w:hAnsi="Times New Roman" w:cs="Times New Roman"/>
         </w:rPr>
       </w:pPr>
-      <w:bookmarkStart w:id="86" w:name="_Toc150774665"/>
+      <w:bookmarkStart w:id="87" w:name="_Toc150774665"/>
       <w:r>
         <w:rPr>
           <w:rFonts w:ascii="Times New Roman" w:hAnsi="Times New Roman" w:cs="Times New Roman"/>
         </w:rPr>
         <w:t>External Interface Requirements</w:t>
       </w:r>
-      <w:bookmarkEnd w:id="86"/>
+      <w:bookmarkEnd w:id="87"/>
     </w:p>
     <w:p>
       <w:pPr>
@@ -13780,15 +13765,14 @@
           <w:szCs w:val="28"/>
         </w:rPr>
       </w:pPr>
-      <w:bookmarkStart w:id="87" w:name="_Toc150452462"/>
-      <w:bookmarkStart w:id="88" w:name="_Toc150452549"/>
-      <w:bookmarkStart w:id="89" w:name="_Toc150452636"/>
-      <w:bookmarkStart w:id="90" w:name="_Toc150454511"/>
-      <w:bookmarkStart w:id="91" w:name="_Toc150454598"/>
-      <w:bookmarkStart w:id="92" w:name="_Toc150454685"/>
-      <w:bookmarkStart w:id="93" w:name="_Toc150541661"/>
-      <w:bookmarkStart w:id="94" w:name="_Toc150774666"/>
-      <w:bookmarkEnd w:id="87"/>
+      <w:bookmarkStart w:id="88" w:name="_Toc150452462"/>
+      <w:bookmarkStart w:id="89" w:name="_Toc150452549"/>
+      <w:bookmarkStart w:id="90" w:name="_Toc150452636"/>
+      <w:bookmarkStart w:id="91" w:name="_Toc150454511"/>
+      <w:bookmarkStart w:id="92" w:name="_Toc150454598"/>
+      <w:bookmarkStart w:id="93" w:name="_Toc150454685"/>
+      <w:bookmarkStart w:id="94" w:name="_Toc150541661"/>
+      <w:bookmarkStart w:id="95" w:name="_Toc150774666"/>
       <w:bookmarkEnd w:id="88"/>
       <w:bookmarkEnd w:id="89"/>
       <w:bookmarkEnd w:id="90"/>
@@ -13796,6 +13780,7 @@
       <w:bookmarkEnd w:id="92"/>
       <w:bookmarkEnd w:id="93"/>
       <w:bookmarkEnd w:id="94"/>
+      <w:bookmarkEnd w:id="95"/>
     </w:p>
     <w:p>
       <w:pPr>
@@ -13810,7 +13795,7 @@
           <w:szCs w:val="28"/>
         </w:rPr>
       </w:pPr>
-      <w:bookmarkStart w:id="95" w:name="_Toc150774667"/>
+      <w:bookmarkStart w:id="96" w:name="_Toc150774667"/>
       <w:r>
         <w:rPr>
           <w:rFonts w:ascii="Times New Roman" w:hAnsi="Times New Roman" w:cs="Times New Roman"/>
@@ -13819,7 +13804,7 @@
         </w:rPr>
         <w:t>User Interfaces</w:t>
       </w:r>
-      <w:bookmarkEnd w:id="95"/>
+      <w:bookmarkEnd w:id="96"/>
     </w:p>
     <w:p>
       <w:pPr>
@@ -13880,7 +13865,7 @@
           <w:szCs w:val="28"/>
         </w:rPr>
       </w:pPr>
-      <w:bookmarkStart w:id="96" w:name="_Toc150774668"/>
+      <w:bookmarkStart w:id="97" w:name="_Toc150774668"/>
       <w:r>
         <w:rPr>
           <w:rFonts w:ascii="Times New Roman" w:eastAsia="Times New Roman" w:hAnsi="Times New Roman" w:cs="Times New Roman"/>
@@ -13889,7 +13874,7 @@
         </w:rPr>
         <w:t>Software Interfaces</w:t>
       </w:r>
-      <w:bookmarkEnd w:id="96"/>
+      <w:bookmarkEnd w:id="97"/>
       <w:r>
         <w:rPr>
           <w:rFonts w:ascii="Times New Roman" w:eastAsia="Times New Roman" w:hAnsi="Times New Roman" w:cs="Times New Roman"/>
@@ -13936,7 +13921,7 @@
         </w:numPr>
         <w:spacing w:after="379" w:line="259" w:lineRule="auto"/>
         <w:rPr>
-          <w:lang w:val="en-PK"/>
+          <w:lang w:val="aa-ET"/>
         </w:rPr>
       </w:pPr>
       <w:r>
@@ -13944,13 +13929,13 @@
           <w:b/>
           <w:bCs/>
           <w:color w:val="5B9BD5" w:themeColor="accent5"/>
-          <w:lang w:val="en-PK"/>
+          <w:lang w:val="aa-ET"/>
         </w:rPr>
         <w:t>User Authentication Interfaces</w:t>
       </w:r>
       <w:r>
         <w:rPr>
-          <w:lang w:val="en-PK"/>
+          <w:lang w:val="aa-ET"/>
         </w:rPr>
         <w:t>: These interfaces allow the system to verify and authenticate user credentials during login and transaction processes.</w:t>
       </w:r>
@@ -13963,7 +13948,7 @@
         </w:numPr>
         <w:spacing w:after="379" w:line="259" w:lineRule="auto"/>
         <w:rPr>
-          <w:lang w:val="en-PK"/>
+          <w:lang w:val="aa-ET"/>
         </w:rPr>
       </w:pPr>
       <w:r>
@@ -13971,13 +13956,13 @@
           <w:b/>
           <w:bCs/>
           <w:color w:val="5B9BD5" w:themeColor="accent5"/>
-          <w:lang w:val="en-PK"/>
+          <w:lang w:val="aa-ET"/>
         </w:rPr>
         <w:t>Database Management System (DBMS)</w:t>
       </w:r>
       <w:r>
         <w:rPr>
-          <w:lang w:val="en-PK"/>
+          <w:lang w:val="aa-ET"/>
         </w:rPr>
         <w:t>: The system will have an interface with a DBMS to store and retrieve data related to bus routes, bookings, user profiles, and more.</w:t>
       </w:r>
@@ -13990,7 +13975,7 @@
         </w:numPr>
         <w:spacing w:after="379" w:line="259" w:lineRule="auto"/>
         <w:rPr>
-          <w:lang w:val="en-PK"/>
+          <w:lang w:val="aa-ET"/>
         </w:rPr>
       </w:pPr>
       <w:r>
@@ -13998,13 +13983,13 @@
           <w:b/>
           <w:bCs/>
           <w:color w:val="5B9BD5" w:themeColor="accent5"/>
-          <w:lang w:val="en-PK"/>
+          <w:lang w:val="aa-ET"/>
         </w:rPr>
         <w:t>Blockchain Integration Interfaces</w:t>
       </w:r>
       <w:r>
         <w:rPr>
-          <w:lang w:val="en-PK"/>
+          <w:lang w:val="aa-ET"/>
         </w:rPr>
         <w:t>:</w:t>
       </w:r>
@@ -14013,7 +13998,7 @@
       </w:r>
       <w:r>
         <w:rPr>
-          <w:lang w:val="en-PK"/>
+          <w:lang w:val="aa-ET"/>
         </w:rPr>
         <w:t>t will have interfaces with blockchain networks and nodes for data synchronization and transaction validation.</w:t>
       </w:r>
@@ -14031,7 +14016,7 @@
           <w:szCs w:val="28"/>
         </w:rPr>
       </w:pPr>
-      <w:bookmarkStart w:id="97" w:name="_Toc150774669"/>
+      <w:bookmarkStart w:id="98" w:name="_Toc150774669"/>
       <w:r>
         <w:rPr>
           <w:rFonts w:ascii="Times New Roman" w:eastAsia="Times New Roman" w:hAnsi="Times New Roman" w:cs="Times New Roman"/>
@@ -14041,7 +14026,7 @@
         <w:lastRenderedPageBreak/>
         <w:t>Hardware Interfaces</w:t>
       </w:r>
-      <w:bookmarkEnd w:id="97"/>
+      <w:bookmarkEnd w:id="98"/>
     </w:p>
     <w:p>
       <w:pPr>
@@ -14065,7 +14050,7 @@
           <w:szCs w:val="28"/>
         </w:rPr>
       </w:pPr>
-      <w:bookmarkStart w:id="98" w:name="_Toc150774670"/>
+      <w:bookmarkStart w:id="99" w:name="_Toc150774670"/>
       <w:r>
         <w:rPr>
           <w:rFonts w:ascii="Times New Roman" w:hAnsi="Times New Roman" w:cs="Times New Roman"/>
@@ -14074,7 +14059,7 @@
         </w:rPr>
         <w:t>System Interfaces</w:t>
       </w:r>
-      <w:bookmarkEnd w:id="98"/>
+      <w:bookmarkEnd w:id="99"/>
       <w:r>
         <w:rPr>
           <w:rFonts w:ascii="Times New Roman" w:hAnsi="Times New Roman" w:cs="Times New Roman"/>
@@ -14093,7 +14078,7 @@
         <w:spacing w:after="232"/>
         <w:ind w:right="9"/>
         <w:rPr>
-          <w:lang w:val="en-PK"/>
+          <w:lang w:val="aa-ET"/>
         </w:rPr>
       </w:pPr>
       <w:r>
@@ -14101,13 +14086,13 @@
           <w:b/>
           <w:bCs/>
           <w:color w:val="5B9BD5" w:themeColor="accent5"/>
-          <w:lang w:val="en-PK"/>
+          <w:lang w:val="aa-ET"/>
         </w:rPr>
         <w:t>User-Booking Module Interface</w:t>
       </w:r>
       <w:r>
         <w:rPr>
-          <w:lang w:val="en-PK"/>
+          <w:lang w:val="aa-ET"/>
         </w:rPr>
         <w:t>: This interface allows the user-facing module to communicate with the booking and reservation system, enabling users to search for buses, select seats, and make reservations.</w:t>
       </w:r>
@@ -14124,7 +14109,7 @@
         <w:spacing w:after="232"/>
         <w:ind w:right="9"/>
         <w:rPr>
-          <w:lang w:val="en-PK"/>
+          <w:lang w:val="aa-ET"/>
         </w:rPr>
       </w:pPr>
       <w:r>
@@ -14132,13 +14117,13 @@
           <w:b/>
           <w:bCs/>
           <w:color w:val="5B9BD5" w:themeColor="accent5"/>
-          <w:lang w:val="en-PK"/>
+          <w:lang w:val="aa-ET"/>
         </w:rPr>
         <w:t>Payment-Processing Interface</w:t>
       </w:r>
       <w:r>
         <w:rPr>
-          <w:lang w:val="en-PK"/>
+          <w:lang w:val="aa-ET"/>
         </w:rPr>
         <w:t>: The payment module interfaces with external payment gateways to securely process payments for ticket bookings.</w:t>
       </w:r>
@@ -14155,7 +14140,7 @@
         <w:spacing w:after="232"/>
         <w:ind w:right="9"/>
         <w:rPr>
-          <w:lang w:val="en-PK"/>
+          <w:lang w:val="aa-ET"/>
         </w:rPr>
       </w:pPr>
       <w:r>
@@ -14163,13 +14148,13 @@
           <w:b/>
           <w:bCs/>
           <w:color w:val="5B9BD5" w:themeColor="accent5"/>
-          <w:lang w:val="en-PK"/>
+          <w:lang w:val="aa-ET"/>
         </w:rPr>
         <w:t>Database-System Interface</w:t>
       </w:r>
       <w:r>
         <w:rPr>
-          <w:lang w:val="en-PK"/>
+          <w:lang w:val="aa-ET"/>
         </w:rPr>
         <w:t>: This interface connects the system with the database management system (DBMS) to store and retrieve data related to bus routes, bookings, user profiles, and other relevant information.</w:t>
       </w:r>
@@ -14186,7 +14171,7 @@
         <w:spacing w:after="232"/>
         <w:ind w:right="9"/>
         <w:rPr>
-          <w:lang w:val="en-PK"/>
+          <w:lang w:val="aa-ET"/>
         </w:rPr>
       </w:pPr>
       <w:r>
@@ -14194,13 +14179,13 @@
           <w:b/>
           <w:bCs/>
           <w:color w:val="5B9BD5" w:themeColor="accent5"/>
-          <w:lang w:val="en-PK"/>
+          <w:lang w:val="aa-ET"/>
         </w:rPr>
         <w:t>Blockchain Integration Interface</w:t>
       </w:r>
       <w:r>
         <w:rPr>
-          <w:lang w:val="en-PK"/>
+          <w:lang w:val="aa-ET"/>
         </w:rPr>
         <w:t xml:space="preserve">: </w:t>
       </w:r>
@@ -14209,7 +14194,7 @@
       </w:r>
       <w:r>
         <w:rPr>
-          <w:lang w:val="en-PK"/>
+          <w:lang w:val="aa-ET"/>
         </w:rPr>
         <w:t>here will be interfaces between the system and the blockchain network or nodes to facilitate data synchronization and transaction validation.</w:t>
       </w:r>
@@ -14226,7 +14211,7 @@
         <w:spacing w:after="232"/>
         <w:ind w:right="9"/>
         <w:rPr>
-          <w:lang w:val="en-PK"/>
+          <w:lang w:val="aa-ET"/>
         </w:rPr>
       </w:pPr>
       <w:r>
@@ -14234,13 +14219,13 @@
           <w:b/>
           <w:bCs/>
           <w:color w:val="5B9BD5" w:themeColor="accent5"/>
-          <w:lang w:val="en-PK"/>
+          <w:lang w:val="aa-ET"/>
         </w:rPr>
         <w:t>User Authentication and Authorization Interface</w:t>
       </w:r>
       <w:r>
         <w:rPr>
-          <w:lang w:val="en-PK"/>
+          <w:lang w:val="aa-ET"/>
         </w:rPr>
         <w:t>: This interface ensures that the system can authenticate and authorize users to perform various actions within the platform, including booking tickets and managing their accounts.</w:t>
       </w:r>
@@ -14259,7 +14244,7 @@
           <w:szCs w:val="28"/>
         </w:rPr>
       </w:pPr>
-      <w:bookmarkStart w:id="99" w:name="_Toc150774671"/>
+      <w:bookmarkStart w:id="100" w:name="_Toc150774671"/>
       <w:r>
         <w:rPr>
           <w:rFonts w:ascii="Times New Roman" w:eastAsia="Times New Roman" w:hAnsi="Times New Roman" w:cs="Times New Roman"/>
@@ -14268,7 +14253,7 @@
         </w:rPr>
         <w:t>Communication Interface</w:t>
       </w:r>
-      <w:bookmarkEnd w:id="99"/>
+      <w:bookmarkEnd w:id="100"/>
     </w:p>
     <w:p>
       <w:pPr>
@@ -14278,7 +14263,7 @@
         </w:numPr>
         <w:spacing w:line="259" w:lineRule="auto"/>
         <w:rPr>
-          <w:lang w:val="en-PK"/>
+          <w:lang w:val="aa-ET"/>
         </w:rPr>
       </w:pPr>
       <w:r>
@@ -14286,13 +14271,13 @@
           <w:b/>
           <w:bCs/>
           <w:color w:val="5B9BD5" w:themeColor="accent5"/>
-          <w:lang w:val="en-PK"/>
+          <w:lang w:val="aa-ET"/>
         </w:rPr>
         <w:t>User-System Communication</w:t>
       </w:r>
       <w:r>
         <w:rPr>
-          <w:lang w:val="en-PK"/>
+          <w:lang w:val="aa-ET"/>
         </w:rPr>
         <w:t>: This interface enables users to interact with the system through the user interface. Users can search for bus routes, make reservations, and receive booking confirmations.</w:t>
       </w:r>
@@ -14308,7 +14293,7 @@
         </w:tabs>
         <w:spacing w:after="0" w:line="259" w:lineRule="auto"/>
         <w:rPr>
-          <w:lang w:val="en-PK"/>
+          <w:lang w:val="aa-ET"/>
         </w:rPr>
       </w:pPr>
       <w:r>
@@ -14316,13 +14301,13 @@
           <w:b/>
           <w:bCs/>
           <w:color w:val="5B9BD5" w:themeColor="accent5"/>
-          <w:lang w:val="en-PK"/>
+          <w:lang w:val="aa-ET"/>
         </w:rPr>
         <w:t>Payment Gateway Communication</w:t>
       </w:r>
       <w:r>
         <w:rPr>
-          <w:lang w:val="en-PK"/>
+          <w:lang w:val="aa-ET"/>
         </w:rPr>
         <w:t>: The system communicates with external payment gateway services to process secure online payments for ticket bookings.</w:t>
       </w:r>
@@ -14338,7 +14323,7 @@
         </w:tabs>
         <w:spacing w:after="0" w:line="259" w:lineRule="auto"/>
         <w:rPr>
-          <w:lang w:val="en-PK"/>
+          <w:lang w:val="aa-ET"/>
         </w:rPr>
       </w:pPr>
       <w:r>
@@ -14346,13 +14331,13 @@
           <w:b/>
           <w:bCs/>
           <w:color w:val="5B9BD5" w:themeColor="accent5"/>
-          <w:lang w:val="en-PK"/>
+          <w:lang w:val="aa-ET"/>
         </w:rPr>
         <w:t>Email and Messaging Communication</w:t>
       </w:r>
       <w:r>
         <w:rPr>
-          <w:lang w:val="en-PK"/>
+          <w:lang w:val="aa-ET"/>
         </w:rPr>
         <w:t>: Communication interfaces with email and messaging services are used to send automated notifications and confirmations to users, keeping them informed about their bookings and updates.</w:t>
       </w:r>
@@ -14368,7 +14353,7 @@
         </w:tabs>
         <w:spacing w:after="0" w:line="259" w:lineRule="auto"/>
         <w:rPr>
-          <w:lang w:val="en-PK"/>
+          <w:lang w:val="aa-ET"/>
         </w:rPr>
       </w:pPr>
       <w:r>
@@ -14376,13 +14361,13 @@
           <w:b/>
           <w:bCs/>
           <w:color w:val="5B9BD5" w:themeColor="accent5"/>
-          <w:lang w:val="en-PK"/>
+          <w:lang w:val="aa-ET"/>
         </w:rPr>
         <w:t>Database Communication</w:t>
       </w:r>
       <w:r>
         <w:rPr>
-          <w:lang w:val="en-PK"/>
+          <w:lang w:val="aa-ET"/>
         </w:rPr>
         <w:t>: The system communicates with the database management system (DBMS) to store and retrieve data, such as bus route information, user profiles, and transaction records.</w:t>
       </w:r>
@@ -14398,7 +14383,7 @@
         </w:tabs>
         <w:spacing w:after="0" w:line="259" w:lineRule="auto"/>
         <w:rPr>
-          <w:lang w:val="en-PK"/>
+          <w:lang w:val="aa-ET"/>
         </w:rPr>
       </w:pPr>
       <w:r>
@@ -14406,13 +14391,13 @@
           <w:b/>
           <w:bCs/>
           <w:color w:val="5B9BD5" w:themeColor="accent5"/>
-          <w:lang w:val="en-PK"/>
+          <w:lang w:val="aa-ET"/>
         </w:rPr>
         <w:t>Blockchain Network Communication</w:t>
       </w:r>
       <w:r>
         <w:rPr>
-          <w:lang w:val="en-PK"/>
+          <w:lang w:val="aa-ET"/>
         </w:rPr>
         <w:t>: If blockchain technology is integrated for secure transactions or other purposes, communication interfaces with blockchain networks and nodes are used to synchronize data and validate transactions.</w:t>
       </w:r>
@@ -14428,7 +14413,7 @@
         </w:tabs>
         <w:spacing w:after="0" w:line="259" w:lineRule="auto"/>
         <w:rPr>
-          <w:lang w:val="en-PK"/>
+          <w:lang w:val="aa-ET"/>
         </w:rPr>
       </w:pPr>
       <w:r>
@@ -14436,13 +14421,13 @@
           <w:b/>
           <w:bCs/>
           <w:color w:val="5B9BD5" w:themeColor="accent5"/>
-          <w:lang w:val="en-PK"/>
+          <w:lang w:val="aa-ET"/>
         </w:rPr>
         <w:t>Administrator-System Communication</w:t>
       </w:r>
       <w:r>
         <w:rPr>
-          <w:lang w:val="en-PK"/>
+          <w:lang w:val="aa-ET"/>
         </w:rPr>
         <w:t>: Administrators can communicate with the system through their interface to manage content, add or remove bus routes, and monitor the system's inventory.</w:t>
       </w:r>
@@ -14461,7 +14446,7 @@
           <w:rFonts w:ascii="Times New Roman" w:hAnsi="Times New Roman" w:cs="Times New Roman"/>
         </w:rPr>
       </w:pPr>
-      <w:bookmarkStart w:id="100" w:name="_Toc150774672"/>
+      <w:bookmarkStart w:id="101" w:name="_Toc150774672"/>
       <w:r>
         <w:rPr>
           <w:rFonts w:ascii="Times New Roman" w:hAnsi="Times New Roman" w:cs="Times New Roman"/>
@@ -14469,7 +14454,7 @@
         <w:lastRenderedPageBreak/>
         <w:t>Quality attributes</w:t>
       </w:r>
-      <w:bookmarkEnd w:id="100"/>
+      <w:bookmarkEnd w:id="101"/>
     </w:p>
     <w:p>
       <w:pPr>
@@ -14491,15 +14476,14 @@
           <w:szCs w:val="26"/>
         </w:rPr>
       </w:pPr>
-      <w:bookmarkStart w:id="101" w:name="_Toc150452469"/>
-      <w:bookmarkStart w:id="102" w:name="_Toc150452556"/>
-      <w:bookmarkStart w:id="103" w:name="_Toc150452643"/>
-      <w:bookmarkStart w:id="104" w:name="_Toc150454518"/>
-      <w:bookmarkStart w:id="105" w:name="_Toc150454605"/>
-      <w:bookmarkStart w:id="106" w:name="_Toc150454692"/>
-      <w:bookmarkStart w:id="107" w:name="_Toc150541668"/>
-      <w:bookmarkStart w:id="108" w:name="_Toc150774673"/>
-      <w:bookmarkEnd w:id="101"/>
+      <w:bookmarkStart w:id="102" w:name="_Toc150452469"/>
+      <w:bookmarkStart w:id="103" w:name="_Toc150452556"/>
+      <w:bookmarkStart w:id="104" w:name="_Toc150452643"/>
+      <w:bookmarkStart w:id="105" w:name="_Toc150454518"/>
+      <w:bookmarkStart w:id="106" w:name="_Toc150454605"/>
+      <w:bookmarkStart w:id="107" w:name="_Toc150454692"/>
+      <w:bookmarkStart w:id="108" w:name="_Toc150541668"/>
+      <w:bookmarkStart w:id="109" w:name="_Toc150774673"/>
       <w:bookmarkEnd w:id="102"/>
       <w:bookmarkEnd w:id="103"/>
       <w:bookmarkEnd w:id="104"/>
@@ -14507,6 +14491,7 @@
       <w:bookmarkEnd w:id="106"/>
       <w:bookmarkEnd w:id="107"/>
       <w:bookmarkEnd w:id="108"/>
+      <w:bookmarkEnd w:id="109"/>
     </w:p>
     <w:p>
       <w:pPr>
@@ -14521,7 +14506,7 @@
           <w:szCs w:val="28"/>
         </w:rPr>
       </w:pPr>
-      <w:bookmarkStart w:id="109" w:name="_Toc150774674"/>
+      <w:bookmarkStart w:id="110" w:name="_Toc150774674"/>
       <w:r>
         <w:rPr>
           <w:rFonts w:ascii="Times New Roman" w:hAnsi="Times New Roman" w:cs="Times New Roman"/>
@@ -14530,7 +14515,7 @@
         </w:rPr>
         <w:t>Usability</w:t>
       </w:r>
-      <w:bookmarkEnd w:id="109"/>
+      <w:bookmarkEnd w:id="110"/>
     </w:p>
     <w:p>
       <w:pPr>
@@ -14560,7 +14545,7 @@
           <w:szCs w:val="28"/>
         </w:rPr>
       </w:pPr>
-      <w:bookmarkStart w:id="110" w:name="_Toc150774675"/>
+      <w:bookmarkStart w:id="111" w:name="_Toc150774675"/>
       <w:r>
         <w:rPr>
           <w:rFonts w:ascii="Times New Roman" w:hAnsi="Times New Roman" w:cs="Times New Roman"/>
@@ -14569,17 +14554,17 @@
         </w:rPr>
         <w:t>Availability</w:t>
       </w:r>
-      <w:bookmarkEnd w:id="110"/>
+      <w:bookmarkEnd w:id="111"/>
     </w:p>
     <w:p>
       <w:pPr>
         <w:ind w:left="1105" w:firstLine="0"/>
       </w:pPr>
-      <w:bookmarkStart w:id="111" w:name="_Hlk150389906"/>
+      <w:bookmarkStart w:id="112" w:name="_Hlk150389906"/>
       <w:r>
         <w:t>The system should be accessible 24/7 to accommodate users from different time zones and travel schedules.</w:t>
       </w:r>
-      <w:bookmarkEnd w:id="111"/>
+      <w:bookmarkEnd w:id="112"/>
     </w:p>
     <w:p>
       <w:pPr>
@@ -14594,7 +14579,7 @@
           <w:szCs w:val="28"/>
         </w:rPr>
       </w:pPr>
-      <w:bookmarkStart w:id="112" w:name="_Toc150774676"/>
+      <w:bookmarkStart w:id="113" w:name="_Toc150774676"/>
       <w:r>
         <w:rPr>
           <w:rFonts w:ascii="Times New Roman" w:hAnsi="Times New Roman" w:cs="Times New Roman"/>
@@ -14603,7 +14588,7 @@
         </w:rPr>
         <w:t>Security</w:t>
       </w:r>
-      <w:bookmarkEnd w:id="112"/>
+      <w:bookmarkEnd w:id="113"/>
     </w:p>
     <w:p>
       <w:pPr>
@@ -14636,7 +14621,7 @@
           <w:szCs w:val="28"/>
         </w:rPr>
       </w:pPr>
-      <w:bookmarkStart w:id="113" w:name="_Toc150774677"/>
+      <w:bookmarkStart w:id="114" w:name="_Toc150774677"/>
       <w:r>
         <w:rPr>
           <w:rFonts w:ascii="Times New Roman" w:hAnsi="Times New Roman" w:cs="Times New Roman"/>
@@ -14645,7 +14630,7 @@
         </w:rPr>
         <w:t>Reliability</w:t>
       </w:r>
-      <w:bookmarkEnd w:id="113"/>
+      <w:bookmarkEnd w:id="114"/>
     </w:p>
     <w:p>
       <w:pPr>
@@ -14672,14 +14657,14 @@
           <w:rFonts w:ascii="Times New Roman" w:hAnsi="Times New Roman" w:cs="Times New Roman"/>
         </w:rPr>
       </w:pPr>
-      <w:bookmarkStart w:id="114" w:name="_Toc150774678"/>
+      <w:bookmarkStart w:id="115" w:name="_Toc150774678"/>
       <w:r>
         <w:rPr>
           <w:rFonts w:ascii="Times New Roman" w:hAnsi="Times New Roman" w:cs="Times New Roman"/>
         </w:rPr>
         <w:t>Internationalization and localization requirements</w:t>
       </w:r>
-      <w:bookmarkEnd w:id="114"/>
+      <w:bookmarkEnd w:id="115"/>
     </w:p>
     <w:p>
       <w:pPr>
@@ -14705,14 +14690,14 @@
           <w:rFonts w:ascii="Times New Roman" w:hAnsi="Times New Roman" w:cs="Times New Roman"/>
         </w:rPr>
       </w:pPr>
-      <w:bookmarkStart w:id="115" w:name="_Toc150774679"/>
+      <w:bookmarkStart w:id="116" w:name="_Toc150774679"/>
       <w:r>
         <w:rPr>
           <w:rFonts w:ascii="Times New Roman" w:hAnsi="Times New Roman" w:cs="Times New Roman"/>
         </w:rPr>
         <w:t>Non-Functional Requirements</w:t>
       </w:r>
-      <w:bookmarkEnd w:id="115"/>
+      <w:bookmarkEnd w:id="116"/>
     </w:p>
     <w:p>
       <w:pPr>
@@ -14734,15 +14719,14 @@
           <w:szCs w:val="26"/>
         </w:rPr>
       </w:pPr>
-      <w:bookmarkStart w:id="116" w:name="_Toc150452476"/>
-      <w:bookmarkStart w:id="117" w:name="_Toc150452563"/>
-      <w:bookmarkStart w:id="118" w:name="_Toc150452650"/>
-      <w:bookmarkStart w:id="119" w:name="_Toc150454525"/>
-      <w:bookmarkStart w:id="120" w:name="_Toc150454612"/>
-      <w:bookmarkStart w:id="121" w:name="_Toc150454699"/>
-      <w:bookmarkStart w:id="122" w:name="_Toc150541675"/>
-      <w:bookmarkStart w:id="123" w:name="_Toc150774680"/>
-      <w:bookmarkEnd w:id="116"/>
+      <w:bookmarkStart w:id="117" w:name="_Toc150452476"/>
+      <w:bookmarkStart w:id="118" w:name="_Toc150452563"/>
+      <w:bookmarkStart w:id="119" w:name="_Toc150452650"/>
+      <w:bookmarkStart w:id="120" w:name="_Toc150454525"/>
+      <w:bookmarkStart w:id="121" w:name="_Toc150454612"/>
+      <w:bookmarkStart w:id="122" w:name="_Toc150454699"/>
+      <w:bookmarkStart w:id="123" w:name="_Toc150541675"/>
+      <w:bookmarkStart w:id="124" w:name="_Toc150774680"/>
       <w:bookmarkEnd w:id="117"/>
       <w:bookmarkEnd w:id="118"/>
       <w:bookmarkEnd w:id="119"/>
@@ -14750,6 +14734,7 @@
       <w:bookmarkEnd w:id="121"/>
       <w:bookmarkEnd w:id="122"/>
       <w:bookmarkEnd w:id="123"/>
+      <w:bookmarkEnd w:id="124"/>
     </w:p>
     <w:p>
       <w:pPr>
@@ -14771,15 +14756,14 @@
           <w:szCs w:val="26"/>
         </w:rPr>
       </w:pPr>
-      <w:bookmarkStart w:id="124" w:name="_Toc150452477"/>
-      <w:bookmarkStart w:id="125" w:name="_Toc150452564"/>
-      <w:bookmarkStart w:id="126" w:name="_Toc150452651"/>
-      <w:bookmarkStart w:id="127" w:name="_Toc150454526"/>
-      <w:bookmarkStart w:id="128" w:name="_Toc150454613"/>
-      <w:bookmarkStart w:id="129" w:name="_Toc150454700"/>
-      <w:bookmarkStart w:id="130" w:name="_Toc150541676"/>
-      <w:bookmarkStart w:id="131" w:name="_Toc150774681"/>
-      <w:bookmarkEnd w:id="124"/>
+      <w:bookmarkStart w:id="125" w:name="_Toc150452477"/>
+      <w:bookmarkStart w:id="126" w:name="_Toc150452564"/>
+      <w:bookmarkStart w:id="127" w:name="_Toc150452651"/>
+      <w:bookmarkStart w:id="128" w:name="_Toc150454526"/>
+      <w:bookmarkStart w:id="129" w:name="_Toc150454613"/>
+      <w:bookmarkStart w:id="130" w:name="_Toc150454700"/>
+      <w:bookmarkStart w:id="131" w:name="_Toc150541676"/>
+      <w:bookmarkStart w:id="132" w:name="_Toc150774681"/>
       <w:bookmarkEnd w:id="125"/>
       <w:bookmarkEnd w:id="126"/>
       <w:bookmarkEnd w:id="127"/>
@@ -14787,6 +14771,7 @@
       <w:bookmarkEnd w:id="129"/>
       <w:bookmarkEnd w:id="130"/>
       <w:bookmarkEnd w:id="131"/>
+      <w:bookmarkEnd w:id="132"/>
     </w:p>
     <w:p>
       <w:pPr>
@@ -14801,7 +14786,7 @@
           <w:szCs w:val="28"/>
         </w:rPr>
       </w:pPr>
-      <w:bookmarkStart w:id="132" w:name="_Toc150774682"/>
+      <w:bookmarkStart w:id="133" w:name="_Toc150774682"/>
       <w:r>
         <w:rPr>
           <w:rFonts w:ascii="Times New Roman" w:hAnsi="Times New Roman" w:cs="Times New Roman"/>
@@ -14810,7 +14795,7 @@
         </w:rPr>
         <w:t>Security Requirements</w:t>
       </w:r>
-      <w:bookmarkEnd w:id="132"/>
+      <w:bookmarkEnd w:id="133"/>
     </w:p>
     <w:p>
       <w:pPr>
@@ -14833,12 +14818,12 @@
         <w:spacing w:after="188"/>
         <w:ind w:right="9"/>
         <w:rPr>
-          <w:lang w:val="en-PK"/>
-        </w:rPr>
-      </w:pPr>
-      <w:r>
-        <w:rPr>
-          <w:lang w:val="en-PK"/>
+          <w:lang w:val="aa-ET"/>
+        </w:rPr>
+      </w:pPr>
+      <w:r>
+        <w:rPr>
+          <w:lang w:val="aa-ET"/>
         </w:rPr>
         <w:t>The system should employ strong encryption to protect sensitive user data, payment information, and transactions.</w:t>
       </w:r>
@@ -14855,12 +14840,12 @@
         <w:spacing w:after="188"/>
         <w:ind w:right="9"/>
         <w:rPr>
-          <w:lang w:val="en-PK"/>
-        </w:rPr>
-      </w:pPr>
-      <w:r>
-        <w:rPr>
-          <w:lang w:val="en-PK"/>
+          <w:lang w:val="aa-ET"/>
+        </w:rPr>
+      </w:pPr>
+      <w:r>
+        <w:rPr>
+          <w:lang w:val="aa-ET"/>
         </w:rPr>
         <w:t>User authentication and authorization mechanisms should be in place to prevent unauthorized access.</w:t>
       </w:r>
@@ -14879,7 +14864,7 @@
           <w:szCs w:val="28"/>
         </w:rPr>
       </w:pPr>
-      <w:bookmarkStart w:id="133" w:name="_Toc150774683"/>
+      <w:bookmarkStart w:id="134" w:name="_Toc150774683"/>
       <w:r>
         <w:rPr>
           <w:rFonts w:ascii="Times New Roman" w:hAnsi="Times New Roman" w:cs="Times New Roman"/>
@@ -14888,7 +14873,7 @@
         </w:rPr>
         <w:t>Performance Requirements</w:t>
       </w:r>
-      <w:bookmarkEnd w:id="133"/>
+      <w:bookmarkEnd w:id="134"/>
     </w:p>
     <w:p>
       <w:pPr>
@@ -14911,12 +14896,12 @@
         <w:spacing w:after="54"/>
         <w:ind w:right="9"/>
         <w:rPr>
-          <w:lang w:val="en-PK"/>
-        </w:rPr>
-      </w:pPr>
-      <w:r>
-        <w:rPr>
-          <w:lang w:val="en-PK"/>
+          <w:lang w:val="aa-ET"/>
+        </w:rPr>
+      </w:pPr>
+      <w:r>
+        <w:rPr>
+          <w:lang w:val="aa-ET"/>
         </w:rPr>
         <w:t>The system should provide fast response times for search queries and booking processes, ensuring that users can complete transactions quickly.</w:t>
       </w:r>
@@ -14933,12 +14918,12 @@
         <w:spacing w:after="54"/>
         <w:ind w:right="9"/>
         <w:rPr>
-          <w:lang w:val="en-PK"/>
-        </w:rPr>
-      </w:pPr>
-      <w:r>
-        <w:rPr>
-          <w:lang w:val="en-PK"/>
+          <w:lang w:val="aa-ET"/>
+        </w:rPr>
+      </w:pPr>
+      <w:r>
+        <w:rPr>
+          <w:lang w:val="aa-ET"/>
         </w:rPr>
         <w:t>Response times should be consistent under varying loads, and the system should handle peak usage efficiently.</w:t>
       </w:r>
@@ -14957,7 +14942,7 @@
           <w:szCs w:val="28"/>
         </w:rPr>
       </w:pPr>
-      <w:bookmarkStart w:id="134" w:name="_Toc150774684"/>
+      <w:bookmarkStart w:id="135" w:name="_Toc150774684"/>
       <w:r>
         <w:rPr>
           <w:rFonts w:ascii="Times New Roman" w:hAnsi="Times New Roman" w:cs="Times New Roman"/>
@@ -14966,7 +14951,7 @@
         </w:rPr>
         <w:t>Scalability Requirements</w:t>
       </w:r>
-      <w:bookmarkEnd w:id="134"/>
+      <w:bookmarkEnd w:id="135"/>
     </w:p>
     <w:p>
       <w:pPr>
@@ -14989,12 +14974,12 @@
         <w:spacing w:after="54"/>
         <w:ind w:right="9"/>
         <w:rPr>
-          <w:lang w:val="en-PK"/>
-        </w:rPr>
-      </w:pPr>
-      <w:r>
-        <w:rPr>
-          <w:lang w:val="en-PK"/>
+          <w:lang w:val="aa-ET"/>
+        </w:rPr>
+      </w:pPr>
+      <w:r>
+        <w:rPr>
+          <w:lang w:val="aa-ET"/>
         </w:rPr>
         <w:t>The system must be scalable to handle an increasing number of users and booking transactions, particularly during peak travel times or special events.</w:t>
       </w:r>
@@ -15011,12 +14996,12 @@
         <w:spacing w:after="54"/>
         <w:ind w:right="9"/>
         <w:rPr>
-          <w:lang w:val="en-PK"/>
-        </w:rPr>
-      </w:pPr>
-      <w:r>
-        <w:rPr>
-          <w:lang w:val="en-PK"/>
+          <w:lang w:val="aa-ET"/>
+        </w:rPr>
+      </w:pPr>
+      <w:r>
+        <w:rPr>
+          <w:lang w:val="aa-ET"/>
         </w:rPr>
         <w:t>Scalability should be achieved without degrading the system's performance</w:t>
       </w:r>
@@ -15040,7 +15025,7 @@
 </file>
 
 <file path=word/endnotes.xml><?xml version="1.0" encoding="utf-8"?>
-<w:endnotes xmlns:wpc="http://schemas.microsoft.com/office/word/2010/wordprocessingCanvas" xmlns:cx="http://schemas.microsoft.com/office/drawing/2014/chartex" xmlns:cx1="http://schemas.microsoft.com/office/drawing/2015/9/8/chartex" xmlns:cx2="http://schemas.microsoft.com/office/drawing/2015/10/21/chartex" xmlns:cx3="http://schemas.microsoft.com/office/drawing/2016/5/9/chartex" xmlns:cx4="http://schemas.microsoft.com/office/drawing/2016/5/10/chartex" xmlns:cx5="http://schemas.microsoft.com/office/drawing/2016/5/11/chartex" xmlns:cx6="http://schemas.microsoft.com/office/drawing/2016/5/12/chartex" xmlns:cx7="http://schemas.microsoft.com/office/drawing/2016/5/13/chartex" xmlns:cx8="http://schemas.microsoft.com/office/drawing/2016/5/14/chartex" xmlns:mc="http://schemas.openxmlformats.org/markup-compatibility/2006" xmlns:aink="http://schemas.microsoft.com/office/drawing/2016/ink" xmlns:am3d="http://schemas.microsoft.com/office/drawing/2017/model3d" xmlns:o="urn:schemas-microsoft-com:office:office" xmlns:r="http://schemas.openxmlformats.org/officeDocument/2006/relationships" xmlns:m="http://schemas.openxmlformats.org/officeDocument/2006/math" xmlns:v="urn:schemas-microsoft-com:vml" xmlns:wp14="http://schemas.microsoft.com/office/word/2010/wordprocessingDrawing" xmlns:wp="http://schemas.openxmlformats.org/drawingml/2006/wordprocessingDrawing" xmlns:w10="urn:schemas-microsoft-com:office:word" xmlns:w="http://schemas.openxmlformats.org/wordprocessingml/2006/main" xmlns:w14="http://schemas.microsoft.com/office/word/2010/wordml" xmlns:w15="http://schemas.microsoft.com/office/word/2012/wordml" xmlns:w16cex="http://schemas.microsoft.com/office/word/2018/wordml/cex" xmlns:w16cid="http://schemas.microsoft.com/office/word/2016/wordml/cid" xmlns:w16="http://schemas.microsoft.com/office/word/2018/wordml" xmlns:w16sdtdh="http://schemas.microsoft.com/office/word/2020/wordml/sdtdatahash" xmlns:w16se="http://schemas.microsoft.com/office/word/2015/wordml/symex" xmlns:wpg="http://schemas.microsoft.com/office/word/2010/wordprocessingGroup" xmlns:wpi="http://schemas.microsoft.com/office/word/2010/wordprocessingInk" xmlns:wne="http://schemas.microsoft.com/office/word/2006/wordml" xmlns:wps="http://schemas.microsoft.com/office/word/2010/wordprocessingShape" mc:Ignorable="w14 w15 w16se w16cid w16 w16cex w16sdtdh wp14">
+<w:endnotes xmlns:wpc="http://schemas.microsoft.com/office/word/2010/wordprocessingCanvas" xmlns:mc="http://schemas.openxmlformats.org/markup-compatibility/2006" xmlns:o="urn:schemas-microsoft-com:office:office" xmlns:r="http://schemas.openxmlformats.org/officeDocument/2006/relationships" xmlns:m="http://schemas.openxmlformats.org/officeDocument/2006/math" xmlns:v="urn:schemas-microsoft-com:vml" xmlns:wp14="http://schemas.microsoft.com/office/word/2010/wordprocessingDrawing" xmlns:wp="http://schemas.openxmlformats.org/drawingml/2006/wordprocessingDrawing" xmlns:w10="urn:schemas-microsoft-com:office:word" xmlns:w="http://schemas.openxmlformats.org/wordprocessingml/2006/main" xmlns:w14="http://schemas.microsoft.com/office/word/2010/wordml" xmlns:w15="http://schemas.microsoft.com/office/word/2012/wordml" xmlns:wpg="http://schemas.microsoft.com/office/word/2010/wordprocessingGroup" xmlns:wpi="http://schemas.microsoft.com/office/word/2010/wordprocessingInk" xmlns:wne="http://schemas.microsoft.com/office/word/2006/wordml" xmlns:wps="http://schemas.microsoft.com/office/word/2010/wordprocessingShape" mc:Ignorable="w14 w15 wp14">
   <w:endnote w:type="separator" w:id="-1">
     <w:p>
       <w:pPr>
@@ -15065,7 +15050,7 @@
 </file>
 
 <file path=word/footer1.xml><?xml version="1.0" encoding="utf-8"?>
-<w:ftr xmlns:wpc="http://schemas.microsoft.com/office/word/2010/wordprocessingCanvas" xmlns:cx="http://schemas.microsoft.com/office/drawing/2014/chartex" xmlns:cx1="http://schemas.microsoft.com/office/drawing/2015/9/8/chartex" xmlns:cx2="http://schemas.microsoft.com/office/drawing/2015/10/21/chartex" xmlns:cx3="http://schemas.microsoft.com/office/drawing/2016/5/9/chartex" xmlns:cx4="http://schemas.microsoft.com/office/drawing/2016/5/10/chartex" xmlns:cx5="http://schemas.microsoft.com/office/drawing/2016/5/11/chartex" xmlns:cx6="http://schemas.microsoft.com/office/drawing/2016/5/12/chartex" xmlns:cx7="http://schemas.microsoft.com/office/drawing/2016/5/13/chartex" xmlns:cx8="http://schemas.microsoft.com/office/drawing/2016/5/14/chartex" xmlns:mc="http://schemas.openxmlformats.org/markup-compatibility/2006" xmlns:aink="http://schemas.microsoft.com/office/drawing/2016/ink" xmlns:am3d="http://schemas.microsoft.com/office/drawing/2017/model3d" xmlns:o="urn:schemas-microsoft-com:office:office" xmlns:r="http://schemas.openxmlformats.org/officeDocument/2006/relationships" xmlns:m="http://schemas.openxmlformats.org/officeDocument/2006/math" xmlns:v="urn:schemas-microsoft-com:vml" xmlns:wp14="http://schemas.microsoft.com/office/word/2010/wordprocessingDrawing" xmlns:wp="http://schemas.openxmlformats.org/drawingml/2006/wordprocessingDrawing" xmlns:w10="urn:schemas-microsoft-com:office:word" xmlns:w="http://schemas.openxmlformats.org/wordprocessingml/2006/main" xmlns:w14="http://schemas.microsoft.com/office/word/2010/wordml" xmlns:w15="http://schemas.microsoft.com/office/word/2012/wordml" xmlns:w16cex="http://schemas.microsoft.com/office/word/2018/wordml/cex" xmlns:w16cid="http://schemas.microsoft.com/office/word/2016/wordml/cid" xmlns:w16="http://schemas.microsoft.com/office/word/2018/wordml" xmlns:w16sdtdh="http://schemas.microsoft.com/office/word/2020/wordml/sdtdatahash" xmlns:w16se="http://schemas.microsoft.com/office/word/2015/wordml/symex" xmlns:wpg="http://schemas.microsoft.com/office/word/2010/wordprocessingGroup" xmlns:wpi="http://schemas.microsoft.com/office/word/2010/wordprocessingInk" xmlns:wne="http://schemas.microsoft.com/office/word/2006/wordml" xmlns:wps="http://schemas.microsoft.com/office/word/2010/wordprocessingShape" mc:Ignorable="w14 w15 w16se w16cid w16 w16cex w16sdtdh wp14">
+<w:ftr xmlns:wpc="http://schemas.microsoft.com/office/word/2010/wordprocessingCanvas" xmlns:mc="http://schemas.openxmlformats.org/markup-compatibility/2006" xmlns:o="urn:schemas-microsoft-com:office:office" xmlns:r="http://schemas.openxmlformats.org/officeDocument/2006/relationships" xmlns:m="http://schemas.openxmlformats.org/officeDocument/2006/math" xmlns:v="urn:schemas-microsoft-com:vml" xmlns:wp14="http://schemas.microsoft.com/office/word/2010/wordprocessingDrawing" xmlns:wp="http://schemas.openxmlformats.org/drawingml/2006/wordprocessingDrawing" xmlns:w10="urn:schemas-microsoft-com:office:word" xmlns:w="http://schemas.openxmlformats.org/wordprocessingml/2006/main" xmlns:w14="http://schemas.microsoft.com/office/word/2010/wordml" xmlns:w15="http://schemas.microsoft.com/office/word/2012/wordml" xmlns:wpg="http://schemas.microsoft.com/office/word/2010/wordprocessingGroup" xmlns:wpi="http://schemas.microsoft.com/office/word/2010/wordprocessingInk" xmlns:wne="http://schemas.microsoft.com/office/word/2006/wordml" xmlns:wps="http://schemas.microsoft.com/office/word/2010/wordprocessingShape" mc:Ignorable="w14 w15 wp14">
   <w:sdt>
     <w:sdtPr>
       <w:id w:val="-790205439"/>
@@ -15098,7 +15083,7 @@
           <w:rPr>
             <w:noProof/>
           </w:rPr>
-          <w:t>2</w:t>
+          <w:t>17</w:t>
         </w:r>
         <w:r>
           <w:rPr>
@@ -15118,7 +15103,7 @@
 </file>
 
 <file path=word/footnotes.xml><?xml version="1.0" encoding="utf-8"?>
-<w:footnotes xmlns:wpc="http://schemas.microsoft.com/office/word/2010/wordprocessingCanvas" xmlns:cx="http://schemas.microsoft.com/office/drawing/2014/chartex" xmlns:cx1="http://schemas.microsoft.com/office/drawing/2015/9/8/chartex" xmlns:cx2="http://schemas.microsoft.com/office/drawing/2015/10/21/chartex" xmlns:cx3="http://schemas.microsoft.com/office/drawing/2016/5/9/chartex" xmlns:cx4="http://schemas.microsoft.com/office/drawing/2016/5/10/chartex" xmlns:cx5="http://schemas.microsoft.com/office/drawing/2016/5/11/chartex" xmlns:cx6="http://schemas.microsoft.com/office/drawing/2016/5/12/chartex" xmlns:cx7="http://schemas.microsoft.com/office/drawing/2016/5/13/chartex" xmlns:cx8="http://schemas.microsoft.com/office/drawing/2016/5/14/chartex" xmlns:mc="http://schemas.openxmlformats.org/markup-compatibility/2006" xmlns:aink="http://schemas.microsoft.com/office/drawing/2016/ink" xmlns:am3d="http://schemas.microsoft.com/office/drawing/2017/model3d" xmlns:o="urn:schemas-microsoft-com:office:office" xmlns:r="http://schemas.openxmlformats.org/officeDocument/2006/relationships" xmlns:m="http://schemas.openxmlformats.org/officeDocument/2006/math" xmlns:v="urn:schemas-microsoft-com:vml" xmlns:wp14="http://schemas.microsoft.com/office/word/2010/wordprocessingDrawing" xmlns:wp="http://schemas.openxmlformats.org/drawingml/2006/wordprocessingDrawing" xmlns:w10="urn:schemas-microsoft-com:office:word" xmlns:w="http://schemas.openxmlformats.org/wordprocessingml/2006/main" xmlns:w14="http://schemas.microsoft.com/office/word/2010/wordml" xmlns:w15="http://schemas.microsoft.com/office/word/2012/wordml" xmlns:w16cex="http://schemas.microsoft.com/office/word/2018/wordml/cex" xmlns:w16cid="http://schemas.microsoft.com/office/word/2016/wordml/cid" xmlns:w16="http://schemas.microsoft.com/office/word/2018/wordml" xmlns:w16sdtdh="http://schemas.microsoft.com/office/word/2020/wordml/sdtdatahash" xmlns:w16se="http://schemas.microsoft.com/office/word/2015/wordml/symex" xmlns:wpg="http://schemas.microsoft.com/office/word/2010/wordprocessingGroup" xmlns:wpi="http://schemas.microsoft.com/office/word/2010/wordprocessingInk" xmlns:wne="http://schemas.microsoft.com/office/word/2006/wordml" xmlns:wps="http://schemas.microsoft.com/office/word/2010/wordprocessingShape" mc:Ignorable="w14 w15 w16se w16cid w16 w16cex w16sdtdh wp14">
+<w:footnotes xmlns:wpc="http://schemas.microsoft.com/office/word/2010/wordprocessingCanvas" xmlns:mc="http://schemas.openxmlformats.org/markup-compatibility/2006" xmlns:o="urn:schemas-microsoft-com:office:office" xmlns:r="http://schemas.openxmlformats.org/officeDocument/2006/relationships" xmlns:m="http://schemas.openxmlformats.org/officeDocument/2006/math" xmlns:v="urn:schemas-microsoft-com:vml" xmlns:wp14="http://schemas.microsoft.com/office/word/2010/wordprocessingDrawing" xmlns:wp="http://schemas.openxmlformats.org/drawingml/2006/wordprocessingDrawing" xmlns:w10="urn:schemas-microsoft-com:office:word" xmlns:w="http://schemas.openxmlformats.org/wordprocessingml/2006/main" xmlns:w14="http://schemas.microsoft.com/office/word/2010/wordml" xmlns:w15="http://schemas.microsoft.com/office/word/2012/wordml" xmlns:wpg="http://schemas.microsoft.com/office/word/2010/wordprocessingGroup" xmlns:wpi="http://schemas.microsoft.com/office/word/2010/wordprocessingInk" xmlns:wne="http://schemas.microsoft.com/office/word/2006/wordml" xmlns:wps="http://schemas.microsoft.com/office/word/2010/wordprocessingShape" mc:Ignorable="w14 w15 wp14">
   <w:footnote w:type="separator" w:id="-1">
     <w:p>
       <w:pPr>
@@ -15143,7 +15128,7 @@
 </file>
 
 <file path=word/header1.xml><?xml version="1.0" encoding="utf-8"?>
-<w:hdr xmlns:wpc="http://schemas.microsoft.com/office/word/2010/wordprocessingCanvas" xmlns:cx="http://schemas.microsoft.com/office/drawing/2014/chartex" xmlns:cx1="http://schemas.microsoft.com/office/drawing/2015/9/8/chartex" xmlns:cx2="http://schemas.microsoft.com/office/drawing/2015/10/21/chartex" xmlns:cx3="http://schemas.microsoft.com/office/drawing/2016/5/9/chartex" xmlns:cx4="http://schemas.microsoft.com/office/drawing/2016/5/10/chartex" xmlns:cx5="http://schemas.microsoft.com/office/drawing/2016/5/11/chartex" xmlns:cx6="http://schemas.microsoft.com/office/drawing/2016/5/12/chartex" xmlns:cx7="http://schemas.microsoft.com/office/drawing/2016/5/13/chartex" xmlns:cx8="http://schemas.microsoft.com/office/drawing/2016/5/14/chartex" xmlns:mc="http://schemas.openxmlformats.org/markup-compatibility/2006" xmlns:aink="http://schemas.microsoft.com/office/drawing/2016/ink" xmlns:am3d="http://schemas.microsoft.com/office/drawing/2017/model3d" xmlns:o="urn:schemas-microsoft-com:office:office" xmlns:r="http://schemas.openxmlformats.org/officeDocument/2006/relationships" xmlns:m="http://schemas.openxmlformats.org/officeDocument/2006/math" xmlns:v="urn:schemas-microsoft-com:vml" xmlns:wp14="http://schemas.microsoft.com/office/word/2010/wordprocessingDrawing" xmlns:wp="http://schemas.openxmlformats.org/drawingml/2006/wordprocessingDrawing" xmlns:w10="urn:schemas-microsoft-com:office:word" xmlns:w="http://schemas.openxmlformats.org/wordprocessingml/2006/main" xmlns:w14="http://schemas.microsoft.com/office/word/2010/wordml" xmlns:w15="http://schemas.microsoft.com/office/word/2012/wordml" xmlns:w16cex="http://schemas.microsoft.com/office/word/2018/wordml/cex" xmlns:w16cid="http://schemas.microsoft.com/office/word/2016/wordml/cid" xmlns:w16="http://schemas.microsoft.com/office/word/2018/wordml" xmlns:w16sdtdh="http://schemas.microsoft.com/office/word/2020/wordml/sdtdatahash" xmlns:w16se="http://schemas.microsoft.com/office/word/2015/wordml/symex" xmlns:wpg="http://schemas.microsoft.com/office/word/2010/wordprocessingGroup" xmlns:wpi="http://schemas.microsoft.com/office/word/2010/wordprocessingInk" xmlns:wne="http://schemas.microsoft.com/office/word/2006/wordml" xmlns:wps="http://schemas.microsoft.com/office/word/2010/wordprocessingShape" mc:Ignorable="w14 w15 w16se w16cid w16 w16cex w16sdtdh wp14">
+<w:hdr xmlns:wpc="http://schemas.microsoft.com/office/word/2010/wordprocessingCanvas" xmlns:mc="http://schemas.openxmlformats.org/markup-compatibility/2006" xmlns:o="urn:schemas-microsoft-com:office:office" xmlns:r="http://schemas.openxmlformats.org/officeDocument/2006/relationships" xmlns:m="http://schemas.openxmlformats.org/officeDocument/2006/math" xmlns:v="urn:schemas-microsoft-com:vml" xmlns:wp14="http://schemas.microsoft.com/office/word/2010/wordprocessingDrawing" xmlns:wp="http://schemas.openxmlformats.org/drawingml/2006/wordprocessingDrawing" xmlns:w10="urn:schemas-microsoft-com:office:word" xmlns:w="http://schemas.openxmlformats.org/wordprocessingml/2006/main" xmlns:w14="http://schemas.microsoft.com/office/word/2010/wordml" xmlns:w15="http://schemas.microsoft.com/office/word/2012/wordml" xmlns:wpg="http://schemas.microsoft.com/office/word/2010/wordprocessingGroup" xmlns:wpi="http://schemas.microsoft.com/office/word/2010/wordprocessingInk" xmlns:wne="http://schemas.microsoft.com/office/word/2006/wordml" xmlns:wps="http://schemas.microsoft.com/office/word/2010/wordprocessingShape" mc:Ignorable="w14 w15 wp14">
   <w:p>
     <w:pPr>
       <w:pStyle w:val="Header"/>
@@ -15153,7 +15138,10 @@
       </w:rPr>
     </w:pPr>
     <w:r>
-      <w:t>Software Requirement Specification (SRS) for F20-033</w:t>
+      <w:t xml:space="preserve">Software Requirement Specification (SRS) for </w:t>
+    </w:r>
+    <w:r>
+      <w:t>F20-031</w:t>
     </w:r>
   </w:p>
   <w:p>
@@ -15165,7 +15153,7 @@
 </file>
 
 <file path=word/numbering.xml><?xml version="1.0" encoding="utf-8"?>
-<w:numbering xmlns:wpc="http://schemas.microsoft.com/office/word/2010/wordprocessingCanvas" xmlns:cx="http://schemas.microsoft.com/office/drawing/2014/chartex" xmlns:cx1="http://schemas.microsoft.com/office/drawing/2015/9/8/chartex" xmlns:cx2="http://schemas.microsoft.com/office/drawing/2015/10/21/chartex" xmlns:cx3="http://schemas.microsoft.com/office/drawing/2016/5/9/chartex" xmlns:cx4="http://schemas.microsoft.com/office/drawing/2016/5/10/chartex" xmlns:cx5="http://schemas.microsoft.com/office/drawing/2016/5/11/chartex" xmlns:cx6="http://schemas.microsoft.com/office/drawing/2016/5/12/chartex" xmlns:cx7="http://schemas.microsoft.com/office/drawing/2016/5/13/chartex" xmlns:cx8="http://schemas.microsoft.com/office/drawing/2016/5/14/chartex" xmlns:mc="http://schemas.openxmlformats.org/markup-compatibility/2006" xmlns:aink="http://schemas.microsoft.com/office/drawing/2016/ink" xmlns:am3d="http://schemas.microsoft.com/office/drawing/2017/model3d" xmlns:o="urn:schemas-microsoft-com:office:office" xmlns:r="http://schemas.openxmlformats.org/officeDocument/2006/relationships" xmlns:m="http://schemas.openxmlformats.org/officeDocument/2006/math" xmlns:v="urn:schemas-microsoft-com:vml" xmlns:wp14="http://schemas.microsoft.com/office/word/2010/wordprocessingDrawing" xmlns:wp="http://schemas.openxmlformats.org/drawingml/2006/wordprocessingDrawing" xmlns:w10="urn:schemas-microsoft-com:office:word" xmlns:w="http://schemas.openxmlformats.org/wordprocessingml/2006/main" xmlns:w14="http://schemas.microsoft.com/office/word/2010/wordml" xmlns:w15="http://schemas.microsoft.com/office/word/2012/wordml" xmlns:w16cex="http://schemas.microsoft.com/office/word/2018/wordml/cex" xmlns:w16cid="http://schemas.microsoft.com/office/word/2016/wordml/cid" xmlns:w16="http://schemas.microsoft.com/office/word/2018/wordml" xmlns:w16sdtdh="http://schemas.microsoft.com/office/word/2020/wordml/sdtdatahash" xmlns:w16se="http://schemas.microsoft.com/office/word/2015/wordml/symex" xmlns:wpg="http://schemas.microsoft.com/office/word/2010/wordprocessingGroup" xmlns:wpi="http://schemas.microsoft.com/office/word/2010/wordprocessingInk" xmlns:wne="http://schemas.microsoft.com/office/word/2006/wordml" xmlns:wps="http://schemas.microsoft.com/office/word/2010/wordprocessingShape" mc:Ignorable="w14 w15 w16se w16cid w16 w16cex w16sdtdh wp14">
+<w:numbering xmlns:wpc="http://schemas.microsoft.com/office/word/2010/wordprocessingCanvas" xmlns:mc="http://schemas.openxmlformats.org/markup-compatibility/2006" xmlns:o="urn:schemas-microsoft-com:office:office" xmlns:r="http://schemas.openxmlformats.org/officeDocument/2006/relationships" xmlns:m="http://schemas.openxmlformats.org/officeDocument/2006/math" xmlns:v="urn:schemas-microsoft-com:vml" xmlns:wp14="http://schemas.microsoft.com/office/word/2010/wordprocessingDrawing" xmlns:wp="http://schemas.openxmlformats.org/drawingml/2006/wordprocessingDrawing" xmlns:w10="urn:schemas-microsoft-com:office:word" xmlns:w="http://schemas.openxmlformats.org/wordprocessingml/2006/main" xmlns:w14="http://schemas.microsoft.com/office/word/2010/wordml" xmlns:w15="http://schemas.microsoft.com/office/word/2012/wordml" xmlns:wpg="http://schemas.microsoft.com/office/word/2010/wordprocessingGroup" xmlns:wpi="http://schemas.microsoft.com/office/word/2010/wordprocessingInk" xmlns:wne="http://schemas.microsoft.com/office/word/2006/wordml" xmlns:wps="http://schemas.microsoft.com/office/word/2010/wordprocessingShape" mc:Ignorable="w14 w15 wp14">
   <w:abstractNum w:abstractNumId="0" w15:restartNumberingAfterBreak="0">
     <w:nsid w:val="03631921"/>
     <w:multiLevelType w:val="multilevel"/>
@@ -19352,14 +19340,14 @@
 </file>
 
 <file path=word/styles.xml><?xml version="1.0" encoding="utf-8"?>
-<w:styles xmlns:mc="http://schemas.openxmlformats.org/markup-compatibility/2006" xmlns:r="http://schemas.openxmlformats.org/officeDocument/2006/relationships" xmlns:w="http://schemas.openxmlformats.org/wordprocessingml/2006/main" xmlns:w14="http://schemas.microsoft.com/office/word/2010/wordml" xmlns:w15="http://schemas.microsoft.com/office/word/2012/wordml" xmlns:w16cex="http://schemas.microsoft.com/office/word/2018/wordml/cex" xmlns:w16cid="http://schemas.microsoft.com/office/word/2016/wordml/cid" xmlns:w16="http://schemas.microsoft.com/office/word/2018/wordml" xmlns:w16sdtdh="http://schemas.microsoft.com/office/word/2020/wordml/sdtdatahash" xmlns:w16se="http://schemas.microsoft.com/office/word/2015/wordml/symex" mc:Ignorable="w14 w15 w16se w16cid w16 w16cex w16sdtdh">
+<w:styles xmlns:mc="http://schemas.openxmlformats.org/markup-compatibility/2006" xmlns:r="http://schemas.openxmlformats.org/officeDocument/2006/relationships" xmlns:w="http://schemas.openxmlformats.org/wordprocessingml/2006/main" xmlns:w14="http://schemas.microsoft.com/office/word/2010/wordml" xmlns:w15="http://schemas.microsoft.com/office/word/2012/wordml" mc:Ignorable="w14 w15">
   <w:docDefaults>
     <w:rPrDefault>
       <w:rPr>
         <w:rFonts w:asciiTheme="minorHAnsi" w:eastAsiaTheme="minorHAnsi" w:hAnsiTheme="minorHAnsi" w:cstheme="minorBidi"/>
         <w:sz w:val="22"/>
         <w:szCs w:val="22"/>
-        <w:lang w:val="en-PK" w:eastAsia="en-US" w:bidi="ar-SA"/>
+        <w:lang w:val="aa-ET" w:eastAsia="en-US" w:bidi="ar-SA"/>
       </w:rPr>
     </w:rPrDefault>
     <w:pPrDefault>
@@ -19368,7 +19356,7 @@
       </w:pPr>
     </w:pPrDefault>
   </w:docDefaults>
-  <w:latentStyles w:defLockedState="0" w:defUIPriority="99" w:defSemiHidden="0" w:defUnhideWhenUsed="0" w:defQFormat="0" w:count="376">
+  <w:latentStyles w:defLockedState="0" w:defUIPriority="99" w:defSemiHidden="0" w:defUnhideWhenUsed="0" w:defQFormat="0" w:count="371">
     <w:lsdException w:name="Normal" w:uiPriority="0" w:qFormat="1"/>
     <w:lsdException w:name="heading 1" w:uiPriority="9" w:qFormat="1"/>
     <w:lsdException w:name="heading 2" w:semiHidden="1" w:uiPriority="9" w:unhideWhenUsed="1" w:qFormat="1"/>
@@ -19740,11 +19728,6 @@
     <w:lsdException w:name="List Table 5 Dark Accent 6" w:uiPriority="50"/>
     <w:lsdException w:name="List Table 6 Colorful Accent 6" w:uiPriority="51"/>
     <w:lsdException w:name="List Table 7 Colorful Accent 6" w:uiPriority="52"/>
-    <w:lsdException w:name="Mention" w:semiHidden="1" w:unhideWhenUsed="1"/>
-    <w:lsdException w:name="Smart Hyperlink" w:semiHidden="1" w:unhideWhenUsed="1"/>
-    <w:lsdException w:name="Hashtag" w:semiHidden="1" w:unhideWhenUsed="1"/>
-    <w:lsdException w:name="Unresolved Mention" w:semiHidden="1" w:unhideWhenUsed="1"/>
-    <w:lsdException w:name="Smart Link" w:semiHidden="1" w:unhideWhenUsed="1"/>
   </w:latentStyles>
   <w:style w:type="paragraph" w:default="1" w:styleId="Normal">
     <w:name w:val="Normal"/>
@@ -20472,7 +20455,7 @@
 </file>
 
 <file path=customXml/itemProps1.xml><?xml version="1.0" encoding="utf-8"?>
-<ds:datastoreItem xmlns:ds="http://schemas.openxmlformats.org/officeDocument/2006/customXml" ds:itemID="{20AE260A-5640-4737-A728-A2F334D694A5}">
+<ds:datastoreItem xmlns:ds="http://schemas.openxmlformats.org/officeDocument/2006/customXml" ds:itemID="{917B0233-E4DD-40E5-BF2D-D584712F226D}">
   <ds:schemaRefs>
     <ds:schemaRef ds:uri="http://schemas.openxmlformats.org/officeDocument/2006/bibliography"/>
   </ds:schemaRefs>

--- a/SRS Book It.docx
+++ b/SRS Book It.docx
@@ -1,6 +1,6 @@
 
 <file path=word/document.xml><?xml version="1.0" encoding="utf-8"?>
-<w:document xmlns:wpc="http://schemas.microsoft.com/office/word/2010/wordprocessingCanvas" xmlns:mc="http://schemas.openxmlformats.org/markup-compatibility/2006" xmlns:o="urn:schemas-microsoft-com:office:office" xmlns:r="http://schemas.openxmlformats.org/officeDocument/2006/relationships" xmlns:m="http://schemas.openxmlformats.org/officeDocument/2006/math" xmlns:v="urn:schemas-microsoft-com:vml" xmlns:wp14="http://schemas.microsoft.com/office/word/2010/wordprocessingDrawing" xmlns:wp="http://schemas.openxmlformats.org/drawingml/2006/wordprocessingDrawing" xmlns:w10="urn:schemas-microsoft-com:office:word" xmlns:w="http://schemas.openxmlformats.org/wordprocessingml/2006/main" xmlns:w14="http://schemas.microsoft.com/office/word/2010/wordml" xmlns:w15="http://schemas.microsoft.com/office/word/2012/wordml" xmlns:wpg="http://schemas.microsoft.com/office/word/2010/wordprocessingGroup" xmlns:wpi="http://schemas.microsoft.com/office/word/2010/wordprocessingInk" xmlns:wne="http://schemas.microsoft.com/office/word/2006/wordml" xmlns:wps="http://schemas.microsoft.com/office/word/2010/wordprocessingShape" mc:Ignorable="w14 w15 wp14">
+<w:document xmlns:wpc="http://schemas.microsoft.com/office/word/2010/wordprocessingCanvas" xmlns:cx="http://schemas.microsoft.com/office/drawing/2014/chartex" xmlns:cx1="http://schemas.microsoft.com/office/drawing/2015/9/8/chartex" xmlns:cx2="http://schemas.microsoft.com/office/drawing/2015/10/21/chartex" xmlns:cx3="http://schemas.microsoft.com/office/drawing/2016/5/9/chartex" xmlns:cx4="http://schemas.microsoft.com/office/drawing/2016/5/10/chartex" xmlns:cx5="http://schemas.microsoft.com/office/drawing/2016/5/11/chartex" xmlns:cx6="http://schemas.microsoft.com/office/drawing/2016/5/12/chartex" xmlns:cx7="http://schemas.microsoft.com/office/drawing/2016/5/13/chartex" xmlns:cx8="http://schemas.microsoft.com/office/drawing/2016/5/14/chartex" xmlns:mc="http://schemas.openxmlformats.org/markup-compatibility/2006" xmlns:aink="http://schemas.microsoft.com/office/drawing/2016/ink" xmlns:am3d="http://schemas.microsoft.com/office/drawing/2017/model3d" xmlns:o="urn:schemas-microsoft-com:office:office" xmlns:r="http://schemas.openxmlformats.org/officeDocument/2006/relationships" xmlns:m="http://schemas.openxmlformats.org/officeDocument/2006/math" xmlns:v="urn:schemas-microsoft-com:vml" xmlns:wp14="http://schemas.microsoft.com/office/word/2010/wordprocessingDrawing" xmlns:wp="http://schemas.openxmlformats.org/drawingml/2006/wordprocessingDrawing" xmlns:w10="urn:schemas-microsoft-com:office:word" xmlns:w="http://schemas.openxmlformats.org/wordprocessingml/2006/main" xmlns:w14="http://schemas.microsoft.com/office/word/2010/wordml" xmlns:w15="http://schemas.microsoft.com/office/word/2012/wordml" xmlns:w16cex="http://schemas.microsoft.com/office/word/2018/wordml/cex" xmlns:w16cid="http://schemas.microsoft.com/office/word/2016/wordml/cid" xmlns:w16="http://schemas.microsoft.com/office/word/2018/wordml" xmlns:w16sdtdh="http://schemas.microsoft.com/office/word/2020/wordml/sdtdatahash" xmlns:w16se="http://schemas.microsoft.com/office/word/2015/wordml/symex" xmlns:wpg="http://schemas.microsoft.com/office/word/2010/wordprocessingGroup" xmlns:wpi="http://schemas.microsoft.com/office/word/2010/wordprocessingInk" xmlns:wne="http://schemas.microsoft.com/office/word/2006/wordml" xmlns:wps="http://schemas.microsoft.com/office/word/2010/wordprocessingShape" mc:Ignorable="w14 w15 w16se w16cid w16 w16cex w16sdtdh wp14">
   <w:body>
     <w:p>
       <w:pPr>
@@ -469,8 +469,18 @@
                 <w:sz w:val="30"/>
                 <w:szCs w:val="30"/>
               </w:rPr>
-              <w:t>Muhammad Faizan</w:t>
-            </w:r>
+              <w:t xml:space="preserve">Muhammad </w:t>
+            </w:r>
+            <w:proofErr w:type="spellStart"/>
+            <w:r>
+              <w:rPr>
+                <w:rFonts w:asciiTheme="minorHAnsi" w:hAnsiTheme="minorHAnsi" w:cstheme="minorHAnsi"/>
+                <w:sz w:val="30"/>
+                <w:szCs w:val="30"/>
+              </w:rPr>
+              <w:t>Faizan</w:t>
+            </w:r>
+            <w:proofErr w:type="spellEnd"/>
           </w:p>
         </w:tc>
       </w:tr>
@@ -527,8 +537,18 @@
                 <w:sz w:val="30"/>
                 <w:szCs w:val="30"/>
               </w:rPr>
-              <w:t>Muhammad Faizan</w:t>
-            </w:r>
+              <w:t xml:space="preserve">Muhammad </w:t>
+            </w:r>
+            <w:proofErr w:type="spellStart"/>
+            <w:r>
+              <w:rPr>
+                <w:rFonts w:asciiTheme="minorHAnsi" w:hAnsiTheme="minorHAnsi" w:cstheme="minorHAnsi"/>
+                <w:sz w:val="30"/>
+                <w:szCs w:val="30"/>
+              </w:rPr>
+              <w:t>Faizan</w:t>
+            </w:r>
+            <w:proofErr w:type="spellEnd"/>
           </w:p>
           <w:p>
             <w:pPr>
@@ -794,8 +814,13 @@
               <w:cnfStyle w:val="000000100000" w:firstRow="0" w:lastRow="0" w:firstColumn="0" w:lastColumn="0" w:oddVBand="0" w:evenVBand="0" w:oddHBand="1" w:evenHBand="0" w:firstRowFirstColumn="0" w:firstRowLastColumn="0" w:lastRowFirstColumn="0" w:lastRowLastColumn="0"/>
             </w:pPr>
             <w:r>
-              <w:t>Muhammad Faizan</w:t>
-            </w:r>
+              <w:t xml:space="preserve">Muhammad </w:t>
+            </w:r>
+            <w:proofErr w:type="spellStart"/>
+            <w:r>
+              <w:t>Faizan</w:t>
+            </w:r>
+            <w:proofErr w:type="spellEnd"/>
           </w:p>
         </w:tc>
         <w:tc>
@@ -1124,8 +1149,16 @@
               <w:rPr>
                 <w:iCs/>
               </w:rPr>
-              <w:t>Muhammad Faizan</w:t>
-            </w:r>
+              <w:t xml:space="preserve">Muhammad </w:t>
+            </w:r>
+            <w:proofErr w:type="spellStart"/>
+            <w:r>
+              <w:rPr>
+                <w:iCs/>
+              </w:rPr>
+              <w:t>Faizan</w:t>
+            </w:r>
+            <w:proofErr w:type="spellEnd"/>
           </w:p>
         </w:tc>
         <w:tc>
@@ -1412,8 +1445,13 @@
               <w:cnfStyle w:val="000000100000" w:firstRow="0" w:lastRow="0" w:firstColumn="0" w:lastColumn="0" w:oddVBand="0" w:evenVBand="0" w:oddHBand="1" w:evenHBand="0" w:firstRowFirstColumn="0" w:firstRowLastColumn="0" w:lastRowFirstColumn="0" w:lastRowLastColumn="0"/>
             </w:pPr>
             <w:r>
-              <w:t>Muhammad Faizan</w:t>
-            </w:r>
+              <w:t xml:space="preserve">Muhammad </w:t>
+            </w:r>
+            <w:proofErr w:type="spellStart"/>
+            <w:r>
+              <w:t>Faizan</w:t>
+            </w:r>
+            <w:proofErr w:type="spellEnd"/>
           </w:p>
         </w:tc>
         <w:tc>
@@ -1705,8 +1743,13 @@
               <w:cnfStyle w:val="000000000000" w:firstRow="0" w:lastRow="0" w:firstColumn="0" w:lastColumn="0" w:oddVBand="0" w:evenVBand="0" w:oddHBand="0" w:evenHBand="0" w:firstRowFirstColumn="0" w:firstRowLastColumn="0" w:lastRowFirstColumn="0" w:lastRowLastColumn="0"/>
             </w:pPr>
             <w:r>
-              <w:t>Muhammad Faizan</w:t>
-            </w:r>
+              <w:t xml:space="preserve">Muhammad </w:t>
+            </w:r>
+            <w:proofErr w:type="spellStart"/>
+            <w:r>
+              <w:t>Faizan</w:t>
+            </w:r>
+            <w:proofErr w:type="spellEnd"/>
           </w:p>
         </w:tc>
         <w:tc>
@@ -1900,7 +1943,7 @@
               <w:rFonts w:asciiTheme="minorHAnsi" w:eastAsiaTheme="minorEastAsia" w:hAnsiTheme="minorHAnsi" w:cstheme="minorBidi"/>
               <w:noProof/>
               <w:color w:val="auto"/>
-              <w:lang w:val="aa-ET" w:eastAsia="aa-ET"/>
+              <w:lang w:val="en-PK" w:eastAsia="en-PK"/>
             </w:rPr>
           </w:pPr>
           <w:r>
@@ -1912,7 +1955,7 @@
           <w:r>
             <w:fldChar w:fldCharType="separate"/>
           </w:r>
-          <w:hyperlink w:anchor="_Toc150774598" w:history="1">
+          <w:hyperlink w:anchor="_Toc152535985" w:history="1">
             <w:r>
               <w:rPr>
                 <w:rStyle w:val="Hyperlink"/>
@@ -1926,7 +1969,7 @@
                 <w:rFonts w:asciiTheme="minorHAnsi" w:eastAsiaTheme="minorEastAsia" w:hAnsiTheme="minorHAnsi" w:cstheme="minorBidi"/>
                 <w:noProof/>
                 <w:color w:val="auto"/>
-                <w:lang w:val="aa-ET" w:eastAsia="aa-ET"/>
+                <w:lang w:val="en-PK" w:eastAsia="en-PK"/>
               </w:rPr>
               <w:tab/>
             </w:r>
@@ -1957,7 +2000,7 @@
                 <w:noProof/>
                 <w:webHidden/>
               </w:rPr>
-              <w:instrText xml:space="preserve"> PAGEREF _Toc150774598 \h </w:instrText>
+              <w:instrText xml:space="preserve"> PAGEREF _Toc152535985 \h </w:instrText>
             </w:r>
             <w:r>
               <w:rPr>
@@ -1999,10 +2042,10 @@
               <w:rFonts w:asciiTheme="minorHAnsi" w:eastAsiaTheme="minorEastAsia" w:hAnsiTheme="minorHAnsi" w:cstheme="minorBidi"/>
               <w:noProof/>
               <w:color w:val="auto"/>
-              <w:lang w:val="aa-ET" w:eastAsia="aa-ET"/>
+              <w:lang w:val="en-PK" w:eastAsia="en-PK"/>
             </w:rPr>
           </w:pPr>
-          <w:hyperlink w:anchor="_Toc150774599" w:history="1">
+          <w:hyperlink w:anchor="_Toc152535986" w:history="1">
             <w:r>
               <w:rPr>
                 <w:rStyle w:val="Hyperlink"/>
@@ -2016,7 +2059,7 @@
                 <w:rFonts w:asciiTheme="minorHAnsi" w:eastAsiaTheme="minorEastAsia" w:hAnsiTheme="minorHAnsi" w:cstheme="minorBidi"/>
                 <w:noProof/>
                 <w:color w:val="auto"/>
-                <w:lang w:val="aa-ET" w:eastAsia="aa-ET"/>
+                <w:lang w:val="en-PK" w:eastAsia="en-PK"/>
               </w:rPr>
               <w:tab/>
             </w:r>
@@ -2047,7 +2090,7 @@
                 <w:noProof/>
                 <w:webHidden/>
               </w:rPr>
-              <w:instrText xml:space="preserve"> PAGEREF _Toc150774599 \h </w:instrText>
+              <w:instrText xml:space="preserve"> PAGEREF _Toc152535986 \h </w:instrText>
             </w:r>
             <w:r>
               <w:rPr>
@@ -2089,10 +2132,10 @@
               <w:rFonts w:asciiTheme="minorHAnsi" w:eastAsiaTheme="minorEastAsia" w:hAnsiTheme="minorHAnsi" w:cstheme="minorBidi"/>
               <w:noProof/>
               <w:color w:val="auto"/>
-              <w:lang w:val="aa-ET" w:eastAsia="aa-ET"/>
+              <w:lang w:val="en-PK" w:eastAsia="en-PK"/>
             </w:rPr>
           </w:pPr>
-          <w:hyperlink w:anchor="_Toc150774600" w:history="1">
+          <w:hyperlink w:anchor="_Toc152535987" w:history="1">
             <w:r>
               <w:rPr>
                 <w:rStyle w:val="Hyperlink"/>
@@ -2106,7 +2149,7 @@
                 <w:rFonts w:asciiTheme="minorHAnsi" w:eastAsiaTheme="minorEastAsia" w:hAnsiTheme="minorHAnsi" w:cstheme="minorBidi"/>
                 <w:noProof/>
                 <w:color w:val="auto"/>
-                <w:lang w:val="aa-ET" w:eastAsia="aa-ET"/>
+                <w:lang w:val="en-PK" w:eastAsia="en-PK"/>
               </w:rPr>
               <w:tab/>
             </w:r>
@@ -2137,7 +2180,7 @@
                 <w:noProof/>
                 <w:webHidden/>
               </w:rPr>
-              <w:instrText xml:space="preserve"> PAGEREF _Toc150774600 \h </w:instrText>
+              <w:instrText xml:space="preserve"> PAGEREF _Toc152535987 \h </w:instrText>
             </w:r>
             <w:r>
               <w:rPr>
@@ -2179,10 +2222,10 @@
               <w:rFonts w:asciiTheme="minorHAnsi" w:eastAsiaTheme="minorEastAsia" w:hAnsiTheme="minorHAnsi" w:cstheme="minorBidi"/>
               <w:noProof/>
               <w:color w:val="auto"/>
-              <w:lang w:val="aa-ET" w:eastAsia="aa-ET"/>
+              <w:lang w:val="en-PK" w:eastAsia="en-PK"/>
             </w:rPr>
           </w:pPr>
-          <w:hyperlink w:anchor="_Toc150774601" w:history="1">
+          <w:hyperlink w:anchor="_Toc152535988" w:history="1">
             <w:r>
               <w:rPr>
                 <w:rStyle w:val="Hyperlink"/>
@@ -2196,7 +2239,7 @@
                 <w:rFonts w:asciiTheme="minorHAnsi" w:eastAsiaTheme="minorEastAsia" w:hAnsiTheme="minorHAnsi" w:cstheme="minorBidi"/>
                 <w:noProof/>
                 <w:color w:val="auto"/>
-                <w:lang w:val="aa-ET" w:eastAsia="aa-ET"/>
+                <w:lang w:val="en-PK" w:eastAsia="en-PK"/>
               </w:rPr>
               <w:tab/>
             </w:r>
@@ -2227,7 +2270,7 @@
                 <w:noProof/>
                 <w:webHidden/>
               </w:rPr>
-              <w:instrText xml:space="preserve"> PAGEREF _Toc150774601 \h </w:instrText>
+              <w:instrText xml:space="preserve"> PAGEREF _Toc152535988 \h </w:instrText>
             </w:r>
             <w:r>
               <w:rPr>
@@ -2269,10 +2312,10 @@
               <w:rFonts w:asciiTheme="minorHAnsi" w:eastAsiaTheme="minorEastAsia" w:hAnsiTheme="minorHAnsi" w:cstheme="minorBidi"/>
               <w:noProof/>
               <w:color w:val="auto"/>
-              <w:lang w:val="aa-ET" w:eastAsia="aa-ET"/>
+              <w:lang w:val="en-PK" w:eastAsia="en-PK"/>
             </w:rPr>
           </w:pPr>
-          <w:hyperlink w:anchor="_Toc150774602" w:history="1">
+          <w:hyperlink w:anchor="_Toc152535989" w:history="1">
             <w:r>
               <w:rPr>
                 <w:rStyle w:val="Hyperlink"/>
@@ -2286,7 +2329,7 @@
                 <w:rFonts w:asciiTheme="minorHAnsi" w:eastAsiaTheme="minorEastAsia" w:hAnsiTheme="minorHAnsi" w:cstheme="minorBidi"/>
                 <w:noProof/>
                 <w:color w:val="auto"/>
-                <w:lang w:val="aa-ET" w:eastAsia="aa-ET"/>
+                <w:lang w:val="en-PK" w:eastAsia="en-PK"/>
               </w:rPr>
               <w:tab/>
             </w:r>
@@ -2317,7 +2360,7 @@
                 <w:noProof/>
                 <w:webHidden/>
               </w:rPr>
-              <w:instrText xml:space="preserve"> PAGEREF _Toc150774602 \h </w:instrText>
+              <w:instrText xml:space="preserve"> PAGEREF _Toc152535989 \h </w:instrText>
             </w:r>
             <w:r>
               <w:rPr>
@@ -2359,10 +2402,10 @@
               <w:rFonts w:asciiTheme="minorHAnsi" w:eastAsiaTheme="minorEastAsia" w:hAnsiTheme="minorHAnsi" w:cstheme="minorBidi"/>
               <w:noProof/>
               <w:color w:val="auto"/>
-              <w:lang w:val="aa-ET" w:eastAsia="aa-ET"/>
+              <w:lang w:val="en-PK" w:eastAsia="en-PK"/>
             </w:rPr>
           </w:pPr>
-          <w:hyperlink w:anchor="_Toc150774603" w:history="1">
+          <w:hyperlink w:anchor="_Toc152535990" w:history="1">
             <w:r>
               <w:rPr>
                 <w:rStyle w:val="Hyperlink"/>
@@ -2376,7 +2419,7 @@
                 <w:rFonts w:asciiTheme="minorHAnsi" w:eastAsiaTheme="minorEastAsia" w:hAnsiTheme="minorHAnsi" w:cstheme="minorBidi"/>
                 <w:noProof/>
                 <w:color w:val="auto"/>
-                <w:lang w:val="aa-ET" w:eastAsia="aa-ET"/>
+                <w:lang w:val="en-PK" w:eastAsia="en-PK"/>
               </w:rPr>
               <w:tab/>
             </w:r>
@@ -2407,7 +2450,7 @@
                 <w:noProof/>
                 <w:webHidden/>
               </w:rPr>
-              <w:instrText xml:space="preserve"> PAGEREF _Toc150774603 \h </w:instrText>
+              <w:instrText xml:space="preserve"> PAGEREF _Toc152535990 \h </w:instrText>
             </w:r>
             <w:r>
               <w:rPr>
@@ -2449,10 +2492,10 @@
               <w:rFonts w:asciiTheme="minorHAnsi" w:eastAsiaTheme="minorEastAsia" w:hAnsiTheme="minorHAnsi" w:cstheme="minorBidi"/>
               <w:noProof/>
               <w:color w:val="auto"/>
-              <w:lang w:val="aa-ET" w:eastAsia="aa-ET"/>
+              <w:lang w:val="en-PK" w:eastAsia="en-PK"/>
             </w:rPr>
           </w:pPr>
-          <w:hyperlink w:anchor="_Toc150774604" w:history="1">
+          <w:hyperlink w:anchor="_Toc152535991" w:history="1">
             <w:r>
               <w:rPr>
                 <w:rStyle w:val="Hyperlink"/>
@@ -2466,7 +2509,7 @@
                 <w:rFonts w:asciiTheme="minorHAnsi" w:eastAsiaTheme="minorEastAsia" w:hAnsiTheme="minorHAnsi" w:cstheme="minorBidi"/>
                 <w:noProof/>
                 <w:color w:val="auto"/>
-                <w:lang w:val="aa-ET" w:eastAsia="aa-ET"/>
+                <w:lang w:val="en-PK" w:eastAsia="en-PK"/>
               </w:rPr>
               <w:tab/>
             </w:r>
@@ -2497,7 +2540,7 @@
                 <w:noProof/>
                 <w:webHidden/>
               </w:rPr>
-              <w:instrText xml:space="preserve"> PAGEREF _Toc150774604 \h </w:instrText>
+              <w:instrText xml:space="preserve"> PAGEREF _Toc152535991 \h </w:instrText>
             </w:r>
             <w:r>
               <w:rPr>
@@ -2539,10 +2582,10 @@
               <w:rFonts w:asciiTheme="minorHAnsi" w:eastAsiaTheme="minorEastAsia" w:hAnsiTheme="minorHAnsi" w:cstheme="minorBidi"/>
               <w:noProof/>
               <w:color w:val="auto"/>
-              <w:lang w:val="aa-ET" w:eastAsia="aa-ET"/>
+              <w:lang w:val="en-PK" w:eastAsia="en-PK"/>
             </w:rPr>
           </w:pPr>
-          <w:hyperlink w:anchor="_Toc150774605" w:history="1">
+          <w:hyperlink w:anchor="_Toc152535992" w:history="1">
             <w:r>
               <w:rPr>
                 <w:rStyle w:val="Hyperlink"/>
@@ -2556,7 +2599,7 @@
                 <w:rFonts w:asciiTheme="minorHAnsi" w:eastAsiaTheme="minorEastAsia" w:hAnsiTheme="minorHAnsi" w:cstheme="minorBidi"/>
                 <w:noProof/>
                 <w:color w:val="auto"/>
-                <w:lang w:val="aa-ET" w:eastAsia="aa-ET"/>
+                <w:lang w:val="en-PK" w:eastAsia="en-PK"/>
               </w:rPr>
               <w:tab/>
             </w:r>
@@ -2596,7 +2639,7 @@
                 <w:noProof/>
                 <w:webHidden/>
               </w:rPr>
-              <w:instrText xml:space="preserve"> PAGEREF _Toc150774605 \h </w:instrText>
+              <w:instrText xml:space="preserve"> PAGEREF _Toc152535992 \h </w:instrText>
             </w:r>
             <w:r>
               <w:rPr>
@@ -2638,10 +2681,10 @@
               <w:rFonts w:asciiTheme="minorHAnsi" w:eastAsiaTheme="minorEastAsia" w:hAnsiTheme="minorHAnsi" w:cstheme="minorBidi"/>
               <w:noProof/>
               <w:color w:val="auto"/>
-              <w:lang w:val="aa-ET" w:eastAsia="aa-ET"/>
+              <w:lang w:val="en-PK" w:eastAsia="en-PK"/>
             </w:rPr>
           </w:pPr>
-          <w:hyperlink w:anchor="_Toc150774606" w:history="1">
+          <w:hyperlink w:anchor="_Toc152535993" w:history="1">
             <w:r>
               <w:rPr>
                 <w:rStyle w:val="Hyperlink"/>
@@ -2655,7 +2698,7 @@
                 <w:rFonts w:asciiTheme="minorHAnsi" w:eastAsiaTheme="minorEastAsia" w:hAnsiTheme="minorHAnsi" w:cstheme="minorBidi"/>
                 <w:noProof/>
                 <w:color w:val="auto"/>
-                <w:lang w:val="aa-ET" w:eastAsia="aa-ET"/>
+                <w:lang w:val="en-PK" w:eastAsia="en-PK"/>
               </w:rPr>
               <w:tab/>
             </w:r>
@@ -2686,7 +2729,7 @@
                 <w:noProof/>
                 <w:webHidden/>
               </w:rPr>
-              <w:instrText xml:space="preserve"> PAGEREF _Toc150774606 \h </w:instrText>
+              <w:instrText xml:space="preserve"> PAGEREF _Toc152535993 \h </w:instrText>
             </w:r>
             <w:r>
               <w:rPr>
@@ -2728,10 +2771,10 @@
               <w:rFonts w:asciiTheme="minorHAnsi" w:eastAsiaTheme="minorEastAsia" w:hAnsiTheme="minorHAnsi" w:cstheme="minorBidi"/>
               <w:noProof/>
               <w:color w:val="auto"/>
-              <w:lang w:val="aa-ET" w:eastAsia="aa-ET"/>
+              <w:lang w:val="en-PK" w:eastAsia="en-PK"/>
             </w:rPr>
           </w:pPr>
-          <w:hyperlink w:anchor="_Toc150774607" w:history="1">
+          <w:hyperlink w:anchor="_Toc152535994" w:history="1">
             <w:r>
               <w:rPr>
                 <w:rStyle w:val="Hyperlink"/>
@@ -2746,7 +2789,7 @@
                 <w:rFonts w:asciiTheme="minorHAnsi" w:eastAsiaTheme="minorEastAsia" w:hAnsiTheme="minorHAnsi" w:cstheme="minorBidi"/>
                 <w:noProof/>
                 <w:color w:val="auto"/>
-                <w:lang w:val="aa-ET" w:eastAsia="aa-ET"/>
+                <w:lang w:val="en-PK" w:eastAsia="en-PK"/>
               </w:rPr>
               <w:tab/>
             </w:r>
@@ -2778,7 +2821,7 @@
                 <w:noProof/>
                 <w:webHidden/>
               </w:rPr>
-              <w:instrText xml:space="preserve"> PAGEREF _Toc150774607 \h </w:instrText>
+              <w:instrText xml:space="preserve"> PAGEREF _Toc152535994 \h </w:instrText>
             </w:r>
             <w:r>
               <w:rPr>
@@ -2820,10 +2863,10 @@
               <w:rFonts w:asciiTheme="minorHAnsi" w:eastAsiaTheme="minorEastAsia" w:hAnsiTheme="minorHAnsi" w:cstheme="minorBidi"/>
               <w:noProof/>
               <w:color w:val="auto"/>
-              <w:lang w:val="aa-ET" w:eastAsia="aa-ET"/>
+              <w:lang w:val="en-PK" w:eastAsia="en-PK"/>
             </w:rPr>
           </w:pPr>
-          <w:hyperlink w:anchor="_Toc150774608" w:history="1">
+          <w:hyperlink w:anchor="_Toc152535995" w:history="1">
             <w:r>
               <w:rPr>
                 <w:rStyle w:val="Hyperlink"/>
@@ -2838,7 +2881,7 @@
                 <w:rFonts w:asciiTheme="minorHAnsi" w:eastAsiaTheme="minorEastAsia" w:hAnsiTheme="minorHAnsi" w:cstheme="minorBidi"/>
                 <w:noProof/>
                 <w:color w:val="auto"/>
-                <w:lang w:val="aa-ET" w:eastAsia="aa-ET"/>
+                <w:lang w:val="en-PK" w:eastAsia="en-PK"/>
               </w:rPr>
               <w:tab/>
             </w:r>
@@ -2870,7 +2913,7 @@
                 <w:noProof/>
                 <w:webHidden/>
               </w:rPr>
-              <w:instrText xml:space="preserve"> PAGEREF _Toc150774608 \h </w:instrText>
+              <w:instrText xml:space="preserve"> PAGEREF _Toc152535995 \h </w:instrText>
             </w:r>
             <w:r>
               <w:rPr>
@@ -2912,10 +2955,10 @@
               <w:rFonts w:asciiTheme="minorHAnsi" w:eastAsiaTheme="minorEastAsia" w:hAnsiTheme="minorHAnsi" w:cstheme="minorBidi"/>
               <w:noProof/>
               <w:color w:val="auto"/>
-              <w:lang w:val="aa-ET" w:eastAsia="aa-ET"/>
+              <w:lang w:val="en-PK" w:eastAsia="en-PK"/>
             </w:rPr>
           </w:pPr>
-          <w:hyperlink w:anchor="_Toc150774609" w:history="1">
+          <w:hyperlink w:anchor="_Toc152535996" w:history="1">
             <w:r>
               <w:rPr>
                 <w:rStyle w:val="Hyperlink"/>
@@ -2930,7 +2973,7 @@
                 <w:rFonts w:asciiTheme="minorHAnsi" w:eastAsiaTheme="minorEastAsia" w:hAnsiTheme="minorHAnsi" w:cstheme="minorBidi"/>
                 <w:noProof/>
                 <w:color w:val="auto"/>
-                <w:lang w:val="aa-ET" w:eastAsia="aa-ET"/>
+                <w:lang w:val="en-PK" w:eastAsia="en-PK"/>
               </w:rPr>
               <w:tab/>
             </w:r>
@@ -2962,7 +3005,7 @@
                 <w:noProof/>
                 <w:webHidden/>
               </w:rPr>
-              <w:instrText xml:space="preserve"> PAGEREF _Toc150774609 \h </w:instrText>
+              <w:instrText xml:space="preserve"> PAGEREF _Toc152535996 \h </w:instrText>
             </w:r>
             <w:r>
               <w:rPr>
@@ -3004,10 +3047,10 @@
               <w:rFonts w:asciiTheme="minorHAnsi" w:eastAsiaTheme="minorEastAsia" w:hAnsiTheme="minorHAnsi" w:cstheme="minorBidi"/>
               <w:noProof/>
               <w:color w:val="auto"/>
-              <w:lang w:val="aa-ET" w:eastAsia="aa-ET"/>
+              <w:lang w:val="en-PK" w:eastAsia="en-PK"/>
             </w:rPr>
           </w:pPr>
-          <w:hyperlink w:anchor="_Toc150774610" w:history="1">
+          <w:hyperlink w:anchor="_Toc152535997" w:history="1">
             <w:r>
               <w:rPr>
                 <w:rStyle w:val="Hyperlink"/>
@@ -3022,7 +3065,7 @@
                 <w:rFonts w:asciiTheme="minorHAnsi" w:eastAsiaTheme="minorEastAsia" w:hAnsiTheme="minorHAnsi" w:cstheme="minorBidi"/>
                 <w:noProof/>
                 <w:color w:val="auto"/>
-                <w:lang w:val="aa-ET" w:eastAsia="aa-ET"/>
+                <w:lang w:val="en-PK" w:eastAsia="en-PK"/>
               </w:rPr>
               <w:tab/>
             </w:r>
@@ -3054,7 +3097,7 @@
                 <w:noProof/>
                 <w:webHidden/>
               </w:rPr>
-              <w:instrText xml:space="preserve"> PAGEREF _Toc150774610 \h </w:instrText>
+              <w:instrText xml:space="preserve"> PAGEREF _Toc152535997 \h </w:instrText>
             </w:r>
             <w:r>
               <w:rPr>
@@ -3096,10 +3139,10 @@
               <w:rFonts w:asciiTheme="minorHAnsi" w:eastAsiaTheme="minorEastAsia" w:hAnsiTheme="minorHAnsi" w:cstheme="minorBidi"/>
               <w:noProof/>
               <w:color w:val="auto"/>
-              <w:lang w:val="aa-ET" w:eastAsia="aa-ET"/>
+              <w:lang w:val="en-PK" w:eastAsia="en-PK"/>
             </w:rPr>
           </w:pPr>
-          <w:hyperlink w:anchor="_Toc150774611" w:history="1">
+          <w:hyperlink w:anchor="_Toc152535998" w:history="1">
             <w:r>
               <w:rPr>
                 <w:rStyle w:val="Hyperlink"/>
@@ -3114,7 +3157,7 @@
                 <w:rFonts w:asciiTheme="minorHAnsi" w:eastAsiaTheme="minorEastAsia" w:hAnsiTheme="minorHAnsi" w:cstheme="minorBidi"/>
                 <w:noProof/>
                 <w:color w:val="auto"/>
-                <w:lang w:val="aa-ET" w:eastAsia="aa-ET"/>
+                <w:lang w:val="en-PK" w:eastAsia="en-PK"/>
               </w:rPr>
               <w:tab/>
             </w:r>
@@ -3146,7 +3189,7 @@
                 <w:noProof/>
                 <w:webHidden/>
               </w:rPr>
-              <w:instrText xml:space="preserve"> PAGEREF _Toc150774611 \h </w:instrText>
+              <w:instrText xml:space="preserve"> PAGEREF _Toc152535998 \h </w:instrText>
             </w:r>
             <w:r>
               <w:rPr>
@@ -3188,10 +3231,10 @@
               <w:rFonts w:asciiTheme="minorHAnsi" w:eastAsiaTheme="minorEastAsia" w:hAnsiTheme="minorHAnsi" w:cstheme="minorBidi"/>
               <w:noProof/>
               <w:color w:val="auto"/>
-              <w:lang w:val="aa-ET" w:eastAsia="aa-ET"/>
+              <w:lang w:val="en-PK" w:eastAsia="en-PK"/>
             </w:rPr>
           </w:pPr>
-          <w:hyperlink w:anchor="_Toc150774612" w:history="1">
+          <w:hyperlink w:anchor="_Toc152535999" w:history="1">
             <w:r>
               <w:rPr>
                 <w:rStyle w:val="Hyperlink"/>
@@ -3206,7 +3249,7 @@
                 <w:rFonts w:asciiTheme="minorHAnsi" w:eastAsiaTheme="minorEastAsia" w:hAnsiTheme="minorHAnsi" w:cstheme="minorBidi"/>
                 <w:noProof/>
                 <w:color w:val="auto"/>
-                <w:lang w:val="aa-ET" w:eastAsia="aa-ET"/>
+                <w:lang w:val="en-PK" w:eastAsia="en-PK"/>
               </w:rPr>
               <w:tab/>
             </w:r>
@@ -3238,7 +3281,7 @@
                 <w:noProof/>
                 <w:webHidden/>
               </w:rPr>
-              <w:instrText xml:space="preserve"> PAGEREF _Toc150774612 \h </w:instrText>
+              <w:instrText xml:space="preserve"> PAGEREF _Toc152535999 \h </w:instrText>
             </w:r>
             <w:r>
               <w:rPr>
@@ -3280,10 +3323,10 @@
               <w:rFonts w:asciiTheme="minorHAnsi" w:eastAsiaTheme="minorEastAsia" w:hAnsiTheme="minorHAnsi" w:cstheme="minorBidi"/>
               <w:noProof/>
               <w:color w:val="auto"/>
-              <w:lang w:val="aa-ET" w:eastAsia="aa-ET"/>
+              <w:lang w:val="en-PK" w:eastAsia="en-PK"/>
             </w:rPr>
           </w:pPr>
-          <w:hyperlink w:anchor="_Toc150774613" w:history="1">
+          <w:hyperlink w:anchor="_Toc152536000" w:history="1">
             <w:r>
               <w:rPr>
                 <w:rStyle w:val="Hyperlink"/>
@@ -3297,7 +3340,7 @@
                 <w:rFonts w:asciiTheme="minorHAnsi" w:eastAsiaTheme="minorEastAsia" w:hAnsiTheme="minorHAnsi" w:cstheme="minorBidi"/>
                 <w:noProof/>
                 <w:color w:val="auto"/>
-                <w:lang w:val="aa-ET" w:eastAsia="aa-ET"/>
+                <w:lang w:val="en-PK" w:eastAsia="en-PK"/>
               </w:rPr>
               <w:tab/>
             </w:r>
@@ -3328,7 +3371,7 @@
                 <w:noProof/>
                 <w:webHidden/>
               </w:rPr>
-              <w:instrText xml:space="preserve"> PAGEREF _Toc150774613 \h </w:instrText>
+              <w:instrText xml:space="preserve"> PAGEREF _Toc152536000 \h </w:instrText>
             </w:r>
             <w:r>
               <w:rPr>
@@ -3370,10 +3413,10 @@
               <w:rFonts w:asciiTheme="minorHAnsi" w:eastAsiaTheme="minorEastAsia" w:hAnsiTheme="minorHAnsi" w:cstheme="minorBidi"/>
               <w:noProof/>
               <w:color w:val="auto"/>
-              <w:lang w:val="aa-ET" w:eastAsia="aa-ET"/>
+              <w:lang w:val="en-PK" w:eastAsia="en-PK"/>
             </w:rPr>
           </w:pPr>
-          <w:hyperlink w:anchor="_Toc150774614" w:history="1">
+          <w:hyperlink w:anchor="_Toc152536001" w:history="1">
             <w:r>
               <w:rPr>
                 <w:rStyle w:val="Hyperlink"/>
@@ -3388,7 +3431,7 @@
                 <w:rFonts w:asciiTheme="minorHAnsi" w:eastAsiaTheme="minorEastAsia" w:hAnsiTheme="minorHAnsi" w:cstheme="minorBidi"/>
                 <w:noProof/>
                 <w:color w:val="auto"/>
-                <w:lang w:val="aa-ET" w:eastAsia="aa-ET"/>
+                <w:lang w:val="en-PK" w:eastAsia="en-PK"/>
               </w:rPr>
               <w:tab/>
             </w:r>
@@ -3420,7 +3463,7 @@
                 <w:noProof/>
                 <w:webHidden/>
               </w:rPr>
-              <w:instrText xml:space="preserve"> PAGEREF _Toc150774614 \h </w:instrText>
+              <w:instrText xml:space="preserve"> PAGEREF _Toc152536001 \h </w:instrText>
             </w:r>
             <w:r>
               <w:rPr>
@@ -3462,10 +3505,10 @@
               <w:rFonts w:asciiTheme="minorHAnsi" w:eastAsiaTheme="minorEastAsia" w:hAnsiTheme="minorHAnsi" w:cstheme="minorBidi"/>
               <w:noProof/>
               <w:color w:val="auto"/>
-              <w:lang w:val="aa-ET" w:eastAsia="aa-ET"/>
+              <w:lang w:val="en-PK" w:eastAsia="en-PK"/>
             </w:rPr>
           </w:pPr>
-          <w:hyperlink w:anchor="_Toc150774615" w:history="1">
+          <w:hyperlink w:anchor="_Toc152536002" w:history="1">
             <w:r>
               <w:rPr>
                 <w:rStyle w:val="Hyperlink"/>
@@ -3480,7 +3523,7 @@
                 <w:rFonts w:asciiTheme="minorHAnsi" w:eastAsiaTheme="minorEastAsia" w:hAnsiTheme="minorHAnsi" w:cstheme="minorBidi"/>
                 <w:noProof/>
                 <w:color w:val="auto"/>
-                <w:lang w:val="aa-ET" w:eastAsia="aa-ET"/>
+                <w:lang w:val="en-PK" w:eastAsia="en-PK"/>
               </w:rPr>
               <w:tab/>
             </w:r>
@@ -3512,7 +3555,7 @@
                 <w:noProof/>
                 <w:webHidden/>
               </w:rPr>
-              <w:instrText xml:space="preserve"> PAGEREF _Toc150774615 \h </w:instrText>
+              <w:instrText xml:space="preserve"> PAGEREF _Toc152536002 \h </w:instrText>
             </w:r>
             <w:r>
               <w:rPr>
@@ -3554,10 +3597,10 @@
               <w:rFonts w:asciiTheme="minorHAnsi" w:eastAsiaTheme="minorEastAsia" w:hAnsiTheme="minorHAnsi" w:cstheme="minorBidi"/>
               <w:noProof/>
               <w:color w:val="auto"/>
-              <w:lang w:val="aa-ET" w:eastAsia="aa-ET"/>
+              <w:lang w:val="en-PK" w:eastAsia="en-PK"/>
             </w:rPr>
           </w:pPr>
-          <w:hyperlink w:anchor="_Toc150774616" w:history="1">
+          <w:hyperlink w:anchor="_Toc152536003" w:history="1">
             <w:r>
               <w:rPr>
                 <w:rStyle w:val="Hyperlink"/>
@@ -3572,7 +3615,7 @@
                 <w:rFonts w:asciiTheme="minorHAnsi" w:eastAsiaTheme="minorEastAsia" w:hAnsiTheme="minorHAnsi" w:cstheme="minorBidi"/>
                 <w:noProof/>
                 <w:color w:val="auto"/>
-                <w:lang w:val="aa-ET" w:eastAsia="aa-ET"/>
+                <w:lang w:val="en-PK" w:eastAsia="en-PK"/>
               </w:rPr>
               <w:tab/>
             </w:r>
@@ -3604,7 +3647,7 @@
                 <w:noProof/>
                 <w:webHidden/>
               </w:rPr>
-              <w:instrText xml:space="preserve"> PAGEREF _Toc150774616 \h </w:instrText>
+              <w:instrText xml:space="preserve"> PAGEREF _Toc152536003 \h </w:instrText>
             </w:r>
             <w:r>
               <w:rPr>
@@ -3646,10 +3689,10 @@
               <w:rFonts w:asciiTheme="minorHAnsi" w:eastAsiaTheme="minorEastAsia" w:hAnsiTheme="minorHAnsi" w:cstheme="minorBidi"/>
               <w:noProof/>
               <w:color w:val="auto"/>
-              <w:lang w:val="aa-ET" w:eastAsia="aa-ET"/>
+              <w:lang w:val="en-PK" w:eastAsia="en-PK"/>
             </w:rPr>
           </w:pPr>
-          <w:hyperlink w:anchor="_Toc150774617" w:history="1">
+          <w:hyperlink w:anchor="_Toc152536004" w:history="1">
             <w:r>
               <w:rPr>
                 <w:rStyle w:val="Hyperlink"/>
@@ -3664,7 +3707,7 @@
                 <w:rFonts w:asciiTheme="minorHAnsi" w:eastAsiaTheme="minorEastAsia" w:hAnsiTheme="minorHAnsi" w:cstheme="minorBidi"/>
                 <w:noProof/>
                 <w:color w:val="auto"/>
-                <w:lang w:val="aa-ET" w:eastAsia="aa-ET"/>
+                <w:lang w:val="en-PK" w:eastAsia="en-PK"/>
               </w:rPr>
               <w:tab/>
             </w:r>
@@ -3696,7 +3739,7 @@
                 <w:noProof/>
                 <w:webHidden/>
               </w:rPr>
-              <w:instrText xml:space="preserve"> PAGEREF _Toc150774617 \h </w:instrText>
+              <w:instrText xml:space="preserve"> PAGEREF _Toc152536004 \h </w:instrText>
             </w:r>
             <w:r>
               <w:rPr>
@@ -3738,10 +3781,10 @@
               <w:rFonts w:asciiTheme="minorHAnsi" w:eastAsiaTheme="minorEastAsia" w:hAnsiTheme="minorHAnsi" w:cstheme="minorBidi"/>
               <w:noProof/>
               <w:color w:val="auto"/>
-              <w:lang w:val="aa-ET" w:eastAsia="aa-ET"/>
+              <w:lang w:val="en-PK" w:eastAsia="en-PK"/>
             </w:rPr>
           </w:pPr>
-          <w:hyperlink w:anchor="_Toc150774618" w:history="1">
+          <w:hyperlink w:anchor="_Toc152536005" w:history="1">
             <w:r>
               <w:rPr>
                 <w:rStyle w:val="Hyperlink"/>
@@ -3756,7 +3799,7 @@
                 <w:rFonts w:asciiTheme="minorHAnsi" w:eastAsiaTheme="minorEastAsia" w:hAnsiTheme="minorHAnsi" w:cstheme="minorBidi"/>
                 <w:noProof/>
                 <w:color w:val="auto"/>
-                <w:lang w:val="aa-ET" w:eastAsia="aa-ET"/>
+                <w:lang w:val="en-PK" w:eastAsia="en-PK"/>
               </w:rPr>
               <w:tab/>
             </w:r>
@@ -3788,7 +3831,7 @@
                 <w:noProof/>
                 <w:webHidden/>
               </w:rPr>
-              <w:instrText xml:space="preserve"> PAGEREF _Toc150774618 \h </w:instrText>
+              <w:instrText xml:space="preserve"> PAGEREF _Toc152536005 \h </w:instrText>
             </w:r>
             <w:r>
               <w:rPr>
@@ -3830,10 +3873,10 @@
               <w:rFonts w:asciiTheme="minorHAnsi" w:eastAsiaTheme="minorEastAsia" w:hAnsiTheme="minorHAnsi" w:cstheme="minorBidi"/>
               <w:noProof/>
               <w:color w:val="auto"/>
-              <w:lang w:val="aa-ET" w:eastAsia="aa-ET"/>
+              <w:lang w:val="en-PK" w:eastAsia="en-PK"/>
             </w:rPr>
           </w:pPr>
-          <w:hyperlink w:anchor="_Toc150774619" w:history="1">
+          <w:hyperlink w:anchor="_Toc152536006" w:history="1">
             <w:r>
               <w:rPr>
                 <w:rStyle w:val="Hyperlink"/>
@@ -3848,7 +3891,7 @@
                 <w:rFonts w:asciiTheme="minorHAnsi" w:eastAsiaTheme="minorEastAsia" w:hAnsiTheme="minorHAnsi" w:cstheme="minorBidi"/>
                 <w:noProof/>
                 <w:color w:val="auto"/>
-                <w:lang w:val="aa-ET" w:eastAsia="aa-ET"/>
+                <w:lang w:val="en-PK" w:eastAsia="en-PK"/>
               </w:rPr>
               <w:tab/>
             </w:r>
@@ -3880,7 +3923,7 @@
                 <w:noProof/>
                 <w:webHidden/>
               </w:rPr>
-              <w:instrText xml:space="preserve"> PAGEREF _Toc150774619 \h </w:instrText>
+              <w:instrText xml:space="preserve"> PAGEREF _Toc152536006 \h </w:instrText>
             </w:r>
             <w:r>
               <w:rPr>
@@ -3922,10 +3965,10 @@
               <w:rFonts w:asciiTheme="minorHAnsi" w:eastAsiaTheme="minorEastAsia" w:hAnsiTheme="minorHAnsi" w:cstheme="minorBidi"/>
               <w:noProof/>
               <w:color w:val="auto"/>
-              <w:lang w:val="aa-ET" w:eastAsia="aa-ET"/>
+              <w:lang w:val="en-PK" w:eastAsia="en-PK"/>
             </w:rPr>
           </w:pPr>
-          <w:hyperlink w:anchor="_Toc150774620" w:history="1">
+          <w:hyperlink w:anchor="_Toc152536007" w:history="1">
             <w:r>
               <w:rPr>
                 <w:rStyle w:val="Hyperlink"/>
@@ -3940,7 +3983,7 @@
                 <w:rFonts w:asciiTheme="minorHAnsi" w:eastAsiaTheme="minorEastAsia" w:hAnsiTheme="minorHAnsi" w:cstheme="minorBidi"/>
                 <w:noProof/>
                 <w:color w:val="auto"/>
-                <w:lang w:val="aa-ET" w:eastAsia="aa-ET"/>
+                <w:lang w:val="en-PK" w:eastAsia="en-PK"/>
               </w:rPr>
               <w:tab/>
             </w:r>
@@ -3972,7 +4015,7 @@
                 <w:noProof/>
                 <w:webHidden/>
               </w:rPr>
-              <w:instrText xml:space="preserve"> PAGEREF _Toc150774620 \h </w:instrText>
+              <w:instrText xml:space="preserve"> PAGEREF _Toc152536007 \h </w:instrText>
             </w:r>
             <w:r>
               <w:rPr>
@@ -4014,10 +4057,10 @@
               <w:rFonts w:asciiTheme="minorHAnsi" w:eastAsiaTheme="minorEastAsia" w:hAnsiTheme="minorHAnsi" w:cstheme="minorBidi"/>
               <w:noProof/>
               <w:color w:val="auto"/>
-              <w:lang w:val="aa-ET" w:eastAsia="aa-ET"/>
+              <w:lang w:val="en-PK" w:eastAsia="en-PK"/>
             </w:rPr>
           </w:pPr>
-          <w:hyperlink w:anchor="_Toc150774621" w:history="1">
+          <w:hyperlink w:anchor="_Toc152536008" w:history="1">
             <w:r>
               <w:rPr>
                 <w:rStyle w:val="Hyperlink"/>
@@ -4032,7 +4075,7 @@
                 <w:rFonts w:asciiTheme="minorHAnsi" w:eastAsiaTheme="minorEastAsia" w:hAnsiTheme="minorHAnsi" w:cstheme="minorBidi"/>
                 <w:noProof/>
                 <w:color w:val="auto"/>
-                <w:lang w:val="aa-ET" w:eastAsia="aa-ET"/>
+                <w:lang w:val="en-PK" w:eastAsia="en-PK"/>
               </w:rPr>
               <w:tab/>
             </w:r>
@@ -4064,7 +4107,7 @@
                 <w:noProof/>
                 <w:webHidden/>
               </w:rPr>
-              <w:instrText xml:space="preserve"> PAGEREF _Toc150774621 \h </w:instrText>
+              <w:instrText xml:space="preserve"> PAGEREF _Toc152536008 \h </w:instrText>
             </w:r>
             <w:r>
               <w:rPr>
@@ -4106,10 +4149,10 @@
               <w:rFonts w:asciiTheme="minorHAnsi" w:eastAsiaTheme="minorEastAsia" w:hAnsiTheme="minorHAnsi" w:cstheme="minorBidi"/>
               <w:noProof/>
               <w:color w:val="auto"/>
-              <w:lang w:val="aa-ET" w:eastAsia="aa-ET"/>
+              <w:lang w:val="en-PK" w:eastAsia="en-PK"/>
             </w:rPr>
           </w:pPr>
-          <w:hyperlink w:anchor="_Toc150774622" w:history="1">
+          <w:hyperlink w:anchor="_Toc152536009" w:history="1">
             <w:r>
               <w:rPr>
                 <w:rStyle w:val="Hyperlink"/>
@@ -4124,7 +4167,7 @@
                 <w:rFonts w:asciiTheme="minorHAnsi" w:eastAsiaTheme="minorEastAsia" w:hAnsiTheme="minorHAnsi" w:cstheme="minorBidi"/>
                 <w:noProof/>
                 <w:color w:val="auto"/>
-                <w:lang w:val="aa-ET" w:eastAsia="aa-ET"/>
+                <w:lang w:val="en-PK" w:eastAsia="en-PK"/>
               </w:rPr>
               <w:tab/>
             </w:r>
@@ -4156,7 +4199,7 @@
                 <w:noProof/>
                 <w:webHidden/>
               </w:rPr>
-              <w:instrText xml:space="preserve"> PAGEREF _Toc150774622 \h </w:instrText>
+              <w:instrText xml:space="preserve"> PAGEREF _Toc152536009 \h </w:instrText>
             </w:r>
             <w:r>
               <w:rPr>
@@ -4198,10 +4241,10 @@
               <w:rFonts w:asciiTheme="minorHAnsi" w:eastAsiaTheme="minorEastAsia" w:hAnsiTheme="minorHAnsi" w:cstheme="minorBidi"/>
               <w:noProof/>
               <w:color w:val="auto"/>
-              <w:lang w:val="aa-ET" w:eastAsia="aa-ET"/>
+              <w:lang w:val="en-PK" w:eastAsia="en-PK"/>
             </w:rPr>
           </w:pPr>
-          <w:hyperlink w:anchor="_Toc150774623" w:history="1">
+          <w:hyperlink w:anchor="_Toc152536010" w:history="1">
             <w:r>
               <w:rPr>
                 <w:rStyle w:val="Hyperlink"/>
@@ -4216,7 +4259,7 @@
                 <w:rFonts w:asciiTheme="minorHAnsi" w:eastAsiaTheme="minorEastAsia" w:hAnsiTheme="minorHAnsi" w:cstheme="minorBidi"/>
                 <w:noProof/>
                 <w:color w:val="auto"/>
-                <w:lang w:val="aa-ET" w:eastAsia="aa-ET"/>
+                <w:lang w:val="en-PK" w:eastAsia="en-PK"/>
               </w:rPr>
               <w:tab/>
             </w:r>
@@ -4248,7 +4291,7 @@
                 <w:noProof/>
                 <w:webHidden/>
               </w:rPr>
-              <w:instrText xml:space="preserve"> PAGEREF _Toc150774623 \h </w:instrText>
+              <w:instrText xml:space="preserve"> PAGEREF _Toc152536010 \h </w:instrText>
             </w:r>
             <w:r>
               <w:rPr>
@@ -4290,10 +4333,10 @@
               <w:rFonts w:asciiTheme="minorHAnsi" w:eastAsiaTheme="minorEastAsia" w:hAnsiTheme="minorHAnsi" w:cstheme="minorBidi"/>
               <w:noProof/>
               <w:color w:val="auto"/>
-              <w:lang w:val="aa-ET" w:eastAsia="aa-ET"/>
+              <w:lang w:val="en-PK" w:eastAsia="en-PK"/>
             </w:rPr>
           </w:pPr>
-          <w:hyperlink w:anchor="_Toc150774624" w:history="1">
+          <w:hyperlink w:anchor="_Toc152536011" w:history="1">
             <w:r>
               <w:rPr>
                 <w:rStyle w:val="Hyperlink"/>
@@ -4307,7 +4350,7 @@
                 <w:rFonts w:asciiTheme="minorHAnsi" w:eastAsiaTheme="minorEastAsia" w:hAnsiTheme="minorHAnsi" w:cstheme="minorBidi"/>
                 <w:noProof/>
                 <w:color w:val="auto"/>
-                <w:lang w:val="aa-ET" w:eastAsia="aa-ET"/>
+                <w:lang w:val="en-PK" w:eastAsia="en-PK"/>
               </w:rPr>
               <w:tab/>
             </w:r>
@@ -4338,7 +4381,7 @@
                 <w:noProof/>
                 <w:webHidden/>
               </w:rPr>
-              <w:instrText xml:space="preserve"> PAGEREF _Toc150774624 \h </w:instrText>
+              <w:instrText xml:space="preserve"> PAGEREF _Toc152536011 \h </w:instrText>
             </w:r>
             <w:r>
               <w:rPr>
@@ -4380,10 +4423,10 @@
               <w:rFonts w:asciiTheme="minorHAnsi" w:eastAsiaTheme="minorEastAsia" w:hAnsiTheme="minorHAnsi" w:cstheme="minorBidi"/>
               <w:noProof/>
               <w:color w:val="auto"/>
-              <w:lang w:val="aa-ET" w:eastAsia="aa-ET"/>
+              <w:lang w:val="en-PK" w:eastAsia="en-PK"/>
             </w:rPr>
           </w:pPr>
-          <w:hyperlink w:anchor="_Toc150774625" w:history="1">
+          <w:hyperlink w:anchor="_Toc152536012" w:history="1">
             <w:r>
               <w:rPr>
                 <w:rStyle w:val="Hyperlink"/>
@@ -4398,7 +4441,7 @@
                 <w:rFonts w:asciiTheme="minorHAnsi" w:eastAsiaTheme="minorEastAsia" w:hAnsiTheme="minorHAnsi" w:cstheme="minorBidi"/>
                 <w:noProof/>
                 <w:color w:val="auto"/>
-                <w:lang w:val="aa-ET" w:eastAsia="aa-ET"/>
+                <w:lang w:val="en-PK" w:eastAsia="en-PK"/>
               </w:rPr>
               <w:tab/>
             </w:r>
@@ -4430,7 +4473,7 @@
                 <w:noProof/>
                 <w:webHidden/>
               </w:rPr>
-              <w:instrText xml:space="preserve"> PAGEREF _Toc150774625 \h </w:instrText>
+              <w:instrText xml:space="preserve"> PAGEREF _Toc152536012 \h </w:instrText>
             </w:r>
             <w:r>
               <w:rPr>
@@ -4472,10 +4515,10 @@
               <w:rFonts w:asciiTheme="minorHAnsi" w:eastAsiaTheme="minorEastAsia" w:hAnsiTheme="minorHAnsi" w:cstheme="minorBidi"/>
               <w:noProof/>
               <w:color w:val="auto"/>
-              <w:lang w:val="aa-ET" w:eastAsia="aa-ET"/>
+              <w:lang w:val="en-PK" w:eastAsia="en-PK"/>
             </w:rPr>
           </w:pPr>
-          <w:hyperlink w:anchor="_Toc150774626" w:history="1">
+          <w:hyperlink w:anchor="_Toc152536013" w:history="1">
             <w:r>
               <w:rPr>
                 <w:rStyle w:val="Hyperlink"/>
@@ -4490,7 +4533,7 @@
                 <w:rFonts w:asciiTheme="minorHAnsi" w:eastAsiaTheme="minorEastAsia" w:hAnsiTheme="minorHAnsi" w:cstheme="minorBidi"/>
                 <w:noProof/>
                 <w:color w:val="auto"/>
-                <w:lang w:val="aa-ET" w:eastAsia="aa-ET"/>
+                <w:lang w:val="en-PK" w:eastAsia="en-PK"/>
               </w:rPr>
               <w:tab/>
             </w:r>
@@ -4522,7 +4565,7 @@
                 <w:noProof/>
                 <w:webHidden/>
               </w:rPr>
-              <w:instrText xml:space="preserve"> PAGEREF _Toc150774626 \h </w:instrText>
+              <w:instrText xml:space="preserve"> PAGEREF _Toc152536013 \h </w:instrText>
             </w:r>
             <w:r>
               <w:rPr>
@@ -4564,10 +4607,10 @@
               <w:rFonts w:asciiTheme="minorHAnsi" w:eastAsiaTheme="minorEastAsia" w:hAnsiTheme="minorHAnsi" w:cstheme="minorBidi"/>
               <w:noProof/>
               <w:color w:val="auto"/>
-              <w:lang w:val="aa-ET" w:eastAsia="aa-ET"/>
+              <w:lang w:val="en-PK" w:eastAsia="en-PK"/>
             </w:rPr>
           </w:pPr>
-          <w:hyperlink w:anchor="_Toc150774627" w:history="1">
+          <w:hyperlink w:anchor="_Toc152536014" w:history="1">
             <w:r>
               <w:rPr>
                 <w:rStyle w:val="Hyperlink"/>
@@ -4581,7 +4624,7 @@
                 <w:rFonts w:asciiTheme="minorHAnsi" w:eastAsiaTheme="minorEastAsia" w:hAnsiTheme="minorHAnsi" w:cstheme="minorBidi"/>
                 <w:noProof/>
                 <w:color w:val="auto"/>
-                <w:lang w:val="aa-ET" w:eastAsia="aa-ET"/>
+                <w:lang w:val="en-PK" w:eastAsia="en-PK"/>
               </w:rPr>
               <w:tab/>
             </w:r>
@@ -4612,7 +4655,7 @@
                 <w:noProof/>
                 <w:webHidden/>
               </w:rPr>
-              <w:instrText xml:space="preserve"> PAGEREF _Toc150774627 \h </w:instrText>
+              <w:instrText xml:space="preserve"> PAGEREF _Toc152536014 \h </w:instrText>
             </w:r>
             <w:r>
               <w:rPr>
@@ -4654,10 +4697,10 @@
               <w:rFonts w:asciiTheme="minorHAnsi" w:eastAsiaTheme="minorEastAsia" w:hAnsiTheme="minorHAnsi" w:cstheme="minorBidi"/>
               <w:noProof/>
               <w:color w:val="auto"/>
-              <w:lang w:val="aa-ET" w:eastAsia="aa-ET"/>
+              <w:lang w:val="en-PK" w:eastAsia="en-PK"/>
             </w:rPr>
           </w:pPr>
-          <w:hyperlink w:anchor="_Toc150774628" w:history="1">
+          <w:hyperlink w:anchor="_Toc152536015" w:history="1">
             <w:r>
               <w:rPr>
                 <w:rStyle w:val="Hyperlink"/>
@@ -4671,7 +4714,7 @@
                 <w:rFonts w:asciiTheme="minorHAnsi" w:eastAsiaTheme="minorEastAsia" w:hAnsiTheme="minorHAnsi" w:cstheme="minorBidi"/>
                 <w:noProof/>
                 <w:color w:val="auto"/>
-                <w:lang w:val="aa-ET" w:eastAsia="aa-ET"/>
+                <w:lang w:val="en-PK" w:eastAsia="en-PK"/>
               </w:rPr>
               <w:tab/>
             </w:r>
@@ -4702,7 +4745,7 @@
                 <w:noProof/>
                 <w:webHidden/>
               </w:rPr>
-              <w:instrText xml:space="preserve"> PAGEREF _Toc150774628 \h </w:instrText>
+              <w:instrText xml:space="preserve"> PAGEREF _Toc152536015 \h </w:instrText>
             </w:r>
             <w:r>
               <w:rPr>
@@ -4744,10 +4787,10 @@
               <w:rFonts w:asciiTheme="minorHAnsi" w:eastAsiaTheme="minorEastAsia" w:hAnsiTheme="minorHAnsi" w:cstheme="minorBidi"/>
               <w:noProof/>
               <w:color w:val="auto"/>
-              <w:lang w:val="aa-ET" w:eastAsia="aa-ET"/>
+              <w:lang w:val="en-PK" w:eastAsia="en-PK"/>
             </w:rPr>
           </w:pPr>
-          <w:hyperlink w:anchor="_Toc150774629" w:history="1">
+          <w:hyperlink w:anchor="_Toc152536016" w:history="1">
             <w:r>
               <w:rPr>
                 <w:rStyle w:val="Hyperlink"/>
@@ -4761,7 +4804,7 @@
                 <w:rFonts w:asciiTheme="minorHAnsi" w:eastAsiaTheme="minorEastAsia" w:hAnsiTheme="minorHAnsi" w:cstheme="minorBidi"/>
                 <w:noProof/>
                 <w:color w:val="auto"/>
-                <w:lang w:val="aa-ET" w:eastAsia="aa-ET"/>
+                <w:lang w:val="en-PK" w:eastAsia="en-PK"/>
               </w:rPr>
               <w:tab/>
             </w:r>
@@ -4792,7 +4835,7 @@
                 <w:noProof/>
                 <w:webHidden/>
               </w:rPr>
-              <w:instrText xml:space="preserve"> PAGEREF _Toc150774629 \h </w:instrText>
+              <w:instrText xml:space="preserve"> PAGEREF _Toc152536016 \h </w:instrText>
             </w:r>
             <w:r>
               <w:rPr>
@@ -4834,10 +4877,10 @@
               <w:rFonts w:asciiTheme="minorHAnsi" w:eastAsiaTheme="minorEastAsia" w:hAnsiTheme="minorHAnsi" w:cstheme="minorBidi"/>
               <w:noProof/>
               <w:color w:val="auto"/>
-              <w:lang w:val="aa-ET" w:eastAsia="aa-ET"/>
+              <w:lang w:val="en-PK" w:eastAsia="en-PK"/>
             </w:rPr>
           </w:pPr>
-          <w:hyperlink w:anchor="_Toc150774630" w:history="1">
+          <w:hyperlink w:anchor="_Toc152536017" w:history="1">
             <w:r>
               <w:rPr>
                 <w:rStyle w:val="Hyperlink"/>
@@ -4851,7 +4894,7 @@
                 <w:rFonts w:asciiTheme="minorHAnsi" w:eastAsiaTheme="minorEastAsia" w:hAnsiTheme="minorHAnsi" w:cstheme="minorBidi"/>
                 <w:noProof/>
                 <w:color w:val="auto"/>
-                <w:lang w:val="aa-ET" w:eastAsia="aa-ET"/>
+                <w:lang w:val="en-PK" w:eastAsia="en-PK"/>
               </w:rPr>
               <w:tab/>
             </w:r>
@@ -4882,7 +4925,7 @@
                 <w:noProof/>
                 <w:webHidden/>
               </w:rPr>
-              <w:instrText xml:space="preserve"> PAGEREF _Toc150774630 \h </w:instrText>
+              <w:instrText xml:space="preserve"> PAGEREF _Toc152536017 \h </w:instrText>
             </w:r>
             <w:r>
               <w:rPr>
@@ -4924,10 +4967,10 @@
               <w:rFonts w:asciiTheme="minorHAnsi" w:eastAsiaTheme="minorEastAsia" w:hAnsiTheme="minorHAnsi" w:cstheme="minorBidi"/>
               <w:noProof/>
               <w:color w:val="auto"/>
-              <w:lang w:val="aa-ET" w:eastAsia="aa-ET"/>
+              <w:lang w:val="en-PK" w:eastAsia="en-PK"/>
             </w:rPr>
           </w:pPr>
-          <w:hyperlink w:anchor="_Toc150774631" w:history="1">
+          <w:hyperlink w:anchor="_Toc152536018" w:history="1">
             <w:r>
               <w:rPr>
                 <w:rStyle w:val="Hyperlink"/>
@@ -4941,7 +4984,7 @@
                 <w:rFonts w:asciiTheme="minorHAnsi" w:eastAsiaTheme="minorEastAsia" w:hAnsiTheme="minorHAnsi" w:cstheme="minorBidi"/>
                 <w:noProof/>
                 <w:color w:val="auto"/>
-                <w:lang w:val="aa-ET" w:eastAsia="aa-ET"/>
+                <w:lang w:val="en-PK" w:eastAsia="en-PK"/>
               </w:rPr>
               <w:tab/>
             </w:r>
@@ -4972,7 +5015,7 @@
                 <w:noProof/>
                 <w:webHidden/>
               </w:rPr>
-              <w:instrText xml:space="preserve"> PAGEREF _Toc150774631 \h </w:instrText>
+              <w:instrText xml:space="preserve"> PAGEREF _Toc152536018 \h </w:instrText>
             </w:r>
             <w:r>
               <w:rPr>
@@ -5014,10 +5057,10 @@
               <w:rFonts w:asciiTheme="minorHAnsi" w:eastAsiaTheme="minorEastAsia" w:hAnsiTheme="minorHAnsi" w:cstheme="minorBidi"/>
               <w:noProof/>
               <w:color w:val="auto"/>
-              <w:lang w:val="aa-ET" w:eastAsia="aa-ET"/>
+              <w:lang w:val="en-PK" w:eastAsia="en-PK"/>
             </w:rPr>
           </w:pPr>
-          <w:hyperlink w:anchor="_Toc150774632" w:history="1">
+          <w:hyperlink w:anchor="_Toc152536019" w:history="1">
             <w:r>
               <w:rPr>
                 <w:rStyle w:val="Hyperlink"/>
@@ -5031,7 +5074,7 @@
                 <w:rFonts w:asciiTheme="minorHAnsi" w:eastAsiaTheme="minorEastAsia" w:hAnsiTheme="minorHAnsi" w:cstheme="minorBidi"/>
                 <w:noProof/>
                 <w:color w:val="auto"/>
-                <w:lang w:val="aa-ET" w:eastAsia="aa-ET"/>
+                <w:lang w:val="en-PK" w:eastAsia="en-PK"/>
               </w:rPr>
               <w:tab/>
             </w:r>
@@ -5062,7 +5105,7 @@
                 <w:noProof/>
                 <w:webHidden/>
               </w:rPr>
-              <w:instrText xml:space="preserve"> PAGEREF _Toc150774632 \h </w:instrText>
+              <w:instrText xml:space="preserve"> PAGEREF _Toc152536019 \h </w:instrText>
             </w:r>
             <w:r>
               <w:rPr>
@@ -5104,10 +5147,10 @@
               <w:rFonts w:asciiTheme="minorHAnsi" w:eastAsiaTheme="minorEastAsia" w:hAnsiTheme="minorHAnsi" w:cstheme="minorBidi"/>
               <w:noProof/>
               <w:color w:val="auto"/>
-              <w:lang w:val="aa-ET" w:eastAsia="aa-ET"/>
+              <w:lang w:val="en-PK" w:eastAsia="en-PK"/>
             </w:rPr>
           </w:pPr>
-          <w:hyperlink w:anchor="_Toc150774633" w:history="1">
+          <w:hyperlink w:anchor="_Toc152536020" w:history="1">
             <w:r>
               <w:rPr>
                 <w:rStyle w:val="Hyperlink"/>
@@ -5121,7 +5164,7 @@
                 <w:rFonts w:asciiTheme="minorHAnsi" w:eastAsiaTheme="minorEastAsia" w:hAnsiTheme="minorHAnsi" w:cstheme="minorBidi"/>
                 <w:noProof/>
                 <w:color w:val="auto"/>
-                <w:lang w:val="aa-ET" w:eastAsia="aa-ET"/>
+                <w:lang w:val="en-PK" w:eastAsia="en-PK"/>
               </w:rPr>
               <w:tab/>
             </w:r>
@@ -5152,7 +5195,7 @@
                 <w:noProof/>
                 <w:webHidden/>
               </w:rPr>
-              <w:instrText xml:space="preserve"> PAGEREF _Toc150774633 \h </w:instrText>
+              <w:instrText xml:space="preserve"> PAGEREF _Toc152536020 \h </w:instrText>
             </w:r>
             <w:r>
               <w:rPr>
@@ -5194,10 +5237,10 @@
               <w:rFonts w:asciiTheme="minorHAnsi" w:eastAsiaTheme="minorEastAsia" w:hAnsiTheme="minorHAnsi" w:cstheme="minorBidi"/>
               <w:noProof/>
               <w:color w:val="auto"/>
-              <w:lang w:val="aa-ET" w:eastAsia="aa-ET"/>
+              <w:lang w:val="en-PK" w:eastAsia="en-PK"/>
             </w:rPr>
           </w:pPr>
-          <w:hyperlink w:anchor="_Toc150774634" w:history="1">
+          <w:hyperlink w:anchor="_Toc152536021" w:history="1">
             <w:r>
               <w:rPr>
                 <w:rStyle w:val="Hyperlink"/>
@@ -5211,7 +5254,7 @@
                 <w:rFonts w:asciiTheme="minorHAnsi" w:eastAsiaTheme="minorEastAsia" w:hAnsiTheme="minorHAnsi" w:cstheme="minorBidi"/>
                 <w:noProof/>
                 <w:color w:val="auto"/>
-                <w:lang w:val="aa-ET" w:eastAsia="aa-ET"/>
+                <w:lang w:val="en-PK" w:eastAsia="en-PK"/>
               </w:rPr>
               <w:tab/>
             </w:r>
@@ -5242,7 +5285,7 @@
                 <w:noProof/>
                 <w:webHidden/>
               </w:rPr>
-              <w:instrText xml:space="preserve"> PAGEREF _Toc150774634 \h </w:instrText>
+              <w:instrText xml:space="preserve"> PAGEREF _Toc152536021 \h </w:instrText>
             </w:r>
             <w:r>
               <w:rPr>
@@ -5284,10 +5327,10 @@
               <w:rFonts w:asciiTheme="minorHAnsi" w:eastAsiaTheme="minorEastAsia" w:hAnsiTheme="minorHAnsi" w:cstheme="minorBidi"/>
               <w:noProof/>
               <w:color w:val="auto"/>
-              <w:lang w:val="aa-ET" w:eastAsia="aa-ET"/>
+              <w:lang w:val="en-PK" w:eastAsia="en-PK"/>
             </w:rPr>
           </w:pPr>
-          <w:hyperlink w:anchor="_Toc150774635" w:history="1">
+          <w:hyperlink w:anchor="_Toc152536022" w:history="1">
             <w:r>
               <w:rPr>
                 <w:rStyle w:val="Hyperlink"/>
@@ -5301,7 +5344,7 @@
                 <w:rFonts w:asciiTheme="minorHAnsi" w:eastAsiaTheme="minorEastAsia" w:hAnsiTheme="minorHAnsi" w:cstheme="minorBidi"/>
                 <w:noProof/>
                 <w:color w:val="auto"/>
-                <w:lang w:val="aa-ET" w:eastAsia="aa-ET"/>
+                <w:lang w:val="en-PK" w:eastAsia="en-PK"/>
               </w:rPr>
               <w:tab/>
             </w:r>
@@ -5332,7 +5375,7 @@
                 <w:noProof/>
                 <w:webHidden/>
               </w:rPr>
-              <w:instrText xml:space="preserve"> PAGEREF _Toc150774635 \h </w:instrText>
+              <w:instrText xml:space="preserve"> PAGEREF _Toc152536022 \h </w:instrText>
             </w:r>
             <w:r>
               <w:rPr>
@@ -5374,10 +5417,10 @@
               <w:rFonts w:asciiTheme="minorHAnsi" w:eastAsiaTheme="minorEastAsia" w:hAnsiTheme="minorHAnsi" w:cstheme="minorBidi"/>
               <w:noProof/>
               <w:color w:val="auto"/>
-              <w:lang w:val="aa-ET" w:eastAsia="aa-ET"/>
+              <w:lang w:val="en-PK" w:eastAsia="en-PK"/>
             </w:rPr>
           </w:pPr>
-          <w:hyperlink w:anchor="_Toc150774636" w:history="1">
+          <w:hyperlink w:anchor="_Toc152536023" w:history="1">
             <w:r>
               <w:rPr>
                 <w:rStyle w:val="Hyperlink"/>
@@ -5391,7 +5434,7 @@
                 <w:rFonts w:asciiTheme="minorHAnsi" w:eastAsiaTheme="minorEastAsia" w:hAnsiTheme="minorHAnsi" w:cstheme="minorBidi"/>
                 <w:noProof/>
                 <w:color w:val="auto"/>
-                <w:lang w:val="aa-ET" w:eastAsia="aa-ET"/>
+                <w:lang w:val="en-PK" w:eastAsia="en-PK"/>
               </w:rPr>
               <w:tab/>
             </w:r>
@@ -5422,7 +5465,7 @@
                 <w:noProof/>
                 <w:webHidden/>
               </w:rPr>
-              <w:instrText xml:space="preserve"> PAGEREF _Toc150774636 \h </w:instrText>
+              <w:instrText xml:space="preserve"> PAGEREF _Toc152536023 \h </w:instrText>
             </w:r>
             <w:r>
               <w:rPr>
@@ -5464,10 +5507,10 @@
               <w:rFonts w:asciiTheme="minorHAnsi" w:eastAsiaTheme="minorEastAsia" w:hAnsiTheme="minorHAnsi" w:cstheme="minorBidi"/>
               <w:noProof/>
               <w:color w:val="auto"/>
-              <w:lang w:val="aa-ET" w:eastAsia="aa-ET"/>
+              <w:lang w:val="en-PK" w:eastAsia="en-PK"/>
             </w:rPr>
           </w:pPr>
-          <w:hyperlink w:anchor="_Toc150774637" w:history="1">
+          <w:hyperlink w:anchor="_Toc152536024" w:history="1">
             <w:r>
               <w:rPr>
                 <w:rStyle w:val="Hyperlink"/>
@@ -5481,7 +5524,7 @@
                 <w:rFonts w:asciiTheme="minorHAnsi" w:eastAsiaTheme="minorEastAsia" w:hAnsiTheme="minorHAnsi" w:cstheme="minorBidi"/>
                 <w:noProof/>
                 <w:color w:val="auto"/>
-                <w:lang w:val="aa-ET" w:eastAsia="aa-ET"/>
+                <w:lang w:val="en-PK" w:eastAsia="en-PK"/>
               </w:rPr>
               <w:tab/>
             </w:r>
@@ -5512,7 +5555,7 @@
                 <w:noProof/>
                 <w:webHidden/>
               </w:rPr>
-              <w:instrText xml:space="preserve"> PAGEREF _Toc150774637 \h </w:instrText>
+              <w:instrText xml:space="preserve"> PAGEREF _Toc152536024 \h </w:instrText>
             </w:r>
             <w:r>
               <w:rPr>
@@ -5554,10 +5597,10 @@
               <w:rFonts w:asciiTheme="minorHAnsi" w:eastAsiaTheme="minorEastAsia" w:hAnsiTheme="minorHAnsi" w:cstheme="minorBidi"/>
               <w:noProof/>
               <w:color w:val="auto"/>
-              <w:lang w:val="aa-ET" w:eastAsia="aa-ET"/>
+              <w:lang w:val="en-PK" w:eastAsia="en-PK"/>
             </w:rPr>
           </w:pPr>
-          <w:hyperlink w:anchor="_Toc150774638" w:history="1">
+          <w:hyperlink w:anchor="_Toc152536025" w:history="1">
             <w:r>
               <w:rPr>
                 <w:rStyle w:val="Hyperlink"/>
@@ -5571,7 +5614,7 @@
                 <w:rFonts w:asciiTheme="minorHAnsi" w:eastAsiaTheme="minorEastAsia" w:hAnsiTheme="minorHAnsi" w:cstheme="minorBidi"/>
                 <w:noProof/>
                 <w:color w:val="auto"/>
-                <w:lang w:val="aa-ET" w:eastAsia="aa-ET"/>
+                <w:lang w:val="en-PK" w:eastAsia="en-PK"/>
               </w:rPr>
               <w:tab/>
             </w:r>
@@ -5602,7 +5645,7 @@
                 <w:noProof/>
                 <w:webHidden/>
               </w:rPr>
-              <w:instrText xml:space="preserve"> PAGEREF _Toc150774638 \h </w:instrText>
+              <w:instrText xml:space="preserve"> PAGEREF _Toc152536025 \h </w:instrText>
             </w:r>
             <w:r>
               <w:rPr>
@@ -5644,10 +5687,10 @@
               <w:rFonts w:asciiTheme="minorHAnsi" w:eastAsiaTheme="minorEastAsia" w:hAnsiTheme="minorHAnsi" w:cstheme="minorBidi"/>
               <w:noProof/>
               <w:color w:val="auto"/>
-              <w:lang w:val="aa-ET" w:eastAsia="aa-ET"/>
+              <w:lang w:val="en-PK" w:eastAsia="en-PK"/>
             </w:rPr>
           </w:pPr>
-          <w:hyperlink w:anchor="_Toc150774639" w:history="1">
+          <w:hyperlink w:anchor="_Toc152536026" w:history="1">
             <w:r>
               <w:rPr>
                 <w:rStyle w:val="Hyperlink"/>
@@ -5661,7 +5704,7 @@
                 <w:rFonts w:asciiTheme="minorHAnsi" w:eastAsiaTheme="minorEastAsia" w:hAnsiTheme="minorHAnsi" w:cstheme="minorBidi"/>
                 <w:noProof/>
                 <w:color w:val="auto"/>
-                <w:lang w:val="aa-ET" w:eastAsia="aa-ET"/>
+                <w:lang w:val="en-PK" w:eastAsia="en-PK"/>
               </w:rPr>
               <w:tab/>
             </w:r>
@@ -5692,7 +5735,7 @@
                 <w:noProof/>
                 <w:webHidden/>
               </w:rPr>
-              <w:instrText xml:space="preserve"> PAGEREF _Toc150774639 \h </w:instrText>
+              <w:instrText xml:space="preserve"> PAGEREF _Toc152536026 \h </w:instrText>
             </w:r>
             <w:r>
               <w:rPr>
@@ -5734,10 +5777,10 @@
               <w:rFonts w:asciiTheme="minorHAnsi" w:eastAsiaTheme="minorEastAsia" w:hAnsiTheme="minorHAnsi" w:cstheme="minorBidi"/>
               <w:noProof/>
               <w:color w:val="auto"/>
-              <w:lang w:val="aa-ET" w:eastAsia="aa-ET"/>
+              <w:lang w:val="en-PK" w:eastAsia="en-PK"/>
             </w:rPr>
           </w:pPr>
-          <w:hyperlink w:anchor="_Toc150774640" w:history="1">
+          <w:hyperlink w:anchor="_Toc152536027" w:history="1">
             <w:r>
               <w:rPr>
                 <w:rStyle w:val="Hyperlink"/>
@@ -5751,7 +5794,7 @@
                 <w:rFonts w:asciiTheme="minorHAnsi" w:eastAsiaTheme="minorEastAsia" w:hAnsiTheme="minorHAnsi" w:cstheme="minorBidi"/>
                 <w:noProof/>
                 <w:color w:val="auto"/>
-                <w:lang w:val="aa-ET" w:eastAsia="aa-ET"/>
+                <w:lang w:val="en-PK" w:eastAsia="en-PK"/>
               </w:rPr>
               <w:tab/>
             </w:r>
@@ -5782,7 +5825,7 @@
                 <w:noProof/>
                 <w:webHidden/>
               </w:rPr>
-              <w:instrText xml:space="preserve"> PAGEREF _Toc150774640 \h </w:instrText>
+              <w:instrText xml:space="preserve"> PAGEREF _Toc152536027 \h </w:instrText>
             </w:r>
             <w:r>
               <w:rPr>
@@ -5824,10 +5867,10 @@
               <w:rFonts w:asciiTheme="minorHAnsi" w:eastAsiaTheme="minorEastAsia" w:hAnsiTheme="minorHAnsi" w:cstheme="minorBidi"/>
               <w:noProof/>
               <w:color w:val="auto"/>
-              <w:lang w:val="aa-ET" w:eastAsia="aa-ET"/>
+              <w:lang w:val="en-PK" w:eastAsia="en-PK"/>
             </w:rPr>
           </w:pPr>
-          <w:hyperlink w:anchor="_Toc150774641" w:history="1">
+          <w:hyperlink w:anchor="_Toc152536028" w:history="1">
             <w:r>
               <w:rPr>
                 <w:rStyle w:val="Hyperlink"/>
@@ -5841,7 +5884,7 @@
                 <w:rFonts w:asciiTheme="minorHAnsi" w:eastAsiaTheme="minorEastAsia" w:hAnsiTheme="minorHAnsi" w:cstheme="minorBidi"/>
                 <w:noProof/>
                 <w:color w:val="auto"/>
-                <w:lang w:val="aa-ET" w:eastAsia="aa-ET"/>
+                <w:lang w:val="en-PK" w:eastAsia="en-PK"/>
               </w:rPr>
               <w:tab/>
             </w:r>
@@ -5872,7 +5915,7 @@
                 <w:noProof/>
                 <w:webHidden/>
               </w:rPr>
-              <w:instrText xml:space="preserve"> PAGEREF _Toc150774641 \h </w:instrText>
+              <w:instrText xml:space="preserve"> PAGEREF _Toc152536028 \h </w:instrText>
             </w:r>
             <w:r>
               <w:rPr>
@@ -5914,10 +5957,10 @@
               <w:rFonts w:asciiTheme="minorHAnsi" w:eastAsiaTheme="minorEastAsia" w:hAnsiTheme="minorHAnsi" w:cstheme="minorBidi"/>
               <w:noProof/>
               <w:color w:val="auto"/>
-              <w:lang w:val="aa-ET" w:eastAsia="aa-ET"/>
+              <w:lang w:val="en-PK" w:eastAsia="en-PK"/>
             </w:rPr>
           </w:pPr>
-          <w:hyperlink w:anchor="_Toc150774642" w:history="1">
+          <w:hyperlink w:anchor="_Toc152536029" w:history="1">
             <w:r>
               <w:rPr>
                 <w:rStyle w:val="Hyperlink"/>
@@ -5931,7 +5974,7 @@
                 <w:rFonts w:asciiTheme="minorHAnsi" w:eastAsiaTheme="minorEastAsia" w:hAnsiTheme="minorHAnsi" w:cstheme="minorBidi"/>
                 <w:noProof/>
                 <w:color w:val="auto"/>
-                <w:lang w:val="aa-ET" w:eastAsia="aa-ET"/>
+                <w:lang w:val="en-PK" w:eastAsia="en-PK"/>
               </w:rPr>
               <w:tab/>
             </w:r>
@@ -5962,7 +6005,7 @@
                 <w:noProof/>
                 <w:webHidden/>
               </w:rPr>
-              <w:instrText xml:space="preserve"> PAGEREF _Toc150774642 \h </w:instrText>
+              <w:instrText xml:space="preserve"> PAGEREF _Toc152536029 \h </w:instrText>
             </w:r>
             <w:r>
               <w:rPr>
@@ -6004,10 +6047,10 @@
               <w:rFonts w:asciiTheme="minorHAnsi" w:eastAsiaTheme="minorEastAsia" w:hAnsiTheme="minorHAnsi" w:cstheme="minorBidi"/>
               <w:noProof/>
               <w:color w:val="auto"/>
-              <w:lang w:val="aa-ET" w:eastAsia="aa-ET"/>
+              <w:lang w:val="en-PK" w:eastAsia="en-PK"/>
             </w:rPr>
           </w:pPr>
-          <w:hyperlink w:anchor="_Toc150774643" w:history="1">
+          <w:hyperlink w:anchor="_Toc152536030" w:history="1">
             <w:r>
               <w:rPr>
                 <w:rStyle w:val="Hyperlink"/>
@@ -6021,7 +6064,7 @@
                 <w:rFonts w:asciiTheme="minorHAnsi" w:eastAsiaTheme="minorEastAsia" w:hAnsiTheme="minorHAnsi" w:cstheme="minorBidi"/>
                 <w:noProof/>
                 <w:color w:val="auto"/>
-                <w:lang w:val="aa-ET" w:eastAsia="aa-ET"/>
+                <w:lang w:val="en-PK" w:eastAsia="en-PK"/>
               </w:rPr>
               <w:tab/>
             </w:r>
@@ -6052,7 +6095,7 @@
                 <w:noProof/>
                 <w:webHidden/>
               </w:rPr>
-              <w:instrText xml:space="preserve"> PAGEREF _Toc150774643 \h </w:instrText>
+              <w:instrText xml:space="preserve"> PAGEREF _Toc152536030 \h </w:instrText>
             </w:r>
             <w:r>
               <w:rPr>
@@ -6094,10 +6137,10 @@
               <w:rFonts w:asciiTheme="minorHAnsi" w:eastAsiaTheme="minorEastAsia" w:hAnsiTheme="minorHAnsi" w:cstheme="minorBidi"/>
               <w:noProof/>
               <w:color w:val="auto"/>
-              <w:lang w:val="aa-ET" w:eastAsia="aa-ET"/>
+              <w:lang w:val="en-PK" w:eastAsia="en-PK"/>
             </w:rPr>
           </w:pPr>
-          <w:hyperlink w:anchor="_Toc150774644" w:history="1">
+          <w:hyperlink w:anchor="_Toc152536031" w:history="1">
             <w:r>
               <w:rPr>
                 <w:rStyle w:val="Hyperlink"/>
@@ -6111,7 +6154,7 @@
                 <w:rFonts w:asciiTheme="minorHAnsi" w:eastAsiaTheme="minorEastAsia" w:hAnsiTheme="minorHAnsi" w:cstheme="minorBidi"/>
                 <w:noProof/>
                 <w:color w:val="auto"/>
-                <w:lang w:val="aa-ET" w:eastAsia="aa-ET"/>
+                <w:lang w:val="en-PK" w:eastAsia="en-PK"/>
               </w:rPr>
               <w:tab/>
             </w:r>
@@ -6142,7 +6185,7 @@
                 <w:noProof/>
                 <w:webHidden/>
               </w:rPr>
-              <w:instrText xml:space="preserve"> PAGEREF _Toc150774644 \h </w:instrText>
+              <w:instrText xml:space="preserve"> PAGEREF _Toc152536031 \h </w:instrText>
             </w:r>
             <w:r>
               <w:rPr>
@@ -6184,10 +6227,10 @@
               <w:rFonts w:asciiTheme="minorHAnsi" w:eastAsiaTheme="minorEastAsia" w:hAnsiTheme="minorHAnsi" w:cstheme="minorBidi"/>
               <w:noProof/>
               <w:color w:val="auto"/>
-              <w:lang w:val="aa-ET" w:eastAsia="aa-ET"/>
+              <w:lang w:val="en-PK" w:eastAsia="en-PK"/>
             </w:rPr>
           </w:pPr>
-          <w:hyperlink w:anchor="_Toc150774645" w:history="1">
+          <w:hyperlink w:anchor="_Toc152536032" w:history="1">
             <w:r>
               <w:rPr>
                 <w:rStyle w:val="Hyperlink"/>
@@ -6201,7 +6244,7 @@
                 <w:rFonts w:asciiTheme="minorHAnsi" w:eastAsiaTheme="minorEastAsia" w:hAnsiTheme="minorHAnsi" w:cstheme="minorBidi"/>
                 <w:noProof/>
                 <w:color w:val="auto"/>
-                <w:lang w:val="aa-ET" w:eastAsia="aa-ET"/>
+                <w:lang w:val="en-PK" w:eastAsia="en-PK"/>
               </w:rPr>
               <w:tab/>
             </w:r>
@@ -6232,7 +6275,7 @@
                 <w:noProof/>
                 <w:webHidden/>
               </w:rPr>
-              <w:instrText xml:space="preserve"> PAGEREF _Toc150774645 \h </w:instrText>
+              <w:instrText xml:space="preserve"> PAGEREF _Toc152536032 \h </w:instrText>
             </w:r>
             <w:r>
               <w:rPr>
@@ -6274,10 +6317,10 @@
               <w:rFonts w:asciiTheme="minorHAnsi" w:eastAsiaTheme="minorEastAsia" w:hAnsiTheme="minorHAnsi" w:cstheme="minorBidi"/>
               <w:noProof/>
               <w:color w:val="auto"/>
-              <w:lang w:val="aa-ET" w:eastAsia="aa-ET"/>
+              <w:lang w:val="en-PK" w:eastAsia="en-PK"/>
             </w:rPr>
           </w:pPr>
-          <w:hyperlink w:anchor="_Toc150774646" w:history="1">
+          <w:hyperlink w:anchor="_Toc152536033" w:history="1">
             <w:r>
               <w:rPr>
                 <w:rStyle w:val="Hyperlink"/>
@@ -6291,7 +6334,7 @@
                 <w:rFonts w:asciiTheme="minorHAnsi" w:eastAsiaTheme="minorEastAsia" w:hAnsiTheme="minorHAnsi" w:cstheme="minorBidi"/>
                 <w:noProof/>
                 <w:color w:val="auto"/>
-                <w:lang w:val="aa-ET" w:eastAsia="aa-ET"/>
+                <w:lang w:val="en-PK" w:eastAsia="en-PK"/>
               </w:rPr>
               <w:tab/>
             </w:r>
@@ -6322,7 +6365,7 @@
                 <w:noProof/>
                 <w:webHidden/>
               </w:rPr>
-              <w:instrText xml:space="preserve"> PAGEREF _Toc150774646 \h </w:instrText>
+              <w:instrText xml:space="preserve"> PAGEREF _Toc152536033 \h </w:instrText>
             </w:r>
             <w:r>
               <w:rPr>
@@ -6364,10 +6407,10 @@
               <w:rFonts w:asciiTheme="minorHAnsi" w:eastAsiaTheme="minorEastAsia" w:hAnsiTheme="minorHAnsi" w:cstheme="minorBidi"/>
               <w:noProof/>
               <w:color w:val="auto"/>
-              <w:lang w:val="aa-ET" w:eastAsia="aa-ET"/>
+              <w:lang w:val="en-PK" w:eastAsia="en-PK"/>
             </w:rPr>
           </w:pPr>
-          <w:hyperlink w:anchor="_Toc150774647" w:history="1">
+          <w:hyperlink w:anchor="_Toc152536034" w:history="1">
             <w:r>
               <w:rPr>
                 <w:rStyle w:val="Hyperlink"/>
@@ -6381,7 +6424,7 @@
                 <w:rFonts w:asciiTheme="minorHAnsi" w:eastAsiaTheme="minorEastAsia" w:hAnsiTheme="minorHAnsi" w:cstheme="minorBidi"/>
                 <w:noProof/>
                 <w:color w:val="auto"/>
-                <w:lang w:val="aa-ET" w:eastAsia="aa-ET"/>
+                <w:lang w:val="en-PK" w:eastAsia="en-PK"/>
               </w:rPr>
               <w:tab/>
             </w:r>
@@ -6412,7 +6455,7 @@
                 <w:noProof/>
                 <w:webHidden/>
               </w:rPr>
-              <w:instrText xml:space="preserve"> PAGEREF _Toc150774647 \h </w:instrText>
+              <w:instrText xml:space="preserve"> PAGEREF _Toc152536034 \h </w:instrText>
             </w:r>
             <w:r>
               <w:rPr>
@@ -6454,10 +6497,10 @@
               <w:rFonts w:asciiTheme="minorHAnsi" w:eastAsiaTheme="minorEastAsia" w:hAnsiTheme="minorHAnsi" w:cstheme="minorBidi"/>
               <w:noProof/>
               <w:color w:val="auto"/>
-              <w:lang w:val="aa-ET" w:eastAsia="aa-ET"/>
+              <w:lang w:val="en-PK" w:eastAsia="en-PK"/>
             </w:rPr>
           </w:pPr>
-          <w:hyperlink w:anchor="_Toc150774648" w:history="1">
+          <w:hyperlink w:anchor="_Toc152536035" w:history="1">
             <w:r>
               <w:rPr>
                 <w:rStyle w:val="Hyperlink"/>
@@ -6471,7 +6514,7 @@
                 <w:rFonts w:asciiTheme="minorHAnsi" w:eastAsiaTheme="minorEastAsia" w:hAnsiTheme="minorHAnsi" w:cstheme="minorBidi"/>
                 <w:noProof/>
                 <w:color w:val="auto"/>
-                <w:lang w:val="aa-ET" w:eastAsia="aa-ET"/>
+                <w:lang w:val="en-PK" w:eastAsia="en-PK"/>
               </w:rPr>
               <w:tab/>
             </w:r>
@@ -6502,7 +6545,7 @@
                 <w:noProof/>
                 <w:webHidden/>
               </w:rPr>
-              <w:instrText xml:space="preserve"> PAGEREF _Toc150774648 \h </w:instrText>
+              <w:instrText xml:space="preserve"> PAGEREF _Toc152536035 \h </w:instrText>
             </w:r>
             <w:r>
               <w:rPr>
@@ -6544,10 +6587,10 @@
               <w:rFonts w:asciiTheme="minorHAnsi" w:eastAsiaTheme="minorEastAsia" w:hAnsiTheme="minorHAnsi" w:cstheme="minorBidi"/>
               <w:noProof/>
               <w:color w:val="auto"/>
-              <w:lang w:val="aa-ET" w:eastAsia="aa-ET"/>
+              <w:lang w:val="en-PK" w:eastAsia="en-PK"/>
             </w:rPr>
           </w:pPr>
-          <w:hyperlink w:anchor="_Toc150774649" w:history="1">
+          <w:hyperlink w:anchor="_Toc152536036" w:history="1">
             <w:r>
               <w:rPr>
                 <w:rStyle w:val="Hyperlink"/>
@@ -6561,7 +6604,7 @@
                 <w:rFonts w:asciiTheme="minorHAnsi" w:eastAsiaTheme="minorEastAsia" w:hAnsiTheme="minorHAnsi" w:cstheme="minorBidi"/>
                 <w:noProof/>
                 <w:color w:val="auto"/>
-                <w:lang w:val="aa-ET" w:eastAsia="aa-ET"/>
+                <w:lang w:val="en-PK" w:eastAsia="en-PK"/>
               </w:rPr>
               <w:tab/>
             </w:r>
@@ -6592,7 +6635,7 @@
                 <w:noProof/>
                 <w:webHidden/>
               </w:rPr>
-              <w:instrText xml:space="preserve"> PAGEREF _Toc150774649 \h </w:instrText>
+              <w:instrText xml:space="preserve"> PAGEREF _Toc152536036 \h </w:instrText>
             </w:r>
             <w:r>
               <w:rPr>
@@ -6634,10 +6677,10 @@
               <w:rFonts w:asciiTheme="minorHAnsi" w:eastAsiaTheme="minorEastAsia" w:hAnsiTheme="minorHAnsi" w:cstheme="minorBidi"/>
               <w:noProof/>
               <w:color w:val="auto"/>
-              <w:lang w:val="aa-ET" w:eastAsia="aa-ET"/>
+              <w:lang w:val="en-PK" w:eastAsia="en-PK"/>
             </w:rPr>
           </w:pPr>
-          <w:hyperlink w:anchor="_Toc150774650" w:history="1">
+          <w:hyperlink w:anchor="_Toc152536037" w:history="1">
             <w:r>
               <w:rPr>
                 <w:rStyle w:val="Hyperlink"/>
@@ -6651,7 +6694,7 @@
                 <w:rFonts w:asciiTheme="minorHAnsi" w:eastAsiaTheme="minorEastAsia" w:hAnsiTheme="minorHAnsi" w:cstheme="minorBidi"/>
                 <w:noProof/>
                 <w:color w:val="auto"/>
-                <w:lang w:val="aa-ET" w:eastAsia="aa-ET"/>
+                <w:lang w:val="en-PK" w:eastAsia="en-PK"/>
               </w:rPr>
               <w:tab/>
             </w:r>
@@ -6682,7 +6725,7 @@
                 <w:noProof/>
                 <w:webHidden/>
               </w:rPr>
-              <w:instrText xml:space="preserve"> PAGEREF _Toc150774650 \h </w:instrText>
+              <w:instrText xml:space="preserve"> PAGEREF _Toc152536037 \h </w:instrText>
             </w:r>
             <w:r>
               <w:rPr>
@@ -6724,10 +6767,10 @@
               <w:rFonts w:asciiTheme="minorHAnsi" w:eastAsiaTheme="minorEastAsia" w:hAnsiTheme="minorHAnsi" w:cstheme="minorBidi"/>
               <w:noProof/>
               <w:color w:val="auto"/>
-              <w:lang w:val="aa-ET" w:eastAsia="aa-ET"/>
+              <w:lang w:val="en-PK" w:eastAsia="en-PK"/>
             </w:rPr>
           </w:pPr>
-          <w:hyperlink w:anchor="_Toc150774651" w:history="1">
+          <w:hyperlink w:anchor="_Toc152536038" w:history="1">
             <w:r>
               <w:rPr>
                 <w:rStyle w:val="Hyperlink"/>
@@ -6741,7 +6784,7 @@
                 <w:rFonts w:asciiTheme="minorHAnsi" w:eastAsiaTheme="minorEastAsia" w:hAnsiTheme="minorHAnsi" w:cstheme="minorBidi"/>
                 <w:noProof/>
                 <w:color w:val="auto"/>
-                <w:lang w:val="aa-ET" w:eastAsia="aa-ET"/>
+                <w:lang w:val="en-PK" w:eastAsia="en-PK"/>
               </w:rPr>
               <w:tab/>
             </w:r>
@@ -6772,7 +6815,7 @@
                 <w:noProof/>
                 <w:webHidden/>
               </w:rPr>
-              <w:instrText xml:space="preserve"> PAGEREF _Toc150774651 \h </w:instrText>
+              <w:instrText xml:space="preserve"> PAGEREF _Toc152536038 \h </w:instrText>
             </w:r>
             <w:r>
               <w:rPr>
@@ -6814,10 +6857,10 @@
               <w:rFonts w:asciiTheme="minorHAnsi" w:eastAsiaTheme="minorEastAsia" w:hAnsiTheme="minorHAnsi" w:cstheme="minorBidi"/>
               <w:noProof/>
               <w:color w:val="auto"/>
-              <w:lang w:val="aa-ET" w:eastAsia="aa-ET"/>
+              <w:lang w:val="en-PK" w:eastAsia="en-PK"/>
             </w:rPr>
           </w:pPr>
-          <w:hyperlink w:anchor="_Toc150774652" w:history="1">
+          <w:hyperlink w:anchor="_Toc152536039" w:history="1">
             <w:r>
               <w:rPr>
                 <w:rStyle w:val="Hyperlink"/>
@@ -6831,7 +6874,7 @@
                 <w:rFonts w:asciiTheme="minorHAnsi" w:eastAsiaTheme="minorEastAsia" w:hAnsiTheme="minorHAnsi" w:cstheme="minorBidi"/>
                 <w:noProof/>
                 <w:color w:val="auto"/>
-                <w:lang w:val="aa-ET" w:eastAsia="aa-ET"/>
+                <w:lang w:val="en-PK" w:eastAsia="en-PK"/>
               </w:rPr>
               <w:tab/>
             </w:r>
@@ -6862,7 +6905,7 @@
                 <w:noProof/>
                 <w:webHidden/>
               </w:rPr>
-              <w:instrText xml:space="preserve"> PAGEREF _Toc150774652 \h </w:instrText>
+              <w:instrText xml:space="preserve"> PAGEREF _Toc152536039 \h </w:instrText>
             </w:r>
             <w:r>
               <w:rPr>
@@ -6904,10 +6947,10 @@
               <w:rFonts w:asciiTheme="minorHAnsi" w:eastAsiaTheme="minorEastAsia" w:hAnsiTheme="minorHAnsi" w:cstheme="minorBidi"/>
               <w:noProof/>
               <w:color w:val="auto"/>
-              <w:lang w:val="aa-ET" w:eastAsia="aa-ET"/>
+              <w:lang w:val="en-PK" w:eastAsia="en-PK"/>
             </w:rPr>
           </w:pPr>
-          <w:hyperlink w:anchor="_Toc150774655" w:history="1">
+          <w:hyperlink w:anchor="_Toc152536042" w:history="1">
             <w:r>
               <w:rPr>
                 <w:rStyle w:val="Hyperlink"/>
@@ -6921,7 +6964,7 @@
                 <w:rFonts w:asciiTheme="minorHAnsi" w:eastAsiaTheme="minorEastAsia" w:hAnsiTheme="minorHAnsi" w:cstheme="minorBidi"/>
                 <w:noProof/>
                 <w:color w:val="auto"/>
-                <w:lang w:val="aa-ET" w:eastAsia="aa-ET"/>
+                <w:lang w:val="en-PK" w:eastAsia="en-PK"/>
               </w:rPr>
               <w:tab/>
             </w:r>
@@ -6952,7 +6995,7 @@
                 <w:noProof/>
                 <w:webHidden/>
               </w:rPr>
-              <w:instrText xml:space="preserve"> PAGEREF _Toc150774655 \h </w:instrText>
+              <w:instrText xml:space="preserve"> PAGEREF _Toc152536042 \h </w:instrText>
             </w:r>
             <w:r>
               <w:rPr>
@@ -6994,10 +7037,10 @@
               <w:rFonts w:asciiTheme="minorHAnsi" w:eastAsiaTheme="minorEastAsia" w:hAnsiTheme="minorHAnsi" w:cstheme="minorBidi"/>
               <w:noProof/>
               <w:color w:val="auto"/>
-              <w:lang w:val="aa-ET" w:eastAsia="aa-ET"/>
+              <w:lang w:val="en-PK" w:eastAsia="en-PK"/>
             </w:rPr>
           </w:pPr>
-          <w:hyperlink w:anchor="_Toc150774656" w:history="1">
+          <w:hyperlink w:anchor="_Toc152536043" w:history="1">
             <w:r>
               <w:rPr>
                 <w:rStyle w:val="Hyperlink"/>
@@ -7011,7 +7054,7 @@
                 <w:rFonts w:asciiTheme="minorHAnsi" w:eastAsiaTheme="minorEastAsia" w:hAnsiTheme="minorHAnsi" w:cstheme="minorBidi"/>
                 <w:noProof/>
                 <w:color w:val="auto"/>
-                <w:lang w:val="aa-ET" w:eastAsia="aa-ET"/>
+                <w:lang w:val="en-PK" w:eastAsia="en-PK"/>
               </w:rPr>
               <w:tab/>
             </w:r>
@@ -7042,7 +7085,7 @@
                 <w:noProof/>
                 <w:webHidden/>
               </w:rPr>
-              <w:instrText xml:space="preserve"> PAGEREF _Toc150774656 \h </w:instrText>
+              <w:instrText xml:space="preserve"> PAGEREF _Toc152536043 \h </w:instrText>
             </w:r>
             <w:r>
               <w:rPr>
@@ -7084,10 +7127,10 @@
               <w:rFonts w:asciiTheme="minorHAnsi" w:eastAsiaTheme="minorEastAsia" w:hAnsiTheme="minorHAnsi" w:cstheme="minorBidi"/>
               <w:noProof/>
               <w:color w:val="auto"/>
-              <w:lang w:val="aa-ET" w:eastAsia="aa-ET"/>
+              <w:lang w:val="en-PK" w:eastAsia="en-PK"/>
             </w:rPr>
           </w:pPr>
-          <w:hyperlink w:anchor="_Toc150774657" w:history="1">
+          <w:hyperlink w:anchor="_Toc152536044" w:history="1">
             <w:r>
               <w:rPr>
                 <w:rStyle w:val="Hyperlink"/>
@@ -7101,7 +7144,7 @@
                 <w:rFonts w:asciiTheme="minorHAnsi" w:eastAsiaTheme="minorEastAsia" w:hAnsiTheme="minorHAnsi" w:cstheme="minorBidi"/>
                 <w:noProof/>
                 <w:color w:val="auto"/>
-                <w:lang w:val="aa-ET" w:eastAsia="aa-ET"/>
+                <w:lang w:val="en-PK" w:eastAsia="en-PK"/>
               </w:rPr>
               <w:tab/>
             </w:r>
@@ -7132,7 +7175,7 @@
                 <w:noProof/>
                 <w:webHidden/>
               </w:rPr>
-              <w:instrText xml:space="preserve"> PAGEREF _Toc150774657 \h </w:instrText>
+              <w:instrText xml:space="preserve"> PAGEREF _Toc152536044 \h </w:instrText>
             </w:r>
             <w:r>
               <w:rPr>
@@ -7174,10 +7217,10 @@
               <w:rFonts w:asciiTheme="minorHAnsi" w:eastAsiaTheme="minorEastAsia" w:hAnsiTheme="minorHAnsi" w:cstheme="minorBidi"/>
               <w:noProof/>
               <w:color w:val="auto"/>
-              <w:lang w:val="aa-ET" w:eastAsia="aa-ET"/>
+              <w:lang w:val="en-PK" w:eastAsia="en-PK"/>
             </w:rPr>
           </w:pPr>
-          <w:hyperlink w:anchor="_Toc150774658" w:history="1">
+          <w:hyperlink w:anchor="_Toc152536045" w:history="1">
             <w:r>
               <w:rPr>
                 <w:rStyle w:val="Hyperlink"/>
@@ -7191,7 +7234,7 @@
                 <w:rFonts w:asciiTheme="minorHAnsi" w:eastAsiaTheme="minorEastAsia" w:hAnsiTheme="minorHAnsi" w:cstheme="minorBidi"/>
                 <w:noProof/>
                 <w:color w:val="auto"/>
-                <w:lang w:val="aa-ET" w:eastAsia="aa-ET"/>
+                <w:lang w:val="en-PK" w:eastAsia="en-PK"/>
               </w:rPr>
               <w:tab/>
             </w:r>
@@ -7222,7 +7265,7 @@
                 <w:noProof/>
                 <w:webHidden/>
               </w:rPr>
-              <w:instrText xml:space="preserve"> PAGEREF _Toc150774658 \h </w:instrText>
+              <w:instrText xml:space="preserve"> PAGEREF _Toc152536045 \h </w:instrText>
             </w:r>
             <w:r>
               <w:rPr>
@@ -7264,10 +7307,10 @@
               <w:rFonts w:asciiTheme="minorHAnsi" w:eastAsiaTheme="minorEastAsia" w:hAnsiTheme="minorHAnsi" w:cstheme="minorBidi"/>
               <w:noProof/>
               <w:color w:val="auto"/>
-              <w:lang w:val="aa-ET" w:eastAsia="aa-ET"/>
+              <w:lang w:val="en-PK" w:eastAsia="en-PK"/>
             </w:rPr>
           </w:pPr>
-          <w:hyperlink w:anchor="_Toc150774659" w:history="1">
+          <w:hyperlink w:anchor="_Toc152536046" w:history="1">
             <w:r>
               <w:rPr>
                 <w:rStyle w:val="Hyperlink"/>
@@ -7281,7 +7324,7 @@
                 <w:rFonts w:asciiTheme="minorHAnsi" w:eastAsiaTheme="minorEastAsia" w:hAnsiTheme="minorHAnsi" w:cstheme="minorBidi"/>
                 <w:noProof/>
                 <w:color w:val="auto"/>
-                <w:lang w:val="aa-ET" w:eastAsia="aa-ET"/>
+                <w:lang w:val="en-PK" w:eastAsia="en-PK"/>
               </w:rPr>
               <w:tab/>
             </w:r>
@@ -7312,7 +7355,7 @@
                 <w:noProof/>
                 <w:webHidden/>
               </w:rPr>
-              <w:instrText xml:space="preserve"> PAGEREF _Toc150774659 \h </w:instrText>
+              <w:instrText xml:space="preserve"> PAGEREF _Toc152536046 \h </w:instrText>
             </w:r>
             <w:r>
               <w:rPr>
@@ -7354,10 +7397,10 @@
               <w:rFonts w:asciiTheme="minorHAnsi" w:eastAsiaTheme="minorEastAsia" w:hAnsiTheme="minorHAnsi" w:cstheme="minorBidi"/>
               <w:noProof/>
               <w:color w:val="auto"/>
-              <w:lang w:val="aa-ET" w:eastAsia="aa-ET"/>
+              <w:lang w:val="en-PK" w:eastAsia="en-PK"/>
             </w:rPr>
           </w:pPr>
-          <w:hyperlink w:anchor="_Toc150774660" w:history="1">
+          <w:hyperlink w:anchor="_Toc152536047" w:history="1">
             <w:r>
               <w:rPr>
                 <w:rStyle w:val="Hyperlink"/>
@@ -7371,7 +7414,7 @@
                 <w:rFonts w:asciiTheme="minorHAnsi" w:eastAsiaTheme="minorEastAsia" w:hAnsiTheme="minorHAnsi" w:cstheme="minorBidi"/>
                 <w:noProof/>
                 <w:color w:val="auto"/>
-                <w:lang w:val="aa-ET" w:eastAsia="aa-ET"/>
+                <w:lang w:val="en-PK" w:eastAsia="en-PK"/>
               </w:rPr>
               <w:tab/>
             </w:r>
@@ -7402,7 +7445,7 @@
                 <w:noProof/>
                 <w:webHidden/>
               </w:rPr>
-              <w:instrText xml:space="preserve"> PAGEREF _Toc150774660 \h </w:instrText>
+              <w:instrText xml:space="preserve"> PAGEREF _Toc152536047 \h </w:instrText>
             </w:r>
             <w:r>
               <w:rPr>
@@ -7444,10 +7487,10 @@
               <w:rFonts w:asciiTheme="minorHAnsi" w:eastAsiaTheme="minorEastAsia" w:hAnsiTheme="minorHAnsi" w:cstheme="minorBidi"/>
               <w:noProof/>
               <w:color w:val="auto"/>
-              <w:lang w:val="aa-ET" w:eastAsia="aa-ET"/>
+              <w:lang w:val="en-PK" w:eastAsia="en-PK"/>
             </w:rPr>
           </w:pPr>
-          <w:hyperlink w:anchor="_Toc150774661" w:history="1">
+          <w:hyperlink w:anchor="_Toc152536048" w:history="1">
             <w:r>
               <w:rPr>
                 <w:rStyle w:val="Hyperlink"/>
@@ -7461,7 +7504,7 @@
                 <w:rFonts w:asciiTheme="minorHAnsi" w:eastAsiaTheme="minorEastAsia" w:hAnsiTheme="minorHAnsi" w:cstheme="minorBidi"/>
                 <w:noProof/>
                 <w:color w:val="auto"/>
-                <w:lang w:val="aa-ET" w:eastAsia="aa-ET"/>
+                <w:lang w:val="en-PK" w:eastAsia="en-PK"/>
               </w:rPr>
               <w:tab/>
             </w:r>
@@ -7492,7 +7535,7 @@
                 <w:noProof/>
                 <w:webHidden/>
               </w:rPr>
-              <w:instrText xml:space="preserve"> PAGEREF _Toc150774661 \h </w:instrText>
+              <w:instrText xml:space="preserve"> PAGEREF _Toc152536048 \h </w:instrText>
             </w:r>
             <w:r>
               <w:rPr>
@@ -7534,10 +7577,10 @@
               <w:rFonts w:asciiTheme="minorHAnsi" w:eastAsiaTheme="minorEastAsia" w:hAnsiTheme="minorHAnsi" w:cstheme="minorBidi"/>
               <w:noProof/>
               <w:color w:val="auto"/>
-              <w:lang w:val="aa-ET" w:eastAsia="aa-ET"/>
+              <w:lang w:val="en-PK" w:eastAsia="en-PK"/>
             </w:rPr>
           </w:pPr>
-          <w:hyperlink w:anchor="_Toc150774662" w:history="1">
+          <w:hyperlink w:anchor="_Toc152536049" w:history="1">
             <w:r>
               <w:rPr>
                 <w:rStyle w:val="Hyperlink"/>
@@ -7551,7 +7594,7 @@
                 <w:rFonts w:asciiTheme="minorHAnsi" w:eastAsiaTheme="minorEastAsia" w:hAnsiTheme="minorHAnsi" w:cstheme="minorBidi"/>
                 <w:noProof/>
                 <w:color w:val="auto"/>
-                <w:lang w:val="aa-ET" w:eastAsia="aa-ET"/>
+                <w:lang w:val="en-PK" w:eastAsia="en-PK"/>
               </w:rPr>
               <w:tab/>
             </w:r>
@@ -7582,7 +7625,7 @@
                 <w:noProof/>
                 <w:webHidden/>
               </w:rPr>
-              <w:instrText xml:space="preserve"> PAGEREF _Toc150774662 \h </w:instrText>
+              <w:instrText xml:space="preserve"> PAGEREF _Toc152536049 \h </w:instrText>
             </w:r>
             <w:r>
               <w:rPr>
@@ -7624,10 +7667,10 @@
               <w:rFonts w:asciiTheme="minorHAnsi" w:eastAsiaTheme="minorEastAsia" w:hAnsiTheme="minorHAnsi" w:cstheme="minorBidi"/>
               <w:noProof/>
               <w:color w:val="auto"/>
-              <w:lang w:val="aa-ET" w:eastAsia="aa-ET"/>
+              <w:lang w:val="en-PK" w:eastAsia="en-PK"/>
             </w:rPr>
           </w:pPr>
-          <w:hyperlink w:anchor="_Toc150774663" w:history="1">
+          <w:hyperlink w:anchor="_Toc152536050" w:history="1">
             <w:r>
               <w:rPr>
                 <w:rStyle w:val="Hyperlink"/>
@@ -7641,7 +7684,7 @@
                 <w:rFonts w:asciiTheme="minorHAnsi" w:eastAsiaTheme="minorEastAsia" w:hAnsiTheme="minorHAnsi" w:cstheme="minorBidi"/>
                 <w:noProof/>
                 <w:color w:val="auto"/>
-                <w:lang w:val="aa-ET" w:eastAsia="aa-ET"/>
+                <w:lang w:val="en-PK" w:eastAsia="en-PK"/>
               </w:rPr>
               <w:tab/>
             </w:r>
@@ -7672,7 +7715,7 @@
                 <w:noProof/>
                 <w:webHidden/>
               </w:rPr>
-              <w:instrText xml:space="preserve"> PAGEREF _Toc150774663 \h </w:instrText>
+              <w:instrText xml:space="preserve"> PAGEREF _Toc152536050 \h </w:instrText>
             </w:r>
             <w:r>
               <w:rPr>
@@ -7714,10 +7757,10 @@
               <w:rFonts w:asciiTheme="minorHAnsi" w:eastAsiaTheme="minorEastAsia" w:hAnsiTheme="minorHAnsi" w:cstheme="minorBidi"/>
               <w:noProof/>
               <w:color w:val="auto"/>
-              <w:lang w:val="aa-ET" w:eastAsia="aa-ET"/>
+              <w:lang w:val="en-PK" w:eastAsia="en-PK"/>
             </w:rPr>
           </w:pPr>
-          <w:hyperlink w:anchor="_Toc150774664" w:history="1">
+          <w:hyperlink w:anchor="_Toc152536051" w:history="1">
             <w:r>
               <w:rPr>
                 <w:rStyle w:val="Hyperlink"/>
@@ -7731,7 +7774,7 @@
                 <w:rFonts w:asciiTheme="minorHAnsi" w:eastAsiaTheme="minorEastAsia" w:hAnsiTheme="minorHAnsi" w:cstheme="minorBidi"/>
                 <w:noProof/>
                 <w:color w:val="auto"/>
-                <w:lang w:val="aa-ET" w:eastAsia="aa-ET"/>
+                <w:lang w:val="en-PK" w:eastAsia="en-PK"/>
               </w:rPr>
               <w:tab/>
             </w:r>
@@ -7762,7 +7805,7 @@
                 <w:noProof/>
                 <w:webHidden/>
               </w:rPr>
-              <w:instrText xml:space="preserve"> PAGEREF _Toc150774664 \h </w:instrText>
+              <w:instrText xml:space="preserve"> PAGEREF _Toc152536051 \h </w:instrText>
             </w:r>
             <w:r>
               <w:rPr>
@@ -7804,10 +7847,10 @@
               <w:rFonts w:asciiTheme="minorHAnsi" w:eastAsiaTheme="minorEastAsia" w:hAnsiTheme="minorHAnsi" w:cstheme="minorBidi"/>
               <w:noProof/>
               <w:color w:val="auto"/>
-              <w:lang w:val="aa-ET" w:eastAsia="aa-ET"/>
+              <w:lang w:val="en-PK" w:eastAsia="en-PK"/>
             </w:rPr>
           </w:pPr>
-          <w:hyperlink w:anchor="_Toc150774665" w:history="1">
+          <w:hyperlink w:anchor="_Toc152536052" w:history="1">
             <w:r>
               <w:rPr>
                 <w:rStyle w:val="Hyperlink"/>
@@ -7821,7 +7864,7 @@
                 <w:rFonts w:asciiTheme="minorHAnsi" w:eastAsiaTheme="minorEastAsia" w:hAnsiTheme="minorHAnsi" w:cstheme="minorBidi"/>
                 <w:noProof/>
                 <w:color w:val="auto"/>
-                <w:lang w:val="aa-ET" w:eastAsia="aa-ET"/>
+                <w:lang w:val="en-PK" w:eastAsia="en-PK"/>
               </w:rPr>
               <w:tab/>
             </w:r>
@@ -7852,7 +7895,7 @@
                 <w:noProof/>
                 <w:webHidden/>
               </w:rPr>
-              <w:instrText xml:space="preserve"> PAGEREF _Toc150774665 \h </w:instrText>
+              <w:instrText xml:space="preserve"> PAGEREF _Toc152536052 \h </w:instrText>
             </w:r>
             <w:r>
               <w:rPr>
@@ -7894,10 +7937,10 @@
               <w:rFonts w:asciiTheme="minorHAnsi" w:eastAsiaTheme="minorEastAsia" w:hAnsiTheme="minorHAnsi" w:cstheme="minorBidi"/>
               <w:noProof/>
               <w:color w:val="auto"/>
-              <w:lang w:val="aa-ET" w:eastAsia="aa-ET"/>
+              <w:lang w:val="en-PK" w:eastAsia="en-PK"/>
             </w:rPr>
           </w:pPr>
-          <w:hyperlink w:anchor="_Toc150774667" w:history="1">
+          <w:hyperlink w:anchor="_Toc152536054" w:history="1">
             <w:r>
               <w:rPr>
                 <w:rStyle w:val="Hyperlink"/>
@@ -7911,7 +7954,7 @@
                 <w:rFonts w:asciiTheme="minorHAnsi" w:eastAsiaTheme="minorEastAsia" w:hAnsiTheme="minorHAnsi" w:cstheme="minorBidi"/>
                 <w:noProof/>
                 <w:color w:val="auto"/>
-                <w:lang w:val="aa-ET" w:eastAsia="aa-ET"/>
+                <w:lang w:val="en-PK" w:eastAsia="en-PK"/>
               </w:rPr>
               <w:tab/>
             </w:r>
@@ -7942,7 +7985,7 @@
                 <w:noProof/>
                 <w:webHidden/>
               </w:rPr>
-              <w:instrText xml:space="preserve"> PAGEREF _Toc150774667 \h </w:instrText>
+              <w:instrText xml:space="preserve"> PAGEREF _Toc152536054 \h </w:instrText>
             </w:r>
             <w:r>
               <w:rPr>
@@ -7984,10 +8027,10 @@
               <w:rFonts w:asciiTheme="minorHAnsi" w:eastAsiaTheme="minorEastAsia" w:hAnsiTheme="minorHAnsi" w:cstheme="minorBidi"/>
               <w:noProof/>
               <w:color w:val="auto"/>
-              <w:lang w:val="aa-ET" w:eastAsia="aa-ET"/>
+              <w:lang w:val="en-PK" w:eastAsia="en-PK"/>
             </w:rPr>
           </w:pPr>
-          <w:hyperlink w:anchor="_Toc150774668" w:history="1">
+          <w:hyperlink w:anchor="_Toc152536055" w:history="1">
             <w:r>
               <w:rPr>
                 <w:rStyle w:val="Hyperlink"/>
@@ -8001,7 +8044,7 @@
                 <w:rFonts w:asciiTheme="minorHAnsi" w:eastAsiaTheme="minorEastAsia" w:hAnsiTheme="minorHAnsi" w:cstheme="minorBidi"/>
                 <w:noProof/>
                 <w:color w:val="auto"/>
-                <w:lang w:val="aa-ET" w:eastAsia="aa-ET"/>
+                <w:lang w:val="en-PK" w:eastAsia="en-PK"/>
               </w:rPr>
               <w:tab/>
             </w:r>
@@ -8032,7 +8075,7 @@
                 <w:noProof/>
                 <w:webHidden/>
               </w:rPr>
-              <w:instrText xml:space="preserve"> PAGEREF _Toc150774668 \h </w:instrText>
+              <w:instrText xml:space="preserve"> PAGEREF _Toc152536055 \h </w:instrText>
             </w:r>
             <w:r>
               <w:rPr>
@@ -8074,10 +8117,10 @@
               <w:rFonts w:asciiTheme="minorHAnsi" w:eastAsiaTheme="minorEastAsia" w:hAnsiTheme="minorHAnsi" w:cstheme="minorBidi"/>
               <w:noProof/>
               <w:color w:val="auto"/>
-              <w:lang w:val="aa-ET" w:eastAsia="aa-ET"/>
+              <w:lang w:val="en-PK" w:eastAsia="en-PK"/>
             </w:rPr>
           </w:pPr>
-          <w:hyperlink w:anchor="_Toc150774669" w:history="1">
+          <w:hyperlink w:anchor="_Toc152536056" w:history="1">
             <w:r>
               <w:rPr>
                 <w:rStyle w:val="Hyperlink"/>
@@ -8091,7 +8134,7 @@
                 <w:rFonts w:asciiTheme="minorHAnsi" w:eastAsiaTheme="minorEastAsia" w:hAnsiTheme="minorHAnsi" w:cstheme="minorBidi"/>
                 <w:noProof/>
                 <w:color w:val="auto"/>
-                <w:lang w:val="aa-ET" w:eastAsia="aa-ET"/>
+                <w:lang w:val="en-PK" w:eastAsia="en-PK"/>
               </w:rPr>
               <w:tab/>
             </w:r>
@@ -8122,7 +8165,7 @@
                 <w:noProof/>
                 <w:webHidden/>
               </w:rPr>
-              <w:instrText xml:space="preserve"> PAGEREF _Toc150774669 \h </w:instrText>
+              <w:instrText xml:space="preserve"> PAGEREF _Toc152536056 \h </w:instrText>
             </w:r>
             <w:r>
               <w:rPr>
@@ -8164,10 +8207,10 @@
               <w:rFonts w:asciiTheme="minorHAnsi" w:eastAsiaTheme="minorEastAsia" w:hAnsiTheme="minorHAnsi" w:cstheme="minorBidi"/>
               <w:noProof/>
               <w:color w:val="auto"/>
-              <w:lang w:val="aa-ET" w:eastAsia="aa-ET"/>
+              <w:lang w:val="en-PK" w:eastAsia="en-PK"/>
             </w:rPr>
           </w:pPr>
-          <w:hyperlink w:anchor="_Toc150774670" w:history="1">
+          <w:hyperlink w:anchor="_Toc152536057" w:history="1">
             <w:r>
               <w:rPr>
                 <w:rStyle w:val="Hyperlink"/>
@@ -8181,7 +8224,7 @@
                 <w:rFonts w:asciiTheme="minorHAnsi" w:eastAsiaTheme="minorEastAsia" w:hAnsiTheme="minorHAnsi" w:cstheme="minorBidi"/>
                 <w:noProof/>
                 <w:color w:val="auto"/>
-                <w:lang w:val="aa-ET" w:eastAsia="aa-ET"/>
+                <w:lang w:val="en-PK" w:eastAsia="en-PK"/>
               </w:rPr>
               <w:tab/>
             </w:r>
@@ -8212,7 +8255,7 @@
                 <w:noProof/>
                 <w:webHidden/>
               </w:rPr>
-              <w:instrText xml:space="preserve"> PAGEREF _Toc150774670 \h </w:instrText>
+              <w:instrText xml:space="preserve"> PAGEREF _Toc152536057 \h </w:instrText>
             </w:r>
             <w:r>
               <w:rPr>
@@ -8254,10 +8297,10 @@
               <w:rFonts w:asciiTheme="minorHAnsi" w:eastAsiaTheme="minorEastAsia" w:hAnsiTheme="minorHAnsi" w:cstheme="minorBidi"/>
               <w:noProof/>
               <w:color w:val="auto"/>
-              <w:lang w:val="aa-ET" w:eastAsia="aa-ET"/>
+              <w:lang w:val="en-PK" w:eastAsia="en-PK"/>
             </w:rPr>
           </w:pPr>
-          <w:hyperlink w:anchor="_Toc150774671" w:history="1">
+          <w:hyperlink w:anchor="_Toc152536058" w:history="1">
             <w:r>
               <w:rPr>
                 <w:rStyle w:val="Hyperlink"/>
@@ -8271,7 +8314,7 @@
                 <w:rFonts w:asciiTheme="minorHAnsi" w:eastAsiaTheme="minorEastAsia" w:hAnsiTheme="minorHAnsi" w:cstheme="minorBidi"/>
                 <w:noProof/>
                 <w:color w:val="auto"/>
-                <w:lang w:val="aa-ET" w:eastAsia="aa-ET"/>
+                <w:lang w:val="en-PK" w:eastAsia="en-PK"/>
               </w:rPr>
               <w:tab/>
             </w:r>
@@ -8302,7 +8345,7 @@
                 <w:noProof/>
                 <w:webHidden/>
               </w:rPr>
-              <w:instrText xml:space="preserve"> PAGEREF _Toc150774671 \h </w:instrText>
+              <w:instrText xml:space="preserve"> PAGEREF _Toc152536058 \h </w:instrText>
             </w:r>
             <w:r>
               <w:rPr>
@@ -8344,10 +8387,10 @@
               <w:rFonts w:asciiTheme="minorHAnsi" w:eastAsiaTheme="minorEastAsia" w:hAnsiTheme="minorHAnsi" w:cstheme="minorBidi"/>
               <w:noProof/>
               <w:color w:val="auto"/>
-              <w:lang w:val="aa-ET" w:eastAsia="aa-ET"/>
+              <w:lang w:val="en-PK" w:eastAsia="en-PK"/>
             </w:rPr>
           </w:pPr>
-          <w:hyperlink w:anchor="_Toc150774672" w:history="1">
+          <w:hyperlink w:anchor="_Toc152536059" w:history="1">
             <w:r>
               <w:rPr>
                 <w:rStyle w:val="Hyperlink"/>
@@ -8361,7 +8404,7 @@
                 <w:rFonts w:asciiTheme="minorHAnsi" w:eastAsiaTheme="minorEastAsia" w:hAnsiTheme="minorHAnsi" w:cstheme="minorBidi"/>
                 <w:noProof/>
                 <w:color w:val="auto"/>
-                <w:lang w:val="aa-ET" w:eastAsia="aa-ET"/>
+                <w:lang w:val="en-PK" w:eastAsia="en-PK"/>
               </w:rPr>
               <w:tab/>
             </w:r>
@@ -8392,7 +8435,7 @@
                 <w:noProof/>
                 <w:webHidden/>
               </w:rPr>
-              <w:instrText xml:space="preserve"> PAGEREF _Toc150774672 \h </w:instrText>
+              <w:instrText xml:space="preserve"> PAGEREF _Toc152536059 \h </w:instrText>
             </w:r>
             <w:r>
               <w:rPr>
@@ -8434,10 +8477,10 @@
               <w:rFonts w:asciiTheme="minorHAnsi" w:eastAsiaTheme="minorEastAsia" w:hAnsiTheme="minorHAnsi" w:cstheme="minorBidi"/>
               <w:noProof/>
               <w:color w:val="auto"/>
-              <w:lang w:val="aa-ET" w:eastAsia="aa-ET"/>
+              <w:lang w:val="en-PK" w:eastAsia="en-PK"/>
             </w:rPr>
           </w:pPr>
-          <w:hyperlink w:anchor="_Toc150774674" w:history="1">
+          <w:hyperlink w:anchor="_Toc152536061" w:history="1">
             <w:r>
               <w:rPr>
                 <w:rStyle w:val="Hyperlink"/>
@@ -8451,7 +8494,7 @@
                 <w:rFonts w:asciiTheme="minorHAnsi" w:eastAsiaTheme="minorEastAsia" w:hAnsiTheme="minorHAnsi" w:cstheme="minorBidi"/>
                 <w:noProof/>
                 <w:color w:val="auto"/>
-                <w:lang w:val="aa-ET" w:eastAsia="aa-ET"/>
+                <w:lang w:val="en-PK" w:eastAsia="en-PK"/>
               </w:rPr>
               <w:tab/>
             </w:r>
@@ -8482,7 +8525,7 @@
                 <w:noProof/>
                 <w:webHidden/>
               </w:rPr>
-              <w:instrText xml:space="preserve"> PAGEREF _Toc150774674 \h </w:instrText>
+              <w:instrText xml:space="preserve"> PAGEREF _Toc152536061 \h </w:instrText>
             </w:r>
             <w:r>
               <w:rPr>
@@ -8524,10 +8567,10 @@
               <w:rFonts w:asciiTheme="minorHAnsi" w:eastAsiaTheme="minorEastAsia" w:hAnsiTheme="minorHAnsi" w:cstheme="minorBidi"/>
               <w:noProof/>
               <w:color w:val="auto"/>
-              <w:lang w:val="aa-ET" w:eastAsia="aa-ET"/>
+              <w:lang w:val="en-PK" w:eastAsia="en-PK"/>
             </w:rPr>
           </w:pPr>
-          <w:hyperlink w:anchor="_Toc150774675" w:history="1">
+          <w:hyperlink w:anchor="_Toc152536062" w:history="1">
             <w:r>
               <w:rPr>
                 <w:rStyle w:val="Hyperlink"/>
@@ -8541,7 +8584,7 @@
                 <w:rFonts w:asciiTheme="minorHAnsi" w:eastAsiaTheme="minorEastAsia" w:hAnsiTheme="minorHAnsi" w:cstheme="minorBidi"/>
                 <w:noProof/>
                 <w:color w:val="auto"/>
-                <w:lang w:val="aa-ET" w:eastAsia="aa-ET"/>
+                <w:lang w:val="en-PK" w:eastAsia="en-PK"/>
               </w:rPr>
               <w:tab/>
             </w:r>
@@ -8572,7 +8615,7 @@
                 <w:noProof/>
                 <w:webHidden/>
               </w:rPr>
-              <w:instrText xml:space="preserve"> PAGEREF _Toc150774675 \h </w:instrText>
+              <w:instrText xml:space="preserve"> PAGEREF _Toc152536062 \h </w:instrText>
             </w:r>
             <w:r>
               <w:rPr>
@@ -8614,10 +8657,10 @@
               <w:rFonts w:asciiTheme="minorHAnsi" w:eastAsiaTheme="minorEastAsia" w:hAnsiTheme="minorHAnsi" w:cstheme="minorBidi"/>
               <w:noProof/>
               <w:color w:val="auto"/>
-              <w:lang w:val="aa-ET" w:eastAsia="aa-ET"/>
+              <w:lang w:val="en-PK" w:eastAsia="en-PK"/>
             </w:rPr>
           </w:pPr>
-          <w:hyperlink w:anchor="_Toc150774676" w:history="1">
+          <w:hyperlink w:anchor="_Toc152536063" w:history="1">
             <w:r>
               <w:rPr>
                 <w:rStyle w:val="Hyperlink"/>
@@ -8631,7 +8674,7 @@
                 <w:rFonts w:asciiTheme="minorHAnsi" w:eastAsiaTheme="minorEastAsia" w:hAnsiTheme="minorHAnsi" w:cstheme="minorBidi"/>
                 <w:noProof/>
                 <w:color w:val="auto"/>
-                <w:lang w:val="aa-ET" w:eastAsia="aa-ET"/>
+                <w:lang w:val="en-PK" w:eastAsia="en-PK"/>
               </w:rPr>
               <w:tab/>
             </w:r>
@@ -8662,7 +8705,7 @@
                 <w:noProof/>
                 <w:webHidden/>
               </w:rPr>
-              <w:instrText xml:space="preserve"> PAGEREF _Toc150774676 \h </w:instrText>
+              <w:instrText xml:space="preserve"> PAGEREF _Toc152536063 \h </w:instrText>
             </w:r>
             <w:r>
               <w:rPr>
@@ -8704,10 +8747,10 @@
               <w:rFonts w:asciiTheme="minorHAnsi" w:eastAsiaTheme="minorEastAsia" w:hAnsiTheme="minorHAnsi" w:cstheme="minorBidi"/>
               <w:noProof/>
               <w:color w:val="auto"/>
-              <w:lang w:val="aa-ET" w:eastAsia="aa-ET"/>
+              <w:lang w:val="en-PK" w:eastAsia="en-PK"/>
             </w:rPr>
           </w:pPr>
-          <w:hyperlink w:anchor="_Toc150774677" w:history="1">
+          <w:hyperlink w:anchor="_Toc152536064" w:history="1">
             <w:r>
               <w:rPr>
                 <w:rStyle w:val="Hyperlink"/>
@@ -8721,7 +8764,7 @@
                 <w:rFonts w:asciiTheme="minorHAnsi" w:eastAsiaTheme="minorEastAsia" w:hAnsiTheme="minorHAnsi" w:cstheme="minorBidi"/>
                 <w:noProof/>
                 <w:color w:val="auto"/>
-                <w:lang w:val="aa-ET" w:eastAsia="aa-ET"/>
+                <w:lang w:val="en-PK" w:eastAsia="en-PK"/>
               </w:rPr>
               <w:tab/>
             </w:r>
@@ -8752,7 +8795,7 @@
                 <w:noProof/>
                 <w:webHidden/>
               </w:rPr>
-              <w:instrText xml:space="preserve"> PAGEREF _Toc150774677 \h </w:instrText>
+              <w:instrText xml:space="preserve"> PAGEREF _Toc152536064 \h </w:instrText>
             </w:r>
             <w:r>
               <w:rPr>
@@ -8794,10 +8837,10 @@
               <w:rFonts w:asciiTheme="minorHAnsi" w:eastAsiaTheme="minorEastAsia" w:hAnsiTheme="minorHAnsi" w:cstheme="minorBidi"/>
               <w:noProof/>
               <w:color w:val="auto"/>
-              <w:lang w:val="aa-ET" w:eastAsia="aa-ET"/>
+              <w:lang w:val="en-PK" w:eastAsia="en-PK"/>
             </w:rPr>
           </w:pPr>
-          <w:hyperlink w:anchor="_Toc150774678" w:history="1">
+          <w:hyperlink w:anchor="_Toc152536065" w:history="1">
             <w:r>
               <w:rPr>
                 <w:rStyle w:val="Hyperlink"/>
@@ -8811,7 +8854,7 @@
                 <w:rFonts w:asciiTheme="minorHAnsi" w:eastAsiaTheme="minorEastAsia" w:hAnsiTheme="minorHAnsi" w:cstheme="minorBidi"/>
                 <w:noProof/>
                 <w:color w:val="auto"/>
-                <w:lang w:val="aa-ET" w:eastAsia="aa-ET"/>
+                <w:lang w:val="en-PK" w:eastAsia="en-PK"/>
               </w:rPr>
               <w:tab/>
             </w:r>
@@ -8842,7 +8885,7 @@
                 <w:noProof/>
                 <w:webHidden/>
               </w:rPr>
-              <w:instrText xml:space="preserve"> PAGEREF _Toc150774678 \h </w:instrText>
+              <w:instrText xml:space="preserve"> PAGEREF _Toc152536065 \h </w:instrText>
             </w:r>
             <w:r>
               <w:rPr>
@@ -8884,10 +8927,10 @@
               <w:rFonts w:asciiTheme="minorHAnsi" w:eastAsiaTheme="minorEastAsia" w:hAnsiTheme="minorHAnsi" w:cstheme="minorBidi"/>
               <w:noProof/>
               <w:color w:val="auto"/>
-              <w:lang w:val="aa-ET" w:eastAsia="aa-ET"/>
+              <w:lang w:val="en-PK" w:eastAsia="en-PK"/>
             </w:rPr>
           </w:pPr>
-          <w:hyperlink w:anchor="_Toc150774679" w:history="1">
+          <w:hyperlink w:anchor="_Toc152536066" w:history="1">
             <w:r>
               <w:rPr>
                 <w:rStyle w:val="Hyperlink"/>
@@ -8901,7 +8944,7 @@
                 <w:rFonts w:asciiTheme="minorHAnsi" w:eastAsiaTheme="minorEastAsia" w:hAnsiTheme="minorHAnsi" w:cstheme="minorBidi"/>
                 <w:noProof/>
                 <w:color w:val="auto"/>
-                <w:lang w:val="aa-ET" w:eastAsia="aa-ET"/>
+                <w:lang w:val="en-PK" w:eastAsia="en-PK"/>
               </w:rPr>
               <w:tab/>
             </w:r>
@@ -8932,7 +8975,7 @@
                 <w:noProof/>
                 <w:webHidden/>
               </w:rPr>
-              <w:instrText xml:space="preserve"> PAGEREF _Toc150774679 \h </w:instrText>
+              <w:instrText xml:space="preserve"> PAGEREF _Toc152536066 \h </w:instrText>
             </w:r>
             <w:r>
               <w:rPr>
@@ -8974,10 +9017,10 @@
               <w:rFonts w:asciiTheme="minorHAnsi" w:eastAsiaTheme="minorEastAsia" w:hAnsiTheme="minorHAnsi" w:cstheme="minorBidi"/>
               <w:noProof/>
               <w:color w:val="auto"/>
-              <w:lang w:val="aa-ET" w:eastAsia="aa-ET"/>
+              <w:lang w:val="en-PK" w:eastAsia="en-PK"/>
             </w:rPr>
           </w:pPr>
-          <w:hyperlink w:anchor="_Toc150774682" w:history="1">
+          <w:hyperlink w:anchor="_Toc152536069" w:history="1">
             <w:r>
               <w:rPr>
                 <w:rStyle w:val="Hyperlink"/>
@@ -8991,7 +9034,7 @@
                 <w:rFonts w:asciiTheme="minorHAnsi" w:eastAsiaTheme="minorEastAsia" w:hAnsiTheme="minorHAnsi" w:cstheme="minorBidi"/>
                 <w:noProof/>
                 <w:color w:val="auto"/>
-                <w:lang w:val="aa-ET" w:eastAsia="aa-ET"/>
+                <w:lang w:val="en-PK" w:eastAsia="en-PK"/>
               </w:rPr>
               <w:tab/>
             </w:r>
@@ -9022,7 +9065,7 @@
                 <w:noProof/>
                 <w:webHidden/>
               </w:rPr>
-              <w:instrText xml:space="preserve"> PAGEREF _Toc150774682 \h </w:instrText>
+              <w:instrText xml:space="preserve"> PAGEREF _Toc152536069 \h </w:instrText>
             </w:r>
             <w:r>
               <w:rPr>
@@ -9064,10 +9107,10 @@
               <w:rFonts w:asciiTheme="minorHAnsi" w:eastAsiaTheme="minorEastAsia" w:hAnsiTheme="minorHAnsi" w:cstheme="minorBidi"/>
               <w:noProof/>
               <w:color w:val="auto"/>
-              <w:lang w:val="aa-ET" w:eastAsia="aa-ET"/>
+              <w:lang w:val="en-PK" w:eastAsia="en-PK"/>
             </w:rPr>
           </w:pPr>
-          <w:hyperlink w:anchor="_Toc150774683" w:history="1">
+          <w:hyperlink w:anchor="_Toc152536070" w:history="1">
             <w:r>
               <w:rPr>
                 <w:rStyle w:val="Hyperlink"/>
@@ -9081,7 +9124,7 @@
                 <w:rFonts w:asciiTheme="minorHAnsi" w:eastAsiaTheme="minorEastAsia" w:hAnsiTheme="minorHAnsi" w:cstheme="minorBidi"/>
                 <w:noProof/>
                 <w:color w:val="auto"/>
-                <w:lang w:val="aa-ET" w:eastAsia="aa-ET"/>
+                <w:lang w:val="en-PK" w:eastAsia="en-PK"/>
               </w:rPr>
               <w:tab/>
             </w:r>
@@ -9112,7 +9155,7 @@
                 <w:noProof/>
                 <w:webHidden/>
               </w:rPr>
-              <w:instrText xml:space="preserve"> PAGEREF _Toc150774683 \h </w:instrText>
+              <w:instrText xml:space="preserve"> PAGEREF _Toc152536070 \h </w:instrText>
             </w:r>
             <w:r>
               <w:rPr>
@@ -9154,10 +9197,10 @@
               <w:rFonts w:asciiTheme="minorHAnsi" w:eastAsiaTheme="minorEastAsia" w:hAnsiTheme="minorHAnsi" w:cstheme="minorBidi"/>
               <w:noProof/>
               <w:color w:val="auto"/>
-              <w:lang w:val="aa-ET" w:eastAsia="aa-ET"/>
+              <w:lang w:val="en-PK" w:eastAsia="en-PK"/>
             </w:rPr>
           </w:pPr>
-          <w:hyperlink w:anchor="_Toc150774684" w:history="1">
+          <w:hyperlink w:anchor="_Toc152536071" w:history="1">
             <w:r>
               <w:rPr>
                 <w:rStyle w:val="Hyperlink"/>
@@ -9171,7 +9214,7 @@
                 <w:rFonts w:asciiTheme="minorHAnsi" w:eastAsiaTheme="minorEastAsia" w:hAnsiTheme="minorHAnsi" w:cstheme="minorBidi"/>
                 <w:noProof/>
                 <w:color w:val="auto"/>
-                <w:lang w:val="aa-ET" w:eastAsia="aa-ET"/>
+                <w:lang w:val="en-PK" w:eastAsia="en-PK"/>
               </w:rPr>
               <w:tab/>
             </w:r>
@@ -9202,7 +9245,457 @@
                 <w:noProof/>
                 <w:webHidden/>
               </w:rPr>
-              <w:instrText xml:space="preserve"> PAGEREF _Toc150774684 \h </w:instrText>
+              <w:instrText xml:space="preserve"> PAGEREF _Toc152536071 \h </w:instrText>
+            </w:r>
+            <w:r>
+              <w:rPr>
+                <w:noProof/>
+                <w:webHidden/>
+              </w:rPr>
+            </w:r>
+            <w:r>
+              <w:rPr>
+                <w:noProof/>
+                <w:webHidden/>
+              </w:rPr>
+              <w:fldChar w:fldCharType="separate"/>
+            </w:r>
+            <w:r>
+              <w:rPr>
+                <w:noProof/>
+                <w:webHidden/>
+              </w:rPr>
+              <w:t>17</w:t>
+            </w:r>
+            <w:r>
+              <w:rPr>
+                <w:noProof/>
+                <w:webHidden/>
+              </w:rPr>
+              <w:fldChar w:fldCharType="end"/>
+            </w:r>
+          </w:hyperlink>
+        </w:p>
+        <w:p>
+          <w:pPr>
+            <w:pStyle w:val="TOC2"/>
+            <w:tabs>
+              <w:tab w:val="left" w:pos="880"/>
+              <w:tab w:val="right" w:leader="dot" w:pos="9016"/>
+            </w:tabs>
+            <w:rPr>
+              <w:rFonts w:asciiTheme="minorHAnsi" w:eastAsiaTheme="minorEastAsia" w:hAnsiTheme="minorHAnsi" w:cstheme="minorBidi"/>
+              <w:noProof/>
+              <w:color w:val="auto"/>
+              <w:lang w:val="en-PK" w:eastAsia="en-PK"/>
+            </w:rPr>
+          </w:pPr>
+          <w:hyperlink w:anchor="_Toc152536072" w:history="1">
+            <w:r>
+              <w:rPr>
+                <w:rStyle w:val="Hyperlink"/>
+                <w:rFonts w:ascii="Times New Roman" w:hAnsi="Times New Roman" w:cs="Times New Roman"/>
+                <w:noProof/>
+              </w:rPr>
+              <w:t>8.4.</w:t>
+            </w:r>
+            <w:r>
+              <w:rPr>
+                <w:rFonts w:asciiTheme="minorHAnsi" w:eastAsiaTheme="minorEastAsia" w:hAnsiTheme="minorHAnsi" w:cstheme="minorBidi"/>
+                <w:noProof/>
+                <w:color w:val="auto"/>
+                <w:lang w:val="en-PK" w:eastAsia="en-PK"/>
+              </w:rPr>
+              <w:tab/>
+            </w:r>
+            <w:r>
+              <w:rPr>
+                <w:rStyle w:val="Hyperlink"/>
+                <w:rFonts w:ascii="Times New Roman" w:hAnsi="Times New Roman" w:cs="Times New Roman"/>
+                <w:noProof/>
+              </w:rPr>
+              <w:t>Reliability</w:t>
+            </w:r>
+            <w:r>
+              <w:rPr>
+                <w:noProof/>
+                <w:webHidden/>
+              </w:rPr>
+              <w:tab/>
+            </w:r>
+            <w:r>
+              <w:rPr>
+                <w:noProof/>
+                <w:webHidden/>
+              </w:rPr>
+              <w:fldChar w:fldCharType="begin"/>
+            </w:r>
+            <w:r>
+              <w:rPr>
+                <w:noProof/>
+                <w:webHidden/>
+              </w:rPr>
+              <w:instrText xml:space="preserve"> PAGEREF _Toc152536072 \h </w:instrText>
+            </w:r>
+            <w:r>
+              <w:rPr>
+                <w:noProof/>
+                <w:webHidden/>
+              </w:rPr>
+            </w:r>
+            <w:r>
+              <w:rPr>
+                <w:noProof/>
+                <w:webHidden/>
+              </w:rPr>
+              <w:fldChar w:fldCharType="separate"/>
+            </w:r>
+            <w:r>
+              <w:rPr>
+                <w:noProof/>
+                <w:webHidden/>
+              </w:rPr>
+              <w:t>17</w:t>
+            </w:r>
+            <w:r>
+              <w:rPr>
+                <w:noProof/>
+                <w:webHidden/>
+              </w:rPr>
+              <w:fldChar w:fldCharType="end"/>
+            </w:r>
+          </w:hyperlink>
+        </w:p>
+        <w:p>
+          <w:pPr>
+            <w:pStyle w:val="TOC2"/>
+            <w:tabs>
+              <w:tab w:val="left" w:pos="880"/>
+              <w:tab w:val="right" w:leader="dot" w:pos="9016"/>
+            </w:tabs>
+            <w:rPr>
+              <w:rFonts w:asciiTheme="minorHAnsi" w:eastAsiaTheme="minorEastAsia" w:hAnsiTheme="minorHAnsi" w:cstheme="minorBidi"/>
+              <w:noProof/>
+              <w:color w:val="auto"/>
+              <w:lang w:val="en-PK" w:eastAsia="en-PK"/>
+            </w:rPr>
+          </w:pPr>
+          <w:hyperlink w:anchor="_Toc152536073" w:history="1">
+            <w:r>
+              <w:rPr>
+                <w:rStyle w:val="Hyperlink"/>
+                <w:rFonts w:ascii="Times New Roman" w:hAnsi="Times New Roman" w:cs="Times New Roman"/>
+                <w:noProof/>
+              </w:rPr>
+              <w:t>8.5.</w:t>
+            </w:r>
+            <w:r>
+              <w:rPr>
+                <w:rFonts w:asciiTheme="minorHAnsi" w:eastAsiaTheme="minorEastAsia" w:hAnsiTheme="minorHAnsi" w:cstheme="minorBidi"/>
+                <w:noProof/>
+                <w:color w:val="auto"/>
+                <w:lang w:val="en-PK" w:eastAsia="en-PK"/>
+              </w:rPr>
+              <w:tab/>
+            </w:r>
+            <w:r>
+              <w:rPr>
+                <w:rStyle w:val="Hyperlink"/>
+                <w:rFonts w:ascii="Times New Roman" w:hAnsi="Times New Roman" w:cs="Times New Roman"/>
+                <w:noProof/>
+              </w:rPr>
+              <w:t>Usability</w:t>
+            </w:r>
+            <w:r>
+              <w:rPr>
+                <w:noProof/>
+                <w:webHidden/>
+              </w:rPr>
+              <w:tab/>
+            </w:r>
+            <w:r>
+              <w:rPr>
+                <w:noProof/>
+                <w:webHidden/>
+              </w:rPr>
+              <w:fldChar w:fldCharType="begin"/>
+            </w:r>
+            <w:r>
+              <w:rPr>
+                <w:noProof/>
+                <w:webHidden/>
+              </w:rPr>
+              <w:instrText xml:space="preserve"> PAGEREF _Toc152536073 \h </w:instrText>
+            </w:r>
+            <w:r>
+              <w:rPr>
+                <w:noProof/>
+                <w:webHidden/>
+              </w:rPr>
+            </w:r>
+            <w:r>
+              <w:rPr>
+                <w:noProof/>
+                <w:webHidden/>
+              </w:rPr>
+              <w:fldChar w:fldCharType="separate"/>
+            </w:r>
+            <w:r>
+              <w:rPr>
+                <w:noProof/>
+                <w:webHidden/>
+              </w:rPr>
+              <w:t>17</w:t>
+            </w:r>
+            <w:r>
+              <w:rPr>
+                <w:noProof/>
+                <w:webHidden/>
+              </w:rPr>
+              <w:fldChar w:fldCharType="end"/>
+            </w:r>
+          </w:hyperlink>
+        </w:p>
+        <w:p>
+          <w:pPr>
+            <w:pStyle w:val="TOC2"/>
+            <w:tabs>
+              <w:tab w:val="left" w:pos="880"/>
+              <w:tab w:val="right" w:leader="dot" w:pos="9016"/>
+            </w:tabs>
+            <w:rPr>
+              <w:rFonts w:asciiTheme="minorHAnsi" w:eastAsiaTheme="minorEastAsia" w:hAnsiTheme="minorHAnsi" w:cstheme="minorBidi"/>
+              <w:noProof/>
+              <w:color w:val="auto"/>
+              <w:lang w:val="en-PK" w:eastAsia="en-PK"/>
+            </w:rPr>
+          </w:pPr>
+          <w:hyperlink w:anchor="_Toc152536074" w:history="1">
+            <w:r>
+              <w:rPr>
+                <w:rStyle w:val="Hyperlink"/>
+                <w:rFonts w:ascii="Times New Roman" w:hAnsi="Times New Roman" w:cs="Times New Roman"/>
+                <w:noProof/>
+              </w:rPr>
+              <w:t>8.6.</w:t>
+            </w:r>
+            <w:r>
+              <w:rPr>
+                <w:rFonts w:asciiTheme="minorHAnsi" w:eastAsiaTheme="minorEastAsia" w:hAnsiTheme="minorHAnsi" w:cstheme="minorBidi"/>
+                <w:noProof/>
+                <w:color w:val="auto"/>
+                <w:lang w:val="en-PK" w:eastAsia="en-PK"/>
+              </w:rPr>
+              <w:tab/>
+            </w:r>
+            <w:r>
+              <w:rPr>
+                <w:rStyle w:val="Hyperlink"/>
+                <w:rFonts w:ascii="Times New Roman" w:hAnsi="Times New Roman" w:cs="Times New Roman"/>
+                <w:noProof/>
+              </w:rPr>
+              <w:t>Compatibility</w:t>
+            </w:r>
+            <w:r>
+              <w:rPr>
+                <w:noProof/>
+                <w:webHidden/>
+              </w:rPr>
+              <w:tab/>
+            </w:r>
+            <w:r>
+              <w:rPr>
+                <w:noProof/>
+                <w:webHidden/>
+              </w:rPr>
+              <w:fldChar w:fldCharType="begin"/>
+            </w:r>
+            <w:r>
+              <w:rPr>
+                <w:noProof/>
+                <w:webHidden/>
+              </w:rPr>
+              <w:instrText xml:space="preserve"> PAGEREF _Toc152536074 \h </w:instrText>
+            </w:r>
+            <w:r>
+              <w:rPr>
+                <w:noProof/>
+                <w:webHidden/>
+              </w:rPr>
+            </w:r>
+            <w:r>
+              <w:rPr>
+                <w:noProof/>
+                <w:webHidden/>
+              </w:rPr>
+              <w:fldChar w:fldCharType="separate"/>
+            </w:r>
+            <w:r>
+              <w:rPr>
+                <w:noProof/>
+                <w:webHidden/>
+              </w:rPr>
+              <w:t>17</w:t>
+            </w:r>
+            <w:r>
+              <w:rPr>
+                <w:noProof/>
+                <w:webHidden/>
+              </w:rPr>
+              <w:fldChar w:fldCharType="end"/>
+            </w:r>
+          </w:hyperlink>
+        </w:p>
+        <w:p>
+          <w:pPr>
+            <w:pStyle w:val="TOC2"/>
+            <w:tabs>
+              <w:tab w:val="left" w:pos="880"/>
+              <w:tab w:val="right" w:leader="dot" w:pos="9016"/>
+            </w:tabs>
+            <w:rPr>
+              <w:rFonts w:asciiTheme="minorHAnsi" w:eastAsiaTheme="minorEastAsia" w:hAnsiTheme="minorHAnsi" w:cstheme="minorBidi"/>
+              <w:noProof/>
+              <w:color w:val="auto"/>
+              <w:lang w:val="en-PK" w:eastAsia="en-PK"/>
+            </w:rPr>
+          </w:pPr>
+          <w:hyperlink w:anchor="_Toc152536075" w:history="1">
+            <w:r>
+              <w:rPr>
+                <w:rStyle w:val="Hyperlink"/>
+                <w:rFonts w:ascii="Times New Roman" w:hAnsi="Times New Roman" w:cs="Times New Roman"/>
+                <w:noProof/>
+              </w:rPr>
+              <w:t>8.7.</w:t>
+            </w:r>
+            <w:r>
+              <w:rPr>
+                <w:rFonts w:asciiTheme="minorHAnsi" w:eastAsiaTheme="minorEastAsia" w:hAnsiTheme="minorHAnsi" w:cstheme="minorBidi"/>
+                <w:noProof/>
+                <w:color w:val="auto"/>
+                <w:lang w:val="en-PK" w:eastAsia="en-PK"/>
+              </w:rPr>
+              <w:tab/>
+            </w:r>
+            <w:r>
+              <w:rPr>
+                <w:rStyle w:val="Hyperlink"/>
+                <w:rFonts w:ascii="Times New Roman" w:hAnsi="Times New Roman" w:cs="Times New Roman"/>
+                <w:noProof/>
+              </w:rPr>
+              <w:t>Maintainability</w:t>
+            </w:r>
+            <w:r>
+              <w:rPr>
+                <w:noProof/>
+                <w:webHidden/>
+              </w:rPr>
+              <w:tab/>
+            </w:r>
+            <w:r>
+              <w:rPr>
+                <w:noProof/>
+                <w:webHidden/>
+              </w:rPr>
+              <w:fldChar w:fldCharType="begin"/>
+            </w:r>
+            <w:r>
+              <w:rPr>
+                <w:noProof/>
+                <w:webHidden/>
+              </w:rPr>
+              <w:instrText xml:space="preserve"> PAGEREF _Toc152536075 \h </w:instrText>
+            </w:r>
+            <w:r>
+              <w:rPr>
+                <w:noProof/>
+                <w:webHidden/>
+              </w:rPr>
+            </w:r>
+            <w:r>
+              <w:rPr>
+                <w:noProof/>
+                <w:webHidden/>
+              </w:rPr>
+              <w:fldChar w:fldCharType="separate"/>
+            </w:r>
+            <w:r>
+              <w:rPr>
+                <w:noProof/>
+                <w:webHidden/>
+              </w:rPr>
+              <w:t>17</w:t>
+            </w:r>
+            <w:r>
+              <w:rPr>
+                <w:noProof/>
+                <w:webHidden/>
+              </w:rPr>
+              <w:fldChar w:fldCharType="end"/>
+            </w:r>
+          </w:hyperlink>
+        </w:p>
+        <w:p>
+          <w:pPr>
+            <w:pStyle w:val="TOC2"/>
+            <w:tabs>
+              <w:tab w:val="left" w:pos="880"/>
+              <w:tab w:val="right" w:leader="dot" w:pos="9016"/>
+            </w:tabs>
+            <w:rPr>
+              <w:rFonts w:asciiTheme="minorHAnsi" w:eastAsiaTheme="minorEastAsia" w:hAnsiTheme="minorHAnsi" w:cstheme="minorBidi"/>
+              <w:noProof/>
+              <w:color w:val="auto"/>
+              <w:lang w:val="en-PK" w:eastAsia="en-PK"/>
+            </w:rPr>
+          </w:pPr>
+          <w:hyperlink w:anchor="_Toc152536076" w:history="1">
+            <w:r>
+              <w:rPr>
+                <w:rStyle w:val="Hyperlink"/>
+                <w:rFonts w:ascii="Times New Roman" w:hAnsi="Times New Roman" w:cs="Times New Roman"/>
+                <w:noProof/>
+              </w:rPr>
+              <w:t>8.8.</w:t>
+            </w:r>
+            <w:r>
+              <w:rPr>
+                <w:rFonts w:asciiTheme="minorHAnsi" w:eastAsiaTheme="minorEastAsia" w:hAnsiTheme="minorHAnsi" w:cstheme="minorBidi"/>
+                <w:noProof/>
+                <w:color w:val="auto"/>
+                <w:lang w:val="en-PK" w:eastAsia="en-PK"/>
+              </w:rPr>
+              <w:tab/>
+            </w:r>
+            <w:r>
+              <w:rPr>
+                <w:rStyle w:val="Hyperlink"/>
+                <w:rFonts w:ascii="Times New Roman" w:hAnsi="Times New Roman" w:cs="Times New Roman"/>
+                <w:noProof/>
+              </w:rPr>
+              <w:t>User Support</w:t>
+            </w:r>
+            <w:r>
+              <w:rPr>
+                <w:noProof/>
+                <w:webHidden/>
+              </w:rPr>
+              <w:tab/>
+            </w:r>
+            <w:r>
+              <w:rPr>
+                <w:noProof/>
+                <w:webHidden/>
+              </w:rPr>
+              <w:fldChar w:fldCharType="begin"/>
+            </w:r>
+            <w:r>
+              <w:rPr>
+                <w:noProof/>
+                <w:webHidden/>
+              </w:rPr>
+              <w:instrText xml:space="preserve"> PAGEREF _Toc152536076 \h </w:instrText>
             </w:r>
             <w:r>
               <w:rPr>
@@ -9272,7 +9765,7 @@
           <w:rFonts w:ascii="Times New Roman" w:hAnsi="Times New Roman" w:cs="Times New Roman"/>
         </w:rPr>
       </w:pPr>
-      <w:bookmarkStart w:id="0" w:name="_Toc150774598"/>
+      <w:bookmarkStart w:id="0" w:name="_Toc152535985"/>
       <w:r>
         <w:rPr>
           <w:rFonts w:ascii="Times New Roman" w:hAnsi="Times New Roman" w:cs="Times New Roman"/>
@@ -9295,7 +9788,7 @@
           <w:szCs w:val="28"/>
         </w:rPr>
       </w:pPr>
-      <w:bookmarkStart w:id="1" w:name="_Toc150774599"/>
+      <w:bookmarkStart w:id="1" w:name="_Toc152535986"/>
       <w:r>
         <w:rPr>
           <w:rFonts w:ascii="Times New Roman" w:hAnsi="Times New Roman" w:cs="Times New Roman"/>
@@ -9335,7 +9828,7 @@
           <w:szCs w:val="28"/>
         </w:rPr>
       </w:pPr>
-      <w:bookmarkStart w:id="2" w:name="_Toc150774600"/>
+      <w:bookmarkStart w:id="2" w:name="_Toc152535987"/>
       <w:r>
         <w:rPr>
           <w:rFonts w:ascii="Times New Roman" w:hAnsi="Times New Roman" w:cs="Times New Roman"/>
@@ -9399,7 +9892,7 @@
           <w:szCs w:val="28"/>
         </w:rPr>
       </w:pPr>
-      <w:bookmarkStart w:id="3" w:name="_Toc150774601"/>
+      <w:bookmarkStart w:id="3" w:name="_Toc152535988"/>
       <w:r>
         <w:rPr>
           <w:rFonts w:ascii="Times New Roman" w:hAnsi="Times New Roman" w:cs="Times New Roman"/>
@@ -9440,7 +9933,7 @@
           <w:szCs w:val="28"/>
         </w:rPr>
       </w:pPr>
-      <w:bookmarkStart w:id="4" w:name="_Toc150774602"/>
+      <w:bookmarkStart w:id="4" w:name="_Toc152535989"/>
       <w:r>
         <w:rPr>
           <w:rFonts w:ascii="Times New Roman" w:hAnsi="Times New Roman" w:cs="Times New Roman"/>
@@ -9491,8 +9984,6 @@
       <w:r>
         <w:t>Robertson and Robertson</w:t>
       </w:r>
-      <w:bookmarkStart w:id="5" w:name="_GoBack"/>
-      <w:bookmarkEnd w:id="5"/>
       <w:r>
         <w:t xml:space="preserve">. </w:t>
       </w:r>
@@ -9508,14 +9999,14 @@
           <w:rFonts w:ascii="Times New Roman" w:hAnsi="Times New Roman" w:cs="Times New Roman"/>
         </w:rPr>
       </w:pPr>
-      <w:bookmarkStart w:id="6" w:name="_Toc150774603"/>
+      <w:bookmarkStart w:id="5" w:name="_Toc152535990"/>
       <w:r>
         <w:rPr>
           <w:rFonts w:ascii="Times New Roman" w:hAnsi="Times New Roman" w:cs="Times New Roman"/>
         </w:rPr>
         <w:t>Over-All Description</w:t>
       </w:r>
-      <w:bookmarkEnd w:id="6"/>
+      <w:bookmarkEnd w:id="5"/>
       <w:r>
         <w:rPr>
           <w:rFonts w:ascii="Times New Roman" w:hAnsi="Times New Roman" w:cs="Times New Roman"/>
@@ -9536,7 +10027,7 @@
           <w:szCs w:val="28"/>
         </w:rPr>
       </w:pPr>
-      <w:bookmarkStart w:id="7" w:name="_Toc150774604"/>
+      <w:bookmarkStart w:id="6" w:name="_Toc152535991"/>
       <w:r>
         <w:rPr>
           <w:rFonts w:ascii="Times New Roman" w:hAnsi="Times New Roman" w:cs="Times New Roman"/>
@@ -9545,7 +10036,7 @@
         </w:rPr>
         <w:t>Product Perspective</w:t>
       </w:r>
-      <w:bookmarkEnd w:id="7"/>
+      <w:bookmarkEnd w:id="6"/>
     </w:p>
     <w:p>
       <w:pPr>
@@ -9582,7 +10073,7 @@
           <w:szCs w:val="28"/>
         </w:rPr>
       </w:pPr>
-      <w:bookmarkStart w:id="8" w:name="_Toc150774605"/>
+      <w:bookmarkStart w:id="7" w:name="_Toc152535992"/>
       <w:r>
         <w:rPr>
           <w:rFonts w:ascii="Times New Roman" w:hAnsi="Times New Roman" w:cs="Times New Roman"/>
@@ -9600,7 +10091,7 @@
         </w:rPr>
         <w:t>aracteristics</w:t>
       </w:r>
-      <w:bookmarkEnd w:id="8"/>
+      <w:bookmarkEnd w:id="7"/>
     </w:p>
     <w:p>
       <w:pPr>
@@ -9625,7 +10116,7 @@
           <w:szCs w:val="28"/>
         </w:rPr>
       </w:pPr>
-      <w:bookmarkStart w:id="9" w:name="_Toc150774606"/>
+      <w:bookmarkStart w:id="8" w:name="_Toc152535993"/>
       <w:r>
         <w:rPr>
           <w:rFonts w:ascii="Times New Roman" w:hAnsi="Times New Roman" w:cs="Times New Roman"/>
@@ -9635,7 +10126,7 @@
         <w:lastRenderedPageBreak/>
         <w:t>Operating Environment</w:t>
       </w:r>
-      <w:bookmarkEnd w:id="9"/>
+      <w:bookmarkEnd w:id="8"/>
     </w:p>
     <w:p>
       <w:pPr>
@@ -9649,8 +10140,8 @@
           <w:iCs/>
         </w:rPr>
       </w:pPr>
-      <w:bookmarkStart w:id="10" w:name="_Hlk150342574"/>
-      <w:bookmarkStart w:id="11" w:name="_Toc150774607"/>
+      <w:bookmarkStart w:id="9" w:name="_Hlk150342574"/>
+      <w:bookmarkStart w:id="10" w:name="_Toc152535994"/>
       <w:r>
         <w:rPr>
           <w:rFonts w:ascii="Times New Roman" w:hAnsi="Times New Roman" w:cs="Times New Roman"/>
@@ -9658,8 +10149,8 @@
         </w:rPr>
         <w:t>Hardware Platform</w:t>
       </w:r>
+      <w:bookmarkEnd w:id="9"/>
       <w:bookmarkEnd w:id="10"/>
-      <w:bookmarkEnd w:id="11"/>
     </w:p>
     <w:p>
       <w:pPr>
@@ -9672,14 +10163,14 @@
           <w:iCs/>
         </w:rPr>
       </w:pPr>
-      <w:bookmarkStart w:id="12" w:name="_Hlk150383808"/>
+      <w:bookmarkStart w:id="11" w:name="_Hlk150383808"/>
       <w:r>
         <w:rPr>
           <w:iCs/>
         </w:rPr>
         <w:t>The system is designed to run on a variety of hardware platforms, including desktop computers, laptops, smartphones, and tablets. Users can access the system through web browsers.</w:t>
       </w:r>
-      <w:bookmarkEnd w:id="12"/>
+      <w:bookmarkEnd w:id="11"/>
     </w:p>
     <w:p>
       <w:pPr>
@@ -9693,7 +10184,7 @@
           <w:iCs/>
         </w:rPr>
       </w:pPr>
-      <w:bookmarkStart w:id="13" w:name="_Toc150774608"/>
+      <w:bookmarkStart w:id="12" w:name="_Toc152535995"/>
       <w:r>
         <w:rPr>
           <w:rFonts w:ascii="Times New Roman" w:hAnsi="Times New Roman" w:cs="Times New Roman"/>
@@ -9701,7 +10192,7 @@
         </w:rPr>
         <w:t>Operating System</w:t>
       </w:r>
-      <w:bookmarkEnd w:id="13"/>
+      <w:bookmarkEnd w:id="12"/>
     </w:p>
     <w:p>
       <w:pPr>
@@ -9733,7 +10224,7 @@
           <w:iCs/>
         </w:rPr>
       </w:pPr>
-      <w:bookmarkStart w:id="14" w:name="_Toc150774609"/>
+      <w:bookmarkStart w:id="13" w:name="_Toc152535996"/>
       <w:r>
         <w:rPr>
           <w:rFonts w:ascii="Times New Roman" w:hAnsi="Times New Roman" w:cs="Times New Roman"/>
@@ -9741,7 +10232,7 @@
         </w:rPr>
         <w:t>Blockchain Infrastructure</w:t>
       </w:r>
-      <w:bookmarkEnd w:id="14"/>
+      <w:bookmarkEnd w:id="13"/>
     </w:p>
     <w:p>
       <w:pPr>
@@ -9773,7 +10264,7 @@
           <w:iCs/>
         </w:rPr>
       </w:pPr>
-      <w:bookmarkStart w:id="15" w:name="_Toc150774610"/>
+      <w:bookmarkStart w:id="14" w:name="_Toc152535997"/>
       <w:r>
         <w:rPr>
           <w:rFonts w:ascii="Times New Roman" w:hAnsi="Times New Roman" w:cs="Times New Roman"/>
@@ -9781,7 +10272,7 @@
         </w:rPr>
         <w:t>Database Management System (DBMS)</w:t>
       </w:r>
-      <w:bookmarkEnd w:id="15"/>
+      <w:bookmarkEnd w:id="14"/>
     </w:p>
     <w:p>
       <w:pPr>
@@ -9809,7 +10300,7 @@
           <w:iCs/>
         </w:rPr>
       </w:pPr>
-      <w:bookmarkStart w:id="16" w:name="_Toc150774611"/>
+      <w:bookmarkStart w:id="15" w:name="_Toc152535998"/>
       <w:r>
         <w:rPr>
           <w:rFonts w:ascii="Times New Roman" w:hAnsi="Times New Roman" w:cs="Times New Roman"/>
@@ -9817,7 +10308,7 @@
         </w:rPr>
         <w:t>Network Environment</w:t>
       </w:r>
-      <w:bookmarkEnd w:id="16"/>
+      <w:bookmarkEnd w:id="15"/>
     </w:p>
     <w:p>
       <w:pPr>
@@ -9849,7 +10340,7 @@
           <w:iCs/>
         </w:rPr>
       </w:pPr>
-      <w:bookmarkStart w:id="17" w:name="_Toc150774612"/>
+      <w:bookmarkStart w:id="16" w:name="_Toc152535999"/>
       <w:r>
         <w:rPr>
           <w:rFonts w:ascii="Times New Roman" w:hAnsi="Times New Roman" w:cs="Times New Roman"/>
@@ -9857,7 +10348,7 @@
         </w:rPr>
         <w:t>Web Browsers</w:t>
       </w:r>
-      <w:bookmarkEnd w:id="17"/>
+      <w:bookmarkEnd w:id="16"/>
     </w:p>
     <w:p>
       <w:pPr>
@@ -9890,7 +10381,7 @@
           <w:szCs w:val="28"/>
         </w:rPr>
       </w:pPr>
-      <w:bookmarkStart w:id="18" w:name="_Toc150774613"/>
+      <w:bookmarkStart w:id="17" w:name="_Toc152536000"/>
       <w:r>
         <w:rPr>
           <w:rFonts w:ascii="Times New Roman" w:hAnsi="Times New Roman" w:cs="Times New Roman"/>
@@ -9899,7 +10390,7 @@
         </w:rPr>
         <w:t>System Constraints</w:t>
       </w:r>
-      <w:bookmarkEnd w:id="18"/>
+      <w:bookmarkEnd w:id="17"/>
       <w:r>
         <w:rPr>
           <w:rFonts w:ascii="Times New Roman" w:hAnsi="Times New Roman" w:cs="Times New Roman"/>
@@ -9921,7 +10412,7 @@
           <w:iCs/>
         </w:rPr>
       </w:pPr>
-      <w:bookmarkStart w:id="19" w:name="_Toc150774614"/>
+      <w:bookmarkStart w:id="18" w:name="_Toc152536001"/>
       <w:r>
         <w:rPr>
           <w:rFonts w:ascii="Times New Roman" w:hAnsi="Times New Roman" w:cs="Times New Roman"/>
@@ -9929,7 +10420,7 @@
         </w:rPr>
         <w:t>Software Constraints</w:t>
       </w:r>
-      <w:bookmarkEnd w:id="19"/>
+      <w:bookmarkEnd w:id="18"/>
     </w:p>
     <w:p>
       <w:pPr>
@@ -9986,7 +10477,7 @@
           <w:iCs/>
         </w:rPr>
       </w:pPr>
-      <w:bookmarkStart w:id="20" w:name="_Toc150774615"/>
+      <w:bookmarkStart w:id="19" w:name="_Toc152536002"/>
       <w:r>
         <w:rPr>
           <w:rFonts w:ascii="Times New Roman" w:hAnsi="Times New Roman" w:cs="Times New Roman"/>
@@ -9994,7 +10485,7 @@
         </w:rPr>
         <w:t>Hardware Constraints</w:t>
       </w:r>
-      <w:bookmarkEnd w:id="20"/>
+      <w:bookmarkEnd w:id="19"/>
     </w:p>
     <w:p>
       <w:pPr>
@@ -10054,7 +10545,7 @@
           <w:iCs/>
         </w:rPr>
       </w:pPr>
-      <w:bookmarkStart w:id="21" w:name="_Toc150774616"/>
+      <w:bookmarkStart w:id="20" w:name="_Toc152536003"/>
       <w:r>
         <w:rPr>
           <w:rFonts w:ascii="Times New Roman" w:hAnsi="Times New Roman" w:cs="Times New Roman"/>
@@ -10063,7 +10554,7 @@
         <w:lastRenderedPageBreak/>
         <w:t>Cultural Constraints</w:t>
       </w:r>
-      <w:bookmarkEnd w:id="21"/>
+      <w:bookmarkEnd w:id="20"/>
     </w:p>
     <w:p>
       <w:pPr>
@@ -10081,7 +10572,7 @@
           <w:iCs/>
         </w:rPr>
       </w:pPr>
-      <w:bookmarkStart w:id="22" w:name="_Hlk150384465"/>
+      <w:bookmarkStart w:id="21" w:name="_Hlk150384465"/>
       <w:r>
         <w:rPr>
           <w:iCs/>
@@ -10124,8 +10615,8 @@
           <w:iCs/>
         </w:rPr>
       </w:pPr>
-      <w:bookmarkStart w:id="23" w:name="_Toc150774617"/>
-      <w:bookmarkEnd w:id="22"/>
+      <w:bookmarkStart w:id="22" w:name="_Toc152536004"/>
+      <w:bookmarkEnd w:id="21"/>
       <w:r>
         <w:rPr>
           <w:rFonts w:ascii="Times New Roman" w:hAnsi="Times New Roman" w:cs="Times New Roman"/>
@@ -10133,7 +10624,7 @@
         </w:rPr>
         <w:t>Legal Constraints</w:t>
       </w:r>
-      <w:bookmarkEnd w:id="23"/>
+      <w:bookmarkEnd w:id="22"/>
     </w:p>
     <w:p>
       <w:pPr>
@@ -10193,7 +10684,7 @@
           <w:iCs/>
         </w:rPr>
       </w:pPr>
-      <w:bookmarkStart w:id="24" w:name="_Toc150774618"/>
+      <w:bookmarkStart w:id="23" w:name="_Toc152536005"/>
       <w:r>
         <w:rPr>
           <w:rFonts w:ascii="Times New Roman" w:hAnsi="Times New Roman" w:cs="Times New Roman"/>
@@ -10201,7 +10692,7 @@
         </w:rPr>
         <w:t>Environmental Constraints</w:t>
       </w:r>
-      <w:bookmarkEnd w:id="24"/>
+      <w:bookmarkEnd w:id="23"/>
     </w:p>
     <w:p>
       <w:pPr>
@@ -10238,7 +10729,7 @@
           <w:iCs/>
         </w:rPr>
       </w:pPr>
-      <w:bookmarkStart w:id="25" w:name="_Toc150774619"/>
+      <w:bookmarkStart w:id="24" w:name="_Toc152536006"/>
       <w:r>
         <w:rPr>
           <w:rFonts w:ascii="Times New Roman" w:hAnsi="Times New Roman" w:cs="Times New Roman"/>
@@ -10246,7 +10737,7 @@
         </w:rPr>
         <w:t>User Constraints</w:t>
       </w:r>
-      <w:bookmarkEnd w:id="25"/>
+      <w:bookmarkEnd w:id="24"/>
     </w:p>
     <w:p>
       <w:pPr>
@@ -10303,7 +10794,7 @@
           <w:iCs/>
         </w:rPr>
       </w:pPr>
-      <w:bookmarkStart w:id="26" w:name="_Toc150774620"/>
+      <w:bookmarkStart w:id="25" w:name="_Toc152536007"/>
       <w:r>
         <w:rPr>
           <w:rFonts w:ascii="Times New Roman" w:hAnsi="Times New Roman" w:cs="Times New Roman"/>
@@ -10311,7 +10802,7 @@
         </w:rPr>
         <w:t>Performance Constraints</w:t>
       </w:r>
-      <w:bookmarkEnd w:id="26"/>
+      <w:bookmarkEnd w:id="25"/>
     </w:p>
     <w:p>
       <w:pPr>
@@ -10371,7 +10862,7 @@
           <w:iCs/>
         </w:rPr>
       </w:pPr>
-      <w:bookmarkStart w:id="27" w:name="_Toc150774621"/>
+      <w:bookmarkStart w:id="26" w:name="_Toc152536008"/>
       <w:r>
         <w:rPr>
           <w:rFonts w:ascii="Times New Roman" w:hAnsi="Times New Roman" w:cs="Times New Roman"/>
@@ -10379,7 +10870,7 @@
         </w:rPr>
         <w:t>Security Constraints</w:t>
       </w:r>
-      <w:bookmarkEnd w:id="27"/>
+      <w:bookmarkEnd w:id="26"/>
     </w:p>
     <w:p>
       <w:pPr>
@@ -10416,7 +10907,7 @@
           <w:iCs/>
         </w:rPr>
       </w:pPr>
-      <w:bookmarkStart w:id="28" w:name="_Toc150774622"/>
+      <w:bookmarkStart w:id="27" w:name="_Toc152536009"/>
       <w:r>
         <w:rPr>
           <w:rFonts w:ascii="Times New Roman" w:hAnsi="Times New Roman" w:cs="Times New Roman"/>
@@ -10424,7 +10915,7 @@
         </w:rPr>
         <w:t>Regulatory Constraints</w:t>
       </w:r>
-      <w:bookmarkEnd w:id="28"/>
+      <w:bookmarkEnd w:id="27"/>
     </w:p>
     <w:p>
       <w:pPr>
@@ -10461,7 +10952,7 @@
           <w:iCs/>
         </w:rPr>
       </w:pPr>
-      <w:bookmarkStart w:id="29" w:name="_Toc150774623"/>
+      <w:bookmarkStart w:id="28" w:name="_Toc152536010"/>
       <w:r>
         <w:rPr>
           <w:rFonts w:ascii="Times New Roman" w:hAnsi="Times New Roman" w:cs="Times New Roman"/>
@@ -10469,7 +10960,7 @@
         </w:rPr>
         <w:t>Business Constraints</w:t>
       </w:r>
-      <w:bookmarkEnd w:id="29"/>
+      <w:bookmarkEnd w:id="28"/>
     </w:p>
     <w:p>
       <w:pPr>
@@ -10507,7 +10998,7 @@
           <w:szCs w:val="28"/>
         </w:rPr>
       </w:pPr>
-      <w:bookmarkStart w:id="30" w:name="_Toc150774624"/>
+      <w:bookmarkStart w:id="29" w:name="_Toc152536011"/>
       <w:r>
         <w:rPr>
           <w:rFonts w:ascii="Times New Roman" w:hAnsi="Times New Roman" w:cs="Times New Roman"/>
@@ -10517,7 +11008,7 @@
         <w:lastRenderedPageBreak/>
         <w:t>Assumptions and dependencies</w:t>
       </w:r>
-      <w:bookmarkEnd w:id="30"/>
+      <w:bookmarkEnd w:id="29"/>
     </w:p>
     <w:p>
       <w:pPr>
@@ -10537,7 +11028,7 @@
           <w:iCs/>
         </w:rPr>
       </w:pPr>
-      <w:bookmarkStart w:id="31" w:name="_Toc150774625"/>
+      <w:bookmarkStart w:id="30" w:name="_Toc152536012"/>
       <w:r>
         <w:rPr>
           <w:rFonts w:ascii="Times New Roman" w:hAnsi="Times New Roman" w:cs="Times New Roman"/>
@@ -10545,7 +11036,7 @@
         </w:rPr>
         <w:t>Assumptions</w:t>
       </w:r>
-      <w:bookmarkEnd w:id="31"/>
+      <w:bookmarkEnd w:id="30"/>
     </w:p>
     <w:p>
       <w:pPr>
@@ -10710,7 +11201,7 @@
           <w:iCs/>
         </w:rPr>
       </w:pPr>
-      <w:bookmarkStart w:id="32" w:name="_Toc150774626"/>
+      <w:bookmarkStart w:id="31" w:name="_Toc152536013"/>
       <w:r>
         <w:rPr>
           <w:rFonts w:ascii="Times New Roman" w:hAnsi="Times New Roman" w:cs="Times New Roman"/>
@@ -10718,7 +11209,7 @@
         </w:rPr>
         <w:t>Dependencies</w:t>
       </w:r>
-      <w:bookmarkEnd w:id="32"/>
+      <w:bookmarkEnd w:id="31"/>
     </w:p>
     <w:p>
       <w:pPr>
@@ -10915,14 +11406,14 @@
           <w:rFonts w:ascii="Times New Roman" w:hAnsi="Times New Roman" w:cs="Times New Roman"/>
         </w:rPr>
       </w:pPr>
-      <w:bookmarkStart w:id="33" w:name="_Toc150774627"/>
+      <w:bookmarkStart w:id="32" w:name="_Toc152536014"/>
       <w:r>
         <w:rPr>
           <w:rFonts w:ascii="Times New Roman" w:hAnsi="Times New Roman" w:cs="Times New Roman"/>
         </w:rPr>
         <w:t>SYSTEM FEATURES</w:t>
       </w:r>
-      <w:bookmarkEnd w:id="33"/>
+      <w:bookmarkEnd w:id="32"/>
     </w:p>
     <w:p>
       <w:pPr>
@@ -10937,7 +11428,7 @@
           <w:szCs w:val="28"/>
         </w:rPr>
       </w:pPr>
-      <w:bookmarkStart w:id="34" w:name="_Toc150774628"/>
+      <w:bookmarkStart w:id="33" w:name="_Toc152536015"/>
       <w:r>
         <w:rPr>
           <w:rFonts w:ascii="Times New Roman" w:hAnsi="Times New Roman" w:cs="Times New Roman"/>
@@ -10946,7 +11437,7 @@
         </w:rPr>
         <w:t>User Registration and Authentication</w:t>
       </w:r>
-      <w:bookmarkEnd w:id="34"/>
+      <w:bookmarkEnd w:id="33"/>
     </w:p>
     <w:p>
       <w:pPr>
@@ -10968,16 +11459,16 @@
           <w:rFonts w:ascii="Times New Roman" w:hAnsi="Times New Roman" w:cs="Times New Roman"/>
         </w:rPr>
       </w:pPr>
-      <w:bookmarkStart w:id="35" w:name="_Hlk150388171"/>
-      <w:bookmarkStart w:id="36" w:name="_Toc150774629"/>
+      <w:bookmarkStart w:id="34" w:name="_Hlk150388171"/>
+      <w:bookmarkStart w:id="35" w:name="_Toc152536016"/>
       <w:r>
         <w:rPr>
           <w:rFonts w:ascii="Times New Roman" w:hAnsi="Times New Roman" w:cs="Times New Roman"/>
         </w:rPr>
         <w:t>Description</w:t>
       </w:r>
+      <w:bookmarkEnd w:id="34"/>
       <w:bookmarkEnd w:id="35"/>
-      <w:bookmarkEnd w:id="36"/>
     </w:p>
     <w:p>
       <w:pPr>
@@ -10985,7 +11476,7 @@
         <w:spacing w:after="390"/>
         <w:ind w:left="1440" w:right="9" w:firstLine="0"/>
         <w:rPr>
-          <w:lang w:val="aa-ET"/>
+          <w:lang/>
         </w:rPr>
       </w:pPr>
       <w:r>
@@ -10993,7 +11484,7 @@
       </w:r>
       <w:r>
         <w:rPr>
-          <w:lang w:val="aa-ET"/>
+          <w:lang/>
         </w:rPr>
         <w:t>Secure user registration and login processes.</w:t>
       </w:r>
@@ -11002,7 +11493,7 @@
       </w:r>
       <w:r>
         <w:rPr>
-          <w:lang w:val="aa-ET"/>
+          <w:lang/>
         </w:rPr>
         <w:t>Multi-factor authentication for added security</w:t>
       </w:r>
@@ -11011,7 +11502,7 @@
       </w:r>
       <w:r>
         <w:rPr>
-          <w:lang w:val="aa-ET"/>
+          <w:lang/>
         </w:rPr>
         <w:t>Password reset and recovery options.</w:t>
       </w:r>
@@ -11027,7 +11518,7 @@
           <w:rFonts w:ascii="Times New Roman" w:hAnsi="Times New Roman" w:cs="Times New Roman"/>
         </w:rPr>
       </w:pPr>
-      <w:bookmarkStart w:id="37" w:name="_Toc150774630"/>
+      <w:bookmarkStart w:id="36" w:name="_Toc152536017"/>
       <w:r>
         <w:rPr>
           <w:rFonts w:ascii="Times New Roman" w:hAnsi="Times New Roman" w:cs="Times New Roman"/>
@@ -11035,7 +11526,7 @@
         <w:lastRenderedPageBreak/>
         <w:t>Functional Requirement</w:t>
       </w:r>
-      <w:bookmarkEnd w:id="37"/>
+      <w:bookmarkEnd w:id="36"/>
     </w:p>
     <w:p>
       <w:pPr>
@@ -11062,7 +11553,7 @@
           <w:szCs w:val="28"/>
         </w:rPr>
       </w:pPr>
-      <w:bookmarkStart w:id="38" w:name="_Toc150774631"/>
+      <w:bookmarkStart w:id="37" w:name="_Toc152536018"/>
       <w:r>
         <w:rPr>
           <w:rFonts w:ascii="Times New Roman" w:hAnsi="Times New Roman" w:cs="Times New Roman"/>
@@ -11071,7 +11562,7 @@
         </w:rPr>
         <w:t>Search for Bus Routes and Schedules</w:t>
       </w:r>
-      <w:bookmarkEnd w:id="38"/>
+      <w:bookmarkEnd w:id="37"/>
     </w:p>
     <w:p>
       <w:pPr>
@@ -11093,14 +11584,14 @@
           <w:rFonts w:ascii="Times New Roman" w:hAnsi="Times New Roman" w:cs="Times New Roman"/>
         </w:rPr>
       </w:pPr>
-      <w:bookmarkStart w:id="39" w:name="_Toc150774632"/>
+      <w:bookmarkStart w:id="38" w:name="_Toc152536019"/>
       <w:r>
         <w:rPr>
           <w:rFonts w:ascii="Times New Roman" w:hAnsi="Times New Roman" w:cs="Times New Roman"/>
         </w:rPr>
         <w:t>Description</w:t>
       </w:r>
-      <w:bookmarkEnd w:id="39"/>
+      <w:bookmarkEnd w:id="38"/>
     </w:p>
     <w:p>
       <w:pPr>
@@ -11125,14 +11616,14 @@
           <w:rFonts w:ascii="Times New Roman" w:hAnsi="Times New Roman" w:cs="Times New Roman"/>
         </w:rPr>
       </w:pPr>
-      <w:bookmarkStart w:id="40" w:name="_Toc150774633"/>
+      <w:bookmarkStart w:id="39" w:name="_Toc152536020"/>
       <w:r>
         <w:rPr>
           <w:rFonts w:ascii="Times New Roman" w:hAnsi="Times New Roman" w:cs="Times New Roman"/>
         </w:rPr>
         <w:t>Functional Requirement</w:t>
       </w:r>
-      <w:bookmarkEnd w:id="40"/>
+      <w:bookmarkEnd w:id="39"/>
     </w:p>
     <w:p>
       <w:pPr>
@@ -11155,7 +11646,7 @@
           <w:szCs w:val="28"/>
         </w:rPr>
       </w:pPr>
-      <w:bookmarkStart w:id="41" w:name="_Toc150774634"/>
+      <w:bookmarkStart w:id="40" w:name="_Toc152536021"/>
       <w:r>
         <w:rPr>
           <w:rFonts w:ascii="Times New Roman" w:hAnsi="Times New Roman" w:cs="Times New Roman"/>
@@ -11164,7 +11655,7 @@
         </w:rPr>
         <w:t>Seat Selection and Booking</w:t>
       </w:r>
-      <w:bookmarkEnd w:id="41"/>
+      <w:bookmarkEnd w:id="40"/>
     </w:p>
     <w:p>
       <w:pPr>
@@ -11177,14 +11668,14 @@
           <w:rFonts w:ascii="Times New Roman" w:hAnsi="Times New Roman" w:cs="Times New Roman"/>
         </w:rPr>
       </w:pPr>
-      <w:bookmarkStart w:id="42" w:name="_Toc150774635"/>
+      <w:bookmarkStart w:id="41" w:name="_Toc152536022"/>
       <w:r>
         <w:rPr>
           <w:rFonts w:ascii="Times New Roman" w:hAnsi="Times New Roman" w:cs="Times New Roman"/>
         </w:rPr>
         <w:t>Description</w:t>
       </w:r>
-      <w:bookmarkEnd w:id="42"/>
+      <w:bookmarkEnd w:id="41"/>
       <w:r>
         <w:rPr>
           <w:rFonts w:ascii="Times New Roman" w:hAnsi="Times New Roman" w:cs="Times New Roman"/>
@@ -11212,14 +11703,14 @@
           <w:rFonts w:ascii="Times New Roman" w:hAnsi="Times New Roman" w:cs="Times New Roman"/>
         </w:rPr>
       </w:pPr>
-      <w:bookmarkStart w:id="43" w:name="_Toc150774636"/>
+      <w:bookmarkStart w:id="42" w:name="_Toc152536023"/>
       <w:r>
         <w:rPr>
           <w:rFonts w:ascii="Times New Roman" w:hAnsi="Times New Roman" w:cs="Times New Roman"/>
         </w:rPr>
         <w:t>Functional Requirement</w:t>
       </w:r>
-      <w:bookmarkEnd w:id="43"/>
+      <w:bookmarkEnd w:id="42"/>
     </w:p>
     <w:p>
       <w:pPr>
@@ -11246,7 +11737,7 @@
           <w:szCs w:val="28"/>
         </w:rPr>
       </w:pPr>
-      <w:bookmarkStart w:id="44" w:name="_Toc150774637"/>
+      <w:bookmarkStart w:id="43" w:name="_Toc152536024"/>
       <w:r>
         <w:rPr>
           <w:rFonts w:ascii="Times New Roman" w:hAnsi="Times New Roman" w:cs="Times New Roman"/>
@@ -11255,7 +11746,7 @@
         </w:rPr>
         <w:t>Transaction</w:t>
       </w:r>
-      <w:bookmarkEnd w:id="44"/>
+      <w:bookmarkEnd w:id="43"/>
       <w:r>
         <w:rPr>
           <w:rFonts w:ascii="Times New Roman" w:hAnsi="Times New Roman" w:cs="Times New Roman"/>
@@ -11273,13 +11764,13 @@
       <w:r>
         <w:t xml:space="preserve">               </w:t>
       </w:r>
-      <w:bookmarkStart w:id="45" w:name="_Hlk150388689"/>
+      <w:bookmarkStart w:id="44" w:name="_Hlk150388689"/>
       <w:r>
         <w:tab/>
         <w:t xml:space="preserve">The System should provide its users a transaction feature. </w:t>
       </w:r>
     </w:p>
-    <w:bookmarkEnd w:id="45"/>
+    <w:bookmarkEnd w:id="44"/>
     <w:p/>
     <w:p>
       <w:pPr>
@@ -11292,14 +11783,14 @@
           <w:rFonts w:ascii="Times New Roman" w:hAnsi="Times New Roman" w:cs="Times New Roman"/>
         </w:rPr>
       </w:pPr>
-      <w:bookmarkStart w:id="46" w:name="_Toc150774638"/>
+      <w:bookmarkStart w:id="45" w:name="_Toc152536025"/>
       <w:r>
         <w:rPr>
           <w:rFonts w:ascii="Times New Roman" w:hAnsi="Times New Roman" w:cs="Times New Roman"/>
         </w:rPr>
         <w:t>Description</w:t>
       </w:r>
-      <w:bookmarkEnd w:id="46"/>
+      <w:bookmarkEnd w:id="45"/>
     </w:p>
     <w:p>
       <w:pPr>
@@ -11330,14 +11821,14 @@
           <w:rFonts w:ascii="Times New Roman" w:hAnsi="Times New Roman" w:cs="Times New Roman"/>
         </w:rPr>
       </w:pPr>
-      <w:bookmarkStart w:id="47" w:name="_Toc150774639"/>
+      <w:bookmarkStart w:id="46" w:name="_Toc152536026"/>
       <w:r>
         <w:rPr>
           <w:rFonts w:ascii="Times New Roman" w:hAnsi="Times New Roman" w:cs="Times New Roman"/>
         </w:rPr>
         <w:t>Functional Requirement</w:t>
       </w:r>
-      <w:bookmarkEnd w:id="47"/>
+      <w:bookmarkEnd w:id="46"/>
     </w:p>
     <w:p>
       <w:pPr>
@@ -11374,7 +11865,7 @@
           <w:szCs w:val="28"/>
         </w:rPr>
       </w:pPr>
-      <w:bookmarkStart w:id="48" w:name="_Toc150774640"/>
+      <w:bookmarkStart w:id="47" w:name="_Toc152536027"/>
       <w:r>
         <w:rPr>
           <w:rFonts w:ascii="Times New Roman" w:hAnsi="Times New Roman" w:cs="Times New Roman"/>
@@ -11383,7 +11874,7 @@
         </w:rPr>
         <w:t>Real-Time Availability Updates</w:t>
       </w:r>
-      <w:bookmarkEnd w:id="48"/>
+      <w:bookmarkEnd w:id="47"/>
       <w:r>
         <w:rPr>
           <w:rFonts w:ascii="Times New Roman" w:hAnsi="Times New Roman" w:cs="Times New Roman"/>
@@ -11416,14 +11907,14 @@
           <w:rFonts w:ascii="Times New Roman" w:hAnsi="Times New Roman" w:cs="Times New Roman"/>
         </w:rPr>
       </w:pPr>
-      <w:bookmarkStart w:id="49" w:name="_Toc150774641"/>
+      <w:bookmarkStart w:id="48" w:name="_Toc152536028"/>
       <w:r>
         <w:rPr>
           <w:rFonts w:ascii="Times New Roman" w:hAnsi="Times New Roman" w:cs="Times New Roman"/>
         </w:rPr>
         <w:t>Description</w:t>
       </w:r>
-      <w:bookmarkEnd w:id="49"/>
+      <w:bookmarkEnd w:id="48"/>
     </w:p>
     <w:p>
       <w:pPr>
@@ -11444,14 +11935,14 @@
           <w:rFonts w:ascii="Times New Roman" w:hAnsi="Times New Roman" w:cs="Times New Roman"/>
         </w:rPr>
       </w:pPr>
-      <w:bookmarkStart w:id="50" w:name="_Toc150774642"/>
+      <w:bookmarkStart w:id="49" w:name="_Toc152536029"/>
       <w:r>
         <w:rPr>
           <w:rFonts w:ascii="Times New Roman" w:hAnsi="Times New Roman" w:cs="Times New Roman"/>
         </w:rPr>
         <w:t>Functional Requirement</w:t>
       </w:r>
-      <w:bookmarkEnd w:id="50"/>
+      <w:bookmarkEnd w:id="49"/>
     </w:p>
     <w:p>
       <w:pPr>
@@ -11474,7 +11965,7 @@
           <w:szCs w:val="28"/>
         </w:rPr>
       </w:pPr>
-      <w:bookmarkStart w:id="51" w:name="_Toc150774643"/>
+      <w:bookmarkStart w:id="50" w:name="_Toc152536030"/>
       <w:r>
         <w:rPr>
           <w:rFonts w:ascii="Times New Roman" w:hAnsi="Times New Roman" w:cs="Times New Roman"/>
@@ -11483,7 +11974,7 @@
         </w:rPr>
         <w:t>Booking Confirmation</w:t>
       </w:r>
-      <w:bookmarkEnd w:id="51"/>
+      <w:bookmarkEnd w:id="50"/>
     </w:p>
     <w:p>
       <w:pPr>
@@ -11504,14 +11995,14 @@
           <w:rFonts w:ascii="Times New Roman" w:hAnsi="Times New Roman" w:cs="Times New Roman"/>
         </w:rPr>
       </w:pPr>
-      <w:bookmarkStart w:id="52" w:name="_Toc150774644"/>
+      <w:bookmarkStart w:id="51" w:name="_Toc152536031"/>
       <w:r>
         <w:rPr>
           <w:rFonts w:ascii="Times New Roman" w:hAnsi="Times New Roman" w:cs="Times New Roman"/>
         </w:rPr>
         <w:t>Description</w:t>
       </w:r>
-      <w:bookmarkEnd w:id="52"/>
+      <w:bookmarkEnd w:id="51"/>
     </w:p>
     <w:p>
       <w:pPr>
@@ -11532,14 +12023,14 @@
           <w:rFonts w:ascii="Times New Roman" w:hAnsi="Times New Roman" w:cs="Times New Roman"/>
         </w:rPr>
       </w:pPr>
-      <w:bookmarkStart w:id="53" w:name="_Toc150774645"/>
+      <w:bookmarkStart w:id="52" w:name="_Toc152536032"/>
       <w:r>
         <w:rPr>
           <w:rFonts w:ascii="Times New Roman" w:hAnsi="Times New Roman" w:cs="Times New Roman"/>
         </w:rPr>
         <w:t>Functional Requirement</w:t>
       </w:r>
-      <w:bookmarkEnd w:id="53"/>
+      <w:bookmarkEnd w:id="52"/>
     </w:p>
     <w:p>
       <w:pPr>
@@ -11562,7 +12053,7 @@
           <w:szCs w:val="28"/>
         </w:rPr>
       </w:pPr>
-      <w:bookmarkStart w:id="54" w:name="_Toc150774646"/>
+      <w:bookmarkStart w:id="53" w:name="_Toc152536033"/>
       <w:r>
         <w:rPr>
           <w:rFonts w:ascii="Times New Roman" w:hAnsi="Times New Roman" w:cs="Times New Roman"/>
@@ -11571,7 +12062,7 @@
         </w:rPr>
         <w:t>Booking Management</w:t>
       </w:r>
-      <w:bookmarkEnd w:id="54"/>
+      <w:bookmarkEnd w:id="53"/>
     </w:p>
     <w:p>
       <w:pPr>
@@ -11599,14 +12090,14 @@
           <w:rFonts w:ascii="Times New Roman" w:hAnsi="Times New Roman" w:cs="Times New Roman"/>
         </w:rPr>
       </w:pPr>
-      <w:bookmarkStart w:id="55" w:name="_Toc150774647"/>
+      <w:bookmarkStart w:id="54" w:name="_Toc152536034"/>
       <w:r>
         <w:rPr>
           <w:rFonts w:ascii="Times New Roman" w:hAnsi="Times New Roman" w:cs="Times New Roman"/>
         </w:rPr>
         <w:t>Description</w:t>
       </w:r>
-      <w:bookmarkEnd w:id="55"/>
+      <w:bookmarkEnd w:id="54"/>
     </w:p>
     <w:p>
       <w:pPr>
@@ -11627,14 +12118,14 @@
           <w:rFonts w:ascii="Times New Roman" w:hAnsi="Times New Roman" w:cs="Times New Roman"/>
         </w:rPr>
       </w:pPr>
-      <w:bookmarkStart w:id="56" w:name="_Toc150774648"/>
+      <w:bookmarkStart w:id="55" w:name="_Toc152536035"/>
       <w:r>
         <w:rPr>
           <w:rFonts w:ascii="Times New Roman" w:hAnsi="Times New Roman" w:cs="Times New Roman"/>
         </w:rPr>
         <w:t>Functional Requirement</w:t>
       </w:r>
-      <w:bookmarkEnd w:id="56"/>
+      <w:bookmarkEnd w:id="55"/>
     </w:p>
     <w:p>
       <w:pPr>
@@ -11657,7 +12148,7 @@
           <w:szCs w:val="28"/>
         </w:rPr>
       </w:pPr>
-      <w:bookmarkStart w:id="57" w:name="_Toc150774649"/>
+      <w:bookmarkStart w:id="56" w:name="_Toc152536036"/>
       <w:r>
         <w:rPr>
           <w:rFonts w:ascii="Times New Roman" w:hAnsi="Times New Roman" w:cs="Times New Roman"/>
@@ -11666,7 +12157,7 @@
         </w:rPr>
         <w:t>User Support and Assistance</w:t>
       </w:r>
-      <w:bookmarkEnd w:id="57"/>
+      <w:bookmarkEnd w:id="56"/>
     </w:p>
     <w:p>
       <w:pPr>
@@ -11693,14 +12184,14 @@
           <w:rFonts w:ascii="Times New Roman" w:hAnsi="Times New Roman" w:cs="Times New Roman"/>
         </w:rPr>
       </w:pPr>
-      <w:bookmarkStart w:id="58" w:name="_Toc150774650"/>
+      <w:bookmarkStart w:id="57" w:name="_Toc152536037"/>
       <w:r>
         <w:rPr>
           <w:rFonts w:ascii="Times New Roman" w:hAnsi="Times New Roman" w:cs="Times New Roman"/>
         </w:rPr>
         <w:t>Description</w:t>
       </w:r>
-      <w:bookmarkEnd w:id="58"/>
+      <w:bookmarkEnd w:id="57"/>
     </w:p>
     <w:p>
       <w:pPr>
@@ -11721,14 +12212,14 @@
           <w:rFonts w:ascii="Times New Roman" w:hAnsi="Times New Roman" w:cs="Times New Roman"/>
         </w:rPr>
       </w:pPr>
-      <w:bookmarkStart w:id="59" w:name="_Toc150774651"/>
+      <w:bookmarkStart w:id="58" w:name="_Toc152536038"/>
       <w:r>
         <w:rPr>
           <w:rFonts w:ascii="Times New Roman" w:hAnsi="Times New Roman" w:cs="Times New Roman"/>
         </w:rPr>
         <w:t>Functional Requirement</w:t>
       </w:r>
-      <w:bookmarkEnd w:id="59"/>
+      <w:bookmarkEnd w:id="58"/>
     </w:p>
     <w:p>
       <w:pPr>
@@ -11753,7 +12244,7 @@
           <w:rFonts w:ascii="Times New Roman" w:hAnsi="Times New Roman" w:cs="Times New Roman"/>
         </w:rPr>
       </w:pPr>
-      <w:bookmarkStart w:id="60" w:name="_Toc150774652"/>
+      <w:bookmarkStart w:id="59" w:name="_Toc152536039"/>
       <w:r>
         <w:rPr>
           <w:rFonts w:ascii="Times New Roman" w:hAnsi="Times New Roman" w:cs="Times New Roman"/>
@@ -11761,7 +12252,7 @@
         <w:lastRenderedPageBreak/>
         <w:t>Use Case Requirement</w:t>
       </w:r>
-      <w:bookmarkEnd w:id="60"/>
+      <w:bookmarkEnd w:id="59"/>
       <w:r>
         <w:rPr>
           <w:rFonts w:ascii="Times New Roman" w:hAnsi="Times New Roman" w:cs="Times New Roman"/>
@@ -11789,14 +12280,16 @@
           <w:szCs w:val="26"/>
         </w:rPr>
       </w:pPr>
-      <w:bookmarkStart w:id="61" w:name="_Toc150452449"/>
-      <w:bookmarkStart w:id="62" w:name="_Toc150452536"/>
-      <w:bookmarkStart w:id="63" w:name="_Toc150452623"/>
-      <w:bookmarkStart w:id="64" w:name="_Toc150454498"/>
-      <w:bookmarkStart w:id="65" w:name="_Toc150454585"/>
-      <w:bookmarkStart w:id="66" w:name="_Toc150454672"/>
-      <w:bookmarkStart w:id="67" w:name="_Toc150541648"/>
-      <w:bookmarkStart w:id="68" w:name="_Toc150774653"/>
+      <w:bookmarkStart w:id="60" w:name="_Toc150452449"/>
+      <w:bookmarkStart w:id="61" w:name="_Toc150452536"/>
+      <w:bookmarkStart w:id="62" w:name="_Toc150452623"/>
+      <w:bookmarkStart w:id="63" w:name="_Toc150454498"/>
+      <w:bookmarkStart w:id="64" w:name="_Toc150454585"/>
+      <w:bookmarkStart w:id="65" w:name="_Toc150454672"/>
+      <w:bookmarkStart w:id="66" w:name="_Toc150541648"/>
+      <w:bookmarkStart w:id="67" w:name="_Toc150774653"/>
+      <w:bookmarkStart w:id="68" w:name="_Toc152536040"/>
+      <w:bookmarkEnd w:id="60"/>
       <w:bookmarkEnd w:id="61"/>
       <w:bookmarkEnd w:id="62"/>
       <w:bookmarkEnd w:id="63"/>
@@ -11834,6 +12327,7 @@
       <w:bookmarkStart w:id="74" w:name="_Toc150454673"/>
       <w:bookmarkStart w:id="75" w:name="_Toc150541649"/>
       <w:bookmarkStart w:id="76" w:name="_Toc150774654"/>
+      <w:bookmarkStart w:id="77" w:name="_Toc152536041"/>
       <w:bookmarkEnd w:id="69"/>
       <w:bookmarkEnd w:id="70"/>
       <w:bookmarkEnd w:id="71"/>
@@ -11842,6 +12336,7 @@
       <w:bookmarkEnd w:id="74"/>
       <w:bookmarkEnd w:id="75"/>
       <w:bookmarkEnd w:id="76"/>
+      <w:bookmarkEnd w:id="77"/>
     </w:p>
     <w:p>
       <w:pPr>
@@ -11856,7 +12351,7 @@
           <w:szCs w:val="28"/>
         </w:rPr>
       </w:pPr>
-      <w:bookmarkStart w:id="77" w:name="_Toc150774655"/>
+      <w:bookmarkStart w:id="78" w:name="_Toc152536042"/>
       <w:r>
         <w:rPr>
           <w:rFonts w:ascii="Times New Roman" w:hAnsi="Times New Roman" w:cs="Times New Roman"/>
@@ -11865,7 +12360,7 @@
         </w:rPr>
         <w:t>Use Case Diagram</w:t>
       </w:r>
-      <w:bookmarkEnd w:id="77"/>
+      <w:bookmarkEnd w:id="78"/>
     </w:p>
     <w:p>
       <w:r>
@@ -11928,7 +12423,7 @@
           <w:szCs w:val="28"/>
         </w:rPr>
       </w:pPr>
-      <w:bookmarkStart w:id="78" w:name="_Toc150774656"/>
+      <w:bookmarkStart w:id="79" w:name="_Toc152536043"/>
       <w:r>
         <w:rPr>
           <w:rFonts w:ascii="Times New Roman" w:hAnsi="Times New Roman" w:cs="Times New Roman"/>
@@ -11937,7 +12432,7 @@
         </w:rPr>
         <w:t>Use Cases</w:t>
       </w:r>
-      <w:bookmarkEnd w:id="78"/>
+      <w:bookmarkEnd w:id="79"/>
     </w:p>
     <w:p>
       <w:pPr>
@@ -11950,14 +12445,14 @@
           <w:rFonts w:ascii="Times New Roman" w:hAnsi="Times New Roman" w:cs="Times New Roman"/>
         </w:rPr>
       </w:pPr>
-      <w:bookmarkStart w:id="79" w:name="_Toc150774657"/>
+      <w:bookmarkStart w:id="80" w:name="_Toc152536044"/>
       <w:r>
         <w:rPr>
           <w:rFonts w:ascii="Times New Roman" w:hAnsi="Times New Roman" w:cs="Times New Roman"/>
         </w:rPr>
         <w:t>Use Case: Bus Details</w:t>
       </w:r>
-      <w:bookmarkEnd w:id="79"/>
+      <w:bookmarkEnd w:id="80"/>
     </w:p>
     <w:p>
       <w:pPr>
@@ -12037,12 +12532,12 @@
           <w:tab w:val="num" w:pos="720"/>
         </w:tabs>
         <w:rPr>
-          <w:lang w:val="aa-ET"/>
-        </w:rPr>
-      </w:pPr>
-      <w:r>
-        <w:rPr>
-          <w:lang w:val="aa-ET"/>
+          <w:lang/>
+        </w:rPr>
+      </w:pPr>
+      <w:r>
+        <w:rPr>
+          <w:lang/>
         </w:rPr>
         <w:t>The admin will register new buses using this feature, for old buses, this is used to update their details.</w:t>
       </w:r>
@@ -12057,12 +12552,12 @@
           <w:tab w:val="num" w:pos="720"/>
         </w:tabs>
         <w:rPr>
-          <w:lang w:val="aa-ET"/>
-        </w:rPr>
-      </w:pPr>
-      <w:r>
-        <w:rPr>
-          <w:lang w:val="aa-ET"/>
+          <w:lang/>
+        </w:rPr>
+      </w:pPr>
+      <w:r>
+        <w:rPr>
+          <w:lang/>
         </w:rPr>
         <w:t>The admin can search, add, update and remove bus details.</w:t>
       </w:r>
@@ -12146,13 +12641,13 @@
           <w:color w:val="333333"/>
           <w:sz w:val="27"/>
           <w:szCs w:val="27"/>
-          <w:lang w:val="aa-ET" w:eastAsia="aa-ET"/>
+          <w:lang/>
         </w:rPr>
         <w:t xml:space="preserve"> </w:t>
       </w:r>
       <w:r>
         <w:rPr>
-          <w:lang w:val="aa-ET"/>
+          <w:lang/>
         </w:rPr>
         <w:t>accepted bus registration and updated bus details</w:t>
       </w:r>
@@ -12171,14 +12666,14 @@
           <w:rFonts w:ascii="Times New Roman" w:hAnsi="Times New Roman" w:cs="Times New Roman"/>
         </w:rPr>
       </w:pPr>
-      <w:bookmarkStart w:id="80" w:name="_Toc150774658"/>
+      <w:bookmarkStart w:id="81" w:name="_Toc152536045"/>
       <w:r>
         <w:rPr>
           <w:rFonts w:ascii="Times New Roman" w:hAnsi="Times New Roman" w:cs="Times New Roman"/>
         </w:rPr>
         <w:t>Use Case: Driver Profile</w:t>
       </w:r>
-      <w:bookmarkEnd w:id="80"/>
+      <w:bookmarkEnd w:id="81"/>
     </w:p>
     <w:p>
       <w:pPr>
@@ -12256,12 +12751,12 @@
           <w:numId w:val="17"/>
         </w:numPr>
         <w:rPr>
-          <w:lang w:val="aa-ET"/>
-        </w:rPr>
-      </w:pPr>
-      <w:r>
-        <w:rPr>
-          <w:lang w:val="aa-ET"/>
+          <w:lang/>
+        </w:rPr>
+      </w:pPr>
+      <w:r>
+        <w:rPr>
+          <w:lang/>
         </w:rPr>
         <w:t>The admin can register new driver using this feature, for old drivers, this is used to update their personal profile.</w:t>
       </w:r>
@@ -12276,12 +12771,12 @@
           <w:tab w:val="num" w:pos="720"/>
         </w:tabs>
         <w:rPr>
-          <w:lang w:val="aa-ET"/>
-        </w:rPr>
-      </w:pPr>
-      <w:r>
-        <w:rPr>
-          <w:lang w:val="aa-ET"/>
+          <w:lang/>
+        </w:rPr>
+      </w:pPr>
+      <w:r>
+        <w:rPr>
+          <w:lang/>
         </w:rPr>
         <w:t>Admin can search, add, update and remove a driver’s data or profile.</w:t>
       </w:r>
@@ -12362,7 +12857,7 @@
           <w:color w:val="333333"/>
           <w:sz w:val="27"/>
           <w:szCs w:val="27"/>
-          <w:lang w:val="aa-ET" w:eastAsia="aa-ET"/>
+          <w:lang/>
         </w:rPr>
         <w:t xml:space="preserve"> </w:t>
       </w:r>
@@ -12384,14 +12879,14 @@
           <w:rFonts w:ascii="Times New Roman" w:hAnsi="Times New Roman" w:cs="Times New Roman"/>
         </w:rPr>
       </w:pPr>
-      <w:bookmarkStart w:id="81" w:name="_Toc150774659"/>
+      <w:bookmarkStart w:id="82" w:name="_Toc152536046"/>
       <w:r>
         <w:rPr>
           <w:rFonts w:ascii="Times New Roman" w:hAnsi="Times New Roman" w:cs="Times New Roman"/>
         </w:rPr>
         <w:t>Use Case: Bus Schedule</w:t>
       </w:r>
-      <w:bookmarkEnd w:id="81"/>
+      <w:bookmarkEnd w:id="82"/>
     </w:p>
     <w:p>
       <w:pPr>
@@ -12474,12 +12969,12 @@
           <w:tab w:val="num" w:pos="720"/>
         </w:tabs>
         <w:rPr>
-          <w:lang w:val="aa-ET"/>
-        </w:rPr>
-      </w:pPr>
-      <w:r>
-        <w:rPr>
-          <w:lang w:val="aa-ET"/>
+          <w:lang/>
+        </w:rPr>
+      </w:pPr>
+      <w:r>
+        <w:rPr>
+          <w:lang/>
         </w:rPr>
         <w:t>Customer can set a schedule to ride a bus. They will be notified if the schedule was approved, cancelled or rescheduled.</w:t>
       </w:r>
@@ -12494,12 +12989,12 @@
           <w:tab w:val="num" w:pos="720"/>
         </w:tabs>
         <w:rPr>
-          <w:lang w:val="aa-ET"/>
-        </w:rPr>
-      </w:pPr>
-      <w:r>
-        <w:rPr>
-          <w:lang w:val="aa-ET"/>
+          <w:lang/>
+        </w:rPr>
+      </w:pPr>
+      <w:r>
+        <w:rPr>
+          <w:lang/>
         </w:rPr>
         <w:lastRenderedPageBreak/>
         <w:t>Admin can manage, accept, cancel or reschedule the appointment based on the availability of the bus schedules.</w:t>
@@ -12509,7 +13004,7 @@
       <w:pPr>
         <w:ind w:left="3054" w:firstLine="0"/>
         <w:rPr>
-          <w:lang w:val="aa-ET"/>
+          <w:lang/>
         </w:rPr>
       </w:pPr>
     </w:p>
@@ -12575,12 +13070,12 @@
           <w:numId w:val="20"/>
         </w:numPr>
         <w:rPr>
-          <w:lang w:val="aa-ET"/>
-        </w:rPr>
-      </w:pPr>
-      <w:r>
-        <w:rPr>
-          <w:lang w:val="aa-ET"/>
+          <w:lang/>
+        </w:rPr>
+      </w:pPr>
+      <w:r>
+        <w:rPr>
+          <w:lang/>
         </w:rPr>
         <w:t>Customers will need to login first in order to access the feature.</w:t>
       </w:r>
@@ -12595,12 +13090,12 @@
           <w:tab w:val="num" w:pos="720"/>
         </w:tabs>
         <w:rPr>
-          <w:lang w:val="aa-ET"/>
-        </w:rPr>
-      </w:pPr>
-      <w:r>
-        <w:rPr>
-          <w:lang w:val="aa-ET"/>
+          <w:lang/>
+        </w:rPr>
+      </w:pPr>
+      <w:r>
+        <w:rPr>
+          <w:lang/>
         </w:rPr>
         <w:t>Admin will need to login also to manage the schedule of buses.</w:t>
       </w:r>
@@ -12629,7 +13124,7 @@
           <w:color w:val="333333"/>
           <w:sz w:val="27"/>
           <w:szCs w:val="27"/>
-          <w:lang w:val="aa-ET" w:eastAsia="aa-ET"/>
+          <w:lang/>
         </w:rPr>
         <w:t xml:space="preserve"> </w:t>
       </w:r>
@@ -12651,14 +13146,14 @@
           <w:rFonts w:ascii="Times New Roman" w:hAnsi="Times New Roman" w:cs="Times New Roman"/>
         </w:rPr>
       </w:pPr>
-      <w:bookmarkStart w:id="82" w:name="_Toc150774660"/>
+      <w:bookmarkStart w:id="83" w:name="_Toc152536047"/>
       <w:r>
         <w:rPr>
           <w:rFonts w:ascii="Times New Roman" w:hAnsi="Times New Roman" w:cs="Times New Roman"/>
         </w:rPr>
         <w:t>Use Case: Payment</w:t>
       </w:r>
-      <w:bookmarkEnd w:id="82"/>
+      <w:bookmarkEnd w:id="83"/>
     </w:p>
     <w:p>
       <w:pPr>
@@ -12741,12 +13236,12 @@
           <w:tab w:val="num" w:pos="720"/>
         </w:tabs>
         <w:rPr>
-          <w:lang w:val="aa-ET"/>
-        </w:rPr>
-      </w:pPr>
-      <w:r>
-        <w:rPr>
-          <w:lang w:val="aa-ET"/>
+          <w:lang/>
+        </w:rPr>
+      </w:pPr>
+      <w:r>
+        <w:rPr>
+          <w:lang/>
         </w:rPr>
         <w:t>Customers can upload a proof of payment (receipt, deposit slip, etc).</w:t>
       </w:r>
@@ -12761,12 +13256,12 @@
           <w:tab w:val="num" w:pos="720"/>
         </w:tabs>
         <w:rPr>
-          <w:lang w:val="aa-ET"/>
-        </w:rPr>
-      </w:pPr>
-      <w:r>
-        <w:rPr>
-          <w:lang w:val="aa-ET"/>
+          <w:lang/>
+        </w:rPr>
+      </w:pPr>
+      <w:r>
+        <w:rPr>
+          <w:lang/>
         </w:rPr>
         <w:t>Admin can verify the payment done by the client.</w:t>
       </w:r>
@@ -12835,12 +13330,12 @@
           <w:tab w:val="num" w:pos="720"/>
         </w:tabs>
         <w:rPr>
-          <w:lang w:val="aa-ET"/>
-        </w:rPr>
-      </w:pPr>
-      <w:r>
-        <w:rPr>
-          <w:lang w:val="aa-ET"/>
+          <w:lang/>
+        </w:rPr>
+      </w:pPr>
+      <w:r>
+        <w:rPr>
+          <w:lang/>
         </w:rPr>
         <w:t>Customers will need to login first in order to access the feature.</w:t>
       </w:r>
@@ -12855,12 +13350,12 @@
           <w:tab w:val="num" w:pos="720"/>
         </w:tabs>
         <w:rPr>
-          <w:lang w:val="aa-ET"/>
-        </w:rPr>
-      </w:pPr>
-      <w:r>
-        <w:rPr>
-          <w:lang w:val="aa-ET"/>
+          <w:lang/>
+        </w:rPr>
+      </w:pPr>
+      <w:r>
+        <w:rPr>
+          <w:lang/>
         </w:rPr>
         <w:t>Admin will need to login also to manage the payment transactions.</w:t>
       </w:r>
@@ -12889,7 +13384,7 @@
           <w:color w:val="333333"/>
           <w:sz w:val="27"/>
           <w:szCs w:val="27"/>
-          <w:lang w:val="aa-ET" w:eastAsia="aa-ET"/>
+          <w:lang/>
         </w:rPr>
         <w:t xml:space="preserve"> </w:t>
       </w:r>
@@ -12908,14 +13403,14 @@
           <w:rFonts w:ascii="Times New Roman" w:hAnsi="Times New Roman" w:cs="Times New Roman"/>
         </w:rPr>
       </w:pPr>
-      <w:bookmarkStart w:id="83" w:name="_Toc150774661"/>
+      <w:bookmarkStart w:id="84" w:name="_Toc152536048"/>
       <w:r>
         <w:rPr>
           <w:rFonts w:ascii="Times New Roman" w:hAnsi="Times New Roman" w:cs="Times New Roman"/>
         </w:rPr>
         <w:t>Use Case: Customer Info</w:t>
       </w:r>
-      <w:bookmarkEnd w:id="83"/>
+      <w:bookmarkEnd w:id="84"/>
     </w:p>
     <w:p>
       <w:pPr>
@@ -12993,12 +13488,12 @@
           <w:numId w:val="25"/>
         </w:numPr>
         <w:rPr>
-          <w:lang w:val="aa-ET"/>
-        </w:rPr>
-      </w:pPr>
-      <w:r>
-        <w:rPr>
-          <w:lang w:val="aa-ET"/>
+          <w:lang/>
+        </w:rPr>
+      </w:pPr>
+      <w:r>
+        <w:rPr>
+          <w:lang/>
         </w:rPr>
         <w:t>The admin can register new customer using this feature, for old customers, this is used to update their personal profile.</w:t>
       </w:r>
@@ -13013,12 +13508,12 @@
           <w:tab w:val="num" w:pos="720"/>
         </w:tabs>
         <w:rPr>
-          <w:lang w:val="aa-ET"/>
-        </w:rPr>
-      </w:pPr>
-      <w:r>
-        <w:rPr>
-          <w:lang w:val="aa-ET"/>
+          <w:lang/>
+        </w:rPr>
+      </w:pPr>
+      <w:r>
+        <w:rPr>
+          <w:lang/>
         </w:rPr>
         <w:t>Admin can search, add, update and remove a customer data or profile.</w:t>
       </w:r>
@@ -13105,7 +13600,7 @@
           <w:color w:val="333333"/>
           <w:sz w:val="27"/>
           <w:szCs w:val="27"/>
-          <w:lang w:val="aa-ET" w:eastAsia="aa-ET"/>
+          <w:lang/>
         </w:rPr>
         <w:t xml:space="preserve"> </w:t>
       </w:r>
@@ -13127,14 +13622,14 @@
           <w:rFonts w:ascii="Times New Roman" w:hAnsi="Times New Roman" w:cs="Times New Roman"/>
         </w:rPr>
       </w:pPr>
-      <w:bookmarkStart w:id="84" w:name="_Toc150774662"/>
+      <w:bookmarkStart w:id="85" w:name="_Toc152536049"/>
       <w:r>
         <w:rPr>
           <w:rFonts w:ascii="Times New Roman" w:hAnsi="Times New Roman" w:cs="Times New Roman"/>
         </w:rPr>
         <w:t>Use Case: Booking/Reservation</w:t>
       </w:r>
-      <w:bookmarkEnd w:id="84"/>
+      <w:bookmarkEnd w:id="85"/>
     </w:p>
     <w:p>
       <w:pPr>
@@ -13215,12 +13710,12 @@
           <w:numId w:val="27"/>
         </w:numPr>
         <w:rPr>
-          <w:lang w:val="aa-ET"/>
-        </w:rPr>
-      </w:pPr>
-      <w:r>
-        <w:rPr>
-          <w:lang w:val="aa-ET"/>
+          <w:lang/>
+        </w:rPr>
+      </w:pPr>
+      <w:r>
+        <w:rPr>
+          <w:lang/>
         </w:rPr>
         <w:t>Customers can use this feature to book for buses.</w:t>
       </w:r>
@@ -13235,12 +13730,12 @@
           <w:tab w:val="num" w:pos="720"/>
         </w:tabs>
         <w:rPr>
-          <w:lang w:val="aa-ET"/>
-        </w:rPr>
-      </w:pPr>
-      <w:r>
-        <w:rPr>
-          <w:lang w:val="aa-ET"/>
+          <w:lang/>
+        </w:rPr>
+      </w:pPr>
+      <w:r>
+        <w:rPr>
+          <w:lang/>
         </w:rPr>
         <w:t>Admin can verify the bookings of the customers.</w:t>
       </w:r>
@@ -13281,12 +13776,12 @@
           <w:numId w:val="28"/>
         </w:numPr>
         <w:rPr>
-          <w:lang w:val="aa-ET"/>
-        </w:rPr>
-      </w:pPr>
-      <w:r>
-        <w:rPr>
-          <w:lang w:val="aa-ET"/>
+          <w:lang/>
+        </w:rPr>
+      </w:pPr>
+      <w:r>
+        <w:rPr>
+          <w:lang/>
         </w:rPr>
         <w:t>Customers will need to login first in order to access the feature.</w:t>
       </w:r>
@@ -13301,12 +13796,12 @@
           <w:tab w:val="num" w:pos="720"/>
         </w:tabs>
         <w:rPr>
-          <w:lang w:val="aa-ET"/>
-        </w:rPr>
-      </w:pPr>
-      <w:r>
-        <w:rPr>
-          <w:lang w:val="aa-ET"/>
+          <w:lang/>
+        </w:rPr>
+      </w:pPr>
+      <w:r>
+        <w:rPr>
+          <w:lang/>
         </w:rPr>
         <w:t>Admin</w:t>
       </w:r>
@@ -13315,7 +13810,7 @@
       </w:r>
       <w:r>
         <w:rPr>
-          <w:lang w:val="aa-ET"/>
+          <w:lang/>
         </w:rPr>
         <w:t>will need to login also to manage the bookings/reservations.</w:t>
       </w:r>
@@ -13344,7 +13839,7 @@
           <w:color w:val="333333"/>
           <w:sz w:val="27"/>
           <w:szCs w:val="27"/>
-          <w:lang w:val="aa-ET" w:eastAsia="aa-ET"/>
+          <w:lang/>
         </w:rPr>
         <w:t xml:space="preserve"> </w:t>
       </w:r>
@@ -13363,7 +13858,7 @@
           <w:rFonts w:ascii="Times New Roman" w:hAnsi="Times New Roman" w:cs="Times New Roman"/>
         </w:rPr>
       </w:pPr>
-      <w:bookmarkStart w:id="85" w:name="_Toc150774663"/>
+      <w:bookmarkStart w:id="86" w:name="_Toc152536050"/>
       <w:r>
         <w:rPr>
           <w:rFonts w:ascii="Times New Roman" w:hAnsi="Times New Roman" w:cs="Times New Roman"/>
@@ -13371,7 +13866,7 @@
         <w:lastRenderedPageBreak/>
         <w:t>Use Case: Database Backup</w:t>
       </w:r>
-      <w:bookmarkEnd w:id="85"/>
+      <w:bookmarkEnd w:id="86"/>
     </w:p>
     <w:p>
       <w:pPr>
@@ -13451,12 +13946,12 @@
           <w:tab w:val="num" w:pos="720"/>
         </w:tabs>
         <w:rPr>
-          <w:lang w:val="aa-ET"/>
-        </w:rPr>
-      </w:pPr>
-      <w:r>
-        <w:rPr>
-          <w:lang w:val="aa-ET"/>
+          <w:lang/>
+        </w:rPr>
+      </w:pPr>
+      <w:r>
+        <w:rPr>
+          <w:lang/>
         </w:rPr>
         <w:t>The admin can add, edit, update database backup information.</w:t>
       </w:r>
@@ -13534,7 +14029,7 @@
           <w:color w:val="333333"/>
           <w:sz w:val="27"/>
           <w:szCs w:val="27"/>
-          <w:lang w:val="aa-ET" w:eastAsia="aa-ET"/>
+          <w:lang/>
         </w:rPr>
         <w:t xml:space="preserve"> </w:t>
       </w:r>
@@ -13553,14 +14048,14 @@
           <w:rFonts w:ascii="Times New Roman" w:hAnsi="Times New Roman" w:cs="Times New Roman"/>
         </w:rPr>
       </w:pPr>
-      <w:bookmarkStart w:id="86" w:name="_Toc150774664"/>
+      <w:bookmarkStart w:id="87" w:name="_Toc152536051"/>
       <w:r>
         <w:rPr>
           <w:rFonts w:ascii="Times New Roman" w:hAnsi="Times New Roman" w:cs="Times New Roman"/>
         </w:rPr>
         <w:t>Use Case: Reports</w:t>
       </w:r>
-      <w:bookmarkEnd w:id="86"/>
+      <w:bookmarkEnd w:id="87"/>
     </w:p>
     <w:p>
       <w:pPr>
@@ -13640,12 +14135,12 @@
           <w:tab w:val="num" w:pos="720"/>
         </w:tabs>
         <w:rPr>
-          <w:lang w:val="aa-ET"/>
-        </w:rPr>
-      </w:pPr>
-      <w:r>
-        <w:rPr>
-          <w:lang w:val="aa-ET"/>
+          <w:lang/>
+        </w:rPr>
+      </w:pPr>
+      <w:r>
+        <w:rPr>
+          <w:lang/>
         </w:rPr>
         <w:t>Admin can view, print and export the report of the system.</w:t>
       </w:r>
@@ -13692,7 +14187,7 @@
       </w:r>
       <w:r>
         <w:rPr>
-          <w:lang w:val="aa-ET"/>
+          <w:lang/>
         </w:rPr>
         <w:t>Admin will need to login to access the reports.</w:t>
       </w:r>
@@ -13716,7 +14211,7 @@
           <w:color w:val="333333"/>
           <w:sz w:val="27"/>
           <w:szCs w:val="27"/>
-          <w:lang w:val="aa-ET" w:eastAsia="aa-ET"/>
+          <w:lang/>
         </w:rPr>
         <w:t xml:space="preserve"> </w:t>
       </w:r>
@@ -13736,14 +14231,14 @@
           <w:rFonts w:ascii="Times New Roman" w:hAnsi="Times New Roman" w:cs="Times New Roman"/>
         </w:rPr>
       </w:pPr>
-      <w:bookmarkStart w:id="87" w:name="_Toc150774665"/>
+      <w:bookmarkStart w:id="88" w:name="_Toc152536052"/>
       <w:r>
         <w:rPr>
           <w:rFonts w:ascii="Times New Roman" w:hAnsi="Times New Roman" w:cs="Times New Roman"/>
         </w:rPr>
         <w:t>External Interface Requirements</w:t>
       </w:r>
-      <w:bookmarkEnd w:id="87"/>
+      <w:bookmarkEnd w:id="88"/>
     </w:p>
     <w:p>
       <w:pPr>
@@ -13765,15 +14260,15 @@
           <w:szCs w:val="28"/>
         </w:rPr>
       </w:pPr>
-      <w:bookmarkStart w:id="88" w:name="_Toc150452462"/>
-      <w:bookmarkStart w:id="89" w:name="_Toc150452549"/>
-      <w:bookmarkStart w:id="90" w:name="_Toc150452636"/>
-      <w:bookmarkStart w:id="91" w:name="_Toc150454511"/>
-      <w:bookmarkStart w:id="92" w:name="_Toc150454598"/>
-      <w:bookmarkStart w:id="93" w:name="_Toc150454685"/>
-      <w:bookmarkStart w:id="94" w:name="_Toc150541661"/>
-      <w:bookmarkStart w:id="95" w:name="_Toc150774666"/>
-      <w:bookmarkEnd w:id="88"/>
+      <w:bookmarkStart w:id="89" w:name="_Toc150452462"/>
+      <w:bookmarkStart w:id="90" w:name="_Toc150452549"/>
+      <w:bookmarkStart w:id="91" w:name="_Toc150452636"/>
+      <w:bookmarkStart w:id="92" w:name="_Toc150454511"/>
+      <w:bookmarkStart w:id="93" w:name="_Toc150454598"/>
+      <w:bookmarkStart w:id="94" w:name="_Toc150454685"/>
+      <w:bookmarkStart w:id="95" w:name="_Toc150541661"/>
+      <w:bookmarkStart w:id="96" w:name="_Toc150774666"/>
+      <w:bookmarkStart w:id="97" w:name="_Toc152536053"/>
       <w:bookmarkEnd w:id="89"/>
       <w:bookmarkEnd w:id="90"/>
       <w:bookmarkEnd w:id="91"/>
@@ -13781,6 +14276,8 @@
       <w:bookmarkEnd w:id="93"/>
       <w:bookmarkEnd w:id="94"/>
       <w:bookmarkEnd w:id="95"/>
+      <w:bookmarkEnd w:id="96"/>
+      <w:bookmarkEnd w:id="97"/>
     </w:p>
     <w:p>
       <w:pPr>
@@ -13795,7 +14292,7 @@
           <w:szCs w:val="28"/>
         </w:rPr>
       </w:pPr>
-      <w:bookmarkStart w:id="96" w:name="_Toc150774667"/>
+      <w:bookmarkStart w:id="98" w:name="_Toc152536054"/>
       <w:r>
         <w:rPr>
           <w:rFonts w:ascii="Times New Roman" w:hAnsi="Times New Roman" w:cs="Times New Roman"/>
@@ -13804,7 +14301,7 @@
         </w:rPr>
         <w:t>User Interfaces</w:t>
       </w:r>
-      <w:bookmarkEnd w:id="96"/>
+      <w:bookmarkEnd w:id="98"/>
     </w:p>
     <w:p>
       <w:pPr>
@@ -13865,7 +14362,7 @@
           <w:szCs w:val="28"/>
         </w:rPr>
       </w:pPr>
-      <w:bookmarkStart w:id="97" w:name="_Toc150774668"/>
+      <w:bookmarkStart w:id="99" w:name="_Toc152536055"/>
       <w:r>
         <w:rPr>
           <w:rFonts w:ascii="Times New Roman" w:eastAsia="Times New Roman" w:hAnsi="Times New Roman" w:cs="Times New Roman"/>
@@ -13874,7 +14371,7 @@
         </w:rPr>
         <w:t>Software Interfaces</w:t>
       </w:r>
-      <w:bookmarkEnd w:id="97"/>
+      <w:bookmarkEnd w:id="99"/>
       <w:r>
         <w:rPr>
           <w:rFonts w:ascii="Times New Roman" w:eastAsia="Times New Roman" w:hAnsi="Times New Roman" w:cs="Times New Roman"/>
@@ -13921,7 +14418,7 @@
         </w:numPr>
         <w:spacing w:after="379" w:line="259" w:lineRule="auto"/>
         <w:rPr>
-          <w:lang w:val="aa-ET"/>
+          <w:lang/>
         </w:rPr>
       </w:pPr>
       <w:r>
@@ -13929,13 +14426,13 @@
           <w:b/>
           <w:bCs/>
           <w:color w:val="5B9BD5" w:themeColor="accent5"/>
-          <w:lang w:val="aa-ET"/>
+          <w:lang/>
         </w:rPr>
         <w:t>User Authentication Interfaces</w:t>
       </w:r>
       <w:r>
         <w:rPr>
-          <w:lang w:val="aa-ET"/>
+          <w:lang/>
         </w:rPr>
         <w:t>: These interfaces allow the system to verify and authenticate user credentials during login and transaction processes.</w:t>
       </w:r>
@@ -13948,7 +14445,7 @@
         </w:numPr>
         <w:spacing w:after="379" w:line="259" w:lineRule="auto"/>
         <w:rPr>
-          <w:lang w:val="aa-ET"/>
+          <w:lang/>
         </w:rPr>
       </w:pPr>
       <w:r>
@@ -13956,13 +14453,13 @@
           <w:b/>
           <w:bCs/>
           <w:color w:val="5B9BD5" w:themeColor="accent5"/>
-          <w:lang w:val="aa-ET"/>
+          <w:lang/>
         </w:rPr>
         <w:t>Database Management System (DBMS)</w:t>
       </w:r>
       <w:r>
         <w:rPr>
-          <w:lang w:val="aa-ET"/>
+          <w:lang/>
         </w:rPr>
         <w:t>: The system will have an interface with a DBMS to store and retrieve data related to bus routes, bookings, user profiles, and more.</w:t>
       </w:r>
@@ -13975,7 +14472,7 @@
         </w:numPr>
         <w:spacing w:after="379" w:line="259" w:lineRule="auto"/>
         <w:rPr>
-          <w:lang w:val="aa-ET"/>
+          <w:lang/>
         </w:rPr>
       </w:pPr>
       <w:r>
@@ -13983,13 +14480,13 @@
           <w:b/>
           <w:bCs/>
           <w:color w:val="5B9BD5" w:themeColor="accent5"/>
-          <w:lang w:val="aa-ET"/>
+          <w:lang/>
         </w:rPr>
         <w:t>Blockchain Integration Interfaces</w:t>
       </w:r>
       <w:r>
         <w:rPr>
-          <w:lang w:val="aa-ET"/>
+          <w:lang/>
         </w:rPr>
         <w:t>:</w:t>
       </w:r>
@@ -13998,7 +14495,7 @@
       </w:r>
       <w:r>
         <w:rPr>
-          <w:lang w:val="aa-ET"/>
+          <w:lang/>
         </w:rPr>
         <w:t>t will have interfaces with blockchain networks and nodes for data synchronization and transaction validation.</w:t>
       </w:r>
@@ -14016,7 +14513,7 @@
           <w:szCs w:val="28"/>
         </w:rPr>
       </w:pPr>
-      <w:bookmarkStart w:id="98" w:name="_Toc150774669"/>
+      <w:bookmarkStart w:id="100" w:name="_Toc152536056"/>
       <w:r>
         <w:rPr>
           <w:rFonts w:ascii="Times New Roman" w:eastAsia="Times New Roman" w:hAnsi="Times New Roman" w:cs="Times New Roman"/>
@@ -14026,7 +14523,7 @@
         <w:lastRenderedPageBreak/>
         <w:t>Hardware Interfaces</w:t>
       </w:r>
-      <w:bookmarkEnd w:id="98"/>
+      <w:bookmarkEnd w:id="100"/>
     </w:p>
     <w:p>
       <w:pPr>
@@ -14050,7 +14547,7 @@
           <w:szCs w:val="28"/>
         </w:rPr>
       </w:pPr>
-      <w:bookmarkStart w:id="99" w:name="_Toc150774670"/>
+      <w:bookmarkStart w:id="101" w:name="_Toc152536057"/>
       <w:r>
         <w:rPr>
           <w:rFonts w:ascii="Times New Roman" w:hAnsi="Times New Roman" w:cs="Times New Roman"/>
@@ -14059,7 +14556,7 @@
         </w:rPr>
         <w:t>System Interfaces</w:t>
       </w:r>
-      <w:bookmarkEnd w:id="99"/>
+      <w:bookmarkEnd w:id="101"/>
       <w:r>
         <w:rPr>
           <w:rFonts w:ascii="Times New Roman" w:hAnsi="Times New Roman" w:cs="Times New Roman"/>
@@ -14078,7 +14575,7 @@
         <w:spacing w:after="232"/>
         <w:ind w:right="9"/>
         <w:rPr>
-          <w:lang w:val="aa-ET"/>
+          <w:lang/>
         </w:rPr>
       </w:pPr>
       <w:r>
@@ -14086,13 +14583,13 @@
           <w:b/>
           <w:bCs/>
           <w:color w:val="5B9BD5" w:themeColor="accent5"/>
-          <w:lang w:val="aa-ET"/>
+          <w:lang/>
         </w:rPr>
         <w:t>User-Booking Module Interface</w:t>
       </w:r>
       <w:r>
         <w:rPr>
-          <w:lang w:val="aa-ET"/>
+          <w:lang/>
         </w:rPr>
         <w:t>: This interface allows the user-facing module to communicate with the booking and reservation system, enabling users to search for buses, select seats, and make reservations.</w:t>
       </w:r>
@@ -14109,7 +14606,7 @@
         <w:spacing w:after="232"/>
         <w:ind w:right="9"/>
         <w:rPr>
-          <w:lang w:val="aa-ET"/>
+          <w:lang/>
         </w:rPr>
       </w:pPr>
       <w:r>
@@ -14117,13 +14614,13 @@
           <w:b/>
           <w:bCs/>
           <w:color w:val="5B9BD5" w:themeColor="accent5"/>
-          <w:lang w:val="aa-ET"/>
+          <w:lang/>
         </w:rPr>
         <w:t>Payment-Processing Interface</w:t>
       </w:r>
       <w:r>
         <w:rPr>
-          <w:lang w:val="aa-ET"/>
+          <w:lang/>
         </w:rPr>
         <w:t>: The payment module interfaces with external payment gateways to securely process payments for ticket bookings.</w:t>
       </w:r>
@@ -14140,7 +14637,7 @@
         <w:spacing w:after="232"/>
         <w:ind w:right="9"/>
         <w:rPr>
-          <w:lang w:val="aa-ET"/>
+          <w:lang/>
         </w:rPr>
       </w:pPr>
       <w:r>
@@ -14148,13 +14645,13 @@
           <w:b/>
           <w:bCs/>
           <w:color w:val="5B9BD5" w:themeColor="accent5"/>
-          <w:lang w:val="aa-ET"/>
+          <w:lang/>
         </w:rPr>
         <w:t>Database-System Interface</w:t>
       </w:r>
       <w:r>
         <w:rPr>
-          <w:lang w:val="aa-ET"/>
+          <w:lang/>
         </w:rPr>
         <w:t>: This interface connects the system with the database management system (DBMS) to store and retrieve data related to bus routes, bookings, user profiles, and other relevant information.</w:t>
       </w:r>
@@ -14171,7 +14668,7 @@
         <w:spacing w:after="232"/>
         <w:ind w:right="9"/>
         <w:rPr>
-          <w:lang w:val="aa-ET"/>
+          <w:lang/>
         </w:rPr>
       </w:pPr>
       <w:r>
@@ -14179,13 +14676,13 @@
           <w:b/>
           <w:bCs/>
           <w:color w:val="5B9BD5" w:themeColor="accent5"/>
-          <w:lang w:val="aa-ET"/>
+          <w:lang/>
         </w:rPr>
         <w:t>Blockchain Integration Interface</w:t>
       </w:r>
       <w:r>
         <w:rPr>
-          <w:lang w:val="aa-ET"/>
+          <w:lang/>
         </w:rPr>
         <w:t xml:space="preserve">: </w:t>
       </w:r>
@@ -14194,7 +14691,7 @@
       </w:r>
       <w:r>
         <w:rPr>
-          <w:lang w:val="aa-ET"/>
+          <w:lang/>
         </w:rPr>
         <w:t>here will be interfaces between the system and the blockchain network or nodes to facilitate data synchronization and transaction validation.</w:t>
       </w:r>
@@ -14211,7 +14708,7 @@
         <w:spacing w:after="232"/>
         <w:ind w:right="9"/>
         <w:rPr>
-          <w:lang w:val="aa-ET"/>
+          <w:lang/>
         </w:rPr>
       </w:pPr>
       <w:r>
@@ -14219,13 +14716,13 @@
           <w:b/>
           <w:bCs/>
           <w:color w:val="5B9BD5" w:themeColor="accent5"/>
-          <w:lang w:val="aa-ET"/>
+          <w:lang/>
         </w:rPr>
         <w:t>User Authentication and Authorization Interface</w:t>
       </w:r>
       <w:r>
         <w:rPr>
-          <w:lang w:val="aa-ET"/>
+          <w:lang/>
         </w:rPr>
         <w:t>: This interface ensures that the system can authenticate and authorize users to perform various actions within the platform, including booking tickets and managing their accounts.</w:t>
       </w:r>
@@ -14244,7 +14741,7 @@
           <w:szCs w:val="28"/>
         </w:rPr>
       </w:pPr>
-      <w:bookmarkStart w:id="100" w:name="_Toc150774671"/>
+      <w:bookmarkStart w:id="102" w:name="_Toc152536058"/>
       <w:r>
         <w:rPr>
           <w:rFonts w:ascii="Times New Roman" w:eastAsia="Times New Roman" w:hAnsi="Times New Roman" w:cs="Times New Roman"/>
@@ -14253,7 +14750,7 @@
         </w:rPr>
         <w:t>Communication Interface</w:t>
       </w:r>
-      <w:bookmarkEnd w:id="100"/>
+      <w:bookmarkEnd w:id="102"/>
     </w:p>
     <w:p>
       <w:pPr>
@@ -14263,7 +14760,7 @@
         </w:numPr>
         <w:spacing w:line="259" w:lineRule="auto"/>
         <w:rPr>
-          <w:lang w:val="aa-ET"/>
+          <w:lang/>
         </w:rPr>
       </w:pPr>
       <w:r>
@@ -14271,13 +14768,13 @@
           <w:b/>
           <w:bCs/>
           <w:color w:val="5B9BD5" w:themeColor="accent5"/>
-          <w:lang w:val="aa-ET"/>
+          <w:lang/>
         </w:rPr>
         <w:t>User-System Communication</w:t>
       </w:r>
       <w:r>
         <w:rPr>
-          <w:lang w:val="aa-ET"/>
+          <w:lang/>
         </w:rPr>
         <w:t>: This interface enables users to interact with the system through the user interface. Users can search for bus routes, make reservations, and receive booking confirmations.</w:t>
       </w:r>
@@ -14293,7 +14790,7 @@
         </w:tabs>
         <w:spacing w:after="0" w:line="259" w:lineRule="auto"/>
         <w:rPr>
-          <w:lang w:val="aa-ET"/>
+          <w:lang/>
         </w:rPr>
       </w:pPr>
       <w:r>
@@ -14301,13 +14798,13 @@
           <w:b/>
           <w:bCs/>
           <w:color w:val="5B9BD5" w:themeColor="accent5"/>
-          <w:lang w:val="aa-ET"/>
+          <w:lang/>
         </w:rPr>
         <w:t>Payment Gateway Communication</w:t>
       </w:r>
       <w:r>
         <w:rPr>
-          <w:lang w:val="aa-ET"/>
+          <w:lang/>
         </w:rPr>
         <w:t>: The system communicates with external payment gateway services to process secure online payments for ticket bookings.</w:t>
       </w:r>
@@ -14323,7 +14820,7 @@
         </w:tabs>
         <w:spacing w:after="0" w:line="259" w:lineRule="auto"/>
         <w:rPr>
-          <w:lang w:val="aa-ET"/>
+          <w:lang/>
         </w:rPr>
       </w:pPr>
       <w:r>
@@ -14331,13 +14828,13 @@
           <w:b/>
           <w:bCs/>
           <w:color w:val="5B9BD5" w:themeColor="accent5"/>
-          <w:lang w:val="aa-ET"/>
+          <w:lang/>
         </w:rPr>
         <w:t>Email and Messaging Communication</w:t>
       </w:r>
       <w:r>
         <w:rPr>
-          <w:lang w:val="aa-ET"/>
+          <w:lang/>
         </w:rPr>
         <w:t>: Communication interfaces with email and messaging services are used to send automated notifications and confirmations to users, keeping them informed about their bookings and updates.</w:t>
       </w:r>
@@ -14353,7 +14850,7 @@
         </w:tabs>
         <w:spacing w:after="0" w:line="259" w:lineRule="auto"/>
         <w:rPr>
-          <w:lang w:val="aa-ET"/>
+          <w:lang/>
         </w:rPr>
       </w:pPr>
       <w:r>
@@ -14361,13 +14858,13 @@
           <w:b/>
           <w:bCs/>
           <w:color w:val="5B9BD5" w:themeColor="accent5"/>
-          <w:lang w:val="aa-ET"/>
+          <w:lang/>
         </w:rPr>
         <w:t>Database Communication</w:t>
       </w:r>
       <w:r>
         <w:rPr>
-          <w:lang w:val="aa-ET"/>
+          <w:lang/>
         </w:rPr>
         <w:t>: The system communicates with the database management system (DBMS) to store and retrieve data, such as bus route information, user profiles, and transaction records.</w:t>
       </w:r>
@@ -14383,7 +14880,7 @@
         </w:tabs>
         <w:spacing w:after="0" w:line="259" w:lineRule="auto"/>
         <w:rPr>
-          <w:lang w:val="aa-ET"/>
+          <w:lang/>
         </w:rPr>
       </w:pPr>
       <w:r>
@@ -14391,13 +14888,13 @@
           <w:b/>
           <w:bCs/>
           <w:color w:val="5B9BD5" w:themeColor="accent5"/>
-          <w:lang w:val="aa-ET"/>
+          <w:lang/>
         </w:rPr>
         <w:t>Blockchain Network Communication</w:t>
       </w:r>
       <w:r>
         <w:rPr>
-          <w:lang w:val="aa-ET"/>
+          <w:lang/>
         </w:rPr>
         <w:t>: If blockchain technology is integrated for secure transactions or other purposes, communication interfaces with blockchain networks and nodes are used to synchronize data and validate transactions.</w:t>
       </w:r>
@@ -14413,7 +14910,7 @@
         </w:tabs>
         <w:spacing w:after="0" w:line="259" w:lineRule="auto"/>
         <w:rPr>
-          <w:lang w:val="aa-ET"/>
+          <w:lang/>
         </w:rPr>
       </w:pPr>
       <w:r>
@@ -14421,13 +14918,13 @@
           <w:b/>
           <w:bCs/>
           <w:color w:val="5B9BD5" w:themeColor="accent5"/>
-          <w:lang w:val="aa-ET"/>
+          <w:lang/>
         </w:rPr>
         <w:t>Administrator-System Communication</w:t>
       </w:r>
       <w:r>
         <w:rPr>
-          <w:lang w:val="aa-ET"/>
+          <w:lang/>
         </w:rPr>
         <w:t>: Administrators can communicate with the system through their interface to manage content, add or remove bus routes, and monitor the system's inventory.</w:t>
       </w:r>
@@ -14446,7 +14943,7 @@
           <w:rFonts w:ascii="Times New Roman" w:hAnsi="Times New Roman" w:cs="Times New Roman"/>
         </w:rPr>
       </w:pPr>
-      <w:bookmarkStart w:id="101" w:name="_Toc150774672"/>
+      <w:bookmarkStart w:id="103" w:name="_Toc152536059"/>
       <w:r>
         <w:rPr>
           <w:rFonts w:ascii="Times New Roman" w:hAnsi="Times New Roman" w:cs="Times New Roman"/>
@@ -14454,7 +14951,7 @@
         <w:lastRenderedPageBreak/>
         <w:t>Quality attributes</w:t>
       </w:r>
-      <w:bookmarkEnd w:id="101"/>
+      <w:bookmarkEnd w:id="103"/>
     </w:p>
     <w:p>
       <w:pPr>
@@ -14476,22 +14973,24 @@
           <w:szCs w:val="26"/>
         </w:rPr>
       </w:pPr>
-      <w:bookmarkStart w:id="102" w:name="_Toc150452469"/>
-      <w:bookmarkStart w:id="103" w:name="_Toc150452556"/>
-      <w:bookmarkStart w:id="104" w:name="_Toc150452643"/>
-      <w:bookmarkStart w:id="105" w:name="_Toc150454518"/>
-      <w:bookmarkStart w:id="106" w:name="_Toc150454605"/>
-      <w:bookmarkStart w:id="107" w:name="_Toc150454692"/>
-      <w:bookmarkStart w:id="108" w:name="_Toc150541668"/>
-      <w:bookmarkStart w:id="109" w:name="_Toc150774673"/>
-      <w:bookmarkEnd w:id="102"/>
-      <w:bookmarkEnd w:id="103"/>
+      <w:bookmarkStart w:id="104" w:name="_Toc150452469"/>
+      <w:bookmarkStart w:id="105" w:name="_Toc150452556"/>
+      <w:bookmarkStart w:id="106" w:name="_Toc150452643"/>
+      <w:bookmarkStart w:id="107" w:name="_Toc150454518"/>
+      <w:bookmarkStart w:id="108" w:name="_Toc150454605"/>
+      <w:bookmarkStart w:id="109" w:name="_Toc150454692"/>
+      <w:bookmarkStart w:id="110" w:name="_Toc150541668"/>
+      <w:bookmarkStart w:id="111" w:name="_Toc150774673"/>
+      <w:bookmarkStart w:id="112" w:name="_Toc152536060"/>
       <w:bookmarkEnd w:id="104"/>
       <w:bookmarkEnd w:id="105"/>
       <w:bookmarkEnd w:id="106"/>
       <w:bookmarkEnd w:id="107"/>
       <w:bookmarkEnd w:id="108"/>
       <w:bookmarkEnd w:id="109"/>
+      <w:bookmarkEnd w:id="110"/>
+      <w:bookmarkEnd w:id="111"/>
+      <w:bookmarkEnd w:id="112"/>
     </w:p>
     <w:p>
       <w:pPr>
@@ -14506,7 +15005,7 @@
           <w:szCs w:val="28"/>
         </w:rPr>
       </w:pPr>
-      <w:bookmarkStart w:id="110" w:name="_Toc150774674"/>
+      <w:bookmarkStart w:id="113" w:name="_Toc152536061"/>
       <w:r>
         <w:rPr>
           <w:rFonts w:ascii="Times New Roman" w:hAnsi="Times New Roman" w:cs="Times New Roman"/>
@@ -14515,7 +15014,7 @@
         </w:rPr>
         <w:t>Usability</w:t>
       </w:r>
-      <w:bookmarkEnd w:id="110"/>
+      <w:bookmarkEnd w:id="113"/>
     </w:p>
     <w:p>
       <w:pPr>
@@ -14545,7 +15044,7 @@
           <w:szCs w:val="28"/>
         </w:rPr>
       </w:pPr>
-      <w:bookmarkStart w:id="111" w:name="_Toc150774675"/>
+      <w:bookmarkStart w:id="114" w:name="_Toc152536062"/>
       <w:r>
         <w:rPr>
           <w:rFonts w:ascii="Times New Roman" w:hAnsi="Times New Roman" w:cs="Times New Roman"/>
@@ -14554,17 +15053,17 @@
         </w:rPr>
         <w:t>Availability</w:t>
       </w:r>
-      <w:bookmarkEnd w:id="111"/>
+      <w:bookmarkEnd w:id="114"/>
     </w:p>
     <w:p>
       <w:pPr>
         <w:ind w:left="1105" w:firstLine="0"/>
       </w:pPr>
-      <w:bookmarkStart w:id="112" w:name="_Hlk150389906"/>
+      <w:bookmarkStart w:id="115" w:name="_Hlk150389906"/>
       <w:r>
         <w:t>The system should be accessible 24/7 to accommodate users from different time zones and travel schedules.</w:t>
       </w:r>
-      <w:bookmarkEnd w:id="112"/>
+      <w:bookmarkEnd w:id="115"/>
     </w:p>
     <w:p>
       <w:pPr>
@@ -14579,7 +15078,7 @@
           <w:szCs w:val="28"/>
         </w:rPr>
       </w:pPr>
-      <w:bookmarkStart w:id="113" w:name="_Toc150774676"/>
+      <w:bookmarkStart w:id="116" w:name="_Toc152536063"/>
       <w:r>
         <w:rPr>
           <w:rFonts w:ascii="Times New Roman" w:hAnsi="Times New Roman" w:cs="Times New Roman"/>
@@ -14588,7 +15087,7 @@
         </w:rPr>
         <w:t>Security</w:t>
       </w:r>
-      <w:bookmarkEnd w:id="113"/>
+      <w:bookmarkEnd w:id="116"/>
     </w:p>
     <w:p>
       <w:pPr>
@@ -14621,7 +15120,7 @@
           <w:szCs w:val="28"/>
         </w:rPr>
       </w:pPr>
-      <w:bookmarkStart w:id="114" w:name="_Toc150774677"/>
+      <w:bookmarkStart w:id="117" w:name="_Toc152536064"/>
       <w:r>
         <w:rPr>
           <w:rFonts w:ascii="Times New Roman" w:hAnsi="Times New Roman" w:cs="Times New Roman"/>
@@ -14630,7 +15129,7 @@
         </w:rPr>
         <w:t>Reliability</w:t>
       </w:r>
-      <w:bookmarkEnd w:id="114"/>
+      <w:bookmarkEnd w:id="117"/>
     </w:p>
     <w:p>
       <w:pPr>
@@ -14657,14 +15156,14 @@
           <w:rFonts w:ascii="Times New Roman" w:hAnsi="Times New Roman" w:cs="Times New Roman"/>
         </w:rPr>
       </w:pPr>
-      <w:bookmarkStart w:id="115" w:name="_Toc150774678"/>
+      <w:bookmarkStart w:id="118" w:name="_Toc152536065"/>
       <w:r>
         <w:rPr>
           <w:rFonts w:ascii="Times New Roman" w:hAnsi="Times New Roman" w:cs="Times New Roman"/>
         </w:rPr>
         <w:t>Internationalization and localization requirements</w:t>
       </w:r>
-      <w:bookmarkEnd w:id="115"/>
+      <w:bookmarkEnd w:id="118"/>
     </w:p>
     <w:p>
       <w:pPr>
@@ -14690,14 +15189,14 @@
           <w:rFonts w:ascii="Times New Roman" w:hAnsi="Times New Roman" w:cs="Times New Roman"/>
         </w:rPr>
       </w:pPr>
-      <w:bookmarkStart w:id="116" w:name="_Toc150774679"/>
+      <w:bookmarkStart w:id="119" w:name="_Toc152536066"/>
       <w:r>
         <w:rPr>
           <w:rFonts w:ascii="Times New Roman" w:hAnsi="Times New Roman" w:cs="Times New Roman"/>
         </w:rPr>
         <w:t>Non-Functional Requirements</w:t>
       </w:r>
-      <w:bookmarkEnd w:id="116"/>
+      <w:bookmarkEnd w:id="119"/>
     </w:p>
     <w:p>
       <w:pPr>
@@ -14719,22 +15218,24 @@
           <w:szCs w:val="26"/>
         </w:rPr>
       </w:pPr>
-      <w:bookmarkStart w:id="117" w:name="_Toc150452476"/>
-      <w:bookmarkStart w:id="118" w:name="_Toc150452563"/>
-      <w:bookmarkStart w:id="119" w:name="_Toc150452650"/>
-      <w:bookmarkStart w:id="120" w:name="_Toc150454525"/>
-      <w:bookmarkStart w:id="121" w:name="_Toc150454612"/>
-      <w:bookmarkStart w:id="122" w:name="_Toc150454699"/>
-      <w:bookmarkStart w:id="123" w:name="_Toc150541675"/>
-      <w:bookmarkStart w:id="124" w:name="_Toc150774680"/>
-      <w:bookmarkEnd w:id="117"/>
-      <w:bookmarkEnd w:id="118"/>
-      <w:bookmarkEnd w:id="119"/>
+      <w:bookmarkStart w:id="120" w:name="_Toc150452476"/>
+      <w:bookmarkStart w:id="121" w:name="_Toc150452563"/>
+      <w:bookmarkStart w:id="122" w:name="_Toc150452650"/>
+      <w:bookmarkStart w:id="123" w:name="_Toc150454525"/>
+      <w:bookmarkStart w:id="124" w:name="_Toc150454612"/>
+      <w:bookmarkStart w:id="125" w:name="_Toc150454699"/>
+      <w:bookmarkStart w:id="126" w:name="_Toc150541675"/>
+      <w:bookmarkStart w:id="127" w:name="_Toc150774680"/>
+      <w:bookmarkStart w:id="128" w:name="_Toc152536067"/>
       <w:bookmarkEnd w:id="120"/>
       <w:bookmarkEnd w:id="121"/>
       <w:bookmarkEnd w:id="122"/>
       <w:bookmarkEnd w:id="123"/>
       <w:bookmarkEnd w:id="124"/>
+      <w:bookmarkEnd w:id="125"/>
+      <w:bookmarkEnd w:id="126"/>
+      <w:bookmarkEnd w:id="127"/>
+      <w:bookmarkEnd w:id="128"/>
     </w:p>
     <w:p>
       <w:pPr>
@@ -14756,22 +15257,24 @@
           <w:szCs w:val="26"/>
         </w:rPr>
       </w:pPr>
-      <w:bookmarkStart w:id="125" w:name="_Toc150452477"/>
-      <w:bookmarkStart w:id="126" w:name="_Toc150452564"/>
-      <w:bookmarkStart w:id="127" w:name="_Toc150452651"/>
-      <w:bookmarkStart w:id="128" w:name="_Toc150454526"/>
-      <w:bookmarkStart w:id="129" w:name="_Toc150454613"/>
-      <w:bookmarkStart w:id="130" w:name="_Toc150454700"/>
-      <w:bookmarkStart w:id="131" w:name="_Toc150541676"/>
-      <w:bookmarkStart w:id="132" w:name="_Toc150774681"/>
-      <w:bookmarkEnd w:id="125"/>
-      <w:bookmarkEnd w:id="126"/>
-      <w:bookmarkEnd w:id="127"/>
-      <w:bookmarkEnd w:id="128"/>
+      <w:bookmarkStart w:id="129" w:name="_Toc150452477"/>
+      <w:bookmarkStart w:id="130" w:name="_Toc150452564"/>
+      <w:bookmarkStart w:id="131" w:name="_Toc150452651"/>
+      <w:bookmarkStart w:id="132" w:name="_Toc150454526"/>
+      <w:bookmarkStart w:id="133" w:name="_Toc150454613"/>
+      <w:bookmarkStart w:id="134" w:name="_Toc150454700"/>
+      <w:bookmarkStart w:id="135" w:name="_Toc150541676"/>
+      <w:bookmarkStart w:id="136" w:name="_Toc150774681"/>
+      <w:bookmarkStart w:id="137" w:name="_Toc152536068"/>
       <w:bookmarkEnd w:id="129"/>
       <w:bookmarkEnd w:id="130"/>
       <w:bookmarkEnd w:id="131"/>
       <w:bookmarkEnd w:id="132"/>
+      <w:bookmarkEnd w:id="133"/>
+      <w:bookmarkEnd w:id="134"/>
+      <w:bookmarkEnd w:id="135"/>
+      <w:bookmarkEnd w:id="136"/>
+      <w:bookmarkEnd w:id="137"/>
     </w:p>
     <w:p>
       <w:pPr>
@@ -14786,7 +15289,7 @@
           <w:szCs w:val="28"/>
         </w:rPr>
       </w:pPr>
-      <w:bookmarkStart w:id="133" w:name="_Toc150774682"/>
+      <w:bookmarkStart w:id="138" w:name="_Toc152536069"/>
       <w:r>
         <w:rPr>
           <w:rFonts w:ascii="Times New Roman" w:hAnsi="Times New Roman" w:cs="Times New Roman"/>
@@ -14795,7 +15298,7 @@
         </w:rPr>
         <w:t>Security Requirements</w:t>
       </w:r>
-      <w:bookmarkEnd w:id="133"/>
+      <w:bookmarkEnd w:id="138"/>
     </w:p>
     <w:p>
       <w:pPr>
@@ -14818,12 +15321,12 @@
         <w:spacing w:after="188"/>
         <w:ind w:right="9"/>
         <w:rPr>
-          <w:lang w:val="aa-ET"/>
-        </w:rPr>
-      </w:pPr>
-      <w:r>
-        <w:rPr>
-          <w:lang w:val="aa-ET"/>
+          <w:lang/>
+        </w:rPr>
+      </w:pPr>
+      <w:r>
+        <w:rPr>
+          <w:lang/>
         </w:rPr>
         <w:t>The system should employ strong encryption to protect sensitive user data, payment information, and transactions.</w:t>
       </w:r>
@@ -14840,12 +15343,12 @@
         <w:spacing w:after="188"/>
         <w:ind w:right="9"/>
         <w:rPr>
-          <w:lang w:val="aa-ET"/>
-        </w:rPr>
-      </w:pPr>
-      <w:r>
-        <w:rPr>
-          <w:lang w:val="aa-ET"/>
+          <w:lang/>
+        </w:rPr>
+      </w:pPr>
+      <w:r>
+        <w:rPr>
+          <w:lang/>
         </w:rPr>
         <w:t>User authentication and authorization mechanisms should be in place to prevent unauthorized access.</w:t>
       </w:r>
@@ -14864,7 +15367,7 @@
           <w:szCs w:val="28"/>
         </w:rPr>
       </w:pPr>
-      <w:bookmarkStart w:id="134" w:name="_Toc150774683"/>
+      <w:bookmarkStart w:id="139" w:name="_Toc152536070"/>
       <w:r>
         <w:rPr>
           <w:rFonts w:ascii="Times New Roman" w:hAnsi="Times New Roman" w:cs="Times New Roman"/>
@@ -14873,7 +15376,7 @@
         </w:rPr>
         <w:t>Performance Requirements</w:t>
       </w:r>
-      <w:bookmarkEnd w:id="134"/>
+      <w:bookmarkEnd w:id="139"/>
     </w:p>
     <w:p>
       <w:pPr>
@@ -14896,12 +15399,12 @@
         <w:spacing w:after="54"/>
         <w:ind w:right="9"/>
         <w:rPr>
-          <w:lang w:val="aa-ET"/>
-        </w:rPr>
-      </w:pPr>
-      <w:r>
-        <w:rPr>
-          <w:lang w:val="aa-ET"/>
+          <w:lang/>
+        </w:rPr>
+      </w:pPr>
+      <w:r>
+        <w:rPr>
+          <w:lang/>
         </w:rPr>
         <w:t>The system should provide fast response times for search queries and booking processes, ensuring that users can complete transactions quickly.</w:t>
       </w:r>
@@ -14918,12 +15421,12 @@
         <w:spacing w:after="54"/>
         <w:ind w:right="9"/>
         <w:rPr>
-          <w:lang w:val="aa-ET"/>
-        </w:rPr>
-      </w:pPr>
-      <w:r>
-        <w:rPr>
-          <w:lang w:val="aa-ET"/>
+          <w:lang/>
+        </w:rPr>
+      </w:pPr>
+      <w:r>
+        <w:rPr>
+          <w:lang/>
         </w:rPr>
         <w:t>Response times should be consistent under varying loads, and the system should handle peak usage efficiently.</w:t>
       </w:r>
@@ -14942,7 +15445,7 @@
           <w:szCs w:val="28"/>
         </w:rPr>
       </w:pPr>
-      <w:bookmarkStart w:id="135" w:name="_Toc150774684"/>
+      <w:bookmarkStart w:id="140" w:name="_Toc152536071"/>
       <w:r>
         <w:rPr>
           <w:rFonts w:ascii="Times New Roman" w:hAnsi="Times New Roman" w:cs="Times New Roman"/>
@@ -14951,7 +15454,7 @@
         </w:rPr>
         <w:t>Scalability Requirements</w:t>
       </w:r>
-      <w:bookmarkEnd w:id="135"/>
+      <w:bookmarkEnd w:id="140"/>
     </w:p>
     <w:p>
       <w:pPr>
@@ -14974,12 +15477,12 @@
         <w:spacing w:after="54"/>
         <w:ind w:right="9"/>
         <w:rPr>
-          <w:lang w:val="aa-ET"/>
-        </w:rPr>
-      </w:pPr>
-      <w:r>
-        <w:rPr>
-          <w:lang w:val="aa-ET"/>
+          <w:lang/>
+        </w:rPr>
+      </w:pPr>
+      <w:r>
+        <w:rPr>
+          <w:lang/>
         </w:rPr>
         <w:t>The system must be scalable to handle an increasing number of users and booking transactions, particularly during peak travel times or special events.</w:t>
       </w:r>
@@ -14996,12 +15499,12 @@
         <w:spacing w:after="54"/>
         <w:ind w:right="9"/>
         <w:rPr>
-          <w:lang w:val="aa-ET"/>
-        </w:rPr>
-      </w:pPr>
-      <w:r>
-        <w:rPr>
-          <w:lang w:val="aa-ET"/>
+          <w:lang/>
+        </w:rPr>
+      </w:pPr>
+      <w:r>
+        <w:rPr>
+          <w:lang/>
         </w:rPr>
         <w:t>Scalability should be achieved without degrading the system's performance</w:t>
       </w:r>
@@ -15009,9 +15512,256 @@
         <w:t>.</w:t>
       </w:r>
     </w:p>
+    <w:p>
+      <w:pPr>
+        <w:spacing w:after="54"/>
+        <w:ind w:right="9"/>
+        <w:rPr>
+          <w:lang/>
+        </w:rPr>
+      </w:pPr>
+    </w:p>
     <w:p/>
-    <w:p/>
-    <w:p/>
+    <w:p>
+      <w:pPr>
+        <w:pStyle w:val="Heading2"/>
+        <w:numPr>
+          <w:ilvl w:val="1"/>
+          <w:numId w:val="34"/>
+        </w:numPr>
+        <w:rPr>
+          <w:rFonts w:ascii="Times New Roman" w:hAnsi="Times New Roman" w:cs="Times New Roman"/>
+          <w:sz w:val="28"/>
+          <w:szCs w:val="28"/>
+        </w:rPr>
+      </w:pPr>
+      <w:bookmarkStart w:id="141" w:name="_Toc152536072"/>
+      <w:r>
+        <w:rPr>
+          <w:rFonts w:ascii="Times New Roman" w:hAnsi="Times New Roman" w:cs="Times New Roman"/>
+          <w:sz w:val="28"/>
+          <w:szCs w:val="28"/>
+        </w:rPr>
+        <w:t>Reliability</w:t>
+      </w:r>
+      <w:bookmarkEnd w:id="141"/>
+    </w:p>
+    <w:p>
+      <w:pPr>
+        <w:pStyle w:val="ListParagraph"/>
+        <w:numPr>
+          <w:ilvl w:val="0"/>
+          <w:numId w:val="13"/>
+        </w:numPr>
+      </w:pPr>
+      <w:r>
+        <w:t>Availability: The system should be available 99.9% of the time, excluding scheduled maintenance windows.</w:t>
+      </w:r>
+    </w:p>
+    <w:p>
+      <w:pPr>
+        <w:pStyle w:val="ListParagraph"/>
+        <w:numPr>
+          <w:ilvl w:val="0"/>
+          <w:numId w:val="13"/>
+        </w:numPr>
+      </w:pPr>
+      <w:r>
+        <w:t>Fault Tolerance: The system should be designed to withstand server failures without impacting ongoing transactions.</w:t>
+      </w:r>
+    </w:p>
+    <w:p>
+      <w:pPr>
+        <w:pStyle w:val="Heading2"/>
+        <w:numPr>
+          <w:ilvl w:val="1"/>
+          <w:numId w:val="34"/>
+        </w:numPr>
+        <w:rPr>
+          <w:rFonts w:ascii="Times New Roman" w:hAnsi="Times New Roman" w:cs="Times New Roman"/>
+          <w:sz w:val="28"/>
+          <w:szCs w:val="28"/>
+        </w:rPr>
+      </w:pPr>
+      <w:bookmarkStart w:id="142" w:name="_Toc152536073"/>
+      <w:r>
+        <w:rPr>
+          <w:rFonts w:ascii="Times New Roman" w:hAnsi="Times New Roman" w:cs="Times New Roman"/>
+          <w:sz w:val="28"/>
+          <w:szCs w:val="28"/>
+        </w:rPr>
+        <w:t>Usability</w:t>
+      </w:r>
+      <w:bookmarkEnd w:id="142"/>
+    </w:p>
+    <w:p>
+      <w:pPr>
+        <w:pStyle w:val="ListParagraph"/>
+        <w:numPr>
+          <w:ilvl w:val="0"/>
+          <w:numId w:val="13"/>
+        </w:numPr>
+      </w:pPr>
+      <w:r>
+        <w:t>User Interface Consistency: The user interface should maintain consistency across different browsers and devices.</w:t>
+      </w:r>
+    </w:p>
+    <w:p>
+      <w:pPr>
+        <w:pStyle w:val="ListParagraph"/>
+        <w:numPr>
+          <w:ilvl w:val="0"/>
+          <w:numId w:val="13"/>
+        </w:numPr>
+      </w:pPr>
+      <w:r>
+        <w:t>Accessibility: The system should comply with accessibility standards (e.g., WCAG) to ensure usability for users with disabilities.</w:t>
+      </w:r>
+    </w:p>
+    <w:p>
+      <w:pPr>
+        <w:pStyle w:val="Heading2"/>
+        <w:numPr>
+          <w:ilvl w:val="1"/>
+          <w:numId w:val="34"/>
+        </w:numPr>
+        <w:rPr>
+          <w:rFonts w:ascii="Times New Roman" w:hAnsi="Times New Roman" w:cs="Times New Roman"/>
+          <w:sz w:val="28"/>
+          <w:szCs w:val="28"/>
+        </w:rPr>
+      </w:pPr>
+      <w:bookmarkStart w:id="143" w:name="_Toc152536074"/>
+      <w:r>
+        <w:rPr>
+          <w:rFonts w:ascii="Times New Roman" w:hAnsi="Times New Roman" w:cs="Times New Roman"/>
+          <w:sz w:val="28"/>
+          <w:szCs w:val="28"/>
+        </w:rPr>
+        <w:t>Compatibility</w:t>
+      </w:r>
+      <w:bookmarkEnd w:id="143"/>
+    </w:p>
+    <w:p>
+      <w:pPr>
+        <w:pStyle w:val="ListParagraph"/>
+        <w:numPr>
+          <w:ilvl w:val="0"/>
+          <w:numId w:val="13"/>
+        </w:numPr>
+      </w:pPr>
+      <w:r>
+        <w:t>Cross-Browser Compatibility: The system should be compatible with the latest versions of major web browsers, including Google Chrome, Mozilla Firefox, Microsoft Edge, and Safari.</w:t>
+      </w:r>
+    </w:p>
+    <w:p>
+      <w:pPr>
+        <w:pStyle w:val="ListParagraph"/>
+        <w:numPr>
+          <w:ilvl w:val="0"/>
+          <w:numId w:val="13"/>
+        </w:numPr>
+      </w:pPr>
+      <w:r>
+        <w:t>Mobile Responsiveness: The platform should provide a user-friendly experience on various mobile devices.</w:t>
+      </w:r>
+    </w:p>
+    <w:p>
+      <w:pPr>
+        <w:pStyle w:val="Heading2"/>
+        <w:numPr>
+          <w:ilvl w:val="1"/>
+          <w:numId w:val="34"/>
+        </w:numPr>
+        <w:rPr>
+          <w:rFonts w:ascii="Times New Roman" w:hAnsi="Times New Roman" w:cs="Times New Roman"/>
+          <w:sz w:val="28"/>
+          <w:szCs w:val="28"/>
+        </w:rPr>
+      </w:pPr>
+      <w:bookmarkStart w:id="144" w:name="_Toc152536075"/>
+      <w:r>
+        <w:rPr>
+          <w:rFonts w:ascii="Times New Roman" w:hAnsi="Times New Roman" w:cs="Times New Roman"/>
+          <w:sz w:val="28"/>
+          <w:szCs w:val="28"/>
+        </w:rPr>
+        <w:t>Maintainability</w:t>
+      </w:r>
+      <w:bookmarkEnd w:id="144"/>
+    </w:p>
+    <w:p>
+      <w:pPr>
+        <w:pStyle w:val="ListParagraph"/>
+        <w:numPr>
+          <w:ilvl w:val="0"/>
+          <w:numId w:val="13"/>
+        </w:numPr>
+      </w:pPr>
+      <w:r>
+        <w:t>Code Modularity: The system's codebase should be modular, allowing for easier maintenance and future updates.</w:t>
+      </w:r>
+    </w:p>
+    <w:p>
+      <w:pPr>
+        <w:pStyle w:val="ListParagraph"/>
+        <w:numPr>
+          <w:ilvl w:val="0"/>
+          <w:numId w:val="13"/>
+        </w:numPr>
+      </w:pPr>
+      <w:r>
+        <w:t>Documentation: Comprehensive documentation for code, architecture, and system functionalities should be maintained for developers and administrators.</w:t>
+      </w:r>
+    </w:p>
+    <w:p>
+      <w:pPr>
+        <w:pStyle w:val="Heading2"/>
+        <w:numPr>
+          <w:ilvl w:val="1"/>
+          <w:numId w:val="34"/>
+        </w:numPr>
+        <w:rPr>
+          <w:rFonts w:ascii="Times New Roman" w:hAnsi="Times New Roman" w:cs="Times New Roman"/>
+          <w:sz w:val="28"/>
+          <w:szCs w:val="28"/>
+        </w:rPr>
+      </w:pPr>
+      <w:bookmarkStart w:id="145" w:name="_Toc152536076"/>
+      <w:r>
+        <w:rPr>
+          <w:rFonts w:ascii="Times New Roman" w:hAnsi="Times New Roman" w:cs="Times New Roman"/>
+          <w:sz w:val="28"/>
+          <w:szCs w:val="28"/>
+        </w:rPr>
+        <w:t>User Support</w:t>
+      </w:r>
+      <w:bookmarkEnd w:id="145"/>
+    </w:p>
+    <w:p>
+      <w:pPr>
+        <w:pStyle w:val="ListParagraph"/>
+        <w:numPr>
+          <w:ilvl w:val="0"/>
+          <w:numId w:val="13"/>
+        </w:numPr>
+      </w:pPr>
+      <w:r>
+        <w:t>24/7 Customer Support: The system should provide round-the-clock customer support to assist users with inquiries, issues, and general assistance.</w:t>
+      </w:r>
+    </w:p>
+    <w:p>
+      <w:pPr>
+        <w:pStyle w:val="ListParagraph"/>
+        <w:numPr>
+          <w:ilvl w:val="0"/>
+          <w:numId w:val="13"/>
+        </w:numPr>
+      </w:pPr>
+      <w:r>
+        <w:t>User Support Response Time: Customer support requests should be acknowledged within 1 hour, and resolution times should be communicated to users.</w:t>
+      </w:r>
+    </w:p>
     <w:sectPr>
       <w:headerReference w:type="default" r:id="rId9"/>
       <w:footerReference w:type="default" r:id="rId10"/>
@@ -15025,7 +15775,7 @@
 </file>
 
 <file path=word/endnotes.xml><?xml version="1.0" encoding="utf-8"?>
-<w:endnotes xmlns:wpc="http://schemas.microsoft.com/office/word/2010/wordprocessingCanvas" xmlns:mc="http://schemas.openxmlformats.org/markup-compatibility/2006" xmlns:o="urn:schemas-microsoft-com:office:office" xmlns:r="http://schemas.openxmlformats.org/officeDocument/2006/relationships" xmlns:m="http://schemas.openxmlformats.org/officeDocument/2006/math" xmlns:v="urn:schemas-microsoft-com:vml" xmlns:wp14="http://schemas.microsoft.com/office/word/2010/wordprocessingDrawing" xmlns:wp="http://schemas.openxmlformats.org/drawingml/2006/wordprocessingDrawing" xmlns:w10="urn:schemas-microsoft-com:office:word" xmlns:w="http://schemas.openxmlformats.org/wordprocessingml/2006/main" xmlns:w14="http://schemas.microsoft.com/office/word/2010/wordml" xmlns:w15="http://schemas.microsoft.com/office/word/2012/wordml" xmlns:wpg="http://schemas.microsoft.com/office/word/2010/wordprocessingGroup" xmlns:wpi="http://schemas.microsoft.com/office/word/2010/wordprocessingInk" xmlns:wne="http://schemas.microsoft.com/office/word/2006/wordml" xmlns:wps="http://schemas.microsoft.com/office/word/2010/wordprocessingShape" mc:Ignorable="w14 w15 wp14">
+<w:endnotes xmlns:wpc="http://schemas.microsoft.com/office/word/2010/wordprocessingCanvas" xmlns:cx="http://schemas.microsoft.com/office/drawing/2014/chartex" xmlns:cx1="http://schemas.microsoft.com/office/drawing/2015/9/8/chartex" xmlns:cx2="http://schemas.microsoft.com/office/drawing/2015/10/21/chartex" xmlns:cx3="http://schemas.microsoft.com/office/drawing/2016/5/9/chartex" xmlns:cx4="http://schemas.microsoft.com/office/drawing/2016/5/10/chartex" xmlns:cx5="http://schemas.microsoft.com/office/drawing/2016/5/11/chartex" xmlns:cx6="http://schemas.microsoft.com/office/drawing/2016/5/12/chartex" xmlns:cx7="http://schemas.microsoft.com/office/drawing/2016/5/13/chartex" xmlns:cx8="http://schemas.microsoft.com/office/drawing/2016/5/14/chartex" xmlns:mc="http://schemas.openxmlformats.org/markup-compatibility/2006" xmlns:aink="http://schemas.microsoft.com/office/drawing/2016/ink" xmlns:am3d="http://schemas.microsoft.com/office/drawing/2017/model3d" xmlns:o="urn:schemas-microsoft-com:office:office" xmlns:r="http://schemas.openxmlformats.org/officeDocument/2006/relationships" xmlns:m="http://schemas.openxmlformats.org/officeDocument/2006/math" xmlns:v="urn:schemas-microsoft-com:vml" xmlns:wp14="http://schemas.microsoft.com/office/word/2010/wordprocessingDrawing" xmlns:wp="http://schemas.openxmlformats.org/drawingml/2006/wordprocessingDrawing" xmlns:w10="urn:schemas-microsoft-com:office:word" xmlns:w="http://schemas.openxmlformats.org/wordprocessingml/2006/main" xmlns:w14="http://schemas.microsoft.com/office/word/2010/wordml" xmlns:w15="http://schemas.microsoft.com/office/word/2012/wordml" xmlns:w16cex="http://schemas.microsoft.com/office/word/2018/wordml/cex" xmlns:w16cid="http://schemas.microsoft.com/office/word/2016/wordml/cid" xmlns:w16="http://schemas.microsoft.com/office/word/2018/wordml" xmlns:w16sdtdh="http://schemas.microsoft.com/office/word/2020/wordml/sdtdatahash" xmlns:w16se="http://schemas.microsoft.com/office/word/2015/wordml/symex" xmlns:wpg="http://schemas.microsoft.com/office/word/2010/wordprocessingGroup" xmlns:wpi="http://schemas.microsoft.com/office/word/2010/wordprocessingInk" xmlns:wne="http://schemas.microsoft.com/office/word/2006/wordml" xmlns:wps="http://schemas.microsoft.com/office/word/2010/wordprocessingShape" mc:Ignorable="w14 w15 w16se w16cid w16 w16cex w16sdtdh wp14">
   <w:endnote w:type="separator" w:id="-1">
     <w:p>
       <w:pPr>
@@ -15050,7 +15800,7 @@
 </file>
 
 <file path=word/footer1.xml><?xml version="1.0" encoding="utf-8"?>
-<w:ftr xmlns:wpc="http://schemas.microsoft.com/office/word/2010/wordprocessingCanvas" xmlns:mc="http://schemas.openxmlformats.org/markup-compatibility/2006" xmlns:o="urn:schemas-microsoft-com:office:office" xmlns:r="http://schemas.openxmlformats.org/officeDocument/2006/relationships" xmlns:m="http://schemas.openxmlformats.org/officeDocument/2006/math" xmlns:v="urn:schemas-microsoft-com:vml" xmlns:wp14="http://schemas.microsoft.com/office/word/2010/wordprocessingDrawing" xmlns:wp="http://schemas.openxmlformats.org/drawingml/2006/wordprocessingDrawing" xmlns:w10="urn:schemas-microsoft-com:office:word" xmlns:w="http://schemas.openxmlformats.org/wordprocessingml/2006/main" xmlns:w14="http://schemas.microsoft.com/office/word/2010/wordml" xmlns:w15="http://schemas.microsoft.com/office/word/2012/wordml" xmlns:wpg="http://schemas.microsoft.com/office/word/2010/wordprocessingGroup" xmlns:wpi="http://schemas.microsoft.com/office/word/2010/wordprocessingInk" xmlns:wne="http://schemas.microsoft.com/office/word/2006/wordml" xmlns:wps="http://schemas.microsoft.com/office/word/2010/wordprocessingShape" mc:Ignorable="w14 w15 wp14">
+<w:ftr xmlns:wpc="http://schemas.microsoft.com/office/word/2010/wordprocessingCanvas" xmlns:cx="http://schemas.microsoft.com/office/drawing/2014/chartex" xmlns:cx1="http://schemas.microsoft.com/office/drawing/2015/9/8/chartex" xmlns:cx2="http://schemas.microsoft.com/office/drawing/2015/10/21/chartex" xmlns:cx3="http://schemas.microsoft.com/office/drawing/2016/5/9/chartex" xmlns:cx4="http://schemas.microsoft.com/office/drawing/2016/5/10/chartex" xmlns:cx5="http://schemas.microsoft.com/office/drawing/2016/5/11/chartex" xmlns:cx6="http://schemas.microsoft.com/office/drawing/2016/5/12/chartex" xmlns:cx7="http://schemas.microsoft.com/office/drawing/2016/5/13/chartex" xmlns:cx8="http://schemas.microsoft.com/office/drawing/2016/5/14/chartex" xmlns:mc="http://schemas.openxmlformats.org/markup-compatibility/2006" xmlns:aink="http://schemas.microsoft.com/office/drawing/2016/ink" xmlns:am3d="http://schemas.microsoft.com/office/drawing/2017/model3d" xmlns:o="urn:schemas-microsoft-com:office:office" xmlns:r="http://schemas.openxmlformats.org/officeDocument/2006/relationships" xmlns:m="http://schemas.openxmlformats.org/officeDocument/2006/math" xmlns:v="urn:schemas-microsoft-com:vml" xmlns:wp14="http://schemas.microsoft.com/office/word/2010/wordprocessingDrawing" xmlns:wp="http://schemas.openxmlformats.org/drawingml/2006/wordprocessingDrawing" xmlns:w10="urn:schemas-microsoft-com:office:word" xmlns:w="http://schemas.openxmlformats.org/wordprocessingml/2006/main" xmlns:w14="http://schemas.microsoft.com/office/word/2010/wordml" xmlns:w15="http://schemas.microsoft.com/office/word/2012/wordml" xmlns:w16cex="http://schemas.microsoft.com/office/word/2018/wordml/cex" xmlns:w16cid="http://schemas.microsoft.com/office/word/2016/wordml/cid" xmlns:w16="http://schemas.microsoft.com/office/word/2018/wordml" xmlns:w16sdtdh="http://schemas.microsoft.com/office/word/2020/wordml/sdtdatahash" xmlns:w16se="http://schemas.microsoft.com/office/word/2015/wordml/symex" xmlns:wpg="http://schemas.microsoft.com/office/word/2010/wordprocessingGroup" xmlns:wpi="http://schemas.microsoft.com/office/word/2010/wordprocessingInk" xmlns:wne="http://schemas.microsoft.com/office/word/2006/wordml" xmlns:wps="http://schemas.microsoft.com/office/word/2010/wordprocessingShape" mc:Ignorable="w14 w15 w16se w16cid w16 w16cex w16sdtdh wp14">
   <w:sdt>
     <w:sdtPr>
       <w:id w:val="-790205439"/>
@@ -15103,7 +15853,7 @@
 </file>
 
 <file path=word/footnotes.xml><?xml version="1.0" encoding="utf-8"?>
-<w:footnotes xmlns:wpc="http://schemas.microsoft.com/office/word/2010/wordprocessingCanvas" xmlns:mc="http://schemas.openxmlformats.org/markup-compatibility/2006" xmlns:o="urn:schemas-microsoft-com:office:office" xmlns:r="http://schemas.openxmlformats.org/officeDocument/2006/relationships" xmlns:m="http://schemas.openxmlformats.org/officeDocument/2006/math" xmlns:v="urn:schemas-microsoft-com:vml" xmlns:wp14="http://schemas.microsoft.com/office/word/2010/wordprocessingDrawing" xmlns:wp="http://schemas.openxmlformats.org/drawingml/2006/wordprocessingDrawing" xmlns:w10="urn:schemas-microsoft-com:office:word" xmlns:w="http://schemas.openxmlformats.org/wordprocessingml/2006/main" xmlns:w14="http://schemas.microsoft.com/office/word/2010/wordml" xmlns:w15="http://schemas.microsoft.com/office/word/2012/wordml" xmlns:wpg="http://schemas.microsoft.com/office/word/2010/wordprocessingGroup" xmlns:wpi="http://schemas.microsoft.com/office/word/2010/wordprocessingInk" xmlns:wne="http://schemas.microsoft.com/office/word/2006/wordml" xmlns:wps="http://schemas.microsoft.com/office/word/2010/wordprocessingShape" mc:Ignorable="w14 w15 wp14">
+<w:footnotes xmlns:wpc="http://schemas.microsoft.com/office/word/2010/wordprocessingCanvas" xmlns:cx="http://schemas.microsoft.com/office/drawing/2014/chartex" xmlns:cx1="http://schemas.microsoft.com/office/drawing/2015/9/8/chartex" xmlns:cx2="http://schemas.microsoft.com/office/drawing/2015/10/21/chartex" xmlns:cx3="http://schemas.microsoft.com/office/drawing/2016/5/9/chartex" xmlns:cx4="http://schemas.microsoft.com/office/drawing/2016/5/10/chartex" xmlns:cx5="http://schemas.microsoft.com/office/drawing/2016/5/11/chartex" xmlns:cx6="http://schemas.microsoft.com/office/drawing/2016/5/12/chartex" xmlns:cx7="http://schemas.microsoft.com/office/drawing/2016/5/13/chartex" xmlns:cx8="http://schemas.microsoft.com/office/drawing/2016/5/14/chartex" xmlns:mc="http://schemas.openxmlformats.org/markup-compatibility/2006" xmlns:aink="http://schemas.microsoft.com/office/drawing/2016/ink" xmlns:am3d="http://schemas.microsoft.com/office/drawing/2017/model3d" xmlns:o="urn:schemas-microsoft-com:office:office" xmlns:r="http://schemas.openxmlformats.org/officeDocument/2006/relationships" xmlns:m="http://schemas.openxmlformats.org/officeDocument/2006/math" xmlns:v="urn:schemas-microsoft-com:vml" xmlns:wp14="http://schemas.microsoft.com/office/word/2010/wordprocessingDrawing" xmlns:wp="http://schemas.openxmlformats.org/drawingml/2006/wordprocessingDrawing" xmlns:w10="urn:schemas-microsoft-com:office:word" xmlns:w="http://schemas.openxmlformats.org/wordprocessingml/2006/main" xmlns:w14="http://schemas.microsoft.com/office/word/2010/wordml" xmlns:w15="http://schemas.microsoft.com/office/word/2012/wordml" xmlns:w16cex="http://schemas.microsoft.com/office/word/2018/wordml/cex" xmlns:w16cid="http://schemas.microsoft.com/office/word/2016/wordml/cid" xmlns:w16="http://schemas.microsoft.com/office/word/2018/wordml" xmlns:w16sdtdh="http://schemas.microsoft.com/office/word/2020/wordml/sdtdatahash" xmlns:w16se="http://schemas.microsoft.com/office/word/2015/wordml/symex" xmlns:wpg="http://schemas.microsoft.com/office/word/2010/wordprocessingGroup" xmlns:wpi="http://schemas.microsoft.com/office/word/2010/wordprocessingInk" xmlns:wne="http://schemas.microsoft.com/office/word/2006/wordml" xmlns:wps="http://schemas.microsoft.com/office/word/2010/wordprocessingShape" mc:Ignorable="w14 w15 w16se w16cid w16 w16cex w16sdtdh wp14">
   <w:footnote w:type="separator" w:id="-1">
     <w:p>
       <w:pPr>
@@ -15128,7 +15878,7 @@
 </file>
 
 <file path=word/header1.xml><?xml version="1.0" encoding="utf-8"?>
-<w:hdr xmlns:wpc="http://schemas.microsoft.com/office/word/2010/wordprocessingCanvas" xmlns:mc="http://schemas.openxmlformats.org/markup-compatibility/2006" xmlns:o="urn:schemas-microsoft-com:office:office" xmlns:r="http://schemas.openxmlformats.org/officeDocument/2006/relationships" xmlns:m="http://schemas.openxmlformats.org/officeDocument/2006/math" xmlns:v="urn:schemas-microsoft-com:vml" xmlns:wp14="http://schemas.microsoft.com/office/word/2010/wordprocessingDrawing" xmlns:wp="http://schemas.openxmlformats.org/drawingml/2006/wordprocessingDrawing" xmlns:w10="urn:schemas-microsoft-com:office:word" xmlns:w="http://schemas.openxmlformats.org/wordprocessingml/2006/main" xmlns:w14="http://schemas.microsoft.com/office/word/2010/wordml" xmlns:w15="http://schemas.microsoft.com/office/word/2012/wordml" xmlns:wpg="http://schemas.microsoft.com/office/word/2010/wordprocessingGroup" xmlns:wpi="http://schemas.microsoft.com/office/word/2010/wordprocessingInk" xmlns:wne="http://schemas.microsoft.com/office/word/2006/wordml" xmlns:wps="http://schemas.microsoft.com/office/word/2010/wordprocessingShape" mc:Ignorable="w14 w15 wp14">
+<w:hdr xmlns:wpc="http://schemas.microsoft.com/office/word/2010/wordprocessingCanvas" xmlns:cx="http://schemas.microsoft.com/office/drawing/2014/chartex" xmlns:cx1="http://schemas.microsoft.com/office/drawing/2015/9/8/chartex" xmlns:cx2="http://schemas.microsoft.com/office/drawing/2015/10/21/chartex" xmlns:cx3="http://schemas.microsoft.com/office/drawing/2016/5/9/chartex" xmlns:cx4="http://schemas.microsoft.com/office/drawing/2016/5/10/chartex" xmlns:cx5="http://schemas.microsoft.com/office/drawing/2016/5/11/chartex" xmlns:cx6="http://schemas.microsoft.com/office/drawing/2016/5/12/chartex" xmlns:cx7="http://schemas.microsoft.com/office/drawing/2016/5/13/chartex" xmlns:cx8="http://schemas.microsoft.com/office/drawing/2016/5/14/chartex" xmlns:mc="http://schemas.openxmlformats.org/markup-compatibility/2006" xmlns:aink="http://schemas.microsoft.com/office/drawing/2016/ink" xmlns:am3d="http://schemas.microsoft.com/office/drawing/2017/model3d" xmlns:o="urn:schemas-microsoft-com:office:office" xmlns:r="http://schemas.openxmlformats.org/officeDocument/2006/relationships" xmlns:m="http://schemas.openxmlformats.org/officeDocument/2006/math" xmlns:v="urn:schemas-microsoft-com:vml" xmlns:wp14="http://schemas.microsoft.com/office/word/2010/wordprocessingDrawing" xmlns:wp="http://schemas.openxmlformats.org/drawingml/2006/wordprocessingDrawing" xmlns:w10="urn:schemas-microsoft-com:office:word" xmlns:w="http://schemas.openxmlformats.org/wordprocessingml/2006/main" xmlns:w14="http://schemas.microsoft.com/office/word/2010/wordml" xmlns:w15="http://schemas.microsoft.com/office/word/2012/wordml" xmlns:w16cex="http://schemas.microsoft.com/office/word/2018/wordml/cex" xmlns:w16cid="http://schemas.microsoft.com/office/word/2016/wordml/cid" xmlns:w16="http://schemas.microsoft.com/office/word/2018/wordml" xmlns:w16sdtdh="http://schemas.microsoft.com/office/word/2020/wordml/sdtdatahash" xmlns:w16se="http://schemas.microsoft.com/office/word/2015/wordml/symex" xmlns:wpg="http://schemas.microsoft.com/office/word/2010/wordprocessingGroup" xmlns:wpi="http://schemas.microsoft.com/office/word/2010/wordprocessingInk" xmlns:wne="http://schemas.microsoft.com/office/word/2006/wordml" xmlns:wps="http://schemas.microsoft.com/office/word/2010/wordprocessingShape" mc:Ignorable="w14 w15 w16se w16cid w16 w16cex w16sdtdh wp14">
   <w:p>
     <w:pPr>
       <w:pStyle w:val="Header"/>
@@ -15153,7 +15903,7 @@
 </file>
 
 <file path=word/numbering.xml><?xml version="1.0" encoding="utf-8"?>
-<w:numbering xmlns:wpc="http://schemas.microsoft.com/office/word/2010/wordprocessingCanvas" xmlns:mc="http://schemas.openxmlformats.org/markup-compatibility/2006" xmlns:o="urn:schemas-microsoft-com:office:office" xmlns:r="http://schemas.openxmlformats.org/officeDocument/2006/relationships" xmlns:m="http://schemas.openxmlformats.org/officeDocument/2006/math" xmlns:v="urn:schemas-microsoft-com:vml" xmlns:wp14="http://schemas.microsoft.com/office/word/2010/wordprocessingDrawing" xmlns:wp="http://schemas.openxmlformats.org/drawingml/2006/wordprocessingDrawing" xmlns:w10="urn:schemas-microsoft-com:office:word" xmlns:w="http://schemas.openxmlformats.org/wordprocessingml/2006/main" xmlns:w14="http://schemas.microsoft.com/office/word/2010/wordml" xmlns:w15="http://schemas.microsoft.com/office/word/2012/wordml" xmlns:wpg="http://schemas.microsoft.com/office/word/2010/wordprocessingGroup" xmlns:wpi="http://schemas.microsoft.com/office/word/2010/wordprocessingInk" xmlns:wne="http://schemas.microsoft.com/office/word/2006/wordml" xmlns:wps="http://schemas.microsoft.com/office/word/2010/wordprocessingShape" mc:Ignorable="w14 w15 wp14">
+<w:numbering xmlns:wpc="http://schemas.microsoft.com/office/word/2010/wordprocessingCanvas" xmlns:cx="http://schemas.microsoft.com/office/drawing/2014/chartex" xmlns:cx1="http://schemas.microsoft.com/office/drawing/2015/9/8/chartex" xmlns:cx2="http://schemas.microsoft.com/office/drawing/2015/10/21/chartex" xmlns:cx3="http://schemas.microsoft.com/office/drawing/2016/5/9/chartex" xmlns:cx4="http://schemas.microsoft.com/office/drawing/2016/5/10/chartex" xmlns:cx5="http://schemas.microsoft.com/office/drawing/2016/5/11/chartex" xmlns:cx6="http://schemas.microsoft.com/office/drawing/2016/5/12/chartex" xmlns:cx7="http://schemas.microsoft.com/office/drawing/2016/5/13/chartex" xmlns:cx8="http://schemas.microsoft.com/office/drawing/2016/5/14/chartex" xmlns:mc="http://schemas.openxmlformats.org/markup-compatibility/2006" xmlns:aink="http://schemas.microsoft.com/office/drawing/2016/ink" xmlns:am3d="http://schemas.microsoft.com/office/drawing/2017/model3d" xmlns:o="urn:schemas-microsoft-com:office:office" xmlns:r="http://schemas.openxmlformats.org/officeDocument/2006/relationships" xmlns:m="http://schemas.openxmlformats.org/officeDocument/2006/math" xmlns:v="urn:schemas-microsoft-com:vml" xmlns:wp14="http://schemas.microsoft.com/office/word/2010/wordprocessingDrawing" xmlns:wp="http://schemas.openxmlformats.org/drawingml/2006/wordprocessingDrawing" xmlns:w10="urn:schemas-microsoft-com:office:word" xmlns:w="http://schemas.openxmlformats.org/wordprocessingml/2006/main" xmlns:w14="http://schemas.microsoft.com/office/word/2010/wordml" xmlns:w15="http://schemas.microsoft.com/office/word/2012/wordml" xmlns:w16cex="http://schemas.microsoft.com/office/word/2018/wordml/cex" xmlns:w16cid="http://schemas.microsoft.com/office/word/2016/wordml/cid" xmlns:w16="http://schemas.microsoft.com/office/word/2018/wordml" xmlns:w16sdtdh="http://schemas.microsoft.com/office/word/2020/wordml/sdtdatahash" xmlns:w16se="http://schemas.microsoft.com/office/word/2015/wordml/symex" xmlns:wpg="http://schemas.microsoft.com/office/word/2010/wordprocessingGroup" xmlns:wpi="http://schemas.microsoft.com/office/word/2010/wordprocessingInk" xmlns:wne="http://schemas.microsoft.com/office/word/2006/wordml" xmlns:wps="http://schemas.microsoft.com/office/word/2010/wordprocessingShape" mc:Ignorable="w14 w15 w16se w16cid w16 w16cex w16sdtdh wp14">
   <w:abstractNum w:abstractNumId="0" w15:restartNumberingAfterBreak="0">
     <w:nsid w:val="03631921"/>
     <w:multiLevelType w:val="multilevel"/>
@@ -17229,6 +17979,119 @@
     </w:lvl>
   </w:abstractNum>
   <w:abstractNum w:abstractNumId="17" w15:restartNumberingAfterBreak="0">
+    <w:nsid w:val="48E37048"/>
+    <w:multiLevelType w:val="hybridMultilevel"/>
+    <w:tmpl w:val="9CBEBF24"/>
+    <w:lvl w:ilvl="0" w:tplc="20000001">
+      <w:start w:val="1"/>
+      <w:numFmt w:val="bullet"/>
+      <w:lvlText w:val=""/>
+      <w:lvlJc w:val="left"/>
+      <w:pPr>
+        <w:ind w:left="720" w:hanging="360"/>
+      </w:pPr>
+      <w:rPr>
+        <w:rFonts w:ascii="Symbol" w:hAnsi="Symbol" w:hint="default"/>
+      </w:rPr>
+    </w:lvl>
+    <w:lvl w:ilvl="1" w:tplc="20000003" w:tentative="1">
+      <w:start w:val="1"/>
+      <w:numFmt w:val="bullet"/>
+      <w:lvlText w:val="o"/>
+      <w:lvlJc w:val="left"/>
+      <w:pPr>
+        <w:ind w:left="1440" w:hanging="360"/>
+      </w:pPr>
+      <w:rPr>
+        <w:rFonts w:ascii="Courier New" w:hAnsi="Courier New" w:cs="Courier New" w:hint="default"/>
+      </w:rPr>
+    </w:lvl>
+    <w:lvl w:ilvl="2" w:tplc="20000005" w:tentative="1">
+      <w:start w:val="1"/>
+      <w:numFmt w:val="bullet"/>
+      <w:lvlText w:val=""/>
+      <w:lvlJc w:val="left"/>
+      <w:pPr>
+        <w:ind w:left="2160" w:hanging="360"/>
+      </w:pPr>
+      <w:rPr>
+        <w:rFonts w:ascii="Wingdings" w:hAnsi="Wingdings" w:hint="default"/>
+      </w:rPr>
+    </w:lvl>
+    <w:lvl w:ilvl="3" w:tplc="20000001" w:tentative="1">
+      <w:start w:val="1"/>
+      <w:numFmt w:val="bullet"/>
+      <w:lvlText w:val=""/>
+      <w:lvlJc w:val="left"/>
+      <w:pPr>
+        <w:ind w:left="2880" w:hanging="360"/>
+      </w:pPr>
+      <w:rPr>
+        <w:rFonts w:ascii="Symbol" w:hAnsi="Symbol" w:hint="default"/>
+      </w:rPr>
+    </w:lvl>
+    <w:lvl w:ilvl="4" w:tplc="20000003" w:tentative="1">
+      <w:start w:val="1"/>
+      <w:numFmt w:val="bullet"/>
+      <w:lvlText w:val="o"/>
+      <w:lvlJc w:val="left"/>
+      <w:pPr>
+        <w:ind w:left="3600" w:hanging="360"/>
+      </w:pPr>
+      <w:rPr>
+        <w:rFonts w:ascii="Courier New" w:hAnsi="Courier New" w:cs="Courier New" w:hint="default"/>
+      </w:rPr>
+    </w:lvl>
+    <w:lvl w:ilvl="5" w:tplc="20000005" w:tentative="1">
+      <w:start w:val="1"/>
+      <w:numFmt w:val="bullet"/>
+      <w:lvlText w:val=""/>
+      <w:lvlJc w:val="left"/>
+      <w:pPr>
+        <w:ind w:left="4320" w:hanging="360"/>
+      </w:pPr>
+      <w:rPr>
+        <w:rFonts w:ascii="Wingdings" w:hAnsi="Wingdings" w:hint="default"/>
+      </w:rPr>
+    </w:lvl>
+    <w:lvl w:ilvl="6" w:tplc="20000001" w:tentative="1">
+      <w:start w:val="1"/>
+      <w:numFmt w:val="bullet"/>
+      <w:lvlText w:val=""/>
+      <w:lvlJc w:val="left"/>
+      <w:pPr>
+        <w:ind w:left="5040" w:hanging="360"/>
+      </w:pPr>
+      <w:rPr>
+        <w:rFonts w:ascii="Symbol" w:hAnsi="Symbol" w:hint="default"/>
+      </w:rPr>
+    </w:lvl>
+    <w:lvl w:ilvl="7" w:tplc="20000003" w:tentative="1">
+      <w:start w:val="1"/>
+      <w:numFmt w:val="bullet"/>
+      <w:lvlText w:val="o"/>
+      <w:lvlJc w:val="left"/>
+      <w:pPr>
+        <w:ind w:left="5760" w:hanging="360"/>
+      </w:pPr>
+      <w:rPr>
+        <w:rFonts w:ascii="Courier New" w:hAnsi="Courier New" w:cs="Courier New" w:hint="default"/>
+      </w:rPr>
+    </w:lvl>
+    <w:lvl w:ilvl="8" w:tplc="20000005" w:tentative="1">
+      <w:start w:val="1"/>
+      <w:numFmt w:val="bullet"/>
+      <w:lvlText w:val=""/>
+      <w:lvlJc w:val="left"/>
+      <w:pPr>
+        <w:ind w:left="6480" w:hanging="360"/>
+      </w:pPr>
+      <w:rPr>
+        <w:rFonts w:ascii="Wingdings" w:hAnsi="Wingdings" w:hint="default"/>
+      </w:rPr>
+    </w:lvl>
+  </w:abstractNum>
+  <w:abstractNum w:abstractNumId="18" w15:restartNumberingAfterBreak="0">
     <w:nsid w:val="535D5037"/>
     <w:multiLevelType w:val="multilevel"/>
     <w:tmpl w:val="30A46D0E"/>
@@ -17341,7 +18204,7 @@
       </w:pPr>
     </w:lvl>
   </w:abstractNum>
-  <w:abstractNum w:abstractNumId="18" w15:restartNumberingAfterBreak="0">
+  <w:abstractNum w:abstractNumId="19" w15:restartNumberingAfterBreak="0">
     <w:nsid w:val="55043B42"/>
     <w:multiLevelType w:val="multilevel"/>
     <w:tmpl w:val="680C2B54"/>
@@ -17457,7 +18320,7 @@
       </w:pPr>
     </w:lvl>
   </w:abstractNum>
-  <w:abstractNum w:abstractNumId="19" w15:restartNumberingAfterBreak="0">
+  <w:abstractNum w:abstractNumId="20" w15:restartNumberingAfterBreak="0">
     <w:nsid w:val="554C192A"/>
     <w:multiLevelType w:val="multilevel"/>
     <w:tmpl w:val="4B6E31C0"/>
@@ -17570,7 +18433,7 @@
       </w:pPr>
     </w:lvl>
   </w:abstractNum>
-  <w:abstractNum w:abstractNumId="20" w15:restartNumberingAfterBreak="0">
+  <w:abstractNum w:abstractNumId="21" w15:restartNumberingAfterBreak="0">
     <w:nsid w:val="598219BA"/>
     <w:multiLevelType w:val="multilevel"/>
     <w:tmpl w:val="310884FA"/>
@@ -17686,7 +18549,7 @@
       </w:pPr>
     </w:lvl>
   </w:abstractNum>
-  <w:abstractNum w:abstractNumId="21" w15:restartNumberingAfterBreak="0">
+  <w:abstractNum w:abstractNumId="22" w15:restartNumberingAfterBreak="0">
     <w:nsid w:val="5A0D642D"/>
     <w:multiLevelType w:val="multilevel"/>
     <w:tmpl w:val="A43E8A66"/>
@@ -17835,7 +18698,7 @@
       </w:rPr>
     </w:lvl>
   </w:abstractNum>
-  <w:abstractNum w:abstractNumId="22" w15:restartNumberingAfterBreak="0">
+  <w:abstractNum w:abstractNumId="23" w15:restartNumberingAfterBreak="0">
     <w:nsid w:val="6046302F"/>
     <w:multiLevelType w:val="multilevel"/>
     <w:tmpl w:val="4B6E31C0"/>
@@ -17948,7 +18811,7 @@
       </w:pPr>
     </w:lvl>
   </w:abstractNum>
-  <w:abstractNum w:abstractNumId="23" w15:restartNumberingAfterBreak="0">
+  <w:abstractNum w:abstractNumId="24" w15:restartNumberingAfterBreak="0">
     <w:nsid w:val="61F83454"/>
     <w:multiLevelType w:val="multilevel"/>
     <w:tmpl w:val="4B6E31C0"/>
@@ -18061,7 +18924,7 @@
       </w:pPr>
     </w:lvl>
   </w:abstractNum>
-  <w:abstractNum w:abstractNumId="24" w15:restartNumberingAfterBreak="0">
+  <w:abstractNum w:abstractNumId="25" w15:restartNumberingAfterBreak="0">
     <w:nsid w:val="62B058CB"/>
     <w:multiLevelType w:val="multilevel"/>
     <w:tmpl w:val="7BD062E2"/>
@@ -18174,7 +19037,7 @@
       </w:rPr>
     </w:lvl>
   </w:abstractNum>
-  <w:abstractNum w:abstractNumId="25" w15:restartNumberingAfterBreak="0">
+  <w:abstractNum w:abstractNumId="26" w15:restartNumberingAfterBreak="0">
     <w:nsid w:val="67E0369C"/>
     <w:multiLevelType w:val="multilevel"/>
     <w:tmpl w:val="60AC0104"/>
@@ -18287,7 +19150,7 @@
       </w:rPr>
     </w:lvl>
   </w:abstractNum>
-  <w:abstractNum w:abstractNumId="26" w15:restartNumberingAfterBreak="0">
+  <w:abstractNum w:abstractNumId="27" w15:restartNumberingAfterBreak="0">
     <w:nsid w:val="680D7AD4"/>
     <w:multiLevelType w:val="multilevel"/>
     <w:tmpl w:val="EA86A6C4"/>
@@ -18400,7 +19263,7 @@
       </w:pPr>
     </w:lvl>
   </w:abstractNum>
-  <w:abstractNum w:abstractNumId="27" w15:restartNumberingAfterBreak="0">
+  <w:abstractNum w:abstractNumId="28" w15:restartNumberingAfterBreak="0">
     <w:nsid w:val="6AD25535"/>
     <w:multiLevelType w:val="multilevel"/>
     <w:tmpl w:val="44A0071E"/>
@@ -18549,7 +19412,7 @@
       </w:rPr>
     </w:lvl>
   </w:abstractNum>
-  <w:abstractNum w:abstractNumId="28" w15:restartNumberingAfterBreak="0">
+  <w:abstractNum w:abstractNumId="29" w15:restartNumberingAfterBreak="0">
     <w:nsid w:val="6B9B66F9"/>
     <w:multiLevelType w:val="multilevel"/>
     <w:tmpl w:val="4B6E31C0"/>
@@ -18662,7 +19525,7 @@
       </w:pPr>
     </w:lvl>
   </w:abstractNum>
-  <w:abstractNum w:abstractNumId="29" w15:restartNumberingAfterBreak="0">
+  <w:abstractNum w:abstractNumId="30" w15:restartNumberingAfterBreak="0">
     <w:nsid w:val="6EC37DF4"/>
     <w:multiLevelType w:val="multilevel"/>
     <w:tmpl w:val="907086BC"/>
@@ -18775,7 +19638,7 @@
       </w:pPr>
     </w:lvl>
   </w:abstractNum>
-  <w:abstractNum w:abstractNumId="30" w15:restartNumberingAfterBreak="0">
+  <w:abstractNum w:abstractNumId="31" w15:restartNumberingAfterBreak="0">
     <w:nsid w:val="78720A25"/>
     <w:multiLevelType w:val="multilevel"/>
     <w:tmpl w:val="680C2B54"/>
@@ -18891,7 +19754,7 @@
       </w:pPr>
     </w:lvl>
   </w:abstractNum>
-  <w:abstractNum w:abstractNumId="31" w15:restartNumberingAfterBreak="0">
+  <w:abstractNum w:abstractNumId="32" w15:restartNumberingAfterBreak="0">
     <w:nsid w:val="7A19736B"/>
     <w:multiLevelType w:val="multilevel"/>
     <w:tmpl w:val="327E8BF4"/>
@@ -19004,7 +19867,7 @@
       </w:pPr>
     </w:lvl>
   </w:abstractNum>
-  <w:abstractNum w:abstractNumId="32" w15:restartNumberingAfterBreak="0">
+  <w:abstractNum w:abstractNumId="33" w15:restartNumberingAfterBreak="0">
     <w:nsid w:val="7DF616F3"/>
     <w:multiLevelType w:val="multilevel"/>
     <w:tmpl w:val="C1C405CA"/>
@@ -19120,7 +19983,7 @@
       </w:pPr>
     </w:lvl>
   </w:abstractNum>
-  <w:abstractNum w:abstractNumId="33" w15:restartNumberingAfterBreak="0">
+  <w:abstractNum w:abstractNumId="34" w15:restartNumberingAfterBreak="0">
     <w:nsid w:val="7FB35566"/>
     <w:multiLevelType w:val="multilevel"/>
     <w:tmpl w:val="4B6E31C0"/>
@@ -19243,13 +20106,13 @@
     <w:abstractNumId w:val="10"/>
   </w:num>
   <w:num w:numId="4">
-    <w:abstractNumId w:val="24"/>
+    <w:abstractNumId w:val="25"/>
   </w:num>
   <w:num w:numId="5">
     <w:abstractNumId w:val="3"/>
   </w:num>
   <w:num w:numId="6">
-    <w:abstractNumId w:val="25"/>
+    <w:abstractNumId w:val="26"/>
   </w:num>
   <w:num w:numId="7">
     <w:abstractNumId w:val="4"/>
@@ -19258,34 +20121,34 @@
     <w:abstractNumId w:val="9"/>
   </w:num>
   <w:num w:numId="9">
-    <w:abstractNumId w:val="18"/>
+    <w:abstractNumId w:val="19"/>
   </w:num>
   <w:num w:numId="10">
-    <w:abstractNumId w:val="30"/>
+    <w:abstractNumId w:val="31"/>
   </w:num>
   <w:num w:numId="11">
-    <w:abstractNumId w:val="21"/>
+    <w:abstractNumId w:val="22"/>
   </w:num>
   <w:num w:numId="12">
     <w:abstractNumId w:val="0"/>
   </w:num>
   <w:num w:numId="13">
-    <w:abstractNumId w:val="27"/>
+    <w:abstractNumId w:val="28"/>
   </w:num>
   <w:num w:numId="14">
     <w:abstractNumId w:val="8"/>
   </w:num>
   <w:num w:numId="15">
-    <w:abstractNumId w:val="22"/>
+    <w:abstractNumId w:val="23"/>
   </w:num>
   <w:num w:numId="16">
     <w:abstractNumId w:val="6"/>
   </w:num>
   <w:num w:numId="17">
-    <w:abstractNumId w:val="32"/>
+    <w:abstractNumId w:val="33"/>
   </w:num>
   <w:num w:numId="18">
-    <w:abstractNumId w:val="33"/>
+    <w:abstractNumId w:val="34"/>
   </w:num>
   <w:num w:numId="19">
     <w:abstractNumId w:val="2"/>
@@ -19294,16 +20157,16 @@
     <w:abstractNumId w:val="15"/>
   </w:num>
   <w:num w:numId="21">
-    <w:abstractNumId w:val="23"/>
+    <w:abstractNumId w:val="24"/>
   </w:num>
   <w:num w:numId="22">
-    <w:abstractNumId w:val="31"/>
+    <w:abstractNumId w:val="32"/>
   </w:num>
   <w:num w:numId="23">
-    <w:abstractNumId w:val="29"/>
+    <w:abstractNumId w:val="30"/>
   </w:num>
   <w:num w:numId="24">
-    <w:abstractNumId w:val="28"/>
+    <w:abstractNumId w:val="29"/>
   </w:num>
   <w:num w:numId="25">
     <w:abstractNumId w:val="5"/>
@@ -19315,7 +20178,7 @@
     <w:abstractNumId w:val="7"/>
   </w:num>
   <w:num w:numId="28">
-    <w:abstractNumId w:val="20"/>
+    <w:abstractNumId w:val="21"/>
   </w:num>
   <w:num w:numId="29">
     <w:abstractNumId w:val="16"/>
@@ -19324,30 +20187,33 @@
     <w:abstractNumId w:val="14"/>
   </w:num>
   <w:num w:numId="31">
-    <w:abstractNumId w:val="19"/>
+    <w:abstractNumId w:val="20"/>
   </w:num>
   <w:num w:numId="32">
-    <w:abstractNumId w:val="17"/>
+    <w:abstractNumId w:val="18"/>
   </w:num>
   <w:num w:numId="33">
-    <w:abstractNumId w:val="26"/>
+    <w:abstractNumId w:val="27"/>
   </w:num>
   <w:num w:numId="34">
     <w:abstractNumId w:val="13"/>
+  </w:num>
+  <w:num w:numId="35">
+    <w:abstractNumId w:val="17"/>
   </w:num>
   <w:numIdMacAtCleanup w:val="14"/>
 </w:numbering>
 </file>
 
 <file path=word/styles.xml><?xml version="1.0" encoding="utf-8"?>
-<w:styles xmlns:mc="http://schemas.openxmlformats.org/markup-compatibility/2006" xmlns:r="http://schemas.openxmlformats.org/officeDocument/2006/relationships" xmlns:w="http://schemas.openxmlformats.org/wordprocessingml/2006/main" xmlns:w14="http://schemas.microsoft.com/office/word/2010/wordml" xmlns:w15="http://schemas.microsoft.com/office/word/2012/wordml" mc:Ignorable="w14 w15">
+<w:styles xmlns:mc="http://schemas.openxmlformats.org/markup-compatibility/2006" xmlns:r="http://schemas.openxmlformats.org/officeDocument/2006/relationships" xmlns:w="http://schemas.openxmlformats.org/wordprocessingml/2006/main" xmlns:w14="http://schemas.microsoft.com/office/word/2010/wordml" xmlns:w15="http://schemas.microsoft.com/office/word/2012/wordml" xmlns:w16cex="http://schemas.microsoft.com/office/word/2018/wordml/cex" xmlns:w16cid="http://schemas.microsoft.com/office/word/2016/wordml/cid" xmlns:w16="http://schemas.microsoft.com/office/word/2018/wordml" xmlns:w16sdtdh="http://schemas.microsoft.com/office/word/2020/wordml/sdtdatahash" xmlns:w16se="http://schemas.microsoft.com/office/word/2015/wordml/symex" mc:Ignorable="w14 w15 w16se w16cid w16 w16cex w16sdtdh">
   <w:docDefaults>
     <w:rPrDefault>
       <w:rPr>
         <w:rFonts w:asciiTheme="minorHAnsi" w:eastAsiaTheme="minorHAnsi" w:hAnsiTheme="minorHAnsi" w:cstheme="minorBidi"/>
         <w:sz w:val="22"/>
         <w:szCs w:val="22"/>
-        <w:lang w:val="aa-ET" w:eastAsia="en-US" w:bidi="ar-SA"/>
+        <w:lang w:eastAsia="en-US" w:bidi="ar-SA"/>
       </w:rPr>
     </w:rPrDefault>
     <w:pPrDefault>
@@ -19356,7 +20222,7 @@
       </w:pPr>
     </w:pPrDefault>
   </w:docDefaults>
-  <w:latentStyles w:defLockedState="0" w:defUIPriority="99" w:defSemiHidden="0" w:defUnhideWhenUsed="0" w:defQFormat="0" w:count="371">
+  <w:latentStyles w:defLockedState="0" w:defUIPriority="99" w:defSemiHidden="0" w:defUnhideWhenUsed="0" w:defQFormat="0" w:count="376">
     <w:lsdException w:name="Normal" w:uiPriority="0" w:qFormat="1"/>
     <w:lsdException w:name="heading 1" w:uiPriority="9" w:qFormat="1"/>
     <w:lsdException w:name="heading 2" w:semiHidden="1" w:uiPriority="9" w:unhideWhenUsed="1" w:qFormat="1"/>
@@ -19462,7 +20328,6 @@
     <w:lsdException w:name="HTML Sample" w:semiHidden="1" w:unhideWhenUsed="1"/>
     <w:lsdException w:name="HTML Typewriter" w:semiHidden="1" w:unhideWhenUsed="1"/>
     <w:lsdException w:name="HTML Variable" w:semiHidden="1" w:unhideWhenUsed="1"/>
-    <w:lsdException w:name="Normal Table" w:semiHidden="1" w:unhideWhenUsed="1"/>
     <w:lsdException w:name="annotation subject" w:semiHidden="1" w:unhideWhenUsed="1"/>
     <w:lsdException w:name="No List" w:semiHidden="1" w:unhideWhenUsed="1"/>
     <w:lsdException w:name="Outline List 1" w:semiHidden="1" w:unhideWhenUsed="1"/>
@@ -19505,11 +20370,8 @@
     <w:lsdException w:name="Table Contemporary" w:semiHidden="1" w:unhideWhenUsed="1"/>
     <w:lsdException w:name="Table Elegant" w:semiHidden="1" w:unhideWhenUsed="1"/>
     <w:lsdException w:name="Table Professional" w:semiHidden="1" w:unhideWhenUsed="1"/>
-    <w:lsdException w:name="Table Subtle 1" w:semiHidden="1" w:unhideWhenUsed="1"/>
     <w:lsdException w:name="Table Subtle 2" w:semiHidden="1" w:unhideWhenUsed="1"/>
     <w:lsdException w:name="Table Web 1" w:semiHidden="1" w:unhideWhenUsed="1"/>
-    <w:lsdException w:name="Table Web 2" w:semiHidden="1" w:unhideWhenUsed="1"/>
-    <w:lsdException w:name="Table Web 3" w:semiHidden="1" w:unhideWhenUsed="1"/>
     <w:lsdException w:name="Balloon Text" w:semiHidden="1" w:unhideWhenUsed="1"/>
     <w:lsdException w:name="Table Grid" w:uiPriority="39"/>
     <w:lsdException w:name="Table Theme" w:semiHidden="1" w:unhideWhenUsed="1"/>
@@ -19728,6 +20590,11 @@
     <w:lsdException w:name="List Table 5 Dark Accent 6" w:uiPriority="50"/>
     <w:lsdException w:name="List Table 6 Colorful Accent 6" w:uiPriority="51"/>
     <w:lsdException w:name="List Table 7 Colorful Accent 6" w:uiPriority="52"/>
+    <w:lsdException w:name="Mention" w:semiHidden="1" w:unhideWhenUsed="1"/>
+    <w:lsdException w:name="Smart Hyperlink" w:semiHidden="1" w:unhideWhenUsed="1"/>
+    <w:lsdException w:name="Hashtag" w:semiHidden="1" w:unhideWhenUsed="1"/>
+    <w:lsdException w:name="Unresolved Mention" w:semiHidden="1" w:unhideWhenUsed="1"/>
+    <w:lsdException w:name="Smart Link" w:semiHidden="1" w:unhideWhenUsed="1"/>
   </w:latentStyles>
   <w:style w:type="paragraph" w:default="1" w:styleId="Normal">
     <w:name w:val="Normal"/>
@@ -20152,6 +21019,132 @@
       </w:tblBorders>
     </w:tblPr>
   </w:style>
+  <w:style w:type="paragraph" w:styleId="TOC4">
+    <w:name w:val="toc 4"/>
+    <w:basedOn w:val="Normal"/>
+    <w:next w:val="Normal"/>
+    <w:autoRedefine/>
+    <w:uiPriority w:val="39"/>
+    <w:unhideWhenUsed/>
+    <w:rsid w:val="005571E2"/>
+    <w:pPr>
+      <w:spacing w:after="100" w:line="259" w:lineRule="auto"/>
+      <w:ind w:left="660" w:firstLine="0"/>
+      <w:jc w:val="left"/>
+    </w:pPr>
+    <w:rPr>
+      <w:rFonts w:asciiTheme="minorHAnsi" w:eastAsiaTheme="minorEastAsia" w:hAnsiTheme="minorHAnsi" w:cstheme="minorBidi"/>
+      <w:color w:val="auto"/>
+      <w:lang w:val="en-PK" w:eastAsia="en-PK"/>
+    </w:rPr>
+  </w:style>
+  <w:style w:type="paragraph" w:styleId="TOC5">
+    <w:name w:val="toc 5"/>
+    <w:basedOn w:val="Normal"/>
+    <w:next w:val="Normal"/>
+    <w:autoRedefine/>
+    <w:uiPriority w:val="39"/>
+    <w:unhideWhenUsed/>
+    <w:rsid w:val="005571E2"/>
+    <w:pPr>
+      <w:spacing w:after="100" w:line="259" w:lineRule="auto"/>
+      <w:ind w:left="880" w:firstLine="0"/>
+      <w:jc w:val="left"/>
+    </w:pPr>
+    <w:rPr>
+      <w:rFonts w:asciiTheme="minorHAnsi" w:eastAsiaTheme="minorEastAsia" w:hAnsiTheme="minorHAnsi" w:cstheme="minorBidi"/>
+      <w:color w:val="auto"/>
+      <w:lang w:val="en-PK" w:eastAsia="en-PK"/>
+    </w:rPr>
+  </w:style>
+  <w:style w:type="paragraph" w:styleId="TOC6">
+    <w:name w:val="toc 6"/>
+    <w:basedOn w:val="Normal"/>
+    <w:next w:val="Normal"/>
+    <w:autoRedefine/>
+    <w:uiPriority w:val="39"/>
+    <w:unhideWhenUsed/>
+    <w:rsid w:val="005571E2"/>
+    <w:pPr>
+      <w:spacing w:after="100" w:line="259" w:lineRule="auto"/>
+      <w:ind w:left="1100" w:firstLine="0"/>
+      <w:jc w:val="left"/>
+    </w:pPr>
+    <w:rPr>
+      <w:rFonts w:asciiTheme="minorHAnsi" w:eastAsiaTheme="minorEastAsia" w:hAnsiTheme="minorHAnsi" w:cstheme="minorBidi"/>
+      <w:color w:val="auto"/>
+      <w:lang w:val="en-PK" w:eastAsia="en-PK"/>
+    </w:rPr>
+  </w:style>
+  <w:style w:type="paragraph" w:styleId="TOC7">
+    <w:name w:val="toc 7"/>
+    <w:basedOn w:val="Normal"/>
+    <w:next w:val="Normal"/>
+    <w:autoRedefine/>
+    <w:uiPriority w:val="39"/>
+    <w:unhideWhenUsed/>
+    <w:rsid w:val="005571E2"/>
+    <w:pPr>
+      <w:spacing w:after="100" w:line="259" w:lineRule="auto"/>
+      <w:ind w:left="1320" w:firstLine="0"/>
+      <w:jc w:val="left"/>
+    </w:pPr>
+    <w:rPr>
+      <w:rFonts w:asciiTheme="minorHAnsi" w:eastAsiaTheme="minorEastAsia" w:hAnsiTheme="minorHAnsi" w:cstheme="minorBidi"/>
+      <w:color w:val="auto"/>
+      <w:lang w:val="en-PK" w:eastAsia="en-PK"/>
+    </w:rPr>
+  </w:style>
+  <w:style w:type="paragraph" w:styleId="TOC8">
+    <w:name w:val="toc 8"/>
+    <w:basedOn w:val="Normal"/>
+    <w:next w:val="Normal"/>
+    <w:autoRedefine/>
+    <w:uiPriority w:val="39"/>
+    <w:unhideWhenUsed/>
+    <w:rsid w:val="005571E2"/>
+    <w:pPr>
+      <w:spacing w:after="100" w:line="259" w:lineRule="auto"/>
+      <w:ind w:left="1540" w:firstLine="0"/>
+      <w:jc w:val="left"/>
+    </w:pPr>
+    <w:rPr>
+      <w:rFonts w:asciiTheme="minorHAnsi" w:eastAsiaTheme="minorEastAsia" w:hAnsiTheme="minorHAnsi" w:cstheme="minorBidi"/>
+      <w:color w:val="auto"/>
+      <w:lang w:val="en-PK" w:eastAsia="en-PK"/>
+    </w:rPr>
+  </w:style>
+  <w:style w:type="paragraph" w:styleId="TOC9">
+    <w:name w:val="toc 9"/>
+    <w:basedOn w:val="Normal"/>
+    <w:next w:val="Normal"/>
+    <w:autoRedefine/>
+    <w:uiPriority w:val="39"/>
+    <w:unhideWhenUsed/>
+    <w:rsid w:val="005571E2"/>
+    <w:pPr>
+      <w:spacing w:after="100" w:line="259" w:lineRule="auto"/>
+      <w:ind w:left="1760" w:firstLine="0"/>
+      <w:jc w:val="left"/>
+    </w:pPr>
+    <w:rPr>
+      <w:rFonts w:asciiTheme="minorHAnsi" w:eastAsiaTheme="minorEastAsia" w:hAnsiTheme="minorHAnsi" w:cstheme="minorBidi"/>
+      <w:color w:val="auto"/>
+      <w:lang w:val="en-PK" w:eastAsia="en-PK"/>
+    </w:rPr>
+  </w:style>
+  <w:style w:type="character" w:styleId="UnresolvedMention">
+    <w:name w:val="Unresolved Mention"/>
+    <w:basedOn w:val="DefaultParagraphFont"/>
+    <w:uiPriority w:val="99"/>
+    <w:semiHidden/>
+    <w:unhideWhenUsed/>
+    <w:rsid w:val="005571E2"/>
+    <w:rPr>
+      <w:color w:val="605E5C"/>
+      <w:shd w:val="clear" w:color="auto" w:fill="E1DFDD"/>
+    </w:rPr>
+  </w:style>
 </w:styles>
 </file>
 

--- a/SRS Book It.docx
+++ b/SRS Book It.docx
@@ -11475,35 +11475,23 @@
         <w:pStyle w:val="ListParagraph"/>
         <w:spacing w:after="390"/>
         <w:ind w:left="1440" w:right="9" w:firstLine="0"/>
-        <w:rPr>
-          <w:lang/>
-        </w:rPr>
       </w:pPr>
       <w:r>
         <w:t xml:space="preserve">This feature will provide </w:t>
       </w:r>
       <w:r>
-        <w:rPr>
-          <w:lang/>
-        </w:rPr>
         <w:t>Secure user registration and login processes.</w:t>
       </w:r>
       <w:r>
         <w:t xml:space="preserve"> Give </w:t>
       </w:r>
       <w:r>
-        <w:rPr>
-          <w:lang/>
-        </w:rPr>
         <w:t>Multi-factor authentication for added security</w:t>
       </w:r>
       <w:r>
         <w:t xml:space="preserve"> and have </w:t>
       </w:r>
       <w:r>
-        <w:rPr>
-          <w:lang/>
-        </w:rPr>
         <w:t>Password reset and recovery options.</w:t>
       </w:r>
     </w:p>
@@ -12531,14 +12519,8 @@
         <w:tabs>
           <w:tab w:val="num" w:pos="720"/>
         </w:tabs>
-        <w:rPr>
-          <w:lang/>
-        </w:rPr>
-      </w:pPr>
-      <w:r>
-        <w:rPr>
-          <w:lang/>
-        </w:rPr>
+      </w:pPr>
+      <w:r>
         <w:t>The admin will register new buses using this feature, for old buses, this is used to update their details.</w:t>
       </w:r>
     </w:p>
@@ -12551,14 +12533,8 @@
         <w:tabs>
           <w:tab w:val="num" w:pos="720"/>
         </w:tabs>
-        <w:rPr>
-          <w:lang/>
-        </w:rPr>
-      </w:pPr>
-      <w:r>
-        <w:rPr>
-          <w:lang/>
-        </w:rPr>
+      </w:pPr>
+      <w:r>
         <w:t>The admin can search, add, update and remove bus details.</w:t>
       </w:r>
     </w:p>
@@ -12641,14 +12617,10 @@
           <w:color w:val="333333"/>
           <w:sz w:val="27"/>
           <w:szCs w:val="27"/>
-          <w:lang/>
         </w:rPr>
         <w:t xml:space="preserve"> </w:t>
       </w:r>
       <w:r>
-        <w:rPr>
-          <w:lang/>
-        </w:rPr>
         <w:t>accepted bus registration and updated bus details</w:t>
       </w:r>
       <w:r>
@@ -12750,14 +12722,8 @@
           <w:ilvl w:val="0"/>
           <w:numId w:val="17"/>
         </w:numPr>
-        <w:rPr>
-          <w:lang/>
-        </w:rPr>
-      </w:pPr>
-      <w:r>
-        <w:rPr>
-          <w:lang/>
-        </w:rPr>
+      </w:pPr>
+      <w:r>
         <w:t>The admin can register new driver using this feature, for old drivers, this is used to update their personal profile.</w:t>
       </w:r>
     </w:p>
@@ -12770,14 +12736,8 @@
         <w:tabs>
           <w:tab w:val="num" w:pos="720"/>
         </w:tabs>
-        <w:rPr>
-          <w:lang/>
-        </w:rPr>
-      </w:pPr>
-      <w:r>
-        <w:rPr>
-          <w:lang/>
-        </w:rPr>
+      </w:pPr>
+      <w:r>
         <w:t>Admin can search, add, update and remove a driver’s data or profile.</w:t>
       </w:r>
     </w:p>
@@ -12857,7 +12817,6 @@
           <w:color w:val="333333"/>
           <w:sz w:val="27"/>
           <w:szCs w:val="27"/>
-          <w:lang/>
         </w:rPr>
         <w:t xml:space="preserve"> </w:t>
       </w:r>
@@ -12968,14 +12927,8 @@
         <w:tabs>
           <w:tab w:val="num" w:pos="720"/>
         </w:tabs>
-        <w:rPr>
-          <w:lang/>
-        </w:rPr>
-      </w:pPr>
-      <w:r>
-        <w:rPr>
-          <w:lang/>
-        </w:rPr>
+      </w:pPr>
+      <w:r>
         <w:t>Customer can set a schedule to ride a bus. They will be notified if the schedule was approved, cancelled or rescheduled.</w:t>
       </w:r>
     </w:p>
@@ -12988,14 +12941,8 @@
         <w:tabs>
           <w:tab w:val="num" w:pos="720"/>
         </w:tabs>
-        <w:rPr>
-          <w:lang/>
-        </w:rPr>
-      </w:pPr>
-      <w:r>
-        <w:rPr>
-          <w:lang/>
-        </w:rPr>
+      </w:pPr>
+      <w:r>
         <w:lastRenderedPageBreak/>
         <w:t>Admin can manage, accept, cancel or reschedule the appointment based on the availability of the bus schedules.</w:t>
       </w:r>
@@ -13003,9 +12950,6 @@
     <w:p>
       <w:pPr>
         <w:ind w:left="3054" w:firstLine="0"/>
-        <w:rPr>
-          <w:lang/>
-        </w:rPr>
       </w:pPr>
     </w:p>
     <w:p>
@@ -13069,14 +13013,8 @@
           <w:ilvl w:val="0"/>
           <w:numId w:val="20"/>
         </w:numPr>
-        <w:rPr>
-          <w:lang/>
-        </w:rPr>
-      </w:pPr>
-      <w:r>
-        <w:rPr>
-          <w:lang/>
-        </w:rPr>
+      </w:pPr>
+      <w:r>
         <w:t>Customers will need to login first in order to access the feature.</w:t>
       </w:r>
     </w:p>
@@ -13089,14 +13027,8 @@
         <w:tabs>
           <w:tab w:val="num" w:pos="720"/>
         </w:tabs>
-        <w:rPr>
-          <w:lang/>
-        </w:rPr>
-      </w:pPr>
-      <w:r>
-        <w:rPr>
-          <w:lang/>
-        </w:rPr>
+      </w:pPr>
+      <w:r>
         <w:t>Admin will need to login also to manage the schedule of buses.</w:t>
       </w:r>
     </w:p>
@@ -13124,7 +13056,6 @@
           <w:color w:val="333333"/>
           <w:sz w:val="27"/>
           <w:szCs w:val="27"/>
-          <w:lang/>
         </w:rPr>
         <w:t xml:space="preserve"> </w:t>
       </w:r>
@@ -13235,14 +13166,8 @@
         <w:tabs>
           <w:tab w:val="num" w:pos="720"/>
         </w:tabs>
-        <w:rPr>
-          <w:lang/>
-        </w:rPr>
-      </w:pPr>
-      <w:r>
-        <w:rPr>
-          <w:lang/>
-        </w:rPr>
+      </w:pPr>
+      <w:r>
         <w:t>Customers can upload a proof of payment (receipt, deposit slip, etc).</w:t>
       </w:r>
     </w:p>
@@ -13255,14 +13180,8 @@
         <w:tabs>
           <w:tab w:val="num" w:pos="720"/>
         </w:tabs>
-        <w:rPr>
-          <w:lang/>
-        </w:rPr>
-      </w:pPr>
-      <w:r>
-        <w:rPr>
-          <w:lang/>
-        </w:rPr>
+      </w:pPr>
+      <w:r>
         <w:t>Admin can verify the payment done by the client.</w:t>
       </w:r>
     </w:p>
@@ -13329,14 +13248,8 @@
         <w:tabs>
           <w:tab w:val="num" w:pos="720"/>
         </w:tabs>
-        <w:rPr>
-          <w:lang/>
-        </w:rPr>
-      </w:pPr>
-      <w:r>
-        <w:rPr>
-          <w:lang/>
-        </w:rPr>
+      </w:pPr>
+      <w:r>
         <w:t>Customers will need to login first in order to access the feature.</w:t>
       </w:r>
     </w:p>
@@ -13349,14 +13262,8 @@
         <w:tabs>
           <w:tab w:val="num" w:pos="720"/>
         </w:tabs>
-        <w:rPr>
-          <w:lang/>
-        </w:rPr>
-      </w:pPr>
-      <w:r>
-        <w:rPr>
-          <w:lang/>
-        </w:rPr>
+      </w:pPr>
+      <w:r>
         <w:t>Admin will need to login also to manage the payment transactions.</w:t>
       </w:r>
     </w:p>
@@ -13384,7 +13291,6 @@
           <w:color w:val="333333"/>
           <w:sz w:val="27"/>
           <w:szCs w:val="27"/>
-          <w:lang/>
         </w:rPr>
         <w:t xml:space="preserve"> </w:t>
       </w:r>
@@ -13487,14 +13393,8 @@
           <w:ilvl w:val="0"/>
           <w:numId w:val="25"/>
         </w:numPr>
-        <w:rPr>
-          <w:lang/>
-        </w:rPr>
-      </w:pPr>
-      <w:r>
-        <w:rPr>
-          <w:lang/>
-        </w:rPr>
+      </w:pPr>
+      <w:r>
         <w:t>The admin can register new customer using this feature, for old customers, this is used to update their personal profile.</w:t>
       </w:r>
     </w:p>
@@ -13507,14 +13407,8 @@
         <w:tabs>
           <w:tab w:val="num" w:pos="720"/>
         </w:tabs>
-        <w:rPr>
-          <w:lang/>
-        </w:rPr>
-      </w:pPr>
-      <w:r>
-        <w:rPr>
-          <w:lang/>
-        </w:rPr>
+      </w:pPr>
+      <w:r>
         <w:t>Admin can search, add, update and remove a customer data or profile.</w:t>
       </w:r>
     </w:p>
@@ -13600,7 +13494,6 @@
           <w:color w:val="333333"/>
           <w:sz w:val="27"/>
           <w:szCs w:val="27"/>
-          <w:lang/>
         </w:rPr>
         <w:t xml:space="preserve"> </w:t>
       </w:r>
@@ -13709,14 +13602,8 @@
           <w:ilvl w:val="0"/>
           <w:numId w:val="27"/>
         </w:numPr>
-        <w:rPr>
-          <w:lang/>
-        </w:rPr>
-      </w:pPr>
-      <w:r>
-        <w:rPr>
-          <w:lang/>
-        </w:rPr>
+      </w:pPr>
+      <w:r>
         <w:t>Customers can use this feature to book for buses.</w:t>
       </w:r>
     </w:p>
@@ -13729,14 +13616,8 @@
         <w:tabs>
           <w:tab w:val="num" w:pos="720"/>
         </w:tabs>
-        <w:rPr>
-          <w:lang/>
-        </w:rPr>
-      </w:pPr>
-      <w:r>
-        <w:rPr>
-          <w:lang/>
-        </w:rPr>
+      </w:pPr>
+      <w:r>
         <w:t>Admin can verify the bookings of the customers.</w:t>
       </w:r>
     </w:p>
@@ -13775,14 +13656,8 @@
           <w:ilvl w:val="0"/>
           <w:numId w:val="28"/>
         </w:numPr>
-        <w:rPr>
-          <w:lang/>
-        </w:rPr>
-      </w:pPr>
-      <w:r>
-        <w:rPr>
-          <w:lang/>
-        </w:rPr>
+      </w:pPr>
+      <w:r>
         <w:t>Customers will need to login first in order to access the feature.</w:t>
       </w:r>
     </w:p>
@@ -13795,23 +13670,14 @@
         <w:tabs>
           <w:tab w:val="num" w:pos="720"/>
         </w:tabs>
-        <w:rPr>
-          <w:lang/>
-        </w:rPr>
-      </w:pPr>
-      <w:r>
-        <w:rPr>
-          <w:lang/>
-        </w:rPr>
+      </w:pPr>
+      <w:r>
         <w:t>Admin</w:t>
       </w:r>
       <w:r>
         <w:t xml:space="preserve"> </w:t>
       </w:r>
       <w:r>
-        <w:rPr>
-          <w:lang/>
-        </w:rPr>
         <w:t>will need to login also to manage the bookings/reservations.</w:t>
       </w:r>
     </w:p>
@@ -13839,7 +13705,6 @@
           <w:color w:val="333333"/>
           <w:sz w:val="27"/>
           <w:szCs w:val="27"/>
-          <w:lang/>
         </w:rPr>
         <w:t xml:space="preserve"> </w:t>
       </w:r>
@@ -13945,14 +13810,8 @@
         <w:tabs>
           <w:tab w:val="num" w:pos="720"/>
         </w:tabs>
-        <w:rPr>
-          <w:lang/>
-        </w:rPr>
-      </w:pPr>
-      <w:r>
-        <w:rPr>
-          <w:lang/>
-        </w:rPr>
+      </w:pPr>
+      <w:r>
         <w:t>The admin can add, edit, update database backup information.</w:t>
       </w:r>
     </w:p>
@@ -14029,7 +13888,6 @@
           <w:color w:val="333333"/>
           <w:sz w:val="27"/>
           <w:szCs w:val="27"/>
-          <w:lang/>
         </w:rPr>
         <w:t xml:space="preserve"> </w:t>
       </w:r>
@@ -14134,14 +13992,8 @@
         <w:tabs>
           <w:tab w:val="num" w:pos="720"/>
         </w:tabs>
-        <w:rPr>
-          <w:lang/>
-        </w:rPr>
-      </w:pPr>
-      <w:r>
-        <w:rPr>
-          <w:lang/>
-        </w:rPr>
+      </w:pPr>
+      <w:r>
         <w:t>Admin can view, print and export the report of the system.</w:t>
       </w:r>
     </w:p>
@@ -14186,9 +14038,6 @@
         <w:t xml:space="preserve">: </w:t>
       </w:r>
       <w:r>
-        <w:rPr>
-          <w:lang/>
-        </w:rPr>
         <w:t>Admin will need to login to access the reports.</w:t>
       </w:r>
     </w:p>
@@ -14211,7 +14060,6 @@
           <w:color w:val="333333"/>
           <w:sz w:val="27"/>
           <w:szCs w:val="27"/>
-          <w:lang/>
         </w:rPr>
         <w:t xml:space="preserve"> </w:t>
       </w:r>
@@ -14417,23 +14265,16 @@
           <w:numId w:val="8"/>
         </w:numPr>
         <w:spacing w:after="379" w:line="259" w:lineRule="auto"/>
-        <w:rPr>
-          <w:lang/>
-        </w:rPr>
       </w:pPr>
       <w:r>
         <w:rPr>
           <w:b/>
           <w:bCs/>
           <w:color w:val="5B9BD5" w:themeColor="accent5"/>
-          <w:lang/>
         </w:rPr>
         <w:t>User Authentication Interfaces</w:t>
       </w:r>
       <w:r>
-        <w:rPr>
-          <w:lang/>
-        </w:rPr>
         <w:t>: These interfaces allow the system to verify and authenticate user credentials during login and transaction processes.</w:t>
       </w:r>
     </w:p>
@@ -14444,23 +14285,16 @@
           <w:numId w:val="8"/>
         </w:numPr>
         <w:spacing w:after="379" w:line="259" w:lineRule="auto"/>
-        <w:rPr>
-          <w:lang/>
-        </w:rPr>
       </w:pPr>
       <w:r>
         <w:rPr>
           <w:b/>
           <w:bCs/>
           <w:color w:val="5B9BD5" w:themeColor="accent5"/>
-          <w:lang/>
         </w:rPr>
         <w:t>Database Management System (DBMS)</w:t>
       </w:r>
       <w:r>
-        <w:rPr>
-          <w:lang/>
-        </w:rPr>
         <w:t>: The system will have an interface with a DBMS to store and retrieve data related to bus routes, bookings, user profiles, and more.</w:t>
       </w:r>
     </w:p>
@@ -14471,32 +14305,22 @@
           <w:numId w:val="8"/>
         </w:numPr>
         <w:spacing w:after="379" w:line="259" w:lineRule="auto"/>
-        <w:rPr>
-          <w:lang/>
-        </w:rPr>
       </w:pPr>
       <w:r>
         <w:rPr>
           <w:b/>
           <w:bCs/>
           <w:color w:val="5B9BD5" w:themeColor="accent5"/>
-          <w:lang/>
         </w:rPr>
         <w:t>Blockchain Integration Interfaces</w:t>
       </w:r>
       <w:r>
-        <w:rPr>
-          <w:lang/>
-        </w:rPr>
         <w:t>:</w:t>
       </w:r>
       <w:r>
         <w:t xml:space="preserve"> I</w:t>
       </w:r>
       <w:r>
-        <w:rPr>
-          <w:lang/>
-        </w:rPr>
         <w:t>t will have interfaces with blockchain networks and nodes for data synchronization and transaction validation.</w:t>
       </w:r>
     </w:p>
@@ -14574,23 +14398,16 @@
         </w:numPr>
         <w:spacing w:after="232"/>
         <w:ind w:right="9"/>
-        <w:rPr>
-          <w:lang/>
-        </w:rPr>
       </w:pPr>
       <w:r>
         <w:rPr>
           <w:b/>
           <w:bCs/>
           <w:color w:val="5B9BD5" w:themeColor="accent5"/>
-          <w:lang/>
         </w:rPr>
         <w:t>User-Booking Module Interface</w:t>
       </w:r>
       <w:r>
-        <w:rPr>
-          <w:lang/>
-        </w:rPr>
         <w:t>: This interface allows the user-facing module to communicate with the booking and reservation system, enabling users to search for buses, select seats, and make reservations.</w:t>
       </w:r>
     </w:p>
@@ -14605,23 +14422,16 @@
         </w:tabs>
         <w:spacing w:after="232"/>
         <w:ind w:right="9"/>
-        <w:rPr>
-          <w:lang/>
-        </w:rPr>
       </w:pPr>
       <w:r>
         <w:rPr>
           <w:b/>
           <w:bCs/>
           <w:color w:val="5B9BD5" w:themeColor="accent5"/>
-          <w:lang/>
         </w:rPr>
         <w:t>Payment-Processing Interface</w:t>
       </w:r>
       <w:r>
-        <w:rPr>
-          <w:lang/>
-        </w:rPr>
         <w:t>: The payment module interfaces with external payment gateways to securely process payments for ticket bookings.</w:t>
       </w:r>
     </w:p>
@@ -14636,23 +14446,16 @@
         </w:tabs>
         <w:spacing w:after="232"/>
         <w:ind w:right="9"/>
-        <w:rPr>
-          <w:lang/>
-        </w:rPr>
       </w:pPr>
       <w:r>
         <w:rPr>
           <w:b/>
           <w:bCs/>
           <w:color w:val="5B9BD5" w:themeColor="accent5"/>
-          <w:lang/>
         </w:rPr>
         <w:t>Database-System Interface</w:t>
       </w:r>
       <w:r>
-        <w:rPr>
-          <w:lang/>
-        </w:rPr>
         <w:t>: This interface connects the system with the database management system (DBMS) to store and retrieve data related to bus routes, bookings, user profiles, and other relevant information.</w:t>
       </w:r>
     </w:p>
@@ -14667,32 +14470,22 @@
         </w:tabs>
         <w:spacing w:after="232"/>
         <w:ind w:right="9"/>
-        <w:rPr>
-          <w:lang/>
-        </w:rPr>
       </w:pPr>
       <w:r>
         <w:rPr>
           <w:b/>
           <w:bCs/>
           <w:color w:val="5B9BD5" w:themeColor="accent5"/>
-          <w:lang/>
         </w:rPr>
         <w:t>Blockchain Integration Interface</w:t>
       </w:r>
       <w:r>
-        <w:rPr>
-          <w:lang/>
-        </w:rPr>
         <w:t xml:space="preserve">: </w:t>
       </w:r>
       <w:r>
         <w:t>T</w:t>
       </w:r>
       <w:r>
-        <w:rPr>
-          <w:lang/>
-        </w:rPr>
         <w:t>here will be interfaces between the system and the blockchain network or nodes to facilitate data synchronization and transaction validation.</w:t>
       </w:r>
     </w:p>
@@ -14707,23 +14500,16 @@
         </w:tabs>
         <w:spacing w:after="232"/>
         <w:ind w:right="9"/>
-        <w:rPr>
-          <w:lang/>
-        </w:rPr>
       </w:pPr>
       <w:r>
         <w:rPr>
           <w:b/>
           <w:bCs/>
           <w:color w:val="5B9BD5" w:themeColor="accent5"/>
-          <w:lang/>
         </w:rPr>
         <w:t>User Authentication and Authorization Interface</w:t>
       </w:r>
       <w:r>
-        <w:rPr>
-          <w:lang/>
-        </w:rPr>
         <w:t>: This interface ensures that the system can authenticate and authorize users to perform various actions within the platform, including booking tickets and managing their accounts.</w:t>
       </w:r>
     </w:p>
@@ -14759,23 +14545,16 @@
           <w:numId w:val="10"/>
         </w:numPr>
         <w:spacing w:line="259" w:lineRule="auto"/>
-        <w:rPr>
-          <w:lang/>
-        </w:rPr>
       </w:pPr>
       <w:r>
         <w:rPr>
           <w:b/>
           <w:bCs/>
           <w:color w:val="5B9BD5" w:themeColor="accent5"/>
-          <w:lang/>
         </w:rPr>
         <w:t>User-System Communication</w:t>
       </w:r>
       <w:r>
-        <w:rPr>
-          <w:lang/>
-        </w:rPr>
         <w:t>: This interface enables users to interact with the system through the user interface. Users can search for bus routes, make reservations, and receive booking confirmations.</w:t>
       </w:r>
     </w:p>
@@ -14789,23 +14568,16 @@
           <w:tab w:val="num" w:pos="720"/>
         </w:tabs>
         <w:spacing w:after="0" w:line="259" w:lineRule="auto"/>
-        <w:rPr>
-          <w:lang/>
-        </w:rPr>
       </w:pPr>
       <w:r>
         <w:rPr>
           <w:b/>
           <w:bCs/>
           <w:color w:val="5B9BD5" w:themeColor="accent5"/>
-          <w:lang/>
         </w:rPr>
         <w:t>Payment Gateway Communication</w:t>
       </w:r>
       <w:r>
-        <w:rPr>
-          <w:lang/>
-        </w:rPr>
         <w:t>: The system communicates with external payment gateway services to process secure online payments for ticket bookings.</w:t>
       </w:r>
     </w:p>
@@ -14819,23 +14591,16 @@
           <w:tab w:val="num" w:pos="720"/>
         </w:tabs>
         <w:spacing w:after="0" w:line="259" w:lineRule="auto"/>
-        <w:rPr>
-          <w:lang/>
-        </w:rPr>
       </w:pPr>
       <w:r>
         <w:rPr>
           <w:b/>
           <w:bCs/>
           <w:color w:val="5B9BD5" w:themeColor="accent5"/>
-          <w:lang/>
         </w:rPr>
         <w:t>Email and Messaging Communication</w:t>
       </w:r>
       <w:r>
-        <w:rPr>
-          <w:lang/>
-        </w:rPr>
         <w:t>: Communication interfaces with email and messaging services are used to send automated notifications and confirmations to users, keeping them informed about their bookings and updates.</w:t>
       </w:r>
     </w:p>
@@ -14849,23 +14614,16 @@
           <w:tab w:val="num" w:pos="720"/>
         </w:tabs>
         <w:spacing w:after="0" w:line="259" w:lineRule="auto"/>
-        <w:rPr>
-          <w:lang/>
-        </w:rPr>
       </w:pPr>
       <w:r>
         <w:rPr>
           <w:b/>
           <w:bCs/>
           <w:color w:val="5B9BD5" w:themeColor="accent5"/>
-          <w:lang/>
         </w:rPr>
         <w:t>Database Communication</w:t>
       </w:r>
       <w:r>
-        <w:rPr>
-          <w:lang/>
-        </w:rPr>
         <w:t>: The system communicates with the database management system (DBMS) to store and retrieve data, such as bus route information, user profiles, and transaction records.</w:t>
       </w:r>
     </w:p>
@@ -14879,23 +14637,16 @@
           <w:tab w:val="num" w:pos="720"/>
         </w:tabs>
         <w:spacing w:after="0" w:line="259" w:lineRule="auto"/>
-        <w:rPr>
-          <w:lang/>
-        </w:rPr>
       </w:pPr>
       <w:r>
         <w:rPr>
           <w:b/>
           <w:bCs/>
           <w:color w:val="5B9BD5" w:themeColor="accent5"/>
-          <w:lang/>
         </w:rPr>
         <w:t>Blockchain Network Communication</w:t>
       </w:r>
       <w:r>
-        <w:rPr>
-          <w:lang/>
-        </w:rPr>
         <w:t>: If blockchain technology is integrated for secure transactions or other purposes, communication interfaces with blockchain networks and nodes are used to synchronize data and validate transactions.</w:t>
       </w:r>
     </w:p>
@@ -14909,23 +14660,16 @@
           <w:tab w:val="num" w:pos="720"/>
         </w:tabs>
         <w:spacing w:after="0" w:line="259" w:lineRule="auto"/>
-        <w:rPr>
-          <w:lang/>
-        </w:rPr>
       </w:pPr>
       <w:r>
         <w:rPr>
           <w:b/>
           <w:bCs/>
           <w:color w:val="5B9BD5" w:themeColor="accent5"/>
-          <w:lang/>
         </w:rPr>
         <w:t>Administrator-System Communication</w:t>
       </w:r>
       <w:r>
-        <w:rPr>
-          <w:lang/>
-        </w:rPr>
         <w:t>: Administrators can communicate with the system through their interface to manage content, add or remove bus routes, and monitor the system's inventory.</w:t>
       </w:r>
     </w:p>
@@ -15320,14 +15064,8 @@
         </w:tabs>
         <w:spacing w:after="188"/>
         <w:ind w:right="9"/>
-        <w:rPr>
-          <w:lang/>
-        </w:rPr>
-      </w:pPr>
-      <w:r>
-        <w:rPr>
-          <w:lang/>
-        </w:rPr>
+      </w:pPr>
+      <w:r>
         <w:t>The system should employ strong encryption to protect sensitive user data, payment information, and transactions.</w:t>
       </w:r>
     </w:p>
@@ -15342,14 +15080,8 @@
         </w:tabs>
         <w:spacing w:after="188"/>
         <w:ind w:right="9"/>
-        <w:rPr>
-          <w:lang/>
-        </w:rPr>
-      </w:pPr>
-      <w:r>
-        <w:rPr>
-          <w:lang/>
-        </w:rPr>
+      </w:pPr>
+      <w:r>
         <w:t>User authentication and authorization mechanisms should be in place to prevent unauthorized access.</w:t>
       </w:r>
     </w:p>
@@ -15398,14 +15130,8 @@
         </w:tabs>
         <w:spacing w:after="54"/>
         <w:ind w:right="9"/>
-        <w:rPr>
-          <w:lang/>
-        </w:rPr>
-      </w:pPr>
-      <w:r>
-        <w:rPr>
-          <w:lang/>
-        </w:rPr>
+      </w:pPr>
+      <w:r>
         <w:t>The system should provide fast response times for search queries and booking processes, ensuring that users can complete transactions quickly.</w:t>
       </w:r>
     </w:p>
@@ -15420,14 +15146,8 @@
         </w:tabs>
         <w:spacing w:after="54"/>
         <w:ind w:right="9"/>
-        <w:rPr>
-          <w:lang/>
-        </w:rPr>
-      </w:pPr>
-      <w:r>
-        <w:rPr>
-          <w:lang/>
-        </w:rPr>
+      </w:pPr>
+      <w:r>
         <w:t>Response times should be consistent under varying loads, and the system should handle peak usage efficiently.</w:t>
       </w:r>
     </w:p>
@@ -15476,14 +15196,8 @@
         </w:tabs>
         <w:spacing w:after="54"/>
         <w:ind w:right="9"/>
-        <w:rPr>
-          <w:lang/>
-        </w:rPr>
-      </w:pPr>
-      <w:r>
-        <w:rPr>
-          <w:lang/>
-        </w:rPr>
+      </w:pPr>
+      <w:r>
         <w:t>The system must be scalable to handle an increasing number of users and booking transactions, particularly during peak travel times or special events.</w:t>
       </w:r>
     </w:p>
@@ -15498,14 +15212,8 @@
         </w:tabs>
         <w:spacing w:after="54"/>
         <w:ind w:right="9"/>
-        <w:rPr>
-          <w:lang/>
-        </w:rPr>
-      </w:pPr>
-      <w:r>
-        <w:rPr>
-          <w:lang/>
-        </w:rPr>
+      </w:pPr>
+      <w:r>
         <w:t>Scalability should be achieved without degrading the system's performance</w:t>
       </w:r>
       <w:r>
@@ -15516,9 +15224,6 @@
       <w:pPr>
         <w:spacing w:after="54"/>
         <w:ind w:right="9"/>
-        <w:rPr>
-          <w:lang/>
-        </w:rPr>
       </w:pPr>
     </w:p>
     <w:p/>
@@ -20213,7 +19918,7 @@
         <w:rFonts w:asciiTheme="minorHAnsi" w:eastAsiaTheme="minorHAnsi" w:hAnsiTheme="minorHAnsi" w:cstheme="minorBidi"/>
         <w:sz w:val="22"/>
         <w:szCs w:val="22"/>
-        <w:lang w:eastAsia="en-US" w:bidi="ar-SA"/>
+        <w:lang w:val="en-PK" w:eastAsia="en-US" w:bidi="ar-SA"/>
       </w:rPr>
     </w:rPrDefault>
     <w:pPrDefault>
@@ -20328,6 +20033,7 @@
     <w:lsdException w:name="HTML Sample" w:semiHidden="1" w:unhideWhenUsed="1"/>
     <w:lsdException w:name="HTML Typewriter" w:semiHidden="1" w:unhideWhenUsed="1"/>
     <w:lsdException w:name="HTML Variable" w:semiHidden="1" w:unhideWhenUsed="1"/>
+    <w:lsdException w:name="Normal Table" w:semiHidden="1" w:unhideWhenUsed="1"/>
     <w:lsdException w:name="annotation subject" w:semiHidden="1" w:unhideWhenUsed="1"/>
     <w:lsdException w:name="No List" w:semiHidden="1" w:unhideWhenUsed="1"/>
     <w:lsdException w:name="Outline List 1" w:semiHidden="1" w:unhideWhenUsed="1"/>
@@ -20370,8 +20076,11 @@
     <w:lsdException w:name="Table Contemporary" w:semiHidden="1" w:unhideWhenUsed="1"/>
     <w:lsdException w:name="Table Elegant" w:semiHidden="1" w:unhideWhenUsed="1"/>
     <w:lsdException w:name="Table Professional" w:semiHidden="1" w:unhideWhenUsed="1"/>
+    <w:lsdException w:name="Table Subtle 1" w:semiHidden="1" w:unhideWhenUsed="1"/>
     <w:lsdException w:name="Table Subtle 2" w:semiHidden="1" w:unhideWhenUsed="1"/>
     <w:lsdException w:name="Table Web 1" w:semiHidden="1" w:unhideWhenUsed="1"/>
+    <w:lsdException w:name="Table Web 2" w:semiHidden="1" w:unhideWhenUsed="1"/>
+    <w:lsdException w:name="Table Web 3" w:semiHidden="1" w:unhideWhenUsed="1"/>
     <w:lsdException w:name="Balloon Text" w:semiHidden="1" w:unhideWhenUsed="1"/>
     <w:lsdException w:name="Table Grid" w:uiPriority="39"/>
     <w:lsdException w:name="Table Theme" w:semiHidden="1" w:unhideWhenUsed="1"/>

--- a/SRS Book It.docx
+++ b/SRS Book It.docx
@@ -1955,7 +1955,7 @@
           <w:r>
             <w:fldChar w:fldCharType="separate"/>
           </w:r>
-          <w:hyperlink w:anchor="_Toc152535985" w:history="1">
+          <w:hyperlink w:anchor="_Toc152941115" w:history="1">
             <w:r>
               <w:rPr>
                 <w:rStyle w:val="Hyperlink"/>
@@ -2000,7 +2000,7 @@
                 <w:noProof/>
                 <w:webHidden/>
               </w:rPr>
-              <w:instrText xml:space="preserve"> PAGEREF _Toc152535985 \h </w:instrText>
+              <w:instrText xml:space="preserve"> PAGEREF _Toc152941115 \h </w:instrText>
             </w:r>
             <w:r>
               <w:rPr>
@@ -2045,7 +2045,7 @@
               <w:lang w:val="en-PK" w:eastAsia="en-PK"/>
             </w:rPr>
           </w:pPr>
-          <w:hyperlink w:anchor="_Toc152535986" w:history="1">
+          <w:hyperlink w:anchor="_Toc152941116" w:history="1">
             <w:r>
               <w:rPr>
                 <w:rStyle w:val="Hyperlink"/>
@@ -2090,7 +2090,7 @@
                 <w:noProof/>
                 <w:webHidden/>
               </w:rPr>
-              <w:instrText xml:space="preserve"> PAGEREF _Toc152535986 \h </w:instrText>
+              <w:instrText xml:space="preserve"> PAGEREF _Toc152941116 \h </w:instrText>
             </w:r>
             <w:r>
               <w:rPr>
@@ -2135,7 +2135,7 @@
               <w:lang w:val="en-PK" w:eastAsia="en-PK"/>
             </w:rPr>
           </w:pPr>
-          <w:hyperlink w:anchor="_Toc152535987" w:history="1">
+          <w:hyperlink w:anchor="_Toc152941117" w:history="1">
             <w:r>
               <w:rPr>
                 <w:rStyle w:val="Hyperlink"/>
@@ -2180,7 +2180,7 @@
                 <w:noProof/>
                 <w:webHidden/>
               </w:rPr>
-              <w:instrText xml:space="preserve"> PAGEREF _Toc152535987 \h </w:instrText>
+              <w:instrText xml:space="preserve"> PAGEREF _Toc152941117 \h </w:instrText>
             </w:r>
             <w:r>
               <w:rPr>
@@ -2225,7 +2225,7 @@
               <w:lang w:val="en-PK" w:eastAsia="en-PK"/>
             </w:rPr>
           </w:pPr>
-          <w:hyperlink w:anchor="_Toc152535988" w:history="1">
+          <w:hyperlink w:anchor="_Toc152941118" w:history="1">
             <w:r>
               <w:rPr>
                 <w:rStyle w:val="Hyperlink"/>
@@ -2270,7 +2270,7 @@
                 <w:noProof/>
                 <w:webHidden/>
               </w:rPr>
-              <w:instrText xml:space="preserve"> PAGEREF _Toc152535988 \h </w:instrText>
+              <w:instrText xml:space="preserve"> PAGEREF _Toc152941118 \h </w:instrText>
             </w:r>
             <w:r>
               <w:rPr>
@@ -2315,7 +2315,7 @@
               <w:lang w:val="en-PK" w:eastAsia="en-PK"/>
             </w:rPr>
           </w:pPr>
-          <w:hyperlink w:anchor="_Toc152535989" w:history="1">
+          <w:hyperlink w:anchor="_Toc152941119" w:history="1">
             <w:r>
               <w:rPr>
                 <w:rStyle w:val="Hyperlink"/>
@@ -2360,7 +2360,7 @@
                 <w:noProof/>
                 <w:webHidden/>
               </w:rPr>
-              <w:instrText xml:space="preserve"> PAGEREF _Toc152535989 \h </w:instrText>
+              <w:instrText xml:space="preserve"> PAGEREF _Toc152941119 \h </w:instrText>
             </w:r>
             <w:r>
               <w:rPr>
@@ -2405,7 +2405,7 @@
               <w:lang w:val="en-PK" w:eastAsia="en-PK"/>
             </w:rPr>
           </w:pPr>
-          <w:hyperlink w:anchor="_Toc152535990" w:history="1">
+          <w:hyperlink w:anchor="_Toc152941120" w:history="1">
             <w:r>
               <w:rPr>
                 <w:rStyle w:val="Hyperlink"/>
@@ -2450,7 +2450,7 @@
                 <w:noProof/>
                 <w:webHidden/>
               </w:rPr>
-              <w:instrText xml:space="preserve"> PAGEREF _Toc152535990 \h </w:instrText>
+              <w:instrText xml:space="preserve"> PAGEREF _Toc152941120 \h </w:instrText>
             </w:r>
             <w:r>
               <w:rPr>
@@ -2495,7 +2495,7 @@
               <w:lang w:val="en-PK" w:eastAsia="en-PK"/>
             </w:rPr>
           </w:pPr>
-          <w:hyperlink w:anchor="_Toc152535991" w:history="1">
+          <w:hyperlink w:anchor="_Toc152941121" w:history="1">
             <w:r>
               <w:rPr>
                 <w:rStyle w:val="Hyperlink"/>
@@ -2540,7 +2540,7 @@
                 <w:noProof/>
                 <w:webHidden/>
               </w:rPr>
-              <w:instrText xml:space="preserve"> PAGEREF _Toc152535991 \h </w:instrText>
+              <w:instrText xml:space="preserve"> PAGEREF _Toc152941121 \h </w:instrText>
             </w:r>
             <w:r>
               <w:rPr>
@@ -2585,7 +2585,7 @@
               <w:lang w:val="en-PK" w:eastAsia="en-PK"/>
             </w:rPr>
           </w:pPr>
-          <w:hyperlink w:anchor="_Toc152535992" w:history="1">
+          <w:hyperlink w:anchor="_Toc152941122" w:history="1">
             <w:r>
               <w:rPr>
                 <w:rStyle w:val="Hyperlink"/>
@@ -2639,7 +2639,7 @@
                 <w:noProof/>
                 <w:webHidden/>
               </w:rPr>
-              <w:instrText xml:space="preserve"> PAGEREF _Toc152535992 \h </w:instrText>
+              <w:instrText xml:space="preserve"> PAGEREF _Toc152941122 \h </w:instrText>
             </w:r>
             <w:r>
               <w:rPr>
@@ -2684,7 +2684,7 @@
               <w:lang w:val="en-PK" w:eastAsia="en-PK"/>
             </w:rPr>
           </w:pPr>
-          <w:hyperlink w:anchor="_Toc152535993" w:history="1">
+          <w:hyperlink w:anchor="_Toc152941123" w:history="1">
             <w:r>
               <w:rPr>
                 <w:rStyle w:val="Hyperlink"/>
@@ -2729,7 +2729,7 @@
                 <w:noProof/>
                 <w:webHidden/>
               </w:rPr>
-              <w:instrText xml:space="preserve"> PAGEREF _Toc152535993 \h </w:instrText>
+              <w:instrText xml:space="preserve"> PAGEREF _Toc152941123 \h </w:instrText>
             </w:r>
             <w:r>
               <w:rPr>
@@ -2774,7 +2774,7 @@
               <w:lang w:val="en-PK" w:eastAsia="en-PK"/>
             </w:rPr>
           </w:pPr>
-          <w:hyperlink w:anchor="_Toc152535994" w:history="1">
+          <w:hyperlink w:anchor="_Toc152941124" w:history="1">
             <w:r>
               <w:rPr>
                 <w:rStyle w:val="Hyperlink"/>
@@ -2821,7 +2821,7 @@
                 <w:noProof/>
                 <w:webHidden/>
               </w:rPr>
-              <w:instrText xml:space="preserve"> PAGEREF _Toc152535994 \h </w:instrText>
+              <w:instrText xml:space="preserve"> PAGEREF _Toc152941124 \h </w:instrText>
             </w:r>
             <w:r>
               <w:rPr>
@@ -2866,7 +2866,7 @@
               <w:lang w:val="en-PK" w:eastAsia="en-PK"/>
             </w:rPr>
           </w:pPr>
-          <w:hyperlink w:anchor="_Toc152535995" w:history="1">
+          <w:hyperlink w:anchor="_Toc152941125" w:history="1">
             <w:r>
               <w:rPr>
                 <w:rStyle w:val="Hyperlink"/>
@@ -2913,7 +2913,7 @@
                 <w:noProof/>
                 <w:webHidden/>
               </w:rPr>
-              <w:instrText xml:space="preserve"> PAGEREF _Toc152535995 \h </w:instrText>
+              <w:instrText xml:space="preserve"> PAGEREF _Toc152941125 \h </w:instrText>
             </w:r>
             <w:r>
               <w:rPr>
@@ -2958,7 +2958,7 @@
               <w:lang w:val="en-PK" w:eastAsia="en-PK"/>
             </w:rPr>
           </w:pPr>
-          <w:hyperlink w:anchor="_Toc152535996" w:history="1">
+          <w:hyperlink w:anchor="_Toc152941126" w:history="1">
             <w:r>
               <w:rPr>
                 <w:rStyle w:val="Hyperlink"/>
@@ -3005,7 +3005,7 @@
                 <w:noProof/>
                 <w:webHidden/>
               </w:rPr>
-              <w:instrText xml:space="preserve"> PAGEREF _Toc152535996 \h </w:instrText>
+              <w:instrText xml:space="preserve"> PAGEREF _Toc152941126 \h </w:instrText>
             </w:r>
             <w:r>
               <w:rPr>
@@ -3050,7 +3050,7 @@
               <w:lang w:val="en-PK" w:eastAsia="en-PK"/>
             </w:rPr>
           </w:pPr>
-          <w:hyperlink w:anchor="_Toc152535997" w:history="1">
+          <w:hyperlink w:anchor="_Toc152941127" w:history="1">
             <w:r>
               <w:rPr>
                 <w:rStyle w:val="Hyperlink"/>
@@ -3097,7 +3097,7 @@
                 <w:noProof/>
                 <w:webHidden/>
               </w:rPr>
-              <w:instrText xml:space="preserve"> PAGEREF _Toc152535997 \h </w:instrText>
+              <w:instrText xml:space="preserve"> PAGEREF _Toc152941127 \h </w:instrText>
             </w:r>
             <w:r>
               <w:rPr>
@@ -3142,7 +3142,7 @@
               <w:lang w:val="en-PK" w:eastAsia="en-PK"/>
             </w:rPr>
           </w:pPr>
-          <w:hyperlink w:anchor="_Toc152535998" w:history="1">
+          <w:hyperlink w:anchor="_Toc152941128" w:history="1">
             <w:r>
               <w:rPr>
                 <w:rStyle w:val="Hyperlink"/>
@@ -3189,7 +3189,7 @@
                 <w:noProof/>
                 <w:webHidden/>
               </w:rPr>
-              <w:instrText xml:space="preserve"> PAGEREF _Toc152535998 \h </w:instrText>
+              <w:instrText xml:space="preserve"> PAGEREF _Toc152941128 \h </w:instrText>
             </w:r>
             <w:r>
               <w:rPr>
@@ -3234,7 +3234,7 @@
               <w:lang w:val="en-PK" w:eastAsia="en-PK"/>
             </w:rPr>
           </w:pPr>
-          <w:hyperlink w:anchor="_Toc152535999" w:history="1">
+          <w:hyperlink w:anchor="_Toc152941129" w:history="1">
             <w:r>
               <w:rPr>
                 <w:rStyle w:val="Hyperlink"/>
@@ -3281,7 +3281,7 @@
                 <w:noProof/>
                 <w:webHidden/>
               </w:rPr>
-              <w:instrText xml:space="preserve"> PAGEREF _Toc152535999 \h </w:instrText>
+              <w:instrText xml:space="preserve"> PAGEREF _Toc152941129 \h </w:instrText>
             </w:r>
             <w:r>
               <w:rPr>
@@ -3326,7 +3326,7 @@
               <w:lang w:val="en-PK" w:eastAsia="en-PK"/>
             </w:rPr>
           </w:pPr>
-          <w:hyperlink w:anchor="_Toc152536000" w:history="1">
+          <w:hyperlink w:anchor="_Toc152941130" w:history="1">
             <w:r>
               <w:rPr>
                 <w:rStyle w:val="Hyperlink"/>
@@ -3371,7 +3371,7 @@
                 <w:noProof/>
                 <w:webHidden/>
               </w:rPr>
-              <w:instrText xml:space="preserve"> PAGEREF _Toc152536000 \h </w:instrText>
+              <w:instrText xml:space="preserve"> PAGEREF _Toc152941130 \h </w:instrText>
             </w:r>
             <w:r>
               <w:rPr>
@@ -3416,7 +3416,7 @@
               <w:lang w:val="en-PK" w:eastAsia="en-PK"/>
             </w:rPr>
           </w:pPr>
-          <w:hyperlink w:anchor="_Toc152536001" w:history="1">
+          <w:hyperlink w:anchor="_Toc152941131" w:history="1">
             <w:r>
               <w:rPr>
                 <w:rStyle w:val="Hyperlink"/>
@@ -3463,7 +3463,7 @@
                 <w:noProof/>
                 <w:webHidden/>
               </w:rPr>
-              <w:instrText xml:space="preserve"> PAGEREF _Toc152536001 \h </w:instrText>
+              <w:instrText xml:space="preserve"> PAGEREF _Toc152941131 \h </w:instrText>
             </w:r>
             <w:r>
               <w:rPr>
@@ -3508,7 +3508,7 @@
               <w:lang w:val="en-PK" w:eastAsia="en-PK"/>
             </w:rPr>
           </w:pPr>
-          <w:hyperlink w:anchor="_Toc152536002" w:history="1">
+          <w:hyperlink w:anchor="_Toc152941132" w:history="1">
             <w:r>
               <w:rPr>
                 <w:rStyle w:val="Hyperlink"/>
@@ -3555,7 +3555,7 @@
                 <w:noProof/>
                 <w:webHidden/>
               </w:rPr>
-              <w:instrText xml:space="preserve"> PAGEREF _Toc152536002 \h </w:instrText>
+              <w:instrText xml:space="preserve"> PAGEREF _Toc152941132 \h </w:instrText>
             </w:r>
             <w:r>
               <w:rPr>
@@ -3600,7 +3600,7 @@
               <w:lang w:val="en-PK" w:eastAsia="en-PK"/>
             </w:rPr>
           </w:pPr>
-          <w:hyperlink w:anchor="_Toc152536003" w:history="1">
+          <w:hyperlink w:anchor="_Toc152941133" w:history="1">
             <w:r>
               <w:rPr>
                 <w:rStyle w:val="Hyperlink"/>
@@ -3647,7 +3647,7 @@
                 <w:noProof/>
                 <w:webHidden/>
               </w:rPr>
-              <w:instrText xml:space="preserve"> PAGEREF _Toc152536003 \h </w:instrText>
+              <w:instrText xml:space="preserve"> PAGEREF _Toc152941133 \h </w:instrText>
             </w:r>
             <w:r>
               <w:rPr>
@@ -3692,7 +3692,7 @@
               <w:lang w:val="en-PK" w:eastAsia="en-PK"/>
             </w:rPr>
           </w:pPr>
-          <w:hyperlink w:anchor="_Toc152536004" w:history="1">
+          <w:hyperlink w:anchor="_Toc152941134" w:history="1">
             <w:r>
               <w:rPr>
                 <w:rStyle w:val="Hyperlink"/>
@@ -3739,7 +3739,7 @@
                 <w:noProof/>
                 <w:webHidden/>
               </w:rPr>
-              <w:instrText xml:space="preserve"> PAGEREF _Toc152536004 \h </w:instrText>
+              <w:instrText xml:space="preserve"> PAGEREF _Toc152941134 \h </w:instrText>
             </w:r>
             <w:r>
               <w:rPr>
@@ -3784,7 +3784,7 @@
               <w:lang w:val="en-PK" w:eastAsia="en-PK"/>
             </w:rPr>
           </w:pPr>
-          <w:hyperlink w:anchor="_Toc152536005" w:history="1">
+          <w:hyperlink w:anchor="_Toc152941135" w:history="1">
             <w:r>
               <w:rPr>
                 <w:rStyle w:val="Hyperlink"/>
@@ -3831,7 +3831,7 @@
                 <w:noProof/>
                 <w:webHidden/>
               </w:rPr>
-              <w:instrText xml:space="preserve"> PAGEREF _Toc152536005 \h </w:instrText>
+              <w:instrText xml:space="preserve"> PAGEREF _Toc152941135 \h </w:instrText>
             </w:r>
             <w:r>
               <w:rPr>
@@ -3876,7 +3876,7 @@
               <w:lang w:val="en-PK" w:eastAsia="en-PK"/>
             </w:rPr>
           </w:pPr>
-          <w:hyperlink w:anchor="_Toc152536006" w:history="1">
+          <w:hyperlink w:anchor="_Toc152941136" w:history="1">
             <w:r>
               <w:rPr>
                 <w:rStyle w:val="Hyperlink"/>
@@ -3923,7 +3923,7 @@
                 <w:noProof/>
                 <w:webHidden/>
               </w:rPr>
-              <w:instrText xml:space="preserve"> PAGEREF _Toc152536006 \h </w:instrText>
+              <w:instrText xml:space="preserve"> PAGEREF _Toc152941136 \h </w:instrText>
             </w:r>
             <w:r>
               <w:rPr>
@@ -3968,7 +3968,7 @@
               <w:lang w:val="en-PK" w:eastAsia="en-PK"/>
             </w:rPr>
           </w:pPr>
-          <w:hyperlink w:anchor="_Toc152536007" w:history="1">
+          <w:hyperlink w:anchor="_Toc152941137" w:history="1">
             <w:r>
               <w:rPr>
                 <w:rStyle w:val="Hyperlink"/>
@@ -4015,7 +4015,7 @@
                 <w:noProof/>
                 <w:webHidden/>
               </w:rPr>
-              <w:instrText xml:space="preserve"> PAGEREF _Toc152536007 \h </w:instrText>
+              <w:instrText xml:space="preserve"> PAGEREF _Toc152941137 \h </w:instrText>
             </w:r>
             <w:r>
               <w:rPr>
@@ -4060,7 +4060,7 @@
               <w:lang w:val="en-PK" w:eastAsia="en-PK"/>
             </w:rPr>
           </w:pPr>
-          <w:hyperlink w:anchor="_Toc152536008" w:history="1">
+          <w:hyperlink w:anchor="_Toc152941138" w:history="1">
             <w:r>
               <w:rPr>
                 <w:rStyle w:val="Hyperlink"/>
@@ -4107,7 +4107,7 @@
                 <w:noProof/>
                 <w:webHidden/>
               </w:rPr>
-              <w:instrText xml:space="preserve"> PAGEREF _Toc152536008 \h </w:instrText>
+              <w:instrText xml:space="preserve"> PAGEREF _Toc152941138 \h </w:instrText>
             </w:r>
             <w:r>
               <w:rPr>
@@ -4152,7 +4152,7 @@
               <w:lang w:val="en-PK" w:eastAsia="en-PK"/>
             </w:rPr>
           </w:pPr>
-          <w:hyperlink w:anchor="_Toc152536009" w:history="1">
+          <w:hyperlink w:anchor="_Toc152941139" w:history="1">
             <w:r>
               <w:rPr>
                 <w:rStyle w:val="Hyperlink"/>
@@ -4199,7 +4199,7 @@
                 <w:noProof/>
                 <w:webHidden/>
               </w:rPr>
-              <w:instrText xml:space="preserve"> PAGEREF _Toc152536009 \h </w:instrText>
+              <w:instrText xml:space="preserve"> PAGEREF _Toc152941139 \h </w:instrText>
             </w:r>
             <w:r>
               <w:rPr>
@@ -4244,7 +4244,7 @@
               <w:lang w:val="en-PK" w:eastAsia="en-PK"/>
             </w:rPr>
           </w:pPr>
-          <w:hyperlink w:anchor="_Toc152536010" w:history="1">
+          <w:hyperlink w:anchor="_Toc152941140" w:history="1">
             <w:r>
               <w:rPr>
                 <w:rStyle w:val="Hyperlink"/>
@@ -4291,7 +4291,7 @@
                 <w:noProof/>
                 <w:webHidden/>
               </w:rPr>
-              <w:instrText xml:space="preserve"> PAGEREF _Toc152536010 \h </w:instrText>
+              <w:instrText xml:space="preserve"> PAGEREF _Toc152941140 \h </w:instrText>
             </w:r>
             <w:r>
               <w:rPr>
@@ -4336,7 +4336,7 @@
               <w:lang w:val="en-PK" w:eastAsia="en-PK"/>
             </w:rPr>
           </w:pPr>
-          <w:hyperlink w:anchor="_Toc152536011" w:history="1">
+          <w:hyperlink w:anchor="_Toc152941141" w:history="1">
             <w:r>
               <w:rPr>
                 <w:rStyle w:val="Hyperlink"/>
@@ -4381,7 +4381,7 @@
                 <w:noProof/>
                 <w:webHidden/>
               </w:rPr>
-              <w:instrText xml:space="preserve"> PAGEREF _Toc152536011 \h </w:instrText>
+              <w:instrText xml:space="preserve"> PAGEREF _Toc152941141 \h </w:instrText>
             </w:r>
             <w:r>
               <w:rPr>
@@ -4426,7 +4426,7 @@
               <w:lang w:val="en-PK" w:eastAsia="en-PK"/>
             </w:rPr>
           </w:pPr>
-          <w:hyperlink w:anchor="_Toc152536012" w:history="1">
+          <w:hyperlink w:anchor="_Toc152941142" w:history="1">
             <w:r>
               <w:rPr>
                 <w:rStyle w:val="Hyperlink"/>
@@ -4473,7 +4473,7 @@
                 <w:noProof/>
                 <w:webHidden/>
               </w:rPr>
-              <w:instrText xml:space="preserve"> PAGEREF _Toc152536012 \h </w:instrText>
+              <w:instrText xml:space="preserve"> PAGEREF _Toc152941142 \h </w:instrText>
             </w:r>
             <w:r>
               <w:rPr>
@@ -4518,7 +4518,7 @@
               <w:lang w:val="en-PK" w:eastAsia="en-PK"/>
             </w:rPr>
           </w:pPr>
-          <w:hyperlink w:anchor="_Toc152536013" w:history="1">
+          <w:hyperlink w:anchor="_Toc152941143" w:history="1">
             <w:r>
               <w:rPr>
                 <w:rStyle w:val="Hyperlink"/>
@@ -4565,7 +4565,7 @@
                 <w:noProof/>
                 <w:webHidden/>
               </w:rPr>
-              <w:instrText xml:space="preserve"> PAGEREF _Toc152536013 \h </w:instrText>
+              <w:instrText xml:space="preserve"> PAGEREF _Toc152941143 \h </w:instrText>
             </w:r>
             <w:r>
               <w:rPr>
@@ -4610,7 +4610,7 @@
               <w:lang w:val="en-PK" w:eastAsia="en-PK"/>
             </w:rPr>
           </w:pPr>
-          <w:hyperlink w:anchor="_Toc152536014" w:history="1">
+          <w:hyperlink w:anchor="_Toc152941144" w:history="1">
             <w:r>
               <w:rPr>
                 <w:rStyle w:val="Hyperlink"/>
@@ -4634,7 +4634,7 @@
                 <w:rFonts w:ascii="Times New Roman" w:hAnsi="Times New Roman" w:cs="Times New Roman"/>
                 <w:noProof/>
               </w:rPr>
-              <w:t>SYSTEM FEATURES</w:t>
+              <w:t>FUNCTIONAL REQUIREMENTS &amp; SYSTEM FEATURES</w:t>
             </w:r>
             <w:r>
               <w:rPr>
@@ -4655,7 +4655,7 @@
                 <w:noProof/>
                 <w:webHidden/>
               </w:rPr>
-              <w:instrText xml:space="preserve"> PAGEREF _Toc152536014 \h </w:instrText>
+              <w:instrText xml:space="preserve"> PAGEREF _Toc152941144 \h </w:instrText>
             </w:r>
             <w:r>
               <w:rPr>
@@ -4700,7 +4700,7 @@
               <w:lang w:val="en-PK" w:eastAsia="en-PK"/>
             </w:rPr>
           </w:pPr>
-          <w:hyperlink w:anchor="_Toc152536015" w:history="1">
+          <w:hyperlink w:anchor="_Toc152941145" w:history="1">
             <w:r>
               <w:rPr>
                 <w:rStyle w:val="Hyperlink"/>
@@ -4745,7 +4745,7 @@
                 <w:noProof/>
                 <w:webHidden/>
               </w:rPr>
-              <w:instrText xml:space="preserve"> PAGEREF _Toc152536015 \h </w:instrText>
+              <w:instrText xml:space="preserve"> PAGEREF _Toc152941145 \h </w:instrText>
             </w:r>
             <w:r>
               <w:rPr>
@@ -4790,7 +4790,7 @@
               <w:lang w:val="en-PK" w:eastAsia="en-PK"/>
             </w:rPr>
           </w:pPr>
-          <w:hyperlink w:anchor="_Toc152536016" w:history="1">
+          <w:hyperlink w:anchor="_Toc152941146" w:history="1">
             <w:r>
               <w:rPr>
                 <w:rStyle w:val="Hyperlink"/>
@@ -4835,7 +4835,7 @@
                 <w:noProof/>
                 <w:webHidden/>
               </w:rPr>
-              <w:instrText xml:space="preserve"> PAGEREF _Toc152536016 \h </w:instrText>
+              <w:instrText xml:space="preserve"> PAGEREF _Toc152941146 \h </w:instrText>
             </w:r>
             <w:r>
               <w:rPr>
@@ -4880,7 +4880,7 @@
               <w:lang w:val="en-PK" w:eastAsia="en-PK"/>
             </w:rPr>
           </w:pPr>
-          <w:hyperlink w:anchor="_Toc152536017" w:history="1">
+          <w:hyperlink w:anchor="_Toc152941147" w:history="1">
             <w:r>
               <w:rPr>
                 <w:rStyle w:val="Hyperlink"/>
@@ -4925,7 +4925,7 @@
                 <w:noProof/>
                 <w:webHidden/>
               </w:rPr>
-              <w:instrText xml:space="preserve"> PAGEREF _Toc152536017 \h </w:instrText>
+              <w:instrText xml:space="preserve"> PAGEREF _Toc152941147 \h </w:instrText>
             </w:r>
             <w:r>
               <w:rPr>
@@ -4970,7 +4970,7 @@
               <w:lang w:val="en-PK" w:eastAsia="en-PK"/>
             </w:rPr>
           </w:pPr>
-          <w:hyperlink w:anchor="_Toc152536018" w:history="1">
+          <w:hyperlink w:anchor="_Toc152941148" w:history="1">
             <w:r>
               <w:rPr>
                 <w:rStyle w:val="Hyperlink"/>
@@ -5015,7 +5015,7 @@
                 <w:noProof/>
                 <w:webHidden/>
               </w:rPr>
-              <w:instrText xml:space="preserve"> PAGEREF _Toc152536018 \h </w:instrText>
+              <w:instrText xml:space="preserve"> PAGEREF _Toc152941148 \h </w:instrText>
             </w:r>
             <w:r>
               <w:rPr>
@@ -5060,7 +5060,7 @@
               <w:lang w:val="en-PK" w:eastAsia="en-PK"/>
             </w:rPr>
           </w:pPr>
-          <w:hyperlink w:anchor="_Toc152536019" w:history="1">
+          <w:hyperlink w:anchor="_Toc152941149" w:history="1">
             <w:r>
               <w:rPr>
                 <w:rStyle w:val="Hyperlink"/>
@@ -5105,7 +5105,7 @@
                 <w:noProof/>
                 <w:webHidden/>
               </w:rPr>
-              <w:instrText xml:space="preserve"> PAGEREF _Toc152536019 \h </w:instrText>
+              <w:instrText xml:space="preserve"> PAGEREF _Toc152941149 \h </w:instrText>
             </w:r>
             <w:r>
               <w:rPr>
@@ -5150,7 +5150,7 @@
               <w:lang w:val="en-PK" w:eastAsia="en-PK"/>
             </w:rPr>
           </w:pPr>
-          <w:hyperlink w:anchor="_Toc152536020" w:history="1">
+          <w:hyperlink w:anchor="_Toc152941150" w:history="1">
             <w:r>
               <w:rPr>
                 <w:rStyle w:val="Hyperlink"/>
@@ -5195,7 +5195,7 @@
                 <w:noProof/>
                 <w:webHidden/>
               </w:rPr>
-              <w:instrText xml:space="preserve"> PAGEREF _Toc152536020 \h </w:instrText>
+              <w:instrText xml:space="preserve"> PAGEREF _Toc152941150 \h </w:instrText>
             </w:r>
             <w:r>
               <w:rPr>
@@ -5240,7 +5240,7 @@
               <w:lang w:val="en-PK" w:eastAsia="en-PK"/>
             </w:rPr>
           </w:pPr>
-          <w:hyperlink w:anchor="_Toc152536021" w:history="1">
+          <w:hyperlink w:anchor="_Toc152941151" w:history="1">
             <w:r>
               <w:rPr>
                 <w:rStyle w:val="Hyperlink"/>
@@ -5285,7 +5285,7 @@
                 <w:noProof/>
                 <w:webHidden/>
               </w:rPr>
-              <w:instrText xml:space="preserve"> PAGEREF _Toc152536021 \h </w:instrText>
+              <w:instrText xml:space="preserve"> PAGEREF _Toc152941151 \h </w:instrText>
             </w:r>
             <w:r>
               <w:rPr>
@@ -5330,7 +5330,7 @@
               <w:lang w:val="en-PK" w:eastAsia="en-PK"/>
             </w:rPr>
           </w:pPr>
-          <w:hyperlink w:anchor="_Toc152536022" w:history="1">
+          <w:hyperlink w:anchor="_Toc152941152" w:history="1">
             <w:r>
               <w:rPr>
                 <w:rStyle w:val="Hyperlink"/>
@@ -5375,7 +5375,7 @@
                 <w:noProof/>
                 <w:webHidden/>
               </w:rPr>
-              <w:instrText xml:space="preserve"> PAGEREF _Toc152536022 \h </w:instrText>
+              <w:instrText xml:space="preserve"> PAGEREF _Toc152941152 \h </w:instrText>
             </w:r>
             <w:r>
               <w:rPr>
@@ -5420,7 +5420,7 @@
               <w:lang w:val="en-PK" w:eastAsia="en-PK"/>
             </w:rPr>
           </w:pPr>
-          <w:hyperlink w:anchor="_Toc152536023" w:history="1">
+          <w:hyperlink w:anchor="_Toc152941153" w:history="1">
             <w:r>
               <w:rPr>
                 <w:rStyle w:val="Hyperlink"/>
@@ -5465,7 +5465,7 @@
                 <w:noProof/>
                 <w:webHidden/>
               </w:rPr>
-              <w:instrText xml:space="preserve"> PAGEREF _Toc152536023 \h </w:instrText>
+              <w:instrText xml:space="preserve"> PAGEREF _Toc152941153 \h </w:instrText>
             </w:r>
             <w:r>
               <w:rPr>
@@ -5510,7 +5510,7 @@
               <w:lang w:val="en-PK" w:eastAsia="en-PK"/>
             </w:rPr>
           </w:pPr>
-          <w:hyperlink w:anchor="_Toc152536024" w:history="1">
+          <w:hyperlink w:anchor="_Toc152941154" w:history="1">
             <w:r>
               <w:rPr>
                 <w:rStyle w:val="Hyperlink"/>
@@ -5555,7 +5555,7 @@
                 <w:noProof/>
                 <w:webHidden/>
               </w:rPr>
-              <w:instrText xml:space="preserve"> PAGEREF _Toc152536024 \h </w:instrText>
+              <w:instrText xml:space="preserve"> PAGEREF _Toc152941154 \h </w:instrText>
             </w:r>
             <w:r>
               <w:rPr>
@@ -5600,7 +5600,7 @@
               <w:lang w:val="en-PK" w:eastAsia="en-PK"/>
             </w:rPr>
           </w:pPr>
-          <w:hyperlink w:anchor="_Toc152536025" w:history="1">
+          <w:hyperlink w:anchor="_Toc152941155" w:history="1">
             <w:r>
               <w:rPr>
                 <w:rStyle w:val="Hyperlink"/>
@@ -5645,7 +5645,7 @@
                 <w:noProof/>
                 <w:webHidden/>
               </w:rPr>
-              <w:instrText xml:space="preserve"> PAGEREF _Toc152536025 \h </w:instrText>
+              <w:instrText xml:space="preserve"> PAGEREF _Toc152941155 \h </w:instrText>
             </w:r>
             <w:r>
               <w:rPr>
@@ -5690,7 +5690,7 @@
               <w:lang w:val="en-PK" w:eastAsia="en-PK"/>
             </w:rPr>
           </w:pPr>
-          <w:hyperlink w:anchor="_Toc152536026" w:history="1">
+          <w:hyperlink w:anchor="_Toc152941156" w:history="1">
             <w:r>
               <w:rPr>
                 <w:rStyle w:val="Hyperlink"/>
@@ -5735,7 +5735,7 @@
                 <w:noProof/>
                 <w:webHidden/>
               </w:rPr>
-              <w:instrText xml:space="preserve"> PAGEREF _Toc152536026 \h </w:instrText>
+              <w:instrText xml:space="preserve"> PAGEREF _Toc152941156 \h </w:instrText>
             </w:r>
             <w:r>
               <w:rPr>
@@ -5780,7 +5780,7 @@
               <w:lang w:val="en-PK" w:eastAsia="en-PK"/>
             </w:rPr>
           </w:pPr>
-          <w:hyperlink w:anchor="_Toc152536027" w:history="1">
+          <w:hyperlink w:anchor="_Toc152941157" w:history="1">
             <w:r>
               <w:rPr>
                 <w:rStyle w:val="Hyperlink"/>
@@ -5825,7 +5825,7 @@
                 <w:noProof/>
                 <w:webHidden/>
               </w:rPr>
-              <w:instrText xml:space="preserve"> PAGEREF _Toc152536027 \h </w:instrText>
+              <w:instrText xml:space="preserve"> PAGEREF _Toc152941157 \h </w:instrText>
             </w:r>
             <w:r>
               <w:rPr>
@@ -5870,7 +5870,7 @@
               <w:lang w:val="en-PK" w:eastAsia="en-PK"/>
             </w:rPr>
           </w:pPr>
-          <w:hyperlink w:anchor="_Toc152536028" w:history="1">
+          <w:hyperlink w:anchor="_Toc152941158" w:history="1">
             <w:r>
               <w:rPr>
                 <w:rStyle w:val="Hyperlink"/>
@@ -5915,7 +5915,7 @@
                 <w:noProof/>
                 <w:webHidden/>
               </w:rPr>
-              <w:instrText xml:space="preserve"> PAGEREF _Toc152536028 \h </w:instrText>
+              <w:instrText xml:space="preserve"> PAGEREF _Toc152941158 \h </w:instrText>
             </w:r>
             <w:r>
               <w:rPr>
@@ -5960,7 +5960,7 @@
               <w:lang w:val="en-PK" w:eastAsia="en-PK"/>
             </w:rPr>
           </w:pPr>
-          <w:hyperlink w:anchor="_Toc152536029" w:history="1">
+          <w:hyperlink w:anchor="_Toc152941159" w:history="1">
             <w:r>
               <w:rPr>
                 <w:rStyle w:val="Hyperlink"/>
@@ -6005,7 +6005,7 @@
                 <w:noProof/>
                 <w:webHidden/>
               </w:rPr>
-              <w:instrText xml:space="preserve"> PAGEREF _Toc152536029 \h </w:instrText>
+              <w:instrText xml:space="preserve"> PAGEREF _Toc152941159 \h </w:instrText>
             </w:r>
             <w:r>
               <w:rPr>
@@ -6050,7 +6050,7 @@
               <w:lang w:val="en-PK" w:eastAsia="en-PK"/>
             </w:rPr>
           </w:pPr>
-          <w:hyperlink w:anchor="_Toc152536030" w:history="1">
+          <w:hyperlink w:anchor="_Toc152941160" w:history="1">
             <w:r>
               <w:rPr>
                 <w:rStyle w:val="Hyperlink"/>
@@ -6095,7 +6095,7 @@
                 <w:noProof/>
                 <w:webHidden/>
               </w:rPr>
-              <w:instrText xml:space="preserve"> PAGEREF _Toc152536030 \h </w:instrText>
+              <w:instrText xml:space="preserve"> PAGEREF _Toc152941160 \h </w:instrText>
             </w:r>
             <w:r>
               <w:rPr>
@@ -6140,7 +6140,7 @@
               <w:lang w:val="en-PK" w:eastAsia="en-PK"/>
             </w:rPr>
           </w:pPr>
-          <w:hyperlink w:anchor="_Toc152536031" w:history="1">
+          <w:hyperlink w:anchor="_Toc152941161" w:history="1">
             <w:r>
               <w:rPr>
                 <w:rStyle w:val="Hyperlink"/>
@@ -6185,7 +6185,7 @@
                 <w:noProof/>
                 <w:webHidden/>
               </w:rPr>
-              <w:instrText xml:space="preserve"> PAGEREF _Toc152536031 \h </w:instrText>
+              <w:instrText xml:space="preserve"> PAGEREF _Toc152941161 \h </w:instrText>
             </w:r>
             <w:r>
               <w:rPr>
@@ -6230,7 +6230,7 @@
               <w:lang w:val="en-PK" w:eastAsia="en-PK"/>
             </w:rPr>
           </w:pPr>
-          <w:hyperlink w:anchor="_Toc152536032" w:history="1">
+          <w:hyperlink w:anchor="_Toc152941162" w:history="1">
             <w:r>
               <w:rPr>
                 <w:rStyle w:val="Hyperlink"/>
@@ -6275,7 +6275,7 @@
                 <w:noProof/>
                 <w:webHidden/>
               </w:rPr>
-              <w:instrText xml:space="preserve"> PAGEREF _Toc152536032 \h </w:instrText>
+              <w:instrText xml:space="preserve"> PAGEREF _Toc152941162 \h </w:instrText>
             </w:r>
             <w:r>
               <w:rPr>
@@ -6320,7 +6320,7 @@
               <w:lang w:val="en-PK" w:eastAsia="en-PK"/>
             </w:rPr>
           </w:pPr>
-          <w:hyperlink w:anchor="_Toc152536033" w:history="1">
+          <w:hyperlink w:anchor="_Toc152941163" w:history="1">
             <w:r>
               <w:rPr>
                 <w:rStyle w:val="Hyperlink"/>
@@ -6365,7 +6365,7 @@
                 <w:noProof/>
                 <w:webHidden/>
               </w:rPr>
-              <w:instrText xml:space="preserve"> PAGEREF _Toc152536033 \h </w:instrText>
+              <w:instrText xml:space="preserve"> PAGEREF _Toc152941163 \h </w:instrText>
             </w:r>
             <w:r>
               <w:rPr>
@@ -6410,7 +6410,7 @@
               <w:lang w:val="en-PK" w:eastAsia="en-PK"/>
             </w:rPr>
           </w:pPr>
-          <w:hyperlink w:anchor="_Toc152536034" w:history="1">
+          <w:hyperlink w:anchor="_Toc152941164" w:history="1">
             <w:r>
               <w:rPr>
                 <w:rStyle w:val="Hyperlink"/>
@@ -6455,7 +6455,7 @@
                 <w:noProof/>
                 <w:webHidden/>
               </w:rPr>
-              <w:instrText xml:space="preserve"> PAGEREF _Toc152536034 \h </w:instrText>
+              <w:instrText xml:space="preserve"> PAGEREF _Toc152941164 \h </w:instrText>
             </w:r>
             <w:r>
               <w:rPr>
@@ -6500,7 +6500,7 @@
               <w:lang w:val="en-PK" w:eastAsia="en-PK"/>
             </w:rPr>
           </w:pPr>
-          <w:hyperlink w:anchor="_Toc152536035" w:history="1">
+          <w:hyperlink w:anchor="_Toc152941165" w:history="1">
             <w:r>
               <w:rPr>
                 <w:rStyle w:val="Hyperlink"/>
@@ -6545,7 +6545,7 @@
                 <w:noProof/>
                 <w:webHidden/>
               </w:rPr>
-              <w:instrText xml:space="preserve"> PAGEREF _Toc152536035 \h </w:instrText>
+              <w:instrText xml:space="preserve"> PAGEREF _Toc152941165 \h </w:instrText>
             </w:r>
             <w:r>
               <w:rPr>
@@ -6590,7 +6590,7 @@
               <w:lang w:val="en-PK" w:eastAsia="en-PK"/>
             </w:rPr>
           </w:pPr>
-          <w:hyperlink w:anchor="_Toc152536036" w:history="1">
+          <w:hyperlink w:anchor="_Toc152941166" w:history="1">
             <w:r>
               <w:rPr>
                 <w:rStyle w:val="Hyperlink"/>
@@ -6635,7 +6635,7 @@
                 <w:noProof/>
                 <w:webHidden/>
               </w:rPr>
-              <w:instrText xml:space="preserve"> PAGEREF _Toc152536036 \h </w:instrText>
+              <w:instrText xml:space="preserve"> PAGEREF _Toc152941166 \h </w:instrText>
             </w:r>
             <w:r>
               <w:rPr>
@@ -6680,7 +6680,7 @@
               <w:lang w:val="en-PK" w:eastAsia="en-PK"/>
             </w:rPr>
           </w:pPr>
-          <w:hyperlink w:anchor="_Toc152536037" w:history="1">
+          <w:hyperlink w:anchor="_Toc152941167" w:history="1">
             <w:r>
               <w:rPr>
                 <w:rStyle w:val="Hyperlink"/>
@@ -6725,7 +6725,7 @@
                 <w:noProof/>
                 <w:webHidden/>
               </w:rPr>
-              <w:instrText xml:space="preserve"> PAGEREF _Toc152536037 \h </w:instrText>
+              <w:instrText xml:space="preserve"> PAGEREF _Toc152941167 \h </w:instrText>
             </w:r>
             <w:r>
               <w:rPr>
@@ -6770,7 +6770,7 @@
               <w:lang w:val="en-PK" w:eastAsia="en-PK"/>
             </w:rPr>
           </w:pPr>
-          <w:hyperlink w:anchor="_Toc152536038" w:history="1">
+          <w:hyperlink w:anchor="_Toc152941168" w:history="1">
             <w:r>
               <w:rPr>
                 <w:rStyle w:val="Hyperlink"/>
@@ -6815,7 +6815,7 @@
                 <w:noProof/>
                 <w:webHidden/>
               </w:rPr>
-              <w:instrText xml:space="preserve"> PAGEREF _Toc152536038 \h </w:instrText>
+              <w:instrText xml:space="preserve"> PAGEREF _Toc152941168 \h </w:instrText>
             </w:r>
             <w:r>
               <w:rPr>
@@ -6860,7 +6860,7 @@
               <w:lang w:val="en-PK" w:eastAsia="en-PK"/>
             </w:rPr>
           </w:pPr>
-          <w:hyperlink w:anchor="_Toc152536039" w:history="1">
+          <w:hyperlink w:anchor="_Toc152941169" w:history="1">
             <w:r>
               <w:rPr>
                 <w:rStyle w:val="Hyperlink"/>
@@ -6905,7 +6905,7 @@
                 <w:noProof/>
                 <w:webHidden/>
               </w:rPr>
-              <w:instrText xml:space="preserve"> PAGEREF _Toc152536039 \h </w:instrText>
+              <w:instrText xml:space="preserve"> PAGEREF _Toc152941169 \h </w:instrText>
             </w:r>
             <w:r>
               <w:rPr>
@@ -6950,7 +6950,7 @@
               <w:lang w:val="en-PK" w:eastAsia="en-PK"/>
             </w:rPr>
           </w:pPr>
-          <w:hyperlink w:anchor="_Toc152536042" w:history="1">
+          <w:hyperlink w:anchor="_Toc152941172" w:history="1">
             <w:r>
               <w:rPr>
                 <w:rStyle w:val="Hyperlink"/>
@@ -6995,7 +6995,7 @@
                 <w:noProof/>
                 <w:webHidden/>
               </w:rPr>
-              <w:instrText xml:space="preserve"> PAGEREF _Toc152536042 \h </w:instrText>
+              <w:instrText xml:space="preserve"> PAGEREF _Toc152941172 \h </w:instrText>
             </w:r>
             <w:r>
               <w:rPr>
@@ -7040,7 +7040,7 @@
               <w:lang w:val="en-PK" w:eastAsia="en-PK"/>
             </w:rPr>
           </w:pPr>
-          <w:hyperlink w:anchor="_Toc152536043" w:history="1">
+          <w:hyperlink w:anchor="_Toc152941173" w:history="1">
             <w:r>
               <w:rPr>
                 <w:rStyle w:val="Hyperlink"/>
@@ -7085,7 +7085,7 @@
                 <w:noProof/>
                 <w:webHidden/>
               </w:rPr>
-              <w:instrText xml:space="preserve"> PAGEREF _Toc152536043 \h </w:instrText>
+              <w:instrText xml:space="preserve"> PAGEREF _Toc152941173 \h </w:instrText>
             </w:r>
             <w:r>
               <w:rPr>
@@ -7130,7 +7130,7 @@
               <w:lang w:val="en-PK" w:eastAsia="en-PK"/>
             </w:rPr>
           </w:pPr>
-          <w:hyperlink w:anchor="_Toc152536044" w:history="1">
+          <w:hyperlink w:anchor="_Toc152941174" w:history="1">
             <w:r>
               <w:rPr>
                 <w:rStyle w:val="Hyperlink"/>
@@ -7175,7 +7175,7 @@
                 <w:noProof/>
                 <w:webHidden/>
               </w:rPr>
-              <w:instrText xml:space="preserve"> PAGEREF _Toc152536044 \h </w:instrText>
+              <w:instrText xml:space="preserve"> PAGEREF _Toc152941174 \h </w:instrText>
             </w:r>
             <w:r>
               <w:rPr>
@@ -7220,7 +7220,7 @@
               <w:lang w:val="en-PK" w:eastAsia="en-PK"/>
             </w:rPr>
           </w:pPr>
-          <w:hyperlink w:anchor="_Toc152536045" w:history="1">
+          <w:hyperlink w:anchor="_Toc152941175" w:history="1">
             <w:r>
               <w:rPr>
                 <w:rStyle w:val="Hyperlink"/>
@@ -7265,7 +7265,7 @@
                 <w:noProof/>
                 <w:webHidden/>
               </w:rPr>
-              <w:instrText xml:space="preserve"> PAGEREF _Toc152536045 \h </w:instrText>
+              <w:instrText xml:space="preserve"> PAGEREF _Toc152941175 \h </w:instrText>
             </w:r>
             <w:r>
               <w:rPr>
@@ -7310,7 +7310,7 @@
               <w:lang w:val="en-PK" w:eastAsia="en-PK"/>
             </w:rPr>
           </w:pPr>
-          <w:hyperlink w:anchor="_Toc152536046" w:history="1">
+          <w:hyperlink w:anchor="_Toc152941176" w:history="1">
             <w:r>
               <w:rPr>
                 <w:rStyle w:val="Hyperlink"/>
@@ -7355,7 +7355,7 @@
                 <w:noProof/>
                 <w:webHidden/>
               </w:rPr>
-              <w:instrText xml:space="preserve"> PAGEREF _Toc152536046 \h </w:instrText>
+              <w:instrText xml:space="preserve"> PAGEREF _Toc152941176 \h </w:instrText>
             </w:r>
             <w:r>
               <w:rPr>
@@ -7400,7 +7400,7 @@
               <w:lang w:val="en-PK" w:eastAsia="en-PK"/>
             </w:rPr>
           </w:pPr>
-          <w:hyperlink w:anchor="_Toc152536047" w:history="1">
+          <w:hyperlink w:anchor="_Toc152941177" w:history="1">
             <w:r>
               <w:rPr>
                 <w:rStyle w:val="Hyperlink"/>
@@ -7445,7 +7445,7 @@
                 <w:noProof/>
                 <w:webHidden/>
               </w:rPr>
-              <w:instrText xml:space="preserve"> PAGEREF _Toc152536047 \h </w:instrText>
+              <w:instrText xml:space="preserve"> PAGEREF _Toc152941177 \h </w:instrText>
             </w:r>
             <w:r>
               <w:rPr>
@@ -7490,7 +7490,7 @@
               <w:lang w:val="en-PK" w:eastAsia="en-PK"/>
             </w:rPr>
           </w:pPr>
-          <w:hyperlink w:anchor="_Toc152536048" w:history="1">
+          <w:hyperlink w:anchor="_Toc152941178" w:history="1">
             <w:r>
               <w:rPr>
                 <w:rStyle w:val="Hyperlink"/>
@@ -7535,7 +7535,7 @@
                 <w:noProof/>
                 <w:webHidden/>
               </w:rPr>
-              <w:instrText xml:space="preserve"> PAGEREF _Toc152536048 \h </w:instrText>
+              <w:instrText xml:space="preserve"> PAGEREF _Toc152941178 \h </w:instrText>
             </w:r>
             <w:r>
               <w:rPr>
@@ -7580,7 +7580,7 @@
               <w:lang w:val="en-PK" w:eastAsia="en-PK"/>
             </w:rPr>
           </w:pPr>
-          <w:hyperlink w:anchor="_Toc152536049" w:history="1">
+          <w:hyperlink w:anchor="_Toc152941179" w:history="1">
             <w:r>
               <w:rPr>
                 <w:rStyle w:val="Hyperlink"/>
@@ -7625,7 +7625,7 @@
                 <w:noProof/>
                 <w:webHidden/>
               </w:rPr>
-              <w:instrText xml:space="preserve"> PAGEREF _Toc152536049 \h </w:instrText>
+              <w:instrText xml:space="preserve"> PAGEREF _Toc152941179 \h </w:instrText>
             </w:r>
             <w:r>
               <w:rPr>
@@ -7670,7 +7670,7 @@
               <w:lang w:val="en-PK" w:eastAsia="en-PK"/>
             </w:rPr>
           </w:pPr>
-          <w:hyperlink w:anchor="_Toc152536050" w:history="1">
+          <w:hyperlink w:anchor="_Toc152941180" w:history="1">
             <w:r>
               <w:rPr>
                 <w:rStyle w:val="Hyperlink"/>
@@ -7715,7 +7715,7 @@
                 <w:noProof/>
                 <w:webHidden/>
               </w:rPr>
-              <w:instrText xml:space="preserve"> PAGEREF _Toc152536050 \h </w:instrText>
+              <w:instrText xml:space="preserve"> PAGEREF _Toc152941180 \h </w:instrText>
             </w:r>
             <w:r>
               <w:rPr>
@@ -7760,7 +7760,7 @@
               <w:lang w:val="en-PK" w:eastAsia="en-PK"/>
             </w:rPr>
           </w:pPr>
-          <w:hyperlink w:anchor="_Toc152536051" w:history="1">
+          <w:hyperlink w:anchor="_Toc152941181" w:history="1">
             <w:r>
               <w:rPr>
                 <w:rStyle w:val="Hyperlink"/>
@@ -7805,7 +7805,7 @@
                 <w:noProof/>
                 <w:webHidden/>
               </w:rPr>
-              <w:instrText xml:space="preserve"> PAGEREF _Toc152536051 \h </w:instrText>
+              <w:instrText xml:space="preserve"> PAGEREF _Toc152941181 \h </w:instrText>
             </w:r>
             <w:r>
               <w:rPr>
@@ -7850,7 +7850,7 @@
               <w:lang w:val="en-PK" w:eastAsia="en-PK"/>
             </w:rPr>
           </w:pPr>
-          <w:hyperlink w:anchor="_Toc152536052" w:history="1">
+          <w:hyperlink w:anchor="_Toc152941182" w:history="1">
             <w:r>
               <w:rPr>
                 <w:rStyle w:val="Hyperlink"/>
@@ -7895,7 +7895,7 @@
                 <w:noProof/>
                 <w:webHidden/>
               </w:rPr>
-              <w:instrText xml:space="preserve"> PAGEREF _Toc152536052 \h </w:instrText>
+              <w:instrText xml:space="preserve"> PAGEREF _Toc152941182 \h </w:instrText>
             </w:r>
             <w:r>
               <w:rPr>
@@ -7940,7 +7940,7 @@
               <w:lang w:val="en-PK" w:eastAsia="en-PK"/>
             </w:rPr>
           </w:pPr>
-          <w:hyperlink w:anchor="_Toc152536054" w:history="1">
+          <w:hyperlink w:anchor="_Toc152941184" w:history="1">
             <w:r>
               <w:rPr>
                 <w:rStyle w:val="Hyperlink"/>
@@ -7985,7 +7985,7 @@
                 <w:noProof/>
                 <w:webHidden/>
               </w:rPr>
-              <w:instrText xml:space="preserve"> PAGEREF _Toc152536054 \h </w:instrText>
+              <w:instrText xml:space="preserve"> PAGEREF _Toc152941184 \h </w:instrText>
             </w:r>
             <w:r>
               <w:rPr>
@@ -8030,7 +8030,7 @@
               <w:lang w:val="en-PK" w:eastAsia="en-PK"/>
             </w:rPr>
           </w:pPr>
-          <w:hyperlink w:anchor="_Toc152536055" w:history="1">
+          <w:hyperlink w:anchor="_Toc152941185" w:history="1">
             <w:r>
               <w:rPr>
                 <w:rStyle w:val="Hyperlink"/>
@@ -8075,7 +8075,7 @@
                 <w:noProof/>
                 <w:webHidden/>
               </w:rPr>
-              <w:instrText xml:space="preserve"> PAGEREF _Toc152536055 \h </w:instrText>
+              <w:instrText xml:space="preserve"> PAGEREF _Toc152941185 \h </w:instrText>
             </w:r>
             <w:r>
               <w:rPr>
@@ -8120,7 +8120,7 @@
               <w:lang w:val="en-PK" w:eastAsia="en-PK"/>
             </w:rPr>
           </w:pPr>
-          <w:hyperlink w:anchor="_Toc152536056" w:history="1">
+          <w:hyperlink w:anchor="_Toc152941186" w:history="1">
             <w:r>
               <w:rPr>
                 <w:rStyle w:val="Hyperlink"/>
@@ -8165,7 +8165,7 @@
                 <w:noProof/>
                 <w:webHidden/>
               </w:rPr>
-              <w:instrText xml:space="preserve"> PAGEREF _Toc152536056 \h </w:instrText>
+              <w:instrText xml:space="preserve"> PAGEREF _Toc152941186 \h </w:instrText>
             </w:r>
             <w:r>
               <w:rPr>
@@ -8210,7 +8210,7 @@
               <w:lang w:val="en-PK" w:eastAsia="en-PK"/>
             </w:rPr>
           </w:pPr>
-          <w:hyperlink w:anchor="_Toc152536057" w:history="1">
+          <w:hyperlink w:anchor="_Toc152941187" w:history="1">
             <w:r>
               <w:rPr>
                 <w:rStyle w:val="Hyperlink"/>
@@ -8255,7 +8255,7 @@
                 <w:noProof/>
                 <w:webHidden/>
               </w:rPr>
-              <w:instrText xml:space="preserve"> PAGEREF _Toc152536057 \h </w:instrText>
+              <w:instrText xml:space="preserve"> PAGEREF _Toc152941187 \h </w:instrText>
             </w:r>
             <w:r>
               <w:rPr>
@@ -8300,7 +8300,7 @@
               <w:lang w:val="en-PK" w:eastAsia="en-PK"/>
             </w:rPr>
           </w:pPr>
-          <w:hyperlink w:anchor="_Toc152536058" w:history="1">
+          <w:hyperlink w:anchor="_Toc152941188" w:history="1">
             <w:r>
               <w:rPr>
                 <w:rStyle w:val="Hyperlink"/>
@@ -8345,7 +8345,7 @@
                 <w:noProof/>
                 <w:webHidden/>
               </w:rPr>
-              <w:instrText xml:space="preserve"> PAGEREF _Toc152536058 \h </w:instrText>
+              <w:instrText xml:space="preserve"> PAGEREF _Toc152941188 \h </w:instrText>
             </w:r>
             <w:r>
               <w:rPr>
@@ -8390,7 +8390,7 @@
               <w:lang w:val="en-PK" w:eastAsia="en-PK"/>
             </w:rPr>
           </w:pPr>
-          <w:hyperlink w:anchor="_Toc152536059" w:history="1">
+          <w:hyperlink w:anchor="_Toc152941189" w:history="1">
             <w:r>
               <w:rPr>
                 <w:rStyle w:val="Hyperlink"/>
@@ -8435,7 +8435,7 @@
                 <w:noProof/>
                 <w:webHidden/>
               </w:rPr>
-              <w:instrText xml:space="preserve"> PAGEREF _Toc152536059 \h </w:instrText>
+              <w:instrText xml:space="preserve"> PAGEREF _Toc152941189 \h </w:instrText>
             </w:r>
             <w:r>
               <w:rPr>
@@ -8480,7 +8480,7 @@
               <w:lang w:val="en-PK" w:eastAsia="en-PK"/>
             </w:rPr>
           </w:pPr>
-          <w:hyperlink w:anchor="_Toc152536061" w:history="1">
+          <w:hyperlink w:anchor="_Toc152941191" w:history="1">
             <w:r>
               <w:rPr>
                 <w:rStyle w:val="Hyperlink"/>
@@ -8525,7 +8525,7 @@
                 <w:noProof/>
                 <w:webHidden/>
               </w:rPr>
-              <w:instrText xml:space="preserve"> PAGEREF _Toc152536061 \h </w:instrText>
+              <w:instrText xml:space="preserve"> PAGEREF _Toc152941191 \h </w:instrText>
             </w:r>
             <w:r>
               <w:rPr>
@@ -8570,7 +8570,7 @@
               <w:lang w:val="en-PK" w:eastAsia="en-PK"/>
             </w:rPr>
           </w:pPr>
-          <w:hyperlink w:anchor="_Toc152536062" w:history="1">
+          <w:hyperlink w:anchor="_Toc152941192" w:history="1">
             <w:r>
               <w:rPr>
                 <w:rStyle w:val="Hyperlink"/>
@@ -8615,7 +8615,7 @@
                 <w:noProof/>
                 <w:webHidden/>
               </w:rPr>
-              <w:instrText xml:space="preserve"> PAGEREF _Toc152536062 \h </w:instrText>
+              <w:instrText xml:space="preserve"> PAGEREF _Toc152941192 \h </w:instrText>
             </w:r>
             <w:r>
               <w:rPr>
@@ -8660,7 +8660,7 @@
               <w:lang w:val="en-PK" w:eastAsia="en-PK"/>
             </w:rPr>
           </w:pPr>
-          <w:hyperlink w:anchor="_Toc152536063" w:history="1">
+          <w:hyperlink w:anchor="_Toc152941193" w:history="1">
             <w:r>
               <w:rPr>
                 <w:rStyle w:val="Hyperlink"/>
@@ -8705,7 +8705,7 @@
                 <w:noProof/>
                 <w:webHidden/>
               </w:rPr>
-              <w:instrText xml:space="preserve"> PAGEREF _Toc152536063 \h </w:instrText>
+              <w:instrText xml:space="preserve"> PAGEREF _Toc152941193 \h </w:instrText>
             </w:r>
             <w:r>
               <w:rPr>
@@ -8750,7 +8750,7 @@
               <w:lang w:val="en-PK" w:eastAsia="en-PK"/>
             </w:rPr>
           </w:pPr>
-          <w:hyperlink w:anchor="_Toc152536064" w:history="1">
+          <w:hyperlink w:anchor="_Toc152941194" w:history="1">
             <w:r>
               <w:rPr>
                 <w:rStyle w:val="Hyperlink"/>
@@ -8795,7 +8795,7 @@
                 <w:noProof/>
                 <w:webHidden/>
               </w:rPr>
-              <w:instrText xml:space="preserve"> PAGEREF _Toc152536064 \h </w:instrText>
+              <w:instrText xml:space="preserve"> PAGEREF _Toc152941194 \h </w:instrText>
             </w:r>
             <w:r>
               <w:rPr>
@@ -8840,7 +8840,7 @@
               <w:lang w:val="en-PK" w:eastAsia="en-PK"/>
             </w:rPr>
           </w:pPr>
-          <w:hyperlink w:anchor="_Toc152536065" w:history="1">
+          <w:hyperlink w:anchor="_Toc152941195" w:history="1">
             <w:r>
               <w:rPr>
                 <w:rStyle w:val="Hyperlink"/>
@@ -8885,7 +8885,7 @@
                 <w:noProof/>
                 <w:webHidden/>
               </w:rPr>
-              <w:instrText xml:space="preserve"> PAGEREF _Toc152536065 \h </w:instrText>
+              <w:instrText xml:space="preserve"> PAGEREF _Toc152941195 \h </w:instrText>
             </w:r>
             <w:r>
               <w:rPr>
@@ -8930,7 +8930,7 @@
               <w:lang w:val="en-PK" w:eastAsia="en-PK"/>
             </w:rPr>
           </w:pPr>
-          <w:hyperlink w:anchor="_Toc152536066" w:history="1">
+          <w:hyperlink w:anchor="_Toc152941196" w:history="1">
             <w:r>
               <w:rPr>
                 <w:rStyle w:val="Hyperlink"/>
@@ -8975,7 +8975,7 @@
                 <w:noProof/>
                 <w:webHidden/>
               </w:rPr>
-              <w:instrText xml:space="preserve"> PAGEREF _Toc152536066 \h </w:instrText>
+              <w:instrText xml:space="preserve"> PAGEREF _Toc152941196 \h </w:instrText>
             </w:r>
             <w:r>
               <w:rPr>
@@ -9020,7 +9020,7 @@
               <w:lang w:val="en-PK" w:eastAsia="en-PK"/>
             </w:rPr>
           </w:pPr>
-          <w:hyperlink w:anchor="_Toc152536069" w:history="1">
+          <w:hyperlink w:anchor="_Toc152941199" w:history="1">
             <w:r>
               <w:rPr>
                 <w:rStyle w:val="Hyperlink"/>
@@ -9065,7 +9065,7 @@
                 <w:noProof/>
                 <w:webHidden/>
               </w:rPr>
-              <w:instrText xml:space="preserve"> PAGEREF _Toc152536069 \h </w:instrText>
+              <w:instrText xml:space="preserve"> PAGEREF _Toc152941199 \h </w:instrText>
             </w:r>
             <w:r>
               <w:rPr>
@@ -9110,7 +9110,7 @@
               <w:lang w:val="en-PK" w:eastAsia="en-PK"/>
             </w:rPr>
           </w:pPr>
-          <w:hyperlink w:anchor="_Toc152536070" w:history="1">
+          <w:hyperlink w:anchor="_Toc152941200" w:history="1">
             <w:r>
               <w:rPr>
                 <w:rStyle w:val="Hyperlink"/>
@@ -9155,7 +9155,7 @@
                 <w:noProof/>
                 <w:webHidden/>
               </w:rPr>
-              <w:instrText xml:space="preserve"> PAGEREF _Toc152536070 \h </w:instrText>
+              <w:instrText xml:space="preserve"> PAGEREF _Toc152941200 \h </w:instrText>
             </w:r>
             <w:r>
               <w:rPr>
@@ -9200,7 +9200,7 @@
               <w:lang w:val="en-PK" w:eastAsia="en-PK"/>
             </w:rPr>
           </w:pPr>
-          <w:hyperlink w:anchor="_Toc152536071" w:history="1">
+          <w:hyperlink w:anchor="_Toc152941201" w:history="1">
             <w:r>
               <w:rPr>
                 <w:rStyle w:val="Hyperlink"/>
@@ -9245,7 +9245,7 @@
                 <w:noProof/>
                 <w:webHidden/>
               </w:rPr>
-              <w:instrText xml:space="preserve"> PAGEREF _Toc152536071 \h </w:instrText>
+              <w:instrText xml:space="preserve"> PAGEREF _Toc152941201 \h </w:instrText>
             </w:r>
             <w:r>
               <w:rPr>
@@ -9290,7 +9290,7 @@
               <w:lang w:val="en-PK" w:eastAsia="en-PK"/>
             </w:rPr>
           </w:pPr>
-          <w:hyperlink w:anchor="_Toc152536072" w:history="1">
+          <w:hyperlink w:anchor="_Toc152941202" w:history="1">
             <w:r>
               <w:rPr>
                 <w:rStyle w:val="Hyperlink"/>
@@ -9335,7 +9335,7 @@
                 <w:noProof/>
                 <w:webHidden/>
               </w:rPr>
-              <w:instrText xml:space="preserve"> PAGEREF _Toc152536072 \h </w:instrText>
+              <w:instrText xml:space="preserve"> PAGEREF _Toc152941202 \h </w:instrText>
             </w:r>
             <w:r>
               <w:rPr>
@@ -9380,7 +9380,7 @@
               <w:lang w:val="en-PK" w:eastAsia="en-PK"/>
             </w:rPr>
           </w:pPr>
-          <w:hyperlink w:anchor="_Toc152536073" w:history="1">
+          <w:hyperlink w:anchor="_Toc152941203" w:history="1">
             <w:r>
               <w:rPr>
                 <w:rStyle w:val="Hyperlink"/>
@@ -9425,7 +9425,7 @@
                 <w:noProof/>
                 <w:webHidden/>
               </w:rPr>
-              <w:instrText xml:space="preserve"> PAGEREF _Toc152536073 \h </w:instrText>
+              <w:instrText xml:space="preserve"> PAGEREF _Toc152941203 \h </w:instrText>
             </w:r>
             <w:r>
               <w:rPr>
@@ -9470,7 +9470,7 @@
               <w:lang w:val="en-PK" w:eastAsia="en-PK"/>
             </w:rPr>
           </w:pPr>
-          <w:hyperlink w:anchor="_Toc152536074" w:history="1">
+          <w:hyperlink w:anchor="_Toc152941204" w:history="1">
             <w:r>
               <w:rPr>
                 <w:rStyle w:val="Hyperlink"/>
@@ -9515,7 +9515,7 @@
                 <w:noProof/>
                 <w:webHidden/>
               </w:rPr>
-              <w:instrText xml:space="preserve"> PAGEREF _Toc152536074 \h </w:instrText>
+              <w:instrText xml:space="preserve"> PAGEREF _Toc152941204 \h </w:instrText>
             </w:r>
             <w:r>
               <w:rPr>
@@ -9560,7 +9560,7 @@
               <w:lang w:val="en-PK" w:eastAsia="en-PK"/>
             </w:rPr>
           </w:pPr>
-          <w:hyperlink w:anchor="_Toc152536075" w:history="1">
+          <w:hyperlink w:anchor="_Toc152941205" w:history="1">
             <w:r>
               <w:rPr>
                 <w:rStyle w:val="Hyperlink"/>
@@ -9605,7 +9605,7 @@
                 <w:noProof/>
                 <w:webHidden/>
               </w:rPr>
-              <w:instrText xml:space="preserve"> PAGEREF _Toc152536075 \h </w:instrText>
+              <w:instrText xml:space="preserve"> PAGEREF _Toc152941205 \h </w:instrText>
             </w:r>
             <w:r>
               <w:rPr>
@@ -9650,7 +9650,7 @@
               <w:lang w:val="en-PK" w:eastAsia="en-PK"/>
             </w:rPr>
           </w:pPr>
-          <w:hyperlink w:anchor="_Toc152536076" w:history="1">
+          <w:hyperlink w:anchor="_Toc152941206" w:history="1">
             <w:r>
               <w:rPr>
                 <w:rStyle w:val="Hyperlink"/>
@@ -9695,7 +9695,7 @@
                 <w:noProof/>
                 <w:webHidden/>
               </w:rPr>
-              <w:instrText xml:space="preserve"> PAGEREF _Toc152536076 \h </w:instrText>
+              <w:instrText xml:space="preserve"> PAGEREF _Toc152941206 \h </w:instrText>
             </w:r>
             <w:r>
               <w:rPr>
@@ -9765,7 +9765,7 @@
           <w:rFonts w:ascii="Times New Roman" w:hAnsi="Times New Roman" w:cs="Times New Roman"/>
         </w:rPr>
       </w:pPr>
-      <w:bookmarkStart w:id="0" w:name="_Toc152535985"/>
+      <w:bookmarkStart w:id="0" w:name="_Toc152941115"/>
       <w:r>
         <w:rPr>
           <w:rFonts w:ascii="Times New Roman" w:hAnsi="Times New Roman" w:cs="Times New Roman"/>
@@ -9788,7 +9788,7 @@
           <w:szCs w:val="28"/>
         </w:rPr>
       </w:pPr>
-      <w:bookmarkStart w:id="1" w:name="_Toc152535986"/>
+      <w:bookmarkStart w:id="1" w:name="_Toc152941116"/>
       <w:r>
         <w:rPr>
           <w:rFonts w:ascii="Times New Roman" w:hAnsi="Times New Roman" w:cs="Times New Roman"/>
@@ -9828,7 +9828,7 @@
           <w:szCs w:val="28"/>
         </w:rPr>
       </w:pPr>
-      <w:bookmarkStart w:id="2" w:name="_Toc152535987"/>
+      <w:bookmarkStart w:id="2" w:name="_Toc152941117"/>
       <w:r>
         <w:rPr>
           <w:rFonts w:ascii="Times New Roman" w:hAnsi="Times New Roman" w:cs="Times New Roman"/>
@@ -9892,7 +9892,7 @@
           <w:szCs w:val="28"/>
         </w:rPr>
       </w:pPr>
-      <w:bookmarkStart w:id="3" w:name="_Toc152535988"/>
+      <w:bookmarkStart w:id="3" w:name="_Toc152941118"/>
       <w:r>
         <w:rPr>
           <w:rFonts w:ascii="Times New Roman" w:hAnsi="Times New Roman" w:cs="Times New Roman"/>
@@ -9933,7 +9933,7 @@
           <w:szCs w:val="28"/>
         </w:rPr>
       </w:pPr>
-      <w:bookmarkStart w:id="4" w:name="_Toc152535989"/>
+      <w:bookmarkStart w:id="4" w:name="_Toc152941119"/>
       <w:r>
         <w:rPr>
           <w:rFonts w:ascii="Times New Roman" w:hAnsi="Times New Roman" w:cs="Times New Roman"/>
@@ -9999,7 +9999,7 @@
           <w:rFonts w:ascii="Times New Roman" w:hAnsi="Times New Roman" w:cs="Times New Roman"/>
         </w:rPr>
       </w:pPr>
-      <w:bookmarkStart w:id="5" w:name="_Toc152535990"/>
+      <w:bookmarkStart w:id="5" w:name="_Toc152941120"/>
       <w:r>
         <w:rPr>
           <w:rFonts w:ascii="Times New Roman" w:hAnsi="Times New Roman" w:cs="Times New Roman"/>
@@ -10027,7 +10027,7 @@
           <w:szCs w:val="28"/>
         </w:rPr>
       </w:pPr>
-      <w:bookmarkStart w:id="6" w:name="_Toc152535991"/>
+      <w:bookmarkStart w:id="6" w:name="_Toc152941121"/>
       <w:r>
         <w:rPr>
           <w:rFonts w:ascii="Times New Roman" w:hAnsi="Times New Roman" w:cs="Times New Roman"/>
@@ -10073,7 +10073,7 @@
           <w:szCs w:val="28"/>
         </w:rPr>
       </w:pPr>
-      <w:bookmarkStart w:id="7" w:name="_Toc152535992"/>
+      <w:bookmarkStart w:id="7" w:name="_Toc152941122"/>
       <w:r>
         <w:rPr>
           <w:rFonts w:ascii="Times New Roman" w:hAnsi="Times New Roman" w:cs="Times New Roman"/>
@@ -10116,7 +10116,7 @@
           <w:szCs w:val="28"/>
         </w:rPr>
       </w:pPr>
-      <w:bookmarkStart w:id="8" w:name="_Toc152535993"/>
+      <w:bookmarkStart w:id="8" w:name="_Toc152941123"/>
       <w:r>
         <w:rPr>
           <w:rFonts w:ascii="Times New Roman" w:hAnsi="Times New Roman" w:cs="Times New Roman"/>
@@ -10141,7 +10141,7 @@
         </w:rPr>
       </w:pPr>
       <w:bookmarkStart w:id="9" w:name="_Hlk150342574"/>
-      <w:bookmarkStart w:id="10" w:name="_Toc152535994"/>
+      <w:bookmarkStart w:id="10" w:name="_Toc152941124"/>
       <w:r>
         <w:rPr>
           <w:rFonts w:ascii="Times New Roman" w:hAnsi="Times New Roman" w:cs="Times New Roman"/>
@@ -10184,7 +10184,7 @@
           <w:iCs/>
         </w:rPr>
       </w:pPr>
-      <w:bookmarkStart w:id="12" w:name="_Toc152535995"/>
+      <w:bookmarkStart w:id="12" w:name="_Toc152941125"/>
       <w:r>
         <w:rPr>
           <w:rFonts w:ascii="Times New Roman" w:hAnsi="Times New Roman" w:cs="Times New Roman"/>
@@ -10224,7 +10224,7 @@
           <w:iCs/>
         </w:rPr>
       </w:pPr>
-      <w:bookmarkStart w:id="13" w:name="_Toc152535996"/>
+      <w:bookmarkStart w:id="13" w:name="_Toc152941126"/>
       <w:r>
         <w:rPr>
           <w:rFonts w:ascii="Times New Roman" w:hAnsi="Times New Roman" w:cs="Times New Roman"/>
@@ -10264,7 +10264,7 @@
           <w:iCs/>
         </w:rPr>
       </w:pPr>
-      <w:bookmarkStart w:id="14" w:name="_Toc152535997"/>
+      <w:bookmarkStart w:id="14" w:name="_Toc152941127"/>
       <w:r>
         <w:rPr>
           <w:rFonts w:ascii="Times New Roman" w:hAnsi="Times New Roman" w:cs="Times New Roman"/>
@@ -10300,7 +10300,7 @@
           <w:iCs/>
         </w:rPr>
       </w:pPr>
-      <w:bookmarkStart w:id="15" w:name="_Toc152535998"/>
+      <w:bookmarkStart w:id="15" w:name="_Toc152941128"/>
       <w:r>
         <w:rPr>
           <w:rFonts w:ascii="Times New Roman" w:hAnsi="Times New Roman" w:cs="Times New Roman"/>
@@ -10340,7 +10340,7 @@
           <w:iCs/>
         </w:rPr>
       </w:pPr>
-      <w:bookmarkStart w:id="16" w:name="_Toc152535999"/>
+      <w:bookmarkStart w:id="16" w:name="_Toc152941129"/>
       <w:r>
         <w:rPr>
           <w:rFonts w:ascii="Times New Roman" w:hAnsi="Times New Roman" w:cs="Times New Roman"/>
@@ -10381,7 +10381,7 @@
           <w:szCs w:val="28"/>
         </w:rPr>
       </w:pPr>
-      <w:bookmarkStart w:id="17" w:name="_Toc152536000"/>
+      <w:bookmarkStart w:id="17" w:name="_Toc152941130"/>
       <w:r>
         <w:rPr>
           <w:rFonts w:ascii="Times New Roman" w:hAnsi="Times New Roman" w:cs="Times New Roman"/>
@@ -10412,7 +10412,7 @@
           <w:iCs/>
         </w:rPr>
       </w:pPr>
-      <w:bookmarkStart w:id="18" w:name="_Toc152536001"/>
+      <w:bookmarkStart w:id="18" w:name="_Toc152941131"/>
       <w:r>
         <w:rPr>
           <w:rFonts w:ascii="Times New Roman" w:hAnsi="Times New Roman" w:cs="Times New Roman"/>
@@ -10477,7 +10477,7 @@
           <w:iCs/>
         </w:rPr>
       </w:pPr>
-      <w:bookmarkStart w:id="19" w:name="_Toc152536002"/>
+      <w:bookmarkStart w:id="19" w:name="_Toc152941132"/>
       <w:r>
         <w:rPr>
           <w:rFonts w:ascii="Times New Roman" w:hAnsi="Times New Roman" w:cs="Times New Roman"/>
@@ -10545,7 +10545,7 @@
           <w:iCs/>
         </w:rPr>
       </w:pPr>
-      <w:bookmarkStart w:id="20" w:name="_Toc152536003"/>
+      <w:bookmarkStart w:id="20" w:name="_Toc152941133"/>
       <w:r>
         <w:rPr>
           <w:rFonts w:ascii="Times New Roman" w:hAnsi="Times New Roman" w:cs="Times New Roman"/>
@@ -10615,7 +10615,7 @@
           <w:iCs/>
         </w:rPr>
       </w:pPr>
-      <w:bookmarkStart w:id="22" w:name="_Toc152536004"/>
+      <w:bookmarkStart w:id="22" w:name="_Toc152941134"/>
       <w:bookmarkEnd w:id="21"/>
       <w:r>
         <w:rPr>
@@ -10684,7 +10684,7 @@
           <w:iCs/>
         </w:rPr>
       </w:pPr>
-      <w:bookmarkStart w:id="23" w:name="_Toc152536005"/>
+      <w:bookmarkStart w:id="23" w:name="_Toc152941135"/>
       <w:r>
         <w:rPr>
           <w:rFonts w:ascii="Times New Roman" w:hAnsi="Times New Roman" w:cs="Times New Roman"/>
@@ -10729,7 +10729,7 @@
           <w:iCs/>
         </w:rPr>
       </w:pPr>
-      <w:bookmarkStart w:id="24" w:name="_Toc152536006"/>
+      <w:bookmarkStart w:id="24" w:name="_Toc152941136"/>
       <w:r>
         <w:rPr>
           <w:rFonts w:ascii="Times New Roman" w:hAnsi="Times New Roman" w:cs="Times New Roman"/>
@@ -10794,7 +10794,7 @@
           <w:iCs/>
         </w:rPr>
       </w:pPr>
-      <w:bookmarkStart w:id="25" w:name="_Toc152536007"/>
+      <w:bookmarkStart w:id="25" w:name="_Toc152941137"/>
       <w:r>
         <w:rPr>
           <w:rFonts w:ascii="Times New Roman" w:hAnsi="Times New Roman" w:cs="Times New Roman"/>
@@ -10862,7 +10862,7 @@
           <w:iCs/>
         </w:rPr>
       </w:pPr>
-      <w:bookmarkStart w:id="26" w:name="_Toc152536008"/>
+      <w:bookmarkStart w:id="26" w:name="_Toc152941138"/>
       <w:r>
         <w:rPr>
           <w:rFonts w:ascii="Times New Roman" w:hAnsi="Times New Roman" w:cs="Times New Roman"/>
@@ -10907,7 +10907,7 @@
           <w:iCs/>
         </w:rPr>
       </w:pPr>
-      <w:bookmarkStart w:id="27" w:name="_Toc152536009"/>
+      <w:bookmarkStart w:id="27" w:name="_Toc152941139"/>
       <w:r>
         <w:rPr>
           <w:rFonts w:ascii="Times New Roman" w:hAnsi="Times New Roman" w:cs="Times New Roman"/>
@@ -10952,7 +10952,7 @@
           <w:iCs/>
         </w:rPr>
       </w:pPr>
-      <w:bookmarkStart w:id="28" w:name="_Toc152536010"/>
+      <w:bookmarkStart w:id="28" w:name="_Toc152941140"/>
       <w:r>
         <w:rPr>
           <w:rFonts w:ascii="Times New Roman" w:hAnsi="Times New Roman" w:cs="Times New Roman"/>
@@ -10998,7 +10998,7 @@
           <w:szCs w:val="28"/>
         </w:rPr>
       </w:pPr>
-      <w:bookmarkStart w:id="29" w:name="_Toc152536011"/>
+      <w:bookmarkStart w:id="29" w:name="_Toc152941141"/>
       <w:r>
         <w:rPr>
           <w:rFonts w:ascii="Times New Roman" w:hAnsi="Times New Roman" w:cs="Times New Roman"/>
@@ -11028,7 +11028,7 @@
           <w:iCs/>
         </w:rPr>
       </w:pPr>
-      <w:bookmarkStart w:id="30" w:name="_Toc152536012"/>
+      <w:bookmarkStart w:id="30" w:name="_Toc152941142"/>
       <w:r>
         <w:rPr>
           <w:rFonts w:ascii="Times New Roman" w:hAnsi="Times New Roman" w:cs="Times New Roman"/>
@@ -11201,7 +11201,7 @@
           <w:iCs/>
         </w:rPr>
       </w:pPr>
-      <w:bookmarkStart w:id="31" w:name="_Toc152536013"/>
+      <w:bookmarkStart w:id="31" w:name="_Toc152941143"/>
       <w:r>
         <w:rPr>
           <w:rFonts w:ascii="Times New Roman" w:hAnsi="Times New Roman" w:cs="Times New Roman"/>
@@ -11406,7 +11406,13 @@
           <w:rFonts w:ascii="Times New Roman" w:hAnsi="Times New Roman" w:cs="Times New Roman"/>
         </w:rPr>
       </w:pPr>
-      <w:bookmarkStart w:id="32" w:name="_Toc152536014"/>
+      <w:bookmarkStart w:id="32" w:name="_Toc152941144"/>
+      <w:r>
+        <w:rPr>
+          <w:rFonts w:ascii="Times New Roman" w:hAnsi="Times New Roman" w:cs="Times New Roman"/>
+        </w:rPr>
+        <w:t xml:space="preserve">FUNCTIONAL REQUIREMENTS &amp; </w:t>
+      </w:r>
       <w:r>
         <w:rPr>
           <w:rFonts w:ascii="Times New Roman" w:hAnsi="Times New Roman" w:cs="Times New Roman"/>
@@ -11428,7 +11434,7 @@
           <w:szCs w:val="28"/>
         </w:rPr>
       </w:pPr>
-      <w:bookmarkStart w:id="33" w:name="_Toc152536015"/>
+      <w:bookmarkStart w:id="33" w:name="_Toc152941145"/>
       <w:r>
         <w:rPr>
           <w:rFonts w:ascii="Times New Roman" w:hAnsi="Times New Roman" w:cs="Times New Roman"/>
@@ -11460,7 +11466,7 @@
         </w:rPr>
       </w:pPr>
       <w:bookmarkStart w:id="34" w:name="_Hlk150388171"/>
-      <w:bookmarkStart w:id="35" w:name="_Toc152536016"/>
+      <w:bookmarkStart w:id="35" w:name="_Toc152941146"/>
       <w:r>
         <w:rPr>
           <w:rFonts w:ascii="Times New Roman" w:hAnsi="Times New Roman" w:cs="Times New Roman"/>
@@ -11506,7 +11512,7 @@
           <w:rFonts w:ascii="Times New Roman" w:hAnsi="Times New Roman" w:cs="Times New Roman"/>
         </w:rPr>
       </w:pPr>
-      <w:bookmarkStart w:id="36" w:name="_Toc152536017"/>
+      <w:bookmarkStart w:id="36" w:name="_Toc152941147"/>
       <w:r>
         <w:rPr>
           <w:rFonts w:ascii="Times New Roman" w:hAnsi="Times New Roman" w:cs="Times New Roman"/>
@@ -11541,7 +11547,7 @@
           <w:szCs w:val="28"/>
         </w:rPr>
       </w:pPr>
-      <w:bookmarkStart w:id="37" w:name="_Toc152536018"/>
+      <w:bookmarkStart w:id="37" w:name="_Toc152941148"/>
       <w:r>
         <w:rPr>
           <w:rFonts w:ascii="Times New Roman" w:hAnsi="Times New Roman" w:cs="Times New Roman"/>
@@ -11572,7 +11578,7 @@
           <w:rFonts w:ascii="Times New Roman" w:hAnsi="Times New Roman" w:cs="Times New Roman"/>
         </w:rPr>
       </w:pPr>
-      <w:bookmarkStart w:id="38" w:name="_Toc152536019"/>
+      <w:bookmarkStart w:id="38" w:name="_Toc152941149"/>
       <w:r>
         <w:rPr>
           <w:rFonts w:ascii="Times New Roman" w:hAnsi="Times New Roman" w:cs="Times New Roman"/>
@@ -11604,7 +11610,7 @@
           <w:rFonts w:ascii="Times New Roman" w:hAnsi="Times New Roman" w:cs="Times New Roman"/>
         </w:rPr>
       </w:pPr>
-      <w:bookmarkStart w:id="39" w:name="_Toc152536020"/>
+      <w:bookmarkStart w:id="39" w:name="_Toc152941150"/>
       <w:r>
         <w:rPr>
           <w:rFonts w:ascii="Times New Roman" w:hAnsi="Times New Roman" w:cs="Times New Roman"/>
@@ -11634,7 +11640,7 @@
           <w:szCs w:val="28"/>
         </w:rPr>
       </w:pPr>
-      <w:bookmarkStart w:id="40" w:name="_Toc152536021"/>
+      <w:bookmarkStart w:id="40" w:name="_Toc152941151"/>
       <w:r>
         <w:rPr>
           <w:rFonts w:ascii="Times New Roman" w:hAnsi="Times New Roman" w:cs="Times New Roman"/>
@@ -11656,7 +11662,7 @@
           <w:rFonts w:ascii="Times New Roman" w:hAnsi="Times New Roman" w:cs="Times New Roman"/>
         </w:rPr>
       </w:pPr>
-      <w:bookmarkStart w:id="41" w:name="_Toc152536022"/>
+      <w:bookmarkStart w:id="41" w:name="_Toc152941152"/>
       <w:r>
         <w:rPr>
           <w:rFonts w:ascii="Times New Roman" w:hAnsi="Times New Roman" w:cs="Times New Roman"/>
@@ -11691,7 +11697,7 @@
           <w:rFonts w:ascii="Times New Roman" w:hAnsi="Times New Roman" w:cs="Times New Roman"/>
         </w:rPr>
       </w:pPr>
-      <w:bookmarkStart w:id="42" w:name="_Toc152536023"/>
+      <w:bookmarkStart w:id="42" w:name="_Toc152941153"/>
       <w:r>
         <w:rPr>
           <w:rFonts w:ascii="Times New Roman" w:hAnsi="Times New Roman" w:cs="Times New Roman"/>
@@ -11725,7 +11731,7 @@
           <w:szCs w:val="28"/>
         </w:rPr>
       </w:pPr>
-      <w:bookmarkStart w:id="43" w:name="_Toc152536024"/>
+      <w:bookmarkStart w:id="43" w:name="_Toc152941154"/>
       <w:r>
         <w:rPr>
           <w:rFonts w:ascii="Times New Roman" w:hAnsi="Times New Roman" w:cs="Times New Roman"/>
@@ -11771,7 +11777,7 @@
           <w:rFonts w:ascii="Times New Roman" w:hAnsi="Times New Roman" w:cs="Times New Roman"/>
         </w:rPr>
       </w:pPr>
-      <w:bookmarkStart w:id="45" w:name="_Toc152536025"/>
+      <w:bookmarkStart w:id="45" w:name="_Toc152941155"/>
       <w:r>
         <w:rPr>
           <w:rFonts w:ascii="Times New Roman" w:hAnsi="Times New Roman" w:cs="Times New Roman"/>
@@ -11809,7 +11815,7 @@
           <w:rFonts w:ascii="Times New Roman" w:hAnsi="Times New Roman" w:cs="Times New Roman"/>
         </w:rPr>
       </w:pPr>
-      <w:bookmarkStart w:id="46" w:name="_Toc152536026"/>
+      <w:bookmarkStart w:id="46" w:name="_Toc152941156"/>
       <w:r>
         <w:rPr>
           <w:rFonts w:ascii="Times New Roman" w:hAnsi="Times New Roman" w:cs="Times New Roman"/>
@@ -11853,7 +11859,7 @@
           <w:szCs w:val="28"/>
         </w:rPr>
       </w:pPr>
-      <w:bookmarkStart w:id="47" w:name="_Toc152536027"/>
+      <w:bookmarkStart w:id="47" w:name="_Toc152941157"/>
       <w:r>
         <w:rPr>
           <w:rFonts w:ascii="Times New Roman" w:hAnsi="Times New Roman" w:cs="Times New Roman"/>
@@ -11895,7 +11901,7 @@
           <w:rFonts w:ascii="Times New Roman" w:hAnsi="Times New Roman" w:cs="Times New Roman"/>
         </w:rPr>
       </w:pPr>
-      <w:bookmarkStart w:id="48" w:name="_Toc152536028"/>
+      <w:bookmarkStart w:id="48" w:name="_Toc152941158"/>
       <w:r>
         <w:rPr>
           <w:rFonts w:ascii="Times New Roman" w:hAnsi="Times New Roman" w:cs="Times New Roman"/>
@@ -11923,7 +11929,7 @@
           <w:rFonts w:ascii="Times New Roman" w:hAnsi="Times New Roman" w:cs="Times New Roman"/>
         </w:rPr>
       </w:pPr>
-      <w:bookmarkStart w:id="49" w:name="_Toc152536029"/>
+      <w:bookmarkStart w:id="49" w:name="_Toc152941159"/>
       <w:r>
         <w:rPr>
           <w:rFonts w:ascii="Times New Roman" w:hAnsi="Times New Roman" w:cs="Times New Roman"/>
@@ -11953,7 +11959,7 @@
           <w:szCs w:val="28"/>
         </w:rPr>
       </w:pPr>
-      <w:bookmarkStart w:id="50" w:name="_Toc152536030"/>
+      <w:bookmarkStart w:id="50" w:name="_Toc152941160"/>
       <w:r>
         <w:rPr>
           <w:rFonts w:ascii="Times New Roman" w:hAnsi="Times New Roman" w:cs="Times New Roman"/>
@@ -11983,7 +11989,7 @@
           <w:rFonts w:ascii="Times New Roman" w:hAnsi="Times New Roman" w:cs="Times New Roman"/>
         </w:rPr>
       </w:pPr>
-      <w:bookmarkStart w:id="51" w:name="_Toc152536031"/>
+      <w:bookmarkStart w:id="51" w:name="_Toc152941161"/>
       <w:r>
         <w:rPr>
           <w:rFonts w:ascii="Times New Roman" w:hAnsi="Times New Roman" w:cs="Times New Roman"/>
@@ -12011,7 +12017,7 @@
           <w:rFonts w:ascii="Times New Roman" w:hAnsi="Times New Roman" w:cs="Times New Roman"/>
         </w:rPr>
       </w:pPr>
-      <w:bookmarkStart w:id="52" w:name="_Toc152536032"/>
+      <w:bookmarkStart w:id="52" w:name="_Toc152941162"/>
       <w:r>
         <w:rPr>
           <w:rFonts w:ascii="Times New Roman" w:hAnsi="Times New Roman" w:cs="Times New Roman"/>
@@ -12041,7 +12047,7 @@
           <w:szCs w:val="28"/>
         </w:rPr>
       </w:pPr>
-      <w:bookmarkStart w:id="53" w:name="_Toc152536033"/>
+      <w:bookmarkStart w:id="53" w:name="_Toc152941163"/>
       <w:r>
         <w:rPr>
           <w:rFonts w:ascii="Times New Roman" w:hAnsi="Times New Roman" w:cs="Times New Roman"/>
@@ -12078,7 +12084,7 @@
           <w:rFonts w:ascii="Times New Roman" w:hAnsi="Times New Roman" w:cs="Times New Roman"/>
         </w:rPr>
       </w:pPr>
-      <w:bookmarkStart w:id="54" w:name="_Toc152536034"/>
+      <w:bookmarkStart w:id="54" w:name="_Toc152941164"/>
       <w:r>
         <w:rPr>
           <w:rFonts w:ascii="Times New Roman" w:hAnsi="Times New Roman" w:cs="Times New Roman"/>
@@ -12106,7 +12112,7 @@
           <w:rFonts w:ascii="Times New Roman" w:hAnsi="Times New Roman" w:cs="Times New Roman"/>
         </w:rPr>
       </w:pPr>
-      <w:bookmarkStart w:id="55" w:name="_Toc152536035"/>
+      <w:bookmarkStart w:id="55" w:name="_Toc152941165"/>
       <w:r>
         <w:rPr>
           <w:rFonts w:ascii="Times New Roman" w:hAnsi="Times New Roman" w:cs="Times New Roman"/>
@@ -12136,7 +12142,7 @@
           <w:szCs w:val="28"/>
         </w:rPr>
       </w:pPr>
-      <w:bookmarkStart w:id="56" w:name="_Toc152536036"/>
+      <w:bookmarkStart w:id="56" w:name="_Toc152941166"/>
       <w:r>
         <w:rPr>
           <w:rFonts w:ascii="Times New Roman" w:hAnsi="Times New Roman" w:cs="Times New Roman"/>
@@ -12172,7 +12178,7 @@
           <w:rFonts w:ascii="Times New Roman" w:hAnsi="Times New Roman" w:cs="Times New Roman"/>
         </w:rPr>
       </w:pPr>
-      <w:bookmarkStart w:id="57" w:name="_Toc152536037"/>
+      <w:bookmarkStart w:id="57" w:name="_Toc152941167"/>
       <w:r>
         <w:rPr>
           <w:rFonts w:ascii="Times New Roman" w:hAnsi="Times New Roman" w:cs="Times New Roman"/>
@@ -12200,7 +12206,7 @@
           <w:rFonts w:ascii="Times New Roman" w:hAnsi="Times New Roman" w:cs="Times New Roman"/>
         </w:rPr>
       </w:pPr>
-      <w:bookmarkStart w:id="58" w:name="_Toc152536038"/>
+      <w:bookmarkStart w:id="58" w:name="_Toc152941168"/>
       <w:r>
         <w:rPr>
           <w:rFonts w:ascii="Times New Roman" w:hAnsi="Times New Roman" w:cs="Times New Roman"/>
@@ -12232,7 +12238,7 @@
           <w:rFonts w:ascii="Times New Roman" w:hAnsi="Times New Roman" w:cs="Times New Roman"/>
         </w:rPr>
       </w:pPr>
-      <w:bookmarkStart w:id="59" w:name="_Toc152536039"/>
+      <w:bookmarkStart w:id="59" w:name="_Toc152941169"/>
       <w:r>
         <w:rPr>
           <w:rFonts w:ascii="Times New Roman" w:hAnsi="Times New Roman" w:cs="Times New Roman"/>
@@ -12277,6 +12283,7 @@
       <w:bookmarkStart w:id="66" w:name="_Toc150541648"/>
       <w:bookmarkStart w:id="67" w:name="_Toc150774653"/>
       <w:bookmarkStart w:id="68" w:name="_Toc152536040"/>
+      <w:bookmarkStart w:id="69" w:name="_Toc152941170"/>
       <w:bookmarkEnd w:id="60"/>
       <w:bookmarkEnd w:id="61"/>
       <w:bookmarkEnd w:id="62"/>
@@ -12286,6 +12293,7 @@
       <w:bookmarkEnd w:id="66"/>
       <w:bookmarkEnd w:id="67"/>
       <w:bookmarkEnd w:id="68"/>
+      <w:bookmarkEnd w:id="69"/>
     </w:p>
     <w:p>
       <w:pPr>
@@ -12307,16 +12315,16 @@
           <w:szCs w:val="26"/>
         </w:rPr>
       </w:pPr>
-      <w:bookmarkStart w:id="69" w:name="_Toc150452450"/>
-      <w:bookmarkStart w:id="70" w:name="_Toc150452537"/>
-      <w:bookmarkStart w:id="71" w:name="_Toc150452624"/>
-      <w:bookmarkStart w:id="72" w:name="_Toc150454499"/>
-      <w:bookmarkStart w:id="73" w:name="_Toc150454586"/>
-      <w:bookmarkStart w:id="74" w:name="_Toc150454673"/>
-      <w:bookmarkStart w:id="75" w:name="_Toc150541649"/>
-      <w:bookmarkStart w:id="76" w:name="_Toc150774654"/>
-      <w:bookmarkStart w:id="77" w:name="_Toc152536041"/>
-      <w:bookmarkEnd w:id="69"/>
+      <w:bookmarkStart w:id="70" w:name="_Toc150452450"/>
+      <w:bookmarkStart w:id="71" w:name="_Toc150452537"/>
+      <w:bookmarkStart w:id="72" w:name="_Toc150452624"/>
+      <w:bookmarkStart w:id="73" w:name="_Toc150454499"/>
+      <w:bookmarkStart w:id="74" w:name="_Toc150454586"/>
+      <w:bookmarkStart w:id="75" w:name="_Toc150454673"/>
+      <w:bookmarkStart w:id="76" w:name="_Toc150541649"/>
+      <w:bookmarkStart w:id="77" w:name="_Toc150774654"/>
+      <w:bookmarkStart w:id="78" w:name="_Toc152536041"/>
+      <w:bookmarkStart w:id="79" w:name="_Toc152941171"/>
       <w:bookmarkEnd w:id="70"/>
       <w:bookmarkEnd w:id="71"/>
       <w:bookmarkEnd w:id="72"/>
@@ -12325,6 +12333,8 @@
       <w:bookmarkEnd w:id="75"/>
       <w:bookmarkEnd w:id="76"/>
       <w:bookmarkEnd w:id="77"/>
+      <w:bookmarkEnd w:id="78"/>
+      <w:bookmarkEnd w:id="79"/>
     </w:p>
     <w:p>
       <w:pPr>
@@ -12339,7 +12349,7 @@
           <w:szCs w:val="28"/>
         </w:rPr>
       </w:pPr>
-      <w:bookmarkStart w:id="78" w:name="_Toc152536042"/>
+      <w:bookmarkStart w:id="80" w:name="_Toc152941172"/>
       <w:r>
         <w:rPr>
           <w:rFonts w:ascii="Times New Roman" w:hAnsi="Times New Roman" w:cs="Times New Roman"/>
@@ -12348,7 +12358,7 @@
         </w:rPr>
         <w:t>Use Case Diagram</w:t>
       </w:r>
-      <w:bookmarkEnd w:id="78"/>
+      <w:bookmarkEnd w:id="80"/>
     </w:p>
     <w:p>
       <w:r>
@@ -12411,7 +12421,7 @@
           <w:szCs w:val="28"/>
         </w:rPr>
       </w:pPr>
-      <w:bookmarkStart w:id="79" w:name="_Toc152536043"/>
+      <w:bookmarkStart w:id="81" w:name="_Toc152941173"/>
       <w:r>
         <w:rPr>
           <w:rFonts w:ascii="Times New Roman" w:hAnsi="Times New Roman" w:cs="Times New Roman"/>
@@ -12420,7 +12430,7 @@
         </w:rPr>
         <w:t>Use Cases</w:t>
       </w:r>
-      <w:bookmarkEnd w:id="79"/>
+      <w:bookmarkEnd w:id="81"/>
     </w:p>
     <w:p>
       <w:pPr>
@@ -12433,14 +12443,14 @@
           <w:rFonts w:ascii="Times New Roman" w:hAnsi="Times New Roman" w:cs="Times New Roman"/>
         </w:rPr>
       </w:pPr>
-      <w:bookmarkStart w:id="80" w:name="_Toc152536044"/>
+      <w:bookmarkStart w:id="82" w:name="_Toc152941174"/>
       <w:r>
         <w:rPr>
           <w:rFonts w:ascii="Times New Roman" w:hAnsi="Times New Roman" w:cs="Times New Roman"/>
         </w:rPr>
         <w:t>Use Case: Bus Details</w:t>
       </w:r>
-      <w:bookmarkEnd w:id="80"/>
+      <w:bookmarkEnd w:id="82"/>
     </w:p>
     <w:p>
       <w:pPr>
@@ -12638,14 +12648,14 @@
           <w:rFonts w:ascii="Times New Roman" w:hAnsi="Times New Roman" w:cs="Times New Roman"/>
         </w:rPr>
       </w:pPr>
-      <w:bookmarkStart w:id="81" w:name="_Toc152536045"/>
+      <w:bookmarkStart w:id="83" w:name="_Toc152941175"/>
       <w:r>
         <w:rPr>
           <w:rFonts w:ascii="Times New Roman" w:hAnsi="Times New Roman" w:cs="Times New Roman"/>
         </w:rPr>
         <w:t>Use Case: Driver Profile</w:t>
       </w:r>
-      <w:bookmarkEnd w:id="81"/>
+      <w:bookmarkEnd w:id="83"/>
     </w:p>
     <w:p>
       <w:pPr>
@@ -12838,14 +12848,14 @@
           <w:rFonts w:ascii="Times New Roman" w:hAnsi="Times New Roman" w:cs="Times New Roman"/>
         </w:rPr>
       </w:pPr>
-      <w:bookmarkStart w:id="82" w:name="_Toc152536046"/>
+      <w:bookmarkStart w:id="84" w:name="_Toc152941176"/>
       <w:r>
         <w:rPr>
           <w:rFonts w:ascii="Times New Roman" w:hAnsi="Times New Roman" w:cs="Times New Roman"/>
         </w:rPr>
         <w:t>Use Case: Bus Schedule</w:t>
       </w:r>
-      <w:bookmarkEnd w:id="82"/>
+      <w:bookmarkEnd w:id="84"/>
     </w:p>
     <w:p>
       <w:pPr>
@@ -13077,14 +13087,14 @@
           <w:rFonts w:ascii="Times New Roman" w:hAnsi="Times New Roman" w:cs="Times New Roman"/>
         </w:rPr>
       </w:pPr>
-      <w:bookmarkStart w:id="83" w:name="_Toc152536047"/>
+      <w:bookmarkStart w:id="85" w:name="_Toc152941177"/>
       <w:r>
         <w:rPr>
           <w:rFonts w:ascii="Times New Roman" w:hAnsi="Times New Roman" w:cs="Times New Roman"/>
         </w:rPr>
         <w:t>Use Case: Payment</w:t>
       </w:r>
-      <w:bookmarkEnd w:id="83"/>
+      <w:bookmarkEnd w:id="85"/>
     </w:p>
     <w:p>
       <w:pPr>
@@ -13309,14 +13319,14 @@
           <w:rFonts w:ascii="Times New Roman" w:hAnsi="Times New Roman" w:cs="Times New Roman"/>
         </w:rPr>
       </w:pPr>
-      <w:bookmarkStart w:id="84" w:name="_Toc152536048"/>
+      <w:bookmarkStart w:id="86" w:name="_Toc152941178"/>
       <w:r>
         <w:rPr>
           <w:rFonts w:ascii="Times New Roman" w:hAnsi="Times New Roman" w:cs="Times New Roman"/>
         </w:rPr>
         <w:t>Use Case: Customer Info</w:t>
       </w:r>
-      <w:bookmarkEnd w:id="84"/>
+      <w:bookmarkEnd w:id="86"/>
     </w:p>
     <w:p>
       <w:pPr>
@@ -13515,14 +13525,14 @@
           <w:rFonts w:ascii="Times New Roman" w:hAnsi="Times New Roman" w:cs="Times New Roman"/>
         </w:rPr>
       </w:pPr>
-      <w:bookmarkStart w:id="85" w:name="_Toc152536049"/>
+      <w:bookmarkStart w:id="87" w:name="_Toc152941179"/>
       <w:r>
         <w:rPr>
           <w:rFonts w:ascii="Times New Roman" w:hAnsi="Times New Roman" w:cs="Times New Roman"/>
         </w:rPr>
         <w:t>Use Case: Booking/Reservation</w:t>
       </w:r>
-      <w:bookmarkEnd w:id="85"/>
+      <w:bookmarkEnd w:id="87"/>
     </w:p>
     <w:p>
       <w:pPr>
@@ -13723,7 +13733,7 @@
           <w:rFonts w:ascii="Times New Roman" w:hAnsi="Times New Roman" w:cs="Times New Roman"/>
         </w:rPr>
       </w:pPr>
-      <w:bookmarkStart w:id="86" w:name="_Toc152536050"/>
+      <w:bookmarkStart w:id="88" w:name="_Toc152941180"/>
       <w:r>
         <w:rPr>
           <w:rFonts w:ascii="Times New Roman" w:hAnsi="Times New Roman" w:cs="Times New Roman"/>
@@ -13731,7 +13741,7 @@
         <w:lastRenderedPageBreak/>
         <w:t>Use Case: Database Backup</w:t>
       </w:r>
-      <w:bookmarkEnd w:id="86"/>
+      <w:bookmarkEnd w:id="88"/>
     </w:p>
     <w:p>
       <w:pPr>
@@ -13906,14 +13916,14 @@
           <w:rFonts w:ascii="Times New Roman" w:hAnsi="Times New Roman" w:cs="Times New Roman"/>
         </w:rPr>
       </w:pPr>
-      <w:bookmarkStart w:id="87" w:name="_Toc152536051"/>
+      <w:bookmarkStart w:id="89" w:name="_Toc152941181"/>
       <w:r>
         <w:rPr>
           <w:rFonts w:ascii="Times New Roman" w:hAnsi="Times New Roman" w:cs="Times New Roman"/>
         </w:rPr>
         <w:t>Use Case: Reports</w:t>
       </w:r>
-      <w:bookmarkEnd w:id="87"/>
+      <w:bookmarkEnd w:id="89"/>
     </w:p>
     <w:p>
       <w:pPr>
@@ -14079,14 +14089,14 @@
           <w:rFonts w:ascii="Times New Roman" w:hAnsi="Times New Roman" w:cs="Times New Roman"/>
         </w:rPr>
       </w:pPr>
-      <w:bookmarkStart w:id="88" w:name="_Toc152536052"/>
+      <w:bookmarkStart w:id="90" w:name="_Toc152941182"/>
       <w:r>
         <w:rPr>
           <w:rFonts w:ascii="Times New Roman" w:hAnsi="Times New Roman" w:cs="Times New Roman"/>
         </w:rPr>
         <w:t>External Interface Requirements</w:t>
       </w:r>
-      <w:bookmarkEnd w:id="88"/>
+      <w:bookmarkEnd w:id="90"/>
     </w:p>
     <w:p>
       <w:pPr>
@@ -14108,17 +14118,16 @@
           <w:szCs w:val="28"/>
         </w:rPr>
       </w:pPr>
-      <w:bookmarkStart w:id="89" w:name="_Toc150452462"/>
-      <w:bookmarkStart w:id="90" w:name="_Toc150452549"/>
-      <w:bookmarkStart w:id="91" w:name="_Toc150452636"/>
-      <w:bookmarkStart w:id="92" w:name="_Toc150454511"/>
-      <w:bookmarkStart w:id="93" w:name="_Toc150454598"/>
-      <w:bookmarkStart w:id="94" w:name="_Toc150454685"/>
-      <w:bookmarkStart w:id="95" w:name="_Toc150541661"/>
-      <w:bookmarkStart w:id="96" w:name="_Toc150774666"/>
-      <w:bookmarkStart w:id="97" w:name="_Toc152536053"/>
-      <w:bookmarkEnd w:id="89"/>
-      <w:bookmarkEnd w:id="90"/>
+      <w:bookmarkStart w:id="91" w:name="_Toc150452462"/>
+      <w:bookmarkStart w:id="92" w:name="_Toc150452549"/>
+      <w:bookmarkStart w:id="93" w:name="_Toc150452636"/>
+      <w:bookmarkStart w:id="94" w:name="_Toc150454511"/>
+      <w:bookmarkStart w:id="95" w:name="_Toc150454598"/>
+      <w:bookmarkStart w:id="96" w:name="_Toc150454685"/>
+      <w:bookmarkStart w:id="97" w:name="_Toc150541661"/>
+      <w:bookmarkStart w:id="98" w:name="_Toc150774666"/>
+      <w:bookmarkStart w:id="99" w:name="_Toc152536053"/>
+      <w:bookmarkStart w:id="100" w:name="_Toc152941183"/>
       <w:bookmarkEnd w:id="91"/>
       <w:bookmarkEnd w:id="92"/>
       <w:bookmarkEnd w:id="93"/>
@@ -14126,6 +14135,9 @@
       <w:bookmarkEnd w:id="95"/>
       <w:bookmarkEnd w:id="96"/>
       <w:bookmarkEnd w:id="97"/>
+      <w:bookmarkEnd w:id="98"/>
+      <w:bookmarkEnd w:id="99"/>
+      <w:bookmarkEnd w:id="100"/>
     </w:p>
     <w:p>
       <w:pPr>
@@ -14140,7 +14152,7 @@
           <w:szCs w:val="28"/>
         </w:rPr>
       </w:pPr>
-      <w:bookmarkStart w:id="98" w:name="_Toc152536054"/>
+      <w:bookmarkStart w:id="101" w:name="_Toc152941184"/>
       <w:r>
         <w:rPr>
           <w:rFonts w:ascii="Times New Roman" w:hAnsi="Times New Roman" w:cs="Times New Roman"/>
@@ -14149,7 +14161,7 @@
         </w:rPr>
         <w:t>User Interfaces</w:t>
       </w:r>
-      <w:bookmarkEnd w:id="98"/>
+      <w:bookmarkEnd w:id="101"/>
     </w:p>
     <w:p>
       <w:pPr>
@@ -14210,7 +14222,7 @@
           <w:szCs w:val="28"/>
         </w:rPr>
       </w:pPr>
-      <w:bookmarkStart w:id="99" w:name="_Toc152536055"/>
+      <w:bookmarkStart w:id="102" w:name="_Toc152941185"/>
       <w:r>
         <w:rPr>
           <w:rFonts w:ascii="Times New Roman" w:eastAsia="Times New Roman" w:hAnsi="Times New Roman" w:cs="Times New Roman"/>
@@ -14219,7 +14231,7 @@
         </w:rPr>
         <w:t>Software Interfaces</w:t>
       </w:r>
-      <w:bookmarkEnd w:id="99"/>
+      <w:bookmarkEnd w:id="102"/>
       <w:r>
         <w:rPr>
           <w:rFonts w:ascii="Times New Roman" w:eastAsia="Times New Roman" w:hAnsi="Times New Roman" w:cs="Times New Roman"/>
@@ -14337,7 +14349,7 @@
           <w:szCs w:val="28"/>
         </w:rPr>
       </w:pPr>
-      <w:bookmarkStart w:id="100" w:name="_Toc152536056"/>
+      <w:bookmarkStart w:id="103" w:name="_Toc152941186"/>
       <w:r>
         <w:rPr>
           <w:rFonts w:ascii="Times New Roman" w:eastAsia="Times New Roman" w:hAnsi="Times New Roman" w:cs="Times New Roman"/>
@@ -14347,7 +14359,7 @@
         <w:lastRenderedPageBreak/>
         <w:t>Hardware Interfaces</w:t>
       </w:r>
-      <w:bookmarkEnd w:id="100"/>
+      <w:bookmarkEnd w:id="103"/>
     </w:p>
     <w:p>
       <w:pPr>
@@ -14371,7 +14383,7 @@
           <w:szCs w:val="28"/>
         </w:rPr>
       </w:pPr>
-      <w:bookmarkStart w:id="101" w:name="_Toc152536057"/>
+      <w:bookmarkStart w:id="104" w:name="_Toc152941187"/>
       <w:r>
         <w:rPr>
           <w:rFonts w:ascii="Times New Roman" w:hAnsi="Times New Roman" w:cs="Times New Roman"/>
@@ -14380,7 +14392,7 @@
         </w:rPr>
         <w:t>System Interfaces</w:t>
       </w:r>
-      <w:bookmarkEnd w:id="101"/>
+      <w:bookmarkEnd w:id="104"/>
       <w:r>
         <w:rPr>
           <w:rFonts w:ascii="Times New Roman" w:hAnsi="Times New Roman" w:cs="Times New Roman"/>
@@ -14527,7 +14539,7 @@
           <w:szCs w:val="28"/>
         </w:rPr>
       </w:pPr>
-      <w:bookmarkStart w:id="102" w:name="_Toc152536058"/>
+      <w:bookmarkStart w:id="105" w:name="_Toc152941188"/>
       <w:r>
         <w:rPr>
           <w:rFonts w:ascii="Times New Roman" w:eastAsia="Times New Roman" w:hAnsi="Times New Roman" w:cs="Times New Roman"/>
@@ -14536,7 +14548,7 @@
         </w:rPr>
         <w:t>Communication Interface</w:t>
       </w:r>
-      <w:bookmarkEnd w:id="102"/>
+      <w:bookmarkEnd w:id="105"/>
     </w:p>
     <w:p>
       <w:pPr>
@@ -14687,7 +14699,7 @@
           <w:rFonts w:ascii="Times New Roman" w:hAnsi="Times New Roman" w:cs="Times New Roman"/>
         </w:rPr>
       </w:pPr>
-      <w:bookmarkStart w:id="103" w:name="_Toc152536059"/>
+      <w:bookmarkStart w:id="106" w:name="_Toc152941189"/>
       <w:r>
         <w:rPr>
           <w:rFonts w:ascii="Times New Roman" w:hAnsi="Times New Roman" w:cs="Times New Roman"/>
@@ -14695,7 +14707,7 @@
         <w:lastRenderedPageBreak/>
         <w:t>Quality attributes</w:t>
       </w:r>
-      <w:bookmarkEnd w:id="103"/>
+      <w:bookmarkEnd w:id="106"/>
     </w:p>
     <w:p>
       <w:pPr>
@@ -14717,24 +14729,26 @@
           <w:szCs w:val="26"/>
         </w:rPr>
       </w:pPr>
-      <w:bookmarkStart w:id="104" w:name="_Toc150452469"/>
-      <w:bookmarkStart w:id="105" w:name="_Toc150452556"/>
-      <w:bookmarkStart w:id="106" w:name="_Toc150452643"/>
-      <w:bookmarkStart w:id="107" w:name="_Toc150454518"/>
-      <w:bookmarkStart w:id="108" w:name="_Toc150454605"/>
-      <w:bookmarkStart w:id="109" w:name="_Toc150454692"/>
-      <w:bookmarkStart w:id="110" w:name="_Toc150541668"/>
-      <w:bookmarkStart w:id="111" w:name="_Toc150774673"/>
-      <w:bookmarkStart w:id="112" w:name="_Toc152536060"/>
-      <w:bookmarkEnd w:id="104"/>
-      <w:bookmarkEnd w:id="105"/>
-      <w:bookmarkEnd w:id="106"/>
+      <w:bookmarkStart w:id="107" w:name="_Toc150452469"/>
+      <w:bookmarkStart w:id="108" w:name="_Toc150452556"/>
+      <w:bookmarkStart w:id="109" w:name="_Toc150452643"/>
+      <w:bookmarkStart w:id="110" w:name="_Toc150454518"/>
+      <w:bookmarkStart w:id="111" w:name="_Toc150454605"/>
+      <w:bookmarkStart w:id="112" w:name="_Toc150454692"/>
+      <w:bookmarkStart w:id="113" w:name="_Toc150541668"/>
+      <w:bookmarkStart w:id="114" w:name="_Toc150774673"/>
+      <w:bookmarkStart w:id="115" w:name="_Toc152536060"/>
+      <w:bookmarkStart w:id="116" w:name="_Toc152941190"/>
       <w:bookmarkEnd w:id="107"/>
       <w:bookmarkEnd w:id="108"/>
       <w:bookmarkEnd w:id="109"/>
       <w:bookmarkEnd w:id="110"/>
       <w:bookmarkEnd w:id="111"/>
       <w:bookmarkEnd w:id="112"/>
+      <w:bookmarkEnd w:id="113"/>
+      <w:bookmarkEnd w:id="114"/>
+      <w:bookmarkEnd w:id="115"/>
+      <w:bookmarkEnd w:id="116"/>
     </w:p>
     <w:p>
       <w:pPr>
@@ -14749,7 +14763,7 @@
           <w:szCs w:val="28"/>
         </w:rPr>
       </w:pPr>
-      <w:bookmarkStart w:id="113" w:name="_Toc152536061"/>
+      <w:bookmarkStart w:id="117" w:name="_Toc152941191"/>
       <w:r>
         <w:rPr>
           <w:rFonts w:ascii="Times New Roman" w:hAnsi="Times New Roman" w:cs="Times New Roman"/>
@@ -14758,7 +14772,7 @@
         </w:rPr>
         <w:t>Usability</w:t>
       </w:r>
-      <w:bookmarkEnd w:id="113"/>
+      <w:bookmarkEnd w:id="117"/>
     </w:p>
     <w:p>
       <w:pPr>
@@ -14788,7 +14802,7 @@
           <w:szCs w:val="28"/>
         </w:rPr>
       </w:pPr>
-      <w:bookmarkStart w:id="114" w:name="_Toc152536062"/>
+      <w:bookmarkStart w:id="118" w:name="_Toc152941192"/>
       <w:r>
         <w:rPr>
           <w:rFonts w:ascii="Times New Roman" w:hAnsi="Times New Roman" w:cs="Times New Roman"/>
@@ -14797,17 +14811,17 @@
         </w:rPr>
         <w:t>Availability</w:t>
       </w:r>
-      <w:bookmarkEnd w:id="114"/>
+      <w:bookmarkEnd w:id="118"/>
     </w:p>
     <w:p>
       <w:pPr>
         <w:ind w:left="1105" w:firstLine="0"/>
       </w:pPr>
-      <w:bookmarkStart w:id="115" w:name="_Hlk150389906"/>
+      <w:bookmarkStart w:id="119" w:name="_Hlk150389906"/>
       <w:r>
         <w:t>The system should be accessible 24/7 to accommodate users from different time zones and travel schedules.</w:t>
       </w:r>
-      <w:bookmarkEnd w:id="115"/>
+      <w:bookmarkEnd w:id="119"/>
     </w:p>
     <w:p>
       <w:pPr>
@@ -14822,7 +14836,7 @@
           <w:szCs w:val="28"/>
         </w:rPr>
       </w:pPr>
-      <w:bookmarkStart w:id="116" w:name="_Toc152536063"/>
+      <w:bookmarkStart w:id="120" w:name="_Toc152941193"/>
       <w:r>
         <w:rPr>
           <w:rFonts w:ascii="Times New Roman" w:hAnsi="Times New Roman" w:cs="Times New Roman"/>
@@ -14831,7 +14845,7 @@
         </w:rPr>
         <w:t>Security</w:t>
       </w:r>
-      <w:bookmarkEnd w:id="116"/>
+      <w:bookmarkEnd w:id="120"/>
     </w:p>
     <w:p>
       <w:pPr>
@@ -14864,7 +14878,7 @@
           <w:szCs w:val="28"/>
         </w:rPr>
       </w:pPr>
-      <w:bookmarkStart w:id="117" w:name="_Toc152536064"/>
+      <w:bookmarkStart w:id="121" w:name="_Toc152941194"/>
       <w:r>
         <w:rPr>
           <w:rFonts w:ascii="Times New Roman" w:hAnsi="Times New Roman" w:cs="Times New Roman"/>
@@ -14873,7 +14887,7 @@
         </w:rPr>
         <w:t>Reliability</w:t>
       </w:r>
-      <w:bookmarkEnd w:id="117"/>
+      <w:bookmarkEnd w:id="121"/>
     </w:p>
     <w:p>
       <w:pPr>
@@ -14900,14 +14914,14 @@
           <w:rFonts w:ascii="Times New Roman" w:hAnsi="Times New Roman" w:cs="Times New Roman"/>
         </w:rPr>
       </w:pPr>
-      <w:bookmarkStart w:id="118" w:name="_Toc152536065"/>
+      <w:bookmarkStart w:id="122" w:name="_Toc152941195"/>
       <w:r>
         <w:rPr>
           <w:rFonts w:ascii="Times New Roman" w:hAnsi="Times New Roman" w:cs="Times New Roman"/>
         </w:rPr>
         <w:t>Internationalization and localization requirements</w:t>
       </w:r>
-      <w:bookmarkEnd w:id="118"/>
+      <w:bookmarkEnd w:id="122"/>
     </w:p>
     <w:p>
       <w:pPr>
@@ -14933,14 +14947,14 @@
           <w:rFonts w:ascii="Times New Roman" w:hAnsi="Times New Roman" w:cs="Times New Roman"/>
         </w:rPr>
       </w:pPr>
-      <w:bookmarkStart w:id="119" w:name="_Toc152536066"/>
+      <w:bookmarkStart w:id="123" w:name="_Toc152941196"/>
       <w:r>
         <w:rPr>
           <w:rFonts w:ascii="Times New Roman" w:hAnsi="Times New Roman" w:cs="Times New Roman"/>
         </w:rPr>
         <w:t>Non-Functional Requirements</w:t>
       </w:r>
-      <w:bookmarkEnd w:id="119"/>
+      <w:bookmarkEnd w:id="123"/>
     </w:p>
     <w:p>
       <w:pPr>
@@ -14962,24 +14976,26 @@
           <w:szCs w:val="26"/>
         </w:rPr>
       </w:pPr>
-      <w:bookmarkStart w:id="120" w:name="_Toc150452476"/>
-      <w:bookmarkStart w:id="121" w:name="_Toc150452563"/>
-      <w:bookmarkStart w:id="122" w:name="_Toc150452650"/>
-      <w:bookmarkStart w:id="123" w:name="_Toc150454525"/>
-      <w:bookmarkStart w:id="124" w:name="_Toc150454612"/>
-      <w:bookmarkStart w:id="125" w:name="_Toc150454699"/>
-      <w:bookmarkStart w:id="126" w:name="_Toc150541675"/>
-      <w:bookmarkStart w:id="127" w:name="_Toc150774680"/>
-      <w:bookmarkStart w:id="128" w:name="_Toc152536067"/>
-      <w:bookmarkEnd w:id="120"/>
-      <w:bookmarkEnd w:id="121"/>
-      <w:bookmarkEnd w:id="122"/>
-      <w:bookmarkEnd w:id="123"/>
+      <w:bookmarkStart w:id="124" w:name="_Toc150452476"/>
+      <w:bookmarkStart w:id="125" w:name="_Toc150452563"/>
+      <w:bookmarkStart w:id="126" w:name="_Toc150452650"/>
+      <w:bookmarkStart w:id="127" w:name="_Toc150454525"/>
+      <w:bookmarkStart w:id="128" w:name="_Toc150454612"/>
+      <w:bookmarkStart w:id="129" w:name="_Toc150454699"/>
+      <w:bookmarkStart w:id="130" w:name="_Toc150541675"/>
+      <w:bookmarkStart w:id="131" w:name="_Toc150774680"/>
+      <w:bookmarkStart w:id="132" w:name="_Toc152536067"/>
+      <w:bookmarkStart w:id="133" w:name="_Toc152941197"/>
       <w:bookmarkEnd w:id="124"/>
       <w:bookmarkEnd w:id="125"/>
       <w:bookmarkEnd w:id="126"/>
       <w:bookmarkEnd w:id="127"/>
       <w:bookmarkEnd w:id="128"/>
+      <w:bookmarkEnd w:id="129"/>
+      <w:bookmarkEnd w:id="130"/>
+      <w:bookmarkEnd w:id="131"/>
+      <w:bookmarkEnd w:id="132"/>
+      <w:bookmarkEnd w:id="133"/>
     </w:p>
     <w:p>
       <w:pPr>
@@ -15001,24 +15017,26 @@
           <w:szCs w:val="26"/>
         </w:rPr>
       </w:pPr>
-      <w:bookmarkStart w:id="129" w:name="_Toc150452477"/>
-      <w:bookmarkStart w:id="130" w:name="_Toc150452564"/>
-      <w:bookmarkStart w:id="131" w:name="_Toc150452651"/>
-      <w:bookmarkStart w:id="132" w:name="_Toc150454526"/>
-      <w:bookmarkStart w:id="133" w:name="_Toc150454613"/>
-      <w:bookmarkStart w:id="134" w:name="_Toc150454700"/>
-      <w:bookmarkStart w:id="135" w:name="_Toc150541676"/>
-      <w:bookmarkStart w:id="136" w:name="_Toc150774681"/>
-      <w:bookmarkStart w:id="137" w:name="_Toc152536068"/>
-      <w:bookmarkEnd w:id="129"/>
-      <w:bookmarkEnd w:id="130"/>
-      <w:bookmarkEnd w:id="131"/>
-      <w:bookmarkEnd w:id="132"/>
-      <w:bookmarkEnd w:id="133"/>
+      <w:bookmarkStart w:id="134" w:name="_Toc150452477"/>
+      <w:bookmarkStart w:id="135" w:name="_Toc150452564"/>
+      <w:bookmarkStart w:id="136" w:name="_Toc150452651"/>
+      <w:bookmarkStart w:id="137" w:name="_Toc150454526"/>
+      <w:bookmarkStart w:id="138" w:name="_Toc150454613"/>
+      <w:bookmarkStart w:id="139" w:name="_Toc150454700"/>
+      <w:bookmarkStart w:id="140" w:name="_Toc150541676"/>
+      <w:bookmarkStart w:id="141" w:name="_Toc150774681"/>
+      <w:bookmarkStart w:id="142" w:name="_Toc152536068"/>
+      <w:bookmarkStart w:id="143" w:name="_Toc152941198"/>
       <w:bookmarkEnd w:id="134"/>
       <w:bookmarkEnd w:id="135"/>
       <w:bookmarkEnd w:id="136"/>
       <w:bookmarkEnd w:id="137"/>
+      <w:bookmarkEnd w:id="138"/>
+      <w:bookmarkEnd w:id="139"/>
+      <w:bookmarkEnd w:id="140"/>
+      <w:bookmarkEnd w:id="141"/>
+      <w:bookmarkEnd w:id="142"/>
+      <w:bookmarkEnd w:id="143"/>
     </w:p>
     <w:p>
       <w:pPr>
@@ -15033,7 +15051,7 @@
           <w:szCs w:val="28"/>
         </w:rPr>
       </w:pPr>
-      <w:bookmarkStart w:id="138" w:name="_Toc152536069"/>
+      <w:bookmarkStart w:id="144" w:name="_Toc152941199"/>
       <w:r>
         <w:rPr>
           <w:rFonts w:ascii="Times New Roman" w:hAnsi="Times New Roman" w:cs="Times New Roman"/>
@@ -15042,7 +15060,7 @@
         </w:rPr>
         <w:t>Security Requirements</w:t>
       </w:r>
-      <w:bookmarkEnd w:id="138"/>
+      <w:bookmarkEnd w:id="144"/>
     </w:p>
     <w:p>
       <w:pPr>
@@ -15099,7 +15117,7 @@
           <w:szCs w:val="28"/>
         </w:rPr>
       </w:pPr>
-      <w:bookmarkStart w:id="139" w:name="_Toc152536070"/>
+      <w:bookmarkStart w:id="145" w:name="_Toc152941200"/>
       <w:r>
         <w:rPr>
           <w:rFonts w:ascii="Times New Roman" w:hAnsi="Times New Roman" w:cs="Times New Roman"/>
@@ -15108,7 +15126,7 @@
         </w:rPr>
         <w:t>Performance Requirements</w:t>
       </w:r>
-      <w:bookmarkEnd w:id="139"/>
+      <w:bookmarkEnd w:id="145"/>
     </w:p>
     <w:p>
       <w:pPr>
@@ -15165,7 +15183,7 @@
           <w:szCs w:val="28"/>
         </w:rPr>
       </w:pPr>
-      <w:bookmarkStart w:id="140" w:name="_Toc152536071"/>
+      <w:bookmarkStart w:id="146" w:name="_Toc152941201"/>
       <w:r>
         <w:rPr>
           <w:rFonts w:ascii="Times New Roman" w:hAnsi="Times New Roman" w:cs="Times New Roman"/>
@@ -15174,7 +15192,7 @@
         </w:rPr>
         <w:t>Scalability Requirements</w:t>
       </w:r>
-      <w:bookmarkEnd w:id="140"/>
+      <w:bookmarkEnd w:id="146"/>
     </w:p>
     <w:p>
       <w:pPr>
@@ -15240,7 +15258,7 @@
           <w:szCs w:val="28"/>
         </w:rPr>
       </w:pPr>
-      <w:bookmarkStart w:id="141" w:name="_Toc152536072"/>
+      <w:bookmarkStart w:id="147" w:name="_Toc152941202"/>
       <w:r>
         <w:rPr>
           <w:rFonts w:ascii="Times New Roman" w:hAnsi="Times New Roman" w:cs="Times New Roman"/>
@@ -15249,7 +15267,7 @@
         </w:rPr>
         <w:t>Reliability</w:t>
       </w:r>
-      <w:bookmarkEnd w:id="141"/>
+      <w:bookmarkEnd w:id="147"/>
     </w:p>
     <w:p>
       <w:pPr>
@@ -15288,7 +15306,7 @@
           <w:szCs w:val="28"/>
         </w:rPr>
       </w:pPr>
-      <w:bookmarkStart w:id="142" w:name="_Toc152536073"/>
+      <w:bookmarkStart w:id="148" w:name="_Toc152941203"/>
       <w:r>
         <w:rPr>
           <w:rFonts w:ascii="Times New Roman" w:hAnsi="Times New Roman" w:cs="Times New Roman"/>
@@ -15297,7 +15315,7 @@
         </w:rPr>
         <w:t>Usability</w:t>
       </w:r>
-      <w:bookmarkEnd w:id="142"/>
+      <w:bookmarkEnd w:id="148"/>
     </w:p>
     <w:p>
       <w:pPr>
@@ -15336,7 +15354,7 @@
           <w:szCs w:val="28"/>
         </w:rPr>
       </w:pPr>
-      <w:bookmarkStart w:id="143" w:name="_Toc152536074"/>
+      <w:bookmarkStart w:id="149" w:name="_Toc152941204"/>
       <w:r>
         <w:rPr>
           <w:rFonts w:ascii="Times New Roman" w:hAnsi="Times New Roman" w:cs="Times New Roman"/>
@@ -15345,7 +15363,7 @@
         </w:rPr>
         <w:t>Compatibility</w:t>
       </w:r>
-      <w:bookmarkEnd w:id="143"/>
+      <w:bookmarkEnd w:id="149"/>
     </w:p>
     <w:p>
       <w:pPr>
@@ -15384,7 +15402,7 @@
           <w:szCs w:val="28"/>
         </w:rPr>
       </w:pPr>
-      <w:bookmarkStart w:id="144" w:name="_Toc152536075"/>
+      <w:bookmarkStart w:id="150" w:name="_Toc152941205"/>
       <w:r>
         <w:rPr>
           <w:rFonts w:ascii="Times New Roman" w:hAnsi="Times New Roman" w:cs="Times New Roman"/>
@@ -15393,7 +15411,7 @@
         </w:rPr>
         <w:t>Maintainability</w:t>
       </w:r>
-      <w:bookmarkEnd w:id="144"/>
+      <w:bookmarkEnd w:id="150"/>
     </w:p>
     <w:p>
       <w:pPr>
@@ -15432,7 +15450,7 @@
           <w:szCs w:val="28"/>
         </w:rPr>
       </w:pPr>
-      <w:bookmarkStart w:id="145" w:name="_Toc152536076"/>
+      <w:bookmarkStart w:id="151" w:name="_Toc152941206"/>
       <w:r>
         <w:rPr>
           <w:rFonts w:ascii="Times New Roman" w:hAnsi="Times New Roman" w:cs="Times New Roman"/>
@@ -15441,7 +15459,7 @@
         </w:rPr>
         <w:t>User Support</w:t>
       </w:r>
-      <w:bookmarkEnd w:id="145"/>
+      <w:bookmarkEnd w:id="151"/>
     </w:p>
     <w:p>
       <w:pPr>
